--- a/Eisenbahn/Rocrail/My_Rocrail_Z21_Konfig.docx
+++ b/Eisenbahn/Rocrail/My_Rocrail_Z21_Konfig.docx
@@ -37,6 +37,8 @@
         <w:t>:</w:t>
       </w:r>
     </w:p>
+    <w:bookmarkStart w:id="0" w:name="_GoBack"/>
+    <w:bookmarkEnd w:id="0"/>
     <w:p>
       <w:pPr>
         <w:pStyle w:val="Verzeichnis1"/>
@@ -61,7 +63,7 @@
       <w:r>
         <w:fldChar w:fldCharType="separate"/>
       </w:r>
-      <w:hyperlink w:anchor="_Toc16327465" w:history="1">
+      <w:hyperlink w:anchor="_Toc47778427" w:history="1">
         <w:r>
           <w:rPr>
             <w:rStyle w:val="Hyperlink"/>
@@ -88,7 +90,7 @@
             <w:noProof/>
             <w:webHidden/>
           </w:rPr>
-          <w:instrText xml:space="preserve"> PAGEREF _Toc16327465 \h </w:instrText>
+          <w:instrText xml:space="preserve"> PAGEREF _Toc47778427 \h </w:instrText>
         </w:r>
         <w:r>
           <w:rPr>
@@ -134,7 +136,7 @@
           <w:lang w:eastAsia="de-DE" w:bidi="ar-SA"/>
         </w:rPr>
       </w:pPr>
-      <w:hyperlink w:anchor="_Toc16327466" w:history="1">
+      <w:hyperlink w:anchor="_Toc47778428" w:history="1">
         <w:r>
           <w:rPr>
             <w:rStyle w:val="Hyperlink"/>
@@ -161,7 +163,7 @@
             <w:noProof/>
             <w:webHidden/>
           </w:rPr>
-          <w:instrText xml:space="preserve"> PAGEREF _Toc16327466 \h </w:instrText>
+          <w:instrText xml:space="preserve"> PAGEREF _Toc47778428 \h </w:instrText>
         </w:r>
         <w:r>
           <w:rPr>
@@ -207,7 +209,7 @@
           <w:lang w:eastAsia="de-DE" w:bidi="ar-SA"/>
         </w:rPr>
       </w:pPr>
-      <w:hyperlink w:anchor="_Toc16327467" w:history="1">
+      <w:hyperlink w:anchor="_Toc47778429" w:history="1">
         <w:r>
           <w:rPr>
             <w:rStyle w:val="Hyperlink"/>
@@ -234,7 +236,7 @@
             <w:noProof/>
             <w:webHidden/>
           </w:rPr>
-          <w:instrText xml:space="preserve"> PAGEREF _Toc16327467 \h </w:instrText>
+          <w:instrText xml:space="preserve"> PAGEREF _Toc47778429 \h </w:instrText>
         </w:r>
         <w:r>
           <w:rPr>
@@ -280,7 +282,7 @@
           <w:lang w:eastAsia="de-DE" w:bidi="ar-SA"/>
         </w:rPr>
       </w:pPr>
-      <w:hyperlink w:anchor="_Toc16327468" w:history="1">
+      <w:hyperlink w:anchor="_Toc47778430" w:history="1">
         <w:r>
           <w:rPr>
             <w:rStyle w:val="Hyperlink"/>
@@ -307,7 +309,7 @@
             <w:noProof/>
             <w:webHidden/>
           </w:rPr>
-          <w:instrText xml:space="preserve"> PAGEREF _Toc16327468 \h </w:instrText>
+          <w:instrText xml:space="preserve"> PAGEREF _Toc47778430 \h </w:instrText>
         </w:r>
         <w:r>
           <w:rPr>
@@ -327,7 +329,7 @@
             <w:noProof/>
             <w:webHidden/>
           </w:rPr>
-          <w:t>3</w:t>
+          <w:t>4</w:t>
         </w:r>
         <w:r>
           <w:rPr>
@@ -353,7 +355,7 @@
           <w:lang w:eastAsia="de-DE" w:bidi="ar-SA"/>
         </w:rPr>
       </w:pPr>
-      <w:hyperlink w:anchor="_Toc16327469" w:history="1">
+      <w:hyperlink w:anchor="_Toc47778431" w:history="1">
         <w:r>
           <w:rPr>
             <w:rStyle w:val="Hyperlink"/>
@@ -380,7 +382,7 @@
             <w:noProof/>
             <w:webHidden/>
           </w:rPr>
-          <w:instrText xml:space="preserve"> PAGEREF _Toc16327469 \h </w:instrText>
+          <w:instrText xml:space="preserve"> PAGEREF _Toc47778431 \h </w:instrText>
         </w:r>
         <w:r>
           <w:rPr>
@@ -400,7 +402,7 @@
             <w:noProof/>
             <w:webHidden/>
           </w:rPr>
-          <w:t>3</w:t>
+          <w:t>4</w:t>
         </w:r>
         <w:r>
           <w:rPr>
@@ -426,7 +428,7 @@
           <w:lang w:eastAsia="de-DE" w:bidi="ar-SA"/>
         </w:rPr>
       </w:pPr>
-      <w:hyperlink w:anchor="_Toc16327470" w:history="1">
+      <w:hyperlink w:anchor="_Toc47778432" w:history="1">
         <w:r>
           <w:rPr>
             <w:rStyle w:val="Hyperlink"/>
@@ -453,7 +455,7 @@
             <w:noProof/>
             <w:webHidden/>
           </w:rPr>
-          <w:instrText xml:space="preserve"> PAGEREF _Toc16327470 \h </w:instrText>
+          <w:instrText xml:space="preserve"> PAGEREF _Toc47778432 \h </w:instrText>
         </w:r>
         <w:r>
           <w:rPr>
@@ -473,7 +475,7 @@
             <w:noProof/>
             <w:webHidden/>
           </w:rPr>
-          <w:t>4</w:t>
+          <w:t>5</w:t>
         </w:r>
         <w:r>
           <w:rPr>
@@ -499,7 +501,7 @@
           <w:lang w:eastAsia="de-DE" w:bidi="ar-SA"/>
         </w:rPr>
       </w:pPr>
-      <w:hyperlink w:anchor="_Toc16327471" w:history="1">
+      <w:hyperlink w:anchor="_Toc47778433" w:history="1">
         <w:r>
           <w:rPr>
             <w:rStyle w:val="Hyperlink"/>
@@ -526,7 +528,7 @@
             <w:noProof/>
             <w:webHidden/>
           </w:rPr>
-          <w:instrText xml:space="preserve"> PAGEREF _Toc16327471 \h </w:instrText>
+          <w:instrText xml:space="preserve"> PAGEREF _Toc47778433 \h </w:instrText>
         </w:r>
         <w:r>
           <w:rPr>
@@ -546,7 +548,7 @@
             <w:noProof/>
             <w:webHidden/>
           </w:rPr>
-          <w:t>6</w:t>
+          <w:t>7</w:t>
         </w:r>
         <w:r>
           <w:rPr>
@@ -572,7 +574,7 @@
           <w:lang w:eastAsia="de-DE" w:bidi="ar-SA"/>
         </w:rPr>
       </w:pPr>
-      <w:hyperlink w:anchor="_Toc16327472" w:history="1">
+      <w:hyperlink w:anchor="_Toc47778434" w:history="1">
         <w:r>
           <w:rPr>
             <w:rStyle w:val="Hyperlink"/>
@@ -599,7 +601,7 @@
             <w:noProof/>
             <w:webHidden/>
           </w:rPr>
-          <w:instrText xml:space="preserve"> PAGEREF _Toc16327472 \h </w:instrText>
+          <w:instrText xml:space="preserve"> PAGEREF _Toc47778434 \h </w:instrText>
         </w:r>
         <w:r>
           <w:rPr>
@@ -619,7 +621,7 @@
             <w:noProof/>
             <w:webHidden/>
           </w:rPr>
-          <w:t>7</w:t>
+          <w:t>8</w:t>
         </w:r>
         <w:r>
           <w:rPr>
@@ -645,7 +647,7 @@
           <w:lang w:eastAsia="de-DE" w:bidi="ar-SA"/>
         </w:rPr>
       </w:pPr>
-      <w:hyperlink w:anchor="_Toc16327473" w:history="1">
+      <w:hyperlink w:anchor="_Toc47778435" w:history="1">
         <w:r>
           <w:rPr>
             <w:rStyle w:val="Hyperlink"/>
@@ -672,7 +674,7 @@
             <w:noProof/>
             <w:webHidden/>
           </w:rPr>
-          <w:instrText xml:space="preserve"> PAGEREF _Toc16327473 \h </w:instrText>
+          <w:instrText xml:space="preserve"> PAGEREF _Toc47778435 \h </w:instrText>
         </w:r>
         <w:r>
           <w:rPr>
@@ -692,7 +694,7 @@
             <w:noProof/>
             <w:webHidden/>
           </w:rPr>
-          <w:t>8</w:t>
+          <w:t>9</w:t>
         </w:r>
         <w:r>
           <w:rPr>
@@ -718,7 +720,7 @@
           <w:lang w:eastAsia="de-DE" w:bidi="ar-SA"/>
         </w:rPr>
       </w:pPr>
-      <w:hyperlink w:anchor="_Toc16327474" w:history="1">
+      <w:hyperlink w:anchor="_Toc47778436" w:history="1">
         <w:r>
           <w:rPr>
             <w:rStyle w:val="Hyperlink"/>
@@ -745,7 +747,7 @@
             <w:noProof/>
             <w:webHidden/>
           </w:rPr>
-          <w:instrText xml:space="preserve"> PAGEREF _Toc16327474 \h </w:instrText>
+          <w:instrText xml:space="preserve"> PAGEREF _Toc47778436 \h </w:instrText>
         </w:r>
         <w:r>
           <w:rPr>
@@ -765,7 +767,7 @@
             <w:noProof/>
             <w:webHidden/>
           </w:rPr>
-          <w:t>9</w:t>
+          <w:t>10</w:t>
         </w:r>
         <w:r>
           <w:rPr>
@@ -791,7 +793,7 @@
           <w:lang w:eastAsia="de-DE" w:bidi="ar-SA"/>
         </w:rPr>
       </w:pPr>
-      <w:hyperlink w:anchor="_Toc16327475" w:history="1">
+      <w:hyperlink w:anchor="_Toc47778437" w:history="1">
         <w:r>
           <w:rPr>
             <w:rStyle w:val="Hyperlink"/>
@@ -818,7 +820,7 @@
             <w:noProof/>
             <w:webHidden/>
           </w:rPr>
-          <w:instrText xml:space="preserve"> PAGEREF _Toc16327475 \h </w:instrText>
+          <w:instrText xml:space="preserve"> PAGEREF _Toc47778437 \h </w:instrText>
         </w:r>
         <w:r>
           <w:rPr>
@@ -838,7 +840,7 @@
             <w:noProof/>
             <w:webHidden/>
           </w:rPr>
-          <w:t>12</w:t>
+          <w:t>13</w:t>
         </w:r>
         <w:r>
           <w:rPr>
@@ -864,13 +866,13 @@
           <w:lang w:eastAsia="de-DE" w:bidi="ar-SA"/>
         </w:rPr>
       </w:pPr>
-      <w:hyperlink w:anchor="_Toc16327476" w:history="1">
+      <w:hyperlink w:anchor="_Toc47778438" w:history="1">
         <w:r>
           <w:rPr>
             <w:rStyle w:val="Hyperlink"/>
             <w:noProof/>
           </w:rPr>
-          <w:t>Konfiguration der Lokomotiven</w:t>
+          <w:t>Konfiguration der 1. Z21 Steuerung</w:t>
         </w:r>
         <w:r>
           <w:rPr>
@@ -891,7 +893,7 @@
             <w:noProof/>
             <w:webHidden/>
           </w:rPr>
-          <w:instrText xml:space="preserve"> PAGEREF _Toc16327476 \h </w:instrText>
+          <w:instrText xml:space="preserve"> PAGEREF _Toc47778438 \h </w:instrText>
         </w:r>
         <w:r>
           <w:rPr>
@@ -911,7 +913,7 @@
             <w:noProof/>
             <w:webHidden/>
           </w:rPr>
-          <w:t>17</w:t>
+          <w:t>16</w:t>
         </w:r>
         <w:r>
           <w:rPr>
@@ -937,13 +939,13 @@
           <w:lang w:eastAsia="de-DE" w:bidi="ar-SA"/>
         </w:rPr>
       </w:pPr>
-      <w:hyperlink w:anchor="_Toc16327477" w:history="1">
+      <w:hyperlink w:anchor="_Toc47778439" w:history="1">
         <w:r>
           <w:rPr>
             <w:rStyle w:val="Hyperlink"/>
             <w:noProof/>
           </w:rPr>
-          <w:t>Definition eines Rückmelder</w:t>
+          <w:t>Konfiguration der 2. Z21 Steuerung nur zum Fahren</w:t>
         </w:r>
         <w:r>
           <w:rPr>
@@ -964,7 +966,7 @@
             <w:noProof/>
             <w:webHidden/>
           </w:rPr>
-          <w:instrText xml:space="preserve"> PAGEREF _Toc16327477 \h </w:instrText>
+          <w:instrText xml:space="preserve"> PAGEREF _Toc47778439 \h </w:instrText>
         </w:r>
         <w:r>
           <w:rPr>
@@ -984,7 +986,7 @@
             <w:noProof/>
             <w:webHidden/>
           </w:rPr>
-          <w:t>23</w:t>
+          <w:t>16</w:t>
         </w:r>
         <w:r>
           <w:rPr>
@@ -1010,13 +1012,13 @@
           <w:lang w:eastAsia="de-DE" w:bidi="ar-SA"/>
         </w:rPr>
       </w:pPr>
-      <w:hyperlink w:anchor="_Toc16327478" w:history="1">
+      <w:hyperlink w:anchor="_Toc47778440" w:history="1">
         <w:r>
           <w:rPr>
             <w:rStyle w:val="Hyperlink"/>
             <w:noProof/>
           </w:rPr>
-          <w:t>Konfiguration einer Weiche</w:t>
+          <w:t>Konfiguration der Lokomotiven</w:t>
         </w:r>
         <w:r>
           <w:rPr>
@@ -1037,7 +1039,7 @@
             <w:noProof/>
             <w:webHidden/>
           </w:rPr>
-          <w:instrText xml:space="preserve"> PAGEREF _Toc16327478 \h </w:instrText>
+          <w:instrText xml:space="preserve"> PAGEREF _Toc47778440 \h </w:instrText>
         </w:r>
         <w:r>
           <w:rPr>
@@ -1057,7 +1059,7 @@
             <w:noProof/>
             <w:webHidden/>
           </w:rPr>
-          <w:t>27</w:t>
+          <w:t>19</w:t>
         </w:r>
         <w:r>
           <w:rPr>
@@ -1083,13 +1085,13 @@
           <w:lang w:eastAsia="de-DE" w:bidi="ar-SA"/>
         </w:rPr>
       </w:pPr>
-      <w:hyperlink w:anchor="_Toc16327479" w:history="1">
+      <w:hyperlink w:anchor="_Toc47778441" w:history="1">
         <w:r>
           <w:rPr>
             <w:rStyle w:val="Hyperlink"/>
             <w:noProof/>
           </w:rPr>
-          <w:t>Konfiguration der Blöcke</w:t>
+          <w:t>Definition eines Rückmelder</w:t>
         </w:r>
         <w:r>
           <w:rPr>
@@ -1110,7 +1112,7 @@
             <w:noProof/>
             <w:webHidden/>
           </w:rPr>
-          <w:instrText xml:space="preserve"> PAGEREF _Toc16327479 \h </w:instrText>
+          <w:instrText xml:space="preserve"> PAGEREF _Toc47778441 \h </w:instrText>
         </w:r>
         <w:r>
           <w:rPr>
@@ -1130,7 +1132,7 @@
             <w:noProof/>
             <w:webHidden/>
           </w:rPr>
-          <w:t>31</w:t>
+          <w:t>25</w:t>
         </w:r>
         <w:r>
           <w:rPr>
@@ -1156,12 +1158,158 @@
           <w:lang w:eastAsia="de-DE" w:bidi="ar-SA"/>
         </w:rPr>
       </w:pPr>
-      <w:hyperlink w:anchor="_Toc16327480" w:history="1">
+      <w:hyperlink w:anchor="_Toc47778442" w:history="1">
         <w:r>
           <w:rPr>
             <w:rStyle w:val="Hyperlink"/>
             <w:noProof/>
           </w:rPr>
+          <w:t>Konfiguration einer Weiche</w:t>
+        </w:r>
+        <w:r>
+          <w:rPr>
+            <w:noProof/>
+            <w:webHidden/>
+          </w:rPr>
+          <w:tab/>
+        </w:r>
+        <w:r>
+          <w:rPr>
+            <w:noProof/>
+            <w:webHidden/>
+          </w:rPr>
+          <w:fldChar w:fldCharType="begin"/>
+        </w:r>
+        <w:r>
+          <w:rPr>
+            <w:noProof/>
+            <w:webHidden/>
+          </w:rPr>
+          <w:instrText xml:space="preserve"> PAGEREF _Toc47778442 \h </w:instrText>
+        </w:r>
+        <w:r>
+          <w:rPr>
+            <w:noProof/>
+            <w:webHidden/>
+          </w:rPr>
+        </w:r>
+        <w:r>
+          <w:rPr>
+            <w:noProof/>
+            <w:webHidden/>
+          </w:rPr>
+          <w:fldChar w:fldCharType="separate"/>
+        </w:r>
+        <w:r>
+          <w:rPr>
+            <w:noProof/>
+            <w:webHidden/>
+          </w:rPr>
+          <w:t>29</w:t>
+        </w:r>
+        <w:r>
+          <w:rPr>
+            <w:noProof/>
+            <w:webHidden/>
+          </w:rPr>
+          <w:fldChar w:fldCharType="end"/>
+        </w:r>
+      </w:hyperlink>
+    </w:p>
+    <w:p>
+      <w:pPr>
+        <w:pStyle w:val="Verzeichnis2"/>
+        <w:tabs>
+          <w:tab w:val="right" w:leader="dot" w:pos="9628"/>
+        </w:tabs>
+        <w:rPr>
+          <w:rFonts w:asciiTheme="minorHAnsi" w:eastAsiaTheme="minorEastAsia" w:hAnsiTheme="minorHAnsi" w:cstheme="minorBidi"/>
+          <w:noProof/>
+          <w:kern w:val="0"/>
+          <w:sz w:val="22"/>
+          <w:szCs w:val="22"/>
+          <w:lang w:eastAsia="de-DE" w:bidi="ar-SA"/>
+        </w:rPr>
+      </w:pPr>
+      <w:hyperlink w:anchor="_Toc47778443" w:history="1">
+        <w:r>
+          <w:rPr>
+            <w:rStyle w:val="Hyperlink"/>
+            <w:noProof/>
+          </w:rPr>
+          <w:t>Konfiguration der Blöcke</w:t>
+        </w:r>
+        <w:r>
+          <w:rPr>
+            <w:noProof/>
+            <w:webHidden/>
+          </w:rPr>
+          <w:tab/>
+        </w:r>
+        <w:r>
+          <w:rPr>
+            <w:noProof/>
+            <w:webHidden/>
+          </w:rPr>
+          <w:fldChar w:fldCharType="begin"/>
+        </w:r>
+        <w:r>
+          <w:rPr>
+            <w:noProof/>
+            <w:webHidden/>
+          </w:rPr>
+          <w:instrText xml:space="preserve"> PAGEREF _Toc47778443 \h </w:instrText>
+        </w:r>
+        <w:r>
+          <w:rPr>
+            <w:noProof/>
+            <w:webHidden/>
+          </w:rPr>
+        </w:r>
+        <w:r>
+          <w:rPr>
+            <w:noProof/>
+            <w:webHidden/>
+          </w:rPr>
+          <w:fldChar w:fldCharType="separate"/>
+        </w:r>
+        <w:r>
+          <w:rPr>
+            <w:noProof/>
+            <w:webHidden/>
+          </w:rPr>
+          <w:t>33</w:t>
+        </w:r>
+        <w:r>
+          <w:rPr>
+            <w:noProof/>
+            <w:webHidden/>
+          </w:rPr>
+          <w:fldChar w:fldCharType="end"/>
+        </w:r>
+      </w:hyperlink>
+    </w:p>
+    <w:p>
+      <w:pPr>
+        <w:pStyle w:val="Verzeichnis2"/>
+        <w:tabs>
+          <w:tab w:val="right" w:leader="dot" w:pos="9628"/>
+        </w:tabs>
+        <w:rPr>
+          <w:rFonts w:asciiTheme="minorHAnsi" w:eastAsiaTheme="minorEastAsia" w:hAnsiTheme="minorHAnsi" w:cstheme="minorBidi"/>
+          <w:noProof/>
+          <w:kern w:val="0"/>
+          <w:sz w:val="22"/>
+          <w:szCs w:val="22"/>
+          <w:lang w:eastAsia="de-DE" w:bidi="ar-SA"/>
+        </w:rPr>
+      </w:pPr>
+      <w:hyperlink w:anchor="_Toc47778444" w:history="1">
+        <w:r>
+          <w:rPr>
+            <w:rStyle w:val="Hyperlink"/>
+            <w:noProof/>
+          </w:rPr>
           <w:t>Konfiguration der Fahrstraßen</w:t>
         </w:r>
         <w:r>
@@ -1183,7 +1331,7 @@
             <w:noProof/>
             <w:webHidden/>
           </w:rPr>
-          <w:instrText xml:space="preserve"> PAGEREF _Toc16327480 \h </w:instrText>
+          <w:instrText xml:space="preserve"> PAGEREF _Toc47778444 \h </w:instrText>
         </w:r>
         <w:r>
           <w:rPr>
@@ -1203,7 +1351,7 @@
             <w:noProof/>
             <w:webHidden/>
           </w:rPr>
-          <w:t>35</w:t>
+          <w:t>37</w:t>
         </w:r>
         <w:r>
           <w:rPr>
@@ -1229,7 +1377,7 @@
           <w:lang w:eastAsia="de-DE" w:bidi="ar-SA"/>
         </w:rPr>
       </w:pPr>
-      <w:hyperlink w:anchor="_Toc16327481" w:history="1">
+      <w:hyperlink w:anchor="_Toc47778445" w:history="1">
         <w:r>
           <w:rPr>
             <w:rStyle w:val="Hyperlink"/>
@@ -1256,7 +1404,7 @@
             <w:noProof/>
             <w:webHidden/>
           </w:rPr>
-          <w:instrText xml:space="preserve"> PAGEREF _Toc16327481 \h </w:instrText>
+          <w:instrText xml:space="preserve"> PAGEREF _Toc47778445 \h </w:instrText>
         </w:r>
         <w:r>
           <w:rPr>
@@ -1276,7 +1424,7 @@
             <w:noProof/>
             <w:webHidden/>
           </w:rPr>
-          <w:t>39</w:t>
+          <w:t>41</w:t>
         </w:r>
         <w:r>
           <w:rPr>
@@ -1300,7 +1448,7 @@
           <w:szCs w:val="28"/>
         </w:rPr>
       </w:pPr>
-      <w:bookmarkStart w:id="0" w:name="_Toc16327465"/>
+      <w:bookmarkStart w:id="1" w:name="_Toc47778427"/>
       <w:r>
         <w:rPr>
           <w:sz w:val="28"/>
@@ -1364,7 +1512,7 @@
         </w:rPr>
         <w:t>Zentrale</w:t>
       </w:r>
-      <w:bookmarkEnd w:id="0"/>
+      <w:bookmarkEnd w:id="1"/>
       <w:r>
         <w:rPr>
           <w:sz w:val="28"/>
@@ -1541,12 +1689,14 @@
       <w:r>
         <w:t xml:space="preserve"> (mit </w:t>
       </w:r>
+      <w:proofErr w:type="spellStart"/>
       <w:r>
         <w:rPr>
           <w:b/>
         </w:rPr>
         <w:t>Rocrail</w:t>
       </w:r>
+      <w:proofErr w:type="spellEnd"/>
       <w:r>
         <w:rPr>
           <w:b/>
@@ -1719,6 +1869,7 @@
         <w:rPr>
           <w:b/>
         </w:rPr>
+        <w:lastRenderedPageBreak/>
         <w:t>RailCom</w:t>
       </w:r>
       <w:proofErr w:type="spellEnd"/>
@@ -1763,7 +1914,7 @@
           <w:szCs w:val="28"/>
         </w:rPr>
       </w:pPr>
-      <w:bookmarkStart w:id="1" w:name="_Toc16327466"/>
+      <w:bookmarkStart w:id="2" w:name="_Toc47778428"/>
       <w:r>
         <w:rPr>
           <w:sz w:val="28"/>
@@ -1771,7 +1922,7 @@
         </w:rPr>
         <w:t>Info Links</w:t>
       </w:r>
-      <w:bookmarkEnd w:id="1"/>
+      <w:bookmarkEnd w:id="2"/>
       <w:r>
         <w:rPr>
           <w:sz w:val="28"/>
@@ -1954,11 +2105,19 @@
           <w:lang w:val="fr-FR"/>
         </w:rPr>
       </w:pPr>
+      <w:proofErr w:type="spellStart"/>
       <w:r>
         <w:rPr>
           <w:lang w:val="fr-FR"/>
         </w:rPr>
-        <w:t xml:space="preserve">Rocrail Android: </w:t>
+        <w:t>Rocrail</w:t>
+      </w:r>
+      <w:proofErr w:type="spellEnd"/>
+      <w:r>
+        <w:rPr>
+          <w:lang w:val="fr-FR"/>
+        </w:rPr>
+        <w:t xml:space="preserve"> Android: </w:t>
       </w:r>
       <w:proofErr w:type="spellStart"/>
       <w:r>
@@ -2345,11 +2504,11 @@
       <w:pPr>
         <w:pStyle w:val="berschrift1"/>
       </w:pPr>
-      <w:bookmarkStart w:id="2" w:name="_Toc16327467"/>
+      <w:bookmarkStart w:id="3" w:name="_Toc47778429"/>
       <w:r>
         <w:t>Ausbaustufen</w:t>
       </w:r>
-      <w:bookmarkEnd w:id="2"/>
+      <w:bookmarkEnd w:id="3"/>
     </w:p>
     <w:p>
       <w:r>
@@ -2501,6 +2660,7 @@
     </w:p>
     <w:p>
       <w:r>
+        <w:lastRenderedPageBreak/>
         <w:t>2020      Rocrail Automatik Betrieb, zufälliges Fahren mehrerer Loks und schalten der Weichen OK.</w:t>
       </w:r>
       <w:r>
@@ -2515,7 +2675,7 @@
       <w:r>
         <w:br w:type="page"/>
       </w:r>
-      <w:bookmarkStart w:id="3" w:name="_Toc16327468"/>
+      <w:bookmarkStart w:id="4" w:name="_Toc47778430"/>
       <w:r>
         <w:rPr>
           <w:sz w:val="28"/>
@@ -2561,7 +2721,7 @@
       <w:r>
         <w:t xml:space="preserve"> auf Windows 10</w:t>
       </w:r>
-      <w:bookmarkEnd w:id="3"/>
+      <w:bookmarkEnd w:id="4"/>
     </w:p>
     <w:p/>
     <w:p/>
@@ -2917,17 +3077,26 @@
           <w:lang w:val="fr-FR"/>
         </w:rPr>
       </w:pPr>
+      <w:proofErr w:type="spellStart"/>
       <w:r>
         <w:rPr>
           <w:b/>
           <w:lang w:val="fr-FR"/>
         </w:rPr>
-        <w:t>Rocrail Server</w:t>
-      </w:r>
-      <w:r>
-        <w:rPr>
+        <w:t>Rocrail</w:t>
+      </w:r>
+      <w:proofErr w:type="spellEnd"/>
+      <w:r>
+        <w:rPr>
+          <w:b/>
           <w:lang w:val="fr-FR"/>
         </w:rPr>
+        <w:t xml:space="preserve"> Server</w:t>
+      </w:r>
+      <w:r>
+        <w:rPr>
+          <w:lang w:val="fr-FR"/>
+        </w:rPr>
         <w:t xml:space="preserve"> </w:t>
       </w:r>
       <w:proofErr w:type="spellStart"/>
@@ -3020,8 +3189,6 @@
         </w:rPr>
         <w:t>:</w:t>
       </w:r>
-      <w:bookmarkStart w:id="4" w:name="_GoBack"/>
-      <w:bookmarkEnd w:id="4"/>
       <w:r>
         <w:rPr>
           <w:lang w:val="en-GB"/>
@@ -3281,7 +3448,7 @@
           <w:szCs w:val="28"/>
         </w:rPr>
       </w:pPr>
-      <w:bookmarkStart w:id="5" w:name="_Toc16327469"/>
+      <w:bookmarkStart w:id="5" w:name="_Toc47778431"/>
       <w:r>
         <w:rPr>
           <w:sz w:val="28"/>
@@ -3514,7 +3681,7 @@
         <w:pStyle w:val="berschrift2"/>
         <w:pageBreakBefore/>
       </w:pPr>
-      <w:bookmarkStart w:id="6" w:name="_Toc16327470"/>
+      <w:bookmarkStart w:id="6" w:name="_Toc47778432"/>
       <w:r>
         <w:lastRenderedPageBreak/>
         <w:t>Rocrail Gleisplan:</w:t>
@@ -4491,7 +4658,7 @@
           <w:szCs w:val="28"/>
         </w:rPr>
       </w:pPr>
-      <w:bookmarkStart w:id="7" w:name="_Toc16327471"/>
+      <w:bookmarkStart w:id="7" w:name="_Toc47778433"/>
       <w:r>
         <w:rPr>
           <w:sz w:val="28"/>
@@ -5034,7 +5201,7 @@
           <w:rStyle w:val="IntensiveHervorhebung"/>
         </w:rPr>
       </w:pPr>
-      <w:bookmarkStart w:id="8" w:name="_Toc16327472"/>
+      <w:bookmarkStart w:id="8" w:name="_Toc47778434"/>
       <w:r>
         <w:rPr>
           <w:rStyle w:val="IntensiveHervorhebung"/>
@@ -5159,7 +5326,7 @@
       <w:pPr>
         <w:pStyle w:val="berschrift1"/>
       </w:pPr>
-      <w:bookmarkStart w:id="9" w:name="_Toc16327473"/>
+      <w:bookmarkStart w:id="9" w:name="_Toc47778435"/>
       <w:proofErr w:type="spellStart"/>
       <w:r>
         <w:lastRenderedPageBreak/>
@@ -5417,7 +5584,7 @@
       <w:pPr>
         <w:pStyle w:val="berschrift1"/>
       </w:pPr>
-      <w:bookmarkStart w:id="10" w:name="_Toc16327474"/>
+      <w:bookmarkStart w:id="10" w:name="_Toc47778436"/>
       <w:proofErr w:type="spellStart"/>
       <w:r>
         <w:lastRenderedPageBreak/>
@@ -6400,7 +6567,7 @@
       <w:pPr>
         <w:pStyle w:val="berschrift1"/>
       </w:pPr>
-      <w:bookmarkStart w:id="11" w:name="_Toc16327475"/>
+      <w:bookmarkStart w:id="11" w:name="_Toc47778437"/>
       <w:r>
         <w:lastRenderedPageBreak/>
         <w:t>Rocrail Eigenschaften</w:t>
@@ -6597,8 +6764,13 @@
         <w:tab/>
         <w:t>.\</w:t>
       </w:r>
-      <w:r>
-        <w:t>Rocrail\</w:t>
+      <w:proofErr w:type="spellStart"/>
+      <w:r>
+        <w:t>Rocrail</w:t>
+      </w:r>
+      <w:proofErr w:type="spellEnd"/>
+      <w:r>
+        <w:t>\</w:t>
       </w:r>
       <w:proofErr w:type="spellStart"/>
       <w:r>
@@ -6964,15 +7136,11 @@
     </w:p>
     <w:p>
       <w:r>
-        <w:rPr>
-          <w:noProof/>
-          <w:lang w:eastAsia="de-DE" w:bidi="ar-SA"/>
-        </w:rPr>
         <w:drawing>
-          <wp:inline distT="0" distB="0" distL="0" distR="0" wp14:anchorId="57FE3534" wp14:editId="4E4BE20F">
-            <wp:extent cx="5972810" cy="3114675"/>
-            <wp:effectExtent l="0" t="0" r="8890" b="9525"/>
-            <wp:docPr id="22" name="Grafik 22"/>
+          <wp:inline distT="0" distB="0" distL="0" distR="0" wp14:anchorId="50EA1D83" wp14:editId="4A50B3E7">
+            <wp:extent cx="5972810" cy="3317875"/>
+            <wp:effectExtent l="0" t="0" r="8890" b="0"/>
+            <wp:docPr id="61" name="Grafik 61"/>
             <wp:cNvGraphicFramePr>
               <a:graphicFrameLocks xmlns:a="http://schemas.openxmlformats.org/drawingml/2006/main" noChangeAspect="1"/>
             </wp:cNvGraphicFramePr>
@@ -6992,7 +7160,7 @@
                   <pic:spPr>
                     <a:xfrm>
                       <a:off x="0" y="0"/>
-                      <a:ext cx="5972810" cy="3114675"/>
+                      <a:ext cx="5972810" cy="3317875"/>
                     </a:xfrm>
                     <a:prstGeom prst="rect">
                       <a:avLst/>
@@ -7040,9 +7208,35 @@
     <w:p/>
     <w:p>
       <w:r>
+        <w:t>Schnittstellenkennung:</w:t>
+      </w:r>
+      <w:r>
+        <w:rPr>
+          <w:b/>
+        </w:rPr>
+        <w:t xml:space="preserve"> Z21</w:t>
+      </w:r>
+      <w:r>
+        <w:t xml:space="preserve">  für die </w:t>
+      </w:r>
+      <w:r>
+        <w:rPr>
+          <w:b/>
+        </w:rPr>
+        <w:t>erste</w:t>
+      </w:r>
+      <w:r>
+        <w:t xml:space="preserve"> Zentrale </w:t>
+      </w:r>
+    </w:p>
+    <w:p>
+      <w:r>
         <w:t>Bei Hostname muss die IP-Adresse</w:t>
       </w:r>
       <w:r>
+        <w:rPr>
+          <w:b/>
+        </w:rPr>
         <w:t>: 192.168.2.111</w:t>
       </w:r>
       <w:r>
@@ -7056,87 +7250,26 @@
       </w:r>
       <w:r>
         <w:br/>
-        <w:t>der Port: 21105 wird nicht geändert.</w:t>
-      </w:r>
-    </w:p>
-    <w:p>
-      <w:r>
-        <w:t xml:space="preserve">Lokomotiven </w:t>
-      </w:r>
-      <w:r>
-        <w:t>wird angehakt um die Rückmel</w:t>
-      </w:r>
-      <w:r>
-        <w:t xml:space="preserve">dung zusätzlicher Roco </w:t>
-      </w:r>
-      <w:proofErr w:type="spellStart"/>
-      <w:r>
-        <w:t>LokMaüse</w:t>
-      </w:r>
-      <w:proofErr w:type="spellEnd"/>
-      <w:r>
-        <w:t xml:space="preserve"> an</w:t>
-      </w:r>
-      <w:r>
-        <w:t>zuzeigen.</w:t>
+        <w:t>der Port</w:t>
+      </w:r>
+      <w:r>
+        <w:rPr>
+          <w:b/>
+        </w:rPr>
+        <w:t>: 21105</w:t>
+      </w:r>
+      <w:r>
+        <w:t xml:space="preserve"> wird nicht geändert.</w:t>
       </w:r>
     </w:p>
     <w:p/>
-    <w:p/>
-    <w:p/>
-    <w:p>
-      <w:pPr>
-        <w:rPr>
-          <w:b/>
-        </w:rPr>
-      </w:pPr>
-      <w:r>
-        <w:rPr>
-          <w:b/>
-        </w:rPr>
-        <w:t xml:space="preserve">Konfiguration der Z21 über </w:t>
-      </w:r>
-      <w:r>
-        <w:rPr>
-          <w:b/>
-        </w:rPr>
-        <w:t xml:space="preserve">das </w:t>
-      </w:r>
-      <w:r>
-        <w:rPr>
-          <w:b/>
-        </w:rPr>
-        <w:t xml:space="preserve">WEB Interface: </w:t>
-      </w:r>
-      <w:hyperlink r:id="rId51" w:history="1">
-        <w:r>
-          <w:rPr>
-            <w:rStyle w:val="Hyperlink"/>
-            <w:b/>
-          </w:rPr>
-          <w:t>http://192.168.2.111</w:t>
-        </w:r>
-      </w:hyperlink>
-    </w:p>
-    <w:p>
-      <w:pPr>
-        <w:rPr>
-          <w:b/>
-        </w:rPr>
-      </w:pPr>
-    </w:p>
-    <w:p>
-      <w:r>
-        <w:rPr>
-          <w:rFonts w:ascii="Calibri" w:hAnsi="Calibri" w:cs="Calibri"/>
-          <w:noProof/>
-          <w:lang w:eastAsia="de-DE" w:bidi="ar-SA"/>
-        </w:rPr>
+    <w:p>
+      <w:r>
         <w:drawing>
-          <wp:inline distT="0" distB="0" distL="0" distR="0" wp14:anchorId="502C2EF1" wp14:editId="4A11B70E">
-            <wp:extent cx="5279390" cy="1647825"/>
-            <wp:effectExtent l="0" t="0" r="0" b="0"/>
-            <wp:docPr id="41" name="Bild 1" descr="Image"/>
+          <wp:inline distT="0" distB="0" distL="0" distR="0" wp14:anchorId="47650498" wp14:editId="2F6C3C73">
+            <wp:extent cx="5972810" cy="3314700"/>
+            <wp:effectExtent l="0" t="0" r="8890" b="0"/>
+            <wp:docPr id="7" name="Grafik 7"/>
             <wp:cNvGraphicFramePr>
               <a:graphicFrameLocks xmlns:a="http://schemas.openxmlformats.org/drawingml/2006/main" noChangeAspect="1"/>
             </wp:cNvGraphicFramePr>
@@ -7144,36 +7277,23 @@
               <a:graphicData uri="http://schemas.openxmlformats.org/drawingml/2006/picture">
                 <pic:pic xmlns:pic="http://schemas.openxmlformats.org/drawingml/2006/picture">
                   <pic:nvPicPr>
-                    <pic:cNvPr id="0" name="Picture 1" descr="Image"/>
-                    <pic:cNvPicPr>
-                      <a:picLocks noChangeAspect="1" noChangeArrowheads="1"/>
-                    </pic:cNvPicPr>
+                    <pic:cNvPr id="0" name=""/>
+                    <pic:cNvPicPr/>
                   </pic:nvPicPr>
                   <pic:blipFill>
-                    <a:blip r:embed="rId52">
-                      <a:extLst>
-                        <a:ext uri="{28A0092B-C50C-407E-A947-70E740481C1C}">
-                          <a14:useLocalDpi xmlns:a14="http://schemas.microsoft.com/office/drawing/2010/main" val="0"/>
-                        </a:ext>
-                      </a:extLst>
-                    </a:blip>
-                    <a:srcRect/>
+                    <a:blip r:embed="rId51"/>
                     <a:stretch>
                       <a:fillRect/>
                     </a:stretch>
                   </pic:blipFill>
-                  <pic:spPr bwMode="auto">
+                  <pic:spPr>
                     <a:xfrm>
                       <a:off x="0" y="0"/>
-                      <a:ext cx="5279390" cy="1647825"/>
+                      <a:ext cx="5972810" cy="3314700"/>
                     </a:xfrm>
                     <a:prstGeom prst="rect">
                       <a:avLst/>
                     </a:prstGeom>
-                    <a:noFill/>
-                    <a:ln>
-                      <a:noFill/>
-                    </a:ln>
                   </pic:spPr>
                 </pic:pic>
               </a:graphicData>
@@ -7182,6 +7302,183 @@
         </w:drawing>
       </w:r>
     </w:p>
+    <w:p/>
+    <w:p>
+      <w:r>
+        <w:t>Schnittstellenkennung:</w:t>
+      </w:r>
+      <w:r>
+        <w:rPr>
+          <w:b/>
+        </w:rPr>
+        <w:t xml:space="preserve"> Z21</w:t>
+      </w:r>
+      <w:r>
+        <w:rPr>
+          <w:b/>
+        </w:rPr>
+        <w:t>-Fahren</w:t>
+      </w:r>
+      <w:r>
+        <w:t xml:space="preserve">  für die </w:t>
+      </w:r>
+      <w:r>
+        <w:rPr>
+          <w:b/>
+        </w:rPr>
+        <w:t>zweite</w:t>
+      </w:r>
+      <w:r>
+        <w:t xml:space="preserve"> Zentrale </w:t>
+      </w:r>
+    </w:p>
+    <w:p>
+      <w:r>
+        <w:t>Bei Hostname muss die IP-Adresse</w:t>
+      </w:r>
+      <w:r>
+        <w:rPr>
+          <w:b/>
+        </w:rPr>
+        <w:t>: 192.168.2.11</w:t>
+      </w:r>
+      <w:r>
+        <w:rPr>
+          <w:b/>
+        </w:rPr>
+        <w:t>2</w:t>
+      </w:r>
+      <w:r>
+        <w:t xml:space="preserve"> der Z21 Steuerung eingetragen werden, </w:t>
+      </w:r>
+      <w:r>
+        <w:br/>
+        <w:t>der Port</w:t>
+      </w:r>
+      <w:r>
+        <w:rPr>
+          <w:b/>
+        </w:rPr>
+        <w:t>: 21105</w:t>
+      </w:r>
+      <w:r>
+        <w:t xml:space="preserve"> wird nicht geändert.</w:t>
+      </w:r>
+      <w:r>
+        <w:t xml:space="preserve"> </w:t>
+      </w:r>
+      <w:r>
+        <w:t xml:space="preserve">Lokomotiven </w:t>
+      </w:r>
+      <w:r>
+        <w:t xml:space="preserve">wird </w:t>
+      </w:r>
+      <w:r>
+        <w:t xml:space="preserve">bei beiden Zentralen </w:t>
+      </w:r>
+      <w:r>
+        <w:t xml:space="preserve">angehakt um die Rückmeldung zusätzlicher </w:t>
+      </w:r>
+      <w:proofErr w:type="spellStart"/>
+      <w:r>
+        <w:t>Roco</w:t>
+      </w:r>
+      <w:proofErr w:type="spellEnd"/>
+      <w:r>
+        <w:t xml:space="preserve"> </w:t>
+      </w:r>
+      <w:proofErr w:type="spellStart"/>
+      <w:r>
+        <w:t>LokMaüse</w:t>
+      </w:r>
+      <w:proofErr w:type="spellEnd"/>
+      <w:r>
+        <w:t xml:space="preserve"> anzuzeigen.</w:t>
+      </w:r>
+    </w:p>
+    <w:p>
+      <w:pPr>
+        <w:rPr>
+          <w:b/>
+        </w:rPr>
+      </w:pPr>
+    </w:p>
+    <w:p>
+      <w:pPr>
+        <w:pStyle w:val="berschrift2"/>
+        <w:rPr>
+          <w:rStyle w:val="Hervorhebung"/>
+        </w:rPr>
+      </w:pPr>
+      <w:bookmarkStart w:id="12" w:name="_Toc47778438"/>
+      <w:r>
+        <w:t>Konfiguration der</w:t>
+      </w:r>
+      <w:r>
+        <w:t xml:space="preserve"> 1. Z21 Steuerung</w:t>
+      </w:r>
+      <w:bookmarkEnd w:id="12"/>
+    </w:p>
+    <w:p>
+      <w:pPr>
+        <w:pStyle w:val="Textkrper"/>
+      </w:pPr>
+      <w:r>
+        <w:t xml:space="preserve">Z21 über das WEB Interface: </w:t>
+      </w:r>
+      <w:hyperlink r:id="rId52" w:history="1">
+        <w:r>
+          <w:rPr>
+            <w:rStyle w:val="Hyperlink"/>
+          </w:rPr>
+          <w:t>http://192.168.2.111</w:t>
+        </w:r>
+      </w:hyperlink>
+    </w:p>
+    <w:p>
+      <w:pPr>
+        <w:pStyle w:val="Textkrper"/>
+      </w:pPr>
+    </w:p>
+    <w:p>
+      <w:r>
+        <w:drawing>
+          <wp:inline distT="0" distB="0" distL="0" distR="0" wp14:anchorId="055FD761" wp14:editId="0C44DCA8">
+            <wp:extent cx="5972810" cy="2176145"/>
+            <wp:effectExtent l="0" t="0" r="8890" b="0"/>
+            <wp:docPr id="74" name="Grafik 74"/>
+            <wp:cNvGraphicFramePr>
+              <a:graphicFrameLocks xmlns:a="http://schemas.openxmlformats.org/drawingml/2006/main" noChangeAspect="1"/>
+            </wp:cNvGraphicFramePr>
+            <a:graphic xmlns:a="http://schemas.openxmlformats.org/drawingml/2006/main">
+              <a:graphicData uri="http://schemas.openxmlformats.org/drawingml/2006/picture">
+                <pic:pic xmlns:pic="http://schemas.openxmlformats.org/drawingml/2006/picture">
+                  <pic:nvPicPr>
+                    <pic:cNvPr id="0" name=""/>
+                    <pic:cNvPicPr/>
+                  </pic:nvPicPr>
+                  <pic:blipFill>
+                    <a:blip r:embed="rId53"/>
+                    <a:stretch>
+                      <a:fillRect/>
+                    </a:stretch>
+                  </pic:blipFill>
+                  <pic:spPr>
+                    <a:xfrm>
+                      <a:off x="0" y="0"/>
+                      <a:ext cx="5972810" cy="2176145"/>
+                    </a:xfrm>
+                    <a:prstGeom prst="rect">
+                      <a:avLst/>
+                    </a:prstGeom>
+                  </pic:spPr>
+                </pic:pic>
+              </a:graphicData>
+            </a:graphic>
+          </wp:inline>
+        </w:drawing>
+      </w:r>
+    </w:p>
     <w:p>
       <w:r>
         <w:t>2018-09</w:t>
@@ -7236,6 +7533,11 @@
       </w:r>
     </w:p>
     <w:p>
+      <w:pPr>
+        <w:rPr>
+          <w:i/>
+        </w:rPr>
+      </w:pPr>
       <w:r>
         <w:t>Siehe</w:t>
       </w:r>
@@ -7274,6 +7576,117 @@
           <w:i/>
         </w:rPr>
         <w:t xml:space="preserve">\My_Z21_Arduino_Zentrale.docx </w:t>
+      </w:r>
+    </w:p>
+    <w:p>
+      <w:pPr>
+        <w:rPr>
+          <w:i/>
+        </w:rPr>
+      </w:pPr>
+    </w:p>
+    <w:p>
+      <w:pPr>
+        <w:rPr>
+          <w:i/>
+        </w:rPr>
+      </w:pPr>
+    </w:p>
+    <w:p>
+      <w:pPr>
+        <w:pStyle w:val="berschrift2"/>
+        <w:rPr>
+          <w:rStyle w:val="Hervorhebung"/>
+        </w:rPr>
+      </w:pPr>
+      <w:bookmarkStart w:id="13" w:name="_Toc47778439"/>
+      <w:r>
+        <w:t xml:space="preserve">Konfiguration der </w:t>
+      </w:r>
+      <w:r>
+        <w:t>2. Z21 Steuerung</w:t>
+      </w:r>
+      <w:r>
+        <w:t xml:space="preserve"> nur zum Fahren</w:t>
+      </w:r>
+      <w:bookmarkEnd w:id="13"/>
+    </w:p>
+    <w:p>
+      <w:pPr>
+        <w:pStyle w:val="Textkrper"/>
+      </w:pPr>
+      <w:r>
+        <w:t xml:space="preserve">Z21-Fahren über das WEB Interface: </w:t>
+      </w:r>
+      <w:hyperlink r:id="rId54" w:history="1">
+        <w:r>
+          <w:rPr>
+            <w:rStyle w:val="Hyperlink"/>
+          </w:rPr>
+          <w:t>http://192.168.2.112</w:t>
+        </w:r>
+      </w:hyperlink>
+    </w:p>
+    <w:p>
+      <w:pPr>
+        <w:pStyle w:val="Textkrper"/>
+      </w:pPr>
+    </w:p>
+    <w:p>
+      <w:pPr>
+        <w:rPr>
+          <w:i/>
+        </w:rPr>
+      </w:pPr>
+    </w:p>
+    <w:p>
+      <w:r>
+        <w:drawing>
+          <wp:inline distT="0" distB="0" distL="0" distR="0" wp14:anchorId="6283B969" wp14:editId="55B6548F">
+            <wp:extent cx="5023804" cy="1866900"/>
+            <wp:effectExtent l="0" t="0" r="5715" b="0"/>
+            <wp:docPr id="62" name="Grafik 62"/>
+            <wp:cNvGraphicFramePr>
+              <a:graphicFrameLocks xmlns:a="http://schemas.openxmlformats.org/drawingml/2006/main" noChangeAspect="1"/>
+            </wp:cNvGraphicFramePr>
+            <a:graphic xmlns:a="http://schemas.openxmlformats.org/drawingml/2006/main">
+              <a:graphicData uri="http://schemas.openxmlformats.org/drawingml/2006/picture">
+                <pic:pic xmlns:pic="http://schemas.openxmlformats.org/drawingml/2006/picture">
+                  <pic:nvPicPr>
+                    <pic:cNvPr id="0" name=""/>
+                    <pic:cNvPicPr/>
+                  </pic:nvPicPr>
+                  <pic:blipFill>
+                    <a:blip r:embed="rId55"/>
+                    <a:stretch>
+                      <a:fillRect/>
+                    </a:stretch>
+                  </pic:blipFill>
+                  <pic:spPr>
+                    <a:xfrm>
+                      <a:off x="0" y="0"/>
+                      <a:ext cx="5024506" cy="1867161"/>
+                    </a:xfrm>
+                    <a:prstGeom prst="rect">
+                      <a:avLst/>
+                    </a:prstGeom>
+                  </pic:spPr>
+                </pic:pic>
+              </a:graphicData>
+            </a:graphic>
+          </wp:inline>
+        </w:drawing>
+      </w:r>
+    </w:p>
+    <w:p/>
+    <w:p>
+      <w:r>
+        <w:t>Nur die IP-Adresse: 192.168.2.112.</w:t>
+      </w:r>
+    </w:p>
+    <w:p>
+      <w:r>
+        <w:t>Keine s88-N Rückmelder</w:t>
       </w:r>
     </w:p>
     <w:p>
@@ -7326,7 +7739,7 @@
                     </pic:cNvPicPr>
                   </pic:nvPicPr>
                   <pic:blipFill>
-                    <a:blip r:embed="rId53">
+                    <a:blip r:embed="rId56">
                       <a:extLst>
                         <a:ext uri="{28A0092B-C50C-407E-A947-70E740481C1C}">
                           <a14:useLocalDpi xmlns:a14="http://schemas.microsoft.com/office/drawing/2010/main" val="0"/>
@@ -7417,7 +7830,7 @@
                     <pic:cNvPicPr/>
                   </pic:nvPicPr>
                   <pic:blipFill>
-                    <a:blip r:embed="rId54"/>
+                    <a:blip r:embed="rId57"/>
                     <a:stretch>
                       <a:fillRect/>
                     </a:stretch>
@@ -7601,7 +8014,7 @@
                     </pic:cNvPicPr>
                   </pic:nvPicPr>
                   <pic:blipFill>
-                    <a:blip r:embed="rId55">
+                    <a:blip r:embed="rId58">
                       <a:extLst>
                         <a:ext uri="{28A0092B-C50C-407E-A947-70E740481C1C}">
                           <a14:useLocalDpi xmlns:a14="http://schemas.microsoft.com/office/drawing/2010/main" val="0"/>
@@ -7688,7 +8101,7 @@
                     </pic:cNvPicPr>
                   </pic:nvPicPr>
                   <pic:blipFill>
-                    <a:blip r:embed="rId56">
+                    <a:blip r:embed="rId59">
                       <a:extLst>
                         <a:ext uri="{28A0092B-C50C-407E-A947-70E740481C1C}">
                           <a14:useLocalDpi xmlns:a14="http://schemas.microsoft.com/office/drawing/2010/main" val="0"/>
@@ -7761,7 +8174,7 @@
                     </pic:cNvPicPr>
                   </pic:nvPicPr>
                   <pic:blipFill>
-                    <a:blip r:embed="rId57">
+                    <a:blip r:embed="rId60">
                       <a:extLst>
                         <a:ext uri="{28A0092B-C50C-407E-A947-70E740481C1C}">
                           <a14:useLocalDpi xmlns:a14="http://schemas.microsoft.com/office/drawing/2010/main" val="0"/>
@@ -7807,12 +8220,12 @@
         <w:pStyle w:val="berschrift2"/>
         <w:pageBreakBefore/>
       </w:pPr>
-      <w:bookmarkStart w:id="12" w:name="_Toc16327476"/>
+      <w:bookmarkStart w:id="14" w:name="_Toc47778440"/>
       <w:r>
         <w:lastRenderedPageBreak/>
         <w:t>Konfiguration der Lokomotiven</w:t>
       </w:r>
-      <w:bookmarkEnd w:id="12"/>
+      <w:bookmarkEnd w:id="14"/>
       <w:r>
         <w:t xml:space="preserve"> </w:t>
       </w:r>
@@ -7845,251 +8258,6 @@
             <wp:extent cx="5972810" cy="3119755"/>
             <wp:effectExtent l="0" t="0" r="8890" b="4445"/>
             <wp:docPr id="32" name="Grafik 32"/>
-            <wp:cNvGraphicFramePr>
-              <a:graphicFrameLocks xmlns:a="http://schemas.openxmlformats.org/drawingml/2006/main" noChangeAspect="1"/>
-            </wp:cNvGraphicFramePr>
-            <a:graphic xmlns:a="http://schemas.openxmlformats.org/drawingml/2006/main">
-              <a:graphicData uri="http://schemas.openxmlformats.org/drawingml/2006/picture">
-                <pic:pic xmlns:pic="http://schemas.openxmlformats.org/drawingml/2006/picture">
-                  <pic:nvPicPr>
-                    <pic:cNvPr id="0" name=""/>
-                    <pic:cNvPicPr/>
-                  </pic:nvPicPr>
-                  <pic:blipFill>
-                    <a:blip r:embed="rId58"/>
-                    <a:stretch>
-                      <a:fillRect/>
-                    </a:stretch>
-                  </pic:blipFill>
-                  <pic:spPr>
-                    <a:xfrm>
-                      <a:off x="0" y="0"/>
-                      <a:ext cx="5972810" cy="3119755"/>
-                    </a:xfrm>
-                    <a:prstGeom prst="rect">
-                      <a:avLst/>
-                    </a:prstGeom>
-                  </pic:spPr>
-                </pic:pic>
-              </a:graphicData>
-            </a:graphic>
-          </wp:inline>
-        </w:drawing>
-      </w:r>
-    </w:p>
-    <w:p>
-      <w:pPr>
-        <w:pStyle w:val="Textkrper"/>
-        <w:rPr>
-          <w:b/>
-        </w:rPr>
-      </w:pPr>
-      <w:r>
-        <w:t xml:space="preserve">Tabellen – Lokomotiven - </w:t>
-      </w:r>
-      <w:r>
-        <w:rPr>
-          <w:b/>
-        </w:rPr>
-        <w:t>Al</w:t>
-      </w:r>
-      <w:r>
-        <w:rPr>
-          <w:b/>
-        </w:rPr>
-        <w:t>l</w:t>
-      </w:r>
-      <w:r>
-        <w:rPr>
-          <w:b/>
-        </w:rPr>
-        <w:t>gemein</w:t>
-      </w:r>
-    </w:p>
-    <w:p>
-      <w:pPr>
-        <w:pStyle w:val="Textkrper"/>
-      </w:pPr>
-      <w:r>
-        <w:rPr>
-          <w:noProof/>
-          <w:lang w:eastAsia="de-DE" w:bidi="ar-SA"/>
-        </w:rPr>
-        <w:drawing>
-          <wp:inline distT="0" distB="0" distL="0" distR="0" wp14:anchorId="413255E0" wp14:editId="4315465F">
-            <wp:extent cx="5972810" cy="3211195"/>
-            <wp:effectExtent l="0" t="0" r="8890" b="8255"/>
-            <wp:docPr id="71" name="Grafik 71"/>
-            <wp:cNvGraphicFramePr>
-              <a:graphicFrameLocks xmlns:a="http://schemas.openxmlformats.org/drawingml/2006/main" noChangeAspect="1"/>
-            </wp:cNvGraphicFramePr>
-            <a:graphic xmlns:a="http://schemas.openxmlformats.org/drawingml/2006/main">
-              <a:graphicData uri="http://schemas.openxmlformats.org/drawingml/2006/picture">
-                <pic:pic xmlns:pic="http://schemas.openxmlformats.org/drawingml/2006/picture">
-                  <pic:nvPicPr>
-                    <pic:cNvPr id="0" name=""/>
-                    <pic:cNvPicPr/>
-                  </pic:nvPicPr>
-                  <pic:blipFill>
-                    <a:blip r:embed="rId59"/>
-                    <a:stretch>
-                      <a:fillRect/>
-                    </a:stretch>
-                  </pic:blipFill>
-                  <pic:spPr>
-                    <a:xfrm>
-                      <a:off x="0" y="0"/>
-                      <a:ext cx="5972810" cy="3211195"/>
-                    </a:xfrm>
-                    <a:prstGeom prst="rect">
-                      <a:avLst/>
-                    </a:prstGeom>
-                  </pic:spPr>
-                </pic:pic>
-              </a:graphicData>
-            </a:graphic>
-          </wp:inline>
-        </w:drawing>
-      </w:r>
-    </w:p>
-    <w:p>
-      <w:pPr>
-        <w:ind w:firstLine="426"/>
-      </w:pPr>
-      <w:r>
-        <w:t>Lokbilder Format: 230 x 80 Pixels in der *.</w:t>
-      </w:r>
-      <w:proofErr w:type="spellStart"/>
-      <w:r>
-        <w:t>png</w:t>
-      </w:r>
-      <w:proofErr w:type="spellEnd"/>
-      <w:r>
-        <w:t xml:space="preserve"> Datei max. 50Kb</w:t>
-      </w:r>
-    </w:p>
-    <w:p>
-      <w:pPr>
-        <w:widowControl/>
-        <w:suppressAutoHyphens w:val="0"/>
-      </w:pPr>
-      <w:r>
-        <w:br w:type="page"/>
-      </w:r>
-    </w:p>
-    <w:p>
-      <w:pPr>
-        <w:pStyle w:val="Textkrper"/>
-      </w:pPr>
-      <w:r>
-        <w:lastRenderedPageBreak/>
-        <w:t xml:space="preserve">Tabellen – Lokomotiven - </w:t>
-      </w:r>
-      <w:r>
-        <w:rPr>
-          <w:b/>
-        </w:rPr>
-        <w:t>Schnittstelle</w:t>
-      </w:r>
-    </w:p>
-    <w:p>
-      <w:pPr>
-        <w:pStyle w:val="Textkrper"/>
-      </w:pPr>
-      <w:r>
-        <w:rPr>
-          <w:noProof/>
-          <w:lang w:eastAsia="de-DE" w:bidi="ar-SA"/>
-        </w:rPr>
-        <w:drawing>
-          <wp:inline distT="0" distB="0" distL="0" distR="0" wp14:anchorId="223975BE" wp14:editId="1166BB97">
-            <wp:extent cx="5972810" cy="3421380"/>
-            <wp:effectExtent l="0" t="0" r="8890" b="7620"/>
-            <wp:docPr id="73" name="Grafik 73"/>
-            <wp:cNvGraphicFramePr>
-              <a:graphicFrameLocks xmlns:a="http://schemas.openxmlformats.org/drawingml/2006/main" noChangeAspect="1"/>
-            </wp:cNvGraphicFramePr>
-            <a:graphic xmlns:a="http://schemas.openxmlformats.org/drawingml/2006/main">
-              <a:graphicData uri="http://schemas.openxmlformats.org/drawingml/2006/picture">
-                <pic:pic xmlns:pic="http://schemas.openxmlformats.org/drawingml/2006/picture">
-                  <pic:nvPicPr>
-                    <pic:cNvPr id="0" name=""/>
-                    <pic:cNvPicPr/>
-                  </pic:nvPicPr>
-                  <pic:blipFill>
-                    <a:blip r:embed="rId60"/>
-                    <a:stretch>
-                      <a:fillRect/>
-                    </a:stretch>
-                  </pic:blipFill>
-                  <pic:spPr>
-                    <a:xfrm>
-                      <a:off x="0" y="0"/>
-                      <a:ext cx="5972810" cy="3421380"/>
-                    </a:xfrm>
-                    <a:prstGeom prst="rect">
-                      <a:avLst/>
-                    </a:prstGeom>
-                  </pic:spPr>
-                </pic:pic>
-              </a:graphicData>
-            </a:graphic>
-          </wp:inline>
-        </w:drawing>
-      </w:r>
-    </w:p>
-    <w:p>
-      <w:pPr>
-        <w:pStyle w:val="Textkrper"/>
-      </w:pPr>
-      <w:r>
-        <w:t xml:space="preserve">Hier DCC Adresse 17, für alle </w:t>
-      </w:r>
-      <w:proofErr w:type="spellStart"/>
-      <w:r>
-        <w:t>Lok’s</w:t>
-      </w:r>
-      <w:proofErr w:type="spellEnd"/>
-      <w:r>
-        <w:t xml:space="preserve"> werden 28 Fahrstufen verwendet</w:t>
-      </w:r>
-    </w:p>
-    <w:p>
-      <w:pPr>
-        <w:pStyle w:val="Textkrper"/>
-      </w:pPr>
-    </w:p>
-    <w:p>
-      <w:pPr>
-        <w:pStyle w:val="Textkrper"/>
-        <w:rPr>
-          <w:b/>
-        </w:rPr>
-      </w:pPr>
-      <w:r>
-        <w:t xml:space="preserve">Tabellen – Lokomotiven - </w:t>
-      </w:r>
-      <w:r>
-        <w:rPr>
-          <w:b/>
-        </w:rPr>
-        <w:t>Einzelheiten</w:t>
-      </w:r>
-    </w:p>
-    <w:p>
-      <w:pPr>
-        <w:pStyle w:val="Textkrper"/>
-      </w:pPr>
-      <w:r>
-        <w:rPr>
-          <w:noProof/>
-          <w:lang w:eastAsia="de-DE" w:bidi="ar-SA"/>
-        </w:rPr>
-        <w:drawing>
-          <wp:inline distT="0" distB="0" distL="0" distR="0" wp14:anchorId="2D3740DC" wp14:editId="3BC009D2">
-            <wp:extent cx="5969480" cy="3812875"/>
-            <wp:effectExtent l="0" t="0" r="0" b="0"/>
-            <wp:docPr id="15" name="Grafik 15"/>
             <wp:cNvGraphicFramePr>
               <a:graphicFrameLocks xmlns:a="http://schemas.openxmlformats.org/drawingml/2006/main" noChangeAspect="1"/>
             </wp:cNvGraphicFramePr>
@@ -8109,7 +8277,7 @@
                   <pic:spPr>
                     <a:xfrm>
                       <a:off x="0" y="0"/>
-                      <a:ext cx="5972810" cy="3815002"/>
+                      <a:ext cx="5972810" cy="3119755"/>
                     </a:xfrm>
                     <a:prstGeom prst="rect">
                       <a:avLst/>
@@ -8125,24 +8293,30 @@
     <w:p>
       <w:pPr>
         <w:pStyle w:val="Textkrper"/>
-      </w:pPr>
-      <w:r>
-        <w:t xml:space="preserve">Blockwartezeit auf 5 Sek. </w:t>
-      </w:r>
-      <w:r>
-        <w:t>BBT</w:t>
-      </w:r>
-      <w:r>
-        <w:t xml:space="preserve"> und Reduziere Geschwindigkeit bei Enter </w:t>
-      </w:r>
-      <w:r>
-        <w:br/>
-      </w:r>
-      <w:r>
-        <w:t>bei allen Lokomotiven setzten</w:t>
-      </w:r>
-      <w:r>
-        <w:br w:type="page"/>
+        <w:rPr>
+          <w:b/>
+        </w:rPr>
+      </w:pPr>
+      <w:r>
+        <w:t xml:space="preserve">Tabellen – Lokomotiven - </w:t>
+      </w:r>
+      <w:r>
+        <w:rPr>
+          <w:b/>
+        </w:rPr>
+        <w:t>Al</w:t>
+      </w:r>
+      <w:r>
+        <w:rPr>
+          <w:b/>
+        </w:rPr>
+        <w:t>l</w:t>
+      </w:r>
+      <w:r>
+        <w:rPr>
+          <w:b/>
+        </w:rPr>
+        <w:t>gemein</w:t>
       </w:r>
     </w:p>
     <w:p>
@@ -8150,30 +8324,15 @@
         <w:pStyle w:val="Textkrper"/>
       </w:pPr>
       <w:r>
-        <w:lastRenderedPageBreak/>
-        <w:t xml:space="preserve">Tabellen – Lokomotiven - </w:t>
-      </w:r>
-      <w:r>
-        <w:rPr>
-          <w:b/>
-        </w:rPr>
-        <w:t>Funktionen</w:t>
-      </w:r>
-    </w:p>
-    <w:p>
-      <w:pPr>
-        <w:pStyle w:val="Textkrper"/>
-      </w:pPr>
-      <w:r>
         <w:rPr>
           <w:noProof/>
           <w:lang w:eastAsia="de-DE" w:bidi="ar-SA"/>
         </w:rPr>
         <w:drawing>
-          <wp:inline distT="0" distB="0" distL="0" distR="0" wp14:anchorId="51458538" wp14:editId="73149D91">
-            <wp:extent cx="5972810" cy="2861945"/>
-            <wp:effectExtent l="0" t="0" r="8890" b="0"/>
-            <wp:docPr id="77" name="Grafik 77"/>
+          <wp:inline distT="0" distB="0" distL="0" distR="0" wp14:anchorId="413255E0" wp14:editId="4315465F">
+            <wp:extent cx="5972810" cy="3211195"/>
+            <wp:effectExtent l="0" t="0" r="8890" b="8255"/>
+            <wp:docPr id="71" name="Grafik 71"/>
             <wp:cNvGraphicFramePr>
               <a:graphicFrameLocks xmlns:a="http://schemas.openxmlformats.org/drawingml/2006/main" noChangeAspect="1"/>
             </wp:cNvGraphicFramePr>
@@ -8193,7 +8352,7 @@
                   <pic:spPr>
                     <a:xfrm>
                       <a:off x="0" y="0"/>
-                      <a:ext cx="5972810" cy="2861945"/>
+                      <a:ext cx="5972810" cy="3211195"/>
                     </a:xfrm>
                     <a:prstGeom prst="rect">
                       <a:avLst/>
@@ -8208,44 +8367,58 @@
     </w:p>
     <w:p>
       <w:pPr>
+        <w:ind w:firstLine="426"/>
+      </w:pPr>
+      <w:r>
+        <w:t>Lokbilder Format: 230 x 80 Pixels in der *.</w:t>
+      </w:r>
+      <w:proofErr w:type="spellStart"/>
+      <w:r>
+        <w:t>png</w:t>
+      </w:r>
+      <w:proofErr w:type="spellEnd"/>
+      <w:r>
+        <w:t xml:space="preserve"> Datei max. 50Kb</w:t>
+      </w:r>
+    </w:p>
+    <w:p>
+      <w:pPr>
+        <w:widowControl/>
+        <w:suppressAutoHyphens w:val="0"/>
+      </w:pPr>
+      <w:r>
+        <w:br w:type="page"/>
+      </w:r>
+    </w:p>
+    <w:p>
+      <w:pPr>
         <w:pStyle w:val="Textkrper"/>
       </w:pPr>
+      <w:r>
+        <w:lastRenderedPageBreak/>
+        <w:t xml:space="preserve">Tabellen – Lokomotiven - </w:t>
+      </w:r>
+      <w:r>
+        <w:rPr>
+          <w:b/>
+        </w:rPr>
+        <w:t>Schnittstelle</w:t>
+      </w:r>
     </w:p>
     <w:p>
       <w:pPr>
         <w:pStyle w:val="Textkrper"/>
       </w:pPr>
-    </w:p>
-    <w:p>
-      <w:pPr>
-        <w:pStyle w:val="Textkrper"/>
-      </w:pPr>
-      <w:r>
-        <w:t xml:space="preserve">Tabellen – Lokomotiven - </w:t>
-      </w:r>
-      <w:proofErr w:type="spellStart"/>
-      <w:r>
-        <w:rPr>
-          <w:b/>
-        </w:rPr>
-        <w:t>Mehrfachtraction</w:t>
-      </w:r>
-      <w:proofErr w:type="spellEnd"/>
-    </w:p>
-    <w:p>
-      <w:pPr>
-        <w:pStyle w:val="Textkrper"/>
-      </w:pPr>
       <w:r>
         <w:rPr>
           <w:noProof/>
           <w:lang w:eastAsia="de-DE" w:bidi="ar-SA"/>
         </w:rPr>
         <w:drawing>
-          <wp:inline distT="0" distB="0" distL="0" distR="0" wp14:anchorId="78EDB6EA" wp14:editId="528F16EF">
-            <wp:extent cx="5972810" cy="3924935"/>
-            <wp:effectExtent l="0" t="0" r="8890" b="0"/>
-            <wp:docPr id="79" name="Grafik 79"/>
+          <wp:inline distT="0" distB="0" distL="0" distR="0" wp14:anchorId="223975BE" wp14:editId="1166BB97">
+            <wp:extent cx="5972810" cy="3421380"/>
+            <wp:effectExtent l="0" t="0" r="8890" b="7620"/>
+            <wp:docPr id="73" name="Grafik 73"/>
             <wp:cNvGraphicFramePr>
               <a:graphicFrameLocks xmlns:a="http://schemas.openxmlformats.org/drawingml/2006/main" noChangeAspect="1"/>
             </wp:cNvGraphicFramePr>
@@ -8265,7 +8438,7 @@
                   <pic:spPr>
                     <a:xfrm>
                       <a:off x="0" y="0"/>
-                      <a:ext cx="5972810" cy="3924935"/>
+                      <a:ext cx="5972810" cy="3421380"/>
                     </a:xfrm>
                     <a:prstGeom prst="rect">
                       <a:avLst/>
@@ -8280,26 +8453,25 @@
     </w:p>
     <w:p>
       <w:pPr>
-        <w:widowControl/>
-        <w:suppressAutoHyphens w:val="0"/>
-      </w:pPr>
-      <w:r>
-        <w:br w:type="page"/>
-      </w:r>
-    </w:p>
-    <w:p>
-      <w:pPr>
         <w:pStyle w:val="Textkrper"/>
       </w:pPr>
       <w:r>
-        <w:lastRenderedPageBreak/>
-        <w:t>Tabellen – Lokomotiven -</w:t>
-      </w:r>
-      <w:r>
-        <w:rPr>
-          <w:b/>
-        </w:rPr>
-        <w:t>CV</w:t>
+        <w:t xml:space="preserve">Schnittstellenkennung: </w:t>
+      </w:r>
+      <w:r>
+        <w:rPr>
+          <w:b/>
+        </w:rPr>
+        <w:t>Z21-Fahren</w:t>
+      </w:r>
+      <w:r>
+        <w:rPr>
+          <w:b/>
+        </w:rPr>
+        <w:tab/>
+      </w:r>
+      <w:r>
+        <w:t>(2. Z21 Steuerung)</w:t>
       </w:r>
     </w:p>
     <w:p>
@@ -8307,15 +8479,66 @@
         <w:pStyle w:val="Textkrper"/>
       </w:pPr>
       <w:r>
+        <w:t xml:space="preserve">Hier DCC Adresse </w:t>
+      </w:r>
+      <w:r>
+        <w:rPr>
+          <w:b/>
+        </w:rPr>
+        <w:t>17</w:t>
+      </w:r>
+      <w:r>
+        <w:t xml:space="preserve">, für alle </w:t>
+      </w:r>
+      <w:proofErr w:type="spellStart"/>
+      <w:r>
+        <w:t>Lok’s</w:t>
+      </w:r>
+      <w:proofErr w:type="spellEnd"/>
+      <w:r>
+        <w:t xml:space="preserve"> werden </w:t>
+      </w:r>
+      <w:r>
+        <w:rPr>
+          <w:b/>
+        </w:rPr>
+        <w:t>28</w:t>
+      </w:r>
+      <w:r>
+        <w:t xml:space="preserve"> Fahrstufen verwendet</w:t>
+      </w:r>
+    </w:p>
+    <w:p>
+      <w:pPr>
+        <w:pStyle w:val="Textkrper"/>
+        <w:rPr>
+          <w:b/>
+        </w:rPr>
+      </w:pPr>
+      <w:r>
+        <w:t xml:space="preserve">Tabellen – Lokomotiven - </w:t>
+      </w:r>
+      <w:r>
+        <w:rPr>
+          <w:b/>
+        </w:rPr>
+        <w:t>Einzelheiten</w:t>
+      </w:r>
+    </w:p>
+    <w:p>
+      <w:pPr>
+        <w:pStyle w:val="Textkrper"/>
+      </w:pPr>
+      <w:r>
         <w:rPr>
           <w:noProof/>
           <w:lang w:eastAsia="de-DE" w:bidi="ar-SA"/>
         </w:rPr>
         <w:drawing>
-          <wp:inline distT="0" distB="0" distL="0" distR="0" wp14:anchorId="566FA644" wp14:editId="144A5792">
-            <wp:extent cx="5969480" cy="3433313"/>
+          <wp:inline distT="0" distB="0" distL="0" distR="0" wp14:anchorId="2D3740DC" wp14:editId="3BC009D2">
+            <wp:extent cx="5969480" cy="3812875"/>
             <wp:effectExtent l="0" t="0" r="0" b="0"/>
-            <wp:docPr id="5" name="Grafik 5"/>
+            <wp:docPr id="15" name="Grafik 15"/>
             <wp:cNvGraphicFramePr>
               <a:graphicFrameLocks xmlns:a="http://schemas.openxmlformats.org/drawingml/2006/main" noChangeAspect="1"/>
             </wp:cNvGraphicFramePr>
@@ -8335,7 +8558,7 @@
                   <pic:spPr>
                     <a:xfrm>
                       <a:off x="0" y="0"/>
-                      <a:ext cx="5972810" cy="3435228"/>
+                      <a:ext cx="5972810" cy="3815002"/>
                     </a:xfrm>
                     <a:prstGeom prst="rect">
                       <a:avLst/>
@@ -8353,106 +8576,93 @@
         <w:pStyle w:val="Textkrper"/>
       </w:pPr>
       <w:r>
-        <w:t xml:space="preserve">Muster zum Import  ; </w:t>
-      </w:r>
-      <w:hyperlink r:id="rId65" w:history="1">
-        <w:r>
-          <w:rPr>
-            <w:rStyle w:val="Hyperlink"/>
-          </w:rPr>
-          <w:t>https://wiki.rocrail.net/doku.php?id=loc-cv-de</w:t>
-        </w:r>
-      </w:hyperlink>
+        <w:t xml:space="preserve">Blockwartezeit auf 5 Sek. </w:t>
+      </w:r>
+      <w:r>
+        <w:t>BBT</w:t>
+      </w:r>
+      <w:r>
+        <w:t xml:space="preserve"> und Reduziere Geschwindigkeit bei Enter </w:t>
+      </w:r>
+      <w:r>
+        <w:br/>
+      </w:r>
+      <w:r>
+        <w:t>bei allen Lokomotiven setzten</w:t>
+      </w:r>
+      <w:r>
+        <w:br w:type="page"/>
+      </w:r>
     </w:p>
     <w:p>
       <w:pPr>
         <w:pStyle w:val="Textkrper"/>
-        <w:spacing w:after="0"/>
-        <w:rPr>
-          <w:rFonts w:ascii="Courier New" w:hAnsi="Courier New" w:cs="Courier New"/>
-          <w:sz w:val="20"/>
-          <w:szCs w:val="20"/>
-        </w:rPr>
-      </w:pPr>
-      <w:r>
-        <w:rPr>
-          <w:rFonts w:ascii="Courier New" w:hAnsi="Courier New" w:cs="Courier New"/>
-          <w:sz w:val="20"/>
-          <w:szCs w:val="20"/>
-        </w:rPr>
-        <w:t>L/S CV WERT BESCHREIBUNG</w:t>
+      </w:pPr>
+      <w:r>
+        <w:lastRenderedPageBreak/>
+        <w:t xml:space="preserve">Tabellen – Lokomotiven - </w:t>
+      </w:r>
+      <w:r>
+        <w:rPr>
+          <w:b/>
+        </w:rPr>
+        <w:t>Funktionen</w:t>
       </w:r>
     </w:p>
     <w:p>
       <w:pPr>
         <w:pStyle w:val="Textkrper"/>
-        <w:spacing w:after="0"/>
-        <w:rPr>
-          <w:rFonts w:ascii="Courier New" w:hAnsi="Courier New" w:cs="Courier New"/>
-          <w:sz w:val="20"/>
-          <w:szCs w:val="20"/>
-        </w:rPr>
-      </w:pPr>
-      <w:r>
-        <w:rPr>
-          <w:rFonts w:ascii="Courier New" w:hAnsi="Courier New" w:cs="Courier New"/>
-          <w:sz w:val="20"/>
-          <w:szCs w:val="20"/>
-        </w:rPr>
-        <w:t>L   1  1</w:t>
-      </w:r>
-      <w:r>
-        <w:rPr>
-          <w:rFonts w:ascii="Courier New" w:hAnsi="Courier New" w:cs="Courier New"/>
-          <w:sz w:val="20"/>
-          <w:szCs w:val="20"/>
-        </w:rPr>
-        <w:t>7</w:t>
-      </w:r>
-      <w:r>
-        <w:rPr>
-          <w:rFonts w:ascii="Courier New" w:hAnsi="Courier New" w:cs="Courier New"/>
-          <w:sz w:val="20"/>
-          <w:szCs w:val="20"/>
-        </w:rPr>
-        <w:t xml:space="preserve"> </w:t>
-      </w:r>
-      <w:r>
-        <w:rPr>
-          <w:rFonts w:ascii="Courier New" w:hAnsi="Courier New" w:cs="Courier New"/>
-          <w:sz w:val="20"/>
-          <w:szCs w:val="20"/>
-        </w:rPr>
-        <w:t>Adresse</w:t>
+      </w:pPr>
+      <w:r>
+        <w:rPr>
+          <w:noProof/>
+          <w:lang w:eastAsia="de-DE" w:bidi="ar-SA"/>
+        </w:rPr>
+        <w:drawing>
+          <wp:inline distT="0" distB="0" distL="0" distR="0" wp14:anchorId="51458538" wp14:editId="73149D91">
+            <wp:extent cx="5972810" cy="2861945"/>
+            <wp:effectExtent l="0" t="0" r="8890" b="0"/>
+            <wp:docPr id="77" name="Grafik 77"/>
+            <wp:cNvGraphicFramePr>
+              <a:graphicFrameLocks xmlns:a="http://schemas.openxmlformats.org/drawingml/2006/main" noChangeAspect="1"/>
+            </wp:cNvGraphicFramePr>
+            <a:graphic xmlns:a="http://schemas.openxmlformats.org/drawingml/2006/main">
+              <a:graphicData uri="http://schemas.openxmlformats.org/drawingml/2006/picture">
+                <pic:pic xmlns:pic="http://schemas.openxmlformats.org/drawingml/2006/picture">
+                  <pic:nvPicPr>
+                    <pic:cNvPr id="0" name=""/>
+                    <pic:cNvPicPr/>
+                  </pic:nvPicPr>
+                  <pic:blipFill>
+                    <a:blip r:embed="rId65"/>
+                    <a:stretch>
+                      <a:fillRect/>
+                    </a:stretch>
+                  </pic:blipFill>
+                  <pic:spPr>
+                    <a:xfrm>
+                      <a:off x="0" y="0"/>
+                      <a:ext cx="5972810" cy="2861945"/>
+                    </a:xfrm>
+                    <a:prstGeom prst="rect">
+                      <a:avLst/>
+                    </a:prstGeom>
+                  </pic:spPr>
+                </pic:pic>
+              </a:graphicData>
+            </a:graphic>
+          </wp:inline>
+        </w:drawing>
       </w:r>
     </w:p>
     <w:p>
       <w:pPr>
         <w:pStyle w:val="Textkrper"/>
-        <w:spacing w:after="0"/>
-        <w:rPr>
-          <w:rFonts w:ascii="Courier New" w:hAnsi="Courier New" w:cs="Courier New"/>
-          <w:sz w:val="20"/>
-          <w:szCs w:val="20"/>
-        </w:rPr>
-      </w:pPr>
-      <w:r>
-        <w:rPr>
-          <w:rFonts w:ascii="Courier New" w:hAnsi="Courier New" w:cs="Courier New"/>
-          <w:sz w:val="20"/>
-          <w:szCs w:val="20"/>
-        </w:rPr>
-        <w:t xml:space="preserve">L   2  10 Startspannung </w:t>
-      </w:r>
+      </w:pPr>
     </w:p>
     <w:p>
       <w:pPr>
         <w:pStyle w:val="Textkrper"/>
-        <w:rPr>
-          <w:rFonts w:ascii="Courier New" w:hAnsi="Courier New" w:cs="Courier New"/>
-          <w:sz w:val="20"/>
-          <w:szCs w:val="20"/>
-        </w:rPr>
       </w:pPr>
     </w:p>
     <w:p>
@@ -8462,12 +8672,14 @@
       <w:r>
         <w:t xml:space="preserve">Tabellen – Lokomotiven - </w:t>
       </w:r>
-      <w:r>
-        <w:rPr>
-          <w:b/>
-        </w:rPr>
-        <w:t>BBT</w:t>
-      </w:r>
+      <w:proofErr w:type="spellStart"/>
+      <w:r>
+        <w:rPr>
+          <w:b/>
+        </w:rPr>
+        <w:t>Mehrfachtraction</w:t>
+      </w:r>
+      <w:proofErr w:type="spellEnd"/>
     </w:p>
     <w:p>
       <w:pPr>
@@ -8479,10 +8691,10 @@
           <w:lang w:eastAsia="de-DE" w:bidi="ar-SA"/>
         </w:rPr>
         <w:drawing>
-          <wp:inline distT="0" distB="0" distL="0" distR="0" wp14:anchorId="030E3FDA" wp14:editId="54B4506E">
-            <wp:extent cx="5969479" cy="3502325"/>
-            <wp:effectExtent l="0" t="0" r="0" b="3175"/>
-            <wp:docPr id="42" name="Grafik 42"/>
+          <wp:inline distT="0" distB="0" distL="0" distR="0" wp14:anchorId="78EDB6EA" wp14:editId="528F16EF">
+            <wp:extent cx="5972810" cy="3924935"/>
+            <wp:effectExtent l="0" t="0" r="8890" b="0"/>
+            <wp:docPr id="79" name="Grafik 79"/>
             <wp:cNvGraphicFramePr>
               <a:graphicFrameLocks xmlns:a="http://schemas.openxmlformats.org/drawingml/2006/main" noChangeAspect="1"/>
             </wp:cNvGraphicFramePr>
@@ -8502,7 +8714,7 @@
                   <pic:spPr>
                     <a:xfrm>
                       <a:off x="0" y="0"/>
-                      <a:ext cx="5972810" cy="3504280"/>
+                      <a:ext cx="5972810" cy="3924935"/>
                     </a:xfrm>
                     <a:prstGeom prst="rect">
                       <a:avLst/>
@@ -8517,36 +8729,31 @@
     </w:p>
     <w:p>
       <w:pPr>
+        <w:widowControl/>
+        <w:suppressAutoHyphens w:val="0"/>
+      </w:pPr>
+      <w:r>
+        <w:br w:type="page"/>
+      </w:r>
+    </w:p>
+    <w:p>
+      <w:pPr>
         <w:pStyle w:val="Textkrper"/>
       </w:pPr>
       <w:r>
-        <w:t>Benutze: auf Geschwindigkeit geändert</w:t>
-      </w:r>
-      <w:r>
-        <w:br w:type="page"/>
+        <w:lastRenderedPageBreak/>
+        <w:t>Tabellen – Lokomotiven -</w:t>
+      </w:r>
+      <w:r>
+        <w:rPr>
+          <w:b/>
+        </w:rPr>
+        <w:t>CV</w:t>
       </w:r>
     </w:p>
     <w:p>
       <w:pPr>
         <w:pStyle w:val="Textkrper"/>
-        <w:rPr>
-          <w:b/>
-        </w:rPr>
-      </w:pPr>
-      <w:r>
-        <w:lastRenderedPageBreak/>
-        <w:t xml:space="preserve">Tabellen – Lokomotiven - </w:t>
-      </w:r>
-      <w:r>
-        <w:rPr>
-          <w:b/>
-        </w:rPr>
-        <w:t>SBT</w:t>
-      </w:r>
-    </w:p>
-    <w:p>
-      <w:pPr>
-        <w:pStyle w:val="Textkrper"/>
       </w:pPr>
       <w:r>
         <w:rPr>
@@ -8554,10 +8761,10 @@
           <w:lang w:eastAsia="de-DE" w:bidi="ar-SA"/>
         </w:rPr>
         <w:drawing>
-          <wp:inline distT="0" distB="0" distL="0" distR="0" wp14:anchorId="247E7BAF" wp14:editId="235BAC63">
-            <wp:extent cx="5972810" cy="3946525"/>
-            <wp:effectExtent l="0" t="0" r="8890" b="0"/>
-            <wp:docPr id="83" name="Grafik 83"/>
+          <wp:inline distT="0" distB="0" distL="0" distR="0" wp14:anchorId="566FA644" wp14:editId="144A5792">
+            <wp:extent cx="5969480" cy="3433313"/>
+            <wp:effectExtent l="0" t="0" r="0" b="0"/>
+            <wp:docPr id="5" name="Grafik 5"/>
             <wp:cNvGraphicFramePr>
               <a:graphicFrameLocks xmlns:a="http://schemas.openxmlformats.org/drawingml/2006/main" noChangeAspect="1"/>
             </wp:cNvGraphicFramePr>
@@ -8577,7 +8784,7 @@
                   <pic:spPr>
                     <a:xfrm>
                       <a:off x="0" y="0"/>
-                      <a:ext cx="5972810" cy="3946525"/>
+                      <a:ext cx="5972810" cy="3435228"/>
                     </a:xfrm>
                     <a:prstGeom prst="rect">
                       <a:avLst/>
@@ -8595,13 +8802,120 @@
         <w:pStyle w:val="Textkrper"/>
       </w:pPr>
       <w:r>
+        <w:t xml:space="preserve">Muster zum Import  ; </w:t>
+      </w:r>
+      <w:hyperlink r:id="rId68" w:history="1">
+        <w:r>
+          <w:rPr>
+            <w:rStyle w:val="Hyperlink"/>
+          </w:rPr>
+          <w:t>https://wiki.rocrail.net/doku.php?id=loc-cv-de</w:t>
+        </w:r>
+      </w:hyperlink>
+    </w:p>
+    <w:p>
+      <w:pPr>
+        <w:pStyle w:val="Textkrper"/>
+        <w:spacing w:after="0"/>
+        <w:rPr>
+          <w:rFonts w:ascii="Courier New" w:hAnsi="Courier New" w:cs="Courier New"/>
+          <w:sz w:val="20"/>
+          <w:szCs w:val="20"/>
+        </w:rPr>
+      </w:pPr>
+      <w:r>
+        <w:rPr>
+          <w:rFonts w:ascii="Courier New" w:hAnsi="Courier New" w:cs="Courier New"/>
+          <w:sz w:val="20"/>
+          <w:szCs w:val="20"/>
+        </w:rPr>
+        <w:t>L/S CV WERT BESCHREIBUNG</w:t>
+      </w:r>
+    </w:p>
+    <w:p>
+      <w:pPr>
+        <w:pStyle w:val="Textkrper"/>
+        <w:spacing w:after="0"/>
+        <w:rPr>
+          <w:rFonts w:ascii="Courier New" w:hAnsi="Courier New" w:cs="Courier New"/>
+          <w:sz w:val="20"/>
+          <w:szCs w:val="20"/>
+        </w:rPr>
+      </w:pPr>
+      <w:r>
+        <w:rPr>
+          <w:rFonts w:ascii="Courier New" w:hAnsi="Courier New" w:cs="Courier New"/>
+          <w:sz w:val="20"/>
+          <w:szCs w:val="20"/>
+        </w:rPr>
+        <w:t>L   1  1</w:t>
+      </w:r>
+      <w:r>
+        <w:rPr>
+          <w:rFonts w:ascii="Courier New" w:hAnsi="Courier New" w:cs="Courier New"/>
+          <w:sz w:val="20"/>
+          <w:szCs w:val="20"/>
+        </w:rPr>
+        <w:t>7</w:t>
+      </w:r>
+      <w:r>
+        <w:rPr>
+          <w:rFonts w:ascii="Courier New" w:hAnsi="Courier New" w:cs="Courier New"/>
+          <w:sz w:val="20"/>
+          <w:szCs w:val="20"/>
+        </w:rPr>
+        <w:t xml:space="preserve"> </w:t>
+      </w:r>
+      <w:r>
+        <w:rPr>
+          <w:rFonts w:ascii="Courier New" w:hAnsi="Courier New" w:cs="Courier New"/>
+          <w:sz w:val="20"/>
+          <w:szCs w:val="20"/>
+        </w:rPr>
+        <w:t>Adresse</w:t>
+      </w:r>
+    </w:p>
+    <w:p>
+      <w:pPr>
+        <w:pStyle w:val="Textkrper"/>
+        <w:spacing w:after="0"/>
+        <w:rPr>
+          <w:rFonts w:ascii="Courier New" w:hAnsi="Courier New" w:cs="Courier New"/>
+          <w:sz w:val="20"/>
+          <w:szCs w:val="20"/>
+        </w:rPr>
+      </w:pPr>
+      <w:r>
+        <w:rPr>
+          <w:rFonts w:ascii="Courier New" w:hAnsi="Courier New" w:cs="Courier New"/>
+          <w:sz w:val="20"/>
+          <w:szCs w:val="20"/>
+        </w:rPr>
+        <w:t xml:space="preserve">L   2  10 Startspannung </w:t>
+      </w:r>
+    </w:p>
+    <w:p>
+      <w:pPr>
+        <w:pStyle w:val="Textkrper"/>
+        <w:rPr>
+          <w:rFonts w:ascii="Courier New" w:hAnsi="Courier New" w:cs="Courier New"/>
+          <w:sz w:val="20"/>
+          <w:szCs w:val="20"/>
+        </w:rPr>
+      </w:pPr>
+    </w:p>
+    <w:p>
+      <w:pPr>
+        <w:pStyle w:val="Textkrper"/>
+      </w:pPr>
+      <w:r>
         <w:t xml:space="preserve">Tabellen – Lokomotiven - </w:t>
       </w:r>
       <w:r>
         <w:rPr>
           <w:b/>
         </w:rPr>
-        <w:t>BAT</w:t>
+        <w:t>BBT</w:t>
       </w:r>
     </w:p>
     <w:p>
@@ -8614,83 +8928,10 @@
           <w:lang w:eastAsia="de-DE" w:bidi="ar-SA"/>
         </w:rPr>
         <w:drawing>
-          <wp:inline distT="0" distB="0" distL="0" distR="0" wp14:anchorId="0EF11434" wp14:editId="51A0D83F">
-            <wp:extent cx="5972810" cy="4001770"/>
-            <wp:effectExtent l="0" t="0" r="8890" b="0"/>
-            <wp:docPr id="84" name="Grafik 84"/>
-            <wp:cNvGraphicFramePr>
-              <a:graphicFrameLocks xmlns:a="http://schemas.openxmlformats.org/drawingml/2006/main" noChangeAspect="1"/>
-            </wp:cNvGraphicFramePr>
-            <a:graphic xmlns:a="http://schemas.openxmlformats.org/drawingml/2006/main">
-              <a:graphicData uri="http://schemas.openxmlformats.org/drawingml/2006/picture">
-                <pic:pic xmlns:pic="http://schemas.openxmlformats.org/drawingml/2006/picture">
-                  <pic:nvPicPr>
-                    <pic:cNvPr id="0" name=""/>
-                    <pic:cNvPicPr/>
-                  </pic:nvPicPr>
-                  <pic:blipFill>
-                    <a:blip r:embed="rId68"/>
-                    <a:stretch>
-                      <a:fillRect/>
-                    </a:stretch>
-                  </pic:blipFill>
-                  <pic:spPr>
-                    <a:xfrm>
-                      <a:off x="0" y="0"/>
-                      <a:ext cx="5972810" cy="4001770"/>
-                    </a:xfrm>
-                    <a:prstGeom prst="rect">
-                      <a:avLst/>
-                    </a:prstGeom>
-                  </pic:spPr>
-                </pic:pic>
-              </a:graphicData>
-            </a:graphic>
-          </wp:inline>
-        </w:drawing>
-      </w:r>
-    </w:p>
-    <w:p>
-      <w:pPr>
-        <w:widowControl/>
-        <w:suppressAutoHyphens w:val="0"/>
-      </w:pPr>
-      <w:r>
-        <w:br w:type="page"/>
-      </w:r>
-    </w:p>
-    <w:p>
-      <w:pPr>
-        <w:pStyle w:val="Textkrper"/>
-        <w:rPr>
-          <w:b/>
-        </w:rPr>
-      </w:pPr>
-      <w:r>
-        <w:lastRenderedPageBreak/>
-        <w:t xml:space="preserve">Tabellen – Lokomotiven </w:t>
-      </w:r>
-      <w:r>
-        <w:rPr>
-          <w:b/>
-        </w:rPr>
-        <w:t>- Kalibrieren</w:t>
-      </w:r>
-    </w:p>
-    <w:p>
-      <w:pPr>
-        <w:pStyle w:val="Textkrper"/>
-      </w:pPr>
-      <w:r>
-        <w:rPr>
-          <w:noProof/>
-          <w:lang w:eastAsia="de-DE" w:bidi="ar-SA"/>
-        </w:rPr>
-        <w:drawing>
-          <wp:inline distT="0" distB="0" distL="0" distR="0" wp14:anchorId="2294BC0F" wp14:editId="3EFF56C1">
-            <wp:extent cx="5972810" cy="2229485"/>
-            <wp:effectExtent l="0" t="0" r="8890" b="0"/>
-            <wp:docPr id="86" name="Grafik 86"/>
+          <wp:inline distT="0" distB="0" distL="0" distR="0" wp14:anchorId="030E3FDA" wp14:editId="54B4506E">
+            <wp:extent cx="5969479" cy="3502325"/>
+            <wp:effectExtent l="0" t="0" r="0" b="3175"/>
+            <wp:docPr id="42" name="Grafik 42"/>
             <wp:cNvGraphicFramePr>
               <a:graphicFrameLocks xmlns:a="http://schemas.openxmlformats.org/drawingml/2006/main" noChangeAspect="1"/>
             </wp:cNvGraphicFramePr>
@@ -8710,7 +8951,7 @@
                   <pic:spPr>
                     <a:xfrm>
                       <a:off x="0" y="0"/>
-                      <a:ext cx="5972810" cy="2229485"/>
+                      <a:ext cx="5972810" cy="3504280"/>
                     </a:xfrm>
                     <a:prstGeom prst="rect">
                       <a:avLst/>
@@ -8727,54 +8968,45 @@
       <w:pPr>
         <w:pStyle w:val="Textkrper"/>
       </w:pPr>
+      <w:r>
+        <w:t>Benutze: auf Geschwindigkeit geändert</w:t>
+      </w:r>
+      <w:r>
+        <w:br w:type="page"/>
+      </w:r>
     </w:p>
     <w:p>
       <w:pPr>
         <w:pStyle w:val="Textkrper"/>
-      </w:pPr>
-    </w:p>
-    <w:p>
-      <w:pPr>
-        <w:pStyle w:val="berschrift2"/>
-      </w:pPr>
-      <w:r>
-        <w:br w:type="page"/>
-      </w:r>
-      <w:bookmarkStart w:id="13" w:name="_Toc16327477"/>
+        <w:rPr>
+          <w:b/>
+        </w:rPr>
+      </w:pPr>
       <w:r>
         <w:lastRenderedPageBreak/>
-        <w:t>Definition eines Rückmelder</w:t>
-      </w:r>
-      <w:bookmarkEnd w:id="13"/>
+        <w:t xml:space="preserve">Tabellen – Lokomotiven - </w:t>
+      </w:r>
+      <w:r>
+        <w:rPr>
+          <w:b/>
+        </w:rPr>
+        <w:t>SBT</w:t>
+      </w:r>
     </w:p>
     <w:p>
       <w:pPr>
         <w:pStyle w:val="Textkrper"/>
       </w:pPr>
       <w:r>
-        <w:t xml:space="preserve">Tabellen – Rückmelder - </w:t>
-      </w:r>
-      <w:r>
-        <w:rPr>
-          <w:b/>
-        </w:rPr>
-        <w:t>Übersicht</w:t>
-      </w:r>
-    </w:p>
-    <w:p>
-      <w:pPr>
-        <w:pStyle w:val="Textkrper"/>
-      </w:pPr>
-      <w:r>
         <w:rPr>
           <w:noProof/>
           <w:lang w:eastAsia="de-DE" w:bidi="ar-SA"/>
         </w:rPr>
         <w:drawing>
-          <wp:inline distT="0" distB="0" distL="0" distR="0" wp14:anchorId="64AFF2A4" wp14:editId="4CFC7730">
-            <wp:extent cx="5969480" cy="4157932"/>
-            <wp:effectExtent l="0" t="0" r="0" b="0"/>
-            <wp:docPr id="50" name="Grafik 50"/>
+          <wp:inline distT="0" distB="0" distL="0" distR="0" wp14:anchorId="247E7BAF" wp14:editId="235BAC63">
+            <wp:extent cx="5972810" cy="3946525"/>
+            <wp:effectExtent l="0" t="0" r="8890" b="0"/>
+            <wp:docPr id="83" name="Grafik 83"/>
             <wp:cNvGraphicFramePr>
               <a:graphicFrameLocks xmlns:a="http://schemas.openxmlformats.org/drawingml/2006/main" noChangeAspect="1"/>
             </wp:cNvGraphicFramePr>
@@ -8794,7 +9026,7 @@
                   <pic:spPr>
                     <a:xfrm>
                       <a:off x="0" y="0"/>
-                      <a:ext cx="5972810" cy="4160251"/>
+                      <a:ext cx="5972810" cy="3946525"/>
                     </a:xfrm>
                     <a:prstGeom prst="rect">
                       <a:avLst/>
@@ -8812,57 +9044,13 @@
         <w:pStyle w:val="Textkrper"/>
       </w:pPr>
       <w:r>
-        <w:t xml:space="preserve">Tabellen – Rückmelder </w:t>
-      </w:r>
-      <w:r>
-        <w:rPr>
-          <w:b/>
-        </w:rPr>
-        <w:t xml:space="preserve">- </w:t>
-      </w:r>
-      <w:r>
-        <w:rPr>
-          <w:b/>
-        </w:rPr>
-        <w:t>Allgemein</w:t>
-      </w:r>
-    </w:p>
-    <w:p>
-      <w:r>
-        <w:t xml:space="preserve">Name der Rückmelder:  hier </w:t>
-      </w:r>
-      <w:r>
-        <w:rPr>
-          <w:b/>
-        </w:rPr>
-        <w:t>R</w:t>
-      </w:r>
-      <w:r>
-        <w:rPr>
-          <w:b/>
-        </w:rPr>
-        <w:t>015</w:t>
-      </w:r>
-      <w:r>
-        <w:t xml:space="preserve"> (R001 – R040 und  R</w:t>
-      </w:r>
-      <w:r>
-        <w:t>0</w:t>
-      </w:r>
-      <w:r>
-        <w:t>07 – R</w:t>
-      </w:r>
-      <w:r>
-        <w:t xml:space="preserve">136 sind </w:t>
-      </w:r>
-      <w:r>
-        <w:rPr>
-          <w:b/>
-        </w:rPr>
-        <w:t>Gleis Rückmelder</w:t>
-      </w:r>
-      <w:r>
-        <w:t>)</w:t>
+        <w:t xml:space="preserve">Tabellen – Lokomotiven - </w:t>
+      </w:r>
+      <w:r>
+        <w:rPr>
+          <w:b/>
+        </w:rPr>
+        <w:t>BAT</w:t>
       </w:r>
     </w:p>
     <w:p>
@@ -8875,10 +9063,10 @@
           <w:lang w:eastAsia="de-DE" w:bidi="ar-SA"/>
         </w:rPr>
         <w:drawing>
-          <wp:inline distT="0" distB="0" distL="0" distR="0" wp14:anchorId="0C753EB6" wp14:editId="08F39088">
-            <wp:extent cx="5410200" cy="3516688"/>
-            <wp:effectExtent l="0" t="0" r="0" b="7620"/>
-            <wp:docPr id="44" name="Grafik 44"/>
+          <wp:inline distT="0" distB="0" distL="0" distR="0" wp14:anchorId="0EF11434" wp14:editId="51A0D83F">
+            <wp:extent cx="5972810" cy="4001770"/>
+            <wp:effectExtent l="0" t="0" r="8890" b="0"/>
+            <wp:docPr id="84" name="Grafik 84"/>
             <wp:cNvGraphicFramePr>
               <a:graphicFrameLocks xmlns:a="http://schemas.openxmlformats.org/drawingml/2006/main" noChangeAspect="1"/>
             </wp:cNvGraphicFramePr>
@@ -8898,6 +9086,267 @@
                   <pic:spPr>
                     <a:xfrm>
                       <a:off x="0" y="0"/>
+                      <a:ext cx="5972810" cy="4001770"/>
+                    </a:xfrm>
+                    <a:prstGeom prst="rect">
+                      <a:avLst/>
+                    </a:prstGeom>
+                  </pic:spPr>
+                </pic:pic>
+              </a:graphicData>
+            </a:graphic>
+          </wp:inline>
+        </w:drawing>
+      </w:r>
+    </w:p>
+    <w:p>
+      <w:pPr>
+        <w:widowControl/>
+        <w:suppressAutoHyphens w:val="0"/>
+      </w:pPr>
+      <w:r>
+        <w:br w:type="page"/>
+      </w:r>
+    </w:p>
+    <w:p>
+      <w:pPr>
+        <w:pStyle w:val="Textkrper"/>
+        <w:rPr>
+          <w:b/>
+        </w:rPr>
+      </w:pPr>
+      <w:r>
+        <w:lastRenderedPageBreak/>
+        <w:t xml:space="preserve">Tabellen – Lokomotiven </w:t>
+      </w:r>
+      <w:r>
+        <w:rPr>
+          <w:b/>
+        </w:rPr>
+        <w:t>- Kalibrieren</w:t>
+      </w:r>
+    </w:p>
+    <w:p>
+      <w:pPr>
+        <w:pStyle w:val="Textkrper"/>
+      </w:pPr>
+      <w:r>
+        <w:rPr>
+          <w:noProof/>
+          <w:lang w:eastAsia="de-DE" w:bidi="ar-SA"/>
+        </w:rPr>
+        <w:drawing>
+          <wp:inline distT="0" distB="0" distL="0" distR="0" wp14:anchorId="2294BC0F" wp14:editId="3EFF56C1">
+            <wp:extent cx="5972810" cy="2229485"/>
+            <wp:effectExtent l="0" t="0" r="8890" b="0"/>
+            <wp:docPr id="86" name="Grafik 86"/>
+            <wp:cNvGraphicFramePr>
+              <a:graphicFrameLocks xmlns:a="http://schemas.openxmlformats.org/drawingml/2006/main" noChangeAspect="1"/>
+            </wp:cNvGraphicFramePr>
+            <a:graphic xmlns:a="http://schemas.openxmlformats.org/drawingml/2006/main">
+              <a:graphicData uri="http://schemas.openxmlformats.org/drawingml/2006/picture">
+                <pic:pic xmlns:pic="http://schemas.openxmlformats.org/drawingml/2006/picture">
+                  <pic:nvPicPr>
+                    <pic:cNvPr id="0" name=""/>
+                    <pic:cNvPicPr/>
+                  </pic:nvPicPr>
+                  <pic:blipFill>
+                    <a:blip r:embed="rId72"/>
+                    <a:stretch>
+                      <a:fillRect/>
+                    </a:stretch>
+                  </pic:blipFill>
+                  <pic:spPr>
+                    <a:xfrm>
+                      <a:off x="0" y="0"/>
+                      <a:ext cx="5972810" cy="2229485"/>
+                    </a:xfrm>
+                    <a:prstGeom prst="rect">
+                      <a:avLst/>
+                    </a:prstGeom>
+                  </pic:spPr>
+                </pic:pic>
+              </a:graphicData>
+            </a:graphic>
+          </wp:inline>
+        </w:drawing>
+      </w:r>
+    </w:p>
+    <w:p>
+      <w:pPr>
+        <w:pStyle w:val="Textkrper"/>
+      </w:pPr>
+    </w:p>
+    <w:p>
+      <w:pPr>
+        <w:pStyle w:val="Textkrper"/>
+      </w:pPr>
+    </w:p>
+    <w:p>
+      <w:pPr>
+        <w:pStyle w:val="berschrift2"/>
+      </w:pPr>
+      <w:r>
+        <w:br w:type="page"/>
+      </w:r>
+      <w:bookmarkStart w:id="15" w:name="_Toc47778441"/>
+      <w:r>
+        <w:lastRenderedPageBreak/>
+        <w:t>Definition eines Rückmelder</w:t>
+      </w:r>
+      <w:bookmarkEnd w:id="15"/>
+    </w:p>
+    <w:p>
+      <w:pPr>
+        <w:pStyle w:val="Textkrper"/>
+      </w:pPr>
+      <w:r>
+        <w:t xml:space="preserve">Tabellen – Rückmelder - </w:t>
+      </w:r>
+      <w:r>
+        <w:rPr>
+          <w:b/>
+        </w:rPr>
+        <w:t>Übersicht</w:t>
+      </w:r>
+    </w:p>
+    <w:p>
+      <w:pPr>
+        <w:pStyle w:val="Textkrper"/>
+      </w:pPr>
+      <w:r>
+        <w:rPr>
+          <w:noProof/>
+          <w:lang w:eastAsia="de-DE" w:bidi="ar-SA"/>
+        </w:rPr>
+        <w:drawing>
+          <wp:inline distT="0" distB="0" distL="0" distR="0" wp14:anchorId="64AFF2A4" wp14:editId="4CFC7730">
+            <wp:extent cx="5969480" cy="4157932"/>
+            <wp:effectExtent l="0" t="0" r="0" b="0"/>
+            <wp:docPr id="50" name="Grafik 50"/>
+            <wp:cNvGraphicFramePr>
+              <a:graphicFrameLocks xmlns:a="http://schemas.openxmlformats.org/drawingml/2006/main" noChangeAspect="1"/>
+            </wp:cNvGraphicFramePr>
+            <a:graphic xmlns:a="http://schemas.openxmlformats.org/drawingml/2006/main">
+              <a:graphicData uri="http://schemas.openxmlformats.org/drawingml/2006/picture">
+                <pic:pic xmlns:pic="http://schemas.openxmlformats.org/drawingml/2006/picture">
+                  <pic:nvPicPr>
+                    <pic:cNvPr id="0" name=""/>
+                    <pic:cNvPicPr/>
+                  </pic:nvPicPr>
+                  <pic:blipFill>
+                    <a:blip r:embed="rId73"/>
+                    <a:stretch>
+                      <a:fillRect/>
+                    </a:stretch>
+                  </pic:blipFill>
+                  <pic:spPr>
+                    <a:xfrm>
+                      <a:off x="0" y="0"/>
+                      <a:ext cx="5972810" cy="4160251"/>
+                    </a:xfrm>
+                    <a:prstGeom prst="rect">
+                      <a:avLst/>
+                    </a:prstGeom>
+                  </pic:spPr>
+                </pic:pic>
+              </a:graphicData>
+            </a:graphic>
+          </wp:inline>
+        </w:drawing>
+      </w:r>
+    </w:p>
+    <w:p>
+      <w:pPr>
+        <w:pStyle w:val="Textkrper"/>
+      </w:pPr>
+      <w:r>
+        <w:t xml:space="preserve">Tabellen – Rückmelder </w:t>
+      </w:r>
+      <w:r>
+        <w:rPr>
+          <w:b/>
+        </w:rPr>
+        <w:t xml:space="preserve">- </w:t>
+      </w:r>
+      <w:r>
+        <w:rPr>
+          <w:b/>
+        </w:rPr>
+        <w:t>Allgemein</w:t>
+      </w:r>
+    </w:p>
+    <w:p>
+      <w:r>
+        <w:t xml:space="preserve">Name der Rückmelder:  hier </w:t>
+      </w:r>
+      <w:r>
+        <w:rPr>
+          <w:b/>
+        </w:rPr>
+        <w:t>R</w:t>
+      </w:r>
+      <w:r>
+        <w:rPr>
+          <w:b/>
+        </w:rPr>
+        <w:t>015</w:t>
+      </w:r>
+      <w:r>
+        <w:t xml:space="preserve"> (R001 – R040 und  R</w:t>
+      </w:r>
+      <w:r>
+        <w:t>0</w:t>
+      </w:r>
+      <w:r>
+        <w:t>07 – R</w:t>
+      </w:r>
+      <w:r>
+        <w:t xml:space="preserve">136 sind </w:t>
+      </w:r>
+      <w:r>
+        <w:rPr>
+          <w:b/>
+        </w:rPr>
+        <w:t>Gleis Rückmelder</w:t>
+      </w:r>
+      <w:r>
+        <w:t>)</w:t>
+      </w:r>
+    </w:p>
+    <w:p>
+      <w:pPr>
+        <w:pStyle w:val="Textkrper"/>
+      </w:pPr>
+      <w:r>
+        <w:rPr>
+          <w:noProof/>
+          <w:lang w:eastAsia="de-DE" w:bidi="ar-SA"/>
+        </w:rPr>
+        <w:drawing>
+          <wp:inline distT="0" distB="0" distL="0" distR="0" wp14:anchorId="0C753EB6" wp14:editId="08F39088">
+            <wp:extent cx="5410200" cy="3516688"/>
+            <wp:effectExtent l="0" t="0" r="0" b="7620"/>
+            <wp:docPr id="44" name="Grafik 44"/>
+            <wp:cNvGraphicFramePr>
+              <a:graphicFrameLocks xmlns:a="http://schemas.openxmlformats.org/drawingml/2006/main" noChangeAspect="1"/>
+            </wp:cNvGraphicFramePr>
+            <a:graphic xmlns:a="http://schemas.openxmlformats.org/drawingml/2006/main">
+              <a:graphicData uri="http://schemas.openxmlformats.org/drawingml/2006/picture">
+                <pic:pic xmlns:pic="http://schemas.openxmlformats.org/drawingml/2006/picture">
+                  <pic:nvPicPr>
+                    <pic:cNvPr id="0" name=""/>
+                    <pic:cNvPicPr/>
+                  </pic:nvPicPr>
+                  <pic:blipFill>
+                    <a:blip r:embed="rId74"/>
+                    <a:stretch>
+                      <a:fillRect/>
+                    </a:stretch>
+                  </pic:blipFill>
+                  <pic:spPr>
+                    <a:xfrm>
+                      <a:off x="0" y="0"/>
                       <a:ext cx="5412061" cy="3517897"/>
                     </a:xfrm>
                     <a:prstGeom prst="rect">
@@ -8960,7 +9409,7 @@
                     </pic:cNvPicPr>
                   </pic:nvPicPr>
                   <pic:blipFill>
-                    <a:blip r:embed="rId72">
+                    <a:blip r:embed="rId75">
                       <a:extLst>
                         <a:ext uri="{28A0092B-C50C-407E-A947-70E740481C1C}">
                           <a14:useLocalDpi xmlns:a14="http://schemas.microsoft.com/office/drawing/2010/main" val="0"/>
@@ -9039,7 +9488,7 @@
                     </pic:cNvPicPr>
                   </pic:nvPicPr>
                   <pic:blipFill>
-                    <a:blip r:embed="rId73">
+                    <a:blip r:embed="rId76">
                       <a:extLst>
                         <a:ext uri="{28A0092B-C50C-407E-A947-70E740481C1C}">
                           <a14:useLocalDpi xmlns:a14="http://schemas.microsoft.com/office/drawing/2010/main" val="0"/>
@@ -9072,6 +9521,20 @@
       </w:r>
     </w:p>
     <w:p>
+      <w:r>
+        <w:t xml:space="preserve">Schnittstellenkennung: bei allen Rückmeldern </w:t>
+      </w:r>
+      <w:r>
+        <w:rPr>
+          <w:b/>
+        </w:rPr>
+        <w:t>Z21</w:t>
+      </w:r>
+      <w:r>
+        <w:t xml:space="preserve">   (1. Z21 Steuerung )</w:t>
+      </w:r>
+    </w:p>
+    <w:p>
       <w:pPr>
         <w:rPr>
           <w:b/>
@@ -9079,7 +9542,16 @@
         </w:rPr>
       </w:pPr>
       <w:r>
-        <w:t xml:space="preserve">   Hier wurde die Adresse 48 des Rückmelders eingetragen, Bus bleibt 0.</w:t>
+        <w:t xml:space="preserve">   Hier wurde die Adresse</w:t>
+      </w:r>
+      <w:r>
+        <w:rPr>
+          <w:b/>
+        </w:rPr>
+        <w:t xml:space="preserve"> 48</w:t>
+      </w:r>
+      <w:r>
+        <w:t xml:space="preserve"> des Rückmelders eingetragen, Bus bleibt 0.</w:t>
       </w:r>
     </w:p>
     <w:p>
@@ -9128,7 +9600,7 @@
                     </pic:cNvPicPr>
                   </pic:nvPicPr>
                   <pic:blipFill>
-                    <a:blip r:embed="rId74">
+                    <a:blip r:embed="rId77">
                       <a:extLst>
                         <a:ext uri="{28A0092B-C50C-407E-A947-70E740481C1C}">
                           <a14:useLocalDpi xmlns:a14="http://schemas.microsoft.com/office/drawing/2010/main" val="0"/>
@@ -9198,7 +9670,7 @@
                     </pic:cNvPicPr>
                   </pic:nvPicPr>
                   <pic:blipFill>
-                    <a:blip r:embed="rId75">
+                    <a:blip r:embed="rId78">
                       <a:extLst>
                         <a:ext uri="{28A0092B-C50C-407E-A947-70E740481C1C}">
                           <a14:useLocalDpi xmlns:a14="http://schemas.microsoft.com/office/drawing/2010/main" val="0"/>
@@ -9268,7 +9740,7 @@
                     </pic:cNvPicPr>
                   </pic:nvPicPr>
                   <pic:blipFill>
-                    <a:blip r:embed="rId76">
+                    <a:blip r:embed="rId79">
                       <a:extLst>
                         <a:ext uri="{28A0092B-C50C-407E-A947-70E740481C1C}">
                           <a14:useLocalDpi xmlns:a14="http://schemas.microsoft.com/office/drawing/2010/main" val="0"/>
@@ -9368,7 +9840,7 @@
                     </pic:cNvPicPr>
                   </pic:nvPicPr>
                   <pic:blipFill>
-                    <a:blip r:embed="rId77">
+                    <a:blip r:embed="rId80">
                       <a:extLst>
                         <a:ext uri="{28A0092B-C50C-407E-A947-70E740481C1C}">
                           <a14:useLocalDpi xmlns:a14="http://schemas.microsoft.com/office/drawing/2010/main" val="0"/>
@@ -9431,7 +9903,7 @@
                     <pic:cNvPicPr/>
                   </pic:nvPicPr>
                   <pic:blipFill>
-                    <a:blip r:embed="rId78"/>
+                    <a:blip r:embed="rId81"/>
                     <a:stretch>
                       <a:fillRect/>
                     </a:stretch>
@@ -9481,261 +9953,6 @@
             <wp:extent cx="3488234" cy="1751162"/>
             <wp:effectExtent l="0" t="0" r="0" b="1905"/>
             <wp:docPr id="6" name="Grafik 6"/>
-            <wp:cNvGraphicFramePr>
-              <a:graphicFrameLocks xmlns:a="http://schemas.openxmlformats.org/drawingml/2006/main" noChangeAspect="1"/>
-            </wp:cNvGraphicFramePr>
-            <a:graphic xmlns:a="http://schemas.openxmlformats.org/drawingml/2006/main">
-              <a:graphicData uri="http://schemas.openxmlformats.org/drawingml/2006/picture">
-                <pic:pic xmlns:pic="http://schemas.openxmlformats.org/drawingml/2006/picture">
-                  <pic:nvPicPr>
-                    <pic:cNvPr id="0" name=""/>
-                    <pic:cNvPicPr/>
-                  </pic:nvPicPr>
-                  <pic:blipFill>
-                    <a:blip r:embed="rId79"/>
-                    <a:stretch>
-                      <a:fillRect/>
-                    </a:stretch>
-                  </pic:blipFill>
-                  <pic:spPr>
-                    <a:xfrm>
-                      <a:off x="0" y="0"/>
-                      <a:ext cx="3506751" cy="1760458"/>
-                    </a:xfrm>
-                    <a:prstGeom prst="rect">
-                      <a:avLst/>
-                    </a:prstGeom>
-                  </pic:spPr>
-                </pic:pic>
-              </a:graphicData>
-            </a:graphic>
-          </wp:inline>
-        </w:drawing>
-      </w:r>
-      <w:r>
-        <w:rPr>
-          <w:noProof/>
-          <w:lang w:eastAsia="de-DE" w:bidi="ar-SA"/>
-        </w:rPr>
-        <w:drawing>
-          <wp:inline distT="0" distB="0" distL="0" distR="0" wp14:anchorId="1BFFB654" wp14:editId="3C0264EB">
-            <wp:extent cx="2386839" cy="1759789"/>
-            <wp:effectExtent l="0" t="0" r="0" b="0"/>
-            <wp:docPr id="21" name="Grafik 21"/>
-            <wp:cNvGraphicFramePr>
-              <a:graphicFrameLocks xmlns:a="http://schemas.openxmlformats.org/drawingml/2006/main" noChangeAspect="1"/>
-            </wp:cNvGraphicFramePr>
-            <a:graphic xmlns:a="http://schemas.openxmlformats.org/drawingml/2006/main">
-              <a:graphicData uri="http://schemas.openxmlformats.org/drawingml/2006/picture">
-                <pic:pic xmlns:pic="http://schemas.openxmlformats.org/drawingml/2006/picture">
-                  <pic:nvPicPr>
-                    <pic:cNvPr id="0" name=""/>
-                    <pic:cNvPicPr/>
-                  </pic:nvPicPr>
-                  <pic:blipFill>
-                    <a:blip r:embed="rId80"/>
-                    <a:stretch>
-                      <a:fillRect/>
-                    </a:stretch>
-                  </pic:blipFill>
-                  <pic:spPr>
-                    <a:xfrm>
-                      <a:off x="0" y="0"/>
-                      <a:ext cx="2392367" cy="1763865"/>
-                    </a:xfrm>
-                    <a:prstGeom prst="rect">
-                      <a:avLst/>
-                    </a:prstGeom>
-                  </pic:spPr>
-                </pic:pic>
-              </a:graphicData>
-            </a:graphic>
-          </wp:inline>
-        </w:drawing>
-      </w:r>
-    </w:p>
-    <w:p>
-      <w:pPr>
-        <w:widowControl/>
-        <w:suppressAutoHyphens w:val="0"/>
-        <w:rPr>
-          <w:b/>
-          <w:bCs/>
-        </w:rPr>
-      </w:pPr>
-      <w:r>
-        <w:rPr>
-          <w:b/>
-          <w:bCs/>
-        </w:rPr>
-        <w:br w:type="page"/>
-      </w:r>
-    </w:p>
-    <w:p>
-      <w:pPr>
-        <w:pStyle w:val="berschrift2"/>
-        <w:pageBreakBefore/>
-      </w:pPr>
-      <w:bookmarkStart w:id="14" w:name="_Toc16327478"/>
-      <w:r>
-        <w:lastRenderedPageBreak/>
-        <w:t>Konfiguration einer Weiche</w:t>
-      </w:r>
-      <w:bookmarkEnd w:id="14"/>
-    </w:p>
-    <w:p>
-      <w:pPr>
-        <w:pStyle w:val="Textkrper"/>
-        <w:rPr>
-          <w:lang w:val="es-ES"/>
-        </w:rPr>
-      </w:pPr>
-      <w:r>
-        <w:rPr>
-          <w:lang w:val="es-ES"/>
-        </w:rPr>
-        <w:t xml:space="preserve">Info: </w:t>
-      </w:r>
-      <w:r>
-        <w:fldChar w:fldCharType="begin"/>
-      </w:r>
-      <w:r>
-        <w:instrText xml:space="preserve"> HYPERLINK "https://wiki.rocrail.net/doku.php?id=switch-index-de" </w:instrText>
-      </w:r>
-      <w:r>
-        <w:fldChar w:fldCharType="separate"/>
-      </w:r>
-      <w:r>
-        <w:rPr>
-          <w:rStyle w:val="Hyperlink"/>
-          <w:lang w:val="es-ES"/>
-        </w:rPr>
-        <w:t>https://wiki.rocrail.net/doku.php?id=switch-index-de</w:t>
-      </w:r>
-      <w:r>
-        <w:rPr>
-          <w:rStyle w:val="Hyperlink"/>
-          <w:lang w:val="es-ES"/>
-        </w:rPr>
-        <w:fldChar w:fldCharType="end"/>
-      </w:r>
-    </w:p>
-    <w:p>
-      <w:pPr>
-        <w:pStyle w:val="Textkrper"/>
-      </w:pPr>
-      <w:r>
-        <w:t xml:space="preserve">Tabellen – Weichen </w:t>
-      </w:r>
-      <w:r>
-        <w:rPr>
-          <w:b/>
-        </w:rPr>
-        <w:t>- Übersicht</w:t>
-      </w:r>
-    </w:p>
-    <w:p>
-      <w:pPr>
-        <w:pStyle w:val="Textkrper"/>
-      </w:pPr>
-      <w:r>
-        <w:rPr>
-          <w:noProof/>
-          <w:lang w:eastAsia="de-DE" w:bidi="ar-SA"/>
-        </w:rPr>
-        <w:drawing>
-          <wp:inline distT="0" distB="0" distL="0" distR="0" wp14:anchorId="42E6723F" wp14:editId="1DB9C3CA">
-            <wp:extent cx="5972175" cy="4038600"/>
-            <wp:effectExtent l="0" t="0" r="9525" b="0"/>
-            <wp:docPr id="46" name="Grafik 46"/>
-            <wp:cNvGraphicFramePr>
-              <a:graphicFrameLocks xmlns:a="http://schemas.openxmlformats.org/drawingml/2006/main" noChangeAspect="1"/>
-            </wp:cNvGraphicFramePr>
-            <a:graphic xmlns:a="http://schemas.openxmlformats.org/drawingml/2006/main">
-              <a:graphicData uri="http://schemas.openxmlformats.org/drawingml/2006/picture">
-                <pic:pic xmlns:pic="http://schemas.openxmlformats.org/drawingml/2006/picture">
-                  <pic:nvPicPr>
-                    <pic:cNvPr id="0" name=""/>
-                    <pic:cNvPicPr/>
-                  </pic:nvPicPr>
-                  <pic:blipFill>
-                    <a:blip r:embed="rId81"/>
-                    <a:stretch>
-                      <a:fillRect/>
-                    </a:stretch>
-                  </pic:blipFill>
-                  <pic:spPr>
-                    <a:xfrm>
-                      <a:off x="0" y="0"/>
-                      <a:ext cx="5972810" cy="4039029"/>
-                    </a:xfrm>
-                    <a:prstGeom prst="rect">
-                      <a:avLst/>
-                    </a:prstGeom>
-                  </pic:spPr>
-                </pic:pic>
-              </a:graphicData>
-            </a:graphic>
-          </wp:inline>
-        </w:drawing>
-      </w:r>
-      <w:r>
-        <w:t>Vor der Weichenkonfiguration müssen die Rückmelder definiert sein.</w:t>
-      </w:r>
-      <w:r>
-        <w:t xml:space="preserve"> </w:t>
-      </w:r>
-      <w:r>
-        <w:t>Unter den Punkten: Steuerung,</w:t>
-      </w:r>
-      <w:r>
-        <w:t xml:space="preserve"> Herzstück</w:t>
-      </w:r>
-      <w:r>
-        <w:t>, Gleistreiber und Verwendung</w:t>
-      </w:r>
-      <w:r>
-        <w:t xml:space="preserve"> sind keine Änderungen nötig.</w:t>
-      </w:r>
-    </w:p>
-    <w:p>
-      <w:r>
-        <w:t xml:space="preserve">Tabellen – Weichen </w:t>
-      </w:r>
-      <w:r>
-        <w:rPr>
-          <w:b/>
-        </w:rPr>
-        <w:t>-</w:t>
-      </w:r>
-      <w:r>
-        <w:rPr>
-          <w:b/>
-          <w:bCs/>
-        </w:rPr>
-        <w:t xml:space="preserve">Allgemein: Kennung </w:t>
-      </w:r>
-      <w:r>
-        <w:t>Name der Weiche z.B</w:t>
-      </w:r>
-      <w:r>
-        <w:t>.:</w:t>
-      </w:r>
-      <w:r>
-        <w:t xml:space="preserve"> W008</w:t>
-      </w:r>
-    </w:p>
-    <w:p>
-      <w:r>
-        <w:rPr>
-          <w:noProof/>
-          <w:lang w:eastAsia="de-DE" w:bidi="ar-SA"/>
-        </w:rPr>
-        <w:drawing>
-          <wp:inline distT="0" distB="0" distL="0" distR="0" wp14:anchorId="7A98DB3F" wp14:editId="551FE8EF">
-            <wp:extent cx="5971702" cy="3302000"/>
-            <wp:effectExtent l="0" t="0" r="0" b="0"/>
-            <wp:docPr id="48" name="Grafik 48"/>
             <wp:cNvGraphicFramePr>
               <a:graphicFrameLocks xmlns:a="http://schemas.openxmlformats.org/drawingml/2006/main" noChangeAspect="1"/>
             </wp:cNvGraphicFramePr>
@@ -9755,7 +9972,7 @@
                   <pic:spPr>
                     <a:xfrm>
                       <a:off x="0" y="0"/>
-                      <a:ext cx="5972810" cy="3302613"/>
+                      <a:ext cx="3506751" cy="1760458"/>
                     </a:xfrm>
                     <a:prstGeom prst="rect">
                       <a:avLst/>
@@ -9767,49 +9984,16 @@
           </wp:inline>
         </w:drawing>
       </w:r>
-    </w:p>
-    <w:p>
-      <w:pPr>
-        <w:rPr>
-          <w:b/>
-          <w:bCs/>
-        </w:rPr>
-      </w:pPr>
-      <w:r>
-        <w:lastRenderedPageBreak/>
-        <w:t xml:space="preserve">Tabellen – Weichen </w:t>
-      </w:r>
-      <w:r>
-        <w:t xml:space="preserve">- </w:t>
-      </w:r>
-      <w:r>
-        <w:t xml:space="preserve"> S</w:t>
-      </w:r>
-      <w:r>
-        <w:rPr>
-          <w:b/>
-          <w:bCs/>
-        </w:rPr>
-        <w:t>chnittstelle</w:t>
-      </w:r>
-    </w:p>
-    <w:p>
-      <w:pPr>
-        <w:rPr>
-          <w:b/>
-          <w:bCs/>
-        </w:rPr>
-      </w:pPr>
       <w:r>
         <w:rPr>
           <w:noProof/>
           <w:lang w:eastAsia="de-DE" w:bidi="ar-SA"/>
         </w:rPr>
         <w:drawing>
-          <wp:inline distT="0" distB="0" distL="0" distR="0" wp14:anchorId="44380C24" wp14:editId="35368976">
-            <wp:extent cx="5972810" cy="3467100"/>
-            <wp:effectExtent l="0" t="0" r="8890" b="0"/>
-            <wp:docPr id="53" name="Grafik 53"/>
+          <wp:inline distT="0" distB="0" distL="0" distR="0" wp14:anchorId="1BFFB654" wp14:editId="3C0264EB">
+            <wp:extent cx="2386839" cy="1759789"/>
+            <wp:effectExtent l="0" t="0" r="0" b="0"/>
+            <wp:docPr id="21" name="Grafik 21"/>
             <wp:cNvGraphicFramePr>
               <a:graphicFrameLocks xmlns:a="http://schemas.openxmlformats.org/drawingml/2006/main" noChangeAspect="1"/>
             </wp:cNvGraphicFramePr>
@@ -9829,7 +10013,7 @@
                   <pic:spPr>
                     <a:xfrm>
                       <a:off x="0" y="0"/>
-                      <a:ext cx="5972810" cy="3467100"/>
+                      <a:ext cx="2392367" cy="1763865"/>
                     </a:xfrm>
                     <a:prstGeom prst="rect">
                       <a:avLst/>
@@ -9844,192 +10028,98 @@
     </w:p>
     <w:p>
       <w:pPr>
+        <w:widowControl/>
+        <w:suppressAutoHyphens w:val="0"/>
         <w:rPr>
           <w:b/>
           <w:bCs/>
         </w:rPr>
       </w:pPr>
-    </w:p>
-    <w:p>
-      <w:r>
-        <w:t>Bus: bleibt 0</w:t>
-      </w:r>
-    </w:p>
-    <w:p>
-      <w:r>
-        <w:t xml:space="preserve">Protokoll: </w:t>
-      </w:r>
-      <w:r>
-        <w:rPr>
-          <w:highlight w:val="yellow"/>
-        </w:rPr>
-        <w:t>NMRA-DCC</w:t>
-      </w:r>
-    </w:p>
-    <w:p>
-      <w:r>
-        <w:t>a</w:t>
-      </w:r>
-      <w:r>
-        <w:t>lt</w:t>
-      </w:r>
-      <w:r>
-        <w:t>:</w:t>
-      </w:r>
-      <w:r>
-        <w:t xml:space="preserve"> </w:t>
-      </w:r>
-      <w:r>
-        <w:rPr>
-          <w:highlight w:val="cyan"/>
-        </w:rPr>
-        <w:t>DDX Zentrale</w:t>
-      </w:r>
-      <w:r>
-        <w:t xml:space="preserve"> verwendet </w:t>
-      </w:r>
-      <w:r>
-        <w:rPr>
-          <w:highlight w:val="cyan"/>
-        </w:rPr>
-        <w:t>Port:</w:t>
-      </w:r>
-      <w:r>
-        <w:t xml:space="preserve"> Adresse: immer 0, </w:t>
-      </w:r>
-      <w:r>
-        <w:t xml:space="preserve">unter </w:t>
-      </w:r>
-      <w:r>
-        <w:t xml:space="preserve">Port: DCC Adresse der Weiche, </w:t>
-      </w:r>
-      <w:r>
-        <w:rPr>
-          <w:highlight w:val="cyan"/>
-        </w:rPr>
-        <w:t>hier 8</w:t>
-      </w:r>
-    </w:p>
-    <w:p>
-      <w:r>
-        <w:rPr>
-          <w:highlight w:val="yellow"/>
-        </w:rPr>
-        <w:t>Z21 Zentrale</w:t>
-      </w:r>
-      <w:r>
-        <w:t>:</w:t>
-      </w:r>
-      <w:r>
-        <w:t xml:space="preserve"> verwendet </w:t>
-      </w:r>
-      <w:r>
-        <w:rPr>
-          <w:highlight w:val="yellow"/>
-        </w:rPr>
-        <w:t>Adresse</w:t>
-      </w:r>
-      <w:r>
-        <w:t xml:space="preserve"> </w:t>
-      </w:r>
-      <w:r>
-        <w:t xml:space="preserve"> </w:t>
-      </w:r>
-      <w:proofErr w:type="spellStart"/>
-      <w:r>
-        <w:rPr>
-          <w:highlight w:val="yellow"/>
-        </w:rPr>
-        <w:t>Adresse</w:t>
-      </w:r>
-      <w:proofErr w:type="spellEnd"/>
-      <w:r>
-        <w:rPr>
-          <w:highlight w:val="yellow"/>
-        </w:rPr>
-        <w:t xml:space="preserve"> 12</w:t>
-      </w:r>
-      <w:r>
-        <w:t xml:space="preserve"> (Port +4) </w:t>
-      </w:r>
-      <w:r>
-        <w:t xml:space="preserve">unter Port: DCC Adresse der Weiche, </w:t>
-      </w:r>
-      <w:r>
-        <w:rPr>
-          <w:highlight w:val="yellow"/>
-        </w:rPr>
-        <w:t>hier 8</w:t>
-      </w:r>
-    </w:p>
-    <w:p>
-      <w:r>
-        <w:t>Die ROCO Weichenadresse ist immer DCC + 4    also 8 + 4 = ROCO Weichenadresse 12</w:t>
-      </w:r>
-    </w:p>
-    <w:p>
-      <w:pPr>
-        <w:rPr>
-          <w:b/>
-          <w:i/>
-          <w:sz w:val="22"/>
-          <w:szCs w:val="22"/>
-        </w:rPr>
-      </w:pPr>
-      <w:r>
-        <w:t xml:space="preserve">Tabelle </w:t>
-      </w:r>
-      <w:r>
-        <w:t xml:space="preserve">mit </w:t>
-      </w:r>
-      <w:r>
-        <w:t>Rüc</w:t>
-      </w:r>
-      <w:r>
-        <w:t>kmelder, Adresse, Port  siehe: …</w:t>
-      </w:r>
-      <w:r>
-        <w:rPr>
-          <w:b/>
-          <w:i/>
-          <w:sz w:val="22"/>
-          <w:szCs w:val="22"/>
-        </w:rPr>
-        <w:t>\Eisenbahn\Rocrail\S88-DCC_Rocrail_Adressen.xls</w:t>
-      </w:r>
-    </w:p>
-    <w:p/>
-    <w:p>
+      <w:r>
+        <w:rPr>
+          <w:b/>
+          <w:bCs/>
+        </w:rPr>
+        <w:br w:type="page"/>
+      </w:r>
+    </w:p>
+    <w:p>
+      <w:pPr>
+        <w:pStyle w:val="berschrift2"/>
+        <w:pageBreakBefore/>
+      </w:pPr>
+      <w:bookmarkStart w:id="16" w:name="_Toc47778442"/>
+      <w:r>
+        <w:lastRenderedPageBreak/>
+        <w:t>Konfiguration einer Weiche</w:t>
+      </w:r>
+      <w:bookmarkEnd w:id="16"/>
+    </w:p>
+    <w:p>
+      <w:pPr>
+        <w:pStyle w:val="Textkrper"/>
+        <w:rPr>
+          <w:lang w:val="es-ES"/>
+        </w:rPr>
+      </w:pPr>
+      <w:r>
+        <w:rPr>
+          <w:lang w:val="es-ES"/>
+        </w:rPr>
+        <w:t xml:space="preserve">Info: </w:t>
+      </w:r>
+      <w:r>
+        <w:fldChar w:fldCharType="begin"/>
+      </w:r>
+      <w:r>
+        <w:instrText xml:space="preserve"> HYPERLINK "https://wiki.rocrail.net/doku.php?id=switch-index-de" </w:instrText>
+      </w:r>
+      <w:r>
+        <w:fldChar w:fldCharType="separate"/>
+      </w:r>
+      <w:r>
+        <w:rPr>
+          <w:rStyle w:val="Hyperlink"/>
+          <w:lang w:val="es-ES"/>
+        </w:rPr>
+        <w:t>https://wiki.rocrail.net/doku.php?id=switch-index-de</w:t>
+      </w:r>
+      <w:r>
+        <w:rPr>
+          <w:rStyle w:val="Hyperlink"/>
+          <w:lang w:val="es-ES"/>
+        </w:rPr>
+        <w:fldChar w:fldCharType="end"/>
+      </w:r>
+    </w:p>
+    <w:p>
+      <w:pPr>
+        <w:pStyle w:val="Textkrper"/>
+      </w:pPr>
       <w:r>
         <w:t xml:space="preserve">Tabellen – Weichen </w:t>
       </w:r>
       <w:r>
-        <w:t xml:space="preserve">- </w:t>
-      </w:r>
-      <w:r>
-        <w:rPr>
-          <w:b/>
-          <w:bCs/>
-        </w:rPr>
-        <w:t>Verkabelung</w:t>
-      </w:r>
-      <w:r>
-        <w:rPr>
-          <w:noProof/>
-          <w:lang w:eastAsia="de-DE" w:bidi="ar-SA"/>
-        </w:rPr>
-        <w:t xml:space="preserve"> </w:t>
-      </w:r>
+        <w:rPr>
+          <w:b/>
+        </w:rPr>
+        <w:t>- Übersicht</w:t>
+      </w:r>
+    </w:p>
+    <w:p>
+      <w:pPr>
+        <w:pStyle w:val="Textkrper"/>
+      </w:pPr>
       <w:r>
         <w:rPr>
           <w:noProof/>
           <w:lang w:eastAsia="de-DE" w:bidi="ar-SA"/>
         </w:rPr>
         <w:drawing>
-          <wp:inline distT="0" distB="0" distL="0" distR="0" wp14:anchorId="0844392E" wp14:editId="3C524DDD">
-            <wp:extent cx="5972810" cy="3529330"/>
-            <wp:effectExtent l="0" t="0" r="8890" b="0"/>
-            <wp:docPr id="51" name="Grafik 51"/>
+          <wp:inline distT="0" distB="0" distL="0" distR="0" wp14:anchorId="42E6723F" wp14:editId="1DB9C3CA">
+            <wp:extent cx="5972175" cy="4038600"/>
+            <wp:effectExtent l="0" t="0" r="9525" b="0"/>
+            <wp:docPr id="46" name="Grafik 46"/>
             <wp:cNvGraphicFramePr>
               <a:graphicFrameLocks xmlns:a="http://schemas.openxmlformats.org/drawingml/2006/main" noChangeAspect="1"/>
             </wp:cNvGraphicFramePr>
@@ -10049,6 +10139,408 @@
                   <pic:spPr>
                     <a:xfrm>
                       <a:off x="0" y="0"/>
+                      <a:ext cx="5972810" cy="4039029"/>
+                    </a:xfrm>
+                    <a:prstGeom prst="rect">
+                      <a:avLst/>
+                    </a:prstGeom>
+                  </pic:spPr>
+                </pic:pic>
+              </a:graphicData>
+            </a:graphic>
+          </wp:inline>
+        </w:drawing>
+      </w:r>
+      <w:r>
+        <w:t>Vor der Weichenkonfiguration müssen die Rückmelder definiert sein.</w:t>
+      </w:r>
+      <w:r>
+        <w:t xml:space="preserve"> </w:t>
+      </w:r>
+      <w:r>
+        <w:t>Unter den Punkten: Steuerung,</w:t>
+      </w:r>
+      <w:r>
+        <w:t xml:space="preserve"> Herzstück</w:t>
+      </w:r>
+      <w:r>
+        <w:t>, Gleistreiber und Verwendung</w:t>
+      </w:r>
+      <w:r>
+        <w:t xml:space="preserve"> sind keine Änderungen nötig.</w:t>
+      </w:r>
+    </w:p>
+    <w:p>
+      <w:r>
+        <w:t xml:space="preserve">Tabellen – Weichen </w:t>
+      </w:r>
+      <w:r>
+        <w:rPr>
+          <w:b/>
+        </w:rPr>
+        <w:t>-</w:t>
+      </w:r>
+      <w:r>
+        <w:rPr>
+          <w:b/>
+          <w:bCs/>
+        </w:rPr>
+        <w:t xml:space="preserve">Allgemein: Kennung </w:t>
+      </w:r>
+      <w:r>
+        <w:t>Name der Weiche z.B</w:t>
+      </w:r>
+      <w:r>
+        <w:t>.:</w:t>
+      </w:r>
+      <w:r>
+        <w:t xml:space="preserve"> W008</w:t>
+      </w:r>
+    </w:p>
+    <w:p>
+      <w:r>
+        <w:rPr>
+          <w:noProof/>
+          <w:lang w:eastAsia="de-DE" w:bidi="ar-SA"/>
+        </w:rPr>
+        <w:drawing>
+          <wp:inline distT="0" distB="0" distL="0" distR="0" wp14:anchorId="7A98DB3F" wp14:editId="551FE8EF">
+            <wp:extent cx="5971702" cy="3302000"/>
+            <wp:effectExtent l="0" t="0" r="0" b="0"/>
+            <wp:docPr id="48" name="Grafik 48"/>
+            <wp:cNvGraphicFramePr>
+              <a:graphicFrameLocks xmlns:a="http://schemas.openxmlformats.org/drawingml/2006/main" noChangeAspect="1"/>
+            </wp:cNvGraphicFramePr>
+            <a:graphic xmlns:a="http://schemas.openxmlformats.org/drawingml/2006/main">
+              <a:graphicData uri="http://schemas.openxmlformats.org/drawingml/2006/picture">
+                <pic:pic xmlns:pic="http://schemas.openxmlformats.org/drawingml/2006/picture">
+                  <pic:nvPicPr>
+                    <pic:cNvPr id="0" name=""/>
+                    <pic:cNvPicPr/>
+                  </pic:nvPicPr>
+                  <pic:blipFill>
+                    <a:blip r:embed="rId85"/>
+                    <a:stretch>
+                      <a:fillRect/>
+                    </a:stretch>
+                  </pic:blipFill>
+                  <pic:spPr>
+                    <a:xfrm>
+                      <a:off x="0" y="0"/>
+                      <a:ext cx="5972810" cy="3302613"/>
+                    </a:xfrm>
+                    <a:prstGeom prst="rect">
+                      <a:avLst/>
+                    </a:prstGeom>
+                  </pic:spPr>
+                </pic:pic>
+              </a:graphicData>
+            </a:graphic>
+          </wp:inline>
+        </w:drawing>
+      </w:r>
+    </w:p>
+    <w:p>
+      <w:pPr>
+        <w:rPr>
+          <w:b/>
+          <w:bCs/>
+        </w:rPr>
+      </w:pPr>
+      <w:r>
+        <w:lastRenderedPageBreak/>
+        <w:t xml:space="preserve">Tabellen – Weichen </w:t>
+      </w:r>
+      <w:r>
+        <w:t xml:space="preserve">- </w:t>
+      </w:r>
+      <w:r>
+        <w:t xml:space="preserve"> S</w:t>
+      </w:r>
+      <w:r>
+        <w:rPr>
+          <w:b/>
+          <w:bCs/>
+        </w:rPr>
+        <w:t>chnittstelle</w:t>
+      </w:r>
+    </w:p>
+    <w:p>
+      <w:pPr>
+        <w:rPr>
+          <w:b/>
+          <w:bCs/>
+        </w:rPr>
+      </w:pPr>
+      <w:r>
+        <w:rPr>
+          <w:noProof/>
+          <w:lang w:eastAsia="de-DE" w:bidi="ar-SA"/>
+        </w:rPr>
+        <w:drawing>
+          <wp:inline distT="0" distB="0" distL="0" distR="0" wp14:anchorId="44380C24" wp14:editId="35368976">
+            <wp:extent cx="5972810" cy="3467100"/>
+            <wp:effectExtent l="0" t="0" r="8890" b="0"/>
+            <wp:docPr id="53" name="Grafik 53"/>
+            <wp:cNvGraphicFramePr>
+              <a:graphicFrameLocks xmlns:a="http://schemas.openxmlformats.org/drawingml/2006/main" noChangeAspect="1"/>
+            </wp:cNvGraphicFramePr>
+            <a:graphic xmlns:a="http://schemas.openxmlformats.org/drawingml/2006/main">
+              <a:graphicData uri="http://schemas.openxmlformats.org/drawingml/2006/picture">
+                <pic:pic xmlns:pic="http://schemas.openxmlformats.org/drawingml/2006/picture">
+                  <pic:nvPicPr>
+                    <pic:cNvPr id="0" name=""/>
+                    <pic:cNvPicPr/>
+                  </pic:nvPicPr>
+                  <pic:blipFill>
+                    <a:blip r:embed="rId86"/>
+                    <a:stretch>
+                      <a:fillRect/>
+                    </a:stretch>
+                  </pic:blipFill>
+                  <pic:spPr>
+                    <a:xfrm>
+                      <a:off x="0" y="0"/>
+                      <a:ext cx="5972810" cy="3467100"/>
+                    </a:xfrm>
+                    <a:prstGeom prst="rect">
+                      <a:avLst/>
+                    </a:prstGeom>
+                  </pic:spPr>
+                </pic:pic>
+              </a:graphicData>
+            </a:graphic>
+          </wp:inline>
+        </w:drawing>
+      </w:r>
+    </w:p>
+    <w:p>
+      <w:pPr>
+        <w:rPr>
+          <w:b/>
+          <w:bCs/>
+        </w:rPr>
+      </w:pPr>
+    </w:p>
+    <w:p>
+      <w:r>
+        <w:t xml:space="preserve">Schnittstellenkennung: bei allen Rückmeldern </w:t>
+      </w:r>
+      <w:r>
+        <w:rPr>
+          <w:b/>
+        </w:rPr>
+        <w:t>Z21</w:t>
+      </w:r>
+      <w:r>
+        <w:t xml:space="preserve">   (1. Z21 </w:t>
+      </w:r>
+      <w:proofErr w:type="gramStart"/>
+      <w:r>
+        <w:t>Steuerung )</w:t>
+      </w:r>
+      <w:proofErr w:type="gramEnd"/>
+      <w:r>
+        <w:t xml:space="preserve">     </w:t>
+      </w:r>
+      <w:r>
+        <w:t>Bus: bleibt 0</w:t>
+      </w:r>
+    </w:p>
+    <w:p>
+      <w:r>
+        <w:t xml:space="preserve">Protokoll: </w:t>
+      </w:r>
+      <w:r>
+        <w:rPr>
+          <w:highlight w:val="yellow"/>
+        </w:rPr>
+        <w:t>NMRA-DCC</w:t>
+      </w:r>
+    </w:p>
+    <w:p>
+      <w:r>
+        <w:t>a</w:t>
+      </w:r>
+      <w:r>
+        <w:t>lt</w:t>
+      </w:r>
+      <w:r>
+        <w:t>:</w:t>
+      </w:r>
+      <w:r>
+        <w:t xml:space="preserve"> </w:t>
+      </w:r>
+      <w:r>
+        <w:rPr>
+          <w:highlight w:val="cyan"/>
+        </w:rPr>
+        <w:t>DDX Zentrale</w:t>
+      </w:r>
+      <w:r>
+        <w:t xml:space="preserve"> verwendet </w:t>
+      </w:r>
+      <w:r>
+        <w:rPr>
+          <w:highlight w:val="cyan"/>
+        </w:rPr>
+        <w:t>Port:</w:t>
+      </w:r>
+      <w:r>
+        <w:t xml:space="preserve"> Adresse: immer 0, </w:t>
+      </w:r>
+      <w:r>
+        <w:t xml:space="preserve">unter </w:t>
+      </w:r>
+      <w:r>
+        <w:t xml:space="preserve">Port: DCC Adresse der Weiche, </w:t>
+      </w:r>
+      <w:r>
+        <w:rPr>
+          <w:highlight w:val="cyan"/>
+        </w:rPr>
+        <w:t>hier 8</w:t>
+      </w:r>
+    </w:p>
+    <w:p>
+      <w:r>
+        <w:rPr>
+          <w:highlight w:val="yellow"/>
+        </w:rPr>
+        <w:t>Z21 Zentrale</w:t>
+      </w:r>
+      <w:r>
+        <w:t>:</w:t>
+      </w:r>
+      <w:r>
+        <w:t xml:space="preserve"> verwendet </w:t>
+      </w:r>
+      <w:r>
+        <w:rPr>
+          <w:highlight w:val="yellow"/>
+        </w:rPr>
+        <w:t>Adresse</w:t>
+      </w:r>
+      <w:r>
+        <w:t xml:space="preserve"> </w:t>
+      </w:r>
+      <w:r>
+        <w:t xml:space="preserve"> </w:t>
+      </w:r>
+      <w:proofErr w:type="spellStart"/>
+      <w:r>
+        <w:rPr>
+          <w:highlight w:val="yellow"/>
+        </w:rPr>
+        <w:t>Adresse</w:t>
+      </w:r>
+      <w:proofErr w:type="spellEnd"/>
+      <w:r>
+        <w:rPr>
+          <w:highlight w:val="yellow"/>
+        </w:rPr>
+        <w:t xml:space="preserve"> 12</w:t>
+      </w:r>
+      <w:r>
+        <w:t xml:space="preserve"> (Port +4) </w:t>
+      </w:r>
+      <w:r>
+        <w:t xml:space="preserve">unter Port: DCC Adresse der Weiche, </w:t>
+      </w:r>
+      <w:r>
+        <w:rPr>
+          <w:highlight w:val="yellow"/>
+        </w:rPr>
+        <w:t>hier 8</w:t>
+      </w:r>
+    </w:p>
+    <w:p>
+      <w:r>
+        <w:t>Die ROCO Weichenadresse ist immer DCC + 4    also 8 + 4 = ROCO Weichenadresse 12</w:t>
+      </w:r>
+    </w:p>
+    <w:p>
+      <w:pPr>
+        <w:rPr>
+          <w:b/>
+          <w:i/>
+          <w:sz w:val="22"/>
+          <w:szCs w:val="22"/>
+        </w:rPr>
+      </w:pPr>
+      <w:r>
+        <w:t xml:space="preserve">Tabelle </w:t>
+      </w:r>
+      <w:r>
+        <w:t xml:space="preserve">mit </w:t>
+      </w:r>
+      <w:r>
+        <w:t>Rüc</w:t>
+      </w:r>
+      <w:r>
+        <w:t>kmelder, Adresse, Port  siehe: …</w:t>
+      </w:r>
+      <w:r>
+        <w:rPr>
+          <w:b/>
+          <w:i/>
+          <w:sz w:val="22"/>
+          <w:szCs w:val="22"/>
+        </w:rPr>
+        <w:t>\Eisenbahn\Rocrail\S88-DCC_Rocrail_Adressen.xls</w:t>
+      </w:r>
+    </w:p>
+    <w:p/>
+    <w:p>
+      <w:r>
+        <w:t xml:space="preserve">Tabellen – Weichen </w:t>
+      </w:r>
+      <w:r>
+        <w:t xml:space="preserve">- </w:t>
+      </w:r>
+      <w:r>
+        <w:rPr>
+          <w:b/>
+          <w:bCs/>
+        </w:rPr>
+        <w:t>Verkabelung</w:t>
+      </w:r>
+      <w:r>
+        <w:rPr>
+          <w:noProof/>
+          <w:lang w:eastAsia="de-DE" w:bidi="ar-SA"/>
+        </w:rPr>
+        <w:t xml:space="preserve"> </w:t>
+      </w:r>
+      <w:r>
+        <w:rPr>
+          <w:noProof/>
+          <w:lang w:eastAsia="de-DE" w:bidi="ar-SA"/>
+        </w:rPr>
+        <w:drawing>
+          <wp:inline distT="0" distB="0" distL="0" distR="0" wp14:anchorId="0844392E" wp14:editId="3C524DDD">
+            <wp:extent cx="5972810" cy="3529330"/>
+            <wp:effectExtent l="0" t="0" r="8890" b="0"/>
+            <wp:docPr id="51" name="Grafik 51"/>
+            <wp:cNvGraphicFramePr>
+              <a:graphicFrameLocks xmlns:a="http://schemas.openxmlformats.org/drawingml/2006/main" noChangeAspect="1"/>
+            </wp:cNvGraphicFramePr>
+            <a:graphic xmlns:a="http://schemas.openxmlformats.org/drawingml/2006/main">
+              <a:graphicData uri="http://schemas.openxmlformats.org/drawingml/2006/picture">
+                <pic:pic xmlns:pic="http://schemas.openxmlformats.org/drawingml/2006/picture">
+                  <pic:nvPicPr>
+                    <pic:cNvPr id="0" name=""/>
+                    <pic:cNvPicPr/>
+                  </pic:nvPicPr>
+                  <pic:blipFill>
+                    <a:blip r:embed="rId87"/>
+                    <a:stretch>
+                      <a:fillRect/>
+                    </a:stretch>
+                  </pic:blipFill>
+                  <pic:spPr>
+                    <a:xfrm>
+                      <a:off x="0" y="0"/>
                       <a:ext cx="5972810" cy="3529330"/>
                     </a:xfrm>
                     <a:prstGeom prst="rect">
@@ -10110,7 +10602,7 @@
                     </pic:cNvPicPr>
                   </pic:nvPicPr>
                   <pic:blipFill>
-                    <a:blip r:embed="rId85">
+                    <a:blip r:embed="rId88">
                       <a:extLst>
                         <a:ext uri="{28A0092B-C50C-407E-A947-70E740481C1C}">
                           <a14:useLocalDpi xmlns:a14="http://schemas.microsoft.com/office/drawing/2010/main" val="0"/>
@@ -10191,7 +10683,7 @@
                     </pic:cNvPicPr>
                   </pic:nvPicPr>
                   <pic:blipFill>
-                    <a:blip r:embed="rId86">
+                    <a:blip r:embed="rId89">
                       <a:extLst>
                         <a:ext uri="{28A0092B-C50C-407E-A947-70E740481C1C}">
                           <a14:useLocalDpi xmlns:a14="http://schemas.microsoft.com/office/drawing/2010/main" val="0"/>
@@ -10277,7 +10769,7 @@
                     </pic:cNvPicPr>
                   </pic:nvPicPr>
                   <pic:blipFill>
-                    <a:blip r:embed="rId87">
+                    <a:blip r:embed="rId90">
                       <a:extLst>
                         <a:ext uri="{28A0092B-C50C-407E-A947-70E740481C1C}">
                           <a14:useLocalDpi xmlns:a14="http://schemas.microsoft.com/office/drawing/2010/main" val="0"/>
@@ -10346,7 +10838,7 @@
                     <pic:cNvPicPr/>
                   </pic:nvPicPr>
                   <pic:blipFill>
-                    <a:blip r:embed="rId88"/>
+                    <a:blip r:embed="rId91"/>
                     <a:stretch>
                       <a:fillRect/>
                     </a:stretch>
@@ -10399,12 +10891,12 @@
         <w:pStyle w:val="berschrift2"/>
         <w:pageBreakBefore/>
       </w:pPr>
-      <w:bookmarkStart w:id="15" w:name="_Toc16327479"/>
+      <w:bookmarkStart w:id="17" w:name="_Toc47778443"/>
       <w:r>
         <w:lastRenderedPageBreak/>
         <w:t>Konfiguration der Blöcke</w:t>
       </w:r>
-      <w:bookmarkEnd w:id="15"/>
+      <w:bookmarkEnd w:id="17"/>
     </w:p>
     <w:p>
       <w:pPr>
@@ -10482,250 +10974,6 @@
             <wp:extent cx="5972810" cy="3428365"/>
             <wp:effectExtent l="0" t="0" r="8890" b="635"/>
             <wp:docPr id="20" name="Grafik 20"/>
-            <wp:cNvGraphicFramePr>
-              <a:graphicFrameLocks xmlns:a="http://schemas.openxmlformats.org/drawingml/2006/main" noChangeAspect="1"/>
-            </wp:cNvGraphicFramePr>
-            <a:graphic xmlns:a="http://schemas.openxmlformats.org/drawingml/2006/main">
-              <a:graphicData uri="http://schemas.openxmlformats.org/drawingml/2006/picture">
-                <pic:pic xmlns:pic="http://schemas.openxmlformats.org/drawingml/2006/picture">
-                  <pic:nvPicPr>
-                    <pic:cNvPr id="0" name=""/>
-                    <pic:cNvPicPr/>
-                  </pic:nvPicPr>
-                  <pic:blipFill>
-                    <a:blip r:embed="rId89"/>
-                    <a:stretch>
-                      <a:fillRect/>
-                    </a:stretch>
-                  </pic:blipFill>
-                  <pic:spPr>
-                    <a:xfrm>
-                      <a:off x="0" y="0"/>
-                      <a:ext cx="5972810" cy="3428365"/>
-                    </a:xfrm>
-                    <a:prstGeom prst="rect">
-                      <a:avLst/>
-                    </a:prstGeom>
-                  </pic:spPr>
-                </pic:pic>
-              </a:graphicData>
-            </a:graphic>
-          </wp:inline>
-        </w:drawing>
-      </w:r>
-    </w:p>
-    <w:p>
-      <w:pPr>
-        <w:widowControl/>
-        <w:suppressAutoHyphens w:val="0"/>
-      </w:pPr>
-    </w:p>
-    <w:p>
-      <w:pPr>
-        <w:widowControl/>
-        <w:suppressAutoHyphens w:val="0"/>
-        <w:rPr>
-          <w:b/>
-        </w:rPr>
-      </w:pPr>
-      <w:r>
-        <w:t xml:space="preserve">Tabellen – Block </w:t>
-      </w:r>
-      <w:r>
-        <w:rPr>
-          <w:b/>
-        </w:rPr>
-        <w:t>– Allgemein</w:t>
-      </w:r>
-    </w:p>
-    <w:p>
-      <w:pPr>
-        <w:widowControl/>
-        <w:suppressAutoHyphens w:val="0"/>
-      </w:pPr>
-      <w:r>
-        <w:rPr>
-          <w:noProof/>
-          <w:lang w:eastAsia="de-DE" w:bidi="ar-SA"/>
-        </w:rPr>
-        <w:drawing>
-          <wp:inline distT="0" distB="0" distL="0" distR="0" wp14:anchorId="05D7EA0E" wp14:editId="473AC738">
-            <wp:extent cx="5972810" cy="3160395"/>
-            <wp:effectExtent l="0" t="0" r="8890" b="1905"/>
-            <wp:docPr id="49" name="Grafik 49"/>
-            <wp:cNvGraphicFramePr>
-              <a:graphicFrameLocks xmlns:a="http://schemas.openxmlformats.org/drawingml/2006/main" noChangeAspect="1"/>
-            </wp:cNvGraphicFramePr>
-            <a:graphic xmlns:a="http://schemas.openxmlformats.org/drawingml/2006/main">
-              <a:graphicData uri="http://schemas.openxmlformats.org/drawingml/2006/picture">
-                <pic:pic xmlns:pic="http://schemas.openxmlformats.org/drawingml/2006/picture">
-                  <pic:nvPicPr>
-                    <pic:cNvPr id="0" name=""/>
-                    <pic:cNvPicPr/>
-                  </pic:nvPicPr>
-                  <pic:blipFill>
-                    <a:blip r:embed="rId90"/>
-                    <a:stretch>
-                      <a:fillRect/>
-                    </a:stretch>
-                  </pic:blipFill>
-                  <pic:spPr>
-                    <a:xfrm>
-                      <a:off x="0" y="0"/>
-                      <a:ext cx="5972810" cy="3160395"/>
-                    </a:xfrm>
-                    <a:prstGeom prst="rect">
-                      <a:avLst/>
-                    </a:prstGeom>
-                  </pic:spPr>
-                </pic:pic>
-              </a:graphicData>
-            </a:graphic>
-          </wp:inline>
-        </w:drawing>
-      </w:r>
-    </w:p>
-    <w:p>
-      <w:pPr>
-        <w:widowControl/>
-        <w:suppressAutoHyphens w:val="0"/>
-      </w:pPr>
-      <w:r>
-        <w:t xml:space="preserve">Alle Blöcke Elektrifiziert, sonst fahren keine E-Loks </w:t>
-      </w:r>
-      <w:r>
-        <w:t>auf dem Gleis</w:t>
-      </w:r>
-    </w:p>
-    <w:p>
-      <w:pPr>
-        <w:widowControl/>
-        <w:suppressAutoHyphens w:val="0"/>
-      </w:pPr>
-      <w:r>
-        <w:br w:type="page"/>
-      </w:r>
-    </w:p>
-    <w:p>
-      <w:pPr>
-        <w:widowControl/>
-        <w:suppressAutoHyphens w:val="0"/>
-        <w:rPr>
-          <w:b/>
-        </w:rPr>
-      </w:pPr>
-      <w:r>
-        <w:lastRenderedPageBreak/>
-        <w:t xml:space="preserve">Tabellen – Block </w:t>
-      </w:r>
-      <w:r>
-        <w:rPr>
-          <w:b/>
-        </w:rPr>
-        <w:t>– Signale</w:t>
-      </w:r>
-    </w:p>
-    <w:p>
-      <w:pPr>
-        <w:widowControl/>
-        <w:suppressAutoHyphens w:val="0"/>
-      </w:pPr>
-      <w:r>
-        <w:rPr>
-          <w:noProof/>
-          <w:lang w:eastAsia="de-DE" w:bidi="ar-SA"/>
-        </w:rPr>
-        <w:drawing>
-          <wp:inline distT="0" distB="0" distL="0" distR="0" wp14:anchorId="34F988A9" wp14:editId="63FC82A6">
-            <wp:extent cx="5972810" cy="2683510"/>
-            <wp:effectExtent l="0" t="0" r="8890" b="2540"/>
-            <wp:docPr id="23" name="Grafik 23"/>
-            <wp:cNvGraphicFramePr>
-              <a:graphicFrameLocks xmlns:a="http://schemas.openxmlformats.org/drawingml/2006/main" noChangeAspect="1"/>
-            </wp:cNvGraphicFramePr>
-            <a:graphic xmlns:a="http://schemas.openxmlformats.org/drawingml/2006/main">
-              <a:graphicData uri="http://schemas.openxmlformats.org/drawingml/2006/picture">
-                <pic:pic xmlns:pic="http://schemas.openxmlformats.org/drawingml/2006/picture">
-                  <pic:nvPicPr>
-                    <pic:cNvPr id="0" name=""/>
-                    <pic:cNvPicPr/>
-                  </pic:nvPicPr>
-                  <pic:blipFill>
-                    <a:blip r:embed="rId91"/>
-                    <a:stretch>
-                      <a:fillRect/>
-                    </a:stretch>
-                  </pic:blipFill>
-                  <pic:spPr>
-                    <a:xfrm>
-                      <a:off x="0" y="0"/>
-                      <a:ext cx="5972810" cy="2683510"/>
-                    </a:xfrm>
-                    <a:prstGeom prst="rect">
-                      <a:avLst/>
-                    </a:prstGeom>
-                  </pic:spPr>
-                </pic:pic>
-              </a:graphicData>
-            </a:graphic>
-          </wp:inline>
-        </w:drawing>
-      </w:r>
-    </w:p>
-    <w:p>
-      <w:pPr>
-        <w:widowControl/>
-        <w:suppressAutoHyphens w:val="0"/>
-      </w:pPr>
-      <w:r>
-        <w:t xml:space="preserve">Ich verwende keine Signale </w:t>
-      </w:r>
-    </w:p>
-    <w:p>
-      <w:pPr>
-        <w:widowControl/>
-        <w:suppressAutoHyphens w:val="0"/>
-      </w:pPr>
-    </w:p>
-    <w:p>
-      <w:pPr>
-        <w:widowControl/>
-        <w:suppressAutoHyphens w:val="0"/>
-      </w:pPr>
-    </w:p>
-    <w:p>
-      <w:pPr>
-        <w:widowControl/>
-        <w:suppressAutoHyphens w:val="0"/>
-        <w:rPr>
-          <w:b/>
-        </w:rPr>
-      </w:pPr>
-      <w:r>
-        <w:t xml:space="preserve">Tabellen – Block </w:t>
-      </w:r>
-      <w:r>
-        <w:rPr>
-          <w:b/>
-        </w:rPr>
-        <w:t>– Einzelheiten</w:t>
-      </w:r>
-    </w:p>
-    <w:p>
-      <w:pPr>
-        <w:widowControl/>
-        <w:suppressAutoHyphens w:val="0"/>
-      </w:pPr>
-      <w:r>
-        <w:rPr>
-          <w:noProof/>
-          <w:lang w:eastAsia="de-DE" w:bidi="ar-SA"/>
-        </w:rPr>
-        <w:drawing>
-          <wp:inline distT="0" distB="0" distL="0" distR="0" wp14:anchorId="692D108A" wp14:editId="00E0701A">
-            <wp:extent cx="5972810" cy="4115435"/>
-            <wp:effectExtent l="0" t="0" r="8890" b="0"/>
-            <wp:docPr id="8" name="Grafik 8"/>
             <wp:cNvGraphicFramePr>
               <a:graphicFrameLocks xmlns:a="http://schemas.openxmlformats.org/drawingml/2006/main" noChangeAspect="1"/>
             </wp:cNvGraphicFramePr>
@@ -10745,7 +10993,7 @@
                   <pic:spPr>
                     <a:xfrm>
                       <a:off x="0" y="0"/>
-                      <a:ext cx="5972810" cy="4115435"/>
+                      <a:ext cx="5972810" cy="3428365"/>
                     </a:xfrm>
                     <a:prstGeom prst="rect">
                       <a:avLst/>
@@ -10763,42 +11011,29 @@
         <w:widowControl/>
         <w:suppressAutoHyphens w:val="0"/>
       </w:pPr>
-      <w:r>
-        <w:t xml:space="preserve">Wartedetails Zufall Max. von 30 auf 10 Sec. </w:t>
-      </w:r>
     </w:p>
     <w:p>
       <w:pPr>
         <w:widowControl/>
         <w:suppressAutoHyphens w:val="0"/>
-      </w:pPr>
-      <w:r>
-        <w:br w:type="page"/>
+        <w:rPr>
+          <w:b/>
+        </w:rPr>
+      </w:pPr>
+      <w:r>
+        <w:t xml:space="preserve">Tabellen – Block </w:t>
+      </w:r>
+      <w:r>
+        <w:rPr>
+          <w:b/>
+        </w:rPr>
+        <w:t>– Allgemein</w:t>
       </w:r>
     </w:p>
     <w:p>
       <w:pPr>
         <w:widowControl/>
         <w:suppressAutoHyphens w:val="0"/>
-        <w:rPr>
-          <w:b/>
-        </w:rPr>
-      </w:pPr>
-      <w:r>
-        <w:lastRenderedPageBreak/>
-        <w:t xml:space="preserve">Tabellen – Block </w:t>
-      </w:r>
-      <w:r>
-        <w:rPr>
-          <w:b/>
-        </w:rPr>
-        <w:t>– Fahrstraßen</w:t>
-      </w:r>
-    </w:p>
-    <w:p>
-      <w:pPr>
-        <w:widowControl/>
-        <w:suppressAutoHyphens w:val="0"/>
       </w:pPr>
       <w:r>
         <w:rPr>
@@ -10806,10 +11041,10 @@
           <w:lang w:eastAsia="de-DE" w:bidi="ar-SA"/>
         </w:rPr>
         <w:drawing>
-          <wp:inline distT="0" distB="0" distL="0" distR="0" wp14:anchorId="3D39537D" wp14:editId="5B44A52C">
-            <wp:extent cx="5972810" cy="3173730"/>
-            <wp:effectExtent l="0" t="0" r="8890" b="7620"/>
-            <wp:docPr id="34" name="Grafik 34"/>
+          <wp:inline distT="0" distB="0" distL="0" distR="0" wp14:anchorId="05D7EA0E" wp14:editId="473AC738">
+            <wp:extent cx="5972810" cy="3160395"/>
+            <wp:effectExtent l="0" t="0" r="8890" b="1905"/>
+            <wp:docPr id="49" name="Grafik 49"/>
             <wp:cNvGraphicFramePr>
               <a:graphicFrameLocks xmlns:a="http://schemas.openxmlformats.org/drawingml/2006/main" noChangeAspect="1"/>
             </wp:cNvGraphicFramePr>
@@ -10829,7 +11064,7 @@
                   <pic:spPr>
                     <a:xfrm>
                       <a:off x="0" y="0"/>
-                      <a:ext cx="5972810" cy="3173730"/>
+                      <a:ext cx="5972810" cy="3160395"/>
                     </a:xfrm>
                     <a:prstGeom prst="rect">
                       <a:avLst/>
@@ -10847,29 +11082,45 @@
         <w:widowControl/>
         <w:suppressAutoHyphens w:val="0"/>
       </w:pPr>
+      <w:r>
+        <w:t xml:space="preserve">Alle Blöcke Elektrifiziert, sonst fahren keine E-Loks </w:t>
+      </w:r>
+      <w:r>
+        <w:t>auf dem Gleis</w:t>
+      </w:r>
     </w:p>
     <w:p>
       <w:pPr>
         <w:widowControl/>
         <w:suppressAutoHyphens w:val="0"/>
-        <w:rPr>
-          <w:b/>
-        </w:rPr>
-      </w:pPr>
-      <w:r>
-        <w:t xml:space="preserve">Tabellen – Block </w:t>
-      </w:r>
-      <w:r>
-        <w:rPr>
-          <w:b/>
-        </w:rPr>
-        <w:t>– Schnittstelle</w:t>
+      </w:pPr>
+      <w:r>
+        <w:br w:type="page"/>
       </w:r>
     </w:p>
     <w:p>
       <w:pPr>
         <w:widowControl/>
         <w:suppressAutoHyphens w:val="0"/>
+        <w:rPr>
+          <w:b/>
+        </w:rPr>
+      </w:pPr>
+      <w:r>
+        <w:lastRenderedPageBreak/>
+        <w:t xml:space="preserve">Tabellen – Block </w:t>
+      </w:r>
+      <w:r>
+        <w:rPr>
+          <w:b/>
+        </w:rPr>
+        <w:t>– Signale</w:t>
+      </w:r>
+    </w:p>
+    <w:p>
+      <w:pPr>
+        <w:widowControl/>
+        <w:suppressAutoHyphens w:val="0"/>
       </w:pPr>
       <w:r>
         <w:rPr>
@@ -10877,10 +11128,10 @@
           <w:lang w:eastAsia="de-DE" w:bidi="ar-SA"/>
         </w:rPr>
         <w:drawing>
-          <wp:inline distT="0" distB="0" distL="0" distR="0" wp14:anchorId="73816837" wp14:editId="46880103">
-            <wp:extent cx="5972810" cy="1997075"/>
-            <wp:effectExtent l="0" t="0" r="8890" b="3175"/>
-            <wp:docPr id="35" name="Grafik 35"/>
+          <wp:inline distT="0" distB="0" distL="0" distR="0" wp14:anchorId="34F988A9" wp14:editId="63FC82A6">
+            <wp:extent cx="5972810" cy="2683510"/>
+            <wp:effectExtent l="0" t="0" r="8890" b="2540"/>
+            <wp:docPr id="23" name="Grafik 23"/>
             <wp:cNvGraphicFramePr>
               <a:graphicFrameLocks xmlns:a="http://schemas.openxmlformats.org/drawingml/2006/main" noChangeAspect="1"/>
             </wp:cNvGraphicFramePr>
@@ -10900,7 +11151,7 @@
                   <pic:spPr>
                     <a:xfrm>
                       <a:off x="0" y="0"/>
-                      <a:ext cx="5972810" cy="1997075"/>
+                      <a:ext cx="5972810" cy="2683510"/>
                     </a:xfrm>
                     <a:prstGeom prst="rect">
                       <a:avLst/>
@@ -10918,39 +11169,44 @@
         <w:widowControl/>
         <w:suppressAutoHyphens w:val="0"/>
       </w:pPr>
+      <w:r>
+        <w:t xml:space="preserve">Ich verwende keine Signale </w:t>
+      </w:r>
     </w:p>
     <w:p>
       <w:pPr>
         <w:widowControl/>
         <w:suppressAutoHyphens w:val="0"/>
       </w:pPr>
-      <w:r>
-        <w:br w:type="page"/>
-      </w:r>
     </w:p>
     <w:p>
       <w:pPr>
         <w:widowControl/>
         <w:suppressAutoHyphens w:val="0"/>
-        <w:rPr>
-          <w:b/>
-        </w:rPr>
-      </w:pPr>
-      <w:r>
-        <w:lastRenderedPageBreak/>
-        <w:t xml:space="preserve">Tabellen – Block </w:t>
-      </w:r>
-      <w:r>
-        <w:rPr>
-          <w:b/>
-        </w:rPr>
-        <w:t>– Berechtigungen</w:t>
-      </w:r>
+      </w:pPr>
     </w:p>
     <w:p>
       <w:pPr>
         <w:widowControl/>
         <w:suppressAutoHyphens w:val="0"/>
+        <w:rPr>
+          <w:b/>
+        </w:rPr>
+      </w:pPr>
+      <w:r>
+        <w:t xml:space="preserve">Tabellen – Block </w:t>
+      </w:r>
+      <w:r>
+        <w:rPr>
+          <w:b/>
+        </w:rPr>
+        <w:t>– Einzelheiten</w:t>
+      </w:r>
+    </w:p>
+    <w:p>
+      <w:pPr>
+        <w:widowControl/>
+        <w:suppressAutoHyphens w:val="0"/>
       </w:pPr>
       <w:r>
         <w:rPr>
@@ -10958,10 +11214,10 @@
           <w:lang w:eastAsia="de-DE" w:bidi="ar-SA"/>
         </w:rPr>
         <w:drawing>
-          <wp:inline distT="0" distB="0" distL="0" distR="0" wp14:anchorId="6A9BB3D1" wp14:editId="724E500F">
-            <wp:extent cx="5972810" cy="3235325"/>
-            <wp:effectExtent l="0" t="0" r="8890" b="3175"/>
-            <wp:docPr id="40" name="Grafik 40"/>
+          <wp:inline distT="0" distB="0" distL="0" distR="0" wp14:anchorId="692D108A" wp14:editId="00E0701A">
+            <wp:extent cx="5972810" cy="4115435"/>
+            <wp:effectExtent l="0" t="0" r="8890" b="0"/>
+            <wp:docPr id="8" name="Grafik 8"/>
             <wp:cNvGraphicFramePr>
               <a:graphicFrameLocks xmlns:a="http://schemas.openxmlformats.org/drawingml/2006/main" noChangeAspect="1"/>
             </wp:cNvGraphicFramePr>
@@ -10981,7 +11237,7 @@
                   <pic:spPr>
                     <a:xfrm>
                       <a:off x="0" y="0"/>
-                      <a:ext cx="5972810" cy="3235325"/>
+                      <a:ext cx="5972810" cy="4115435"/>
                     </a:xfrm>
                     <a:prstGeom prst="rect">
                       <a:avLst/>
@@ -10999,29 +11255,42 @@
         <w:widowControl/>
         <w:suppressAutoHyphens w:val="0"/>
       </w:pPr>
+      <w:r>
+        <w:t xml:space="preserve">Wartedetails Zufall Max. von 30 auf 10 Sec. </w:t>
+      </w:r>
     </w:p>
     <w:p>
       <w:pPr>
         <w:widowControl/>
         <w:suppressAutoHyphens w:val="0"/>
-        <w:rPr>
-          <w:b/>
-        </w:rPr>
-      </w:pPr>
-      <w:r>
-        <w:t xml:space="preserve">Tabellen – Block </w:t>
-      </w:r>
-      <w:r>
-        <w:rPr>
-          <w:b/>
-        </w:rPr>
-        <w:t>– Statistik</w:t>
+      </w:pPr>
+      <w:r>
+        <w:br w:type="page"/>
       </w:r>
     </w:p>
     <w:p>
       <w:pPr>
         <w:widowControl/>
         <w:suppressAutoHyphens w:val="0"/>
+        <w:rPr>
+          <w:b/>
+        </w:rPr>
+      </w:pPr>
+      <w:r>
+        <w:lastRenderedPageBreak/>
+        <w:t xml:space="preserve">Tabellen – Block </w:t>
+      </w:r>
+      <w:r>
+        <w:rPr>
+          <w:b/>
+        </w:rPr>
+        <w:t>– Fahrstraßen</w:t>
+      </w:r>
+    </w:p>
+    <w:p>
+      <w:pPr>
+        <w:widowControl/>
+        <w:suppressAutoHyphens w:val="0"/>
       </w:pPr>
       <w:r>
         <w:rPr>
@@ -11029,10 +11298,10 @@
           <w:lang w:eastAsia="de-DE" w:bidi="ar-SA"/>
         </w:rPr>
         <w:drawing>
-          <wp:inline distT="0" distB="0" distL="0" distR="0" wp14:anchorId="4162484F" wp14:editId="727CD816">
-            <wp:extent cx="5972810" cy="1133475"/>
-            <wp:effectExtent l="0" t="0" r="8890" b="9525"/>
-            <wp:docPr id="47" name="Grafik 47"/>
+          <wp:inline distT="0" distB="0" distL="0" distR="0" wp14:anchorId="3D39537D" wp14:editId="5B44A52C">
+            <wp:extent cx="5972810" cy="3173730"/>
+            <wp:effectExtent l="0" t="0" r="8890" b="7620"/>
+            <wp:docPr id="34" name="Grafik 34"/>
             <wp:cNvGraphicFramePr>
               <a:graphicFrameLocks xmlns:a="http://schemas.openxmlformats.org/drawingml/2006/main" noChangeAspect="1"/>
             </wp:cNvGraphicFramePr>
@@ -11052,7 +11321,7 @@
                   <pic:spPr>
                     <a:xfrm>
                       <a:off x="0" y="0"/>
-                      <a:ext cx="5972810" cy="1133475"/>
+                      <a:ext cx="5972810" cy="3173730"/>
                     </a:xfrm>
                     <a:prstGeom prst="rect">
                       <a:avLst/>
@@ -11070,57 +11339,40 @@
         <w:widowControl/>
         <w:suppressAutoHyphens w:val="0"/>
       </w:pPr>
-      <w:r>
-        <w:br w:type="page"/>
-      </w:r>
-    </w:p>
-    <w:p>
-      <w:pPr>
-        <w:pStyle w:val="berschrift2"/>
-        <w:pageBreakBefore/>
-      </w:pPr>
-      <w:bookmarkStart w:id="16" w:name="_Toc16327480"/>
-      <w:r>
-        <w:lastRenderedPageBreak/>
-        <w:t>Konfiguration der Fahrstraßen</w:t>
-      </w:r>
-      <w:bookmarkEnd w:id="16"/>
-    </w:p>
-    <w:p>
-      <w:pPr>
-        <w:pStyle w:val="Textkrper"/>
-      </w:pPr>
-      <w:r>
-        <w:t>T</w:t>
-      </w:r>
-      <w:r>
-        <w:t xml:space="preserve">abellen – </w:t>
-      </w:r>
-      <w:r>
-        <w:rPr>
-          <w:b/>
-        </w:rPr>
-        <w:t>Fahrstraßen</w:t>
-      </w:r>
-      <w:r>
-        <w:t xml:space="preserve"> </w:t>
-      </w:r>
-      <w:r>
-        <w:t xml:space="preserve">folgende Tabellen werden </w:t>
-      </w:r>
-      <w:r>
-        <w:t>automatisch erzeugt</w:t>
-      </w:r>
+    </w:p>
+    <w:p>
+      <w:pPr>
+        <w:widowControl/>
+        <w:suppressAutoHyphens w:val="0"/>
+        <w:rPr>
+          <w:b/>
+        </w:rPr>
+      </w:pPr>
+      <w:r>
+        <w:t xml:space="preserve">Tabellen – Block </w:t>
+      </w:r>
+      <w:r>
+        <w:rPr>
+          <w:b/>
+        </w:rPr>
+        <w:t>– Schnittstelle</w:t>
+      </w:r>
+    </w:p>
+    <w:p>
+      <w:pPr>
+        <w:widowControl/>
+        <w:suppressAutoHyphens w:val="0"/>
+      </w:pPr>
       <w:r>
         <w:rPr>
           <w:noProof/>
           <w:lang w:eastAsia="de-DE" w:bidi="ar-SA"/>
         </w:rPr>
         <w:drawing>
-          <wp:inline distT="0" distB="0" distL="0" distR="0" wp14:anchorId="3A7AB895" wp14:editId="1107F7E2">
-            <wp:extent cx="5972810" cy="4250690"/>
-            <wp:effectExtent l="0" t="0" r="8890" b="0"/>
-            <wp:docPr id="59" name="Grafik 59"/>
+          <wp:inline distT="0" distB="0" distL="0" distR="0" wp14:anchorId="73816837" wp14:editId="46880103">
+            <wp:extent cx="5972810" cy="1997075"/>
+            <wp:effectExtent l="0" t="0" r="8890" b="3175"/>
+            <wp:docPr id="35" name="Grafik 35"/>
             <wp:cNvGraphicFramePr>
               <a:graphicFrameLocks xmlns:a="http://schemas.openxmlformats.org/drawingml/2006/main" noChangeAspect="1"/>
             </wp:cNvGraphicFramePr>
@@ -11140,7 +11392,7 @@
                   <pic:spPr>
                     <a:xfrm>
                       <a:off x="0" y="0"/>
-                      <a:ext cx="5972810" cy="4250690"/>
+                      <a:ext cx="5972810" cy="1997075"/>
                     </a:xfrm>
                     <a:prstGeom prst="rect">
                       <a:avLst/>
@@ -11155,21 +11407,42 @@
     </w:p>
     <w:p>
       <w:pPr>
-        <w:pStyle w:val="Textkrper"/>
-      </w:pPr>
-      <w:r>
-        <w:t>Tabellen – Fahrstraßen</w:t>
-      </w:r>
-      <w:r>
-        <w:rPr>
-          <w:b/>
-        </w:rPr>
-        <w:t>- Allgemein</w:t>
-      </w:r>
-    </w:p>
-    <w:p>
-      <w:pPr>
-        <w:pStyle w:val="Textkrper"/>
+        <w:widowControl/>
+        <w:suppressAutoHyphens w:val="0"/>
+      </w:pPr>
+    </w:p>
+    <w:p>
+      <w:pPr>
+        <w:widowControl/>
+        <w:suppressAutoHyphens w:val="0"/>
+      </w:pPr>
+      <w:r>
+        <w:br w:type="page"/>
+      </w:r>
+    </w:p>
+    <w:p>
+      <w:pPr>
+        <w:widowControl/>
+        <w:suppressAutoHyphens w:val="0"/>
+        <w:rPr>
+          <w:b/>
+        </w:rPr>
+      </w:pPr>
+      <w:r>
+        <w:lastRenderedPageBreak/>
+        <w:t xml:space="preserve">Tabellen – Block </w:t>
+      </w:r>
+      <w:r>
+        <w:rPr>
+          <w:b/>
+        </w:rPr>
+        <w:t>– Berechtigungen</w:t>
+      </w:r>
+    </w:p>
+    <w:p>
+      <w:pPr>
+        <w:widowControl/>
+        <w:suppressAutoHyphens w:val="0"/>
       </w:pPr>
       <w:r>
         <w:rPr>
@@ -11177,10 +11450,10 @@
           <w:lang w:eastAsia="de-DE" w:bidi="ar-SA"/>
         </w:rPr>
         <w:drawing>
-          <wp:inline distT="0" distB="0" distL="0" distR="0" wp14:anchorId="79BD6513" wp14:editId="71DB9125">
-            <wp:extent cx="6120130" cy="3121117"/>
-            <wp:effectExtent l="0" t="0" r="0" b="3175"/>
-            <wp:docPr id="14" name="Grafik 14"/>
+          <wp:inline distT="0" distB="0" distL="0" distR="0" wp14:anchorId="6A9BB3D1" wp14:editId="724E500F">
+            <wp:extent cx="5972810" cy="3235325"/>
+            <wp:effectExtent l="0" t="0" r="8890" b="3175"/>
+            <wp:docPr id="40" name="Grafik 40"/>
             <wp:cNvGraphicFramePr>
               <a:graphicFrameLocks xmlns:a="http://schemas.openxmlformats.org/drawingml/2006/main" noChangeAspect="1"/>
             </wp:cNvGraphicFramePr>
@@ -11200,7 +11473,7 @@
                   <pic:spPr>
                     <a:xfrm>
                       <a:off x="0" y="0"/>
-                      <a:ext cx="6120130" cy="3121117"/>
+                      <a:ext cx="5972810" cy="3235325"/>
                     </a:xfrm>
                     <a:prstGeom prst="rect">
                       <a:avLst/>
@@ -11218,28 +11491,29 @@
         <w:widowControl/>
         <w:suppressAutoHyphens w:val="0"/>
       </w:pPr>
-      <w:r>
-        <w:br w:type="page"/>
-      </w:r>
-    </w:p>
-    <w:p>
-      <w:pPr>
-        <w:pStyle w:val="Textkrper"/>
-      </w:pPr>
-      <w:r>
-        <w:lastRenderedPageBreak/>
-        <w:t>Tabellen – Fahrstraßen</w:t>
-      </w:r>
-      <w:r>
-        <w:rPr>
-          <w:b/>
-        </w:rPr>
-        <w:t>- Geschwindigkeit</w:t>
-      </w:r>
-    </w:p>
-    <w:p>
-      <w:pPr>
-        <w:pStyle w:val="Textkrper"/>
+    </w:p>
+    <w:p>
+      <w:pPr>
+        <w:widowControl/>
+        <w:suppressAutoHyphens w:val="0"/>
+        <w:rPr>
+          <w:b/>
+        </w:rPr>
+      </w:pPr>
+      <w:r>
+        <w:t xml:space="preserve">Tabellen – Block </w:t>
+      </w:r>
+      <w:r>
+        <w:rPr>
+          <w:b/>
+        </w:rPr>
+        <w:t>– Statistik</w:t>
+      </w:r>
+    </w:p>
+    <w:p>
+      <w:pPr>
+        <w:widowControl/>
+        <w:suppressAutoHyphens w:val="0"/>
       </w:pPr>
       <w:r>
         <w:rPr>
@@ -11247,10 +11521,10 @@
           <w:lang w:eastAsia="de-DE" w:bidi="ar-SA"/>
         </w:rPr>
         <w:drawing>
-          <wp:inline distT="0" distB="0" distL="0" distR="0" wp14:anchorId="0F5C3367" wp14:editId="5F2CACBD">
-            <wp:extent cx="5972810" cy="2806065"/>
-            <wp:effectExtent l="0" t="0" r="8890" b="0"/>
-            <wp:docPr id="63" name="Grafik 63"/>
+          <wp:inline distT="0" distB="0" distL="0" distR="0" wp14:anchorId="4162484F" wp14:editId="727CD816">
+            <wp:extent cx="5972810" cy="1133475"/>
+            <wp:effectExtent l="0" t="0" r="8890" b="9525"/>
+            <wp:docPr id="47" name="Grafik 47"/>
             <wp:cNvGraphicFramePr>
               <a:graphicFrameLocks xmlns:a="http://schemas.openxmlformats.org/drawingml/2006/main" noChangeAspect="1"/>
             </wp:cNvGraphicFramePr>
@@ -11270,7 +11544,7 @@
                   <pic:spPr>
                     <a:xfrm>
                       <a:off x="0" y="0"/>
-                      <a:ext cx="5972810" cy="2806065"/>
+                      <a:ext cx="5972810" cy="1133475"/>
                     </a:xfrm>
                     <a:prstGeom prst="rect">
                       <a:avLst/>
@@ -11285,37 +11559,60 @@
     </w:p>
     <w:p>
       <w:pPr>
+        <w:widowControl/>
+        <w:suppressAutoHyphens w:val="0"/>
+      </w:pPr>
+      <w:r>
+        <w:br w:type="page"/>
+      </w:r>
+    </w:p>
+    <w:p>
+      <w:pPr>
+        <w:pStyle w:val="berschrift2"/>
+        <w:pageBreakBefore/>
+      </w:pPr>
+      <w:bookmarkStart w:id="18" w:name="_Toc47778444"/>
+      <w:r>
+        <w:lastRenderedPageBreak/>
+        <w:t>Konfiguration der Fahrstraßen</w:t>
+      </w:r>
+      <w:bookmarkEnd w:id="18"/>
+    </w:p>
+    <w:p>
+      <w:pPr>
         <w:pStyle w:val="Textkrper"/>
       </w:pPr>
-    </w:p>
-    <w:p>
-      <w:pPr>
-        <w:pStyle w:val="Textkrper"/>
-      </w:pPr>
-      <w:r>
-        <w:t>Tabellen – Fahrstraßen</w:t>
-      </w:r>
-      <w:r>
-        <w:rPr>
-          <w:b/>
-        </w:rPr>
-        <w:t>- Befehle</w:t>
-      </w:r>
-    </w:p>
-    <w:p>
-      <w:pPr>
-        <w:pStyle w:val="Textkrper"/>
-      </w:pPr>
+      <w:r>
+        <w:t>T</w:t>
+      </w:r>
+      <w:r>
+        <w:t xml:space="preserve">abellen – </w:t>
+      </w:r>
+      <w:r>
+        <w:rPr>
+          <w:b/>
+        </w:rPr>
+        <w:t>Fahrstraßen</w:t>
+      </w:r>
+      <w:r>
+        <w:t xml:space="preserve"> </w:t>
+      </w:r>
+      <w:r>
+        <w:t xml:space="preserve">folgende Tabellen werden </w:t>
+      </w:r>
+      <w:r>
+        <w:t>automatisch erzeugt</w:t>
+      </w:r>
       <w:r>
         <w:rPr>
           <w:noProof/>
           <w:lang w:eastAsia="de-DE" w:bidi="ar-SA"/>
         </w:rPr>
         <w:drawing>
-          <wp:inline distT="0" distB="0" distL="0" distR="0" wp14:anchorId="4FEBC2F3" wp14:editId="22A2BA86">
-            <wp:extent cx="5972810" cy="3780790"/>
+          <wp:inline distT="0" distB="0" distL="0" distR="0" wp14:anchorId="3A7AB895" wp14:editId="1107F7E2">
+            <wp:extent cx="5972810" cy="4250690"/>
             <wp:effectExtent l="0" t="0" r="8890" b="0"/>
-            <wp:docPr id="64" name="Grafik 64"/>
+            <wp:docPr id="59" name="Grafik 59"/>
             <wp:cNvGraphicFramePr>
               <a:graphicFrameLocks xmlns:a="http://schemas.openxmlformats.org/drawingml/2006/main" noChangeAspect="1"/>
             </wp:cNvGraphicFramePr>
@@ -11335,7 +11632,7 @@
                   <pic:spPr>
                     <a:xfrm>
                       <a:off x="0" y="0"/>
-                      <a:ext cx="5972810" cy="3780790"/>
+                      <a:ext cx="5972810" cy="4250690"/>
                     </a:xfrm>
                     <a:prstGeom prst="rect">
                       <a:avLst/>
@@ -11350,26 +11647,16 @@
     </w:p>
     <w:p>
       <w:pPr>
-        <w:widowControl/>
-        <w:suppressAutoHyphens w:val="0"/>
-      </w:pPr>
-      <w:r>
-        <w:br w:type="page"/>
-      </w:r>
-    </w:p>
-    <w:p>
-      <w:pPr>
         <w:pStyle w:val="Textkrper"/>
       </w:pPr>
       <w:r>
-        <w:lastRenderedPageBreak/>
         <w:t>Tabellen – Fahrstraßen</w:t>
       </w:r>
       <w:r>
         <w:rPr>
           <w:b/>
         </w:rPr>
-        <w:t>- Rückmelder</w:t>
+        <w:t>- Allgemein</w:t>
       </w:r>
     </w:p>
     <w:p>
@@ -11382,10 +11669,10 @@
           <w:lang w:eastAsia="de-DE" w:bidi="ar-SA"/>
         </w:rPr>
         <w:drawing>
-          <wp:inline distT="0" distB="0" distL="0" distR="0" wp14:anchorId="57DA5CC7" wp14:editId="6F261DAD">
-            <wp:extent cx="5972810" cy="2015490"/>
-            <wp:effectExtent l="0" t="0" r="8890" b="3810"/>
-            <wp:docPr id="65" name="Grafik 65"/>
+          <wp:inline distT="0" distB="0" distL="0" distR="0" wp14:anchorId="79BD6513" wp14:editId="71DB9125">
+            <wp:extent cx="6120130" cy="3121117"/>
+            <wp:effectExtent l="0" t="0" r="0" b="3175"/>
+            <wp:docPr id="14" name="Grafik 14"/>
             <wp:cNvGraphicFramePr>
               <a:graphicFrameLocks xmlns:a="http://schemas.openxmlformats.org/drawingml/2006/main" noChangeAspect="1"/>
             </wp:cNvGraphicFramePr>
@@ -11405,7 +11692,7 @@
                   <pic:spPr>
                     <a:xfrm>
                       <a:off x="0" y="0"/>
-                      <a:ext cx="5972810" cy="2015490"/>
+                      <a:ext cx="6120130" cy="3121117"/>
                     </a:xfrm>
                     <a:prstGeom prst="rect">
                       <a:avLst/>
@@ -11420,45 +11707,42 @@
     </w:p>
     <w:p>
       <w:pPr>
+        <w:widowControl/>
+        <w:suppressAutoHyphens w:val="0"/>
+      </w:pPr>
+      <w:r>
+        <w:br w:type="page"/>
+      </w:r>
+    </w:p>
+    <w:p>
+      <w:pPr>
         <w:pStyle w:val="Textkrper"/>
       </w:pPr>
+      <w:r>
+        <w:lastRenderedPageBreak/>
+        <w:t>Tabellen – Fahrstraßen</w:t>
+      </w:r>
+      <w:r>
+        <w:rPr>
+          <w:b/>
+        </w:rPr>
+        <w:t>- Geschwindigkeit</w:t>
+      </w:r>
     </w:p>
     <w:p>
       <w:pPr>
         <w:pStyle w:val="Textkrper"/>
       </w:pPr>
       <w:r>
-        <w:t>Tabellen – Fahrstraßen</w:t>
-      </w:r>
-      <w:r>
-        <w:rPr>
-          <w:b/>
-        </w:rPr>
-        <w:t xml:space="preserve">- </w:t>
-      </w:r>
-      <w:proofErr w:type="spellStart"/>
-      <w:r>
-        <w:rPr>
-          <w:b/>
-        </w:rPr>
-        <w:t>Berchtigungen</w:t>
-      </w:r>
-      <w:proofErr w:type="spellEnd"/>
-    </w:p>
-    <w:p>
-      <w:pPr>
-        <w:pStyle w:val="Textkrper"/>
-      </w:pPr>
-      <w:r>
         <w:rPr>
           <w:noProof/>
           <w:lang w:eastAsia="de-DE" w:bidi="ar-SA"/>
         </w:rPr>
         <w:drawing>
-          <wp:inline distT="0" distB="0" distL="0" distR="0" wp14:anchorId="244D5875" wp14:editId="4647357A">
-            <wp:extent cx="5972810" cy="4247515"/>
-            <wp:effectExtent l="0" t="0" r="8890" b="635"/>
-            <wp:docPr id="66" name="Grafik 66"/>
+          <wp:inline distT="0" distB="0" distL="0" distR="0" wp14:anchorId="0F5C3367" wp14:editId="5F2CACBD">
+            <wp:extent cx="5972810" cy="2806065"/>
+            <wp:effectExtent l="0" t="0" r="8890" b="0"/>
+            <wp:docPr id="63" name="Grafik 63"/>
             <wp:cNvGraphicFramePr>
               <a:graphicFrameLocks xmlns:a="http://schemas.openxmlformats.org/drawingml/2006/main" noChangeAspect="1"/>
             </wp:cNvGraphicFramePr>
@@ -11478,7 +11762,7 @@
                   <pic:spPr>
                     <a:xfrm>
                       <a:off x="0" y="0"/>
-                      <a:ext cx="5972810" cy="4247515"/>
+                      <a:ext cx="5972810" cy="2806065"/>
                     </a:xfrm>
                     <a:prstGeom prst="rect">
                       <a:avLst/>
@@ -11493,26 +11777,21 @@
     </w:p>
     <w:p>
       <w:pPr>
-        <w:widowControl/>
-        <w:suppressAutoHyphens w:val="0"/>
-      </w:pPr>
-      <w:r>
-        <w:br w:type="page"/>
-      </w:r>
-    </w:p>
-    <w:p>
-      <w:pPr>
         <w:pStyle w:val="Textkrper"/>
       </w:pPr>
-      <w:r>
-        <w:lastRenderedPageBreak/>
+    </w:p>
+    <w:p>
+      <w:pPr>
+        <w:pStyle w:val="Textkrper"/>
+      </w:pPr>
+      <w:r>
         <w:t>Tabellen – Fahrstraßen</w:t>
       </w:r>
       <w:r>
         <w:rPr>
           <w:b/>
         </w:rPr>
-        <w:t>- Bedingungen</w:t>
+        <w:t>- Befehle</w:t>
       </w:r>
     </w:p>
     <w:p>
@@ -11525,10 +11804,10 @@
           <w:lang w:eastAsia="de-DE" w:bidi="ar-SA"/>
         </w:rPr>
         <w:drawing>
-          <wp:inline distT="0" distB="0" distL="0" distR="0" wp14:anchorId="34DB7345" wp14:editId="61E1F1C2">
-            <wp:extent cx="5972810" cy="4274185"/>
+          <wp:inline distT="0" distB="0" distL="0" distR="0" wp14:anchorId="4FEBC2F3" wp14:editId="22A2BA86">
+            <wp:extent cx="5972810" cy="3780790"/>
             <wp:effectExtent l="0" t="0" r="8890" b="0"/>
-            <wp:docPr id="67" name="Grafik 67"/>
+            <wp:docPr id="64" name="Grafik 64"/>
             <wp:cNvGraphicFramePr>
               <a:graphicFrameLocks xmlns:a="http://schemas.openxmlformats.org/drawingml/2006/main" noChangeAspect="1"/>
             </wp:cNvGraphicFramePr>
@@ -11548,7 +11827,7 @@
                   <pic:spPr>
                     <a:xfrm>
                       <a:off x="0" y="0"/>
-                      <a:ext cx="5972810" cy="4274185"/>
+                      <a:ext cx="5972810" cy="3780790"/>
                     </a:xfrm>
                     <a:prstGeom prst="rect">
                       <a:avLst/>
@@ -11563,16 +11842,26 @@
     </w:p>
     <w:p>
       <w:pPr>
+        <w:widowControl/>
+        <w:suppressAutoHyphens w:val="0"/>
+      </w:pPr>
+      <w:r>
+        <w:br w:type="page"/>
+      </w:r>
+    </w:p>
+    <w:p>
+      <w:pPr>
         <w:pStyle w:val="Textkrper"/>
       </w:pPr>
       <w:r>
+        <w:lastRenderedPageBreak/>
         <w:t>Tabellen – Fahrstraßen</w:t>
       </w:r>
       <w:r>
         <w:rPr>
           <w:b/>
         </w:rPr>
-        <w:t>- Verkabelung</w:t>
+        <w:t>- Rückmelder</w:t>
       </w:r>
     </w:p>
     <w:p>
@@ -11585,10 +11874,10 @@
           <w:lang w:eastAsia="de-DE" w:bidi="ar-SA"/>
         </w:rPr>
         <w:drawing>
-          <wp:inline distT="0" distB="0" distL="0" distR="0" wp14:anchorId="34049B8F" wp14:editId="2FD08EFF">
-            <wp:extent cx="5972810" cy="1591945"/>
-            <wp:effectExtent l="0" t="0" r="8890" b="8255"/>
-            <wp:docPr id="69" name="Grafik 69"/>
+          <wp:inline distT="0" distB="0" distL="0" distR="0" wp14:anchorId="57DA5CC7" wp14:editId="6F261DAD">
+            <wp:extent cx="5972810" cy="2015490"/>
+            <wp:effectExtent l="0" t="0" r="8890" b="3810"/>
+            <wp:docPr id="65" name="Grafik 65"/>
             <wp:cNvGraphicFramePr>
               <a:graphicFrameLocks xmlns:a="http://schemas.openxmlformats.org/drawingml/2006/main" noChangeAspect="1"/>
             </wp:cNvGraphicFramePr>
@@ -11608,6 +11897,209 @@
                   <pic:spPr>
                     <a:xfrm>
                       <a:off x="0" y="0"/>
+                      <a:ext cx="5972810" cy="2015490"/>
+                    </a:xfrm>
+                    <a:prstGeom prst="rect">
+                      <a:avLst/>
+                    </a:prstGeom>
+                  </pic:spPr>
+                </pic:pic>
+              </a:graphicData>
+            </a:graphic>
+          </wp:inline>
+        </w:drawing>
+      </w:r>
+    </w:p>
+    <w:p>
+      <w:pPr>
+        <w:pStyle w:val="Textkrper"/>
+      </w:pPr>
+    </w:p>
+    <w:p>
+      <w:pPr>
+        <w:pStyle w:val="Textkrper"/>
+      </w:pPr>
+      <w:r>
+        <w:t>Tabellen – Fahrstraßen</w:t>
+      </w:r>
+      <w:r>
+        <w:rPr>
+          <w:b/>
+        </w:rPr>
+        <w:t xml:space="preserve">- </w:t>
+      </w:r>
+      <w:proofErr w:type="spellStart"/>
+      <w:r>
+        <w:rPr>
+          <w:b/>
+        </w:rPr>
+        <w:t>Berchtigungen</w:t>
+      </w:r>
+      <w:proofErr w:type="spellEnd"/>
+    </w:p>
+    <w:p>
+      <w:pPr>
+        <w:pStyle w:val="Textkrper"/>
+      </w:pPr>
+      <w:r>
+        <w:rPr>
+          <w:noProof/>
+          <w:lang w:eastAsia="de-DE" w:bidi="ar-SA"/>
+        </w:rPr>
+        <w:drawing>
+          <wp:inline distT="0" distB="0" distL="0" distR="0" wp14:anchorId="244D5875" wp14:editId="4647357A">
+            <wp:extent cx="5972810" cy="4247515"/>
+            <wp:effectExtent l="0" t="0" r="8890" b="635"/>
+            <wp:docPr id="66" name="Grafik 66"/>
+            <wp:cNvGraphicFramePr>
+              <a:graphicFrameLocks xmlns:a="http://schemas.openxmlformats.org/drawingml/2006/main" noChangeAspect="1"/>
+            </wp:cNvGraphicFramePr>
+            <a:graphic xmlns:a="http://schemas.openxmlformats.org/drawingml/2006/main">
+              <a:graphicData uri="http://schemas.openxmlformats.org/drawingml/2006/picture">
+                <pic:pic xmlns:pic="http://schemas.openxmlformats.org/drawingml/2006/picture">
+                  <pic:nvPicPr>
+                    <pic:cNvPr id="0" name=""/>
+                    <pic:cNvPicPr/>
+                  </pic:nvPicPr>
+                  <pic:blipFill>
+                    <a:blip r:embed="rId105"/>
+                    <a:stretch>
+                      <a:fillRect/>
+                    </a:stretch>
+                  </pic:blipFill>
+                  <pic:spPr>
+                    <a:xfrm>
+                      <a:off x="0" y="0"/>
+                      <a:ext cx="5972810" cy="4247515"/>
+                    </a:xfrm>
+                    <a:prstGeom prst="rect">
+                      <a:avLst/>
+                    </a:prstGeom>
+                  </pic:spPr>
+                </pic:pic>
+              </a:graphicData>
+            </a:graphic>
+          </wp:inline>
+        </w:drawing>
+      </w:r>
+    </w:p>
+    <w:p>
+      <w:pPr>
+        <w:widowControl/>
+        <w:suppressAutoHyphens w:val="0"/>
+      </w:pPr>
+      <w:r>
+        <w:br w:type="page"/>
+      </w:r>
+    </w:p>
+    <w:p>
+      <w:pPr>
+        <w:pStyle w:val="Textkrper"/>
+      </w:pPr>
+      <w:r>
+        <w:lastRenderedPageBreak/>
+        <w:t>Tabellen – Fahrstraßen</w:t>
+      </w:r>
+      <w:r>
+        <w:rPr>
+          <w:b/>
+        </w:rPr>
+        <w:t>- Bedingungen</w:t>
+      </w:r>
+    </w:p>
+    <w:p>
+      <w:pPr>
+        <w:pStyle w:val="Textkrper"/>
+      </w:pPr>
+      <w:r>
+        <w:rPr>
+          <w:noProof/>
+          <w:lang w:eastAsia="de-DE" w:bidi="ar-SA"/>
+        </w:rPr>
+        <w:drawing>
+          <wp:inline distT="0" distB="0" distL="0" distR="0" wp14:anchorId="34DB7345" wp14:editId="61E1F1C2">
+            <wp:extent cx="5972810" cy="4274185"/>
+            <wp:effectExtent l="0" t="0" r="8890" b="0"/>
+            <wp:docPr id="67" name="Grafik 67"/>
+            <wp:cNvGraphicFramePr>
+              <a:graphicFrameLocks xmlns:a="http://schemas.openxmlformats.org/drawingml/2006/main" noChangeAspect="1"/>
+            </wp:cNvGraphicFramePr>
+            <a:graphic xmlns:a="http://schemas.openxmlformats.org/drawingml/2006/main">
+              <a:graphicData uri="http://schemas.openxmlformats.org/drawingml/2006/picture">
+                <pic:pic xmlns:pic="http://schemas.openxmlformats.org/drawingml/2006/picture">
+                  <pic:nvPicPr>
+                    <pic:cNvPr id="0" name=""/>
+                    <pic:cNvPicPr/>
+                  </pic:nvPicPr>
+                  <pic:blipFill>
+                    <a:blip r:embed="rId106"/>
+                    <a:stretch>
+                      <a:fillRect/>
+                    </a:stretch>
+                  </pic:blipFill>
+                  <pic:spPr>
+                    <a:xfrm>
+                      <a:off x="0" y="0"/>
+                      <a:ext cx="5972810" cy="4274185"/>
+                    </a:xfrm>
+                    <a:prstGeom prst="rect">
+                      <a:avLst/>
+                    </a:prstGeom>
+                  </pic:spPr>
+                </pic:pic>
+              </a:graphicData>
+            </a:graphic>
+          </wp:inline>
+        </w:drawing>
+      </w:r>
+    </w:p>
+    <w:p>
+      <w:pPr>
+        <w:pStyle w:val="Textkrper"/>
+      </w:pPr>
+      <w:r>
+        <w:t>Tabellen – Fahrstraßen</w:t>
+      </w:r>
+      <w:r>
+        <w:rPr>
+          <w:b/>
+        </w:rPr>
+        <w:t>- Verkabelung</w:t>
+      </w:r>
+    </w:p>
+    <w:p>
+      <w:pPr>
+        <w:pStyle w:val="Textkrper"/>
+      </w:pPr>
+      <w:r>
+        <w:rPr>
+          <w:noProof/>
+          <w:lang w:eastAsia="de-DE" w:bidi="ar-SA"/>
+        </w:rPr>
+        <w:drawing>
+          <wp:inline distT="0" distB="0" distL="0" distR="0" wp14:anchorId="34049B8F" wp14:editId="2FD08EFF">
+            <wp:extent cx="5972810" cy="1591945"/>
+            <wp:effectExtent l="0" t="0" r="8890" b="8255"/>
+            <wp:docPr id="69" name="Grafik 69"/>
+            <wp:cNvGraphicFramePr>
+              <a:graphicFrameLocks xmlns:a="http://schemas.openxmlformats.org/drawingml/2006/main" noChangeAspect="1"/>
+            </wp:cNvGraphicFramePr>
+            <a:graphic xmlns:a="http://schemas.openxmlformats.org/drawingml/2006/main">
+              <a:graphicData uri="http://schemas.openxmlformats.org/drawingml/2006/picture">
+                <pic:pic xmlns:pic="http://schemas.openxmlformats.org/drawingml/2006/picture">
+                  <pic:nvPicPr>
+                    <pic:cNvPr id="0" name=""/>
+                    <pic:cNvPicPr/>
+                  </pic:nvPicPr>
+                  <pic:blipFill>
+                    <a:blip r:embed="rId107"/>
+                    <a:stretch>
+                      <a:fillRect/>
+                    </a:stretch>
+                  </pic:blipFill>
+                  <pic:spPr>
+                    <a:xfrm>
+                      <a:off x="0" y="0"/>
                       <a:ext cx="5972810" cy="1591945"/>
                     </a:xfrm>
                     <a:prstGeom prst="rect">
@@ -11641,12 +12133,12 @@
       <w:r>
         <w:br w:type="page"/>
       </w:r>
-      <w:bookmarkStart w:id="17" w:name="_Toc16327481"/>
+      <w:bookmarkStart w:id="19" w:name="_Toc47778445"/>
       <w:r>
         <w:lastRenderedPageBreak/>
         <w:t>Rocrail Decoder Programmierung</w:t>
       </w:r>
-      <w:bookmarkEnd w:id="17"/>
+      <w:bookmarkEnd w:id="19"/>
       <w:r>
         <w:t xml:space="preserve"> </w:t>
       </w:r>
@@ -11654,81 +12146,76 @@
     <w:p/>
     <w:p>
       <w:r>
-        <w:t xml:space="preserve">Lokdecoder programmieren mit </w:t>
+        <w:t>Lokdecoder programmieren mit RocRail</w:t>
+      </w:r>
+      <w:r>
+        <w:t>,</w:t>
+      </w:r>
+      <w:r>
+        <w:t xml:space="preserve"> </w:t>
+      </w:r>
+      <w:r>
+        <w:t xml:space="preserve">mit </w:t>
+      </w:r>
+      <w:r>
+        <w:t>Z21</w:t>
+      </w:r>
+      <w:r>
+        <w:t xml:space="preserve"> Zentrale</w:t>
+      </w:r>
+    </w:p>
+    <w:p/>
+    <w:p>
+      <w:r>
+        <w:t>- Rocrail Starten</w:t>
+      </w:r>
+    </w:p>
+    <w:p>
+      <w:r>
+        <w:t xml:space="preserve">- </w:t>
       </w:r>
       <w:proofErr w:type="spellStart"/>
       <w:r>
-        <w:t>RocRail</w:t>
+        <w:t>Gleispannung</w:t>
       </w:r>
       <w:proofErr w:type="spellEnd"/>
       <w:r>
-        <w:t>,</w:t>
-      </w:r>
-      <w:r>
-        <w:t xml:space="preserve"> </w:t>
-      </w:r>
-      <w:r>
-        <w:t xml:space="preserve">mit </w:t>
-      </w:r>
-      <w:r>
-        <w:t>Z21</w:t>
-      </w:r>
-      <w:r>
-        <w:t xml:space="preserve"> Zentrale</w:t>
+        <w:t xml:space="preserve"> aus</w:t>
+      </w:r>
+      <w:r>
+        <w:t xml:space="preserve">  (PT on = Power off Rocrail) </w:t>
+      </w:r>
+      <w:r>
+        <w:t xml:space="preserve"> ist egal</w:t>
+      </w:r>
+    </w:p>
+    <w:p>
+      <w:r>
+        <w:t xml:space="preserve">- PT-on  </w:t>
+      </w:r>
+      <w:proofErr w:type="spellStart"/>
+      <w:r>
+        <w:t>Programiergleis</w:t>
+      </w:r>
+      <w:proofErr w:type="spellEnd"/>
+      <w:r>
+        <w:t xml:space="preserve"> ein,   </w:t>
+      </w:r>
+      <w:proofErr w:type="spellStart"/>
+      <w:r>
+        <w:t>Direct</w:t>
+      </w:r>
+      <w:proofErr w:type="spellEnd"/>
+      <w:r>
+        <w:t xml:space="preserve"> auswählen</w:t>
       </w:r>
     </w:p>
     <w:p/>
     <w:p>
       <w:r>
-        <w:t>- Rocrail Starten</w:t>
-      </w:r>
-    </w:p>
-    <w:p>
-      <w:r>
-        <w:t xml:space="preserve">- </w:t>
-      </w:r>
-      <w:proofErr w:type="spellStart"/>
-      <w:r>
-        <w:t>Gleispannung</w:t>
-      </w:r>
-      <w:proofErr w:type="spellEnd"/>
-      <w:r>
-        <w:t xml:space="preserve"> aus</w:t>
-      </w:r>
-      <w:r>
-        <w:t xml:space="preserve">  (PT on = Power off Rocrail) </w:t>
-      </w:r>
-      <w:r>
-        <w:t xml:space="preserve"> ist egal</w:t>
-      </w:r>
-    </w:p>
-    <w:p>
-      <w:r>
-        <w:t xml:space="preserve">- PT-on  </w:t>
-      </w:r>
-      <w:proofErr w:type="spellStart"/>
-      <w:r>
-        <w:t>Programiergleis</w:t>
-      </w:r>
-      <w:proofErr w:type="spellEnd"/>
-      <w:r>
-        <w:t xml:space="preserve"> ein,   </w:t>
-      </w:r>
-      <w:proofErr w:type="spellStart"/>
-      <w:r>
-        <w:t>Direct</w:t>
-      </w:r>
-      <w:proofErr w:type="spellEnd"/>
-      <w:r>
-        <w:t xml:space="preserve"> auswählen</w:t>
-      </w:r>
-    </w:p>
-    <w:p/>
-    <w:p>
-      <w:r>
         <w:t xml:space="preserve">Infos: PT Programmiergleis: </w:t>
       </w:r>
-      <w:hyperlink r:id="rId105" w:history="1">
+      <w:hyperlink r:id="rId108" w:history="1">
         <w:r>
           <w:rPr>
             <w:rStyle w:val="Hyperlink"/>
@@ -11763,7 +12250,7 @@
                     </pic:cNvPicPr>
                   </pic:nvPicPr>
                   <pic:blipFill>
-                    <a:blip r:embed="rId106">
+                    <a:blip r:embed="rId109">
                       <a:extLst>
                         <a:ext uri="{28A0092B-C50C-407E-A947-70E740481C1C}">
                           <a14:useLocalDpi xmlns:a14="http://schemas.microsoft.com/office/drawing/2010/main" val="0"/>
@@ -11841,28 +12328,28 @@
           <w:bCs/>
           <w:lang w:val="en-US"/>
         </w:rPr>
-        <w:t>Decoder Reset:</w:t>
-      </w:r>
-    </w:p>
-    <w:p>
-      <w:pPr>
-        <w:ind w:left="720"/>
+        <w:t xml:space="preserve">Info </w:t>
+      </w:r>
+      <w:r>
         <w:rPr>
           <w:rFonts w:ascii="Calibri" w:hAnsi="Calibri" w:cs="Calibri"/>
           <w:b/>
           <w:bCs/>
           <w:lang w:val="en-US"/>
         </w:rPr>
-      </w:pPr>
-      <w:r>
+        <w:t>Decoder Reset:</w:t>
+      </w:r>
+    </w:p>
+    <w:p>
+      <w:pPr>
+        <w:ind w:left="720"/>
         <w:rPr>
           <w:rFonts w:ascii="Calibri" w:hAnsi="Calibri" w:cs="Calibri"/>
           <w:b/>
           <w:bCs/>
           <w:lang w:val="en-US"/>
         </w:rPr>
-        <w:t>Tams</w:t>
-      </w:r>
+      </w:pPr>
       <w:r>
         <w:rPr>
           <w:rFonts w:ascii="Calibri" w:hAnsi="Calibri" w:cs="Calibri"/>
@@ -11870,7 +12357,7 @@
           <w:bCs/>
           <w:lang w:val="en-US"/>
         </w:rPr>
-        <w:tab/>
+        <w:t>Tams</w:t>
       </w:r>
       <w:r>
         <w:rPr>
@@ -11880,7 +12367,6 @@
           <w:lang w:val="en-US"/>
         </w:rPr>
         <w:tab/>
-        <w:t>LD-G-5</w:t>
       </w:r>
       <w:r>
         <w:rPr>
@@ -11890,6 +12376,7 @@
           <w:lang w:val="en-US"/>
         </w:rPr>
         <w:tab/>
+        <w:t>LD-G-5</w:t>
       </w:r>
       <w:r>
         <w:rPr>
@@ -11899,7 +12386,6 @@
           <w:lang w:val="en-US"/>
         </w:rPr>
         <w:tab/>
-        <w:t>CV#9</w:t>
       </w:r>
       <w:r>
         <w:rPr>
@@ -11909,7 +12395,7 @@
           <w:lang w:val="en-US"/>
         </w:rPr>
         <w:tab/>
-        <w:t>255</w:t>
+        <w:t>CV#9</w:t>
       </w:r>
       <w:r>
         <w:rPr>
@@ -11918,6 +12404,16 @@
           <w:bCs/>
           <w:lang w:val="en-US"/>
         </w:rPr>
+        <w:tab/>
+        <w:t>255</w:t>
+      </w:r>
+      <w:r>
+        <w:rPr>
+          <w:rFonts w:ascii="Calibri" w:hAnsi="Calibri" w:cs="Calibri"/>
+          <w:b/>
+          <w:bCs/>
+          <w:lang w:val="en-US"/>
+        </w:rPr>
         <w:br/>
         <w:t>Tams</w:t>
       </w:r>
@@ -12135,7 +12631,7 @@
       </w:pPr>
     </w:p>
     <w:sectPr>
-      <w:footerReference w:type="default" r:id="rId107"/>
+      <w:footerReference w:type="default" r:id="rId110"/>
       <w:pgSz w:w="11906" w:h="16838"/>
       <w:pgMar w:top="1134" w:right="1134" w:bottom="1693" w:left="1134" w:header="720" w:footer="1134" w:gutter="0"/>
       <w:cols w:space="720"/>
@@ -12201,7 +12697,7 @@
         <w:sz w:val="20"/>
         <w:szCs w:val="20"/>
       </w:rPr>
-      <w:t>28.03.2020</w:t>
+      <w:t>08.08.2020</w:t>
     </w:r>
     <w:r>
       <w:rPr>
@@ -12255,7 +12751,7 @@
         <w:b/>
         <w:noProof/>
       </w:rPr>
-      <w:t>3</w:t>
+      <w:t>2</w:t>
     </w:r>
     <w:r>
       <w:rPr>
@@ -12289,7 +12785,7 @@
         <w:b/>
         <w:noProof/>
       </w:rPr>
-      <w:t>40</w:t>
+      <w:t>42</w:t>
     </w:r>
     <w:r>
       <w:rPr>
@@ -12821,7 +13317,7 @@
   <w:latentStyles w:defLockedState="0" w:defUIPriority="99" w:defSemiHidden="1" w:defUnhideWhenUsed="1" w:defQFormat="0" w:count="267">
     <w:lsdException w:name="Normal" w:semiHidden="0" w:uiPriority="0" w:unhideWhenUsed="0" w:qFormat="1"/>
     <w:lsdException w:name="heading 1" w:semiHidden="0" w:uiPriority="0" w:unhideWhenUsed="0" w:qFormat="1"/>
-    <w:lsdException w:name="heading 2" w:semiHidden="0" w:uiPriority="9" w:unhideWhenUsed="0" w:qFormat="1"/>
+    <w:lsdException w:name="heading 2" w:semiHidden="0" w:uiPriority="0" w:unhideWhenUsed="0" w:qFormat="1"/>
     <w:lsdException w:name="heading 3" w:uiPriority="9" w:qFormat="1"/>
     <w:lsdException w:name="heading 4" w:uiPriority="9" w:qFormat="1"/>
     <w:lsdException w:name="heading 5" w:uiPriority="9" w:qFormat="1"/>
@@ -12961,7 +13457,7 @@
   <w:style w:type="paragraph" w:default="1" w:styleId="Standard">
     <w:name w:val="Normal"/>
     <w:qFormat/>
-    <w:rsid w:val="00AB552D"/>
+    <w:rsid w:val="00B45BC8"/>
     <w:pPr>
       <w:widowControl w:val="0"/>
       <w:suppressAutoHyphens/>
@@ -12996,6 +13492,7 @@
     <w:name w:val="heading 2"/>
     <w:basedOn w:val="berschrift"/>
     <w:next w:val="Textkrper"/>
+    <w:link w:val="berschrift2Zchn"/>
     <w:qFormat/>
     <w:pPr>
       <w:numPr>
@@ -13444,6 +13941,34 @@
       <w:color w:val="4F81BD" w:themeColor="accent1"/>
     </w:rPr>
   </w:style>
+  <w:style w:type="character" w:customStyle="1" w:styleId="berschrift2Zchn">
+    <w:name w:val="Überschrift 2 Zchn"/>
+    <w:basedOn w:val="Absatz-Standardschriftart"/>
+    <w:link w:val="berschrift2"/>
+    <w:rsid w:val="001200F1"/>
+    <w:rPr>
+      <w:rFonts w:ascii="Arial" w:eastAsia="Lucida Sans Unicode" w:hAnsi="Arial" w:cs="Mangal"/>
+      <w:b/>
+      <w:bCs/>
+      <w:i/>
+      <w:iCs/>
+      <w:kern w:val="1"/>
+      <w:sz w:val="28"/>
+      <w:szCs w:val="28"/>
+      <w:lang w:eastAsia="hi-IN" w:bidi="hi-IN"/>
+    </w:rPr>
+  </w:style>
+  <w:style w:type="character" w:styleId="Hervorhebung">
+    <w:name w:val="Emphasis"/>
+    <w:basedOn w:val="Absatz-Standardschriftart"/>
+    <w:uiPriority w:val="20"/>
+    <w:qFormat/>
+    <w:rsid w:val="00B3743E"/>
+    <w:rPr>
+      <w:i/>
+      <w:iCs/>
+    </w:rPr>
+  </w:style>
 </w:styles>
 </file>
 
@@ -13461,7 +13986,7 @@
   <w:latentStyles w:defLockedState="0" w:defUIPriority="99" w:defSemiHidden="1" w:defUnhideWhenUsed="1" w:defQFormat="0" w:count="267">
     <w:lsdException w:name="Normal" w:semiHidden="0" w:uiPriority="0" w:unhideWhenUsed="0" w:qFormat="1"/>
     <w:lsdException w:name="heading 1" w:semiHidden="0" w:uiPriority="0" w:unhideWhenUsed="0" w:qFormat="1"/>
-    <w:lsdException w:name="heading 2" w:semiHidden="0" w:uiPriority="9" w:unhideWhenUsed="0" w:qFormat="1"/>
+    <w:lsdException w:name="heading 2" w:semiHidden="0" w:uiPriority="0" w:unhideWhenUsed="0" w:qFormat="1"/>
     <w:lsdException w:name="heading 3" w:uiPriority="9" w:qFormat="1"/>
     <w:lsdException w:name="heading 4" w:uiPriority="9" w:qFormat="1"/>
     <w:lsdException w:name="heading 5" w:uiPriority="9" w:qFormat="1"/>
@@ -13601,7 +14126,7 @@
   <w:style w:type="paragraph" w:default="1" w:styleId="Standard">
     <w:name w:val="Normal"/>
     <w:qFormat/>
-    <w:rsid w:val="00AB552D"/>
+    <w:rsid w:val="00B45BC8"/>
     <w:pPr>
       <w:widowControl w:val="0"/>
       <w:suppressAutoHyphens/>
@@ -13636,6 +14161,7 @@
     <w:name w:val="heading 2"/>
     <w:basedOn w:val="berschrift"/>
     <w:next w:val="Textkrper"/>
+    <w:link w:val="berschrift2Zchn"/>
     <w:qFormat/>
     <w:pPr>
       <w:numPr>
@@ -14084,6 +14610,34 @@
       <w:color w:val="4F81BD" w:themeColor="accent1"/>
     </w:rPr>
   </w:style>
+  <w:style w:type="character" w:customStyle="1" w:styleId="berschrift2Zchn">
+    <w:name w:val="Überschrift 2 Zchn"/>
+    <w:basedOn w:val="Absatz-Standardschriftart"/>
+    <w:link w:val="berschrift2"/>
+    <w:rsid w:val="001200F1"/>
+    <w:rPr>
+      <w:rFonts w:ascii="Arial" w:eastAsia="Lucida Sans Unicode" w:hAnsi="Arial" w:cs="Mangal"/>
+      <w:b/>
+      <w:bCs/>
+      <w:i/>
+      <w:iCs/>
+      <w:kern w:val="1"/>
+      <w:sz w:val="28"/>
+      <w:szCs w:val="28"/>
+      <w:lang w:eastAsia="hi-IN" w:bidi="hi-IN"/>
+    </w:rPr>
+  </w:style>
+  <w:style w:type="character" w:styleId="Hervorhebung">
+    <w:name w:val="Emphasis"/>
+    <w:basedOn w:val="Absatz-Standardschriftart"/>
+    <w:uiPriority w:val="20"/>
+    <w:qFormat/>
+    <w:rsid w:val="00B3743E"/>
+    <w:rPr>
+      <w:i/>
+      <w:iCs/>
+    </w:rPr>
+  </w:style>
 </w:styles>
 </file>
 
@@ -14377,7 +14931,7 @@
 </file>
 
 <file path=customXml/itemProps1.xml><?xml version="1.0" encoding="utf-8"?>
-<ds:datastoreItem xmlns:ds="http://schemas.openxmlformats.org/officeDocument/2006/customXml" ds:itemID="{4D709733-E2FC-4217-B623-97D365F3429B}">
+<ds:datastoreItem xmlns:ds="http://schemas.openxmlformats.org/officeDocument/2006/customXml" ds:itemID="{E6994841-57A6-43CD-992F-CA3C65A22EC5}">
   <ds:schemaRefs>
     <ds:schemaRef ds:uri="http://schemas.openxmlformats.org/officeDocument/2006/bibliography"/>
   </ds:schemaRefs>

--- a/Eisenbahn/Rocrail/My_Rocrail_Z21_Konfig.docx
+++ b/Eisenbahn/Rocrail/My_Rocrail_Z21_Konfig.docx
@@ -8,13 +8,22 @@
         <w:pStyle w:val="Titel"/>
       </w:pPr>
       <w:r>
-        <w:t xml:space="preserve">Rocrail </w:t>
+        <w:t>Rocr</w:t>
+      </w:r>
+      <w:r>
+        <w:t>ail</w:t>
+      </w:r>
+      <w:r>
+        <w:t xml:space="preserve"> </w:t>
       </w:r>
       <w:r>
         <w:t xml:space="preserve">mit </w:t>
       </w:r>
       <w:r>
-        <w:t>Z21</w:t>
+        <w:t>z</w:t>
+      </w:r>
+      <w:r>
+        <w:t>21</w:t>
       </w:r>
       <w:r>
         <w:t xml:space="preserve"> Zentrale - </w:t>
@@ -37,8 +46,6 @@
         <w:t>:</w:t>
       </w:r>
     </w:p>
-    <w:bookmarkStart w:id="0" w:name="_GoBack"/>
-    <w:bookmarkEnd w:id="0"/>
     <w:p>
       <w:pPr>
         <w:pStyle w:val="Verzeichnis1"/>
@@ -63,7 +70,7 @@
       <w:r>
         <w:fldChar w:fldCharType="separate"/>
       </w:r>
-      <w:hyperlink w:anchor="_Toc47778427" w:history="1">
+      <w:hyperlink w:anchor="_Toc49177196" w:history="1">
         <w:r>
           <w:rPr>
             <w:rStyle w:val="Hyperlink"/>
@@ -90,7 +97,7 @@
             <w:noProof/>
             <w:webHidden/>
           </w:rPr>
-          <w:instrText xml:space="preserve"> PAGEREF _Toc47778427 \h </w:instrText>
+          <w:instrText xml:space="preserve"> PAGEREF _Toc49177196 \h </w:instrText>
         </w:r>
         <w:r>
           <w:rPr>
@@ -110,7 +117,7 @@
             <w:noProof/>
             <w:webHidden/>
           </w:rPr>
-          <w:t>1</w:t>
+          <w:t>2</w:t>
         </w:r>
         <w:r>
           <w:rPr>
@@ -136,7 +143,7 @@
           <w:lang w:eastAsia="de-DE" w:bidi="ar-SA"/>
         </w:rPr>
       </w:pPr>
-      <w:hyperlink w:anchor="_Toc47778428" w:history="1">
+      <w:hyperlink w:anchor="_Toc49177197" w:history="1">
         <w:r>
           <w:rPr>
             <w:rStyle w:val="Hyperlink"/>
@@ -163,7 +170,7 @@
             <w:noProof/>
             <w:webHidden/>
           </w:rPr>
-          <w:instrText xml:space="preserve"> PAGEREF _Toc47778428 \h </w:instrText>
+          <w:instrText xml:space="preserve"> PAGEREF _Toc49177197 \h </w:instrText>
         </w:r>
         <w:r>
           <w:rPr>
@@ -183,7 +190,7 @@
             <w:noProof/>
             <w:webHidden/>
           </w:rPr>
-          <w:t>2</w:t>
+          <w:t>3</w:t>
         </w:r>
         <w:r>
           <w:rPr>
@@ -209,7 +216,7 @@
           <w:lang w:eastAsia="de-DE" w:bidi="ar-SA"/>
         </w:rPr>
       </w:pPr>
-      <w:hyperlink w:anchor="_Toc47778429" w:history="1">
+      <w:hyperlink w:anchor="_Toc49177198" w:history="1">
         <w:r>
           <w:rPr>
             <w:rStyle w:val="Hyperlink"/>
@@ -236,7 +243,7 @@
             <w:noProof/>
             <w:webHidden/>
           </w:rPr>
-          <w:instrText xml:space="preserve"> PAGEREF _Toc47778429 \h </w:instrText>
+          <w:instrText xml:space="preserve"> PAGEREF _Toc49177198 \h </w:instrText>
         </w:r>
         <w:r>
           <w:rPr>
@@ -256,7 +263,7 @@
             <w:noProof/>
             <w:webHidden/>
           </w:rPr>
-          <w:t>2</w:t>
+          <w:t>4</w:t>
         </w:r>
         <w:r>
           <w:rPr>
@@ -282,7 +289,7 @@
           <w:lang w:eastAsia="de-DE" w:bidi="ar-SA"/>
         </w:rPr>
       </w:pPr>
-      <w:hyperlink w:anchor="_Toc47778430" w:history="1">
+      <w:hyperlink w:anchor="_Toc49177199" w:history="1">
         <w:r>
           <w:rPr>
             <w:rStyle w:val="Hyperlink"/>
@@ -309,7 +316,7 @@
             <w:noProof/>
             <w:webHidden/>
           </w:rPr>
-          <w:instrText xml:space="preserve"> PAGEREF _Toc47778430 \h </w:instrText>
+          <w:instrText xml:space="preserve"> PAGEREF _Toc49177199 \h </w:instrText>
         </w:r>
         <w:r>
           <w:rPr>
@@ -329,7 +336,7 @@
             <w:noProof/>
             <w:webHidden/>
           </w:rPr>
-          <w:t>4</w:t>
+          <w:t>5</w:t>
         </w:r>
         <w:r>
           <w:rPr>
@@ -355,7 +362,7 @@
           <w:lang w:eastAsia="de-DE" w:bidi="ar-SA"/>
         </w:rPr>
       </w:pPr>
-      <w:hyperlink w:anchor="_Toc47778431" w:history="1">
+      <w:hyperlink w:anchor="_Toc49177200" w:history="1">
         <w:r>
           <w:rPr>
             <w:rStyle w:val="Hyperlink"/>
@@ -382,7 +389,7 @@
             <w:noProof/>
             <w:webHidden/>
           </w:rPr>
-          <w:instrText xml:space="preserve"> PAGEREF _Toc47778431 \h </w:instrText>
+          <w:instrText xml:space="preserve"> PAGEREF _Toc49177200 \h </w:instrText>
         </w:r>
         <w:r>
           <w:rPr>
@@ -402,7 +409,7 @@
             <w:noProof/>
             <w:webHidden/>
           </w:rPr>
-          <w:t>4</w:t>
+          <w:t>5</w:t>
         </w:r>
         <w:r>
           <w:rPr>
@@ -428,7 +435,7 @@
           <w:lang w:eastAsia="de-DE" w:bidi="ar-SA"/>
         </w:rPr>
       </w:pPr>
-      <w:hyperlink w:anchor="_Toc47778432" w:history="1">
+      <w:hyperlink w:anchor="_Toc49177201" w:history="1">
         <w:r>
           <w:rPr>
             <w:rStyle w:val="Hyperlink"/>
@@ -455,7 +462,7 @@
             <w:noProof/>
             <w:webHidden/>
           </w:rPr>
-          <w:instrText xml:space="preserve"> PAGEREF _Toc47778432 \h </w:instrText>
+          <w:instrText xml:space="preserve"> PAGEREF _Toc49177201 \h </w:instrText>
         </w:r>
         <w:r>
           <w:rPr>
@@ -475,7 +482,80 @@
             <w:noProof/>
             <w:webHidden/>
           </w:rPr>
-          <w:t>5</w:t>
+          <w:t>6</w:t>
+        </w:r>
+        <w:r>
+          <w:rPr>
+            <w:noProof/>
+            <w:webHidden/>
+          </w:rPr>
+          <w:fldChar w:fldCharType="end"/>
+        </w:r>
+      </w:hyperlink>
+    </w:p>
+    <w:p>
+      <w:pPr>
+        <w:pStyle w:val="Verzeichnis2"/>
+        <w:tabs>
+          <w:tab w:val="right" w:leader="dot" w:pos="9628"/>
+        </w:tabs>
+        <w:rPr>
+          <w:rFonts w:asciiTheme="minorHAnsi" w:eastAsiaTheme="minorEastAsia" w:hAnsiTheme="minorHAnsi" w:cstheme="minorBidi"/>
+          <w:noProof/>
+          <w:kern w:val="0"/>
+          <w:sz w:val="22"/>
+          <w:szCs w:val="22"/>
+          <w:lang w:eastAsia="de-DE" w:bidi="ar-SA"/>
+        </w:rPr>
+      </w:pPr>
+      <w:hyperlink w:anchor="_Toc49177202" w:history="1">
+        <w:r>
+          <w:rPr>
+            <w:rStyle w:val="Hyperlink"/>
+            <w:noProof/>
+          </w:rPr>
+          <w:t>Umstieg auf Rocrail. zip   x64</w:t>
+        </w:r>
+        <w:r>
+          <w:rPr>
+            <w:noProof/>
+            <w:webHidden/>
+          </w:rPr>
+          <w:tab/>
+        </w:r>
+        <w:r>
+          <w:rPr>
+            <w:noProof/>
+            <w:webHidden/>
+          </w:rPr>
+          <w:fldChar w:fldCharType="begin"/>
+        </w:r>
+        <w:r>
+          <w:rPr>
+            <w:noProof/>
+            <w:webHidden/>
+          </w:rPr>
+          <w:instrText xml:space="preserve"> PAGEREF _Toc49177202 \h </w:instrText>
+        </w:r>
+        <w:r>
+          <w:rPr>
+            <w:noProof/>
+            <w:webHidden/>
+          </w:rPr>
+        </w:r>
+        <w:r>
+          <w:rPr>
+            <w:noProof/>
+            <w:webHidden/>
+          </w:rPr>
+          <w:fldChar w:fldCharType="separate"/>
+        </w:r>
+        <w:r>
+          <w:rPr>
+            <w:noProof/>
+            <w:webHidden/>
+          </w:rPr>
+          <w:t>7</w:t>
         </w:r>
         <w:r>
           <w:rPr>
@@ -501,7 +581,7 @@
           <w:lang w:eastAsia="de-DE" w:bidi="ar-SA"/>
         </w:rPr>
       </w:pPr>
-      <w:hyperlink w:anchor="_Toc47778433" w:history="1">
+      <w:hyperlink w:anchor="_Toc49177203" w:history="1">
         <w:r>
           <w:rPr>
             <w:rStyle w:val="Hyperlink"/>
@@ -528,7 +608,7 @@
             <w:noProof/>
             <w:webHidden/>
           </w:rPr>
-          <w:instrText xml:space="preserve"> PAGEREF _Toc47778433 \h </w:instrText>
+          <w:instrText xml:space="preserve"> PAGEREF _Toc49177203 \h </w:instrText>
         </w:r>
         <w:r>
           <w:rPr>
@@ -548,7 +628,7 @@
             <w:noProof/>
             <w:webHidden/>
           </w:rPr>
-          <w:t>7</w:t>
+          <w:t>8</w:t>
         </w:r>
         <w:r>
           <w:rPr>
@@ -574,7 +654,7 @@
           <w:lang w:eastAsia="de-DE" w:bidi="ar-SA"/>
         </w:rPr>
       </w:pPr>
-      <w:hyperlink w:anchor="_Toc47778434" w:history="1">
+      <w:hyperlink w:anchor="_Toc49177204" w:history="1">
         <w:r>
           <w:rPr>
             <w:rStyle w:val="Hyperlink"/>
@@ -601,7 +681,7 @@
             <w:noProof/>
             <w:webHidden/>
           </w:rPr>
-          <w:instrText xml:space="preserve"> PAGEREF _Toc47778434 \h </w:instrText>
+          <w:instrText xml:space="preserve"> PAGEREF _Toc49177204 \h </w:instrText>
         </w:r>
         <w:r>
           <w:rPr>
@@ -621,7 +701,7 @@
             <w:noProof/>
             <w:webHidden/>
           </w:rPr>
-          <w:t>8</w:t>
+          <w:t>9</w:t>
         </w:r>
         <w:r>
           <w:rPr>
@@ -647,7 +727,7 @@
           <w:lang w:eastAsia="de-DE" w:bidi="ar-SA"/>
         </w:rPr>
       </w:pPr>
-      <w:hyperlink w:anchor="_Toc47778435" w:history="1">
+      <w:hyperlink w:anchor="_Toc49177205" w:history="1">
         <w:r>
           <w:rPr>
             <w:rStyle w:val="Hyperlink"/>
@@ -674,7 +754,7 @@
             <w:noProof/>
             <w:webHidden/>
           </w:rPr>
-          <w:instrText xml:space="preserve"> PAGEREF _Toc47778435 \h </w:instrText>
+          <w:instrText xml:space="preserve"> PAGEREF _Toc49177205 \h </w:instrText>
         </w:r>
         <w:r>
           <w:rPr>
@@ -694,7 +774,7 @@
             <w:noProof/>
             <w:webHidden/>
           </w:rPr>
-          <w:t>9</w:t>
+          <w:t>10</w:t>
         </w:r>
         <w:r>
           <w:rPr>
@@ -720,7 +800,7 @@
           <w:lang w:eastAsia="de-DE" w:bidi="ar-SA"/>
         </w:rPr>
       </w:pPr>
-      <w:hyperlink w:anchor="_Toc47778436" w:history="1">
+      <w:hyperlink w:anchor="_Toc49177206" w:history="1">
         <w:r>
           <w:rPr>
             <w:rStyle w:val="Hyperlink"/>
@@ -747,7 +827,7 @@
             <w:noProof/>
             <w:webHidden/>
           </w:rPr>
-          <w:instrText xml:space="preserve"> PAGEREF _Toc47778436 \h </w:instrText>
+          <w:instrText xml:space="preserve"> PAGEREF _Toc49177206 \h </w:instrText>
         </w:r>
         <w:r>
           <w:rPr>
@@ -767,7 +847,7 @@
             <w:noProof/>
             <w:webHidden/>
           </w:rPr>
-          <w:t>10</w:t>
+          <w:t>11</w:t>
         </w:r>
         <w:r>
           <w:rPr>
@@ -793,7 +873,7 @@
           <w:lang w:eastAsia="de-DE" w:bidi="ar-SA"/>
         </w:rPr>
       </w:pPr>
-      <w:hyperlink w:anchor="_Toc47778437" w:history="1">
+      <w:hyperlink w:anchor="_Toc49177207" w:history="1">
         <w:r>
           <w:rPr>
             <w:rStyle w:val="Hyperlink"/>
@@ -820,7 +900,7 @@
             <w:noProof/>
             <w:webHidden/>
           </w:rPr>
-          <w:instrText xml:space="preserve"> PAGEREF _Toc47778437 \h </w:instrText>
+          <w:instrText xml:space="preserve"> PAGEREF _Toc49177207 \h </w:instrText>
         </w:r>
         <w:r>
           <w:rPr>
@@ -840,7 +920,7 @@
             <w:noProof/>
             <w:webHidden/>
           </w:rPr>
-          <w:t>13</w:t>
+          <w:t>14</w:t>
         </w:r>
         <w:r>
           <w:rPr>
@@ -866,7 +946,7 @@
           <w:lang w:eastAsia="de-DE" w:bidi="ar-SA"/>
         </w:rPr>
       </w:pPr>
-      <w:hyperlink w:anchor="_Toc47778438" w:history="1">
+      <w:hyperlink w:anchor="_Toc49177208" w:history="1">
         <w:r>
           <w:rPr>
             <w:rStyle w:val="Hyperlink"/>
@@ -893,7 +973,7 @@
             <w:noProof/>
             <w:webHidden/>
           </w:rPr>
-          <w:instrText xml:space="preserve"> PAGEREF _Toc47778438 \h </w:instrText>
+          <w:instrText xml:space="preserve"> PAGEREF _Toc49177208 \h </w:instrText>
         </w:r>
         <w:r>
           <w:rPr>
@@ -913,7 +993,7 @@
             <w:noProof/>
             <w:webHidden/>
           </w:rPr>
-          <w:t>16</w:t>
+          <w:t>17</w:t>
         </w:r>
         <w:r>
           <w:rPr>
@@ -939,7 +1019,7 @@
           <w:lang w:eastAsia="de-DE" w:bidi="ar-SA"/>
         </w:rPr>
       </w:pPr>
-      <w:hyperlink w:anchor="_Toc47778439" w:history="1">
+      <w:hyperlink w:anchor="_Toc49177209" w:history="1">
         <w:r>
           <w:rPr>
             <w:rStyle w:val="Hyperlink"/>
@@ -966,7 +1046,7 @@
             <w:noProof/>
             <w:webHidden/>
           </w:rPr>
-          <w:instrText xml:space="preserve"> PAGEREF _Toc47778439 \h </w:instrText>
+          <w:instrText xml:space="preserve"> PAGEREF _Toc49177209 \h </w:instrText>
         </w:r>
         <w:r>
           <w:rPr>
@@ -986,7 +1066,7 @@
             <w:noProof/>
             <w:webHidden/>
           </w:rPr>
-          <w:t>16</w:t>
+          <w:t>17</w:t>
         </w:r>
         <w:r>
           <w:rPr>
@@ -1012,7 +1092,7 @@
           <w:lang w:eastAsia="de-DE" w:bidi="ar-SA"/>
         </w:rPr>
       </w:pPr>
-      <w:hyperlink w:anchor="_Toc47778440" w:history="1">
+      <w:hyperlink w:anchor="_Toc49177210" w:history="1">
         <w:r>
           <w:rPr>
             <w:rStyle w:val="Hyperlink"/>
@@ -1039,7 +1119,7 @@
             <w:noProof/>
             <w:webHidden/>
           </w:rPr>
-          <w:instrText xml:space="preserve"> PAGEREF _Toc47778440 \h </w:instrText>
+          <w:instrText xml:space="preserve"> PAGEREF _Toc49177210 \h </w:instrText>
         </w:r>
         <w:r>
           <w:rPr>
@@ -1059,7 +1139,7 @@
             <w:noProof/>
             <w:webHidden/>
           </w:rPr>
-          <w:t>19</w:t>
+          <w:t>20</w:t>
         </w:r>
         <w:r>
           <w:rPr>
@@ -1085,7 +1165,7 @@
           <w:lang w:eastAsia="de-DE" w:bidi="ar-SA"/>
         </w:rPr>
       </w:pPr>
-      <w:hyperlink w:anchor="_Toc47778441" w:history="1">
+      <w:hyperlink w:anchor="_Toc49177211" w:history="1">
         <w:r>
           <w:rPr>
             <w:rStyle w:val="Hyperlink"/>
@@ -1112,7 +1192,7 @@
             <w:noProof/>
             <w:webHidden/>
           </w:rPr>
-          <w:instrText xml:space="preserve"> PAGEREF _Toc47778441 \h </w:instrText>
+          <w:instrText xml:space="preserve"> PAGEREF _Toc49177211 \h </w:instrText>
         </w:r>
         <w:r>
           <w:rPr>
@@ -1132,7 +1212,7 @@
             <w:noProof/>
             <w:webHidden/>
           </w:rPr>
-          <w:t>25</w:t>
+          <w:t>26</w:t>
         </w:r>
         <w:r>
           <w:rPr>
@@ -1158,7 +1238,7 @@
           <w:lang w:eastAsia="de-DE" w:bidi="ar-SA"/>
         </w:rPr>
       </w:pPr>
-      <w:hyperlink w:anchor="_Toc47778442" w:history="1">
+      <w:hyperlink w:anchor="_Toc49177212" w:history="1">
         <w:r>
           <w:rPr>
             <w:rStyle w:val="Hyperlink"/>
@@ -1185,7 +1265,7 @@
             <w:noProof/>
             <w:webHidden/>
           </w:rPr>
-          <w:instrText xml:space="preserve"> PAGEREF _Toc47778442 \h </w:instrText>
+          <w:instrText xml:space="preserve"> PAGEREF _Toc49177212 \h </w:instrText>
         </w:r>
         <w:r>
           <w:rPr>
@@ -1205,7 +1285,7 @@
             <w:noProof/>
             <w:webHidden/>
           </w:rPr>
-          <w:t>29</w:t>
+          <w:t>30</w:t>
         </w:r>
         <w:r>
           <w:rPr>
@@ -1231,7 +1311,7 @@
           <w:lang w:eastAsia="de-DE" w:bidi="ar-SA"/>
         </w:rPr>
       </w:pPr>
-      <w:hyperlink w:anchor="_Toc47778443" w:history="1">
+      <w:hyperlink w:anchor="_Toc49177213" w:history="1">
         <w:r>
           <w:rPr>
             <w:rStyle w:val="Hyperlink"/>
@@ -1258,7 +1338,7 @@
             <w:noProof/>
             <w:webHidden/>
           </w:rPr>
-          <w:instrText xml:space="preserve"> PAGEREF _Toc47778443 \h </w:instrText>
+          <w:instrText xml:space="preserve"> PAGEREF _Toc49177213 \h </w:instrText>
         </w:r>
         <w:r>
           <w:rPr>
@@ -1278,7 +1358,7 @@
             <w:noProof/>
             <w:webHidden/>
           </w:rPr>
-          <w:t>33</w:t>
+          <w:t>34</w:t>
         </w:r>
         <w:r>
           <w:rPr>
@@ -1304,7 +1384,7 @@
           <w:lang w:eastAsia="de-DE" w:bidi="ar-SA"/>
         </w:rPr>
       </w:pPr>
-      <w:hyperlink w:anchor="_Toc47778444" w:history="1">
+      <w:hyperlink w:anchor="_Toc49177214" w:history="1">
         <w:r>
           <w:rPr>
             <w:rStyle w:val="Hyperlink"/>
@@ -1331,7 +1411,7 @@
             <w:noProof/>
             <w:webHidden/>
           </w:rPr>
-          <w:instrText xml:space="preserve"> PAGEREF _Toc47778444 \h </w:instrText>
+          <w:instrText xml:space="preserve"> PAGEREF _Toc49177214 \h </w:instrText>
         </w:r>
         <w:r>
           <w:rPr>
@@ -1351,7 +1431,7 @@
             <w:noProof/>
             <w:webHidden/>
           </w:rPr>
-          <w:t>37</w:t>
+          <w:t>38</w:t>
         </w:r>
         <w:r>
           <w:rPr>
@@ -1377,7 +1457,7 @@
           <w:lang w:eastAsia="de-DE" w:bidi="ar-SA"/>
         </w:rPr>
       </w:pPr>
-      <w:hyperlink w:anchor="_Toc47778445" w:history="1">
+      <w:hyperlink w:anchor="_Toc49177215" w:history="1">
         <w:r>
           <w:rPr>
             <w:rStyle w:val="Hyperlink"/>
@@ -1404,7 +1484,7 @@
             <w:noProof/>
             <w:webHidden/>
           </w:rPr>
-          <w:instrText xml:space="preserve"> PAGEREF _Toc47778445 \h </w:instrText>
+          <w:instrText xml:space="preserve"> PAGEREF _Toc49177215 \h </w:instrText>
         </w:r>
         <w:r>
           <w:rPr>
@@ -1424,7 +1504,7 @@
             <w:noProof/>
             <w:webHidden/>
           </w:rPr>
-          <w:t>41</w:t>
+          <w:t>42</w:t>
         </w:r>
         <w:r>
           <w:rPr>
@@ -1440,6 +1520,16 @@
         <w:fldChar w:fldCharType="end"/>
       </w:r>
     </w:p>
+    <w:p>
+      <w:pPr>
+        <w:widowControl/>
+        <w:suppressAutoHyphens w:val="0"/>
+      </w:pPr>
+      <w:r>
+        <w:br w:type="page"/>
+      </w:r>
+    </w:p>
+    <w:p/>
     <w:p>
       <w:pPr>
         <w:pStyle w:val="berschrift1"/>
@@ -1448,7 +1538,7 @@
           <w:szCs w:val="28"/>
         </w:rPr>
       </w:pPr>
-      <w:bookmarkStart w:id="1" w:name="_Toc47778427"/>
+      <w:bookmarkStart w:id="0" w:name="_Toc49177196"/>
       <w:r>
         <w:rPr>
           <w:sz w:val="28"/>
@@ -1482,37 +1572,36 @@
           <w:sz w:val="28"/>
           <w:szCs w:val="28"/>
         </w:rPr>
-        <w:t>Z21</w:t>
+        <w:t>z</w:t>
       </w:r>
       <w:r>
         <w:rPr>
           <w:sz w:val="28"/>
           <w:szCs w:val="28"/>
         </w:rPr>
-        <w:t>Arduino</w:t>
+        <w:t>21</w:t>
       </w:r>
       <w:r>
         <w:rPr>
           <w:sz w:val="28"/>
           <w:szCs w:val="28"/>
         </w:rPr>
-        <w:t xml:space="preserve"> selbstbau </w:t>
+        <w:t>Arduino</w:t>
       </w:r>
       <w:r>
         <w:rPr>
           <w:sz w:val="28"/>
           <w:szCs w:val="28"/>
         </w:rPr>
-        <w:t xml:space="preserve"> </w:t>
+        <w:t xml:space="preserve"> Nach</w:t>
       </w:r>
       <w:r>
         <w:rPr>
           <w:sz w:val="28"/>
           <w:szCs w:val="28"/>
         </w:rPr>
-        <w:t>Zentrale</w:t>
-      </w:r>
-      <w:bookmarkEnd w:id="1"/>
+        <w:t xml:space="preserve">bau </w:t>
+      </w:r>
       <w:r>
         <w:rPr>
           <w:sz w:val="28"/>
@@ -1520,6 +1609,21 @@
         </w:rPr>
         <w:t xml:space="preserve"> </w:t>
       </w:r>
+      <w:r>
+        <w:rPr>
+          <w:sz w:val="28"/>
+          <w:szCs w:val="28"/>
+        </w:rPr>
+        <w:t>Zentrale</w:t>
+      </w:r>
+      <w:bookmarkEnd w:id="0"/>
+      <w:r>
+        <w:rPr>
+          <w:sz w:val="28"/>
+          <w:szCs w:val="28"/>
+        </w:rPr>
+        <w:t xml:space="preserve"> </w:t>
+      </w:r>
     </w:p>
     <w:p>
       <w:r>
@@ -1689,14 +1793,12 @@
       <w:r>
         <w:t xml:space="preserve"> (mit </w:t>
       </w:r>
-      <w:proofErr w:type="spellStart"/>
       <w:r>
         <w:rPr>
           <w:b/>
         </w:rPr>
         <w:t>Rocrail</w:t>
       </w:r>
-      <w:proofErr w:type="spellEnd"/>
       <w:r>
         <w:rPr>
           <w:b/>
@@ -1706,14 +1808,12 @@
       <w:r>
         <w:t xml:space="preserve"> und </w:t>
       </w:r>
-      <w:proofErr w:type="spellStart"/>
       <w:r>
         <w:rPr>
           <w:b/>
         </w:rPr>
         <w:t>Rocview</w:t>
       </w:r>
-      <w:proofErr w:type="spellEnd"/>
       <w:r>
         <w:t>)</w:t>
       </w:r>
@@ -1738,14 +1838,18 @@
       <w:r>
         <w:t xml:space="preserve">nur </w:t>
       </w:r>
-      <w:proofErr w:type="spellStart"/>
-      <w:r>
-        <w:rPr>
-          <w:b/>
-        </w:rPr>
-        <w:t>RocView</w:t>
-      </w:r>
-      <w:proofErr w:type="spellEnd"/>
+      <w:r>
+        <w:rPr>
+          <w:b/>
+        </w:rPr>
+        <w:t>Rocv</w:t>
+      </w:r>
+      <w:r>
+        <w:rPr>
+          <w:b/>
+        </w:rPr>
+        <w:t>iew</w:t>
+      </w:r>
       <w:r>
         <w:t xml:space="preserve"> über </w:t>
       </w:r>
@@ -1869,7 +1973,6 @@
         <w:rPr>
           <w:b/>
         </w:rPr>
-        <w:lastRenderedPageBreak/>
         <w:t>RailCom</w:t>
       </w:r>
       <w:proofErr w:type="spellEnd"/>
@@ -1905,6 +2008,15 @@
       </w:r>
     </w:p>
     <w:p/>
+    <w:p>
+      <w:pPr>
+        <w:widowControl/>
+        <w:suppressAutoHyphens w:val="0"/>
+      </w:pPr>
+      <w:r>
+        <w:br w:type="page"/>
+      </w:r>
+    </w:p>
     <w:p/>
     <w:p>
       <w:pPr>
@@ -1914,7 +2026,7 @@
           <w:szCs w:val="28"/>
         </w:rPr>
       </w:pPr>
-      <w:bookmarkStart w:id="2" w:name="_Toc47778428"/>
+      <w:bookmarkStart w:id="1" w:name="_Toc49177197"/>
       <w:r>
         <w:rPr>
           <w:sz w:val="28"/>
@@ -1922,7 +2034,7 @@
         </w:rPr>
         <w:t>Info Links</w:t>
       </w:r>
-      <w:bookmarkEnd w:id="2"/>
+      <w:bookmarkEnd w:id="1"/>
       <w:r>
         <w:rPr>
           <w:sz w:val="28"/>
@@ -1959,14 +2071,9 @@
         </w:rPr>
         <w:t xml:space="preserve"> Arduino </w:t>
       </w:r>
-      <w:proofErr w:type="spellStart"/>
-      <w:r>
-        <w:rPr>
-          <w:lang w:val="fr-FR"/>
-        </w:rPr>
+      <w:r>
         <w:t>Zentrale</w:t>
       </w:r>
-      <w:proofErr w:type="spellEnd"/>
       <w:r>
         <w:rPr>
           <w:lang w:val="fr-FR"/>
@@ -2105,19 +2212,11 @@
           <w:lang w:val="fr-FR"/>
         </w:rPr>
       </w:pPr>
-      <w:proofErr w:type="spellStart"/>
       <w:r>
         <w:rPr>
           <w:lang w:val="fr-FR"/>
         </w:rPr>
-        <w:t>Rocrail</w:t>
-      </w:r>
-      <w:proofErr w:type="spellEnd"/>
-      <w:r>
-        <w:rPr>
-          <w:lang w:val="fr-FR"/>
-        </w:rPr>
-        <w:t xml:space="preserve"> Android: </w:t>
+        <w:t xml:space="preserve">Rocrail Android: </w:t>
       </w:r>
       <w:proofErr w:type="spellStart"/>
       <w:r>
@@ -2162,6 +2261,53 @@
           <w:lang w:val="fr-FR"/>
         </w:rPr>
       </w:pPr>
+      <w:r>
+        <w:rPr>
+          <w:lang w:val="fr-FR"/>
+        </w:rPr>
+        <w:t xml:space="preserve">Rocrail </w:t>
+      </w:r>
+      <w:r>
+        <w:rPr>
+          <w:lang w:val="en-GB"/>
+        </w:rPr>
+        <w:t>Download</w:t>
+      </w:r>
+      <w:r>
+        <w:rPr>
+          <w:lang w:val="fr-FR"/>
+        </w:rPr>
+        <w:tab/>
+      </w:r>
+      <w:r>
+        <w:rPr>
+          <w:lang w:val="fr-FR"/>
+        </w:rPr>
+        <w:tab/>
+      </w:r>
+      <w:hyperlink r:id="rId16" w:history="1">
+        <w:r>
+          <w:rPr>
+            <w:rStyle w:val="Hyperlink"/>
+            <w:lang w:val="fr-FR"/>
+          </w:rPr>
+          <w:t>https://wiki.rocrail.net/rocrail-snapshot/</w:t>
+        </w:r>
+      </w:hyperlink>
+    </w:p>
+    <w:p>
+      <w:pPr>
+        <w:rPr>
+          <w:lang w:val="fr-FR"/>
+        </w:rPr>
+      </w:pPr>
+    </w:p>
+    <w:p>
+      <w:pPr>
+        <w:rPr>
+          <w:lang w:val="fr-FR"/>
+        </w:rPr>
+      </w:pPr>
     </w:p>
     <w:p>
       <w:pPr>
@@ -2206,7 +2352,7 @@
         </w:rPr>
         <w:tab/>
       </w:r>
-      <w:hyperlink r:id="rId16" w:history="1">
+      <w:hyperlink r:id="rId17" w:history="1">
         <w:r>
           <w:rPr>
             <w:rStyle w:val="Hyperlink"/>
@@ -2264,7 +2410,7 @@
       <w:r>
         <w:tab/>
       </w:r>
-      <w:hyperlink r:id="rId17" w:history="1">
+      <w:hyperlink r:id="rId18" w:history="1">
         <w:r>
           <w:rPr>
             <w:rStyle w:val="Hyperlink"/>
@@ -2283,7 +2429,7 @@
           <w:szCs w:val="22"/>
         </w:rPr>
       </w:pPr>
-      <w:hyperlink r:id="rId18" w:history="1">
+      <w:hyperlink r:id="rId19" w:history="1">
         <w:r>
           <w:rPr>
             <w:rStyle w:val="Hyperlink"/>
@@ -2379,7 +2525,7 @@
       <w:r>
         <w:tab/>
       </w:r>
-      <w:hyperlink r:id="rId19" w:history="1">
+      <w:hyperlink r:id="rId20" w:history="1">
         <w:r>
           <w:rPr>
             <w:rStyle w:val="Hyperlink"/>
@@ -2397,16 +2543,28 @@
     <w:p>
       <w:pPr>
         <w:ind w:left="2835" w:hanging="2835"/>
-      </w:pPr>
-      <w:r>
+        <w:rPr>
+          <w:b/>
+        </w:rPr>
+      </w:pPr>
+      <w:r>
+        <w:rPr>
+          <w:b/>
+        </w:rPr>
         <w:t xml:space="preserve">DCC </w:t>
       </w:r>
       <w:proofErr w:type="spellStart"/>
       <w:r>
+        <w:rPr>
+          <w:b/>
+        </w:rPr>
         <w:t>Dekoder</w:t>
       </w:r>
       <w:proofErr w:type="spellEnd"/>
       <w:r>
+        <w:rPr>
+          <w:b/>
+        </w:rPr>
         <w:t xml:space="preserve"> Programmierung:</w:t>
       </w:r>
     </w:p>
@@ -2420,195 +2578,166 @@
       <w:r>
         <w:tab/>
       </w:r>
-      <w:hyperlink r:id="rId20" w:anchor="start_of_content" w:history="1">
+      <w:hyperlink r:id="rId21" w:history="1">
         <w:r>
           <w:rPr>
             <w:rStyle w:val="Hyperlink"/>
-            <w:sz w:val="22"/>
-            <w:szCs w:val="22"/>
-          </w:rPr>
-          <w:t>http://www.7fun.de/jofri/Eisenbahn/ProLok/</w:t>
+          </w:rPr>
+          <w:t>https://jo-fri.github.io/Eisenbahn/ProLok/index.html</w:t>
         </w:r>
       </w:hyperlink>
+    </w:p>
+    <w:p>
+      <w:proofErr w:type="spellStart"/>
+      <w:r>
+        <w:t>ProLok</w:t>
+      </w:r>
+      <w:proofErr w:type="spellEnd"/>
+      <w:r>
+        <w:t xml:space="preserve"> Software</w:t>
+      </w:r>
       <w:r>
         <w:t xml:space="preserve"> </w:t>
       </w:r>
+      <w:r>
+        <w:tab/>
+      </w:r>
+      <w:r>
+        <w:tab/>
+      </w:r>
+      <w:hyperlink r:id="rId22" w:history="1">
+        <w:r>
+          <w:rPr>
+            <w:rStyle w:val="Hyperlink"/>
+          </w:rPr>
+          <w:t>https://jo-fri.github.io/Eisenbahn/ProLok/Bahn/download/prolok.zip</w:t>
+        </w:r>
+      </w:hyperlink>
     </w:p>
     <w:p>
       <w:pPr>
         <w:ind w:left="2835" w:hanging="2835"/>
       </w:pPr>
+    </w:p>
+    <w:p>
+      <w:pPr>
+        <w:widowControl/>
+        <w:suppressAutoHyphens w:val="0"/>
+      </w:pPr>
+      <w:r>
+        <w:br w:type="page"/>
+      </w:r>
+    </w:p>
+    <w:p/>
+    <w:p>
+      <w:pPr>
+        <w:pStyle w:val="berschrift1"/>
+      </w:pPr>
+      <w:bookmarkStart w:id="2" w:name="_Toc49177198"/>
+      <w:r>
+        <w:t>Ausbaustufen</w:t>
+      </w:r>
+      <w:bookmarkEnd w:id="2"/>
+    </w:p>
+    <w:p>
+      <w:r>
+        <w:t xml:space="preserve">2002 </w:t>
+      </w:r>
+      <w:r>
+        <w:t xml:space="preserve">     </w:t>
+      </w:r>
+      <w:r>
+        <w:t>Eisenbahn Baubeginn</w:t>
+      </w:r>
+      <w:r>
+        <w:t xml:space="preserve"> mit Roco ICE Lokmaus 2</w:t>
+      </w:r>
+    </w:p>
+    <w:p>
+      <w:r>
+        <w:t xml:space="preserve">         </w:t>
+      </w:r>
+      <w:r>
+        <w:t xml:space="preserve">     Eisenbahn </w:t>
+      </w:r>
+      <w:r>
+        <w:t>Aufbau mit Weichentasten</w:t>
+      </w:r>
+    </w:p>
+    <w:p>
+      <w:r>
+        <w:t xml:space="preserve">2010 </w:t>
+      </w:r>
+      <w:r>
+        <w:t xml:space="preserve">     </w:t>
+      </w:r>
+      <w:r>
+        <w:t>Roco Multi Maus</w:t>
+      </w:r>
+    </w:p>
+    <w:p>
+      <w:r>
+        <w:t>201</w:t>
+      </w:r>
+      <w:r>
+        <w:t>1-09</w:t>
+      </w:r>
+      <w:r>
+        <w:t xml:space="preserve"> Rocrail mit DDX Software Zentrale</w:t>
+      </w:r>
+      <w:r>
+        <w:t xml:space="preserve"> auf Windows XP</w:t>
+      </w:r>
+    </w:p>
+    <w:p>
+      <w:r>
+        <w:t xml:space="preserve">2012      Rocrail Gleisplan </w:t>
+      </w:r>
+      <w:r>
+        <w:t>–</w:t>
+      </w:r>
+      <w:r>
+        <w:t xml:space="preserve"> </w:t>
+      </w:r>
+      <w:r>
+        <w:t xml:space="preserve">Steuerung der </w:t>
+      </w:r>
+      <w:r>
+        <w:t>Weichen / Rückmeldung über S88-N Bus</w:t>
+      </w:r>
+    </w:p>
+    <w:p>
+      <w:r>
+        <w:t xml:space="preserve">2013      Rocrail zusätzlich </w:t>
+      </w:r>
+      <w:r>
+        <w:t xml:space="preserve">über WLAN </w:t>
+      </w:r>
+      <w:r>
+        <w:t xml:space="preserve">auf Windows 8 Tablet </w:t>
+      </w:r>
+    </w:p>
+    <w:p>
+      <w:r>
+        <w:t>2014      Erweiterung um S88-N Weichensteuerungen</w:t>
+      </w:r>
+    </w:p>
+    <w:p>
+      <w:r>
+        <w:t>2017</w:t>
+      </w:r>
+      <w:r>
+        <w:t xml:space="preserve">      Arduino DCC Decoder –</w:t>
+      </w:r>
+      <w:r>
+        <w:t xml:space="preserve"> </w:t>
+      </w:r>
       <w:proofErr w:type="spellStart"/>
       <w:r>
-        <w:t>ProLok</w:t>
+        <w:t>Servo</w:t>
       </w:r>
       <w:proofErr w:type="spellEnd"/>
       <w:r>
-        <w:t xml:space="preserve"> Software</w:t>
-      </w:r>
-      <w:r>
-        <w:t xml:space="preserve"> </w:t>
-      </w:r>
-      <w:r>
-        <w:tab/>
-      </w:r>
-      <w:hyperlink r:id="rId21" w:history="1">
-        <w:r>
-          <w:rPr>
-            <w:rStyle w:val="Hyperlink"/>
-            <w:sz w:val="22"/>
-            <w:szCs w:val="22"/>
-          </w:rPr>
-          <w:t>http://www.7fun.de/jofri/Eisenbahn/ProLok/Bahn/download/prolok.zip</w:t>
-        </w:r>
-      </w:hyperlink>
-    </w:p>
-    <w:p>
-      <w:pPr>
-        <w:rPr>
-          <w:rStyle w:val="Hyperlink"/>
-          <w:sz w:val="22"/>
-          <w:szCs w:val="22"/>
-        </w:rPr>
-      </w:pPr>
-      <w:r>
-        <w:t>DECPROG</w:t>
-      </w:r>
-      <w:r>
-        <w:tab/>
-      </w:r>
-      <w:r>
-        <w:tab/>
-      </w:r>
-      <w:r>
-        <w:tab/>
-      </w:r>
-      <w:hyperlink r:id="rId22" w:history="1">
-        <w:r>
-          <w:rPr>
-            <w:rStyle w:val="Hyperlink"/>
-            <w:sz w:val="22"/>
-            <w:szCs w:val="22"/>
-          </w:rPr>
-          <w:t>http://members.iinet.net.au/~backway/OzDcc/decprog.htm</w:t>
-        </w:r>
-      </w:hyperlink>
-    </w:p>
-    <w:p>
-      <w:pPr>
-        <w:ind w:left="2835" w:hanging="2835"/>
-      </w:pPr>
-    </w:p>
-    <w:p/>
-    <w:p>
-      <w:pPr>
-        <w:pStyle w:val="berschrift1"/>
-      </w:pPr>
-      <w:bookmarkStart w:id="3" w:name="_Toc47778429"/>
-      <w:r>
-        <w:t>Ausbaustufen</w:t>
-      </w:r>
-      <w:bookmarkEnd w:id="3"/>
-    </w:p>
-    <w:p>
-      <w:r>
-        <w:t xml:space="preserve">2002 </w:t>
-      </w:r>
-      <w:r>
-        <w:t xml:space="preserve">     </w:t>
-      </w:r>
-      <w:r>
-        <w:t>Eisenbahn Baubeginn</w:t>
-      </w:r>
-      <w:r>
-        <w:t xml:space="preserve"> mit Roco ICE Lokmaus 2</w:t>
-      </w:r>
-    </w:p>
-    <w:p>
-      <w:r>
-        <w:t xml:space="preserve">         </w:t>
-      </w:r>
-      <w:r>
-        <w:t xml:space="preserve">     Eisenbahn </w:t>
-      </w:r>
-      <w:r>
-        <w:t>Aufbau mit Weichentasten</w:t>
-      </w:r>
-    </w:p>
-    <w:p>
-      <w:r>
-        <w:t xml:space="preserve">2010 </w:t>
-      </w:r>
-      <w:r>
-        <w:t xml:space="preserve">     </w:t>
-      </w:r>
-      <w:r>
-        <w:t>Roco Multi Maus</w:t>
-      </w:r>
-    </w:p>
-    <w:p>
-      <w:r>
-        <w:t>201</w:t>
-      </w:r>
-      <w:r>
-        <w:t>1-09</w:t>
-      </w:r>
-      <w:r>
-        <w:t xml:space="preserve"> Rocrail mit DDX Software Zentrale</w:t>
-      </w:r>
-      <w:r>
-        <w:t xml:space="preserve"> auf Windows XP</w:t>
-      </w:r>
-    </w:p>
-    <w:p>
-      <w:r>
-        <w:t xml:space="preserve">2012      Rocrail Gleisplan </w:t>
-      </w:r>
-      <w:r>
-        <w:t>–</w:t>
-      </w:r>
-      <w:r>
-        <w:t xml:space="preserve"> </w:t>
-      </w:r>
-      <w:r>
-        <w:t xml:space="preserve">Steuerung der </w:t>
-      </w:r>
-      <w:r>
-        <w:t>Weichen / Rückmeldung über S88-N Bus</w:t>
-      </w:r>
-    </w:p>
-    <w:p>
-      <w:r>
-        <w:t xml:space="preserve">2013      Rocrail zusätzlich </w:t>
-      </w:r>
-      <w:r>
-        <w:t xml:space="preserve">über WLAN </w:t>
-      </w:r>
-      <w:r>
-        <w:t xml:space="preserve">auf Windows 8 Tablet </w:t>
-      </w:r>
-    </w:p>
-    <w:p>
-      <w:r>
-        <w:t>2014      Erweiterung um S88-N Weichensteuerungen</w:t>
-      </w:r>
-    </w:p>
-    <w:p>
-      <w:r>
-        <w:t>2017</w:t>
-      </w:r>
-      <w:r>
-        <w:t xml:space="preserve">      Arduino DCC Decoder –</w:t>
-      </w:r>
-      <w:r>
-        <w:t xml:space="preserve"> </w:t>
-      </w:r>
-      <w:proofErr w:type="spellStart"/>
-      <w:r>
-        <w:t>Servo</w:t>
-      </w:r>
-      <w:proofErr w:type="spellEnd"/>
-      <w:r>
         <w:t>,</w:t>
       </w:r>
       <w:r>
@@ -2660,7 +2789,6 @@
     </w:p>
     <w:p>
       <w:r>
-        <w:lastRenderedPageBreak/>
         <w:t>2020      Rocrail Automatik Betrieb, zufälliges Fahren mehrerer Loks und schalten der Weichen OK.</w:t>
       </w:r>
       <w:r>
@@ -2669,13 +2797,35 @@
       </w:r>
     </w:p>
     <w:p>
+      <w:r>
+        <w:t xml:space="preserve">2020-08 </w:t>
+      </w:r>
+      <w:proofErr w:type="spellStart"/>
+      <w:r>
+        <w:t>RocRail</w:t>
+      </w:r>
+      <w:proofErr w:type="spellEnd"/>
+      <w:r>
+        <w:t xml:space="preserve"> Wechsel </w:t>
+      </w:r>
+      <w:r>
+        <w:t xml:space="preserve">von x32 </w:t>
+      </w:r>
+      <w:r>
+        <w:t>auf x64 und .ZIP Installation</w:t>
+      </w:r>
+    </w:p>
+    <w:p/>
+    <w:p/>
+    <w:p/>
+    <w:p>
       <w:pPr>
         <w:pStyle w:val="berschrift1"/>
       </w:pPr>
       <w:r>
         <w:br w:type="page"/>
       </w:r>
-      <w:bookmarkStart w:id="4" w:name="_Toc47778430"/>
+      <w:bookmarkStart w:id="3" w:name="_Toc49177199"/>
       <w:r>
         <w:rPr>
           <w:sz w:val="28"/>
@@ -2721,7 +2871,7 @@
       <w:r>
         <w:t xml:space="preserve"> auf Windows 10</w:t>
       </w:r>
-      <w:bookmarkEnd w:id="4"/>
+      <w:bookmarkEnd w:id="3"/>
     </w:p>
     <w:p/>
     <w:p/>
@@ -2736,7 +2886,14 @@
           <w:b/>
           <w:lang w:val="en-US"/>
         </w:rPr>
-        <w:t>RocRail</w:t>
+        <w:t>Rocr</w:t>
+      </w:r>
+      <w:r>
+        <w:rPr>
+          <w:b/>
+          <w:lang w:val="en-US"/>
+        </w:rPr>
+        <w:t>ail</w:t>
       </w:r>
       <w:r>
         <w:rPr>
@@ -2796,523 +2953,555 @@
       <w:r>
         <w:t xml:space="preserve">:\Eisenbahn\Rocrail\ </w:t>
       </w:r>
-      <w:r>
-        <w:tab/>
-      </w:r>
-      <w:r>
-        <w:tab/>
-      </w:r>
-      <w:r>
-        <w:tab/>
-      </w:r>
-      <w:r>
-        <w:tab/>
-      </w:r>
-      <w:r>
-        <w:t>rocrail-13821-win32</w:t>
+    </w:p>
+    <w:p>
+      <w:pPr>
+        <w:ind w:firstLine="709"/>
+        <w:rPr>
+          <w:lang w:val="en-GB"/>
+        </w:rPr>
+      </w:pPr>
+      <w:r>
+        <w:rPr>
+          <w:lang w:val="en-GB"/>
+        </w:rPr>
+        <w:t>R</w:t>
+      </w:r>
+      <w:r>
+        <w:rPr>
+          <w:lang w:val="en-GB"/>
+        </w:rPr>
+        <w:t xml:space="preserve">ocrail-13821-win32 </w:t>
+      </w:r>
+      <w:r>
+        <w:rPr>
+          <w:lang w:val="en-GB"/>
+        </w:rPr>
+        <w:tab/>
+      </w:r>
+      <w:r>
+        <w:rPr>
+          <w:lang w:val="en-GB"/>
+        </w:rPr>
+        <w:tab/>
+      </w:r>
+      <w:r>
+        <w:rPr>
+          <w:lang w:val="en-GB"/>
+        </w:rPr>
+        <w:tab/>
+      </w:r>
+      <w:r>
+        <w:rPr>
+          <w:lang w:val="en-GB"/>
+        </w:rPr>
+        <w:t>2018</w:t>
+      </w:r>
+      <w:r>
+        <w:rPr>
+          <w:lang w:val="en-GB"/>
+        </w:rPr>
+        <w:t>-0</w:t>
+      </w:r>
+      <w:r>
+        <w:rPr>
+          <w:lang w:val="en-GB"/>
+        </w:rPr>
+        <w:t>4</w:t>
+      </w:r>
+    </w:p>
+    <w:p>
+      <w:pPr>
+        <w:ind w:firstLine="709"/>
+        <w:rPr>
+          <w:lang w:val="en-GB"/>
+        </w:rPr>
+      </w:pPr>
+      <w:r>
+        <w:rPr>
+          <w:lang w:val="en-GB"/>
+        </w:rPr>
+        <w:t>R</w:t>
+      </w:r>
+      <w:r>
+        <w:rPr>
+          <w:lang w:val="en-GB"/>
+        </w:rPr>
+        <w:t>ocrail-15503</w:t>
+      </w:r>
+      <w:r>
+        <w:rPr>
+          <w:lang w:val="en-GB"/>
+        </w:rPr>
+        <w:t xml:space="preserve">-win32 </w:t>
+      </w:r>
+      <w:r>
+        <w:rPr>
+          <w:lang w:val="en-GB"/>
+        </w:rPr>
+        <w:tab/>
+      </w:r>
+      <w:r>
+        <w:rPr>
+          <w:lang w:val="en-GB"/>
+        </w:rPr>
+        <w:tab/>
+      </w:r>
+      <w:r>
+        <w:rPr>
+          <w:lang w:val="en-GB"/>
+        </w:rPr>
+        <w:tab/>
+      </w:r>
+      <w:r>
+        <w:rPr>
+          <w:lang w:val="en-GB"/>
+        </w:rPr>
+        <w:t>2019-0</w:t>
+      </w:r>
+      <w:r>
+        <w:rPr>
+          <w:lang w:val="en-GB"/>
+        </w:rPr>
+        <w:t>6</w:t>
+      </w:r>
+    </w:p>
+    <w:p>
+      <w:pPr>
+        <w:ind w:firstLine="709"/>
+        <w:rPr>
+          <w:lang w:val="en-GB"/>
+        </w:rPr>
+      </w:pPr>
+      <w:r>
+        <w:rPr>
+          <w:lang w:val="en-GB"/>
+        </w:rPr>
+        <w:t>Rocrail-952-Windows-WIN64.zip</w:t>
+      </w:r>
+      <w:r>
+        <w:rPr>
+          <w:lang w:val="en-GB"/>
+        </w:rPr>
+        <w:tab/>
+        <w:t>2020-08</w:t>
+      </w:r>
+    </w:p>
+    <w:p>
+      <w:pPr>
+        <w:rPr>
+          <w:lang w:val="en-GB"/>
+        </w:rPr>
+      </w:pPr>
+    </w:p>
+    <w:p>
+      <w:r>
+        <w:rPr>
+          <w:b/>
+        </w:rPr>
+        <w:t>Rocv</w:t>
+      </w:r>
+      <w:r>
+        <w:rPr>
+          <w:b/>
+        </w:rPr>
+        <w:t xml:space="preserve">iew </w:t>
+      </w:r>
+      <w:r>
+        <w:t>Eigenschaften:</w:t>
+      </w:r>
+      <w:r>
+        <w:tab/>
+      </w:r>
+      <w:r>
+        <w:tab/>
+      </w:r>
+    </w:p>
+    <w:p>
+      <w:pPr>
+        <w:ind w:left="2836" w:firstLine="709"/>
+      </w:pPr>
+      <w:r>
+        <w:rPr>
+          <w:highlight w:val="yellow"/>
+        </w:rPr>
+        <w:t>Alt C:\Users\Win10\Documents\Rocrail</w:t>
+      </w:r>
+    </w:p>
+    <w:p>
+      <w:pPr>
+        <w:ind w:firstLine="426"/>
+      </w:pPr>
+      <w:r>
+        <w:t>Rocview.ini:</w:t>
+      </w:r>
+      <w:r>
+        <w:tab/>
+      </w:r>
+      <w:r>
+        <w:tab/>
+      </w:r>
+      <w:r>
+        <w:tab/>
+      </w:r>
+      <w:r>
+        <w:t>D:\Eisenbahn\Rocrail_x64\bin\rocview.ini</w:t>
+      </w:r>
+    </w:p>
+    <w:p>
+      <w:pPr>
+        <w:ind w:firstLine="426"/>
+      </w:pPr>
+      <w:r>
+        <w:t xml:space="preserve">Arbeitsbereich: </w:t>
+      </w:r>
+      <w:r>
+        <w:tab/>
+      </w:r>
+      <w:r>
+        <w:tab/>
+      </w:r>
+      <w:r>
+        <w:tab/>
+      </w:r>
+      <w:r>
+        <w:t>D:\Eisenbah</w:t>
+      </w:r>
+      <w:r>
+        <w:t>n\Rocrail_x64\MyPlan</w:t>
+      </w:r>
+      <w:r>
+        <w:t>\</w:t>
+      </w:r>
+    </w:p>
+    <w:p>
+      <w:pPr>
+        <w:ind w:firstLine="426"/>
+      </w:pPr>
+      <w:r>
+        <w:t>R</w:t>
+      </w:r>
+      <w:r>
+        <w:t xml:space="preserve">ocrail.ini </w:t>
+      </w:r>
+      <w:r>
+        <w:tab/>
+      </w:r>
+      <w:r>
+        <w:tab/>
+      </w:r>
+      <w:r>
+        <w:tab/>
+      </w:r>
+      <w:r>
+        <w:t>D:\Eisenbahn\Rocrail_x64\MyPlan\rocrail.ini</w:t>
+      </w:r>
+    </w:p>
+    <w:p>
+      <w:pPr>
+        <w:ind w:firstLine="426"/>
+      </w:pPr>
+      <w:r>
+        <w:t>Backup:</w:t>
+      </w:r>
+      <w:r>
+        <w:tab/>
       </w:r>
       <w:r>
         <w:t xml:space="preserve"> </w:t>
       </w:r>
       <w:r>
-        <w:t xml:space="preserve">/ </w:t>
-      </w:r>
-      <w:r>
-        <w:t>2018</w:t>
-      </w:r>
-      <w:r>
-        <w:t>-0</w:t>
-      </w:r>
-      <w:r>
-        <w:t>4</w:t>
-      </w:r>
-    </w:p>
-    <w:p>
-      <w:pPr>
-        <w:ind w:left="5672" w:firstLine="709"/>
-      </w:pPr>
-      <w:r>
-        <w:t>rocrail-15503</w:t>
-      </w:r>
-      <w:r>
-        <w:t>-win32</w:t>
-      </w:r>
-      <w:r>
-        <w:t xml:space="preserve"> / 2019-0</w:t>
-      </w:r>
-      <w:r>
-        <w:t>6</w:t>
+        <w:tab/>
+      </w:r>
+      <w:r>
+        <w:tab/>
+      </w:r>
+      <w:r>
+        <w:tab/>
+      </w:r>
+      <w:r>
+        <w:t>D:\Eisenbahn\Rocrail_x64\MyPlan\backup</w:t>
+      </w:r>
+      <w:r>
+        <w:t>\</w:t>
+      </w:r>
+    </w:p>
+    <w:p>
+      <w:pPr>
+        <w:ind w:firstLine="426"/>
+      </w:pPr>
+      <w:r>
+        <w:t xml:space="preserve">Lokbilder unter: </w:t>
+      </w:r>
+      <w:r>
+        <w:tab/>
+      </w:r>
+      <w:r>
+        <w:tab/>
+      </w:r>
+      <w:r>
+        <w:tab/>
+      </w:r>
+      <w:r>
+        <w:t>D:\Eisenbahn\Rocrail_x64\MyLokBilder</w:t>
+      </w:r>
+      <w:r>
+        <w:t>\</w:t>
+      </w:r>
+    </w:p>
+    <w:p>
+      <w:pPr>
+        <w:ind w:left="2836" w:firstLine="709"/>
+      </w:pPr>
+      <w:r>
+        <w:t>Die Lokomotiven Bilder müssen immer nach rechts fahren</w:t>
+      </w:r>
+    </w:p>
+    <w:p>
+      <w:pPr>
+        <w:ind w:firstLine="426"/>
+      </w:pPr>
+      <w:r>
+        <w:t xml:space="preserve">Lokbilder </w:t>
+      </w:r>
+      <w:r>
+        <w:t xml:space="preserve">Format: </w:t>
+      </w:r>
+      <w:r>
+        <w:tab/>
+      </w:r>
+      <w:r>
+        <w:tab/>
+        <w:t>230 x 80 Pixels in der .</w:t>
+      </w:r>
+      <w:proofErr w:type="spellStart"/>
+      <w:r>
+        <w:t>png</w:t>
+      </w:r>
+      <w:proofErr w:type="spellEnd"/>
+      <w:r>
+        <w:t xml:space="preserve"> Datei max. 50Kb</w:t>
       </w:r>
     </w:p>
     <w:p/>
     <w:p>
+      <w:pPr>
+        <w:rPr>
+          <w:lang w:val="fr-FR"/>
+        </w:rPr>
+      </w:pPr>
+      <w:r>
+        <w:rPr>
+          <w:b/>
+          <w:lang w:val="fr-FR"/>
+        </w:rPr>
+        <w:t>Rocrail Server</w:t>
+      </w:r>
+      <w:r>
+        <w:rPr>
+          <w:lang w:val="fr-FR"/>
+        </w:rPr>
+        <w:t xml:space="preserve"> </w:t>
+      </w:r>
+      <w:r>
+        <w:rPr>
+          <w:lang w:val="fr-FR"/>
+        </w:rPr>
+        <w:t>Configuration</w:t>
+      </w:r>
+      <w:r>
+        <w:rPr>
+          <w:lang w:val="fr-FR"/>
+        </w:rPr>
+        <w:t xml:space="preserve">: </w:t>
+      </w:r>
+      <w:r>
+        <w:rPr>
+          <w:lang w:val="fr-FR"/>
+        </w:rPr>
+        <w:tab/>
+      </w:r>
+      <w:r>
+        <w:rPr>
+          <w:lang w:val="en-GB"/>
+        </w:rPr>
+        <w:t>D:\Eisenbahn\Rocrail_x64\MyPlan\rocrail.ini</w:t>
+      </w:r>
+      <w:r>
+        <w:rPr>
+          <w:lang w:val="fr-FR"/>
+        </w:rPr>
+        <w:tab/>
+      </w:r>
+      <w:r>
+        <w:rPr>
+          <w:lang w:val="fr-FR"/>
+        </w:rPr>
+        <w:t>z</w:t>
+      </w:r>
+      <w:r>
+        <w:rPr>
+          <w:lang w:val="fr-FR"/>
+        </w:rPr>
+        <w:t>21</w:t>
+      </w:r>
+    </w:p>
+    <w:p>
+      <w:pPr>
+        <w:rPr>
+          <w:lang w:val="fr-FR"/>
+        </w:rPr>
+      </w:pPr>
+    </w:p>
+    <w:p>
+      <w:pPr>
+        <w:rPr>
+          <w:lang w:val="fr-FR"/>
+        </w:rPr>
+      </w:pPr>
+    </w:p>
+    <w:p>
+      <w:r>
+        <w:rPr>
+          <w:b/>
+          <w:lang w:val="fr-FR"/>
+        </w:rPr>
+        <w:t>Z21 Info :</w:t>
+      </w:r>
+    </w:p>
+    <w:p>
+      <w:pPr>
+        <w:ind w:firstLine="432"/>
+      </w:pPr>
+      <w:r>
+        <w:t>Z21 Type</w:t>
+      </w:r>
+      <w:r>
+        <w:t>:</w:t>
+      </w:r>
+      <w:r>
+        <w:tab/>
+      </w:r>
+      <w:r>
+        <w:tab/>
+      </w:r>
+      <w:r>
+        <w:tab/>
+      </w:r>
+      <w:r>
+        <w:tab/>
+        <w:t>Z21</w:t>
+      </w:r>
+      <w:r>
+        <w:t>b</w:t>
+      </w:r>
+      <w:r>
+        <w:t xml:space="preserve"> </w:t>
+      </w:r>
       <w:proofErr w:type="spellStart"/>
       <w:r>
-        <w:rPr>
-          <w:b/>
-        </w:rPr>
-        <w:t>RocView</w:t>
+        <w:t>black</w:t>
       </w:r>
       <w:proofErr w:type="spellEnd"/>
       <w:r>
-        <w:rPr>
-          <w:b/>
-        </w:rPr>
+        <w:t xml:space="preserve"> (2013), Firmware=1.32</w:t>
+      </w:r>
+      <w:r>
+        <w:tab/>
+      </w:r>
+      <w:r>
+        <w:tab/>
+        <w:t>V4.80</w:t>
+      </w:r>
+    </w:p>
+    <w:p>
+      <w:pPr>
+        <w:ind w:firstLine="432"/>
+      </w:pPr>
+      <w:r>
+        <w:t xml:space="preserve">Z21 </w:t>
+      </w:r>
+      <w:r>
+        <w:t>Serial Nummer</w:t>
+      </w:r>
+      <w:r>
+        <w:tab/>
+      </w:r>
+      <w:r>
+        <w:tab/>
+      </w:r>
+      <w:r>
+        <w:t xml:space="preserve">6901 </w:t>
+      </w:r>
+    </w:p>
+    <w:p>
+      <w:pPr>
+        <w:ind w:firstLine="432"/>
+      </w:pPr>
+      <w:r>
+        <w:t>Z21 F</w:t>
+      </w:r>
+      <w:r>
+        <w:t xml:space="preserve">irmware </w:t>
+      </w:r>
+      <w:r>
+        <w:t>Version</w:t>
+      </w:r>
+      <w:r>
         <w:t xml:space="preserve"> </w:t>
       </w:r>
       <w:r>
-        <w:t>Eigenschaften:</w:t>
-      </w:r>
-      <w:r>
-        <w:tab/>
-      </w:r>
-      <w:r>
-        <w:tab/>
-      </w:r>
-    </w:p>
-    <w:p>
-      <w:pPr>
-        <w:ind w:left="2836" w:firstLine="709"/>
-      </w:pPr>
-      <w:r>
-        <w:rPr>
-          <w:highlight w:val="yellow"/>
-        </w:rPr>
-        <w:t>Alt C:\Users\Win10\Documents\Rocrail</w:t>
-      </w:r>
-    </w:p>
-    <w:p>
-      <w:pPr>
-        <w:ind w:firstLine="426"/>
-      </w:pPr>
-      <w:r>
-        <w:t>Rocview.ini:</w:t>
-      </w:r>
-      <w:r>
-        <w:tab/>
-      </w:r>
-      <w:r>
-        <w:tab/>
-      </w:r>
-      <w:r>
-        <w:tab/>
-      </w:r>
-      <w:r>
-        <w:t>D:\Eisenbahn\Rocrail\rocview.ini</w:t>
-      </w:r>
-    </w:p>
-    <w:p>
-      <w:pPr>
-        <w:ind w:firstLine="426"/>
-      </w:pPr>
-      <w:r>
-        <w:t xml:space="preserve">Arbeitsbereich: </w:t>
-      </w:r>
-      <w:r>
-        <w:tab/>
-      </w:r>
-      <w:r>
-        <w:tab/>
-      </w:r>
-      <w:r>
-        <w:tab/>
-      </w:r>
-      <w:r>
-        <w:t>D:</w:t>
-      </w:r>
-      <w:r>
-        <w:t>\Eisenbahn\Rocrail\MyPlan\</w:t>
-      </w:r>
-    </w:p>
-    <w:p>
-      <w:pPr>
-        <w:ind w:firstLine="426"/>
-        <w:rPr>
-          <w:lang w:val="en-US"/>
-        </w:rPr>
-      </w:pPr>
-      <w:r>
-        <w:rPr>
-          <w:lang w:val="en-US"/>
-        </w:rPr>
-        <w:t>Backup:</w:t>
-      </w:r>
-      <w:r>
-        <w:rPr>
-          <w:lang w:val="en-US"/>
-        </w:rPr>
-        <w:tab/>
-      </w:r>
-      <w:r>
-        <w:rPr>
-          <w:lang w:val="en-US"/>
-        </w:rPr>
-        <w:t xml:space="preserve"> </w:t>
-      </w:r>
-      <w:r>
-        <w:rPr>
-          <w:lang w:val="en-US"/>
-        </w:rPr>
-        <w:tab/>
-      </w:r>
-      <w:r>
-        <w:rPr>
-          <w:lang w:val="en-US"/>
-        </w:rPr>
-        <w:tab/>
-      </w:r>
-      <w:r>
-        <w:rPr>
-          <w:lang w:val="en-US"/>
-        </w:rPr>
-        <w:tab/>
-      </w:r>
-      <w:r>
-        <w:rPr>
-          <w:lang w:val="en-US"/>
-        </w:rPr>
-        <w:t>D:\Eisenbahn\Rocrail\MyPlan\backup</w:t>
-      </w:r>
-      <w:r>
-        <w:rPr>
-          <w:lang w:val="en-US"/>
-        </w:rPr>
-        <w:t>\</w:t>
-      </w:r>
-    </w:p>
-    <w:p>
-      <w:pPr>
-        <w:ind w:firstLine="426"/>
-      </w:pPr>
-      <w:r>
-        <w:t>Lok Icons</w:t>
-      </w:r>
-      <w:r>
-        <w:t xml:space="preserve"> Verzeichnis</w:t>
-      </w:r>
-      <w:r>
-        <w:t>:</w:t>
-      </w:r>
-      <w:r>
-        <w:tab/>
-      </w:r>
-      <w:r>
-        <w:tab/>
-      </w:r>
-      <w:r>
-        <w:t>D:\Eisenbahn\Rocrail\images</w:t>
-      </w:r>
-      <w:r>
-        <w:t>\Lok-datei.png</w:t>
-      </w:r>
-      <w:r>
-        <w:t xml:space="preserve"> </w:t>
-      </w:r>
-      <w:r>
-        <w:tab/>
-        <w:t>?</w:t>
-      </w:r>
-    </w:p>
-    <w:p>
-      <w:pPr>
-        <w:ind w:firstLine="426"/>
-      </w:pPr>
-      <w:r>
-        <w:t xml:space="preserve">Lokbilder unter: </w:t>
-      </w:r>
-      <w:r>
-        <w:tab/>
-      </w:r>
-      <w:r>
-        <w:tab/>
-      </w:r>
-      <w:r>
-        <w:tab/>
-      </w:r>
-      <w:r>
-        <w:t>D:\Eisenbahn\Rocrail\MyLokBilder</w:t>
-      </w:r>
-      <w:r>
-        <w:t>\</w:t>
-      </w:r>
-    </w:p>
-    <w:p>
-      <w:pPr>
-        <w:ind w:firstLine="426"/>
-      </w:pPr>
-      <w:r>
-        <w:t>Die Lokomotiven Bilder müssen immer nach rechts fahren</w:t>
-      </w:r>
-    </w:p>
-    <w:p>
-      <w:pPr>
-        <w:ind w:firstLine="426"/>
-      </w:pPr>
-      <w:r>
-        <w:t xml:space="preserve">Lokbilder </w:t>
-      </w:r>
-      <w:r>
-        <w:t xml:space="preserve">Format: </w:t>
-      </w:r>
-      <w:r>
-        <w:tab/>
-      </w:r>
-      <w:r>
-        <w:tab/>
-        <w:t>230 x 80 Pixels in der .</w:t>
-      </w:r>
-      <w:proofErr w:type="spellStart"/>
-      <w:r>
-        <w:t>png</w:t>
-      </w:r>
-      <w:proofErr w:type="spellEnd"/>
-      <w:r>
-        <w:t xml:space="preserve"> Datei max. 50Kb</w:t>
-      </w:r>
-    </w:p>
-    <w:p/>
-    <w:p>
-      <w:pPr>
-        <w:rPr>
-          <w:lang w:val="fr-FR"/>
-        </w:rPr>
-      </w:pPr>
-      <w:proofErr w:type="spellStart"/>
-      <w:r>
-        <w:rPr>
-          <w:b/>
-          <w:lang w:val="fr-FR"/>
-        </w:rPr>
-        <w:t>Rocrail</w:t>
-      </w:r>
-      <w:proofErr w:type="spellEnd"/>
-      <w:r>
-        <w:rPr>
-          <w:b/>
-          <w:lang w:val="fr-FR"/>
-        </w:rPr>
-        <w:t xml:space="preserve"> Server</w:t>
-      </w:r>
-      <w:r>
-        <w:rPr>
-          <w:lang w:val="fr-FR"/>
-        </w:rPr>
-        <w:t xml:space="preserve"> </w:t>
-      </w:r>
-      <w:proofErr w:type="spellStart"/>
-      <w:r>
-        <w:rPr>
-          <w:lang w:val="fr-FR"/>
-        </w:rPr>
-        <w:t>Konfiguration</w:t>
-      </w:r>
-      <w:proofErr w:type="spellEnd"/>
-      <w:r>
-        <w:rPr>
-          <w:lang w:val="fr-FR"/>
-        </w:rPr>
-        <w:t xml:space="preserve">: </w:t>
-      </w:r>
-      <w:r>
-        <w:rPr>
-          <w:lang w:val="fr-FR"/>
-        </w:rPr>
-        <w:tab/>
-      </w:r>
-      <w:r>
-        <w:rPr>
-          <w:lang w:val="fr-FR"/>
-        </w:rPr>
-        <w:t>D:\Eisenbahn\Rocrail\rocrail.ini</w:t>
-      </w:r>
-      <w:r>
-        <w:rPr>
-          <w:lang w:val="fr-FR"/>
-        </w:rPr>
-        <w:tab/>
-      </w:r>
-      <w:r>
-        <w:rPr>
-          <w:lang w:val="fr-FR"/>
-        </w:rPr>
-        <w:tab/>
-      </w:r>
-      <w:r>
-        <w:rPr>
-          <w:lang w:val="fr-FR"/>
-        </w:rPr>
-        <w:t>z</w:t>
-      </w:r>
-      <w:r>
-        <w:rPr>
-          <w:lang w:val="fr-FR"/>
-        </w:rPr>
-        <w:t>21</w:t>
-      </w:r>
-    </w:p>
-    <w:p>
-      <w:pPr>
+        <w:tab/>
+      </w:r>
+      <w:r>
+        <w:tab/>
+      </w:r>
+      <w:r>
+        <w:t>(</w:t>
+      </w:r>
+      <w:r>
+        <w:t>V</w:t>
+      </w:r>
+      <w:r>
+        <w:t>1.30 (192.168.2.111)</w:t>
+      </w:r>
+      <w:r>
+        <w:t xml:space="preserve">   </w:t>
+      </w:r>
+      <w:r>
+        <w:tab/>
+      </w:r>
+      <w:r>
+        <w:t>z21 V4</w:t>
+      </w:r>
+      <w:r>
+        <w:t>.</w:t>
+      </w:r>
+      <w:r>
+        <w:t>80</w:t>
+      </w:r>
+      <w:r>
+        <w:t xml:space="preserve"> bis </w:t>
+      </w:r>
+      <w:r>
+        <w:tab/>
+        <w:t>02-2020)</w:t>
+      </w:r>
+    </w:p>
+    <w:p>
+      <w:pPr>
+        <w:ind w:left="2127" w:firstLine="709"/>
         <w:rPr>
           <w:lang w:val="en-GB"/>
         </w:rPr>
       </w:pPr>
       <w:r>
-        <w:rPr>
-          <w:lang w:val="fr-FR"/>
-        </w:rPr>
-        <w:br/>
-      </w:r>
-      <w:r>
-        <w:rPr>
-          <w:b/>
-          <w:lang w:val="fr-FR"/>
-        </w:rPr>
-        <w:t>Z21 Info :</w:t>
-      </w:r>
-    </w:p>
-    <w:p>
-      <w:pPr>
-        <w:ind w:firstLine="432"/>
+        <w:tab/>
+      </w:r>
+      <w:r>
         <w:rPr>
           <w:lang w:val="en-GB"/>
         </w:rPr>
-      </w:pPr>
-      <w:r>
-        <w:rPr>
-          <w:lang w:val="en-GB"/>
-        </w:rPr>
-        <w:t>Z21 Type</w:t>
-      </w:r>
-      <w:r>
-        <w:rPr>
-          <w:lang w:val="en-GB"/>
-        </w:rPr>
-        <w:t>:</w:t>
-      </w:r>
-      <w:r>
-        <w:rPr>
-          <w:lang w:val="en-GB"/>
-        </w:rPr>
-        <w:tab/>
-      </w:r>
-      <w:r>
-        <w:rPr>
-          <w:lang w:val="en-GB"/>
-        </w:rPr>
-        <w:tab/>
-      </w:r>
-      <w:r>
-        <w:rPr>
-          <w:lang w:val="en-GB"/>
-        </w:rPr>
-        <w:tab/>
-      </w:r>
-      <w:r>
-        <w:rPr>
-          <w:lang w:val="en-GB"/>
-        </w:rPr>
-        <w:tab/>
-        <w:t>Z21</w:t>
-      </w:r>
-      <w:r>
-        <w:rPr>
-          <w:lang w:val="en-GB"/>
-        </w:rPr>
-        <w:t>b</w:t>
-      </w:r>
-      <w:r>
-        <w:rPr>
-          <w:lang w:val="en-GB"/>
-        </w:rPr>
-        <w:t xml:space="preserve"> black (2013), Firmware=1.32</w:t>
-      </w:r>
-    </w:p>
-    <w:p>
-      <w:pPr>
-        <w:ind w:firstLine="432"/>
-      </w:pPr>
-      <w:r>
-        <w:t xml:space="preserve">Z21 </w:t>
-      </w:r>
-      <w:r>
-        <w:t>Serial Nummer</w:t>
-      </w:r>
-      <w:r>
-        <w:tab/>
-      </w:r>
-      <w:r>
-        <w:tab/>
-      </w:r>
-      <w:r>
-        <w:t xml:space="preserve">6901 </w:t>
-      </w:r>
-    </w:p>
-    <w:p>
-      <w:pPr>
-        <w:ind w:firstLine="432"/>
-      </w:pPr>
-      <w:r>
-        <w:t>Z21 F</w:t>
-      </w:r>
-      <w:r>
-        <w:t xml:space="preserve">irmware </w:t>
-      </w:r>
-      <w:r>
-        <w:t>Version</w:t>
-      </w:r>
-      <w:r>
-        <w:t xml:space="preserve"> </w:t>
-      </w:r>
-      <w:r>
-        <w:tab/>
-      </w:r>
-      <w:r>
-        <w:tab/>
-      </w:r>
-      <w:r>
-        <w:t>(</w:t>
-      </w:r>
-      <w:r>
-        <w:t>V</w:t>
-      </w:r>
-      <w:r>
-        <w:t>1.30 (192.168.2.111)</w:t>
-      </w:r>
-      <w:r>
-        <w:t xml:space="preserve">   </w:t>
-      </w:r>
-      <w:r>
-        <w:tab/>
-      </w:r>
-      <w:r>
-        <w:t>z21 V4</w:t>
-      </w:r>
-      <w:r>
-        <w:t>.</w:t>
-      </w:r>
-      <w:r>
-        <w:t>80</w:t>
-      </w:r>
-      <w:r>
-        <w:t xml:space="preserve"> bis </w:t>
-      </w:r>
-      <w:r>
-        <w:tab/>
-        <w:t>02-2020)</w:t>
-      </w:r>
-    </w:p>
-    <w:p>
-      <w:pPr>
-        <w:ind w:left="2127" w:firstLine="709"/>
-        <w:rPr>
-          <w:lang w:val="en-GB"/>
-        </w:rPr>
-      </w:pPr>
-      <w:r>
-        <w:rPr>
-          <w:lang w:val="en-GB"/>
-        </w:rPr>
-        <w:tab/>
         <w:t>00 00 00 00 00 6A 69 66 9A AA</w:t>
       </w:r>
     </w:p>
@@ -3448,7 +3637,7 @@
           <w:szCs w:val="28"/>
         </w:rPr>
       </w:pPr>
-      <w:bookmarkStart w:id="5" w:name="_Toc47778431"/>
+      <w:bookmarkStart w:id="4" w:name="_Toc49177200"/>
       <w:r>
         <w:rPr>
           <w:sz w:val="28"/>
@@ -3456,7 +3645,7 @@
         </w:rPr>
         <w:t>Rocrail Sicherung:</w:t>
       </w:r>
-      <w:bookmarkEnd w:id="5"/>
+      <w:bookmarkEnd w:id="4"/>
     </w:p>
     <w:p>
       <w:pPr>
@@ -3473,13 +3662,10 @@
         <w:t xml:space="preserve"> </w:t>
       </w:r>
       <w:r>
-        <w:t>(</w:t>
-      </w:r>
-      <w:r>
-        <w:t>WinXP5</w:t>
-      </w:r>
-      <w:r>
-        <w:t>)  Win10</w:t>
+        <w:tab/>
+      </w:r>
+      <w:r>
+        <w:t>Win10</w:t>
       </w:r>
       <w:r>
         <w:t xml:space="preserve"> </w:t>
@@ -3520,7 +3706,13 @@
         <w:ind w:firstLine="426"/>
       </w:pPr>
       <w:r>
-        <w:t>D:\Eisenbahn\Rocrail\MyPlan\</w:t>
+        <w:t>D:\Eisenbahn\Rocrail</w:t>
+      </w:r>
+      <w:r>
+        <w:t>_x64</w:t>
+      </w:r>
+      <w:r>
+        <w:t>\MyPlan\</w:t>
       </w:r>
       <w:r>
         <w:rPr>
@@ -3547,7 +3739,13 @@
         <w:ind w:firstLine="426"/>
       </w:pPr>
       <w:r>
-        <w:t>D:\Eisenbahn\Rocrail\MyPlan</w:t>
+        <w:t>D:\Eisenbahn\Rocrail</w:t>
+      </w:r>
+      <w:r>
+        <w:t>_x64</w:t>
+      </w:r>
+      <w:r>
+        <w:t>\MyPlan</w:t>
       </w:r>
       <w:r>
         <w:t>\</w:t>
@@ -3571,7 +3769,13 @@
         <w:t>D</w:t>
       </w:r>
       <w:r>
-        <w:t>:\Eisenbahn\Rocrail\</w:t>
+        <w:t>:\Eisenbahn\Rocrail</w:t>
+      </w:r>
+      <w:r>
+        <w:t>_x64</w:t>
+      </w:r>
+      <w:r>
+        <w:t>\</w:t>
       </w:r>
       <w:r>
         <w:rPr>
@@ -3591,16 +3795,25 @@
         <w:pStyle w:val="Textkrper"/>
       </w:pPr>
       <w:r>
-        <w:t xml:space="preserve">Sicherung von </w:t>
-      </w:r>
-      <w:r>
-        <w:t>D</w:t>
-      </w:r>
-      <w:r>
-        <w:t>:\Eisenbahn\Rocra</w:t>
-      </w:r>
-      <w:r>
-        <w:t xml:space="preserve">il\* </w:t>
+        <w:t>Sicherung</w:t>
+      </w:r>
+      <w:r>
+        <w:t>/</w:t>
+      </w:r>
+      <w:r>
+        <w:t xml:space="preserve">Kopie </w:t>
+      </w:r>
+      <w:r>
+        <w:t xml:space="preserve"> von </w:t>
+      </w:r>
+      <w:r>
+        <w:t>D:\Eisenbahn\Rocrail_x64</w:t>
+      </w:r>
+      <w:r>
+        <w:t>\</w:t>
+      </w:r>
+      <w:r>
+        <w:t xml:space="preserve"> </w:t>
       </w:r>
       <w:r>
         <w:sym w:font="Wingdings" w:char="F0E0"/>
@@ -3608,55 +3821,23 @@
       <w:r>
         <w:t xml:space="preserve"> </w:t>
       </w:r>
-      <w:r>
-        <w:tab/>
-      </w:r>
-      <w:r>
-        <w:t>D:\Eisenbahn\RocrailSicherung</w:t>
+    </w:p>
+    <w:p>
+      <w:pPr>
+        <w:pStyle w:val="Textkrper"/>
+      </w:pPr>
+      <w:r>
+        <w:t xml:space="preserve">D:\Z21_Stick\Eisenbahn\Rocrail\Rocrail_Sicherung\2020-08_D_Eisenbahn_Rocrail_x64.zip </w:t>
       </w:r>
       <w:r>
         <w:t>\</w:t>
       </w:r>
-      <w:r>
-        <w:t>yyyy</w:t>
-      </w:r>
-      <w:r>
-        <w:t>_C_Eisenbahn_Rocrail.zip</w:t>
-      </w:r>
     </w:p>
     <w:p>
       <w:pPr>
         <w:pStyle w:val="Textkrper"/>
       </w:pPr>
       <w:r>
-        <w:t>Danach</w:t>
-      </w:r>
-      <w:r>
-        <w:t xml:space="preserve"> </w:t>
-      </w:r>
-      <w:r>
-        <w:t xml:space="preserve">von Hand </w:t>
-      </w:r>
-      <w:proofErr w:type="spellStart"/>
-      <w:r>
-        <w:t>copy</w:t>
-      </w:r>
-      <w:proofErr w:type="spellEnd"/>
-      <w:r>
-        <w:t>:</w:t>
-      </w:r>
-      <w:r>
-        <w:t xml:space="preserve"> auf U3 Stick:       </w:t>
-      </w:r>
-      <w:r>
-        <w:t xml:space="preserve">    Z:\Eisenbahn\Rocrail\Rocrail_Sicherung\</w:t>
-      </w:r>
-    </w:p>
-    <w:p>
-      <w:pPr>
-        <w:pStyle w:val="Textkrper"/>
-      </w:pPr>
-      <w:r>
         <w:t>Win13:</w:t>
       </w:r>
       <w:r>
@@ -3666,14 +3847,6 @@
       <w:r>
         <w:t>\</w:t>
       </w:r>
-    </w:p>
-    <w:p>
-      <w:pPr>
-        <w:pStyle w:val="Textkrper"/>
-        <w:rPr>
-          <w:highlight w:val="yellow"/>
-        </w:rPr>
-      </w:pPr>
     </w:p>
     <w:p/>
     <w:p>
@@ -3681,12 +3854,12 @@
         <w:pStyle w:val="berschrift2"/>
         <w:pageBreakBefore/>
       </w:pPr>
-      <w:bookmarkStart w:id="6" w:name="_Toc47778432"/>
+      <w:bookmarkStart w:id="5" w:name="_Toc49177201"/>
       <w:r>
         <w:lastRenderedPageBreak/>
         <w:t>Rocrail Gleisplan:</w:t>
       </w:r>
-      <w:bookmarkEnd w:id="6"/>
+      <w:bookmarkEnd w:id="5"/>
     </w:p>
     <w:p/>
     <w:p>
@@ -3900,83 +4073,217 @@
     <w:p>
       <w:pPr>
         <w:pStyle w:val="Textkrper"/>
-        <w:rPr>
-          <w:lang w:val="en-GB"/>
-        </w:rPr>
-      </w:pPr>
+      </w:pPr>
+      <w:r>
+        <w:t xml:space="preserve">Kürzel </w:t>
+      </w:r>
+      <w:r>
+        <w:tab/>
+      </w:r>
       <w:proofErr w:type="spellStart"/>
       <w:r>
-        <w:rPr>
-          <w:lang w:val="en-GB"/>
-        </w:rPr>
-        <w:t>Kürzel</w:t>
+        <w:t>Object</w:t>
       </w:r>
       <w:proofErr w:type="spellEnd"/>
       <w:r>
-        <w:rPr>
-          <w:lang w:val="en-GB"/>
-        </w:rPr>
         <w:t xml:space="preserve"> </w:t>
       </w:r>
       <w:r>
-        <w:rPr>
-          <w:lang w:val="en-GB"/>
-        </w:rPr>
-        <w:tab/>
-        <w:t xml:space="preserve">Object </w:t>
-      </w:r>
-      <w:r>
-        <w:rPr>
-          <w:lang w:val="en-GB"/>
-        </w:rPr>
-        <w:tab/>
-      </w:r>
-      <w:r>
-        <w:rPr>
-          <w:lang w:val="en-GB"/>
-        </w:rPr>
-        <w:tab/>
-      </w:r>
-      <w:r>
-        <w:rPr>
-          <w:lang w:val="en-GB"/>
-        </w:rPr>
+        <w:tab/>
+      </w:r>
+      <w:r>
+        <w:tab/>
+      </w:r>
+      <w:r>
+        <w:tab/>
+        <w:t xml:space="preserve">Objekt (de) </w:t>
+      </w:r>
+      <w:r>
+        <w:tab/>
+      </w:r>
+      <w:r>
         <w:tab/>
       </w:r>
       <w:proofErr w:type="spellStart"/>
       <w:r>
-        <w:rPr>
-          <w:lang w:val="en-GB"/>
-        </w:rPr>
-        <w:t>Objekt</w:t>
+        <w:t>MyPlan</w:t>
       </w:r>
       <w:proofErr w:type="spellEnd"/>
-      <w:r>
-        <w:rPr>
-          <w:lang w:val="en-GB"/>
-        </w:rPr>
-        <w:t xml:space="preserve"> (de) </w:t>
-      </w:r>
-      <w:r>
-        <w:rPr>
-          <w:lang w:val="en-GB"/>
-        </w:rPr>
-        <w:tab/>
-      </w:r>
-      <w:r>
-        <w:rPr>
-          <w:lang w:val="en-GB"/>
-        </w:rPr>
-        <w:tab/>
-      </w:r>
+    </w:p>
+    <w:p>
+      <w:pPr>
+        <w:pStyle w:val="Textkrper"/>
+      </w:pPr>
       <w:proofErr w:type="spellStart"/>
       <w:r>
-        <w:rPr>
-          <w:lang w:val="en-GB"/>
-        </w:rPr>
-        <w:t>MyPlan</w:t>
+        <w:t>bk</w:t>
       </w:r>
       <w:proofErr w:type="spellEnd"/>
+      <w:r>
+        <w:t xml:space="preserve"> </w:t>
+      </w:r>
+      <w:r>
+        <w:tab/>
+      </w:r>
+      <w:r>
+        <w:tab/>
+        <w:t xml:space="preserve">block </w:t>
+      </w:r>
+      <w:r>
+        <w:tab/>
+      </w:r>
+      <w:r>
+        <w:tab/>
+      </w:r>
+      <w:r>
+        <w:tab/>
+      </w:r>
+      <w:proofErr w:type="spellStart"/>
+      <w:r>
+        <w:t>Block</w:t>
+      </w:r>
+      <w:proofErr w:type="spellEnd"/>
+      <w:r>
+        <w:t xml:space="preserve"> </w:t>
+      </w:r>
+      <w:r>
+        <w:tab/>
+      </w:r>
+      <w:r>
+        <w:tab/>
+      </w:r>
+      <w:r>
+        <w:tab/>
+        <w:t>bk001 – bk031</w:t>
+      </w:r>
+    </w:p>
+    <w:p>
+      <w:pPr>
+        <w:pStyle w:val="Textkrper"/>
+      </w:pPr>
+      <w:proofErr w:type="spellStart"/>
+      <w:r>
+        <w:t>co</w:t>
+      </w:r>
+      <w:proofErr w:type="spellEnd"/>
+      <w:r>
+        <w:t xml:space="preserve"> </w:t>
+      </w:r>
+      <w:r>
+        <w:tab/>
+      </w:r>
+      <w:r>
+        <w:tab/>
+      </w:r>
+      <w:proofErr w:type="spellStart"/>
+      <w:r>
+        <w:t>output</w:t>
+      </w:r>
+      <w:proofErr w:type="spellEnd"/>
+      <w:r>
+        <w:t xml:space="preserve"> </w:t>
+      </w:r>
+      <w:r>
+        <w:tab/>
+      </w:r>
+      <w:r>
+        <w:tab/>
+      </w:r>
+      <w:r>
+        <w:tab/>
+        <w:t xml:space="preserve">Ausgang </w:t>
+      </w:r>
+    </w:p>
+    <w:p>
+      <w:pPr>
+        <w:pStyle w:val="Textkrper"/>
+      </w:pPr>
+      <w:proofErr w:type="spellStart"/>
+      <w:r>
+        <w:t>fb</w:t>
+      </w:r>
+      <w:proofErr w:type="spellEnd"/>
+      <w:r>
+        <w:t xml:space="preserve"> </w:t>
+      </w:r>
+      <w:r>
+        <w:tab/>
+      </w:r>
+      <w:r>
+        <w:tab/>
+      </w:r>
+      <w:proofErr w:type="spellStart"/>
+      <w:r>
+        <w:t>feedback</w:t>
+      </w:r>
+      <w:proofErr w:type="spellEnd"/>
+      <w:r>
+        <w:t xml:space="preserve"> </w:t>
+      </w:r>
+      <w:r>
+        <w:tab/>
+      </w:r>
+      <w:r>
+        <w:tab/>
+        <w:t xml:space="preserve">Rückmelder </w:t>
+      </w:r>
+      <w:r>
+        <w:tab/>
+      </w:r>
+      <w:r>
+        <w:tab/>
+        <w:t>R001</w:t>
+      </w:r>
+      <w:r>
+        <w:t xml:space="preserve"> </w:t>
+      </w:r>
+      <w:r>
+        <w:t>- R136</w:t>
+      </w:r>
+    </w:p>
+    <w:p>
+      <w:pPr>
+        <w:pStyle w:val="Textkrper"/>
+      </w:pPr>
+      <w:proofErr w:type="spellStart"/>
+      <w:r>
+        <w:t>lc</w:t>
+      </w:r>
+      <w:proofErr w:type="spellEnd"/>
+      <w:r>
+        <w:t xml:space="preserve"> </w:t>
+      </w:r>
+      <w:r>
+        <w:tab/>
+      </w:r>
+      <w:r>
+        <w:tab/>
+      </w:r>
+      <w:proofErr w:type="spellStart"/>
+      <w:r>
+        <w:t>locomotive</w:t>
+      </w:r>
+      <w:proofErr w:type="spellEnd"/>
+      <w:r>
+        <w:t xml:space="preserve"> </w:t>
+      </w:r>
+      <w:r>
+        <w:tab/>
+      </w:r>
+      <w:r>
+        <w:tab/>
+        <w:t xml:space="preserve">Lokomotive </w:t>
+      </w:r>
+      <w:r>
+        <w:tab/>
+      </w:r>
+      <w:r>
+        <w:tab/>
+        <w:t>03</w:t>
+      </w:r>
+      <w:r>
+        <w:t xml:space="preserve"> - …  25</w:t>
+      </w:r>
     </w:p>
     <w:p>
       <w:pPr>
@@ -3991,7 +4298,7 @@
         <w:rPr>
           <w:lang w:val="en-GB"/>
         </w:rPr>
-        <w:t>bk</w:t>
+        <w:t>sb</w:t>
       </w:r>
       <w:proofErr w:type="spellEnd"/>
       <w:proofErr w:type="gramEnd"/>
@@ -4012,7 +4319,7 @@
           <w:lang w:val="en-GB"/>
         </w:rPr>
         <w:tab/>
-        <w:t xml:space="preserve">block </w:t>
+        <w:t xml:space="preserve">staging block </w:t>
       </w:r>
       <w:r>
         <w:rPr>
@@ -4026,202 +4333,19 @@
         </w:rPr>
         <w:tab/>
       </w:r>
+      <w:proofErr w:type="spellStart"/>
       <w:r>
         <w:rPr>
           <w:lang w:val="en-GB"/>
         </w:rPr>
-        <w:tab/>
-      </w:r>
-      <w:proofErr w:type="spellStart"/>
+        <w:t>Aufstell</w:t>
+      </w:r>
+      <w:proofErr w:type="spellEnd"/>
       <w:r>
         <w:rPr>
           <w:lang w:val="en-GB"/>
         </w:rPr>
-        <w:t>Block</w:t>
-      </w:r>
-      <w:proofErr w:type="spellEnd"/>
-      <w:r>
-        <w:rPr>
-          <w:lang w:val="en-GB"/>
-        </w:rPr>
-        <w:t xml:space="preserve"> </w:t>
-      </w:r>
-      <w:r>
-        <w:rPr>
-          <w:lang w:val="en-GB"/>
-        </w:rPr>
-        <w:tab/>
-      </w:r>
-      <w:r>
-        <w:rPr>
-          <w:lang w:val="en-GB"/>
-        </w:rPr>
-        <w:tab/>
-      </w:r>
-      <w:r>
-        <w:rPr>
-          <w:lang w:val="en-GB"/>
-        </w:rPr>
-        <w:tab/>
-        <w:t>bk001 – bk031</w:t>
-      </w:r>
-    </w:p>
-    <w:p>
-      <w:pPr>
-        <w:pStyle w:val="Textkrper"/>
-        <w:rPr>
-          <w:lang w:val="en-GB"/>
-        </w:rPr>
-      </w:pPr>
-      <w:proofErr w:type="gramStart"/>
-      <w:r>
-        <w:rPr>
-          <w:lang w:val="en-GB"/>
-        </w:rPr>
-        <w:t>co</w:t>
-      </w:r>
-      <w:proofErr w:type="gramEnd"/>
-      <w:r>
-        <w:rPr>
-          <w:lang w:val="en-GB"/>
-        </w:rPr>
-        <w:t xml:space="preserve"> </w:t>
-      </w:r>
-      <w:r>
-        <w:rPr>
-          <w:lang w:val="en-GB"/>
-        </w:rPr>
-        <w:tab/>
-      </w:r>
-      <w:r>
-        <w:rPr>
-          <w:lang w:val="en-GB"/>
-        </w:rPr>
-        <w:tab/>
-        <w:t xml:space="preserve">output </w:t>
-      </w:r>
-      <w:r>
-        <w:rPr>
-          <w:lang w:val="en-GB"/>
-        </w:rPr>
-        <w:tab/>
-      </w:r>
-      <w:r>
-        <w:rPr>
-          <w:lang w:val="en-GB"/>
-        </w:rPr>
-        <w:tab/>
-      </w:r>
-      <w:r>
-        <w:rPr>
-          <w:lang w:val="en-GB"/>
-        </w:rPr>
-        <w:tab/>
-      </w:r>
-      <w:proofErr w:type="spellStart"/>
-      <w:r>
-        <w:rPr>
-          <w:lang w:val="en-GB"/>
-        </w:rPr>
-        <w:t>Ausgang</w:t>
-      </w:r>
-      <w:proofErr w:type="spellEnd"/>
-      <w:r>
-        <w:rPr>
-          <w:lang w:val="en-GB"/>
-        </w:rPr>
-        <w:t xml:space="preserve"> </w:t>
-      </w:r>
-    </w:p>
-    <w:p>
-      <w:pPr>
-        <w:pStyle w:val="Textkrper"/>
-      </w:pPr>
-      <w:proofErr w:type="spellStart"/>
-      <w:r>
-        <w:t>fb</w:t>
-      </w:r>
-      <w:proofErr w:type="spellEnd"/>
-      <w:r>
-        <w:t xml:space="preserve"> </w:t>
-      </w:r>
-      <w:r>
-        <w:tab/>
-      </w:r>
-      <w:r>
-        <w:tab/>
-      </w:r>
-      <w:proofErr w:type="spellStart"/>
-      <w:r>
-        <w:t>feedback</w:t>
-      </w:r>
-      <w:proofErr w:type="spellEnd"/>
-      <w:r>
-        <w:t xml:space="preserve"> </w:t>
-      </w:r>
-      <w:r>
-        <w:tab/>
-      </w:r>
-      <w:r>
-        <w:tab/>
-        <w:t xml:space="preserve">Rückmelder </w:t>
-      </w:r>
-      <w:r>
-        <w:tab/>
-      </w:r>
-      <w:r>
-        <w:tab/>
-        <w:t>R001</w:t>
-      </w:r>
-      <w:r>
-        <w:t xml:space="preserve"> </w:t>
-      </w:r>
-      <w:r>
-        <w:t>- R136</w:t>
-      </w:r>
-    </w:p>
-    <w:p>
-      <w:pPr>
-        <w:pStyle w:val="Textkrper"/>
-      </w:pPr>
-      <w:proofErr w:type="spellStart"/>
-      <w:r>
-        <w:t>lc</w:t>
-      </w:r>
-      <w:proofErr w:type="spellEnd"/>
-      <w:r>
-        <w:t xml:space="preserve"> </w:t>
-      </w:r>
-      <w:r>
-        <w:tab/>
-      </w:r>
-      <w:r>
-        <w:tab/>
-      </w:r>
-      <w:proofErr w:type="spellStart"/>
-      <w:r>
-        <w:t>locomotive</w:t>
-      </w:r>
-      <w:proofErr w:type="spellEnd"/>
-      <w:r>
-        <w:t xml:space="preserve"> </w:t>
-      </w:r>
-      <w:r>
-        <w:tab/>
-      </w:r>
-      <w:r>
-        <w:tab/>
-        <w:t xml:space="preserve">Lokomotive </w:t>
-      </w:r>
-      <w:r>
-        <w:tab/>
-      </w:r>
-      <w:r>
-        <w:tab/>
-        <w:t>03</w:t>
-      </w:r>
-      <w:r>
-        <w:t xml:space="preserve"> - …  25</w:t>
+        <w:t xml:space="preserve">-Block </w:t>
       </w:r>
     </w:p>
     <w:p>
@@ -4237,7 +4361,7 @@
         <w:rPr>
           <w:lang w:val="en-GB"/>
         </w:rPr>
-        <w:t>sb</w:t>
+        <w:t>seltab</w:t>
       </w:r>
       <w:proofErr w:type="spellEnd"/>
       <w:proofErr w:type="gramEnd"/>
@@ -4258,7 +4382,7 @@
           <w:lang w:val="en-GB"/>
         </w:rPr>
         <w:tab/>
-        <w:t xml:space="preserve">staging block </w:t>
+        <w:t xml:space="preserve">fiddle yard </w:t>
       </w:r>
       <w:r>
         <w:rPr>
@@ -4277,14 +4401,73 @@
         <w:rPr>
           <w:lang w:val="en-GB"/>
         </w:rPr>
-        <w:t>Aufstell</w:t>
+        <w:t>FiddelYard</w:t>
       </w:r>
       <w:proofErr w:type="spellEnd"/>
       <w:r>
         <w:rPr>
           <w:lang w:val="en-GB"/>
         </w:rPr>
-        <w:t xml:space="preserve">-Block </w:t>
+        <w:t xml:space="preserve"> </w:t>
+      </w:r>
+    </w:p>
+    <w:p>
+      <w:pPr>
+        <w:pStyle w:val="Textkrper"/>
+        <w:rPr>
+          <w:lang w:val="en-GB"/>
+        </w:rPr>
+      </w:pPr>
+      <w:proofErr w:type="gramStart"/>
+      <w:r>
+        <w:rPr>
+          <w:lang w:val="en-GB"/>
+        </w:rPr>
+        <w:t>sg</w:t>
+      </w:r>
+      <w:proofErr w:type="gramEnd"/>
+      <w:r>
+        <w:rPr>
+          <w:lang w:val="en-GB"/>
+        </w:rPr>
+        <w:t xml:space="preserve"> </w:t>
+      </w:r>
+      <w:r>
+        <w:rPr>
+          <w:lang w:val="en-GB"/>
+        </w:rPr>
+        <w:tab/>
+      </w:r>
+      <w:r>
+        <w:rPr>
+          <w:lang w:val="en-GB"/>
+        </w:rPr>
+        <w:tab/>
+      </w:r>
+      <w:r>
+        <w:rPr>
+          <w:lang w:val="en-GB"/>
+        </w:rPr>
+        <w:t xml:space="preserve">signal </w:t>
+      </w:r>
+      <w:r>
+        <w:rPr>
+          <w:lang w:val="en-GB"/>
+        </w:rPr>
+        <w:tab/>
+      </w:r>
+      <w:r>
+        <w:rPr>
+          <w:lang w:val="en-GB"/>
+        </w:rPr>
+        <w:tab/>
+      </w:r>
+      <w:r>
+        <w:rPr>
+          <w:lang w:val="en-GB"/>
+        </w:rPr>
+        <w:tab/>
+        <w:t xml:space="preserve">Signal </w:t>
       </w:r>
     </w:p>
     <w:p>
@@ -4300,7 +4483,7 @@
         <w:rPr>
           <w:lang w:val="en-GB"/>
         </w:rPr>
-        <w:t>seltab</w:t>
+        <w:t>sw</w:t>
       </w:r>
       <w:proofErr w:type="spellEnd"/>
       <w:proofErr w:type="gramEnd"/>
@@ -4321,7 +4504,7 @@
           <w:lang w:val="en-GB"/>
         </w:rPr>
         <w:tab/>
-        <w:t xml:space="preserve">fiddle yard </w:t>
+        <w:t>switch</w:t>
       </w:r>
       <w:r>
         <w:rPr>
@@ -4334,13 +4517,20 @@
           <w:lang w:val="en-GB"/>
         </w:rPr>
         <w:tab/>
+        <w:t xml:space="preserve"> </w:t>
+      </w:r>
+      <w:r>
+        <w:rPr>
+          <w:lang w:val="en-GB"/>
+        </w:rPr>
+        <w:tab/>
       </w:r>
       <w:proofErr w:type="spellStart"/>
       <w:r>
         <w:rPr>
           <w:lang w:val="en-GB"/>
         </w:rPr>
-        <w:t>FiddelYard</w:t>
+        <w:t>Weiche</w:t>
       </w:r>
       <w:proofErr w:type="spellEnd"/>
       <w:r>
@@ -4349,216 +4539,295 @@
         </w:rPr>
         <w:t xml:space="preserve"> </w:t>
       </w:r>
+      <w:r>
+        <w:rPr>
+          <w:lang w:val="en-GB"/>
+        </w:rPr>
+        <w:tab/>
+      </w:r>
+      <w:r>
+        <w:rPr>
+          <w:lang w:val="en-GB"/>
+        </w:rPr>
+        <w:tab/>
+        <w:t>W00</w:t>
+      </w:r>
+      <w:r>
+        <w:rPr>
+          <w:lang w:val="en-GB"/>
+        </w:rPr>
+        <w:t>3</w:t>
+      </w:r>
+      <w:r>
+        <w:rPr>
+          <w:lang w:val="en-GB"/>
+        </w:rPr>
+        <w:t>- W0</w:t>
+      </w:r>
+      <w:r>
+        <w:rPr>
+          <w:lang w:val="en-GB"/>
+        </w:rPr>
+        <w:t xml:space="preserve">30,  (10, 11, 14 </w:t>
+      </w:r>
+      <w:r>
+        <w:rPr>
+          <w:lang w:val="en-GB"/>
+        </w:rPr>
+        <w:t>manual</w:t>
+      </w:r>
+      <w:r>
+        <w:rPr>
+          <w:lang w:val="en-GB"/>
+        </w:rPr>
+        <w:t>)</w:t>
+      </w:r>
     </w:p>
     <w:p>
       <w:pPr>
         <w:pStyle w:val="Textkrper"/>
-        <w:rPr>
-          <w:lang w:val="en-GB"/>
-        </w:rPr>
-      </w:pPr>
-      <w:proofErr w:type="gramStart"/>
-      <w:r>
-        <w:rPr>
-          <w:lang w:val="en-GB"/>
-        </w:rPr>
-        <w:t>sg</w:t>
-      </w:r>
-      <w:proofErr w:type="gramEnd"/>
-      <w:r>
-        <w:rPr>
-          <w:lang w:val="en-GB"/>
-        </w:rPr>
+      </w:pPr>
+      <w:proofErr w:type="spellStart"/>
+      <w:r>
+        <w:t>tk</w:t>
+      </w:r>
+      <w:proofErr w:type="spellEnd"/>
+      <w:r>
         <w:t xml:space="preserve"> </w:t>
       </w:r>
       <w:r>
-        <w:rPr>
-          <w:lang w:val="en-GB"/>
-        </w:rPr>
-        <w:tab/>
-      </w:r>
-      <w:r>
-        <w:rPr>
-          <w:lang w:val="en-GB"/>
-        </w:rPr>
-        <w:tab/>
-      </w:r>
-      <w:r>
-        <w:rPr>
-          <w:lang w:val="en-GB"/>
-        </w:rPr>
-        <w:t xml:space="preserve">signal </w:t>
-      </w:r>
-      <w:r>
-        <w:rPr>
-          <w:lang w:val="en-GB"/>
-        </w:rPr>
-        <w:tab/>
-      </w:r>
-      <w:r>
-        <w:rPr>
-          <w:lang w:val="en-GB"/>
-        </w:rPr>
-        <w:tab/>
-      </w:r>
-      <w:r>
-        <w:rPr>
-          <w:lang w:val="en-GB"/>
-        </w:rPr>
-        <w:tab/>
-        <w:t xml:space="preserve">Signal </w:t>
+        <w:tab/>
+      </w:r>
+      <w:r>
+        <w:tab/>
+      </w:r>
+      <w:proofErr w:type="spellStart"/>
+      <w:r>
+        <w:t>track</w:t>
+      </w:r>
+      <w:proofErr w:type="spellEnd"/>
+      <w:r>
+        <w:t xml:space="preserve"> </w:t>
+      </w:r>
+      <w:r>
+        <w:tab/>
+      </w:r>
+      <w:r>
+        <w:tab/>
+      </w:r>
+      <w:r>
+        <w:tab/>
+      </w:r>
+      <w:r>
+        <w:t xml:space="preserve">Gleis </w:t>
       </w:r>
     </w:p>
     <w:p>
       <w:pPr>
         <w:pStyle w:val="Textkrper"/>
-        <w:rPr>
-          <w:lang w:val="en-GB"/>
-        </w:rPr>
       </w:pPr>
       <w:proofErr w:type="spellStart"/>
-      <w:proofErr w:type="gramStart"/>
-      <w:r>
-        <w:rPr>
-          <w:lang w:val="en-GB"/>
-        </w:rPr>
-        <w:t>sw</w:t>
+      <w:r>
+        <w:t>tt</w:t>
       </w:r>
       <w:proofErr w:type="spellEnd"/>
-      <w:proofErr w:type="gramEnd"/>
-      <w:r>
-        <w:rPr>
-          <w:lang w:val="en-GB"/>
-        </w:rPr>
+      <w:r>
         <w:t xml:space="preserve"> </w:t>
       </w:r>
       <w:r>
-        <w:rPr>
-          <w:lang w:val="en-GB"/>
-        </w:rPr>
-        <w:tab/>
-      </w:r>
-      <w:r>
-        <w:rPr>
-          <w:lang w:val="en-GB"/>
-        </w:rPr>
-        <w:tab/>
-        <w:t>switch</w:t>
-      </w:r>
-      <w:r>
-        <w:rPr>
-          <w:lang w:val="en-GB"/>
-        </w:rPr>
-        <w:tab/>
-      </w:r>
-      <w:r>
-        <w:rPr>
-          <w:lang w:val="en-GB"/>
-        </w:rPr>
-        <w:tab/>
+        <w:tab/>
+      </w:r>
+      <w:r>
+        <w:tab/>
+      </w:r>
+      <w:proofErr w:type="spellStart"/>
+      <w:r>
+        <w:t>turntable</w:t>
+      </w:r>
+      <w:proofErr w:type="spellEnd"/>
+      <w:r>
         <w:t xml:space="preserve"> </w:t>
       </w:r>
       <w:r>
-        <w:rPr>
-          <w:lang w:val="en-GB"/>
-        </w:rPr>
-        <w:tab/>
-      </w:r>
+        <w:tab/>
+      </w:r>
+      <w:r>
+        <w:tab/>
+        <w:t xml:space="preserve">Drehscheibe </w:t>
+      </w:r>
+    </w:p>
+    <w:p>
+      <w:pPr>
+        <w:pStyle w:val="Textkrper"/>
+      </w:pPr>
       <w:proofErr w:type="spellStart"/>
       <w:r>
-        <w:rPr>
-          <w:lang w:val="en-GB"/>
-        </w:rPr>
-        <w:t>Weiche</w:t>
+        <w:t>tx</w:t>
       </w:r>
       <w:proofErr w:type="spellEnd"/>
       <w:r>
-        <w:rPr>
-          <w:lang w:val="en-GB"/>
-        </w:rPr>
         <w:t xml:space="preserve"> </w:t>
       </w:r>
       <w:r>
-        <w:rPr>
-          <w:lang w:val="en-GB"/>
-        </w:rPr>
-        <w:tab/>
-      </w:r>
-      <w:r>
-        <w:rPr>
-          <w:lang w:val="en-GB"/>
-        </w:rPr>
-        <w:tab/>
-        <w:t>W00</w:t>
-      </w:r>
-      <w:r>
-        <w:rPr>
-          <w:lang w:val="en-GB"/>
-        </w:rPr>
-        <w:t>3</w:t>
-      </w:r>
-      <w:r>
-        <w:rPr>
-          <w:lang w:val="en-GB"/>
-        </w:rPr>
-        <w:t>- W0</w:t>
-      </w:r>
-      <w:r>
-        <w:rPr>
-          <w:lang w:val="en-GB"/>
-        </w:rPr>
-        <w:t xml:space="preserve">30,  (10, 11, 14 </w:t>
-      </w:r>
-      <w:r>
-        <w:rPr>
-          <w:lang w:val="en-GB"/>
-        </w:rPr>
-        <w:t>manual</w:t>
-      </w:r>
-      <w:r>
-        <w:rPr>
-          <w:lang w:val="en-GB"/>
-        </w:rPr>
-        <w:t>)</w:t>
+        <w:tab/>
+      </w:r>
+      <w:r>
+        <w:tab/>
+      </w:r>
+      <w:proofErr w:type="spellStart"/>
+      <w:r>
+        <w:t>text</w:t>
+      </w:r>
+      <w:proofErr w:type="spellEnd"/>
+      <w:r>
+        <w:t xml:space="preserve"> </w:t>
+      </w:r>
+      <w:r>
+        <w:tab/>
+      </w:r>
+      <w:r>
+        <w:tab/>
+      </w:r>
+      <w:r>
+        <w:tab/>
+        <w:t xml:space="preserve">Text </w:t>
       </w:r>
     </w:p>
     <w:p>
       <w:pPr>
         <w:pStyle w:val="Textkrper"/>
       </w:pPr>
+    </w:p>
+    <w:p>
+      <w:pPr>
+        <w:pStyle w:val="Textkrper"/>
+      </w:pPr>
+      <w:bookmarkStart w:id="6" w:name="_Toc49177202"/>
+      <w:r>
+        <w:rPr>
+          <w:rStyle w:val="berschrift2Zchn"/>
+        </w:rPr>
+        <w:t xml:space="preserve">Umstieg </w:t>
+      </w:r>
+      <w:r>
+        <w:rPr>
+          <w:rStyle w:val="berschrift2Zchn"/>
+        </w:rPr>
+        <w:t xml:space="preserve">von x32 </w:t>
+      </w:r>
+      <w:r>
+        <w:rPr>
+          <w:rStyle w:val="berschrift2Zchn"/>
+        </w:rPr>
+        <w:t xml:space="preserve">auf Rocrail. </w:t>
+      </w:r>
       <w:proofErr w:type="spellStart"/>
       <w:r>
-        <w:t>tk</w:t>
+        <w:rPr>
+          <w:rStyle w:val="berschrift2Zchn"/>
+        </w:rPr>
+        <w:t>zip</w:t>
       </w:r>
       <w:proofErr w:type="spellEnd"/>
       <w:r>
+        <w:rPr>
+          <w:rStyle w:val="berschrift2Zchn"/>
+        </w:rPr>
+        <w:t xml:space="preserve">  </w:t>
+      </w:r>
+      <w:r>
+        <w:rPr>
+          <w:rStyle w:val="berschrift2Zchn"/>
+        </w:rPr>
         <w:t xml:space="preserve"> </w:t>
       </w:r>
       <w:r>
-        <w:tab/>
-      </w:r>
-      <w:r>
-        <w:tab/>
-      </w:r>
+        <w:rPr>
+          <w:rStyle w:val="berschrift2Zchn"/>
+        </w:rPr>
+        <w:t>x64</w:t>
+      </w:r>
+      <w:bookmarkEnd w:id="6"/>
+      <w:r>
+        <w:rPr>
+          <w:rStyle w:val="berschrift2Zchn"/>
+        </w:rPr>
+        <w:t xml:space="preserve">   </w:t>
+      </w:r>
+      <w:r>
+        <w:t xml:space="preserve">       </w:t>
+      </w:r>
+      <w:r>
+        <w:tab/>
+      </w:r>
+      <w:r>
+        <w:tab/>
+      </w:r>
+      <w:r>
+        <w:tab/>
+      </w:r>
+      <w:r>
+        <w:tab/>
+        <w:t xml:space="preserve"> 24.08.2020</w:t>
+      </w:r>
+    </w:p>
+    <w:p>
+      <w:pPr>
+        <w:pStyle w:val="Textkrper"/>
+      </w:pPr>
+      <w:r>
+        <w:t xml:space="preserve">Auspacken der </w:t>
+      </w:r>
+      <w:r>
+        <w:rPr>
+          <w:b/>
+        </w:rPr>
+        <w:t>Rocrail-952-Windows-WIN64.zip</w:t>
+      </w:r>
+      <w:r>
+        <w:t xml:space="preserve"> in das leere Verzeichnis: D:\Eisenbahn\</w:t>
+      </w:r>
+      <w:r>
+        <w:rPr>
+          <w:b/>
+        </w:rPr>
+        <w:t>Rocrail_x64</w:t>
+      </w:r>
+      <w:r>
+        <w:t>\</w:t>
+      </w:r>
+    </w:p>
+    <w:p>
+      <w:pPr>
+        <w:pStyle w:val="Textkrper"/>
+      </w:pPr>
+    </w:p>
+    <w:p>
+      <w:pPr>
+        <w:pStyle w:val="Textkrper"/>
+      </w:pPr>
+      <w:r>
+        <w:t xml:space="preserve">Übernahme der Rocrail x32 Dateien nach x64 </w:t>
+      </w:r>
+    </w:p>
+    <w:p>
+      <w:pPr>
+        <w:pStyle w:val="Textkrper"/>
+      </w:pPr>
       <w:proofErr w:type="spellStart"/>
       <w:r>
-        <w:t>track</w:t>
+        <w:t>copy</w:t>
       </w:r>
       <w:proofErr w:type="spellEnd"/>
       <w:r>
-        <w:t xml:space="preserve"> </w:t>
-      </w:r>
-      <w:r>
-        <w:tab/>
-      </w:r>
-      <w:r>
-        <w:tab/>
-      </w:r>
-      <w:r>
-        <w:tab/>
-      </w:r>
-      <w:r>
-        <w:t xml:space="preserve">Gleis </w:t>
+        <w:t xml:space="preserve"> D:\Eisenbahn\Rocrail\Lizenz</w:t>
+      </w:r>
+      <w:r>
+        <w:tab/>
+      </w:r>
+      <w:r>
+        <w:tab/>
+        <w:t>D:\Eisenbahn\Rocrail_x64\Lizenz</w:t>
       </w:r>
     </w:p>
     <w:p>
@@ -4567,69 +4836,54 @@
       </w:pPr>
       <w:proofErr w:type="spellStart"/>
       <w:r>
-        <w:t>tt</w:t>
+        <w:t>copy</w:t>
       </w:r>
       <w:proofErr w:type="spellEnd"/>
       <w:r>
-        <w:t xml:space="preserve"> </w:t>
-      </w:r>
-      <w:r>
-        <w:tab/>
-      </w:r>
-      <w:r>
-        <w:tab/>
-      </w:r>
+        <w:t xml:space="preserve"> D:\Eisenbahn\Rocrail\MyPlan</w:t>
+      </w:r>
+      <w:r>
+        <w:tab/>
+      </w:r>
+      <w:r>
+        <w:tab/>
+        <w:t>D:\Eisenbahn\Rocrail_x64\MyPlan</w:t>
+      </w:r>
+    </w:p>
+    <w:p>
+      <w:pPr>
+        <w:pStyle w:val="Textkrper"/>
+      </w:pPr>
       <w:proofErr w:type="spellStart"/>
       <w:r>
-        <w:t>turntable</w:t>
+        <w:t>copy</w:t>
       </w:r>
       <w:proofErr w:type="spellEnd"/>
       <w:r>
-        <w:t xml:space="preserve"> </w:t>
-      </w:r>
-      <w:r>
-        <w:tab/>
-      </w:r>
-      <w:r>
-        <w:tab/>
-        <w:t xml:space="preserve">Drehscheibe </w:t>
+        <w:t xml:space="preserve"> D:\Eisenbahn\Rocrail\MyLokBilder</w:t>
+      </w:r>
+      <w:r>
+        <w:tab/>
+        <w:t>D:\Eisenbahn\Rocrail_x64\MyLokBilder</w:t>
       </w:r>
     </w:p>
     <w:p>
       <w:pPr>
         <w:pStyle w:val="Textkrper"/>
       </w:pPr>
+      <w:bookmarkStart w:id="7" w:name="_GoBack"/>
+      <w:bookmarkEnd w:id="7"/>
       <w:proofErr w:type="spellStart"/>
       <w:r>
-        <w:t>tx</w:t>
+        <w:t>copy</w:t>
       </w:r>
       <w:proofErr w:type="spellEnd"/>
       <w:r>
-        <w:t xml:space="preserve"> </w:t>
-      </w:r>
-      <w:r>
-        <w:tab/>
-      </w:r>
-      <w:r>
-        <w:tab/>
-      </w:r>
-      <w:proofErr w:type="spellStart"/>
-      <w:r>
-        <w:t>text</w:t>
-      </w:r>
-      <w:proofErr w:type="spellEnd"/>
-      <w:r>
-        <w:t xml:space="preserve"> </w:t>
-      </w:r>
-      <w:r>
-        <w:tab/>
-      </w:r>
-      <w:r>
-        <w:tab/>
-      </w:r>
-      <w:r>
-        <w:tab/>
-        <w:t xml:space="preserve">Text </w:t>
+        <w:t xml:space="preserve"> D:\Eisenbahn\Rocrail\rocview.ini  </w:t>
+      </w:r>
+      <w:r>
+        <w:tab/>
+        <w:t>D:\Eisenbahn\Rocrail_x64\bin\rocview.ini</w:t>
       </w:r>
     </w:p>
     <w:p>
@@ -4641,6 +4895,88 @@
       <w:pPr>
         <w:pStyle w:val="Textkrper"/>
       </w:pPr>
+      <w:r>
+        <w:t xml:space="preserve">Konfiguration Rocview / Rocrail Pfade, ... anpassen, diese Doku, siehe unten </w:t>
+      </w:r>
+    </w:p>
+    <w:p>
+      <w:pPr>
+        <w:pStyle w:val="Textkrper"/>
+      </w:pPr>
+    </w:p>
+    <w:p>
+      <w:pPr>
+        <w:pStyle w:val="Textkrper"/>
+      </w:pPr>
+      <w:r>
+        <w:t>Fehler: kein SVG- Thema gefunden; Rocview-SVG Einstellung überprüfen.</w:t>
+      </w:r>
+    </w:p>
+    <w:p>
+      <w:pPr>
+        <w:pStyle w:val="Textkrper"/>
+      </w:pPr>
+      <w:r>
+        <w:tab/>
+        <w:t xml:space="preserve">Rocview SVG:  </w:t>
+      </w:r>
+    </w:p>
+    <w:p>
+      <w:pPr>
+        <w:pStyle w:val="Textkrper"/>
+      </w:pPr>
+      <w:r>
+        <w:tab/>
+      </w:r>
+      <w:r>
+        <w:tab/>
+        <w:t>Thema 1</w:t>
+      </w:r>
+      <w:r>
+        <w:tab/>
+      </w:r>
+      <w:r>
+        <w:tab/>
+        <w:t>D:\Eisenbahn\Rocrail_x64\svg\themes\SpDrS60</w:t>
+      </w:r>
+    </w:p>
+    <w:p>
+      <w:pPr>
+        <w:pStyle w:val="Textkrper"/>
+      </w:pPr>
+      <w:r>
+        <w:tab/>
+      </w:r>
+      <w:r>
+        <w:tab/>
+        <w:t>Thema 2</w:t>
+      </w:r>
+      <w:r>
+        <w:tab/>
+      </w:r>
+      <w:r>
+        <w:tab/>
+        <w:t>D:\Eisenbahn\Rocrail_x64\svg\themes\Accessories</w:t>
+      </w:r>
+    </w:p>
+    <w:p>
+      <w:pPr>
+        <w:pStyle w:val="Textkrper"/>
+      </w:pPr>
+      <w:r>
+        <w:tab/>
+      </w:r>
+      <w:r>
+        <w:tab/>
+        <w:t>Thema 3</w:t>
+      </w:r>
+      <w:r>
+        <w:tab/>
+      </w:r>
+      <w:r>
+        <w:tab/>
+        <w:t>D:\Eisenbahn\Rocrail_x64\svg\themes\Roads</w:t>
+      </w:r>
     </w:p>
     <w:p>
       <w:pPr>
@@ -4658,7 +4994,7 @@
           <w:szCs w:val="28"/>
         </w:rPr>
       </w:pPr>
-      <w:bookmarkStart w:id="7" w:name="_Toc47778433"/>
+      <w:bookmarkStart w:id="8" w:name="_Toc49177203"/>
       <w:r>
         <w:rPr>
           <w:sz w:val="28"/>
@@ -4688,7 +5024,7 @@
         </w:rPr>
         <w:t>s</w:t>
       </w:r>
-      <w:bookmarkEnd w:id="7"/>
+      <w:bookmarkEnd w:id="8"/>
     </w:p>
     <w:p>
       <w:pPr>
@@ -5201,7 +5537,7 @@
           <w:rStyle w:val="IntensiveHervorhebung"/>
         </w:rPr>
       </w:pPr>
-      <w:bookmarkStart w:id="8" w:name="_Toc47778434"/>
+      <w:bookmarkStart w:id="9" w:name="_Toc49177204"/>
       <w:r>
         <w:rPr>
           <w:rStyle w:val="IntensiveHervorhebung"/>
@@ -5214,7 +5550,7 @@
         </w:rPr>
         <w:t>:</w:t>
       </w:r>
-      <w:bookmarkEnd w:id="8"/>
+      <w:bookmarkEnd w:id="9"/>
     </w:p>
     <w:p>
       <w:pPr>
@@ -5326,17 +5662,12 @@
       <w:pPr>
         <w:pStyle w:val="berschrift1"/>
       </w:pPr>
-      <w:bookmarkStart w:id="9" w:name="_Toc47778435"/>
-      <w:proofErr w:type="spellStart"/>
+      <w:bookmarkStart w:id="10" w:name="_Toc49177205"/>
       <w:r>
         <w:lastRenderedPageBreak/>
-        <w:t>Rocview</w:t>
-      </w:r>
-      <w:proofErr w:type="spellEnd"/>
-      <w:r>
-        <w:t>: Menü</w:t>
-      </w:r>
-      <w:bookmarkEnd w:id="9"/>
+        <w:t>Rocview: Menü</w:t>
+      </w:r>
+      <w:bookmarkEnd w:id="10"/>
       <w:r>
         <w:t xml:space="preserve"> </w:t>
       </w:r>
@@ -5584,20 +5915,15 @@
       <w:pPr>
         <w:pStyle w:val="berschrift1"/>
       </w:pPr>
-      <w:bookmarkStart w:id="10" w:name="_Toc47778436"/>
-      <w:proofErr w:type="spellStart"/>
+      <w:bookmarkStart w:id="11" w:name="_Toc49177206"/>
       <w:r>
         <w:lastRenderedPageBreak/>
-        <w:t>Rocview</w:t>
-      </w:r>
-      <w:proofErr w:type="spellEnd"/>
-      <w:r>
-        <w:t xml:space="preserve"> Eigenschaften</w:t>
+        <w:t>Rocview Eigenschaften</w:t>
       </w:r>
       <w:r>
         <w:t xml:space="preserve"> - Rocview.ini</w:t>
       </w:r>
-      <w:bookmarkEnd w:id="10"/>
+      <w:bookmarkEnd w:id="11"/>
     </w:p>
     <w:p>
       <w:pPr>
@@ -5677,10 +6003,10 @@
           <w:lang w:eastAsia="de-DE" w:bidi="ar-SA"/>
         </w:rPr>
         <w:drawing>
-          <wp:inline distT="0" distB="0" distL="0" distR="0" wp14:anchorId="04FE1E93" wp14:editId="23E79B1C">
-            <wp:extent cx="5972810" cy="2976245"/>
+          <wp:inline distT="0" distB="0" distL="0" distR="0" wp14:anchorId="30EEE709" wp14:editId="51FEE9BC">
+            <wp:extent cx="5972810" cy="3551555"/>
             <wp:effectExtent l="0" t="0" r="8890" b="0"/>
-            <wp:docPr id="10" name="Grafik 10"/>
+            <wp:docPr id="70" name="Grafik 70"/>
             <wp:cNvGraphicFramePr>
               <a:graphicFrameLocks xmlns:a="http://schemas.openxmlformats.org/drawingml/2006/main" noChangeAspect="1"/>
             </wp:cNvGraphicFramePr>
@@ -5700,7 +6026,7 @@
                   <pic:spPr>
                     <a:xfrm>
                       <a:off x="0" y="0"/>
-                      <a:ext cx="5972810" cy="2976245"/>
+                      <a:ext cx="5972810" cy="3551555"/>
                     </a:xfrm>
                     <a:prstGeom prst="rect">
                       <a:avLst/>
@@ -5726,23 +6052,15 @@
           <w:noProof/>
           <w:lang w:eastAsia="de-DE" w:bidi="ar-SA"/>
         </w:rPr>
-        <w:t xml:space="preserve">Gleisplan-Ansicht auf </w:t>
-      </w:r>
-      <w:r>
-        <w:rPr>
-          <w:b/>
-          <w:i/>
-          <w:noProof/>
-          <w:lang w:eastAsia="de-DE" w:bidi="ar-SA"/>
-        </w:rPr>
-        <w:t>Andocken</w:t>
-      </w:r>
-      <w:r>
-        <w:rPr>
-          <w:noProof/>
-          <w:lang w:eastAsia="de-DE" w:bidi="ar-SA"/>
-        </w:rPr>
-        <w:t xml:space="preserve"> umgestellt.</w:t>
+        <w:t xml:space="preserve">Rocview - </w:t>
+      </w:r>
+      <w:r>
+        <w:rPr>
+          <w:b/>
+          <w:noProof/>
+          <w:lang w:eastAsia="de-DE" w:bidi="ar-SA"/>
+        </w:rPr>
+        <w:t>Path</w:t>
       </w:r>
     </w:p>
     <w:p>
@@ -5758,35 +6076,11 @@
           <w:noProof/>
           <w:lang w:eastAsia="de-DE" w:bidi="ar-SA"/>
         </w:rPr>
-        <w:t xml:space="preserve">Rocview - </w:t>
-      </w:r>
-      <w:r>
-        <w:rPr>
-          <w:b/>
-          <w:noProof/>
-          <w:lang w:eastAsia="de-DE" w:bidi="ar-SA"/>
-        </w:rPr>
-        <w:t>Path</w:t>
-      </w:r>
-    </w:p>
-    <w:p>
-      <w:pPr>
-        <w:pStyle w:val="Textkrper"/>
-        <w:rPr>
-          <w:noProof/>
-          <w:lang w:eastAsia="de-DE" w:bidi="ar-SA"/>
-        </w:rPr>
-      </w:pPr>
-      <w:r>
-        <w:rPr>
-          <w:noProof/>
-          <w:lang w:eastAsia="de-DE" w:bidi="ar-SA"/>
-        </w:rPr>
         <w:drawing>
-          <wp:inline distT="0" distB="0" distL="0" distR="0" wp14:anchorId="0736535F" wp14:editId="4A2920F4">
-            <wp:extent cx="5972810" cy="3392170"/>
+          <wp:inline distT="0" distB="0" distL="0" distR="0" wp14:anchorId="154F47C9" wp14:editId="69442CE4">
+            <wp:extent cx="5972810" cy="3320415"/>
             <wp:effectExtent l="0" t="0" r="8890" b="0"/>
-            <wp:docPr id="3" name="Grafik 3"/>
+            <wp:docPr id="72" name="Grafik 72"/>
             <wp:cNvGraphicFramePr>
               <a:graphicFrameLocks xmlns:a="http://schemas.openxmlformats.org/drawingml/2006/main" noChangeAspect="1"/>
             </wp:cNvGraphicFramePr>
@@ -5806,7 +6100,7 @@
                   <pic:spPr>
                     <a:xfrm>
                       <a:off x="0" y="0"/>
-                      <a:ext cx="5972810" cy="3392170"/>
+                      <a:ext cx="5972810" cy="3320415"/>
                     </a:xfrm>
                     <a:prstGeom prst="rect">
                       <a:avLst/>
@@ -5818,6 +6112,13 @@
           </wp:inline>
         </w:drawing>
       </w:r>
+      <w:r>
+        <w:rPr>
+          <w:noProof/>
+          <w:lang w:eastAsia="de-DE" w:bidi="ar-SA"/>
+        </w:rPr>
+        <w:t xml:space="preserve"> </w:t>
+      </w:r>
     </w:p>
     <w:p>
       <w:pPr>
@@ -5861,10 +6162,30 @@
           <w:noProof/>
           <w:lang w:eastAsia="de-DE" w:bidi="ar-SA"/>
         </w:rPr>
-        <w:t>:\Eisenbahn\Rocrail\MyPlan</w:t>
-      </w:r>
-    </w:p>
-    <w:p>
+        <w:t>:\Eisenbahn\Rocrail</w:t>
+      </w:r>
+      <w:r>
+        <w:rPr>
+          <w:noProof/>
+          <w:lang w:eastAsia="de-DE" w:bidi="ar-SA"/>
+        </w:rPr>
+        <w:t>_x64</w:t>
+      </w:r>
+      <w:r>
+        <w:rPr>
+          <w:noProof/>
+          <w:lang w:eastAsia="de-DE" w:bidi="ar-SA"/>
+        </w:rPr>
+        <w:t>\MyPlan</w:t>
+      </w:r>
+    </w:p>
+    <w:p>
+      <w:pPr>
+        <w:rPr>
+          <w:noProof/>
+          <w:lang w:eastAsia="de-DE" w:bidi="ar-SA"/>
+        </w:rPr>
+      </w:pPr>
       <w:r>
         <w:rPr>
           <w:noProof/>
@@ -5884,14 +6205,7 @@
           <w:noProof/>
           <w:lang w:eastAsia="de-DE" w:bidi="ar-SA"/>
         </w:rPr>
-        <w:t>D</w:t>
-      </w:r>
-      <w:r>
-        <w:rPr>
-          <w:noProof/>
-          <w:lang w:eastAsia="de-DE" w:bidi="ar-SA"/>
-        </w:rPr>
-        <w:t>:\Eisenbahn\Rocrail\MyLokBilder</w:t>
+        <w:t xml:space="preserve">D:\Eisenbahn\Rocrail_x64\MyLokBilder </w:t>
       </w:r>
     </w:p>
     <w:p>
@@ -6233,15 +6547,14 @@
       </w:pPr>
       <w:r>
         <w:rPr>
-          <w:rFonts w:ascii="Calibri" w:hAnsi="Calibri" w:cs="Calibri"/>
           <w:noProof/>
           <w:lang w:eastAsia="de-DE" w:bidi="ar-SA"/>
         </w:rPr>
         <w:drawing>
-          <wp:inline distT="0" distB="0" distL="0" distR="0" wp14:anchorId="2C5ECBC9" wp14:editId="4BBCAB7F">
-            <wp:extent cx="5486400" cy="2613660"/>
-            <wp:effectExtent l="0" t="0" r="0" b="0"/>
-            <wp:docPr id="17" name="Bild 17"/>
+          <wp:inline distT="0" distB="0" distL="0" distR="0" wp14:anchorId="48C9BB41" wp14:editId="6DF74DBA">
+            <wp:extent cx="5972810" cy="2360295"/>
+            <wp:effectExtent l="0" t="0" r="8890" b="1905"/>
+            <wp:docPr id="75" name="Grafik 75"/>
             <wp:cNvGraphicFramePr>
               <a:graphicFrameLocks xmlns:a="http://schemas.openxmlformats.org/drawingml/2006/main" noChangeAspect="1"/>
             </wp:cNvGraphicFramePr>
@@ -6249,42 +6562,37 @@
               <a:graphicData uri="http://schemas.openxmlformats.org/drawingml/2006/picture">
                 <pic:pic xmlns:pic="http://schemas.openxmlformats.org/drawingml/2006/picture">
                   <pic:nvPicPr>
-                    <pic:cNvPr id="0" name="Picture 17"/>
-                    <pic:cNvPicPr>
-                      <a:picLocks noChangeAspect="1" noChangeArrowheads="1"/>
-                    </pic:cNvPicPr>
+                    <pic:cNvPr id="0" name=""/>
+                    <pic:cNvPicPr/>
                   </pic:nvPicPr>
                   <pic:blipFill>
-                    <a:blip r:embed="rId41">
-                      <a:extLst>
-                        <a:ext uri="{28A0092B-C50C-407E-A947-70E740481C1C}">
-                          <a14:useLocalDpi xmlns:a14="http://schemas.microsoft.com/office/drawing/2010/main" val="0"/>
-                        </a:ext>
-                      </a:extLst>
-                    </a:blip>
-                    <a:srcRect/>
+                    <a:blip r:embed="rId41"/>
                     <a:stretch>
                       <a:fillRect/>
                     </a:stretch>
                   </pic:blipFill>
-                  <pic:spPr bwMode="auto">
+                  <pic:spPr>
                     <a:xfrm>
                       <a:off x="0" y="0"/>
-                      <a:ext cx="5486400" cy="2613660"/>
+                      <a:ext cx="5972810" cy="2360295"/>
                     </a:xfrm>
                     <a:prstGeom prst="rect">
                       <a:avLst/>
                     </a:prstGeom>
-                    <a:noFill/>
-                    <a:ln>
-                      <a:noFill/>
-                    </a:ln>
                   </pic:spPr>
                 </pic:pic>
               </a:graphicData>
             </a:graphic>
           </wp:inline>
         </w:drawing>
+      </w:r>
+    </w:p>
+    <w:p>
+      <w:pPr>
+        <w:pStyle w:val="Textkrper"/>
+      </w:pPr>
+      <w:r>
+        <w:t>Mit . Default Wert, wird der Gleisplan nicht angezeigt</w:t>
       </w:r>
     </w:p>
     <w:p>
@@ -6567,7 +6875,7 @@
       <w:pPr>
         <w:pStyle w:val="berschrift1"/>
       </w:pPr>
-      <w:bookmarkStart w:id="11" w:name="_Toc47778437"/>
+      <w:bookmarkStart w:id="12" w:name="_Toc49177207"/>
       <w:r>
         <w:lastRenderedPageBreak/>
         <w:t>Rocrail Eigenschaften</w:t>
@@ -6575,7 +6883,7 @@
       <w:r>
         <w:t xml:space="preserve"> – Rocrail.ini</w:t>
       </w:r>
-      <w:bookmarkEnd w:id="11"/>
+      <w:bookmarkEnd w:id="12"/>
     </w:p>
     <w:p>
       <w:pPr>
@@ -6696,7 +7004,23 @@
           <w:szCs w:val="21"/>
           <w:lang w:eastAsia="de-DE" w:bidi="ar-SA"/>
         </w:rPr>
-        <w:t xml:space="preserve">Rocrail\MyPlan\Rocral.ini </w:t>
+        <w:t>Rocrail</w:t>
+      </w:r>
+      <w:r>
+        <w:rPr>
+          <w:noProof/>
+          <w:szCs w:val="21"/>
+          <w:lang w:eastAsia="de-DE" w:bidi="ar-SA"/>
+        </w:rPr>
+        <w:t>_x64</w:t>
+      </w:r>
+      <w:r>
+        <w:rPr>
+          <w:noProof/>
+          <w:szCs w:val="21"/>
+          <w:lang w:eastAsia="de-DE" w:bidi="ar-SA"/>
+        </w:rPr>
+        <w:t xml:space="preserve">\MyPlan\Rocral.ini </w:t>
       </w:r>
     </w:p>
     <w:p>
@@ -6706,10 +7030,10 @@
           <w:lang w:eastAsia="de-DE" w:bidi="ar-SA"/>
         </w:rPr>
         <w:drawing>
-          <wp:inline distT="0" distB="0" distL="0" distR="0" wp14:anchorId="729A85EB" wp14:editId="2D10898D">
-            <wp:extent cx="5972810" cy="3910965"/>
-            <wp:effectExtent l="0" t="0" r="8890" b="0"/>
-            <wp:docPr id="56" name="Grafik 56"/>
+          <wp:inline distT="0" distB="0" distL="0" distR="0" wp14:anchorId="2FBC3AF7" wp14:editId="4560B1B1">
+            <wp:extent cx="5972810" cy="3251200"/>
+            <wp:effectExtent l="0" t="0" r="8890" b="6350"/>
+            <wp:docPr id="68" name="Grafik 68"/>
             <wp:cNvGraphicFramePr>
               <a:graphicFrameLocks xmlns:a="http://schemas.openxmlformats.org/drawingml/2006/main" noChangeAspect="1"/>
             </wp:cNvGraphicFramePr>
@@ -6729,7 +7053,7 @@
                   <pic:spPr>
                     <a:xfrm>
                       <a:off x="0" y="0"/>
-                      <a:ext cx="5972810" cy="3910965"/>
+                      <a:ext cx="5972810" cy="3251200"/>
                     </a:xfrm>
                     <a:prstGeom prst="rect">
                       <a:avLst/>
@@ -6764,11 +7088,12 @@
         <w:tab/>
         <w:t>.\</w:t>
       </w:r>
-      <w:proofErr w:type="spellStart"/>
       <w:r>
         <w:t>Rocrail</w:t>
       </w:r>
-      <w:proofErr w:type="spellEnd"/>
+      <w:r>
+        <w:t>_x64</w:t>
+      </w:r>
       <w:r>
         <w:t>\</w:t>
       </w:r>
@@ -7009,14 +7334,12 @@
       <w:r>
         <w:t xml:space="preserve"> Windows Rechner mit </w:t>
       </w:r>
-      <w:proofErr w:type="spellStart"/>
       <w:r>
         <w:rPr>
           <w:b/>
         </w:rPr>
         <w:t>Rocview</w:t>
       </w:r>
-      <w:proofErr w:type="spellEnd"/>
     </w:p>
     <w:p/>
     <w:p/>
@@ -7136,6 +7459,10 @@
     </w:p>
     <w:p>
       <w:r>
+        <w:rPr>
+          <w:noProof/>
+          <w:lang w:eastAsia="de-DE" w:bidi="ar-SA"/>
+        </w:rPr>
         <w:drawing>
           <wp:inline distT="0" distB="0" distL="0" distR="0" wp14:anchorId="50EA1D83" wp14:editId="4A50B3E7">
             <wp:extent cx="5972810" cy="3317875"/>
@@ -7265,6 +7592,10 @@
     <w:p/>
     <w:p>
       <w:r>
+        <w:rPr>
+          <w:noProof/>
+          <w:lang w:eastAsia="de-DE" w:bidi="ar-SA"/>
+        </w:rPr>
         <w:drawing>
           <wp:inline distT="0" distB="0" distL="0" distR="0" wp14:anchorId="47650498" wp14:editId="2F6C3C73">
             <wp:extent cx="5972810" cy="3314700"/>
@@ -7377,22 +7708,14 @@
         <w:t xml:space="preserve">bei beiden Zentralen </w:t>
       </w:r>
       <w:r>
-        <w:t xml:space="preserve">angehakt um die Rückmeldung zusätzlicher </w:t>
+        <w:t xml:space="preserve">angehakt um die Rückmeldung zusätzlicher Roco </w:t>
       </w:r>
       <w:proofErr w:type="spellStart"/>
       <w:r>
-        <w:t>Roco</w:t>
+        <w:t>LokMaüse</w:t>
       </w:r>
       <w:proofErr w:type="spellEnd"/>
       <w:r>
-        <w:t xml:space="preserve"> </w:t>
-      </w:r>
-      <w:proofErr w:type="spellStart"/>
-      <w:r>
-        <w:t>LokMaüse</w:t>
-      </w:r>
-      <w:proofErr w:type="spellEnd"/>
-      <w:r>
         <w:t xml:space="preserve"> anzuzeigen.</w:t>
       </w:r>
     </w:p>
@@ -7410,14 +7733,14 @@
           <w:rStyle w:val="Hervorhebung"/>
         </w:rPr>
       </w:pPr>
-      <w:bookmarkStart w:id="12" w:name="_Toc47778438"/>
+      <w:bookmarkStart w:id="13" w:name="_Toc49177208"/>
       <w:r>
         <w:t>Konfiguration der</w:t>
       </w:r>
       <w:r>
         <w:t xml:space="preserve"> 1. Z21 Steuerung</w:t>
       </w:r>
-      <w:bookmarkEnd w:id="12"/>
+      <w:bookmarkEnd w:id="13"/>
     </w:p>
     <w:p>
       <w:pPr>
@@ -7442,6 +7765,10 @@
     </w:p>
     <w:p>
       <w:r>
+        <w:rPr>
+          <w:noProof/>
+          <w:lang w:eastAsia="de-DE" w:bidi="ar-SA"/>
+        </w:rPr>
         <w:drawing>
           <wp:inline distT="0" distB="0" distL="0" distR="0" wp14:anchorId="055FD761" wp14:editId="0C44DCA8">
             <wp:extent cx="5972810" cy="2176145"/>
@@ -7599,7 +7926,7 @@
           <w:rStyle w:val="Hervorhebung"/>
         </w:rPr>
       </w:pPr>
-      <w:bookmarkStart w:id="13" w:name="_Toc47778439"/>
+      <w:bookmarkStart w:id="14" w:name="_Toc49177209"/>
       <w:r>
         <w:t xml:space="preserve">Konfiguration der </w:t>
       </w:r>
@@ -7609,7 +7936,7 @@
       <w:r>
         <w:t xml:space="preserve"> nur zum Fahren</w:t>
       </w:r>
-      <w:bookmarkEnd w:id="13"/>
+      <w:bookmarkEnd w:id="14"/>
     </w:p>
     <w:p>
       <w:pPr>
@@ -7641,6 +7968,10 @@
     </w:p>
     <w:p>
       <w:r>
+        <w:rPr>
+          <w:noProof/>
+          <w:lang w:eastAsia="de-DE" w:bidi="ar-SA"/>
+        </w:rPr>
         <w:drawing>
           <wp:inline distT="0" distB="0" distL="0" distR="0" wp14:anchorId="6283B969" wp14:editId="55B6548F">
             <wp:extent cx="5023804" cy="1866900"/>
@@ -7801,6 +8132,14 @@
         </w:rPr>
         <w:t>Gleiplan Analyser</w:t>
       </w:r>
+      <w:r>
+        <w:rPr>
+          <w:b/>
+          <w:noProof/>
+          <w:lang w:eastAsia="de-DE" w:bidi="ar-SA"/>
+        </w:rPr>
+        <w:t xml:space="preserve"> / Router</w:t>
+      </w:r>
     </w:p>
     <w:p>
       <w:pPr>
@@ -7815,10 +8154,10 @@
           <w:lang w:eastAsia="de-DE" w:bidi="ar-SA"/>
         </w:rPr>
         <w:drawing>
-          <wp:inline distT="0" distB="0" distL="0" distR="0" wp14:anchorId="5ADC28B5" wp14:editId="4B12A003">
-            <wp:extent cx="5972810" cy="2114550"/>
+          <wp:inline distT="0" distB="0" distL="0" distR="0" wp14:anchorId="334890D4" wp14:editId="0FD19186">
+            <wp:extent cx="5972810" cy="1929130"/>
             <wp:effectExtent l="0" t="0" r="8890" b="0"/>
-            <wp:docPr id="43" name="Grafik 43"/>
+            <wp:docPr id="76" name="Grafik 76"/>
             <wp:cNvGraphicFramePr>
               <a:graphicFrameLocks xmlns:a="http://schemas.openxmlformats.org/drawingml/2006/main" noChangeAspect="1"/>
             </wp:cNvGraphicFramePr>
@@ -7838,7 +8177,7 @@
                   <pic:spPr>
                     <a:xfrm>
                       <a:off x="0" y="0"/>
-                      <a:ext cx="5972810" cy="2114550"/>
+                      <a:ext cx="5972810" cy="1929130"/>
                     </a:xfrm>
                     <a:prstGeom prst="rect">
                       <a:avLst/>
@@ -7858,14 +8197,6 @@
           <w:lang w:eastAsia="de-DE" w:bidi="ar-SA"/>
         </w:rPr>
       </w:pPr>
-    </w:p>
-    <w:p>
-      <w:pPr>
-        <w:rPr>
-          <w:noProof/>
-          <w:lang w:eastAsia="de-DE" w:bidi="ar-SA"/>
-        </w:rPr>
-      </w:pPr>
       <w:r>
         <w:rPr>
           <w:lang w:eastAsia="de-DE" w:bidi="ar-SA"/>
@@ -7992,15 +8323,14 @@
       </w:pPr>
       <w:r>
         <w:rPr>
-          <w:rFonts w:ascii="Calibri" w:hAnsi="Calibri" w:cs="Calibri"/>
           <w:noProof/>
           <w:lang w:eastAsia="de-DE" w:bidi="ar-SA"/>
         </w:rPr>
         <w:drawing>
-          <wp:inline distT="0" distB="0" distL="0" distR="0" wp14:anchorId="24918163" wp14:editId="7D1D74D3">
-            <wp:extent cx="5486400" cy="2545080"/>
-            <wp:effectExtent l="0" t="0" r="0" b="0"/>
-            <wp:docPr id="11" name="Bild 10"/>
+          <wp:inline distT="0" distB="0" distL="0" distR="0" wp14:anchorId="27A16475" wp14:editId="04FF487F">
+            <wp:extent cx="5972810" cy="2341880"/>
+            <wp:effectExtent l="0" t="0" r="8890" b="1270"/>
+            <wp:docPr id="78" name="Grafik 78"/>
             <wp:cNvGraphicFramePr>
               <a:graphicFrameLocks xmlns:a="http://schemas.openxmlformats.org/drawingml/2006/main" noChangeAspect="1"/>
             </wp:cNvGraphicFramePr>
@@ -8008,36 +8338,23 @@
               <a:graphicData uri="http://schemas.openxmlformats.org/drawingml/2006/picture">
                 <pic:pic xmlns:pic="http://schemas.openxmlformats.org/drawingml/2006/picture">
                   <pic:nvPicPr>
-                    <pic:cNvPr id="0" name="Picture 10"/>
-                    <pic:cNvPicPr>
-                      <a:picLocks noChangeAspect="1" noChangeArrowheads="1"/>
-                    </pic:cNvPicPr>
+                    <pic:cNvPr id="0" name=""/>
+                    <pic:cNvPicPr/>
                   </pic:nvPicPr>
                   <pic:blipFill>
-                    <a:blip r:embed="rId58">
-                      <a:extLst>
-                        <a:ext uri="{28A0092B-C50C-407E-A947-70E740481C1C}">
-                          <a14:useLocalDpi xmlns:a14="http://schemas.microsoft.com/office/drawing/2010/main" val="0"/>
-                        </a:ext>
-                      </a:extLst>
-                    </a:blip>
-                    <a:srcRect/>
+                    <a:blip r:embed="rId58"/>
                     <a:stretch>
                       <a:fillRect/>
                     </a:stretch>
                   </pic:blipFill>
-                  <pic:spPr bwMode="auto">
+                  <pic:spPr>
                     <a:xfrm>
                       <a:off x="0" y="0"/>
-                      <a:ext cx="5486400" cy="2545080"/>
+                      <a:ext cx="5972810" cy="2341880"/>
                     </a:xfrm>
                     <a:prstGeom prst="rect">
                       <a:avLst/>
                     </a:prstGeom>
-                    <a:noFill/>
-                    <a:ln>
-                      <a:noFill/>
-                    </a:ln>
                   </pic:spPr>
                 </pic:pic>
               </a:graphicData>
@@ -8048,14 +8365,102 @@
     </w:p>
     <w:p>
       <w:pPr>
+        <w:rPr>
+          <w:noProof/>
+          <w:lang w:eastAsia="de-DE" w:bidi="ar-SA"/>
+        </w:rPr>
+      </w:pPr>
+    </w:p>
+    <w:p>
+      <w:pPr>
+        <w:rPr>
+          <w:noProof/>
+          <w:lang w:eastAsia="de-DE" w:bidi="ar-SA"/>
+        </w:rPr>
+      </w:pPr>
+      <w:r>
+        <w:rPr>
+          <w:noProof/>
+          <w:lang w:eastAsia="de-DE" w:bidi="ar-SA"/>
+        </w:rPr>
+        <w:t>Einträge sind für das Handy APP androc nötig, sonst wird kein Gleisplan angezeigt</w:t>
+      </w:r>
+    </w:p>
+    <w:p>
+      <w:pPr>
+        <w:rPr>
+          <w:noProof/>
+          <w:lang w:eastAsia="de-DE" w:bidi="ar-SA"/>
+        </w:rPr>
+      </w:pPr>
+    </w:p>
+    <w:p>
+      <w:pPr>
+        <w:rPr>
+          <w:noProof/>
+          <w:lang w:eastAsia="de-DE" w:bidi="ar-SA"/>
+        </w:rPr>
+      </w:pPr>
+      <w:r>
+        <w:rPr>
+          <w:noProof/>
+          <w:lang w:eastAsia="de-DE" w:bidi="ar-SA"/>
+        </w:rPr>
+        <w:t>D:\Eisenbahn\Rocrail_x64\svg\themes\SpDrS60</w:t>
+      </w:r>
+    </w:p>
+    <w:p>
+      <w:pPr>
+        <w:rPr>
+          <w:noProof/>
+          <w:lang w:val="en-GB" w:eastAsia="de-DE" w:bidi="ar-SA"/>
+        </w:rPr>
+      </w:pPr>
+      <w:r>
+        <w:rPr>
+          <w:noProof/>
+          <w:lang w:val="en-GB" w:eastAsia="de-DE" w:bidi="ar-SA"/>
+        </w:rPr>
+        <w:t>D:\Eisenbahn\Rocrail_x64\svg\themes\Accessories</w:t>
+      </w:r>
+    </w:p>
+    <w:p>
+      <w:pPr>
+        <w:rPr>
+          <w:noProof/>
+          <w:lang w:val="en-GB" w:eastAsia="de-DE" w:bidi="ar-SA"/>
+        </w:rPr>
+      </w:pPr>
+      <w:r>
+        <w:rPr>
+          <w:noProof/>
+          <w:lang w:val="en-GB" w:eastAsia="de-DE" w:bidi="ar-SA"/>
+        </w:rPr>
+        <w:t>D:\Eisenbahn\Rocrail_x64\svg\themes\Roads</w:t>
+      </w:r>
+    </w:p>
+    <w:p>
+      <w:pPr>
         <w:widowControl/>
         <w:suppressAutoHyphens w:val="0"/>
-      </w:pPr>
-      <w:r>
+        <w:rPr>
+          <w:lang w:val="en-GB"/>
+        </w:rPr>
+      </w:pPr>
+      <w:r>
+        <w:rPr>
+          <w:lang w:val="en-GB"/>
+        </w:rPr>
         <w:br w:type="page"/>
       </w:r>
     </w:p>
-    <w:p/>
+    <w:p>
+      <w:pPr>
+        <w:rPr>
+          <w:lang w:val="en-GB"/>
+        </w:rPr>
+      </w:pPr>
+    </w:p>
     <w:p>
       <w:pPr>
         <w:rPr>
@@ -8079,15 +8484,14 @@
     <w:p>
       <w:r>
         <w:rPr>
-          <w:rFonts w:ascii="Calibri" w:hAnsi="Calibri" w:cs="Calibri"/>
           <w:noProof/>
           <w:lang w:eastAsia="de-DE" w:bidi="ar-SA"/>
         </w:rPr>
         <w:drawing>
-          <wp:inline distT="0" distB="0" distL="0" distR="0" wp14:anchorId="6E17B5E4" wp14:editId="1EA9D3C2">
-            <wp:extent cx="5486400" cy="3269615"/>
-            <wp:effectExtent l="0" t="0" r="0" b="0"/>
-            <wp:docPr id="12" name="Bild 11"/>
+          <wp:inline distT="0" distB="0" distL="0" distR="0" wp14:anchorId="54927369" wp14:editId="6BF1D27F">
+            <wp:extent cx="5972810" cy="2762250"/>
+            <wp:effectExtent l="0" t="0" r="8890" b="0"/>
+            <wp:docPr id="80" name="Grafik 80"/>
             <wp:cNvGraphicFramePr>
               <a:graphicFrameLocks xmlns:a="http://schemas.openxmlformats.org/drawingml/2006/main" noChangeAspect="1"/>
             </wp:cNvGraphicFramePr>
@@ -8095,36 +8499,23 @@
               <a:graphicData uri="http://schemas.openxmlformats.org/drawingml/2006/picture">
                 <pic:pic xmlns:pic="http://schemas.openxmlformats.org/drawingml/2006/picture">
                   <pic:nvPicPr>
-                    <pic:cNvPr id="0" name="Picture 11"/>
-                    <pic:cNvPicPr>
-                      <a:picLocks noChangeAspect="1" noChangeArrowheads="1"/>
-                    </pic:cNvPicPr>
+                    <pic:cNvPr id="0" name=""/>
+                    <pic:cNvPicPr/>
                   </pic:nvPicPr>
                   <pic:blipFill>
-                    <a:blip r:embed="rId59">
-                      <a:extLst>
-                        <a:ext uri="{28A0092B-C50C-407E-A947-70E740481C1C}">
-                          <a14:useLocalDpi xmlns:a14="http://schemas.microsoft.com/office/drawing/2010/main" val="0"/>
-                        </a:ext>
-                      </a:extLst>
-                    </a:blip>
-                    <a:srcRect/>
+                    <a:blip r:embed="rId59"/>
                     <a:stretch>
                       <a:fillRect/>
                     </a:stretch>
                   </pic:blipFill>
-                  <pic:spPr bwMode="auto">
+                  <pic:spPr>
                     <a:xfrm>
                       <a:off x="0" y="0"/>
-                      <a:ext cx="5486400" cy="3269615"/>
+                      <a:ext cx="5972810" cy="2762250"/>
                     </a:xfrm>
                     <a:prstGeom prst="rect">
                       <a:avLst/>
                     </a:prstGeom>
-                    <a:noFill/>
-                    <a:ln>
-                      <a:noFill/>
-                    </a:ln>
                   </pic:spPr>
                 </pic:pic>
               </a:graphicData>
@@ -8220,12 +8611,12 @@
         <w:pStyle w:val="berschrift2"/>
         <w:pageBreakBefore/>
       </w:pPr>
-      <w:bookmarkStart w:id="14" w:name="_Toc47778440"/>
+      <w:bookmarkStart w:id="15" w:name="_Toc49177210"/>
       <w:r>
         <w:lastRenderedPageBreak/>
         <w:t>Konfiguration der Lokomotiven</w:t>
       </w:r>
-      <w:bookmarkEnd w:id="14"/>
+      <w:bookmarkEnd w:id="15"/>
       <w:r>
         <w:t xml:space="preserve"> </w:t>
       </w:r>
@@ -8254,10 +8645,10 @@
           <w:lang w:eastAsia="de-DE" w:bidi="ar-SA"/>
         </w:rPr>
         <w:drawing>
-          <wp:inline distT="0" distB="0" distL="0" distR="0" wp14:anchorId="5C2E0019" wp14:editId="6BC6B59E">
-            <wp:extent cx="5972810" cy="3119755"/>
-            <wp:effectExtent l="0" t="0" r="8890" b="4445"/>
-            <wp:docPr id="32" name="Grafik 32"/>
+          <wp:inline distT="0" distB="0" distL="0" distR="0" wp14:anchorId="646BB490" wp14:editId="5DF3837D">
+            <wp:extent cx="5972175" cy="3438525"/>
+            <wp:effectExtent l="0" t="0" r="0" b="9525"/>
+            <wp:docPr id="81" name="Grafik 81"/>
             <wp:cNvGraphicFramePr>
               <a:graphicFrameLocks xmlns:a="http://schemas.openxmlformats.org/drawingml/2006/main" noChangeAspect="1"/>
             </wp:cNvGraphicFramePr>
@@ -8277,7 +8668,7 @@
                   <pic:spPr>
                     <a:xfrm>
                       <a:off x="0" y="0"/>
-                      <a:ext cx="5972810" cy="3119755"/>
+                      <a:ext cx="5972810" cy="3438891"/>
                     </a:xfrm>
                     <a:prstGeom prst="rect">
                       <a:avLst/>
@@ -8329,10 +8720,10 @@
           <w:lang w:eastAsia="de-DE" w:bidi="ar-SA"/>
         </w:rPr>
         <w:drawing>
-          <wp:inline distT="0" distB="0" distL="0" distR="0" wp14:anchorId="413255E0" wp14:editId="4315465F">
-            <wp:extent cx="5972810" cy="3211195"/>
-            <wp:effectExtent l="0" t="0" r="8890" b="8255"/>
-            <wp:docPr id="71" name="Grafik 71"/>
+          <wp:inline distT="0" distB="0" distL="0" distR="0" wp14:anchorId="3849565B" wp14:editId="6F4BB0CB">
+            <wp:extent cx="5972810" cy="3968750"/>
+            <wp:effectExtent l="0" t="0" r="8890" b="0"/>
+            <wp:docPr id="82" name="Grafik 82"/>
             <wp:cNvGraphicFramePr>
               <a:graphicFrameLocks xmlns:a="http://schemas.openxmlformats.org/drawingml/2006/main" noChangeAspect="1"/>
             </wp:cNvGraphicFramePr>
@@ -8352,7 +8743,7 @@
                   <pic:spPr>
                     <a:xfrm>
                       <a:off x="0" y="0"/>
-                      <a:ext cx="5972810" cy="3211195"/>
+                      <a:ext cx="5972810" cy="3968750"/>
                     </a:xfrm>
                     <a:prstGeom prst="rect">
                       <a:avLst/>
@@ -8415,10 +8806,10 @@
           <w:lang w:eastAsia="de-DE" w:bidi="ar-SA"/>
         </w:rPr>
         <w:drawing>
-          <wp:inline distT="0" distB="0" distL="0" distR="0" wp14:anchorId="223975BE" wp14:editId="1166BB97">
-            <wp:extent cx="5972810" cy="3421380"/>
-            <wp:effectExtent l="0" t="0" r="8890" b="7620"/>
-            <wp:docPr id="73" name="Grafik 73"/>
+          <wp:inline distT="0" distB="0" distL="0" distR="0" wp14:anchorId="4FF2A198" wp14:editId="633CBBE9">
+            <wp:extent cx="5972810" cy="3610610"/>
+            <wp:effectExtent l="0" t="0" r="8890" b="8890"/>
+            <wp:docPr id="87" name="Grafik 87"/>
             <wp:cNvGraphicFramePr>
               <a:graphicFrameLocks xmlns:a="http://schemas.openxmlformats.org/drawingml/2006/main" noChangeAspect="1"/>
             </wp:cNvGraphicFramePr>
@@ -8438,7 +8829,7 @@
                   <pic:spPr>
                     <a:xfrm>
                       <a:off x="0" y="0"/>
-                      <a:ext cx="5972810" cy="3421380"/>
+                      <a:ext cx="5972810" cy="3610610"/>
                     </a:xfrm>
                     <a:prstGeom prst="rect">
                       <a:avLst/>
@@ -8511,9 +8902,6 @@
     <w:p>
       <w:pPr>
         <w:pStyle w:val="Textkrper"/>
-        <w:rPr>
-          <w:b/>
-        </w:rPr>
       </w:pPr>
       <w:r>
         <w:t xml:space="preserve">Tabellen – Lokomotiven - </w:t>
@@ -8522,7 +8910,7 @@
         <w:rPr>
           <w:b/>
         </w:rPr>
-        <w:t>Einzelheiten</w:t>
+        <w:t>Geschwindigkeit</w:t>
       </w:r>
     </w:p>
     <w:p>
@@ -8535,10 +8923,10 @@
           <w:lang w:eastAsia="de-DE" w:bidi="ar-SA"/>
         </w:rPr>
         <w:drawing>
-          <wp:inline distT="0" distB="0" distL="0" distR="0" wp14:anchorId="2D3740DC" wp14:editId="3BC009D2">
-            <wp:extent cx="5969480" cy="3812875"/>
-            <wp:effectExtent l="0" t="0" r="0" b="0"/>
-            <wp:docPr id="15" name="Grafik 15"/>
+          <wp:inline distT="0" distB="0" distL="0" distR="0" wp14:anchorId="1A9751BA" wp14:editId="5D309533">
+            <wp:extent cx="5972810" cy="2872105"/>
+            <wp:effectExtent l="0" t="0" r="8890" b="4445"/>
+            <wp:docPr id="88" name="Grafik 88"/>
             <wp:cNvGraphicFramePr>
               <a:graphicFrameLocks xmlns:a="http://schemas.openxmlformats.org/drawingml/2006/main" noChangeAspect="1"/>
             </wp:cNvGraphicFramePr>
@@ -8558,7 +8946,7 @@
                   <pic:spPr>
                     <a:xfrm>
                       <a:off x="0" y="0"/>
-                      <a:ext cx="5972810" cy="3815002"/>
+                      <a:ext cx="5972810" cy="2872105"/>
                     </a:xfrm>
                     <a:prstGeom prst="rect">
                       <a:avLst/>
@@ -8573,40 +8961,33 @@
     </w:p>
     <w:p>
       <w:pPr>
+        <w:widowControl/>
+        <w:suppressAutoHyphens w:val="0"/>
+      </w:pPr>
+      <w:r>
+        <w:br w:type="page"/>
+      </w:r>
+    </w:p>
+    <w:p>
+      <w:pPr>
         <w:pStyle w:val="Textkrper"/>
       </w:pPr>
-      <w:r>
-        <w:t xml:space="preserve">Blockwartezeit auf 5 Sek. </w:t>
-      </w:r>
-      <w:r>
-        <w:t>BBT</w:t>
-      </w:r>
-      <w:r>
-        <w:t xml:space="preserve"> und Reduziere Geschwindigkeit bei Enter </w:t>
-      </w:r>
-      <w:r>
-        <w:br/>
-      </w:r>
-      <w:r>
-        <w:t>bei allen Lokomotiven setzten</w:t>
-      </w:r>
-      <w:r>
-        <w:br w:type="page"/>
-      </w:r>
     </w:p>
     <w:p>
       <w:pPr>
         <w:pStyle w:val="Textkrper"/>
-      </w:pPr>
-      <w:r>
-        <w:lastRenderedPageBreak/>
+        <w:rPr>
+          <w:b/>
+        </w:rPr>
+      </w:pPr>
+      <w:r>
         <w:t xml:space="preserve">Tabellen – Lokomotiven - </w:t>
       </w:r>
       <w:r>
         <w:rPr>
           <w:b/>
         </w:rPr>
-        <w:t>Funktionen</w:t>
+        <w:t>Einzelheiten</w:t>
       </w:r>
     </w:p>
     <w:p>
@@ -8619,10 +9000,10 @@
           <w:lang w:eastAsia="de-DE" w:bidi="ar-SA"/>
         </w:rPr>
         <w:drawing>
-          <wp:inline distT="0" distB="0" distL="0" distR="0" wp14:anchorId="51458538" wp14:editId="73149D91">
-            <wp:extent cx="5972810" cy="2861945"/>
+          <wp:inline distT="0" distB="0" distL="0" distR="0" wp14:anchorId="794FF67F" wp14:editId="6E1D0FFE">
+            <wp:extent cx="5972810" cy="3947795"/>
             <wp:effectExtent l="0" t="0" r="8890" b="0"/>
-            <wp:docPr id="77" name="Grafik 77"/>
+            <wp:docPr id="89" name="Grafik 89"/>
             <wp:cNvGraphicFramePr>
               <a:graphicFrameLocks xmlns:a="http://schemas.openxmlformats.org/drawingml/2006/main" noChangeAspect="1"/>
             </wp:cNvGraphicFramePr>
@@ -8642,7 +9023,7 @@
                   <pic:spPr>
                     <a:xfrm>
                       <a:off x="0" y="0"/>
-                      <a:ext cx="5972810" cy="2861945"/>
+                      <a:ext cx="5972810" cy="3947795"/>
                     </a:xfrm>
                     <a:prstGeom prst="rect">
                       <a:avLst/>
@@ -8659,42 +9040,50 @@
       <w:pPr>
         <w:pStyle w:val="Textkrper"/>
       </w:pPr>
+      <w:r>
+        <w:t xml:space="preserve">Blockwartezeit auf 5 Sek. </w:t>
+      </w:r>
+      <w:r>
+        <w:t>BBT</w:t>
+      </w:r>
+      <w:r>
+        <w:t xml:space="preserve"> und Reduziere Geschwindigkeit bei Enter </w:t>
+      </w:r>
+      <w:r>
+        <w:br/>
+      </w:r>
+      <w:r>
+        <w:t>bei allen Lokomotiven setzten</w:t>
+      </w:r>
     </w:p>
     <w:p>
       <w:pPr>
         <w:pStyle w:val="Textkrper"/>
       </w:pPr>
+      <w:r>
+        <w:t xml:space="preserve">Tabellen – Lokomotiven - </w:t>
+      </w:r>
+      <w:r>
+        <w:rPr>
+          <w:b/>
+        </w:rPr>
+        <w:t>Funktionen</w:t>
+      </w:r>
     </w:p>
     <w:p>
       <w:pPr>
         <w:pStyle w:val="Textkrper"/>
       </w:pPr>
       <w:r>
-        <w:t xml:space="preserve">Tabellen – Lokomotiven - </w:t>
-      </w:r>
-      <w:proofErr w:type="spellStart"/>
-      <w:r>
-        <w:rPr>
-          <w:b/>
-        </w:rPr>
-        <w:t>Mehrfachtraction</w:t>
-      </w:r>
-      <w:proofErr w:type="spellEnd"/>
-    </w:p>
-    <w:p>
-      <w:pPr>
-        <w:pStyle w:val="Textkrper"/>
-      </w:pPr>
-      <w:r>
         <w:rPr>
           <w:noProof/>
           <w:lang w:eastAsia="de-DE" w:bidi="ar-SA"/>
         </w:rPr>
         <w:drawing>
-          <wp:inline distT="0" distB="0" distL="0" distR="0" wp14:anchorId="78EDB6EA" wp14:editId="528F16EF">
-            <wp:extent cx="5972810" cy="3924935"/>
+          <wp:inline distT="0" distB="0" distL="0" distR="0" wp14:anchorId="51458538" wp14:editId="73149D91">
+            <wp:extent cx="5972810" cy="2861945"/>
             <wp:effectExtent l="0" t="0" r="8890" b="0"/>
-            <wp:docPr id="79" name="Grafik 79"/>
+            <wp:docPr id="77" name="Grafik 77"/>
             <wp:cNvGraphicFramePr>
               <a:graphicFrameLocks xmlns:a="http://schemas.openxmlformats.org/drawingml/2006/main" noChangeAspect="1"/>
             </wp:cNvGraphicFramePr>
@@ -8714,7 +9103,7 @@
                   <pic:spPr>
                     <a:xfrm>
                       <a:off x="0" y="0"/>
-                      <a:ext cx="5972810" cy="3924935"/>
+                      <a:ext cx="5972810" cy="2861945"/>
                     </a:xfrm>
                     <a:prstGeom prst="rect">
                       <a:avLst/>
@@ -8729,6 +9118,11 @@
     </w:p>
     <w:p>
       <w:pPr>
+        <w:pStyle w:val="Textkrper"/>
+      </w:pPr>
+    </w:p>
+    <w:p>
+      <w:pPr>
         <w:widowControl/>
         <w:suppressAutoHyphens w:val="0"/>
       </w:pPr>
@@ -8740,31 +9134,37 @@
       <w:pPr>
         <w:pStyle w:val="Textkrper"/>
       </w:pPr>
-      <w:r>
-        <w:lastRenderedPageBreak/>
-        <w:t>Tabellen – Lokomotiven -</w:t>
-      </w:r>
-      <w:r>
-        <w:rPr>
-          <w:b/>
-        </w:rPr>
-        <w:t>CV</w:t>
-      </w:r>
     </w:p>
     <w:p>
       <w:pPr>
         <w:pStyle w:val="Textkrper"/>
       </w:pPr>
       <w:r>
+        <w:t xml:space="preserve">Tabellen – Lokomotiven - </w:t>
+      </w:r>
+      <w:proofErr w:type="spellStart"/>
+      <w:r>
+        <w:rPr>
+          <w:b/>
+        </w:rPr>
+        <w:t>Mehrfachtraction</w:t>
+      </w:r>
+      <w:proofErr w:type="spellEnd"/>
+    </w:p>
+    <w:p>
+      <w:pPr>
+        <w:pStyle w:val="Textkrper"/>
+      </w:pPr>
+      <w:r>
         <w:rPr>
           <w:noProof/>
           <w:lang w:eastAsia="de-DE" w:bidi="ar-SA"/>
         </w:rPr>
         <w:drawing>
-          <wp:inline distT="0" distB="0" distL="0" distR="0" wp14:anchorId="566FA644" wp14:editId="144A5792">
-            <wp:extent cx="5969480" cy="3433313"/>
+          <wp:inline distT="0" distB="0" distL="0" distR="0" wp14:anchorId="78EDB6EA" wp14:editId="528F16EF">
+            <wp:extent cx="5971844" cy="3209925"/>
             <wp:effectExtent l="0" t="0" r="0" b="0"/>
-            <wp:docPr id="5" name="Grafik 5"/>
+            <wp:docPr id="79" name="Grafik 79"/>
             <wp:cNvGraphicFramePr>
               <a:graphicFrameLocks xmlns:a="http://schemas.openxmlformats.org/drawingml/2006/main" noChangeAspect="1"/>
             </wp:cNvGraphicFramePr>
@@ -8784,6 +9184,66 @@
                   <pic:spPr>
                     <a:xfrm>
                       <a:off x="0" y="0"/>
+                      <a:ext cx="5972810" cy="3210444"/>
+                    </a:xfrm>
+                    <a:prstGeom prst="rect">
+                      <a:avLst/>
+                    </a:prstGeom>
+                  </pic:spPr>
+                </pic:pic>
+              </a:graphicData>
+            </a:graphic>
+          </wp:inline>
+        </w:drawing>
+      </w:r>
+    </w:p>
+    <w:p>
+      <w:pPr>
+        <w:pStyle w:val="Textkrper"/>
+      </w:pPr>
+      <w:r>
+        <w:t>Tabellen – Lokomotiven -</w:t>
+      </w:r>
+      <w:r>
+        <w:rPr>
+          <w:b/>
+        </w:rPr>
+        <w:t>CV</w:t>
+      </w:r>
+    </w:p>
+    <w:p>
+      <w:pPr>
+        <w:pStyle w:val="Textkrper"/>
+      </w:pPr>
+      <w:r>
+        <w:rPr>
+          <w:noProof/>
+          <w:lang w:eastAsia="de-DE" w:bidi="ar-SA"/>
+        </w:rPr>
+        <w:drawing>
+          <wp:inline distT="0" distB="0" distL="0" distR="0" wp14:anchorId="566FA644" wp14:editId="144A5792">
+            <wp:extent cx="5969480" cy="3433313"/>
+            <wp:effectExtent l="0" t="0" r="0" b="0"/>
+            <wp:docPr id="5" name="Grafik 5"/>
+            <wp:cNvGraphicFramePr>
+              <a:graphicFrameLocks xmlns:a="http://schemas.openxmlformats.org/drawingml/2006/main" noChangeAspect="1"/>
+            </wp:cNvGraphicFramePr>
+            <a:graphic xmlns:a="http://schemas.openxmlformats.org/drawingml/2006/main">
+              <a:graphicData uri="http://schemas.openxmlformats.org/drawingml/2006/picture">
+                <pic:pic xmlns:pic="http://schemas.openxmlformats.org/drawingml/2006/picture">
+                  <pic:nvPicPr>
+                    <pic:cNvPr id="0" name=""/>
+                    <pic:cNvPicPr/>
+                  </pic:nvPicPr>
+                  <pic:blipFill>
+                    <a:blip r:embed="rId68"/>
+                    <a:stretch>
+                      <a:fillRect/>
+                    </a:stretch>
+                  </pic:blipFill>
+                  <pic:spPr>
+                    <a:xfrm>
+                      <a:off x="0" y="0"/>
                       <a:ext cx="5972810" cy="3435228"/>
                     </a:xfrm>
                     <a:prstGeom prst="rect">
@@ -8804,7 +9264,7 @@
       <w:r>
         <w:t xml:space="preserve">Muster zum Import  ; </w:t>
       </w:r>
-      <w:hyperlink r:id="rId68" w:history="1">
+      <w:hyperlink r:id="rId69" w:history="1">
         <w:r>
           <w:rPr>
             <w:rStyle w:val="Hyperlink"/>
@@ -8896,17 +9356,36 @@
     </w:p>
     <w:p>
       <w:pPr>
-        <w:pStyle w:val="Textkrper"/>
+        <w:widowControl/>
+        <w:suppressAutoHyphens w:val="0"/>
         <w:rPr>
           <w:rFonts w:ascii="Courier New" w:hAnsi="Courier New" w:cs="Courier New"/>
           <w:sz w:val="20"/>
           <w:szCs w:val="20"/>
         </w:rPr>
       </w:pPr>
+      <w:r>
+        <w:rPr>
+          <w:rFonts w:ascii="Courier New" w:hAnsi="Courier New" w:cs="Courier New"/>
+          <w:sz w:val="20"/>
+          <w:szCs w:val="20"/>
+        </w:rPr>
+        <w:br w:type="page"/>
+      </w:r>
     </w:p>
     <w:p>
       <w:pPr>
         <w:pStyle w:val="Textkrper"/>
+        <w:rPr>
+          <w:rFonts w:ascii="Courier New" w:hAnsi="Courier New" w:cs="Courier New"/>
+          <w:sz w:val="20"/>
+          <w:szCs w:val="20"/>
+        </w:rPr>
+      </w:pPr>
+    </w:p>
+    <w:p>
+      <w:pPr>
+        <w:pStyle w:val="Textkrper"/>
       </w:pPr>
       <w:r>
         <w:t xml:space="preserve">Tabellen – Lokomotiven - </w:t>
@@ -8928,85 +9407,10 @@
           <w:lang w:eastAsia="de-DE" w:bidi="ar-SA"/>
         </w:rPr>
         <w:drawing>
-          <wp:inline distT="0" distB="0" distL="0" distR="0" wp14:anchorId="030E3FDA" wp14:editId="54B4506E">
-            <wp:extent cx="5969479" cy="3502325"/>
-            <wp:effectExtent l="0" t="0" r="0" b="3175"/>
-            <wp:docPr id="42" name="Grafik 42"/>
-            <wp:cNvGraphicFramePr>
-              <a:graphicFrameLocks xmlns:a="http://schemas.openxmlformats.org/drawingml/2006/main" noChangeAspect="1"/>
-            </wp:cNvGraphicFramePr>
-            <a:graphic xmlns:a="http://schemas.openxmlformats.org/drawingml/2006/main">
-              <a:graphicData uri="http://schemas.openxmlformats.org/drawingml/2006/picture">
-                <pic:pic xmlns:pic="http://schemas.openxmlformats.org/drawingml/2006/picture">
-                  <pic:nvPicPr>
-                    <pic:cNvPr id="0" name=""/>
-                    <pic:cNvPicPr/>
-                  </pic:nvPicPr>
-                  <pic:blipFill>
-                    <a:blip r:embed="rId69"/>
-                    <a:stretch>
-                      <a:fillRect/>
-                    </a:stretch>
-                  </pic:blipFill>
-                  <pic:spPr>
-                    <a:xfrm>
-                      <a:off x="0" y="0"/>
-                      <a:ext cx="5972810" cy="3504280"/>
-                    </a:xfrm>
-                    <a:prstGeom prst="rect">
-                      <a:avLst/>
-                    </a:prstGeom>
-                  </pic:spPr>
-                </pic:pic>
-              </a:graphicData>
-            </a:graphic>
-          </wp:inline>
-        </w:drawing>
-      </w:r>
-    </w:p>
-    <w:p>
-      <w:pPr>
-        <w:pStyle w:val="Textkrper"/>
-      </w:pPr>
-      <w:r>
-        <w:t>Benutze: auf Geschwindigkeit geändert</w:t>
-      </w:r>
-      <w:r>
-        <w:br w:type="page"/>
-      </w:r>
-    </w:p>
-    <w:p>
-      <w:pPr>
-        <w:pStyle w:val="Textkrper"/>
-        <w:rPr>
-          <w:b/>
-        </w:rPr>
-      </w:pPr>
-      <w:r>
-        <w:lastRenderedPageBreak/>
-        <w:t xml:space="preserve">Tabellen – Lokomotiven - </w:t>
-      </w:r>
-      <w:r>
-        <w:rPr>
-          <w:b/>
-        </w:rPr>
-        <w:t>SBT</w:t>
-      </w:r>
-    </w:p>
-    <w:p>
-      <w:pPr>
-        <w:pStyle w:val="Textkrper"/>
-      </w:pPr>
-      <w:r>
-        <w:rPr>
-          <w:noProof/>
-          <w:lang w:eastAsia="de-DE" w:bidi="ar-SA"/>
-        </w:rPr>
-        <w:drawing>
-          <wp:inline distT="0" distB="0" distL="0" distR="0" wp14:anchorId="247E7BAF" wp14:editId="235BAC63">
-            <wp:extent cx="5972810" cy="3946525"/>
+          <wp:inline distT="0" distB="0" distL="0" distR="0" wp14:anchorId="043DAC1B" wp14:editId="785B6129">
+            <wp:extent cx="5972810" cy="3696970"/>
             <wp:effectExtent l="0" t="0" r="8890" b="0"/>
-            <wp:docPr id="83" name="Grafik 83"/>
+            <wp:docPr id="91" name="Grafik 91"/>
             <wp:cNvGraphicFramePr>
               <a:graphicFrameLocks xmlns:a="http://schemas.openxmlformats.org/drawingml/2006/main" noChangeAspect="1"/>
             </wp:cNvGraphicFramePr>
@@ -9026,7 +9430,7 @@
                   <pic:spPr>
                     <a:xfrm>
                       <a:off x="0" y="0"/>
-                      <a:ext cx="5972810" cy="3946525"/>
+                      <a:ext cx="5972810" cy="3696970"/>
                     </a:xfrm>
                     <a:prstGeom prst="rect">
                       <a:avLst/>
@@ -9044,13 +9448,24 @@
         <w:pStyle w:val="Textkrper"/>
       </w:pPr>
       <w:r>
+        <w:t>Benutze: auf Geschwindigkeit geändert</w:t>
+      </w:r>
+    </w:p>
+    <w:p>
+      <w:pPr>
+        <w:pStyle w:val="Textkrper"/>
+        <w:rPr>
+          <w:b/>
+        </w:rPr>
+      </w:pPr>
+      <w:r>
         <w:t xml:space="preserve">Tabellen – Lokomotiven - </w:t>
       </w:r>
       <w:r>
         <w:rPr>
           <w:b/>
         </w:rPr>
-        <w:t>BAT</w:t>
+        <w:t>SBT</w:t>
       </w:r>
     </w:p>
     <w:p>
@@ -9063,10 +9478,10 @@
           <w:lang w:eastAsia="de-DE" w:bidi="ar-SA"/>
         </w:rPr>
         <w:drawing>
-          <wp:inline distT="0" distB="0" distL="0" distR="0" wp14:anchorId="0EF11434" wp14:editId="51A0D83F">
-            <wp:extent cx="5972810" cy="4001770"/>
+          <wp:inline distT="0" distB="0" distL="0" distR="0" wp14:anchorId="247E7BAF" wp14:editId="235BAC63">
+            <wp:extent cx="5972810" cy="3946525"/>
             <wp:effectExtent l="0" t="0" r="8890" b="0"/>
-            <wp:docPr id="84" name="Grafik 84"/>
+            <wp:docPr id="83" name="Grafik 83"/>
             <wp:cNvGraphicFramePr>
               <a:graphicFrameLocks xmlns:a="http://schemas.openxmlformats.org/drawingml/2006/main" noChangeAspect="1"/>
             </wp:cNvGraphicFramePr>
@@ -9086,7 +9501,7 @@
                   <pic:spPr>
                     <a:xfrm>
                       <a:off x="0" y="0"/>
-                      <a:ext cx="5972810" cy="4001770"/>
+                      <a:ext cx="5972810" cy="3946525"/>
                     </a:xfrm>
                     <a:prstGeom prst="rect">
                       <a:avLst/>
@@ -9101,29 +9516,17 @@
     </w:p>
     <w:p>
       <w:pPr>
-        <w:widowControl/>
-        <w:suppressAutoHyphens w:val="0"/>
-      </w:pPr>
-      <w:r>
-        <w:br w:type="page"/>
-      </w:r>
-    </w:p>
-    <w:p>
-      <w:pPr>
         <w:pStyle w:val="Textkrper"/>
-        <w:rPr>
-          <w:b/>
-        </w:rPr>
       </w:pPr>
       <w:r>
         <w:lastRenderedPageBreak/>
-        <w:t xml:space="preserve">Tabellen – Lokomotiven </w:t>
-      </w:r>
-      <w:r>
-        <w:rPr>
-          <w:b/>
-        </w:rPr>
-        <w:t>- Kalibrieren</w:t>
+        <w:t xml:space="preserve">Tabellen – Lokomotiven - </w:t>
+      </w:r>
+      <w:r>
+        <w:rPr>
+          <w:b/>
+        </w:rPr>
+        <w:t>BAT</w:t>
       </w:r>
     </w:p>
     <w:p>
@@ -9136,10 +9539,10 @@
           <w:lang w:eastAsia="de-DE" w:bidi="ar-SA"/>
         </w:rPr>
         <w:drawing>
-          <wp:inline distT="0" distB="0" distL="0" distR="0" wp14:anchorId="2294BC0F" wp14:editId="3EFF56C1">
-            <wp:extent cx="5972810" cy="2229485"/>
+          <wp:inline distT="0" distB="0" distL="0" distR="0" wp14:anchorId="0EF11434" wp14:editId="51A0D83F">
+            <wp:extent cx="5972810" cy="4001770"/>
             <wp:effectExtent l="0" t="0" r="8890" b="0"/>
-            <wp:docPr id="86" name="Grafik 86"/>
+            <wp:docPr id="84" name="Grafik 84"/>
             <wp:cNvGraphicFramePr>
               <a:graphicFrameLocks xmlns:a="http://schemas.openxmlformats.org/drawingml/2006/main" noChangeAspect="1"/>
             </wp:cNvGraphicFramePr>
@@ -9159,7 +9562,7 @@
                   <pic:spPr>
                     <a:xfrm>
                       <a:off x="0" y="0"/>
-                      <a:ext cx="5972810" cy="2229485"/>
+                      <a:ext cx="5972810" cy="4001770"/>
                     </a:xfrm>
                     <a:prstGeom prst="rect">
                       <a:avLst/>
@@ -9174,56 +9577,41 @@
     </w:p>
     <w:p>
       <w:pPr>
+        <w:widowControl/>
+        <w:suppressAutoHyphens w:val="0"/>
+      </w:pPr>
+    </w:p>
+    <w:p>
+      <w:pPr>
         <w:pStyle w:val="Textkrper"/>
-      </w:pPr>
+        <w:rPr>
+          <w:b/>
+        </w:rPr>
+      </w:pPr>
+      <w:r>
+        <w:t xml:space="preserve">Tabellen – Lokomotiven </w:t>
+      </w:r>
+      <w:r>
+        <w:rPr>
+          <w:b/>
+        </w:rPr>
+        <w:t>- Kalibrieren</w:t>
+      </w:r>
     </w:p>
     <w:p>
       <w:pPr>
         <w:pStyle w:val="Textkrper"/>
       </w:pPr>
-    </w:p>
-    <w:p>
-      <w:pPr>
-        <w:pStyle w:val="berschrift2"/>
-      </w:pPr>
-      <w:r>
-        <w:br w:type="page"/>
-      </w:r>
-      <w:bookmarkStart w:id="15" w:name="_Toc47778441"/>
-      <w:r>
-        <w:lastRenderedPageBreak/>
-        <w:t>Definition eines Rückmelder</w:t>
-      </w:r>
-      <w:bookmarkEnd w:id="15"/>
-    </w:p>
-    <w:p>
-      <w:pPr>
-        <w:pStyle w:val="Textkrper"/>
-      </w:pPr>
-      <w:r>
-        <w:t xml:space="preserve">Tabellen – Rückmelder - </w:t>
-      </w:r>
-      <w:r>
-        <w:rPr>
-          <w:b/>
-        </w:rPr>
-        <w:t>Übersicht</w:t>
-      </w:r>
-    </w:p>
-    <w:p>
-      <w:pPr>
-        <w:pStyle w:val="Textkrper"/>
-      </w:pPr>
       <w:r>
         <w:rPr>
           <w:noProof/>
           <w:lang w:eastAsia="de-DE" w:bidi="ar-SA"/>
         </w:rPr>
         <w:drawing>
-          <wp:inline distT="0" distB="0" distL="0" distR="0" wp14:anchorId="64AFF2A4" wp14:editId="4CFC7730">
-            <wp:extent cx="5969480" cy="4157932"/>
-            <wp:effectExtent l="0" t="0" r="0" b="0"/>
-            <wp:docPr id="50" name="Grafik 50"/>
+          <wp:inline distT="0" distB="0" distL="0" distR="0" wp14:anchorId="2294BC0F" wp14:editId="3EFF56C1">
+            <wp:extent cx="5972810" cy="2229485"/>
+            <wp:effectExtent l="0" t="0" r="8890" b="0"/>
+            <wp:docPr id="86" name="Grafik 86"/>
             <wp:cNvGraphicFramePr>
               <a:graphicFrameLocks xmlns:a="http://schemas.openxmlformats.org/drawingml/2006/main" noChangeAspect="1"/>
             </wp:cNvGraphicFramePr>
@@ -9243,7 +9631,7 @@
                   <pic:spPr>
                     <a:xfrm>
                       <a:off x="0" y="0"/>
-                      <a:ext cx="5972810" cy="4160251"/>
+                      <a:ext cx="5972810" cy="2229485"/>
                     </a:xfrm>
                     <a:prstGeom prst="rect">
                       <a:avLst/>
@@ -9260,74 +9648,49 @@
       <w:pPr>
         <w:pStyle w:val="Textkrper"/>
       </w:pPr>
-      <w:r>
-        <w:t xml:space="preserve">Tabellen – Rückmelder </w:t>
-      </w:r>
-      <w:r>
-        <w:rPr>
-          <w:b/>
-        </w:rPr>
-        <w:t xml:space="preserve">- </w:t>
-      </w:r>
-      <w:r>
-        <w:rPr>
-          <w:b/>
-        </w:rPr>
-        <w:t>Allgemein</w:t>
-      </w:r>
-    </w:p>
-    <w:p>
-      <w:r>
-        <w:t xml:space="preserve">Name der Rückmelder:  hier </w:t>
-      </w:r>
-      <w:r>
-        <w:rPr>
-          <w:b/>
-        </w:rPr>
-        <w:t>R</w:t>
-      </w:r>
-      <w:r>
-        <w:rPr>
-          <w:b/>
-        </w:rPr>
-        <w:t>015</w:t>
-      </w:r>
-      <w:r>
-        <w:t xml:space="preserve"> (R001 – R040 und  R</w:t>
-      </w:r>
-      <w:r>
-        <w:t>0</w:t>
-      </w:r>
-      <w:r>
-        <w:t>07 – R</w:t>
-      </w:r>
-      <w:r>
-        <w:t xml:space="preserve">136 sind </w:t>
-      </w:r>
-      <w:r>
-        <w:rPr>
-          <w:b/>
-        </w:rPr>
-        <w:t>Gleis Rückmelder</w:t>
-      </w:r>
-      <w:r>
-        <w:t>)</w:t>
-      </w:r>
+    </w:p>
+    <w:p>
+      <w:pPr>
+        <w:pStyle w:val="berschrift2"/>
+      </w:pPr>
+      <w:r>
+        <w:br w:type="page"/>
+      </w:r>
+      <w:bookmarkStart w:id="16" w:name="_Toc49177211"/>
+      <w:r>
+        <w:lastRenderedPageBreak/>
+        <w:t>Definition eines Rückmelder</w:t>
+      </w:r>
+      <w:bookmarkEnd w:id="16"/>
     </w:p>
     <w:p>
       <w:pPr>
         <w:pStyle w:val="Textkrper"/>
       </w:pPr>
       <w:r>
+        <w:t xml:space="preserve">Tabellen – Rückmelder - </w:t>
+      </w:r>
+      <w:r>
+        <w:rPr>
+          <w:b/>
+        </w:rPr>
+        <w:t>Übersicht</w:t>
+      </w:r>
+    </w:p>
+    <w:p>
+      <w:pPr>
+        <w:pStyle w:val="Textkrper"/>
+      </w:pPr>
+      <w:r>
         <w:rPr>
           <w:noProof/>
           <w:lang w:eastAsia="de-DE" w:bidi="ar-SA"/>
         </w:rPr>
         <w:drawing>
-          <wp:inline distT="0" distB="0" distL="0" distR="0" wp14:anchorId="0C753EB6" wp14:editId="08F39088">
-            <wp:extent cx="5410200" cy="3516688"/>
-            <wp:effectExtent l="0" t="0" r="0" b="7620"/>
-            <wp:docPr id="44" name="Grafik 44"/>
+          <wp:inline distT="0" distB="0" distL="0" distR="0" wp14:anchorId="54BA997B" wp14:editId="79AD0F6B">
+            <wp:extent cx="5972810" cy="3439795"/>
+            <wp:effectExtent l="0" t="0" r="8890" b="8255"/>
+            <wp:docPr id="92" name="Grafik 92"/>
             <wp:cNvGraphicFramePr>
               <a:graphicFrameLocks xmlns:a="http://schemas.openxmlformats.org/drawingml/2006/main" noChangeAspect="1"/>
             </wp:cNvGraphicFramePr>
@@ -9347,7 +9710,7 @@
                   <pic:spPr>
                     <a:xfrm>
                       <a:off x="0" y="0"/>
-                      <a:ext cx="5412061" cy="3517897"/>
+                      <a:ext cx="5972810" cy="3439795"/>
                     </a:xfrm>
                     <a:prstGeom prst="rect">
                       <a:avLst/>
@@ -9361,15 +9724,66 @@
       </w:r>
     </w:p>
     <w:p>
-      <w:r>
-        <w:lastRenderedPageBreak/>
-        <w:t>Name der Rückmelder:  hier z.B. R_048</w:t>
-      </w:r>
-      <w:r>
-        <w:t xml:space="preserve"> (R041 – R</w:t>
-      </w:r>
-      <w:r>
-        <w:t xml:space="preserve">096 sind </w:t>
+      <w:pPr>
+        <w:pStyle w:val="Textkrper"/>
+      </w:pPr>
+      <w:r>
+        <w:t xml:space="preserve">Tabellen – Rückmelder </w:t>
+      </w:r>
+      <w:r>
+        <w:rPr>
+          <w:b/>
+        </w:rPr>
+        <w:t xml:space="preserve">- </w:t>
+      </w:r>
+      <w:r>
+        <w:rPr>
+          <w:b/>
+        </w:rPr>
+        <w:t>Allgemein</w:t>
+      </w:r>
+    </w:p>
+    <w:p>
+      <w:r>
+        <w:t xml:space="preserve">Name der Rückmelder:  hier </w:t>
+      </w:r>
+      <w:r>
+        <w:rPr>
+          <w:b/>
+        </w:rPr>
+        <w:t>R</w:t>
+      </w:r>
+      <w:r>
+        <w:rPr>
+          <w:b/>
+        </w:rPr>
+        <w:t>015</w:t>
+      </w:r>
+      <w:r>
+        <w:t xml:space="preserve"> (R001 – R040 und  R</w:t>
+      </w:r>
+      <w:r>
+        <w:t>0</w:t>
+      </w:r>
+      <w:r>
+        <w:t>07 – R</w:t>
+      </w:r>
+      <w:r>
+        <w:t xml:space="preserve">136 sind </w:t>
+      </w:r>
+      <w:r>
+        <w:rPr>
+          <w:b/>
+        </w:rPr>
+        <w:t>Gleis Rückmelder</w:t>
+      </w:r>
+      <w:r>
+        <w:t>)</w:t>
+      </w:r>
+    </w:p>
+    <w:p>
+      <w:r>
+        <w:t xml:space="preserve">Name der Rückmelder:  hier z.B. R048 (R041 – R096 sind </w:t>
       </w:r>
       <w:r>
         <w:rPr>
@@ -9381,21 +9795,21 @@
         <w:t>)</w:t>
       </w:r>
     </w:p>
+    <w:p/>
     <w:p>
       <w:pPr>
         <w:pStyle w:val="Textkrper"/>
       </w:pPr>
       <w:r>
         <w:rPr>
-          <w:rFonts w:ascii="Calibri" w:hAnsi="Calibri" w:cs="Calibri"/>
           <w:noProof/>
           <w:lang w:eastAsia="de-DE" w:bidi="ar-SA"/>
         </w:rPr>
         <w:drawing>
-          <wp:inline distT="0" distB="0" distL="0" distR="0" wp14:anchorId="02FC5EAB" wp14:editId="26C86E82">
-            <wp:extent cx="5486400" cy="3257550"/>
-            <wp:effectExtent l="0" t="0" r="0" b="0"/>
-            <wp:docPr id="2" name="Bild 4"/>
+          <wp:inline distT="0" distB="0" distL="0" distR="0" wp14:anchorId="4EBA3DCF" wp14:editId="0F1A7FDC">
+            <wp:extent cx="5972810" cy="2890520"/>
+            <wp:effectExtent l="0" t="0" r="8890" b="5080"/>
+            <wp:docPr id="93" name="Grafik 93"/>
             <wp:cNvGraphicFramePr>
               <a:graphicFrameLocks xmlns:a="http://schemas.openxmlformats.org/drawingml/2006/main" noChangeAspect="1"/>
             </wp:cNvGraphicFramePr>
@@ -9403,36 +9817,23 @@
               <a:graphicData uri="http://schemas.openxmlformats.org/drawingml/2006/picture">
                 <pic:pic xmlns:pic="http://schemas.openxmlformats.org/drawingml/2006/picture">
                   <pic:nvPicPr>
-                    <pic:cNvPr id="0" name="Picture 4"/>
-                    <pic:cNvPicPr>
-                      <a:picLocks noChangeAspect="1" noChangeArrowheads="1"/>
-                    </pic:cNvPicPr>
+                    <pic:cNvPr id="0" name=""/>
+                    <pic:cNvPicPr/>
                   </pic:nvPicPr>
                   <pic:blipFill>
-                    <a:blip r:embed="rId75">
-                      <a:extLst>
-                        <a:ext uri="{28A0092B-C50C-407E-A947-70E740481C1C}">
-                          <a14:useLocalDpi xmlns:a14="http://schemas.microsoft.com/office/drawing/2010/main" val="0"/>
-                        </a:ext>
-                      </a:extLst>
-                    </a:blip>
-                    <a:srcRect/>
+                    <a:blip r:embed="rId75"/>
                     <a:stretch>
                       <a:fillRect/>
                     </a:stretch>
                   </pic:blipFill>
-                  <pic:spPr bwMode="auto">
+                  <pic:spPr>
                     <a:xfrm>
                       <a:off x="0" y="0"/>
-                      <a:ext cx="5486400" cy="3257550"/>
+                      <a:ext cx="5972810" cy="2890520"/>
                     </a:xfrm>
                     <a:prstGeom prst="rect">
                       <a:avLst/>
                     </a:prstGeom>
-                    <a:noFill/>
-                    <a:ln>
-                      <a:noFill/>
-                    </a:ln>
                   </pic:spPr>
                 </pic:pic>
               </a:graphicData>
@@ -9442,39 +9843,20 @@
       </w:r>
     </w:p>
     <w:p>
-      <w:r>
-        <w:t>Unter Kennung:</w:t>
-      </w:r>
-      <w:r>
-        <w:t xml:space="preserve"> R</w:t>
-      </w:r>
-      <w:r>
-        <w:t>048</w:t>
-      </w:r>
-    </w:p>
-    <w:p>
-      <w:r>
-        <w:t xml:space="preserve">Tabellen – Rückmelder - </w:t>
-      </w:r>
-      <w:r>
-        <w:rPr>
-          <w:b/>
-        </w:rPr>
-        <w:t>Schnittstelle</w:t>
-      </w:r>
-    </w:p>
-    <w:p>
-      <w:r>
-        <w:rPr>
-          <w:rFonts w:ascii="Calibri" w:hAnsi="Calibri" w:cs="Calibri"/>
-          <w:noProof/>
-          <w:lang w:eastAsia="de-DE" w:bidi="ar-SA"/>
-        </w:rPr>
+      <w:pPr>
+        <w:pStyle w:val="Textkrper"/>
+      </w:pPr>
+      <w:r>
+        <w:rPr>
+          <w:noProof/>
+          <w:lang w:eastAsia="de-DE" w:bidi="ar-SA"/>
+        </w:rPr>
+        <w:lastRenderedPageBreak/>
         <w:drawing>
-          <wp:inline distT="0" distB="0" distL="0" distR="0" wp14:anchorId="72444765" wp14:editId="4073DA30">
-            <wp:extent cx="5486400" cy="3552825"/>
-            <wp:effectExtent l="0" t="0" r="0" b="0"/>
-            <wp:docPr id="25" name="Bild 5"/>
+          <wp:inline distT="0" distB="0" distL="0" distR="0" wp14:anchorId="4E60714A" wp14:editId="7C1AFD4B">
+            <wp:extent cx="5972810" cy="2934335"/>
+            <wp:effectExtent l="0" t="0" r="8890" b="0"/>
+            <wp:docPr id="94" name="Grafik 94"/>
             <wp:cNvGraphicFramePr>
               <a:graphicFrameLocks xmlns:a="http://schemas.openxmlformats.org/drawingml/2006/main" noChangeAspect="1"/>
             </wp:cNvGraphicFramePr>
@@ -9482,36 +9864,23 @@
               <a:graphicData uri="http://schemas.openxmlformats.org/drawingml/2006/picture">
                 <pic:pic xmlns:pic="http://schemas.openxmlformats.org/drawingml/2006/picture">
                   <pic:nvPicPr>
-                    <pic:cNvPr id="0" name="Picture 5"/>
-                    <pic:cNvPicPr>
-                      <a:picLocks noChangeAspect="1" noChangeArrowheads="1"/>
-                    </pic:cNvPicPr>
+                    <pic:cNvPr id="0" name=""/>
+                    <pic:cNvPicPr/>
                   </pic:nvPicPr>
                   <pic:blipFill>
-                    <a:blip r:embed="rId76">
-                      <a:extLst>
-                        <a:ext uri="{28A0092B-C50C-407E-A947-70E740481C1C}">
-                          <a14:useLocalDpi xmlns:a14="http://schemas.microsoft.com/office/drawing/2010/main" val="0"/>
-                        </a:ext>
-                      </a:extLst>
-                    </a:blip>
-                    <a:srcRect/>
+                    <a:blip r:embed="rId76"/>
                     <a:stretch>
                       <a:fillRect/>
                     </a:stretch>
                   </pic:blipFill>
-                  <pic:spPr bwMode="auto">
+                  <pic:spPr>
                     <a:xfrm>
                       <a:off x="0" y="0"/>
-                      <a:ext cx="5486400" cy="3552825"/>
+                      <a:ext cx="5972810" cy="2934335"/>
                     </a:xfrm>
                     <a:prstGeom prst="rect">
                       <a:avLst/>
                     </a:prstGeom>
-                    <a:noFill/>
-                    <a:ln>
-                      <a:noFill/>
-                    </a:ln>
                   </pic:spPr>
                 </pic:pic>
               </a:graphicData>
@@ -9522,7 +9891,78 @@
     </w:p>
     <w:p>
       <w:r>
-        <w:t xml:space="preserve">Schnittstellenkennung: bei allen Rückmeldern </w:t>
+        <w:t>Unter Kennung:</w:t>
+      </w:r>
+      <w:r>
+        <w:t xml:space="preserve"> R</w:t>
+      </w:r>
+      <w:r>
+        <w:t>048</w:t>
+      </w:r>
+    </w:p>
+    <w:p>
+      <w:r>
+        <w:t xml:space="preserve">Tabellen – Rückmelder - </w:t>
+      </w:r>
+      <w:r>
+        <w:rPr>
+          <w:b/>
+        </w:rPr>
+        <w:t>Schnittstelle</w:t>
+      </w:r>
+    </w:p>
+    <w:p>
+      <w:r>
+        <w:rPr>
+          <w:noProof/>
+          <w:lang w:eastAsia="de-DE" w:bidi="ar-SA"/>
+        </w:rPr>
+        <w:drawing>
+          <wp:inline distT="0" distB="0" distL="0" distR="0" wp14:anchorId="0D2CD3E4" wp14:editId="3450BCD6">
+            <wp:extent cx="5972810" cy="3531870"/>
+            <wp:effectExtent l="0" t="0" r="8890" b="0"/>
+            <wp:docPr id="95" name="Grafik 95"/>
+            <wp:cNvGraphicFramePr>
+              <a:graphicFrameLocks xmlns:a="http://schemas.openxmlformats.org/drawingml/2006/main" noChangeAspect="1"/>
+            </wp:cNvGraphicFramePr>
+            <a:graphic xmlns:a="http://schemas.openxmlformats.org/drawingml/2006/main">
+              <a:graphicData uri="http://schemas.openxmlformats.org/drawingml/2006/picture">
+                <pic:pic xmlns:pic="http://schemas.openxmlformats.org/drawingml/2006/picture">
+                  <pic:nvPicPr>
+                    <pic:cNvPr id="0" name=""/>
+                    <pic:cNvPicPr/>
+                  </pic:nvPicPr>
+                  <pic:blipFill>
+                    <a:blip r:embed="rId77"/>
+                    <a:stretch>
+                      <a:fillRect/>
+                    </a:stretch>
+                  </pic:blipFill>
+                  <pic:spPr>
+                    <a:xfrm>
+                      <a:off x="0" y="0"/>
+                      <a:ext cx="5972810" cy="3531870"/>
+                    </a:xfrm>
+                    <a:prstGeom prst="rect">
+                      <a:avLst/>
+                    </a:prstGeom>
+                  </pic:spPr>
+                </pic:pic>
+              </a:graphicData>
+            </a:graphic>
+          </wp:inline>
+        </w:drawing>
+      </w:r>
+    </w:p>
+    <w:p>
+      <w:r>
+        <w:t>Schnittstellenkennung: bei allen Rückmeldern</w:t>
+      </w:r>
+      <w:r>
+        <w:t xml:space="preserve"> ist</w:t>
+      </w:r>
+      <w:r>
+        <w:t xml:space="preserve"> </w:t>
       </w:r>
       <w:r>
         <w:rPr>
@@ -9531,8 +9971,13 @@
         <w:t>Z21</w:t>
       </w:r>
       <w:r>
-        <w:t xml:space="preserve">   (1. Z21 Steuerung )</w:t>
-      </w:r>
+        <w:t xml:space="preserve">   (1. Z21 </w:t>
+      </w:r>
+      <w:proofErr w:type="gramStart"/>
+      <w:r>
+        <w:t>Steuerung )</w:t>
+      </w:r>
+      <w:proofErr w:type="gramEnd"/>
     </w:p>
     <w:p>
       <w:pPr>
@@ -9600,7 +10045,7 @@
                     </pic:cNvPicPr>
                   </pic:nvPicPr>
                   <pic:blipFill>
-                    <a:blip r:embed="rId77">
+                    <a:blip r:embed="rId78">
                       <a:extLst>
                         <a:ext uri="{28A0092B-C50C-407E-A947-70E740481C1C}">
                           <a14:useLocalDpi xmlns:a14="http://schemas.microsoft.com/office/drawing/2010/main" val="0"/>
@@ -9670,7 +10115,7 @@
                     </pic:cNvPicPr>
                   </pic:nvPicPr>
                   <pic:blipFill>
-                    <a:blip r:embed="rId78">
+                    <a:blip r:embed="rId79">
                       <a:extLst>
                         <a:ext uri="{28A0092B-C50C-407E-A947-70E740481C1C}">
                           <a14:useLocalDpi xmlns:a14="http://schemas.microsoft.com/office/drawing/2010/main" val="0"/>
@@ -9740,7 +10185,7 @@
                     </pic:cNvPicPr>
                   </pic:nvPicPr>
                   <pic:blipFill>
-                    <a:blip r:embed="rId79">
+                    <a:blip r:embed="rId80">
                       <a:extLst>
                         <a:ext uri="{28A0092B-C50C-407E-A947-70E740481C1C}">
                           <a14:useLocalDpi xmlns:a14="http://schemas.microsoft.com/office/drawing/2010/main" val="0"/>
@@ -9840,7 +10285,7 @@
                     </pic:cNvPicPr>
                   </pic:nvPicPr>
                   <pic:blipFill>
-                    <a:blip r:embed="rId80">
+                    <a:blip r:embed="rId81">
                       <a:extLst>
                         <a:ext uri="{28A0092B-C50C-407E-A947-70E740481C1C}">
                           <a14:useLocalDpi xmlns:a14="http://schemas.microsoft.com/office/drawing/2010/main" val="0"/>
@@ -9903,7 +10348,7 @@
                     <pic:cNvPicPr/>
                   </pic:nvPicPr>
                   <pic:blipFill>
-                    <a:blip r:embed="rId81"/>
+                    <a:blip r:embed="rId82"/>
                     <a:stretch>
                       <a:fillRect/>
                     </a:stretch>
@@ -9926,6 +10371,7 @@
     </w:p>
     <w:p/>
     <w:p/>
+    <w:p/>
     <w:p>
       <w:r>
         <w:t>Optischer infraroter</w:t>
@@ -9933,7 +10379,11 @@
       <w:r>
         <w:t xml:space="preserve"> Rückmelder TCRT5000</w:t>
       </w:r>
-    </w:p>
+      <w:r>
+        <w:t xml:space="preserve"> siehe s88-N 40 Rückmelder Modul</w:t>
+      </w:r>
+    </w:p>
+    <w:p/>
     <w:p>
       <w:pPr>
         <w:widowControl/>
@@ -9953,47 +10403,6 @@
             <wp:extent cx="3488234" cy="1751162"/>
             <wp:effectExtent l="0" t="0" r="0" b="1905"/>
             <wp:docPr id="6" name="Grafik 6"/>
-            <wp:cNvGraphicFramePr>
-              <a:graphicFrameLocks xmlns:a="http://schemas.openxmlformats.org/drawingml/2006/main" noChangeAspect="1"/>
-            </wp:cNvGraphicFramePr>
-            <a:graphic xmlns:a="http://schemas.openxmlformats.org/drawingml/2006/main">
-              <a:graphicData uri="http://schemas.openxmlformats.org/drawingml/2006/picture">
-                <pic:pic xmlns:pic="http://schemas.openxmlformats.org/drawingml/2006/picture">
-                  <pic:nvPicPr>
-                    <pic:cNvPr id="0" name=""/>
-                    <pic:cNvPicPr/>
-                  </pic:nvPicPr>
-                  <pic:blipFill>
-                    <a:blip r:embed="rId82"/>
-                    <a:stretch>
-                      <a:fillRect/>
-                    </a:stretch>
-                  </pic:blipFill>
-                  <pic:spPr>
-                    <a:xfrm>
-                      <a:off x="0" y="0"/>
-                      <a:ext cx="3506751" cy="1760458"/>
-                    </a:xfrm>
-                    <a:prstGeom prst="rect">
-                      <a:avLst/>
-                    </a:prstGeom>
-                  </pic:spPr>
-                </pic:pic>
-              </a:graphicData>
-            </a:graphic>
-          </wp:inline>
-        </w:drawing>
-      </w:r>
-      <w:r>
-        <w:rPr>
-          <w:noProof/>
-          <w:lang w:eastAsia="de-DE" w:bidi="ar-SA"/>
-        </w:rPr>
-        <w:drawing>
-          <wp:inline distT="0" distB="0" distL="0" distR="0" wp14:anchorId="1BFFB654" wp14:editId="3C0264EB">
-            <wp:extent cx="2386839" cy="1759789"/>
-            <wp:effectExtent l="0" t="0" r="0" b="0"/>
-            <wp:docPr id="21" name="Grafik 21"/>
             <wp:cNvGraphicFramePr>
               <a:graphicFrameLocks xmlns:a="http://schemas.openxmlformats.org/drawingml/2006/main" noChangeAspect="1"/>
             </wp:cNvGraphicFramePr>
@@ -10013,7 +10422,7 @@
                   <pic:spPr>
                     <a:xfrm>
                       <a:off x="0" y="0"/>
-                      <a:ext cx="2392367" cy="1763865"/>
+                      <a:ext cx="3506751" cy="1760458"/>
                     </a:xfrm>
                     <a:prstGeom prst="rect">
                       <a:avLst/>
@@ -10025,101 +10434,16 @@
           </wp:inline>
         </w:drawing>
       </w:r>
-    </w:p>
-    <w:p>
-      <w:pPr>
-        <w:widowControl/>
-        <w:suppressAutoHyphens w:val="0"/>
-        <w:rPr>
-          <w:b/>
-          <w:bCs/>
-        </w:rPr>
-      </w:pPr>
-      <w:r>
-        <w:rPr>
-          <w:b/>
-          <w:bCs/>
-        </w:rPr>
-        <w:br w:type="page"/>
-      </w:r>
-    </w:p>
-    <w:p>
-      <w:pPr>
-        <w:pStyle w:val="berschrift2"/>
-        <w:pageBreakBefore/>
-      </w:pPr>
-      <w:bookmarkStart w:id="16" w:name="_Toc47778442"/>
-      <w:r>
-        <w:lastRenderedPageBreak/>
-        <w:t>Konfiguration einer Weiche</w:t>
-      </w:r>
-      <w:bookmarkEnd w:id="16"/>
-    </w:p>
-    <w:p>
-      <w:pPr>
-        <w:pStyle w:val="Textkrper"/>
-        <w:rPr>
-          <w:lang w:val="es-ES"/>
-        </w:rPr>
-      </w:pPr>
-      <w:r>
-        <w:rPr>
-          <w:lang w:val="es-ES"/>
-        </w:rPr>
-        <w:t xml:space="preserve">Info: </w:t>
-      </w:r>
-      <w:r>
-        <w:fldChar w:fldCharType="begin"/>
-      </w:r>
-      <w:r>
-        <w:instrText xml:space="preserve"> HYPERLINK "https://wiki.rocrail.net/doku.php?id=switch-index-de" </w:instrText>
-      </w:r>
-      <w:r>
-        <w:fldChar w:fldCharType="separate"/>
-      </w:r>
-      <w:r>
-        <w:rPr>
-          <w:rStyle w:val="Hyperlink"/>
-          <w:lang w:val="es-ES"/>
-        </w:rPr>
-        <w:t>https://wiki.rocrail.net/doku.php?id=switch-index-de</w:t>
-      </w:r>
-      <w:r>
-        <w:rPr>
-          <w:rStyle w:val="Hyperlink"/>
-          <w:lang w:val="es-ES"/>
-        </w:rPr>
-        <w:fldChar w:fldCharType="end"/>
-      </w:r>
-    </w:p>
-    <w:p>
-      <w:pPr>
-        <w:pStyle w:val="Textkrper"/>
-      </w:pPr>
-      <w:r>
-        <w:t xml:space="preserve">Tabellen – Weichen </w:t>
-      </w:r>
-      <w:r>
-        <w:rPr>
-          <w:b/>
-        </w:rPr>
-        <w:t>- Übersicht</w:t>
-      </w:r>
-    </w:p>
-    <w:p>
-      <w:pPr>
-        <w:pStyle w:val="Textkrper"/>
-      </w:pPr>
       <w:r>
         <w:rPr>
           <w:noProof/>
           <w:lang w:eastAsia="de-DE" w:bidi="ar-SA"/>
         </w:rPr>
         <w:drawing>
-          <wp:inline distT="0" distB="0" distL="0" distR="0" wp14:anchorId="42E6723F" wp14:editId="1DB9C3CA">
-            <wp:extent cx="5972175" cy="4038600"/>
-            <wp:effectExtent l="0" t="0" r="9525" b="0"/>
-            <wp:docPr id="46" name="Grafik 46"/>
+          <wp:inline distT="0" distB="0" distL="0" distR="0" wp14:anchorId="1BFFB654" wp14:editId="3C0264EB">
+            <wp:extent cx="2386839" cy="1759789"/>
+            <wp:effectExtent l="0" t="0" r="0" b="0"/>
+            <wp:docPr id="21" name="Grafik 21"/>
             <wp:cNvGraphicFramePr>
               <a:graphicFrameLocks xmlns:a="http://schemas.openxmlformats.org/drawingml/2006/main" noChangeAspect="1"/>
             </wp:cNvGraphicFramePr>
@@ -10139,7 +10463,7 @@
                   <pic:spPr>
                     <a:xfrm>
                       <a:off x="0" y="0"/>
-                      <a:ext cx="5972810" cy="4039029"/>
+                      <a:ext cx="2392367" cy="1763865"/>
                     </a:xfrm>
                     <a:prstGeom prst="rect">
                       <a:avLst/>
@@ -10151,26 +10475,77 @@
           </wp:inline>
         </w:drawing>
       </w:r>
-      <w:r>
-        <w:t>Vor der Weichenkonfiguration müssen die Rückmelder definiert sein.</w:t>
-      </w:r>
-      <w:r>
-        <w:t xml:space="preserve"> </w:t>
-      </w:r>
-      <w:r>
-        <w:t>Unter den Punkten: Steuerung,</w:t>
-      </w:r>
-      <w:r>
-        <w:t xml:space="preserve"> Herzstück</w:t>
-      </w:r>
-      <w:r>
-        <w:t>, Gleistreiber und Verwendung</w:t>
-      </w:r>
-      <w:r>
-        <w:t xml:space="preserve"> sind keine Änderungen nötig.</w:t>
-      </w:r>
-    </w:p>
-    <w:p>
+    </w:p>
+    <w:p>
+      <w:pPr>
+        <w:widowControl/>
+        <w:suppressAutoHyphens w:val="0"/>
+        <w:rPr>
+          <w:b/>
+          <w:bCs/>
+        </w:rPr>
+      </w:pPr>
+      <w:r>
+        <w:rPr>
+          <w:b/>
+          <w:bCs/>
+        </w:rPr>
+        <w:br w:type="page"/>
+      </w:r>
+    </w:p>
+    <w:p>
+      <w:pPr>
+        <w:pStyle w:val="berschrift2"/>
+        <w:pageBreakBefore/>
+      </w:pPr>
+      <w:bookmarkStart w:id="17" w:name="_Toc49177212"/>
+      <w:r>
+        <w:lastRenderedPageBreak/>
+        <w:t>Konfiguration einer Weiche</w:t>
+      </w:r>
+      <w:bookmarkEnd w:id="17"/>
+    </w:p>
+    <w:p>
+      <w:pPr>
+        <w:pStyle w:val="Textkrper"/>
+        <w:rPr>
+          <w:lang w:val="es-ES"/>
+        </w:rPr>
+      </w:pPr>
+      <w:r>
+        <w:rPr>
+          <w:lang w:val="es-ES"/>
+        </w:rPr>
+        <w:t xml:space="preserve">Info: </w:t>
+      </w:r>
+      <w:r>
+        <w:fldChar w:fldCharType="begin"/>
+      </w:r>
+      <w:r>
+        <w:instrText xml:space="preserve"> HYPERLINK "https://wiki.rocrail.net/doku.php?id=switch-index-de" </w:instrText>
+      </w:r>
+      <w:r>
+        <w:fldChar w:fldCharType="separate"/>
+      </w:r>
+      <w:r>
+        <w:rPr>
+          <w:rStyle w:val="Hyperlink"/>
+          <w:lang w:val="es-ES"/>
+        </w:rPr>
+        <w:t>https://wiki.rocrail.net/doku.php?id=switch-index-de</w:t>
+      </w:r>
+      <w:r>
+        <w:rPr>
+          <w:rStyle w:val="Hyperlink"/>
+          <w:lang w:val="es-ES"/>
+        </w:rPr>
+        <w:fldChar w:fldCharType="end"/>
+      </w:r>
+    </w:p>
+    <w:p>
+      <w:pPr>
+        <w:pStyle w:val="Textkrper"/>
+      </w:pPr>
       <w:r>
         <w:t xml:space="preserve">Tabellen – Weichen </w:t>
       </w:r>
@@ -10178,36 +10553,23 @@
         <w:rPr>
           <w:b/>
         </w:rPr>
-        <w:t>-</w:t>
-      </w:r>
-      <w:r>
-        <w:rPr>
-          <w:b/>
-          <w:bCs/>
-        </w:rPr>
-        <w:t xml:space="preserve">Allgemein: Kennung </w:t>
-      </w:r>
-      <w:r>
-        <w:t>Name der Weiche z.B</w:t>
-      </w:r>
-      <w:r>
-        <w:t>.:</w:t>
-      </w:r>
-      <w:r>
-        <w:t xml:space="preserve"> W008</w:t>
-      </w:r>
-    </w:p>
-    <w:p>
+        <w:t>- Übersicht</w:t>
+      </w:r>
+    </w:p>
+    <w:p>
+      <w:pPr>
+        <w:pStyle w:val="Textkrper"/>
+      </w:pPr>
       <w:r>
         <w:rPr>
           <w:noProof/>
           <w:lang w:eastAsia="de-DE" w:bidi="ar-SA"/>
         </w:rPr>
         <w:drawing>
-          <wp:inline distT="0" distB="0" distL="0" distR="0" wp14:anchorId="7A98DB3F" wp14:editId="551FE8EF">
-            <wp:extent cx="5971702" cy="3302000"/>
-            <wp:effectExtent l="0" t="0" r="0" b="0"/>
-            <wp:docPr id="48" name="Grafik 48"/>
+          <wp:inline distT="0" distB="0" distL="0" distR="0" wp14:anchorId="12C2C6C7" wp14:editId="5E5BF61E">
+            <wp:extent cx="5972810" cy="2945765"/>
+            <wp:effectExtent l="0" t="0" r="8890" b="6985"/>
+            <wp:docPr id="96" name="Grafik 96"/>
             <wp:cNvGraphicFramePr>
               <a:graphicFrameLocks xmlns:a="http://schemas.openxmlformats.org/drawingml/2006/main" noChangeAspect="1"/>
             </wp:cNvGraphicFramePr>
@@ -10227,7 +10589,7 @@
                   <pic:spPr>
                     <a:xfrm>
                       <a:off x="0" y="0"/>
-                      <a:ext cx="5972810" cy="3302613"/>
+                      <a:ext cx="5972810" cy="2945765"/>
                     </a:xfrm>
                     <a:prstGeom prst="rect">
                       <a:avLst/>
@@ -10239,49 +10601,66 @@
           </wp:inline>
         </w:drawing>
       </w:r>
-    </w:p>
-    <w:p>
-      <w:pPr>
+      <w:r>
+        <w:t>Vor der Weichenkonfiguration müssen die Rückmelder definiert sein.</w:t>
+      </w:r>
+      <w:r>
+        <w:t xml:space="preserve"> </w:t>
+      </w:r>
+      <w:r>
+        <w:br/>
+      </w:r>
+      <w:r>
+        <w:t>Unter den Punkten: Steuerung,</w:t>
+      </w:r>
+      <w:r>
+        <w:t xml:space="preserve"> Herzstück</w:t>
+      </w:r>
+      <w:r>
+        <w:t>, Gleistreiber und Verwendung</w:t>
+      </w:r>
+      <w:r>
+        <w:t xml:space="preserve"> sind keine Änderungen nötig.</w:t>
+      </w:r>
+    </w:p>
+    <w:p>
+      <w:r>
+        <w:t xml:space="preserve">Tabellen – Weichen </w:t>
+      </w:r>
+      <w:r>
+        <w:rPr>
+          <w:b/>
+        </w:rPr>
+        <w:t>-</w:t>
+      </w:r>
+      <w:r>
         <w:rPr>
           <w:b/>
           <w:bCs/>
         </w:rPr>
-      </w:pPr>
-      <w:r>
-        <w:lastRenderedPageBreak/>
-        <w:t xml:space="preserve">Tabellen – Weichen </w:t>
-      </w:r>
-      <w:r>
-        <w:t xml:space="preserve">- </w:t>
-      </w:r>
-      <w:r>
-        <w:t xml:space="preserve"> S</w:t>
-      </w:r>
-      <w:r>
-        <w:rPr>
-          <w:b/>
-          <w:bCs/>
-        </w:rPr>
-        <w:t>chnittstelle</w:t>
-      </w:r>
-    </w:p>
-    <w:p>
-      <w:pPr>
-        <w:rPr>
-          <w:b/>
-          <w:bCs/>
-        </w:rPr>
-      </w:pPr>
+        <w:t xml:space="preserve">Allgemein: Kennung </w:t>
+      </w:r>
+      <w:r>
+        <w:t>Name der Weiche z.B</w:t>
+      </w:r>
+      <w:r>
+        <w:t>.:</w:t>
+      </w:r>
+      <w:r>
+        <w:t xml:space="preserve"> W008</w:t>
+      </w:r>
+    </w:p>
+    <w:p>
       <w:r>
         <w:rPr>
           <w:noProof/>
           <w:lang w:eastAsia="de-DE" w:bidi="ar-SA"/>
         </w:rPr>
         <w:drawing>
-          <wp:inline distT="0" distB="0" distL="0" distR="0" wp14:anchorId="44380C24" wp14:editId="35368976">
-            <wp:extent cx="5972810" cy="3467100"/>
-            <wp:effectExtent l="0" t="0" r="8890" b="0"/>
-            <wp:docPr id="53" name="Grafik 53"/>
+          <wp:inline distT="0" distB="0" distL="0" distR="0" wp14:anchorId="7A98DB3F" wp14:editId="551FE8EF">
+            <wp:extent cx="5971702" cy="3302000"/>
+            <wp:effectExtent l="0" t="0" r="0" b="0"/>
+            <wp:docPr id="48" name="Grafik 48"/>
             <wp:cNvGraphicFramePr>
               <a:graphicFrameLocks xmlns:a="http://schemas.openxmlformats.org/drawingml/2006/main" noChangeAspect="1"/>
             </wp:cNvGraphicFramePr>
@@ -10301,7 +10680,7 @@
                   <pic:spPr>
                     <a:xfrm>
                       <a:off x="0" y="0"/>
-                      <a:ext cx="5972810" cy="3467100"/>
+                      <a:ext cx="5972810" cy="3302613"/>
                     </a:xfrm>
                     <a:prstGeom prst="rect">
                       <a:avLst/>
@@ -10321,177 +10700,6 @@
           <w:bCs/>
         </w:rPr>
       </w:pPr>
-    </w:p>
-    <w:p>
-      <w:r>
-        <w:t xml:space="preserve">Schnittstellenkennung: bei allen Rückmeldern </w:t>
-      </w:r>
-      <w:r>
-        <w:rPr>
-          <w:b/>
-        </w:rPr>
-        <w:t>Z21</w:t>
-      </w:r>
-      <w:r>
-        <w:t xml:space="preserve">   (1. Z21 </w:t>
-      </w:r>
-      <w:proofErr w:type="gramStart"/>
-      <w:r>
-        <w:t>Steuerung )</w:t>
-      </w:r>
-      <w:proofErr w:type="gramEnd"/>
-      <w:r>
-        <w:t xml:space="preserve">     </w:t>
-      </w:r>
-      <w:r>
-        <w:t>Bus: bleibt 0</w:t>
-      </w:r>
-    </w:p>
-    <w:p>
-      <w:r>
-        <w:t xml:space="preserve">Protokoll: </w:t>
-      </w:r>
-      <w:r>
-        <w:rPr>
-          <w:highlight w:val="yellow"/>
-        </w:rPr>
-        <w:t>NMRA-DCC</w:t>
-      </w:r>
-    </w:p>
-    <w:p>
-      <w:r>
-        <w:t>a</w:t>
-      </w:r>
-      <w:r>
-        <w:t>lt</w:t>
-      </w:r>
-      <w:r>
-        <w:t>:</w:t>
-      </w:r>
-      <w:r>
-        <w:t xml:space="preserve"> </w:t>
-      </w:r>
-      <w:r>
-        <w:rPr>
-          <w:highlight w:val="cyan"/>
-        </w:rPr>
-        <w:t>DDX Zentrale</w:t>
-      </w:r>
-      <w:r>
-        <w:t xml:space="preserve"> verwendet </w:t>
-      </w:r>
-      <w:r>
-        <w:rPr>
-          <w:highlight w:val="cyan"/>
-        </w:rPr>
-        <w:t>Port:</w:t>
-      </w:r>
-      <w:r>
-        <w:t xml:space="preserve"> Adresse: immer 0, </w:t>
-      </w:r>
-      <w:r>
-        <w:t xml:space="preserve">unter </w:t>
-      </w:r>
-      <w:r>
-        <w:t xml:space="preserve">Port: DCC Adresse der Weiche, </w:t>
-      </w:r>
-      <w:r>
-        <w:rPr>
-          <w:highlight w:val="cyan"/>
-        </w:rPr>
-        <w:t>hier 8</w:t>
-      </w:r>
-    </w:p>
-    <w:p>
-      <w:r>
-        <w:rPr>
-          <w:highlight w:val="yellow"/>
-        </w:rPr>
-        <w:t>Z21 Zentrale</w:t>
-      </w:r>
-      <w:r>
-        <w:t>:</w:t>
-      </w:r>
-      <w:r>
-        <w:t xml:space="preserve"> verwendet </w:t>
-      </w:r>
-      <w:r>
-        <w:rPr>
-          <w:highlight w:val="yellow"/>
-        </w:rPr>
-        <w:t>Adresse</w:t>
-      </w:r>
-      <w:r>
-        <w:t xml:space="preserve"> </w:t>
-      </w:r>
-      <w:r>
-        <w:t xml:space="preserve"> </w:t>
-      </w:r>
-      <w:proofErr w:type="spellStart"/>
-      <w:r>
-        <w:rPr>
-          <w:highlight w:val="yellow"/>
-        </w:rPr>
-        <w:t>Adresse</w:t>
-      </w:r>
-      <w:proofErr w:type="spellEnd"/>
-      <w:r>
-        <w:rPr>
-          <w:highlight w:val="yellow"/>
-        </w:rPr>
-        <w:t xml:space="preserve"> 12</w:t>
-      </w:r>
-      <w:r>
-        <w:t xml:space="preserve"> (Port +4) </w:t>
-      </w:r>
-      <w:r>
-        <w:t xml:space="preserve">unter Port: DCC Adresse der Weiche, </w:t>
-      </w:r>
-      <w:r>
-        <w:rPr>
-          <w:highlight w:val="yellow"/>
-        </w:rPr>
-        <w:t>hier 8</w:t>
-      </w:r>
-    </w:p>
-    <w:p>
-      <w:r>
-        <w:t>Die ROCO Weichenadresse ist immer DCC + 4    also 8 + 4 = ROCO Weichenadresse 12</w:t>
-      </w:r>
-    </w:p>
-    <w:p>
-      <w:pPr>
-        <w:rPr>
-          <w:b/>
-          <w:i/>
-          <w:sz w:val="22"/>
-          <w:szCs w:val="22"/>
-        </w:rPr>
-      </w:pPr>
-      <w:r>
-        <w:t xml:space="preserve">Tabelle </w:t>
-      </w:r>
-      <w:r>
-        <w:t xml:space="preserve">mit </w:t>
-      </w:r>
-      <w:r>
-        <w:t>Rüc</w:t>
-      </w:r>
-      <w:r>
-        <w:t>kmelder, Adresse, Port  siehe: …</w:t>
-      </w:r>
-      <w:r>
-        <w:rPr>
-          <w:b/>
-          <w:i/>
-          <w:sz w:val="22"/>
-          <w:szCs w:val="22"/>
-        </w:rPr>
-        <w:t>\Eisenbahn\Rocrail\S88-DCC_Rocrail_Adressen.xls</w:t>
-      </w:r>
-    </w:p>
-    <w:p/>
-    <w:p>
       <w:r>
         <w:t xml:space="preserve">Tabellen – Weichen </w:t>
       </w:r>
@@ -10499,29 +10707,36 @@
         <w:t xml:space="preserve">- </w:t>
       </w:r>
       <w:r>
+        <w:t xml:space="preserve"> S</w:t>
+      </w:r>
+      <w:r>
         <w:rPr>
           <w:b/>
           <w:bCs/>
         </w:rPr>
-        <w:t>Verkabelung</w:t>
-      </w:r>
-      <w:r>
-        <w:rPr>
-          <w:noProof/>
-          <w:lang w:eastAsia="de-DE" w:bidi="ar-SA"/>
-        </w:rPr>
-        <w:t xml:space="preserve"> </w:t>
-      </w:r>
-      <w:r>
-        <w:rPr>
-          <w:noProof/>
-          <w:lang w:eastAsia="de-DE" w:bidi="ar-SA"/>
-        </w:rPr>
+        <w:t>chnittstelle</w:t>
+      </w:r>
+    </w:p>
+    <w:p>
+      <w:pPr>
+        <w:rPr>
+          <w:b/>
+          <w:bCs/>
+        </w:rPr>
+      </w:pPr>
+      <w:r>
+        <w:rPr>
+          <w:b/>
+          <w:bCs/>
+          <w:noProof/>
+          <w:lang w:eastAsia="de-DE" w:bidi="ar-SA"/>
+        </w:rPr>
+        <w:lastRenderedPageBreak/>
         <w:drawing>
-          <wp:inline distT="0" distB="0" distL="0" distR="0" wp14:anchorId="0844392E" wp14:editId="3C524DDD">
-            <wp:extent cx="5972810" cy="3529330"/>
+          <wp:inline distT="0" distB="0" distL="0" distR="0" wp14:anchorId="2CC92916" wp14:editId="0EA5EB22">
+            <wp:extent cx="5972810" cy="3113405"/>
             <wp:effectExtent l="0" t="0" r="8890" b="0"/>
-            <wp:docPr id="51" name="Grafik 51"/>
+            <wp:docPr id="98" name="Grafik 98"/>
             <wp:cNvGraphicFramePr>
               <a:graphicFrameLocks xmlns:a="http://schemas.openxmlformats.org/drawingml/2006/main" noChangeAspect="1"/>
             </wp:cNvGraphicFramePr>
@@ -10541,6 +10756,252 @@
                   <pic:spPr>
                     <a:xfrm>
                       <a:off x="0" y="0"/>
+                      <a:ext cx="5972810" cy="3113405"/>
+                    </a:xfrm>
+                    <a:prstGeom prst="rect">
+                      <a:avLst/>
+                    </a:prstGeom>
+                  </pic:spPr>
+                </pic:pic>
+              </a:graphicData>
+            </a:graphic>
+          </wp:inline>
+        </w:drawing>
+      </w:r>
+    </w:p>
+    <w:p>
+      <w:pPr>
+        <w:rPr>
+          <w:b/>
+          <w:bCs/>
+        </w:rPr>
+      </w:pPr>
+    </w:p>
+    <w:p>
+      <w:r>
+        <w:t xml:space="preserve">Schnittstellenkennung: bei allen Rückmeldern </w:t>
+      </w:r>
+      <w:r>
+        <w:rPr>
+          <w:b/>
+        </w:rPr>
+        <w:t>Z21</w:t>
+      </w:r>
+      <w:r>
+        <w:t xml:space="preserve">   (1. Z21 </w:t>
+      </w:r>
+      <w:r>
+        <w:t>Steuerung)</w:t>
+      </w:r>
+      <w:r>
+        <w:t xml:space="preserve">    </w:t>
+      </w:r>
+      <w:r>
+        <w:br/>
+        <w:t>Knoten-ID /</w:t>
+      </w:r>
+      <w:r>
+        <w:t xml:space="preserve"> </w:t>
+      </w:r>
+      <w:r>
+        <w:t>Bus: bleibt 0</w:t>
+      </w:r>
+      <w:r>
+        <w:t xml:space="preserve">, </w:t>
+      </w:r>
+      <w:r>
+        <w:t xml:space="preserve">Protokoll: </w:t>
+      </w:r>
+      <w:r>
+        <w:rPr>
+          <w:highlight w:val="yellow"/>
+        </w:rPr>
+        <w:t>NMRA-DCC</w:t>
+      </w:r>
+    </w:p>
+    <w:p>
+      <w:r>
+        <w:t>a</w:t>
+      </w:r>
+      <w:r>
+        <w:t>lt</w:t>
+      </w:r>
+      <w:r>
+        <w:t>:</w:t>
+      </w:r>
+      <w:r>
+        <w:t xml:space="preserve"> </w:t>
+      </w:r>
+      <w:r>
+        <w:rPr>
+          <w:highlight w:val="cyan"/>
+        </w:rPr>
+        <w:t>DDX Zentrale</w:t>
+      </w:r>
+      <w:r>
+        <w:t xml:space="preserve"> verwendet </w:t>
+      </w:r>
+      <w:r>
+        <w:rPr>
+          <w:highlight w:val="cyan"/>
+        </w:rPr>
+        <w:t>Port:</w:t>
+      </w:r>
+      <w:r>
+        <w:t xml:space="preserve"> Adresse: immer 0, </w:t>
+      </w:r>
+      <w:r>
+        <w:t xml:space="preserve">unter </w:t>
+      </w:r>
+      <w:r>
+        <w:t xml:space="preserve">Port: DCC Adresse der Weiche, </w:t>
+      </w:r>
+      <w:r>
+        <w:rPr>
+          <w:highlight w:val="cyan"/>
+        </w:rPr>
+        <w:t>hier 8</w:t>
+      </w:r>
+    </w:p>
+    <w:p>
+      <w:r>
+        <w:rPr>
+          <w:highlight w:val="yellow"/>
+        </w:rPr>
+        <w:t>Z21 Zentrale</w:t>
+      </w:r>
+      <w:r>
+        <w:t>:</w:t>
+      </w:r>
+      <w:r>
+        <w:t xml:space="preserve"> verwendet </w:t>
+      </w:r>
+      <w:r>
+        <w:rPr>
+          <w:highlight w:val="yellow"/>
+        </w:rPr>
+        <w:t>Adresse</w:t>
+      </w:r>
+      <w:r>
+        <w:t xml:space="preserve"> </w:t>
+      </w:r>
+      <w:r>
+        <w:t xml:space="preserve"> </w:t>
+      </w:r>
+      <w:proofErr w:type="spellStart"/>
+      <w:r>
+        <w:rPr>
+          <w:highlight w:val="yellow"/>
+        </w:rPr>
+        <w:t>Adresse</w:t>
+      </w:r>
+      <w:proofErr w:type="spellEnd"/>
+      <w:r>
+        <w:rPr>
+          <w:highlight w:val="yellow"/>
+        </w:rPr>
+        <w:t xml:space="preserve"> 12</w:t>
+      </w:r>
+      <w:r>
+        <w:t xml:space="preserve"> (Port +4) </w:t>
+      </w:r>
+      <w:r>
+        <w:t xml:space="preserve">unter Port: DCC Adresse der Weiche, </w:t>
+      </w:r>
+      <w:r>
+        <w:rPr>
+          <w:highlight w:val="yellow"/>
+        </w:rPr>
+        <w:t>hier 8</w:t>
+      </w:r>
+    </w:p>
+    <w:p>
+      <w:r>
+        <w:t>Die ROCO Weichenadresse ist immer DCC + 4    also 8 + 4 = ROCO Weichenadresse 12</w:t>
+      </w:r>
+    </w:p>
+    <w:p>
+      <w:pPr>
+        <w:rPr>
+          <w:b/>
+          <w:i/>
+          <w:sz w:val="22"/>
+          <w:szCs w:val="22"/>
+        </w:rPr>
+      </w:pPr>
+      <w:r>
+        <w:t xml:space="preserve">Tabelle </w:t>
+      </w:r>
+      <w:r>
+        <w:t xml:space="preserve">mit </w:t>
+      </w:r>
+      <w:r>
+        <w:t>Rüc</w:t>
+      </w:r>
+      <w:r>
+        <w:t>kmelder, Adresse, Port  siehe: …</w:t>
+      </w:r>
+      <w:r>
+        <w:rPr>
+          <w:b/>
+          <w:i/>
+          <w:sz w:val="22"/>
+          <w:szCs w:val="22"/>
+        </w:rPr>
+        <w:t>\Eisenbahn\Rocrail\S88-DCC_Rocrail_Adressen.xls</w:t>
+      </w:r>
+    </w:p>
+    <w:p/>
+    <w:p>
+      <w:r>
+        <w:t xml:space="preserve">Tabellen – Weichen </w:t>
+      </w:r>
+      <w:r>
+        <w:t xml:space="preserve">- </w:t>
+      </w:r>
+      <w:r>
+        <w:rPr>
+          <w:b/>
+          <w:bCs/>
+        </w:rPr>
+        <w:t>Verkabelung</w:t>
+      </w:r>
+      <w:r>
+        <w:rPr>
+          <w:noProof/>
+          <w:lang w:eastAsia="de-DE" w:bidi="ar-SA"/>
+        </w:rPr>
+        <w:t xml:space="preserve"> </w:t>
+      </w:r>
+      <w:r>
+        <w:rPr>
+          <w:noProof/>
+          <w:lang w:eastAsia="de-DE" w:bidi="ar-SA"/>
+        </w:rPr>
+        <w:drawing>
+          <wp:inline distT="0" distB="0" distL="0" distR="0" wp14:anchorId="0844392E" wp14:editId="3C524DDD">
+            <wp:extent cx="5972810" cy="3529330"/>
+            <wp:effectExtent l="0" t="0" r="8890" b="0"/>
+            <wp:docPr id="51" name="Grafik 51"/>
+            <wp:cNvGraphicFramePr>
+              <a:graphicFrameLocks xmlns:a="http://schemas.openxmlformats.org/drawingml/2006/main" noChangeAspect="1"/>
+            </wp:cNvGraphicFramePr>
+            <a:graphic xmlns:a="http://schemas.openxmlformats.org/drawingml/2006/main">
+              <a:graphicData uri="http://schemas.openxmlformats.org/drawingml/2006/picture">
+                <pic:pic xmlns:pic="http://schemas.openxmlformats.org/drawingml/2006/picture">
+                  <pic:nvPicPr>
+                    <pic:cNvPr id="0" name=""/>
+                    <pic:cNvPicPr/>
+                  </pic:nvPicPr>
+                  <pic:blipFill>
+                    <a:blip r:embed="rId88"/>
+                    <a:stretch>
+                      <a:fillRect/>
+                    </a:stretch>
+                  </pic:blipFill>
+                  <pic:spPr>
+                    <a:xfrm>
+                      <a:off x="0" y="0"/>
                       <a:ext cx="5972810" cy="3529330"/>
                     </a:xfrm>
                     <a:prstGeom prst="rect">
@@ -10556,34 +11017,34 @@
     </w:p>
     <w:p>
       <w:r>
+        <w:t>Unter Verkabelung wurden die beiden s88 Rückmelder eingetragen.   R_048 und R_047</w:t>
+      </w:r>
+    </w:p>
+    <w:p>
+      <w:r>
+        <w:t xml:space="preserve">Tabellen – Weichen </w:t>
+      </w:r>
+      <w:r>
+        <w:rPr>
+          <w:b/>
+        </w:rPr>
+        <w:t>-</w:t>
+      </w:r>
+      <w:r>
+        <w:rPr>
+          <w:b/>
+        </w:rPr>
+        <w:t>Steuerung</w:t>
+      </w:r>
+    </w:p>
+    <w:p>
+      <w:r>
+        <w:rPr>
+          <w:rFonts w:ascii="Calibri" w:hAnsi="Calibri" w:cs="Calibri"/>
+          <w:noProof/>
+          <w:lang w:eastAsia="de-DE" w:bidi="ar-SA"/>
+        </w:rPr>
         <w:lastRenderedPageBreak/>
-        <w:t>Unter Verkabelung wurden die beiden s88 Rückmelder eingetragen.   R_048 und R_047</w:t>
-      </w:r>
-    </w:p>
-    <w:p>
-      <w:r>
-        <w:t xml:space="preserve">Tabellen – Weichen </w:t>
-      </w:r>
-      <w:r>
-        <w:rPr>
-          <w:b/>
-        </w:rPr>
-        <w:t>-</w:t>
-      </w:r>
-      <w:r>
-        <w:rPr>
-          <w:b/>
-        </w:rPr>
-        <w:t>Steuerung</w:t>
-      </w:r>
-    </w:p>
-    <w:p>
-      <w:r>
-        <w:rPr>
-          <w:rFonts w:ascii="Calibri" w:hAnsi="Calibri" w:cs="Calibri"/>
-          <w:noProof/>
-          <w:lang w:eastAsia="de-DE" w:bidi="ar-SA"/>
-        </w:rPr>
         <w:drawing>
           <wp:inline distT="0" distB="0" distL="0" distR="0" wp14:anchorId="3C81DAF2" wp14:editId="5CB95093">
             <wp:extent cx="5486400" cy="1847850"/>
@@ -10602,7 +11063,7 @@
                     </pic:cNvPicPr>
                   </pic:nvPicPr>
                   <pic:blipFill>
-                    <a:blip r:embed="rId88">
+                    <a:blip r:embed="rId89">
                       <a:extLst>
                         <a:ext uri="{28A0092B-C50C-407E-A947-70E740481C1C}">
                           <a14:useLocalDpi xmlns:a14="http://schemas.microsoft.com/office/drawing/2010/main" val="0"/>
@@ -10683,7 +11144,7 @@
                     </pic:cNvPicPr>
                   </pic:nvPicPr>
                   <pic:blipFill>
-                    <a:blip r:embed="rId89">
+                    <a:blip r:embed="rId90">
                       <a:extLst>
                         <a:ext uri="{28A0092B-C50C-407E-A947-70E740481C1C}">
                           <a14:useLocalDpi xmlns:a14="http://schemas.microsoft.com/office/drawing/2010/main" val="0"/>
@@ -10769,7 +11230,7 @@
                     </pic:cNvPicPr>
                   </pic:nvPicPr>
                   <pic:blipFill>
-                    <a:blip r:embed="rId90">
+                    <a:blip r:embed="rId91">
                       <a:extLst>
                         <a:ext uri="{28A0092B-C50C-407E-A947-70E740481C1C}">
                           <a14:useLocalDpi xmlns:a14="http://schemas.microsoft.com/office/drawing/2010/main" val="0"/>
@@ -10838,7 +11299,7 @@
                     <pic:cNvPicPr/>
                   </pic:nvPicPr>
                   <pic:blipFill>
-                    <a:blip r:embed="rId91"/>
+                    <a:blip r:embed="rId92"/>
                     <a:stretch>
                       <a:fillRect/>
                     </a:stretch>
@@ -10891,12 +11352,12 @@
         <w:pStyle w:val="berschrift2"/>
         <w:pageBreakBefore/>
       </w:pPr>
-      <w:bookmarkStart w:id="17" w:name="_Toc47778443"/>
+      <w:bookmarkStart w:id="18" w:name="_Toc49177213"/>
       <w:r>
         <w:lastRenderedPageBreak/>
         <w:t>Konfiguration der Blöcke</w:t>
       </w:r>
-      <w:bookmarkEnd w:id="17"/>
+      <w:bookmarkEnd w:id="18"/>
     </w:p>
     <w:p>
       <w:pPr>
@@ -10970,81 +11431,10 @@
           <w:lang w:eastAsia="de-DE" w:bidi="ar-SA"/>
         </w:rPr>
         <w:drawing>
-          <wp:inline distT="0" distB="0" distL="0" distR="0" wp14:anchorId="2B390599" wp14:editId="45987BF3">
-            <wp:extent cx="5972810" cy="3428365"/>
-            <wp:effectExtent l="0" t="0" r="8890" b="635"/>
-            <wp:docPr id="20" name="Grafik 20"/>
-            <wp:cNvGraphicFramePr>
-              <a:graphicFrameLocks xmlns:a="http://schemas.openxmlformats.org/drawingml/2006/main" noChangeAspect="1"/>
-            </wp:cNvGraphicFramePr>
-            <a:graphic xmlns:a="http://schemas.openxmlformats.org/drawingml/2006/main">
-              <a:graphicData uri="http://schemas.openxmlformats.org/drawingml/2006/picture">
-                <pic:pic xmlns:pic="http://schemas.openxmlformats.org/drawingml/2006/picture">
-                  <pic:nvPicPr>
-                    <pic:cNvPr id="0" name=""/>
-                    <pic:cNvPicPr/>
-                  </pic:nvPicPr>
-                  <pic:blipFill>
-                    <a:blip r:embed="rId92"/>
-                    <a:stretch>
-                      <a:fillRect/>
-                    </a:stretch>
-                  </pic:blipFill>
-                  <pic:spPr>
-                    <a:xfrm>
-                      <a:off x="0" y="0"/>
-                      <a:ext cx="5972810" cy="3428365"/>
-                    </a:xfrm>
-                    <a:prstGeom prst="rect">
-                      <a:avLst/>
-                    </a:prstGeom>
-                  </pic:spPr>
-                </pic:pic>
-              </a:graphicData>
-            </a:graphic>
-          </wp:inline>
-        </w:drawing>
-      </w:r>
-    </w:p>
-    <w:p>
-      <w:pPr>
-        <w:widowControl/>
-        <w:suppressAutoHyphens w:val="0"/>
-      </w:pPr>
-    </w:p>
-    <w:p>
-      <w:pPr>
-        <w:widowControl/>
-        <w:suppressAutoHyphens w:val="0"/>
-        <w:rPr>
-          <w:b/>
-        </w:rPr>
-      </w:pPr>
-      <w:r>
-        <w:t xml:space="preserve">Tabellen – Block </w:t>
-      </w:r>
-      <w:r>
-        <w:rPr>
-          <w:b/>
-        </w:rPr>
-        <w:t>– Allgemein</w:t>
-      </w:r>
-    </w:p>
-    <w:p>
-      <w:pPr>
-        <w:widowControl/>
-        <w:suppressAutoHyphens w:val="0"/>
-      </w:pPr>
-      <w:r>
-        <w:rPr>
-          <w:noProof/>
-          <w:lang w:eastAsia="de-DE" w:bidi="ar-SA"/>
-        </w:rPr>
-        <w:drawing>
-          <wp:inline distT="0" distB="0" distL="0" distR="0" wp14:anchorId="05D7EA0E" wp14:editId="473AC738">
-            <wp:extent cx="5972810" cy="3160395"/>
-            <wp:effectExtent l="0" t="0" r="8890" b="1905"/>
-            <wp:docPr id="49" name="Grafik 49"/>
+          <wp:inline distT="0" distB="0" distL="0" distR="0" wp14:anchorId="091DD4FD" wp14:editId="4EACDE09">
+            <wp:extent cx="5972810" cy="3014980"/>
+            <wp:effectExtent l="0" t="0" r="8890" b="0"/>
+            <wp:docPr id="99" name="Grafik 99"/>
             <wp:cNvGraphicFramePr>
               <a:graphicFrameLocks xmlns:a="http://schemas.openxmlformats.org/drawingml/2006/main" noChangeAspect="1"/>
             </wp:cNvGraphicFramePr>
@@ -11064,7 +11454,7 @@
                   <pic:spPr>
                     <a:xfrm>
                       <a:off x="0" y="0"/>
-                      <a:ext cx="5972810" cy="3160395"/>
+                      <a:ext cx="5972810" cy="3014980"/>
                     </a:xfrm>
                     <a:prstGeom prst="rect">
                       <a:avLst/>
@@ -11082,45 +11472,29 @@
         <w:widowControl/>
         <w:suppressAutoHyphens w:val="0"/>
       </w:pPr>
-      <w:r>
-        <w:t xml:space="preserve">Alle Blöcke Elektrifiziert, sonst fahren keine E-Loks </w:t>
-      </w:r>
-      <w:r>
-        <w:t>auf dem Gleis</w:t>
-      </w:r>
     </w:p>
     <w:p>
       <w:pPr>
         <w:widowControl/>
         <w:suppressAutoHyphens w:val="0"/>
-      </w:pPr>
-      <w:r>
-        <w:br w:type="page"/>
+        <w:rPr>
+          <w:b/>
+        </w:rPr>
+      </w:pPr>
+      <w:r>
+        <w:t xml:space="preserve">Tabellen – Block </w:t>
+      </w:r>
+      <w:r>
+        <w:rPr>
+          <w:b/>
+        </w:rPr>
+        <w:t>– Allgemein</w:t>
       </w:r>
     </w:p>
     <w:p>
       <w:pPr>
         <w:widowControl/>
         <w:suppressAutoHyphens w:val="0"/>
-        <w:rPr>
-          <w:b/>
-        </w:rPr>
-      </w:pPr>
-      <w:r>
-        <w:lastRenderedPageBreak/>
-        <w:t xml:space="preserve">Tabellen – Block </w:t>
-      </w:r>
-      <w:r>
-        <w:rPr>
-          <w:b/>
-        </w:rPr>
-        <w:t>– Signale</w:t>
-      </w:r>
-    </w:p>
-    <w:p>
-      <w:pPr>
-        <w:widowControl/>
-        <w:suppressAutoHyphens w:val="0"/>
       </w:pPr>
       <w:r>
         <w:rPr>
@@ -11128,10 +11502,10 @@
           <w:lang w:eastAsia="de-DE" w:bidi="ar-SA"/>
         </w:rPr>
         <w:drawing>
-          <wp:inline distT="0" distB="0" distL="0" distR="0" wp14:anchorId="34F988A9" wp14:editId="63FC82A6">
-            <wp:extent cx="5972810" cy="2683510"/>
-            <wp:effectExtent l="0" t="0" r="8890" b="2540"/>
-            <wp:docPr id="23" name="Grafik 23"/>
+          <wp:inline distT="0" distB="0" distL="0" distR="0" wp14:anchorId="05D7EA0E" wp14:editId="473AC738">
+            <wp:extent cx="5972810" cy="3160395"/>
+            <wp:effectExtent l="0" t="0" r="8890" b="1905"/>
+            <wp:docPr id="49" name="Grafik 49"/>
             <wp:cNvGraphicFramePr>
               <a:graphicFrameLocks xmlns:a="http://schemas.openxmlformats.org/drawingml/2006/main" noChangeAspect="1"/>
             </wp:cNvGraphicFramePr>
@@ -11151,7 +11525,7 @@
                   <pic:spPr>
                     <a:xfrm>
                       <a:off x="0" y="0"/>
-                      <a:ext cx="5972810" cy="2683510"/>
+                      <a:ext cx="5972810" cy="3160395"/>
                     </a:xfrm>
                     <a:prstGeom prst="rect">
                       <a:avLst/>
@@ -11170,7 +11544,10 @@
         <w:suppressAutoHyphens w:val="0"/>
       </w:pPr>
       <w:r>
-        <w:t xml:space="preserve">Ich verwende keine Signale </w:t>
+        <w:t xml:space="preserve">Alle Blöcke Elektrifiziert, sonst fahren keine E-Loks </w:t>
+      </w:r>
+      <w:r>
+        <w:t>auf dem Gleis</w:t>
       </w:r>
     </w:p>
     <w:p>
@@ -11178,35 +11555,33 @@
         <w:widowControl/>
         <w:suppressAutoHyphens w:val="0"/>
       </w:pPr>
+      <w:r>
+        <w:br w:type="page"/>
+      </w:r>
     </w:p>
     <w:p>
       <w:pPr>
         <w:widowControl/>
         <w:suppressAutoHyphens w:val="0"/>
-      </w:pPr>
+        <w:rPr>
+          <w:b/>
+        </w:rPr>
+      </w:pPr>
+      <w:r>
+        <w:lastRenderedPageBreak/>
+        <w:t xml:space="preserve">Tabellen – Block </w:t>
+      </w:r>
+      <w:r>
+        <w:rPr>
+          <w:b/>
+        </w:rPr>
+        <w:t>– Signale</w:t>
+      </w:r>
     </w:p>
     <w:p>
       <w:pPr>
         <w:widowControl/>
         <w:suppressAutoHyphens w:val="0"/>
-        <w:rPr>
-          <w:b/>
-        </w:rPr>
-      </w:pPr>
-      <w:r>
-        <w:t xml:space="preserve">Tabellen – Block </w:t>
-      </w:r>
-      <w:r>
-        <w:rPr>
-          <w:b/>
-        </w:rPr>
-        <w:t>– Einzelheiten</w:t>
-      </w:r>
-    </w:p>
-    <w:p>
-      <w:pPr>
-        <w:widowControl/>
-        <w:suppressAutoHyphens w:val="0"/>
       </w:pPr>
       <w:r>
         <w:rPr>
@@ -11214,10 +11589,10 @@
           <w:lang w:eastAsia="de-DE" w:bidi="ar-SA"/>
         </w:rPr>
         <w:drawing>
-          <wp:inline distT="0" distB="0" distL="0" distR="0" wp14:anchorId="692D108A" wp14:editId="00E0701A">
-            <wp:extent cx="5972810" cy="4115435"/>
-            <wp:effectExtent l="0" t="0" r="8890" b="0"/>
-            <wp:docPr id="8" name="Grafik 8"/>
+          <wp:inline distT="0" distB="0" distL="0" distR="0" wp14:anchorId="34F988A9" wp14:editId="63FC82A6">
+            <wp:extent cx="5972810" cy="2683510"/>
+            <wp:effectExtent l="0" t="0" r="8890" b="2540"/>
+            <wp:docPr id="23" name="Grafik 23"/>
             <wp:cNvGraphicFramePr>
               <a:graphicFrameLocks xmlns:a="http://schemas.openxmlformats.org/drawingml/2006/main" noChangeAspect="1"/>
             </wp:cNvGraphicFramePr>
@@ -11237,7 +11612,7 @@
                   <pic:spPr>
                     <a:xfrm>
                       <a:off x="0" y="0"/>
-                      <a:ext cx="5972810" cy="4115435"/>
+                      <a:ext cx="5972810" cy="2683510"/>
                     </a:xfrm>
                     <a:prstGeom prst="rect">
                       <a:avLst/>
@@ -11256,7 +11631,7 @@
         <w:suppressAutoHyphens w:val="0"/>
       </w:pPr>
       <w:r>
-        <w:t xml:space="preserve">Wartedetails Zufall Max. von 30 auf 10 Sec. </w:t>
+        <w:t xml:space="preserve">Ich verwende keine Signale </w:t>
       </w:r>
     </w:p>
     <w:p>
@@ -11264,33 +11639,35 @@
         <w:widowControl/>
         <w:suppressAutoHyphens w:val="0"/>
       </w:pPr>
-      <w:r>
-        <w:br w:type="page"/>
-      </w:r>
     </w:p>
     <w:p>
       <w:pPr>
         <w:widowControl/>
         <w:suppressAutoHyphens w:val="0"/>
-        <w:rPr>
-          <w:b/>
-        </w:rPr>
-      </w:pPr>
-      <w:r>
-        <w:lastRenderedPageBreak/>
-        <w:t xml:space="preserve">Tabellen – Block </w:t>
-      </w:r>
-      <w:r>
-        <w:rPr>
-          <w:b/>
-        </w:rPr>
-        <w:t>– Fahrstraßen</w:t>
-      </w:r>
+      </w:pPr>
     </w:p>
     <w:p>
       <w:pPr>
         <w:widowControl/>
         <w:suppressAutoHyphens w:val="0"/>
+        <w:rPr>
+          <w:b/>
+        </w:rPr>
+      </w:pPr>
+      <w:r>
+        <w:t xml:space="preserve">Tabellen – Block </w:t>
+      </w:r>
+      <w:r>
+        <w:rPr>
+          <w:b/>
+        </w:rPr>
+        <w:t>– Einzelheiten</w:t>
+      </w:r>
+    </w:p>
+    <w:p>
+      <w:pPr>
+        <w:widowControl/>
+        <w:suppressAutoHyphens w:val="0"/>
       </w:pPr>
       <w:r>
         <w:rPr>
@@ -11298,10 +11675,10 @@
           <w:lang w:eastAsia="de-DE" w:bidi="ar-SA"/>
         </w:rPr>
         <w:drawing>
-          <wp:inline distT="0" distB="0" distL="0" distR="0" wp14:anchorId="3D39537D" wp14:editId="5B44A52C">
-            <wp:extent cx="5972810" cy="3173730"/>
-            <wp:effectExtent l="0" t="0" r="8890" b="7620"/>
-            <wp:docPr id="34" name="Grafik 34"/>
+          <wp:inline distT="0" distB="0" distL="0" distR="0" wp14:anchorId="692D108A" wp14:editId="00E0701A">
+            <wp:extent cx="5972810" cy="4115435"/>
+            <wp:effectExtent l="0" t="0" r="8890" b="0"/>
+            <wp:docPr id="8" name="Grafik 8"/>
             <wp:cNvGraphicFramePr>
               <a:graphicFrameLocks xmlns:a="http://schemas.openxmlformats.org/drawingml/2006/main" noChangeAspect="1"/>
             </wp:cNvGraphicFramePr>
@@ -11321,7 +11698,7 @@
                   <pic:spPr>
                     <a:xfrm>
                       <a:off x="0" y="0"/>
-                      <a:ext cx="5972810" cy="3173730"/>
+                      <a:ext cx="5972810" cy="4115435"/>
                     </a:xfrm>
                     <a:prstGeom prst="rect">
                       <a:avLst/>
@@ -11339,29 +11716,42 @@
         <w:widowControl/>
         <w:suppressAutoHyphens w:val="0"/>
       </w:pPr>
+      <w:r>
+        <w:t xml:space="preserve">Wartedetails Zufall Max. von 30 auf 10 Sec. </w:t>
+      </w:r>
     </w:p>
     <w:p>
       <w:pPr>
         <w:widowControl/>
         <w:suppressAutoHyphens w:val="0"/>
-        <w:rPr>
-          <w:b/>
-        </w:rPr>
-      </w:pPr>
-      <w:r>
-        <w:t xml:space="preserve">Tabellen – Block </w:t>
-      </w:r>
-      <w:r>
-        <w:rPr>
-          <w:b/>
-        </w:rPr>
-        <w:t>– Schnittstelle</w:t>
+      </w:pPr>
+      <w:r>
+        <w:br w:type="page"/>
       </w:r>
     </w:p>
     <w:p>
       <w:pPr>
         <w:widowControl/>
         <w:suppressAutoHyphens w:val="0"/>
+        <w:rPr>
+          <w:b/>
+        </w:rPr>
+      </w:pPr>
+      <w:r>
+        <w:lastRenderedPageBreak/>
+        <w:t xml:space="preserve">Tabellen – Block </w:t>
+      </w:r>
+      <w:r>
+        <w:rPr>
+          <w:b/>
+        </w:rPr>
+        <w:t>– Fahrstraßen</w:t>
+      </w:r>
+    </w:p>
+    <w:p>
+      <w:pPr>
+        <w:widowControl/>
+        <w:suppressAutoHyphens w:val="0"/>
       </w:pPr>
       <w:r>
         <w:rPr>
@@ -11369,10 +11759,10 @@
           <w:lang w:eastAsia="de-DE" w:bidi="ar-SA"/>
         </w:rPr>
         <w:drawing>
-          <wp:inline distT="0" distB="0" distL="0" distR="0" wp14:anchorId="73816837" wp14:editId="46880103">
-            <wp:extent cx="5972810" cy="1997075"/>
-            <wp:effectExtent l="0" t="0" r="8890" b="3175"/>
-            <wp:docPr id="35" name="Grafik 35"/>
+          <wp:inline distT="0" distB="0" distL="0" distR="0" wp14:anchorId="3D39537D" wp14:editId="5B44A52C">
+            <wp:extent cx="5972810" cy="3173730"/>
+            <wp:effectExtent l="0" t="0" r="8890" b="7620"/>
+            <wp:docPr id="34" name="Grafik 34"/>
             <wp:cNvGraphicFramePr>
               <a:graphicFrameLocks xmlns:a="http://schemas.openxmlformats.org/drawingml/2006/main" noChangeAspect="1"/>
             </wp:cNvGraphicFramePr>
@@ -11392,7 +11782,7 @@
                   <pic:spPr>
                     <a:xfrm>
                       <a:off x="0" y="0"/>
-                      <a:ext cx="5972810" cy="1997075"/>
+                      <a:ext cx="5972810" cy="3173730"/>
                     </a:xfrm>
                     <a:prstGeom prst="rect">
                       <a:avLst/>
@@ -11415,9 +11805,18 @@
       <w:pPr>
         <w:widowControl/>
         <w:suppressAutoHyphens w:val="0"/>
-      </w:pPr>
-      <w:r>
-        <w:br w:type="page"/>
+        <w:rPr>
+          <w:b/>
+        </w:rPr>
+      </w:pPr>
+      <w:r>
+        <w:t xml:space="preserve">Tabellen – Block </w:t>
+      </w:r>
+      <w:r>
+        <w:rPr>
+          <w:b/>
+        </w:rPr>
+        <w:t>– Schnittstelle</w:t>
       </w:r>
     </w:p>
     <w:p>
@@ -11425,24 +11824,9 @@
         <w:widowControl/>
         <w:suppressAutoHyphens w:val="0"/>
         <w:rPr>
-          <w:b/>
-        </w:rPr>
-      </w:pPr>
-      <w:r>
-        <w:lastRenderedPageBreak/>
-        <w:t xml:space="preserve">Tabellen – Block </w:t>
-      </w:r>
-      <w:r>
-        <w:rPr>
-          <w:b/>
-        </w:rPr>
-        <w:t>– Berechtigungen</w:t>
-      </w:r>
-    </w:p>
-    <w:p>
-      <w:pPr>
-        <w:widowControl/>
-        <w:suppressAutoHyphens w:val="0"/>
+          <w:noProof/>
+          <w:lang w:eastAsia="de-DE" w:bidi="ar-SA"/>
+        </w:rPr>
       </w:pPr>
       <w:r>
         <w:rPr>
@@ -11450,10 +11834,10 @@
           <w:lang w:eastAsia="de-DE" w:bidi="ar-SA"/>
         </w:rPr>
         <w:drawing>
-          <wp:inline distT="0" distB="0" distL="0" distR="0" wp14:anchorId="6A9BB3D1" wp14:editId="724E500F">
-            <wp:extent cx="5972810" cy="3235325"/>
-            <wp:effectExtent l="0" t="0" r="8890" b="3175"/>
-            <wp:docPr id="40" name="Grafik 40"/>
+          <wp:inline distT="0" distB="0" distL="0" distR="0" wp14:anchorId="64A4A072" wp14:editId="52E4018A">
+            <wp:extent cx="5972810" cy="2069465"/>
+            <wp:effectExtent l="0" t="0" r="8890" b="6985"/>
+            <wp:docPr id="100" name="Grafik 100"/>
             <wp:cNvGraphicFramePr>
               <a:graphicFrameLocks xmlns:a="http://schemas.openxmlformats.org/drawingml/2006/main" noChangeAspect="1"/>
             </wp:cNvGraphicFramePr>
@@ -11473,7 +11857,7 @@
                   <pic:spPr>
                     <a:xfrm>
                       <a:off x="0" y="0"/>
-                      <a:ext cx="5972810" cy="3235325"/>
+                      <a:ext cx="5972810" cy="2069465"/>
                     </a:xfrm>
                     <a:prstGeom prst="rect">
                       <a:avLst/>
@@ -11496,19 +11880,7 @@
       <w:pPr>
         <w:widowControl/>
         <w:suppressAutoHyphens w:val="0"/>
-        <w:rPr>
-          <w:b/>
-        </w:rPr>
-      </w:pPr>
-      <w:r>
-        <w:t xml:space="preserve">Tabellen – Block </w:t>
-      </w:r>
-      <w:r>
-        <w:rPr>
-          <w:b/>
-        </w:rPr>
-        <w:t>– Statistik</w:t>
-      </w:r>
+      </w:pPr>
     </w:p>
     <w:p>
       <w:pPr>
@@ -11516,15 +11888,43 @@
         <w:suppressAutoHyphens w:val="0"/>
       </w:pPr>
       <w:r>
+        <w:br w:type="page"/>
+      </w:r>
+    </w:p>
+    <w:p>
+      <w:pPr>
+        <w:widowControl/>
+        <w:suppressAutoHyphens w:val="0"/>
+        <w:rPr>
+          <w:b/>
+        </w:rPr>
+      </w:pPr>
+      <w:r>
+        <w:lastRenderedPageBreak/>
+        <w:t xml:space="preserve">Tabellen – Block </w:t>
+      </w:r>
+      <w:r>
+        <w:rPr>
+          <w:b/>
+        </w:rPr>
+        <w:t>– Berechtigungen</w:t>
+      </w:r>
+    </w:p>
+    <w:p>
+      <w:pPr>
+        <w:widowControl/>
+        <w:suppressAutoHyphens w:val="0"/>
+      </w:pPr>
+      <w:r>
         <w:rPr>
           <w:noProof/>
           <w:lang w:eastAsia="de-DE" w:bidi="ar-SA"/>
         </w:rPr>
         <w:drawing>
-          <wp:inline distT="0" distB="0" distL="0" distR="0" wp14:anchorId="4162484F" wp14:editId="727CD816">
-            <wp:extent cx="5972810" cy="1133475"/>
-            <wp:effectExtent l="0" t="0" r="8890" b="9525"/>
-            <wp:docPr id="47" name="Grafik 47"/>
+          <wp:inline distT="0" distB="0" distL="0" distR="0" wp14:anchorId="6A9BB3D1" wp14:editId="724E500F">
+            <wp:extent cx="5972810" cy="3235325"/>
+            <wp:effectExtent l="0" t="0" r="8890" b="3175"/>
+            <wp:docPr id="40" name="Grafik 40"/>
             <wp:cNvGraphicFramePr>
               <a:graphicFrameLocks xmlns:a="http://schemas.openxmlformats.org/drawingml/2006/main" noChangeAspect="1"/>
             </wp:cNvGraphicFramePr>
@@ -11544,7 +11944,7 @@
                   <pic:spPr>
                     <a:xfrm>
                       <a:off x="0" y="0"/>
-                      <a:ext cx="5972810" cy="1133475"/>
+                      <a:ext cx="5972810" cy="3235325"/>
                     </a:xfrm>
                     <a:prstGeom prst="rect">
                       <a:avLst/>
@@ -11562,57 +11962,40 @@
         <w:widowControl/>
         <w:suppressAutoHyphens w:val="0"/>
       </w:pPr>
-      <w:r>
-        <w:br w:type="page"/>
-      </w:r>
-    </w:p>
-    <w:p>
-      <w:pPr>
-        <w:pStyle w:val="berschrift2"/>
-        <w:pageBreakBefore/>
-      </w:pPr>
-      <w:bookmarkStart w:id="18" w:name="_Toc47778444"/>
-      <w:r>
-        <w:lastRenderedPageBreak/>
-        <w:t>Konfiguration der Fahrstraßen</w:t>
-      </w:r>
-      <w:bookmarkEnd w:id="18"/>
-    </w:p>
-    <w:p>
-      <w:pPr>
-        <w:pStyle w:val="Textkrper"/>
-      </w:pPr>
-      <w:r>
-        <w:t>T</w:t>
-      </w:r>
-      <w:r>
-        <w:t xml:space="preserve">abellen – </w:t>
-      </w:r>
-      <w:r>
-        <w:rPr>
-          <w:b/>
-        </w:rPr>
-        <w:t>Fahrstraßen</w:t>
-      </w:r>
-      <w:r>
-        <w:t xml:space="preserve"> </w:t>
-      </w:r>
-      <w:r>
-        <w:t xml:space="preserve">folgende Tabellen werden </w:t>
-      </w:r>
-      <w:r>
-        <w:t>automatisch erzeugt</w:t>
-      </w:r>
+    </w:p>
+    <w:p>
+      <w:pPr>
+        <w:widowControl/>
+        <w:suppressAutoHyphens w:val="0"/>
+        <w:rPr>
+          <w:b/>
+        </w:rPr>
+      </w:pPr>
+      <w:r>
+        <w:t xml:space="preserve">Tabellen – Block </w:t>
+      </w:r>
+      <w:r>
+        <w:rPr>
+          <w:b/>
+        </w:rPr>
+        <w:t>– Statistik</w:t>
+      </w:r>
+    </w:p>
+    <w:p>
+      <w:pPr>
+        <w:widowControl/>
+        <w:suppressAutoHyphens w:val="0"/>
+      </w:pPr>
       <w:r>
         <w:rPr>
           <w:noProof/>
           <w:lang w:eastAsia="de-DE" w:bidi="ar-SA"/>
         </w:rPr>
         <w:drawing>
-          <wp:inline distT="0" distB="0" distL="0" distR="0" wp14:anchorId="3A7AB895" wp14:editId="1107F7E2">
-            <wp:extent cx="5972810" cy="4250690"/>
-            <wp:effectExtent l="0" t="0" r="8890" b="0"/>
-            <wp:docPr id="59" name="Grafik 59"/>
+          <wp:inline distT="0" distB="0" distL="0" distR="0" wp14:anchorId="4162484F" wp14:editId="727CD816">
+            <wp:extent cx="5972810" cy="1133475"/>
+            <wp:effectExtent l="0" t="0" r="8890" b="9525"/>
+            <wp:docPr id="47" name="Grafik 47"/>
             <wp:cNvGraphicFramePr>
               <a:graphicFrameLocks xmlns:a="http://schemas.openxmlformats.org/drawingml/2006/main" noChangeAspect="1"/>
             </wp:cNvGraphicFramePr>
@@ -11632,7 +12015,7 @@
                   <pic:spPr>
                     <a:xfrm>
                       <a:off x="0" y="0"/>
-                      <a:ext cx="5972810" cy="4250690"/>
+                      <a:ext cx="5972810" cy="1133475"/>
                     </a:xfrm>
                     <a:prstGeom prst="rect">
                       <a:avLst/>
@@ -11647,32 +12030,67 @@
     </w:p>
     <w:p>
       <w:pPr>
+        <w:widowControl/>
+        <w:suppressAutoHyphens w:val="0"/>
+      </w:pPr>
+      <w:r>
+        <w:br w:type="page"/>
+      </w:r>
+    </w:p>
+    <w:p>
+      <w:pPr>
+        <w:pStyle w:val="berschrift2"/>
+        <w:pageBreakBefore/>
+      </w:pPr>
+      <w:bookmarkStart w:id="19" w:name="_Toc49177214"/>
+      <w:r>
+        <w:lastRenderedPageBreak/>
+        <w:t>Konfiguration der Fahrstraßen</w:t>
+      </w:r>
+      <w:bookmarkEnd w:id="19"/>
+    </w:p>
+    <w:p>
+      <w:pPr>
         <w:pStyle w:val="Textkrper"/>
       </w:pPr>
       <w:r>
-        <w:t>Tabellen – Fahrstraßen</w:t>
-      </w:r>
-      <w:r>
-        <w:rPr>
-          <w:b/>
-        </w:rPr>
-        <w:t>- Allgemein</w:t>
-      </w:r>
-    </w:p>
-    <w:p>
-      <w:pPr>
-        <w:pStyle w:val="Textkrper"/>
-      </w:pPr>
+        <w:t>T</w:t>
+      </w:r>
+      <w:r>
+        <w:t xml:space="preserve">abellen – </w:t>
+      </w:r>
+      <w:r>
+        <w:rPr>
+          <w:b/>
+        </w:rPr>
+        <w:t>Fahrstraßen</w:t>
+      </w:r>
+      <w:r>
+        <w:t xml:space="preserve"> </w:t>
+      </w:r>
+      <w:r>
+        <w:t xml:space="preserve">folgende Tabellen werden </w:t>
+      </w:r>
+      <w:r>
+        <w:t>automatisch erzeugt</w:t>
+      </w:r>
+      <w:r>
+        <w:rPr>
+          <w:noProof/>
+          <w:lang w:eastAsia="de-DE" w:bidi="ar-SA"/>
+        </w:rPr>
+        <w:t xml:space="preserve"> </w:t>
+      </w:r>
       <w:r>
         <w:rPr>
           <w:noProof/>
           <w:lang w:eastAsia="de-DE" w:bidi="ar-SA"/>
         </w:rPr>
         <w:drawing>
-          <wp:inline distT="0" distB="0" distL="0" distR="0" wp14:anchorId="79BD6513" wp14:editId="71DB9125">
-            <wp:extent cx="6120130" cy="3121117"/>
-            <wp:effectExtent l="0" t="0" r="0" b="3175"/>
-            <wp:docPr id="14" name="Grafik 14"/>
+          <wp:inline distT="0" distB="0" distL="0" distR="0" wp14:anchorId="1049CE08" wp14:editId="7A2C8308">
+            <wp:extent cx="5972810" cy="2971165"/>
+            <wp:effectExtent l="0" t="0" r="8890" b="635"/>
+            <wp:docPr id="101" name="Grafik 101"/>
             <wp:cNvGraphicFramePr>
               <a:graphicFrameLocks xmlns:a="http://schemas.openxmlformats.org/drawingml/2006/main" noChangeAspect="1"/>
             </wp:cNvGraphicFramePr>
@@ -11692,7 +12110,7 @@
                   <pic:spPr>
                     <a:xfrm>
                       <a:off x="0" y="0"/>
-                      <a:ext cx="6120130" cy="3121117"/>
+                      <a:ext cx="5972810" cy="2971165"/>
                     </a:xfrm>
                     <a:prstGeom prst="rect">
                       <a:avLst/>
@@ -11707,26 +12125,16 @@
     </w:p>
     <w:p>
       <w:pPr>
-        <w:widowControl/>
-        <w:suppressAutoHyphens w:val="0"/>
-      </w:pPr>
-      <w:r>
-        <w:br w:type="page"/>
-      </w:r>
-    </w:p>
-    <w:p>
-      <w:pPr>
         <w:pStyle w:val="Textkrper"/>
       </w:pPr>
       <w:r>
-        <w:lastRenderedPageBreak/>
         <w:t>Tabellen – Fahrstraßen</w:t>
       </w:r>
       <w:r>
         <w:rPr>
           <w:b/>
         </w:rPr>
-        <w:t>- Geschwindigkeit</w:t>
+        <w:t>- Allgemein</w:t>
       </w:r>
     </w:p>
     <w:p>
@@ -11739,10 +12147,10 @@
           <w:lang w:eastAsia="de-DE" w:bidi="ar-SA"/>
         </w:rPr>
         <w:drawing>
-          <wp:inline distT="0" distB="0" distL="0" distR="0" wp14:anchorId="0F5C3367" wp14:editId="5F2CACBD">
-            <wp:extent cx="5972810" cy="2806065"/>
-            <wp:effectExtent l="0" t="0" r="8890" b="0"/>
-            <wp:docPr id="63" name="Grafik 63"/>
+          <wp:inline distT="0" distB="0" distL="0" distR="0" wp14:anchorId="79BD6513" wp14:editId="71DB9125">
+            <wp:extent cx="6120130" cy="3121117"/>
+            <wp:effectExtent l="0" t="0" r="0" b="3175"/>
+            <wp:docPr id="14" name="Grafik 14"/>
             <wp:cNvGraphicFramePr>
               <a:graphicFrameLocks xmlns:a="http://schemas.openxmlformats.org/drawingml/2006/main" noChangeAspect="1"/>
             </wp:cNvGraphicFramePr>
@@ -11762,7 +12170,7 @@
                   <pic:spPr>
                     <a:xfrm>
                       <a:off x="0" y="0"/>
-                      <a:ext cx="5972810" cy="2806065"/>
+                      <a:ext cx="6120130" cy="3121117"/>
                     </a:xfrm>
                     <a:prstGeom prst="rect">
                       <a:avLst/>
@@ -11777,37 +12185,42 @@
     </w:p>
     <w:p>
       <w:pPr>
+        <w:widowControl/>
+        <w:suppressAutoHyphens w:val="0"/>
+      </w:pPr>
+      <w:r>
+        <w:br w:type="page"/>
+      </w:r>
+    </w:p>
+    <w:p>
+      <w:pPr>
         <w:pStyle w:val="Textkrper"/>
       </w:pPr>
+      <w:r>
+        <w:lastRenderedPageBreak/>
+        <w:t>Tabellen – Fahrstraßen</w:t>
+      </w:r>
+      <w:r>
+        <w:rPr>
+          <w:b/>
+        </w:rPr>
+        <w:t>- Geschwindigkeit</w:t>
+      </w:r>
     </w:p>
     <w:p>
       <w:pPr>
         <w:pStyle w:val="Textkrper"/>
       </w:pPr>
       <w:r>
-        <w:t>Tabellen – Fahrstraßen</w:t>
-      </w:r>
-      <w:r>
-        <w:rPr>
-          <w:b/>
-        </w:rPr>
-        <w:t>- Befehle</w:t>
-      </w:r>
-    </w:p>
-    <w:p>
-      <w:pPr>
-        <w:pStyle w:val="Textkrper"/>
-      </w:pPr>
-      <w:r>
         <w:rPr>
           <w:noProof/>
           <w:lang w:eastAsia="de-DE" w:bidi="ar-SA"/>
         </w:rPr>
         <w:drawing>
-          <wp:inline distT="0" distB="0" distL="0" distR="0" wp14:anchorId="4FEBC2F3" wp14:editId="22A2BA86">
-            <wp:extent cx="5972810" cy="3780790"/>
+          <wp:inline distT="0" distB="0" distL="0" distR="0" wp14:anchorId="0F5C3367" wp14:editId="5F2CACBD">
+            <wp:extent cx="5972810" cy="2806065"/>
             <wp:effectExtent l="0" t="0" r="8890" b="0"/>
-            <wp:docPr id="64" name="Grafik 64"/>
+            <wp:docPr id="63" name="Grafik 63"/>
             <wp:cNvGraphicFramePr>
               <a:graphicFrameLocks xmlns:a="http://schemas.openxmlformats.org/drawingml/2006/main" noChangeAspect="1"/>
             </wp:cNvGraphicFramePr>
@@ -11827,7 +12240,7 @@
                   <pic:spPr>
                     <a:xfrm>
                       <a:off x="0" y="0"/>
-                      <a:ext cx="5972810" cy="3780790"/>
+                      <a:ext cx="5972810" cy="2806065"/>
                     </a:xfrm>
                     <a:prstGeom prst="rect">
                       <a:avLst/>
@@ -11842,26 +12255,21 @@
     </w:p>
     <w:p>
       <w:pPr>
-        <w:widowControl/>
-        <w:suppressAutoHyphens w:val="0"/>
-      </w:pPr>
-      <w:r>
-        <w:br w:type="page"/>
-      </w:r>
-    </w:p>
-    <w:p>
-      <w:pPr>
         <w:pStyle w:val="Textkrper"/>
       </w:pPr>
-      <w:r>
-        <w:lastRenderedPageBreak/>
+    </w:p>
+    <w:p>
+      <w:pPr>
+        <w:pStyle w:val="Textkrper"/>
+      </w:pPr>
+      <w:r>
         <w:t>Tabellen – Fahrstraßen</w:t>
       </w:r>
       <w:r>
         <w:rPr>
           <w:b/>
         </w:rPr>
-        <w:t>- Rückmelder</w:t>
+        <w:t>- Befehle</w:t>
       </w:r>
     </w:p>
     <w:p>
@@ -11874,10 +12282,10 @@
           <w:lang w:eastAsia="de-DE" w:bidi="ar-SA"/>
         </w:rPr>
         <w:drawing>
-          <wp:inline distT="0" distB="0" distL="0" distR="0" wp14:anchorId="57DA5CC7" wp14:editId="6F261DAD">
-            <wp:extent cx="5972810" cy="2015490"/>
-            <wp:effectExtent l="0" t="0" r="8890" b="3810"/>
-            <wp:docPr id="65" name="Grafik 65"/>
+          <wp:inline distT="0" distB="0" distL="0" distR="0" wp14:anchorId="4FEBC2F3" wp14:editId="22A2BA86">
+            <wp:extent cx="5972810" cy="3780790"/>
+            <wp:effectExtent l="0" t="0" r="8890" b="0"/>
+            <wp:docPr id="64" name="Grafik 64"/>
             <wp:cNvGraphicFramePr>
               <a:graphicFrameLocks xmlns:a="http://schemas.openxmlformats.org/drawingml/2006/main" noChangeAspect="1"/>
             </wp:cNvGraphicFramePr>
@@ -11897,7 +12305,7 @@
                   <pic:spPr>
                     <a:xfrm>
                       <a:off x="0" y="0"/>
-                      <a:ext cx="5972810" cy="2015490"/>
+                      <a:ext cx="5972810" cy="3780790"/>
                     </a:xfrm>
                     <a:prstGeom prst="rect">
                       <a:avLst/>
@@ -11912,45 +12320,42 @@
     </w:p>
     <w:p>
       <w:pPr>
+        <w:widowControl/>
+        <w:suppressAutoHyphens w:val="0"/>
+      </w:pPr>
+      <w:r>
+        <w:br w:type="page"/>
+      </w:r>
+    </w:p>
+    <w:p>
+      <w:pPr>
         <w:pStyle w:val="Textkrper"/>
       </w:pPr>
+      <w:r>
+        <w:lastRenderedPageBreak/>
+        <w:t>Tabellen – Fahrstraßen</w:t>
+      </w:r>
+      <w:r>
+        <w:rPr>
+          <w:b/>
+        </w:rPr>
+        <w:t>- Rückmelder</w:t>
+      </w:r>
     </w:p>
     <w:p>
       <w:pPr>
         <w:pStyle w:val="Textkrper"/>
       </w:pPr>
       <w:r>
-        <w:t>Tabellen – Fahrstraßen</w:t>
-      </w:r>
-      <w:r>
-        <w:rPr>
-          <w:b/>
-        </w:rPr>
-        <w:t xml:space="preserve">- </w:t>
-      </w:r>
-      <w:proofErr w:type="spellStart"/>
-      <w:r>
-        <w:rPr>
-          <w:b/>
-        </w:rPr>
-        <w:t>Berchtigungen</w:t>
-      </w:r>
-      <w:proofErr w:type="spellEnd"/>
-    </w:p>
-    <w:p>
-      <w:pPr>
-        <w:pStyle w:val="Textkrper"/>
-      </w:pPr>
-      <w:r>
         <w:rPr>
           <w:noProof/>
           <w:lang w:eastAsia="de-DE" w:bidi="ar-SA"/>
         </w:rPr>
         <w:drawing>
-          <wp:inline distT="0" distB="0" distL="0" distR="0" wp14:anchorId="244D5875" wp14:editId="4647357A">
-            <wp:extent cx="5972810" cy="4247515"/>
-            <wp:effectExtent l="0" t="0" r="8890" b="635"/>
-            <wp:docPr id="66" name="Grafik 66"/>
+          <wp:inline distT="0" distB="0" distL="0" distR="0" wp14:anchorId="57DA5CC7" wp14:editId="6F261DAD">
+            <wp:extent cx="5972810" cy="2015490"/>
+            <wp:effectExtent l="0" t="0" r="8890" b="3810"/>
+            <wp:docPr id="65" name="Grafik 65"/>
             <wp:cNvGraphicFramePr>
               <a:graphicFrameLocks xmlns:a="http://schemas.openxmlformats.org/drawingml/2006/main" noChangeAspect="1"/>
             </wp:cNvGraphicFramePr>
@@ -11970,7 +12375,7 @@
                   <pic:spPr>
                     <a:xfrm>
                       <a:off x="0" y="0"/>
-                      <a:ext cx="5972810" cy="4247515"/>
+                      <a:ext cx="5972810" cy="2015490"/>
                     </a:xfrm>
                     <a:prstGeom prst="rect">
                       <a:avLst/>
@@ -11985,27 +12390,30 @@
     </w:p>
     <w:p>
       <w:pPr>
-        <w:widowControl/>
-        <w:suppressAutoHyphens w:val="0"/>
-      </w:pPr>
-      <w:r>
-        <w:br w:type="page"/>
-      </w:r>
-    </w:p>
-    <w:p>
-      <w:pPr>
         <w:pStyle w:val="Textkrper"/>
       </w:pPr>
-      <w:r>
-        <w:lastRenderedPageBreak/>
+    </w:p>
+    <w:p>
+      <w:pPr>
+        <w:pStyle w:val="Textkrper"/>
+      </w:pPr>
+      <w:r>
         <w:t>Tabellen – Fahrstraßen</w:t>
       </w:r>
       <w:r>
         <w:rPr>
           <w:b/>
         </w:rPr>
-        <w:t>- Bedingungen</w:t>
-      </w:r>
+        <w:t xml:space="preserve">- </w:t>
+      </w:r>
+      <w:proofErr w:type="spellStart"/>
+      <w:r>
+        <w:rPr>
+          <w:b/>
+        </w:rPr>
+        <w:t>Berchtigungen</w:t>
+      </w:r>
+      <w:proofErr w:type="spellEnd"/>
     </w:p>
     <w:p>
       <w:pPr>
@@ -12017,10 +12425,10 @@
           <w:lang w:eastAsia="de-DE" w:bidi="ar-SA"/>
         </w:rPr>
         <w:drawing>
-          <wp:inline distT="0" distB="0" distL="0" distR="0" wp14:anchorId="34DB7345" wp14:editId="61E1F1C2">
-            <wp:extent cx="5972810" cy="4274185"/>
-            <wp:effectExtent l="0" t="0" r="8890" b="0"/>
-            <wp:docPr id="67" name="Grafik 67"/>
+          <wp:inline distT="0" distB="0" distL="0" distR="0" wp14:anchorId="244D5875" wp14:editId="4647357A">
+            <wp:extent cx="5972810" cy="4247515"/>
+            <wp:effectExtent l="0" t="0" r="8890" b="635"/>
+            <wp:docPr id="66" name="Grafik 66"/>
             <wp:cNvGraphicFramePr>
               <a:graphicFrameLocks xmlns:a="http://schemas.openxmlformats.org/drawingml/2006/main" noChangeAspect="1"/>
             </wp:cNvGraphicFramePr>
@@ -12040,7 +12448,7 @@
                   <pic:spPr>
                     <a:xfrm>
                       <a:off x="0" y="0"/>
-                      <a:ext cx="5972810" cy="4274185"/>
+                      <a:ext cx="5972810" cy="4247515"/>
                     </a:xfrm>
                     <a:prstGeom prst="rect">
                       <a:avLst/>
@@ -12055,16 +12463,26 @@
     </w:p>
     <w:p>
       <w:pPr>
+        <w:widowControl/>
+        <w:suppressAutoHyphens w:val="0"/>
+      </w:pPr>
+      <w:r>
+        <w:br w:type="page"/>
+      </w:r>
+    </w:p>
+    <w:p>
+      <w:pPr>
         <w:pStyle w:val="Textkrper"/>
       </w:pPr>
       <w:r>
+        <w:lastRenderedPageBreak/>
         <w:t>Tabellen – Fahrstraßen</w:t>
       </w:r>
       <w:r>
         <w:rPr>
           <w:b/>
         </w:rPr>
-        <w:t>- Verkabelung</w:t>
+        <w:t>- Bedingungen</w:t>
       </w:r>
     </w:p>
     <w:p>
@@ -12077,10 +12495,10 @@
           <w:lang w:eastAsia="de-DE" w:bidi="ar-SA"/>
         </w:rPr>
         <w:drawing>
-          <wp:inline distT="0" distB="0" distL="0" distR="0" wp14:anchorId="34049B8F" wp14:editId="2FD08EFF">
-            <wp:extent cx="5972810" cy="1591945"/>
-            <wp:effectExtent l="0" t="0" r="8890" b="8255"/>
-            <wp:docPr id="69" name="Grafik 69"/>
+          <wp:inline distT="0" distB="0" distL="0" distR="0" wp14:anchorId="34DB7345" wp14:editId="61E1F1C2">
+            <wp:extent cx="5972810" cy="4274185"/>
+            <wp:effectExtent l="0" t="0" r="8890" b="0"/>
+            <wp:docPr id="67" name="Grafik 67"/>
             <wp:cNvGraphicFramePr>
               <a:graphicFrameLocks xmlns:a="http://schemas.openxmlformats.org/drawingml/2006/main" noChangeAspect="1"/>
             </wp:cNvGraphicFramePr>
@@ -12100,6 +12518,66 @@
                   <pic:spPr>
                     <a:xfrm>
                       <a:off x="0" y="0"/>
+                      <a:ext cx="5972810" cy="4274185"/>
+                    </a:xfrm>
+                    <a:prstGeom prst="rect">
+                      <a:avLst/>
+                    </a:prstGeom>
+                  </pic:spPr>
+                </pic:pic>
+              </a:graphicData>
+            </a:graphic>
+          </wp:inline>
+        </w:drawing>
+      </w:r>
+    </w:p>
+    <w:p>
+      <w:pPr>
+        <w:pStyle w:val="Textkrper"/>
+      </w:pPr>
+      <w:r>
+        <w:t>Tabellen – Fahrstraßen</w:t>
+      </w:r>
+      <w:r>
+        <w:rPr>
+          <w:b/>
+        </w:rPr>
+        <w:t>- Verkabelung</w:t>
+      </w:r>
+    </w:p>
+    <w:p>
+      <w:pPr>
+        <w:pStyle w:val="Textkrper"/>
+      </w:pPr>
+      <w:r>
+        <w:rPr>
+          <w:noProof/>
+          <w:lang w:eastAsia="de-DE" w:bidi="ar-SA"/>
+        </w:rPr>
+        <w:drawing>
+          <wp:inline distT="0" distB="0" distL="0" distR="0" wp14:anchorId="34049B8F" wp14:editId="2FD08EFF">
+            <wp:extent cx="5972810" cy="1591945"/>
+            <wp:effectExtent l="0" t="0" r="8890" b="8255"/>
+            <wp:docPr id="69" name="Grafik 69"/>
+            <wp:cNvGraphicFramePr>
+              <a:graphicFrameLocks xmlns:a="http://schemas.openxmlformats.org/drawingml/2006/main" noChangeAspect="1"/>
+            </wp:cNvGraphicFramePr>
+            <a:graphic xmlns:a="http://schemas.openxmlformats.org/drawingml/2006/main">
+              <a:graphicData uri="http://schemas.openxmlformats.org/drawingml/2006/picture">
+                <pic:pic xmlns:pic="http://schemas.openxmlformats.org/drawingml/2006/picture">
+                  <pic:nvPicPr>
+                    <pic:cNvPr id="0" name=""/>
+                    <pic:cNvPicPr/>
+                  </pic:nvPicPr>
+                  <pic:blipFill>
+                    <a:blip r:embed="rId108"/>
+                    <a:stretch>
+                      <a:fillRect/>
+                    </a:stretch>
+                  </pic:blipFill>
+                  <pic:spPr>
+                    <a:xfrm>
+                      <a:off x="0" y="0"/>
                       <a:ext cx="5972810" cy="1591945"/>
                     </a:xfrm>
                     <a:prstGeom prst="rect">
@@ -12126,96 +12604,97 @@
           <w:numId w:val="0"/>
         </w:numPr>
         <w:ind w:left="432"/>
-        <w:rPr>
-          <w:color w:val="FF0000"/>
-        </w:rPr>
       </w:pPr>
       <w:r>
         <w:br w:type="page"/>
       </w:r>
-      <w:bookmarkStart w:id="19" w:name="_Toc47778445"/>
+      <w:bookmarkStart w:id="20" w:name="_Toc49177215"/>
       <w:r>
         <w:lastRenderedPageBreak/>
         <w:t>Rocrail Decoder Programmierung</w:t>
       </w:r>
-      <w:bookmarkEnd w:id="19"/>
+      <w:bookmarkEnd w:id="20"/>
       <w:r>
         <w:t xml:space="preserve"> </w:t>
       </w:r>
     </w:p>
+    <w:p>
+      <w:pPr>
+        <w:pStyle w:val="Textkrper"/>
+      </w:pPr>
+    </w:p>
+    <w:p>
+      <w:r>
+        <w:t>Lokdecoder programmieren mit RocRail</w:t>
+      </w:r>
+      <w:r>
+        <w:t>,</w:t>
+      </w:r>
+      <w:r>
+        <w:t xml:space="preserve"> </w:t>
+      </w:r>
+      <w:r>
+        <w:t xml:space="preserve">mit </w:t>
+      </w:r>
+      <w:r>
+        <w:t>Z21</w:t>
+      </w:r>
+      <w:r>
+        <w:t xml:space="preserve"> Zentrale</w:t>
+      </w:r>
+    </w:p>
     <w:p/>
     <w:p>
       <w:r>
-        <w:t>Lokdecoder programmieren mit RocRail</w:t>
-      </w:r>
-      <w:r>
-        <w:t>,</w:t>
-      </w:r>
-      <w:r>
-        <w:t xml:space="preserve"> </w:t>
-      </w:r>
-      <w:r>
-        <w:t xml:space="preserve">mit </w:t>
-      </w:r>
-      <w:r>
-        <w:t>Z21</w:t>
-      </w:r>
-      <w:r>
-        <w:t xml:space="preserve"> Zentrale</w:t>
+        <w:t>- Rocrail Starten</w:t>
+      </w:r>
+    </w:p>
+    <w:p>
+      <w:r>
+        <w:t xml:space="preserve">- </w:t>
+      </w:r>
+      <w:proofErr w:type="spellStart"/>
+      <w:r>
+        <w:t>Gleispannung</w:t>
+      </w:r>
+      <w:proofErr w:type="spellEnd"/>
+      <w:r>
+        <w:t xml:space="preserve"> aus</w:t>
+      </w:r>
+      <w:r>
+        <w:t xml:space="preserve">  (PT on = Power off Rocrail) </w:t>
+      </w:r>
+      <w:r>
+        <w:t xml:space="preserve"> ist egal</w:t>
+      </w:r>
+    </w:p>
+    <w:p>
+      <w:r>
+        <w:t xml:space="preserve">- PT-on  </w:t>
+      </w:r>
+      <w:proofErr w:type="spellStart"/>
+      <w:r>
+        <w:t>Programiergleis</w:t>
+      </w:r>
+      <w:proofErr w:type="spellEnd"/>
+      <w:r>
+        <w:t xml:space="preserve"> ein,   </w:t>
+      </w:r>
+      <w:proofErr w:type="spellStart"/>
+      <w:r>
+        <w:t>Direct</w:t>
+      </w:r>
+      <w:proofErr w:type="spellEnd"/>
+      <w:r>
+        <w:t xml:space="preserve"> auswählen</w:t>
       </w:r>
     </w:p>
     <w:p/>
     <w:p>
       <w:r>
-        <w:t>- Rocrail Starten</w:t>
-      </w:r>
-    </w:p>
-    <w:p>
-      <w:r>
-        <w:t xml:space="preserve">- </w:t>
-      </w:r>
-      <w:proofErr w:type="spellStart"/>
-      <w:r>
-        <w:t>Gleispannung</w:t>
-      </w:r>
-      <w:proofErr w:type="spellEnd"/>
-      <w:r>
-        <w:t xml:space="preserve"> aus</w:t>
-      </w:r>
-      <w:r>
-        <w:t xml:space="preserve">  (PT on = Power off Rocrail) </w:t>
-      </w:r>
-      <w:r>
-        <w:t xml:space="preserve"> ist egal</w:t>
-      </w:r>
-    </w:p>
-    <w:p>
-      <w:r>
-        <w:t xml:space="preserve">- PT-on  </w:t>
-      </w:r>
-      <w:proofErr w:type="spellStart"/>
-      <w:r>
-        <w:t>Programiergleis</w:t>
-      </w:r>
-      <w:proofErr w:type="spellEnd"/>
-      <w:r>
-        <w:t xml:space="preserve"> ein,   </w:t>
-      </w:r>
-      <w:proofErr w:type="spellStart"/>
-      <w:r>
-        <w:t>Direct</w:t>
-      </w:r>
-      <w:proofErr w:type="spellEnd"/>
-      <w:r>
-        <w:t xml:space="preserve"> auswählen</w:t>
-      </w:r>
-    </w:p>
-    <w:p/>
-    <w:p>
-      <w:r>
         <w:t xml:space="preserve">Infos: PT Programmiergleis: </w:t>
       </w:r>
-      <w:hyperlink r:id="rId108" w:history="1">
+      <w:hyperlink r:id="rId109" w:history="1">
         <w:r>
           <w:rPr>
             <w:rStyle w:val="Hyperlink"/>
@@ -12250,7 +12729,7 @@
                     </pic:cNvPicPr>
                   </pic:nvPicPr>
                   <pic:blipFill>
-                    <a:blip r:embed="rId109">
+                    <a:blip r:embed="rId110">
                       <a:extLst>
                         <a:ext uri="{28A0092B-C50C-407E-A947-70E740481C1C}">
                           <a14:useLocalDpi xmlns:a14="http://schemas.microsoft.com/office/drawing/2010/main" val="0"/>
@@ -12631,7 +13110,7 @@
       </w:pPr>
     </w:p>
     <w:sectPr>
-      <w:footerReference w:type="default" r:id="rId110"/>
+      <w:footerReference w:type="default" r:id="rId111"/>
       <w:pgSz w:w="11906" w:h="16838"/>
       <w:pgMar w:top="1134" w:right="1134" w:bottom="1693" w:left="1134" w:header="720" w:footer="1134" w:gutter="0"/>
       <w:cols w:space="720"/>
@@ -12697,7 +13176,7 @@
         <w:sz w:val="20"/>
         <w:szCs w:val="20"/>
       </w:rPr>
-      <w:t>08.08.2020</w:t>
+      <w:t>24.08.2020</w:t>
     </w:r>
     <w:r>
       <w:rPr>
@@ -12751,7 +13230,7 @@
         <w:b/>
         <w:noProof/>
       </w:rPr>
-      <w:t>2</w:t>
+      <w:t>8</w:t>
     </w:r>
     <w:r>
       <w:rPr>
@@ -12785,7 +13264,7 @@
         <w:b/>
         <w:noProof/>
       </w:rPr>
-      <w:t>42</w:t>
+      <w:t>43</w:t>
     </w:r>
     <w:r>
       <w:rPr>
@@ -13631,6 +14110,7 @@
   <w:style w:type="paragraph" w:styleId="Textkrper">
     <w:name w:val="Body Text"/>
     <w:basedOn w:val="Standard"/>
+    <w:link w:val="TextkrperZchn"/>
     <w:pPr>
       <w:spacing w:after="120"/>
     </w:pPr>
@@ -13969,6 +14449,19 @@
       <w:iCs/>
     </w:rPr>
   </w:style>
+  <w:style w:type="character" w:customStyle="1" w:styleId="TextkrperZchn">
+    <w:name w:val="Textkörper Zchn"/>
+    <w:basedOn w:val="Absatz-Standardschriftart"/>
+    <w:link w:val="Textkrper"/>
+    <w:rsid w:val="00115458"/>
+    <w:rPr>
+      <w:rFonts w:eastAsia="Lucida Sans Unicode" w:cs="Mangal"/>
+      <w:kern w:val="1"/>
+      <w:sz w:val="24"/>
+      <w:szCs w:val="24"/>
+      <w:lang w:eastAsia="hi-IN" w:bidi="hi-IN"/>
+    </w:rPr>
+  </w:style>
 </w:styles>
 </file>
 
@@ -14300,6 +14793,7 @@
   <w:style w:type="paragraph" w:styleId="Textkrper">
     <w:name w:val="Body Text"/>
     <w:basedOn w:val="Standard"/>
+    <w:link w:val="TextkrperZchn"/>
     <w:pPr>
       <w:spacing w:after="120"/>
     </w:pPr>
@@ -14638,6 +15132,19 @@
       <w:iCs/>
     </w:rPr>
   </w:style>
+  <w:style w:type="character" w:customStyle="1" w:styleId="TextkrperZchn">
+    <w:name w:val="Textkörper Zchn"/>
+    <w:basedOn w:val="Absatz-Standardschriftart"/>
+    <w:link w:val="Textkrper"/>
+    <w:rsid w:val="00115458"/>
+    <w:rPr>
+      <w:rFonts w:eastAsia="Lucida Sans Unicode" w:cs="Mangal"/>
+      <w:kern w:val="1"/>
+      <w:sz w:val="24"/>
+      <w:szCs w:val="24"/>
+      <w:lang w:eastAsia="hi-IN" w:bidi="hi-IN"/>
+    </w:rPr>
+  </w:style>
 </w:styles>
 </file>
 
@@ -14931,7 +15438,7 @@
 </file>
 
 <file path=customXml/itemProps1.xml><?xml version="1.0" encoding="utf-8"?>
-<ds:datastoreItem xmlns:ds="http://schemas.openxmlformats.org/officeDocument/2006/customXml" ds:itemID="{E6994841-57A6-43CD-992F-CA3C65A22EC5}">
+<ds:datastoreItem xmlns:ds="http://schemas.openxmlformats.org/officeDocument/2006/customXml" ds:itemID="{ED3D05D3-AA19-4FF6-BA7B-C61F3E03BFDD}">
   <ds:schemaRefs>
     <ds:schemaRef ds:uri="http://schemas.openxmlformats.org/officeDocument/2006/bibliography"/>
   </ds:schemaRefs>

--- a/Eisenbahn/Rocrail/My_Rocrail_Z21_Konfig.docx
+++ b/Eisenbahn/Rocrail/My_Rocrail_Z21_Konfig.docx
@@ -46,6 +46,8 @@
         <w:t>:</w:t>
       </w:r>
     </w:p>
+    <w:bookmarkStart w:id="0" w:name="_GoBack"/>
+    <w:bookmarkEnd w:id="0"/>
     <w:p>
       <w:pPr>
         <w:pStyle w:val="Verzeichnis1"/>
@@ -70,13 +72,13 @@
       <w:r>
         <w:fldChar w:fldCharType="separate"/>
       </w:r>
-      <w:hyperlink w:anchor="_Toc49177196" w:history="1">
+      <w:hyperlink w:anchor="_Toc49239036" w:history="1">
         <w:r>
           <w:rPr>
             <w:rStyle w:val="Hyperlink"/>
             <w:noProof/>
           </w:rPr>
-          <w:t>Steuerung mit Rocrail über die Z21Arduino selbstbau  Zentrale</w:t>
+          <w:t>Steuerung mit Rocrail über die z21Arduino Nachbau  Zentrale</w:t>
         </w:r>
         <w:r>
           <w:rPr>
@@ -97,7 +99,7 @@
             <w:noProof/>
             <w:webHidden/>
           </w:rPr>
-          <w:instrText xml:space="preserve"> PAGEREF _Toc49177196 \h </w:instrText>
+          <w:instrText xml:space="preserve"> PAGEREF _Toc49239036 \h </w:instrText>
         </w:r>
         <w:r>
           <w:rPr>
@@ -118,6 +120,591 @@
             <w:webHidden/>
           </w:rPr>
           <w:t>2</w:t>
+        </w:r>
+        <w:r>
+          <w:rPr>
+            <w:noProof/>
+            <w:webHidden/>
+          </w:rPr>
+          <w:fldChar w:fldCharType="end"/>
+        </w:r>
+      </w:hyperlink>
+    </w:p>
+    <w:p>
+      <w:pPr>
+        <w:pStyle w:val="Verzeichnis2"/>
+        <w:tabs>
+          <w:tab w:val="right" w:leader="dot" w:pos="9628"/>
+        </w:tabs>
+        <w:rPr>
+          <w:rFonts w:asciiTheme="minorHAnsi" w:eastAsiaTheme="minorEastAsia" w:hAnsiTheme="minorHAnsi" w:cstheme="minorBidi"/>
+          <w:noProof/>
+          <w:kern w:val="0"/>
+          <w:sz w:val="22"/>
+          <w:szCs w:val="22"/>
+          <w:lang w:eastAsia="de-DE" w:bidi="ar-SA"/>
+        </w:rPr>
+      </w:pPr>
+      <w:hyperlink w:anchor="_Toc49239037" w:history="1">
+        <w:r>
+          <w:rPr>
+            <w:rStyle w:val="Hyperlink"/>
+            <w:noProof/>
+          </w:rPr>
+          <w:t>Info Links</w:t>
+        </w:r>
+        <w:r>
+          <w:rPr>
+            <w:noProof/>
+            <w:webHidden/>
+          </w:rPr>
+          <w:tab/>
+        </w:r>
+        <w:r>
+          <w:rPr>
+            <w:noProof/>
+            <w:webHidden/>
+          </w:rPr>
+          <w:fldChar w:fldCharType="begin"/>
+        </w:r>
+        <w:r>
+          <w:rPr>
+            <w:noProof/>
+            <w:webHidden/>
+          </w:rPr>
+          <w:instrText xml:space="preserve"> PAGEREF _Toc49239037 \h </w:instrText>
+        </w:r>
+        <w:r>
+          <w:rPr>
+            <w:noProof/>
+            <w:webHidden/>
+          </w:rPr>
+        </w:r>
+        <w:r>
+          <w:rPr>
+            <w:noProof/>
+            <w:webHidden/>
+          </w:rPr>
+          <w:fldChar w:fldCharType="separate"/>
+        </w:r>
+        <w:r>
+          <w:rPr>
+            <w:noProof/>
+            <w:webHidden/>
+          </w:rPr>
+          <w:t>3</w:t>
+        </w:r>
+        <w:r>
+          <w:rPr>
+            <w:noProof/>
+            <w:webHidden/>
+          </w:rPr>
+          <w:fldChar w:fldCharType="end"/>
+        </w:r>
+      </w:hyperlink>
+    </w:p>
+    <w:p>
+      <w:pPr>
+        <w:pStyle w:val="Verzeichnis2"/>
+        <w:tabs>
+          <w:tab w:val="right" w:leader="dot" w:pos="9628"/>
+        </w:tabs>
+        <w:rPr>
+          <w:rFonts w:asciiTheme="minorHAnsi" w:eastAsiaTheme="minorEastAsia" w:hAnsiTheme="minorHAnsi" w:cstheme="minorBidi"/>
+          <w:noProof/>
+          <w:kern w:val="0"/>
+          <w:sz w:val="22"/>
+          <w:szCs w:val="22"/>
+          <w:lang w:eastAsia="de-DE" w:bidi="ar-SA"/>
+        </w:rPr>
+      </w:pPr>
+      <w:hyperlink w:anchor="_Toc49239038" w:history="1">
+        <w:r>
+          <w:rPr>
+            <w:rStyle w:val="Hyperlink"/>
+            <w:noProof/>
+          </w:rPr>
+          <w:t>Ausbaustufen</w:t>
+        </w:r>
+        <w:r>
+          <w:rPr>
+            <w:noProof/>
+            <w:webHidden/>
+          </w:rPr>
+          <w:tab/>
+        </w:r>
+        <w:r>
+          <w:rPr>
+            <w:noProof/>
+            <w:webHidden/>
+          </w:rPr>
+          <w:fldChar w:fldCharType="begin"/>
+        </w:r>
+        <w:r>
+          <w:rPr>
+            <w:noProof/>
+            <w:webHidden/>
+          </w:rPr>
+          <w:instrText xml:space="preserve"> PAGEREF _Toc49239038 \h </w:instrText>
+        </w:r>
+        <w:r>
+          <w:rPr>
+            <w:noProof/>
+            <w:webHidden/>
+          </w:rPr>
+        </w:r>
+        <w:r>
+          <w:rPr>
+            <w:noProof/>
+            <w:webHidden/>
+          </w:rPr>
+          <w:fldChar w:fldCharType="separate"/>
+        </w:r>
+        <w:r>
+          <w:rPr>
+            <w:noProof/>
+            <w:webHidden/>
+          </w:rPr>
+          <w:t>4</w:t>
+        </w:r>
+        <w:r>
+          <w:rPr>
+            <w:noProof/>
+            <w:webHidden/>
+          </w:rPr>
+          <w:fldChar w:fldCharType="end"/>
+        </w:r>
+      </w:hyperlink>
+    </w:p>
+    <w:p>
+      <w:pPr>
+        <w:pStyle w:val="Verzeichnis2"/>
+        <w:tabs>
+          <w:tab w:val="right" w:leader="dot" w:pos="9628"/>
+        </w:tabs>
+        <w:rPr>
+          <w:rFonts w:asciiTheme="minorHAnsi" w:eastAsiaTheme="minorEastAsia" w:hAnsiTheme="minorHAnsi" w:cstheme="minorBidi"/>
+          <w:noProof/>
+          <w:kern w:val="0"/>
+          <w:sz w:val="22"/>
+          <w:szCs w:val="22"/>
+          <w:lang w:eastAsia="de-DE" w:bidi="ar-SA"/>
+        </w:rPr>
+      </w:pPr>
+      <w:hyperlink w:anchor="_Toc49239039" w:history="1">
+        <w:r>
+          <w:rPr>
+            <w:rStyle w:val="Hyperlink"/>
+            <w:noProof/>
+          </w:rPr>
+          <w:t>Rocrail Konfiguration mit z21 Nachbau Zentrale auf Windows 10</w:t>
+        </w:r>
+        <w:r>
+          <w:rPr>
+            <w:noProof/>
+            <w:webHidden/>
+          </w:rPr>
+          <w:tab/>
+        </w:r>
+        <w:r>
+          <w:rPr>
+            <w:noProof/>
+            <w:webHidden/>
+          </w:rPr>
+          <w:fldChar w:fldCharType="begin"/>
+        </w:r>
+        <w:r>
+          <w:rPr>
+            <w:noProof/>
+            <w:webHidden/>
+          </w:rPr>
+          <w:instrText xml:space="preserve"> PAGEREF _Toc49239039 \h </w:instrText>
+        </w:r>
+        <w:r>
+          <w:rPr>
+            <w:noProof/>
+            <w:webHidden/>
+          </w:rPr>
+        </w:r>
+        <w:r>
+          <w:rPr>
+            <w:noProof/>
+            <w:webHidden/>
+          </w:rPr>
+          <w:fldChar w:fldCharType="separate"/>
+        </w:r>
+        <w:r>
+          <w:rPr>
+            <w:noProof/>
+            <w:webHidden/>
+          </w:rPr>
+          <w:t>5</w:t>
+        </w:r>
+        <w:r>
+          <w:rPr>
+            <w:noProof/>
+            <w:webHidden/>
+          </w:rPr>
+          <w:fldChar w:fldCharType="end"/>
+        </w:r>
+      </w:hyperlink>
+    </w:p>
+    <w:p>
+      <w:pPr>
+        <w:pStyle w:val="Verzeichnis2"/>
+        <w:tabs>
+          <w:tab w:val="right" w:leader="dot" w:pos="9628"/>
+        </w:tabs>
+        <w:rPr>
+          <w:rFonts w:asciiTheme="minorHAnsi" w:eastAsiaTheme="minorEastAsia" w:hAnsiTheme="minorHAnsi" w:cstheme="minorBidi"/>
+          <w:noProof/>
+          <w:kern w:val="0"/>
+          <w:sz w:val="22"/>
+          <w:szCs w:val="22"/>
+          <w:lang w:eastAsia="de-DE" w:bidi="ar-SA"/>
+        </w:rPr>
+      </w:pPr>
+      <w:hyperlink w:anchor="_Toc49239040" w:history="1">
+        <w:r>
+          <w:rPr>
+            <w:rStyle w:val="Hyperlink"/>
+            <w:noProof/>
+            <w:lang w:val="en-GB"/>
+          </w:rPr>
+          <w:t>Umstieg von Rocrail x32 auf Rocrail. zip   x64</w:t>
+        </w:r>
+        <w:r>
+          <w:rPr>
+            <w:noProof/>
+            <w:webHidden/>
+          </w:rPr>
+          <w:tab/>
+        </w:r>
+        <w:r>
+          <w:rPr>
+            <w:noProof/>
+            <w:webHidden/>
+          </w:rPr>
+          <w:fldChar w:fldCharType="begin"/>
+        </w:r>
+        <w:r>
+          <w:rPr>
+            <w:noProof/>
+            <w:webHidden/>
+          </w:rPr>
+          <w:instrText xml:space="preserve"> PAGEREF _Toc49239040 \h </w:instrText>
+        </w:r>
+        <w:r>
+          <w:rPr>
+            <w:noProof/>
+            <w:webHidden/>
+          </w:rPr>
+        </w:r>
+        <w:r>
+          <w:rPr>
+            <w:noProof/>
+            <w:webHidden/>
+          </w:rPr>
+          <w:fldChar w:fldCharType="separate"/>
+        </w:r>
+        <w:r>
+          <w:rPr>
+            <w:noProof/>
+            <w:webHidden/>
+          </w:rPr>
+          <w:t>5</w:t>
+        </w:r>
+        <w:r>
+          <w:rPr>
+            <w:noProof/>
+            <w:webHidden/>
+          </w:rPr>
+          <w:fldChar w:fldCharType="end"/>
+        </w:r>
+      </w:hyperlink>
+    </w:p>
+    <w:p>
+      <w:pPr>
+        <w:pStyle w:val="Verzeichnis2"/>
+        <w:tabs>
+          <w:tab w:val="right" w:leader="dot" w:pos="9628"/>
+        </w:tabs>
+        <w:rPr>
+          <w:rFonts w:asciiTheme="minorHAnsi" w:eastAsiaTheme="minorEastAsia" w:hAnsiTheme="minorHAnsi" w:cstheme="minorBidi"/>
+          <w:noProof/>
+          <w:kern w:val="0"/>
+          <w:sz w:val="22"/>
+          <w:szCs w:val="22"/>
+          <w:lang w:eastAsia="de-DE" w:bidi="ar-SA"/>
+        </w:rPr>
+      </w:pPr>
+      <w:hyperlink w:anchor="_Toc49239041" w:history="1">
+        <w:r>
+          <w:rPr>
+            <w:rStyle w:val="Hyperlink"/>
+            <w:noProof/>
+          </w:rPr>
+          <w:t>Rocrail Sicherung:</w:t>
+        </w:r>
+        <w:r>
+          <w:rPr>
+            <w:noProof/>
+            <w:webHidden/>
+          </w:rPr>
+          <w:tab/>
+        </w:r>
+        <w:r>
+          <w:rPr>
+            <w:noProof/>
+            <w:webHidden/>
+          </w:rPr>
+          <w:fldChar w:fldCharType="begin"/>
+        </w:r>
+        <w:r>
+          <w:rPr>
+            <w:noProof/>
+            <w:webHidden/>
+          </w:rPr>
+          <w:instrText xml:space="preserve"> PAGEREF _Toc49239041 \h </w:instrText>
+        </w:r>
+        <w:r>
+          <w:rPr>
+            <w:noProof/>
+            <w:webHidden/>
+          </w:rPr>
+        </w:r>
+        <w:r>
+          <w:rPr>
+            <w:noProof/>
+            <w:webHidden/>
+          </w:rPr>
+          <w:fldChar w:fldCharType="separate"/>
+        </w:r>
+        <w:r>
+          <w:rPr>
+            <w:noProof/>
+            <w:webHidden/>
+          </w:rPr>
+          <w:t>6</w:t>
+        </w:r>
+        <w:r>
+          <w:rPr>
+            <w:noProof/>
+            <w:webHidden/>
+          </w:rPr>
+          <w:fldChar w:fldCharType="end"/>
+        </w:r>
+      </w:hyperlink>
+    </w:p>
+    <w:p>
+      <w:pPr>
+        <w:pStyle w:val="Verzeichnis2"/>
+        <w:tabs>
+          <w:tab w:val="right" w:leader="dot" w:pos="9628"/>
+        </w:tabs>
+        <w:rPr>
+          <w:rFonts w:asciiTheme="minorHAnsi" w:eastAsiaTheme="minorEastAsia" w:hAnsiTheme="minorHAnsi" w:cstheme="minorBidi"/>
+          <w:noProof/>
+          <w:kern w:val="0"/>
+          <w:sz w:val="22"/>
+          <w:szCs w:val="22"/>
+          <w:lang w:eastAsia="de-DE" w:bidi="ar-SA"/>
+        </w:rPr>
+      </w:pPr>
+      <w:hyperlink w:anchor="_Toc49239042" w:history="1">
+        <w:r>
+          <w:rPr>
+            <w:rStyle w:val="Hyperlink"/>
+            <w:noProof/>
+          </w:rPr>
+          <w:t>Rocrail Gleisplan:</w:t>
+        </w:r>
+        <w:r>
+          <w:rPr>
+            <w:noProof/>
+            <w:webHidden/>
+          </w:rPr>
+          <w:tab/>
+        </w:r>
+        <w:r>
+          <w:rPr>
+            <w:noProof/>
+            <w:webHidden/>
+          </w:rPr>
+          <w:fldChar w:fldCharType="begin"/>
+        </w:r>
+        <w:r>
+          <w:rPr>
+            <w:noProof/>
+            <w:webHidden/>
+          </w:rPr>
+          <w:instrText xml:space="preserve"> PAGEREF _Toc49239042 \h </w:instrText>
+        </w:r>
+        <w:r>
+          <w:rPr>
+            <w:noProof/>
+            <w:webHidden/>
+          </w:rPr>
+        </w:r>
+        <w:r>
+          <w:rPr>
+            <w:noProof/>
+            <w:webHidden/>
+          </w:rPr>
+          <w:fldChar w:fldCharType="separate"/>
+        </w:r>
+        <w:r>
+          <w:rPr>
+            <w:noProof/>
+            <w:webHidden/>
+          </w:rPr>
+          <w:t>7</w:t>
+        </w:r>
+        <w:r>
+          <w:rPr>
+            <w:noProof/>
+            <w:webHidden/>
+          </w:rPr>
+          <w:fldChar w:fldCharType="end"/>
+        </w:r>
+      </w:hyperlink>
+    </w:p>
+    <w:p>
+      <w:pPr>
+        <w:pStyle w:val="Verzeichnis2"/>
+        <w:tabs>
+          <w:tab w:val="right" w:leader="dot" w:pos="9628"/>
+        </w:tabs>
+        <w:rPr>
+          <w:rFonts w:asciiTheme="minorHAnsi" w:eastAsiaTheme="minorEastAsia" w:hAnsiTheme="minorHAnsi" w:cstheme="minorBidi"/>
+          <w:noProof/>
+          <w:kern w:val="0"/>
+          <w:sz w:val="22"/>
+          <w:szCs w:val="22"/>
+          <w:lang w:eastAsia="de-DE" w:bidi="ar-SA"/>
+        </w:rPr>
+      </w:pPr>
+      <w:hyperlink w:anchor="_Toc49239043" w:history="1">
+        <w:r>
+          <w:rPr>
+            <w:rStyle w:val="Hyperlink"/>
+            <w:noProof/>
+          </w:rPr>
+          <w:t>Aufbau und Hürden des Automatik Betriebs</w:t>
+        </w:r>
+        <w:r>
+          <w:rPr>
+            <w:noProof/>
+            <w:webHidden/>
+          </w:rPr>
+          <w:tab/>
+        </w:r>
+        <w:r>
+          <w:rPr>
+            <w:noProof/>
+            <w:webHidden/>
+          </w:rPr>
+          <w:fldChar w:fldCharType="begin"/>
+        </w:r>
+        <w:r>
+          <w:rPr>
+            <w:noProof/>
+            <w:webHidden/>
+          </w:rPr>
+          <w:instrText xml:space="preserve"> PAGEREF _Toc49239043 \h </w:instrText>
+        </w:r>
+        <w:r>
+          <w:rPr>
+            <w:noProof/>
+            <w:webHidden/>
+          </w:rPr>
+        </w:r>
+        <w:r>
+          <w:rPr>
+            <w:noProof/>
+            <w:webHidden/>
+          </w:rPr>
+          <w:fldChar w:fldCharType="separate"/>
+        </w:r>
+        <w:r>
+          <w:rPr>
+            <w:noProof/>
+            <w:webHidden/>
+          </w:rPr>
+          <w:t>8</w:t>
+        </w:r>
+        <w:r>
+          <w:rPr>
+            <w:noProof/>
+            <w:webHidden/>
+          </w:rPr>
+          <w:fldChar w:fldCharType="end"/>
+        </w:r>
+      </w:hyperlink>
+    </w:p>
+    <w:p>
+      <w:pPr>
+        <w:pStyle w:val="Verzeichnis2"/>
+        <w:tabs>
+          <w:tab w:val="right" w:leader="dot" w:pos="9628"/>
+        </w:tabs>
+        <w:rPr>
+          <w:rFonts w:asciiTheme="minorHAnsi" w:eastAsiaTheme="minorEastAsia" w:hAnsiTheme="minorHAnsi" w:cstheme="minorBidi"/>
+          <w:noProof/>
+          <w:kern w:val="0"/>
+          <w:sz w:val="22"/>
+          <w:szCs w:val="22"/>
+          <w:lang w:eastAsia="de-DE" w:bidi="ar-SA"/>
+        </w:rPr>
+      </w:pPr>
+      <w:hyperlink w:anchor="_Toc49239044" w:history="1">
+        <w:r>
+          <w:rPr>
+            <w:rStyle w:val="Hyperlink"/>
+            <w:noProof/>
+          </w:rPr>
+          <w:t>Rückmelder Infos:</w:t>
+        </w:r>
+        <w:r>
+          <w:rPr>
+            <w:noProof/>
+            <w:webHidden/>
+          </w:rPr>
+          <w:tab/>
+        </w:r>
+        <w:r>
+          <w:rPr>
+            <w:noProof/>
+            <w:webHidden/>
+          </w:rPr>
+          <w:fldChar w:fldCharType="begin"/>
+        </w:r>
+        <w:r>
+          <w:rPr>
+            <w:noProof/>
+            <w:webHidden/>
+          </w:rPr>
+          <w:instrText xml:space="preserve"> PAGEREF _Toc49239044 \h </w:instrText>
+        </w:r>
+        <w:r>
+          <w:rPr>
+            <w:noProof/>
+            <w:webHidden/>
+          </w:rPr>
+        </w:r>
+        <w:r>
+          <w:rPr>
+            <w:noProof/>
+            <w:webHidden/>
+          </w:rPr>
+          <w:fldChar w:fldCharType="separate"/>
+        </w:r>
+        <w:r>
+          <w:rPr>
+            <w:noProof/>
+            <w:webHidden/>
+          </w:rPr>
+          <w:t>9</w:t>
         </w:r>
         <w:r>
           <w:rPr>
@@ -143,13 +730,13 @@
           <w:lang w:eastAsia="de-DE" w:bidi="ar-SA"/>
         </w:rPr>
       </w:pPr>
-      <w:hyperlink w:anchor="_Toc49177197" w:history="1">
+      <w:hyperlink w:anchor="_Toc49239045" w:history="1">
         <w:r>
           <w:rPr>
             <w:rStyle w:val="Hyperlink"/>
             <w:noProof/>
           </w:rPr>
-          <w:t>Info Links</w:t>
+          <w:t>Rocview: Menü</w:t>
         </w:r>
         <w:r>
           <w:rPr>
@@ -170,7 +757,7 @@
             <w:noProof/>
             <w:webHidden/>
           </w:rPr>
-          <w:instrText xml:space="preserve"> PAGEREF _Toc49177197 \h </w:instrText>
+          <w:instrText xml:space="preserve"> PAGEREF _Toc49239045 \h </w:instrText>
         </w:r>
         <w:r>
           <w:rPr>
@@ -190,7 +777,80 @@
             <w:noProof/>
             <w:webHidden/>
           </w:rPr>
-          <w:t>3</w:t>
+          <w:t>10</w:t>
+        </w:r>
+        <w:r>
+          <w:rPr>
+            <w:noProof/>
+            <w:webHidden/>
+          </w:rPr>
+          <w:fldChar w:fldCharType="end"/>
+        </w:r>
+      </w:hyperlink>
+    </w:p>
+    <w:p>
+      <w:pPr>
+        <w:pStyle w:val="Verzeichnis2"/>
+        <w:tabs>
+          <w:tab w:val="right" w:leader="dot" w:pos="9628"/>
+        </w:tabs>
+        <w:rPr>
+          <w:rFonts w:asciiTheme="minorHAnsi" w:eastAsiaTheme="minorEastAsia" w:hAnsiTheme="minorHAnsi" w:cstheme="minorBidi"/>
+          <w:noProof/>
+          <w:kern w:val="0"/>
+          <w:sz w:val="22"/>
+          <w:szCs w:val="22"/>
+          <w:lang w:eastAsia="de-DE" w:bidi="ar-SA"/>
+        </w:rPr>
+      </w:pPr>
+      <w:hyperlink w:anchor="_Toc49239046" w:history="1">
+        <w:r>
+          <w:rPr>
+            <w:rStyle w:val="Hyperlink"/>
+            <w:noProof/>
+          </w:rPr>
+          <w:t>Rocview Eigenschaften - Rocview.ini</w:t>
+        </w:r>
+        <w:r>
+          <w:rPr>
+            <w:noProof/>
+            <w:webHidden/>
+          </w:rPr>
+          <w:tab/>
+        </w:r>
+        <w:r>
+          <w:rPr>
+            <w:noProof/>
+            <w:webHidden/>
+          </w:rPr>
+          <w:fldChar w:fldCharType="begin"/>
+        </w:r>
+        <w:r>
+          <w:rPr>
+            <w:noProof/>
+            <w:webHidden/>
+          </w:rPr>
+          <w:instrText xml:space="preserve"> PAGEREF _Toc49239046 \h </w:instrText>
+        </w:r>
+        <w:r>
+          <w:rPr>
+            <w:noProof/>
+            <w:webHidden/>
+          </w:rPr>
+        </w:r>
+        <w:r>
+          <w:rPr>
+            <w:noProof/>
+            <w:webHidden/>
+          </w:rPr>
+          <w:fldChar w:fldCharType="separate"/>
+        </w:r>
+        <w:r>
+          <w:rPr>
+            <w:noProof/>
+            <w:webHidden/>
+          </w:rPr>
+          <w:t>11</w:t>
         </w:r>
         <w:r>
           <w:rPr>
@@ -216,13 +876,13 @@
           <w:lang w:eastAsia="de-DE" w:bidi="ar-SA"/>
         </w:rPr>
       </w:pPr>
-      <w:hyperlink w:anchor="_Toc49177198" w:history="1">
+      <w:hyperlink w:anchor="_Toc49239047" w:history="1">
         <w:r>
           <w:rPr>
             <w:rStyle w:val="Hyperlink"/>
             <w:noProof/>
           </w:rPr>
-          <w:t>Ausbaustufen</w:t>
+          <w:t>Rocrail Eigenschaften – Rocrail.ini</w:t>
         </w:r>
         <w:r>
           <w:rPr>
@@ -243,7 +903,7 @@
             <w:noProof/>
             <w:webHidden/>
           </w:rPr>
-          <w:instrText xml:space="preserve"> PAGEREF _Toc49177198 \h </w:instrText>
+          <w:instrText xml:space="preserve"> PAGEREF _Toc49239047 \h </w:instrText>
         </w:r>
         <w:r>
           <w:rPr>
@@ -263,7 +923,518 @@
             <w:noProof/>
             <w:webHidden/>
           </w:rPr>
-          <w:t>4</w:t>
+          <w:t>14</w:t>
+        </w:r>
+        <w:r>
+          <w:rPr>
+            <w:noProof/>
+            <w:webHidden/>
+          </w:rPr>
+          <w:fldChar w:fldCharType="end"/>
+        </w:r>
+      </w:hyperlink>
+    </w:p>
+    <w:p>
+      <w:pPr>
+        <w:pStyle w:val="Verzeichnis2"/>
+        <w:tabs>
+          <w:tab w:val="right" w:leader="dot" w:pos="9628"/>
+        </w:tabs>
+        <w:rPr>
+          <w:rFonts w:asciiTheme="minorHAnsi" w:eastAsiaTheme="minorEastAsia" w:hAnsiTheme="minorHAnsi" w:cstheme="minorBidi"/>
+          <w:noProof/>
+          <w:kern w:val="0"/>
+          <w:sz w:val="22"/>
+          <w:szCs w:val="22"/>
+          <w:lang w:eastAsia="de-DE" w:bidi="ar-SA"/>
+        </w:rPr>
+      </w:pPr>
+      <w:hyperlink w:anchor="_Toc49239048" w:history="1">
+        <w:r>
+          <w:rPr>
+            <w:rStyle w:val="Hyperlink"/>
+            <w:noProof/>
+          </w:rPr>
+          <w:t>Konfiguration der 1. z21 Steuerung</w:t>
+        </w:r>
+        <w:r>
+          <w:rPr>
+            <w:noProof/>
+            <w:webHidden/>
+          </w:rPr>
+          <w:tab/>
+        </w:r>
+        <w:r>
+          <w:rPr>
+            <w:noProof/>
+            <w:webHidden/>
+          </w:rPr>
+          <w:fldChar w:fldCharType="begin"/>
+        </w:r>
+        <w:r>
+          <w:rPr>
+            <w:noProof/>
+            <w:webHidden/>
+          </w:rPr>
+          <w:instrText xml:space="preserve"> PAGEREF _Toc49239048 \h </w:instrText>
+        </w:r>
+        <w:r>
+          <w:rPr>
+            <w:noProof/>
+            <w:webHidden/>
+          </w:rPr>
+        </w:r>
+        <w:r>
+          <w:rPr>
+            <w:noProof/>
+            <w:webHidden/>
+          </w:rPr>
+          <w:fldChar w:fldCharType="separate"/>
+        </w:r>
+        <w:r>
+          <w:rPr>
+            <w:noProof/>
+            <w:webHidden/>
+          </w:rPr>
+          <w:t>17</w:t>
+        </w:r>
+        <w:r>
+          <w:rPr>
+            <w:noProof/>
+            <w:webHidden/>
+          </w:rPr>
+          <w:fldChar w:fldCharType="end"/>
+        </w:r>
+      </w:hyperlink>
+    </w:p>
+    <w:p>
+      <w:pPr>
+        <w:pStyle w:val="Verzeichnis2"/>
+        <w:tabs>
+          <w:tab w:val="right" w:leader="dot" w:pos="9628"/>
+        </w:tabs>
+        <w:rPr>
+          <w:rFonts w:asciiTheme="minorHAnsi" w:eastAsiaTheme="minorEastAsia" w:hAnsiTheme="minorHAnsi" w:cstheme="minorBidi"/>
+          <w:noProof/>
+          <w:kern w:val="0"/>
+          <w:sz w:val="22"/>
+          <w:szCs w:val="22"/>
+          <w:lang w:eastAsia="de-DE" w:bidi="ar-SA"/>
+        </w:rPr>
+      </w:pPr>
+      <w:hyperlink w:anchor="_Toc49239049" w:history="1">
+        <w:r>
+          <w:rPr>
+            <w:rStyle w:val="Hyperlink"/>
+            <w:noProof/>
+          </w:rPr>
+          <w:t>Konfiguration der 2. z21 Steuerung nur zum Fahren</w:t>
+        </w:r>
+        <w:r>
+          <w:rPr>
+            <w:noProof/>
+            <w:webHidden/>
+          </w:rPr>
+          <w:tab/>
+        </w:r>
+        <w:r>
+          <w:rPr>
+            <w:noProof/>
+            <w:webHidden/>
+          </w:rPr>
+          <w:fldChar w:fldCharType="begin"/>
+        </w:r>
+        <w:r>
+          <w:rPr>
+            <w:noProof/>
+            <w:webHidden/>
+          </w:rPr>
+          <w:instrText xml:space="preserve"> PAGEREF _Toc49239049 \h </w:instrText>
+        </w:r>
+        <w:r>
+          <w:rPr>
+            <w:noProof/>
+            <w:webHidden/>
+          </w:rPr>
+        </w:r>
+        <w:r>
+          <w:rPr>
+            <w:noProof/>
+            <w:webHidden/>
+          </w:rPr>
+          <w:fldChar w:fldCharType="separate"/>
+        </w:r>
+        <w:r>
+          <w:rPr>
+            <w:noProof/>
+            <w:webHidden/>
+          </w:rPr>
+          <w:t>17</w:t>
+        </w:r>
+        <w:r>
+          <w:rPr>
+            <w:noProof/>
+            <w:webHidden/>
+          </w:rPr>
+          <w:fldChar w:fldCharType="end"/>
+        </w:r>
+      </w:hyperlink>
+    </w:p>
+    <w:p>
+      <w:pPr>
+        <w:pStyle w:val="Verzeichnis2"/>
+        <w:tabs>
+          <w:tab w:val="right" w:leader="dot" w:pos="9628"/>
+        </w:tabs>
+        <w:rPr>
+          <w:rFonts w:asciiTheme="minorHAnsi" w:eastAsiaTheme="minorEastAsia" w:hAnsiTheme="minorHAnsi" w:cstheme="minorBidi"/>
+          <w:noProof/>
+          <w:kern w:val="0"/>
+          <w:sz w:val="22"/>
+          <w:szCs w:val="22"/>
+          <w:lang w:eastAsia="de-DE" w:bidi="ar-SA"/>
+        </w:rPr>
+      </w:pPr>
+      <w:hyperlink w:anchor="_Toc49239050" w:history="1">
+        <w:r>
+          <w:rPr>
+            <w:rStyle w:val="Hyperlink"/>
+            <w:noProof/>
+          </w:rPr>
+          <w:t>Konfiguration der Lokomotiven</w:t>
+        </w:r>
+        <w:r>
+          <w:rPr>
+            <w:noProof/>
+            <w:webHidden/>
+          </w:rPr>
+          <w:tab/>
+        </w:r>
+        <w:r>
+          <w:rPr>
+            <w:noProof/>
+            <w:webHidden/>
+          </w:rPr>
+          <w:fldChar w:fldCharType="begin"/>
+        </w:r>
+        <w:r>
+          <w:rPr>
+            <w:noProof/>
+            <w:webHidden/>
+          </w:rPr>
+          <w:instrText xml:space="preserve"> PAGEREF _Toc49239050 \h </w:instrText>
+        </w:r>
+        <w:r>
+          <w:rPr>
+            <w:noProof/>
+            <w:webHidden/>
+          </w:rPr>
+        </w:r>
+        <w:r>
+          <w:rPr>
+            <w:noProof/>
+            <w:webHidden/>
+          </w:rPr>
+          <w:fldChar w:fldCharType="separate"/>
+        </w:r>
+        <w:r>
+          <w:rPr>
+            <w:noProof/>
+            <w:webHidden/>
+          </w:rPr>
+          <w:t>20</w:t>
+        </w:r>
+        <w:r>
+          <w:rPr>
+            <w:noProof/>
+            <w:webHidden/>
+          </w:rPr>
+          <w:fldChar w:fldCharType="end"/>
+        </w:r>
+      </w:hyperlink>
+    </w:p>
+    <w:p>
+      <w:pPr>
+        <w:pStyle w:val="Verzeichnis2"/>
+        <w:tabs>
+          <w:tab w:val="right" w:leader="dot" w:pos="9628"/>
+        </w:tabs>
+        <w:rPr>
+          <w:rFonts w:asciiTheme="minorHAnsi" w:eastAsiaTheme="minorEastAsia" w:hAnsiTheme="minorHAnsi" w:cstheme="minorBidi"/>
+          <w:noProof/>
+          <w:kern w:val="0"/>
+          <w:sz w:val="22"/>
+          <w:szCs w:val="22"/>
+          <w:lang w:eastAsia="de-DE" w:bidi="ar-SA"/>
+        </w:rPr>
+      </w:pPr>
+      <w:hyperlink w:anchor="_Toc49239051" w:history="1">
+        <w:r>
+          <w:rPr>
+            <w:rStyle w:val="Hyperlink"/>
+            <w:noProof/>
+          </w:rPr>
+          <w:t>Definition eines Rückmelder</w:t>
+        </w:r>
+        <w:r>
+          <w:rPr>
+            <w:noProof/>
+            <w:webHidden/>
+          </w:rPr>
+          <w:tab/>
+        </w:r>
+        <w:r>
+          <w:rPr>
+            <w:noProof/>
+            <w:webHidden/>
+          </w:rPr>
+          <w:fldChar w:fldCharType="begin"/>
+        </w:r>
+        <w:r>
+          <w:rPr>
+            <w:noProof/>
+            <w:webHidden/>
+          </w:rPr>
+          <w:instrText xml:space="preserve"> PAGEREF _Toc49239051 \h </w:instrText>
+        </w:r>
+        <w:r>
+          <w:rPr>
+            <w:noProof/>
+            <w:webHidden/>
+          </w:rPr>
+        </w:r>
+        <w:r>
+          <w:rPr>
+            <w:noProof/>
+            <w:webHidden/>
+          </w:rPr>
+          <w:fldChar w:fldCharType="separate"/>
+        </w:r>
+        <w:r>
+          <w:rPr>
+            <w:noProof/>
+            <w:webHidden/>
+          </w:rPr>
+          <w:t>26</w:t>
+        </w:r>
+        <w:r>
+          <w:rPr>
+            <w:noProof/>
+            <w:webHidden/>
+          </w:rPr>
+          <w:fldChar w:fldCharType="end"/>
+        </w:r>
+      </w:hyperlink>
+    </w:p>
+    <w:p>
+      <w:pPr>
+        <w:pStyle w:val="Verzeichnis2"/>
+        <w:tabs>
+          <w:tab w:val="right" w:leader="dot" w:pos="9628"/>
+        </w:tabs>
+        <w:rPr>
+          <w:rFonts w:asciiTheme="minorHAnsi" w:eastAsiaTheme="minorEastAsia" w:hAnsiTheme="minorHAnsi" w:cstheme="minorBidi"/>
+          <w:noProof/>
+          <w:kern w:val="0"/>
+          <w:sz w:val="22"/>
+          <w:szCs w:val="22"/>
+          <w:lang w:eastAsia="de-DE" w:bidi="ar-SA"/>
+        </w:rPr>
+      </w:pPr>
+      <w:hyperlink w:anchor="_Toc49239052" w:history="1">
+        <w:r>
+          <w:rPr>
+            <w:rStyle w:val="Hyperlink"/>
+            <w:noProof/>
+          </w:rPr>
+          <w:t>Konfiguration einer Weiche</w:t>
+        </w:r>
+        <w:r>
+          <w:rPr>
+            <w:noProof/>
+            <w:webHidden/>
+          </w:rPr>
+          <w:tab/>
+        </w:r>
+        <w:r>
+          <w:rPr>
+            <w:noProof/>
+            <w:webHidden/>
+          </w:rPr>
+          <w:fldChar w:fldCharType="begin"/>
+        </w:r>
+        <w:r>
+          <w:rPr>
+            <w:noProof/>
+            <w:webHidden/>
+          </w:rPr>
+          <w:instrText xml:space="preserve"> PAGEREF _Toc49239052 \h </w:instrText>
+        </w:r>
+        <w:r>
+          <w:rPr>
+            <w:noProof/>
+            <w:webHidden/>
+          </w:rPr>
+        </w:r>
+        <w:r>
+          <w:rPr>
+            <w:noProof/>
+            <w:webHidden/>
+          </w:rPr>
+          <w:fldChar w:fldCharType="separate"/>
+        </w:r>
+        <w:r>
+          <w:rPr>
+            <w:noProof/>
+            <w:webHidden/>
+          </w:rPr>
+          <w:t>30</w:t>
+        </w:r>
+        <w:r>
+          <w:rPr>
+            <w:noProof/>
+            <w:webHidden/>
+          </w:rPr>
+          <w:fldChar w:fldCharType="end"/>
+        </w:r>
+      </w:hyperlink>
+    </w:p>
+    <w:p>
+      <w:pPr>
+        <w:pStyle w:val="Verzeichnis2"/>
+        <w:tabs>
+          <w:tab w:val="right" w:leader="dot" w:pos="9628"/>
+        </w:tabs>
+        <w:rPr>
+          <w:rFonts w:asciiTheme="minorHAnsi" w:eastAsiaTheme="minorEastAsia" w:hAnsiTheme="minorHAnsi" w:cstheme="minorBidi"/>
+          <w:noProof/>
+          <w:kern w:val="0"/>
+          <w:sz w:val="22"/>
+          <w:szCs w:val="22"/>
+          <w:lang w:eastAsia="de-DE" w:bidi="ar-SA"/>
+        </w:rPr>
+      </w:pPr>
+      <w:hyperlink w:anchor="_Toc49239053" w:history="1">
+        <w:r>
+          <w:rPr>
+            <w:rStyle w:val="Hyperlink"/>
+            <w:noProof/>
+          </w:rPr>
+          <w:t>Konfiguration der Blöcke</w:t>
+        </w:r>
+        <w:r>
+          <w:rPr>
+            <w:noProof/>
+            <w:webHidden/>
+          </w:rPr>
+          <w:tab/>
+        </w:r>
+        <w:r>
+          <w:rPr>
+            <w:noProof/>
+            <w:webHidden/>
+          </w:rPr>
+          <w:fldChar w:fldCharType="begin"/>
+        </w:r>
+        <w:r>
+          <w:rPr>
+            <w:noProof/>
+            <w:webHidden/>
+          </w:rPr>
+          <w:instrText xml:space="preserve"> PAGEREF _Toc49239053 \h </w:instrText>
+        </w:r>
+        <w:r>
+          <w:rPr>
+            <w:noProof/>
+            <w:webHidden/>
+          </w:rPr>
+        </w:r>
+        <w:r>
+          <w:rPr>
+            <w:noProof/>
+            <w:webHidden/>
+          </w:rPr>
+          <w:fldChar w:fldCharType="separate"/>
+        </w:r>
+        <w:r>
+          <w:rPr>
+            <w:noProof/>
+            <w:webHidden/>
+          </w:rPr>
+          <w:t>34</w:t>
+        </w:r>
+        <w:r>
+          <w:rPr>
+            <w:noProof/>
+            <w:webHidden/>
+          </w:rPr>
+          <w:fldChar w:fldCharType="end"/>
+        </w:r>
+      </w:hyperlink>
+    </w:p>
+    <w:p>
+      <w:pPr>
+        <w:pStyle w:val="Verzeichnis2"/>
+        <w:tabs>
+          <w:tab w:val="right" w:leader="dot" w:pos="9628"/>
+        </w:tabs>
+        <w:rPr>
+          <w:rFonts w:asciiTheme="minorHAnsi" w:eastAsiaTheme="minorEastAsia" w:hAnsiTheme="minorHAnsi" w:cstheme="minorBidi"/>
+          <w:noProof/>
+          <w:kern w:val="0"/>
+          <w:sz w:val="22"/>
+          <w:szCs w:val="22"/>
+          <w:lang w:eastAsia="de-DE" w:bidi="ar-SA"/>
+        </w:rPr>
+      </w:pPr>
+      <w:hyperlink w:anchor="_Toc49239054" w:history="1">
+        <w:r>
+          <w:rPr>
+            <w:rStyle w:val="Hyperlink"/>
+            <w:noProof/>
+          </w:rPr>
+          <w:t>Konfiguration der Fahrstraßen</w:t>
+        </w:r>
+        <w:r>
+          <w:rPr>
+            <w:noProof/>
+            <w:webHidden/>
+          </w:rPr>
+          <w:tab/>
+        </w:r>
+        <w:r>
+          <w:rPr>
+            <w:noProof/>
+            <w:webHidden/>
+          </w:rPr>
+          <w:fldChar w:fldCharType="begin"/>
+        </w:r>
+        <w:r>
+          <w:rPr>
+            <w:noProof/>
+            <w:webHidden/>
+          </w:rPr>
+          <w:instrText xml:space="preserve"> PAGEREF _Toc49239054 \h </w:instrText>
+        </w:r>
+        <w:r>
+          <w:rPr>
+            <w:noProof/>
+            <w:webHidden/>
+          </w:rPr>
+        </w:r>
+        <w:r>
+          <w:rPr>
+            <w:noProof/>
+            <w:webHidden/>
+          </w:rPr>
+          <w:fldChar w:fldCharType="separate"/>
+        </w:r>
+        <w:r>
+          <w:rPr>
+            <w:noProof/>
+            <w:webHidden/>
+          </w:rPr>
+          <w:t>38</w:t>
         </w:r>
         <w:r>
           <w:rPr>
@@ -289,13 +1460,13 @@
           <w:lang w:eastAsia="de-DE" w:bidi="ar-SA"/>
         </w:rPr>
       </w:pPr>
-      <w:hyperlink w:anchor="_Toc49177199" w:history="1">
+      <w:hyperlink w:anchor="_Toc49239055" w:history="1">
         <w:r>
           <w:rPr>
             <w:rStyle w:val="Hyperlink"/>
             <w:noProof/>
           </w:rPr>
-          <w:t>Rocrail Konfiguration mit Nachbau Zentrale Z21 auf Windows 10</w:t>
+          <w:t>Rocrail Decoder Programmierung</w:t>
         </w:r>
         <w:r>
           <w:rPr>
@@ -316,7 +1487,7 @@
             <w:noProof/>
             <w:webHidden/>
           </w:rPr>
-          <w:instrText xml:space="preserve"> PAGEREF _Toc49177199 \h </w:instrText>
+          <w:instrText xml:space="preserve"> PAGEREF _Toc49239055 \h </w:instrText>
         </w:r>
         <w:r>
           <w:rPr>
@@ -336,7 +1507,7 @@
             <w:noProof/>
             <w:webHidden/>
           </w:rPr>
-          <w:t>5</w:t>
+          <w:t>42</w:t>
         </w:r>
         <w:r>
           <w:rPr>
@@ -362,13 +1533,14 @@
           <w:lang w:eastAsia="de-DE" w:bidi="ar-SA"/>
         </w:rPr>
       </w:pPr>
-      <w:hyperlink w:anchor="_Toc49177200" w:history="1">
+      <w:hyperlink w:anchor="_Toc49239056" w:history="1">
         <w:r>
           <w:rPr>
             <w:rStyle w:val="Hyperlink"/>
             <w:noProof/>
-          </w:rPr>
-          <w:t>Rocrail Sicherung:</w:t>
+            <w:lang w:val="de"/>
+          </w:rPr>
+          <w:t>Anhang:</w:t>
         </w:r>
         <w:r>
           <w:rPr>
@@ -389,7 +1561,7 @@
             <w:noProof/>
             <w:webHidden/>
           </w:rPr>
-          <w:instrText xml:space="preserve"> PAGEREF _Toc49177200 \h </w:instrText>
+          <w:instrText xml:space="preserve"> PAGEREF _Toc49239056 \h </w:instrText>
         </w:r>
         <w:r>
           <w:rPr>
@@ -409,7 +1581,7 @@
             <w:noProof/>
             <w:webHidden/>
           </w:rPr>
-          <w:t>5</w:t>
+          <w:t>43</w:t>
         </w:r>
         <w:r>
           <w:rPr>
@@ -435,13 +1607,14 @@
           <w:lang w:eastAsia="de-DE" w:bidi="ar-SA"/>
         </w:rPr>
       </w:pPr>
-      <w:hyperlink w:anchor="_Toc49177201" w:history="1">
+      <w:hyperlink w:anchor="_Toc49239057" w:history="1">
         <w:r>
           <w:rPr>
             <w:rStyle w:val="Hyperlink"/>
             <w:noProof/>
-          </w:rPr>
-          <w:t>Rocrail Gleisplan:</w:t>
+            <w:lang w:val="en-US"/>
+          </w:rPr>
+          <w:t>Info Decoder Reset:</w:t>
         </w:r>
         <w:r>
           <w:rPr>
@@ -462,7 +1635,7 @@
             <w:noProof/>
             <w:webHidden/>
           </w:rPr>
-          <w:instrText xml:space="preserve"> PAGEREF _Toc49177201 \h </w:instrText>
+          <w:instrText xml:space="preserve"> PAGEREF _Toc49239057 \h </w:instrText>
         </w:r>
         <w:r>
           <w:rPr>
@@ -482,7 +1655,7 @@
             <w:noProof/>
             <w:webHidden/>
           </w:rPr>
-          <w:t>6</w:t>
+          <w:t>43</w:t>
         </w:r>
         <w:r>
           <w:rPr>
@@ -508,13 +1681,13 @@
           <w:lang w:eastAsia="de-DE" w:bidi="ar-SA"/>
         </w:rPr>
       </w:pPr>
-      <w:hyperlink w:anchor="_Toc49177202" w:history="1">
+      <w:hyperlink w:anchor="_Toc49239058" w:history="1">
         <w:r>
           <w:rPr>
             <w:rStyle w:val="Hyperlink"/>
             <w:noProof/>
           </w:rPr>
-          <w:t>Umstieg auf Rocrail. zip   x64</w:t>
+          <w:t>Kürzel in der Plan-Datei:  C:\Eisenbahn\Rocrail\MyPlan\Myplan.xml</w:t>
         </w:r>
         <w:r>
           <w:rPr>
@@ -535,7 +1708,7 @@
             <w:noProof/>
             <w:webHidden/>
           </w:rPr>
-          <w:instrText xml:space="preserve"> PAGEREF _Toc49177202 \h </w:instrText>
+          <w:instrText xml:space="preserve"> PAGEREF _Toc49239058 \h </w:instrText>
         </w:r>
         <w:r>
           <w:rPr>
@@ -555,956 +1728,7 @@
             <w:noProof/>
             <w:webHidden/>
           </w:rPr>
-          <w:t>7</w:t>
-        </w:r>
-        <w:r>
-          <w:rPr>
-            <w:noProof/>
-            <w:webHidden/>
-          </w:rPr>
-          <w:fldChar w:fldCharType="end"/>
-        </w:r>
-      </w:hyperlink>
-    </w:p>
-    <w:p>
-      <w:pPr>
-        <w:pStyle w:val="Verzeichnis1"/>
-        <w:tabs>
-          <w:tab w:val="right" w:leader="dot" w:pos="9628"/>
-        </w:tabs>
-        <w:rPr>
-          <w:rFonts w:asciiTheme="minorHAnsi" w:eastAsiaTheme="minorEastAsia" w:hAnsiTheme="minorHAnsi" w:cstheme="minorBidi"/>
-          <w:noProof/>
-          <w:kern w:val="0"/>
-          <w:sz w:val="22"/>
-          <w:szCs w:val="22"/>
-          <w:lang w:eastAsia="de-DE" w:bidi="ar-SA"/>
-        </w:rPr>
-      </w:pPr>
-      <w:hyperlink w:anchor="_Toc49177203" w:history="1">
-        <w:r>
-          <w:rPr>
-            <w:rStyle w:val="Hyperlink"/>
-            <w:noProof/>
-          </w:rPr>
-          <w:t>Aufbau und Hürden des Automatik Betriebs</w:t>
-        </w:r>
-        <w:r>
-          <w:rPr>
-            <w:noProof/>
-            <w:webHidden/>
-          </w:rPr>
-          <w:tab/>
-        </w:r>
-        <w:r>
-          <w:rPr>
-            <w:noProof/>
-            <w:webHidden/>
-          </w:rPr>
-          <w:fldChar w:fldCharType="begin"/>
-        </w:r>
-        <w:r>
-          <w:rPr>
-            <w:noProof/>
-            <w:webHidden/>
-          </w:rPr>
-          <w:instrText xml:space="preserve"> PAGEREF _Toc49177203 \h </w:instrText>
-        </w:r>
-        <w:r>
-          <w:rPr>
-            <w:noProof/>
-            <w:webHidden/>
-          </w:rPr>
-        </w:r>
-        <w:r>
-          <w:rPr>
-            <w:noProof/>
-            <w:webHidden/>
-          </w:rPr>
-          <w:fldChar w:fldCharType="separate"/>
-        </w:r>
-        <w:r>
-          <w:rPr>
-            <w:noProof/>
-            <w:webHidden/>
-          </w:rPr>
-          <w:t>8</w:t>
-        </w:r>
-        <w:r>
-          <w:rPr>
-            <w:noProof/>
-            <w:webHidden/>
-          </w:rPr>
-          <w:fldChar w:fldCharType="end"/>
-        </w:r>
-      </w:hyperlink>
-    </w:p>
-    <w:p>
-      <w:pPr>
-        <w:pStyle w:val="Verzeichnis2"/>
-        <w:tabs>
-          <w:tab w:val="right" w:leader="dot" w:pos="9628"/>
-        </w:tabs>
-        <w:rPr>
-          <w:rFonts w:asciiTheme="minorHAnsi" w:eastAsiaTheme="minorEastAsia" w:hAnsiTheme="minorHAnsi" w:cstheme="minorBidi"/>
-          <w:noProof/>
-          <w:kern w:val="0"/>
-          <w:sz w:val="22"/>
-          <w:szCs w:val="22"/>
-          <w:lang w:eastAsia="de-DE" w:bidi="ar-SA"/>
-        </w:rPr>
-      </w:pPr>
-      <w:hyperlink w:anchor="_Toc49177204" w:history="1">
-        <w:r>
-          <w:rPr>
-            <w:rStyle w:val="Hyperlink"/>
-            <w:noProof/>
-          </w:rPr>
-          <w:t>Rückmelder Infos:</w:t>
-        </w:r>
-        <w:r>
-          <w:rPr>
-            <w:noProof/>
-            <w:webHidden/>
-          </w:rPr>
-          <w:tab/>
-        </w:r>
-        <w:r>
-          <w:rPr>
-            <w:noProof/>
-            <w:webHidden/>
-          </w:rPr>
-          <w:fldChar w:fldCharType="begin"/>
-        </w:r>
-        <w:r>
-          <w:rPr>
-            <w:noProof/>
-            <w:webHidden/>
-          </w:rPr>
-          <w:instrText xml:space="preserve"> PAGEREF _Toc49177204 \h </w:instrText>
-        </w:r>
-        <w:r>
-          <w:rPr>
-            <w:noProof/>
-            <w:webHidden/>
-          </w:rPr>
-        </w:r>
-        <w:r>
-          <w:rPr>
-            <w:noProof/>
-            <w:webHidden/>
-          </w:rPr>
-          <w:fldChar w:fldCharType="separate"/>
-        </w:r>
-        <w:r>
-          <w:rPr>
-            <w:noProof/>
-            <w:webHidden/>
-          </w:rPr>
-          <w:t>9</w:t>
-        </w:r>
-        <w:r>
-          <w:rPr>
-            <w:noProof/>
-            <w:webHidden/>
-          </w:rPr>
-          <w:fldChar w:fldCharType="end"/>
-        </w:r>
-      </w:hyperlink>
-    </w:p>
-    <w:p>
-      <w:pPr>
-        <w:pStyle w:val="Verzeichnis1"/>
-        <w:tabs>
-          <w:tab w:val="right" w:leader="dot" w:pos="9628"/>
-        </w:tabs>
-        <w:rPr>
-          <w:rFonts w:asciiTheme="minorHAnsi" w:eastAsiaTheme="minorEastAsia" w:hAnsiTheme="minorHAnsi" w:cstheme="minorBidi"/>
-          <w:noProof/>
-          <w:kern w:val="0"/>
-          <w:sz w:val="22"/>
-          <w:szCs w:val="22"/>
-          <w:lang w:eastAsia="de-DE" w:bidi="ar-SA"/>
-        </w:rPr>
-      </w:pPr>
-      <w:hyperlink w:anchor="_Toc49177205" w:history="1">
-        <w:r>
-          <w:rPr>
-            <w:rStyle w:val="Hyperlink"/>
-            <w:noProof/>
-          </w:rPr>
-          <w:t>Rocview: Menü</w:t>
-        </w:r>
-        <w:r>
-          <w:rPr>
-            <w:noProof/>
-            <w:webHidden/>
-          </w:rPr>
-          <w:tab/>
-        </w:r>
-        <w:r>
-          <w:rPr>
-            <w:noProof/>
-            <w:webHidden/>
-          </w:rPr>
-          <w:fldChar w:fldCharType="begin"/>
-        </w:r>
-        <w:r>
-          <w:rPr>
-            <w:noProof/>
-            <w:webHidden/>
-          </w:rPr>
-          <w:instrText xml:space="preserve"> PAGEREF _Toc49177205 \h </w:instrText>
-        </w:r>
-        <w:r>
-          <w:rPr>
-            <w:noProof/>
-            <w:webHidden/>
-          </w:rPr>
-        </w:r>
-        <w:r>
-          <w:rPr>
-            <w:noProof/>
-            <w:webHidden/>
-          </w:rPr>
-          <w:fldChar w:fldCharType="separate"/>
-        </w:r>
-        <w:r>
-          <w:rPr>
-            <w:noProof/>
-            <w:webHidden/>
-          </w:rPr>
-          <w:t>10</w:t>
-        </w:r>
-        <w:r>
-          <w:rPr>
-            <w:noProof/>
-            <w:webHidden/>
-          </w:rPr>
-          <w:fldChar w:fldCharType="end"/>
-        </w:r>
-      </w:hyperlink>
-    </w:p>
-    <w:p>
-      <w:pPr>
-        <w:pStyle w:val="Verzeichnis1"/>
-        <w:tabs>
-          <w:tab w:val="right" w:leader="dot" w:pos="9628"/>
-        </w:tabs>
-        <w:rPr>
-          <w:rFonts w:asciiTheme="minorHAnsi" w:eastAsiaTheme="minorEastAsia" w:hAnsiTheme="minorHAnsi" w:cstheme="minorBidi"/>
-          <w:noProof/>
-          <w:kern w:val="0"/>
-          <w:sz w:val="22"/>
-          <w:szCs w:val="22"/>
-          <w:lang w:eastAsia="de-DE" w:bidi="ar-SA"/>
-        </w:rPr>
-      </w:pPr>
-      <w:hyperlink w:anchor="_Toc49177206" w:history="1">
-        <w:r>
-          <w:rPr>
-            <w:rStyle w:val="Hyperlink"/>
-            <w:noProof/>
-          </w:rPr>
-          <w:t>Rocview Eigenschaften - Rocview.ini</w:t>
-        </w:r>
-        <w:r>
-          <w:rPr>
-            <w:noProof/>
-            <w:webHidden/>
-          </w:rPr>
-          <w:tab/>
-        </w:r>
-        <w:r>
-          <w:rPr>
-            <w:noProof/>
-            <w:webHidden/>
-          </w:rPr>
-          <w:fldChar w:fldCharType="begin"/>
-        </w:r>
-        <w:r>
-          <w:rPr>
-            <w:noProof/>
-            <w:webHidden/>
-          </w:rPr>
-          <w:instrText xml:space="preserve"> PAGEREF _Toc49177206 \h </w:instrText>
-        </w:r>
-        <w:r>
-          <w:rPr>
-            <w:noProof/>
-            <w:webHidden/>
-          </w:rPr>
-        </w:r>
-        <w:r>
-          <w:rPr>
-            <w:noProof/>
-            <w:webHidden/>
-          </w:rPr>
-          <w:fldChar w:fldCharType="separate"/>
-        </w:r>
-        <w:r>
-          <w:rPr>
-            <w:noProof/>
-            <w:webHidden/>
-          </w:rPr>
-          <w:t>11</w:t>
-        </w:r>
-        <w:r>
-          <w:rPr>
-            <w:noProof/>
-            <w:webHidden/>
-          </w:rPr>
-          <w:fldChar w:fldCharType="end"/>
-        </w:r>
-      </w:hyperlink>
-    </w:p>
-    <w:p>
-      <w:pPr>
-        <w:pStyle w:val="Verzeichnis1"/>
-        <w:tabs>
-          <w:tab w:val="right" w:leader="dot" w:pos="9628"/>
-        </w:tabs>
-        <w:rPr>
-          <w:rFonts w:asciiTheme="minorHAnsi" w:eastAsiaTheme="minorEastAsia" w:hAnsiTheme="minorHAnsi" w:cstheme="minorBidi"/>
-          <w:noProof/>
-          <w:kern w:val="0"/>
-          <w:sz w:val="22"/>
-          <w:szCs w:val="22"/>
-          <w:lang w:eastAsia="de-DE" w:bidi="ar-SA"/>
-        </w:rPr>
-      </w:pPr>
-      <w:hyperlink w:anchor="_Toc49177207" w:history="1">
-        <w:r>
-          <w:rPr>
-            <w:rStyle w:val="Hyperlink"/>
-            <w:noProof/>
-          </w:rPr>
-          <w:t>Rocrail Eigenschaften – Rocrail.ini</w:t>
-        </w:r>
-        <w:r>
-          <w:rPr>
-            <w:noProof/>
-            <w:webHidden/>
-          </w:rPr>
-          <w:tab/>
-        </w:r>
-        <w:r>
-          <w:rPr>
-            <w:noProof/>
-            <w:webHidden/>
-          </w:rPr>
-          <w:fldChar w:fldCharType="begin"/>
-        </w:r>
-        <w:r>
-          <w:rPr>
-            <w:noProof/>
-            <w:webHidden/>
-          </w:rPr>
-          <w:instrText xml:space="preserve"> PAGEREF _Toc49177207 \h </w:instrText>
-        </w:r>
-        <w:r>
-          <w:rPr>
-            <w:noProof/>
-            <w:webHidden/>
-          </w:rPr>
-        </w:r>
-        <w:r>
-          <w:rPr>
-            <w:noProof/>
-            <w:webHidden/>
-          </w:rPr>
-          <w:fldChar w:fldCharType="separate"/>
-        </w:r>
-        <w:r>
-          <w:rPr>
-            <w:noProof/>
-            <w:webHidden/>
-          </w:rPr>
-          <w:t>14</w:t>
-        </w:r>
-        <w:r>
-          <w:rPr>
-            <w:noProof/>
-            <w:webHidden/>
-          </w:rPr>
-          <w:fldChar w:fldCharType="end"/>
-        </w:r>
-      </w:hyperlink>
-    </w:p>
-    <w:p>
-      <w:pPr>
-        <w:pStyle w:val="Verzeichnis2"/>
-        <w:tabs>
-          <w:tab w:val="right" w:leader="dot" w:pos="9628"/>
-        </w:tabs>
-        <w:rPr>
-          <w:rFonts w:asciiTheme="minorHAnsi" w:eastAsiaTheme="minorEastAsia" w:hAnsiTheme="minorHAnsi" w:cstheme="minorBidi"/>
-          <w:noProof/>
-          <w:kern w:val="0"/>
-          <w:sz w:val="22"/>
-          <w:szCs w:val="22"/>
-          <w:lang w:eastAsia="de-DE" w:bidi="ar-SA"/>
-        </w:rPr>
-      </w:pPr>
-      <w:hyperlink w:anchor="_Toc49177208" w:history="1">
-        <w:r>
-          <w:rPr>
-            <w:rStyle w:val="Hyperlink"/>
-            <w:noProof/>
-          </w:rPr>
-          <w:t>Konfiguration der 1. Z21 Steuerung</w:t>
-        </w:r>
-        <w:r>
-          <w:rPr>
-            <w:noProof/>
-            <w:webHidden/>
-          </w:rPr>
-          <w:tab/>
-        </w:r>
-        <w:r>
-          <w:rPr>
-            <w:noProof/>
-            <w:webHidden/>
-          </w:rPr>
-          <w:fldChar w:fldCharType="begin"/>
-        </w:r>
-        <w:r>
-          <w:rPr>
-            <w:noProof/>
-            <w:webHidden/>
-          </w:rPr>
-          <w:instrText xml:space="preserve"> PAGEREF _Toc49177208 \h </w:instrText>
-        </w:r>
-        <w:r>
-          <w:rPr>
-            <w:noProof/>
-            <w:webHidden/>
-          </w:rPr>
-        </w:r>
-        <w:r>
-          <w:rPr>
-            <w:noProof/>
-            <w:webHidden/>
-          </w:rPr>
-          <w:fldChar w:fldCharType="separate"/>
-        </w:r>
-        <w:r>
-          <w:rPr>
-            <w:noProof/>
-            <w:webHidden/>
-          </w:rPr>
-          <w:t>17</w:t>
-        </w:r>
-        <w:r>
-          <w:rPr>
-            <w:noProof/>
-            <w:webHidden/>
-          </w:rPr>
-          <w:fldChar w:fldCharType="end"/>
-        </w:r>
-      </w:hyperlink>
-    </w:p>
-    <w:p>
-      <w:pPr>
-        <w:pStyle w:val="Verzeichnis2"/>
-        <w:tabs>
-          <w:tab w:val="right" w:leader="dot" w:pos="9628"/>
-        </w:tabs>
-        <w:rPr>
-          <w:rFonts w:asciiTheme="minorHAnsi" w:eastAsiaTheme="minorEastAsia" w:hAnsiTheme="minorHAnsi" w:cstheme="minorBidi"/>
-          <w:noProof/>
-          <w:kern w:val="0"/>
-          <w:sz w:val="22"/>
-          <w:szCs w:val="22"/>
-          <w:lang w:eastAsia="de-DE" w:bidi="ar-SA"/>
-        </w:rPr>
-      </w:pPr>
-      <w:hyperlink w:anchor="_Toc49177209" w:history="1">
-        <w:r>
-          <w:rPr>
-            <w:rStyle w:val="Hyperlink"/>
-            <w:noProof/>
-          </w:rPr>
-          <w:t>Konfiguration der 2. Z21 Steuerung nur zum Fahren</w:t>
-        </w:r>
-        <w:r>
-          <w:rPr>
-            <w:noProof/>
-            <w:webHidden/>
-          </w:rPr>
-          <w:tab/>
-        </w:r>
-        <w:r>
-          <w:rPr>
-            <w:noProof/>
-            <w:webHidden/>
-          </w:rPr>
-          <w:fldChar w:fldCharType="begin"/>
-        </w:r>
-        <w:r>
-          <w:rPr>
-            <w:noProof/>
-            <w:webHidden/>
-          </w:rPr>
-          <w:instrText xml:space="preserve"> PAGEREF _Toc49177209 \h </w:instrText>
-        </w:r>
-        <w:r>
-          <w:rPr>
-            <w:noProof/>
-            <w:webHidden/>
-          </w:rPr>
-        </w:r>
-        <w:r>
-          <w:rPr>
-            <w:noProof/>
-            <w:webHidden/>
-          </w:rPr>
-          <w:fldChar w:fldCharType="separate"/>
-        </w:r>
-        <w:r>
-          <w:rPr>
-            <w:noProof/>
-            <w:webHidden/>
-          </w:rPr>
-          <w:t>17</w:t>
-        </w:r>
-        <w:r>
-          <w:rPr>
-            <w:noProof/>
-            <w:webHidden/>
-          </w:rPr>
-          <w:fldChar w:fldCharType="end"/>
-        </w:r>
-      </w:hyperlink>
-    </w:p>
-    <w:p>
-      <w:pPr>
-        <w:pStyle w:val="Verzeichnis2"/>
-        <w:tabs>
-          <w:tab w:val="right" w:leader="dot" w:pos="9628"/>
-        </w:tabs>
-        <w:rPr>
-          <w:rFonts w:asciiTheme="minorHAnsi" w:eastAsiaTheme="minorEastAsia" w:hAnsiTheme="minorHAnsi" w:cstheme="minorBidi"/>
-          <w:noProof/>
-          <w:kern w:val="0"/>
-          <w:sz w:val="22"/>
-          <w:szCs w:val="22"/>
-          <w:lang w:eastAsia="de-DE" w:bidi="ar-SA"/>
-        </w:rPr>
-      </w:pPr>
-      <w:hyperlink w:anchor="_Toc49177210" w:history="1">
-        <w:r>
-          <w:rPr>
-            <w:rStyle w:val="Hyperlink"/>
-            <w:noProof/>
-          </w:rPr>
-          <w:t>Konfiguration der Lokomotiven</w:t>
-        </w:r>
-        <w:r>
-          <w:rPr>
-            <w:noProof/>
-            <w:webHidden/>
-          </w:rPr>
-          <w:tab/>
-        </w:r>
-        <w:r>
-          <w:rPr>
-            <w:noProof/>
-            <w:webHidden/>
-          </w:rPr>
-          <w:fldChar w:fldCharType="begin"/>
-        </w:r>
-        <w:r>
-          <w:rPr>
-            <w:noProof/>
-            <w:webHidden/>
-          </w:rPr>
-          <w:instrText xml:space="preserve"> PAGEREF _Toc49177210 \h </w:instrText>
-        </w:r>
-        <w:r>
-          <w:rPr>
-            <w:noProof/>
-            <w:webHidden/>
-          </w:rPr>
-        </w:r>
-        <w:r>
-          <w:rPr>
-            <w:noProof/>
-            <w:webHidden/>
-          </w:rPr>
-          <w:fldChar w:fldCharType="separate"/>
-        </w:r>
-        <w:r>
-          <w:rPr>
-            <w:noProof/>
-            <w:webHidden/>
-          </w:rPr>
-          <w:t>20</w:t>
-        </w:r>
-        <w:r>
-          <w:rPr>
-            <w:noProof/>
-            <w:webHidden/>
-          </w:rPr>
-          <w:fldChar w:fldCharType="end"/>
-        </w:r>
-      </w:hyperlink>
-    </w:p>
-    <w:p>
-      <w:pPr>
-        <w:pStyle w:val="Verzeichnis2"/>
-        <w:tabs>
-          <w:tab w:val="right" w:leader="dot" w:pos="9628"/>
-        </w:tabs>
-        <w:rPr>
-          <w:rFonts w:asciiTheme="minorHAnsi" w:eastAsiaTheme="minorEastAsia" w:hAnsiTheme="minorHAnsi" w:cstheme="minorBidi"/>
-          <w:noProof/>
-          <w:kern w:val="0"/>
-          <w:sz w:val="22"/>
-          <w:szCs w:val="22"/>
-          <w:lang w:eastAsia="de-DE" w:bidi="ar-SA"/>
-        </w:rPr>
-      </w:pPr>
-      <w:hyperlink w:anchor="_Toc49177211" w:history="1">
-        <w:r>
-          <w:rPr>
-            <w:rStyle w:val="Hyperlink"/>
-            <w:noProof/>
-          </w:rPr>
-          <w:t>Definition eines Rückmelder</w:t>
-        </w:r>
-        <w:r>
-          <w:rPr>
-            <w:noProof/>
-            <w:webHidden/>
-          </w:rPr>
-          <w:tab/>
-        </w:r>
-        <w:r>
-          <w:rPr>
-            <w:noProof/>
-            <w:webHidden/>
-          </w:rPr>
-          <w:fldChar w:fldCharType="begin"/>
-        </w:r>
-        <w:r>
-          <w:rPr>
-            <w:noProof/>
-            <w:webHidden/>
-          </w:rPr>
-          <w:instrText xml:space="preserve"> PAGEREF _Toc49177211 \h </w:instrText>
-        </w:r>
-        <w:r>
-          <w:rPr>
-            <w:noProof/>
-            <w:webHidden/>
-          </w:rPr>
-        </w:r>
-        <w:r>
-          <w:rPr>
-            <w:noProof/>
-            <w:webHidden/>
-          </w:rPr>
-          <w:fldChar w:fldCharType="separate"/>
-        </w:r>
-        <w:r>
-          <w:rPr>
-            <w:noProof/>
-            <w:webHidden/>
-          </w:rPr>
-          <w:t>26</w:t>
-        </w:r>
-        <w:r>
-          <w:rPr>
-            <w:noProof/>
-            <w:webHidden/>
-          </w:rPr>
-          <w:fldChar w:fldCharType="end"/>
-        </w:r>
-      </w:hyperlink>
-    </w:p>
-    <w:p>
-      <w:pPr>
-        <w:pStyle w:val="Verzeichnis2"/>
-        <w:tabs>
-          <w:tab w:val="right" w:leader="dot" w:pos="9628"/>
-        </w:tabs>
-        <w:rPr>
-          <w:rFonts w:asciiTheme="minorHAnsi" w:eastAsiaTheme="minorEastAsia" w:hAnsiTheme="minorHAnsi" w:cstheme="minorBidi"/>
-          <w:noProof/>
-          <w:kern w:val="0"/>
-          <w:sz w:val="22"/>
-          <w:szCs w:val="22"/>
-          <w:lang w:eastAsia="de-DE" w:bidi="ar-SA"/>
-        </w:rPr>
-      </w:pPr>
-      <w:hyperlink w:anchor="_Toc49177212" w:history="1">
-        <w:r>
-          <w:rPr>
-            <w:rStyle w:val="Hyperlink"/>
-            <w:noProof/>
-          </w:rPr>
-          <w:t>Konfiguration einer Weiche</w:t>
-        </w:r>
-        <w:r>
-          <w:rPr>
-            <w:noProof/>
-            <w:webHidden/>
-          </w:rPr>
-          <w:tab/>
-        </w:r>
-        <w:r>
-          <w:rPr>
-            <w:noProof/>
-            <w:webHidden/>
-          </w:rPr>
-          <w:fldChar w:fldCharType="begin"/>
-        </w:r>
-        <w:r>
-          <w:rPr>
-            <w:noProof/>
-            <w:webHidden/>
-          </w:rPr>
-          <w:instrText xml:space="preserve"> PAGEREF _Toc49177212 \h </w:instrText>
-        </w:r>
-        <w:r>
-          <w:rPr>
-            <w:noProof/>
-            <w:webHidden/>
-          </w:rPr>
-        </w:r>
-        <w:r>
-          <w:rPr>
-            <w:noProof/>
-            <w:webHidden/>
-          </w:rPr>
-          <w:fldChar w:fldCharType="separate"/>
-        </w:r>
-        <w:r>
-          <w:rPr>
-            <w:noProof/>
-            <w:webHidden/>
-          </w:rPr>
-          <w:t>30</w:t>
-        </w:r>
-        <w:r>
-          <w:rPr>
-            <w:noProof/>
-            <w:webHidden/>
-          </w:rPr>
-          <w:fldChar w:fldCharType="end"/>
-        </w:r>
-      </w:hyperlink>
-    </w:p>
-    <w:p>
-      <w:pPr>
-        <w:pStyle w:val="Verzeichnis2"/>
-        <w:tabs>
-          <w:tab w:val="right" w:leader="dot" w:pos="9628"/>
-        </w:tabs>
-        <w:rPr>
-          <w:rFonts w:asciiTheme="minorHAnsi" w:eastAsiaTheme="minorEastAsia" w:hAnsiTheme="minorHAnsi" w:cstheme="minorBidi"/>
-          <w:noProof/>
-          <w:kern w:val="0"/>
-          <w:sz w:val="22"/>
-          <w:szCs w:val="22"/>
-          <w:lang w:eastAsia="de-DE" w:bidi="ar-SA"/>
-        </w:rPr>
-      </w:pPr>
-      <w:hyperlink w:anchor="_Toc49177213" w:history="1">
-        <w:r>
-          <w:rPr>
-            <w:rStyle w:val="Hyperlink"/>
-            <w:noProof/>
-          </w:rPr>
-          <w:t>Konfiguration der Blöcke</w:t>
-        </w:r>
-        <w:r>
-          <w:rPr>
-            <w:noProof/>
-            <w:webHidden/>
-          </w:rPr>
-          <w:tab/>
-        </w:r>
-        <w:r>
-          <w:rPr>
-            <w:noProof/>
-            <w:webHidden/>
-          </w:rPr>
-          <w:fldChar w:fldCharType="begin"/>
-        </w:r>
-        <w:r>
-          <w:rPr>
-            <w:noProof/>
-            <w:webHidden/>
-          </w:rPr>
-          <w:instrText xml:space="preserve"> PAGEREF _Toc49177213 \h </w:instrText>
-        </w:r>
-        <w:r>
-          <w:rPr>
-            <w:noProof/>
-            <w:webHidden/>
-          </w:rPr>
-        </w:r>
-        <w:r>
-          <w:rPr>
-            <w:noProof/>
-            <w:webHidden/>
-          </w:rPr>
-          <w:fldChar w:fldCharType="separate"/>
-        </w:r>
-        <w:r>
-          <w:rPr>
-            <w:noProof/>
-            <w:webHidden/>
-          </w:rPr>
-          <w:t>34</w:t>
-        </w:r>
-        <w:r>
-          <w:rPr>
-            <w:noProof/>
-            <w:webHidden/>
-          </w:rPr>
-          <w:fldChar w:fldCharType="end"/>
-        </w:r>
-      </w:hyperlink>
-    </w:p>
-    <w:p>
-      <w:pPr>
-        <w:pStyle w:val="Verzeichnis2"/>
-        <w:tabs>
-          <w:tab w:val="right" w:leader="dot" w:pos="9628"/>
-        </w:tabs>
-        <w:rPr>
-          <w:rFonts w:asciiTheme="minorHAnsi" w:eastAsiaTheme="minorEastAsia" w:hAnsiTheme="minorHAnsi" w:cstheme="minorBidi"/>
-          <w:noProof/>
-          <w:kern w:val="0"/>
-          <w:sz w:val="22"/>
-          <w:szCs w:val="22"/>
-          <w:lang w:eastAsia="de-DE" w:bidi="ar-SA"/>
-        </w:rPr>
-      </w:pPr>
-      <w:hyperlink w:anchor="_Toc49177214" w:history="1">
-        <w:r>
-          <w:rPr>
-            <w:rStyle w:val="Hyperlink"/>
-            <w:noProof/>
-          </w:rPr>
-          <w:t>Konfiguration der Fahrstraßen</w:t>
-        </w:r>
-        <w:r>
-          <w:rPr>
-            <w:noProof/>
-            <w:webHidden/>
-          </w:rPr>
-          <w:tab/>
-        </w:r>
-        <w:r>
-          <w:rPr>
-            <w:noProof/>
-            <w:webHidden/>
-          </w:rPr>
-          <w:fldChar w:fldCharType="begin"/>
-        </w:r>
-        <w:r>
-          <w:rPr>
-            <w:noProof/>
-            <w:webHidden/>
-          </w:rPr>
-          <w:instrText xml:space="preserve"> PAGEREF _Toc49177214 \h </w:instrText>
-        </w:r>
-        <w:r>
-          <w:rPr>
-            <w:noProof/>
-            <w:webHidden/>
-          </w:rPr>
-        </w:r>
-        <w:r>
-          <w:rPr>
-            <w:noProof/>
-            <w:webHidden/>
-          </w:rPr>
-          <w:fldChar w:fldCharType="separate"/>
-        </w:r>
-        <w:r>
-          <w:rPr>
-            <w:noProof/>
-            <w:webHidden/>
-          </w:rPr>
-          <w:t>38</w:t>
-        </w:r>
-        <w:r>
-          <w:rPr>
-            <w:noProof/>
-            <w:webHidden/>
-          </w:rPr>
-          <w:fldChar w:fldCharType="end"/>
-        </w:r>
-      </w:hyperlink>
-    </w:p>
-    <w:p>
-      <w:pPr>
-        <w:pStyle w:val="Verzeichnis1"/>
-        <w:tabs>
-          <w:tab w:val="right" w:leader="dot" w:pos="9628"/>
-        </w:tabs>
-        <w:rPr>
-          <w:rFonts w:asciiTheme="minorHAnsi" w:eastAsiaTheme="minorEastAsia" w:hAnsiTheme="minorHAnsi" w:cstheme="minorBidi"/>
-          <w:noProof/>
-          <w:kern w:val="0"/>
-          <w:sz w:val="22"/>
-          <w:szCs w:val="22"/>
-          <w:lang w:eastAsia="de-DE" w:bidi="ar-SA"/>
-        </w:rPr>
-      </w:pPr>
-      <w:hyperlink w:anchor="_Toc49177215" w:history="1">
-        <w:r>
-          <w:rPr>
-            <w:rStyle w:val="Hyperlink"/>
-            <w:noProof/>
-          </w:rPr>
-          <w:t>Rocrail Decoder Programmierung</w:t>
-        </w:r>
-        <w:r>
-          <w:rPr>
-            <w:noProof/>
-            <w:webHidden/>
-          </w:rPr>
-          <w:tab/>
-        </w:r>
-        <w:r>
-          <w:rPr>
-            <w:noProof/>
-            <w:webHidden/>
-          </w:rPr>
-          <w:fldChar w:fldCharType="begin"/>
-        </w:r>
-        <w:r>
-          <w:rPr>
-            <w:noProof/>
-            <w:webHidden/>
-          </w:rPr>
-          <w:instrText xml:space="preserve"> PAGEREF _Toc49177215 \h </w:instrText>
-        </w:r>
-        <w:r>
-          <w:rPr>
-            <w:noProof/>
-            <w:webHidden/>
-          </w:rPr>
-        </w:r>
-        <w:r>
-          <w:rPr>
-            <w:noProof/>
-            <w:webHidden/>
-          </w:rPr>
-          <w:fldChar w:fldCharType="separate"/>
-        </w:r>
-        <w:r>
-          <w:rPr>
-            <w:noProof/>
-            <w:webHidden/>
-          </w:rPr>
-          <w:t>42</w:t>
+          <w:t>43</w:t>
         </w:r>
         <w:r>
           <w:rPr>
@@ -1538,7 +1762,7 @@
           <w:szCs w:val="28"/>
         </w:rPr>
       </w:pPr>
-      <w:bookmarkStart w:id="0" w:name="_Toc49177196"/>
+      <w:bookmarkStart w:id="1" w:name="_Toc49239036"/>
       <w:r>
         <w:rPr>
           <w:sz w:val="28"/>
@@ -1616,7 +1840,7 @@
         </w:rPr>
         <w:t>Zentrale</w:t>
       </w:r>
-      <w:bookmarkEnd w:id="0"/>
+      <w:bookmarkEnd w:id="1"/>
       <w:r>
         <w:rPr>
           <w:sz w:val="28"/>
@@ -1627,7 +1851,13 @@
     </w:p>
     <w:p>
       <w:r>
-        <w:t xml:space="preserve">Zum Einsatz kommen Weichen mit Endkontaktabschaltung, bestehende Weichentaster </w:t>
+        <w:t xml:space="preserve">Zum Einsatz kommen </w:t>
+      </w:r>
+      <w:r>
+        <w:t xml:space="preserve">nur </w:t>
+      </w:r>
+      <w:r>
+        <w:t xml:space="preserve">Weichen mit Endkontaktabschaltung, bestehende Weichentaster </w:t>
       </w:r>
       <w:r>
         <w:br/>
@@ -1685,10 +1915,37 @@
         <w:t>reale</w:t>
       </w:r>
       <w:r>
-        <w:t xml:space="preserve"> Weichenstatus wird im Rocrail Gleisplan </w:t>
-      </w:r>
-      <w:r>
-        <w:t xml:space="preserve">richtig </w:t>
+        <w:t xml:space="preserve"> We</w:t>
+      </w:r>
+      <w:r>
+        <w:t xml:space="preserve">ichenstatus wird </w:t>
+      </w:r>
+      <w:r>
+        <w:rPr>
+          <w:b/>
+        </w:rPr>
+        <w:t xml:space="preserve">immer </w:t>
+      </w:r>
+      <w:r>
+        <w:t>im</w:t>
+      </w:r>
+      <w:r>
+        <w:t xml:space="preserve"> Rocrail </w:t>
+      </w:r>
+      <w:r>
+        <w:rPr>
+          <w:b/>
+        </w:rPr>
+        <w:t xml:space="preserve">Gleisplan </w:t>
+      </w:r>
+      <w:r>
+        <w:rPr>
+          <w:b/>
+        </w:rPr>
+        <w:t>richtig</w:t>
+      </w:r>
+      <w:r>
+        <w:t xml:space="preserve"> </w:t>
       </w:r>
       <w:r>
         <w:t>angezeigt.</w:t>
@@ -1785,7 +2042,13 @@
         <w:t xml:space="preserve">: </w:t>
       </w:r>
       <w:r>
-        <w:t xml:space="preserve">Ich bevorzuge jedoch ein Windows </w:t>
+        <w:t xml:space="preserve">Ich bevorzuge </w:t>
+      </w:r>
+      <w:r>
+        <w:t>einen</w:t>
+      </w:r>
+      <w:r>
+        <w:t xml:space="preserve"> Windows </w:t>
       </w:r>
       <w:r>
         <w:t>Rechner</w:t>
@@ -1917,13 +2180,7 @@
         <w:t xml:space="preserve"> herkömmlich mit mehreren ROCO </w:t>
       </w:r>
       <w:r>
-        <w:t>Lok-</w:t>
-      </w:r>
-      <w:r>
-        <w:t>Mäuse</w:t>
-      </w:r>
-      <w:r>
-        <w:t>n</w:t>
+        <w:t>Lokmäuse</w:t>
       </w:r>
       <w:r>
         <w:t xml:space="preserve"> / </w:t>
@@ -1954,10 +2211,28 @@
         </w:numPr>
       </w:pPr>
       <w:r>
-        <w:t>Alle Gleise sind elektrisch miteinander v</w:t>
-      </w:r>
-      <w:r>
-        <w:t>erbunden, keine Gleistrennungen, Ausnahme Kehrschleife.</w:t>
+        <w:t xml:space="preserve">Alle Gleise sind </w:t>
+      </w:r>
+      <w:r>
+        <w:rPr>
+          <w:b/>
+        </w:rPr>
+        <w:t>elektrisch miteinander v</w:t>
+      </w:r>
+      <w:r>
+        <w:rPr>
+          <w:b/>
+        </w:rPr>
+        <w:t>erbunden</w:t>
+      </w:r>
+      <w:r>
+        <w:t xml:space="preserve">, keine Gleistrennungen, Ausnahme </w:t>
+      </w:r>
+      <w:r>
+        <w:t xml:space="preserve">an der </w:t>
+      </w:r>
+      <w:r>
+        <w:t>Kehrschleife.</w:t>
       </w:r>
     </w:p>
     <w:p>
@@ -2007,6 +2282,18 @@
         <w:t>werden nicht verwendet.</w:t>
       </w:r>
     </w:p>
+    <w:p>
+      <w:pPr>
+        <w:pStyle w:val="Listenabsatz"/>
+        <w:numPr>
+          <w:ilvl w:val="0"/>
+          <w:numId w:val="7"/>
+        </w:numPr>
+      </w:pPr>
+      <w:r>
+        <w:t>Rocrail Automatik Betrieb ist möglich.</w:t>
+      </w:r>
+    </w:p>
     <w:p/>
     <w:p>
       <w:pPr>
@@ -2020,26 +2307,14 @@
     <w:p/>
     <w:p>
       <w:pPr>
-        <w:pStyle w:val="berschrift1"/>
-        <w:rPr>
-          <w:sz w:val="28"/>
-          <w:szCs w:val="28"/>
-        </w:rPr>
-      </w:pPr>
-      <w:bookmarkStart w:id="1" w:name="_Toc49177197"/>
-      <w:r>
-        <w:rPr>
-          <w:sz w:val="28"/>
-          <w:szCs w:val="28"/>
-        </w:rPr>
+        <w:pStyle w:val="berschrift2"/>
+      </w:pPr>
+      <w:bookmarkStart w:id="2" w:name="_Toc49239037"/>
+      <w:r>
         <w:t>Info Links</w:t>
       </w:r>
-      <w:bookmarkEnd w:id="1"/>
-      <w:r>
-        <w:rPr>
-          <w:sz w:val="28"/>
-          <w:szCs w:val="28"/>
-        </w:rPr>
+      <w:bookmarkEnd w:id="2"/>
+      <w:r>
         <w:t xml:space="preserve"> </w:t>
       </w:r>
     </w:p>
@@ -2094,7 +2369,25 @@
             <w:szCs w:val="22"/>
             <w:lang w:val="fr-FR"/>
           </w:rPr>
-          <w:t>http://pgahtow.de/wiki/index.php?title=Zentrale</w:t>
+          <w:t>http://pgahtow.de/wiki/index.php?title=Z</w:t>
+        </w:r>
+        <w:r>
+          <w:rPr>
+            <w:rStyle w:val="Hyperlink"/>
+            <w:sz w:val="22"/>
+            <w:szCs w:val="22"/>
+            <w:lang w:val="fr-FR"/>
+          </w:rPr>
+          <w:t>e</w:t>
+        </w:r>
+        <w:r>
+          <w:rPr>
+            <w:rStyle w:val="Hyperlink"/>
+            <w:sz w:val="22"/>
+            <w:szCs w:val="22"/>
+            <w:lang w:val="fr-FR"/>
+          </w:rPr>
+          <w:t>ntrale</w:t>
         </w:r>
       </w:hyperlink>
     </w:p>
@@ -2111,6 +2404,17 @@
     </w:p>
     <w:p>
       <w:pPr>
+        <w:numPr>
+          <w:ilvl w:val="0"/>
+          <w:numId w:val="1"/>
+        </w:numPr>
+        <w:rPr>
+          <w:lang w:val="fr-FR"/>
+        </w:rPr>
+      </w:pPr>
+    </w:p>
+    <w:p>
+      <w:pPr>
         <w:rPr>
           <w:lang w:val="en-GB"/>
         </w:rPr>
@@ -2204,6 +2508,13 @@
           <w:t>https://wiki.rocrail.net/doku.php?id=roco-booster-de</w:t>
         </w:r>
       </w:hyperlink>
+      <w:r>
+        <w:rPr>
+          <w:lang w:val="fr-FR"/>
+        </w:rPr>
+        <w:tab/>
+        <w:t>veraltet</w:t>
+      </w:r>
     </w:p>
     <w:p/>
     <w:p>
@@ -2291,7 +2602,21 @@
             <w:rStyle w:val="Hyperlink"/>
             <w:lang w:val="fr-FR"/>
           </w:rPr>
-          <w:t>https://wiki.rocrail.net/rocrail-snapshot/</w:t>
+          <w:t>https://wiki.rocrail.net/r</w:t>
+        </w:r>
+        <w:r>
+          <w:rPr>
+            <w:rStyle w:val="Hyperlink"/>
+            <w:lang w:val="fr-FR"/>
+          </w:rPr>
+          <w:t>o</w:t>
+        </w:r>
+        <w:r>
+          <w:rPr>
+            <w:rStyle w:val="Hyperlink"/>
+            <w:lang w:val="fr-FR"/>
+          </w:rPr>
+          <w:t>crail-snapshot</w:t>
         </w:r>
       </w:hyperlink>
     </w:p>
@@ -2312,11 +2637,20 @@
     <w:p>
       <w:pPr>
         <w:rPr>
+          <w:lang w:val="fr-FR"/>
+        </w:rPr>
+      </w:pPr>
+    </w:p>
+    <w:p>
+      <w:pPr>
+        <w:rPr>
+          <w:b/>
           <w:lang w:val="en-US"/>
         </w:rPr>
       </w:pPr>
       <w:r>
         <w:rPr>
+          <w:b/>
           <w:lang w:val="en-US"/>
         </w:rPr>
         <w:t>S88 Bus:</w:t>
@@ -2442,7 +2776,15 @@
     </w:p>
     <w:p/>
     <w:p>
-      <w:r>
+      <w:pPr>
+        <w:rPr>
+          <w:b/>
+        </w:rPr>
+      </w:pPr>
+      <w:r>
+        <w:rPr>
+          <w:b/>
+        </w:rPr>
         <w:t>Weichen:</w:t>
       </w:r>
     </w:p>
@@ -2553,14 +2895,12 @@
         </w:rPr>
         <w:t xml:space="preserve">DCC </w:t>
       </w:r>
-      <w:proofErr w:type="spellStart"/>
-      <w:r>
-        <w:rPr>
-          <w:b/>
-        </w:rPr>
-        <w:t>Dekoder</w:t>
-      </w:r>
-      <w:proofErr w:type="spellEnd"/>
+      <w:r>
+        <w:rPr>
+          <w:b/>
+        </w:rPr>
+        <w:t>Decoder</w:t>
+      </w:r>
       <w:r>
         <w:rPr>
           <w:b/>
@@ -2631,13 +2971,13 @@
     <w:p/>
     <w:p>
       <w:pPr>
-        <w:pStyle w:val="berschrift1"/>
-      </w:pPr>
-      <w:bookmarkStart w:id="2" w:name="_Toc49177198"/>
+        <w:pStyle w:val="berschrift2"/>
+      </w:pPr>
+      <w:bookmarkStart w:id="3" w:name="_Toc49239038"/>
       <w:r>
         <w:t>Ausbaustufen</w:t>
       </w:r>
-      <w:bookmarkEnd w:id="2"/>
+      <w:bookmarkEnd w:id="3"/>
     </w:p>
     <w:p>
       <w:r>
@@ -2647,10 +2987,19 @@
         <w:t xml:space="preserve">     </w:t>
       </w:r>
       <w:r>
+        <w:tab/>
+      </w:r>
+      <w:r>
         <w:t>Eisenbahn Baubeginn</w:t>
       </w:r>
       <w:r>
-        <w:t xml:space="preserve"> mit Roco ICE Lokmaus 2</w:t>
+        <w:t xml:space="preserve"> mit Roco ICE </w:t>
+      </w:r>
+      <w:r>
+        <w:t xml:space="preserve">und </w:t>
+      </w:r>
+      <w:r>
+        <w:t>Lokmaus 2</w:t>
       </w:r>
     </w:p>
     <w:p>
@@ -2658,7 +3007,13 @@
         <w:t xml:space="preserve">         </w:t>
       </w:r>
       <w:r>
-        <w:t xml:space="preserve">     Eisenbahn </w:t>
+        <w:t xml:space="preserve">     </w:t>
+      </w:r>
+      <w:r>
+        <w:tab/>
+      </w:r>
+      <w:r>
+        <w:t xml:space="preserve">Eisenbahn </w:t>
       </w:r>
       <w:r>
         <w:t>Aufbau mit Weichentasten</w:t>
@@ -2672,6 +3027,9 @@
         <w:t xml:space="preserve">     </w:t>
       </w:r>
       <w:r>
+        <w:tab/>
+      </w:r>
+      <w:r>
         <w:t>Roco Multi Maus</w:t>
       </w:r>
     </w:p>
@@ -2683,7 +3041,13 @@
         <w:t>1-09</w:t>
       </w:r>
       <w:r>
-        <w:t xml:space="preserve"> Rocrail mit DDX Software Zentrale</w:t>
+        <w:t xml:space="preserve"> </w:t>
+      </w:r>
+      <w:r>
+        <w:tab/>
+      </w:r>
+      <w:r>
+        <w:t>Rocrail mit DDX Software Zentrale</w:t>
       </w:r>
       <w:r>
         <w:t xml:space="preserve"> auf Windows XP</w:t>
@@ -2691,7 +3055,13 @@
     </w:p>
     <w:p>
       <w:r>
-        <w:t xml:space="preserve">2012      Rocrail Gleisplan </w:t>
+        <w:t xml:space="preserve">2012      </w:t>
+      </w:r>
+      <w:r>
+        <w:tab/>
+      </w:r>
+      <w:r>
+        <w:t xml:space="preserve">Rocrail Gleisplan </w:t>
       </w:r>
       <w:r>
         <w:t>–</w:t>
@@ -2708,7 +3078,13 @@
     </w:p>
     <w:p>
       <w:r>
-        <w:t xml:space="preserve">2013      Rocrail zusätzlich </w:t>
+        <w:t xml:space="preserve">2013      </w:t>
+      </w:r>
+      <w:r>
+        <w:tab/>
+      </w:r>
+      <w:r>
+        <w:t xml:space="preserve">Rocrail zusätzlich </w:t>
       </w:r>
       <w:r>
         <w:t xml:space="preserve">über WLAN </w:t>
@@ -2719,7 +3095,13 @@
     </w:p>
     <w:p>
       <w:r>
-        <w:t>2014      Erweiterung um S88-N Weichensteuerungen</w:t>
+        <w:t xml:space="preserve">2014      </w:t>
+      </w:r>
+      <w:r>
+        <w:tab/>
+      </w:r>
+      <w:r>
+        <w:t>Erweiterung um S88-N Weichensteuerungen</w:t>
       </w:r>
     </w:p>
     <w:p>
@@ -2727,40 +3109,50 @@
         <w:t>2017</w:t>
       </w:r>
       <w:r>
-        <w:t xml:space="preserve">      Arduino DCC Decoder –</w:t>
+        <w:t xml:space="preserve">      </w:t>
+      </w:r>
+      <w:r>
+        <w:tab/>
+      </w:r>
+      <w:r>
+        <w:t>Arduino DCC Decoder –</w:t>
+      </w:r>
+      <w:r>
+        <w:t xml:space="preserve"> Servo,</w:t>
+      </w:r>
+      <w:r>
+        <w:t xml:space="preserve"> Wilde Maus</w:t>
+      </w:r>
+      <w:r>
+        <w:t xml:space="preserve"> Steuerung, Lichtsteuerung</w:t>
+      </w:r>
+    </w:p>
+    <w:p>
+      <w:r>
+        <w:t xml:space="preserve">2018-02 </w:t>
+      </w:r>
+      <w:r>
+        <w:tab/>
+      </w:r>
+      <w:r>
+        <w:t>Nachbau der Arduino Mage Z21 Zentrale</w:t>
+      </w:r>
+    </w:p>
+    <w:p>
+      <w:r>
+        <w:t>2018</w:t>
+      </w:r>
+      <w:r>
+        <w:t>-05</w:t>
       </w:r>
       <w:r>
         <w:t xml:space="preserve"> </w:t>
       </w:r>
-      <w:proofErr w:type="spellStart"/>
-      <w:r>
-        <w:t>Servo</w:t>
-      </w:r>
-      <w:proofErr w:type="spellEnd"/>
-      <w:r>
-        <w:t>,</w:t>
-      </w:r>
-      <w:r>
-        <w:t xml:space="preserve"> Wilde Maus</w:t>
-      </w:r>
-      <w:r>
-        <w:t xml:space="preserve"> Steuerung, Lichtsteuerung</w:t>
-      </w:r>
-    </w:p>
-    <w:p>
-      <w:r>
-        <w:t>2018-02 Nachbau der Arduino Mage Z21 Zentrale</w:t>
-      </w:r>
-    </w:p>
-    <w:p>
-      <w:r>
-        <w:t>2018</w:t>
-      </w:r>
-      <w:r>
-        <w:t>-05</w:t>
-      </w:r>
-      <w:r>
-        <w:t xml:space="preserve"> Wechsel von Rocrail DDX Zentrale auf Z21 Zentrale</w:t>
+      <w:r>
+        <w:tab/>
+      </w:r>
+      <w:r>
+        <w:t>Wechsel von Rocrail DDX Zentrale auf Z21 Zentrale</w:t>
       </w:r>
       <w:r>
         <w:t>, Windows XP</w:t>
@@ -2768,12 +3160,24 @@
     </w:p>
     <w:p>
       <w:r>
-        <w:t>2018-09 Optische Rückmelder über S88-n Bus</w:t>
-      </w:r>
-    </w:p>
-    <w:p>
-      <w:r>
-        <w:t xml:space="preserve">2019-03 Wechsel von Windows XP auf Windows 10 </w:t>
+        <w:t xml:space="preserve">2018-09 </w:t>
+      </w:r>
+      <w:r>
+        <w:tab/>
+      </w:r>
+      <w:r>
+        <w:t>Optische Rückmelder über S88-n Bus</w:t>
+      </w:r>
+    </w:p>
+    <w:p>
+      <w:r>
+        <w:t xml:space="preserve">2019-03 </w:t>
+      </w:r>
+      <w:r>
+        <w:tab/>
+      </w:r>
+      <w:r>
+        <w:t xml:space="preserve">Wechsel von Windows XP auf Windows 10 </w:t>
       </w:r>
     </w:p>
     <w:p>
@@ -2781,7 +3185,13 @@
         <w:t>2019</w:t>
       </w:r>
       <w:r>
-        <w:t xml:space="preserve">-04 Rocrail erster </w:t>
+        <w:t xml:space="preserve">-04 </w:t>
+      </w:r>
+      <w:r>
+        <w:tab/>
+      </w:r>
+      <w:r>
+        <w:t xml:space="preserve">Rocrail erster </w:t>
       </w:r>
       <w:r>
         <w:t xml:space="preserve">automatischer Betrieb mit Rückmeldern </w:t>
@@ -2789,202 +3199,1561 @@
     </w:p>
     <w:p>
       <w:r>
-        <w:t>2020      Rocrail Automatik Betrieb, zufälliges Fahren mehrerer Loks und schalten der Weichen OK.</w:t>
+        <w:t xml:space="preserve">2020      </w:t>
+      </w:r>
+      <w:r>
+        <w:tab/>
+      </w:r>
+      <w:r>
+        <w:t>Rocrail Automatik Betrieb, zufälliges Fahren mehrerer L</w:t>
+      </w:r>
+      <w:r>
+        <w:t>oks / schalten der Weichen</w:t>
       </w:r>
       <w:r>
         <w:br/>
-        <w:t xml:space="preserve">2020-03 z21 Aktualisierung von V480 auf V483 </w:t>
+        <w:t xml:space="preserve">2020-03 </w:t>
+      </w:r>
+      <w:r>
+        <w:tab/>
+      </w:r>
+      <w:r>
+        <w:t xml:space="preserve">z21 Aktualisierung von V480 auf V483 </w:t>
+      </w:r>
+    </w:p>
+    <w:p>
+      <w:r>
+        <w:t>2020-07</w:t>
+      </w:r>
+      <w:r>
+        <w:tab/>
+        <w:t>zum Test Betrieb mit zwei z21 Steuerungen, Funktionen Weichen / Fahren aufgeteilt</w:t>
       </w:r>
     </w:p>
     <w:p>
       <w:r>
         <w:t xml:space="preserve">2020-08 </w:t>
       </w:r>
-      <w:proofErr w:type="spellStart"/>
-      <w:r>
-        <w:t>RocRail</w:t>
-      </w:r>
-      <w:proofErr w:type="spellEnd"/>
+      <w:r>
+        <w:tab/>
+      </w:r>
+      <w:r>
+        <w:t>Rocrail</w:t>
+      </w:r>
       <w:r>
         <w:t xml:space="preserve"> Wechsel </w:t>
       </w:r>
       <w:r>
-        <w:t xml:space="preserve">von x32 </w:t>
-      </w:r>
-      <w:r>
-        <w:t>auf x64 und .ZIP Installation</w:t>
+        <w:t xml:space="preserve">von </w:t>
+      </w:r>
+      <w:r>
+        <w:t xml:space="preserve">Rocrail </w:t>
+      </w:r>
+      <w:r>
+        <w:t xml:space="preserve">x32 </w:t>
+      </w:r>
+      <w:r>
+        <w:t>auf x64 mit</w:t>
+      </w:r>
+      <w:r>
+        <w:t xml:space="preserve"> .ZIP Installation</w:t>
       </w:r>
     </w:p>
     <w:p/>
     <w:p/>
     <w:p/>
-    <w:p>
-      <w:pPr>
-        <w:pStyle w:val="berschrift1"/>
+    <w:p/>
+    <w:p>
+      <w:pPr>
+        <w:pStyle w:val="berschrift2"/>
       </w:pPr>
       <w:r>
         <w:br w:type="page"/>
       </w:r>
-      <w:bookmarkStart w:id="3" w:name="_Toc49177199"/>
-      <w:r>
-        <w:rPr>
-          <w:sz w:val="28"/>
-          <w:szCs w:val="28"/>
-        </w:rPr>
+      <w:bookmarkStart w:id="4" w:name="_Toc49239039"/>
+      <w:r>
         <w:lastRenderedPageBreak/>
         <w:t>Rocrail Konfiguratio</w:t>
       </w:r>
       <w:r>
-        <w:rPr>
-          <w:sz w:val="28"/>
-          <w:szCs w:val="28"/>
-        </w:rPr>
         <w:t xml:space="preserve">n mit </w:t>
       </w:r>
       <w:r>
-        <w:rPr>
-          <w:sz w:val="28"/>
-          <w:szCs w:val="28"/>
-        </w:rPr>
+        <w:t xml:space="preserve">z21 </w:t>
+      </w:r>
+      <w:r>
         <w:t>Nach</w:t>
       </w:r>
       <w:r>
-        <w:rPr>
-          <w:sz w:val="28"/>
-          <w:szCs w:val="28"/>
-        </w:rPr>
         <w:t xml:space="preserve">bau </w:t>
       </w:r>
       <w:r>
-        <w:rPr>
-          <w:sz w:val="28"/>
-          <w:szCs w:val="28"/>
-        </w:rPr>
-        <w:t>Zentrale</w:t>
-      </w:r>
-      <w:r>
+        <w:t xml:space="preserve">Zentrale </w:t>
+      </w:r>
+      <w:r>
+        <w:t>auf Windows 10</w:t>
+      </w:r>
+      <w:bookmarkEnd w:id="4"/>
+    </w:p>
+    <w:p/>
+    <w:p>
+      <w:pPr>
+        <w:rPr>
+          <w:lang w:val="en-US"/>
+        </w:rPr>
+      </w:pPr>
+      <w:r>
+        <w:rPr>
+          <w:b/>
+          <w:lang w:val="en-US"/>
+        </w:rPr>
+        <w:t>Rocr</w:t>
+      </w:r>
+      <w:r>
+        <w:rPr>
+          <w:b/>
+          <w:lang w:val="en-US"/>
+        </w:rPr>
+        <w:t>ail</w:t>
+      </w:r>
+      <w:r>
+        <w:rPr>
+          <w:b/>
+          <w:lang w:val="en-US"/>
+        </w:rPr>
         <w:t xml:space="preserve"> </w:t>
       </w:r>
-      <w:r>
-        <w:t>Z21</w:t>
-      </w:r>
-      <w:r>
-        <w:t xml:space="preserve"> auf Windows 10</w:t>
-      </w:r>
-      <w:bookmarkEnd w:id="3"/>
+    </w:p>
+    <w:p>
+      <w:pPr>
+        <w:rPr>
+          <w:lang w:val="en-US"/>
+        </w:rPr>
+      </w:pPr>
+      <w:r>
+        <w:rPr>
+          <w:lang w:val="en-US"/>
+        </w:rPr>
+        <w:t xml:space="preserve">Download Link: </w:t>
+      </w:r>
+      <w:hyperlink r:id="rId23" w:history="1">
+        <w:r>
+          <w:rPr>
+            <w:rStyle w:val="Hyperlink"/>
+            <w:lang w:val="en-US"/>
+          </w:rPr>
+          <w:t>http://rocrail.net/software/rocrail-snapshot/</w:t>
+        </w:r>
+      </w:hyperlink>
+      <w:r>
+        <w:rPr>
+          <w:lang w:val="en-US"/>
+        </w:rPr>
+        <w:t xml:space="preserve"> </w:t>
+      </w:r>
+      <w:r>
+        <w:rPr>
+          <w:lang w:val="en-US"/>
+        </w:rPr>
+        <w:t xml:space="preserve">       </w:t>
+      </w:r>
+      <w:r>
+        <w:rPr>
+          <w:lang w:val="en-US"/>
+        </w:rPr>
+        <w:t xml:space="preserve">  </w:t>
+      </w:r>
+    </w:p>
+    <w:p>
+      <w:r>
+        <w:t xml:space="preserve">Installation unter </w:t>
+      </w:r>
+      <w:r>
+        <w:t>D</w:t>
+      </w:r>
+      <w:r>
+        <w:t xml:space="preserve">:\Eisenbahn\Rocrail\ </w:t>
+      </w:r>
+      <w:r>
+        <w:t xml:space="preserve">   ..\Rocrail_x64\</w:t>
+      </w:r>
+    </w:p>
+    <w:p>
+      <w:pPr>
+        <w:ind w:firstLine="709"/>
+        <w:rPr>
+          <w:lang w:val="en-GB"/>
+        </w:rPr>
+      </w:pPr>
+      <w:r>
+        <w:rPr>
+          <w:lang w:val="en-GB"/>
+        </w:rPr>
+        <w:t>Rocrail-2898.exe</w:t>
+      </w:r>
+      <w:r>
+        <w:rPr>
+          <w:lang w:val="en-GB"/>
+        </w:rPr>
+        <w:tab/>
+      </w:r>
+      <w:r>
+        <w:rPr>
+          <w:lang w:val="en-GB"/>
+        </w:rPr>
+        <w:tab/>
+      </w:r>
+      <w:r>
+        <w:rPr>
+          <w:lang w:val="en-GB"/>
+        </w:rPr>
+        <w:tab/>
+        <w:t>2011-09</w:t>
+      </w:r>
+    </w:p>
+    <w:p>
+      <w:pPr>
+        <w:ind w:firstLine="709"/>
+        <w:rPr>
+          <w:lang w:val="en-GB"/>
+        </w:rPr>
+      </w:pPr>
+      <w:r>
+        <w:rPr>
+          <w:lang w:val="en-GB"/>
+        </w:rPr>
+        <w:t>R</w:t>
+      </w:r>
+      <w:r>
+        <w:rPr>
+          <w:lang w:val="en-GB"/>
+        </w:rPr>
+        <w:t>ocrail-13821-win32</w:t>
+      </w:r>
+      <w:r>
+        <w:rPr>
+          <w:lang w:val="en-GB"/>
+        </w:rPr>
+        <w:t>.exe</w:t>
+      </w:r>
+      <w:r>
+        <w:rPr>
+          <w:lang w:val="en-GB"/>
+        </w:rPr>
+        <w:t xml:space="preserve"> </w:t>
+      </w:r>
+      <w:r>
+        <w:rPr>
+          <w:lang w:val="en-GB"/>
+        </w:rPr>
+        <w:tab/>
+      </w:r>
+      <w:r>
+        <w:rPr>
+          <w:lang w:val="en-GB"/>
+        </w:rPr>
+        <w:tab/>
+      </w:r>
+      <w:r>
+        <w:rPr>
+          <w:lang w:val="en-GB"/>
+        </w:rPr>
+        <w:t>2018</w:t>
+      </w:r>
+      <w:r>
+        <w:rPr>
+          <w:lang w:val="en-GB"/>
+        </w:rPr>
+        <w:t>-0</w:t>
+      </w:r>
+      <w:r>
+        <w:rPr>
+          <w:lang w:val="en-GB"/>
+        </w:rPr>
+        <w:t>4</w:t>
+      </w:r>
+    </w:p>
+    <w:p>
+      <w:pPr>
+        <w:ind w:firstLine="709"/>
+        <w:rPr>
+          <w:lang w:val="en-GB"/>
+        </w:rPr>
+      </w:pPr>
+      <w:r>
+        <w:rPr>
+          <w:lang w:val="en-GB"/>
+        </w:rPr>
+        <w:t>R</w:t>
+      </w:r>
+      <w:r>
+        <w:rPr>
+          <w:lang w:val="en-GB"/>
+        </w:rPr>
+        <w:t>ocrail-15503</w:t>
+      </w:r>
+      <w:r>
+        <w:rPr>
+          <w:lang w:val="en-GB"/>
+        </w:rPr>
+        <w:t>-win32.exe</w:t>
+      </w:r>
+      <w:r>
+        <w:rPr>
+          <w:lang w:val="en-GB"/>
+        </w:rPr>
+        <w:tab/>
+      </w:r>
+      <w:r>
+        <w:rPr>
+          <w:lang w:val="en-GB"/>
+        </w:rPr>
+        <w:tab/>
+      </w:r>
+      <w:r>
+        <w:rPr>
+          <w:lang w:val="en-GB"/>
+        </w:rPr>
+        <w:t>2019-0</w:t>
+      </w:r>
+      <w:r>
+        <w:rPr>
+          <w:lang w:val="en-GB"/>
+        </w:rPr>
+        <w:t>6</w:t>
+      </w:r>
+    </w:p>
+    <w:p>
+      <w:pPr>
+        <w:ind w:firstLine="709"/>
+        <w:rPr>
+          <w:lang w:val="en-GB"/>
+        </w:rPr>
+      </w:pPr>
+      <w:r>
+        <w:rPr>
+          <w:lang w:val="en-GB"/>
+        </w:rPr>
+        <w:t>Rocrail-952-Windows-WIN64.zip</w:t>
+      </w:r>
+      <w:r>
+        <w:rPr>
+          <w:lang w:val="en-GB"/>
+        </w:rPr>
+        <w:tab/>
+        <w:t>2020-08</w:t>
+      </w:r>
+    </w:p>
+    <w:p>
+      <w:pPr>
+        <w:rPr>
+          <w:lang w:val="en-GB"/>
+        </w:rPr>
+      </w:pPr>
+    </w:p>
+    <w:p>
+      <w:pPr>
+        <w:pStyle w:val="Textkrper"/>
+        <w:rPr>
+          <w:rStyle w:val="berschrift2Zchn"/>
+          <w:lang w:val="en-GB"/>
+        </w:rPr>
+      </w:pPr>
+    </w:p>
+    <w:p>
+      <w:pPr>
+        <w:pStyle w:val="Textkrper"/>
+      </w:pPr>
+      <w:bookmarkStart w:id="5" w:name="_Toc49239040"/>
+      <w:proofErr w:type="spellStart"/>
+      <w:proofErr w:type="gramStart"/>
+      <w:r>
+        <w:rPr>
+          <w:rStyle w:val="berschrift2Zchn"/>
+          <w:lang w:val="en-GB"/>
+        </w:rPr>
+        <w:t>Umstieg</w:t>
+      </w:r>
+      <w:proofErr w:type="spellEnd"/>
+      <w:r>
+        <w:rPr>
+          <w:rStyle w:val="berschrift2Zchn"/>
+          <w:lang w:val="en-GB"/>
+        </w:rPr>
+        <w:t xml:space="preserve"> von </w:t>
+      </w:r>
+      <w:r>
+        <w:rPr>
+          <w:rStyle w:val="berschrift2Zchn"/>
+          <w:lang w:val="en-GB"/>
+        </w:rPr>
+        <w:t xml:space="preserve">Rocrail </w:t>
+      </w:r>
+      <w:r>
+        <w:rPr>
+          <w:rStyle w:val="berschrift2Zchn"/>
+          <w:lang w:val="en-GB"/>
+        </w:rPr>
+        <w:t>x32 auf Rocrail.</w:t>
+      </w:r>
+      <w:proofErr w:type="gramEnd"/>
+      <w:r>
+        <w:rPr>
+          <w:rStyle w:val="berschrift2Zchn"/>
+          <w:lang w:val="en-GB"/>
+        </w:rPr>
+        <w:t xml:space="preserve"> </w:t>
+      </w:r>
+      <w:proofErr w:type="gramStart"/>
+      <w:r>
+        <w:rPr>
+          <w:rStyle w:val="berschrift2Zchn"/>
+          <w:lang w:val="en-GB"/>
+        </w:rPr>
+        <w:t>zip</w:t>
+      </w:r>
+      <w:proofErr w:type="gramEnd"/>
+      <w:r>
+        <w:rPr>
+          <w:rStyle w:val="berschrift2Zchn"/>
+          <w:lang w:val="en-GB"/>
+        </w:rPr>
+        <w:t xml:space="preserve">   x64</w:t>
+      </w:r>
+      <w:bookmarkEnd w:id="5"/>
+      <w:r>
+        <w:rPr>
+          <w:rStyle w:val="berschrift2Zchn"/>
+          <w:lang w:val="en-GB"/>
+        </w:rPr>
+        <w:t xml:space="preserve">   </w:t>
+      </w:r>
+      <w:r>
+        <w:rPr>
+          <w:lang w:val="en-GB"/>
+        </w:rPr>
+        <w:t xml:space="preserve">       </w:t>
+      </w:r>
+      <w:r>
+        <w:rPr>
+          <w:lang w:val="en-GB"/>
+        </w:rPr>
+        <w:tab/>
+      </w:r>
+      <w:r>
+        <w:rPr>
+          <w:lang w:val="en-GB"/>
+        </w:rPr>
+        <w:tab/>
+        <w:t xml:space="preserve"> </w:t>
+      </w:r>
+      <w:r>
+        <w:t>24.08.2020</w:t>
+      </w:r>
+    </w:p>
+    <w:p>
+      <w:pPr>
+        <w:pStyle w:val="Textkrper"/>
+      </w:pPr>
+      <w:r>
+        <w:t xml:space="preserve">Auspacken der </w:t>
+      </w:r>
+      <w:r>
+        <w:rPr>
+          <w:b/>
+        </w:rPr>
+        <w:t>Rocrail-</w:t>
+      </w:r>
+      <w:r>
+        <w:t>952</w:t>
+      </w:r>
+      <w:r>
+        <w:rPr>
+          <w:b/>
+        </w:rPr>
+        <w:t>-Windows-WIN64.zip</w:t>
+      </w:r>
+      <w:r>
+        <w:t xml:space="preserve"> in das leere Verzeichnis: </w:t>
+      </w:r>
+      <w:r>
+        <w:t xml:space="preserve"> </w:t>
+      </w:r>
+      <w:r>
+        <w:br/>
+      </w:r>
+      <w:r>
+        <w:t>D:\Eisenbahn\</w:t>
+      </w:r>
+      <w:r>
+        <w:rPr>
+          <w:b/>
+        </w:rPr>
+        <w:t>Rocrail_x64</w:t>
+      </w:r>
+      <w:r>
+        <w:t>\</w:t>
+      </w:r>
+    </w:p>
+    <w:p>
+      <w:pPr>
+        <w:pStyle w:val="Textkrper"/>
+      </w:pPr>
+    </w:p>
+    <w:p>
+      <w:pPr>
+        <w:rPr>
+          <w:noProof/>
+          <w:lang w:val="en-GB" w:eastAsia="de-DE" w:bidi="ar-SA"/>
+        </w:rPr>
+      </w:pPr>
+      <w:r>
+        <w:rPr>
+          <w:noProof/>
+          <w:lang w:val="en-GB" w:eastAsia="de-DE" w:bidi="ar-SA"/>
+        </w:rPr>
+        <w:t xml:space="preserve">Übernahme der Rocrail x32 </w:t>
+      </w:r>
+      <w:r>
+        <w:rPr>
+          <w:noProof/>
+          <w:lang w:val="en-GB" w:eastAsia="de-DE" w:bidi="ar-SA"/>
+        </w:rPr>
+        <w:t>Verzeichnisse/</w:t>
+      </w:r>
+      <w:r>
+        <w:rPr>
+          <w:noProof/>
+          <w:lang w:val="en-GB" w:eastAsia="de-DE" w:bidi="ar-SA"/>
+        </w:rPr>
+        <w:t xml:space="preserve">Dateien nach x64 </w:t>
+      </w:r>
+    </w:p>
+    <w:p>
+      <w:pPr>
+        <w:rPr>
+          <w:noProof/>
+          <w:lang w:val="en-GB" w:eastAsia="de-DE" w:bidi="ar-SA"/>
+        </w:rPr>
+      </w:pPr>
+      <w:proofErr w:type="spellStart"/>
+      <w:r>
+        <w:rPr>
+          <w:noProof/>
+          <w:lang w:val="en-GB" w:eastAsia="de-DE" w:bidi="ar-SA"/>
+        </w:rPr>
+        <w:t>copy</w:t>
+      </w:r>
+      <w:proofErr w:type="spellEnd"/>
+      <w:r>
+        <w:rPr>
+          <w:noProof/>
+          <w:lang w:val="en-GB" w:eastAsia="de-DE" w:bidi="ar-SA"/>
+        </w:rPr>
+        <w:t xml:space="preserve"> D:\Eisenbahn\Rocrail\Lizenz</w:t>
+      </w:r>
+      <w:r>
+        <w:rPr>
+          <w:noProof/>
+          <w:lang w:val="en-GB" w:eastAsia="de-DE" w:bidi="ar-SA"/>
+        </w:rPr>
+        <w:tab/>
+      </w:r>
+      <w:r>
+        <w:rPr>
+          <w:noProof/>
+          <w:lang w:val="en-GB" w:eastAsia="de-DE" w:bidi="ar-SA"/>
+        </w:rPr>
+        <w:tab/>
+        <w:t>D:\Eisenbahn\Rocrail_x64\Lizenz</w:t>
+      </w:r>
+    </w:p>
+    <w:p>
+      <w:pPr>
+        <w:rPr>
+          <w:noProof/>
+          <w:lang w:val="en-GB" w:eastAsia="de-DE" w:bidi="ar-SA"/>
+        </w:rPr>
+      </w:pPr>
+      <w:proofErr w:type="spellStart"/>
+      <w:r>
+        <w:rPr>
+          <w:noProof/>
+          <w:lang w:val="en-GB" w:eastAsia="de-DE" w:bidi="ar-SA"/>
+        </w:rPr>
+        <w:t>copy</w:t>
+      </w:r>
+      <w:proofErr w:type="spellEnd"/>
+      <w:r>
+        <w:rPr>
+          <w:noProof/>
+          <w:lang w:val="en-GB" w:eastAsia="de-DE" w:bidi="ar-SA"/>
+        </w:rPr>
+        <w:t xml:space="preserve"> D:\Eisenbahn\Rocrail\MyPlan</w:t>
+      </w:r>
+      <w:r>
+        <w:rPr>
+          <w:noProof/>
+          <w:lang w:val="en-GB" w:eastAsia="de-DE" w:bidi="ar-SA"/>
+        </w:rPr>
+        <w:tab/>
+      </w:r>
+      <w:r>
+        <w:rPr>
+          <w:noProof/>
+          <w:lang w:val="en-GB" w:eastAsia="de-DE" w:bidi="ar-SA"/>
+        </w:rPr>
+        <w:tab/>
+        <w:t>D:\Eisenbahn\Rocrail_x64\MyPlan</w:t>
+      </w:r>
+    </w:p>
+    <w:p>
+      <w:pPr>
+        <w:rPr>
+          <w:noProof/>
+          <w:lang w:val="en-GB" w:eastAsia="de-DE" w:bidi="ar-SA"/>
+        </w:rPr>
+      </w:pPr>
+      <w:proofErr w:type="spellStart"/>
+      <w:r>
+        <w:rPr>
+          <w:noProof/>
+          <w:lang w:val="en-GB" w:eastAsia="de-DE" w:bidi="ar-SA"/>
+        </w:rPr>
+        <w:t>copy</w:t>
+      </w:r>
+      <w:proofErr w:type="spellEnd"/>
+      <w:r>
+        <w:rPr>
+          <w:noProof/>
+          <w:lang w:val="en-GB" w:eastAsia="de-DE" w:bidi="ar-SA"/>
+        </w:rPr>
+        <w:t xml:space="preserve"> D:\Eisenbahn\Rocrail\MyLokBilder</w:t>
+      </w:r>
+      <w:r>
+        <w:rPr>
+          <w:noProof/>
+          <w:lang w:val="en-GB" w:eastAsia="de-DE" w:bidi="ar-SA"/>
+        </w:rPr>
+        <w:tab/>
+        <w:t>D:\Eisenbahn\Rocrail_x64\MyLokBilder</w:t>
+      </w:r>
+    </w:p>
+    <w:p>
+      <w:pPr>
+        <w:rPr>
+          <w:noProof/>
+          <w:lang w:val="en-GB" w:eastAsia="de-DE" w:bidi="ar-SA"/>
+        </w:rPr>
+      </w:pPr>
+      <w:proofErr w:type="spellStart"/>
+      <w:r>
+        <w:rPr>
+          <w:noProof/>
+          <w:lang w:val="en-GB" w:eastAsia="de-DE" w:bidi="ar-SA"/>
+        </w:rPr>
+        <w:t>copy</w:t>
+      </w:r>
+      <w:proofErr w:type="spellEnd"/>
+      <w:r>
+        <w:rPr>
+          <w:noProof/>
+          <w:lang w:val="en-GB" w:eastAsia="de-DE" w:bidi="ar-SA"/>
+        </w:rPr>
+        <w:t xml:space="preserve"> D:\Eisenbahn\Rocrail\rocview.ini  </w:t>
+      </w:r>
+      <w:r>
+        <w:rPr>
+          <w:noProof/>
+          <w:lang w:val="en-GB" w:eastAsia="de-DE" w:bidi="ar-SA"/>
+        </w:rPr>
+        <w:tab/>
+        <w:t>D:\Eisenbahn\Rocrail_x64\bin\rocview.ini</w:t>
+      </w:r>
+    </w:p>
+    <w:p>
+      <w:pPr>
+        <w:pStyle w:val="Textkrper"/>
+      </w:pPr>
+    </w:p>
+    <w:p>
+      <w:pPr>
+        <w:pStyle w:val="Textkrper"/>
+        <w:rPr>
+          <w:b/>
+        </w:rPr>
+      </w:pPr>
+      <w:r>
+        <w:rPr>
+          <w:b/>
+        </w:rPr>
+        <w:t>Programm</w:t>
+      </w:r>
+      <w:r>
+        <w:rPr>
+          <w:b/>
+        </w:rPr>
+        <w:t xml:space="preserve"> Start </w:t>
+      </w:r>
+      <w:r>
+        <w:rPr>
+          <w:b/>
+        </w:rPr>
+        <w:t xml:space="preserve">- </w:t>
+      </w:r>
+      <w:r>
+        <w:rPr>
+          <w:b/>
+        </w:rPr>
+        <w:t>Rocrail Aufruf:</w:t>
+      </w:r>
+      <w:r>
+        <w:rPr>
+          <w:b/>
+        </w:rPr>
+        <w:tab/>
+      </w:r>
+      <w:r>
+        <w:rPr>
+          <w:b/>
+        </w:rPr>
+        <w:tab/>
+      </w:r>
+      <w:r>
+        <w:rPr>
+          <w:b/>
+        </w:rPr>
+        <w:t>D:\Eisenbahn\Rocrail_x64\bin\rocview.</w:t>
+      </w:r>
+      <w:r>
+        <w:rPr>
+          <w:b/>
+        </w:rPr>
+        <w:t>exe</w:t>
+      </w:r>
+    </w:p>
+    <w:p>
+      <w:pPr>
+        <w:rPr>
+          <w:noProof/>
+          <w:lang w:eastAsia="de-DE" w:bidi="ar-SA"/>
+        </w:rPr>
+      </w:pPr>
+      <w:r>
+        <w:rPr>
+          <w:noProof/>
+          <w:lang w:eastAsia="de-DE" w:bidi="ar-SA"/>
+        </w:rPr>
+        <w:t xml:space="preserve">Das Script „desktoplink.cmd“ </w:t>
+      </w:r>
+      <w:r>
+        <w:rPr>
+          <w:noProof/>
+          <w:lang w:eastAsia="de-DE" w:bidi="ar-SA"/>
+        </w:rPr>
+        <w:t xml:space="preserve">habe ich </w:t>
+      </w:r>
+      <w:r>
+        <w:rPr>
+          <w:noProof/>
+          <w:lang w:eastAsia="de-DE" w:bidi="ar-SA"/>
+        </w:rPr>
+        <w:t>nicht benötigt.</w:t>
+      </w:r>
+    </w:p>
+    <w:p>
+      <w:pPr>
+        <w:rPr>
+          <w:noProof/>
+          <w:lang w:eastAsia="de-DE" w:bidi="ar-SA"/>
+        </w:rPr>
+      </w:pPr>
+    </w:p>
+    <w:p>
+      <w:pPr>
+        <w:rPr>
+          <w:noProof/>
+          <w:lang w:eastAsia="de-DE" w:bidi="ar-SA"/>
+        </w:rPr>
+      </w:pPr>
+      <w:r>
+        <w:rPr>
+          <w:noProof/>
+          <w:lang w:eastAsia="de-DE" w:bidi="ar-SA"/>
+        </w:rPr>
+        <w:t>Fehler</w:t>
+      </w:r>
+      <w:r>
+        <w:rPr>
+          <w:noProof/>
+          <w:lang w:eastAsia="de-DE" w:bidi="ar-SA"/>
+        </w:rPr>
+        <w:t>meldung</w:t>
+      </w:r>
+      <w:r>
+        <w:rPr>
+          <w:noProof/>
+          <w:lang w:eastAsia="de-DE" w:bidi="ar-SA"/>
+        </w:rPr>
+        <w:t>: kein SVG- Thema gefunden; Rocview-SVG Einstellung überprüfen.</w:t>
+      </w:r>
+    </w:p>
+    <w:p>
+      <w:pPr>
+        <w:rPr>
+          <w:noProof/>
+          <w:lang w:val="en-GB" w:eastAsia="de-DE" w:bidi="ar-SA"/>
+        </w:rPr>
+      </w:pPr>
+      <w:r>
+        <w:rPr>
+          <w:noProof/>
+          <w:lang w:eastAsia="de-DE" w:bidi="ar-SA"/>
+        </w:rPr>
+        <w:t>Konfiguration</w:t>
+      </w:r>
+      <w:r>
+        <w:rPr>
+          <w:noProof/>
+          <w:lang w:eastAsia="de-DE" w:bidi="ar-SA"/>
+        </w:rPr>
+        <w:t xml:space="preserve"> </w:t>
+      </w:r>
+      <w:r>
+        <w:rPr>
+          <w:noProof/>
+          <w:lang w:val="en-GB" w:eastAsia="de-DE" w:bidi="ar-SA"/>
+        </w:rPr>
+        <w:t xml:space="preserve">Rocview SVG:  </w:t>
+      </w:r>
+    </w:p>
+    <w:p>
+      <w:pPr>
+        <w:rPr>
+          <w:noProof/>
+          <w:lang w:val="en-GB" w:eastAsia="de-DE" w:bidi="ar-SA"/>
+        </w:rPr>
+      </w:pPr>
+      <w:r>
+        <w:rPr>
+          <w:noProof/>
+          <w:lang w:val="en-GB" w:eastAsia="de-DE" w:bidi="ar-SA"/>
+        </w:rPr>
+        <w:tab/>
+      </w:r>
+      <w:r>
+        <w:rPr>
+          <w:noProof/>
+          <w:lang w:val="en-GB" w:eastAsia="de-DE" w:bidi="ar-SA"/>
+        </w:rPr>
+        <w:tab/>
+        <w:t>Thema 1</w:t>
+      </w:r>
+      <w:r>
+        <w:rPr>
+          <w:noProof/>
+          <w:lang w:val="en-GB" w:eastAsia="de-DE" w:bidi="ar-SA"/>
+        </w:rPr>
+        <w:tab/>
+      </w:r>
+      <w:r>
+        <w:rPr>
+          <w:noProof/>
+          <w:lang w:val="en-GB" w:eastAsia="de-DE" w:bidi="ar-SA"/>
+        </w:rPr>
+        <w:tab/>
+        <w:t>D:\Eisenbahn\Rocrail_x64\svg\themes\SpDrS60</w:t>
+      </w:r>
+    </w:p>
+    <w:p>
+      <w:pPr>
+        <w:rPr>
+          <w:noProof/>
+          <w:lang w:val="en-GB" w:eastAsia="de-DE" w:bidi="ar-SA"/>
+        </w:rPr>
+      </w:pPr>
+      <w:r>
+        <w:rPr>
+          <w:noProof/>
+          <w:lang w:val="en-GB" w:eastAsia="de-DE" w:bidi="ar-SA"/>
+        </w:rPr>
+        <w:tab/>
+      </w:r>
+      <w:r>
+        <w:rPr>
+          <w:noProof/>
+          <w:lang w:val="en-GB" w:eastAsia="de-DE" w:bidi="ar-SA"/>
+        </w:rPr>
+        <w:tab/>
+        <w:t>Thema 2</w:t>
+      </w:r>
+      <w:r>
+        <w:rPr>
+          <w:noProof/>
+          <w:lang w:val="en-GB" w:eastAsia="de-DE" w:bidi="ar-SA"/>
+        </w:rPr>
+        <w:tab/>
+      </w:r>
+      <w:r>
+        <w:rPr>
+          <w:noProof/>
+          <w:lang w:val="en-GB" w:eastAsia="de-DE" w:bidi="ar-SA"/>
+        </w:rPr>
+        <w:tab/>
+        <w:t>D:\Eisenbahn\Rocrail_x64\svg\themes\Accessories</w:t>
+      </w:r>
+    </w:p>
+    <w:p>
+      <w:pPr>
+        <w:rPr>
+          <w:noProof/>
+          <w:lang w:val="en-GB" w:eastAsia="de-DE" w:bidi="ar-SA"/>
+        </w:rPr>
+      </w:pPr>
+      <w:r>
+        <w:rPr>
+          <w:noProof/>
+          <w:lang w:val="en-GB" w:eastAsia="de-DE" w:bidi="ar-SA"/>
+        </w:rPr>
+        <w:tab/>
+      </w:r>
+      <w:r>
+        <w:rPr>
+          <w:noProof/>
+          <w:lang w:val="en-GB" w:eastAsia="de-DE" w:bidi="ar-SA"/>
+        </w:rPr>
+        <w:tab/>
+        <w:t>Thema 3</w:t>
+      </w:r>
+      <w:r>
+        <w:rPr>
+          <w:noProof/>
+          <w:lang w:val="en-GB" w:eastAsia="de-DE" w:bidi="ar-SA"/>
+        </w:rPr>
+        <w:tab/>
+      </w:r>
+      <w:r>
+        <w:rPr>
+          <w:noProof/>
+          <w:lang w:val="en-GB" w:eastAsia="de-DE" w:bidi="ar-SA"/>
+        </w:rPr>
+        <w:tab/>
+        <w:t>D:\Eisenbahn\Rocrail_x64\svg\themes\Roads</w:t>
+      </w:r>
+    </w:p>
+    <w:p>
+      <w:pPr>
+        <w:rPr>
+          <w:noProof/>
+          <w:lang w:eastAsia="de-DE" w:bidi="ar-SA"/>
+        </w:rPr>
+      </w:pPr>
+    </w:p>
+    <w:p>
+      <w:pPr>
+        <w:rPr>
+          <w:noProof/>
+          <w:lang w:eastAsia="de-DE" w:bidi="ar-SA"/>
+        </w:rPr>
+      </w:pPr>
+      <w:r>
+        <w:rPr>
+          <w:noProof/>
+          <w:lang w:eastAsia="de-DE" w:bidi="ar-SA"/>
+        </w:rPr>
+        <w:t xml:space="preserve">Konfiguration </w:t>
+      </w:r>
+      <w:r>
+        <w:rPr>
+          <w:noProof/>
+          <w:lang w:eastAsia="de-DE" w:bidi="ar-SA"/>
+        </w:rPr>
+        <w:t xml:space="preserve">Rocrail - </w:t>
+      </w:r>
+      <w:r>
+        <w:rPr>
+          <w:noProof/>
+          <w:lang w:eastAsia="de-DE" w:bidi="ar-SA"/>
+        </w:rPr>
+        <w:t>RocWeb</w:t>
+      </w:r>
+    </w:p>
+    <w:p>
+      <w:pPr>
+        <w:rPr>
+          <w:noProof/>
+          <w:lang w:eastAsia="de-DE" w:bidi="ar-SA"/>
+        </w:rPr>
+      </w:pPr>
+      <w:r>
+        <w:rPr>
+          <w:noProof/>
+          <w:lang w:eastAsia="de-DE" w:bidi="ar-SA"/>
+        </w:rPr>
+        <w:t>Einträge sind fü</w:t>
+      </w:r>
+      <w:r>
+        <w:rPr>
+          <w:noProof/>
+          <w:lang w:eastAsia="de-DE" w:bidi="ar-SA"/>
+        </w:rPr>
+        <w:t>r das Handy APP andR</w:t>
+      </w:r>
+      <w:r>
+        <w:rPr>
+          <w:noProof/>
+          <w:lang w:eastAsia="de-DE" w:bidi="ar-SA"/>
+        </w:rPr>
+        <w:t>oc nötig, sonst wird kein Gleisplan angezeigt</w:t>
+      </w:r>
+    </w:p>
+    <w:p>
+      <w:pPr>
+        <w:rPr>
+          <w:noProof/>
+          <w:lang w:eastAsia="de-DE" w:bidi="ar-SA"/>
+        </w:rPr>
+      </w:pPr>
+      <w:r>
+        <w:rPr>
+          <w:noProof/>
+          <w:lang w:eastAsia="de-DE" w:bidi="ar-SA"/>
+        </w:rPr>
+        <w:tab/>
+      </w:r>
+      <w:r>
+        <w:rPr>
+          <w:noProof/>
+          <w:lang w:eastAsia="de-DE" w:bidi="ar-SA"/>
+        </w:rPr>
+        <w:tab/>
+      </w:r>
+      <w:r>
+        <w:rPr>
+          <w:noProof/>
+          <w:lang w:eastAsia="de-DE" w:bidi="ar-SA"/>
+        </w:rPr>
+        <w:t>D:\Eisenbahn\Rocrail_x64\svg\themes\SpDrS60</w:t>
+      </w:r>
+    </w:p>
+    <w:p>
+      <w:pPr>
+        <w:ind w:left="709" w:firstLine="709"/>
+        <w:rPr>
+          <w:noProof/>
+          <w:lang w:val="en-GB" w:eastAsia="de-DE" w:bidi="ar-SA"/>
+        </w:rPr>
+      </w:pPr>
+      <w:r>
+        <w:rPr>
+          <w:noProof/>
+          <w:lang w:val="en-GB" w:eastAsia="de-DE" w:bidi="ar-SA"/>
+        </w:rPr>
+        <w:t>D:\Eisenbahn\Rocrail_x64\svg\themes\Accessories</w:t>
+      </w:r>
+    </w:p>
+    <w:p>
+      <w:pPr>
+        <w:ind w:left="709" w:firstLine="709"/>
+        <w:rPr>
+          <w:noProof/>
+          <w:lang w:val="en-GB" w:eastAsia="de-DE" w:bidi="ar-SA"/>
+        </w:rPr>
+      </w:pPr>
+      <w:r>
+        <w:rPr>
+          <w:noProof/>
+          <w:lang w:val="en-GB" w:eastAsia="de-DE" w:bidi="ar-SA"/>
+        </w:rPr>
+        <w:t>D:\Eisenbahn\Rocrail_x64\svg\themes\Roads</w:t>
+      </w:r>
+    </w:p>
+    <w:p>
+      <w:pPr>
+        <w:ind w:left="709" w:firstLine="709"/>
+        <w:rPr>
+          <w:noProof/>
+          <w:lang w:val="en-GB" w:eastAsia="de-DE" w:bidi="ar-SA"/>
+        </w:rPr>
+      </w:pPr>
+    </w:p>
+    <w:p>
+      <w:pPr>
+        <w:ind w:left="709" w:firstLine="709"/>
+        <w:rPr>
+          <w:noProof/>
+          <w:lang w:val="en-GB" w:eastAsia="de-DE" w:bidi="ar-SA"/>
+        </w:rPr>
+      </w:pPr>
+    </w:p>
+    <w:p>
+      <w:pPr>
+        <w:rPr>
+          <w:noProof/>
+          <w:lang w:eastAsia="de-DE" w:bidi="ar-SA"/>
+        </w:rPr>
+      </w:pPr>
+      <w:r>
+        <w:rPr>
+          <w:noProof/>
+          <w:lang w:eastAsia="de-DE" w:bidi="ar-SA"/>
+        </w:rPr>
+        <w:t xml:space="preserve">Detalierte </w:t>
+      </w:r>
+      <w:r>
+        <w:rPr>
+          <w:noProof/>
+          <w:lang w:eastAsia="de-DE" w:bidi="ar-SA"/>
+        </w:rPr>
+        <w:t>Konfiguration Rocview / Rocrail Pfade, ... anp</w:t>
+      </w:r>
+      <w:r>
+        <w:rPr>
+          <w:noProof/>
+          <w:lang w:eastAsia="de-DE" w:bidi="ar-SA"/>
+        </w:rPr>
+        <w:t>assen, diese Doku, siehe unten …</w:t>
+      </w:r>
+    </w:p>
+    <w:p>
+      <w:pPr>
+        <w:pStyle w:val="berschrift2"/>
+      </w:pPr>
+      <w:r>
+        <w:br w:type="page"/>
+      </w:r>
     </w:p>
     <w:p/>
     <w:p/>
     <w:p>
-      <w:pPr>
-        <w:rPr>
-          <w:lang w:val="en-US"/>
-        </w:rPr>
-      </w:pPr>
-      <w:r>
-        <w:rPr>
-          <w:b/>
-          <w:lang w:val="en-US"/>
-        </w:rPr>
-        <w:t>Rocr</w:t>
-      </w:r>
-      <w:r>
-        <w:rPr>
-          <w:b/>
-          <w:lang w:val="en-US"/>
-        </w:rPr>
-        <w:t>ail</w:t>
-      </w:r>
-      <w:r>
-        <w:rPr>
-          <w:b/>
-          <w:lang w:val="en-US"/>
-        </w:rPr>
+      <w:r>
+        <w:rPr>
+          <w:b/>
+        </w:rPr>
+        <w:t>Rocv</w:t>
+      </w:r>
+      <w:r>
+        <w:rPr>
+          <w:b/>
+        </w:rPr>
+        <w:t xml:space="preserve">iew </w:t>
+      </w:r>
+      <w:r>
+        <w:t>Eigenschaften:</w:t>
+      </w:r>
+      <w:r>
+        <w:tab/>
+      </w:r>
+      <w:r>
+        <w:tab/>
+      </w:r>
+    </w:p>
+    <w:p>
+      <w:pPr>
+        <w:ind w:left="2836" w:firstLine="709"/>
+      </w:pPr>
+      <w:r>
+        <w:rPr>
+          <w:highlight w:val="yellow"/>
+        </w:rPr>
+        <w:t>Alt C:\Users\Win10\Documents\Rocrail</w:t>
+      </w:r>
+      <w:r>
+        <w:t xml:space="preserve">    nicht verwendet</w:t>
+      </w:r>
+    </w:p>
+    <w:p>
+      <w:pPr>
+        <w:ind w:firstLine="426"/>
+      </w:pPr>
+      <w:r>
+        <w:t>Rocview.ini:</w:t>
+      </w:r>
+      <w:r>
+        <w:tab/>
+      </w:r>
+      <w:r>
+        <w:tab/>
+      </w:r>
+      <w:r>
+        <w:tab/>
+      </w:r>
+      <w:r>
+        <w:t>D:\Eisenbahn\Rocrail_x64\bin\rocview.ini</w:t>
+      </w:r>
+    </w:p>
+    <w:p>
+      <w:pPr>
+        <w:ind w:firstLine="426"/>
+      </w:pPr>
+      <w:r>
+        <w:t xml:space="preserve">Arbeitsbereich: </w:t>
+      </w:r>
+      <w:r>
+        <w:tab/>
+      </w:r>
+      <w:r>
+        <w:tab/>
+      </w:r>
+      <w:r>
+        <w:tab/>
+      </w:r>
+      <w:r>
+        <w:t>D:\Eisenbah</w:t>
+      </w:r>
+      <w:r>
+        <w:t>n\Rocrail_x64\MyPlan</w:t>
+      </w:r>
+      <w:r>
+        <w:t>\</w:t>
+      </w:r>
+    </w:p>
+    <w:p>
+      <w:pPr>
+        <w:ind w:firstLine="426"/>
+      </w:pPr>
+      <w:r>
+        <w:t>R</w:t>
+      </w:r>
+      <w:r>
+        <w:t xml:space="preserve">ocrail.ini </w:t>
+      </w:r>
+      <w:r>
+        <w:tab/>
+      </w:r>
+      <w:r>
+        <w:tab/>
+      </w:r>
+      <w:r>
+        <w:tab/>
+      </w:r>
+      <w:r>
+        <w:t>D:\Eisenbahn\Rocrail_x64\MyPlan\rocrail.ini</w:t>
+      </w:r>
+    </w:p>
+    <w:p>
+      <w:pPr>
+        <w:ind w:firstLine="426"/>
+      </w:pPr>
+      <w:r>
+        <w:t>Backup:</w:t>
+      </w:r>
+      <w:r>
+        <w:tab/>
+      </w:r>
+      <w:r>
         <w:t xml:space="preserve"> </w:t>
       </w:r>
-    </w:p>
-    <w:p>
-      <w:pPr>
-        <w:rPr>
-          <w:lang w:val="en-US"/>
-        </w:rPr>
-      </w:pPr>
-      <w:r>
-        <w:rPr>
-          <w:lang w:val="en-US"/>
-        </w:rPr>
-        <w:t xml:space="preserve">Download Link: </w:t>
-      </w:r>
-      <w:hyperlink r:id="rId23" w:history="1">
-        <w:r>
-          <w:rPr>
-            <w:rStyle w:val="Hyperlink"/>
-            <w:lang w:val="en-US"/>
-          </w:rPr>
-          <w:t>http://rocrail.net/software/rocrail-snapshot/</w:t>
-        </w:r>
-      </w:hyperlink>
-      <w:r>
-        <w:rPr>
-          <w:lang w:val="en-US"/>
+      <w:r>
+        <w:tab/>
+      </w:r>
+      <w:r>
+        <w:tab/>
+      </w:r>
+      <w:r>
+        <w:tab/>
+      </w:r>
+      <w:r>
+        <w:t>D:\Eisenbahn\Rocrail_x64\MyPlan\backup</w:t>
+      </w:r>
+      <w:r>
+        <w:t>\</w:t>
+      </w:r>
+    </w:p>
+    <w:p>
+      <w:pPr>
+        <w:ind w:firstLine="426"/>
+      </w:pPr>
+      <w:r>
+        <w:t xml:space="preserve">Lokbilder unter: </w:t>
+      </w:r>
+      <w:r>
+        <w:tab/>
+      </w:r>
+      <w:r>
+        <w:tab/>
+      </w:r>
+      <w:r>
+        <w:tab/>
+      </w:r>
+      <w:r>
+        <w:t>D:\Eisenbahn\Rocrail_x64\MyLokBilder</w:t>
+      </w:r>
+      <w:r>
+        <w:t>\</w:t>
+      </w:r>
+    </w:p>
+    <w:p>
+      <w:pPr>
+        <w:ind w:left="2836" w:firstLine="709"/>
+      </w:pPr>
+      <w:r>
+        <w:t>Die Lokomotiven Bilder müssen immer nach rechts fahren</w:t>
+      </w:r>
+    </w:p>
+    <w:p>
+      <w:pPr>
+        <w:ind w:firstLine="426"/>
+      </w:pPr>
+      <w:r>
+        <w:t xml:space="preserve">Lokbilder </w:t>
+      </w:r>
+      <w:r>
+        <w:t xml:space="preserve">Format: </w:t>
+      </w:r>
+      <w:r>
+        <w:tab/>
+      </w:r>
+      <w:r>
+        <w:tab/>
+        <w:t>230 x 80 Pixels in der .</w:t>
+      </w:r>
+      <w:proofErr w:type="spellStart"/>
+      <w:r>
+        <w:t>png</w:t>
+      </w:r>
+      <w:proofErr w:type="spellEnd"/>
+      <w:r>
+        <w:t xml:space="preserve"> Datei max. 50Kb</w:t>
+      </w:r>
+    </w:p>
+    <w:p/>
+    <w:p>
+      <w:pPr>
+        <w:rPr>
+          <w:lang w:val="fr-FR"/>
+        </w:rPr>
+      </w:pPr>
+      <w:r>
+        <w:rPr>
+          <w:b/>
+          <w:lang w:val="fr-FR"/>
+        </w:rPr>
+        <w:t>Rocrail Server</w:t>
+      </w:r>
+      <w:r>
+        <w:rPr>
+          <w:lang w:val="fr-FR"/>
         </w:rPr>
         <w:t xml:space="preserve"> </w:t>
       </w:r>
       <w:r>
         <w:rPr>
-          <w:lang w:val="en-US"/>
-        </w:rPr>
-        <w:t xml:space="preserve">       </w:t>
-      </w:r>
-      <w:r>
-        <w:rPr>
-          <w:lang w:val="en-US"/>
-        </w:rPr>
-        <w:t xml:space="preserve">  rocrail-xxxx-win32.exe</w:t>
-      </w:r>
-    </w:p>
-    <w:p>
-      <w:r>
-        <w:t xml:space="preserve">Installation unter </w:t>
-      </w:r>
-      <w:r>
-        <w:t>D</w:t>
-      </w:r>
-      <w:r>
-        <w:t xml:space="preserve">:\Eisenbahn\Rocrail\ </w:t>
-      </w:r>
-    </w:p>
-    <w:p>
-      <w:pPr>
-        <w:ind w:firstLine="709"/>
+          <w:lang w:val="fr-FR"/>
+        </w:rPr>
+        <w:t>Configuration</w:t>
+      </w:r>
+      <w:r>
+        <w:rPr>
+          <w:lang w:val="fr-FR"/>
+        </w:rPr>
+        <w:t xml:space="preserve">: </w:t>
+      </w:r>
+      <w:r>
+        <w:rPr>
+          <w:lang w:val="fr-FR"/>
+        </w:rPr>
+        <w:tab/>
+      </w:r>
+      <w:r>
         <w:rPr>
           <w:lang w:val="en-GB"/>
         </w:rPr>
-      </w:pPr>
-      <w:r>
+        <w:t>D:\Eisenbahn\Rocrail_x64\MyPlan\rocrail.ini</w:t>
+      </w:r>
+      <w:r>
+        <w:rPr>
+          <w:lang w:val="fr-FR"/>
+        </w:rPr>
+        <w:tab/>
+      </w:r>
+      <w:r>
+        <w:rPr>
+          <w:lang w:val="fr-FR"/>
+        </w:rPr>
+        <w:t>z</w:t>
+      </w:r>
+      <w:r>
+        <w:rPr>
+          <w:lang w:val="fr-FR"/>
+        </w:rPr>
+        <w:t>21</w:t>
+      </w:r>
+    </w:p>
+    <w:p>
+      <w:pPr>
+        <w:rPr>
+          <w:lang w:val="fr-FR"/>
+        </w:rPr>
+      </w:pPr>
+    </w:p>
+    <w:p>
+      <w:pPr>
+        <w:rPr>
+          <w:lang w:val="fr-FR"/>
+        </w:rPr>
+      </w:pPr>
+    </w:p>
+    <w:p>
+      <w:r>
+        <w:rPr>
+          <w:b/>
+          <w:lang w:val="fr-FR"/>
+        </w:rPr>
+        <w:t>Z21 Info :</w:t>
+      </w:r>
+    </w:p>
+    <w:p>
+      <w:pPr>
+        <w:ind w:firstLine="432"/>
+      </w:pPr>
+      <w:r>
+        <w:t>Z21 Type</w:t>
+      </w:r>
+      <w:r>
+        <w:t>:</w:t>
+      </w:r>
+      <w:r>
+        <w:tab/>
+      </w:r>
+      <w:r>
+        <w:tab/>
+      </w:r>
+      <w:r>
+        <w:tab/>
+      </w:r>
+      <w:r>
+        <w:tab/>
+        <w:t>Z21</w:t>
+      </w:r>
+      <w:r>
+        <w:t>b</w:t>
+      </w:r>
+      <w:r>
+        <w:t xml:space="preserve"> </w:t>
+      </w:r>
+      <w:proofErr w:type="spellStart"/>
+      <w:r>
+        <w:t>black</w:t>
+      </w:r>
+      <w:proofErr w:type="spellEnd"/>
+      <w:r>
+        <w:t xml:space="preserve"> (2013), Firmware=1.32</w:t>
+      </w:r>
+      <w:r>
+        <w:tab/>
+      </w:r>
+      <w:r>
+        <w:tab/>
+        <w:t>V4.80</w:t>
+      </w:r>
+    </w:p>
+    <w:p>
+      <w:pPr>
+        <w:ind w:firstLine="432"/>
+      </w:pPr>
+      <w:r>
+        <w:t xml:space="preserve">Z21 </w:t>
+      </w:r>
+      <w:r>
+        <w:t>Serial Nummer</w:t>
+      </w:r>
+      <w:r>
+        <w:tab/>
+      </w:r>
+      <w:r>
+        <w:tab/>
+      </w:r>
+      <w:r>
+        <w:t xml:space="preserve">6901 </w:t>
+      </w:r>
+    </w:p>
+    <w:p>
+      <w:pPr>
+        <w:ind w:firstLine="432"/>
+      </w:pPr>
+      <w:r>
+        <w:t>Z21 F</w:t>
+      </w:r>
+      <w:r>
+        <w:t xml:space="preserve">irmware </w:t>
+      </w:r>
+      <w:r>
+        <w:t>Version</w:t>
+      </w:r>
+      <w:r>
+        <w:t xml:space="preserve"> </w:t>
+      </w:r>
+      <w:r>
+        <w:tab/>
+      </w:r>
+      <w:r>
+        <w:tab/>
+      </w:r>
+      <w:r>
+        <w:t>(</w:t>
+      </w:r>
+      <w:r>
+        <w:t>V</w:t>
+      </w:r>
+      <w:r>
+        <w:t>1.30 (192.168.2.111)</w:t>
+      </w:r>
+      <w:r>
+        <w:t xml:space="preserve">   </w:t>
+      </w:r>
+      <w:r>
+        <w:tab/>
+      </w:r>
+      <w:r>
+        <w:t>z21 V4</w:t>
+      </w:r>
+      <w:r>
+        <w:t>.</w:t>
+      </w:r>
+      <w:r>
+        <w:t>80</w:t>
+      </w:r>
+      <w:r>
+        <w:t xml:space="preserve"> bis </w:t>
+      </w:r>
+      <w:r>
+        <w:tab/>
+        <w:t>02-2020)</w:t>
+      </w:r>
+    </w:p>
+    <w:p>
+      <w:pPr>
+        <w:ind w:left="2127" w:firstLine="709"/>
         <w:rPr>
           <w:lang w:val="en-GB"/>
         </w:rPr>
-        <w:t>R</w:t>
+      </w:pPr>
+      <w:r>
+        <w:tab/>
       </w:r>
       <w:r>
         <w:rPr>
           <w:lang w:val="en-GB"/>
         </w:rPr>
-        <w:t xml:space="preserve">ocrail-13821-win32 </w:t>
-      </w:r>
-      <w:r>
+        <w:t>00 00 00 00 00 6A 69 66 9A AA</w:t>
+      </w:r>
+    </w:p>
+    <w:p>
+      <w:pPr>
+        <w:ind w:firstLine="432"/>
         <w:rPr>
           <w:lang w:val="en-GB"/>
         </w:rPr>
-        <w:tab/>
-      </w:r>
-      <w:r>
+      </w:pPr>
+    </w:p>
+    <w:p>
+      <w:pPr>
+        <w:ind w:firstLine="432"/>
         <w:rPr>
           <w:lang w:val="en-GB"/>
         </w:rPr>
-        <w:tab/>
-      </w:r>
+      </w:pPr>
       <w:r>
         <w:rPr>
           <w:lang w:val="en-GB"/>
@@ -2995,96 +4764,96 @@
         <w:rPr>
           <w:lang w:val="en-GB"/>
         </w:rPr>
-        <w:t>2018</w:t>
+        <w:tab/>
       </w:r>
       <w:r>
         <w:rPr>
           <w:lang w:val="en-GB"/>
         </w:rPr>
-        <w:t>-0</w:t>
+        <w:tab/>
       </w:r>
       <w:r>
         <w:rPr>
           <w:lang w:val="en-GB"/>
         </w:rPr>
-        <w:t>4</w:t>
-      </w:r>
-    </w:p>
-    <w:p>
-      <w:pPr>
-        <w:ind w:firstLine="709"/>
+        <w:tab/>
+      </w:r>
+      <w:r>
         <w:rPr>
           <w:lang w:val="en-GB"/>
         </w:rPr>
-      </w:pPr>
+        <w:tab/>
+        <w:t xml:space="preserve">V1.32 (192.168.2.111)   </w:t>
+      </w:r>
       <w:r>
         <w:rPr>
           <w:lang w:val="en-GB"/>
         </w:rPr>
-        <w:t>R</w:t>
+        <w:tab/>
       </w:r>
       <w:r>
         <w:rPr>
           <w:lang w:val="en-GB"/>
         </w:rPr>
-        <w:t>ocrail-15503</w:t>
+        <w:t>z21 V4</w:t>
       </w:r>
       <w:r>
         <w:rPr>
           <w:lang w:val="en-GB"/>
         </w:rPr>
-        <w:t xml:space="preserve">-win32 </w:t>
+        <w:t>.</w:t>
       </w:r>
       <w:r>
         <w:rPr>
           <w:lang w:val="en-GB"/>
         </w:rPr>
-        <w:tab/>
+        <w:t>83</w:t>
       </w:r>
       <w:r>
         <w:rPr>
           <w:lang w:val="en-GB"/>
         </w:rPr>
-        <w:tab/>
+        <w:t xml:space="preserve"> ab </w:t>
       </w:r>
       <w:r>
         <w:rPr>
           <w:lang w:val="en-GB"/>
         </w:rPr>
         <w:tab/>
-      </w:r>
-      <w:r>
+        <w:t>03-2020</w:t>
+      </w:r>
+    </w:p>
+    <w:p>
+      <w:pPr>
+        <w:ind w:left="2127" w:firstLine="709"/>
         <w:rPr>
           <w:lang w:val="en-GB"/>
         </w:rPr>
-        <w:t>2019-0</w:t>
-      </w:r>
+      </w:pPr>
       <w:r>
         <w:rPr>
           <w:lang w:val="en-GB"/>
         </w:rPr>
-        <w:t>6</w:t>
-      </w:r>
-    </w:p>
-    <w:p>
-      <w:pPr>
-        <w:ind w:firstLine="709"/>
+        <w:tab/>
+        <w:t>00 00 04 28 00 00 AA</w:t>
+      </w:r>
+      <w:r>
         <w:rPr>
           <w:lang w:val="en-GB"/>
         </w:rPr>
-      </w:pPr>
+        <w:t xml:space="preserve"> 66 9</w:t>
+      </w:r>
       <w:r>
         <w:rPr>
           <w:lang w:val="en-GB"/>
         </w:rPr>
-        <w:t>Rocrail-952-Windows-WIN64.zip</w:t>
+        <w:t>5</w:t>
       </w:r>
       <w:r>
         <w:rPr>
           <w:lang w:val="en-GB"/>
         </w:rPr>
-        <w:tab/>
-        <w:t>2020-08</w:t>
+        <w:t xml:space="preserve"> AA</w:t>
       </w:r>
     </w:p>
     <w:p>
@@ -3095,557 +4864,14 @@
       </w:pPr>
     </w:p>
     <w:p>
-      <w:r>
-        <w:rPr>
-          <w:b/>
-        </w:rPr>
-        <w:t>Rocv</w:t>
-      </w:r>
-      <w:r>
-        <w:rPr>
-          <w:b/>
-        </w:rPr>
-        <w:t xml:space="preserve">iew </w:t>
-      </w:r>
-      <w:r>
-        <w:t>Eigenschaften:</w:t>
-      </w:r>
-      <w:r>
-        <w:tab/>
-      </w:r>
-      <w:r>
-        <w:tab/>
-      </w:r>
-    </w:p>
-    <w:p>
-      <w:pPr>
-        <w:ind w:left="2836" w:firstLine="709"/>
-      </w:pPr>
-      <w:r>
-        <w:rPr>
-          <w:highlight w:val="yellow"/>
-        </w:rPr>
-        <w:t>Alt C:\Users\Win10\Documents\Rocrail</w:t>
-      </w:r>
-    </w:p>
-    <w:p>
-      <w:pPr>
-        <w:ind w:firstLine="426"/>
-      </w:pPr>
-      <w:r>
-        <w:t>Rocview.ini:</w:t>
-      </w:r>
-      <w:r>
-        <w:tab/>
-      </w:r>
-      <w:r>
-        <w:tab/>
-      </w:r>
-      <w:r>
-        <w:tab/>
-      </w:r>
-      <w:r>
-        <w:t>D:\Eisenbahn\Rocrail_x64\bin\rocview.ini</w:t>
-      </w:r>
-    </w:p>
-    <w:p>
-      <w:pPr>
-        <w:ind w:firstLine="426"/>
-      </w:pPr>
-      <w:r>
-        <w:t xml:space="preserve">Arbeitsbereich: </w:t>
-      </w:r>
-      <w:r>
-        <w:tab/>
-      </w:r>
-      <w:r>
-        <w:tab/>
-      </w:r>
-      <w:r>
-        <w:tab/>
-      </w:r>
-      <w:r>
-        <w:t>D:\Eisenbah</w:t>
-      </w:r>
-      <w:r>
-        <w:t>n\Rocrail_x64\MyPlan</w:t>
-      </w:r>
-      <w:r>
-        <w:t>\</w:t>
-      </w:r>
-    </w:p>
-    <w:p>
-      <w:pPr>
-        <w:ind w:firstLine="426"/>
-      </w:pPr>
-      <w:r>
-        <w:t>R</w:t>
-      </w:r>
-      <w:r>
-        <w:t xml:space="preserve">ocrail.ini </w:t>
-      </w:r>
-      <w:r>
-        <w:tab/>
-      </w:r>
-      <w:r>
-        <w:tab/>
-      </w:r>
-      <w:r>
-        <w:tab/>
-      </w:r>
-      <w:r>
-        <w:t>D:\Eisenbahn\Rocrail_x64\MyPlan\rocrail.ini</w:t>
-      </w:r>
-    </w:p>
-    <w:p>
-      <w:pPr>
-        <w:ind w:firstLine="426"/>
-      </w:pPr>
-      <w:r>
-        <w:t>Backup:</w:t>
-      </w:r>
-      <w:r>
-        <w:tab/>
-      </w:r>
-      <w:r>
-        <w:t xml:space="preserve"> </w:t>
-      </w:r>
-      <w:r>
-        <w:tab/>
-      </w:r>
-      <w:r>
-        <w:tab/>
-      </w:r>
-      <w:r>
-        <w:tab/>
-      </w:r>
-      <w:r>
-        <w:t>D:\Eisenbahn\Rocrail_x64\MyPlan\backup</w:t>
-      </w:r>
-      <w:r>
-        <w:t>\</w:t>
-      </w:r>
-    </w:p>
-    <w:p>
-      <w:pPr>
-        <w:ind w:firstLine="426"/>
-      </w:pPr>
-      <w:r>
-        <w:t xml:space="preserve">Lokbilder unter: </w:t>
-      </w:r>
-      <w:r>
-        <w:tab/>
-      </w:r>
-      <w:r>
-        <w:tab/>
-      </w:r>
-      <w:r>
-        <w:tab/>
-      </w:r>
-      <w:r>
-        <w:t>D:\Eisenbahn\Rocrail_x64\MyLokBilder</w:t>
-      </w:r>
-      <w:r>
-        <w:t>\</w:t>
-      </w:r>
-    </w:p>
-    <w:p>
-      <w:pPr>
-        <w:ind w:left="2836" w:firstLine="709"/>
-      </w:pPr>
-      <w:r>
-        <w:t>Die Lokomotiven Bilder müssen immer nach rechts fahren</w:t>
-      </w:r>
-    </w:p>
-    <w:p>
-      <w:pPr>
-        <w:ind w:firstLine="426"/>
-      </w:pPr>
-      <w:r>
-        <w:t xml:space="preserve">Lokbilder </w:t>
-      </w:r>
-      <w:r>
-        <w:t xml:space="preserve">Format: </w:t>
-      </w:r>
-      <w:r>
-        <w:tab/>
-      </w:r>
-      <w:r>
-        <w:tab/>
-        <w:t>230 x 80 Pixels in der .</w:t>
-      </w:r>
-      <w:proofErr w:type="spellStart"/>
-      <w:r>
-        <w:t>png</w:t>
-      </w:r>
-      <w:proofErr w:type="spellEnd"/>
-      <w:r>
-        <w:t xml:space="preserve"> Datei max. 50Kb</w:t>
-      </w:r>
-    </w:p>
-    <w:p/>
-    <w:p>
-      <w:pPr>
-        <w:rPr>
-          <w:lang w:val="fr-FR"/>
-        </w:rPr>
-      </w:pPr>
-      <w:r>
-        <w:rPr>
-          <w:b/>
-          <w:lang w:val="fr-FR"/>
-        </w:rPr>
-        <w:t>Rocrail Server</w:t>
-      </w:r>
-      <w:r>
-        <w:rPr>
-          <w:lang w:val="fr-FR"/>
-        </w:rPr>
-        <w:t xml:space="preserve"> </w:t>
-      </w:r>
-      <w:r>
-        <w:rPr>
-          <w:lang w:val="fr-FR"/>
-        </w:rPr>
-        <w:t>Configuration</w:t>
-      </w:r>
-      <w:r>
-        <w:rPr>
-          <w:lang w:val="fr-FR"/>
-        </w:rPr>
-        <w:t xml:space="preserve">: </w:t>
-      </w:r>
-      <w:r>
-        <w:rPr>
-          <w:lang w:val="fr-FR"/>
-        </w:rPr>
-        <w:tab/>
-      </w:r>
-      <w:r>
-        <w:rPr>
-          <w:lang w:val="en-GB"/>
-        </w:rPr>
-        <w:t>D:\Eisenbahn\Rocrail_x64\MyPlan\rocrail.ini</w:t>
-      </w:r>
-      <w:r>
-        <w:rPr>
-          <w:lang w:val="fr-FR"/>
-        </w:rPr>
-        <w:tab/>
-      </w:r>
-      <w:r>
-        <w:rPr>
-          <w:lang w:val="fr-FR"/>
-        </w:rPr>
-        <w:t>z</w:t>
-      </w:r>
-      <w:r>
-        <w:rPr>
-          <w:lang w:val="fr-FR"/>
-        </w:rPr>
-        <w:t>21</w:t>
-      </w:r>
-    </w:p>
-    <w:p>
-      <w:pPr>
-        <w:rPr>
-          <w:lang w:val="fr-FR"/>
-        </w:rPr>
-      </w:pPr>
-    </w:p>
-    <w:p>
-      <w:pPr>
-        <w:rPr>
-          <w:lang w:val="fr-FR"/>
-        </w:rPr>
-      </w:pPr>
-    </w:p>
-    <w:p>
-      <w:r>
-        <w:rPr>
-          <w:b/>
-          <w:lang w:val="fr-FR"/>
-        </w:rPr>
-        <w:t>Z21 Info :</w:t>
-      </w:r>
-    </w:p>
-    <w:p>
-      <w:pPr>
-        <w:ind w:firstLine="432"/>
-      </w:pPr>
-      <w:r>
-        <w:t>Z21 Type</w:t>
-      </w:r>
-      <w:r>
-        <w:t>:</w:t>
-      </w:r>
-      <w:r>
-        <w:tab/>
-      </w:r>
-      <w:r>
-        <w:tab/>
-      </w:r>
-      <w:r>
-        <w:tab/>
-      </w:r>
-      <w:r>
-        <w:tab/>
-        <w:t>Z21</w:t>
-      </w:r>
-      <w:r>
-        <w:t>b</w:t>
-      </w:r>
-      <w:r>
-        <w:t xml:space="preserve"> </w:t>
-      </w:r>
-      <w:proofErr w:type="spellStart"/>
-      <w:r>
-        <w:t>black</w:t>
-      </w:r>
-      <w:proofErr w:type="spellEnd"/>
-      <w:r>
-        <w:t xml:space="preserve"> (2013), Firmware=1.32</w:t>
-      </w:r>
-      <w:r>
-        <w:tab/>
-      </w:r>
-      <w:r>
-        <w:tab/>
-        <w:t>V4.80</w:t>
-      </w:r>
-    </w:p>
-    <w:p>
-      <w:pPr>
-        <w:ind w:firstLine="432"/>
-      </w:pPr>
-      <w:r>
-        <w:t xml:space="preserve">Z21 </w:t>
-      </w:r>
-      <w:r>
-        <w:t>Serial Nummer</w:t>
-      </w:r>
-      <w:r>
-        <w:tab/>
-      </w:r>
-      <w:r>
-        <w:tab/>
-      </w:r>
-      <w:r>
-        <w:t xml:space="preserve">6901 </w:t>
-      </w:r>
-    </w:p>
-    <w:p>
-      <w:pPr>
-        <w:ind w:firstLine="432"/>
-      </w:pPr>
-      <w:r>
-        <w:t>Z21 F</w:t>
-      </w:r>
-      <w:r>
-        <w:t xml:space="preserve">irmware </w:t>
-      </w:r>
-      <w:r>
-        <w:t>Version</w:t>
-      </w:r>
-      <w:r>
-        <w:t xml:space="preserve"> </w:t>
-      </w:r>
-      <w:r>
-        <w:tab/>
-      </w:r>
-      <w:r>
-        <w:tab/>
-      </w:r>
-      <w:r>
-        <w:t>(</w:t>
-      </w:r>
-      <w:r>
-        <w:t>V</w:t>
-      </w:r>
-      <w:r>
-        <w:t>1.30 (192.168.2.111)</w:t>
-      </w:r>
-      <w:r>
-        <w:t xml:space="preserve">   </w:t>
-      </w:r>
-      <w:r>
-        <w:tab/>
-      </w:r>
-      <w:r>
-        <w:t>z21 V4</w:t>
-      </w:r>
-      <w:r>
-        <w:t>.</w:t>
-      </w:r>
-      <w:r>
-        <w:t>80</w:t>
-      </w:r>
-      <w:r>
-        <w:t xml:space="preserve"> bis </w:t>
-      </w:r>
-      <w:r>
-        <w:tab/>
-        <w:t>02-2020)</w:t>
-      </w:r>
-    </w:p>
-    <w:p>
-      <w:pPr>
-        <w:ind w:left="2127" w:firstLine="709"/>
-        <w:rPr>
-          <w:lang w:val="en-GB"/>
-        </w:rPr>
-      </w:pPr>
-      <w:r>
-        <w:tab/>
-      </w:r>
-      <w:r>
-        <w:rPr>
-          <w:lang w:val="en-GB"/>
-        </w:rPr>
-        <w:t>00 00 00 00 00 6A 69 66 9A AA</w:t>
-      </w:r>
-    </w:p>
-    <w:p>
-      <w:pPr>
-        <w:ind w:firstLine="432"/>
-        <w:rPr>
-          <w:lang w:val="en-GB"/>
-        </w:rPr>
-      </w:pPr>
-    </w:p>
-    <w:p>
-      <w:pPr>
-        <w:ind w:firstLine="432"/>
-        <w:rPr>
-          <w:lang w:val="en-GB"/>
-        </w:rPr>
-      </w:pPr>
-      <w:r>
-        <w:rPr>
-          <w:lang w:val="en-GB"/>
-        </w:rPr>
-        <w:tab/>
-      </w:r>
-      <w:r>
-        <w:rPr>
-          <w:lang w:val="en-GB"/>
-        </w:rPr>
-        <w:tab/>
-      </w:r>
-      <w:r>
-        <w:rPr>
-          <w:lang w:val="en-GB"/>
-        </w:rPr>
-        <w:tab/>
-      </w:r>
-      <w:r>
-        <w:rPr>
-          <w:lang w:val="en-GB"/>
-        </w:rPr>
-        <w:tab/>
-      </w:r>
-      <w:r>
-        <w:rPr>
-          <w:lang w:val="en-GB"/>
-        </w:rPr>
-        <w:tab/>
-        <w:t xml:space="preserve">V1.32 (192.168.2.111)   </w:t>
-      </w:r>
-      <w:r>
-        <w:rPr>
-          <w:lang w:val="en-GB"/>
-        </w:rPr>
-        <w:tab/>
-      </w:r>
-      <w:r>
-        <w:rPr>
-          <w:lang w:val="en-GB"/>
-        </w:rPr>
-        <w:t>z21 V4</w:t>
-      </w:r>
-      <w:r>
-        <w:rPr>
-          <w:lang w:val="en-GB"/>
-        </w:rPr>
-        <w:t>.</w:t>
-      </w:r>
-      <w:r>
-        <w:rPr>
-          <w:lang w:val="en-GB"/>
-        </w:rPr>
-        <w:t>83</w:t>
-      </w:r>
-      <w:r>
-        <w:rPr>
-          <w:lang w:val="en-GB"/>
-        </w:rPr>
-        <w:t xml:space="preserve"> ab </w:t>
-      </w:r>
-      <w:r>
-        <w:rPr>
-          <w:lang w:val="en-GB"/>
-        </w:rPr>
-        <w:tab/>
-        <w:t>03-2020</w:t>
-      </w:r>
-    </w:p>
-    <w:p>
-      <w:pPr>
-        <w:ind w:left="2127" w:firstLine="709"/>
-        <w:rPr>
-          <w:lang w:val="en-GB"/>
-        </w:rPr>
-      </w:pPr>
-      <w:r>
-        <w:rPr>
-          <w:lang w:val="en-GB"/>
-        </w:rPr>
-        <w:tab/>
-        <w:t>00 00 04 28 00 00 AA</w:t>
-      </w:r>
-      <w:r>
-        <w:rPr>
-          <w:lang w:val="en-GB"/>
-        </w:rPr>
-        <w:t xml:space="preserve"> 66 9</w:t>
-      </w:r>
-      <w:r>
-        <w:rPr>
-          <w:lang w:val="en-GB"/>
-        </w:rPr>
-        <w:t>5</w:t>
-      </w:r>
-      <w:r>
-        <w:rPr>
-          <w:lang w:val="en-GB"/>
-        </w:rPr>
-        <w:t xml:space="preserve"> AA</w:t>
-      </w:r>
-    </w:p>
-    <w:p>
-      <w:pPr>
-        <w:rPr>
-          <w:lang w:val="en-GB"/>
-        </w:rPr>
-      </w:pPr>
-    </w:p>
-    <w:p>
-      <w:pPr>
-        <w:pStyle w:val="berschrift1"/>
-        <w:rPr>
-          <w:sz w:val="28"/>
-          <w:szCs w:val="28"/>
-        </w:rPr>
-      </w:pPr>
-      <w:bookmarkStart w:id="4" w:name="_Toc49177200"/>
-      <w:r>
-        <w:rPr>
-          <w:sz w:val="28"/>
-          <w:szCs w:val="28"/>
-        </w:rPr>
+      <w:pPr>
+        <w:pStyle w:val="berschrift2"/>
+      </w:pPr>
+      <w:bookmarkStart w:id="6" w:name="_Toc49239041"/>
+      <w:r>
         <w:t>Rocrail Sicherung:</w:t>
       </w:r>
-      <w:bookmarkEnd w:id="4"/>
+      <w:bookmarkEnd w:id="6"/>
     </w:p>
     <w:p>
       <w:pPr>
@@ -3848,18 +5074,26 @@
         <w:t>\</w:t>
       </w:r>
     </w:p>
-    <w:p/>
+    <w:p>
+      <w:pPr>
+        <w:widowControl/>
+        <w:suppressAutoHyphens w:val="0"/>
+      </w:pPr>
+      <w:r>
+        <w:br w:type="page"/>
+      </w:r>
+    </w:p>
     <w:p>
       <w:pPr>
         <w:pStyle w:val="berschrift2"/>
         <w:pageBreakBefore/>
       </w:pPr>
-      <w:bookmarkStart w:id="5" w:name="_Toc49177201"/>
+      <w:bookmarkStart w:id="7" w:name="_Toc49239042"/>
       <w:r>
         <w:lastRenderedPageBreak/>
         <w:t>Rocrail Gleisplan:</w:t>
       </w:r>
-      <w:bookmarkEnd w:id="5"/>
+      <w:bookmarkEnd w:id="7"/>
     </w:p>
     <w:p/>
     <w:p>
@@ -3873,7 +5107,13 @@
         <w:t xml:space="preserve"> Punkte) wurden</w:t>
       </w:r>
       <w:r>
-        <w:t xml:space="preserve"> Rückmelder </w:t>
+        <w:t xml:space="preserve"> </w:t>
+      </w:r>
+      <w:r>
+        <w:t xml:space="preserve">die </w:t>
+      </w:r>
+      <w:r>
+        <w:t xml:space="preserve">Rückmelder </w:t>
       </w:r>
       <w:r>
         <w:t>definiert</w:t>
@@ -3963,10 +5203,16 @@
         <w:t>mit dem roten Hintergrund steht</w:t>
       </w:r>
       <w:r>
-        <w:t xml:space="preserve"> anders als die </w:t>
-      </w:r>
-      <w:r>
-        <w:t>Rocrail erwartet, von Hand umgestellt.</w:t>
+        <w:t xml:space="preserve"> anders als es </w:t>
+      </w:r>
+      <w:r>
+        <w:t xml:space="preserve">Rocrail erwartet, </w:t>
+      </w:r>
+      <w:r>
+        <w:t xml:space="preserve">diese wurde </w:t>
+      </w:r>
+      <w:r>
+        <w:t>von Hand umgestellt.</w:t>
       </w:r>
     </w:p>
     <w:p/>
@@ -4060,968 +5306,22 @@
       <w:pPr>
         <w:pStyle w:val="Textkrper"/>
       </w:pPr>
-      <w:r>
-        <w:t>Kürzel in der Plan-Datei:</w:t>
-      </w:r>
-      <w:r>
-        <w:t xml:space="preserve">  C:\</w:t>
-      </w:r>
-      <w:r>
-        <w:t>Eisenbahn\Rocrail\MyPlan\Myplan.xml</w:t>
-      </w:r>
-    </w:p>
-    <w:p>
-      <w:pPr>
-        <w:pStyle w:val="Textkrper"/>
-      </w:pPr>
-      <w:r>
-        <w:t xml:space="preserve">Kürzel </w:t>
-      </w:r>
-      <w:r>
-        <w:tab/>
-      </w:r>
-      <w:proofErr w:type="spellStart"/>
-      <w:r>
-        <w:t>Object</w:t>
-      </w:r>
-      <w:proofErr w:type="spellEnd"/>
-      <w:r>
-        <w:t xml:space="preserve"> </w:t>
-      </w:r>
-      <w:r>
-        <w:tab/>
-      </w:r>
-      <w:r>
-        <w:tab/>
-      </w:r>
-      <w:r>
-        <w:tab/>
-        <w:t xml:space="preserve">Objekt (de) </w:t>
-      </w:r>
-      <w:r>
-        <w:tab/>
-      </w:r>
-      <w:r>
-        <w:tab/>
-      </w:r>
-      <w:proofErr w:type="spellStart"/>
-      <w:r>
-        <w:t>MyPlan</w:t>
-      </w:r>
-      <w:proofErr w:type="spellEnd"/>
-    </w:p>
-    <w:p>
-      <w:pPr>
-        <w:pStyle w:val="Textkrper"/>
-      </w:pPr>
-      <w:proofErr w:type="spellStart"/>
-      <w:r>
-        <w:t>bk</w:t>
-      </w:r>
-      <w:proofErr w:type="spellEnd"/>
-      <w:r>
-        <w:t xml:space="preserve"> </w:t>
-      </w:r>
-      <w:r>
-        <w:tab/>
-      </w:r>
-      <w:r>
-        <w:tab/>
-        <w:t xml:space="preserve">block </w:t>
-      </w:r>
-      <w:r>
-        <w:tab/>
-      </w:r>
-      <w:r>
-        <w:tab/>
-      </w:r>
-      <w:r>
-        <w:tab/>
-      </w:r>
-      <w:proofErr w:type="spellStart"/>
-      <w:r>
-        <w:t>Block</w:t>
-      </w:r>
-      <w:proofErr w:type="spellEnd"/>
-      <w:r>
-        <w:t xml:space="preserve"> </w:t>
-      </w:r>
-      <w:r>
-        <w:tab/>
-      </w:r>
-      <w:r>
-        <w:tab/>
-      </w:r>
-      <w:r>
-        <w:tab/>
-        <w:t>bk001 – bk031</w:t>
-      </w:r>
-    </w:p>
-    <w:p>
-      <w:pPr>
-        <w:pStyle w:val="Textkrper"/>
-      </w:pPr>
-      <w:proofErr w:type="spellStart"/>
-      <w:r>
-        <w:t>co</w:t>
-      </w:r>
-      <w:proofErr w:type="spellEnd"/>
-      <w:r>
-        <w:t xml:space="preserve"> </w:t>
-      </w:r>
-      <w:r>
-        <w:tab/>
-      </w:r>
-      <w:r>
-        <w:tab/>
-      </w:r>
-      <w:proofErr w:type="spellStart"/>
-      <w:r>
-        <w:t>output</w:t>
-      </w:r>
-      <w:proofErr w:type="spellEnd"/>
-      <w:r>
-        <w:t xml:space="preserve"> </w:t>
-      </w:r>
-      <w:r>
-        <w:tab/>
-      </w:r>
-      <w:r>
-        <w:tab/>
-      </w:r>
-      <w:r>
-        <w:tab/>
-        <w:t xml:space="preserve">Ausgang </w:t>
-      </w:r>
-    </w:p>
-    <w:p>
-      <w:pPr>
-        <w:pStyle w:val="Textkrper"/>
-      </w:pPr>
-      <w:proofErr w:type="spellStart"/>
-      <w:r>
-        <w:t>fb</w:t>
-      </w:r>
-      <w:proofErr w:type="spellEnd"/>
-      <w:r>
-        <w:t xml:space="preserve"> </w:t>
-      </w:r>
-      <w:r>
-        <w:tab/>
-      </w:r>
-      <w:r>
-        <w:tab/>
-      </w:r>
-      <w:proofErr w:type="spellStart"/>
-      <w:r>
-        <w:t>feedback</w:t>
-      </w:r>
-      <w:proofErr w:type="spellEnd"/>
-      <w:r>
-        <w:t xml:space="preserve"> </w:t>
-      </w:r>
-      <w:r>
-        <w:tab/>
-      </w:r>
-      <w:r>
-        <w:tab/>
-        <w:t xml:space="preserve">Rückmelder </w:t>
-      </w:r>
-      <w:r>
-        <w:tab/>
-      </w:r>
-      <w:r>
-        <w:tab/>
-        <w:t>R001</w:t>
-      </w:r>
-      <w:r>
-        <w:t xml:space="preserve"> </w:t>
-      </w:r>
-      <w:r>
-        <w:t>- R136</w:t>
-      </w:r>
-    </w:p>
-    <w:p>
-      <w:pPr>
-        <w:pStyle w:val="Textkrper"/>
-      </w:pPr>
-      <w:proofErr w:type="spellStart"/>
-      <w:r>
-        <w:t>lc</w:t>
-      </w:r>
-      <w:proofErr w:type="spellEnd"/>
-      <w:r>
-        <w:t xml:space="preserve"> </w:t>
-      </w:r>
-      <w:r>
-        <w:tab/>
-      </w:r>
-      <w:r>
-        <w:tab/>
-      </w:r>
-      <w:proofErr w:type="spellStart"/>
-      <w:r>
-        <w:t>locomotive</w:t>
-      </w:r>
-      <w:proofErr w:type="spellEnd"/>
-      <w:r>
-        <w:t xml:space="preserve"> </w:t>
-      </w:r>
-      <w:r>
-        <w:tab/>
-      </w:r>
-      <w:r>
-        <w:tab/>
-        <w:t xml:space="preserve">Lokomotive </w:t>
-      </w:r>
-      <w:r>
-        <w:tab/>
-      </w:r>
-      <w:r>
-        <w:tab/>
-        <w:t>03</w:t>
-      </w:r>
-      <w:r>
-        <w:t xml:space="preserve"> - …  25</w:t>
-      </w:r>
-    </w:p>
-    <w:p>
-      <w:pPr>
-        <w:pStyle w:val="Textkrper"/>
-        <w:rPr>
-          <w:lang w:val="en-GB"/>
-        </w:rPr>
-      </w:pPr>
-      <w:proofErr w:type="spellStart"/>
-      <w:proofErr w:type="gramStart"/>
-      <w:r>
-        <w:rPr>
-          <w:lang w:val="en-GB"/>
-        </w:rPr>
-        <w:t>sb</w:t>
-      </w:r>
-      <w:proofErr w:type="spellEnd"/>
-      <w:proofErr w:type="gramEnd"/>
-      <w:r>
-        <w:rPr>
-          <w:lang w:val="en-GB"/>
-        </w:rPr>
-        <w:t xml:space="preserve"> </w:t>
-      </w:r>
-      <w:r>
-        <w:rPr>
-          <w:lang w:val="en-GB"/>
-        </w:rPr>
-        <w:tab/>
-      </w:r>
-      <w:r>
-        <w:rPr>
-          <w:lang w:val="en-GB"/>
-        </w:rPr>
-        <w:tab/>
-        <w:t xml:space="preserve">staging block </w:t>
-      </w:r>
-      <w:r>
-        <w:rPr>
-          <w:lang w:val="en-GB"/>
-        </w:rPr>
-        <w:tab/>
-      </w:r>
-      <w:r>
-        <w:rPr>
-          <w:lang w:val="en-GB"/>
-        </w:rPr>
-        <w:tab/>
-      </w:r>
-      <w:proofErr w:type="spellStart"/>
-      <w:r>
-        <w:rPr>
-          <w:lang w:val="en-GB"/>
-        </w:rPr>
-        <w:t>Aufstell</w:t>
-      </w:r>
-      <w:proofErr w:type="spellEnd"/>
-      <w:r>
-        <w:rPr>
-          <w:lang w:val="en-GB"/>
-        </w:rPr>
-        <w:t xml:space="preserve">-Block </w:t>
-      </w:r>
-    </w:p>
-    <w:p>
-      <w:pPr>
-        <w:pStyle w:val="Textkrper"/>
-        <w:rPr>
-          <w:lang w:val="en-GB"/>
-        </w:rPr>
-      </w:pPr>
-      <w:proofErr w:type="spellStart"/>
-      <w:proofErr w:type="gramStart"/>
-      <w:r>
-        <w:rPr>
-          <w:lang w:val="en-GB"/>
-        </w:rPr>
-        <w:t>seltab</w:t>
-      </w:r>
-      <w:proofErr w:type="spellEnd"/>
-      <w:proofErr w:type="gramEnd"/>
-      <w:r>
-        <w:rPr>
-          <w:lang w:val="en-GB"/>
-        </w:rPr>
-        <w:t xml:space="preserve"> </w:t>
-      </w:r>
-      <w:r>
-        <w:rPr>
-          <w:lang w:val="en-GB"/>
-        </w:rPr>
-        <w:tab/>
-      </w:r>
-      <w:r>
-        <w:rPr>
-          <w:lang w:val="en-GB"/>
-        </w:rPr>
-        <w:tab/>
-        <w:t xml:space="preserve">fiddle yard </w:t>
-      </w:r>
-      <w:r>
-        <w:rPr>
-          <w:lang w:val="en-GB"/>
-        </w:rPr>
-        <w:tab/>
-      </w:r>
-      <w:r>
-        <w:rPr>
-          <w:lang w:val="en-GB"/>
-        </w:rPr>
-        <w:tab/>
-      </w:r>
-      <w:proofErr w:type="spellStart"/>
-      <w:r>
-        <w:rPr>
-          <w:lang w:val="en-GB"/>
-        </w:rPr>
-        <w:t>FiddelYard</w:t>
-      </w:r>
-      <w:proofErr w:type="spellEnd"/>
-      <w:r>
-        <w:rPr>
-          <w:lang w:val="en-GB"/>
-        </w:rPr>
-        <w:t xml:space="preserve"> </w:t>
-      </w:r>
-    </w:p>
-    <w:p>
-      <w:pPr>
-        <w:pStyle w:val="Textkrper"/>
-        <w:rPr>
-          <w:lang w:val="en-GB"/>
-        </w:rPr>
-      </w:pPr>
-      <w:proofErr w:type="gramStart"/>
-      <w:r>
-        <w:rPr>
-          <w:lang w:val="en-GB"/>
-        </w:rPr>
-        <w:t>sg</w:t>
-      </w:r>
-      <w:proofErr w:type="gramEnd"/>
-      <w:r>
-        <w:rPr>
-          <w:lang w:val="en-GB"/>
-        </w:rPr>
-        <w:t xml:space="preserve"> </w:t>
-      </w:r>
-      <w:r>
-        <w:rPr>
-          <w:lang w:val="en-GB"/>
-        </w:rPr>
-        <w:tab/>
-      </w:r>
-      <w:r>
-        <w:rPr>
-          <w:lang w:val="en-GB"/>
-        </w:rPr>
-        <w:tab/>
-      </w:r>
-      <w:r>
-        <w:rPr>
-          <w:lang w:val="en-GB"/>
-        </w:rPr>
-        <w:t xml:space="preserve">signal </w:t>
-      </w:r>
-      <w:r>
-        <w:rPr>
-          <w:lang w:val="en-GB"/>
-        </w:rPr>
-        <w:tab/>
-      </w:r>
-      <w:r>
-        <w:rPr>
-          <w:lang w:val="en-GB"/>
-        </w:rPr>
-        <w:tab/>
-      </w:r>
-      <w:r>
-        <w:rPr>
-          <w:lang w:val="en-GB"/>
-        </w:rPr>
-        <w:tab/>
-        <w:t xml:space="preserve">Signal </w:t>
-      </w:r>
-    </w:p>
-    <w:p>
-      <w:pPr>
-        <w:pStyle w:val="Textkrper"/>
-        <w:rPr>
-          <w:lang w:val="en-GB"/>
-        </w:rPr>
-      </w:pPr>
-      <w:proofErr w:type="spellStart"/>
-      <w:proofErr w:type="gramStart"/>
-      <w:r>
-        <w:rPr>
-          <w:lang w:val="en-GB"/>
-        </w:rPr>
-        <w:t>sw</w:t>
-      </w:r>
-      <w:proofErr w:type="spellEnd"/>
-      <w:proofErr w:type="gramEnd"/>
-      <w:r>
-        <w:rPr>
-          <w:lang w:val="en-GB"/>
-        </w:rPr>
-        <w:t xml:space="preserve"> </w:t>
-      </w:r>
-      <w:r>
-        <w:rPr>
-          <w:lang w:val="en-GB"/>
-        </w:rPr>
-        <w:tab/>
-      </w:r>
-      <w:r>
-        <w:rPr>
-          <w:lang w:val="en-GB"/>
-        </w:rPr>
-        <w:tab/>
-        <w:t>switch</w:t>
-      </w:r>
-      <w:r>
-        <w:rPr>
-          <w:lang w:val="en-GB"/>
-        </w:rPr>
-        <w:tab/>
-      </w:r>
-      <w:r>
-        <w:rPr>
-          <w:lang w:val="en-GB"/>
-        </w:rPr>
-        <w:tab/>
-        <w:t xml:space="preserve"> </w:t>
-      </w:r>
-      <w:r>
-        <w:rPr>
-          <w:lang w:val="en-GB"/>
-        </w:rPr>
-        <w:tab/>
-      </w:r>
-      <w:proofErr w:type="spellStart"/>
-      <w:r>
-        <w:rPr>
-          <w:lang w:val="en-GB"/>
-        </w:rPr>
-        <w:t>Weiche</w:t>
-      </w:r>
-      <w:proofErr w:type="spellEnd"/>
-      <w:r>
-        <w:rPr>
-          <w:lang w:val="en-GB"/>
-        </w:rPr>
-        <w:t xml:space="preserve"> </w:t>
-      </w:r>
-      <w:r>
-        <w:rPr>
-          <w:lang w:val="en-GB"/>
-        </w:rPr>
-        <w:tab/>
-      </w:r>
-      <w:r>
-        <w:rPr>
-          <w:lang w:val="en-GB"/>
-        </w:rPr>
-        <w:tab/>
-        <w:t>W00</w:t>
-      </w:r>
-      <w:r>
-        <w:rPr>
-          <w:lang w:val="en-GB"/>
-        </w:rPr>
-        <w:t>3</w:t>
-      </w:r>
-      <w:r>
-        <w:rPr>
-          <w:lang w:val="en-GB"/>
-        </w:rPr>
-        <w:t>- W0</w:t>
-      </w:r>
-      <w:r>
-        <w:rPr>
-          <w:lang w:val="en-GB"/>
-        </w:rPr>
-        <w:t xml:space="preserve">30,  (10, 11, 14 </w:t>
-      </w:r>
-      <w:r>
-        <w:rPr>
-          <w:lang w:val="en-GB"/>
-        </w:rPr>
-        <w:t>manual</w:t>
-      </w:r>
-      <w:r>
-        <w:rPr>
-          <w:lang w:val="en-GB"/>
-        </w:rPr>
-        <w:t>)</w:t>
-      </w:r>
-    </w:p>
-    <w:p>
-      <w:pPr>
-        <w:pStyle w:val="Textkrper"/>
-      </w:pPr>
-      <w:proofErr w:type="spellStart"/>
-      <w:r>
-        <w:t>tk</w:t>
-      </w:r>
-      <w:proofErr w:type="spellEnd"/>
-      <w:r>
-        <w:t xml:space="preserve"> </w:t>
-      </w:r>
-      <w:r>
-        <w:tab/>
-      </w:r>
-      <w:r>
-        <w:tab/>
-      </w:r>
-      <w:proofErr w:type="spellStart"/>
-      <w:r>
-        <w:t>track</w:t>
-      </w:r>
-      <w:proofErr w:type="spellEnd"/>
-      <w:r>
-        <w:t xml:space="preserve"> </w:t>
-      </w:r>
-      <w:r>
-        <w:tab/>
-      </w:r>
-      <w:r>
-        <w:tab/>
-      </w:r>
-      <w:r>
-        <w:tab/>
-      </w:r>
-      <w:r>
-        <w:t xml:space="preserve">Gleis </w:t>
-      </w:r>
-    </w:p>
-    <w:p>
-      <w:pPr>
-        <w:pStyle w:val="Textkrper"/>
-      </w:pPr>
-      <w:proofErr w:type="spellStart"/>
-      <w:r>
-        <w:t>tt</w:t>
-      </w:r>
-      <w:proofErr w:type="spellEnd"/>
-      <w:r>
-        <w:t xml:space="preserve"> </w:t>
-      </w:r>
-      <w:r>
-        <w:tab/>
-      </w:r>
-      <w:r>
-        <w:tab/>
-      </w:r>
-      <w:proofErr w:type="spellStart"/>
-      <w:r>
-        <w:t>turntable</w:t>
-      </w:r>
-      <w:proofErr w:type="spellEnd"/>
-      <w:r>
-        <w:t xml:space="preserve"> </w:t>
-      </w:r>
-      <w:r>
-        <w:tab/>
-      </w:r>
-      <w:r>
-        <w:tab/>
-        <w:t xml:space="preserve">Drehscheibe </w:t>
-      </w:r>
-    </w:p>
-    <w:p>
-      <w:pPr>
-        <w:pStyle w:val="Textkrper"/>
-      </w:pPr>
-      <w:proofErr w:type="spellStart"/>
-      <w:r>
-        <w:t>tx</w:t>
-      </w:r>
-      <w:proofErr w:type="spellEnd"/>
-      <w:r>
-        <w:t xml:space="preserve"> </w:t>
-      </w:r>
-      <w:r>
-        <w:tab/>
-      </w:r>
-      <w:r>
-        <w:tab/>
-      </w:r>
-      <w:proofErr w:type="spellStart"/>
-      <w:r>
-        <w:t>text</w:t>
-      </w:r>
-      <w:proofErr w:type="spellEnd"/>
-      <w:r>
-        <w:t xml:space="preserve"> </w:t>
-      </w:r>
-      <w:r>
-        <w:tab/>
-      </w:r>
-      <w:r>
-        <w:tab/>
-      </w:r>
-      <w:r>
-        <w:tab/>
-        <w:t xml:space="preserve">Text </w:t>
-      </w:r>
-    </w:p>
-    <w:p>
-      <w:pPr>
-        <w:pStyle w:val="Textkrper"/>
-      </w:pPr>
-    </w:p>
-    <w:p>
-      <w:pPr>
-        <w:pStyle w:val="Textkrper"/>
-      </w:pPr>
-      <w:bookmarkStart w:id="6" w:name="_Toc49177202"/>
-      <w:r>
-        <w:rPr>
-          <w:rStyle w:val="berschrift2Zchn"/>
-        </w:rPr>
-        <w:t xml:space="preserve">Umstieg </w:t>
-      </w:r>
-      <w:r>
-        <w:rPr>
-          <w:rStyle w:val="berschrift2Zchn"/>
-        </w:rPr>
-        <w:t xml:space="preserve">von x32 </w:t>
-      </w:r>
-      <w:r>
-        <w:rPr>
-          <w:rStyle w:val="berschrift2Zchn"/>
-        </w:rPr>
-        <w:t xml:space="preserve">auf Rocrail. </w:t>
-      </w:r>
-      <w:proofErr w:type="spellStart"/>
-      <w:r>
-        <w:rPr>
-          <w:rStyle w:val="berschrift2Zchn"/>
-        </w:rPr>
-        <w:t>zip</w:t>
-      </w:r>
-      <w:proofErr w:type="spellEnd"/>
-      <w:r>
-        <w:rPr>
-          <w:rStyle w:val="berschrift2Zchn"/>
-        </w:rPr>
-        <w:t xml:space="preserve">  </w:t>
-      </w:r>
-      <w:r>
-        <w:rPr>
-          <w:rStyle w:val="berschrift2Zchn"/>
-        </w:rPr>
-        <w:t xml:space="preserve"> </w:t>
-      </w:r>
-      <w:r>
-        <w:rPr>
-          <w:rStyle w:val="berschrift2Zchn"/>
-        </w:rPr>
-        <w:t>x64</w:t>
-      </w:r>
-      <w:bookmarkEnd w:id="6"/>
-      <w:r>
-        <w:rPr>
-          <w:rStyle w:val="berschrift2Zchn"/>
-        </w:rPr>
-        <w:t xml:space="preserve">   </w:t>
-      </w:r>
-      <w:r>
-        <w:t xml:space="preserve">       </w:t>
-      </w:r>
-      <w:r>
-        <w:tab/>
-      </w:r>
-      <w:r>
-        <w:tab/>
-      </w:r>
-      <w:r>
-        <w:tab/>
-      </w:r>
-      <w:r>
-        <w:tab/>
-        <w:t xml:space="preserve"> 24.08.2020</w:t>
-      </w:r>
-    </w:p>
-    <w:p>
-      <w:pPr>
-        <w:pStyle w:val="Textkrper"/>
-      </w:pPr>
-      <w:r>
-        <w:t xml:space="preserve">Auspacken der </w:t>
-      </w:r>
-      <w:r>
-        <w:rPr>
-          <w:b/>
-        </w:rPr>
-        <w:t>Rocrail-952-Windows-WIN64.zip</w:t>
-      </w:r>
-      <w:r>
-        <w:t xml:space="preserve"> in das leere Verzeichnis: D:\Eisenbahn\</w:t>
-      </w:r>
-      <w:r>
-        <w:rPr>
-          <w:b/>
-        </w:rPr>
-        <w:t>Rocrail_x64</w:t>
-      </w:r>
-      <w:r>
-        <w:t>\</w:t>
-      </w:r>
-    </w:p>
-    <w:p>
-      <w:pPr>
-        <w:pStyle w:val="Textkrper"/>
-      </w:pPr>
-    </w:p>
-    <w:p>
-      <w:pPr>
-        <w:pStyle w:val="Textkrper"/>
-      </w:pPr>
-      <w:r>
-        <w:t xml:space="preserve">Übernahme der Rocrail x32 Dateien nach x64 </w:t>
-      </w:r>
-    </w:p>
-    <w:p>
-      <w:pPr>
-        <w:pStyle w:val="Textkrper"/>
-      </w:pPr>
-      <w:proofErr w:type="spellStart"/>
-      <w:r>
-        <w:t>copy</w:t>
-      </w:r>
-      <w:proofErr w:type="spellEnd"/>
-      <w:r>
-        <w:t xml:space="preserve"> D:\Eisenbahn\Rocrail\Lizenz</w:t>
-      </w:r>
-      <w:r>
-        <w:tab/>
-      </w:r>
-      <w:r>
-        <w:tab/>
-        <w:t>D:\Eisenbahn\Rocrail_x64\Lizenz</w:t>
-      </w:r>
-    </w:p>
-    <w:p>
-      <w:pPr>
-        <w:pStyle w:val="Textkrper"/>
-      </w:pPr>
-      <w:proofErr w:type="spellStart"/>
-      <w:r>
-        <w:t>copy</w:t>
-      </w:r>
-      <w:proofErr w:type="spellEnd"/>
-      <w:r>
-        <w:t xml:space="preserve"> D:\Eisenbahn\Rocrail\MyPlan</w:t>
-      </w:r>
-      <w:r>
-        <w:tab/>
-      </w:r>
-      <w:r>
-        <w:tab/>
-        <w:t>D:\Eisenbahn\Rocrail_x64\MyPlan</w:t>
-      </w:r>
-    </w:p>
-    <w:p>
-      <w:pPr>
-        <w:pStyle w:val="Textkrper"/>
-      </w:pPr>
-      <w:proofErr w:type="spellStart"/>
-      <w:r>
-        <w:t>copy</w:t>
-      </w:r>
-      <w:proofErr w:type="spellEnd"/>
-      <w:r>
-        <w:t xml:space="preserve"> D:\Eisenbahn\Rocrail\MyLokBilder</w:t>
-      </w:r>
-      <w:r>
-        <w:tab/>
-        <w:t>D:\Eisenbahn\Rocrail_x64\MyLokBilder</w:t>
-      </w:r>
-    </w:p>
-    <w:p>
-      <w:pPr>
-        <w:pStyle w:val="Textkrper"/>
-      </w:pPr>
-      <w:bookmarkStart w:id="7" w:name="_GoBack"/>
-      <w:bookmarkEnd w:id="7"/>
-      <w:proofErr w:type="spellStart"/>
-      <w:r>
-        <w:t>copy</w:t>
-      </w:r>
-      <w:proofErr w:type="spellEnd"/>
-      <w:r>
-        <w:t xml:space="preserve"> D:\Eisenbahn\Rocrail\rocview.ini  </w:t>
-      </w:r>
-      <w:r>
-        <w:tab/>
-        <w:t>D:\Eisenbahn\Rocrail_x64\bin\rocview.ini</w:t>
-      </w:r>
-    </w:p>
-    <w:p>
-      <w:pPr>
-        <w:pStyle w:val="Textkrper"/>
-      </w:pPr>
-    </w:p>
-    <w:p>
-      <w:pPr>
-        <w:pStyle w:val="Textkrper"/>
-      </w:pPr>
-      <w:r>
-        <w:t xml:space="preserve">Konfiguration Rocview / Rocrail Pfade, ... anpassen, diese Doku, siehe unten </w:t>
-      </w:r>
-    </w:p>
-    <w:p>
-      <w:pPr>
-        <w:pStyle w:val="Textkrper"/>
-      </w:pPr>
-    </w:p>
-    <w:p>
-      <w:pPr>
-        <w:pStyle w:val="Textkrper"/>
-      </w:pPr>
-      <w:r>
-        <w:t>Fehler: kein SVG- Thema gefunden; Rocview-SVG Einstellung überprüfen.</w:t>
-      </w:r>
-    </w:p>
-    <w:p>
-      <w:pPr>
-        <w:pStyle w:val="Textkrper"/>
-      </w:pPr>
-      <w:r>
-        <w:tab/>
-        <w:t xml:space="preserve">Rocview SVG:  </w:t>
-      </w:r>
-    </w:p>
-    <w:p>
-      <w:pPr>
-        <w:pStyle w:val="Textkrper"/>
-      </w:pPr>
-      <w:r>
-        <w:tab/>
-      </w:r>
-      <w:r>
-        <w:tab/>
-        <w:t>Thema 1</w:t>
-      </w:r>
-      <w:r>
-        <w:tab/>
-      </w:r>
-      <w:r>
-        <w:tab/>
-        <w:t>D:\Eisenbahn\Rocrail_x64\svg\themes\SpDrS60</w:t>
-      </w:r>
-    </w:p>
-    <w:p>
-      <w:pPr>
-        <w:pStyle w:val="Textkrper"/>
-      </w:pPr>
-      <w:r>
-        <w:tab/>
-      </w:r>
-      <w:r>
-        <w:tab/>
-        <w:t>Thema 2</w:t>
-      </w:r>
-      <w:r>
-        <w:tab/>
-      </w:r>
-      <w:r>
-        <w:tab/>
-        <w:t>D:\Eisenbahn\Rocrail_x64\svg\themes\Accessories</w:t>
-      </w:r>
-    </w:p>
-    <w:p>
-      <w:pPr>
-        <w:pStyle w:val="Textkrper"/>
-      </w:pPr>
-      <w:r>
-        <w:tab/>
-      </w:r>
-      <w:r>
-        <w:tab/>
-        <w:t>Thema 3</w:t>
-      </w:r>
-      <w:r>
-        <w:tab/>
-      </w:r>
-      <w:r>
-        <w:tab/>
-        <w:t>D:\Eisenbahn\Rocrail_x64\svg\themes\Roads</w:t>
-      </w:r>
     </w:p>
     <w:p>
       <w:pPr>
         <w:pStyle w:val="berschrift2"/>
       </w:pPr>
-      <w:r>
-        <w:br w:type="page"/>
-      </w:r>
-    </w:p>
-    <w:p>
-      <w:pPr>
-        <w:pStyle w:val="berschrift1"/>
-        <w:rPr>
-          <w:sz w:val="28"/>
-          <w:szCs w:val="28"/>
-        </w:rPr>
-      </w:pPr>
-      <w:bookmarkStart w:id="8" w:name="_Toc49177203"/>
-      <w:r>
-        <w:rPr>
-          <w:sz w:val="28"/>
-          <w:szCs w:val="28"/>
-        </w:rPr>
-        <w:lastRenderedPageBreak/>
+      <w:bookmarkStart w:id="8" w:name="_Toc49239043"/>
+      <w:r>
         <w:t xml:space="preserve">Aufbau </w:t>
       </w:r>
       <w:r>
-        <w:rPr>
-          <w:sz w:val="28"/>
-          <w:szCs w:val="28"/>
-        </w:rPr>
         <w:t xml:space="preserve">und Hürden </w:t>
       </w:r>
       <w:r>
-        <w:rPr>
-          <w:sz w:val="28"/>
-          <w:szCs w:val="28"/>
-        </w:rPr>
         <w:t>des Automatik Betrieb</w:t>
       </w:r>
       <w:r>
-        <w:rPr>
-          <w:sz w:val="28"/>
-          <w:szCs w:val="28"/>
-        </w:rPr>
         <w:t>s</w:t>
       </w:r>
       <w:bookmarkEnd w:id="8"/>
@@ -5462,7 +5762,49 @@
         <w:t xml:space="preserve">     (bring aber nix)</w:t>
       </w:r>
     </w:p>
-    <w:p/>
+    <w:p>
+      <w:pPr>
+        <w:pStyle w:val="Textkrper"/>
+        <w:numPr>
+          <w:ilvl w:val="0"/>
+          <w:numId w:val="5"/>
+        </w:numPr>
+      </w:pPr>
+      <w:r>
+        <w:t>Zu "XpressNet pausiert" Ursache gefunden</w:t>
+      </w:r>
+      <w:r>
+        <w:t xml:space="preserve">. </w:t>
+      </w:r>
+      <w:r>
+        <w:br/>
+      </w:r>
+      <w:r>
+        <w:t>Ursache ist das Schalten der Weichen, auch mit gewöhnlichen Weichentastern, für Weichen im Abstand bis ca. 1 Meter zur z21 Steuerung, das Schalten weiter e</w:t>
+      </w:r>
+      <w:r>
+        <w:t xml:space="preserve">ntfernter Weichen stört nicht. Lösung: </w:t>
+      </w:r>
+      <w:proofErr w:type="spellStart"/>
+      <w:r>
+        <w:t>pullup</w:t>
+      </w:r>
+      <w:proofErr w:type="spellEnd"/>
+      <w:r>
+        <w:t>/</w:t>
+      </w:r>
+      <w:proofErr w:type="spellStart"/>
+      <w:r>
+        <w:t>pulldown</w:t>
+      </w:r>
+      <w:proofErr w:type="spellEnd"/>
+      <w:r>
+        <w:t xml:space="preserve"> Abschlusswiderstand</w:t>
+      </w:r>
+      <w:r>
+        <w:t>e eingebaut.</w:t>
+      </w:r>
+    </w:p>
     <w:p>
       <w:pPr>
         <w:widowControl/>
@@ -5479,13 +5821,35 @@
       <w:pPr>
         <w:widowControl/>
         <w:suppressAutoHyphens w:val="0"/>
-        <w:spacing w:before="100" w:beforeAutospacing="1" w:after="100" w:afterAutospacing="1"/>
         <w:rPr>
           <w:rFonts w:eastAsia="Times New Roman" w:cs="Times New Roman"/>
           <w:kern w:val="0"/>
           <w:lang w:eastAsia="de-DE" w:bidi="ar-SA"/>
         </w:rPr>
       </w:pPr>
+      <w:r>
+        <w:rPr>
+          <w:rFonts w:eastAsia="Times New Roman" w:cs="Times New Roman"/>
+          <w:kern w:val="0"/>
+          <w:lang w:eastAsia="de-DE" w:bidi="ar-SA"/>
+        </w:rPr>
+        <w:br w:type="page"/>
+      </w:r>
+    </w:p>
+    <w:p>
+      <w:pPr>
+        <w:pStyle w:val="berschrift2"/>
+        <w:numPr>
+          <w:ilvl w:val="0"/>
+          <w:numId w:val="0"/>
+        </w:numPr>
+      </w:pPr>
+      <w:bookmarkStart w:id="9" w:name="_Toc49239044"/>
+      <w:r>
+        <w:lastRenderedPageBreak/>
+        <w:t>Rückmelder Infos:</w:t>
+      </w:r>
+      <w:bookmarkEnd w:id="9"/>
     </w:p>
     <w:p>
       <w:pPr>
@@ -5498,24 +5862,93 @@
           <w:lang w:eastAsia="de-DE" w:bidi="ar-SA"/>
         </w:rPr>
       </w:pPr>
-    </w:p>
-    <w:p>
-      <w:pPr>
-        <w:widowControl/>
-        <w:suppressAutoHyphens w:val="0"/>
-        <w:rPr>
-          <w:rFonts w:eastAsia="Times New Roman" w:cs="Times New Roman"/>
-          <w:kern w:val="0"/>
-          <w:lang w:eastAsia="de-DE" w:bidi="ar-SA"/>
-        </w:rPr>
-      </w:pPr>
-      <w:r>
-        <w:rPr>
-          <w:rFonts w:eastAsia="Times New Roman" w:cs="Times New Roman"/>
-          <w:kern w:val="0"/>
-          <w:lang w:eastAsia="de-DE" w:bidi="ar-SA"/>
-        </w:rPr>
-        <w:br w:type="page"/>
+      <w:r>
+        <w:t>FALL</w:t>
+      </w:r>
+      <w:r>
+        <w:tab/>
+      </w:r>
+      <w:r>
+        <w:t>A:</w:t>
+      </w:r>
+      <w:r>
+        <w:br/>
+        <w:t>---&gt;-- ENTER ---&gt;---- IN</w:t>
+      </w:r>
+      <w:r>
+        <w:br/>
+      </w:r>
+      <w:r>
+        <w:br/>
+        <w:t>1. Rocrail reagiert auf das ENTER Ereignis. Es ist dabei unerheblich wie oft der ENTER ausgelöst wird, das erste Mal zählt.</w:t>
+      </w:r>
+      <w:r>
+        <w:br/>
+      </w:r>
+      <w:r>
+        <w:br/>
+        <w:t>2. In Folge wird der in diesem Block zugeordnete IN Melder erwartet. Es ist hierbei ebenso unerheblich, wie oft dieser ausgelöst wird oder auch bereits verlassen wurde. Das erste Ereignis zählt.</w:t>
+      </w:r>
+      <w:r>
+        <w:br/>
+      </w:r>
+      <w:r>
+        <w:br/>
+        <w:t>3. die Distanz zwischen den Meldern ist aus Sicht der Software ebenso unerheblich, betrieblich betrachtet sollte natürlich der Zug in den Block passen.</w:t>
+      </w:r>
+      <w:r>
+        <w:br/>
+        <w:t>Hat aber nichts mit der Position der Melder zu tun. Beispiel: ein Block ist mit 300cm Länge definiert, der ENTER Melder kann durchaus auch nur 100cm vor dem IN Melder positioniert sein. Dann ist halt der Bremsweg kürzer.</w:t>
+      </w:r>
+      <w:r>
+        <w:br/>
+      </w:r>
+      <w:r>
+        <w:br/>
+        <w:t xml:space="preserve">Ein Ghost tritt dann auf, wenn sich ein nicht erwarteter Melder meldet, ein ENTER Melder ohne aktiver </w:t>
+      </w:r>
+      <w:proofErr w:type="spellStart"/>
+      <w:r>
+        <w:t>Fahrstrasse</w:t>
+      </w:r>
+      <w:proofErr w:type="spellEnd"/>
+      <w:r>
+        <w:t xml:space="preserve"> dorthin oder ein IN Melder ohne v</w:t>
+      </w:r>
+      <w:r>
+        <w:t>orherigem ENTER Ereignis.</w:t>
+      </w:r>
+      <w:r>
+        <w:br/>
+      </w:r>
+      <w:r>
+        <w:br/>
+        <w:t>FALL</w:t>
+      </w:r>
+      <w:r>
+        <w:tab/>
+      </w:r>
+      <w:r>
+        <w:t>B:</w:t>
+      </w:r>
+      <w:r>
+        <w:br/>
+        <w:t>---&gt; --IN ---&gt;--- ENTER</w:t>
+      </w:r>
+      <w:r>
+        <w:br/>
+      </w:r>
+      <w:r>
+        <w:br/>
+        <w:t xml:space="preserve">1. Ein Zug verlässt einen Block und löst den nächsten ENTER aus. Die Strecke zwischen IN und ENTER kann beliebig kurz sein, ich habe auf der Anlage an einigen Stellen nur eine Weiche dazwischen, auf der (geplanten) Gleiswendel werden die Blöcke unmittelbar aneinandergereiht. Es sollte nur sichergestellt sein, dass der Zug nicht das folgende ENTER Ereignis auslöst wenn die </w:t>
+      </w:r>
+      <w:proofErr w:type="spellStart"/>
+      <w:r>
+        <w:t>Fahrstrasse</w:t>
+      </w:r>
+      <w:proofErr w:type="spellEnd"/>
+      <w:r>
+        <w:t xml:space="preserve"> noch nicht gelegt ist (das berühmte "Durchrutschen").</w:t>
       </w:r>
     </w:p>
     <w:p>
@@ -5532,127 +5965,8 @@
     </w:p>
     <w:p>
       <w:pPr>
-        <w:pStyle w:val="berschrift2"/>
-        <w:rPr>
-          <w:rStyle w:val="IntensiveHervorhebung"/>
-        </w:rPr>
-      </w:pPr>
-      <w:bookmarkStart w:id="9" w:name="_Toc49177204"/>
-      <w:r>
-        <w:rPr>
-          <w:rStyle w:val="IntensiveHervorhebung"/>
-        </w:rPr>
-        <w:t>Rückmelder Infos</w:t>
-      </w:r>
-      <w:r>
-        <w:rPr>
-          <w:rStyle w:val="IntensiveHervorhebung"/>
-        </w:rPr>
-        <w:t>:</w:t>
-      </w:r>
-      <w:bookmarkEnd w:id="9"/>
-    </w:p>
-    <w:p>
-      <w:pPr>
         <w:widowControl/>
         <w:suppressAutoHyphens w:val="0"/>
-        <w:spacing w:before="100" w:beforeAutospacing="1" w:after="100" w:afterAutospacing="1"/>
-        <w:rPr>
-          <w:rFonts w:eastAsia="Times New Roman" w:cs="Times New Roman"/>
-          <w:kern w:val="0"/>
-          <w:lang w:eastAsia="de-DE" w:bidi="ar-SA"/>
-        </w:rPr>
-      </w:pPr>
-      <w:r>
-        <w:t>FALL A:</w:t>
-      </w:r>
-      <w:r>
-        <w:br/>
-        <w:t>---&gt;-- ENTER ---&gt;---- IN</w:t>
-      </w:r>
-      <w:r>
-        <w:br/>
-      </w:r>
-      <w:r>
-        <w:br/>
-        <w:t>1. Rocrail reagiert auf das ENTER Ereignis. Es ist dabei unerheblich wie oft der ENTER ausgelöst wird, das erste Mal zählt.</w:t>
-      </w:r>
-      <w:r>
-        <w:br/>
-      </w:r>
-      <w:r>
-        <w:br/>
-        <w:t>2. In Folge wird der in diesem Block zugeordnete IN Melder erwartet. Es ist hierbei ebenso unerheblich, wie oft dieser ausgelöst wird oder auch bereits verlassen wurde. Das erste Ereignis zählt.</w:t>
-      </w:r>
-      <w:r>
-        <w:br/>
-      </w:r>
-      <w:r>
-        <w:br/>
-        <w:t>3. die Distanz zwischen den Meldern ist aus Sicht der Software ebenso unerheblich, betrieblich betrachtet sollte natürlich der Zug in den Block passen.</w:t>
-      </w:r>
-      <w:r>
-        <w:br/>
-        <w:t>Hat aber nichts mit der Position der Melder zu tun. Beispiel: ein Block ist mit 300cm Länge definiert, der ENTER Melder kann durchaus auch nur 100cm vor dem IN Melder positioniert sein. Dann ist halt der Bremsweg kürzer.</w:t>
-      </w:r>
-      <w:r>
-        <w:br/>
-      </w:r>
-      <w:r>
-        <w:br/>
-        <w:t xml:space="preserve">Ein Ghost tritt dann auf, wenn sich ein nicht erwarteter Melder meldet, ein ENTER Melder ohne aktiver </w:t>
-      </w:r>
-      <w:proofErr w:type="spellStart"/>
-      <w:r>
-        <w:t>Fahrstrasse</w:t>
-      </w:r>
-      <w:proofErr w:type="spellEnd"/>
-      <w:r>
-        <w:t xml:space="preserve"> dorthin oder ein IN Melder ohne vorherigem ENTER Ereignis.</w:t>
-      </w:r>
-      <w:r>
-        <w:br/>
-      </w:r>
-      <w:r>
-        <w:br/>
-        <w:t>FALL B:</w:t>
-      </w:r>
-      <w:r>
-        <w:br/>
-        <w:t>---&gt; --IN ---&gt;--- ENTER</w:t>
-      </w:r>
-      <w:r>
-        <w:br/>
-      </w:r>
-      <w:r>
-        <w:br/>
-        <w:t xml:space="preserve">1. Ein Zug verlässt einen Block und löst den nächsten ENTER aus. Die Strecke zwischen IN und ENTER kann beliebig kurz sein, ich habe auf der Anlage an einigen Stellen nur eine Weiche dazwischen, auf der (geplanten) Gleiswendel werden die Blöcke unmittelbar aneinandergereiht. Es sollte nur sichergestellt sein, dass der Zug nicht das folgende ENTER Ereignis auslöst wenn die </w:t>
-      </w:r>
-      <w:proofErr w:type="spellStart"/>
-      <w:r>
-        <w:t>Fahrstrasse</w:t>
-      </w:r>
-      <w:proofErr w:type="spellEnd"/>
-      <w:r>
-        <w:t xml:space="preserve"> noch nicht gelegt ist (das berühmte "Durchrutschen").</w:t>
-      </w:r>
-    </w:p>
-    <w:p>
-      <w:pPr>
-        <w:widowControl/>
-        <w:suppressAutoHyphens w:val="0"/>
-        <w:spacing w:before="100" w:beforeAutospacing="1" w:after="100" w:afterAutospacing="1"/>
-        <w:rPr>
-          <w:rFonts w:eastAsia="Times New Roman" w:cs="Times New Roman"/>
-          <w:kern w:val="0"/>
-          <w:lang w:eastAsia="de-DE" w:bidi="ar-SA"/>
-        </w:rPr>
-      </w:pPr>
-    </w:p>
-    <w:p>
-      <w:pPr>
-        <w:widowControl/>
-        <w:suppressAutoHyphens w:val="0"/>
       </w:pPr>
       <w:r>
         <w:br w:type="page"/>
@@ -5662,7 +5976,7 @@
       <w:pPr>
         <w:pStyle w:val="berschrift1"/>
       </w:pPr>
-      <w:bookmarkStart w:id="10" w:name="_Toc49177205"/>
+      <w:bookmarkStart w:id="10" w:name="_Toc49239045"/>
       <w:r>
         <w:lastRenderedPageBreak/>
         <w:t>Rocview: Menü</w:t>
@@ -5913,9 +6227,9 @@
     </w:p>
     <w:p>
       <w:pPr>
-        <w:pStyle w:val="berschrift1"/>
-      </w:pPr>
-      <w:bookmarkStart w:id="11" w:name="_Toc49177206"/>
+        <w:pStyle w:val="berschrift2"/>
+      </w:pPr>
+      <w:bookmarkStart w:id="11" w:name="_Toc49239046"/>
       <w:r>
         <w:lastRenderedPageBreak/>
         <w:t>Rocview Eigenschaften</w:t>
@@ -6875,7 +7189,7 @@
       <w:pPr>
         <w:pStyle w:val="berschrift1"/>
       </w:pPr>
-      <w:bookmarkStart w:id="12" w:name="_Toc49177207"/>
+      <w:bookmarkStart w:id="12" w:name="_Toc49239047"/>
       <w:r>
         <w:lastRenderedPageBreak/>
         <w:t>Rocrail Eigenschaften</w:t>
@@ -7733,12 +8047,15 @@
           <w:rStyle w:val="Hervorhebung"/>
         </w:rPr>
       </w:pPr>
-      <w:bookmarkStart w:id="13" w:name="_Toc49177208"/>
+      <w:bookmarkStart w:id="13" w:name="_Toc49239048"/>
       <w:r>
         <w:t>Konfiguration der</w:t>
       </w:r>
       <w:r>
-        <w:t xml:space="preserve"> 1. Z21 Steuerung</w:t>
+        <w:t xml:space="preserve"> 1. z</w:t>
+      </w:r>
+      <w:r>
+        <w:t>21 Steuerung</w:t>
       </w:r>
       <w:bookmarkEnd w:id="13"/>
     </w:p>
@@ -7757,11 +8074,6 @@
           <w:t>http://192.168.2.111</w:t>
         </w:r>
       </w:hyperlink>
-    </w:p>
-    <w:p>
-      <w:pPr>
-        <w:pStyle w:val="Textkrper"/>
-      </w:pPr>
     </w:p>
     <w:p>
       <w:r>
@@ -7926,12 +8238,15 @@
           <w:rStyle w:val="Hervorhebung"/>
         </w:rPr>
       </w:pPr>
-      <w:bookmarkStart w:id="14" w:name="_Toc49177209"/>
+      <w:bookmarkStart w:id="14" w:name="_Toc49239049"/>
       <w:r>
         <w:t xml:space="preserve">Konfiguration der </w:t>
       </w:r>
       <w:r>
-        <w:t>2. Z21 Steuerung</w:t>
+        <w:t>2. z</w:t>
+      </w:r>
+      <w:r>
+        <w:t>21 Steuerung</w:t>
       </w:r>
       <w:r>
         <w:t xml:space="preserve"> nur zum Fahren</w:t>
@@ -8611,7 +8926,7 @@
         <w:pStyle w:val="berschrift2"/>
         <w:pageBreakBefore/>
       </w:pPr>
-      <w:bookmarkStart w:id="15" w:name="_Toc49177210"/>
+      <w:bookmarkStart w:id="15" w:name="_Toc49239050"/>
       <w:r>
         <w:lastRenderedPageBreak/>
         <w:t>Konfiguration der Lokomotiven</w:t>
@@ -9656,7 +9971,7 @@
       <w:r>
         <w:br w:type="page"/>
       </w:r>
-      <w:bookmarkStart w:id="16" w:name="_Toc49177211"/>
+      <w:bookmarkStart w:id="16" w:name="_Toc49239051"/>
       <w:r>
         <w:lastRenderedPageBreak/>
         <w:t>Definition eines Rückmelder</w:t>
@@ -10498,7 +10813,7 @@
         <w:pStyle w:val="berschrift2"/>
         <w:pageBreakBefore/>
       </w:pPr>
-      <w:bookmarkStart w:id="17" w:name="_Toc49177212"/>
+      <w:bookmarkStart w:id="17" w:name="_Toc49239052"/>
       <w:r>
         <w:lastRenderedPageBreak/>
         <w:t>Konfiguration einer Weiche</w:t>
@@ -11352,7 +11667,7 @@
         <w:pStyle w:val="berschrift2"/>
         <w:pageBreakBefore/>
       </w:pPr>
-      <w:bookmarkStart w:id="18" w:name="_Toc49177213"/>
+      <w:bookmarkStart w:id="18" w:name="_Toc49239053"/>
       <w:r>
         <w:lastRenderedPageBreak/>
         <w:t>Konfiguration der Blöcke</w:t>
@@ -12042,7 +12357,7 @@
         <w:pStyle w:val="berschrift2"/>
         <w:pageBreakBefore/>
       </w:pPr>
-      <w:bookmarkStart w:id="19" w:name="_Toc49177214"/>
+      <w:bookmarkStart w:id="19" w:name="_Toc49239054"/>
       <w:r>
         <w:lastRenderedPageBreak/>
         <w:t>Konfiguration der Fahrstraßen</w:t>
@@ -12603,12 +12918,12 @@
           <w:ilvl w:val="0"/>
           <w:numId w:val="0"/>
         </w:numPr>
-        <w:ind w:left="432"/>
+        <w:ind w:left="432" w:hanging="432"/>
       </w:pPr>
       <w:r>
         <w:br w:type="page"/>
       </w:r>
-      <w:bookmarkStart w:id="20" w:name="_Toc49177215"/>
+      <w:bookmarkStart w:id="20" w:name="_Toc49239055"/>
       <w:r>
         <w:lastRenderedPageBreak/>
         <w:t>Rocrail Decoder Programmierung</w:t>
@@ -12783,16 +13098,46 @@
     <w:p/>
     <w:p>
       <w:pPr>
-        <w:rPr>
-          <w:rFonts w:ascii="Calibri" w:hAnsi="Calibri" w:cs="Calibri"/>
-          <w:b/>
-          <w:bCs/>
+        <w:pStyle w:val="berschrift1"/>
+        <w:rPr>
           <w:lang w:val="de"/>
         </w:rPr>
       </w:pPr>
-    </w:p>
-    <w:p>
-      <w:pPr>
+      <w:bookmarkStart w:id="21" w:name="_Toc49239056"/>
+      <w:r>
+        <w:rPr>
+          <w:lang w:val="de"/>
+        </w:rPr>
+        <w:lastRenderedPageBreak/>
+        <w:t>Anhang:</w:t>
+      </w:r>
+      <w:bookmarkEnd w:id="21"/>
+    </w:p>
+    <w:p>
+      <w:pPr>
+        <w:pStyle w:val="berschrift2"/>
+        <w:rPr>
+          <w:lang w:val="en-US"/>
+        </w:rPr>
+      </w:pPr>
+      <w:bookmarkStart w:id="22" w:name="_Toc49239057"/>
+      <w:r>
+        <w:rPr>
+          <w:lang w:val="en-US"/>
+        </w:rPr>
+        <w:t xml:space="preserve">Info </w:t>
+      </w:r>
+      <w:r>
+        <w:rPr>
+          <w:lang w:val="en-US"/>
+        </w:rPr>
+        <w:t>Decoder Reset:</w:t>
+      </w:r>
+      <w:bookmarkEnd w:id="22"/>
+    </w:p>
+    <w:p>
+      <w:pPr>
+        <w:ind w:left="720"/>
         <w:rPr>
           <w:rFonts w:ascii="Calibri" w:hAnsi="Calibri" w:cs="Calibri"/>
           <w:b/>
@@ -12807,7 +13152,7 @@
           <w:bCs/>
           <w:lang w:val="en-US"/>
         </w:rPr>
-        <w:t xml:space="preserve">Info </w:t>
+        <w:t>Tams</w:t>
       </w:r>
       <w:r>
         <w:rPr>
@@ -12816,19 +13161,18 @@
           <w:bCs/>
           <w:lang w:val="en-US"/>
         </w:rPr>
-        <w:t>Decoder Reset:</w:t>
-      </w:r>
-    </w:p>
-    <w:p>
-      <w:pPr>
-        <w:ind w:left="720"/>
+        <w:tab/>
+      </w:r>
+      <w:r>
         <w:rPr>
           <w:rFonts w:ascii="Calibri" w:hAnsi="Calibri" w:cs="Calibri"/>
           <w:b/>
           <w:bCs/>
           <w:lang w:val="en-US"/>
         </w:rPr>
-      </w:pPr>
+        <w:tab/>
+        <w:t>LD-G-5</w:t>
+      </w:r>
       <w:r>
         <w:rPr>
           <w:rFonts w:ascii="Calibri" w:hAnsi="Calibri" w:cs="Calibri"/>
@@ -12836,7 +13180,7 @@
           <w:bCs/>
           <w:lang w:val="en-US"/>
         </w:rPr>
-        <w:t>Tams</w:t>
+        <w:tab/>
       </w:r>
       <w:r>
         <w:rPr>
@@ -12846,6 +13190,7 @@
           <w:lang w:val="en-US"/>
         </w:rPr>
         <w:tab/>
+        <w:t>CV#9</w:t>
       </w:r>
       <w:r>
         <w:rPr>
@@ -12855,7 +13200,7 @@
           <w:lang w:val="en-US"/>
         </w:rPr>
         <w:tab/>
-        <w:t>LD-G-5</w:t>
+        <w:t>255</w:t>
       </w:r>
       <w:r>
         <w:rPr>
@@ -12864,7 +13209,8 @@
           <w:bCs/>
           <w:lang w:val="en-US"/>
         </w:rPr>
-        <w:tab/>
+        <w:br/>
+        <w:t>Tams</w:t>
       </w:r>
       <w:r>
         <w:rPr>
@@ -12874,7 +13220,6 @@
           <w:lang w:val="en-US"/>
         </w:rPr>
         <w:tab/>
-        <w:t>CV#9</w:t>
       </w:r>
       <w:r>
         <w:rPr>
@@ -12884,7 +13229,7 @@
           <w:lang w:val="en-US"/>
         </w:rPr>
         <w:tab/>
-        <w:t>255</w:t>
+        <w:t>LD-G-7</w:t>
       </w:r>
       <w:r>
         <w:rPr>
@@ -12893,6 +13238,44 @@
           <w:bCs/>
           <w:lang w:val="en-US"/>
         </w:rPr>
+        <w:tab/>
+      </w:r>
+      <w:r>
+        <w:rPr>
+          <w:rFonts w:ascii="Calibri" w:hAnsi="Calibri" w:cs="Calibri"/>
+          <w:b/>
+          <w:bCs/>
+          <w:lang w:val="en-US"/>
+        </w:rPr>
+        <w:tab/>
+        <w:t>CV#9</w:t>
+      </w:r>
+      <w:r>
+        <w:rPr>
+          <w:rFonts w:ascii="Calibri" w:hAnsi="Calibri" w:cs="Calibri"/>
+          <w:b/>
+          <w:bCs/>
+          <w:lang w:val="en-US"/>
+        </w:rPr>
+        <w:tab/>
+        <w:t>255</w:t>
+      </w:r>
+      <w:r>
+        <w:rPr>
+          <w:rFonts w:ascii="Calibri" w:hAnsi="Calibri" w:cs="Calibri"/>
+          <w:b/>
+          <w:bCs/>
+          <w:lang w:val="en-US"/>
+        </w:rPr>
+        <w:t xml:space="preserve"> </w:t>
+      </w:r>
+      <w:r>
+        <w:rPr>
+          <w:rFonts w:ascii="Calibri" w:hAnsi="Calibri" w:cs="Calibri"/>
+          <w:b/>
+          <w:bCs/>
+          <w:lang w:val="en-US"/>
+        </w:rPr>
         <w:br/>
         <w:t>Tams</w:t>
       </w:r>
@@ -12913,7 +13296,7 @@
           <w:lang w:val="en-US"/>
         </w:rPr>
         <w:tab/>
-        <w:t>LD-G-7</w:t>
+        <w:t>LD-G-21</w:t>
       </w:r>
       <w:r>
         <w:rPr>
@@ -12923,6 +13306,7 @@
           <w:lang w:val="en-US"/>
         </w:rPr>
         <w:tab/>
+        <w:t>CV#8</w:t>
       </w:r>
       <w:r>
         <w:rPr>
@@ -12932,7 +13316,7 @@
           <w:lang w:val="en-US"/>
         </w:rPr>
         <w:tab/>
-        <w:t>CV#9</w:t>
+        <w:t>255</w:t>
       </w:r>
       <w:r>
         <w:rPr>
@@ -12941,9 +13325,10 @@
           <w:bCs/>
           <w:lang w:val="en-US"/>
         </w:rPr>
-        <w:tab/>
-        <w:t>255</w:t>
-      </w:r>
+        <w:t xml:space="preserve"> </w:t>
+      </w:r>
+      <w:proofErr w:type="spellStart"/>
+      <w:proofErr w:type="gramStart"/>
       <w:r>
         <w:rPr>
           <w:rFonts w:ascii="Calibri" w:hAnsi="Calibri" w:cs="Calibri"/>
@@ -12951,8 +13336,10 @@
           <w:bCs/>
           <w:lang w:val="en-US"/>
         </w:rPr>
-        <w:t xml:space="preserve"> </w:t>
-      </w:r>
+        <w:t>oder</w:t>
+      </w:r>
+      <w:proofErr w:type="spellEnd"/>
+      <w:proofErr w:type="gramEnd"/>
       <w:r>
         <w:rPr>
           <w:rFonts w:ascii="Calibri" w:hAnsi="Calibri" w:cs="Calibri"/>
@@ -12960,8 +13347,7 @@
           <w:bCs/>
           <w:lang w:val="en-US"/>
         </w:rPr>
-        <w:br/>
-        <w:t>Tams</w:t>
+        <w:t xml:space="preserve"> 8</w:t>
       </w:r>
       <w:r>
         <w:rPr>
@@ -12970,7 +13356,7 @@
           <w:bCs/>
           <w:lang w:val="en-US"/>
         </w:rPr>
-        <w:tab/>
+        <w:br/>
       </w:r>
       <w:r>
         <w:rPr>
@@ -12979,8 +13365,8 @@
           <w:bCs/>
           <w:lang w:val="en-US"/>
         </w:rPr>
-        <w:tab/>
-        <w:t>LD-G-21</w:t>
+        <w:br/>
+        <w:t>Lenz</w:t>
       </w:r>
       <w:r>
         <w:rPr>
@@ -12990,7 +13376,6 @@
           <w:lang w:val="en-US"/>
         </w:rPr>
         <w:tab/>
-        <w:t>CV#8</w:t>
       </w:r>
       <w:r>
         <w:rPr>
@@ -13000,7 +13385,6 @@
           <w:lang w:val="en-US"/>
         </w:rPr>
         <w:tab/>
-        <w:t>255</w:t>
       </w:r>
       <w:r>
         <w:rPr>
@@ -13009,95 +13393,809 @@
           <w:bCs/>
           <w:lang w:val="en-US"/>
         </w:rPr>
+        <w:tab/>
+      </w:r>
+      <w:r>
+        <w:rPr>
+          <w:rFonts w:ascii="Calibri" w:hAnsi="Calibri" w:cs="Calibri"/>
+          <w:b/>
+          <w:bCs/>
+          <w:lang w:val="en-US"/>
+        </w:rPr>
+        <w:tab/>
+        <w:t>CV#1</w:t>
+      </w:r>
+      <w:r>
+        <w:rPr>
+          <w:rFonts w:ascii="Calibri" w:hAnsi="Calibri" w:cs="Calibri"/>
+          <w:b/>
+          <w:bCs/>
+          <w:lang w:val="en-US"/>
+        </w:rPr>
+        <w:tab/>
+        <w:t>255</w:t>
+      </w:r>
+    </w:p>
+    <w:p>
+      <w:pPr>
+        <w:widowControl/>
+        <w:suppressAutoHyphens w:val="0"/>
+        <w:rPr>
+          <w:lang w:val="en-US"/>
+        </w:rPr>
+      </w:pPr>
+    </w:p>
+    <w:p>
+      <w:pPr>
+        <w:widowControl/>
+        <w:suppressAutoHyphens w:val="0"/>
+        <w:rPr>
+          <w:lang w:val="en-US"/>
+        </w:rPr>
+      </w:pPr>
+    </w:p>
+    <w:p>
+      <w:pPr>
+        <w:widowControl/>
+        <w:suppressAutoHyphens w:val="0"/>
+        <w:rPr>
+          <w:lang w:val="en-US"/>
+        </w:rPr>
+      </w:pPr>
+    </w:p>
+    <w:p>
+      <w:pPr>
+        <w:widowControl/>
+        <w:suppressAutoHyphens w:val="0"/>
+        <w:rPr>
+          <w:lang w:val="en-US"/>
+        </w:rPr>
+      </w:pPr>
+    </w:p>
+    <w:p>
+      <w:pPr>
+        <w:pStyle w:val="berschrift2"/>
+      </w:pPr>
+      <w:bookmarkStart w:id="23" w:name="_Toc49239058"/>
+      <w:r>
+        <w:t>Kürzel in der Plan-Datei:  C:\</w:t>
+      </w:r>
+      <w:r>
+        <w:t>Eisenbahn\Rocrail\MyPlan\Myplan.xml</w:t>
+      </w:r>
+      <w:bookmarkEnd w:id="23"/>
+    </w:p>
+    <w:p>
+      <w:pPr>
+        <w:pStyle w:val="Textkrper"/>
+        <w:rPr>
+          <w:lang w:val="en-GB"/>
+        </w:rPr>
+      </w:pPr>
+      <w:proofErr w:type="spellStart"/>
+      <w:r>
+        <w:rPr>
+          <w:lang w:val="en-GB"/>
+        </w:rPr>
+        <w:t>Kürzel</w:t>
+      </w:r>
+      <w:proofErr w:type="spellEnd"/>
+      <w:r>
+        <w:rPr>
+          <w:lang w:val="en-GB"/>
+        </w:rPr>
         <w:t xml:space="preserve"> </w:t>
       </w:r>
+      <w:r>
+        <w:rPr>
+          <w:lang w:val="en-GB"/>
+        </w:rPr>
+        <w:tab/>
+        <w:t xml:space="preserve">Object </w:t>
+      </w:r>
+      <w:r>
+        <w:rPr>
+          <w:lang w:val="en-GB"/>
+        </w:rPr>
+        <w:tab/>
+      </w:r>
+      <w:r>
+        <w:rPr>
+          <w:lang w:val="en-GB"/>
+        </w:rPr>
+        <w:tab/>
+      </w:r>
+      <w:r>
+        <w:rPr>
+          <w:lang w:val="en-GB"/>
+        </w:rPr>
+        <w:tab/>
+      </w:r>
+      <w:proofErr w:type="spellStart"/>
+      <w:r>
+        <w:rPr>
+          <w:lang w:val="en-GB"/>
+        </w:rPr>
+        <w:t>Objekt</w:t>
+      </w:r>
+      <w:proofErr w:type="spellEnd"/>
+      <w:r>
+        <w:rPr>
+          <w:lang w:val="en-GB"/>
+        </w:rPr>
+        <w:t xml:space="preserve"> (de) </w:t>
+      </w:r>
+      <w:r>
+        <w:rPr>
+          <w:lang w:val="en-GB"/>
+        </w:rPr>
+        <w:tab/>
+      </w:r>
+      <w:r>
+        <w:rPr>
+          <w:lang w:val="en-GB"/>
+        </w:rPr>
+        <w:tab/>
+      </w:r>
+      <w:proofErr w:type="spellStart"/>
+      <w:r>
+        <w:rPr>
+          <w:lang w:val="en-GB"/>
+        </w:rPr>
+        <w:t>MyPlan</w:t>
+      </w:r>
+      <w:proofErr w:type="spellEnd"/>
+    </w:p>
+    <w:p>
+      <w:pPr>
+        <w:pStyle w:val="Textkrper"/>
+        <w:rPr>
+          <w:lang w:val="en-GB"/>
+        </w:rPr>
+      </w:pPr>
       <w:proofErr w:type="spellStart"/>
       <w:proofErr w:type="gramStart"/>
       <w:r>
         <w:rPr>
-          <w:rFonts w:ascii="Calibri" w:hAnsi="Calibri" w:cs="Calibri"/>
-          <w:b/>
-          <w:bCs/>
-          <w:lang w:val="en-US"/>
-        </w:rPr>
-        <w:t>oder</w:t>
+          <w:lang w:val="en-GB"/>
+        </w:rPr>
+        <w:t>bk</w:t>
       </w:r>
       <w:proofErr w:type="spellEnd"/>
       <w:proofErr w:type="gramEnd"/>
       <w:r>
         <w:rPr>
-          <w:rFonts w:ascii="Calibri" w:hAnsi="Calibri" w:cs="Calibri"/>
-          <w:b/>
-          <w:bCs/>
-          <w:lang w:val="en-US"/>
-        </w:rPr>
-        <w:t xml:space="preserve"> 8</w:t>
-      </w:r>
-      <w:r>
-        <w:rPr>
-          <w:rFonts w:ascii="Calibri" w:hAnsi="Calibri" w:cs="Calibri"/>
-          <w:b/>
-          <w:bCs/>
-          <w:lang w:val="en-US"/>
-        </w:rPr>
-        <w:br/>
-      </w:r>
-      <w:r>
-        <w:rPr>
-          <w:rFonts w:ascii="Calibri" w:hAnsi="Calibri" w:cs="Calibri"/>
-          <w:b/>
-          <w:bCs/>
-          <w:lang w:val="en-US"/>
-        </w:rPr>
-        <w:br/>
-        <w:t>Lenz</w:t>
-      </w:r>
-      <w:r>
-        <w:rPr>
-          <w:rFonts w:ascii="Calibri" w:hAnsi="Calibri" w:cs="Calibri"/>
-          <w:b/>
-          <w:bCs/>
-          <w:lang w:val="en-US"/>
-        </w:rPr>
-        <w:tab/>
-      </w:r>
-      <w:r>
-        <w:rPr>
-          <w:rFonts w:ascii="Calibri" w:hAnsi="Calibri" w:cs="Calibri"/>
-          <w:b/>
-          <w:bCs/>
-          <w:lang w:val="en-US"/>
-        </w:rPr>
-        <w:tab/>
-      </w:r>
-      <w:r>
-        <w:rPr>
-          <w:rFonts w:ascii="Calibri" w:hAnsi="Calibri" w:cs="Calibri"/>
-          <w:b/>
-          <w:bCs/>
-          <w:lang w:val="en-US"/>
-        </w:rPr>
-        <w:tab/>
-      </w:r>
-      <w:r>
-        <w:rPr>
-          <w:rFonts w:ascii="Calibri" w:hAnsi="Calibri" w:cs="Calibri"/>
-          <w:b/>
-          <w:bCs/>
-          <w:lang w:val="en-US"/>
-        </w:rPr>
-        <w:tab/>
-        <w:t>CV#1</w:t>
-      </w:r>
-      <w:r>
-        <w:rPr>
-          <w:rFonts w:ascii="Calibri" w:hAnsi="Calibri" w:cs="Calibri"/>
-          <w:b/>
-          <w:bCs/>
-          <w:lang w:val="en-US"/>
-        </w:rPr>
-        <w:tab/>
-        <w:t>255</w:t>
+          <w:lang w:val="en-GB"/>
+        </w:rPr>
+        <w:t xml:space="preserve"> </w:t>
+      </w:r>
+      <w:r>
+        <w:rPr>
+          <w:lang w:val="en-GB"/>
+        </w:rPr>
+        <w:tab/>
+      </w:r>
+      <w:r>
+        <w:rPr>
+          <w:lang w:val="en-GB"/>
+        </w:rPr>
+        <w:tab/>
+        <w:t xml:space="preserve">block </w:t>
+      </w:r>
+      <w:r>
+        <w:rPr>
+          <w:lang w:val="en-GB"/>
+        </w:rPr>
+        <w:tab/>
+      </w:r>
+      <w:r>
+        <w:rPr>
+          <w:lang w:val="en-GB"/>
+        </w:rPr>
+        <w:tab/>
+      </w:r>
+      <w:r>
+        <w:rPr>
+          <w:lang w:val="en-GB"/>
+        </w:rPr>
+        <w:tab/>
+      </w:r>
+      <w:proofErr w:type="spellStart"/>
+      <w:r>
+        <w:rPr>
+          <w:lang w:val="en-GB"/>
+        </w:rPr>
+        <w:t>Block</w:t>
+      </w:r>
+      <w:proofErr w:type="spellEnd"/>
+      <w:r>
+        <w:rPr>
+          <w:lang w:val="en-GB"/>
+        </w:rPr>
+        <w:t xml:space="preserve"> </w:t>
+      </w:r>
+      <w:r>
+        <w:rPr>
+          <w:lang w:val="en-GB"/>
+        </w:rPr>
+        <w:tab/>
+      </w:r>
+      <w:r>
+        <w:rPr>
+          <w:lang w:val="en-GB"/>
+        </w:rPr>
+        <w:tab/>
+      </w:r>
+      <w:r>
+        <w:rPr>
+          <w:lang w:val="en-GB"/>
+        </w:rPr>
+        <w:tab/>
+        <w:t>bk001 – bk031</w:t>
+      </w:r>
+    </w:p>
+    <w:p>
+      <w:pPr>
+        <w:pStyle w:val="Textkrper"/>
+        <w:rPr>
+          <w:lang w:val="en-GB"/>
+        </w:rPr>
+      </w:pPr>
+      <w:proofErr w:type="gramStart"/>
+      <w:r>
+        <w:rPr>
+          <w:lang w:val="en-GB"/>
+        </w:rPr>
+        <w:t>co</w:t>
+      </w:r>
+      <w:proofErr w:type="gramEnd"/>
+      <w:r>
+        <w:rPr>
+          <w:lang w:val="en-GB"/>
+        </w:rPr>
+        <w:t xml:space="preserve"> </w:t>
+      </w:r>
+      <w:r>
+        <w:rPr>
+          <w:lang w:val="en-GB"/>
+        </w:rPr>
+        <w:tab/>
+      </w:r>
+      <w:r>
+        <w:rPr>
+          <w:lang w:val="en-GB"/>
+        </w:rPr>
+        <w:tab/>
+        <w:t xml:space="preserve">output </w:t>
+      </w:r>
+      <w:r>
+        <w:rPr>
+          <w:lang w:val="en-GB"/>
+        </w:rPr>
+        <w:tab/>
+      </w:r>
+      <w:r>
+        <w:rPr>
+          <w:lang w:val="en-GB"/>
+        </w:rPr>
+        <w:tab/>
+      </w:r>
+      <w:r>
+        <w:rPr>
+          <w:lang w:val="en-GB"/>
+        </w:rPr>
+        <w:tab/>
+      </w:r>
+      <w:proofErr w:type="spellStart"/>
+      <w:r>
+        <w:rPr>
+          <w:lang w:val="en-GB"/>
+        </w:rPr>
+        <w:t>Ausgang</w:t>
+      </w:r>
+      <w:proofErr w:type="spellEnd"/>
+      <w:r>
+        <w:rPr>
+          <w:lang w:val="en-GB"/>
+        </w:rPr>
+        <w:t xml:space="preserve"> </w:t>
+      </w:r>
+    </w:p>
+    <w:p>
+      <w:pPr>
+        <w:pStyle w:val="Textkrper"/>
+      </w:pPr>
+      <w:proofErr w:type="spellStart"/>
+      <w:r>
+        <w:t>fb</w:t>
+      </w:r>
+      <w:proofErr w:type="spellEnd"/>
+      <w:r>
+        <w:t xml:space="preserve"> </w:t>
+      </w:r>
+      <w:r>
+        <w:tab/>
+      </w:r>
+      <w:r>
+        <w:tab/>
+      </w:r>
+      <w:proofErr w:type="spellStart"/>
+      <w:r>
+        <w:t>feedback</w:t>
+      </w:r>
+      <w:proofErr w:type="spellEnd"/>
+      <w:r>
+        <w:t xml:space="preserve"> </w:t>
+      </w:r>
+      <w:r>
+        <w:tab/>
+      </w:r>
+      <w:r>
+        <w:tab/>
+        <w:t xml:space="preserve">Rückmelder </w:t>
+      </w:r>
+      <w:r>
+        <w:tab/>
+      </w:r>
+      <w:r>
+        <w:tab/>
+        <w:t>R001 - R136</w:t>
+      </w:r>
+    </w:p>
+    <w:p>
+      <w:pPr>
+        <w:pStyle w:val="Textkrper"/>
+        <w:rPr>
+          <w:lang w:val="en-GB"/>
+        </w:rPr>
+      </w:pPr>
+      <w:proofErr w:type="spellStart"/>
+      <w:r>
+        <w:t>lc</w:t>
+      </w:r>
+      <w:proofErr w:type="spellEnd"/>
+      <w:r>
+        <w:t xml:space="preserve"> </w:t>
+      </w:r>
+      <w:r>
+        <w:tab/>
+      </w:r>
+      <w:r>
+        <w:tab/>
+      </w:r>
+      <w:proofErr w:type="spellStart"/>
+      <w:r>
+        <w:t>locomotive</w:t>
+      </w:r>
+      <w:proofErr w:type="spellEnd"/>
+      <w:r>
+        <w:t xml:space="preserve"> </w:t>
+      </w:r>
+      <w:r>
+        <w:tab/>
+      </w:r>
+      <w:r>
+        <w:tab/>
+        <w:t xml:space="preserve">Lokomotive </w:t>
+      </w:r>
+      <w:r>
+        <w:tab/>
+      </w:r>
+      <w:r>
+        <w:tab/>
+        <w:t xml:space="preserve">03 - …  </w:t>
+      </w:r>
+      <w:r>
+        <w:rPr>
+          <w:lang w:val="en-GB"/>
+        </w:rPr>
+        <w:t>25</w:t>
+      </w:r>
+    </w:p>
+    <w:p>
+      <w:pPr>
+        <w:pStyle w:val="Textkrper"/>
+        <w:rPr>
+          <w:lang w:val="en-GB"/>
+        </w:rPr>
+      </w:pPr>
+      <w:proofErr w:type="spellStart"/>
+      <w:proofErr w:type="gramStart"/>
+      <w:r>
+        <w:rPr>
+          <w:lang w:val="en-GB"/>
+        </w:rPr>
+        <w:t>sb</w:t>
+      </w:r>
+      <w:proofErr w:type="spellEnd"/>
+      <w:proofErr w:type="gramEnd"/>
+      <w:r>
+        <w:rPr>
+          <w:lang w:val="en-GB"/>
+        </w:rPr>
+        <w:t xml:space="preserve"> </w:t>
+      </w:r>
+      <w:r>
+        <w:rPr>
+          <w:lang w:val="en-GB"/>
+        </w:rPr>
+        <w:tab/>
+      </w:r>
+      <w:r>
+        <w:rPr>
+          <w:lang w:val="en-GB"/>
+        </w:rPr>
+        <w:tab/>
+        <w:t xml:space="preserve">staging block </w:t>
+      </w:r>
+      <w:r>
+        <w:rPr>
+          <w:lang w:val="en-GB"/>
+        </w:rPr>
+        <w:tab/>
+      </w:r>
+      <w:r>
+        <w:rPr>
+          <w:lang w:val="en-GB"/>
+        </w:rPr>
+        <w:tab/>
+      </w:r>
+      <w:proofErr w:type="spellStart"/>
+      <w:r>
+        <w:rPr>
+          <w:lang w:val="en-GB"/>
+        </w:rPr>
+        <w:t>Aufstell</w:t>
+      </w:r>
+      <w:proofErr w:type="spellEnd"/>
+      <w:r>
+        <w:rPr>
+          <w:lang w:val="en-GB"/>
+        </w:rPr>
+        <w:t xml:space="preserve">-Block </w:t>
+      </w:r>
+    </w:p>
+    <w:p>
+      <w:pPr>
+        <w:pStyle w:val="Textkrper"/>
+        <w:rPr>
+          <w:lang w:val="en-GB"/>
+        </w:rPr>
+      </w:pPr>
+      <w:proofErr w:type="spellStart"/>
+      <w:proofErr w:type="gramStart"/>
+      <w:r>
+        <w:rPr>
+          <w:lang w:val="en-GB"/>
+        </w:rPr>
+        <w:t>seltab</w:t>
+      </w:r>
+      <w:proofErr w:type="spellEnd"/>
+      <w:proofErr w:type="gramEnd"/>
+      <w:r>
+        <w:rPr>
+          <w:lang w:val="en-GB"/>
+        </w:rPr>
+        <w:t xml:space="preserve"> </w:t>
+      </w:r>
+      <w:r>
+        <w:rPr>
+          <w:lang w:val="en-GB"/>
+        </w:rPr>
+        <w:tab/>
+      </w:r>
+      <w:r>
+        <w:rPr>
+          <w:lang w:val="en-GB"/>
+        </w:rPr>
+        <w:tab/>
+        <w:t xml:space="preserve">fiddle yard </w:t>
+      </w:r>
+      <w:r>
+        <w:rPr>
+          <w:lang w:val="en-GB"/>
+        </w:rPr>
+        <w:tab/>
+      </w:r>
+      <w:r>
+        <w:rPr>
+          <w:lang w:val="en-GB"/>
+        </w:rPr>
+        <w:tab/>
+      </w:r>
+      <w:proofErr w:type="spellStart"/>
+      <w:r>
+        <w:rPr>
+          <w:lang w:val="en-GB"/>
+        </w:rPr>
+        <w:t>FiddelYard</w:t>
+      </w:r>
+      <w:proofErr w:type="spellEnd"/>
+      <w:r>
+        <w:rPr>
+          <w:lang w:val="en-GB"/>
+        </w:rPr>
+        <w:t xml:space="preserve"> </w:t>
+      </w:r>
+    </w:p>
+    <w:p>
+      <w:pPr>
+        <w:pStyle w:val="Textkrper"/>
+        <w:rPr>
+          <w:lang w:val="en-GB"/>
+        </w:rPr>
+      </w:pPr>
+      <w:proofErr w:type="gramStart"/>
+      <w:r>
+        <w:rPr>
+          <w:lang w:val="en-GB"/>
+        </w:rPr>
+        <w:t>sg</w:t>
+      </w:r>
+      <w:proofErr w:type="gramEnd"/>
+      <w:r>
+        <w:rPr>
+          <w:lang w:val="en-GB"/>
+        </w:rPr>
+        <w:t xml:space="preserve"> </w:t>
+      </w:r>
+      <w:r>
+        <w:rPr>
+          <w:lang w:val="en-GB"/>
+        </w:rPr>
+        <w:tab/>
+      </w:r>
+      <w:r>
+        <w:rPr>
+          <w:lang w:val="en-GB"/>
+        </w:rPr>
+        <w:tab/>
+      </w:r>
+      <w:r>
+        <w:rPr>
+          <w:lang w:val="en-GB"/>
+        </w:rPr>
+        <w:t xml:space="preserve">signal </w:t>
+      </w:r>
+      <w:r>
+        <w:rPr>
+          <w:lang w:val="en-GB"/>
+        </w:rPr>
+        <w:tab/>
+      </w:r>
+      <w:r>
+        <w:rPr>
+          <w:lang w:val="en-GB"/>
+        </w:rPr>
+        <w:tab/>
+      </w:r>
+      <w:r>
+        <w:rPr>
+          <w:lang w:val="en-GB"/>
+        </w:rPr>
+        <w:tab/>
+      </w:r>
+      <w:proofErr w:type="spellStart"/>
+      <w:r>
+        <w:rPr>
+          <w:lang w:val="en-GB"/>
+        </w:rPr>
+        <w:t>Signal</w:t>
+      </w:r>
+      <w:proofErr w:type="spellEnd"/>
+      <w:r>
+        <w:rPr>
+          <w:lang w:val="en-GB"/>
+        </w:rPr>
+        <w:t xml:space="preserve"> </w:t>
+      </w:r>
+    </w:p>
+    <w:p>
+      <w:pPr>
+        <w:pStyle w:val="Textkrper"/>
+        <w:rPr>
+          <w:lang w:val="en-GB"/>
+        </w:rPr>
+      </w:pPr>
+      <w:proofErr w:type="spellStart"/>
+      <w:proofErr w:type="gramStart"/>
+      <w:r>
+        <w:rPr>
+          <w:lang w:val="en-GB"/>
+        </w:rPr>
+        <w:t>sw</w:t>
+      </w:r>
+      <w:proofErr w:type="spellEnd"/>
+      <w:proofErr w:type="gramEnd"/>
+      <w:r>
+        <w:rPr>
+          <w:lang w:val="en-GB"/>
+        </w:rPr>
+        <w:t xml:space="preserve"> </w:t>
+      </w:r>
+      <w:r>
+        <w:rPr>
+          <w:lang w:val="en-GB"/>
+        </w:rPr>
+        <w:tab/>
+      </w:r>
+      <w:r>
+        <w:rPr>
+          <w:lang w:val="en-GB"/>
+        </w:rPr>
+        <w:tab/>
+        <w:t>switch</w:t>
+      </w:r>
+      <w:r>
+        <w:rPr>
+          <w:lang w:val="en-GB"/>
+        </w:rPr>
+        <w:tab/>
+      </w:r>
+      <w:r>
+        <w:rPr>
+          <w:lang w:val="en-GB"/>
+        </w:rPr>
+        <w:tab/>
+        <w:t xml:space="preserve"> </w:t>
+      </w:r>
+      <w:r>
+        <w:rPr>
+          <w:lang w:val="en-GB"/>
+        </w:rPr>
+        <w:tab/>
+      </w:r>
+      <w:proofErr w:type="spellStart"/>
+      <w:r>
+        <w:rPr>
+          <w:lang w:val="en-GB"/>
+        </w:rPr>
+        <w:t>Weiche</w:t>
+      </w:r>
+      <w:proofErr w:type="spellEnd"/>
+      <w:r>
+        <w:rPr>
+          <w:lang w:val="en-GB"/>
+        </w:rPr>
+        <w:t xml:space="preserve"> </w:t>
+      </w:r>
+      <w:r>
+        <w:rPr>
+          <w:lang w:val="en-GB"/>
+        </w:rPr>
+        <w:tab/>
+      </w:r>
+      <w:r>
+        <w:rPr>
+          <w:lang w:val="en-GB"/>
+        </w:rPr>
+        <w:tab/>
+        <w:t xml:space="preserve">W003- W030,  (10, 11, 14 </w:t>
+      </w:r>
+      <w:r>
+        <w:rPr>
+          <w:lang w:val="en-GB"/>
+        </w:rPr>
+        <w:t>manual)</w:t>
+      </w:r>
+    </w:p>
+    <w:p>
+      <w:pPr>
+        <w:pStyle w:val="Textkrper"/>
+      </w:pPr>
+      <w:proofErr w:type="spellStart"/>
+      <w:r>
+        <w:t>tk</w:t>
+      </w:r>
+      <w:proofErr w:type="spellEnd"/>
+      <w:r>
+        <w:t xml:space="preserve"> </w:t>
+      </w:r>
+      <w:r>
+        <w:tab/>
+      </w:r>
+      <w:r>
+        <w:tab/>
+      </w:r>
+      <w:proofErr w:type="spellStart"/>
+      <w:r>
+        <w:t>track</w:t>
+      </w:r>
+      <w:proofErr w:type="spellEnd"/>
+      <w:r>
+        <w:t xml:space="preserve"> </w:t>
+      </w:r>
+      <w:r>
+        <w:tab/>
+      </w:r>
+      <w:r>
+        <w:tab/>
+      </w:r>
+      <w:r>
+        <w:tab/>
+      </w:r>
+      <w:r>
+        <w:t xml:space="preserve">Gleis </w:t>
+      </w:r>
+    </w:p>
+    <w:p>
+      <w:pPr>
+        <w:pStyle w:val="Textkrper"/>
+      </w:pPr>
+      <w:proofErr w:type="spellStart"/>
+      <w:r>
+        <w:t>tt</w:t>
+      </w:r>
+      <w:proofErr w:type="spellEnd"/>
+      <w:r>
+        <w:t xml:space="preserve"> </w:t>
+      </w:r>
+      <w:r>
+        <w:tab/>
+      </w:r>
+      <w:r>
+        <w:tab/>
+      </w:r>
+      <w:proofErr w:type="spellStart"/>
+      <w:r>
+        <w:t>turntable</w:t>
+      </w:r>
+      <w:proofErr w:type="spellEnd"/>
+      <w:r>
+        <w:t xml:space="preserve"> </w:t>
+      </w:r>
+      <w:r>
+        <w:tab/>
+      </w:r>
+      <w:r>
+        <w:tab/>
+        <w:t xml:space="preserve">Drehscheibe </w:t>
+      </w:r>
+    </w:p>
+    <w:p>
+      <w:pPr>
+        <w:pStyle w:val="Textkrper"/>
+      </w:pPr>
+      <w:proofErr w:type="spellStart"/>
+      <w:r>
+        <w:t>tx</w:t>
+      </w:r>
+      <w:proofErr w:type="spellEnd"/>
+      <w:r>
+        <w:t xml:space="preserve"> </w:t>
+      </w:r>
+      <w:r>
+        <w:tab/>
+      </w:r>
+      <w:r>
+        <w:tab/>
+      </w:r>
+      <w:proofErr w:type="spellStart"/>
+      <w:r>
+        <w:t>text</w:t>
+      </w:r>
+      <w:proofErr w:type="spellEnd"/>
+      <w:r>
+        <w:t xml:space="preserve"> </w:t>
+      </w:r>
+      <w:r>
+        <w:tab/>
+      </w:r>
+      <w:r>
+        <w:tab/>
+      </w:r>
+      <w:r>
+        <w:tab/>
+        <w:t xml:space="preserve">Text </w:t>
+      </w:r>
+    </w:p>
+    <w:p>
+      <w:pPr>
+        <w:widowControl/>
+        <w:suppressAutoHyphens w:val="0"/>
+      </w:pPr>
+      <w:r>
+        <w:br w:type="page"/>
       </w:r>
     </w:p>
     <w:p>
@@ -13176,7 +14274,7 @@
         <w:sz w:val="20"/>
         <w:szCs w:val="20"/>
       </w:rPr>
-      <w:t>24.08.2020</w:t>
+      <w:t>25.08.2020</w:t>
     </w:r>
     <w:r>
       <w:rPr>
@@ -13230,7 +14328,7 @@
         <w:b/>
         <w:noProof/>
       </w:rPr>
-      <w:t>8</w:t>
+      <w:t>1</w:t>
     </w:r>
     <w:r>
       <w:rPr>
@@ -13264,7 +14362,7 @@
         <w:b/>
         <w:noProof/>
       </w:rPr>
-      <w:t>43</w:t>
+      <w:t>44</w:t>
     </w:r>
     <w:r>
       <w:rPr>
@@ -13778,6 +14876,9 @@
   </w:num>
   <w:num w:numId="7">
     <w:abstractNumId w:val="2"/>
+  </w:num>
+  <w:num w:numId="8">
+    <w:abstractNumId w:val="0"/>
   </w:num>
 </w:numbering>
 </file>
@@ -13936,7 +15037,7 @@
   <w:style w:type="paragraph" w:default="1" w:styleId="Standard">
     <w:name w:val="Normal"/>
     <w:qFormat/>
-    <w:rsid w:val="00B45BC8"/>
+    <w:rsid w:val="00AC0A8B"/>
     <w:pPr>
       <w:widowControl w:val="0"/>
       <w:suppressAutoHyphens/>
@@ -14619,7 +15720,7 @@
   <w:style w:type="paragraph" w:default="1" w:styleId="Standard">
     <w:name w:val="Normal"/>
     <w:qFormat/>
-    <w:rsid w:val="00B45BC8"/>
+    <w:rsid w:val="00AC0A8B"/>
     <w:pPr>
       <w:widowControl w:val="0"/>
       <w:suppressAutoHyphens/>
@@ -15438,7 +16539,7 @@
 </file>
 
 <file path=customXml/itemProps1.xml><?xml version="1.0" encoding="utf-8"?>
-<ds:datastoreItem xmlns:ds="http://schemas.openxmlformats.org/officeDocument/2006/customXml" ds:itemID="{ED3D05D3-AA19-4FF6-BA7B-C61F3E03BFDD}">
+<ds:datastoreItem xmlns:ds="http://schemas.openxmlformats.org/officeDocument/2006/customXml" ds:itemID="{539D1D2D-A0B8-4142-BA3A-B0B1646EC999}">
   <ds:schemaRefs>
     <ds:schemaRef ds:uri="http://schemas.openxmlformats.org/officeDocument/2006/bibliography"/>
   </ds:schemaRefs>

--- a/Eisenbahn/Rocrail/My_Rocrail_Z21_Konfig.docx
+++ b/Eisenbahn/Rocrail/My_Rocrail_Z21_Konfig.docx
@@ -46,8 +46,6 @@
         <w:t>:</w:t>
       </w:r>
     </w:p>
-    <w:bookmarkStart w:id="0" w:name="_GoBack"/>
-    <w:bookmarkEnd w:id="0"/>
     <w:p>
       <w:pPr>
         <w:pStyle w:val="Verzeichnis1"/>
@@ -72,7 +70,7 @@
       <w:r>
         <w:fldChar w:fldCharType="separate"/>
       </w:r>
-      <w:hyperlink w:anchor="_Toc49239036" w:history="1">
+      <w:hyperlink w:anchor="_Toc80626761" w:history="1">
         <w:r>
           <w:rPr>
             <w:rStyle w:val="Hyperlink"/>
@@ -99,7 +97,7 @@
             <w:noProof/>
             <w:webHidden/>
           </w:rPr>
-          <w:instrText xml:space="preserve"> PAGEREF _Toc49239036 \h </w:instrText>
+          <w:instrText xml:space="preserve"> PAGEREF _Toc80626761 \h </w:instrText>
         </w:r>
         <w:r>
           <w:rPr>
@@ -145,7 +143,7 @@
           <w:lang w:eastAsia="de-DE" w:bidi="ar-SA"/>
         </w:rPr>
       </w:pPr>
-      <w:hyperlink w:anchor="_Toc49239037" w:history="1">
+      <w:hyperlink w:anchor="_Toc80626762" w:history="1">
         <w:r>
           <w:rPr>
             <w:rStyle w:val="Hyperlink"/>
@@ -172,7 +170,7 @@
             <w:noProof/>
             <w:webHidden/>
           </w:rPr>
-          <w:instrText xml:space="preserve"> PAGEREF _Toc49239037 \h </w:instrText>
+          <w:instrText xml:space="preserve"> PAGEREF _Toc80626762 \h </w:instrText>
         </w:r>
         <w:r>
           <w:rPr>
@@ -218,7 +216,7 @@
           <w:lang w:eastAsia="de-DE" w:bidi="ar-SA"/>
         </w:rPr>
       </w:pPr>
-      <w:hyperlink w:anchor="_Toc49239038" w:history="1">
+      <w:hyperlink w:anchor="_Toc80626763" w:history="1">
         <w:r>
           <w:rPr>
             <w:rStyle w:val="Hyperlink"/>
@@ -245,7 +243,7 @@
             <w:noProof/>
             <w:webHidden/>
           </w:rPr>
-          <w:instrText xml:space="preserve"> PAGEREF _Toc49239038 \h </w:instrText>
+          <w:instrText xml:space="preserve"> PAGEREF _Toc80626763 \h </w:instrText>
         </w:r>
         <w:r>
           <w:rPr>
@@ -291,7 +289,7 @@
           <w:lang w:eastAsia="de-DE" w:bidi="ar-SA"/>
         </w:rPr>
       </w:pPr>
-      <w:hyperlink w:anchor="_Toc49239039" w:history="1">
+      <w:hyperlink w:anchor="_Toc80626764" w:history="1">
         <w:r>
           <w:rPr>
             <w:rStyle w:val="Hyperlink"/>
@@ -318,7 +316,7 @@
             <w:noProof/>
             <w:webHidden/>
           </w:rPr>
-          <w:instrText xml:space="preserve"> PAGEREF _Toc49239039 \h </w:instrText>
+          <w:instrText xml:space="preserve"> PAGEREF _Toc80626764 \h </w:instrText>
         </w:r>
         <w:r>
           <w:rPr>
@@ -364,12 +362,11 @@
           <w:lang w:eastAsia="de-DE" w:bidi="ar-SA"/>
         </w:rPr>
       </w:pPr>
-      <w:hyperlink w:anchor="_Toc49239040" w:history="1">
+      <w:hyperlink w:anchor="_Toc80626765" w:history="1">
         <w:r>
           <w:rPr>
             <w:rStyle w:val="Hyperlink"/>
             <w:noProof/>
-            <w:lang w:val="en-GB"/>
           </w:rPr>
           <w:t>Umstieg von Rocrail x32 auf Rocrail. zip   x64</w:t>
         </w:r>
@@ -392,7 +389,7 @@
             <w:noProof/>
             <w:webHidden/>
           </w:rPr>
-          <w:instrText xml:space="preserve"> PAGEREF _Toc49239040 \h </w:instrText>
+          <w:instrText xml:space="preserve"> PAGEREF _Toc80626765 \h </w:instrText>
         </w:r>
         <w:r>
           <w:rPr>
@@ -438,7 +435,7 @@
           <w:lang w:eastAsia="de-DE" w:bidi="ar-SA"/>
         </w:rPr>
       </w:pPr>
-      <w:hyperlink w:anchor="_Toc49239041" w:history="1">
+      <w:hyperlink w:anchor="_Toc80626766" w:history="1">
         <w:r>
           <w:rPr>
             <w:rStyle w:val="Hyperlink"/>
@@ -465,7 +462,7 @@
             <w:noProof/>
             <w:webHidden/>
           </w:rPr>
-          <w:instrText xml:space="preserve"> PAGEREF _Toc49239041 \h </w:instrText>
+          <w:instrText xml:space="preserve"> PAGEREF _Toc80626766 \h </w:instrText>
         </w:r>
         <w:r>
           <w:rPr>
@@ -511,7 +508,7 @@
           <w:lang w:eastAsia="de-DE" w:bidi="ar-SA"/>
         </w:rPr>
       </w:pPr>
-      <w:hyperlink w:anchor="_Toc49239042" w:history="1">
+      <w:hyperlink w:anchor="_Toc80626767" w:history="1">
         <w:r>
           <w:rPr>
             <w:rStyle w:val="Hyperlink"/>
@@ -538,7 +535,7 @@
             <w:noProof/>
             <w:webHidden/>
           </w:rPr>
-          <w:instrText xml:space="preserve"> PAGEREF _Toc49239042 \h </w:instrText>
+          <w:instrText xml:space="preserve"> PAGEREF _Toc80626767 \h </w:instrText>
         </w:r>
         <w:r>
           <w:rPr>
@@ -584,7 +581,7 @@
           <w:lang w:eastAsia="de-DE" w:bidi="ar-SA"/>
         </w:rPr>
       </w:pPr>
-      <w:hyperlink w:anchor="_Toc49239043" w:history="1">
+      <w:hyperlink w:anchor="_Toc80626768" w:history="1">
         <w:r>
           <w:rPr>
             <w:rStyle w:val="Hyperlink"/>
@@ -611,7 +608,7 @@
             <w:noProof/>
             <w:webHidden/>
           </w:rPr>
-          <w:instrText xml:space="preserve"> PAGEREF _Toc49239043 \h </w:instrText>
+          <w:instrText xml:space="preserve"> PAGEREF _Toc80626768 \h </w:instrText>
         </w:r>
         <w:r>
           <w:rPr>
@@ -657,7 +654,7 @@
           <w:lang w:eastAsia="de-DE" w:bidi="ar-SA"/>
         </w:rPr>
       </w:pPr>
-      <w:hyperlink w:anchor="_Toc49239044" w:history="1">
+      <w:hyperlink w:anchor="_Toc80626769" w:history="1">
         <w:r>
           <w:rPr>
             <w:rStyle w:val="Hyperlink"/>
@@ -684,7 +681,7 @@
             <w:noProof/>
             <w:webHidden/>
           </w:rPr>
-          <w:instrText xml:space="preserve"> PAGEREF _Toc49239044 \h </w:instrText>
+          <w:instrText xml:space="preserve"> PAGEREF _Toc80626769 \h </w:instrText>
         </w:r>
         <w:r>
           <w:rPr>
@@ -730,7 +727,7 @@
           <w:lang w:eastAsia="de-DE" w:bidi="ar-SA"/>
         </w:rPr>
       </w:pPr>
-      <w:hyperlink w:anchor="_Toc49239045" w:history="1">
+      <w:hyperlink w:anchor="_Toc80626770" w:history="1">
         <w:r>
           <w:rPr>
             <w:rStyle w:val="Hyperlink"/>
@@ -757,7 +754,7 @@
             <w:noProof/>
             <w:webHidden/>
           </w:rPr>
-          <w:instrText xml:space="preserve"> PAGEREF _Toc49239045 \h </w:instrText>
+          <w:instrText xml:space="preserve"> PAGEREF _Toc80626770 \h </w:instrText>
         </w:r>
         <w:r>
           <w:rPr>
@@ -803,7 +800,7 @@
           <w:lang w:eastAsia="de-DE" w:bidi="ar-SA"/>
         </w:rPr>
       </w:pPr>
-      <w:hyperlink w:anchor="_Toc49239046" w:history="1">
+      <w:hyperlink w:anchor="_Toc80626771" w:history="1">
         <w:r>
           <w:rPr>
             <w:rStyle w:val="Hyperlink"/>
@@ -830,7 +827,7 @@
             <w:noProof/>
             <w:webHidden/>
           </w:rPr>
-          <w:instrText xml:space="preserve"> PAGEREF _Toc49239046 \h </w:instrText>
+          <w:instrText xml:space="preserve"> PAGEREF _Toc80626771 \h </w:instrText>
         </w:r>
         <w:r>
           <w:rPr>
@@ -876,7 +873,7 @@
           <w:lang w:eastAsia="de-DE" w:bidi="ar-SA"/>
         </w:rPr>
       </w:pPr>
-      <w:hyperlink w:anchor="_Toc49239047" w:history="1">
+      <w:hyperlink w:anchor="_Toc80626772" w:history="1">
         <w:r>
           <w:rPr>
             <w:rStyle w:val="Hyperlink"/>
@@ -903,7 +900,7 @@
             <w:noProof/>
             <w:webHidden/>
           </w:rPr>
-          <w:instrText xml:space="preserve"> PAGEREF _Toc49239047 \h </w:instrText>
+          <w:instrText xml:space="preserve"> PAGEREF _Toc80626772 \h </w:instrText>
         </w:r>
         <w:r>
           <w:rPr>
@@ -949,7 +946,7 @@
           <w:lang w:eastAsia="de-DE" w:bidi="ar-SA"/>
         </w:rPr>
       </w:pPr>
-      <w:hyperlink w:anchor="_Toc49239048" w:history="1">
+      <w:hyperlink w:anchor="_Toc80626773" w:history="1">
         <w:r>
           <w:rPr>
             <w:rStyle w:val="Hyperlink"/>
@@ -976,7 +973,7 @@
             <w:noProof/>
             <w:webHidden/>
           </w:rPr>
-          <w:instrText xml:space="preserve"> PAGEREF _Toc49239048 \h </w:instrText>
+          <w:instrText xml:space="preserve"> PAGEREF _Toc80626773 \h </w:instrText>
         </w:r>
         <w:r>
           <w:rPr>
@@ -1022,7 +1019,7 @@
           <w:lang w:eastAsia="de-DE" w:bidi="ar-SA"/>
         </w:rPr>
       </w:pPr>
-      <w:hyperlink w:anchor="_Toc49239049" w:history="1">
+      <w:hyperlink w:anchor="_Toc80626774" w:history="1">
         <w:r>
           <w:rPr>
             <w:rStyle w:val="Hyperlink"/>
@@ -1049,7 +1046,7 @@
             <w:noProof/>
             <w:webHidden/>
           </w:rPr>
-          <w:instrText xml:space="preserve"> PAGEREF _Toc49239049 \h </w:instrText>
+          <w:instrText xml:space="preserve"> PAGEREF _Toc80626774 \h </w:instrText>
         </w:r>
         <w:r>
           <w:rPr>
@@ -1095,7 +1092,7 @@
           <w:lang w:eastAsia="de-DE" w:bidi="ar-SA"/>
         </w:rPr>
       </w:pPr>
-      <w:hyperlink w:anchor="_Toc49239050" w:history="1">
+      <w:hyperlink w:anchor="_Toc80626775" w:history="1">
         <w:r>
           <w:rPr>
             <w:rStyle w:val="Hyperlink"/>
@@ -1122,7 +1119,7 @@
             <w:noProof/>
             <w:webHidden/>
           </w:rPr>
-          <w:instrText xml:space="preserve"> PAGEREF _Toc49239050 \h </w:instrText>
+          <w:instrText xml:space="preserve"> PAGEREF _Toc80626775 \h </w:instrText>
         </w:r>
         <w:r>
           <w:rPr>
@@ -1168,7 +1165,7 @@
           <w:lang w:eastAsia="de-DE" w:bidi="ar-SA"/>
         </w:rPr>
       </w:pPr>
-      <w:hyperlink w:anchor="_Toc49239051" w:history="1">
+      <w:hyperlink w:anchor="_Toc80626776" w:history="1">
         <w:r>
           <w:rPr>
             <w:rStyle w:val="Hyperlink"/>
@@ -1195,7 +1192,7 @@
             <w:noProof/>
             <w:webHidden/>
           </w:rPr>
-          <w:instrText xml:space="preserve"> PAGEREF _Toc49239051 \h </w:instrText>
+          <w:instrText xml:space="preserve"> PAGEREF _Toc80626776 \h </w:instrText>
         </w:r>
         <w:r>
           <w:rPr>
@@ -1241,7 +1238,7 @@
           <w:lang w:eastAsia="de-DE" w:bidi="ar-SA"/>
         </w:rPr>
       </w:pPr>
-      <w:hyperlink w:anchor="_Toc49239052" w:history="1">
+      <w:hyperlink w:anchor="_Toc80626777" w:history="1">
         <w:r>
           <w:rPr>
             <w:rStyle w:val="Hyperlink"/>
@@ -1268,7 +1265,7 @@
             <w:noProof/>
             <w:webHidden/>
           </w:rPr>
-          <w:instrText xml:space="preserve"> PAGEREF _Toc49239052 \h </w:instrText>
+          <w:instrText xml:space="preserve"> PAGEREF _Toc80626777 \h </w:instrText>
         </w:r>
         <w:r>
           <w:rPr>
@@ -1314,7 +1311,7 @@
           <w:lang w:eastAsia="de-DE" w:bidi="ar-SA"/>
         </w:rPr>
       </w:pPr>
-      <w:hyperlink w:anchor="_Toc49239053" w:history="1">
+      <w:hyperlink w:anchor="_Toc80626778" w:history="1">
         <w:r>
           <w:rPr>
             <w:rStyle w:val="Hyperlink"/>
@@ -1341,7 +1338,7 @@
             <w:noProof/>
             <w:webHidden/>
           </w:rPr>
-          <w:instrText xml:space="preserve"> PAGEREF _Toc49239053 \h </w:instrText>
+          <w:instrText xml:space="preserve"> PAGEREF _Toc80626778 \h </w:instrText>
         </w:r>
         <w:r>
           <w:rPr>
@@ -1361,7 +1358,7 @@
             <w:noProof/>
             <w:webHidden/>
           </w:rPr>
-          <w:t>34</w:t>
+          <w:t>35</w:t>
         </w:r>
         <w:r>
           <w:rPr>
@@ -1387,7 +1384,7 @@
           <w:lang w:eastAsia="de-DE" w:bidi="ar-SA"/>
         </w:rPr>
       </w:pPr>
-      <w:hyperlink w:anchor="_Toc49239054" w:history="1">
+      <w:hyperlink w:anchor="_Toc80626779" w:history="1">
         <w:r>
           <w:rPr>
             <w:rStyle w:val="Hyperlink"/>
@@ -1414,7 +1411,7 @@
             <w:noProof/>
             <w:webHidden/>
           </w:rPr>
-          <w:instrText xml:space="preserve"> PAGEREF _Toc49239054 \h </w:instrText>
+          <w:instrText xml:space="preserve"> PAGEREF _Toc80626779 \h </w:instrText>
         </w:r>
         <w:r>
           <w:rPr>
@@ -1434,7 +1431,7 @@
             <w:noProof/>
             <w:webHidden/>
           </w:rPr>
-          <w:t>38</w:t>
+          <w:t>39</w:t>
         </w:r>
         <w:r>
           <w:rPr>
@@ -1460,7 +1457,7 @@
           <w:lang w:eastAsia="de-DE" w:bidi="ar-SA"/>
         </w:rPr>
       </w:pPr>
-      <w:hyperlink w:anchor="_Toc49239055" w:history="1">
+      <w:hyperlink w:anchor="_Toc80626780" w:history="1">
         <w:r>
           <w:rPr>
             <w:rStyle w:val="Hyperlink"/>
@@ -1487,7 +1484,7 @@
             <w:noProof/>
             <w:webHidden/>
           </w:rPr>
-          <w:instrText xml:space="preserve"> PAGEREF _Toc49239055 \h </w:instrText>
+          <w:instrText xml:space="preserve"> PAGEREF _Toc80626780 \h </w:instrText>
         </w:r>
         <w:r>
           <w:rPr>
@@ -1507,7 +1504,7 @@
             <w:noProof/>
             <w:webHidden/>
           </w:rPr>
-          <w:t>42</w:t>
+          <w:t>43</w:t>
         </w:r>
         <w:r>
           <w:rPr>
@@ -1533,7 +1530,7 @@
           <w:lang w:eastAsia="de-DE" w:bidi="ar-SA"/>
         </w:rPr>
       </w:pPr>
-      <w:hyperlink w:anchor="_Toc49239056" w:history="1">
+      <w:hyperlink w:anchor="_Toc80626781" w:history="1">
         <w:r>
           <w:rPr>
             <w:rStyle w:val="Hyperlink"/>
@@ -1561,7 +1558,7 @@
             <w:noProof/>
             <w:webHidden/>
           </w:rPr>
-          <w:instrText xml:space="preserve"> PAGEREF _Toc49239056 \h </w:instrText>
+          <w:instrText xml:space="preserve"> PAGEREF _Toc80626781 \h </w:instrText>
         </w:r>
         <w:r>
           <w:rPr>
@@ -1581,7 +1578,7 @@
             <w:noProof/>
             <w:webHidden/>
           </w:rPr>
-          <w:t>43</w:t>
+          <w:t>44</w:t>
         </w:r>
         <w:r>
           <w:rPr>
@@ -1607,7 +1604,7 @@
           <w:lang w:eastAsia="de-DE" w:bidi="ar-SA"/>
         </w:rPr>
       </w:pPr>
-      <w:hyperlink w:anchor="_Toc49239057" w:history="1">
+      <w:hyperlink w:anchor="_Toc80626782" w:history="1">
         <w:r>
           <w:rPr>
             <w:rStyle w:val="Hyperlink"/>
@@ -1635,7 +1632,7 @@
             <w:noProof/>
             <w:webHidden/>
           </w:rPr>
-          <w:instrText xml:space="preserve"> PAGEREF _Toc49239057 \h </w:instrText>
+          <w:instrText xml:space="preserve"> PAGEREF _Toc80626782 \h </w:instrText>
         </w:r>
         <w:r>
           <w:rPr>
@@ -1655,7 +1652,7 @@
             <w:noProof/>
             <w:webHidden/>
           </w:rPr>
-          <w:t>43</w:t>
+          <w:t>44</w:t>
         </w:r>
         <w:r>
           <w:rPr>
@@ -1681,7 +1678,7 @@
           <w:lang w:eastAsia="de-DE" w:bidi="ar-SA"/>
         </w:rPr>
       </w:pPr>
-      <w:hyperlink w:anchor="_Toc49239058" w:history="1">
+      <w:hyperlink w:anchor="_Toc80626783" w:history="1">
         <w:r>
           <w:rPr>
             <w:rStyle w:val="Hyperlink"/>
@@ -1708,7 +1705,7 @@
             <w:noProof/>
             <w:webHidden/>
           </w:rPr>
-          <w:instrText xml:space="preserve"> PAGEREF _Toc49239058 \h </w:instrText>
+          <w:instrText xml:space="preserve"> PAGEREF _Toc80626783 \h </w:instrText>
         </w:r>
         <w:r>
           <w:rPr>
@@ -1728,7 +1725,7 @@
             <w:noProof/>
             <w:webHidden/>
           </w:rPr>
-          <w:t>43</w:t>
+          <w:t>44</w:t>
         </w:r>
         <w:r>
           <w:rPr>
@@ -1762,7 +1759,7 @@
           <w:szCs w:val="28"/>
         </w:rPr>
       </w:pPr>
-      <w:bookmarkStart w:id="1" w:name="_Toc49239036"/>
+      <w:bookmarkStart w:id="0" w:name="_Toc80626761"/>
       <w:r>
         <w:rPr>
           <w:sz w:val="28"/>
@@ -1840,7 +1837,7 @@
         </w:rPr>
         <w:t>Zentrale</w:t>
       </w:r>
-      <w:bookmarkEnd w:id="1"/>
+      <w:bookmarkEnd w:id="0"/>
       <w:r>
         <w:rPr>
           <w:sz w:val="28"/>
@@ -2309,11 +2306,11 @@
       <w:pPr>
         <w:pStyle w:val="berschrift2"/>
       </w:pPr>
-      <w:bookmarkStart w:id="2" w:name="_Toc49239037"/>
+      <w:bookmarkStart w:id="1" w:name="_Toc80626762"/>
       <w:r>
         <w:t>Info Links</w:t>
       </w:r>
-      <w:bookmarkEnd w:id="2"/>
+      <w:bookmarkEnd w:id="1"/>
       <w:r>
         <w:t xml:space="preserve"> </w:t>
       </w:r>
@@ -2369,25 +2366,7 @@
             <w:szCs w:val="22"/>
             <w:lang w:val="fr-FR"/>
           </w:rPr>
-          <w:t>http://pgahtow.de/wiki/index.php?title=Z</w:t>
-        </w:r>
-        <w:r>
-          <w:rPr>
-            <w:rStyle w:val="Hyperlink"/>
-            <w:sz w:val="22"/>
-            <w:szCs w:val="22"/>
-            <w:lang w:val="fr-FR"/>
-          </w:rPr>
-          <w:t>e</w:t>
-        </w:r>
-        <w:r>
-          <w:rPr>
-            <w:rStyle w:val="Hyperlink"/>
-            <w:sz w:val="22"/>
-            <w:szCs w:val="22"/>
-            <w:lang w:val="fr-FR"/>
-          </w:rPr>
-          <w:t>ntrale</w:t>
+          <w:t>http://pgahtow.de/wiki/index.php?title=Zentrale</w:t>
         </w:r>
       </w:hyperlink>
     </w:p>
@@ -2602,21 +2581,7 @@
             <w:rStyle w:val="Hyperlink"/>
             <w:lang w:val="fr-FR"/>
           </w:rPr>
-          <w:t>https://wiki.rocrail.net/r</w:t>
-        </w:r>
-        <w:r>
-          <w:rPr>
-            <w:rStyle w:val="Hyperlink"/>
-            <w:lang w:val="fr-FR"/>
-          </w:rPr>
-          <w:t>o</w:t>
-        </w:r>
-        <w:r>
-          <w:rPr>
-            <w:rStyle w:val="Hyperlink"/>
-            <w:lang w:val="fr-FR"/>
-          </w:rPr>
-          <w:t>crail-snapshot</w:t>
+          <w:t>https://wiki.rocrail.net/rocrail-snapshot</w:t>
         </w:r>
       </w:hyperlink>
     </w:p>
@@ -2973,11 +2938,14 @@
       <w:pPr>
         <w:pStyle w:val="berschrift2"/>
       </w:pPr>
-      <w:bookmarkStart w:id="3" w:name="_Toc49239038"/>
+      <w:bookmarkStart w:id="2" w:name="_Toc80626763"/>
       <w:r>
         <w:t>Ausbaustufen</w:t>
       </w:r>
-      <w:bookmarkEnd w:id="3"/>
+      <w:bookmarkEnd w:id="2"/>
+      <w:r>
+        <w:t xml:space="preserve"> - Historie</w:t>
+      </w:r>
     </w:p>
     <w:p>
       <w:r>
@@ -3257,12 +3225,25 @@
       </w:r>
       <w:r>
         <w:t xml:space="preserve"> .ZIP Installation</w:t>
+      </w:r>
+    </w:p>
+    <w:p>
+      <w:r>
+        <w:t xml:space="preserve">2021-08 </w:t>
+      </w:r>
+      <w:r>
+        <w:tab/>
+      </w:r>
+      <w:r>
+        <w:t xml:space="preserve">Durch neuere Rocrail Version, </w:t>
+      </w:r>
+      <w:r>
+        <w:t xml:space="preserve">neue Art der Weichenadressierung </w:t>
       </w:r>
     </w:p>
     <w:p/>
     <w:p/>
     <w:p/>
-    <w:p/>
     <w:p>
       <w:pPr>
         <w:pStyle w:val="berschrift2"/>
@@ -3270,7 +3251,7 @@
       <w:r>
         <w:br w:type="page"/>
       </w:r>
-      <w:bookmarkStart w:id="4" w:name="_Toc49239039"/>
+      <w:bookmarkStart w:id="3" w:name="_Toc80626764"/>
       <w:r>
         <w:lastRenderedPageBreak/>
         <w:t>Rocrail Konfiguratio</w:t>
@@ -3293,7 +3274,7 @@
       <w:r>
         <w:t>auf Windows 10</w:t>
       </w:r>
-      <w:bookmarkEnd w:id="4"/>
+      <w:bookmarkEnd w:id="3"/>
     </w:p>
     <w:p/>
     <w:p>
@@ -3564,465 +3545,350 @@
       <w:pPr>
         <w:pStyle w:val="Textkrper"/>
       </w:pPr>
-      <w:bookmarkStart w:id="5" w:name="_Toc49239040"/>
+      <w:bookmarkStart w:id="4" w:name="_Toc80626765"/>
+      <w:r>
+        <w:rPr>
+          <w:rStyle w:val="berschrift2Zchn"/>
+        </w:rPr>
+        <w:t xml:space="preserve">Umstieg von Rocrail x32 auf Rocrail. </w:t>
+      </w:r>
       <w:proofErr w:type="spellStart"/>
-      <w:proofErr w:type="gramStart"/>
       <w:r>
         <w:rPr>
           <w:rStyle w:val="berschrift2Zchn"/>
-          <w:lang w:val="en-GB"/>
-        </w:rPr>
-        <w:t>Umstieg</w:t>
+        </w:rPr>
+        <w:t>zip</w:t>
       </w:r>
       <w:proofErr w:type="spellEnd"/>
       <w:r>
         <w:rPr>
           <w:rStyle w:val="berschrift2Zchn"/>
-          <w:lang w:val="en-GB"/>
-        </w:rPr>
-        <w:t xml:space="preserve"> von </w:t>
-      </w:r>
+        </w:rPr>
+        <w:t xml:space="preserve">   x64</w:t>
+      </w:r>
+      <w:bookmarkEnd w:id="4"/>
       <w:r>
         <w:rPr>
           <w:rStyle w:val="berschrift2Zchn"/>
-          <w:lang w:val="en-GB"/>
-        </w:rPr>
-        <w:t xml:space="preserve">Rocrail </w:t>
-      </w:r>
-      <w:r>
-        <w:rPr>
-          <w:rStyle w:val="berschrift2Zchn"/>
-          <w:lang w:val="en-GB"/>
-        </w:rPr>
-        <w:t>x32 auf Rocrail.</w:t>
-      </w:r>
-      <w:proofErr w:type="gramEnd"/>
-      <w:r>
-        <w:rPr>
-          <w:rStyle w:val="berschrift2Zchn"/>
-          <w:lang w:val="en-GB"/>
-        </w:rPr>
+        </w:rPr>
+        <w:t xml:space="preserve">   </w:t>
+      </w:r>
+      <w:r>
+        <w:t xml:space="preserve">       </w:t>
+      </w:r>
+      <w:r>
+        <w:tab/>
+      </w:r>
+      <w:r>
+        <w:tab/>
         <w:t xml:space="preserve"> </w:t>
       </w:r>
-      <w:proofErr w:type="gramStart"/>
-      <w:r>
-        <w:rPr>
-          <w:rStyle w:val="berschrift2Zchn"/>
-          <w:lang w:val="en-GB"/>
-        </w:rPr>
-        <w:t>zip</w:t>
-      </w:r>
-      <w:proofErr w:type="gramEnd"/>
-      <w:r>
-        <w:rPr>
-          <w:rStyle w:val="berschrift2Zchn"/>
-          <w:lang w:val="en-GB"/>
-        </w:rPr>
-        <w:t xml:space="preserve">   x64</w:t>
-      </w:r>
-      <w:bookmarkEnd w:id="5"/>
-      <w:r>
-        <w:rPr>
-          <w:rStyle w:val="berschrift2Zchn"/>
-          <w:lang w:val="en-GB"/>
-        </w:rPr>
-        <w:t xml:space="preserve">   </w:t>
-      </w:r>
-      <w:r>
-        <w:rPr>
-          <w:lang w:val="en-GB"/>
-        </w:rPr>
-        <w:t xml:space="preserve">       </w:t>
-      </w:r>
-      <w:r>
-        <w:rPr>
-          <w:lang w:val="en-GB"/>
-        </w:rPr>
-        <w:tab/>
-      </w:r>
-      <w:r>
-        <w:rPr>
-          <w:lang w:val="en-GB"/>
-        </w:rPr>
-        <w:tab/>
+      <w:r>
+        <w:t>24.08.2020</w:t>
+      </w:r>
+    </w:p>
+    <w:p>
+      <w:pPr>
+        <w:pStyle w:val="Textkrper"/>
+      </w:pPr>
+      <w:r>
+        <w:t xml:space="preserve">Auspacken der </w:t>
+      </w:r>
+      <w:r>
+        <w:rPr>
+          <w:b/>
+        </w:rPr>
+        <w:t>Rocrail-</w:t>
+      </w:r>
+      <w:r>
+        <w:t>952</w:t>
+      </w:r>
+      <w:r>
+        <w:rPr>
+          <w:b/>
+        </w:rPr>
+        <w:t>-Windows-WIN64.zip</w:t>
+      </w:r>
+      <w:r>
+        <w:t xml:space="preserve"> in das leere Verzeichnis: </w:t>
+      </w:r>
+      <w:r>
         <w:t xml:space="preserve"> </w:t>
       </w:r>
       <w:r>
-        <w:t>24.08.2020</w:t>
+        <w:br/>
+      </w:r>
+      <w:r>
+        <w:t>D:\Eisenbahn\</w:t>
+      </w:r>
+      <w:r>
+        <w:rPr>
+          <w:b/>
+        </w:rPr>
+        <w:t>Rocrail_x64</w:t>
+      </w:r>
+      <w:r>
+        <w:t>\</w:t>
       </w:r>
     </w:p>
     <w:p>
       <w:pPr>
         <w:pStyle w:val="Textkrper"/>
       </w:pPr>
-      <w:r>
-        <w:t xml:space="preserve">Auspacken der </w:t>
-      </w:r>
-      <w:r>
-        <w:rPr>
-          <w:b/>
-        </w:rPr>
-        <w:t>Rocrail-</w:t>
-      </w:r>
-      <w:r>
-        <w:t>952</w:t>
-      </w:r>
-      <w:r>
-        <w:rPr>
-          <w:b/>
-        </w:rPr>
-        <w:t>-Windows-WIN64.zip</w:t>
-      </w:r>
-      <w:r>
-        <w:t xml:space="preserve"> in das leere Verzeichnis: </w:t>
-      </w:r>
-      <w:r>
+    </w:p>
+    <w:p>
+      <w:pPr>
+        <w:rPr>
+          <w:noProof/>
+          <w:lang w:eastAsia="de-DE" w:bidi="ar-SA"/>
+        </w:rPr>
+      </w:pPr>
+      <w:r>
+        <w:rPr>
+          <w:noProof/>
+          <w:lang w:eastAsia="de-DE" w:bidi="ar-SA"/>
+        </w:rPr>
+        <w:t xml:space="preserve">Übernahme der Rocrail x32 Verzeichnisse/Dateien nach x64 </w:t>
+      </w:r>
+    </w:p>
+    <w:p>
+      <w:pPr>
+        <w:rPr>
+          <w:noProof/>
+          <w:lang w:eastAsia="de-DE" w:bidi="ar-SA"/>
+        </w:rPr>
+      </w:pPr>
+      <w:r>
+        <w:rPr>
+          <w:noProof/>
+          <w:lang w:eastAsia="de-DE" w:bidi="ar-SA"/>
+        </w:rPr>
+        <w:t>copy D:\Eisenbahn\Rocrail\Lizenz</w:t>
+      </w:r>
+      <w:r>
+        <w:rPr>
+          <w:noProof/>
+          <w:lang w:eastAsia="de-DE" w:bidi="ar-SA"/>
+        </w:rPr>
+        <w:tab/>
+      </w:r>
+      <w:r>
+        <w:rPr>
+          <w:noProof/>
+          <w:lang w:eastAsia="de-DE" w:bidi="ar-SA"/>
+        </w:rPr>
+        <w:tab/>
+        <w:t>D:\Eisenbahn\Rocrail_x64\Lizenz</w:t>
+      </w:r>
+    </w:p>
+    <w:p>
+      <w:pPr>
+        <w:rPr>
+          <w:noProof/>
+          <w:lang w:eastAsia="de-DE" w:bidi="ar-SA"/>
+        </w:rPr>
+      </w:pPr>
+      <w:r>
+        <w:rPr>
+          <w:noProof/>
+          <w:lang w:eastAsia="de-DE" w:bidi="ar-SA"/>
+        </w:rPr>
+        <w:t>copy D:\Eisenbahn\Rocrail\MyPlan</w:t>
+      </w:r>
+      <w:r>
+        <w:rPr>
+          <w:noProof/>
+          <w:lang w:eastAsia="de-DE" w:bidi="ar-SA"/>
+        </w:rPr>
+        <w:tab/>
+      </w:r>
+      <w:r>
+        <w:rPr>
+          <w:noProof/>
+          <w:lang w:eastAsia="de-DE" w:bidi="ar-SA"/>
+        </w:rPr>
+        <w:tab/>
+        <w:t>D:\Eisenbahn\Rocrail_x64\MyPlan</w:t>
+      </w:r>
+    </w:p>
+    <w:p>
+      <w:pPr>
+        <w:rPr>
+          <w:noProof/>
+          <w:lang w:eastAsia="de-DE" w:bidi="ar-SA"/>
+        </w:rPr>
+      </w:pPr>
+      <w:r>
+        <w:rPr>
+          <w:noProof/>
+          <w:lang w:eastAsia="de-DE" w:bidi="ar-SA"/>
+        </w:rPr>
+        <w:t>copy D:\Eisenbahn\Rocrail\MyLokBilder</w:t>
+      </w:r>
+      <w:r>
+        <w:rPr>
+          <w:noProof/>
+          <w:lang w:eastAsia="de-DE" w:bidi="ar-SA"/>
+        </w:rPr>
+        <w:tab/>
+        <w:t>D:\Eisenbahn\Rocrail_x64\MyLokBilder</w:t>
+      </w:r>
+    </w:p>
+    <w:p>
+      <w:pPr>
+        <w:rPr>
+          <w:noProof/>
+          <w:lang w:eastAsia="de-DE" w:bidi="ar-SA"/>
+        </w:rPr>
+      </w:pPr>
+      <w:r>
+        <w:rPr>
+          <w:noProof/>
+          <w:lang w:eastAsia="de-DE" w:bidi="ar-SA"/>
+        </w:rPr>
+        <w:t xml:space="preserve">copy D:\Eisenbahn\Rocrail\rocview.ini  </w:t>
+      </w:r>
+      <w:r>
+        <w:rPr>
+          <w:noProof/>
+          <w:lang w:eastAsia="de-DE" w:bidi="ar-SA"/>
+        </w:rPr>
+        <w:tab/>
+        <w:t>D:\Eisenbahn\Rocrail_x64\bin\rocview.ini</w:t>
+      </w:r>
+    </w:p>
+    <w:p>
+      <w:pPr>
+        <w:pStyle w:val="Textkrper"/>
+      </w:pPr>
+    </w:p>
+    <w:p>
+      <w:pPr>
+        <w:pStyle w:val="Textkrper"/>
+        <w:rPr>
+          <w:b/>
+        </w:rPr>
+      </w:pPr>
+      <w:r>
+        <w:rPr>
+          <w:b/>
+        </w:rPr>
+        <w:t>Programm</w:t>
+      </w:r>
+      <w:r>
+        <w:rPr>
+          <w:b/>
+        </w:rPr>
+        <w:t xml:space="preserve"> Start </w:t>
+      </w:r>
+      <w:r>
+        <w:rPr>
+          <w:b/>
+        </w:rPr>
+        <w:t xml:space="preserve">- </w:t>
+      </w:r>
+      <w:r>
+        <w:rPr>
+          <w:b/>
+        </w:rPr>
+        <w:t>Rocrail Aufruf:</w:t>
+      </w:r>
+      <w:r>
+        <w:rPr>
+          <w:b/>
+        </w:rPr>
+        <w:tab/>
+      </w:r>
+      <w:r>
+        <w:rPr>
+          <w:b/>
+        </w:rPr>
+        <w:tab/>
+      </w:r>
+      <w:r>
+        <w:rPr>
+          <w:b/>
+        </w:rPr>
+        <w:t>D:\Eisenbahn\Rocrail_x64\bin\rocview.exe</w:t>
+      </w:r>
+    </w:p>
+    <w:p>
+      <w:pPr>
+        <w:rPr>
+          <w:noProof/>
+          <w:lang w:eastAsia="de-DE" w:bidi="ar-SA"/>
+        </w:rPr>
+      </w:pPr>
+      <w:r>
+        <w:rPr>
+          <w:noProof/>
+          <w:lang w:eastAsia="de-DE" w:bidi="ar-SA"/>
+        </w:rPr>
+        <w:t xml:space="preserve">Das Script „desktoplink.cmd“ </w:t>
+      </w:r>
+      <w:r>
+        <w:rPr>
+          <w:noProof/>
+          <w:lang w:eastAsia="de-DE" w:bidi="ar-SA"/>
+        </w:rPr>
+        <w:t xml:space="preserve">habe ich </w:t>
+      </w:r>
+      <w:r>
+        <w:rPr>
+          <w:noProof/>
+          <w:lang w:eastAsia="de-DE" w:bidi="ar-SA"/>
+        </w:rPr>
+        <w:t>nicht benötigt.</w:t>
+      </w:r>
+    </w:p>
+    <w:p>
+      <w:pPr>
+        <w:rPr>
+          <w:noProof/>
+          <w:lang w:eastAsia="de-DE" w:bidi="ar-SA"/>
+        </w:rPr>
+      </w:pPr>
+    </w:p>
+    <w:p>
+      <w:pPr>
+        <w:rPr>
+          <w:noProof/>
+          <w:lang w:eastAsia="de-DE" w:bidi="ar-SA"/>
+        </w:rPr>
+      </w:pPr>
+      <w:r>
+        <w:rPr>
+          <w:noProof/>
+          <w:lang w:eastAsia="de-DE" w:bidi="ar-SA"/>
+        </w:rPr>
+        <w:t>Fehlermeldung: kein SVG- Thema gefunden; Rocview-SVG Einstellung überprüfen.</w:t>
+      </w:r>
+    </w:p>
+    <w:p>
+      <w:pPr>
+        <w:rPr>
+          <w:noProof/>
+          <w:lang w:eastAsia="de-DE" w:bidi="ar-SA"/>
+        </w:rPr>
+      </w:pPr>
+      <w:r>
+        <w:rPr>
+          <w:noProof/>
+          <w:lang w:eastAsia="de-DE" w:bidi="ar-SA"/>
+        </w:rPr>
+        <w:t>Konfiguration</w:t>
+      </w:r>
+      <w:r>
+        <w:rPr>
+          <w:noProof/>
+          <w:lang w:eastAsia="de-DE" w:bidi="ar-SA"/>
+        </w:rPr>
         <w:t xml:space="preserve"> </w:t>
       </w:r>
       <w:r>
-        <w:br/>
-      </w:r>
-      <w:r>
-        <w:t>D:\Eisenbahn\</w:t>
-      </w:r>
-      <w:r>
-        <w:rPr>
-          <w:b/>
-        </w:rPr>
-        <w:t>Rocrail_x64</w:t>
-      </w:r>
-      <w:r>
-        <w:t>\</w:t>
-      </w:r>
-    </w:p>
-    <w:p>
-      <w:pPr>
-        <w:pStyle w:val="Textkrper"/>
-      </w:pPr>
-    </w:p>
-    <w:p>
-      <w:pPr>
-        <w:rPr>
-          <w:noProof/>
-          <w:lang w:val="en-GB" w:eastAsia="de-DE" w:bidi="ar-SA"/>
-        </w:rPr>
-      </w:pPr>
-      <w:r>
-        <w:rPr>
-          <w:noProof/>
-          <w:lang w:val="en-GB" w:eastAsia="de-DE" w:bidi="ar-SA"/>
-        </w:rPr>
-        <w:t xml:space="preserve">Übernahme der Rocrail x32 </w:t>
-      </w:r>
-      <w:r>
-        <w:rPr>
-          <w:noProof/>
-          <w:lang w:val="en-GB" w:eastAsia="de-DE" w:bidi="ar-SA"/>
-        </w:rPr>
-        <w:t>Verzeichnisse/</w:t>
-      </w:r>
-      <w:r>
-        <w:rPr>
-          <w:noProof/>
-          <w:lang w:val="en-GB" w:eastAsia="de-DE" w:bidi="ar-SA"/>
-        </w:rPr>
-        <w:t xml:space="preserve">Dateien nach x64 </w:t>
-      </w:r>
-    </w:p>
-    <w:p>
-      <w:pPr>
-        <w:rPr>
-          <w:noProof/>
-          <w:lang w:val="en-GB" w:eastAsia="de-DE" w:bidi="ar-SA"/>
-        </w:rPr>
-      </w:pPr>
-      <w:proofErr w:type="spellStart"/>
-      <w:r>
-        <w:rPr>
-          <w:noProof/>
-          <w:lang w:val="en-GB" w:eastAsia="de-DE" w:bidi="ar-SA"/>
-        </w:rPr>
-        <w:t>copy</w:t>
-      </w:r>
-      <w:proofErr w:type="spellEnd"/>
-      <w:r>
-        <w:rPr>
-          <w:noProof/>
-          <w:lang w:val="en-GB" w:eastAsia="de-DE" w:bidi="ar-SA"/>
-        </w:rPr>
-        <w:t xml:space="preserve"> D:\Eisenbahn\Rocrail\Lizenz</w:t>
-      </w:r>
-      <w:r>
-        <w:rPr>
-          <w:noProof/>
-          <w:lang w:val="en-GB" w:eastAsia="de-DE" w:bidi="ar-SA"/>
-        </w:rPr>
-        <w:tab/>
-      </w:r>
-      <w:r>
-        <w:rPr>
-          <w:noProof/>
-          <w:lang w:val="en-GB" w:eastAsia="de-DE" w:bidi="ar-SA"/>
-        </w:rPr>
-        <w:tab/>
-        <w:t>D:\Eisenbahn\Rocrail_x64\Lizenz</w:t>
-      </w:r>
-    </w:p>
-    <w:p>
-      <w:pPr>
-        <w:rPr>
-          <w:noProof/>
-          <w:lang w:val="en-GB" w:eastAsia="de-DE" w:bidi="ar-SA"/>
-        </w:rPr>
-      </w:pPr>
-      <w:proofErr w:type="spellStart"/>
-      <w:r>
-        <w:rPr>
-          <w:noProof/>
-          <w:lang w:val="en-GB" w:eastAsia="de-DE" w:bidi="ar-SA"/>
-        </w:rPr>
-        <w:t>copy</w:t>
-      </w:r>
-      <w:proofErr w:type="spellEnd"/>
-      <w:r>
-        <w:rPr>
-          <w:noProof/>
-          <w:lang w:val="en-GB" w:eastAsia="de-DE" w:bidi="ar-SA"/>
-        </w:rPr>
-        <w:t xml:space="preserve"> D:\Eisenbahn\Rocrail\MyPlan</w:t>
-      </w:r>
-      <w:r>
-        <w:rPr>
-          <w:noProof/>
-          <w:lang w:val="en-GB" w:eastAsia="de-DE" w:bidi="ar-SA"/>
-        </w:rPr>
-        <w:tab/>
-      </w:r>
-      <w:r>
-        <w:rPr>
-          <w:noProof/>
-          <w:lang w:val="en-GB" w:eastAsia="de-DE" w:bidi="ar-SA"/>
-        </w:rPr>
-        <w:tab/>
-        <w:t>D:\Eisenbahn\Rocrail_x64\MyPlan</w:t>
-      </w:r>
-    </w:p>
-    <w:p>
-      <w:pPr>
-        <w:rPr>
-          <w:noProof/>
-          <w:lang w:val="en-GB" w:eastAsia="de-DE" w:bidi="ar-SA"/>
-        </w:rPr>
-      </w:pPr>
-      <w:proofErr w:type="spellStart"/>
-      <w:r>
-        <w:rPr>
-          <w:noProof/>
-          <w:lang w:val="en-GB" w:eastAsia="de-DE" w:bidi="ar-SA"/>
-        </w:rPr>
-        <w:t>copy</w:t>
-      </w:r>
-      <w:proofErr w:type="spellEnd"/>
-      <w:r>
-        <w:rPr>
-          <w:noProof/>
-          <w:lang w:val="en-GB" w:eastAsia="de-DE" w:bidi="ar-SA"/>
-        </w:rPr>
-        <w:t xml:space="preserve"> D:\Eisenbahn\Rocrail\MyLokBilder</w:t>
-      </w:r>
-      <w:r>
-        <w:rPr>
-          <w:noProof/>
-          <w:lang w:val="en-GB" w:eastAsia="de-DE" w:bidi="ar-SA"/>
-        </w:rPr>
-        <w:tab/>
-        <w:t>D:\Eisenbahn\Rocrail_x64\MyLokBilder</w:t>
-      </w:r>
-    </w:p>
-    <w:p>
-      <w:pPr>
-        <w:rPr>
-          <w:noProof/>
-          <w:lang w:val="en-GB" w:eastAsia="de-DE" w:bidi="ar-SA"/>
-        </w:rPr>
-      </w:pPr>
-      <w:proofErr w:type="spellStart"/>
-      <w:r>
-        <w:rPr>
-          <w:noProof/>
-          <w:lang w:val="en-GB" w:eastAsia="de-DE" w:bidi="ar-SA"/>
-        </w:rPr>
-        <w:t>copy</w:t>
-      </w:r>
-      <w:proofErr w:type="spellEnd"/>
-      <w:r>
-        <w:rPr>
-          <w:noProof/>
-          <w:lang w:val="en-GB" w:eastAsia="de-DE" w:bidi="ar-SA"/>
-        </w:rPr>
-        <w:t xml:space="preserve"> D:\Eisenbahn\Rocrail\rocview.ini  </w:t>
-      </w:r>
-      <w:r>
-        <w:rPr>
-          <w:noProof/>
-          <w:lang w:val="en-GB" w:eastAsia="de-DE" w:bidi="ar-SA"/>
-        </w:rPr>
-        <w:tab/>
-        <w:t>D:\Eisenbahn\Rocrail_x64\bin\rocview.ini</w:t>
-      </w:r>
-    </w:p>
-    <w:p>
-      <w:pPr>
-        <w:pStyle w:val="Textkrper"/>
-      </w:pPr>
-    </w:p>
-    <w:p>
-      <w:pPr>
-        <w:pStyle w:val="Textkrper"/>
-        <w:rPr>
-          <w:b/>
-        </w:rPr>
-      </w:pPr>
-      <w:r>
-        <w:rPr>
-          <w:b/>
-        </w:rPr>
-        <w:t>Programm</w:t>
-      </w:r>
-      <w:r>
-        <w:rPr>
-          <w:b/>
-        </w:rPr>
-        <w:t xml:space="preserve"> Start </w:t>
-      </w:r>
-      <w:r>
-        <w:rPr>
-          <w:b/>
-        </w:rPr>
-        <w:t xml:space="preserve">- </w:t>
-      </w:r>
-      <w:r>
-        <w:rPr>
-          <w:b/>
-        </w:rPr>
-        <w:t>Rocrail Aufruf:</w:t>
-      </w:r>
-      <w:r>
-        <w:rPr>
-          <w:b/>
-        </w:rPr>
-        <w:tab/>
-      </w:r>
-      <w:r>
-        <w:rPr>
-          <w:b/>
-        </w:rPr>
-        <w:tab/>
-      </w:r>
-      <w:r>
-        <w:rPr>
-          <w:b/>
-        </w:rPr>
-        <w:t>D:\Eisenbahn\Rocrail_x64\bin\rocview.</w:t>
-      </w:r>
-      <w:r>
-        <w:rPr>
-          <w:b/>
-        </w:rPr>
-        <w:t>exe</w:t>
-      </w:r>
-    </w:p>
-    <w:p>
-      <w:pPr>
-        <w:rPr>
-          <w:noProof/>
-          <w:lang w:eastAsia="de-DE" w:bidi="ar-SA"/>
-        </w:rPr>
-      </w:pPr>
-      <w:r>
-        <w:rPr>
-          <w:noProof/>
-          <w:lang w:eastAsia="de-DE" w:bidi="ar-SA"/>
-        </w:rPr>
-        <w:t xml:space="preserve">Das Script „desktoplink.cmd“ </w:t>
-      </w:r>
-      <w:r>
-        <w:rPr>
-          <w:noProof/>
-          <w:lang w:eastAsia="de-DE" w:bidi="ar-SA"/>
-        </w:rPr>
-        <w:t xml:space="preserve">habe ich </w:t>
-      </w:r>
-      <w:r>
-        <w:rPr>
-          <w:noProof/>
-          <w:lang w:eastAsia="de-DE" w:bidi="ar-SA"/>
-        </w:rPr>
-        <w:t>nicht benötigt.</w:t>
-      </w:r>
-    </w:p>
-    <w:p>
-      <w:pPr>
-        <w:rPr>
-          <w:noProof/>
-          <w:lang w:eastAsia="de-DE" w:bidi="ar-SA"/>
-        </w:rPr>
-      </w:pPr>
-    </w:p>
-    <w:p>
-      <w:pPr>
-        <w:rPr>
-          <w:noProof/>
-          <w:lang w:eastAsia="de-DE" w:bidi="ar-SA"/>
-        </w:rPr>
-      </w:pPr>
-      <w:r>
-        <w:rPr>
-          <w:noProof/>
-          <w:lang w:eastAsia="de-DE" w:bidi="ar-SA"/>
-        </w:rPr>
-        <w:t>Fehler</w:t>
-      </w:r>
-      <w:r>
-        <w:rPr>
-          <w:noProof/>
-          <w:lang w:eastAsia="de-DE" w:bidi="ar-SA"/>
-        </w:rPr>
-        <w:t>meldung</w:t>
-      </w:r>
-      <w:r>
-        <w:rPr>
-          <w:noProof/>
-          <w:lang w:eastAsia="de-DE" w:bidi="ar-SA"/>
-        </w:rPr>
-        <w:t>: kein SVG- Thema gefunden; Rocview-SVG Einstellung überprüfen.</w:t>
-      </w:r>
-    </w:p>
-    <w:p>
-      <w:pPr>
-        <w:rPr>
-          <w:noProof/>
-          <w:lang w:val="en-GB" w:eastAsia="de-DE" w:bidi="ar-SA"/>
-        </w:rPr>
-      </w:pPr>
-      <w:r>
-        <w:rPr>
-          <w:noProof/>
-          <w:lang w:eastAsia="de-DE" w:bidi="ar-SA"/>
-        </w:rPr>
-        <w:t>Konfiguration</w:t>
-      </w:r>
-      <w:r>
-        <w:rPr>
-          <w:noProof/>
-          <w:lang w:eastAsia="de-DE" w:bidi="ar-SA"/>
-        </w:rPr>
-        <w:t xml:space="preserve"> </w:t>
-      </w:r>
-      <w:r>
-        <w:rPr>
-          <w:noProof/>
-          <w:lang w:val="en-GB" w:eastAsia="de-DE" w:bidi="ar-SA"/>
+        <w:rPr>
+          <w:noProof/>
+          <w:lang w:eastAsia="de-DE" w:bidi="ar-SA"/>
         </w:rPr>
         <w:t xml:space="preserve">Rocview SVG:  </w:t>
       </w:r>
@@ -4031,20 +3897,20 @@
       <w:pPr>
         <w:rPr>
           <w:noProof/>
-          <w:lang w:val="en-GB" w:eastAsia="de-DE" w:bidi="ar-SA"/>
-        </w:rPr>
-      </w:pPr>
-      <w:r>
-        <w:rPr>
-          <w:noProof/>
-          <w:lang w:val="en-GB" w:eastAsia="de-DE" w:bidi="ar-SA"/>
-        </w:rPr>
-        <w:tab/>
-      </w:r>
-      <w:r>
-        <w:rPr>
-          <w:noProof/>
-          <w:lang w:val="en-GB" w:eastAsia="de-DE" w:bidi="ar-SA"/>
+          <w:lang w:eastAsia="de-DE" w:bidi="ar-SA"/>
+        </w:rPr>
+      </w:pPr>
+      <w:r>
+        <w:rPr>
+          <w:noProof/>
+          <w:lang w:eastAsia="de-DE" w:bidi="ar-SA"/>
+        </w:rPr>
+        <w:tab/>
+      </w:r>
+      <w:r>
+        <w:rPr>
+          <w:noProof/>
+          <w:lang w:eastAsia="de-DE" w:bidi="ar-SA"/>
         </w:rPr>
         <w:tab/>
         <w:t>Thema 1</w:t>
@@ -4052,14 +3918,14 @@
       <w:r>
         <w:rPr>
           <w:noProof/>
-          <w:lang w:val="en-GB" w:eastAsia="de-DE" w:bidi="ar-SA"/>
-        </w:rPr>
-        <w:tab/>
-      </w:r>
-      <w:r>
-        <w:rPr>
-          <w:noProof/>
-          <w:lang w:val="en-GB" w:eastAsia="de-DE" w:bidi="ar-SA"/>
+          <w:lang w:eastAsia="de-DE" w:bidi="ar-SA"/>
+        </w:rPr>
+        <w:tab/>
+      </w:r>
+      <w:r>
+        <w:rPr>
+          <w:noProof/>
+          <w:lang w:eastAsia="de-DE" w:bidi="ar-SA"/>
         </w:rPr>
         <w:tab/>
         <w:t>D:\Eisenbahn\Rocrail_x64\svg\themes\SpDrS60</w:t>
@@ -4069,20 +3935,20 @@
       <w:pPr>
         <w:rPr>
           <w:noProof/>
-          <w:lang w:val="en-GB" w:eastAsia="de-DE" w:bidi="ar-SA"/>
-        </w:rPr>
-      </w:pPr>
-      <w:r>
-        <w:rPr>
-          <w:noProof/>
-          <w:lang w:val="en-GB" w:eastAsia="de-DE" w:bidi="ar-SA"/>
-        </w:rPr>
-        <w:tab/>
-      </w:r>
-      <w:r>
-        <w:rPr>
-          <w:noProof/>
-          <w:lang w:val="en-GB" w:eastAsia="de-DE" w:bidi="ar-SA"/>
+          <w:lang w:eastAsia="de-DE" w:bidi="ar-SA"/>
+        </w:rPr>
+      </w:pPr>
+      <w:r>
+        <w:rPr>
+          <w:noProof/>
+          <w:lang w:eastAsia="de-DE" w:bidi="ar-SA"/>
+        </w:rPr>
+        <w:tab/>
+      </w:r>
+      <w:r>
+        <w:rPr>
+          <w:noProof/>
+          <w:lang w:eastAsia="de-DE" w:bidi="ar-SA"/>
         </w:rPr>
         <w:tab/>
         <w:t>Thema 2</w:t>
@@ -4090,14 +3956,14 @@
       <w:r>
         <w:rPr>
           <w:noProof/>
-          <w:lang w:val="en-GB" w:eastAsia="de-DE" w:bidi="ar-SA"/>
-        </w:rPr>
-        <w:tab/>
-      </w:r>
-      <w:r>
-        <w:rPr>
-          <w:noProof/>
-          <w:lang w:val="en-GB" w:eastAsia="de-DE" w:bidi="ar-SA"/>
+          <w:lang w:eastAsia="de-DE" w:bidi="ar-SA"/>
+        </w:rPr>
+        <w:tab/>
+      </w:r>
+      <w:r>
+        <w:rPr>
+          <w:noProof/>
+          <w:lang w:eastAsia="de-DE" w:bidi="ar-SA"/>
         </w:rPr>
         <w:tab/>
         <w:t>D:\Eisenbahn\Rocrail_x64\svg\themes\Accessories</w:t>
@@ -4107,20 +3973,20 @@
       <w:pPr>
         <w:rPr>
           <w:noProof/>
-          <w:lang w:val="en-GB" w:eastAsia="de-DE" w:bidi="ar-SA"/>
-        </w:rPr>
-      </w:pPr>
-      <w:r>
-        <w:rPr>
-          <w:noProof/>
-          <w:lang w:val="en-GB" w:eastAsia="de-DE" w:bidi="ar-SA"/>
-        </w:rPr>
-        <w:tab/>
-      </w:r>
-      <w:r>
-        <w:rPr>
-          <w:noProof/>
-          <w:lang w:val="en-GB" w:eastAsia="de-DE" w:bidi="ar-SA"/>
+          <w:lang w:eastAsia="de-DE" w:bidi="ar-SA"/>
+        </w:rPr>
+      </w:pPr>
+      <w:r>
+        <w:rPr>
+          <w:noProof/>
+          <w:lang w:eastAsia="de-DE" w:bidi="ar-SA"/>
+        </w:rPr>
+        <w:tab/>
+      </w:r>
+      <w:r>
+        <w:rPr>
+          <w:noProof/>
+          <w:lang w:eastAsia="de-DE" w:bidi="ar-SA"/>
         </w:rPr>
         <w:tab/>
         <w:t>Thema 3</w:t>
@@ -4128,14 +3994,14 @@
       <w:r>
         <w:rPr>
           <w:noProof/>
-          <w:lang w:val="en-GB" w:eastAsia="de-DE" w:bidi="ar-SA"/>
-        </w:rPr>
-        <w:tab/>
-      </w:r>
-      <w:r>
-        <w:rPr>
-          <w:noProof/>
-          <w:lang w:val="en-GB" w:eastAsia="de-DE" w:bidi="ar-SA"/>
+          <w:lang w:eastAsia="de-DE" w:bidi="ar-SA"/>
+        </w:rPr>
+        <w:tab/>
+      </w:r>
+      <w:r>
+        <w:rPr>
+          <w:noProof/>
+          <w:lang w:eastAsia="de-DE" w:bidi="ar-SA"/>
         </w:rPr>
         <w:tab/>
         <w:t>D:\Eisenbahn\Rocrail_x64\svg\themes\Roads</w:t>
@@ -4364,22 +4230,72 @@
     </w:p>
     <w:p>
       <w:pPr>
+        <w:ind w:left="426"/>
+      </w:pPr>
+      <w:r>
+        <w:t>Rocrail</w:t>
+      </w:r>
+      <w:r>
+        <w:tab/>
+      </w:r>
+      <w:r>
+        <w:tab/>
+      </w:r>
+      <w:r>
+        <w:tab/>
+      </w:r>
+      <w:r>
+        <w:t xml:space="preserve">    </w:t>
+      </w:r>
+      <w:r>
+        <w:tab/>
+      </w:r>
+      <w:r>
+        <w:t>D:\Eisenbahn\Rocrail_x64</w:t>
+      </w:r>
+      <w:r>
+        <w:br/>
+      </w:r>
+      <w:r>
+        <w:t>Rocview.ini:</w:t>
+      </w:r>
+      <w:r>
+        <w:tab/>
+      </w:r>
+      <w:r>
+        <w:tab/>
+      </w:r>
+      <w:r>
+        <w:tab/>
+      </w:r>
+      <w:r>
+        <w:t>D:\Eisenbahn\Rocrail_x64\bin\rocview.ini</w:t>
+      </w:r>
+    </w:p>
+    <w:p>
+      <w:pPr>
         <w:ind w:firstLine="426"/>
       </w:pPr>
       <w:r>
-        <w:t>Rocview.ini:</w:t>
-      </w:r>
-      <w:r>
-        <w:tab/>
-      </w:r>
-      <w:r>
-        <w:tab/>
-      </w:r>
-      <w:r>
-        <w:tab/>
-      </w:r>
-      <w:r>
-        <w:t>D:\Eisenbahn\Rocrail_x64\bin\rocview.ini</w:t>
+        <w:t xml:space="preserve">Arbeitsbereich: </w:t>
+      </w:r>
+      <w:r>
+        <w:tab/>
+      </w:r>
+      <w:r>
+        <w:tab/>
+      </w:r>
+      <w:r>
+        <w:tab/>
+      </w:r>
+      <w:r>
+        <w:t>D:\Eisenbah</w:t>
+      </w:r>
+      <w:r>
+        <w:t>n\Rocrail_x64\MyPlan</w:t>
+      </w:r>
+      <w:r>
+        <w:t>\</w:t>
       </w:r>
     </w:p>
     <w:p>
@@ -4387,22 +4303,48 @@
         <w:ind w:firstLine="426"/>
       </w:pPr>
       <w:r>
-        <w:t xml:space="preserve">Arbeitsbereich: </w:t>
-      </w:r>
-      <w:r>
-        <w:tab/>
-      </w:r>
-      <w:r>
-        <w:tab/>
-      </w:r>
-      <w:r>
-        <w:tab/>
-      </w:r>
-      <w:r>
-        <w:t>D:\Eisenbah</w:t>
-      </w:r>
-      <w:r>
-        <w:t>n\Rocrail_x64\MyPlan</w:t>
+        <w:t>R</w:t>
+      </w:r>
+      <w:r>
+        <w:t xml:space="preserve">ocrail.ini </w:t>
+      </w:r>
+      <w:r>
+        <w:tab/>
+      </w:r>
+      <w:r>
+        <w:tab/>
+      </w:r>
+      <w:r>
+        <w:tab/>
+      </w:r>
+      <w:r>
+        <w:t>D:\Eisenbahn\Rocrail_x64\MyPlan\rocrail.ini</w:t>
+      </w:r>
+    </w:p>
+    <w:p>
+      <w:pPr>
+        <w:ind w:firstLine="426"/>
+      </w:pPr>
+      <w:r>
+        <w:t>Backup:</w:t>
+      </w:r>
+      <w:r>
+        <w:tab/>
+      </w:r>
+      <w:r>
+        <w:t xml:space="preserve"> </w:t>
+      </w:r>
+      <w:r>
+        <w:tab/>
+      </w:r>
+      <w:r>
+        <w:tab/>
+      </w:r>
+      <w:r>
+        <w:tab/>
+      </w:r>
+      <w:r>
+        <w:t>D:\Eisenbahn\Rocrail_x64\MyPlan\backup</w:t>
       </w:r>
       <w:r>
         <w:t>\</w:t>
@@ -4413,313 +4355,362 @@
         <w:ind w:firstLine="426"/>
       </w:pPr>
       <w:r>
-        <w:t>R</w:t>
-      </w:r>
-      <w:r>
-        <w:t xml:space="preserve">ocrail.ini </w:t>
-      </w:r>
-      <w:r>
-        <w:tab/>
-      </w:r>
-      <w:r>
-        <w:tab/>
-      </w:r>
-      <w:r>
-        <w:tab/>
-      </w:r>
-      <w:r>
+        <w:t xml:space="preserve">Lokbilder unter: </w:t>
+      </w:r>
+      <w:r>
+        <w:tab/>
+      </w:r>
+      <w:r>
+        <w:tab/>
+      </w:r>
+      <w:r>
+        <w:tab/>
+      </w:r>
+      <w:r>
+        <w:t>D:\Eisenbahn\Rocrail_x64\MyLokBilder</w:t>
+      </w:r>
+      <w:r>
+        <w:t>\</w:t>
+      </w:r>
+    </w:p>
+    <w:p>
+      <w:pPr>
+        <w:ind w:left="2836" w:firstLine="709"/>
+      </w:pPr>
+      <w:r>
+        <w:t>Die Lokomotiven Bilder müssen immer nach rechts fahren</w:t>
+      </w:r>
+    </w:p>
+    <w:p>
+      <w:pPr>
+        <w:ind w:firstLine="426"/>
+      </w:pPr>
+      <w:r>
+        <w:t xml:space="preserve">Lokbilder </w:t>
+      </w:r>
+      <w:r>
+        <w:t xml:space="preserve">Format: </w:t>
+      </w:r>
+      <w:r>
+        <w:tab/>
+      </w:r>
+      <w:r>
+        <w:tab/>
+        <w:t>230 x 80 Pixels in der .</w:t>
+      </w:r>
+      <w:proofErr w:type="spellStart"/>
+      <w:r>
+        <w:t>png</w:t>
+      </w:r>
+      <w:proofErr w:type="spellEnd"/>
+      <w:r>
+        <w:t xml:space="preserve"> Datei max. 50Kb</w:t>
+      </w:r>
+    </w:p>
+    <w:p/>
+    <w:p>
+      <w:pPr>
+        <w:rPr>
+          <w:lang w:val="fr-FR"/>
+        </w:rPr>
+      </w:pPr>
+      <w:r>
+        <w:rPr>
+          <w:b/>
+          <w:lang w:val="fr-FR"/>
+        </w:rPr>
+        <w:t>Rocrail Server</w:t>
+      </w:r>
+      <w:r>
+        <w:rPr>
+          <w:lang w:val="fr-FR"/>
+        </w:rPr>
+        <w:t xml:space="preserve"> </w:t>
+      </w:r>
+      <w:r>
+        <w:rPr>
+          <w:lang w:val="fr-FR"/>
+        </w:rPr>
+        <w:t>Configuration</w:t>
+      </w:r>
+      <w:r>
+        <w:rPr>
+          <w:lang w:val="fr-FR"/>
+        </w:rPr>
+        <w:t xml:space="preserve">: </w:t>
+      </w:r>
+      <w:r>
+        <w:rPr>
+          <w:lang w:val="fr-FR"/>
+        </w:rPr>
+        <w:tab/>
+      </w:r>
+      <w:r>
+        <w:rPr>
+          <w:lang w:val="en-GB"/>
+        </w:rPr>
         <w:t>D:\Eisenbahn\Rocrail_x64\MyPlan\rocrail.ini</w:t>
       </w:r>
-    </w:p>
-    <w:p>
-      <w:pPr>
-        <w:ind w:firstLine="426"/>
-      </w:pPr>
-      <w:r>
-        <w:t>Backup:</w:t>
-      </w:r>
-      <w:r>
-        <w:tab/>
+      <w:r>
+        <w:rPr>
+          <w:lang w:val="fr-FR"/>
+        </w:rPr>
+        <w:tab/>
+      </w:r>
+      <w:r>
+        <w:rPr>
+          <w:lang w:val="fr-FR"/>
+        </w:rPr>
+        <w:t>z</w:t>
+      </w:r>
+      <w:r>
+        <w:rPr>
+          <w:lang w:val="fr-FR"/>
+        </w:rPr>
+        <w:t>21</w:t>
+      </w:r>
+    </w:p>
+    <w:p>
+      <w:pPr>
+        <w:rPr>
+          <w:lang w:val="fr-FR"/>
+        </w:rPr>
+      </w:pPr>
+    </w:p>
+    <w:p>
+      <w:pPr>
+        <w:rPr>
+          <w:lang w:val="fr-FR"/>
+        </w:rPr>
+      </w:pPr>
+    </w:p>
+    <w:p>
+      <w:r>
+        <w:rPr>
+          <w:b/>
+          <w:lang w:val="fr-FR"/>
+        </w:rPr>
+        <w:t>Z21 Info :</w:t>
+      </w:r>
+    </w:p>
+    <w:p>
+      <w:pPr>
+        <w:ind w:firstLine="432"/>
+      </w:pPr>
+      <w:r>
+        <w:t>Z21 Type</w:t>
+      </w:r>
+      <w:r>
+        <w:t>:</w:t>
+      </w:r>
+      <w:r>
+        <w:tab/>
+      </w:r>
+      <w:r>
+        <w:tab/>
+      </w:r>
+      <w:r>
+        <w:tab/>
+      </w:r>
+      <w:r>
+        <w:tab/>
+        <w:t>Z21</w:t>
+      </w:r>
+      <w:r>
+        <w:t>b</w:t>
       </w:r>
       <w:r>
         <w:t xml:space="preserve"> </w:t>
       </w:r>
-      <w:r>
-        <w:tab/>
-      </w:r>
-      <w:r>
-        <w:tab/>
-      </w:r>
-      <w:r>
-        <w:tab/>
-      </w:r>
-      <w:r>
-        <w:t>D:\Eisenbahn\Rocrail_x64\MyPlan\backup</w:t>
-      </w:r>
-      <w:r>
-        <w:t>\</w:t>
-      </w:r>
-    </w:p>
-    <w:p>
-      <w:pPr>
-        <w:ind w:firstLine="426"/>
-      </w:pPr>
-      <w:r>
-        <w:t xml:space="preserve">Lokbilder unter: </w:t>
-      </w:r>
-      <w:r>
-        <w:tab/>
-      </w:r>
-      <w:r>
-        <w:tab/>
-      </w:r>
-      <w:r>
-        <w:tab/>
-      </w:r>
-      <w:r>
-        <w:t>D:\Eisenbahn\Rocrail_x64\MyLokBilder</w:t>
-      </w:r>
-      <w:r>
-        <w:t>\</w:t>
-      </w:r>
-    </w:p>
-    <w:p>
-      <w:pPr>
-        <w:ind w:left="2836" w:firstLine="709"/>
-      </w:pPr>
-      <w:r>
-        <w:t>Die Lokomotiven Bilder müssen immer nach rechts fahren</w:t>
-      </w:r>
-    </w:p>
-    <w:p>
-      <w:pPr>
-        <w:ind w:firstLine="426"/>
-      </w:pPr>
-      <w:r>
-        <w:t xml:space="preserve">Lokbilder </w:t>
-      </w:r>
-      <w:r>
-        <w:t xml:space="preserve">Format: </w:t>
-      </w:r>
-      <w:r>
-        <w:tab/>
-      </w:r>
-      <w:r>
-        <w:tab/>
-        <w:t>230 x 80 Pixels in der .</w:t>
-      </w:r>
       <w:proofErr w:type="spellStart"/>
       <w:r>
-        <w:t>png</w:t>
+        <w:t>black</w:t>
       </w:r>
       <w:proofErr w:type="spellEnd"/>
       <w:r>
-        <w:t xml:space="preserve"> Datei max. 50Kb</w:t>
-      </w:r>
-    </w:p>
-    <w:p/>
-    <w:p>
-      <w:pPr>
-        <w:rPr>
-          <w:lang w:val="fr-FR"/>
-        </w:rPr>
-      </w:pPr>
-      <w:r>
-        <w:rPr>
-          <w:b/>
-          <w:lang w:val="fr-FR"/>
-        </w:rPr>
-        <w:t>Rocrail Server</w:t>
-      </w:r>
-      <w:r>
-        <w:rPr>
-          <w:lang w:val="fr-FR"/>
-        </w:rPr>
+        <w:t xml:space="preserve"> (2013), Firmware=1.32</w:t>
+      </w:r>
+      <w:r>
+        <w:tab/>
+      </w:r>
+      <w:r>
+        <w:tab/>
+        <w:t>V4.80</w:t>
+      </w:r>
+    </w:p>
+    <w:p>
+      <w:pPr>
+        <w:ind w:firstLine="432"/>
+      </w:pPr>
+      <w:r>
+        <w:t xml:space="preserve">Z21 </w:t>
+      </w:r>
+      <w:r>
+        <w:t>Serial Nummer</w:t>
+      </w:r>
+      <w:r>
+        <w:tab/>
+      </w:r>
+      <w:r>
+        <w:tab/>
+      </w:r>
+      <w:r>
+        <w:t xml:space="preserve">6901 </w:t>
+      </w:r>
+    </w:p>
+    <w:p>
+      <w:pPr>
+        <w:ind w:firstLine="432"/>
+      </w:pPr>
+      <w:r>
+        <w:t>Z21 F</w:t>
+      </w:r>
+      <w:r>
+        <w:t xml:space="preserve">irmware </w:t>
+      </w:r>
+      <w:r>
+        <w:t>Version</w:t>
+      </w:r>
+      <w:r>
         <w:t xml:space="preserve"> </w:t>
       </w:r>
       <w:r>
-        <w:rPr>
-          <w:lang w:val="fr-FR"/>
-        </w:rPr>
-        <w:t>Configuration</w:t>
-      </w:r>
-      <w:r>
-        <w:rPr>
-          <w:lang w:val="fr-FR"/>
-        </w:rPr>
-        <w:t xml:space="preserve">: </w:t>
-      </w:r>
-      <w:r>
-        <w:rPr>
-          <w:lang w:val="fr-FR"/>
-        </w:rPr>
-        <w:tab/>
-      </w:r>
-      <w:r>
+        <w:tab/>
+      </w:r>
+      <w:r>
+        <w:tab/>
+      </w:r>
+      <w:r>
+        <w:t>(</w:t>
+      </w:r>
+      <w:r>
+        <w:t>V</w:t>
+      </w:r>
+      <w:r>
+        <w:t>1.30 (192.168.2.111)</w:t>
+      </w:r>
+      <w:r>
+        <w:t xml:space="preserve">   </w:t>
+      </w:r>
+      <w:r>
+        <w:tab/>
+      </w:r>
+      <w:r>
+        <w:t>z21 V4</w:t>
+      </w:r>
+      <w:r>
+        <w:t>.</w:t>
+      </w:r>
+      <w:r>
+        <w:t>80</w:t>
+      </w:r>
+      <w:r>
+        <w:t xml:space="preserve"> bis </w:t>
+      </w:r>
+      <w:r>
+        <w:tab/>
+        <w:t>02-2020)</w:t>
+      </w:r>
+    </w:p>
+    <w:p>
+      <w:pPr>
+        <w:ind w:left="2127" w:firstLine="709"/>
         <w:rPr>
           <w:lang w:val="en-GB"/>
         </w:rPr>
-        <w:t>D:\Eisenbahn\Rocrail_x64\MyPlan\rocrail.ini</w:t>
-      </w:r>
-      <w:r>
-        <w:rPr>
-          <w:lang w:val="fr-FR"/>
-        </w:rPr>
-        <w:tab/>
-      </w:r>
-      <w:r>
-        <w:rPr>
-          <w:lang w:val="fr-FR"/>
-        </w:rPr>
-        <w:t>z</w:t>
-      </w:r>
-      <w:r>
-        <w:rPr>
-          <w:lang w:val="fr-FR"/>
-        </w:rPr>
-        <w:t>21</w:t>
-      </w:r>
-    </w:p>
-    <w:p>
-      <w:pPr>
-        <w:rPr>
-          <w:lang w:val="fr-FR"/>
-        </w:rPr>
-      </w:pPr>
-    </w:p>
-    <w:p>
-      <w:pPr>
-        <w:rPr>
-          <w:lang w:val="fr-FR"/>
-        </w:rPr>
-      </w:pPr>
-    </w:p>
-    <w:p>
-      <w:r>
-        <w:rPr>
-          <w:b/>
-          <w:lang w:val="fr-FR"/>
-        </w:rPr>
-        <w:t>Z21 Info :</w:t>
+      </w:pPr>
+      <w:r>
+        <w:tab/>
+      </w:r>
+      <w:r>
+        <w:rPr>
+          <w:lang w:val="en-GB"/>
+        </w:rPr>
+        <w:t>00 00 00 00 00 6A 69 66 9A AA</w:t>
       </w:r>
     </w:p>
     <w:p>
       <w:pPr>
         <w:ind w:firstLine="432"/>
-      </w:pPr>
-      <w:r>
-        <w:t>Z21 Type</w:t>
-      </w:r>
-      <w:r>
-        <w:t>:</w:t>
-      </w:r>
-      <w:r>
-        <w:tab/>
-      </w:r>
-      <w:r>
-        <w:tab/>
-      </w:r>
-      <w:r>
-        <w:tab/>
-      </w:r>
-      <w:r>
-        <w:tab/>
-        <w:t>Z21</w:t>
-      </w:r>
-      <w:r>
-        <w:t>b</w:t>
-      </w:r>
-      <w:r>
-        <w:t xml:space="preserve"> </w:t>
-      </w:r>
-      <w:proofErr w:type="spellStart"/>
-      <w:r>
-        <w:t>black</w:t>
-      </w:r>
-      <w:proofErr w:type="spellEnd"/>
-      <w:r>
-        <w:t xml:space="preserve"> (2013), Firmware=1.32</w:t>
-      </w:r>
-      <w:r>
-        <w:tab/>
-      </w:r>
-      <w:r>
-        <w:tab/>
-        <w:t>V4.80</w:t>
-      </w:r>
+        <w:rPr>
+          <w:lang w:val="en-GB"/>
+        </w:rPr>
+      </w:pPr>
     </w:p>
     <w:p>
       <w:pPr>
         <w:ind w:firstLine="432"/>
-      </w:pPr>
-      <w:r>
-        <w:t xml:space="preserve">Z21 </w:t>
-      </w:r>
-      <w:r>
-        <w:t>Serial Nummer</w:t>
-      </w:r>
-      <w:r>
-        <w:tab/>
-      </w:r>
-      <w:r>
-        <w:tab/>
-      </w:r>
-      <w:r>
-        <w:t xml:space="preserve">6901 </w:t>
-      </w:r>
-    </w:p>
-    <w:p>
-      <w:pPr>
-        <w:ind w:firstLine="432"/>
-      </w:pPr>
-      <w:r>
-        <w:t>Z21 F</w:t>
-      </w:r>
-      <w:r>
-        <w:t xml:space="preserve">irmware </w:t>
-      </w:r>
-      <w:r>
-        <w:t>Version</w:t>
-      </w:r>
-      <w:r>
-        <w:t xml:space="preserve"> </w:t>
-      </w:r>
-      <w:r>
-        <w:tab/>
-      </w:r>
-      <w:r>
-        <w:tab/>
-      </w:r>
-      <w:r>
-        <w:t>(</w:t>
-      </w:r>
-      <w:r>
-        <w:t>V</w:t>
-      </w:r>
-      <w:r>
-        <w:t>1.30 (192.168.2.111)</w:t>
-      </w:r>
-      <w:r>
-        <w:t xml:space="preserve">   </w:t>
-      </w:r>
-      <w:r>
-        <w:tab/>
-      </w:r>
-      <w:r>
+        <w:rPr>
+          <w:lang w:val="en-GB"/>
+        </w:rPr>
+      </w:pPr>
+      <w:r>
+        <w:rPr>
+          <w:lang w:val="en-GB"/>
+        </w:rPr>
+        <w:tab/>
+      </w:r>
+      <w:r>
+        <w:rPr>
+          <w:lang w:val="en-GB"/>
+        </w:rPr>
+        <w:tab/>
+      </w:r>
+      <w:r>
+        <w:rPr>
+          <w:lang w:val="en-GB"/>
+        </w:rPr>
+        <w:tab/>
+      </w:r>
+      <w:r>
+        <w:rPr>
+          <w:lang w:val="en-GB"/>
+        </w:rPr>
+        <w:tab/>
+      </w:r>
+      <w:r>
+        <w:rPr>
+          <w:lang w:val="en-GB"/>
+        </w:rPr>
+        <w:tab/>
+        <w:t xml:space="preserve">V1.32 (192.168.2.111)   </w:t>
+      </w:r>
+      <w:r>
+        <w:rPr>
+          <w:lang w:val="en-GB"/>
+        </w:rPr>
+        <w:tab/>
+      </w:r>
+      <w:r>
+        <w:rPr>
+          <w:lang w:val="en-GB"/>
+        </w:rPr>
         <w:t>z21 V4</w:t>
       </w:r>
       <w:r>
+        <w:rPr>
+          <w:lang w:val="en-GB"/>
+        </w:rPr>
         <w:t>.</w:t>
       </w:r>
       <w:r>
-        <w:t>80</w:t>
-      </w:r>
-      <w:r>
-        <w:t xml:space="preserve"> bis </w:t>
-      </w:r>
-      <w:r>
-        <w:tab/>
-        <w:t>02-2020)</w:t>
+        <w:rPr>
+          <w:lang w:val="en-GB"/>
+        </w:rPr>
+        <w:t>83</w:t>
+      </w:r>
+      <w:r>
+        <w:rPr>
+          <w:lang w:val="en-GB"/>
+        </w:rPr>
+        <w:t xml:space="preserve"> ab </w:t>
+      </w:r>
+      <w:r>
+        <w:rPr>
+          <w:lang w:val="en-GB"/>
+        </w:rPr>
+        <w:tab/>
+        <w:t>03-2020</w:t>
       </w:r>
     </w:p>
     <w:p>
@@ -4730,148 +4721,47 @@
         </w:rPr>
       </w:pPr>
       <w:r>
-        <w:tab/>
-      </w:r>
-      <w:r>
         <w:rPr>
           <w:lang w:val="en-GB"/>
         </w:rPr>
-        <w:t>00 00 00 00 00 6A 69 66 9A AA</w:t>
-      </w:r>
-    </w:p>
-    <w:p>
-      <w:pPr>
-        <w:ind w:firstLine="432"/>
+        <w:tab/>
+        <w:t>00 00 04 28 00 00 AA</w:t>
+      </w:r>
+      <w:r>
         <w:rPr>
           <w:lang w:val="en-GB"/>
         </w:rPr>
-      </w:pPr>
-    </w:p>
-    <w:p>
-      <w:pPr>
-        <w:ind w:firstLine="432"/>
+        <w:t xml:space="preserve"> 66 9</w:t>
+      </w:r>
+      <w:r>
         <w:rPr>
           <w:lang w:val="en-GB"/>
         </w:rPr>
-      </w:pPr>
+        <w:t>5</w:t>
+      </w:r>
       <w:r>
         <w:rPr>
           <w:lang w:val="en-GB"/>
         </w:rPr>
-        <w:tab/>
-      </w:r>
-      <w:r>
+        <w:t xml:space="preserve"> AA</w:t>
+      </w:r>
+    </w:p>
+    <w:p>
+      <w:pPr>
         <w:rPr>
           <w:lang w:val="en-GB"/>
         </w:rPr>
-        <w:tab/>
-      </w:r>
-      <w:r>
-        <w:rPr>
-          <w:lang w:val="en-GB"/>
-        </w:rPr>
-        <w:tab/>
-      </w:r>
-      <w:r>
-        <w:rPr>
-          <w:lang w:val="en-GB"/>
-        </w:rPr>
-        <w:tab/>
-      </w:r>
-      <w:r>
-        <w:rPr>
-          <w:lang w:val="en-GB"/>
-        </w:rPr>
-        <w:tab/>
-        <w:t xml:space="preserve">V1.32 (192.168.2.111)   </w:t>
-      </w:r>
-      <w:r>
-        <w:rPr>
-          <w:lang w:val="en-GB"/>
-        </w:rPr>
-        <w:tab/>
-      </w:r>
-      <w:r>
-        <w:rPr>
-          <w:lang w:val="en-GB"/>
-        </w:rPr>
-        <w:t>z21 V4</w:t>
-      </w:r>
-      <w:r>
-        <w:rPr>
-          <w:lang w:val="en-GB"/>
-        </w:rPr>
-        <w:t>.</w:t>
-      </w:r>
-      <w:r>
-        <w:rPr>
-          <w:lang w:val="en-GB"/>
-        </w:rPr>
-        <w:t>83</w:t>
-      </w:r>
-      <w:r>
-        <w:rPr>
-          <w:lang w:val="en-GB"/>
-        </w:rPr>
-        <w:t xml:space="preserve"> ab </w:t>
-      </w:r>
-      <w:r>
-        <w:rPr>
-          <w:lang w:val="en-GB"/>
-        </w:rPr>
-        <w:tab/>
-        <w:t>03-2020</w:t>
-      </w:r>
-    </w:p>
-    <w:p>
-      <w:pPr>
-        <w:ind w:left="2127" w:firstLine="709"/>
-        <w:rPr>
-          <w:lang w:val="en-GB"/>
-        </w:rPr>
-      </w:pPr>
-      <w:r>
-        <w:rPr>
-          <w:lang w:val="en-GB"/>
-        </w:rPr>
-        <w:tab/>
-        <w:t>00 00 04 28 00 00 AA</w:t>
-      </w:r>
-      <w:r>
-        <w:rPr>
-          <w:lang w:val="en-GB"/>
-        </w:rPr>
-        <w:t xml:space="preserve"> 66 9</w:t>
-      </w:r>
-      <w:r>
-        <w:rPr>
-          <w:lang w:val="en-GB"/>
-        </w:rPr>
-        <w:t>5</w:t>
-      </w:r>
-      <w:r>
-        <w:rPr>
-          <w:lang w:val="en-GB"/>
-        </w:rPr>
-        <w:t xml:space="preserve"> AA</w:t>
-      </w:r>
-    </w:p>
-    <w:p>
-      <w:pPr>
-        <w:rPr>
-          <w:lang w:val="en-GB"/>
-        </w:rPr>
       </w:pPr>
     </w:p>
     <w:p>
       <w:pPr>
         <w:pStyle w:val="berschrift2"/>
       </w:pPr>
-      <w:bookmarkStart w:id="6" w:name="_Toc49239041"/>
+      <w:bookmarkStart w:id="5" w:name="_Toc80626766"/>
       <w:r>
         <w:t>Rocrail Sicherung:</w:t>
       </w:r>
-      <w:bookmarkEnd w:id="6"/>
+      <w:bookmarkEnd w:id="5"/>
     </w:p>
     <w:p>
       <w:pPr>
@@ -5088,12 +4978,12 @@
         <w:pStyle w:val="berschrift2"/>
         <w:pageBreakBefore/>
       </w:pPr>
-      <w:bookmarkStart w:id="7" w:name="_Toc49239042"/>
+      <w:bookmarkStart w:id="6" w:name="_Toc80626767"/>
       <w:r>
         <w:lastRenderedPageBreak/>
         <w:t>Rocrail Gleisplan:</w:t>
       </w:r>
-      <w:bookmarkEnd w:id="7"/>
+      <w:bookmarkEnd w:id="6"/>
     </w:p>
     <w:p/>
     <w:p>
@@ -5311,7 +5201,7 @@
       <w:pPr>
         <w:pStyle w:val="berschrift2"/>
       </w:pPr>
-      <w:bookmarkStart w:id="8" w:name="_Toc49239043"/>
+      <w:bookmarkStart w:id="7" w:name="_Toc80626768"/>
       <w:r>
         <w:t xml:space="preserve">Aufbau </w:t>
       </w:r>
@@ -5324,7 +5214,7 @@
       <w:r>
         <w:t>s</w:t>
       </w:r>
-      <w:bookmarkEnd w:id="8"/>
+      <w:bookmarkEnd w:id="7"/>
     </w:p>
     <w:p>
       <w:pPr>
@@ -5629,6 +5519,14 @@
         </w:numPr>
       </w:pPr>
       <w:r>
+        <w:t>Sporadische</w:t>
+      </w:r>
+      <w:bookmarkStart w:id="8" w:name="_GoBack"/>
+      <w:bookmarkEnd w:id="8"/>
+      <w:r>
+        <w:t xml:space="preserve"> </w:t>
+      </w:r>
+      <w:r>
         <w:t>Fehlermeldung "</w:t>
       </w:r>
       <w:r>
@@ -5670,30 +5568,53 @@
       </w:r>
       <w:r>
         <w:br/>
-        <w:t>Lösung: RocRail von XP Rechner 1,4GHz CP</w:t>
-      </w:r>
-      <w:r>
-        <w:t xml:space="preserve">U auf leistungsfähigeren </w:t>
-      </w:r>
-      <w:proofErr w:type="spellStart"/>
-      <w:r>
-        <w:t>Win</w:t>
-      </w:r>
-      <w:proofErr w:type="spellEnd"/>
-      <w:r>
-        <w:t xml:space="preserve"> 10 umgezogen.</w:t>
+        <w:t>Lö</w:t>
+      </w:r>
+      <w:r>
+        <w:t xml:space="preserve">sung: RocRail von XP Rechner 1 </w:t>
+      </w:r>
+      <w:r>
+        <w:t>GHz CP</w:t>
+      </w:r>
+      <w:r>
+        <w:t>U auf leistungsfähigeren Win</w:t>
+      </w:r>
+      <w:r>
+        <w:t>dows</w:t>
+      </w:r>
+      <w:r>
+        <w:t xml:space="preserve"> 10 </w:t>
+      </w:r>
+      <w:r>
+        <w:t xml:space="preserve">Rechner </w:t>
+      </w:r>
+      <w:r>
+        <w:t>umgezogen.</w:t>
       </w:r>
       <w:r>
         <w:t xml:space="preserve"> </w:t>
       </w:r>
-      <w:hyperlink r:id="rId29" w:tgtFrame="_blank" w:history="1">
-        <w:r>
-          <w:rPr>
-            <w:rStyle w:val="Hyperlink"/>
-          </w:rPr>
-          <w:t>https://forum.rocrail.net/viewtopic.php?f=46&amp;t=17967</w:t>
-        </w:r>
-      </w:hyperlink>
+      <w:r>
+        <w:fldChar w:fldCharType="begin"/>
+      </w:r>
+      <w:r>
+        <w:instrText xml:space="preserve"> HYPERLINK "https://deref-web-02.de/mail/client/U8LzePqC9VE/dereferrer/?redirectUrl=https%3A%2F%2Fforum.rocrail.net%2Fviewtopic.php%3Ff%3D46%26t%3D17967" \t "_blank" </w:instrText>
+      </w:r>
+      <w:r>
+        <w:fldChar w:fldCharType="separate"/>
+      </w:r>
+      <w:r>
+        <w:rPr>
+          <w:rStyle w:val="Hyperlink"/>
+        </w:rPr>
+        <w:t>https://forum.rocrail.net/viewtopic.php?f=46&amp;t=17967</w:t>
+      </w:r>
+      <w:r>
+        <w:rPr>
+          <w:rStyle w:val="Hyperlink"/>
+        </w:rPr>
+        <w:fldChar w:fldCharType="end"/>
+      </w:r>
       <w:r>
         <w:t xml:space="preserve">  </w:t>
       </w:r>
@@ -5712,7 +5633,7 @@
       <w:r>
         <w:t xml:space="preserve">Win10: </w:t>
       </w:r>
-      <w:hyperlink r:id="rId30" w:anchor="p199853" w:history="1">
+      <w:hyperlink r:id="rId29" w:anchor="p199853" w:history="1">
         <w:r>
           <w:t xml:space="preserve">wurde eine Weiche von Hand umgeschaltet, wurde diese </w:t>
         </w:r>
@@ -5735,7 +5656,7 @@
       <w:r>
         <w:t xml:space="preserve"> </w:t>
       </w:r>
-      <w:hyperlink r:id="rId31" w:tgtFrame="_blank" w:history="1">
+      <w:hyperlink r:id="rId30" w:tgtFrame="_blank" w:history="1">
         <w:r>
           <w:rPr>
             <w:rStyle w:val="Hyperlink"/>
@@ -5756,10 +5677,50 @@
         </w:numPr>
       </w:pPr>
       <w:r>
-        <w:t xml:space="preserve">Debugging auf Z21 Arduino deaktiviert, um schneller zu werden. </w:t>
-      </w:r>
-      <w:r>
-        <w:t xml:space="preserve">     (bring aber nix)</w:t>
+        <w:t>Zu "XpressNet pausiert" Ursache gefunden</w:t>
+      </w:r>
+      <w:r>
+        <w:t xml:space="preserve">. </w:t>
+      </w:r>
+      <w:r>
+        <w:br/>
+      </w:r>
+      <w:r>
+        <w:t xml:space="preserve">Ursache ist das Schalten der Weichen, im </w:t>
+      </w:r>
+      <w:r>
+        <w:t xml:space="preserve">näheren </w:t>
+      </w:r>
+      <w:r>
+        <w:t>Abstand bis ca. 1 Meter zur z21 Steuerung, das Schalten weiter e</w:t>
+      </w:r>
+      <w:r>
+        <w:t xml:space="preserve">ntfernter Weichen stört nicht. Lösung: </w:t>
+      </w:r>
+      <w:proofErr w:type="spellStart"/>
+      <w:r>
+        <w:t>pullup</w:t>
+      </w:r>
+      <w:proofErr w:type="spellEnd"/>
+      <w:r>
+        <w:t>/</w:t>
+      </w:r>
+      <w:proofErr w:type="spellStart"/>
+      <w:r>
+        <w:t>pulldown</w:t>
+      </w:r>
+      <w:proofErr w:type="spellEnd"/>
+      <w:r>
+        <w:t xml:space="preserve"> Abschlusswiderstande</w:t>
+      </w:r>
+      <w:r>
+        <w:t xml:space="preserve"> in den MAX485 Bus</w:t>
+      </w:r>
+      <w:r>
+        <w:t xml:space="preserve"> eingebaut.</w:t>
+      </w:r>
+      <w:r>
+        <w:t xml:space="preserve"> (siehe Plan)</w:t>
       </w:r>
     </w:p>
     <w:p>
@@ -5771,38 +5732,7 @@
         </w:numPr>
       </w:pPr>
       <w:r>
-        <w:t>Zu "XpressNet pausiert" Ursache gefunden</w:t>
-      </w:r>
-      <w:r>
-        <w:t xml:space="preserve">. </w:t>
-      </w:r>
-      <w:r>
-        <w:br/>
-      </w:r>
-      <w:r>
-        <w:t>Ursache ist das Schalten der Weichen, auch mit gewöhnlichen Weichentastern, für Weichen im Abstand bis ca. 1 Meter zur z21 Steuerung, das Schalten weiter e</w:t>
-      </w:r>
-      <w:r>
-        <w:t xml:space="preserve">ntfernter Weichen stört nicht. Lösung: </w:t>
-      </w:r>
-      <w:proofErr w:type="spellStart"/>
-      <w:r>
-        <w:t>pullup</w:t>
-      </w:r>
-      <w:proofErr w:type="spellEnd"/>
-      <w:r>
-        <w:t>/</w:t>
-      </w:r>
-      <w:proofErr w:type="spellStart"/>
-      <w:r>
-        <w:t>pulldown</w:t>
-      </w:r>
-      <w:proofErr w:type="spellEnd"/>
-      <w:r>
-        <w:t xml:space="preserve"> Abschlusswiderstand</w:t>
-      </w:r>
-      <w:r>
-        <w:t>e eingebaut.</w:t>
+        <w:t xml:space="preserve">Durch neue Rocrail Version, eine andere Art der Weichen Adressierung. </w:t>
       </w:r>
     </w:p>
     <w:p>
@@ -5844,7 +5774,7 @@
           <w:numId w:val="0"/>
         </w:numPr>
       </w:pPr>
-      <w:bookmarkStart w:id="9" w:name="_Toc49239044"/>
+      <w:bookmarkStart w:id="9" w:name="_Toc80626769"/>
       <w:r>
         <w:lastRenderedPageBreak/>
         <w:t>Rückmelder Infos:</w:t>
@@ -5976,7 +5906,7 @@
       <w:pPr>
         <w:pStyle w:val="berschrift1"/>
       </w:pPr>
-      <w:bookmarkStart w:id="10" w:name="_Toc49239045"/>
+      <w:bookmarkStart w:id="10" w:name="_Toc80626770"/>
       <w:r>
         <w:lastRenderedPageBreak/>
         <w:t>Rocview: Menü</w:t>
@@ -5999,7 +5929,7 @@
         </w:rPr>
         <w:t xml:space="preserve">Link: </w:t>
       </w:r>
-      <w:hyperlink r:id="rId32" w:anchor="zeige_anstehende_weichen" w:history="1">
+      <w:hyperlink r:id="rId31" w:anchor="zeige_anstehende_weichen" w:history="1">
         <w:r>
           <w:rPr>
             <w:rStyle w:val="Hyperlink"/>
@@ -6033,6 +5963,50 @@
             <wp:extent cx="2679320" cy="2613804"/>
             <wp:effectExtent l="0" t="0" r="6985" b="0"/>
             <wp:docPr id="31" name="Grafik 31"/>
+            <wp:cNvGraphicFramePr>
+              <a:graphicFrameLocks xmlns:a="http://schemas.openxmlformats.org/drawingml/2006/main" noChangeAspect="1"/>
+            </wp:cNvGraphicFramePr>
+            <a:graphic xmlns:a="http://schemas.openxmlformats.org/drawingml/2006/main">
+              <a:graphicData uri="http://schemas.openxmlformats.org/drawingml/2006/picture">
+                <pic:pic xmlns:pic="http://schemas.openxmlformats.org/drawingml/2006/picture">
+                  <pic:nvPicPr>
+                    <pic:cNvPr id="0" name=""/>
+                    <pic:cNvPicPr/>
+                  </pic:nvPicPr>
+                  <pic:blipFill>
+                    <a:blip r:embed="rId32"/>
+                    <a:stretch>
+                      <a:fillRect/>
+                    </a:stretch>
+                  </pic:blipFill>
+                  <pic:spPr>
+                    <a:xfrm>
+                      <a:off x="0" y="0"/>
+                      <a:ext cx="2682320" cy="2616730"/>
+                    </a:xfrm>
+                    <a:prstGeom prst="rect">
+                      <a:avLst/>
+                    </a:prstGeom>
+                  </pic:spPr>
+                </pic:pic>
+              </a:graphicData>
+            </a:graphic>
+          </wp:inline>
+        </w:drawing>
+      </w:r>
+      <w:r>
+        <w:t xml:space="preserve">  </w:t>
+      </w:r>
+      <w:r>
+        <w:rPr>
+          <w:noProof/>
+          <w:lang w:eastAsia="de-DE" w:bidi="ar-SA"/>
+        </w:rPr>
+        <w:drawing>
+          <wp:inline distT="0" distB="0" distL="0" distR="0" wp14:anchorId="10E427CD" wp14:editId="1BD78B90">
+            <wp:extent cx="3234905" cy="2379395"/>
+            <wp:effectExtent l="0" t="0" r="3810" b="1905"/>
+            <wp:docPr id="57" name="Grafik 57"/>
             <wp:cNvGraphicFramePr>
               <a:graphicFrameLocks xmlns:a="http://schemas.openxmlformats.org/drawingml/2006/main" noChangeAspect="1"/>
             </wp:cNvGraphicFramePr>
@@ -6052,7 +6026,7 @@
                   <pic:spPr>
                     <a:xfrm>
                       <a:off x="0" y="0"/>
-                      <a:ext cx="2682320" cy="2616730"/>
+                      <a:ext cx="3253301" cy="2392926"/>
                     </a:xfrm>
                     <a:prstGeom prst="rect">
                       <a:avLst/>
@@ -6064,19 +6038,19 @@
           </wp:inline>
         </w:drawing>
       </w:r>
-      <w:r>
-        <w:t xml:space="preserve">  </w:t>
-      </w:r>
+    </w:p>
+    <w:p/>
+    <w:p>
       <w:r>
         <w:rPr>
           <w:noProof/>
           <w:lang w:eastAsia="de-DE" w:bidi="ar-SA"/>
         </w:rPr>
         <w:drawing>
-          <wp:inline distT="0" distB="0" distL="0" distR="0" wp14:anchorId="10E427CD" wp14:editId="1BD78B90">
-            <wp:extent cx="3234905" cy="2379395"/>
-            <wp:effectExtent l="0" t="0" r="3810" b="1905"/>
-            <wp:docPr id="57" name="Grafik 57"/>
+          <wp:inline distT="0" distB="0" distL="0" distR="0" wp14:anchorId="284A6787" wp14:editId="49726FFF">
+            <wp:extent cx="2700958" cy="2596551"/>
+            <wp:effectExtent l="0" t="0" r="4445" b="0"/>
+            <wp:docPr id="58" name="Grafik 58"/>
             <wp:cNvGraphicFramePr>
               <a:graphicFrameLocks xmlns:a="http://schemas.openxmlformats.org/drawingml/2006/main" noChangeAspect="1"/>
             </wp:cNvGraphicFramePr>
@@ -6096,7 +6070,7 @@
                   <pic:spPr>
                     <a:xfrm>
                       <a:off x="0" y="0"/>
-                      <a:ext cx="3253301" cy="2392926"/>
+                      <a:ext cx="2701249" cy="2596831"/>
                     </a:xfrm>
                     <a:prstGeom prst="rect">
                       <a:avLst/>
@@ -6108,19 +6082,19 @@
           </wp:inline>
         </w:drawing>
       </w:r>
-    </w:p>
-    <w:p/>
-    <w:p>
+      <w:r>
+        <w:t xml:space="preserve"> </w:t>
+      </w:r>
       <w:r>
         <w:rPr>
           <w:noProof/>
           <w:lang w:eastAsia="de-DE" w:bidi="ar-SA"/>
         </w:rPr>
         <w:drawing>
-          <wp:inline distT="0" distB="0" distL="0" distR="0" wp14:anchorId="284A6787" wp14:editId="49726FFF">
-            <wp:extent cx="2700958" cy="2596551"/>
-            <wp:effectExtent l="0" t="0" r="4445" b="0"/>
-            <wp:docPr id="58" name="Grafik 58"/>
+          <wp:inline distT="0" distB="0" distL="0" distR="0" wp14:anchorId="463F6E31" wp14:editId="0A731E81">
+            <wp:extent cx="3269412" cy="2601347"/>
+            <wp:effectExtent l="0" t="0" r="7620" b="8890"/>
+            <wp:docPr id="60" name="Grafik 60"/>
             <wp:cNvGraphicFramePr>
               <a:graphicFrameLocks xmlns:a="http://schemas.openxmlformats.org/drawingml/2006/main" noChangeAspect="1"/>
             </wp:cNvGraphicFramePr>
@@ -6140,7 +6114,7 @@
                   <pic:spPr>
                     <a:xfrm>
                       <a:off x="0" y="0"/>
-                      <a:ext cx="2701249" cy="2596831"/>
+                      <a:ext cx="3279195" cy="2609131"/>
                     </a:xfrm>
                     <a:prstGeom prst="rect">
                       <a:avLst/>
@@ -6152,6 +6126,118 @@
           </wp:inline>
         </w:drawing>
       </w:r>
+    </w:p>
+    <w:p/>
+    <w:p>
+      <w:r>
+        <w:rPr>
+          <w:b/>
+          <w:i/>
+        </w:rPr>
+        <w:t>Zeige anstehende Weichen</w:t>
+      </w:r>
+      <w:r>
+        <w:t xml:space="preserve"> und </w:t>
+      </w:r>
+      <w:r>
+        <w:rPr>
+          <w:b/>
+          <w:i/>
+        </w:rPr>
+        <w:t>Zeige gesperrte Weichen</w:t>
+      </w:r>
+      <w:r>
+        <w:t xml:space="preserve"> aktiviert, damit diese rot / rosa angezeigt werden.</w:t>
+      </w:r>
+    </w:p>
+    <w:p>
+      <w:r>
+        <w:br w:type="page"/>
+      </w:r>
+    </w:p>
+    <w:p>
+      <w:pPr>
+        <w:pStyle w:val="berschrift2"/>
+      </w:pPr>
+      <w:bookmarkStart w:id="11" w:name="_Toc80626771"/>
+      <w:r>
+        <w:lastRenderedPageBreak/>
+        <w:t>Rocview Eigenschaften</w:t>
+      </w:r>
+      <w:r>
+        <w:t xml:space="preserve"> - Rocview.ini</w:t>
+      </w:r>
+      <w:bookmarkEnd w:id="11"/>
+    </w:p>
+    <w:p>
+      <w:pPr>
+        <w:pStyle w:val="Textkrper"/>
+        <w:rPr>
+          <w:lang w:val="es-ES"/>
+        </w:rPr>
+      </w:pPr>
+      <w:r>
+        <w:rPr>
+          <w:lang w:val="es-ES"/>
+        </w:rPr>
+        <w:t xml:space="preserve">Info: </w:t>
+      </w:r>
+      <w:r>
+        <w:fldChar w:fldCharType="begin"/>
+      </w:r>
+      <w:r>
+        <w:instrText xml:space="preserve"> HYPERLINK "https://wiki.rocrail.net/doku.php?id=rocgui-config-de" </w:instrText>
+      </w:r>
+      <w:r>
+        <w:fldChar w:fldCharType="separate"/>
+      </w:r>
+      <w:r>
+        <w:rPr>
+          <w:rStyle w:val="Hyperlink"/>
+          <w:lang w:val="es-ES"/>
+        </w:rPr>
+        <w:t>https://wiki.rocrail.net/doku.php?id=rocgui-config-de</w:t>
+      </w:r>
+      <w:r>
+        <w:rPr>
+          <w:rStyle w:val="Hyperlink"/>
+          <w:lang w:val="es-ES"/>
+        </w:rPr>
+        <w:fldChar w:fldCharType="end"/>
+      </w:r>
+    </w:p>
+    <w:p>
+      <w:pPr>
+        <w:pStyle w:val="Textkrper"/>
+        <w:rPr>
+          <w:noProof/>
+          <w:lang w:eastAsia="de-DE" w:bidi="ar-SA"/>
+        </w:rPr>
+      </w:pPr>
+      <w:r>
+        <w:rPr>
+          <w:noProof/>
+          <w:lang w:eastAsia="de-DE" w:bidi="ar-SA"/>
+        </w:rPr>
+        <w:t xml:space="preserve">Rocview - </w:t>
+      </w:r>
+      <w:r>
+        <w:rPr>
+          <w:b/>
+          <w:noProof/>
+          <w:lang w:eastAsia="de-DE" w:bidi="ar-SA"/>
+        </w:rPr>
+        <w:t>Allgemein</w:t>
+      </w:r>
+    </w:p>
+    <w:p>
+      <w:pPr>
+        <w:pStyle w:val="Textkrper"/>
+        <w:rPr>
+          <w:noProof/>
+          <w:lang w:eastAsia="de-DE" w:bidi="ar-SA"/>
+        </w:rPr>
+      </w:pPr>
       <w:r>
         <w:t xml:space="preserve"> </w:t>
       </w:r>
@@ -6161,10 +6247,10 @@
           <w:lang w:eastAsia="de-DE" w:bidi="ar-SA"/>
         </w:rPr>
         <w:drawing>
-          <wp:inline distT="0" distB="0" distL="0" distR="0" wp14:anchorId="463F6E31" wp14:editId="0A731E81">
-            <wp:extent cx="3269412" cy="2601347"/>
-            <wp:effectExtent l="0" t="0" r="7620" b="8890"/>
-            <wp:docPr id="60" name="Grafik 60"/>
+          <wp:inline distT="0" distB="0" distL="0" distR="0" wp14:anchorId="30EEE709" wp14:editId="51FEE9BC">
+            <wp:extent cx="5972810" cy="3551555"/>
+            <wp:effectExtent l="0" t="0" r="8890" b="0"/>
+            <wp:docPr id="70" name="Grafik 70"/>
             <wp:cNvGraphicFramePr>
               <a:graphicFrameLocks xmlns:a="http://schemas.openxmlformats.org/drawingml/2006/main" noChangeAspect="1"/>
             </wp:cNvGraphicFramePr>
@@ -6184,7 +6270,7 @@
                   <pic:spPr>
                     <a:xfrm>
                       <a:off x="0" y="0"/>
-                      <a:ext cx="3279195" cy="2609131"/>
+                      <a:ext cx="5972810" cy="3551555"/>
                     </a:xfrm>
                     <a:prstGeom prst="rect">
                       <a:avLst/>
@@ -6197,83 +6283,28 @@
         </w:drawing>
       </w:r>
     </w:p>
-    <w:p/>
-    <w:p>
-      <w:r>
-        <w:rPr>
-          <w:b/>
-          <w:i/>
-        </w:rPr>
-        <w:t>Zeige anstehende Weichen</w:t>
-      </w:r>
-      <w:r>
-        <w:t xml:space="preserve"> und </w:t>
-      </w:r>
-      <w:r>
-        <w:rPr>
-          <w:b/>
-          <w:i/>
-        </w:rPr>
-        <w:t>Zeige gesperrte Weichen</w:t>
-      </w:r>
-      <w:r>
-        <w:t xml:space="preserve"> aktiviert, damit diese rot / rosa angezeigt werden.</w:t>
-      </w:r>
-    </w:p>
-    <w:p>
-      <w:r>
-        <w:br w:type="page"/>
-      </w:r>
-    </w:p>
-    <w:p>
-      <w:pPr>
-        <w:pStyle w:val="berschrift2"/>
-      </w:pPr>
-      <w:bookmarkStart w:id="11" w:name="_Toc49239046"/>
-      <w:r>
-        <w:lastRenderedPageBreak/>
-        <w:t>Rocview Eigenschaften</w:t>
-      </w:r>
-      <w:r>
-        <w:t xml:space="preserve"> - Rocview.ini</w:t>
-      </w:r>
-      <w:bookmarkEnd w:id="11"/>
-    </w:p>
     <w:p>
       <w:pPr>
         <w:pStyle w:val="Textkrper"/>
         <w:rPr>
-          <w:lang w:val="es-ES"/>
-        </w:rPr>
-      </w:pPr>
-      <w:r>
-        <w:rPr>
-          <w:lang w:val="es-ES"/>
-        </w:rPr>
-        <w:t xml:space="preserve">Info: </w:t>
-      </w:r>
-      <w:r>
-        <w:fldChar w:fldCharType="begin"/>
-      </w:r>
-      <w:r>
-        <w:instrText xml:space="preserve"> HYPERLINK "https://wiki.rocrail.net/doku.php?id=rocgui-config-de" </w:instrText>
-      </w:r>
-      <w:r>
-        <w:fldChar w:fldCharType="separate"/>
-      </w:r>
-      <w:r>
-        <w:rPr>
-          <w:rStyle w:val="Hyperlink"/>
-          <w:lang w:val="es-ES"/>
-        </w:rPr>
-        <w:t>https://wiki.rocrail.net/doku.php?id=rocgui-config-de</w:t>
-      </w:r>
-      <w:r>
-        <w:rPr>
-          <w:rStyle w:val="Hyperlink"/>
-          <w:lang w:val="es-ES"/>
-        </w:rPr>
-        <w:fldChar w:fldCharType="end"/>
+          <w:noProof/>
+          <w:lang w:eastAsia="de-DE" w:bidi="ar-SA"/>
+        </w:rPr>
+      </w:pPr>
+      <w:r>
+        <w:rPr>
+          <w:noProof/>
+          <w:lang w:eastAsia="de-DE" w:bidi="ar-SA"/>
+        </w:rPr>
+        <w:t xml:space="preserve">Rocview - </w:t>
+      </w:r>
+      <w:r>
+        <w:rPr>
+          <w:b/>
+          <w:noProof/>
+          <w:lang w:eastAsia="de-DE" w:bidi="ar-SA"/>
+        </w:rPr>
+        <w:t>Path</w:t>
       </w:r>
     </w:p>
     <w:p>
@@ -6289,38 +6320,11 @@
           <w:noProof/>
           <w:lang w:eastAsia="de-DE" w:bidi="ar-SA"/>
         </w:rPr>
-        <w:t xml:space="preserve">Rocview - </w:t>
-      </w:r>
-      <w:r>
-        <w:rPr>
-          <w:b/>
-          <w:noProof/>
-          <w:lang w:eastAsia="de-DE" w:bidi="ar-SA"/>
-        </w:rPr>
-        <w:t>Allgemein</w:t>
-      </w:r>
-    </w:p>
-    <w:p>
-      <w:pPr>
-        <w:pStyle w:val="Textkrper"/>
-        <w:rPr>
-          <w:noProof/>
-          <w:lang w:eastAsia="de-DE" w:bidi="ar-SA"/>
-        </w:rPr>
-      </w:pPr>
-      <w:r>
-        <w:t xml:space="preserve"> </w:t>
-      </w:r>
-      <w:r>
-        <w:rPr>
-          <w:noProof/>
-          <w:lang w:eastAsia="de-DE" w:bidi="ar-SA"/>
-        </w:rPr>
         <w:drawing>
-          <wp:inline distT="0" distB="0" distL="0" distR="0" wp14:anchorId="30EEE709" wp14:editId="51FEE9BC">
-            <wp:extent cx="5972810" cy="3551555"/>
+          <wp:inline distT="0" distB="0" distL="0" distR="0" wp14:anchorId="154F47C9" wp14:editId="69442CE4">
+            <wp:extent cx="5972810" cy="3320415"/>
             <wp:effectExtent l="0" t="0" r="8890" b="0"/>
-            <wp:docPr id="70" name="Grafik 70"/>
+            <wp:docPr id="72" name="Grafik 72"/>
             <wp:cNvGraphicFramePr>
               <a:graphicFrameLocks xmlns:a="http://schemas.openxmlformats.org/drawingml/2006/main" noChangeAspect="1"/>
             </wp:cNvGraphicFramePr>
@@ -6340,80 +6344,6 @@
                   <pic:spPr>
                     <a:xfrm>
                       <a:off x="0" y="0"/>
-                      <a:ext cx="5972810" cy="3551555"/>
-                    </a:xfrm>
-                    <a:prstGeom prst="rect">
-                      <a:avLst/>
-                    </a:prstGeom>
-                  </pic:spPr>
-                </pic:pic>
-              </a:graphicData>
-            </a:graphic>
-          </wp:inline>
-        </w:drawing>
-      </w:r>
-    </w:p>
-    <w:p>
-      <w:pPr>
-        <w:pStyle w:val="Textkrper"/>
-        <w:rPr>
-          <w:noProof/>
-          <w:lang w:eastAsia="de-DE" w:bidi="ar-SA"/>
-        </w:rPr>
-      </w:pPr>
-      <w:r>
-        <w:rPr>
-          <w:noProof/>
-          <w:lang w:eastAsia="de-DE" w:bidi="ar-SA"/>
-        </w:rPr>
-        <w:t xml:space="preserve">Rocview - </w:t>
-      </w:r>
-      <w:r>
-        <w:rPr>
-          <w:b/>
-          <w:noProof/>
-          <w:lang w:eastAsia="de-DE" w:bidi="ar-SA"/>
-        </w:rPr>
-        <w:t>Path</w:t>
-      </w:r>
-    </w:p>
-    <w:p>
-      <w:pPr>
-        <w:pStyle w:val="Textkrper"/>
-        <w:rPr>
-          <w:noProof/>
-          <w:lang w:eastAsia="de-DE" w:bidi="ar-SA"/>
-        </w:rPr>
-      </w:pPr>
-      <w:r>
-        <w:rPr>
-          <w:noProof/>
-          <w:lang w:eastAsia="de-DE" w:bidi="ar-SA"/>
-        </w:rPr>
-        <w:drawing>
-          <wp:inline distT="0" distB="0" distL="0" distR="0" wp14:anchorId="154F47C9" wp14:editId="69442CE4">
-            <wp:extent cx="5972810" cy="3320415"/>
-            <wp:effectExtent l="0" t="0" r="8890" b="0"/>
-            <wp:docPr id="72" name="Grafik 72"/>
-            <wp:cNvGraphicFramePr>
-              <a:graphicFrameLocks xmlns:a="http://schemas.openxmlformats.org/drawingml/2006/main" noChangeAspect="1"/>
-            </wp:cNvGraphicFramePr>
-            <a:graphic xmlns:a="http://schemas.openxmlformats.org/drawingml/2006/main">
-              <a:graphicData uri="http://schemas.openxmlformats.org/drawingml/2006/picture">
-                <pic:pic xmlns:pic="http://schemas.openxmlformats.org/drawingml/2006/picture">
-                  <pic:nvPicPr>
-                    <pic:cNvPr id="0" name=""/>
-                    <pic:cNvPicPr/>
-                  </pic:nvPicPr>
-                  <pic:blipFill>
-                    <a:blip r:embed="rId38"/>
-                    <a:stretch>
-                      <a:fillRect/>
-                    </a:stretch>
-                  </pic:blipFill>
-                  <pic:spPr>
-                    <a:xfrm>
-                      <a:off x="0" y="0"/>
                       <a:ext cx="5972810" cy="3320415"/>
                     </a:xfrm>
                     <a:prstGeom prst="rect">
@@ -6640,7 +6570,7 @@
                     </pic:cNvPicPr>
                   </pic:nvPicPr>
                   <pic:blipFill>
-                    <a:blip r:embed="rId39">
+                    <a:blip r:embed="rId38">
                       <a:extLst>
                         <a:ext uri="{28A0092B-C50C-407E-A947-70E740481C1C}">
                           <a14:useLocalDpi xmlns:a14="http://schemas.microsoft.com/office/drawing/2010/main" val="0"/>
@@ -6737,7 +6667,7 @@
                     </pic:cNvPicPr>
                   </pic:nvPicPr>
                   <pic:blipFill>
-                    <a:blip r:embed="rId40">
+                    <a:blip r:embed="rId39">
                       <a:extLst>
                         <a:ext uri="{28A0092B-C50C-407E-A947-70E740481C1C}">
                           <a14:useLocalDpi xmlns:a14="http://schemas.microsoft.com/office/drawing/2010/main" val="0"/>
@@ -6880,7 +6810,7 @@
                     <pic:cNvPicPr/>
                   </pic:nvPicPr>
                   <pic:blipFill>
-                    <a:blip r:embed="rId41"/>
+                    <a:blip r:embed="rId40"/>
                     <a:stretch>
                       <a:fillRect/>
                     </a:stretch>
@@ -6968,7 +6898,7 @@
                     </pic:cNvPicPr>
                   </pic:nvPicPr>
                   <pic:blipFill>
-                    <a:blip r:embed="rId42">
+                    <a:blip r:embed="rId41">
                       <a:extLst>
                         <a:ext uri="{28A0092B-C50C-407E-A947-70E740481C1C}">
                           <a14:useLocalDpi xmlns:a14="http://schemas.microsoft.com/office/drawing/2010/main" val="0"/>
@@ -7065,7 +6995,7 @@
                     </pic:cNvPicPr>
                   </pic:nvPicPr>
                   <pic:blipFill>
-                    <a:blip r:embed="rId43">
+                    <a:blip r:embed="rId42">
                       <a:extLst>
                         <a:ext uri="{28A0092B-C50C-407E-A947-70E740481C1C}">
                           <a14:useLocalDpi xmlns:a14="http://schemas.microsoft.com/office/drawing/2010/main" val="0"/>
@@ -7148,7 +7078,7 @@
                     </pic:cNvPicPr>
                   </pic:nvPicPr>
                   <pic:blipFill>
-                    <a:blip r:embed="rId44">
+                    <a:blip r:embed="rId43">
                       <a:extLst>
                         <a:ext uri="{28A0092B-C50C-407E-A947-70E740481C1C}">
                           <a14:useLocalDpi xmlns:a14="http://schemas.microsoft.com/office/drawing/2010/main" val="0"/>
@@ -7189,7 +7119,7 @@
       <w:pPr>
         <w:pStyle w:val="berschrift1"/>
       </w:pPr>
-      <w:bookmarkStart w:id="12" w:name="_Toc49239047"/>
+      <w:bookmarkStart w:id="12" w:name="_Toc80626772"/>
       <w:r>
         <w:lastRenderedPageBreak/>
         <w:t>Rocrail Eigenschaften</w:t>
@@ -7348,6 +7278,123 @@
             <wp:extent cx="5972810" cy="3251200"/>
             <wp:effectExtent l="0" t="0" r="8890" b="6350"/>
             <wp:docPr id="68" name="Grafik 68"/>
+            <wp:cNvGraphicFramePr>
+              <a:graphicFrameLocks xmlns:a="http://schemas.openxmlformats.org/drawingml/2006/main" noChangeAspect="1"/>
+            </wp:cNvGraphicFramePr>
+            <a:graphic xmlns:a="http://schemas.openxmlformats.org/drawingml/2006/main">
+              <a:graphicData uri="http://schemas.openxmlformats.org/drawingml/2006/picture">
+                <pic:pic xmlns:pic="http://schemas.openxmlformats.org/drawingml/2006/picture">
+                  <pic:nvPicPr>
+                    <pic:cNvPr id="0" name=""/>
+                    <pic:cNvPicPr/>
+                  </pic:nvPicPr>
+                  <pic:blipFill>
+                    <a:blip r:embed="rId44"/>
+                    <a:stretch>
+                      <a:fillRect/>
+                    </a:stretch>
+                  </pic:blipFill>
+                  <pic:spPr>
+                    <a:xfrm>
+                      <a:off x="0" y="0"/>
+                      <a:ext cx="5972810" cy="3251200"/>
+                    </a:xfrm>
+                    <a:prstGeom prst="rect">
+                      <a:avLst/>
+                    </a:prstGeom>
+                  </pic:spPr>
+                </pic:pic>
+              </a:graphicData>
+            </a:graphic>
+          </wp:inline>
+        </w:drawing>
+      </w:r>
+      <w:r>
+        <w:t xml:space="preserve"> </w:t>
+      </w:r>
+    </w:p>
+    <w:p>
+      <w:r>
+        <w:t>Bildverzeichnis</w:t>
+      </w:r>
+      <w:r>
+        <w:t>:</w:t>
+      </w:r>
+      <w:r>
+        <w:t xml:space="preserve"> </w:t>
+      </w:r>
+      <w:proofErr w:type="spellStart"/>
+      <w:r>
+        <w:t>images</w:t>
+      </w:r>
+      <w:proofErr w:type="spellEnd"/>
+      <w:r>
+        <w:tab/>
+        <w:t>.\</w:t>
+      </w:r>
+      <w:r>
+        <w:t>Rocrail</w:t>
+      </w:r>
+      <w:r>
+        <w:t>_x64</w:t>
+      </w:r>
+      <w:r>
+        <w:t>\</w:t>
+      </w:r>
+      <w:proofErr w:type="spellStart"/>
+      <w:r>
+        <w:t>MyLokBilder</w:t>
+      </w:r>
+      <w:proofErr w:type="spellEnd"/>
+      <w:r>
+        <w:t>\</w:t>
+      </w:r>
+      <w:r>
+        <w:t xml:space="preserve">  </w:t>
+      </w:r>
+      <w:r>
+        <w:tab/>
+        <w:t xml:space="preserve">wird unter </w:t>
+      </w:r>
+      <w:proofErr w:type="spellStart"/>
+      <w:r>
+        <w:t>RocView</w:t>
+      </w:r>
+      <w:proofErr w:type="spellEnd"/>
+      <w:r>
+        <w:t xml:space="preserve">\Path gesetzt </w:t>
+      </w:r>
+    </w:p>
+    <w:p/>
+    <w:p>
+      <w:r>
+        <w:rPr>
+          <w:noProof/>
+          <w:lang w:eastAsia="de-DE" w:bidi="ar-SA"/>
+        </w:rPr>
+        <w:t xml:space="preserve">Rocrail - </w:t>
+      </w:r>
+      <w:r>
+        <w:rPr>
+          <w:b/>
+        </w:rPr>
+        <w:t>Trace</w:t>
+      </w:r>
+      <w:r>
+        <w:t xml:space="preserve"> </w:t>
+      </w:r>
+    </w:p>
+    <w:p>
+      <w:r>
+        <w:rPr>
+          <w:noProof/>
+          <w:lang w:eastAsia="de-DE" w:bidi="ar-SA"/>
+        </w:rPr>
+        <w:drawing>
+          <wp:inline distT="0" distB="0" distL="0" distR="0" wp14:anchorId="6E799F64" wp14:editId="4AE4AFDF">
+            <wp:extent cx="5968770" cy="3057525"/>
+            <wp:effectExtent l="0" t="0" r="0" b="0"/>
+            <wp:docPr id="54" name="Grafik 54"/>
             <wp:cNvGraphicFramePr>
               <a:graphicFrameLocks xmlns:a="http://schemas.openxmlformats.org/drawingml/2006/main" noChangeAspect="1"/>
             </wp:cNvGraphicFramePr>
@@ -7367,7 +7414,7 @@
                   <pic:spPr>
                     <a:xfrm>
                       <a:off x="0" y="0"/>
-                      <a:ext cx="5972810" cy="3251200"/>
+                      <a:ext cx="5972810" cy="3059594"/>
                     </a:xfrm>
                     <a:prstGeom prst="rect">
                       <a:avLst/>
@@ -7379,80 +7426,66 @@
           </wp:inline>
         </w:drawing>
       </w:r>
+    </w:p>
+    <w:p>
+      <w:r>
+        <w:t>Empfehlung</w:t>
+      </w:r>
+      <w:r>
+        <w:t>:</w:t>
+      </w:r>
       <w:r>
         <w:t xml:space="preserve"> </w:t>
       </w:r>
-    </w:p>
-    <w:p>
-      <w:r>
-        <w:t>Bildverzeichnis</w:t>
-      </w:r>
-      <w:r>
-        <w:t>:</w:t>
+      <w:r>
+        <w:t>alle Traces</w:t>
+      </w:r>
+      <w:r>
+        <w:t xml:space="preserve"> aus</w:t>
       </w:r>
       <w:r>
         <w:t xml:space="preserve"> </w:t>
       </w:r>
-      <w:proofErr w:type="spellStart"/>
-      <w:r>
-        <w:t>images</w:t>
-      </w:r>
-      <w:proofErr w:type="spellEnd"/>
-      <w:r>
-        <w:tab/>
-        <w:t>.\</w:t>
-      </w:r>
-      <w:r>
-        <w:t>Rocrail</w:t>
-      </w:r>
-      <w:r>
-        <w:t>_x64</w:t>
-      </w:r>
-      <w:r>
-        <w:t>\</w:t>
-      </w:r>
-      <w:proofErr w:type="spellStart"/>
-      <w:r>
-        <w:t>MyLokBilder</w:t>
-      </w:r>
-      <w:proofErr w:type="spellEnd"/>
-      <w:r>
-        <w:t>\</w:t>
-      </w:r>
-      <w:r>
-        <w:t xml:space="preserve">  </w:t>
-      </w:r>
-      <w:r>
-        <w:tab/>
-        <w:t xml:space="preserve">wird unter </w:t>
-      </w:r>
-      <w:proofErr w:type="spellStart"/>
-      <w:r>
-        <w:t>RocView</w:t>
-      </w:r>
-      <w:proofErr w:type="spellEnd"/>
-      <w:r>
-        <w:t xml:space="preserve">\Path gesetzt </w:t>
-      </w:r>
-    </w:p>
-    <w:p/>
-    <w:p>
-      <w:r>
-        <w:rPr>
-          <w:noProof/>
-          <w:lang w:eastAsia="de-DE" w:bidi="ar-SA"/>
-        </w:rPr>
-        <w:t xml:space="preserve">Rocrail - </w:t>
-      </w:r>
-      <w:r>
-        <w:rPr>
-          <w:b/>
-        </w:rPr>
-        <w:t>Trace</w:t>
-      </w:r>
-      <w:r>
+      <w:r>
+        <w:tab/>
+      </w:r>
+    </w:p>
+    <w:p>
+      <w:pPr>
+        <w:rPr>
+          <w:b/>
+        </w:rPr>
+      </w:pPr>
+      <w:r>
+        <w:br w:type="page"/>
+      </w:r>
+      <w:r>
+        <w:rPr>
+          <w:noProof/>
+          <w:lang w:eastAsia="de-DE" w:bidi="ar-SA"/>
+        </w:rPr>
+        <w:lastRenderedPageBreak/>
+        <w:t>Rocrail –</w:t>
+      </w:r>
+      <w:r>
+        <w:rPr>
+          <w:noProof/>
+          <w:lang w:eastAsia="de-DE" w:bidi="ar-SA"/>
+        </w:rPr>
         <w:t xml:space="preserve"> </w:t>
       </w:r>
+      <w:r>
+        <w:rPr>
+          <w:b/>
+        </w:rPr>
+        <w:t>Dienst</w:t>
+      </w:r>
+      <w:r>
+        <w:rPr>
+          <w:b/>
+        </w:rPr>
+        <w:t xml:space="preserve"> </w:t>
+      </w:r>
     </w:p>
     <w:p>
       <w:r>
@@ -7461,10 +7494,10 @@
           <w:lang w:eastAsia="de-DE" w:bidi="ar-SA"/>
         </w:rPr>
         <w:drawing>
-          <wp:inline distT="0" distB="0" distL="0" distR="0" wp14:anchorId="6E799F64" wp14:editId="4AE4AFDF">
-            <wp:extent cx="5968770" cy="3057525"/>
-            <wp:effectExtent l="0" t="0" r="0" b="0"/>
-            <wp:docPr id="54" name="Grafik 54"/>
+          <wp:inline distT="0" distB="0" distL="0" distR="0" wp14:anchorId="423BD142" wp14:editId="0BD7A340">
+            <wp:extent cx="5972810" cy="3255645"/>
+            <wp:effectExtent l="0" t="0" r="8890" b="1905"/>
+            <wp:docPr id="24" name="Grafik 24"/>
             <wp:cNvGraphicFramePr>
               <a:graphicFrameLocks xmlns:a="http://schemas.openxmlformats.org/drawingml/2006/main" noChangeAspect="1"/>
             </wp:cNvGraphicFramePr>
@@ -7484,7 +7517,7 @@
                   <pic:spPr>
                     <a:xfrm>
                       <a:off x="0" y="0"/>
-                      <a:ext cx="5972810" cy="3059594"/>
+                      <a:ext cx="5972810" cy="3255645"/>
                     </a:xfrm>
                     <a:prstGeom prst="rect">
                       <a:avLst/>
@@ -7496,66 +7529,114 @@
           </wp:inline>
         </w:drawing>
       </w:r>
-    </w:p>
-    <w:p>
-      <w:r>
-        <w:t>Empfehlung</w:t>
-      </w:r>
-      <w:r>
-        <w:t>:</w:t>
-      </w:r>
       <w:r>
         <w:t xml:space="preserve"> </w:t>
       </w:r>
-      <w:r>
-        <w:t>alle Traces</w:t>
-      </w:r>
-      <w:r>
-        <w:t xml:space="preserve"> aus</w:t>
-      </w:r>
-      <w:r>
+    </w:p>
+    <w:p>
+      <w:r>
+        <w:t xml:space="preserve">Client Port: </w:t>
+      </w:r>
+      <w:r>
+        <w:rPr>
+          <w:b/>
+        </w:rPr>
+        <w:t>8051</w:t>
+      </w:r>
+      <w:r>
+        <w:t xml:space="preserve"> für </w:t>
+      </w:r>
+      <w:proofErr w:type="spellStart"/>
+      <w:r>
+        <w:rPr>
+          <w:b/>
+        </w:rPr>
+        <w:t>Androc</w:t>
+      </w:r>
+      <w:proofErr w:type="spellEnd"/>
+      <w:r>
+        <w:t xml:space="preserve"> auf </w:t>
+      </w:r>
+      <w:r>
+        <w:t>Andro</w:t>
+      </w:r>
+      <w:r>
+        <w:t>id</w:t>
+      </w:r>
+      <w:r>
+        <w:t xml:space="preserve"> Handy</w:t>
+      </w:r>
+      <w:r>
+        <w:t xml:space="preserve"> oder and</w:t>
+      </w:r>
+      <w:r>
+        <w:t>e</w:t>
+      </w:r>
+      <w:r>
+        <w:t>re</w:t>
+      </w:r>
+      <w:r>
+        <w:t xml:space="preserve"> Windows Rechner mit </w:t>
+      </w:r>
+      <w:r>
+        <w:rPr>
+          <w:b/>
+        </w:rPr>
+        <w:t>Rocview</w:t>
+      </w:r>
+    </w:p>
+    <w:p/>
+    <w:p/>
+    <w:p>
+      <w:pPr>
+        <w:rPr>
+          <w:b/>
+          <w:lang w:val="en-GB"/>
+        </w:rPr>
+      </w:pPr>
+      <w:r>
+        <w:rPr>
+          <w:noProof/>
+          <w:lang w:val="en-GB" w:eastAsia="de-DE" w:bidi="ar-SA"/>
+        </w:rPr>
+        <w:t xml:space="preserve">Rocrail </w:t>
+      </w:r>
+      <w:r>
+        <w:rPr>
+          <w:noProof/>
+          <w:lang w:val="en-GB" w:eastAsia="de-DE" w:bidi="ar-SA"/>
+        </w:rPr>
+        <w:t>–</w:t>
+      </w:r>
+      <w:r>
+        <w:rPr>
+          <w:noProof/>
+          <w:lang w:val="en-GB" w:eastAsia="de-DE" w:bidi="ar-SA"/>
+        </w:rPr>
         <w:t xml:space="preserve"> </w:t>
       </w:r>
-      <w:r>
-        <w:tab/>
-      </w:r>
-    </w:p>
-    <w:p>
-      <w:pPr>
-        <w:rPr>
-          <w:b/>
-        </w:rPr>
-      </w:pPr>
-      <w:r>
-        <w:br w:type="page"/>
-      </w:r>
-      <w:r>
-        <w:rPr>
-          <w:noProof/>
-          <w:lang w:eastAsia="de-DE" w:bidi="ar-SA"/>
-        </w:rPr>
-        <w:lastRenderedPageBreak/>
-        <w:t>Rocrail –</w:t>
-      </w:r>
-      <w:r>
-        <w:rPr>
-          <w:noProof/>
-          <w:lang w:eastAsia="de-DE" w:bidi="ar-SA"/>
-        </w:rPr>
-        <w:t xml:space="preserve"> </w:t>
-      </w:r>
-      <w:r>
-        <w:rPr>
-          <w:b/>
-        </w:rPr>
-        <w:t>Dienst</w:t>
-      </w:r>
-      <w:r>
-        <w:rPr>
-          <w:b/>
-        </w:rPr>
-        <w:t xml:space="preserve"> </w:t>
-      </w:r>
+      <w:proofErr w:type="spellStart"/>
+      <w:r>
+        <w:rPr>
+          <w:b/>
+          <w:lang w:val="en-GB"/>
+        </w:rPr>
+        <w:t>Automatik</w:t>
+      </w:r>
+      <w:proofErr w:type="spellEnd"/>
+    </w:p>
+    <w:p>
+      <w:r>
+        <w:t xml:space="preserve">Info: </w:t>
+      </w:r>
+      <w:hyperlink r:id="rId47" w:history="1">
+        <w:r>
+          <w:rPr>
+            <w:rStyle w:val="Hyperlink"/>
+          </w:rPr>
+          <w:t>https://wiki.rocrail.net/doku.php?id=rocrailini-automode-de</w:t>
+        </w:r>
+      </w:hyperlink>
     </w:p>
     <w:p>
       <w:r>
@@ -7564,10 +7645,10 @@
           <w:lang w:eastAsia="de-DE" w:bidi="ar-SA"/>
         </w:rPr>
         <w:drawing>
-          <wp:inline distT="0" distB="0" distL="0" distR="0" wp14:anchorId="423BD142" wp14:editId="0BD7A340">
-            <wp:extent cx="5972810" cy="3255645"/>
-            <wp:effectExtent l="0" t="0" r="8890" b="1905"/>
-            <wp:docPr id="24" name="Grafik 24"/>
+          <wp:inline distT="0" distB="0" distL="0" distR="0" wp14:anchorId="6A9E92A8" wp14:editId="606D3103">
+            <wp:extent cx="5972810" cy="2966085"/>
+            <wp:effectExtent l="0" t="0" r="8890" b="5715"/>
+            <wp:docPr id="55" name="Grafik 55"/>
             <wp:cNvGraphicFramePr>
               <a:graphicFrameLocks xmlns:a="http://schemas.openxmlformats.org/drawingml/2006/main" noChangeAspect="1"/>
             </wp:cNvGraphicFramePr>
@@ -7579,7 +7660,7 @@
                     <pic:cNvPicPr/>
                   </pic:nvPicPr>
                   <pic:blipFill>
-                    <a:blip r:embed="rId47"/>
+                    <a:blip r:embed="rId48"/>
                     <a:stretch>
                       <a:fillRect/>
                     </a:stretch>
@@ -7587,7 +7668,7 @@
                   <pic:spPr>
                     <a:xfrm>
                       <a:off x="0" y="0"/>
-                      <a:ext cx="5972810" cy="3255645"/>
+                      <a:ext cx="5972810" cy="2966085"/>
                     </a:xfrm>
                     <a:prstGeom prst="rect">
                       <a:avLst/>
@@ -7599,114 +7680,26 @@
           </wp:inline>
         </w:drawing>
       </w:r>
-      <w:r>
-        <w:t xml:space="preserve"> </w:t>
-      </w:r>
-    </w:p>
-    <w:p>
-      <w:r>
-        <w:t xml:space="preserve">Client Port: </w:t>
-      </w:r>
-      <w:r>
-        <w:rPr>
-          <w:b/>
-        </w:rPr>
-        <w:t>8051</w:t>
-      </w:r>
-      <w:r>
-        <w:t xml:space="preserve"> für </w:t>
-      </w:r>
-      <w:proofErr w:type="spellStart"/>
-      <w:r>
-        <w:rPr>
-          <w:b/>
-        </w:rPr>
-        <w:t>Androc</w:t>
-      </w:r>
-      <w:proofErr w:type="spellEnd"/>
-      <w:r>
-        <w:t xml:space="preserve"> auf </w:t>
-      </w:r>
-      <w:r>
-        <w:t>Andro</w:t>
-      </w:r>
-      <w:r>
-        <w:t>id</w:t>
-      </w:r>
-      <w:r>
-        <w:t xml:space="preserve"> Handy</w:t>
-      </w:r>
-      <w:r>
-        <w:t xml:space="preserve"> oder and</w:t>
-      </w:r>
-      <w:r>
-        <w:t>e</w:t>
-      </w:r>
-      <w:r>
-        <w:t>re</w:t>
-      </w:r>
-      <w:r>
-        <w:t xml:space="preserve"> Windows Rechner mit </w:t>
-      </w:r>
-      <w:r>
-        <w:rPr>
-          <w:b/>
-        </w:rPr>
-        <w:t>Rocview</w:t>
-      </w:r>
     </w:p>
     <w:p/>
-    <w:p/>
-    <w:p>
-      <w:pPr>
-        <w:rPr>
-          <w:b/>
-          <w:lang w:val="en-GB"/>
-        </w:rPr>
-      </w:pPr>
-      <w:r>
-        <w:rPr>
-          <w:noProof/>
-          <w:lang w:val="en-GB" w:eastAsia="de-DE" w:bidi="ar-SA"/>
-        </w:rPr>
-        <w:t xml:space="preserve">Rocrail </w:t>
-      </w:r>
-      <w:r>
-        <w:rPr>
-          <w:noProof/>
-          <w:lang w:val="en-GB" w:eastAsia="de-DE" w:bidi="ar-SA"/>
-        </w:rPr>
-        <w:t>–</w:t>
-      </w:r>
-      <w:r>
-        <w:rPr>
-          <w:noProof/>
-          <w:lang w:val="en-GB" w:eastAsia="de-DE" w:bidi="ar-SA"/>
-        </w:rPr>
-        <w:t xml:space="preserve"> </w:t>
-      </w:r>
-      <w:proofErr w:type="spellStart"/>
-      <w:r>
-        <w:rPr>
-          <w:b/>
-          <w:lang w:val="en-GB"/>
-        </w:rPr>
-        <w:t>Automatik</w:t>
-      </w:r>
-      <w:proofErr w:type="spellEnd"/>
-    </w:p>
-    <w:p>
-      <w:r>
-        <w:t xml:space="preserve">Info: </w:t>
-      </w:r>
-      <w:hyperlink r:id="rId48" w:history="1">
-        <w:r>
-          <w:rPr>
-            <w:rStyle w:val="Hyperlink"/>
-          </w:rPr>
-          <w:t>https://wiki.rocrail.net/doku.php?id=rocrailini-automode-de</w:t>
-        </w:r>
-      </w:hyperlink>
+    <w:p>
+      <w:r>
+        <w:br w:type="page"/>
+      </w:r>
+      <w:r>
+        <w:rPr>
+          <w:noProof/>
+          <w:lang w:eastAsia="de-DE" w:bidi="ar-SA"/>
+        </w:rPr>
+        <w:lastRenderedPageBreak/>
+        <w:t xml:space="preserve">Rocrail - </w:t>
+      </w:r>
+      <w:r>
+        <w:rPr>
+          <w:b/>
+        </w:rPr>
+        <w:t>Zentrale</w:t>
+      </w:r>
     </w:p>
     <w:p>
       <w:r>
@@ -7715,10 +7708,10 @@
           <w:lang w:eastAsia="de-DE" w:bidi="ar-SA"/>
         </w:rPr>
         <w:drawing>
-          <wp:inline distT="0" distB="0" distL="0" distR="0" wp14:anchorId="6A9E92A8" wp14:editId="606D3103">
-            <wp:extent cx="5972810" cy="2966085"/>
-            <wp:effectExtent l="0" t="0" r="8890" b="5715"/>
-            <wp:docPr id="55" name="Grafik 55"/>
+          <wp:inline distT="0" distB="0" distL="0" distR="0" wp14:anchorId="50EA1D83" wp14:editId="4A50B3E7">
+            <wp:extent cx="5972810" cy="3317875"/>
+            <wp:effectExtent l="0" t="0" r="8890" b="0"/>
+            <wp:docPr id="61" name="Grafik 61"/>
             <wp:cNvGraphicFramePr>
               <a:graphicFrameLocks xmlns:a="http://schemas.openxmlformats.org/drawingml/2006/main" noChangeAspect="1"/>
             </wp:cNvGraphicFramePr>
@@ -7738,7 +7731,7 @@
                   <pic:spPr>
                     <a:xfrm>
                       <a:off x="0" y="0"/>
-                      <a:ext cx="5972810" cy="2966085"/>
+                      <a:ext cx="5972810" cy="3317875"/>
                     </a:xfrm>
                     <a:prstGeom prst="rect">
                       <a:avLst/>
@@ -7751,26 +7744,96 @@
         </w:drawing>
       </w:r>
     </w:p>
+    <w:p>
+      <w:pPr>
+        <w:ind w:firstLine="709"/>
+      </w:pPr>
+      <w:r>
+        <w:t>e</w:t>
+      </w:r>
+      <w:r>
+        <w:t>in</w:t>
+      </w:r>
+      <w:r>
+        <w:tab/>
+      </w:r>
+      <w:r>
+        <w:tab/>
+        <w:t>aus</w:t>
+      </w:r>
+      <w:r>
+        <w:tab/>
+      </w:r>
+      <w:r>
+        <w:tab/>
+        <w:t>ein</w:t>
+      </w:r>
+      <w:r>
+        <w:tab/>
+      </w:r>
+      <w:r>
+        <w:tab/>
+        <w:t>aus</w:t>
+      </w:r>
+    </w:p>
     <w:p/>
     <w:p>
       <w:r>
-        <w:br w:type="page"/>
-      </w:r>
-      <w:r>
-        <w:rPr>
-          <w:noProof/>
-          <w:lang w:eastAsia="de-DE" w:bidi="ar-SA"/>
-        </w:rPr>
-        <w:lastRenderedPageBreak/>
-        <w:t xml:space="preserve">Rocrail - </w:t>
-      </w:r>
-      <w:r>
-        <w:rPr>
-          <w:b/>
-        </w:rPr>
-        <w:t>Zentrale</w:t>
-      </w:r>
-    </w:p>
+        <w:t>Schnittstellenkennung:</w:t>
+      </w:r>
+      <w:r>
+        <w:rPr>
+          <w:b/>
+        </w:rPr>
+        <w:t xml:space="preserve"> Z21</w:t>
+      </w:r>
+      <w:r>
+        <w:t xml:space="preserve">  für die </w:t>
+      </w:r>
+      <w:r>
+        <w:rPr>
+          <w:b/>
+        </w:rPr>
+        <w:t>erste</w:t>
+      </w:r>
+      <w:r>
+        <w:t xml:space="preserve"> Zentrale </w:t>
+      </w:r>
+    </w:p>
+    <w:p>
+      <w:r>
+        <w:t>Bei Hostname muss die IP-Adresse</w:t>
+      </w:r>
+      <w:r>
+        <w:rPr>
+          <w:b/>
+        </w:rPr>
+        <w:t>: 192.168.2.111</w:t>
+      </w:r>
+      <w:r>
+        <w:t xml:space="preserve"> der Z21 Steuerung </w:t>
+      </w:r>
+      <w:r>
+        <w:t>eingetragen werden</w:t>
+      </w:r>
+      <w:r>
+        <w:t xml:space="preserve">, </w:t>
+      </w:r>
+      <w:r>
+        <w:br/>
+        <w:t>der Port</w:t>
+      </w:r>
+      <w:r>
+        <w:rPr>
+          <w:b/>
+        </w:rPr>
+        <w:t>: 21105</w:t>
+      </w:r>
+      <w:r>
+        <w:t xml:space="preserve"> wird nicht geändert.</w:t>
+      </w:r>
+    </w:p>
+    <w:p/>
     <w:p>
       <w:r>
         <w:rPr>
@@ -7778,10 +7841,10 @@
           <w:lang w:eastAsia="de-DE" w:bidi="ar-SA"/>
         </w:rPr>
         <w:drawing>
-          <wp:inline distT="0" distB="0" distL="0" distR="0" wp14:anchorId="50EA1D83" wp14:editId="4A50B3E7">
-            <wp:extent cx="5972810" cy="3317875"/>
+          <wp:inline distT="0" distB="0" distL="0" distR="0" wp14:anchorId="47650498" wp14:editId="2F6C3C73">
+            <wp:extent cx="5972810" cy="3314700"/>
             <wp:effectExtent l="0" t="0" r="8890" b="0"/>
-            <wp:docPr id="61" name="Grafik 61"/>
+            <wp:docPr id="7" name="Grafik 7"/>
             <wp:cNvGraphicFramePr>
               <a:graphicFrameLocks xmlns:a="http://schemas.openxmlformats.org/drawingml/2006/main" noChangeAspect="1"/>
             </wp:cNvGraphicFramePr>
@@ -7801,139 +7864,6 @@
                   <pic:spPr>
                     <a:xfrm>
                       <a:off x="0" y="0"/>
-                      <a:ext cx="5972810" cy="3317875"/>
-                    </a:xfrm>
-                    <a:prstGeom prst="rect">
-                      <a:avLst/>
-                    </a:prstGeom>
-                  </pic:spPr>
-                </pic:pic>
-              </a:graphicData>
-            </a:graphic>
-          </wp:inline>
-        </w:drawing>
-      </w:r>
-    </w:p>
-    <w:p>
-      <w:pPr>
-        <w:ind w:firstLine="709"/>
-      </w:pPr>
-      <w:r>
-        <w:t>e</w:t>
-      </w:r>
-      <w:r>
-        <w:t>in</w:t>
-      </w:r>
-      <w:r>
-        <w:tab/>
-      </w:r>
-      <w:r>
-        <w:tab/>
-        <w:t>aus</w:t>
-      </w:r>
-      <w:r>
-        <w:tab/>
-      </w:r>
-      <w:r>
-        <w:tab/>
-        <w:t>ein</w:t>
-      </w:r>
-      <w:r>
-        <w:tab/>
-      </w:r>
-      <w:r>
-        <w:tab/>
-        <w:t>aus</w:t>
-      </w:r>
-    </w:p>
-    <w:p/>
-    <w:p>
-      <w:r>
-        <w:t>Schnittstellenkennung:</w:t>
-      </w:r>
-      <w:r>
-        <w:rPr>
-          <w:b/>
-        </w:rPr>
-        <w:t xml:space="preserve"> Z21</w:t>
-      </w:r>
-      <w:r>
-        <w:t xml:space="preserve">  für die </w:t>
-      </w:r>
-      <w:r>
-        <w:rPr>
-          <w:b/>
-        </w:rPr>
-        <w:t>erste</w:t>
-      </w:r>
-      <w:r>
-        <w:t xml:space="preserve"> Zentrale </w:t>
-      </w:r>
-    </w:p>
-    <w:p>
-      <w:r>
-        <w:t>Bei Hostname muss die IP-Adresse</w:t>
-      </w:r>
-      <w:r>
-        <w:rPr>
-          <w:b/>
-        </w:rPr>
-        <w:t>: 192.168.2.111</w:t>
-      </w:r>
-      <w:r>
-        <w:t xml:space="preserve"> der Z21 Steuerung </w:t>
-      </w:r>
-      <w:r>
-        <w:t>eingetragen werden</w:t>
-      </w:r>
-      <w:r>
-        <w:t xml:space="preserve">, </w:t>
-      </w:r>
-      <w:r>
-        <w:br/>
-        <w:t>der Port</w:t>
-      </w:r>
-      <w:r>
-        <w:rPr>
-          <w:b/>
-        </w:rPr>
-        <w:t>: 21105</w:t>
-      </w:r>
-      <w:r>
-        <w:t xml:space="preserve"> wird nicht geändert.</w:t>
-      </w:r>
-    </w:p>
-    <w:p/>
-    <w:p>
-      <w:r>
-        <w:rPr>
-          <w:noProof/>
-          <w:lang w:eastAsia="de-DE" w:bidi="ar-SA"/>
-        </w:rPr>
-        <w:drawing>
-          <wp:inline distT="0" distB="0" distL="0" distR="0" wp14:anchorId="47650498" wp14:editId="2F6C3C73">
-            <wp:extent cx="5972810" cy="3314700"/>
-            <wp:effectExtent l="0" t="0" r="8890" b="0"/>
-            <wp:docPr id="7" name="Grafik 7"/>
-            <wp:cNvGraphicFramePr>
-              <a:graphicFrameLocks xmlns:a="http://schemas.openxmlformats.org/drawingml/2006/main" noChangeAspect="1"/>
-            </wp:cNvGraphicFramePr>
-            <a:graphic xmlns:a="http://schemas.openxmlformats.org/drawingml/2006/main">
-              <a:graphicData uri="http://schemas.openxmlformats.org/drawingml/2006/picture">
-                <pic:pic xmlns:pic="http://schemas.openxmlformats.org/drawingml/2006/picture">
-                  <pic:nvPicPr>
-                    <pic:cNvPr id="0" name=""/>
-                    <pic:cNvPicPr/>
-                  </pic:nvPicPr>
-                  <pic:blipFill>
-                    <a:blip r:embed="rId51"/>
-                    <a:stretch>
-                      <a:fillRect/>
-                    </a:stretch>
-                  </pic:blipFill>
-                  <pic:spPr>
-                    <a:xfrm>
-                      <a:off x="0" y="0"/>
                       <a:ext cx="5972810" cy="3314700"/>
                     </a:xfrm>
                     <a:prstGeom prst="rect">
@@ -8047,7 +7977,7 @@
           <w:rStyle w:val="Hervorhebung"/>
         </w:rPr>
       </w:pPr>
-      <w:bookmarkStart w:id="13" w:name="_Toc49239048"/>
+      <w:bookmarkStart w:id="13" w:name="_Toc80626773"/>
       <w:r>
         <w:t>Konfiguration der</w:t>
       </w:r>
@@ -8066,7 +7996,7 @@
       <w:r>
         <w:t xml:space="preserve">Z21 über das WEB Interface: </w:t>
       </w:r>
-      <w:hyperlink r:id="rId52" w:history="1">
+      <w:hyperlink r:id="rId51" w:history="1">
         <w:r>
           <w:rPr>
             <w:rStyle w:val="Hyperlink"/>
@@ -8097,7 +8027,7 @@
                     <pic:cNvPicPr/>
                   </pic:nvPicPr>
                   <pic:blipFill>
-                    <a:blip r:embed="rId53"/>
+                    <a:blip r:embed="rId52"/>
                     <a:stretch>
                       <a:fillRect/>
                     </a:stretch>
@@ -8238,7 +8168,7 @@
           <w:rStyle w:val="Hervorhebung"/>
         </w:rPr>
       </w:pPr>
-      <w:bookmarkStart w:id="14" w:name="_Toc49239049"/>
+      <w:bookmarkStart w:id="14" w:name="_Toc80626774"/>
       <w:r>
         <w:t xml:space="preserve">Konfiguration der </w:t>
       </w:r>
@@ -8260,7 +8190,7 @@
       <w:r>
         <w:t xml:space="preserve">Z21-Fahren über das WEB Interface: </w:t>
       </w:r>
-      <w:hyperlink r:id="rId54" w:history="1">
+      <w:hyperlink r:id="rId53" w:history="1">
         <w:r>
           <w:rPr>
             <w:rStyle w:val="Hyperlink"/>
@@ -8303,7 +8233,7 @@
                     <pic:cNvPicPr/>
                   </pic:nvPicPr>
                   <pic:blipFill>
-                    <a:blip r:embed="rId55"/>
+                    <a:blip r:embed="rId54"/>
                     <a:stretch>
                       <a:fillRect/>
                     </a:stretch>
@@ -8385,7 +8315,7 @@
                     </pic:cNvPicPr>
                   </pic:nvPicPr>
                   <pic:blipFill>
-                    <a:blip r:embed="rId56">
+                    <a:blip r:embed="rId55">
                       <a:extLst>
                         <a:ext uri="{28A0092B-C50C-407E-A947-70E740481C1C}">
                           <a14:useLocalDpi xmlns:a14="http://schemas.microsoft.com/office/drawing/2010/main" val="0"/>
@@ -8484,7 +8414,7 @@
                     <pic:cNvPicPr/>
                   </pic:nvPicPr>
                   <pic:blipFill>
-                    <a:blip r:embed="rId57"/>
+                    <a:blip r:embed="rId56"/>
                     <a:stretch>
                       <a:fillRect/>
                     </a:stretch>
@@ -8646,6 +8576,167 @@
             <wp:extent cx="5972810" cy="2341880"/>
             <wp:effectExtent l="0" t="0" r="8890" b="1270"/>
             <wp:docPr id="78" name="Grafik 78"/>
+            <wp:cNvGraphicFramePr>
+              <a:graphicFrameLocks xmlns:a="http://schemas.openxmlformats.org/drawingml/2006/main" noChangeAspect="1"/>
+            </wp:cNvGraphicFramePr>
+            <a:graphic xmlns:a="http://schemas.openxmlformats.org/drawingml/2006/main">
+              <a:graphicData uri="http://schemas.openxmlformats.org/drawingml/2006/picture">
+                <pic:pic xmlns:pic="http://schemas.openxmlformats.org/drawingml/2006/picture">
+                  <pic:nvPicPr>
+                    <pic:cNvPr id="0" name=""/>
+                    <pic:cNvPicPr/>
+                  </pic:nvPicPr>
+                  <pic:blipFill>
+                    <a:blip r:embed="rId57"/>
+                    <a:stretch>
+                      <a:fillRect/>
+                    </a:stretch>
+                  </pic:blipFill>
+                  <pic:spPr>
+                    <a:xfrm>
+                      <a:off x="0" y="0"/>
+                      <a:ext cx="5972810" cy="2341880"/>
+                    </a:xfrm>
+                    <a:prstGeom prst="rect">
+                      <a:avLst/>
+                    </a:prstGeom>
+                  </pic:spPr>
+                </pic:pic>
+              </a:graphicData>
+            </a:graphic>
+          </wp:inline>
+        </w:drawing>
+      </w:r>
+    </w:p>
+    <w:p>
+      <w:pPr>
+        <w:rPr>
+          <w:noProof/>
+          <w:lang w:eastAsia="de-DE" w:bidi="ar-SA"/>
+        </w:rPr>
+      </w:pPr>
+    </w:p>
+    <w:p>
+      <w:pPr>
+        <w:rPr>
+          <w:noProof/>
+          <w:lang w:eastAsia="de-DE" w:bidi="ar-SA"/>
+        </w:rPr>
+      </w:pPr>
+      <w:r>
+        <w:rPr>
+          <w:noProof/>
+          <w:lang w:eastAsia="de-DE" w:bidi="ar-SA"/>
+        </w:rPr>
+        <w:t>Einträge sind für das Handy APP androc nötig, sonst wird kein Gleisplan angezeigt</w:t>
+      </w:r>
+    </w:p>
+    <w:p>
+      <w:pPr>
+        <w:rPr>
+          <w:noProof/>
+          <w:lang w:eastAsia="de-DE" w:bidi="ar-SA"/>
+        </w:rPr>
+      </w:pPr>
+    </w:p>
+    <w:p>
+      <w:pPr>
+        <w:rPr>
+          <w:noProof/>
+          <w:lang w:eastAsia="de-DE" w:bidi="ar-SA"/>
+        </w:rPr>
+      </w:pPr>
+      <w:r>
+        <w:rPr>
+          <w:noProof/>
+          <w:lang w:eastAsia="de-DE" w:bidi="ar-SA"/>
+        </w:rPr>
+        <w:t>D:\Eisenbahn\Rocrail_x64\svg\themes\SpDrS60</w:t>
+      </w:r>
+    </w:p>
+    <w:p>
+      <w:pPr>
+        <w:rPr>
+          <w:noProof/>
+          <w:lang w:val="en-GB" w:eastAsia="de-DE" w:bidi="ar-SA"/>
+        </w:rPr>
+      </w:pPr>
+      <w:r>
+        <w:rPr>
+          <w:noProof/>
+          <w:lang w:val="en-GB" w:eastAsia="de-DE" w:bidi="ar-SA"/>
+        </w:rPr>
+        <w:t>D:\Eisenbahn\Rocrail_x64\svg\themes\Accessories</w:t>
+      </w:r>
+    </w:p>
+    <w:p>
+      <w:pPr>
+        <w:rPr>
+          <w:noProof/>
+          <w:lang w:val="en-GB" w:eastAsia="de-DE" w:bidi="ar-SA"/>
+        </w:rPr>
+      </w:pPr>
+      <w:r>
+        <w:rPr>
+          <w:noProof/>
+          <w:lang w:val="en-GB" w:eastAsia="de-DE" w:bidi="ar-SA"/>
+        </w:rPr>
+        <w:t>D:\Eisenbahn\Rocrail_x64\svg\themes\Roads</w:t>
+      </w:r>
+    </w:p>
+    <w:p>
+      <w:pPr>
+        <w:widowControl/>
+        <w:suppressAutoHyphens w:val="0"/>
+        <w:rPr>
+          <w:lang w:val="en-GB"/>
+        </w:rPr>
+      </w:pPr>
+      <w:r>
+        <w:rPr>
+          <w:lang w:val="en-GB"/>
+        </w:rPr>
+        <w:br w:type="page"/>
+      </w:r>
+    </w:p>
+    <w:p>
+      <w:pPr>
+        <w:rPr>
+          <w:lang w:val="en-GB"/>
+        </w:rPr>
+      </w:pPr>
+    </w:p>
+    <w:p>
+      <w:pPr>
+        <w:rPr>
+          <w:b/>
+        </w:rPr>
+      </w:pPr>
+      <w:r>
+        <w:rPr>
+          <w:noProof/>
+          <w:lang w:eastAsia="de-DE" w:bidi="ar-SA"/>
+        </w:rPr>
+        <w:t xml:space="preserve">Rocrail - </w:t>
+      </w:r>
+      <w:r>
+        <w:rPr>
+          <w:b/>
+        </w:rPr>
+        <w:t>Finder</w:t>
+      </w:r>
+    </w:p>
+    <w:p>
+      <w:r>
+        <w:rPr>
+          <w:noProof/>
+          <w:lang w:eastAsia="de-DE" w:bidi="ar-SA"/>
+        </w:rPr>
+        <w:drawing>
+          <wp:inline distT="0" distB="0" distL="0" distR="0" wp14:anchorId="54927369" wp14:editId="6BF1D27F">
+            <wp:extent cx="5972810" cy="2762250"/>
+            <wp:effectExtent l="0" t="0" r="8890" b="0"/>
+            <wp:docPr id="80" name="Grafik 80"/>
             <wp:cNvGraphicFramePr>
               <a:graphicFrameLocks xmlns:a="http://schemas.openxmlformats.org/drawingml/2006/main" noChangeAspect="1"/>
             </wp:cNvGraphicFramePr>
@@ -8665,167 +8756,6 @@
                   <pic:spPr>
                     <a:xfrm>
                       <a:off x="0" y="0"/>
-                      <a:ext cx="5972810" cy="2341880"/>
-                    </a:xfrm>
-                    <a:prstGeom prst="rect">
-                      <a:avLst/>
-                    </a:prstGeom>
-                  </pic:spPr>
-                </pic:pic>
-              </a:graphicData>
-            </a:graphic>
-          </wp:inline>
-        </w:drawing>
-      </w:r>
-    </w:p>
-    <w:p>
-      <w:pPr>
-        <w:rPr>
-          <w:noProof/>
-          <w:lang w:eastAsia="de-DE" w:bidi="ar-SA"/>
-        </w:rPr>
-      </w:pPr>
-    </w:p>
-    <w:p>
-      <w:pPr>
-        <w:rPr>
-          <w:noProof/>
-          <w:lang w:eastAsia="de-DE" w:bidi="ar-SA"/>
-        </w:rPr>
-      </w:pPr>
-      <w:r>
-        <w:rPr>
-          <w:noProof/>
-          <w:lang w:eastAsia="de-DE" w:bidi="ar-SA"/>
-        </w:rPr>
-        <w:t>Einträge sind für das Handy APP androc nötig, sonst wird kein Gleisplan angezeigt</w:t>
-      </w:r>
-    </w:p>
-    <w:p>
-      <w:pPr>
-        <w:rPr>
-          <w:noProof/>
-          <w:lang w:eastAsia="de-DE" w:bidi="ar-SA"/>
-        </w:rPr>
-      </w:pPr>
-    </w:p>
-    <w:p>
-      <w:pPr>
-        <w:rPr>
-          <w:noProof/>
-          <w:lang w:eastAsia="de-DE" w:bidi="ar-SA"/>
-        </w:rPr>
-      </w:pPr>
-      <w:r>
-        <w:rPr>
-          <w:noProof/>
-          <w:lang w:eastAsia="de-DE" w:bidi="ar-SA"/>
-        </w:rPr>
-        <w:t>D:\Eisenbahn\Rocrail_x64\svg\themes\SpDrS60</w:t>
-      </w:r>
-    </w:p>
-    <w:p>
-      <w:pPr>
-        <w:rPr>
-          <w:noProof/>
-          <w:lang w:val="en-GB" w:eastAsia="de-DE" w:bidi="ar-SA"/>
-        </w:rPr>
-      </w:pPr>
-      <w:r>
-        <w:rPr>
-          <w:noProof/>
-          <w:lang w:val="en-GB" w:eastAsia="de-DE" w:bidi="ar-SA"/>
-        </w:rPr>
-        <w:t>D:\Eisenbahn\Rocrail_x64\svg\themes\Accessories</w:t>
-      </w:r>
-    </w:p>
-    <w:p>
-      <w:pPr>
-        <w:rPr>
-          <w:noProof/>
-          <w:lang w:val="en-GB" w:eastAsia="de-DE" w:bidi="ar-SA"/>
-        </w:rPr>
-      </w:pPr>
-      <w:r>
-        <w:rPr>
-          <w:noProof/>
-          <w:lang w:val="en-GB" w:eastAsia="de-DE" w:bidi="ar-SA"/>
-        </w:rPr>
-        <w:t>D:\Eisenbahn\Rocrail_x64\svg\themes\Roads</w:t>
-      </w:r>
-    </w:p>
-    <w:p>
-      <w:pPr>
-        <w:widowControl/>
-        <w:suppressAutoHyphens w:val="0"/>
-        <w:rPr>
-          <w:lang w:val="en-GB"/>
-        </w:rPr>
-      </w:pPr>
-      <w:r>
-        <w:rPr>
-          <w:lang w:val="en-GB"/>
-        </w:rPr>
-        <w:br w:type="page"/>
-      </w:r>
-    </w:p>
-    <w:p>
-      <w:pPr>
-        <w:rPr>
-          <w:lang w:val="en-GB"/>
-        </w:rPr>
-      </w:pPr>
-    </w:p>
-    <w:p>
-      <w:pPr>
-        <w:rPr>
-          <w:b/>
-        </w:rPr>
-      </w:pPr>
-      <w:r>
-        <w:rPr>
-          <w:noProof/>
-          <w:lang w:eastAsia="de-DE" w:bidi="ar-SA"/>
-        </w:rPr>
-        <w:t xml:space="preserve">Rocrail - </w:t>
-      </w:r>
-      <w:r>
-        <w:rPr>
-          <w:b/>
-        </w:rPr>
-        <w:t>Finder</w:t>
-      </w:r>
-    </w:p>
-    <w:p>
-      <w:r>
-        <w:rPr>
-          <w:noProof/>
-          <w:lang w:eastAsia="de-DE" w:bidi="ar-SA"/>
-        </w:rPr>
-        <w:drawing>
-          <wp:inline distT="0" distB="0" distL="0" distR="0" wp14:anchorId="54927369" wp14:editId="6BF1D27F">
-            <wp:extent cx="5972810" cy="2762250"/>
-            <wp:effectExtent l="0" t="0" r="8890" b="0"/>
-            <wp:docPr id="80" name="Grafik 80"/>
-            <wp:cNvGraphicFramePr>
-              <a:graphicFrameLocks xmlns:a="http://schemas.openxmlformats.org/drawingml/2006/main" noChangeAspect="1"/>
-            </wp:cNvGraphicFramePr>
-            <a:graphic xmlns:a="http://schemas.openxmlformats.org/drawingml/2006/main">
-              <a:graphicData uri="http://schemas.openxmlformats.org/drawingml/2006/picture">
-                <pic:pic xmlns:pic="http://schemas.openxmlformats.org/drawingml/2006/picture">
-                  <pic:nvPicPr>
-                    <pic:cNvPr id="0" name=""/>
-                    <pic:cNvPicPr/>
-                  </pic:nvPicPr>
-                  <pic:blipFill>
-                    <a:blip r:embed="rId59"/>
-                    <a:stretch>
-                      <a:fillRect/>
-                    </a:stretch>
-                  </pic:blipFill>
-                  <pic:spPr>
-                    <a:xfrm>
-                      <a:off x="0" y="0"/>
                       <a:ext cx="5972810" cy="2762250"/>
                     </a:xfrm>
                     <a:prstGeom prst="rect">
@@ -8880,7 +8810,7 @@
                     </pic:cNvPicPr>
                   </pic:nvPicPr>
                   <pic:blipFill>
-                    <a:blip r:embed="rId60">
+                    <a:blip r:embed="rId59">
                       <a:extLst>
                         <a:ext uri="{28A0092B-C50C-407E-A947-70E740481C1C}">
                           <a14:useLocalDpi xmlns:a14="http://schemas.microsoft.com/office/drawing/2010/main" val="0"/>
@@ -8926,7 +8856,7 @@
         <w:pStyle w:val="berschrift2"/>
         <w:pageBreakBefore/>
       </w:pPr>
-      <w:bookmarkStart w:id="15" w:name="_Toc49239050"/>
+      <w:bookmarkStart w:id="15" w:name="_Toc80626775"/>
       <w:r>
         <w:lastRenderedPageBreak/>
         <w:t>Konfiguration der Lokomotiven</w:t>
@@ -8964,6 +8894,81 @@
             <wp:extent cx="5972175" cy="3438525"/>
             <wp:effectExtent l="0" t="0" r="0" b="9525"/>
             <wp:docPr id="81" name="Grafik 81"/>
+            <wp:cNvGraphicFramePr>
+              <a:graphicFrameLocks xmlns:a="http://schemas.openxmlformats.org/drawingml/2006/main" noChangeAspect="1"/>
+            </wp:cNvGraphicFramePr>
+            <a:graphic xmlns:a="http://schemas.openxmlformats.org/drawingml/2006/main">
+              <a:graphicData uri="http://schemas.openxmlformats.org/drawingml/2006/picture">
+                <pic:pic xmlns:pic="http://schemas.openxmlformats.org/drawingml/2006/picture">
+                  <pic:nvPicPr>
+                    <pic:cNvPr id="0" name=""/>
+                    <pic:cNvPicPr/>
+                  </pic:nvPicPr>
+                  <pic:blipFill>
+                    <a:blip r:embed="rId60"/>
+                    <a:stretch>
+                      <a:fillRect/>
+                    </a:stretch>
+                  </pic:blipFill>
+                  <pic:spPr>
+                    <a:xfrm>
+                      <a:off x="0" y="0"/>
+                      <a:ext cx="5972810" cy="3438891"/>
+                    </a:xfrm>
+                    <a:prstGeom prst="rect">
+                      <a:avLst/>
+                    </a:prstGeom>
+                  </pic:spPr>
+                </pic:pic>
+              </a:graphicData>
+            </a:graphic>
+          </wp:inline>
+        </w:drawing>
+      </w:r>
+    </w:p>
+    <w:p>
+      <w:pPr>
+        <w:pStyle w:val="Textkrper"/>
+        <w:rPr>
+          <w:b/>
+        </w:rPr>
+      </w:pPr>
+      <w:r>
+        <w:t xml:space="preserve">Tabellen – Lokomotiven - </w:t>
+      </w:r>
+      <w:r>
+        <w:rPr>
+          <w:b/>
+        </w:rPr>
+        <w:t>Al</w:t>
+      </w:r>
+      <w:r>
+        <w:rPr>
+          <w:b/>
+        </w:rPr>
+        <w:t>l</w:t>
+      </w:r>
+      <w:r>
+        <w:rPr>
+          <w:b/>
+        </w:rPr>
+        <w:t>gemein</w:t>
+      </w:r>
+    </w:p>
+    <w:p>
+      <w:pPr>
+        <w:pStyle w:val="Textkrper"/>
+      </w:pPr>
+      <w:r>
+        <w:rPr>
+          <w:noProof/>
+          <w:lang w:eastAsia="de-DE" w:bidi="ar-SA"/>
+        </w:rPr>
+        <w:drawing>
+          <wp:inline distT="0" distB="0" distL="0" distR="0" wp14:anchorId="3849565B" wp14:editId="6F4BB0CB">
+            <wp:extent cx="5972810" cy="3968750"/>
+            <wp:effectExtent l="0" t="0" r="8890" b="0"/>
+            <wp:docPr id="82" name="Grafik 82"/>
             <wp:cNvGraphicFramePr>
               <a:graphicFrameLocks xmlns:a="http://schemas.openxmlformats.org/drawingml/2006/main" noChangeAspect="1"/>
             </wp:cNvGraphicFramePr>
@@ -8983,7 +8988,7 @@
                   <pic:spPr>
                     <a:xfrm>
                       <a:off x="0" y="0"/>
-                      <a:ext cx="5972810" cy="3438891"/>
+                      <a:ext cx="5972810" cy="3968750"/>
                     </a:xfrm>
                     <a:prstGeom prst="rect">
                       <a:avLst/>
@@ -8998,31 +9003,42 @@
     </w:p>
     <w:p>
       <w:pPr>
+        <w:ind w:firstLine="426"/>
+      </w:pPr>
+      <w:r>
+        <w:t>Lokbilder Format: 230 x 80 Pixels in der *.</w:t>
+      </w:r>
+      <w:proofErr w:type="spellStart"/>
+      <w:r>
+        <w:t>png</w:t>
+      </w:r>
+      <w:proofErr w:type="spellEnd"/>
+      <w:r>
+        <w:t xml:space="preserve"> Datei max. 50Kb</w:t>
+      </w:r>
+    </w:p>
+    <w:p>
+      <w:pPr>
+        <w:widowControl/>
+        <w:suppressAutoHyphens w:val="0"/>
+      </w:pPr>
+      <w:r>
+        <w:br w:type="page"/>
+      </w:r>
+    </w:p>
+    <w:p>
+      <w:pPr>
         <w:pStyle w:val="Textkrper"/>
-        <w:rPr>
-          <w:b/>
-        </w:rPr>
-      </w:pPr>
-      <w:r>
+      </w:pPr>
+      <w:r>
+        <w:lastRenderedPageBreak/>
         <w:t xml:space="preserve">Tabellen – Lokomotiven - </w:t>
       </w:r>
       <w:r>
         <w:rPr>
           <w:b/>
         </w:rPr>
-        <w:t>Al</w:t>
-      </w:r>
-      <w:r>
-        <w:rPr>
-          <w:b/>
-        </w:rPr>
-        <w:t>l</w:t>
-      </w:r>
-      <w:r>
-        <w:rPr>
-          <w:b/>
-        </w:rPr>
-        <w:t>gemein</w:t>
+        <w:t>Schnittstelle</w:t>
       </w:r>
     </w:p>
     <w:p>
@@ -9035,10 +9051,10 @@
           <w:lang w:eastAsia="de-DE" w:bidi="ar-SA"/>
         </w:rPr>
         <w:drawing>
-          <wp:inline distT="0" distB="0" distL="0" distR="0" wp14:anchorId="3849565B" wp14:editId="6F4BB0CB">
-            <wp:extent cx="5972810" cy="3968750"/>
-            <wp:effectExtent l="0" t="0" r="8890" b="0"/>
-            <wp:docPr id="82" name="Grafik 82"/>
+          <wp:inline distT="0" distB="0" distL="0" distR="0" wp14:anchorId="4FF2A198" wp14:editId="633CBBE9">
+            <wp:extent cx="5972810" cy="3610610"/>
+            <wp:effectExtent l="0" t="0" r="8890" b="8890"/>
+            <wp:docPr id="87" name="Grafik 87"/>
             <wp:cNvGraphicFramePr>
               <a:graphicFrameLocks xmlns:a="http://schemas.openxmlformats.org/drawingml/2006/main" noChangeAspect="1"/>
             </wp:cNvGraphicFramePr>
@@ -9058,7 +9074,7 @@
                   <pic:spPr>
                     <a:xfrm>
                       <a:off x="0" y="0"/>
-                      <a:ext cx="5972810" cy="3968750"/>
+                      <a:ext cx="5972810" cy="3610610"/>
                     </a:xfrm>
                     <a:prstGeom prst="rect">
                       <a:avLst/>
@@ -9073,27 +9089,59 @@
     </w:p>
     <w:p>
       <w:pPr>
-        <w:ind w:firstLine="426"/>
-      </w:pPr>
-      <w:r>
-        <w:t>Lokbilder Format: 230 x 80 Pixels in der *.</w:t>
+        <w:pStyle w:val="Textkrper"/>
+      </w:pPr>
+      <w:r>
+        <w:t xml:space="preserve">Schnittstellenkennung: </w:t>
+      </w:r>
+      <w:r>
+        <w:rPr>
+          <w:b/>
+        </w:rPr>
+        <w:t>Z21-Fahren</w:t>
+      </w:r>
+      <w:r>
+        <w:rPr>
+          <w:b/>
+        </w:rPr>
+        <w:tab/>
+      </w:r>
+      <w:r>
+        <w:t>(2. Z21 Steuerung)</w:t>
+      </w:r>
+    </w:p>
+    <w:p>
+      <w:pPr>
+        <w:pStyle w:val="Textkrper"/>
+      </w:pPr>
+      <w:r>
+        <w:t xml:space="preserve">Hier DCC Adresse </w:t>
+      </w:r>
+      <w:r>
+        <w:rPr>
+          <w:b/>
+        </w:rPr>
+        <w:t>17</w:t>
+      </w:r>
+      <w:r>
+        <w:t xml:space="preserve">, für alle </w:t>
       </w:r>
       <w:proofErr w:type="spellStart"/>
       <w:r>
-        <w:t>png</w:t>
+        <w:t>Lok’s</w:t>
       </w:r>
       <w:proofErr w:type="spellEnd"/>
       <w:r>
-        <w:t xml:space="preserve"> Datei max. 50Kb</w:t>
-      </w:r>
-    </w:p>
-    <w:p>
-      <w:pPr>
-        <w:widowControl/>
-        <w:suppressAutoHyphens w:val="0"/>
-      </w:pPr>
-      <w:r>
-        <w:br w:type="page"/>
+        <w:t xml:space="preserve"> werden </w:t>
+      </w:r>
+      <w:r>
+        <w:rPr>
+          <w:b/>
+        </w:rPr>
+        <w:t>28</w:t>
+      </w:r>
+      <w:r>
+        <w:t xml:space="preserve"> Fahrstufen verwendet</w:t>
       </w:r>
     </w:p>
     <w:p>
@@ -9101,14 +9149,13 @@
         <w:pStyle w:val="Textkrper"/>
       </w:pPr>
       <w:r>
-        <w:lastRenderedPageBreak/>
         <w:t xml:space="preserve">Tabellen – Lokomotiven - </w:t>
       </w:r>
       <w:r>
         <w:rPr>
           <w:b/>
         </w:rPr>
-        <w:t>Schnittstelle</w:t>
+        <w:t>Geschwindigkeit</w:t>
       </w:r>
     </w:p>
     <w:p>
@@ -9121,10 +9168,10 @@
           <w:lang w:eastAsia="de-DE" w:bidi="ar-SA"/>
         </w:rPr>
         <w:drawing>
-          <wp:inline distT="0" distB="0" distL="0" distR="0" wp14:anchorId="4FF2A198" wp14:editId="633CBBE9">
-            <wp:extent cx="5972810" cy="3610610"/>
-            <wp:effectExtent l="0" t="0" r="8890" b="8890"/>
-            <wp:docPr id="87" name="Grafik 87"/>
+          <wp:inline distT="0" distB="0" distL="0" distR="0" wp14:anchorId="1A9751BA" wp14:editId="5D309533">
+            <wp:extent cx="5972810" cy="2872105"/>
+            <wp:effectExtent l="0" t="0" r="8890" b="4445"/>
+            <wp:docPr id="88" name="Grafik 88"/>
             <wp:cNvGraphicFramePr>
               <a:graphicFrameLocks xmlns:a="http://schemas.openxmlformats.org/drawingml/2006/main" noChangeAspect="1"/>
             </wp:cNvGraphicFramePr>
@@ -9144,7 +9191,7 @@
                   <pic:spPr>
                     <a:xfrm>
                       <a:off x="0" y="0"/>
-                      <a:ext cx="5972810" cy="3610610"/>
+                      <a:ext cx="5972810" cy="2872105"/>
                     </a:xfrm>
                     <a:prstGeom prst="rect">
                       <a:avLst/>
@@ -9159,59 +9206,33 @@
     </w:p>
     <w:p>
       <w:pPr>
+        <w:widowControl/>
+        <w:suppressAutoHyphens w:val="0"/>
+      </w:pPr>
+      <w:r>
+        <w:br w:type="page"/>
+      </w:r>
+    </w:p>
+    <w:p>
+      <w:pPr>
         <w:pStyle w:val="Textkrper"/>
       </w:pPr>
-      <w:r>
-        <w:t xml:space="preserve">Schnittstellenkennung: </w:t>
-      </w:r>
-      <w:r>
-        <w:rPr>
-          <w:b/>
-        </w:rPr>
-        <w:t>Z21-Fahren</w:t>
-      </w:r>
-      <w:r>
-        <w:rPr>
-          <w:b/>
-        </w:rPr>
-        <w:tab/>
-      </w:r>
-      <w:r>
-        <w:t>(2. Z21 Steuerung)</w:t>
-      </w:r>
     </w:p>
     <w:p>
       <w:pPr>
         <w:pStyle w:val="Textkrper"/>
-      </w:pPr>
-      <w:r>
-        <w:t xml:space="preserve">Hier DCC Adresse </w:t>
-      </w:r>
-      <w:r>
-        <w:rPr>
-          <w:b/>
-        </w:rPr>
-        <w:t>17</w:t>
-      </w:r>
-      <w:r>
-        <w:t xml:space="preserve">, für alle </w:t>
-      </w:r>
-      <w:proofErr w:type="spellStart"/>
-      <w:r>
-        <w:t>Lok’s</w:t>
-      </w:r>
-      <w:proofErr w:type="spellEnd"/>
-      <w:r>
-        <w:t xml:space="preserve"> werden </w:t>
-      </w:r>
-      <w:r>
-        <w:rPr>
-          <w:b/>
-        </w:rPr>
-        <w:t>28</w:t>
-      </w:r>
-      <w:r>
-        <w:t xml:space="preserve"> Fahrstufen verwendet</w:t>
+        <w:rPr>
+          <w:b/>
+        </w:rPr>
+      </w:pPr>
+      <w:r>
+        <w:t xml:space="preserve">Tabellen – Lokomotiven - </w:t>
+      </w:r>
+      <w:r>
+        <w:rPr>
+          <w:b/>
+        </w:rPr>
+        <w:t>Einzelheiten</w:t>
       </w:r>
     </w:p>
     <w:p>
@@ -9219,29 +9240,15 @@
         <w:pStyle w:val="Textkrper"/>
       </w:pPr>
       <w:r>
-        <w:t xml:space="preserve">Tabellen – Lokomotiven - </w:t>
-      </w:r>
-      <w:r>
-        <w:rPr>
-          <w:b/>
-        </w:rPr>
-        <w:t>Geschwindigkeit</w:t>
-      </w:r>
-    </w:p>
-    <w:p>
-      <w:pPr>
-        <w:pStyle w:val="Textkrper"/>
-      </w:pPr>
-      <w:r>
         <w:rPr>
           <w:noProof/>
           <w:lang w:eastAsia="de-DE" w:bidi="ar-SA"/>
         </w:rPr>
         <w:drawing>
-          <wp:inline distT="0" distB="0" distL="0" distR="0" wp14:anchorId="1A9751BA" wp14:editId="5D309533">
-            <wp:extent cx="5972810" cy="2872105"/>
-            <wp:effectExtent l="0" t="0" r="8890" b="4445"/>
-            <wp:docPr id="88" name="Grafik 88"/>
+          <wp:inline distT="0" distB="0" distL="0" distR="0" wp14:anchorId="794FF67F" wp14:editId="6E1D0FFE">
+            <wp:extent cx="5972810" cy="3947795"/>
+            <wp:effectExtent l="0" t="0" r="8890" b="0"/>
+            <wp:docPr id="89" name="Grafik 89"/>
             <wp:cNvGraphicFramePr>
               <a:graphicFrameLocks xmlns:a="http://schemas.openxmlformats.org/drawingml/2006/main" noChangeAspect="1"/>
             </wp:cNvGraphicFramePr>
@@ -9261,7 +9268,7 @@
                   <pic:spPr>
                     <a:xfrm>
                       <a:off x="0" y="0"/>
-                      <a:ext cx="5972810" cy="2872105"/>
+                      <a:ext cx="5972810" cy="3947795"/>
                     </a:xfrm>
                     <a:prstGeom prst="rect">
                       <a:avLst/>
@@ -9276,24 +9283,27 @@
     </w:p>
     <w:p>
       <w:pPr>
-        <w:widowControl/>
-        <w:suppressAutoHyphens w:val="0"/>
-      </w:pPr>
-      <w:r>
-        <w:br w:type="page"/>
-      </w:r>
-    </w:p>
-    <w:p>
-      <w:pPr>
         <w:pStyle w:val="Textkrper"/>
       </w:pPr>
+      <w:r>
+        <w:t xml:space="preserve">Blockwartezeit auf 5 Sek. </w:t>
+      </w:r>
+      <w:r>
+        <w:t>BBT</w:t>
+      </w:r>
+      <w:r>
+        <w:t xml:space="preserve"> und Reduziere Geschwindigkeit bei Enter </w:t>
+      </w:r>
+      <w:r>
+        <w:br/>
+      </w:r>
+      <w:r>
+        <w:t>bei allen Lokomotiven setzten</w:t>
+      </w:r>
     </w:p>
     <w:p>
       <w:pPr>
         <w:pStyle w:val="Textkrper"/>
-        <w:rPr>
-          <w:b/>
-        </w:rPr>
       </w:pPr>
       <w:r>
         <w:t xml:space="preserve">Tabellen – Lokomotiven - </w:t>
@@ -9302,7 +9312,7 @@
         <w:rPr>
           <w:b/>
         </w:rPr>
-        <w:t>Einzelheiten</w:t>
+        <w:t>Funktionen</w:t>
       </w:r>
     </w:p>
     <w:p>
@@ -9315,10 +9325,10 @@
           <w:lang w:eastAsia="de-DE" w:bidi="ar-SA"/>
         </w:rPr>
         <w:drawing>
-          <wp:inline distT="0" distB="0" distL="0" distR="0" wp14:anchorId="794FF67F" wp14:editId="6E1D0FFE">
-            <wp:extent cx="5972810" cy="3947795"/>
+          <wp:inline distT="0" distB="0" distL="0" distR="0" wp14:anchorId="51458538" wp14:editId="73149D91">
+            <wp:extent cx="5972810" cy="2861945"/>
             <wp:effectExtent l="0" t="0" r="8890" b="0"/>
-            <wp:docPr id="89" name="Grafik 89"/>
+            <wp:docPr id="77" name="Grafik 77"/>
             <wp:cNvGraphicFramePr>
               <a:graphicFrameLocks xmlns:a="http://schemas.openxmlformats.org/drawingml/2006/main" noChangeAspect="1"/>
             </wp:cNvGraphicFramePr>
@@ -9338,7 +9348,7 @@
                   <pic:spPr>
                     <a:xfrm>
                       <a:off x="0" y="0"/>
-                      <a:ext cx="5972810" cy="3947795"/>
+                      <a:ext cx="5972810" cy="2861945"/>
                     </a:xfrm>
                     <a:prstGeom prst="rect">
                       <a:avLst/>
@@ -9355,35 +9365,36 @@
       <w:pPr>
         <w:pStyle w:val="Textkrper"/>
       </w:pPr>
-      <w:r>
-        <w:t xml:space="preserve">Blockwartezeit auf 5 Sek. </w:t>
-      </w:r>
-      <w:r>
-        <w:t>BBT</w:t>
-      </w:r>
-      <w:r>
-        <w:t xml:space="preserve"> und Reduziere Geschwindigkeit bei Enter </w:t>
-      </w:r>
-      <w:r>
-        <w:br/>
-      </w:r>
-      <w:r>
-        <w:t>bei allen Lokomotiven setzten</w:t>
+    </w:p>
+    <w:p>
+      <w:pPr>
+        <w:widowControl/>
+        <w:suppressAutoHyphens w:val="0"/>
+      </w:pPr>
+      <w:r>
+        <w:br w:type="page"/>
       </w:r>
     </w:p>
     <w:p>
       <w:pPr>
         <w:pStyle w:val="Textkrper"/>
       </w:pPr>
+    </w:p>
+    <w:p>
+      <w:pPr>
+        <w:pStyle w:val="Textkrper"/>
+      </w:pPr>
       <w:r>
         <w:t xml:space="preserve">Tabellen – Lokomotiven - </w:t>
       </w:r>
-      <w:r>
-        <w:rPr>
-          <w:b/>
-        </w:rPr>
-        <w:t>Funktionen</w:t>
-      </w:r>
+      <w:proofErr w:type="spellStart"/>
+      <w:r>
+        <w:rPr>
+          <w:b/>
+        </w:rPr>
+        <w:t>Mehrfachtraction</w:t>
+      </w:r>
+      <w:proofErr w:type="spellEnd"/>
     </w:p>
     <w:p>
       <w:pPr>
@@ -9395,10 +9406,10 @@
           <w:lang w:eastAsia="de-DE" w:bidi="ar-SA"/>
         </w:rPr>
         <w:drawing>
-          <wp:inline distT="0" distB="0" distL="0" distR="0" wp14:anchorId="51458538" wp14:editId="73149D91">
-            <wp:extent cx="5972810" cy="2861945"/>
-            <wp:effectExtent l="0" t="0" r="8890" b="0"/>
-            <wp:docPr id="77" name="Grafik 77"/>
+          <wp:inline distT="0" distB="0" distL="0" distR="0" wp14:anchorId="78EDB6EA" wp14:editId="528F16EF">
+            <wp:extent cx="5971844" cy="3209925"/>
+            <wp:effectExtent l="0" t="0" r="0" b="0"/>
+            <wp:docPr id="79" name="Grafik 79"/>
             <wp:cNvGraphicFramePr>
               <a:graphicFrameLocks xmlns:a="http://schemas.openxmlformats.org/drawingml/2006/main" noChangeAspect="1"/>
             </wp:cNvGraphicFramePr>
@@ -9418,7 +9429,7 @@
                   <pic:spPr>
                     <a:xfrm>
                       <a:off x="0" y="0"/>
-                      <a:ext cx="5972810" cy="2861945"/>
+                      <a:ext cx="5972810" cy="3210444"/>
                     </a:xfrm>
                     <a:prstGeom prst="rect">
                       <a:avLst/>
@@ -9435,51 +9446,30 @@
       <w:pPr>
         <w:pStyle w:val="Textkrper"/>
       </w:pPr>
-    </w:p>
-    <w:p>
-      <w:pPr>
-        <w:widowControl/>
-        <w:suppressAutoHyphens w:val="0"/>
-      </w:pPr>
-      <w:r>
-        <w:br w:type="page"/>
+      <w:r>
+        <w:t>Tabellen – Lokomotiven -</w:t>
+      </w:r>
+      <w:r>
+        <w:rPr>
+          <w:b/>
+        </w:rPr>
+        <w:t>CV</w:t>
       </w:r>
     </w:p>
     <w:p>
       <w:pPr>
         <w:pStyle w:val="Textkrper"/>
       </w:pPr>
-    </w:p>
-    <w:p>
-      <w:pPr>
-        <w:pStyle w:val="Textkrper"/>
-      </w:pPr>
-      <w:r>
-        <w:t xml:space="preserve">Tabellen – Lokomotiven - </w:t>
-      </w:r>
-      <w:proofErr w:type="spellStart"/>
-      <w:r>
-        <w:rPr>
-          <w:b/>
-        </w:rPr>
-        <w:t>Mehrfachtraction</w:t>
-      </w:r>
-      <w:proofErr w:type="spellEnd"/>
-    </w:p>
-    <w:p>
-      <w:pPr>
-        <w:pStyle w:val="Textkrper"/>
-      </w:pPr>
       <w:r>
         <w:rPr>
           <w:noProof/>
           <w:lang w:eastAsia="de-DE" w:bidi="ar-SA"/>
         </w:rPr>
         <w:drawing>
-          <wp:inline distT="0" distB="0" distL="0" distR="0" wp14:anchorId="78EDB6EA" wp14:editId="528F16EF">
-            <wp:extent cx="5971844" cy="3209925"/>
+          <wp:inline distT="0" distB="0" distL="0" distR="0" wp14:anchorId="566FA644" wp14:editId="144A5792">
+            <wp:extent cx="5969480" cy="3433313"/>
             <wp:effectExtent l="0" t="0" r="0" b="0"/>
-            <wp:docPr id="79" name="Grafik 79"/>
+            <wp:docPr id="5" name="Grafik 5"/>
             <wp:cNvGraphicFramePr>
               <a:graphicFrameLocks xmlns:a="http://schemas.openxmlformats.org/drawingml/2006/main" noChangeAspect="1"/>
             </wp:cNvGraphicFramePr>
@@ -9499,7 +9489,7 @@
                   <pic:spPr>
                     <a:xfrm>
                       <a:off x="0" y="0"/>
-                      <a:ext cx="5972810" cy="3210444"/>
+                      <a:ext cx="5972810" cy="3435228"/>
                     </a:xfrm>
                     <a:prstGeom prst="rect">
                       <a:avLst/>
@@ -9517,18 +9507,144 @@
         <w:pStyle w:val="Textkrper"/>
       </w:pPr>
       <w:r>
-        <w:t>Tabellen – Lokomotiven -</w:t>
-      </w:r>
-      <w:r>
-        <w:rPr>
-          <w:b/>
-        </w:rPr>
-        <w:t>CV</w:t>
-      </w:r>
+        <w:t xml:space="preserve">Muster zum Import  ; </w:t>
+      </w:r>
+      <w:hyperlink r:id="rId68" w:history="1">
+        <w:r>
+          <w:rPr>
+            <w:rStyle w:val="Hyperlink"/>
+          </w:rPr>
+          <w:t>https://wiki.rocrail.net/doku.php?id=loc-cv-de</w:t>
+        </w:r>
+      </w:hyperlink>
     </w:p>
     <w:p>
       <w:pPr>
         <w:pStyle w:val="Textkrper"/>
+        <w:spacing w:after="0"/>
+        <w:rPr>
+          <w:rFonts w:ascii="Courier New" w:hAnsi="Courier New" w:cs="Courier New"/>
+          <w:sz w:val="20"/>
+          <w:szCs w:val="20"/>
+        </w:rPr>
+      </w:pPr>
+      <w:r>
+        <w:rPr>
+          <w:rFonts w:ascii="Courier New" w:hAnsi="Courier New" w:cs="Courier New"/>
+          <w:sz w:val="20"/>
+          <w:szCs w:val="20"/>
+        </w:rPr>
+        <w:t>L/S CV WERT BESCHREIBUNG</w:t>
+      </w:r>
+    </w:p>
+    <w:p>
+      <w:pPr>
+        <w:pStyle w:val="Textkrper"/>
+        <w:spacing w:after="0"/>
+        <w:rPr>
+          <w:rFonts w:ascii="Courier New" w:hAnsi="Courier New" w:cs="Courier New"/>
+          <w:sz w:val="20"/>
+          <w:szCs w:val="20"/>
+        </w:rPr>
+      </w:pPr>
+      <w:r>
+        <w:rPr>
+          <w:rFonts w:ascii="Courier New" w:hAnsi="Courier New" w:cs="Courier New"/>
+          <w:sz w:val="20"/>
+          <w:szCs w:val="20"/>
+        </w:rPr>
+        <w:t>L   1  1</w:t>
+      </w:r>
+      <w:r>
+        <w:rPr>
+          <w:rFonts w:ascii="Courier New" w:hAnsi="Courier New" w:cs="Courier New"/>
+          <w:sz w:val="20"/>
+          <w:szCs w:val="20"/>
+        </w:rPr>
+        <w:t>7</w:t>
+      </w:r>
+      <w:r>
+        <w:rPr>
+          <w:rFonts w:ascii="Courier New" w:hAnsi="Courier New" w:cs="Courier New"/>
+          <w:sz w:val="20"/>
+          <w:szCs w:val="20"/>
+        </w:rPr>
+        <w:t xml:space="preserve"> </w:t>
+      </w:r>
+      <w:r>
+        <w:rPr>
+          <w:rFonts w:ascii="Courier New" w:hAnsi="Courier New" w:cs="Courier New"/>
+          <w:sz w:val="20"/>
+          <w:szCs w:val="20"/>
+        </w:rPr>
+        <w:t>Adresse</w:t>
+      </w:r>
+    </w:p>
+    <w:p>
+      <w:pPr>
+        <w:pStyle w:val="Textkrper"/>
+        <w:spacing w:after="0"/>
+        <w:rPr>
+          <w:rFonts w:ascii="Courier New" w:hAnsi="Courier New" w:cs="Courier New"/>
+          <w:sz w:val="20"/>
+          <w:szCs w:val="20"/>
+        </w:rPr>
+      </w:pPr>
+      <w:r>
+        <w:rPr>
+          <w:rFonts w:ascii="Courier New" w:hAnsi="Courier New" w:cs="Courier New"/>
+          <w:sz w:val="20"/>
+          <w:szCs w:val="20"/>
+        </w:rPr>
+        <w:t xml:space="preserve">L   2  10 Startspannung </w:t>
+      </w:r>
+    </w:p>
+    <w:p>
+      <w:pPr>
+        <w:widowControl/>
+        <w:suppressAutoHyphens w:val="0"/>
+        <w:rPr>
+          <w:rFonts w:ascii="Courier New" w:hAnsi="Courier New" w:cs="Courier New"/>
+          <w:sz w:val="20"/>
+          <w:szCs w:val="20"/>
+        </w:rPr>
+      </w:pPr>
+      <w:r>
+        <w:rPr>
+          <w:rFonts w:ascii="Courier New" w:hAnsi="Courier New" w:cs="Courier New"/>
+          <w:sz w:val="20"/>
+          <w:szCs w:val="20"/>
+        </w:rPr>
+        <w:br w:type="page"/>
+      </w:r>
+    </w:p>
+    <w:p>
+      <w:pPr>
+        <w:pStyle w:val="Textkrper"/>
+        <w:rPr>
+          <w:rFonts w:ascii="Courier New" w:hAnsi="Courier New" w:cs="Courier New"/>
+          <w:sz w:val="20"/>
+          <w:szCs w:val="20"/>
+        </w:rPr>
+      </w:pPr>
+    </w:p>
+    <w:p>
+      <w:pPr>
+        <w:pStyle w:val="Textkrper"/>
+      </w:pPr>
+      <w:r>
+        <w:t xml:space="preserve">Tabellen – Lokomotiven - </w:t>
+      </w:r>
+      <w:r>
+        <w:rPr>
+          <w:b/>
+        </w:rPr>
+        <w:t>BBT</w:t>
+      </w:r>
+    </w:p>
+    <w:p>
+      <w:pPr>
+        <w:pStyle w:val="Textkrper"/>
       </w:pPr>
       <w:r>
         <w:rPr>
@@ -9536,10 +9652,10 @@
           <w:lang w:eastAsia="de-DE" w:bidi="ar-SA"/>
         </w:rPr>
         <w:drawing>
-          <wp:inline distT="0" distB="0" distL="0" distR="0" wp14:anchorId="566FA644" wp14:editId="144A5792">
-            <wp:extent cx="5969480" cy="3433313"/>
-            <wp:effectExtent l="0" t="0" r="0" b="0"/>
-            <wp:docPr id="5" name="Grafik 5"/>
+          <wp:inline distT="0" distB="0" distL="0" distR="0" wp14:anchorId="043DAC1B" wp14:editId="785B6129">
+            <wp:extent cx="5972810" cy="3696970"/>
+            <wp:effectExtent l="0" t="0" r="8890" b="0"/>
+            <wp:docPr id="91" name="Grafik 91"/>
             <wp:cNvGraphicFramePr>
               <a:graphicFrameLocks xmlns:a="http://schemas.openxmlformats.org/drawingml/2006/main" noChangeAspect="1"/>
             </wp:cNvGraphicFramePr>
@@ -9551,7 +9667,7 @@
                     <pic:cNvPicPr/>
                   </pic:nvPicPr>
                   <pic:blipFill>
-                    <a:blip r:embed="rId68"/>
+                    <a:blip r:embed="rId69"/>
                     <a:stretch>
                       <a:fillRect/>
                     </a:stretch>
@@ -9559,7 +9675,7 @@
                   <pic:spPr>
                     <a:xfrm>
                       <a:off x="0" y="0"/>
-                      <a:ext cx="5972810" cy="3435228"/>
+                      <a:ext cx="5972810" cy="3696970"/>
                     </a:xfrm>
                     <a:prstGeom prst="rect">
                       <a:avLst/>
@@ -9577,144 +9693,29 @@
         <w:pStyle w:val="Textkrper"/>
       </w:pPr>
       <w:r>
-        <w:t xml:space="preserve">Muster zum Import  ; </w:t>
-      </w:r>
-      <w:hyperlink r:id="rId69" w:history="1">
-        <w:r>
-          <w:rPr>
-            <w:rStyle w:val="Hyperlink"/>
-          </w:rPr>
-          <w:t>https://wiki.rocrail.net/doku.php?id=loc-cv-de</w:t>
-        </w:r>
-      </w:hyperlink>
+        <w:t>Benutze: auf Geschwindigkeit geändert</w:t>
+      </w:r>
     </w:p>
     <w:p>
       <w:pPr>
         <w:pStyle w:val="Textkrper"/>
-        <w:spacing w:after="0"/>
-        <w:rPr>
-          <w:rFonts w:ascii="Courier New" w:hAnsi="Courier New" w:cs="Courier New"/>
-          <w:sz w:val="20"/>
-          <w:szCs w:val="20"/>
-        </w:rPr>
-      </w:pPr>
-      <w:r>
-        <w:rPr>
-          <w:rFonts w:ascii="Courier New" w:hAnsi="Courier New" w:cs="Courier New"/>
-          <w:sz w:val="20"/>
-          <w:szCs w:val="20"/>
-        </w:rPr>
-        <w:t>L/S CV WERT BESCHREIBUNG</w:t>
+        <w:rPr>
+          <w:b/>
+        </w:rPr>
+      </w:pPr>
+      <w:r>
+        <w:t xml:space="preserve">Tabellen – Lokomotiven - </w:t>
+      </w:r>
+      <w:r>
+        <w:rPr>
+          <w:b/>
+        </w:rPr>
+        <w:t>SBT</w:t>
       </w:r>
     </w:p>
     <w:p>
       <w:pPr>
         <w:pStyle w:val="Textkrper"/>
-        <w:spacing w:after="0"/>
-        <w:rPr>
-          <w:rFonts w:ascii="Courier New" w:hAnsi="Courier New" w:cs="Courier New"/>
-          <w:sz w:val="20"/>
-          <w:szCs w:val="20"/>
-        </w:rPr>
-      </w:pPr>
-      <w:r>
-        <w:rPr>
-          <w:rFonts w:ascii="Courier New" w:hAnsi="Courier New" w:cs="Courier New"/>
-          <w:sz w:val="20"/>
-          <w:szCs w:val="20"/>
-        </w:rPr>
-        <w:t>L   1  1</w:t>
-      </w:r>
-      <w:r>
-        <w:rPr>
-          <w:rFonts w:ascii="Courier New" w:hAnsi="Courier New" w:cs="Courier New"/>
-          <w:sz w:val="20"/>
-          <w:szCs w:val="20"/>
-        </w:rPr>
-        <w:t>7</w:t>
-      </w:r>
-      <w:r>
-        <w:rPr>
-          <w:rFonts w:ascii="Courier New" w:hAnsi="Courier New" w:cs="Courier New"/>
-          <w:sz w:val="20"/>
-          <w:szCs w:val="20"/>
-        </w:rPr>
-        <w:t xml:space="preserve"> </w:t>
-      </w:r>
-      <w:r>
-        <w:rPr>
-          <w:rFonts w:ascii="Courier New" w:hAnsi="Courier New" w:cs="Courier New"/>
-          <w:sz w:val="20"/>
-          <w:szCs w:val="20"/>
-        </w:rPr>
-        <w:t>Adresse</w:t>
-      </w:r>
-    </w:p>
-    <w:p>
-      <w:pPr>
-        <w:pStyle w:val="Textkrper"/>
-        <w:spacing w:after="0"/>
-        <w:rPr>
-          <w:rFonts w:ascii="Courier New" w:hAnsi="Courier New" w:cs="Courier New"/>
-          <w:sz w:val="20"/>
-          <w:szCs w:val="20"/>
-        </w:rPr>
-      </w:pPr>
-      <w:r>
-        <w:rPr>
-          <w:rFonts w:ascii="Courier New" w:hAnsi="Courier New" w:cs="Courier New"/>
-          <w:sz w:val="20"/>
-          <w:szCs w:val="20"/>
-        </w:rPr>
-        <w:t xml:space="preserve">L   2  10 Startspannung </w:t>
-      </w:r>
-    </w:p>
-    <w:p>
-      <w:pPr>
-        <w:widowControl/>
-        <w:suppressAutoHyphens w:val="0"/>
-        <w:rPr>
-          <w:rFonts w:ascii="Courier New" w:hAnsi="Courier New" w:cs="Courier New"/>
-          <w:sz w:val="20"/>
-          <w:szCs w:val="20"/>
-        </w:rPr>
-      </w:pPr>
-      <w:r>
-        <w:rPr>
-          <w:rFonts w:ascii="Courier New" w:hAnsi="Courier New" w:cs="Courier New"/>
-          <w:sz w:val="20"/>
-          <w:szCs w:val="20"/>
-        </w:rPr>
-        <w:br w:type="page"/>
-      </w:r>
-    </w:p>
-    <w:p>
-      <w:pPr>
-        <w:pStyle w:val="Textkrper"/>
-        <w:rPr>
-          <w:rFonts w:ascii="Courier New" w:hAnsi="Courier New" w:cs="Courier New"/>
-          <w:sz w:val="20"/>
-          <w:szCs w:val="20"/>
-        </w:rPr>
-      </w:pPr>
-    </w:p>
-    <w:p>
-      <w:pPr>
-        <w:pStyle w:val="Textkrper"/>
-      </w:pPr>
-      <w:r>
-        <w:t xml:space="preserve">Tabellen – Lokomotiven - </w:t>
-      </w:r>
-      <w:r>
-        <w:rPr>
-          <w:b/>
-        </w:rPr>
-        <w:t>BBT</w:t>
-      </w:r>
-    </w:p>
-    <w:p>
-      <w:pPr>
-        <w:pStyle w:val="Textkrper"/>
       </w:pPr>
       <w:r>
         <w:rPr>
@@ -9722,10 +9723,10 @@
           <w:lang w:eastAsia="de-DE" w:bidi="ar-SA"/>
         </w:rPr>
         <w:drawing>
-          <wp:inline distT="0" distB="0" distL="0" distR="0" wp14:anchorId="043DAC1B" wp14:editId="785B6129">
-            <wp:extent cx="5972810" cy="3696970"/>
+          <wp:inline distT="0" distB="0" distL="0" distR="0" wp14:anchorId="247E7BAF" wp14:editId="235BAC63">
+            <wp:extent cx="5972810" cy="3946525"/>
             <wp:effectExtent l="0" t="0" r="8890" b="0"/>
-            <wp:docPr id="91" name="Grafik 91"/>
+            <wp:docPr id="83" name="Grafik 83"/>
             <wp:cNvGraphicFramePr>
               <a:graphicFrameLocks xmlns:a="http://schemas.openxmlformats.org/drawingml/2006/main" noChangeAspect="1"/>
             </wp:cNvGraphicFramePr>
@@ -9745,7 +9746,7 @@
                   <pic:spPr>
                     <a:xfrm>
                       <a:off x="0" y="0"/>
-                      <a:ext cx="5972810" cy="3696970"/>
+                      <a:ext cx="5972810" cy="3946525"/>
                     </a:xfrm>
                     <a:prstGeom prst="rect">
                       <a:avLst/>
@@ -9763,29 +9764,19 @@
         <w:pStyle w:val="Textkrper"/>
       </w:pPr>
       <w:r>
-        <w:t>Benutze: auf Geschwindigkeit geändert</w:t>
+        <w:lastRenderedPageBreak/>
+        <w:t xml:space="preserve">Tabellen – Lokomotiven - </w:t>
+      </w:r>
+      <w:r>
+        <w:rPr>
+          <w:b/>
+        </w:rPr>
+        <w:t>BAT</w:t>
       </w:r>
     </w:p>
     <w:p>
       <w:pPr>
         <w:pStyle w:val="Textkrper"/>
-        <w:rPr>
-          <w:b/>
-        </w:rPr>
-      </w:pPr>
-      <w:r>
-        <w:t xml:space="preserve">Tabellen – Lokomotiven - </w:t>
-      </w:r>
-      <w:r>
-        <w:rPr>
-          <w:b/>
-        </w:rPr>
-        <w:t>SBT</w:t>
-      </w:r>
-    </w:p>
-    <w:p>
-      <w:pPr>
-        <w:pStyle w:val="Textkrper"/>
       </w:pPr>
       <w:r>
         <w:rPr>
@@ -9793,10 +9784,10 @@
           <w:lang w:eastAsia="de-DE" w:bidi="ar-SA"/>
         </w:rPr>
         <w:drawing>
-          <wp:inline distT="0" distB="0" distL="0" distR="0" wp14:anchorId="247E7BAF" wp14:editId="235BAC63">
-            <wp:extent cx="5972810" cy="3946525"/>
+          <wp:inline distT="0" distB="0" distL="0" distR="0" wp14:anchorId="0EF11434" wp14:editId="51A0D83F">
+            <wp:extent cx="5972810" cy="4001770"/>
             <wp:effectExtent l="0" t="0" r="8890" b="0"/>
-            <wp:docPr id="83" name="Grafik 83"/>
+            <wp:docPr id="84" name="Grafik 84"/>
             <wp:cNvGraphicFramePr>
               <a:graphicFrameLocks xmlns:a="http://schemas.openxmlformats.org/drawingml/2006/main" noChangeAspect="1"/>
             </wp:cNvGraphicFramePr>
@@ -9816,7 +9807,7 @@
                   <pic:spPr>
                     <a:xfrm>
                       <a:off x="0" y="0"/>
-                      <a:ext cx="5972810" cy="3946525"/>
+                      <a:ext cx="5972810" cy="4001770"/>
                     </a:xfrm>
                     <a:prstGeom prst="rect">
                       <a:avLst/>
@@ -9831,17 +9822,25 @@
     </w:p>
     <w:p>
       <w:pPr>
+        <w:widowControl/>
+        <w:suppressAutoHyphens w:val="0"/>
+      </w:pPr>
+    </w:p>
+    <w:p>
+      <w:pPr>
         <w:pStyle w:val="Textkrper"/>
-      </w:pPr>
-      <w:r>
-        <w:lastRenderedPageBreak/>
-        <w:t xml:space="preserve">Tabellen – Lokomotiven - </w:t>
-      </w:r>
-      <w:r>
-        <w:rPr>
-          <w:b/>
-        </w:rPr>
-        <w:t>BAT</w:t>
+        <w:rPr>
+          <w:b/>
+        </w:rPr>
+      </w:pPr>
+      <w:r>
+        <w:t xml:space="preserve">Tabellen – Lokomotiven </w:t>
+      </w:r>
+      <w:r>
+        <w:rPr>
+          <w:b/>
+        </w:rPr>
+        <w:t>- Kalibrieren</w:t>
       </w:r>
     </w:p>
     <w:p>
@@ -9854,10 +9853,10 @@
           <w:lang w:eastAsia="de-DE" w:bidi="ar-SA"/>
         </w:rPr>
         <w:drawing>
-          <wp:inline distT="0" distB="0" distL="0" distR="0" wp14:anchorId="0EF11434" wp14:editId="51A0D83F">
-            <wp:extent cx="5972810" cy="4001770"/>
+          <wp:inline distT="0" distB="0" distL="0" distR="0" wp14:anchorId="2294BC0F" wp14:editId="3EFF56C1">
+            <wp:extent cx="5972810" cy="2229485"/>
             <wp:effectExtent l="0" t="0" r="8890" b="0"/>
-            <wp:docPr id="84" name="Grafik 84"/>
+            <wp:docPr id="86" name="Grafik 86"/>
             <wp:cNvGraphicFramePr>
               <a:graphicFrameLocks xmlns:a="http://schemas.openxmlformats.org/drawingml/2006/main" noChangeAspect="1"/>
             </wp:cNvGraphicFramePr>
@@ -9877,7 +9876,7 @@
                   <pic:spPr>
                     <a:xfrm>
                       <a:off x="0" y="0"/>
-                      <a:ext cx="5972810" cy="4001770"/>
+                      <a:ext cx="5972810" cy="2229485"/>
                     </a:xfrm>
                     <a:prstGeom prst="rect">
                       <a:avLst/>
@@ -9892,41 +9891,51 @@
     </w:p>
     <w:p>
       <w:pPr>
-        <w:widowControl/>
-        <w:suppressAutoHyphens w:val="0"/>
-      </w:pPr>
-    </w:p>
-    <w:p>
-      <w:pPr>
         <w:pStyle w:val="Textkrper"/>
-        <w:rPr>
-          <w:b/>
-        </w:rPr>
-      </w:pPr>
-      <w:r>
-        <w:t xml:space="preserve">Tabellen – Lokomotiven </w:t>
-      </w:r>
-      <w:r>
-        <w:rPr>
-          <w:b/>
-        </w:rPr>
-        <w:t>- Kalibrieren</w:t>
-      </w:r>
+      </w:pPr>
+    </w:p>
+    <w:p>
+      <w:pPr>
+        <w:pStyle w:val="berschrift2"/>
+      </w:pPr>
+      <w:r>
+        <w:br w:type="page"/>
+      </w:r>
+      <w:bookmarkStart w:id="16" w:name="_Toc80626776"/>
+      <w:r>
+        <w:lastRenderedPageBreak/>
+        <w:t>Definition eines Rückmelder</w:t>
+      </w:r>
+      <w:bookmarkEnd w:id="16"/>
     </w:p>
     <w:p>
       <w:pPr>
         <w:pStyle w:val="Textkrper"/>
       </w:pPr>
       <w:r>
+        <w:t xml:space="preserve">Tabellen – Rückmelder - </w:t>
+      </w:r>
+      <w:r>
+        <w:rPr>
+          <w:b/>
+        </w:rPr>
+        <w:t>Übersicht</w:t>
+      </w:r>
+    </w:p>
+    <w:p>
+      <w:pPr>
+        <w:pStyle w:val="Textkrper"/>
+      </w:pPr>
+      <w:r>
         <w:rPr>
           <w:noProof/>
           <w:lang w:eastAsia="de-DE" w:bidi="ar-SA"/>
         </w:rPr>
         <w:drawing>
-          <wp:inline distT="0" distB="0" distL="0" distR="0" wp14:anchorId="2294BC0F" wp14:editId="3EFF56C1">
-            <wp:extent cx="5972810" cy="2229485"/>
-            <wp:effectExtent l="0" t="0" r="8890" b="0"/>
-            <wp:docPr id="86" name="Grafik 86"/>
+          <wp:inline distT="0" distB="0" distL="0" distR="0" wp14:anchorId="54BA997B" wp14:editId="79AD0F6B">
+            <wp:extent cx="5972810" cy="3439795"/>
+            <wp:effectExtent l="0" t="0" r="8890" b="8255"/>
+            <wp:docPr id="92" name="Grafik 92"/>
             <wp:cNvGraphicFramePr>
               <a:graphicFrameLocks xmlns:a="http://schemas.openxmlformats.org/drawingml/2006/main" noChangeAspect="1"/>
             </wp:cNvGraphicFramePr>
@@ -9946,7 +9955,7 @@
                   <pic:spPr>
                     <a:xfrm>
                       <a:off x="0" y="0"/>
-                      <a:ext cx="5972810" cy="2229485"/>
+                      <a:ext cx="5972810" cy="3439795"/>
                     </a:xfrm>
                     <a:prstGeom prst="rect">
                       <a:avLst/>
@@ -9963,49 +9972,89 @@
       <w:pPr>
         <w:pStyle w:val="Textkrper"/>
       </w:pPr>
-    </w:p>
-    <w:p>
-      <w:pPr>
-        <w:pStyle w:val="berschrift2"/>
-      </w:pPr>
-      <w:r>
-        <w:br w:type="page"/>
-      </w:r>
-      <w:bookmarkStart w:id="16" w:name="_Toc49239051"/>
-      <w:r>
-        <w:lastRenderedPageBreak/>
-        <w:t>Definition eines Rückmelder</w:t>
-      </w:r>
-      <w:bookmarkEnd w:id="16"/>
-    </w:p>
+      <w:r>
+        <w:t xml:space="preserve">Tabellen – Rückmelder </w:t>
+      </w:r>
+      <w:r>
+        <w:rPr>
+          <w:b/>
+        </w:rPr>
+        <w:t xml:space="preserve">- </w:t>
+      </w:r>
+      <w:r>
+        <w:rPr>
+          <w:b/>
+        </w:rPr>
+        <w:t>Allgemein</w:t>
+      </w:r>
+    </w:p>
+    <w:p>
+      <w:r>
+        <w:t xml:space="preserve">Name der Rückmelder:  hier </w:t>
+      </w:r>
+      <w:r>
+        <w:rPr>
+          <w:b/>
+        </w:rPr>
+        <w:t>R</w:t>
+      </w:r>
+      <w:r>
+        <w:rPr>
+          <w:b/>
+        </w:rPr>
+        <w:t>015</w:t>
+      </w:r>
+      <w:r>
+        <w:t xml:space="preserve"> (R001 – R040 und  R</w:t>
+      </w:r>
+      <w:r>
+        <w:t>0</w:t>
+      </w:r>
+      <w:r>
+        <w:t>07 – R</w:t>
+      </w:r>
+      <w:r>
+        <w:t xml:space="preserve">136 sind </w:t>
+      </w:r>
+      <w:r>
+        <w:rPr>
+          <w:b/>
+        </w:rPr>
+        <w:t>Gleis Rückmelder</w:t>
+      </w:r>
+      <w:r>
+        <w:t>)</w:t>
+      </w:r>
+    </w:p>
+    <w:p>
+      <w:r>
+        <w:t xml:space="preserve">Name der Rückmelder:  hier z.B. R048 (R041 – R096 sind </w:t>
+      </w:r>
+      <w:r>
+        <w:rPr>
+          <w:b/>
+        </w:rPr>
+        <w:t>Weichen Rückmelder</w:t>
+      </w:r>
+      <w:r>
+        <w:t>)</w:t>
+      </w:r>
+    </w:p>
+    <w:p/>
     <w:p>
       <w:pPr>
         <w:pStyle w:val="Textkrper"/>
       </w:pPr>
       <w:r>
-        <w:t xml:space="preserve">Tabellen – Rückmelder - </w:t>
-      </w:r>
-      <w:r>
-        <w:rPr>
-          <w:b/>
-        </w:rPr>
-        <w:t>Übersicht</w:t>
-      </w:r>
-    </w:p>
-    <w:p>
-      <w:pPr>
-        <w:pStyle w:val="Textkrper"/>
-      </w:pPr>
-      <w:r>
         <w:rPr>
           <w:noProof/>
           <w:lang w:eastAsia="de-DE" w:bidi="ar-SA"/>
         </w:rPr>
         <w:drawing>
-          <wp:inline distT="0" distB="0" distL="0" distR="0" wp14:anchorId="54BA997B" wp14:editId="79AD0F6B">
-            <wp:extent cx="5972810" cy="3439795"/>
-            <wp:effectExtent l="0" t="0" r="8890" b="8255"/>
-            <wp:docPr id="92" name="Grafik 92"/>
+          <wp:inline distT="0" distB="0" distL="0" distR="0" wp14:anchorId="4EBA3DCF" wp14:editId="0F1A7FDC">
+            <wp:extent cx="5972810" cy="2890520"/>
+            <wp:effectExtent l="0" t="0" r="8890" b="5080"/>
+            <wp:docPr id="93" name="Grafik 93"/>
             <wp:cNvGraphicFramePr>
               <a:graphicFrameLocks xmlns:a="http://schemas.openxmlformats.org/drawingml/2006/main" noChangeAspect="1"/>
             </wp:cNvGraphicFramePr>
@@ -10025,7 +10074,7 @@
                   <pic:spPr>
                     <a:xfrm>
                       <a:off x="0" y="0"/>
-                      <a:ext cx="5972810" cy="3439795"/>
+                      <a:ext cx="5972810" cy="2890520"/>
                     </a:xfrm>
                     <a:prstGeom prst="rect">
                       <a:avLst/>
@@ -10043,88 +10092,16 @@
         <w:pStyle w:val="Textkrper"/>
       </w:pPr>
       <w:r>
-        <w:t xml:space="preserve">Tabellen – Rückmelder </w:t>
-      </w:r>
-      <w:r>
-        <w:rPr>
-          <w:b/>
-        </w:rPr>
-        <w:t xml:space="preserve">- </w:t>
-      </w:r>
-      <w:r>
-        <w:rPr>
-          <w:b/>
-        </w:rPr>
-        <w:t>Allgemein</w:t>
-      </w:r>
-    </w:p>
-    <w:p>
-      <w:r>
-        <w:t xml:space="preserve">Name der Rückmelder:  hier </w:t>
-      </w:r>
-      <w:r>
-        <w:rPr>
-          <w:b/>
-        </w:rPr>
-        <w:t>R</w:t>
-      </w:r>
-      <w:r>
-        <w:rPr>
-          <w:b/>
-        </w:rPr>
-        <w:t>015</w:t>
-      </w:r>
-      <w:r>
-        <w:t xml:space="preserve"> (R001 – R040 und  R</w:t>
-      </w:r>
-      <w:r>
-        <w:t>0</w:t>
-      </w:r>
-      <w:r>
-        <w:t>07 – R</w:t>
-      </w:r>
-      <w:r>
-        <w:t xml:space="preserve">136 sind </w:t>
-      </w:r>
-      <w:r>
-        <w:rPr>
-          <w:b/>
-        </w:rPr>
-        <w:t>Gleis Rückmelder</w:t>
-      </w:r>
-      <w:r>
-        <w:t>)</w:t>
-      </w:r>
-    </w:p>
-    <w:p>
-      <w:r>
-        <w:t xml:space="preserve">Name der Rückmelder:  hier z.B. R048 (R041 – R096 sind </w:t>
-      </w:r>
-      <w:r>
-        <w:rPr>
-          <w:b/>
-        </w:rPr>
-        <w:t>Weichen Rückmelder</w:t>
-      </w:r>
-      <w:r>
-        <w:t>)</w:t>
-      </w:r>
-    </w:p>
-    <w:p/>
-    <w:p>
-      <w:pPr>
-        <w:pStyle w:val="Textkrper"/>
-      </w:pPr>
-      <w:r>
-        <w:rPr>
-          <w:noProof/>
-          <w:lang w:eastAsia="de-DE" w:bidi="ar-SA"/>
-        </w:rPr>
+        <w:rPr>
+          <w:noProof/>
+          <w:lang w:eastAsia="de-DE" w:bidi="ar-SA"/>
+        </w:rPr>
+        <w:lastRenderedPageBreak/>
         <w:drawing>
-          <wp:inline distT="0" distB="0" distL="0" distR="0" wp14:anchorId="4EBA3DCF" wp14:editId="0F1A7FDC">
-            <wp:extent cx="5972810" cy="2890520"/>
-            <wp:effectExtent l="0" t="0" r="8890" b="5080"/>
-            <wp:docPr id="93" name="Grafik 93"/>
+          <wp:inline distT="0" distB="0" distL="0" distR="0" wp14:anchorId="4E60714A" wp14:editId="7C1AFD4B">
+            <wp:extent cx="5972810" cy="2934335"/>
+            <wp:effectExtent l="0" t="0" r="8890" b="0"/>
+            <wp:docPr id="94" name="Grafik 94"/>
             <wp:cNvGraphicFramePr>
               <a:graphicFrameLocks xmlns:a="http://schemas.openxmlformats.org/drawingml/2006/main" noChangeAspect="1"/>
             </wp:cNvGraphicFramePr>
@@ -10144,7 +10121,7 @@
                   <pic:spPr>
                     <a:xfrm>
                       <a:off x="0" y="0"/>
-                      <a:ext cx="5972810" cy="2890520"/>
+                      <a:ext cx="5972810" cy="2934335"/>
                     </a:xfrm>
                     <a:prstGeom prst="rect">
                       <a:avLst/>
@@ -10158,20 +10135,38 @@
       </w:r>
     </w:p>
     <w:p>
-      <w:pPr>
-        <w:pStyle w:val="Textkrper"/>
-      </w:pPr>
-      <w:r>
-        <w:rPr>
-          <w:noProof/>
-          <w:lang w:eastAsia="de-DE" w:bidi="ar-SA"/>
-        </w:rPr>
-        <w:lastRenderedPageBreak/>
+      <w:r>
+        <w:t>Unter Kennung:</w:t>
+      </w:r>
+      <w:r>
+        <w:t xml:space="preserve"> R</w:t>
+      </w:r>
+      <w:r>
+        <w:t>048</w:t>
+      </w:r>
+    </w:p>
+    <w:p>
+      <w:r>
+        <w:t xml:space="preserve">Tabellen – Rückmelder - </w:t>
+      </w:r>
+      <w:r>
+        <w:rPr>
+          <w:b/>
+        </w:rPr>
+        <w:t>Schnittstelle</w:t>
+      </w:r>
+    </w:p>
+    <w:p>
+      <w:r>
+        <w:rPr>
+          <w:noProof/>
+          <w:lang w:eastAsia="de-DE" w:bidi="ar-SA"/>
+        </w:rPr>
         <w:drawing>
-          <wp:inline distT="0" distB="0" distL="0" distR="0" wp14:anchorId="4E60714A" wp14:editId="7C1AFD4B">
-            <wp:extent cx="5972810" cy="2934335"/>
+          <wp:inline distT="0" distB="0" distL="0" distR="0" wp14:anchorId="0D2CD3E4" wp14:editId="3450BCD6">
+            <wp:extent cx="5972810" cy="3531870"/>
             <wp:effectExtent l="0" t="0" r="8890" b="0"/>
-            <wp:docPr id="94" name="Grafik 94"/>
+            <wp:docPr id="95" name="Grafik 95"/>
             <wp:cNvGraphicFramePr>
               <a:graphicFrameLocks xmlns:a="http://schemas.openxmlformats.org/drawingml/2006/main" noChangeAspect="1"/>
             </wp:cNvGraphicFramePr>
@@ -10191,71 +10186,6 @@
                   <pic:spPr>
                     <a:xfrm>
                       <a:off x="0" y="0"/>
-                      <a:ext cx="5972810" cy="2934335"/>
-                    </a:xfrm>
-                    <a:prstGeom prst="rect">
-                      <a:avLst/>
-                    </a:prstGeom>
-                  </pic:spPr>
-                </pic:pic>
-              </a:graphicData>
-            </a:graphic>
-          </wp:inline>
-        </w:drawing>
-      </w:r>
-    </w:p>
-    <w:p>
-      <w:r>
-        <w:t>Unter Kennung:</w:t>
-      </w:r>
-      <w:r>
-        <w:t xml:space="preserve"> R</w:t>
-      </w:r>
-      <w:r>
-        <w:t>048</w:t>
-      </w:r>
-    </w:p>
-    <w:p>
-      <w:r>
-        <w:t xml:space="preserve">Tabellen – Rückmelder - </w:t>
-      </w:r>
-      <w:r>
-        <w:rPr>
-          <w:b/>
-        </w:rPr>
-        <w:t>Schnittstelle</w:t>
-      </w:r>
-    </w:p>
-    <w:p>
-      <w:r>
-        <w:rPr>
-          <w:noProof/>
-          <w:lang w:eastAsia="de-DE" w:bidi="ar-SA"/>
-        </w:rPr>
-        <w:drawing>
-          <wp:inline distT="0" distB="0" distL="0" distR="0" wp14:anchorId="0D2CD3E4" wp14:editId="3450BCD6">
-            <wp:extent cx="5972810" cy="3531870"/>
-            <wp:effectExtent l="0" t="0" r="8890" b="0"/>
-            <wp:docPr id="95" name="Grafik 95"/>
-            <wp:cNvGraphicFramePr>
-              <a:graphicFrameLocks xmlns:a="http://schemas.openxmlformats.org/drawingml/2006/main" noChangeAspect="1"/>
-            </wp:cNvGraphicFramePr>
-            <a:graphic xmlns:a="http://schemas.openxmlformats.org/drawingml/2006/main">
-              <a:graphicData uri="http://schemas.openxmlformats.org/drawingml/2006/picture">
-                <pic:pic xmlns:pic="http://schemas.openxmlformats.org/drawingml/2006/picture">
-                  <pic:nvPicPr>
-                    <pic:cNvPr id="0" name=""/>
-                    <pic:cNvPicPr/>
-                  </pic:nvPicPr>
-                  <pic:blipFill>
-                    <a:blip r:embed="rId77"/>
-                    <a:stretch>
-                      <a:fillRect/>
-                    </a:stretch>
-                  </pic:blipFill>
-                  <pic:spPr>
-                    <a:xfrm>
-                      <a:off x="0" y="0"/>
                       <a:ext cx="5972810" cy="3531870"/>
                     </a:xfrm>
                     <a:prstGeom prst="rect">
@@ -10360,7 +10290,7 @@
                     </pic:cNvPicPr>
                   </pic:nvPicPr>
                   <pic:blipFill>
-                    <a:blip r:embed="rId78">
+                    <a:blip r:embed="rId77">
                       <a:extLst>
                         <a:ext uri="{28A0092B-C50C-407E-A947-70E740481C1C}">
                           <a14:useLocalDpi xmlns:a14="http://schemas.microsoft.com/office/drawing/2010/main" val="0"/>
@@ -10430,7 +10360,7 @@
                     </pic:cNvPicPr>
                   </pic:nvPicPr>
                   <pic:blipFill>
-                    <a:blip r:embed="rId79">
+                    <a:blip r:embed="rId78">
                       <a:extLst>
                         <a:ext uri="{28A0092B-C50C-407E-A947-70E740481C1C}">
                           <a14:useLocalDpi xmlns:a14="http://schemas.microsoft.com/office/drawing/2010/main" val="0"/>
@@ -10500,7 +10430,7 @@
                     </pic:cNvPicPr>
                   </pic:nvPicPr>
                   <pic:blipFill>
-                    <a:blip r:embed="rId80">
+                    <a:blip r:embed="rId79">
                       <a:extLst>
                         <a:ext uri="{28A0092B-C50C-407E-A947-70E740481C1C}">
                           <a14:useLocalDpi xmlns:a14="http://schemas.microsoft.com/office/drawing/2010/main" val="0"/>
@@ -10600,7 +10530,7 @@
                     </pic:cNvPicPr>
                   </pic:nvPicPr>
                   <pic:blipFill>
-                    <a:blip r:embed="rId81">
+                    <a:blip r:embed="rId80">
                       <a:extLst>
                         <a:ext uri="{28A0092B-C50C-407E-A947-70E740481C1C}">
                           <a14:useLocalDpi xmlns:a14="http://schemas.microsoft.com/office/drawing/2010/main" val="0"/>
@@ -10663,7 +10593,7 @@
                     <pic:cNvPicPr/>
                   </pic:nvPicPr>
                   <pic:blipFill>
-                    <a:blip r:embed="rId82"/>
+                    <a:blip r:embed="rId81"/>
                     <a:stretch>
                       <a:fillRect/>
                     </a:stretch>
@@ -10718,6 +10648,47 @@
             <wp:extent cx="3488234" cy="1751162"/>
             <wp:effectExtent l="0" t="0" r="0" b="1905"/>
             <wp:docPr id="6" name="Grafik 6"/>
+            <wp:cNvGraphicFramePr>
+              <a:graphicFrameLocks xmlns:a="http://schemas.openxmlformats.org/drawingml/2006/main" noChangeAspect="1"/>
+            </wp:cNvGraphicFramePr>
+            <a:graphic xmlns:a="http://schemas.openxmlformats.org/drawingml/2006/main">
+              <a:graphicData uri="http://schemas.openxmlformats.org/drawingml/2006/picture">
+                <pic:pic xmlns:pic="http://schemas.openxmlformats.org/drawingml/2006/picture">
+                  <pic:nvPicPr>
+                    <pic:cNvPr id="0" name=""/>
+                    <pic:cNvPicPr/>
+                  </pic:nvPicPr>
+                  <pic:blipFill>
+                    <a:blip r:embed="rId82"/>
+                    <a:stretch>
+                      <a:fillRect/>
+                    </a:stretch>
+                  </pic:blipFill>
+                  <pic:spPr>
+                    <a:xfrm>
+                      <a:off x="0" y="0"/>
+                      <a:ext cx="3506751" cy="1760458"/>
+                    </a:xfrm>
+                    <a:prstGeom prst="rect">
+                      <a:avLst/>
+                    </a:prstGeom>
+                  </pic:spPr>
+                </pic:pic>
+              </a:graphicData>
+            </a:graphic>
+          </wp:inline>
+        </w:drawing>
+      </w:r>
+      <w:r>
+        <w:rPr>
+          <w:noProof/>
+          <w:lang w:eastAsia="de-DE" w:bidi="ar-SA"/>
+        </w:rPr>
+        <w:drawing>
+          <wp:inline distT="0" distB="0" distL="0" distR="0" wp14:anchorId="1BFFB654" wp14:editId="3C0264EB">
+            <wp:extent cx="2386839" cy="1759789"/>
+            <wp:effectExtent l="0" t="0" r="0" b="0"/>
+            <wp:docPr id="21" name="Grafik 21"/>
             <wp:cNvGraphicFramePr>
               <a:graphicFrameLocks xmlns:a="http://schemas.openxmlformats.org/drawingml/2006/main" noChangeAspect="1"/>
             </wp:cNvGraphicFramePr>
@@ -10737,7 +10708,7 @@
                   <pic:spPr>
                     <a:xfrm>
                       <a:off x="0" y="0"/>
-                      <a:ext cx="3506751" cy="1760458"/>
+                      <a:ext cx="2392367" cy="1763865"/>
                     </a:xfrm>
                     <a:prstGeom prst="rect">
                       <a:avLst/>
@@ -10749,16 +10720,101 @@
           </wp:inline>
         </w:drawing>
       </w:r>
+    </w:p>
+    <w:p>
+      <w:pPr>
+        <w:widowControl/>
+        <w:suppressAutoHyphens w:val="0"/>
+        <w:rPr>
+          <w:b/>
+          <w:bCs/>
+        </w:rPr>
+      </w:pPr>
+      <w:r>
+        <w:rPr>
+          <w:b/>
+          <w:bCs/>
+        </w:rPr>
+        <w:br w:type="page"/>
+      </w:r>
+    </w:p>
+    <w:p>
+      <w:pPr>
+        <w:pStyle w:val="berschrift2"/>
+        <w:pageBreakBefore/>
+      </w:pPr>
+      <w:bookmarkStart w:id="17" w:name="_Toc80626777"/>
+      <w:r>
+        <w:lastRenderedPageBreak/>
+        <w:t>Konfiguration einer Weiche</w:t>
+      </w:r>
+      <w:bookmarkEnd w:id="17"/>
+    </w:p>
+    <w:p>
+      <w:pPr>
+        <w:pStyle w:val="Textkrper"/>
+        <w:rPr>
+          <w:lang w:val="es-ES"/>
+        </w:rPr>
+      </w:pPr>
+      <w:r>
+        <w:rPr>
+          <w:lang w:val="es-ES"/>
+        </w:rPr>
+        <w:t xml:space="preserve">Info: </w:t>
+      </w:r>
+      <w:r>
+        <w:fldChar w:fldCharType="begin"/>
+      </w:r>
+      <w:r>
+        <w:instrText xml:space="preserve"> HYPERLINK "https://wiki.rocrail.net/doku.php?id=switch-index-de" </w:instrText>
+      </w:r>
+      <w:r>
+        <w:fldChar w:fldCharType="separate"/>
+      </w:r>
+      <w:r>
+        <w:rPr>
+          <w:rStyle w:val="Hyperlink"/>
+          <w:lang w:val="es-ES"/>
+        </w:rPr>
+        <w:t>https://wiki.rocrail.net/doku.php?id=switch-index-de</w:t>
+      </w:r>
+      <w:r>
+        <w:rPr>
+          <w:rStyle w:val="Hyperlink"/>
+          <w:lang w:val="es-ES"/>
+        </w:rPr>
+        <w:fldChar w:fldCharType="end"/>
+      </w:r>
+    </w:p>
+    <w:p>
+      <w:pPr>
+        <w:pStyle w:val="Textkrper"/>
+      </w:pPr>
+      <w:r>
+        <w:t xml:space="preserve">Tabellen – Weichen </w:t>
+      </w:r>
+      <w:r>
+        <w:rPr>
+          <w:b/>
+        </w:rPr>
+        <w:t>- Übersicht</w:t>
+      </w:r>
+    </w:p>
+    <w:p>
+      <w:pPr>
+        <w:pStyle w:val="Textkrper"/>
+      </w:pPr>
       <w:r>
         <w:rPr>
           <w:noProof/>
           <w:lang w:eastAsia="de-DE" w:bidi="ar-SA"/>
         </w:rPr>
         <w:drawing>
-          <wp:inline distT="0" distB="0" distL="0" distR="0" wp14:anchorId="1BFFB654" wp14:editId="3C0264EB">
-            <wp:extent cx="2386839" cy="1759789"/>
-            <wp:effectExtent l="0" t="0" r="0" b="0"/>
-            <wp:docPr id="21" name="Grafik 21"/>
+          <wp:inline distT="0" distB="0" distL="0" distR="0" wp14:anchorId="12C2C6C7" wp14:editId="5E5BF61E">
+            <wp:extent cx="5972810" cy="2945765"/>
+            <wp:effectExtent l="0" t="0" r="8890" b="6985"/>
+            <wp:docPr id="96" name="Grafik 96"/>
             <wp:cNvGraphicFramePr>
               <a:graphicFrameLocks xmlns:a="http://schemas.openxmlformats.org/drawingml/2006/main" noChangeAspect="1"/>
             </wp:cNvGraphicFramePr>
@@ -10778,7 +10834,7 @@
                   <pic:spPr>
                     <a:xfrm>
                       <a:off x="0" y="0"/>
-                      <a:ext cx="2392367" cy="1763865"/>
+                      <a:ext cx="5972810" cy="2945765"/>
                     </a:xfrm>
                     <a:prstGeom prst="rect">
                       <a:avLst/>
@@ -10790,101 +10846,66 @@
           </wp:inline>
         </w:drawing>
       </w:r>
-    </w:p>
-    <w:p>
-      <w:pPr>
-        <w:widowControl/>
-        <w:suppressAutoHyphens w:val="0"/>
+      <w:r>
+        <w:t>Vor der Weichenkonfiguration müssen die Rückmelder definiert sein.</w:t>
+      </w:r>
+      <w:r>
+        <w:t xml:space="preserve"> </w:t>
+      </w:r>
+      <w:r>
+        <w:br/>
+      </w:r>
+      <w:r>
+        <w:t>Unter den Punkten: Steuerung,</w:t>
+      </w:r>
+      <w:r>
+        <w:t xml:space="preserve"> Herzstück</w:t>
+      </w:r>
+      <w:r>
+        <w:t>, Gleistreiber und Verwendung</w:t>
+      </w:r>
+      <w:r>
+        <w:t xml:space="preserve"> sind keine Änderungen nötig.</w:t>
+      </w:r>
+    </w:p>
+    <w:p>
+      <w:r>
+        <w:t xml:space="preserve">Tabellen – Weichen </w:t>
+      </w:r>
+      <w:r>
+        <w:rPr>
+          <w:b/>
+        </w:rPr>
+        <w:t>-</w:t>
+      </w:r>
+      <w:r>
         <w:rPr>
           <w:b/>
           <w:bCs/>
         </w:rPr>
-      </w:pPr>
-      <w:r>
-        <w:rPr>
-          <w:b/>
-          <w:bCs/>
-        </w:rPr>
-        <w:br w:type="page"/>
-      </w:r>
-    </w:p>
-    <w:p>
-      <w:pPr>
-        <w:pStyle w:val="berschrift2"/>
-        <w:pageBreakBefore/>
-      </w:pPr>
-      <w:bookmarkStart w:id="17" w:name="_Toc49239052"/>
-      <w:r>
-        <w:lastRenderedPageBreak/>
-        <w:t>Konfiguration einer Weiche</w:t>
-      </w:r>
-      <w:bookmarkEnd w:id="17"/>
-    </w:p>
-    <w:p>
-      <w:pPr>
-        <w:pStyle w:val="Textkrper"/>
-        <w:rPr>
-          <w:lang w:val="es-ES"/>
-        </w:rPr>
-      </w:pPr>
-      <w:r>
-        <w:rPr>
-          <w:lang w:val="es-ES"/>
-        </w:rPr>
-        <w:t xml:space="preserve">Info: </w:t>
-      </w:r>
-      <w:r>
-        <w:fldChar w:fldCharType="begin"/>
-      </w:r>
-      <w:r>
-        <w:instrText xml:space="preserve"> HYPERLINK "https://wiki.rocrail.net/doku.php?id=switch-index-de" </w:instrText>
-      </w:r>
-      <w:r>
-        <w:fldChar w:fldCharType="separate"/>
-      </w:r>
-      <w:r>
-        <w:rPr>
-          <w:rStyle w:val="Hyperlink"/>
-          <w:lang w:val="es-ES"/>
-        </w:rPr>
-        <w:t>https://wiki.rocrail.net/doku.php?id=switch-index-de</w:t>
-      </w:r>
-      <w:r>
-        <w:rPr>
-          <w:rStyle w:val="Hyperlink"/>
-          <w:lang w:val="es-ES"/>
-        </w:rPr>
-        <w:fldChar w:fldCharType="end"/>
-      </w:r>
-    </w:p>
-    <w:p>
-      <w:pPr>
-        <w:pStyle w:val="Textkrper"/>
-      </w:pPr>
-      <w:r>
-        <w:t xml:space="preserve">Tabellen – Weichen </w:t>
-      </w:r>
-      <w:r>
-        <w:rPr>
-          <w:b/>
-        </w:rPr>
-        <w:t>- Übersicht</w:t>
-      </w:r>
-    </w:p>
-    <w:p>
-      <w:pPr>
-        <w:pStyle w:val="Textkrper"/>
-      </w:pPr>
+        <w:t xml:space="preserve">Allgemein: Kennung </w:t>
+      </w:r>
+      <w:r>
+        <w:t>Name der Weiche z.B</w:t>
+      </w:r>
+      <w:r>
+        <w:t>.:</w:t>
+      </w:r>
+      <w:r>
+        <w:t xml:space="preserve"> W008</w:t>
+      </w:r>
+    </w:p>
+    <w:p>
       <w:r>
         <w:rPr>
           <w:noProof/>
           <w:lang w:eastAsia="de-DE" w:bidi="ar-SA"/>
         </w:rPr>
         <w:drawing>
-          <wp:inline distT="0" distB="0" distL="0" distR="0" wp14:anchorId="12C2C6C7" wp14:editId="5E5BF61E">
-            <wp:extent cx="5972810" cy="2945765"/>
-            <wp:effectExtent l="0" t="0" r="8890" b="6985"/>
-            <wp:docPr id="96" name="Grafik 96"/>
+          <wp:inline distT="0" distB="0" distL="0" distR="0" wp14:anchorId="7A98DB3F" wp14:editId="551FE8EF">
+            <wp:extent cx="5971702" cy="3302000"/>
+            <wp:effectExtent l="0" t="0" r="0" b="0"/>
+            <wp:docPr id="48" name="Grafik 48"/>
             <wp:cNvGraphicFramePr>
               <a:graphicFrameLocks xmlns:a="http://schemas.openxmlformats.org/drawingml/2006/main" noChangeAspect="1"/>
             </wp:cNvGraphicFramePr>
@@ -10904,7 +10925,7 @@
                   <pic:spPr>
                     <a:xfrm>
                       <a:off x="0" y="0"/>
-                      <a:ext cx="5972810" cy="2945765"/>
+                      <a:ext cx="5972810" cy="3302613"/>
                     </a:xfrm>
                     <a:prstGeom prst="rect">
                       <a:avLst/>
@@ -10916,66 +10937,99 @@
           </wp:inline>
         </w:drawing>
       </w:r>
-      <w:r>
-        <w:t>Vor der Weichenkonfiguration müssen die Rückmelder definiert sein.</w:t>
-      </w:r>
-      <w:r>
-        <w:t xml:space="preserve"> </w:t>
-      </w:r>
-      <w:r>
-        <w:br/>
-      </w:r>
-      <w:r>
-        <w:t>Unter den Punkten: Steuerung,</w:t>
-      </w:r>
-      <w:r>
-        <w:t xml:space="preserve"> Herzstück</w:t>
-      </w:r>
-      <w:r>
-        <w:t>, Gleistreiber und Verwendung</w:t>
-      </w:r>
-      <w:r>
-        <w:t xml:space="preserve"> sind keine Änderungen nötig.</w:t>
-      </w:r>
-    </w:p>
-    <w:p>
+    </w:p>
+    <w:p>
+      <w:pPr>
+        <w:rPr>
+          <w:b/>
+          <w:bCs/>
+        </w:rPr>
+      </w:pPr>
       <w:r>
         <w:t xml:space="preserve">Tabellen – Weichen </w:t>
       </w:r>
       <w:r>
-        <w:rPr>
-          <w:b/>
-        </w:rPr>
-        <w:t>-</w:t>
+        <w:t xml:space="preserve">- </w:t>
+      </w:r>
+      <w:r>
+        <w:t xml:space="preserve"> S</w:t>
       </w:r>
       <w:r>
         <w:rPr>
           <w:b/>
           <w:bCs/>
         </w:rPr>
-        <w:t xml:space="preserve">Allgemein: Kennung </w:t>
-      </w:r>
-      <w:r>
-        <w:t>Name der Weiche z.B</w:t>
-      </w:r>
-      <w:r>
-        <w:t>.:</w:t>
-      </w:r>
-      <w:r>
-        <w:t xml:space="preserve"> W008</w:t>
-      </w:r>
-    </w:p>
-    <w:p>
-      <w:r>
-        <w:rPr>
+        <w:t>chnittstelle</w:t>
+      </w:r>
+    </w:p>
+    <w:p>
+      <w:pPr>
+        <w:widowControl/>
+        <w:suppressAutoHyphens w:val="0"/>
+        <w:rPr>
+          <w:b/>
+          <w:bCs/>
+        </w:rPr>
+      </w:pPr>
+      <w:r>
+        <w:rPr>
+          <w:b/>
+          <w:bCs/>
+        </w:rPr>
+        <w:br w:type="page"/>
+      </w:r>
+    </w:p>
+    <w:p>
+      <w:pPr>
+        <w:rPr>
+          <w:b/>
+          <w:bCs/>
+        </w:rPr>
+      </w:pPr>
+      <w:r>
+        <w:rPr>
+          <w:b/>
+          <w:bCs/>
+        </w:rPr>
+        <w:lastRenderedPageBreak/>
+        <w:t>Alt: Folgende Weichenadressierung war bis  Rocrail</w:t>
+      </w:r>
+      <w:r>
+        <w:rPr>
+          <w:b/>
+          <w:bCs/>
+        </w:rPr>
+        <w:t xml:space="preserve"> Version min. 2.1.1453 </w:t>
+      </w:r>
+      <w:proofErr w:type="gramStart"/>
+      <w:r>
+        <w:rPr>
+          <w:b/>
+          <w:bCs/>
+        </w:rPr>
+        <w:t>gültig.!</w:t>
+      </w:r>
+      <w:proofErr w:type="gramEnd"/>
+    </w:p>
+    <w:p>
+      <w:pPr>
+        <w:rPr>
+          <w:b/>
+          <w:bCs/>
+        </w:rPr>
+      </w:pPr>
+      <w:r>
+        <w:rPr>
+          <w:b/>
+          <w:bCs/>
           <w:noProof/>
           <w:lang w:eastAsia="de-DE" w:bidi="ar-SA"/>
         </w:rPr>
         <w:drawing>
-          <wp:inline distT="0" distB="0" distL="0" distR="0" wp14:anchorId="7A98DB3F" wp14:editId="551FE8EF">
-            <wp:extent cx="5971702" cy="3302000"/>
-            <wp:effectExtent l="0" t="0" r="0" b="0"/>
-            <wp:docPr id="48" name="Grafik 48"/>
+          <wp:inline distT="0" distB="0" distL="0" distR="0" wp14:anchorId="2CC92916" wp14:editId="0EA5EB22">
+            <wp:extent cx="5972810" cy="3113405"/>
+            <wp:effectExtent l="0" t="0" r="8890" b="0"/>
+            <wp:docPr id="98" name="Grafik 98"/>
             <wp:cNvGraphicFramePr>
               <a:graphicFrameLocks xmlns:a="http://schemas.openxmlformats.org/drawingml/2006/main" noChangeAspect="1"/>
             </wp:cNvGraphicFramePr>
@@ -10995,7 +11049,7 @@
                   <pic:spPr>
                     <a:xfrm>
                       <a:off x="0" y="0"/>
-                      <a:ext cx="5972810" cy="3302613"/>
+                      <a:ext cx="5972810" cy="3113405"/>
                     </a:xfrm>
                     <a:prstGeom prst="rect">
                       <a:avLst/>
@@ -11015,43 +11069,262 @@
           <w:bCs/>
         </w:rPr>
       </w:pPr>
-      <w:r>
-        <w:t xml:space="preserve">Tabellen – Weichen </w:t>
-      </w:r>
-      <w:r>
-        <w:t xml:space="preserve">- </w:t>
-      </w:r>
-      <w:r>
-        <w:t xml:space="preserve"> S</w:t>
-      </w:r>
-      <w:r>
+    </w:p>
+    <w:p>
+      <w:r>
+        <w:t xml:space="preserve">Schnittstellenkennung: bei allen Rückmeldern </w:t>
+      </w:r>
+      <w:r>
+        <w:rPr>
+          <w:b/>
+        </w:rPr>
+        <w:t>Z21</w:t>
+      </w:r>
+      <w:r>
+        <w:t xml:space="preserve">   (1. Z21 </w:t>
+      </w:r>
+      <w:r>
+        <w:t>Steuerung)</w:t>
+      </w:r>
+      <w:r>
+        <w:t xml:space="preserve">    </w:t>
+      </w:r>
+      <w:r>
+        <w:br/>
+        <w:t>Knoten-ID /</w:t>
+      </w:r>
+      <w:r>
+        <w:t xml:space="preserve"> </w:t>
+      </w:r>
+      <w:r>
+        <w:t>Bus: bleibt 0</w:t>
+      </w:r>
+      <w:r>
+        <w:t xml:space="preserve">, </w:t>
+      </w:r>
+      <w:r>
+        <w:t xml:space="preserve">Protokoll: </w:t>
+      </w:r>
+      <w:r>
+        <w:rPr>
+          <w:highlight w:val="yellow"/>
+        </w:rPr>
+        <w:t>NMRA-DCC</w:t>
+      </w:r>
+    </w:p>
+    <w:p>
+      <w:r>
+        <w:t>a</w:t>
+      </w:r>
+      <w:r>
+        <w:t>lt</w:t>
+      </w:r>
+      <w:r>
+        <w:t>:</w:t>
+      </w:r>
+      <w:r>
+        <w:t xml:space="preserve"> </w:t>
+      </w:r>
+      <w:r>
+        <w:rPr>
+          <w:highlight w:val="cyan"/>
+        </w:rPr>
+        <w:t>DDX Zentrale</w:t>
+      </w:r>
+      <w:r>
+        <w:t xml:space="preserve"> verwendet </w:t>
+      </w:r>
+      <w:r>
+        <w:rPr>
+          <w:highlight w:val="cyan"/>
+        </w:rPr>
+        <w:t>Port:</w:t>
+      </w:r>
+      <w:r>
+        <w:t xml:space="preserve"> Adresse: immer 0, </w:t>
+      </w:r>
+      <w:r>
+        <w:t xml:space="preserve">unter </w:t>
+      </w:r>
+      <w:r>
+        <w:t xml:space="preserve">Port: DCC Adresse der Weiche, </w:t>
+      </w:r>
+      <w:r>
+        <w:rPr>
+          <w:highlight w:val="cyan"/>
+        </w:rPr>
+        <w:t>hier 8</w:t>
+      </w:r>
+    </w:p>
+    <w:p>
+      <w:r>
+        <w:rPr>
+          <w:highlight w:val="yellow"/>
+        </w:rPr>
+        <w:t>Z21 Zentrale</w:t>
+      </w:r>
+      <w:r>
+        <w:t>:</w:t>
+      </w:r>
+      <w:r>
+        <w:t xml:space="preserve"> verwendet </w:t>
+      </w:r>
+      <w:r>
+        <w:rPr>
+          <w:highlight w:val="yellow"/>
+        </w:rPr>
+        <w:t>Adresse</w:t>
+      </w:r>
+      <w:r>
+        <w:t xml:space="preserve"> </w:t>
+      </w:r>
+      <w:r>
+        <w:t xml:space="preserve"> </w:t>
+      </w:r>
+      <w:proofErr w:type="spellStart"/>
+      <w:r>
+        <w:rPr>
+          <w:highlight w:val="yellow"/>
+        </w:rPr>
+        <w:t>Adresse</w:t>
+      </w:r>
+      <w:proofErr w:type="spellEnd"/>
+      <w:r>
+        <w:rPr>
+          <w:highlight w:val="yellow"/>
+        </w:rPr>
+        <w:t xml:space="preserve"> 12</w:t>
+      </w:r>
+      <w:r>
+        <w:t xml:space="preserve"> (Port +4) </w:t>
+      </w:r>
+      <w:r>
+        <w:t xml:space="preserve">unter Port: DCC Adresse der Weiche, </w:t>
+      </w:r>
+      <w:r>
+        <w:rPr>
+          <w:highlight w:val="yellow"/>
+        </w:rPr>
+        <w:t>hier 8</w:t>
+      </w:r>
+    </w:p>
+    <w:p>
+      <w:r>
+        <w:t>Die ROCO Weichenadresse ist immer DCC + 4    also 8 + 4 = ROCO Weichenadresse 12</w:t>
+      </w:r>
+    </w:p>
+    <w:p>
+      <w:pPr>
+        <w:rPr>
+          <w:b/>
+          <w:i/>
+          <w:sz w:val="22"/>
+          <w:szCs w:val="22"/>
+        </w:rPr>
+      </w:pPr>
+      <w:r>
+        <w:t xml:space="preserve">Tabelle </w:t>
+      </w:r>
+      <w:r>
+        <w:t xml:space="preserve">mit </w:t>
+      </w:r>
+      <w:r>
+        <w:t>Rüc</w:t>
+      </w:r>
+      <w:r>
+        <w:t>kmelder, Adresse, Port  siehe: …</w:t>
+      </w:r>
+      <w:r>
+        <w:rPr>
+          <w:b/>
+          <w:i/>
+          <w:sz w:val="22"/>
+          <w:szCs w:val="22"/>
+        </w:rPr>
+        <w:t>\Eisenbahn\Rocrail\S88-DCC_Rocrail_Adressen.xls</w:t>
+      </w:r>
+    </w:p>
+    <w:p>
+      <w:pPr>
+        <w:rPr>
+          <w:b/>
+          <w:i/>
+          <w:sz w:val="22"/>
+          <w:szCs w:val="22"/>
+        </w:rPr>
+      </w:pPr>
+    </w:p>
+    <w:p>
+      <w:pPr>
         <w:rPr>
           <w:b/>
           <w:bCs/>
         </w:rPr>
-        <w:t>chnittstelle</w:t>
-      </w:r>
-    </w:p>
-    <w:p>
-      <w:pPr>
+      </w:pPr>
+      <w:r>
         <w:rPr>
           <w:b/>
           <w:bCs/>
         </w:rPr>
-      </w:pPr>
+        <w:t xml:space="preserve">Folgende Weichenadressierung ist </w:t>
+      </w:r>
       <w:r>
         <w:rPr>
           <w:b/>
           <w:bCs/>
-          <w:noProof/>
-          <w:lang w:eastAsia="de-DE" w:bidi="ar-SA"/>
-        </w:rPr>
-        <w:lastRenderedPageBreak/>
+          <w:highlight w:val="green"/>
+        </w:rPr>
+        <w:t>ab Rocrail</w:t>
+      </w:r>
+      <w:r>
+        <w:rPr>
+          <w:b/>
+          <w:bCs/>
+        </w:rPr>
+        <w:t xml:space="preserve"> Version min. </w:t>
+      </w:r>
+      <w:r>
+        <w:rPr>
+          <w:b/>
+          <w:bCs/>
+          <w:highlight w:val="green"/>
+        </w:rPr>
+        <w:t>2.1.1647</w:t>
+      </w:r>
+      <w:r>
+        <w:rPr>
+          <w:b/>
+          <w:bCs/>
+        </w:rPr>
+        <w:t xml:space="preserve"> und </w:t>
+      </w:r>
+      <w:r>
+        <w:rPr>
+          <w:b/>
+          <w:bCs/>
+          <w:highlight w:val="green"/>
+        </w:rPr>
+        <w:t>neuer gültig!</w:t>
+      </w:r>
+      <w:r>
+        <w:rPr>
+          <w:b/>
+          <w:bCs/>
+        </w:rPr>
+        <w:t xml:space="preserve"> 08.2021</w:t>
+      </w:r>
+    </w:p>
+    <w:p>
+      <w:r>
+        <w:rPr>
+          <w:noProof/>
+          <w:lang w:eastAsia="de-DE" w:bidi="ar-SA"/>
+        </w:rPr>
         <w:drawing>
-          <wp:inline distT="0" distB="0" distL="0" distR="0" wp14:anchorId="2CC92916" wp14:editId="0EA5EB22">
-            <wp:extent cx="5972810" cy="3113405"/>
-            <wp:effectExtent l="0" t="0" r="8890" b="0"/>
-            <wp:docPr id="98" name="Grafik 98"/>
+          <wp:inline distT="0" distB="0" distL="0" distR="0" wp14:anchorId="119D4B6A" wp14:editId="5A62D668">
+            <wp:extent cx="5972810" cy="3161665"/>
+            <wp:effectExtent l="0" t="0" r="8890" b="635"/>
+            <wp:docPr id="15" name="Grafik 15"/>
             <wp:cNvGraphicFramePr>
               <a:graphicFrameLocks xmlns:a="http://schemas.openxmlformats.org/drawingml/2006/main" noChangeAspect="1"/>
             </wp:cNvGraphicFramePr>
@@ -11071,7 +11344,7 @@
                   <pic:spPr>
                     <a:xfrm>
                       <a:off x="0" y="0"/>
-                      <a:ext cx="5972810" cy="3113405"/>
+                      <a:ext cx="5972810" cy="3161665"/>
                     </a:xfrm>
                     <a:prstGeom prst="rect">
                       <a:avLst/>
@@ -11084,155 +11357,20 @@
         </w:drawing>
       </w:r>
     </w:p>
-    <w:p>
-      <w:pPr>
-        <w:rPr>
-          <w:b/>
-          <w:bCs/>
-        </w:rPr>
-      </w:pPr>
-    </w:p>
-    <w:p>
-      <w:r>
-        <w:t xml:space="preserve">Schnittstellenkennung: bei allen Rückmeldern </w:t>
-      </w:r>
-      <w:r>
-        <w:rPr>
-          <w:b/>
-        </w:rPr>
-        <w:t>Z21</w:t>
-      </w:r>
-      <w:r>
-        <w:t xml:space="preserve">   (1. Z21 </w:t>
-      </w:r>
-      <w:r>
-        <w:t>Steuerung)</w:t>
-      </w:r>
-      <w:r>
-        <w:t xml:space="preserve">    </w:t>
-      </w:r>
-      <w:r>
+    <w:p/>
+    <w:p>
+      <w:r>
+        <w:rPr>
+          <w:highlight w:val="green"/>
+        </w:rPr>
+        <w:t>Z21 Zentrale: Als Port muss 0 immer verwendet werden, bei der Adresse muss +4 addiert werden.</w:t>
+      </w:r>
+      <w:r>
+        <w:rPr>
+          <w:highlight w:val="green"/>
+        </w:rPr>
         <w:br/>
-        <w:t>Knoten-ID /</w:t>
-      </w:r>
-      <w:r>
-        <w:t xml:space="preserve"> </w:t>
-      </w:r>
-      <w:r>
-        <w:t>Bus: bleibt 0</w:t>
-      </w:r>
-      <w:r>
-        <w:t xml:space="preserve">, </w:t>
-      </w:r>
-      <w:r>
-        <w:t xml:space="preserve">Protokoll: </w:t>
-      </w:r>
-      <w:r>
-        <w:rPr>
-          <w:highlight w:val="yellow"/>
-        </w:rPr>
-        <w:t>NMRA-DCC</w:t>
-      </w:r>
-    </w:p>
-    <w:p>
-      <w:r>
-        <w:t>a</w:t>
-      </w:r>
-      <w:r>
-        <w:t>lt</w:t>
-      </w:r>
-      <w:r>
-        <w:t>:</w:t>
-      </w:r>
-      <w:r>
-        <w:t xml:space="preserve"> </w:t>
-      </w:r>
-      <w:r>
-        <w:rPr>
-          <w:highlight w:val="cyan"/>
-        </w:rPr>
-        <w:t>DDX Zentrale</w:t>
-      </w:r>
-      <w:r>
-        <w:t xml:space="preserve"> verwendet </w:t>
-      </w:r>
-      <w:r>
-        <w:rPr>
-          <w:highlight w:val="cyan"/>
-        </w:rPr>
-        <w:t>Port:</w:t>
-      </w:r>
-      <w:r>
-        <w:t xml:space="preserve"> Adresse: immer 0, </w:t>
-      </w:r>
-      <w:r>
-        <w:t xml:space="preserve">unter </w:t>
-      </w:r>
-      <w:r>
-        <w:t xml:space="preserve">Port: DCC Adresse der Weiche, </w:t>
-      </w:r>
-      <w:r>
-        <w:rPr>
-          <w:highlight w:val="cyan"/>
-        </w:rPr>
-        <w:t>hier 8</w:t>
-      </w:r>
-    </w:p>
-    <w:p>
-      <w:r>
-        <w:rPr>
-          <w:highlight w:val="yellow"/>
-        </w:rPr>
-        <w:t>Z21 Zentrale</w:t>
-      </w:r>
-      <w:r>
-        <w:t>:</w:t>
-      </w:r>
-      <w:r>
-        <w:t xml:space="preserve"> verwendet </w:t>
-      </w:r>
-      <w:r>
-        <w:rPr>
-          <w:highlight w:val="yellow"/>
-        </w:rPr>
-        <w:t>Adresse</w:t>
-      </w:r>
-      <w:r>
-        <w:t xml:space="preserve"> </w:t>
-      </w:r>
-      <w:r>
-        <w:t xml:space="preserve"> </w:t>
-      </w:r>
-      <w:proofErr w:type="spellStart"/>
-      <w:r>
-        <w:rPr>
-          <w:highlight w:val="yellow"/>
-        </w:rPr>
-        <w:t>Adresse</w:t>
-      </w:r>
-      <w:proofErr w:type="spellEnd"/>
-      <w:r>
-        <w:rPr>
-          <w:highlight w:val="yellow"/>
-        </w:rPr>
-        <w:t xml:space="preserve"> 12</w:t>
-      </w:r>
-      <w:r>
-        <w:t xml:space="preserve"> (Port +4) </w:t>
-      </w:r>
-      <w:r>
-        <w:t xml:space="preserve">unter Port: DCC Adresse der Weiche, </w:t>
-      </w:r>
-      <w:r>
-        <w:rPr>
-          <w:highlight w:val="yellow"/>
-        </w:rPr>
-        <w:t>hier 8</w:t>
-      </w:r>
-    </w:p>
-    <w:p>
-      <w:r>
-        <w:t>Die ROCO Weichenadresse ist immer DCC + 4    also 8 + 4 = ROCO Weichenadresse 12</w:t>
+        <w:t>hier Weiche 008 (+4) wird Weichenadresse 12</w:t>
       </w:r>
     </w:p>
     <w:p>
@@ -11245,16 +11383,10 @@
         </w:rPr>
       </w:pPr>
       <w:r>
-        <w:t xml:space="preserve">Tabelle </w:t>
-      </w:r>
-      <w:r>
-        <w:t xml:space="preserve">mit </w:t>
-      </w:r>
-      <w:r>
-        <w:t>Rüc</w:t>
-      </w:r>
-      <w:r>
-        <w:t>kmelder, Adresse, Port  siehe: …</w:t>
+        <w:rPr>
+          <w:highlight w:val="green"/>
+        </w:rPr>
+        <w:t>Tabelle mit Rückmelder, Adresse, Port  siehe: …</w:t>
       </w:r>
       <w:r>
         <w:rPr>
@@ -11262,10 +11394,12 @@
           <w:i/>
           <w:sz w:val="22"/>
           <w:szCs w:val="22"/>
-        </w:rPr>
-        <w:t>\Eisenbahn\Rocrail\S88-DCC_Rocrail_Adressen.xls</w:t>
-      </w:r>
-    </w:p>
+          <w:highlight w:val="green"/>
+        </w:rPr>
+        <w:t>\Eisenbahn\S88-Weichen-Rückmelder.xlsx</w:t>
+      </w:r>
+    </w:p>
+    <w:p/>
     <w:p/>
     <w:p>
       <w:r>
@@ -11359,7 +11493,6 @@
           <w:noProof/>
           <w:lang w:eastAsia="de-DE" w:bidi="ar-SA"/>
         </w:rPr>
-        <w:lastRenderedPageBreak/>
         <w:drawing>
           <wp:inline distT="0" distB="0" distL="0" distR="0" wp14:anchorId="3C81DAF2" wp14:editId="5CB95093">
             <wp:extent cx="5486400" cy="1847850"/>
@@ -11441,6 +11574,7 @@
           <w:noProof/>
           <w:lang w:eastAsia="de-DE" w:bidi="ar-SA"/>
         </w:rPr>
+        <w:lastRenderedPageBreak/>
         <w:drawing>
           <wp:inline distT="0" distB="0" distL="0" distR="0" wp14:anchorId="4C550F5D" wp14:editId="763B3534">
             <wp:extent cx="5486400" cy="3038475"/>
@@ -11667,7 +11801,7 @@
         <w:pStyle w:val="berschrift2"/>
         <w:pageBreakBefore/>
       </w:pPr>
-      <w:bookmarkStart w:id="18" w:name="_Toc49239053"/>
+      <w:bookmarkStart w:id="18" w:name="_Toc80626778"/>
       <w:r>
         <w:lastRenderedPageBreak/>
         <w:t>Konfiguration der Blöcke</w:t>
@@ -12357,7 +12491,7 @@
         <w:pStyle w:val="berschrift2"/>
         <w:pageBreakBefore/>
       </w:pPr>
-      <w:bookmarkStart w:id="19" w:name="_Toc49239054"/>
+      <w:bookmarkStart w:id="19" w:name="_Toc80626779"/>
       <w:r>
         <w:lastRenderedPageBreak/>
         <w:t>Konfiguration der Fahrstraßen</w:t>
@@ -12923,7 +13057,7 @@
       <w:r>
         <w:br w:type="page"/>
       </w:r>
-      <w:bookmarkStart w:id="20" w:name="_Toc49239055"/>
+      <w:bookmarkStart w:id="20" w:name="_Toc80626780"/>
       <w:r>
         <w:lastRenderedPageBreak/>
         <w:t>Rocrail Decoder Programmierung</w:t>
@@ -13103,7 +13237,7 @@
           <w:lang w:val="de"/>
         </w:rPr>
       </w:pPr>
-      <w:bookmarkStart w:id="21" w:name="_Toc49239056"/>
+      <w:bookmarkStart w:id="21" w:name="_Toc80626781"/>
       <w:r>
         <w:rPr>
           <w:lang w:val="de"/>
@@ -13120,7 +13254,7 @@
           <w:lang w:val="en-US"/>
         </w:rPr>
       </w:pPr>
-      <w:bookmarkStart w:id="22" w:name="_Toc49239057"/>
+      <w:bookmarkStart w:id="22" w:name="_Toc80626782"/>
       <w:r>
         <w:rPr>
           <w:lang w:val="en-US"/>
@@ -13456,7 +13590,7 @@
       <w:pPr>
         <w:pStyle w:val="berschrift2"/>
       </w:pPr>
-      <w:bookmarkStart w:id="23" w:name="_Toc49239058"/>
+      <w:bookmarkStart w:id="23" w:name="_Toc80626783"/>
       <w:r>
         <w:t>Kürzel in der Plan-Datei:  C:\</w:t>
       </w:r>
@@ -13468,83 +13602,217 @@
     <w:p>
       <w:pPr>
         <w:pStyle w:val="Textkrper"/>
+      </w:pPr>
+      <w:r>
+        <w:t xml:space="preserve">Kürzel </w:t>
+      </w:r>
+      <w:r>
+        <w:tab/>
+      </w:r>
+      <w:proofErr w:type="spellStart"/>
+      <w:r>
+        <w:t>Object</w:t>
+      </w:r>
+      <w:proofErr w:type="spellEnd"/>
+      <w:r>
+        <w:t xml:space="preserve"> </w:t>
+      </w:r>
+      <w:r>
+        <w:tab/>
+      </w:r>
+      <w:r>
+        <w:tab/>
+      </w:r>
+      <w:r>
+        <w:tab/>
+        <w:t xml:space="preserve">Objekt (de) </w:t>
+      </w:r>
+      <w:r>
+        <w:tab/>
+      </w:r>
+      <w:r>
+        <w:tab/>
+      </w:r>
+      <w:proofErr w:type="spellStart"/>
+      <w:r>
+        <w:t>MyPlan</w:t>
+      </w:r>
+      <w:proofErr w:type="spellEnd"/>
+    </w:p>
+    <w:p>
+      <w:pPr>
+        <w:pStyle w:val="Textkrper"/>
+      </w:pPr>
+      <w:proofErr w:type="spellStart"/>
+      <w:r>
+        <w:t>bk</w:t>
+      </w:r>
+      <w:proofErr w:type="spellEnd"/>
+      <w:r>
+        <w:t xml:space="preserve"> </w:t>
+      </w:r>
+      <w:r>
+        <w:tab/>
+      </w:r>
+      <w:r>
+        <w:tab/>
+        <w:t xml:space="preserve">block </w:t>
+      </w:r>
+      <w:r>
+        <w:tab/>
+      </w:r>
+      <w:r>
+        <w:tab/>
+      </w:r>
+      <w:r>
+        <w:tab/>
+      </w:r>
+      <w:proofErr w:type="spellStart"/>
+      <w:r>
+        <w:t>Block</w:t>
+      </w:r>
+      <w:proofErr w:type="spellEnd"/>
+      <w:r>
+        <w:t xml:space="preserve"> </w:t>
+      </w:r>
+      <w:r>
+        <w:tab/>
+      </w:r>
+      <w:r>
+        <w:tab/>
+      </w:r>
+      <w:r>
+        <w:tab/>
+        <w:t>bk001 – bk031</w:t>
+      </w:r>
+    </w:p>
+    <w:p>
+      <w:pPr>
+        <w:pStyle w:val="Textkrper"/>
+      </w:pPr>
+      <w:proofErr w:type="spellStart"/>
+      <w:r>
+        <w:t>co</w:t>
+      </w:r>
+      <w:proofErr w:type="spellEnd"/>
+      <w:r>
+        <w:t xml:space="preserve"> </w:t>
+      </w:r>
+      <w:r>
+        <w:tab/>
+      </w:r>
+      <w:r>
+        <w:tab/>
+      </w:r>
+      <w:proofErr w:type="spellStart"/>
+      <w:r>
+        <w:t>output</w:t>
+      </w:r>
+      <w:proofErr w:type="spellEnd"/>
+      <w:r>
+        <w:t xml:space="preserve"> </w:t>
+      </w:r>
+      <w:r>
+        <w:tab/>
+      </w:r>
+      <w:r>
+        <w:tab/>
+      </w:r>
+      <w:r>
+        <w:tab/>
+        <w:t xml:space="preserve">Ausgang </w:t>
+      </w:r>
+    </w:p>
+    <w:p>
+      <w:pPr>
+        <w:pStyle w:val="Textkrper"/>
+      </w:pPr>
+      <w:proofErr w:type="spellStart"/>
+      <w:r>
+        <w:t>fb</w:t>
+      </w:r>
+      <w:proofErr w:type="spellEnd"/>
+      <w:r>
+        <w:t xml:space="preserve"> </w:t>
+      </w:r>
+      <w:r>
+        <w:tab/>
+      </w:r>
+      <w:r>
+        <w:tab/>
+      </w:r>
+      <w:proofErr w:type="spellStart"/>
+      <w:r>
+        <w:t>feedback</w:t>
+      </w:r>
+      <w:proofErr w:type="spellEnd"/>
+      <w:r>
+        <w:t xml:space="preserve"> </w:t>
+      </w:r>
+      <w:r>
+        <w:tab/>
+      </w:r>
+      <w:r>
+        <w:tab/>
+        <w:t xml:space="preserve">Rückmelder </w:t>
+      </w:r>
+      <w:r>
+        <w:tab/>
+      </w:r>
+      <w:r>
+        <w:tab/>
+        <w:t>R001 - R136</w:t>
+      </w:r>
+    </w:p>
+    <w:p>
+      <w:pPr>
+        <w:pStyle w:val="Textkrper"/>
         <w:rPr>
           <w:lang w:val="en-GB"/>
         </w:rPr>
       </w:pPr>
       <w:proofErr w:type="spellStart"/>
       <w:r>
+        <w:t>lc</w:t>
+      </w:r>
+      <w:proofErr w:type="spellEnd"/>
+      <w:r>
+        <w:t xml:space="preserve"> </w:t>
+      </w:r>
+      <w:r>
+        <w:tab/>
+      </w:r>
+      <w:r>
+        <w:tab/>
+      </w:r>
+      <w:proofErr w:type="spellStart"/>
+      <w:r>
+        <w:t>locomotive</w:t>
+      </w:r>
+      <w:proofErr w:type="spellEnd"/>
+      <w:r>
+        <w:t xml:space="preserve"> </w:t>
+      </w:r>
+      <w:r>
+        <w:tab/>
+      </w:r>
+      <w:r>
+        <w:tab/>
+        <w:t xml:space="preserve">Lokomotive </w:t>
+      </w:r>
+      <w:r>
+        <w:tab/>
+      </w:r>
+      <w:r>
+        <w:tab/>
+        <w:t xml:space="preserve">03 - …  </w:t>
+      </w:r>
+      <w:r>
         <w:rPr>
           <w:lang w:val="en-GB"/>
         </w:rPr>
-        <w:t>Kürzel</w:t>
-      </w:r>
-      <w:proofErr w:type="spellEnd"/>
-      <w:r>
-        <w:rPr>
-          <w:lang w:val="en-GB"/>
-        </w:rPr>
-        <w:t xml:space="preserve"> </w:t>
-      </w:r>
-      <w:r>
-        <w:rPr>
-          <w:lang w:val="en-GB"/>
-        </w:rPr>
-        <w:tab/>
-        <w:t xml:space="preserve">Object </w:t>
-      </w:r>
-      <w:r>
-        <w:rPr>
-          <w:lang w:val="en-GB"/>
-        </w:rPr>
-        <w:tab/>
-      </w:r>
-      <w:r>
-        <w:rPr>
-          <w:lang w:val="en-GB"/>
-        </w:rPr>
-        <w:tab/>
-      </w:r>
-      <w:r>
-        <w:rPr>
-          <w:lang w:val="en-GB"/>
-        </w:rPr>
-        <w:tab/>
-      </w:r>
-      <w:proofErr w:type="spellStart"/>
-      <w:r>
-        <w:rPr>
-          <w:lang w:val="en-GB"/>
-        </w:rPr>
-        <w:t>Objekt</w:t>
-      </w:r>
-      <w:proofErr w:type="spellEnd"/>
-      <w:r>
-        <w:rPr>
-          <w:lang w:val="en-GB"/>
-        </w:rPr>
-        <w:t xml:space="preserve"> (de) </w:t>
-      </w:r>
-      <w:r>
-        <w:rPr>
-          <w:lang w:val="en-GB"/>
-        </w:rPr>
-        <w:tab/>
-      </w:r>
-      <w:r>
-        <w:rPr>
-          <w:lang w:val="en-GB"/>
-        </w:rPr>
-        <w:tab/>
-      </w:r>
-      <w:proofErr w:type="spellStart"/>
-      <w:r>
-        <w:rPr>
-          <w:lang w:val="en-GB"/>
-        </w:rPr>
-        <w:t>MyPlan</w:t>
-      </w:r>
-      <w:proofErr w:type="spellEnd"/>
+        <w:t>25</w:t>
+      </w:r>
     </w:p>
     <w:p>
       <w:pPr>
@@ -13559,7 +13827,7 @@
         <w:rPr>
           <w:lang w:val="en-GB"/>
         </w:rPr>
-        <w:t>bk</w:t>
+        <w:t>sb</w:t>
       </w:r>
       <w:proofErr w:type="spellEnd"/>
       <w:proofErr w:type="gramEnd"/>
@@ -13580,7 +13848,7 @@
           <w:lang w:val="en-GB"/>
         </w:rPr>
         <w:tab/>
-        <w:t xml:space="preserve">block </w:t>
+        <w:t xml:space="preserve">staging block </w:t>
       </w:r>
       <w:r>
         <w:rPr>
@@ -13594,202 +13862,19 @@
         </w:rPr>
         <w:tab/>
       </w:r>
+      <w:proofErr w:type="spellStart"/>
       <w:r>
         <w:rPr>
           <w:lang w:val="en-GB"/>
         </w:rPr>
-        <w:tab/>
-      </w:r>
-      <w:proofErr w:type="spellStart"/>
+        <w:t>Aufstell</w:t>
+      </w:r>
+      <w:proofErr w:type="spellEnd"/>
       <w:r>
         <w:rPr>
           <w:lang w:val="en-GB"/>
         </w:rPr>
-        <w:t>Block</w:t>
-      </w:r>
-      <w:proofErr w:type="spellEnd"/>
-      <w:r>
-        <w:rPr>
-          <w:lang w:val="en-GB"/>
-        </w:rPr>
-        <w:t xml:space="preserve"> </w:t>
-      </w:r>
-      <w:r>
-        <w:rPr>
-          <w:lang w:val="en-GB"/>
-        </w:rPr>
-        <w:tab/>
-      </w:r>
-      <w:r>
-        <w:rPr>
-          <w:lang w:val="en-GB"/>
-        </w:rPr>
-        <w:tab/>
-      </w:r>
-      <w:r>
-        <w:rPr>
-          <w:lang w:val="en-GB"/>
-        </w:rPr>
-        <w:tab/>
-        <w:t>bk001 – bk031</w:t>
-      </w:r>
-    </w:p>
-    <w:p>
-      <w:pPr>
-        <w:pStyle w:val="Textkrper"/>
-        <w:rPr>
-          <w:lang w:val="en-GB"/>
-        </w:rPr>
-      </w:pPr>
-      <w:proofErr w:type="gramStart"/>
-      <w:r>
-        <w:rPr>
-          <w:lang w:val="en-GB"/>
-        </w:rPr>
-        <w:t>co</w:t>
-      </w:r>
-      <w:proofErr w:type="gramEnd"/>
-      <w:r>
-        <w:rPr>
-          <w:lang w:val="en-GB"/>
-        </w:rPr>
-        <w:t xml:space="preserve"> </w:t>
-      </w:r>
-      <w:r>
-        <w:rPr>
-          <w:lang w:val="en-GB"/>
-        </w:rPr>
-        <w:tab/>
-      </w:r>
-      <w:r>
-        <w:rPr>
-          <w:lang w:val="en-GB"/>
-        </w:rPr>
-        <w:tab/>
-        <w:t xml:space="preserve">output </w:t>
-      </w:r>
-      <w:r>
-        <w:rPr>
-          <w:lang w:val="en-GB"/>
-        </w:rPr>
-        <w:tab/>
-      </w:r>
-      <w:r>
-        <w:rPr>
-          <w:lang w:val="en-GB"/>
-        </w:rPr>
-        <w:tab/>
-      </w:r>
-      <w:r>
-        <w:rPr>
-          <w:lang w:val="en-GB"/>
-        </w:rPr>
-        <w:tab/>
-      </w:r>
-      <w:proofErr w:type="spellStart"/>
-      <w:r>
-        <w:rPr>
-          <w:lang w:val="en-GB"/>
-        </w:rPr>
-        <w:t>Ausgang</w:t>
-      </w:r>
-      <w:proofErr w:type="spellEnd"/>
-      <w:r>
-        <w:rPr>
-          <w:lang w:val="en-GB"/>
-        </w:rPr>
-        <w:t xml:space="preserve"> </w:t>
-      </w:r>
-    </w:p>
-    <w:p>
-      <w:pPr>
-        <w:pStyle w:val="Textkrper"/>
-      </w:pPr>
-      <w:proofErr w:type="spellStart"/>
-      <w:r>
-        <w:t>fb</w:t>
-      </w:r>
-      <w:proofErr w:type="spellEnd"/>
-      <w:r>
-        <w:t xml:space="preserve"> </w:t>
-      </w:r>
-      <w:r>
-        <w:tab/>
-      </w:r>
-      <w:r>
-        <w:tab/>
-      </w:r>
-      <w:proofErr w:type="spellStart"/>
-      <w:r>
-        <w:t>feedback</w:t>
-      </w:r>
-      <w:proofErr w:type="spellEnd"/>
-      <w:r>
-        <w:t xml:space="preserve"> </w:t>
-      </w:r>
-      <w:r>
-        <w:tab/>
-      </w:r>
-      <w:r>
-        <w:tab/>
-        <w:t xml:space="preserve">Rückmelder </w:t>
-      </w:r>
-      <w:r>
-        <w:tab/>
-      </w:r>
-      <w:r>
-        <w:tab/>
-        <w:t>R001 - R136</w:t>
-      </w:r>
-    </w:p>
-    <w:p>
-      <w:pPr>
-        <w:pStyle w:val="Textkrper"/>
-        <w:rPr>
-          <w:lang w:val="en-GB"/>
-        </w:rPr>
-      </w:pPr>
-      <w:proofErr w:type="spellStart"/>
-      <w:r>
-        <w:t>lc</w:t>
-      </w:r>
-      <w:proofErr w:type="spellEnd"/>
-      <w:r>
-        <w:t xml:space="preserve"> </w:t>
-      </w:r>
-      <w:r>
-        <w:tab/>
-      </w:r>
-      <w:r>
-        <w:tab/>
-      </w:r>
-      <w:proofErr w:type="spellStart"/>
-      <w:r>
-        <w:t>locomotive</w:t>
-      </w:r>
-      <w:proofErr w:type="spellEnd"/>
-      <w:r>
-        <w:t xml:space="preserve"> </w:t>
-      </w:r>
-      <w:r>
-        <w:tab/>
-      </w:r>
-      <w:r>
-        <w:tab/>
-        <w:t xml:space="preserve">Lokomotive </w:t>
-      </w:r>
-      <w:r>
-        <w:tab/>
-      </w:r>
-      <w:r>
-        <w:tab/>
-        <w:t xml:space="preserve">03 - …  </w:t>
-      </w:r>
-      <w:r>
-        <w:rPr>
-          <w:lang w:val="en-GB"/>
-        </w:rPr>
-        <w:t>25</w:t>
+        <w:t xml:space="preserve">-Block </w:t>
       </w:r>
     </w:p>
     <w:p>
@@ -13805,7 +13890,7 @@
         <w:rPr>
           <w:lang w:val="en-GB"/>
         </w:rPr>
-        <w:t>sb</w:t>
+        <w:t>seltab</w:t>
       </w:r>
       <w:proofErr w:type="spellEnd"/>
       <w:proofErr w:type="gramEnd"/>
@@ -13826,7 +13911,7 @@
           <w:lang w:val="en-GB"/>
         </w:rPr>
         <w:tab/>
-        <w:t xml:space="preserve">staging block </w:t>
+        <w:t xml:space="preserve">fiddle yard </w:t>
       </w:r>
       <w:r>
         <w:rPr>
@@ -13845,14 +13930,86 @@
         <w:rPr>
           <w:lang w:val="en-GB"/>
         </w:rPr>
-        <w:t>Aufstell</w:t>
+        <w:t>FiddelYard</w:t>
       </w:r>
       <w:proofErr w:type="spellEnd"/>
       <w:r>
         <w:rPr>
           <w:lang w:val="en-GB"/>
         </w:rPr>
-        <w:t xml:space="preserve">-Block </w:t>
+        <w:t xml:space="preserve"> </w:t>
+      </w:r>
+    </w:p>
+    <w:p>
+      <w:pPr>
+        <w:pStyle w:val="Textkrper"/>
+        <w:rPr>
+          <w:lang w:val="en-GB"/>
+        </w:rPr>
+      </w:pPr>
+      <w:proofErr w:type="gramStart"/>
+      <w:r>
+        <w:rPr>
+          <w:lang w:val="en-GB"/>
+        </w:rPr>
+        <w:t>sg</w:t>
+      </w:r>
+      <w:proofErr w:type="gramEnd"/>
+      <w:r>
+        <w:rPr>
+          <w:lang w:val="en-GB"/>
+        </w:rPr>
+        <w:t xml:space="preserve"> </w:t>
+      </w:r>
+      <w:r>
+        <w:rPr>
+          <w:lang w:val="en-GB"/>
+        </w:rPr>
+        <w:tab/>
+      </w:r>
+      <w:r>
+        <w:rPr>
+          <w:lang w:val="en-GB"/>
+        </w:rPr>
+        <w:tab/>
+      </w:r>
+      <w:r>
+        <w:rPr>
+          <w:lang w:val="en-GB"/>
+        </w:rPr>
+        <w:t xml:space="preserve">signal </w:t>
+      </w:r>
+      <w:r>
+        <w:rPr>
+          <w:lang w:val="en-GB"/>
+        </w:rPr>
+        <w:tab/>
+      </w:r>
+      <w:r>
+        <w:rPr>
+          <w:lang w:val="en-GB"/>
+        </w:rPr>
+        <w:tab/>
+      </w:r>
+      <w:r>
+        <w:rPr>
+          <w:lang w:val="en-GB"/>
+        </w:rPr>
+        <w:tab/>
+      </w:r>
+      <w:proofErr w:type="spellStart"/>
+      <w:r>
+        <w:rPr>
+          <w:lang w:val="en-GB"/>
+        </w:rPr>
+        <w:t>Signal</w:t>
+      </w:r>
+      <w:proofErr w:type="spellEnd"/>
+      <w:r>
+        <w:rPr>
+          <w:lang w:val="en-GB"/>
+        </w:rPr>
+        <w:t xml:space="preserve"> </w:t>
       </w:r>
     </w:p>
     <w:p>
@@ -13868,7 +14025,7 @@
         <w:rPr>
           <w:lang w:val="en-GB"/>
         </w:rPr>
-        <w:t>seltab</w:t>
+        <w:t>sw</w:t>
       </w:r>
       <w:proofErr w:type="spellEnd"/>
       <w:proofErr w:type="gramEnd"/>
@@ -13889,141 +14046,6 @@
           <w:lang w:val="en-GB"/>
         </w:rPr>
         <w:tab/>
-        <w:t xml:space="preserve">fiddle yard </w:t>
-      </w:r>
-      <w:r>
-        <w:rPr>
-          <w:lang w:val="en-GB"/>
-        </w:rPr>
-        <w:tab/>
-      </w:r>
-      <w:r>
-        <w:rPr>
-          <w:lang w:val="en-GB"/>
-        </w:rPr>
-        <w:tab/>
-      </w:r>
-      <w:proofErr w:type="spellStart"/>
-      <w:r>
-        <w:rPr>
-          <w:lang w:val="en-GB"/>
-        </w:rPr>
-        <w:t>FiddelYard</w:t>
-      </w:r>
-      <w:proofErr w:type="spellEnd"/>
-      <w:r>
-        <w:rPr>
-          <w:lang w:val="en-GB"/>
-        </w:rPr>
-        <w:t xml:space="preserve"> </w:t>
-      </w:r>
-    </w:p>
-    <w:p>
-      <w:pPr>
-        <w:pStyle w:val="Textkrper"/>
-        <w:rPr>
-          <w:lang w:val="en-GB"/>
-        </w:rPr>
-      </w:pPr>
-      <w:proofErr w:type="gramStart"/>
-      <w:r>
-        <w:rPr>
-          <w:lang w:val="en-GB"/>
-        </w:rPr>
-        <w:t>sg</w:t>
-      </w:r>
-      <w:proofErr w:type="gramEnd"/>
-      <w:r>
-        <w:rPr>
-          <w:lang w:val="en-GB"/>
-        </w:rPr>
-        <w:t xml:space="preserve"> </w:t>
-      </w:r>
-      <w:r>
-        <w:rPr>
-          <w:lang w:val="en-GB"/>
-        </w:rPr>
-        <w:tab/>
-      </w:r>
-      <w:r>
-        <w:rPr>
-          <w:lang w:val="en-GB"/>
-        </w:rPr>
-        <w:tab/>
-      </w:r>
-      <w:r>
-        <w:rPr>
-          <w:lang w:val="en-GB"/>
-        </w:rPr>
-        <w:t xml:space="preserve">signal </w:t>
-      </w:r>
-      <w:r>
-        <w:rPr>
-          <w:lang w:val="en-GB"/>
-        </w:rPr>
-        <w:tab/>
-      </w:r>
-      <w:r>
-        <w:rPr>
-          <w:lang w:val="en-GB"/>
-        </w:rPr>
-        <w:tab/>
-      </w:r>
-      <w:r>
-        <w:rPr>
-          <w:lang w:val="en-GB"/>
-        </w:rPr>
-        <w:tab/>
-      </w:r>
-      <w:proofErr w:type="spellStart"/>
-      <w:r>
-        <w:rPr>
-          <w:lang w:val="en-GB"/>
-        </w:rPr>
-        <w:t>Signal</w:t>
-      </w:r>
-      <w:proofErr w:type="spellEnd"/>
-      <w:r>
-        <w:rPr>
-          <w:lang w:val="en-GB"/>
-        </w:rPr>
-        <w:t xml:space="preserve"> </w:t>
-      </w:r>
-    </w:p>
-    <w:p>
-      <w:pPr>
-        <w:pStyle w:val="Textkrper"/>
-        <w:rPr>
-          <w:lang w:val="en-GB"/>
-        </w:rPr>
-      </w:pPr>
-      <w:proofErr w:type="spellStart"/>
-      <w:proofErr w:type="gramStart"/>
-      <w:r>
-        <w:rPr>
-          <w:lang w:val="en-GB"/>
-        </w:rPr>
-        <w:t>sw</w:t>
-      </w:r>
-      <w:proofErr w:type="spellEnd"/>
-      <w:proofErr w:type="gramEnd"/>
-      <w:r>
-        <w:rPr>
-          <w:lang w:val="en-GB"/>
-        </w:rPr>
-        <w:t xml:space="preserve"> </w:t>
-      </w:r>
-      <w:r>
-        <w:rPr>
-          <w:lang w:val="en-GB"/>
-        </w:rPr>
-        <w:tab/>
-      </w:r>
-      <w:r>
-        <w:rPr>
-          <w:lang w:val="en-GB"/>
-        </w:rPr>
-        <w:tab/>
         <w:t>switch</w:t>
       </w:r>
       <w:r>
@@ -14193,18 +14215,6 @@
       <w:pPr>
         <w:widowControl/>
         <w:suppressAutoHyphens w:val="0"/>
-      </w:pPr>
-      <w:r>
-        <w:br w:type="page"/>
-      </w:r>
-    </w:p>
-    <w:p>
-      <w:pPr>
-        <w:widowControl/>
-        <w:suppressAutoHyphens w:val="0"/>
-        <w:rPr>
-          <w:lang w:val="en-US"/>
-        </w:rPr>
       </w:pPr>
     </w:p>
     <w:sectPr>
@@ -14274,7 +14284,7 @@
         <w:sz w:val="20"/>
         <w:szCs w:val="20"/>
       </w:rPr>
-      <w:t>25.08.2020</w:t>
+      <w:t>23.08.2021</w:t>
     </w:r>
     <w:r>
       <w:rPr>
@@ -14328,7 +14338,7 @@
         <w:b/>
         <w:noProof/>
       </w:rPr>
-      <w:t>1</w:t>
+      <w:t>8</w:t>
     </w:r>
     <w:r>
       <w:rPr>
@@ -16539,7 +16549,7 @@
 </file>
 
 <file path=customXml/itemProps1.xml><?xml version="1.0" encoding="utf-8"?>
-<ds:datastoreItem xmlns:ds="http://schemas.openxmlformats.org/officeDocument/2006/customXml" ds:itemID="{539D1D2D-A0B8-4142-BA3A-B0B1646EC999}">
+<ds:datastoreItem xmlns:ds="http://schemas.openxmlformats.org/officeDocument/2006/customXml" ds:itemID="{32D10552-E0B9-4CEE-AAA5-1432A433D738}">
   <ds:schemaRefs>
     <ds:schemaRef ds:uri="http://schemas.openxmlformats.org/officeDocument/2006/bibliography"/>
   </ds:schemaRefs>

--- a/Eisenbahn/Rocrail/My_Rocrail_Z21_Konfig.docx
+++ b/Eisenbahn/Rocrail/My_Rocrail_Z21_Konfig.docx
@@ -70,7 +70,7 @@
       <w:r>
         <w:fldChar w:fldCharType="separate"/>
       </w:r>
-      <w:hyperlink w:anchor="_Toc100587991" w:history="1">
+      <w:hyperlink w:anchor="_Toc100653141" w:history="1">
         <w:r>
           <w:rPr>
             <w:rStyle w:val="Hyperlink"/>
@@ -97,7 +97,7 @@
             <w:noProof/>
             <w:webHidden/>
           </w:rPr>
-          <w:instrText xml:space="preserve"> PAGEREF _Toc100587991 \h </w:instrText>
+          <w:instrText xml:space="preserve"> PAGEREF _Toc100653141 \h </w:instrText>
         </w:r>
         <w:r>
           <w:rPr>
@@ -143,7 +143,7 @@
           <w:lang w:eastAsia="de-DE" w:bidi="ar-SA"/>
         </w:rPr>
       </w:pPr>
-      <w:hyperlink w:anchor="_Toc100587992" w:history="1">
+      <w:hyperlink w:anchor="_Toc100653142" w:history="1">
         <w:r>
           <w:rPr>
             <w:rStyle w:val="Hyperlink"/>
@@ -170,7 +170,7 @@
             <w:noProof/>
             <w:webHidden/>
           </w:rPr>
-          <w:instrText xml:space="preserve"> PAGEREF _Toc100587992 \h </w:instrText>
+          <w:instrText xml:space="preserve"> PAGEREF _Toc100653142 \h </w:instrText>
         </w:r>
         <w:r>
           <w:rPr>
@@ -216,7 +216,7 @@
           <w:lang w:eastAsia="de-DE" w:bidi="ar-SA"/>
         </w:rPr>
       </w:pPr>
-      <w:hyperlink w:anchor="_Toc100587993" w:history="1">
+      <w:hyperlink w:anchor="_Toc100653143" w:history="1">
         <w:r>
           <w:rPr>
             <w:rStyle w:val="Hyperlink"/>
@@ -243,7 +243,7 @@
             <w:noProof/>
             <w:webHidden/>
           </w:rPr>
-          <w:instrText xml:space="preserve"> PAGEREF _Toc100587993 \h </w:instrText>
+          <w:instrText xml:space="preserve"> PAGEREF _Toc100653143 \h </w:instrText>
         </w:r>
         <w:r>
           <w:rPr>
@@ -289,7 +289,7 @@
           <w:lang w:eastAsia="de-DE" w:bidi="ar-SA"/>
         </w:rPr>
       </w:pPr>
-      <w:hyperlink w:anchor="_Toc100587994" w:history="1">
+      <w:hyperlink w:anchor="_Toc100653144" w:history="1">
         <w:r>
           <w:rPr>
             <w:rStyle w:val="Hyperlink"/>
@@ -316,7 +316,7 @@
             <w:noProof/>
             <w:webHidden/>
           </w:rPr>
-          <w:instrText xml:space="preserve"> PAGEREF _Toc100587994 \h </w:instrText>
+          <w:instrText xml:space="preserve"> PAGEREF _Toc100653144 \h </w:instrText>
         </w:r>
         <w:r>
           <w:rPr>
@@ -336,7 +336,7 @@
             <w:noProof/>
             <w:webHidden/>
           </w:rPr>
-          <w:t>6</w:t>
+          <w:t>5</w:t>
         </w:r>
         <w:r>
           <w:rPr>
@@ -362,7 +362,7 @@
           <w:lang w:eastAsia="de-DE" w:bidi="ar-SA"/>
         </w:rPr>
       </w:pPr>
-      <w:hyperlink w:anchor="_Toc100587995" w:history="1">
+      <w:hyperlink w:anchor="_Toc100653145" w:history="1">
         <w:r>
           <w:rPr>
             <w:rStyle w:val="Hyperlink"/>
@@ -389,7 +389,7 @@
             <w:noProof/>
             <w:webHidden/>
           </w:rPr>
-          <w:instrText xml:space="preserve"> PAGEREF _Toc100587995 \h </w:instrText>
+          <w:instrText xml:space="preserve"> PAGEREF _Toc100653145 \h </w:instrText>
         </w:r>
         <w:r>
           <w:rPr>
@@ -409,7 +409,7 @@
             <w:noProof/>
             <w:webHidden/>
           </w:rPr>
-          <w:t>6</w:t>
+          <w:t>5</w:t>
         </w:r>
         <w:r>
           <w:rPr>
@@ -435,7 +435,7 @@
           <w:lang w:eastAsia="de-DE" w:bidi="ar-SA"/>
         </w:rPr>
       </w:pPr>
-      <w:hyperlink w:anchor="_Toc100587996" w:history="1">
+      <w:hyperlink w:anchor="_Toc100653146" w:history="1">
         <w:r>
           <w:rPr>
             <w:rStyle w:val="Hyperlink"/>
@@ -462,7 +462,7 @@
             <w:noProof/>
             <w:webHidden/>
           </w:rPr>
-          <w:instrText xml:space="preserve"> PAGEREF _Toc100587996 \h </w:instrText>
+          <w:instrText xml:space="preserve"> PAGEREF _Toc100653146 \h </w:instrText>
         </w:r>
         <w:r>
           <w:rPr>
@@ -482,7 +482,7 @@
             <w:noProof/>
             <w:webHidden/>
           </w:rPr>
-          <w:t>7</w:t>
+          <w:t>6</w:t>
         </w:r>
         <w:r>
           <w:rPr>
@@ -508,7 +508,7 @@
           <w:lang w:eastAsia="de-DE" w:bidi="ar-SA"/>
         </w:rPr>
       </w:pPr>
-      <w:hyperlink w:anchor="_Toc100587997" w:history="1">
+      <w:hyperlink w:anchor="_Toc100653147" w:history="1">
         <w:r>
           <w:rPr>
             <w:rStyle w:val="Hyperlink"/>
@@ -535,7 +535,7 @@
             <w:noProof/>
             <w:webHidden/>
           </w:rPr>
-          <w:instrText xml:space="preserve"> PAGEREF _Toc100587997 \h </w:instrText>
+          <w:instrText xml:space="preserve"> PAGEREF _Toc100653147 \h </w:instrText>
         </w:r>
         <w:r>
           <w:rPr>
@@ -555,7 +555,7 @@
             <w:noProof/>
             <w:webHidden/>
           </w:rPr>
-          <w:t>8</w:t>
+          <w:t>7</w:t>
         </w:r>
         <w:r>
           <w:rPr>
@@ -581,7 +581,7 @@
           <w:lang w:eastAsia="de-DE" w:bidi="ar-SA"/>
         </w:rPr>
       </w:pPr>
-      <w:hyperlink w:anchor="_Toc100587998" w:history="1">
+      <w:hyperlink w:anchor="_Toc100653148" w:history="1">
         <w:r>
           <w:rPr>
             <w:rStyle w:val="Hyperlink"/>
@@ -608,7 +608,7 @@
             <w:noProof/>
             <w:webHidden/>
           </w:rPr>
-          <w:instrText xml:space="preserve"> PAGEREF _Toc100587998 \h </w:instrText>
+          <w:instrText xml:space="preserve"> PAGEREF _Toc100653148 \h </w:instrText>
         </w:r>
         <w:r>
           <w:rPr>
@@ -628,7 +628,7 @@
             <w:noProof/>
             <w:webHidden/>
           </w:rPr>
-          <w:t>9</w:t>
+          <w:t>8</w:t>
         </w:r>
         <w:r>
           <w:rPr>
@@ -654,7 +654,7 @@
           <w:lang w:eastAsia="de-DE" w:bidi="ar-SA"/>
         </w:rPr>
       </w:pPr>
-      <w:hyperlink w:anchor="_Toc100587999" w:history="1">
+      <w:hyperlink w:anchor="_Toc100653149" w:history="1">
         <w:r>
           <w:rPr>
             <w:rStyle w:val="Hyperlink"/>
@@ -681,7 +681,7 @@
             <w:noProof/>
             <w:webHidden/>
           </w:rPr>
-          <w:instrText xml:space="preserve"> PAGEREF _Toc100587999 \h </w:instrText>
+          <w:instrText xml:space="preserve"> PAGEREF _Toc100653149 \h </w:instrText>
         </w:r>
         <w:r>
           <w:rPr>
@@ -701,7 +701,7 @@
             <w:noProof/>
             <w:webHidden/>
           </w:rPr>
-          <w:t>10</w:t>
+          <w:t>9</w:t>
         </w:r>
         <w:r>
           <w:rPr>
@@ -727,7 +727,7 @@
           <w:lang w:eastAsia="de-DE" w:bidi="ar-SA"/>
         </w:rPr>
       </w:pPr>
-      <w:hyperlink w:anchor="_Toc100588000" w:history="1">
+      <w:hyperlink w:anchor="_Toc100653150" w:history="1">
         <w:r>
           <w:rPr>
             <w:rStyle w:val="Hyperlink"/>
@@ -754,7 +754,7 @@
             <w:noProof/>
             <w:webHidden/>
           </w:rPr>
-          <w:instrText xml:space="preserve"> PAGEREF _Toc100588000 \h </w:instrText>
+          <w:instrText xml:space="preserve"> PAGEREF _Toc100653150 \h </w:instrText>
         </w:r>
         <w:r>
           <w:rPr>
@@ -774,7 +774,7 @@
             <w:noProof/>
             <w:webHidden/>
           </w:rPr>
-          <w:t>11</w:t>
+          <w:t>10</w:t>
         </w:r>
         <w:r>
           <w:rPr>
@@ -800,7 +800,7 @@
           <w:lang w:eastAsia="de-DE" w:bidi="ar-SA"/>
         </w:rPr>
       </w:pPr>
-      <w:hyperlink w:anchor="_Toc100588001" w:history="1">
+      <w:hyperlink w:anchor="_Toc100653151" w:history="1">
         <w:r>
           <w:rPr>
             <w:rStyle w:val="Hyperlink"/>
@@ -827,7 +827,7 @@
             <w:noProof/>
             <w:webHidden/>
           </w:rPr>
-          <w:instrText xml:space="preserve"> PAGEREF _Toc100588001 \h </w:instrText>
+          <w:instrText xml:space="preserve"> PAGEREF _Toc100653151 \h </w:instrText>
         </w:r>
         <w:r>
           <w:rPr>
@@ -847,7 +847,7 @@
             <w:noProof/>
             <w:webHidden/>
           </w:rPr>
-          <w:t>12</w:t>
+          <w:t>11</w:t>
         </w:r>
         <w:r>
           <w:rPr>
@@ -873,7 +873,7 @@
           <w:lang w:eastAsia="de-DE" w:bidi="ar-SA"/>
         </w:rPr>
       </w:pPr>
-      <w:hyperlink w:anchor="_Toc100588002" w:history="1">
+      <w:hyperlink w:anchor="_Toc100653152" w:history="1">
         <w:r>
           <w:rPr>
             <w:rStyle w:val="Hyperlink"/>
@@ -900,7 +900,7 @@
             <w:noProof/>
             <w:webHidden/>
           </w:rPr>
-          <w:instrText xml:space="preserve"> PAGEREF _Toc100588002 \h </w:instrText>
+          <w:instrText xml:space="preserve"> PAGEREF _Toc100653152 \h </w:instrText>
         </w:r>
         <w:r>
           <w:rPr>
@@ -920,7 +920,7 @@
             <w:noProof/>
             <w:webHidden/>
           </w:rPr>
-          <w:t>15</w:t>
+          <w:t>14</w:t>
         </w:r>
         <w:r>
           <w:rPr>
@@ -946,7 +946,7 @@
           <w:lang w:eastAsia="de-DE" w:bidi="ar-SA"/>
         </w:rPr>
       </w:pPr>
-      <w:hyperlink w:anchor="_Toc100588003" w:history="1">
+      <w:hyperlink w:anchor="_Toc100653153" w:history="1">
         <w:r>
           <w:rPr>
             <w:rStyle w:val="Hyperlink"/>
@@ -973,7 +973,7 @@
             <w:noProof/>
             <w:webHidden/>
           </w:rPr>
-          <w:instrText xml:space="preserve"> PAGEREF _Toc100588003 \h </w:instrText>
+          <w:instrText xml:space="preserve"> PAGEREF _Toc100653153 \h </w:instrText>
         </w:r>
         <w:r>
           <w:rPr>
@@ -993,7 +993,7 @@
             <w:noProof/>
             <w:webHidden/>
           </w:rPr>
-          <w:t>18</w:t>
+          <w:t>17</w:t>
         </w:r>
         <w:r>
           <w:rPr>
@@ -1019,7 +1019,7 @@
           <w:lang w:eastAsia="de-DE" w:bidi="ar-SA"/>
         </w:rPr>
       </w:pPr>
-      <w:hyperlink w:anchor="_Toc100588004" w:history="1">
+      <w:hyperlink w:anchor="_Toc100653154" w:history="1">
         <w:r>
           <w:rPr>
             <w:rStyle w:val="Hyperlink"/>
@@ -1046,7 +1046,7 @@
             <w:noProof/>
             <w:webHidden/>
           </w:rPr>
-          <w:instrText xml:space="preserve"> PAGEREF _Toc100588004 \h </w:instrText>
+          <w:instrText xml:space="preserve"> PAGEREF _Toc100653154 \h </w:instrText>
         </w:r>
         <w:r>
           <w:rPr>
@@ -1066,7 +1066,7 @@
             <w:noProof/>
             <w:webHidden/>
           </w:rPr>
-          <w:t>18</w:t>
+          <w:t>17</w:t>
         </w:r>
         <w:r>
           <w:rPr>
@@ -1092,7 +1092,7 @@
           <w:lang w:eastAsia="de-DE" w:bidi="ar-SA"/>
         </w:rPr>
       </w:pPr>
-      <w:hyperlink w:anchor="_Toc100588005" w:history="1">
+      <w:hyperlink w:anchor="_Toc100653155" w:history="1">
         <w:r>
           <w:rPr>
             <w:rStyle w:val="Hyperlink"/>
@@ -1119,7 +1119,7 @@
             <w:noProof/>
             <w:webHidden/>
           </w:rPr>
-          <w:instrText xml:space="preserve"> PAGEREF _Toc100588005 \h </w:instrText>
+          <w:instrText xml:space="preserve"> PAGEREF _Toc100653155 \h </w:instrText>
         </w:r>
         <w:r>
           <w:rPr>
@@ -1139,7 +1139,7 @@
             <w:noProof/>
             <w:webHidden/>
           </w:rPr>
-          <w:t>21</w:t>
+          <w:t>20</w:t>
         </w:r>
         <w:r>
           <w:rPr>
@@ -1165,7 +1165,7 @@
           <w:lang w:eastAsia="de-DE" w:bidi="ar-SA"/>
         </w:rPr>
       </w:pPr>
-      <w:hyperlink w:anchor="_Toc100588006" w:history="1">
+      <w:hyperlink w:anchor="_Toc100653156" w:history="1">
         <w:r>
           <w:rPr>
             <w:rStyle w:val="Hyperlink"/>
@@ -1192,7 +1192,7 @@
             <w:noProof/>
             <w:webHidden/>
           </w:rPr>
-          <w:instrText xml:space="preserve"> PAGEREF _Toc100588006 \h </w:instrText>
+          <w:instrText xml:space="preserve"> PAGEREF _Toc100653156 \h </w:instrText>
         </w:r>
         <w:r>
           <w:rPr>
@@ -1212,7 +1212,7 @@
             <w:noProof/>
             <w:webHidden/>
           </w:rPr>
-          <w:t>27</w:t>
+          <w:t>26</w:t>
         </w:r>
         <w:r>
           <w:rPr>
@@ -1238,7 +1238,7 @@
           <w:lang w:eastAsia="de-DE" w:bidi="ar-SA"/>
         </w:rPr>
       </w:pPr>
-      <w:hyperlink w:anchor="_Toc100588007" w:history="1">
+      <w:hyperlink w:anchor="_Toc100653157" w:history="1">
         <w:r>
           <w:rPr>
             <w:rStyle w:val="Hyperlink"/>
@@ -1265,7 +1265,7 @@
             <w:noProof/>
             <w:webHidden/>
           </w:rPr>
-          <w:instrText xml:space="preserve"> PAGEREF _Toc100588007 \h </w:instrText>
+          <w:instrText xml:space="preserve"> PAGEREF _Toc100653157 \h </w:instrText>
         </w:r>
         <w:r>
           <w:rPr>
@@ -1285,7 +1285,7 @@
             <w:noProof/>
             <w:webHidden/>
           </w:rPr>
-          <w:t>31</w:t>
+          <w:t>30</w:t>
         </w:r>
         <w:r>
           <w:rPr>
@@ -1311,7 +1311,7 @@
           <w:lang w:eastAsia="de-DE" w:bidi="ar-SA"/>
         </w:rPr>
       </w:pPr>
-      <w:hyperlink w:anchor="_Toc100588008" w:history="1">
+      <w:hyperlink w:anchor="_Toc100653158" w:history="1">
         <w:r>
           <w:rPr>
             <w:rStyle w:val="Hyperlink"/>
@@ -1338,7 +1338,7 @@
             <w:noProof/>
             <w:webHidden/>
           </w:rPr>
-          <w:instrText xml:space="preserve"> PAGEREF _Toc100588008 \h </w:instrText>
+          <w:instrText xml:space="preserve"> PAGEREF _Toc100653158 \h </w:instrText>
         </w:r>
         <w:r>
           <w:rPr>
@@ -1358,7 +1358,7 @@
             <w:noProof/>
             <w:webHidden/>
           </w:rPr>
-          <w:t>35</w:t>
+          <w:t>34</w:t>
         </w:r>
         <w:r>
           <w:rPr>
@@ -1384,7 +1384,7 @@
           <w:lang w:eastAsia="de-DE" w:bidi="ar-SA"/>
         </w:rPr>
       </w:pPr>
-      <w:hyperlink w:anchor="_Toc100588009" w:history="1">
+      <w:hyperlink w:anchor="_Toc100653159" w:history="1">
         <w:r>
           <w:rPr>
             <w:rStyle w:val="Hyperlink"/>
@@ -1411,7 +1411,7 @@
             <w:noProof/>
             <w:webHidden/>
           </w:rPr>
-          <w:instrText xml:space="preserve"> PAGEREF _Toc100588009 \h </w:instrText>
+          <w:instrText xml:space="preserve"> PAGEREF _Toc100653159 \h </w:instrText>
         </w:r>
         <w:r>
           <w:rPr>
@@ -1431,7 +1431,7 @@
             <w:noProof/>
             <w:webHidden/>
           </w:rPr>
-          <w:t>39</w:t>
+          <w:t>38</w:t>
         </w:r>
         <w:r>
           <w:rPr>
@@ -1457,7 +1457,7 @@
           <w:lang w:eastAsia="de-DE" w:bidi="ar-SA"/>
         </w:rPr>
       </w:pPr>
-      <w:hyperlink w:anchor="_Toc100588010" w:history="1">
+      <w:hyperlink w:anchor="_Toc100653160" w:history="1">
         <w:r>
           <w:rPr>
             <w:rStyle w:val="Hyperlink"/>
@@ -1484,7 +1484,7 @@
             <w:noProof/>
             <w:webHidden/>
           </w:rPr>
-          <w:instrText xml:space="preserve"> PAGEREF _Toc100588010 \h </w:instrText>
+          <w:instrText xml:space="preserve"> PAGEREF _Toc100653160 \h </w:instrText>
         </w:r>
         <w:r>
           <w:rPr>
@@ -1504,7 +1504,7 @@
             <w:noProof/>
             <w:webHidden/>
           </w:rPr>
-          <w:t>43</w:t>
+          <w:t>42</w:t>
         </w:r>
         <w:r>
           <w:rPr>
@@ -1530,7 +1530,7 @@
           <w:lang w:eastAsia="de-DE" w:bidi="ar-SA"/>
         </w:rPr>
       </w:pPr>
-      <w:hyperlink w:anchor="_Toc100588011" w:history="1">
+      <w:hyperlink w:anchor="_Toc100653161" w:history="1">
         <w:r>
           <w:rPr>
             <w:rStyle w:val="Hyperlink"/>
@@ -1558,7 +1558,7 @@
             <w:noProof/>
             <w:webHidden/>
           </w:rPr>
-          <w:instrText xml:space="preserve"> PAGEREF _Toc100588011 \h </w:instrText>
+          <w:instrText xml:space="preserve"> PAGEREF _Toc100653161 \h </w:instrText>
         </w:r>
         <w:r>
           <w:rPr>
@@ -1578,7 +1578,7 @@
             <w:noProof/>
             <w:webHidden/>
           </w:rPr>
-          <w:t>44</w:t>
+          <w:t>43</w:t>
         </w:r>
         <w:r>
           <w:rPr>
@@ -1604,12 +1604,11 @@
           <w:lang w:eastAsia="de-DE" w:bidi="ar-SA"/>
         </w:rPr>
       </w:pPr>
-      <w:hyperlink w:anchor="_Toc100588012" w:history="1">
+      <w:hyperlink w:anchor="_Toc100653162" w:history="1">
         <w:r>
           <w:rPr>
             <w:rStyle w:val="Hyperlink"/>
             <w:noProof/>
-            <w:lang w:val="en-US"/>
           </w:rPr>
           <w:t>Info Decoder Reset:</w:t>
         </w:r>
@@ -1632,7 +1631,7 @@
             <w:noProof/>
             <w:webHidden/>
           </w:rPr>
-          <w:instrText xml:space="preserve"> PAGEREF _Toc100588012 \h </w:instrText>
+          <w:instrText xml:space="preserve"> PAGEREF _Toc100653162 \h </w:instrText>
         </w:r>
         <w:r>
           <w:rPr>
@@ -1652,7 +1651,7 @@
             <w:noProof/>
             <w:webHidden/>
           </w:rPr>
-          <w:t>44</w:t>
+          <w:t>43</w:t>
         </w:r>
         <w:r>
           <w:rPr>
@@ -1678,7 +1677,7 @@
           <w:lang w:eastAsia="de-DE" w:bidi="ar-SA"/>
         </w:rPr>
       </w:pPr>
-      <w:hyperlink w:anchor="_Toc100588013" w:history="1">
+      <w:hyperlink w:anchor="_Toc100653163" w:history="1">
         <w:r>
           <w:rPr>
             <w:rStyle w:val="Hyperlink"/>
@@ -1705,7 +1704,7 @@
             <w:noProof/>
             <w:webHidden/>
           </w:rPr>
-          <w:instrText xml:space="preserve"> PAGEREF _Toc100588013 \h </w:instrText>
+          <w:instrText xml:space="preserve"> PAGEREF _Toc100653163 \h </w:instrText>
         </w:r>
         <w:r>
           <w:rPr>
@@ -1725,7 +1724,7 @@
             <w:noProof/>
             <w:webHidden/>
           </w:rPr>
-          <w:t>45</w:t>
+          <w:t>44</w:t>
         </w:r>
         <w:r>
           <w:rPr>
@@ -1755,7 +1754,7 @@
       <w:pPr>
         <w:pStyle w:val="berschrift2"/>
       </w:pPr>
-      <w:bookmarkStart w:id="0" w:name="_Toc100587991"/>
+      <w:bookmarkStart w:id="0" w:name="_Toc100653141"/>
       <w:r>
         <w:t>Ausbaustufen - Histori</w:t>
       </w:r>
@@ -1945,6 +1944,28 @@
     <w:p/>
     <w:p/>
     <w:p/>
+    <w:p/>
+    <w:p/>
+    <w:p/>
+    <w:p/>
+    <w:p/>
+    <w:p/>
+    <w:p/>
+    <w:p/>
+    <w:p/>
+    <w:p/>
+    <w:p/>
+    <w:p/>
+    <w:p/>
+    <w:p/>
+    <w:p/>
+    <w:p/>
+    <w:p/>
+    <w:p>
+      <w:bookmarkStart w:id="1" w:name="_GoBack"/>
+      <w:bookmarkEnd w:id="1"/>
+    </w:p>
+    <w:p/>
     <w:p>
       <w:r>
         <w:t>Diese Datei ist aktuell unter  …</w:t>
@@ -1972,7 +1993,7 @@
           <w:szCs w:val="28"/>
         </w:rPr>
       </w:pPr>
-      <w:bookmarkStart w:id="1" w:name="_Toc100587992"/>
+      <w:bookmarkStart w:id="2" w:name="_Toc100653142"/>
       <w:r>
         <w:rPr>
           <w:sz w:val="28"/>
@@ -2064,7 +2085,7 @@
         </w:rPr>
         <w:t>Zentrale</w:t>
       </w:r>
-      <w:bookmarkEnd w:id="1"/>
+      <w:bookmarkEnd w:id="2"/>
       <w:r>
         <w:rPr>
           <w:sz w:val="28"/>
@@ -2647,11 +2668,11 @@
       <w:pPr>
         <w:pStyle w:val="berschrift2"/>
       </w:pPr>
-      <w:bookmarkStart w:id="2" w:name="_Toc100587993"/>
+      <w:bookmarkStart w:id="3" w:name="_Toc100653143"/>
       <w:r>
         <w:t>Info Links</w:t>
       </w:r>
-      <w:bookmarkEnd w:id="2"/>
+      <w:bookmarkEnd w:id="3"/>
       <w:r>
         <w:t xml:space="preserve"> </w:t>
       </w:r>
@@ -3307,7 +3328,7 @@
       <w:pPr>
         <w:pStyle w:val="berschrift2"/>
       </w:pPr>
-      <w:bookmarkStart w:id="3" w:name="_Toc100587994"/>
+      <w:bookmarkStart w:id="4" w:name="_Toc100653144"/>
       <w:r>
         <w:t>Rocrail Konfiguratio</w:t>
       </w:r>
@@ -3329,7 +3350,7 @@
       <w:r>
         <w:t>auf Windows 10</w:t>
       </w:r>
-      <w:bookmarkEnd w:id="3"/>
+      <w:bookmarkEnd w:id="4"/>
     </w:p>
     <w:p/>
     <w:p>
@@ -3607,7 +3628,7 @@
       <w:pPr>
         <w:pStyle w:val="Textkrper"/>
       </w:pPr>
-      <w:bookmarkStart w:id="4" w:name="_Toc100587995"/>
+      <w:bookmarkStart w:id="5" w:name="_Toc100653145"/>
       <w:r>
         <w:rPr>
           <w:rStyle w:val="berschrift2Zchn"/>
@@ -3632,7 +3653,7 @@
         </w:rPr>
         <w:t>.zip</w:t>
       </w:r>
-      <w:bookmarkEnd w:id="4"/>
+      <w:bookmarkEnd w:id="5"/>
       <w:r>
         <w:rPr>
           <w:rStyle w:val="berschrift2Zchn"/>
@@ -4761,11 +4782,11 @@
       <w:pPr>
         <w:pStyle w:val="berschrift2"/>
       </w:pPr>
-      <w:bookmarkStart w:id="5" w:name="_Toc100587996"/>
+      <w:bookmarkStart w:id="6" w:name="_Toc100653146"/>
       <w:r>
         <w:t>Rocrail Sicherung:</w:t>
       </w:r>
-      <w:bookmarkEnd w:id="5"/>
+      <w:bookmarkEnd w:id="6"/>
     </w:p>
     <w:p>
       <w:pPr>
@@ -4916,12 +4937,12 @@
         <w:pStyle w:val="berschrift2"/>
         <w:pageBreakBefore/>
       </w:pPr>
-      <w:bookmarkStart w:id="6" w:name="_Toc100587997"/>
+      <w:bookmarkStart w:id="7" w:name="_Toc100653147"/>
       <w:r>
         <w:lastRenderedPageBreak/>
         <w:t>Rocrail Gleisplan:</w:t>
       </w:r>
-      <w:bookmarkEnd w:id="6"/>
+      <w:bookmarkEnd w:id="7"/>
     </w:p>
     <w:p/>
     <w:p>
@@ -5146,7 +5167,7 @@
       <w:pPr>
         <w:pStyle w:val="berschrift2"/>
       </w:pPr>
-      <w:bookmarkStart w:id="7" w:name="_Toc100587998"/>
+      <w:bookmarkStart w:id="8" w:name="_Toc100653148"/>
       <w:r>
         <w:t xml:space="preserve">Aufbau </w:t>
       </w:r>
@@ -5165,7 +5186,7 @@
       <w:r>
         <w:t>s</w:t>
       </w:r>
-      <w:bookmarkEnd w:id="7"/>
+      <w:bookmarkEnd w:id="8"/>
     </w:p>
     <w:p>
       <w:pPr>
@@ -5708,7 +5729,7 @@
           <w:numId w:val="0"/>
         </w:numPr>
       </w:pPr>
-      <w:bookmarkStart w:id="8" w:name="_Toc100587999"/>
+      <w:bookmarkStart w:id="9" w:name="_Toc100653149"/>
       <w:r>
         <w:lastRenderedPageBreak/>
         <w:t xml:space="preserve">Rocrail </w:t>
@@ -5716,7 +5737,7 @@
       <w:r>
         <w:t>Rückmelder Infos:</w:t>
       </w:r>
-      <w:bookmarkEnd w:id="8"/>
+      <w:bookmarkEnd w:id="9"/>
     </w:p>
     <w:p>
       <w:pPr>
@@ -5839,12 +5860,12 @@
       <w:pPr>
         <w:pStyle w:val="berschrift1"/>
       </w:pPr>
-      <w:bookmarkStart w:id="9" w:name="_Toc100588000"/>
+      <w:bookmarkStart w:id="10" w:name="_Toc100653150"/>
       <w:r>
         <w:lastRenderedPageBreak/>
         <w:t>Rocview: Menü</w:t>
       </w:r>
-      <w:bookmarkEnd w:id="9"/>
+      <w:bookmarkEnd w:id="10"/>
       <w:r>
         <w:t xml:space="preserve"> </w:t>
       </w:r>
@@ -5931,6 +5952,10 @@
         <w:t xml:space="preserve">  </w:t>
       </w:r>
       <w:r>
+        <w:rPr>
+          <w:noProof/>
+          <w:lang w:eastAsia="de-DE" w:bidi="ar-SA"/>
+        </w:rPr>
         <w:drawing>
           <wp:inline distT="0" distB="0" distL="0" distR="0" wp14:anchorId="2DDA11A7" wp14:editId="4001BE49">
             <wp:extent cx="2933823" cy="2615471"/>
@@ -6015,6 +6040,10 @@
         <w:t xml:space="preserve"> </w:t>
       </w:r>
       <w:r>
+        <w:rPr>
+          <w:noProof/>
+          <w:lang w:eastAsia="de-DE" w:bidi="ar-SA"/>
+        </w:rPr>
         <w:drawing>
           <wp:inline distT="0" distB="0" distL="0" distR="0" wp14:anchorId="04451719" wp14:editId="320AD581">
             <wp:extent cx="3220278" cy="2476321"/>
@@ -6093,7 +6122,7 @@
       <w:pPr>
         <w:pStyle w:val="berschrift1"/>
       </w:pPr>
-      <w:bookmarkStart w:id="10" w:name="_Toc100588001"/>
+      <w:bookmarkStart w:id="11" w:name="_Toc100653151"/>
       <w:r>
         <w:lastRenderedPageBreak/>
         <w:t>Rocview Eigenschaften</w:t>
@@ -6101,7 +6130,7 @@
       <w:r>
         <w:t xml:space="preserve"> - Rocview.ini</w:t>
       </w:r>
-      <w:bookmarkEnd w:id="10"/>
+      <w:bookmarkEnd w:id="11"/>
     </w:p>
     <w:p>
       <w:pPr>
@@ -6176,6 +6205,10 @@
         <w:t xml:space="preserve"> </w:t>
       </w:r>
       <w:r>
+        <w:rPr>
+          <w:noProof/>
+          <w:lang w:eastAsia="de-DE" w:bidi="ar-SA"/>
+        </w:rPr>
         <w:drawing>
           <wp:inline distT="0" distB="0" distL="0" distR="0" wp14:anchorId="0C8E6BD6" wp14:editId="0A56AAF8">
             <wp:extent cx="5972810" cy="3370580"/>
@@ -7070,7 +7103,7 @@
       <w:pPr>
         <w:pStyle w:val="berschrift1"/>
       </w:pPr>
-      <w:bookmarkStart w:id="11" w:name="_Toc100588002"/>
+      <w:bookmarkStart w:id="12" w:name="_Toc100653152"/>
       <w:r>
         <w:lastRenderedPageBreak/>
         <w:t>Rocrail Eigenschaften</w:t>
@@ -7078,7 +7111,7 @@
       <w:r>
         <w:t xml:space="preserve"> – Rocrail.ini</w:t>
       </w:r>
-      <w:bookmarkEnd w:id="11"/>
+      <w:bookmarkEnd w:id="12"/>
     </w:p>
     <w:p>
       <w:pPr>
@@ -7641,6 +7674,10 @@
     </w:p>
     <w:p>
       <w:r>
+        <w:rPr>
+          <w:noProof/>
+          <w:lang w:eastAsia="de-DE" w:bidi="ar-SA"/>
+        </w:rPr>
         <w:drawing>
           <wp:inline distT="0" distB="0" distL="0" distR="0" wp14:anchorId="6476C98D" wp14:editId="23AE3C0D">
             <wp:extent cx="5972810" cy="3218815"/>
@@ -7991,7 +8028,7 @@
           <w:rStyle w:val="Hervorhebung"/>
         </w:rPr>
       </w:pPr>
-      <w:bookmarkStart w:id="12" w:name="_Toc100588003"/>
+      <w:bookmarkStart w:id="13" w:name="_Toc100653153"/>
       <w:r>
         <w:lastRenderedPageBreak/>
         <w:t>Konfiguration der</w:t>
@@ -8002,7 +8039,7 @@
       <w:r>
         <w:t>21 Steuerung</w:t>
       </w:r>
-      <w:bookmarkEnd w:id="12"/>
+      <w:bookmarkEnd w:id="13"/>
     </w:p>
     <w:p>
       <w:pPr>
@@ -8196,7 +8233,7 @@
           <w:rStyle w:val="Hervorhebung"/>
         </w:rPr>
       </w:pPr>
-      <w:bookmarkStart w:id="13" w:name="_Toc100588004"/>
+      <w:bookmarkStart w:id="14" w:name="_Toc100653154"/>
       <w:r>
         <w:t xml:space="preserve">Konfiguration der </w:t>
       </w:r>
@@ -8206,7 +8243,7 @@
       <w:r>
         <w:t>21 Steuerung</w:t>
       </w:r>
-      <w:bookmarkEnd w:id="13"/>
+      <w:bookmarkEnd w:id="14"/>
       <w:r>
         <w:t xml:space="preserve"> </w:t>
       </w:r>
@@ -8892,12 +8929,12 @@
         <w:pStyle w:val="berschrift2"/>
         <w:pageBreakBefore/>
       </w:pPr>
-      <w:bookmarkStart w:id="14" w:name="_Toc100588005"/>
+      <w:bookmarkStart w:id="15" w:name="_Toc100653155"/>
       <w:r>
         <w:lastRenderedPageBreak/>
         <w:t>Konfiguration der Lokomotiven</w:t>
       </w:r>
-      <w:bookmarkEnd w:id="14"/>
+      <w:bookmarkEnd w:id="15"/>
       <w:r>
         <w:t xml:space="preserve"> </w:t>
       </w:r>
@@ -8936,6 +8973,10 @@
         <w:pStyle w:val="Textkrper"/>
       </w:pPr>
       <w:r>
+        <w:rPr>
+          <w:noProof/>
+          <w:lang w:eastAsia="de-DE" w:bidi="ar-SA"/>
+        </w:rPr>
         <w:drawing>
           <wp:inline distT="0" distB="0" distL="0" distR="0" wp14:anchorId="69A72CA5" wp14:editId="2C66D7B9">
             <wp:extent cx="5972810" cy="3606800"/>
@@ -9091,6 +9132,10 @@
         <w:pStyle w:val="Textkrper"/>
       </w:pPr>
       <w:r>
+        <w:rPr>
+          <w:noProof/>
+          <w:lang w:eastAsia="de-DE" w:bidi="ar-SA"/>
+        </w:rPr>
         <w:drawing>
           <wp:inline distT="0" distB="0" distL="0" distR="0" wp14:anchorId="0A0B7387" wp14:editId="73B9610C">
             <wp:extent cx="5972810" cy="3598545"/>
@@ -9385,6 +9430,10 @@
         <w:pStyle w:val="Textkrper"/>
       </w:pPr>
       <w:r>
+        <w:rPr>
+          <w:noProof/>
+          <w:lang w:eastAsia="de-DE" w:bidi="ar-SA"/>
+        </w:rPr>
         <w:drawing>
           <wp:inline distT="0" distB="0" distL="0" distR="0" wp14:anchorId="5DC67FC0" wp14:editId="26A3174F">
             <wp:extent cx="5972810" cy="2482215"/>
@@ -9896,6 +9945,10 @@
         <w:pStyle w:val="Textkrper"/>
       </w:pPr>
       <w:r>
+        <w:rPr>
+          <w:noProof/>
+          <w:lang w:eastAsia="de-DE" w:bidi="ar-SA"/>
+        </w:rPr>
         <w:drawing>
           <wp:inline distT="0" distB="0" distL="0" distR="0" wp14:anchorId="40D35B50" wp14:editId="734AD33B">
             <wp:extent cx="5972810" cy="2294255"/>
@@ -9945,12 +9998,12 @@
       <w:r>
         <w:br w:type="page"/>
       </w:r>
-      <w:bookmarkStart w:id="15" w:name="_Toc100588006"/>
+      <w:bookmarkStart w:id="16" w:name="_Toc100653156"/>
       <w:r>
         <w:lastRenderedPageBreak/>
         <w:t>Definition eines Rückmelder</w:t>
       </w:r>
-      <w:bookmarkEnd w:id="15"/>
+      <w:bookmarkEnd w:id="16"/>
     </w:p>
     <w:p>
       <w:pPr>
@@ -9971,6 +10024,10 @@
         <w:pStyle w:val="Textkrper"/>
       </w:pPr>
       <w:r>
+        <w:rPr>
+          <w:noProof/>
+          <w:lang w:eastAsia="de-DE" w:bidi="ar-SA"/>
+        </w:rPr>
         <w:drawing>
           <wp:inline distT="0" distB="0" distL="0" distR="0" wp14:anchorId="32A90DF3" wp14:editId="439755D6">
             <wp:extent cx="5972810" cy="3046730"/>
@@ -10099,16 +10156,7 @@
     </w:p>
     <w:p>
       <w:r>
-        <w:t>Name der Rückmelder:  hier</w:t>
-      </w:r>
-      <w:r>
-        <w:t xml:space="preserve"> (R097 – R1</w:t>
-      </w:r>
-      <w:r>
-        <w:t>36</w:t>
-      </w:r>
-      <w:r>
-        <w:t xml:space="preserve"> sind </w:t>
+        <w:t xml:space="preserve">Name der Rückmelder:  hier (R097 – R136 sind </w:t>
       </w:r>
       <w:r>
         <w:rPr>
@@ -10128,19 +10176,7 @@
     </w:p>
     <w:p>
       <w:r>
-        <w:t>Name der Rückmelder:  hier</w:t>
-      </w:r>
-      <w:r>
-        <w:t xml:space="preserve"> </w:t>
-      </w:r>
-      <w:r>
-        <w:t>(R</w:t>
-      </w:r>
-      <w:r>
-        <w:t>137</w:t>
-      </w:r>
-      <w:r>
-        <w:t xml:space="preserve"> – R160 sind </w:t>
+        <w:t xml:space="preserve">Name der Rückmelder:  hier (R137 – R160 sind </w:t>
       </w:r>
       <w:r>
         <w:rPr>
@@ -10164,6 +10200,10 @@
         <w:pStyle w:val="Textkrper"/>
       </w:pPr>
       <w:r>
+        <w:rPr>
+          <w:noProof/>
+          <w:lang w:eastAsia="de-DE" w:bidi="ar-SA"/>
+        </w:rPr>
         <w:drawing>
           <wp:inline distT="0" distB="0" distL="0" distR="0" wp14:anchorId="284E7166" wp14:editId="315E0B57">
             <wp:extent cx="5972810" cy="2899410"/>
@@ -10247,6 +10287,10 @@
         <w:pStyle w:val="Textkrper"/>
       </w:pPr>
       <w:r>
+        <w:rPr>
+          <w:noProof/>
+          <w:lang w:eastAsia="de-DE" w:bidi="ar-SA"/>
+        </w:rPr>
         <w:drawing>
           <wp:inline distT="0" distB="0" distL="0" distR="0" wp14:anchorId="6DFCB323" wp14:editId="4B24DC48">
             <wp:extent cx="5972810" cy="2876550"/>
@@ -10925,12 +10969,12 @@
         <w:pStyle w:val="berschrift2"/>
         <w:pageBreakBefore/>
       </w:pPr>
-      <w:bookmarkStart w:id="16" w:name="_Toc100588007"/>
+      <w:bookmarkStart w:id="17" w:name="_Toc100653157"/>
       <w:r>
         <w:lastRenderedPageBreak/>
         <w:t>Konfiguration einer Weiche</w:t>
       </w:r>
-      <w:bookmarkEnd w:id="16"/>
+      <w:bookmarkEnd w:id="17"/>
     </w:p>
     <w:p>
       <w:pPr>
@@ -10988,6 +11032,10 @@
         <w:pStyle w:val="Textkrper"/>
       </w:pPr>
       <w:r>
+        <w:rPr>
+          <w:noProof/>
+          <w:lang w:eastAsia="de-DE" w:bidi="ar-SA"/>
+        </w:rPr>
         <w:drawing>
           <wp:inline distT="0" distB="0" distL="0" distR="0" wp14:anchorId="34200C31" wp14:editId="564A2122">
             <wp:extent cx="5972810" cy="2910205"/>
@@ -12022,12 +12070,12 @@
         <w:pStyle w:val="berschrift2"/>
         <w:pageBreakBefore/>
       </w:pPr>
-      <w:bookmarkStart w:id="17" w:name="_Toc100588008"/>
+      <w:bookmarkStart w:id="18" w:name="_Toc100653158"/>
       <w:r>
         <w:lastRenderedPageBreak/>
         <w:t>Konfiguration der Blöcke</w:t>
       </w:r>
-      <w:bookmarkEnd w:id="17"/>
+      <w:bookmarkEnd w:id="18"/>
     </w:p>
     <w:p>
       <w:pPr>
@@ -12496,6 +12544,10 @@
         <w:suppressAutoHyphens w:val="0"/>
       </w:pPr>
       <w:r>
+        <w:rPr>
+          <w:noProof/>
+          <w:lang w:eastAsia="de-DE" w:bidi="ar-SA"/>
+        </w:rPr>
         <w:drawing>
           <wp:inline distT="0" distB="0" distL="0" distR="0" wp14:anchorId="30FE5B70" wp14:editId="554F8154">
             <wp:extent cx="5972810" cy="3173730"/>
@@ -12827,12 +12879,12 @@
         <w:pStyle w:val="berschrift2"/>
         <w:pageBreakBefore/>
       </w:pPr>
-      <w:bookmarkStart w:id="18" w:name="_Toc100588009"/>
+      <w:bookmarkStart w:id="19" w:name="_Toc100653159"/>
       <w:r>
         <w:lastRenderedPageBreak/>
         <w:t>Konfiguration der Fahrstraßen</w:t>
       </w:r>
-      <w:bookmarkEnd w:id="18"/>
+      <w:bookmarkEnd w:id="19"/>
     </w:p>
     <w:p>
       <w:pPr>
@@ -12933,6 +12985,10 @@
         <w:pStyle w:val="Textkrper"/>
       </w:pPr>
       <w:r>
+        <w:rPr>
+          <w:noProof/>
+          <w:lang w:eastAsia="de-DE" w:bidi="ar-SA"/>
+        </w:rPr>
         <w:drawing>
           <wp:inline distT="0" distB="0" distL="0" distR="0" wp14:anchorId="618018A0" wp14:editId="2DC99E32">
             <wp:extent cx="5972810" cy="3764915"/>
@@ -12969,8 +13025,6 @@
           </wp:inline>
         </w:drawing>
       </w:r>
-      <w:bookmarkStart w:id="19" w:name="_GoBack"/>
-      <w:bookmarkEnd w:id="19"/>
     </w:p>
     <w:p>
       <w:pPr>
@@ -13394,7 +13448,7 @@
       <w:r>
         <w:br w:type="page"/>
       </w:r>
-      <w:bookmarkStart w:id="20" w:name="_Toc100588010"/>
+      <w:bookmarkStart w:id="20" w:name="_Toc100653160"/>
       <w:r>
         <w:lastRenderedPageBreak/>
         <w:t>Rocrail Decoder Programmierung</w:t>
@@ -13777,7 +13831,7 @@
           <w:lang w:val="de"/>
         </w:rPr>
       </w:pPr>
-      <w:bookmarkStart w:id="21" w:name="_Toc100588011"/>
+      <w:bookmarkStart w:id="21" w:name="_Toc100653161"/>
       <w:r>
         <w:rPr>
           <w:lang w:val="de"/>
@@ -13790,7 +13844,7 @@
       <w:pPr>
         <w:pStyle w:val="berschrift2"/>
       </w:pPr>
-      <w:bookmarkStart w:id="22" w:name="_Toc100588012"/>
+      <w:bookmarkStart w:id="22" w:name="_Toc100653162"/>
       <w:r>
         <w:t xml:space="preserve">Info </w:t>
       </w:r>
@@ -13814,6 +13868,7 @@
           <w:rFonts w:ascii="Calibri" w:hAnsi="Calibri" w:cs="Calibri"/>
           <w:b/>
           <w:bCs/>
+          <w:lang w:val="en-GB"/>
         </w:rPr>
         <w:t>Tams</w:t>
       </w:r>
@@ -13822,6 +13877,7 @@
           <w:rFonts w:ascii="Calibri" w:hAnsi="Calibri" w:cs="Calibri"/>
           <w:b/>
           <w:bCs/>
+          <w:lang w:val="en-GB"/>
         </w:rPr>
         <w:tab/>
       </w:r>
@@ -13830,6 +13886,7 @@
           <w:rFonts w:ascii="Calibri" w:hAnsi="Calibri" w:cs="Calibri"/>
           <w:b/>
           <w:bCs/>
+          <w:lang w:val="en-GB"/>
         </w:rPr>
         <w:tab/>
         <w:t>LD-G-5</w:t>
@@ -13839,6 +13896,7 @@
           <w:rFonts w:ascii="Calibri" w:hAnsi="Calibri" w:cs="Calibri"/>
           <w:b/>
           <w:bCs/>
+          <w:lang w:val="en-GB"/>
         </w:rPr>
         <w:tab/>
       </w:r>
@@ -13847,6 +13905,7 @@
           <w:rFonts w:ascii="Calibri" w:hAnsi="Calibri" w:cs="Calibri"/>
           <w:b/>
           <w:bCs/>
+          <w:lang w:val="en-GB"/>
         </w:rPr>
         <w:tab/>
         <w:t>CV#9</w:t>
@@ -13856,6 +13915,7 @@
           <w:rFonts w:ascii="Calibri" w:hAnsi="Calibri" w:cs="Calibri"/>
           <w:b/>
           <w:bCs/>
+          <w:lang w:val="en-GB"/>
         </w:rPr>
         <w:tab/>
         <w:t>255</w:t>
@@ -13865,6 +13925,7 @@
           <w:rFonts w:ascii="Calibri" w:hAnsi="Calibri" w:cs="Calibri"/>
           <w:b/>
           <w:bCs/>
+          <w:lang w:val="en-GB"/>
         </w:rPr>
         <w:br/>
         <w:t>Tams</w:t>
@@ -13874,6 +13935,7 @@
           <w:rFonts w:ascii="Calibri" w:hAnsi="Calibri" w:cs="Calibri"/>
           <w:b/>
           <w:bCs/>
+          <w:lang w:val="en-GB"/>
         </w:rPr>
         <w:tab/>
       </w:r>
@@ -13882,6 +13944,7 @@
           <w:rFonts w:ascii="Calibri" w:hAnsi="Calibri" w:cs="Calibri"/>
           <w:b/>
           <w:bCs/>
+          <w:lang w:val="en-GB"/>
         </w:rPr>
         <w:tab/>
         <w:t>LD-G-7</w:t>
@@ -13891,6 +13954,7 @@
           <w:rFonts w:ascii="Calibri" w:hAnsi="Calibri" w:cs="Calibri"/>
           <w:b/>
           <w:bCs/>
+          <w:lang w:val="en-GB"/>
         </w:rPr>
         <w:tab/>
       </w:r>
@@ -13899,6 +13963,7 @@
           <w:rFonts w:ascii="Calibri" w:hAnsi="Calibri" w:cs="Calibri"/>
           <w:b/>
           <w:bCs/>
+          <w:lang w:val="en-GB"/>
         </w:rPr>
         <w:tab/>
         <w:t>CV#9</w:t>
@@ -13908,6 +13973,7 @@
           <w:rFonts w:ascii="Calibri" w:hAnsi="Calibri" w:cs="Calibri"/>
           <w:b/>
           <w:bCs/>
+          <w:lang w:val="en-GB"/>
         </w:rPr>
         <w:tab/>
         <w:t>255</w:t>
@@ -13917,6 +13983,7 @@
           <w:rFonts w:ascii="Calibri" w:hAnsi="Calibri" w:cs="Calibri"/>
           <w:b/>
           <w:bCs/>
+          <w:lang w:val="en-GB"/>
         </w:rPr>
         <w:t xml:space="preserve"> </w:t>
       </w:r>
@@ -13925,6 +13992,7 @@
           <w:rFonts w:ascii="Calibri" w:hAnsi="Calibri" w:cs="Calibri"/>
           <w:b/>
           <w:bCs/>
+          <w:lang w:val="en-GB"/>
         </w:rPr>
         <w:br/>
         <w:t>Tams</w:t>
@@ -13934,6 +14002,7 @@
           <w:rFonts w:ascii="Calibri" w:hAnsi="Calibri" w:cs="Calibri"/>
           <w:b/>
           <w:bCs/>
+          <w:lang w:val="en-GB"/>
         </w:rPr>
         <w:tab/>
       </w:r>
@@ -13942,6 +14011,7 @@
           <w:rFonts w:ascii="Calibri" w:hAnsi="Calibri" w:cs="Calibri"/>
           <w:b/>
           <w:bCs/>
+          <w:lang w:val="en-GB"/>
         </w:rPr>
         <w:tab/>
         <w:t>LD-G-21</w:t>
@@ -13951,6 +14021,7 @@
           <w:rFonts w:ascii="Calibri" w:hAnsi="Calibri" w:cs="Calibri"/>
           <w:b/>
           <w:bCs/>
+          <w:lang w:val="en-GB"/>
         </w:rPr>
         <w:tab/>
         <w:t>CV#8</w:t>
@@ -13960,6 +14031,7 @@
           <w:rFonts w:ascii="Calibri" w:hAnsi="Calibri" w:cs="Calibri"/>
           <w:b/>
           <w:bCs/>
+          <w:lang w:val="en-GB"/>
         </w:rPr>
         <w:tab/>
       </w:r>
@@ -13981,14 +14053,19 @@
         </w:rPr>
         <w:t xml:space="preserve"> </w:t>
       </w:r>
+      <w:proofErr w:type="spellStart"/>
+      <w:proofErr w:type="gramStart"/>
       <w:r>
         <w:rPr>
           <w:rFonts w:ascii="Calibri" w:hAnsi="Calibri" w:cs="Calibri"/>
           <w:b/>
           <w:bCs/>
+          <w:lang w:val="en-GB"/>
         </w:rPr>
         <w:t>oder</w:t>
       </w:r>
+      <w:proofErr w:type="spellEnd"/>
+      <w:proofErr w:type="gramEnd"/>
       <w:r>
         <w:rPr>
           <w:rFonts w:ascii="Calibri" w:hAnsi="Calibri" w:cs="Calibri"/>
@@ -14161,7 +14238,7 @@
           <w:b/>
         </w:rPr>
       </w:pPr>
-      <w:bookmarkStart w:id="23" w:name="_Toc100588013"/>
+      <w:bookmarkStart w:id="23" w:name="_Toc100653163"/>
       <w:r>
         <w:rPr>
           <w:rStyle w:val="berschrift2Zchn"/>
@@ -14211,44 +14288,80 @@
     <w:p>
       <w:pPr>
         <w:pStyle w:val="Textkrper"/>
-      </w:pPr>
-      <w:r>
-        <w:t xml:space="preserve">Kürzel </w:t>
-      </w:r>
-      <w:r>
-        <w:tab/>
-      </w:r>
+        <w:rPr>
+          <w:lang w:val="en-GB"/>
+        </w:rPr>
+      </w:pPr>
       <w:proofErr w:type="spellStart"/>
       <w:r>
-        <w:t>Object</w:t>
+        <w:rPr>
+          <w:lang w:val="en-GB"/>
+        </w:rPr>
+        <w:t>Kürzel</w:t>
       </w:r>
       <w:proofErr w:type="spellEnd"/>
       <w:r>
+        <w:rPr>
+          <w:lang w:val="en-GB"/>
+        </w:rPr>
         <w:t xml:space="preserve"> </w:t>
       </w:r>
       <w:r>
-        <w:tab/>
-      </w:r>
-      <w:r>
-        <w:tab/>
-      </w:r>
-      <w:r>
-        <w:tab/>
-      </w:r>
-      <w:r>
+        <w:rPr>
+          <w:lang w:val="en-GB"/>
+        </w:rPr>
+        <w:tab/>
+        <w:t xml:space="preserve">Object </w:t>
+      </w:r>
+      <w:r>
+        <w:rPr>
+          <w:lang w:val="en-GB"/>
+        </w:rPr>
+        <w:tab/>
+      </w:r>
+      <w:r>
+        <w:rPr>
+          <w:lang w:val="en-GB"/>
+        </w:rPr>
+        <w:tab/>
+      </w:r>
+      <w:r>
+        <w:rPr>
+          <w:lang w:val="en-GB"/>
+        </w:rPr>
+        <w:tab/>
+      </w:r>
+      <w:proofErr w:type="spellStart"/>
+      <w:r>
+        <w:rPr>
+          <w:lang w:val="en-GB"/>
+        </w:rPr>
         <w:t>Objekt</w:t>
       </w:r>
-      <w:r>
+      <w:proofErr w:type="spellEnd"/>
+      <w:r>
+        <w:rPr>
+          <w:lang w:val="en-GB"/>
+        </w:rPr>
         <w:t xml:space="preserve"> (de) </w:t>
       </w:r>
       <w:r>
-        <w:tab/>
-      </w:r>
-      <w:r>
+        <w:rPr>
+          <w:lang w:val="en-GB"/>
+        </w:rPr>
+        <w:tab/>
+      </w:r>
+      <w:r>
+        <w:rPr>
+          <w:lang w:val="en-GB"/>
+        </w:rPr>
         <w:tab/>
       </w:r>
       <w:proofErr w:type="spellStart"/>
       <w:r>
+        <w:rPr>
+          <w:lang w:val="en-GB"/>
+        </w:rPr>
         <w:t>MyPlan</w:t>
       </w:r>
       <w:proofErr w:type="spellEnd"/>
@@ -14256,92 +14369,161 @@
     <w:p>
       <w:pPr>
         <w:pStyle w:val="Textkrper"/>
+        <w:rPr>
+          <w:lang w:val="en-GB"/>
+        </w:rPr>
       </w:pPr>
       <w:proofErr w:type="spellStart"/>
-      <w:r>
+      <w:proofErr w:type="gramStart"/>
+      <w:r>
+        <w:rPr>
+          <w:lang w:val="en-GB"/>
+        </w:rPr>
         <w:t>bk</w:t>
       </w:r>
       <w:proofErr w:type="spellEnd"/>
-      <w:r>
+      <w:proofErr w:type="gramEnd"/>
+      <w:r>
+        <w:rPr>
+          <w:lang w:val="en-GB"/>
+        </w:rPr>
         <w:t xml:space="preserve"> </w:t>
       </w:r>
       <w:r>
-        <w:tab/>
-      </w:r>
-      <w:r>
+        <w:rPr>
+          <w:lang w:val="en-GB"/>
+        </w:rPr>
+        <w:tab/>
+      </w:r>
+      <w:r>
+        <w:rPr>
+          <w:lang w:val="en-GB"/>
+        </w:rPr>
         <w:tab/>
         <w:t xml:space="preserve">block </w:t>
       </w:r>
       <w:r>
-        <w:tab/>
-      </w:r>
-      <w:r>
-        <w:tab/>
-      </w:r>
-      <w:r>
+        <w:rPr>
+          <w:lang w:val="en-GB"/>
+        </w:rPr>
+        <w:tab/>
+      </w:r>
+      <w:r>
+        <w:rPr>
+          <w:lang w:val="en-GB"/>
+        </w:rPr>
+        <w:tab/>
+      </w:r>
+      <w:r>
+        <w:rPr>
+          <w:lang w:val="en-GB"/>
+        </w:rPr>
         <w:tab/>
       </w:r>
       <w:proofErr w:type="spellStart"/>
       <w:r>
+        <w:rPr>
+          <w:lang w:val="en-GB"/>
+        </w:rPr>
         <w:t>Block</w:t>
       </w:r>
       <w:proofErr w:type="spellEnd"/>
       <w:r>
+        <w:rPr>
+          <w:lang w:val="en-GB"/>
+        </w:rPr>
         <w:t xml:space="preserve"> </w:t>
       </w:r>
       <w:r>
-        <w:tab/>
-      </w:r>
-      <w:r>
-        <w:tab/>
-      </w:r>
-      <w:r>
+        <w:rPr>
+          <w:lang w:val="en-GB"/>
+        </w:rPr>
+        <w:tab/>
+      </w:r>
+      <w:r>
+        <w:rPr>
+          <w:lang w:val="en-GB"/>
+        </w:rPr>
+        <w:tab/>
+      </w:r>
+      <w:r>
+        <w:rPr>
+          <w:lang w:val="en-GB"/>
+        </w:rPr>
         <w:tab/>
         <w:t>bk001 – bk03</w:t>
       </w:r>
       <w:r>
+        <w:rPr>
+          <w:lang w:val="en-GB"/>
+        </w:rPr>
         <w:t>2</w:t>
       </w:r>
     </w:p>
     <w:p>
       <w:pPr>
         <w:pStyle w:val="Textkrper"/>
-      </w:pPr>
+        <w:rPr>
+          <w:lang w:val="en-GB"/>
+        </w:rPr>
+      </w:pPr>
+      <w:proofErr w:type="gramStart"/>
+      <w:r>
+        <w:rPr>
+          <w:lang w:val="en-GB"/>
+        </w:rPr>
+        <w:t>co</w:t>
+      </w:r>
+      <w:proofErr w:type="gramEnd"/>
+      <w:r>
+        <w:rPr>
+          <w:lang w:val="en-GB"/>
+        </w:rPr>
+        <w:t xml:space="preserve"> </w:t>
+      </w:r>
+      <w:r>
+        <w:rPr>
+          <w:lang w:val="en-GB"/>
+        </w:rPr>
+        <w:tab/>
+      </w:r>
+      <w:r>
+        <w:rPr>
+          <w:lang w:val="en-GB"/>
+        </w:rPr>
+        <w:tab/>
+        <w:t xml:space="preserve">output </w:t>
+      </w:r>
+      <w:r>
+        <w:rPr>
+          <w:lang w:val="en-GB"/>
+        </w:rPr>
+        <w:tab/>
+      </w:r>
+      <w:r>
+        <w:rPr>
+          <w:lang w:val="en-GB"/>
+        </w:rPr>
+        <w:tab/>
+      </w:r>
+      <w:r>
+        <w:rPr>
+          <w:lang w:val="en-GB"/>
+        </w:rPr>
+        <w:tab/>
+      </w:r>
       <w:proofErr w:type="spellStart"/>
       <w:r>
-        <w:t>co</w:t>
+        <w:rPr>
+          <w:lang w:val="en-GB"/>
+        </w:rPr>
+        <w:t>Ausgang</w:t>
       </w:r>
       <w:proofErr w:type="spellEnd"/>
       <w:r>
-        <w:t xml:space="preserve"> </w:t>
-      </w:r>
-      <w:r>
-        <w:tab/>
-      </w:r>
-      <w:r>
-        <w:tab/>
-      </w:r>
-      <w:proofErr w:type="spellStart"/>
-      <w:r>
-        <w:t>output</w:t>
-      </w:r>
-      <w:proofErr w:type="spellEnd"/>
-      <w:r>
-        <w:t xml:space="preserve"> </w:t>
-      </w:r>
-      <w:r>
-        <w:tab/>
-      </w:r>
-      <w:r>
-        <w:tab/>
-      </w:r>
-      <w:r>
-        <w:tab/>
-      </w:r>
-      <w:r>
-        <w:t>Ausgang</w:t>
-      </w:r>
-      <w:r>
+        <w:rPr>
+          <w:lang w:val="en-GB"/>
+        </w:rPr>
         <w:t xml:space="preserve"> </w:t>
       </w:r>
     </w:p>
@@ -14969,7 +15151,7 @@
         <w:b/>
         <w:noProof/>
       </w:rPr>
-      <w:t>42</w:t>
+      <w:t>3</w:t>
     </w:r>
     <w:r>
       <w:rPr>
@@ -17180,7 +17362,7 @@
 </file>
 
 <file path=customXml/itemProps1.xml><?xml version="1.0" encoding="utf-8"?>
-<ds:datastoreItem xmlns:ds="http://schemas.openxmlformats.org/officeDocument/2006/customXml" ds:itemID="{905223A9-6EBA-492D-B14D-EA9AAE9BEC2E}">
+<ds:datastoreItem xmlns:ds="http://schemas.openxmlformats.org/officeDocument/2006/customXml" ds:itemID="{AA4690E8-C986-428E-B41F-E15C4799C9CF}">
   <ds:schemaRefs>
     <ds:schemaRef ds:uri="http://schemas.openxmlformats.org/officeDocument/2006/bibliography"/>
   </ds:schemaRefs>

--- a/Eisenbahn/Rocrail/My_Rocrail_Z21_Konfig.docx
+++ b/Eisenbahn/Rocrail/My_Rocrail_Z21_Konfig.docx
@@ -70,7 +70,7 @@
       <w:r>
         <w:fldChar w:fldCharType="separate"/>
       </w:r>
-      <w:hyperlink w:anchor="_Toc105663663" w:history="1">
+      <w:hyperlink w:anchor="_Toc137722682" w:history="1">
         <w:r>
           <w:rPr>
             <w:rStyle w:val="Hyperlink"/>
@@ -97,7 +97,7 @@
             <w:noProof/>
             <w:webHidden/>
           </w:rPr>
-          <w:instrText xml:space="preserve"> PAGEREF _Toc105663663 \h </w:instrText>
+          <w:instrText xml:space="preserve"> PAGEREF _Toc137722682 \h </w:instrText>
         </w:r>
         <w:r>
           <w:rPr>
@@ -143,13 +143,13 @@
           <w:lang w:eastAsia="de-DE" w:bidi="ar-SA"/>
         </w:rPr>
       </w:pPr>
-      <w:hyperlink w:anchor="_Toc105663664" w:history="1">
+      <w:hyperlink w:anchor="_Toc137722683" w:history="1">
         <w:r>
           <w:rPr>
             <w:rStyle w:val="Hyperlink"/>
             <w:noProof/>
           </w:rPr>
-          <w:t>Eisenbahnsteuerung mit Rocrail über die z21 Arduino Nachbau  Zentrale</w:t>
+          <w:t>Eisenbahnsteuerung mit Rocrail über die z21 Arduino Nachbau Zentrale</w:t>
         </w:r>
         <w:r>
           <w:rPr>
@@ -170,7 +170,7 @@
             <w:noProof/>
             <w:webHidden/>
           </w:rPr>
-          <w:instrText xml:space="preserve"> PAGEREF _Toc105663664 \h </w:instrText>
+          <w:instrText xml:space="preserve"> PAGEREF _Toc137722683 \h </w:instrText>
         </w:r>
         <w:r>
           <w:rPr>
@@ -213,7 +213,7 @@
           <w:lang w:eastAsia="de-DE" w:bidi="ar-SA"/>
         </w:rPr>
       </w:pPr>
-      <w:hyperlink w:anchor="_Toc105663665" w:history="1">
+      <w:hyperlink w:anchor="_Toc137722684" w:history="1">
         <w:r>
           <w:rPr>
             <w:rStyle w:val="Hyperlink"/>
@@ -240,7 +240,7 @@
             <w:noProof/>
             <w:webHidden/>
           </w:rPr>
-          <w:instrText xml:space="preserve"> PAGEREF _Toc105663665 \h </w:instrText>
+          <w:instrText xml:space="preserve"> PAGEREF _Toc137722684 \h </w:instrText>
         </w:r>
         <w:r>
           <w:rPr>
@@ -283,7 +283,7 @@
           <w:lang w:eastAsia="de-DE" w:bidi="ar-SA"/>
         </w:rPr>
       </w:pPr>
-      <w:hyperlink w:anchor="_Toc105663666" w:history="1">
+      <w:hyperlink w:anchor="_Toc137722685" w:history="1">
         <w:r>
           <w:rPr>
             <w:rStyle w:val="Hyperlink"/>
@@ -310,7 +310,7 @@
             <w:noProof/>
             <w:webHidden/>
           </w:rPr>
-          <w:instrText xml:space="preserve"> PAGEREF _Toc105663666 \h </w:instrText>
+          <w:instrText xml:space="preserve"> PAGEREF _Toc137722685 \h </w:instrText>
         </w:r>
         <w:r>
           <w:rPr>
@@ -353,7 +353,7 @@
           <w:lang w:eastAsia="de-DE" w:bidi="ar-SA"/>
         </w:rPr>
       </w:pPr>
-      <w:hyperlink w:anchor="_Toc105663667" w:history="1">
+      <w:hyperlink w:anchor="_Toc137722686" w:history="1">
         <w:r>
           <w:rPr>
             <w:rStyle w:val="Hyperlink"/>
@@ -380,7 +380,7 @@
             <w:noProof/>
             <w:webHidden/>
           </w:rPr>
-          <w:instrText xml:space="preserve"> PAGEREF _Toc105663667 \h </w:instrText>
+          <w:instrText xml:space="preserve"> PAGEREF _Toc137722686 \h </w:instrText>
         </w:r>
         <w:r>
           <w:rPr>
@@ -423,7 +423,7 @@
           <w:lang w:eastAsia="de-DE" w:bidi="ar-SA"/>
         </w:rPr>
       </w:pPr>
-      <w:hyperlink w:anchor="_Toc105663668" w:history="1">
+      <w:hyperlink w:anchor="_Toc137722687" w:history="1">
         <w:r>
           <w:rPr>
             <w:rStyle w:val="Hyperlink"/>
@@ -450,7 +450,7 @@
             <w:noProof/>
             <w:webHidden/>
           </w:rPr>
-          <w:instrText xml:space="preserve"> PAGEREF _Toc105663668 \h </w:instrText>
+          <w:instrText xml:space="preserve"> PAGEREF _Toc137722687 \h </w:instrText>
         </w:r>
         <w:r>
           <w:rPr>
@@ -493,7 +493,7 @@
           <w:lang w:eastAsia="de-DE" w:bidi="ar-SA"/>
         </w:rPr>
       </w:pPr>
-      <w:hyperlink w:anchor="_Toc105663669" w:history="1">
+      <w:hyperlink w:anchor="_Toc137722688" w:history="1">
         <w:r>
           <w:rPr>
             <w:rStyle w:val="Hyperlink"/>
@@ -520,7 +520,7 @@
             <w:noProof/>
             <w:webHidden/>
           </w:rPr>
-          <w:instrText xml:space="preserve"> PAGEREF _Toc105663669 \h </w:instrText>
+          <w:instrText xml:space="preserve"> PAGEREF _Toc137722688 \h </w:instrText>
         </w:r>
         <w:r>
           <w:rPr>
@@ -563,7 +563,7 @@
           <w:lang w:eastAsia="de-DE" w:bidi="ar-SA"/>
         </w:rPr>
       </w:pPr>
-      <w:hyperlink w:anchor="_Toc105663670" w:history="1">
+      <w:hyperlink w:anchor="_Toc137722689" w:history="1">
         <w:r>
           <w:rPr>
             <w:rStyle w:val="Hyperlink"/>
@@ -590,7 +590,7 @@
             <w:noProof/>
             <w:webHidden/>
           </w:rPr>
-          <w:instrText xml:space="preserve"> PAGEREF _Toc105663670 \h </w:instrText>
+          <w:instrText xml:space="preserve"> PAGEREF _Toc137722689 \h </w:instrText>
         </w:r>
         <w:r>
           <w:rPr>
@@ -633,7 +633,7 @@
           <w:lang w:eastAsia="de-DE" w:bidi="ar-SA"/>
         </w:rPr>
       </w:pPr>
-      <w:hyperlink w:anchor="_Toc105663671" w:history="1">
+      <w:hyperlink w:anchor="_Toc137722690" w:history="1">
         <w:r>
           <w:rPr>
             <w:rStyle w:val="Hyperlink"/>
@@ -660,7 +660,7 @@
             <w:noProof/>
             <w:webHidden/>
           </w:rPr>
-          <w:instrText xml:space="preserve"> PAGEREF _Toc105663671 \h </w:instrText>
+          <w:instrText xml:space="preserve"> PAGEREF _Toc137722690 \h </w:instrText>
         </w:r>
         <w:r>
           <w:rPr>
@@ -706,7 +706,7 @@
           <w:lang w:eastAsia="de-DE" w:bidi="ar-SA"/>
         </w:rPr>
       </w:pPr>
-      <w:hyperlink w:anchor="_Toc105663672" w:history="1">
+      <w:hyperlink w:anchor="_Toc137722691" w:history="1">
         <w:r>
           <w:rPr>
             <w:rStyle w:val="Hyperlink"/>
@@ -733,7 +733,7 @@
             <w:noProof/>
             <w:webHidden/>
           </w:rPr>
-          <w:instrText xml:space="preserve"> PAGEREF _Toc105663672 \h </w:instrText>
+          <w:instrText xml:space="preserve"> PAGEREF _Toc137722691 \h </w:instrText>
         </w:r>
         <w:r>
           <w:rPr>
@@ -779,7 +779,7 @@
           <w:lang w:eastAsia="de-DE" w:bidi="ar-SA"/>
         </w:rPr>
       </w:pPr>
-      <w:hyperlink w:anchor="_Toc105663673" w:history="1">
+      <w:hyperlink w:anchor="_Toc137722692" w:history="1">
         <w:r>
           <w:rPr>
             <w:rStyle w:val="Hyperlink"/>
@@ -806,7 +806,7 @@
             <w:noProof/>
             <w:webHidden/>
           </w:rPr>
-          <w:instrText xml:space="preserve"> PAGEREF _Toc105663673 \h </w:instrText>
+          <w:instrText xml:space="preserve"> PAGEREF _Toc137722692 \h </w:instrText>
         </w:r>
         <w:r>
           <w:rPr>
@@ -852,7 +852,7 @@
           <w:lang w:eastAsia="de-DE" w:bidi="ar-SA"/>
         </w:rPr>
       </w:pPr>
-      <w:hyperlink w:anchor="_Toc105663674" w:history="1">
+      <w:hyperlink w:anchor="_Toc137722693" w:history="1">
         <w:r>
           <w:rPr>
             <w:rStyle w:val="Hyperlink"/>
@@ -879,7 +879,7 @@
             <w:noProof/>
             <w:webHidden/>
           </w:rPr>
-          <w:instrText xml:space="preserve"> PAGEREF _Toc105663674 \h </w:instrText>
+          <w:instrText xml:space="preserve"> PAGEREF _Toc137722693 \h </w:instrText>
         </w:r>
         <w:r>
           <w:rPr>
@@ -899,7 +899,7 @@
             <w:noProof/>
             <w:webHidden/>
           </w:rPr>
-          <w:t>14</w:t>
+          <w:t>15</w:t>
         </w:r>
         <w:r>
           <w:rPr>
@@ -922,7 +922,7 @@
           <w:lang w:eastAsia="de-DE" w:bidi="ar-SA"/>
         </w:rPr>
       </w:pPr>
-      <w:hyperlink w:anchor="_Toc105663675" w:history="1">
+      <w:hyperlink w:anchor="_Toc137722694" w:history="1">
         <w:r>
           <w:rPr>
             <w:rStyle w:val="Hyperlink"/>
@@ -949,7 +949,7 @@
             <w:noProof/>
             <w:webHidden/>
           </w:rPr>
-          <w:instrText xml:space="preserve"> PAGEREF _Toc105663675 \h </w:instrText>
+          <w:instrText xml:space="preserve"> PAGEREF _Toc137722694 \h </w:instrText>
         </w:r>
         <w:r>
           <w:rPr>
@@ -969,7 +969,14 @@
             <w:noProof/>
             <w:webHidden/>
           </w:rPr>
-          <w:t>17</w:t>
+          <w:t>1</w:t>
+        </w:r>
+        <w:r>
+          <w:rPr>
+            <w:noProof/>
+            <w:webHidden/>
+          </w:rPr>
+          <w:t>8</w:t>
         </w:r>
         <w:r>
           <w:rPr>
@@ -992,7 +999,7 @@
           <w:lang w:eastAsia="de-DE" w:bidi="ar-SA"/>
         </w:rPr>
       </w:pPr>
-      <w:hyperlink w:anchor="_Toc105663676" w:history="1">
+      <w:hyperlink w:anchor="_Toc137722695" w:history="1">
         <w:r>
           <w:rPr>
             <w:rStyle w:val="Hyperlink"/>
@@ -1019,7 +1026,7 @@
             <w:noProof/>
             <w:webHidden/>
           </w:rPr>
-          <w:instrText xml:space="preserve"> PAGEREF _Toc105663676 \h </w:instrText>
+          <w:instrText xml:space="preserve"> PAGEREF _Toc137722695 \h </w:instrText>
         </w:r>
         <w:r>
           <w:rPr>
@@ -1039,7 +1046,7 @@
             <w:noProof/>
             <w:webHidden/>
           </w:rPr>
-          <w:t>17</w:t>
+          <w:t>18</w:t>
         </w:r>
         <w:r>
           <w:rPr>
@@ -1062,7 +1069,7 @@
           <w:lang w:eastAsia="de-DE" w:bidi="ar-SA"/>
         </w:rPr>
       </w:pPr>
-      <w:hyperlink w:anchor="_Toc105663677" w:history="1">
+      <w:hyperlink w:anchor="_Toc137722696" w:history="1">
         <w:r>
           <w:rPr>
             <w:rStyle w:val="Hyperlink"/>
@@ -1089,7 +1096,7 @@
             <w:noProof/>
             <w:webHidden/>
           </w:rPr>
-          <w:instrText xml:space="preserve"> PAGEREF _Toc105663677 \h </w:instrText>
+          <w:instrText xml:space="preserve"> PAGEREF _Toc137722696 \h </w:instrText>
         </w:r>
         <w:r>
           <w:rPr>
@@ -1109,7 +1116,7 @@
             <w:noProof/>
             <w:webHidden/>
           </w:rPr>
-          <w:t>20</w:t>
+          <w:t>21</w:t>
         </w:r>
         <w:r>
           <w:rPr>
@@ -1132,7 +1139,7 @@
           <w:lang w:eastAsia="de-DE" w:bidi="ar-SA"/>
         </w:rPr>
       </w:pPr>
-      <w:hyperlink w:anchor="_Toc105663678" w:history="1">
+      <w:hyperlink w:anchor="_Toc137722697" w:history="1">
         <w:r>
           <w:rPr>
             <w:rStyle w:val="Hyperlink"/>
@@ -1159,7 +1166,7 @@
             <w:noProof/>
             <w:webHidden/>
           </w:rPr>
-          <w:instrText xml:space="preserve"> PAGEREF _Toc105663678 \h </w:instrText>
+          <w:instrText xml:space="preserve"> PAGEREF _Toc137722697 \h </w:instrText>
         </w:r>
         <w:r>
           <w:rPr>
@@ -1179,7 +1186,7 @@
             <w:noProof/>
             <w:webHidden/>
           </w:rPr>
-          <w:t>26</w:t>
+          <w:t>27</w:t>
         </w:r>
         <w:r>
           <w:rPr>
@@ -1202,7 +1209,7 @@
           <w:lang w:eastAsia="de-DE" w:bidi="ar-SA"/>
         </w:rPr>
       </w:pPr>
-      <w:hyperlink w:anchor="_Toc105663679" w:history="1">
+      <w:hyperlink w:anchor="_Toc137722698" w:history="1">
         <w:r>
           <w:rPr>
             <w:rStyle w:val="Hyperlink"/>
@@ -1229,7 +1236,7 @@
             <w:noProof/>
             <w:webHidden/>
           </w:rPr>
-          <w:instrText xml:space="preserve"> PAGEREF _Toc105663679 \h </w:instrText>
+          <w:instrText xml:space="preserve"> PAGEREF _Toc137722698 \h </w:instrText>
         </w:r>
         <w:r>
           <w:rPr>
@@ -1249,7 +1256,7 @@
             <w:noProof/>
             <w:webHidden/>
           </w:rPr>
-          <w:t>30</w:t>
+          <w:t>31</w:t>
         </w:r>
         <w:r>
           <w:rPr>
@@ -1272,7 +1279,7 @@
           <w:lang w:eastAsia="de-DE" w:bidi="ar-SA"/>
         </w:rPr>
       </w:pPr>
-      <w:hyperlink w:anchor="_Toc105663680" w:history="1">
+      <w:hyperlink w:anchor="_Toc137722699" w:history="1">
         <w:r>
           <w:rPr>
             <w:rStyle w:val="Hyperlink"/>
@@ -1299,7 +1306,7 @@
             <w:noProof/>
             <w:webHidden/>
           </w:rPr>
-          <w:instrText xml:space="preserve"> PAGEREF _Toc105663680 \h </w:instrText>
+          <w:instrText xml:space="preserve"> PAGEREF _Toc137722699 \h </w:instrText>
         </w:r>
         <w:r>
           <w:rPr>
@@ -1319,7 +1326,7 @@
             <w:noProof/>
             <w:webHidden/>
           </w:rPr>
-          <w:t>34</w:t>
+          <w:t>35</w:t>
         </w:r>
         <w:r>
           <w:rPr>
@@ -1342,7 +1349,7 @@
           <w:lang w:eastAsia="de-DE" w:bidi="ar-SA"/>
         </w:rPr>
       </w:pPr>
-      <w:hyperlink w:anchor="_Toc105663681" w:history="1">
+      <w:hyperlink w:anchor="_Toc137722700" w:history="1">
         <w:r>
           <w:rPr>
             <w:rStyle w:val="Hyperlink"/>
@@ -1369,7 +1376,7 @@
             <w:noProof/>
             <w:webHidden/>
           </w:rPr>
-          <w:instrText xml:space="preserve"> PAGEREF _Toc105663681 \h </w:instrText>
+          <w:instrText xml:space="preserve"> PAGEREF _Toc137722700 \h </w:instrText>
         </w:r>
         <w:r>
           <w:rPr>
@@ -1389,7 +1396,7 @@
             <w:noProof/>
             <w:webHidden/>
           </w:rPr>
-          <w:t>38</w:t>
+          <w:t>39</w:t>
         </w:r>
         <w:r>
           <w:rPr>
@@ -1415,7 +1422,7 @@
           <w:lang w:eastAsia="de-DE" w:bidi="ar-SA"/>
         </w:rPr>
       </w:pPr>
-      <w:hyperlink w:anchor="_Toc105663682" w:history="1">
+      <w:hyperlink w:anchor="_Toc137722701" w:history="1">
         <w:r>
           <w:rPr>
             <w:rStyle w:val="Hyperlink"/>
@@ -1442,7 +1449,7 @@
             <w:noProof/>
             <w:webHidden/>
           </w:rPr>
-          <w:instrText xml:space="preserve"> PAGEREF _Toc105663682 \h </w:instrText>
+          <w:instrText xml:space="preserve"> PAGEREF _Toc137722701 \h </w:instrText>
         </w:r>
         <w:r>
           <w:rPr>
@@ -1462,7 +1469,7 @@
             <w:noProof/>
             <w:webHidden/>
           </w:rPr>
-          <w:t>42</w:t>
+          <w:t>43</w:t>
         </w:r>
         <w:r>
           <w:rPr>
@@ -1488,7 +1495,7 @@
           <w:lang w:eastAsia="de-DE" w:bidi="ar-SA"/>
         </w:rPr>
       </w:pPr>
-      <w:hyperlink w:anchor="_Toc105663683" w:history="1">
+      <w:hyperlink w:anchor="_Toc137722702" w:history="1">
         <w:r>
           <w:rPr>
             <w:rStyle w:val="Hyperlink"/>
@@ -1516,7 +1523,7 @@
             <w:noProof/>
             <w:webHidden/>
           </w:rPr>
-          <w:instrText xml:space="preserve"> PAGEREF _Toc105663683 \h </w:instrText>
+          <w:instrText xml:space="preserve"> PAGEREF _Toc137722702 \h </w:instrText>
         </w:r>
         <w:r>
           <w:rPr>
@@ -1536,7 +1543,7 @@
             <w:noProof/>
             <w:webHidden/>
           </w:rPr>
-          <w:t>43</w:t>
+          <w:t>44</w:t>
         </w:r>
         <w:r>
           <w:rPr>
@@ -1559,7 +1566,7 @@
           <w:lang w:eastAsia="de-DE" w:bidi="ar-SA"/>
         </w:rPr>
       </w:pPr>
-      <w:hyperlink w:anchor="_Toc105663684" w:history="1">
+      <w:hyperlink w:anchor="_Toc137722703" w:history="1">
         <w:r>
           <w:rPr>
             <w:rStyle w:val="Hyperlink"/>
@@ -1586,7 +1593,7 @@
             <w:noProof/>
             <w:webHidden/>
           </w:rPr>
-          <w:instrText xml:space="preserve"> PAGEREF _Toc105663684 \h </w:instrText>
+          <w:instrText xml:space="preserve"> PAGEREF _Toc137722703 \h </w:instrText>
         </w:r>
         <w:r>
           <w:rPr>
@@ -1606,7 +1613,7 @@
             <w:noProof/>
             <w:webHidden/>
           </w:rPr>
-          <w:t>43</w:t>
+          <w:t>44</w:t>
         </w:r>
         <w:r>
           <w:rPr>
@@ -1629,7 +1636,7 @@
           <w:lang w:eastAsia="de-DE" w:bidi="ar-SA"/>
         </w:rPr>
       </w:pPr>
-      <w:hyperlink w:anchor="_Toc105663685" w:history="1">
+      <w:hyperlink w:anchor="_Toc137722704" w:history="1">
         <w:r>
           <w:rPr>
             <w:rStyle w:val="Hyperlink"/>
@@ -1656,7 +1663,7 @@
             <w:noProof/>
             <w:webHidden/>
           </w:rPr>
-          <w:instrText xml:space="preserve"> PAGEREF _Toc105663685 \h </w:instrText>
+          <w:instrText xml:space="preserve"> PAGEREF _Toc137722704 \h </w:instrText>
         </w:r>
         <w:r>
           <w:rPr>
@@ -1676,7 +1683,7 @@
             <w:noProof/>
             <w:webHidden/>
           </w:rPr>
-          <w:t>44</w:t>
+          <w:t>45</w:t>
         </w:r>
         <w:r>
           <w:rPr>
@@ -1709,7 +1716,7 @@
       <w:pPr>
         <w:pStyle w:val="berschrift2"/>
       </w:pPr>
-      <w:bookmarkStart w:id="0" w:name="_Toc105663663"/>
+      <w:bookmarkStart w:id="0" w:name="_Toc137722682"/>
       <w:r>
         <w:t>Ausbaustufen - Histori</w:t>
       </w:r>
@@ -1885,10 +1892,10 @@
         <w:spacing w:line="276" w:lineRule="auto"/>
       </w:pPr>
       <w:r>
-        <w:t xml:space="preserve">2020 </w:t>
-      </w:r>
-      <w:r>
-        <w:t xml:space="preserve">     </w:t>
+        <w:t>2020</w:t>
+      </w:r>
+      <w:r>
+        <w:tab/>
       </w:r>
       <w:r>
         <w:tab/>
@@ -1903,7 +1910,7 @@
         <w:spacing w:line="276" w:lineRule="auto"/>
       </w:pPr>
       <w:r>
-        <w:t xml:space="preserve">2020 </w:t>
+        <w:t>2020</w:t>
       </w:r>
       <w:r>
         <w:tab/>
@@ -1957,7 +1964,7 @@
         <w:spacing w:line="276" w:lineRule="auto"/>
       </w:pPr>
       <w:r>
-        <w:t xml:space="preserve">2020-08 </w:t>
+        <w:t>2020-08</w:t>
       </w:r>
       <w:r>
         <w:tab/>
@@ -1969,7 +1976,7 @@
         <w:spacing w:line="276" w:lineRule="auto"/>
       </w:pPr>
       <w:r>
-        <w:t xml:space="preserve">2021-08 </w:t>
+        <w:t>2021-08</w:t>
       </w:r>
       <w:r>
         <w:tab/>
@@ -2005,6 +2012,11 @@
         <w:t xml:space="preserve">Aktualisierung dieser Doku </w:t>
       </w:r>
       <w:r>
+        <w:t xml:space="preserve">z21 </w:t>
+      </w:r>
+      <w:bookmarkStart w:id="1" w:name="_GoBack"/>
+      <w:bookmarkEnd w:id="1"/>
+      <w:r>
         <w:t>V497</w:t>
       </w:r>
     </w:p>
@@ -2013,7 +2025,7 @@
         <w:spacing w:line="276" w:lineRule="auto"/>
       </w:pPr>
       <w:r>
-        <w:t xml:space="preserve">2022-06 </w:t>
+        <w:t>2022-06</w:t>
       </w:r>
       <w:r>
         <w:tab/>
@@ -2029,6 +2041,43 @@
       <w:pPr>
         <w:spacing w:line="276" w:lineRule="auto"/>
       </w:pPr>
+      <w:r>
+        <w:t>2023-06</w:t>
+      </w:r>
+      <w:r>
+        <w:tab/>
+      </w:r>
+      <w:r>
+        <w:t xml:space="preserve">Konfiguration Farbe für </w:t>
+      </w:r>
+      <w:r>
+        <w:rPr>
+          <w:noProof/>
+          <w:lang w:eastAsia="de-DE" w:bidi="ar-SA"/>
+        </w:rPr>
+        <w:t>ausgewählte Objekt</w:t>
+      </w:r>
+      <w:r>
+        <w:rPr>
+          <w:noProof/>
+          <w:lang w:eastAsia="de-DE" w:bidi="ar-SA"/>
+        </w:rPr>
+        <w:t>:</w:t>
+      </w:r>
+      <w:r>
+        <w:rPr>
+          <w:noProof/>
+          <w:lang w:eastAsia="de-DE" w:bidi="ar-SA"/>
+        </w:rPr>
+        <w:t xml:space="preserve"> Blöcke, Rückmelder</w:t>
+      </w:r>
+      <w:r>
+        <w:rPr>
+          <w:noProof/>
+          <w:lang w:eastAsia="de-DE" w:bidi="ar-SA"/>
+        </w:rPr>
+        <w:t>, …</w:t>
+      </w:r>
     </w:p>
     <w:p/>
     <w:p>
@@ -2049,7 +2098,7 @@
           <w:szCs w:val="28"/>
         </w:rPr>
       </w:pPr>
-      <w:bookmarkStart w:id="1" w:name="_Toc105663664"/>
+      <w:bookmarkStart w:id="2" w:name="_Toc137722683"/>
       <w:r>
         <w:rPr>
           <w:sz w:val="28"/>
@@ -2134,7 +2183,7 @@
         </w:rPr>
         <w:t>Zentrale</w:t>
       </w:r>
-      <w:bookmarkEnd w:id="1"/>
+      <w:bookmarkEnd w:id="2"/>
       <w:r>
         <w:rPr>
           <w:sz w:val="28"/>
@@ -2773,11 +2822,11 @@
       <w:pPr>
         <w:pStyle w:val="berschrift2"/>
       </w:pPr>
-      <w:bookmarkStart w:id="2" w:name="_Toc105663665"/>
+      <w:bookmarkStart w:id="3" w:name="_Toc137722684"/>
       <w:r>
         <w:t>Info Links</w:t>
       </w:r>
-      <w:bookmarkEnd w:id="2"/>
+      <w:bookmarkEnd w:id="3"/>
       <w:r>
         <w:t xml:space="preserve"> </w:t>
       </w:r>
@@ -3480,7 +3529,7 @@
       <w:pPr>
         <w:pStyle w:val="berschrift2"/>
       </w:pPr>
-      <w:bookmarkStart w:id="3" w:name="_Toc105663666"/>
+      <w:bookmarkStart w:id="4" w:name="_Toc137722685"/>
       <w:r>
         <w:t>Rocrail Konfiguratio</w:t>
       </w:r>
@@ -3505,7 +3554,7 @@
       <w:r>
         <w:t>Windows 10</w:t>
       </w:r>
-      <w:bookmarkEnd w:id="3"/>
+      <w:bookmarkEnd w:id="4"/>
     </w:p>
     <w:p/>
     <w:p>
@@ -3784,7 +3833,7 @@
       <w:pPr>
         <w:pStyle w:val="Textkrper"/>
       </w:pPr>
-      <w:bookmarkStart w:id="4" w:name="_Toc105663667"/>
+      <w:bookmarkStart w:id="5" w:name="_Toc137722686"/>
       <w:r>
         <w:rPr>
           <w:rStyle w:val="berschrift2Zchn"/>
@@ -3809,7 +3858,7 @@
         </w:rPr>
         <w:t>.zip</w:t>
       </w:r>
-      <w:bookmarkEnd w:id="4"/>
+      <w:bookmarkEnd w:id="5"/>
       <w:r>
         <w:rPr>
           <w:rStyle w:val="berschrift2Zchn"/>
@@ -4940,11 +4989,11 @@
       <w:pPr>
         <w:pStyle w:val="berschrift2"/>
       </w:pPr>
-      <w:bookmarkStart w:id="5" w:name="_Toc105663668"/>
+      <w:bookmarkStart w:id="6" w:name="_Toc137722687"/>
       <w:r>
         <w:t>Rocrail Sicherung:</w:t>
       </w:r>
-      <w:bookmarkEnd w:id="5"/>
+      <w:bookmarkEnd w:id="6"/>
     </w:p>
     <w:p>
       <w:pPr>
@@ -5095,12 +5144,12 @@
         <w:pStyle w:val="berschrift2"/>
         <w:pageBreakBefore/>
       </w:pPr>
-      <w:bookmarkStart w:id="6" w:name="_Toc105663669"/>
+      <w:bookmarkStart w:id="7" w:name="_Toc137722688"/>
       <w:r>
         <w:lastRenderedPageBreak/>
         <w:t>Rocrail Gleisplan:</w:t>
       </w:r>
-      <w:bookmarkEnd w:id="6"/>
+      <w:bookmarkEnd w:id="7"/>
     </w:p>
     <w:p/>
     <w:p>
@@ -5356,7 +5405,7 @@
       <w:pPr>
         <w:pStyle w:val="berschrift2"/>
       </w:pPr>
-      <w:bookmarkStart w:id="7" w:name="_Toc105663670"/>
+      <w:bookmarkStart w:id="8" w:name="_Toc137722689"/>
       <w:r>
         <w:t xml:space="preserve">Aufbau </w:t>
       </w:r>
@@ -5375,7 +5424,7 @@
       <w:r>
         <w:t>s</w:t>
       </w:r>
-      <w:bookmarkEnd w:id="7"/>
+      <w:bookmarkEnd w:id="8"/>
     </w:p>
     <w:p>
       <w:pPr>
@@ -5906,7 +5955,7 @@
           <w:numId w:val="0"/>
         </w:numPr>
       </w:pPr>
-      <w:bookmarkStart w:id="8" w:name="_Toc105663671"/>
+      <w:bookmarkStart w:id="9" w:name="_Toc137722690"/>
       <w:r>
         <w:lastRenderedPageBreak/>
         <w:t xml:space="preserve">Rocrail </w:t>
@@ -5914,7 +5963,7 @@
       <w:r>
         <w:t>Rückmelder Infos:</w:t>
       </w:r>
-      <w:bookmarkEnd w:id="8"/>
+      <w:bookmarkEnd w:id="9"/>
     </w:p>
     <w:p>
       <w:pPr>
@@ -6037,12 +6086,12 @@
       <w:pPr>
         <w:pStyle w:val="berschrift1"/>
       </w:pPr>
-      <w:bookmarkStart w:id="9" w:name="_Toc105663672"/>
+      <w:bookmarkStart w:id="10" w:name="_Toc137722691"/>
       <w:r>
         <w:lastRenderedPageBreak/>
         <w:t>Rocview: Menü</w:t>
       </w:r>
-      <w:bookmarkEnd w:id="9"/>
+      <w:bookmarkEnd w:id="10"/>
       <w:r>
         <w:t xml:space="preserve"> </w:t>
       </w:r>
@@ -6291,7 +6340,7 @@
       <w:pPr>
         <w:pStyle w:val="berschrift1"/>
       </w:pPr>
-      <w:bookmarkStart w:id="10" w:name="_Toc105663673"/>
+      <w:bookmarkStart w:id="11" w:name="_Toc137722692"/>
       <w:r>
         <w:lastRenderedPageBreak/>
         <w:t>Rocview Eigenschaften</w:t>
@@ -6299,7 +6348,7 @@
       <w:r>
         <w:t xml:space="preserve"> - Rocview.ini</w:t>
       </w:r>
-      <w:bookmarkEnd w:id="10"/>
+      <w:bookmarkEnd w:id="11"/>
     </w:p>
     <w:p>
       <w:pPr>
@@ -6328,21 +6377,7 @@
           <w:rStyle w:val="Hyperlink"/>
           <w:lang w:val="es-ES"/>
         </w:rPr>
-        <w:t>https://wiki.rocrail.net/doku.php?id=rocgui-</w:t>
-      </w:r>
-      <w:r>
-        <w:rPr>
-          <w:rStyle w:val="Hyperlink"/>
-          <w:lang w:val="es-ES"/>
-        </w:rPr>
-        <w:t>c</w:t>
-      </w:r>
-      <w:r>
-        <w:rPr>
-          <w:rStyle w:val="Hyperlink"/>
-          <w:lang w:val="es-ES"/>
-        </w:rPr>
-        <w:t>onfig-de</w:t>
+        <w:t>https://wiki.rocrail.net/doku.php?id=rocgui-config-de</w:t>
       </w:r>
       <w:r>
         <w:rPr>
@@ -7014,12 +7049,14 @@
       <w:r>
         <w:t xml:space="preserve"> und </w:t>
       </w:r>
+      <w:proofErr w:type="spellStart"/>
       <w:r>
         <w:rPr>
           <w:rStyle w:val="Fett"/>
         </w:rPr>
         <w:t>andRoc</w:t>
       </w:r>
+      <w:proofErr w:type="spellEnd"/>
       <w:r>
         <w:t xml:space="preserve"> müssen die SVG-Pfade im </w:t>
       </w:r>
@@ -7101,6 +7138,10 @@
     <w:p>
       <w:pPr>
         <w:pStyle w:val="Textkrper"/>
+        <w:rPr>
+          <w:noProof/>
+          <w:lang w:eastAsia="de-DE" w:bidi="ar-SA"/>
+        </w:rPr>
       </w:pPr>
       <w:r>
         <w:rPr>
@@ -7108,6 +7149,161 @@
           <w:lang w:eastAsia="de-DE" w:bidi="ar-SA"/>
         </w:rPr>
         <w:lastRenderedPageBreak/>
+        <w:t>Ab</w:t>
+      </w:r>
+      <w:r>
+        <w:rPr>
+          <w:noProof/>
+          <w:lang w:eastAsia="de-DE" w:bidi="ar-SA"/>
+        </w:rPr>
+        <w:t xml:space="preserve">  "Rocrail Version 3360</w:t>
+      </w:r>
+      <w:r>
+        <w:rPr>
+          <w:noProof/>
+          <w:lang w:eastAsia="de-DE" w:bidi="ar-SA"/>
+        </w:rPr>
+        <w:t xml:space="preserve">" kann die ausgewählte Objekt Farbe für Blöcke, Rückmelder, … konfiguriert werden </w:t>
+      </w:r>
+    </w:p>
+    <w:p>
+      <w:pPr>
+        <w:pStyle w:val="Textkrper"/>
+        <w:rPr>
+          <w:noProof/>
+          <w:lang w:eastAsia="de-DE" w:bidi="ar-SA"/>
+        </w:rPr>
+      </w:pPr>
+      <w:r>
+        <w:rPr>
+          <w:noProof/>
+          <w:lang w:eastAsia="de-DE" w:bidi="ar-SA"/>
+        </w:rPr>
+        <w:drawing>
+          <wp:inline distT="0" distB="0" distL="0" distR="0" wp14:anchorId="7406335F" wp14:editId="18F4E7EF">
+            <wp:extent cx="5760720" cy="3356235"/>
+            <wp:effectExtent l="0" t="0" r="0" b="0"/>
+            <wp:docPr id="17" name="Grafik 17"/>
+            <wp:cNvGraphicFramePr>
+              <a:graphicFrameLocks xmlns:a="http://schemas.openxmlformats.org/drawingml/2006/main" noChangeAspect="1"/>
+            </wp:cNvGraphicFramePr>
+            <a:graphic xmlns:a="http://schemas.openxmlformats.org/drawingml/2006/main">
+              <a:graphicData uri="http://schemas.openxmlformats.org/drawingml/2006/picture">
+                <pic:pic xmlns:pic="http://schemas.openxmlformats.org/drawingml/2006/picture">
+                  <pic:nvPicPr>
+                    <pic:cNvPr id="0" name=""/>
+                    <pic:cNvPicPr/>
+                  </pic:nvPicPr>
+                  <pic:blipFill>
+                    <a:blip r:embed="rId43"/>
+                    <a:stretch>
+                      <a:fillRect/>
+                    </a:stretch>
+                  </pic:blipFill>
+                  <pic:spPr>
+                    <a:xfrm>
+                      <a:off x="0" y="0"/>
+                      <a:ext cx="5760720" cy="3356235"/>
+                    </a:xfrm>
+                    <a:prstGeom prst="rect">
+                      <a:avLst/>
+                    </a:prstGeom>
+                  </pic:spPr>
+                </pic:pic>
+              </a:graphicData>
+            </a:graphic>
+          </wp:inline>
+        </w:drawing>
+      </w:r>
+    </w:p>
+    <w:p>
+      <w:pPr>
+        <w:pStyle w:val="Textkrper"/>
+        <w:rPr>
+          <w:noProof/>
+          <w:lang w:eastAsia="de-DE" w:bidi="ar-SA"/>
+        </w:rPr>
+      </w:pPr>
+      <w:r>
+        <w:rPr>
+          <w:noProof/>
+          <w:lang w:eastAsia="de-DE" w:bidi="ar-SA"/>
+        </w:rPr>
+        <w:t>Rocview -&gt; Eigenschaften -&gt; SVG -&gt; [Eigenschaften] - [Farbe] - [Auswählen]  (ursprünglich gelb)</w:t>
+      </w:r>
+    </w:p>
+    <w:p>
+      <w:pPr>
+        <w:pStyle w:val="Textkrper"/>
+        <w:rPr>
+          <w:noProof/>
+          <w:lang w:eastAsia="de-DE" w:bidi="ar-SA"/>
+        </w:rPr>
+      </w:pPr>
+      <w:r>
+        <w:rPr>
+          <w:noProof/>
+          <w:lang w:eastAsia="de-DE" w:bidi="ar-SA"/>
+        </w:rPr>
+        <w:t>Diese [Eigenschaften] gibt es beim 1. SVG Pfad.</w:t>
+      </w:r>
+    </w:p>
+    <w:p>
+      <w:pPr>
+        <w:pStyle w:val="Textkrper"/>
+        <w:rPr>
+          <w:noProof/>
+          <w:lang w:eastAsia="de-DE" w:bidi="ar-SA"/>
+        </w:rPr>
+      </w:pPr>
+      <w:hyperlink r:id="rId44" w:history="1">
+        <w:r>
+          <w:rPr>
+            <w:rStyle w:val="Hyperlink"/>
+            <w:noProof/>
+            <w:lang w:eastAsia="de-DE" w:bidi="ar-SA"/>
+          </w:rPr>
+          <w:t>https://wiki.rocrail.net/doku.php?id=symbols-de#eigenschaften</w:t>
+        </w:r>
+      </w:hyperlink>
+    </w:p>
+    <w:p>
+      <w:pPr>
+        <w:pStyle w:val="Textkrper"/>
+        <w:rPr>
+          <w:noProof/>
+          <w:lang w:eastAsia="de-DE" w:bidi="ar-SA"/>
+        </w:rPr>
+      </w:pPr>
+      <w:hyperlink r:id="rId45" w:history="1">
+        <w:r>
+          <w:rPr>
+            <w:rStyle w:val="Hyperlink"/>
+            <w:noProof/>
+            <w:lang w:eastAsia="de-DE" w:bidi="ar-SA"/>
+          </w:rPr>
+          <w:t>https://wiki.rocrail.net/doku.php?id=symbols-theme-props-de#einstellungen</w:t>
+        </w:r>
+      </w:hyperlink>
+    </w:p>
+    <w:p>
+      <w:pPr>
+        <w:pStyle w:val="Textkrper"/>
+        <w:rPr>
+          <w:noProof/>
+          <w:lang w:eastAsia="de-DE" w:bidi="ar-SA"/>
+        </w:rPr>
+      </w:pPr>
+    </w:p>
+    <w:p>
+      <w:pPr>
+        <w:pStyle w:val="Textkrper"/>
+      </w:pPr>
+      <w:r>
+        <w:rPr>
+          <w:noProof/>
+          <w:lang w:eastAsia="de-DE" w:bidi="ar-SA"/>
+        </w:rPr>
         <w:t xml:space="preserve">Rocview - </w:t>
       </w:r>
       <w:r>
@@ -7149,7 +7345,7 @@
                     </pic:cNvPicPr>
                   </pic:nvPicPr>
                   <pic:blipFill>
-                    <a:blip r:embed="rId43">
+                    <a:blip r:embed="rId46">
                       <a:extLst>
                         <a:ext uri="{28A0092B-C50C-407E-A947-70E740481C1C}">
                           <a14:useLocalDpi xmlns:a14="http://schemas.microsoft.com/office/drawing/2010/main" val="0"/>
@@ -7246,7 +7442,7 @@
                     </pic:cNvPicPr>
                   </pic:nvPicPr>
                   <pic:blipFill>
-                    <a:blip r:embed="rId44">
+                    <a:blip r:embed="rId47">
                       <a:extLst>
                         <a:ext uri="{28A0092B-C50C-407E-A947-70E740481C1C}">
                           <a14:useLocalDpi xmlns:a14="http://schemas.microsoft.com/office/drawing/2010/main" val="0"/>
@@ -7329,7 +7525,7 @@
                     </pic:cNvPicPr>
                   </pic:nvPicPr>
                   <pic:blipFill>
-                    <a:blip r:embed="rId45">
+                    <a:blip r:embed="rId48">
                       <a:extLst>
                         <a:ext uri="{28A0092B-C50C-407E-A947-70E740481C1C}">
                           <a14:useLocalDpi xmlns:a14="http://schemas.microsoft.com/office/drawing/2010/main" val="0"/>
@@ -7370,7 +7566,7 @@
       <w:pPr>
         <w:pStyle w:val="berschrift1"/>
       </w:pPr>
-      <w:bookmarkStart w:id="11" w:name="_Toc105663674"/>
+      <w:bookmarkStart w:id="12" w:name="_Toc137722693"/>
       <w:r>
         <w:lastRenderedPageBreak/>
         <w:t>Rocrail Eigenschaften</w:t>
@@ -7378,7 +7574,7 @@
       <w:r>
         <w:t xml:space="preserve"> – Rocrail.ini</w:t>
       </w:r>
-      <w:bookmarkEnd w:id="11"/>
+      <w:bookmarkEnd w:id="12"/>
     </w:p>
     <w:p>
       <w:pPr>
@@ -7393,7 +7589,7 @@
         </w:rPr>
         <w:t xml:space="preserve">Info:  </w:t>
       </w:r>
-      <w:hyperlink r:id="rId46" w:history="1">
+      <w:hyperlink r:id="rId49" w:history="1">
         <w:r>
           <w:rPr>
             <w:rStyle w:val="Hyperlink"/>
@@ -7526,7 +7722,7 @@
                     <pic:cNvPicPr/>
                   </pic:nvPicPr>
                   <pic:blipFill>
-                    <a:blip r:embed="rId47"/>
+                    <a:blip r:embed="rId50"/>
                     <a:stretch>
                       <a:fillRect/>
                     </a:stretch>
@@ -7611,257 +7807,6 @@
             <wp:extent cx="5968770" cy="3057525"/>
             <wp:effectExtent l="0" t="0" r="0" b="0"/>
             <wp:docPr id="54" name="Grafik 54"/>
-            <wp:cNvGraphicFramePr>
-              <a:graphicFrameLocks xmlns:a="http://schemas.openxmlformats.org/drawingml/2006/main" noChangeAspect="1"/>
-            </wp:cNvGraphicFramePr>
-            <a:graphic xmlns:a="http://schemas.openxmlformats.org/drawingml/2006/main">
-              <a:graphicData uri="http://schemas.openxmlformats.org/drawingml/2006/picture">
-                <pic:pic xmlns:pic="http://schemas.openxmlformats.org/drawingml/2006/picture">
-                  <pic:nvPicPr>
-                    <pic:cNvPr id="0" name=""/>
-                    <pic:cNvPicPr/>
-                  </pic:nvPicPr>
-                  <pic:blipFill>
-                    <a:blip r:embed="rId48"/>
-                    <a:stretch>
-                      <a:fillRect/>
-                    </a:stretch>
-                  </pic:blipFill>
-                  <pic:spPr>
-                    <a:xfrm>
-                      <a:off x="0" y="0"/>
-                      <a:ext cx="5972810" cy="3059594"/>
-                    </a:xfrm>
-                    <a:prstGeom prst="rect">
-                      <a:avLst/>
-                    </a:prstGeom>
-                  </pic:spPr>
-                </pic:pic>
-              </a:graphicData>
-            </a:graphic>
-          </wp:inline>
-        </w:drawing>
-      </w:r>
-    </w:p>
-    <w:p/>
-    <w:p>
-      <w:r>
-        <w:t>Empfehlung</w:t>
-      </w:r>
-      <w:r>
-        <w:t>:</w:t>
-      </w:r>
-      <w:r>
-        <w:t xml:space="preserve"> </w:t>
-      </w:r>
-      <w:r>
-        <w:t>alle Traces</w:t>
-      </w:r>
-      <w:r>
-        <w:t xml:space="preserve"> aus</w:t>
-      </w:r>
-      <w:r>
-        <w:t xml:space="preserve"> </w:t>
-      </w:r>
-      <w:r>
-        <w:tab/>
-      </w:r>
-    </w:p>
-    <w:p>
-      <w:pPr>
-        <w:rPr>
-          <w:b/>
-        </w:rPr>
-      </w:pPr>
-      <w:r>
-        <w:br w:type="page"/>
-      </w:r>
-      <w:r>
-        <w:rPr>
-          <w:noProof/>
-          <w:lang w:eastAsia="de-DE" w:bidi="ar-SA"/>
-        </w:rPr>
-        <w:lastRenderedPageBreak/>
-        <w:t>Rocrail –</w:t>
-      </w:r>
-      <w:r>
-        <w:rPr>
-          <w:noProof/>
-          <w:lang w:eastAsia="de-DE" w:bidi="ar-SA"/>
-        </w:rPr>
-        <w:t xml:space="preserve"> </w:t>
-      </w:r>
-      <w:r>
-        <w:rPr>
-          <w:b/>
-        </w:rPr>
-        <w:t>Dienst</w:t>
-      </w:r>
-      <w:r>
-        <w:rPr>
-          <w:b/>
-        </w:rPr>
-        <w:t xml:space="preserve"> </w:t>
-      </w:r>
-    </w:p>
-    <w:p>
-      <w:r>
-        <w:rPr>
-          <w:noProof/>
-          <w:lang w:eastAsia="de-DE" w:bidi="ar-SA"/>
-        </w:rPr>
-        <w:drawing>
-          <wp:inline distT="0" distB="0" distL="0" distR="0" wp14:anchorId="423BD142" wp14:editId="0BD7A340">
-            <wp:extent cx="5972810" cy="3255645"/>
-            <wp:effectExtent l="0" t="0" r="8890" b="1905"/>
-            <wp:docPr id="24" name="Grafik 24"/>
-            <wp:cNvGraphicFramePr>
-              <a:graphicFrameLocks xmlns:a="http://schemas.openxmlformats.org/drawingml/2006/main" noChangeAspect="1"/>
-            </wp:cNvGraphicFramePr>
-            <a:graphic xmlns:a="http://schemas.openxmlformats.org/drawingml/2006/main">
-              <a:graphicData uri="http://schemas.openxmlformats.org/drawingml/2006/picture">
-                <pic:pic xmlns:pic="http://schemas.openxmlformats.org/drawingml/2006/picture">
-                  <pic:nvPicPr>
-                    <pic:cNvPr id="0" name=""/>
-                    <pic:cNvPicPr/>
-                  </pic:nvPicPr>
-                  <pic:blipFill>
-                    <a:blip r:embed="rId49"/>
-                    <a:stretch>
-                      <a:fillRect/>
-                    </a:stretch>
-                  </pic:blipFill>
-                  <pic:spPr>
-                    <a:xfrm>
-                      <a:off x="0" y="0"/>
-                      <a:ext cx="5972810" cy="3255645"/>
-                    </a:xfrm>
-                    <a:prstGeom prst="rect">
-                      <a:avLst/>
-                    </a:prstGeom>
-                  </pic:spPr>
-                </pic:pic>
-              </a:graphicData>
-            </a:graphic>
-          </wp:inline>
-        </w:drawing>
-      </w:r>
-      <w:r>
-        <w:t xml:space="preserve"> </w:t>
-      </w:r>
-    </w:p>
-    <w:p>
-      <w:r>
-        <w:t xml:space="preserve">Client Port: </w:t>
-      </w:r>
-      <w:r>
-        <w:rPr>
-          <w:b/>
-        </w:rPr>
-        <w:t>8051</w:t>
-      </w:r>
-      <w:r>
-        <w:t xml:space="preserve"> für </w:t>
-      </w:r>
-      <w:r>
-        <w:rPr>
-          <w:b/>
-        </w:rPr>
-        <w:t>Androc</w:t>
-      </w:r>
-      <w:r>
-        <w:t xml:space="preserve"> auf </w:t>
-      </w:r>
-      <w:r>
-        <w:t>Andro</w:t>
-      </w:r>
-      <w:r>
-        <w:t>id</w:t>
-      </w:r>
-      <w:r>
-        <w:t xml:space="preserve"> Handy</w:t>
-      </w:r>
-      <w:r>
-        <w:t xml:space="preserve"> oder and</w:t>
-      </w:r>
-      <w:r>
-        <w:t>e</w:t>
-      </w:r>
-      <w:r>
-        <w:t>re</w:t>
-      </w:r>
-      <w:r>
-        <w:t xml:space="preserve"> Windows Rechner mit </w:t>
-      </w:r>
-      <w:r>
-        <w:rPr>
-          <w:b/>
-        </w:rPr>
-        <w:t>Rocview</w:t>
-      </w:r>
-    </w:p>
-    <w:p/>
-    <w:p/>
-    <w:p>
-      <w:pPr>
-        <w:rPr>
-          <w:b/>
-          <w:lang w:val="en-GB"/>
-        </w:rPr>
-      </w:pPr>
-      <w:r>
-        <w:rPr>
-          <w:noProof/>
-          <w:lang w:val="en-GB" w:eastAsia="de-DE" w:bidi="ar-SA"/>
-        </w:rPr>
-        <w:t xml:space="preserve">Rocrail </w:t>
-      </w:r>
-      <w:r>
-        <w:rPr>
-          <w:noProof/>
-          <w:lang w:val="en-GB" w:eastAsia="de-DE" w:bidi="ar-SA"/>
-        </w:rPr>
-        <w:t>–</w:t>
-      </w:r>
-      <w:r>
-        <w:rPr>
-          <w:noProof/>
-          <w:lang w:val="en-GB" w:eastAsia="de-DE" w:bidi="ar-SA"/>
-        </w:rPr>
-        <w:t xml:space="preserve"> </w:t>
-      </w:r>
-      <w:r>
-        <w:rPr>
-          <w:b/>
-          <w:lang w:val="en-GB"/>
-        </w:rPr>
-        <w:t>Automatik</w:t>
-      </w:r>
-    </w:p>
-    <w:p>
-      <w:r>
-        <w:t xml:space="preserve">Info: </w:t>
-      </w:r>
-      <w:hyperlink r:id="rId50" w:history="1">
-        <w:r>
-          <w:rPr>
-            <w:rStyle w:val="Hyperlink"/>
-          </w:rPr>
-          <w:t>https://wiki.rocrail.net/doku.php?id=rocrailini-automode-de</w:t>
-        </w:r>
-      </w:hyperlink>
-    </w:p>
-    <w:p>
-      <w:r>
-        <w:rPr>
-          <w:noProof/>
-          <w:lang w:eastAsia="de-DE" w:bidi="ar-SA"/>
-        </w:rPr>
-        <w:drawing>
-          <wp:inline distT="0" distB="0" distL="0" distR="0" wp14:anchorId="03041AE8" wp14:editId="55ABDCBE">
-            <wp:extent cx="5972810" cy="3423920"/>
-            <wp:effectExtent l="0" t="0" r="8890" b="5080"/>
-            <wp:docPr id="2" name="Grafik 2"/>
             <wp:cNvGraphicFramePr>
               <a:graphicFrameLocks xmlns:a="http://schemas.openxmlformats.org/drawingml/2006/main" noChangeAspect="1"/>
             </wp:cNvGraphicFramePr>
@@ -7881,7 +7826,7 @@
                   <pic:spPr>
                     <a:xfrm>
                       <a:off x="0" y="0"/>
-                      <a:ext cx="5972810" cy="3423920"/>
+                      <a:ext cx="5972810" cy="3059594"/>
                     </a:xfrm>
                     <a:prstGeom prst="rect">
                       <a:avLst/>
@@ -7894,28 +7839,31 @@
         </w:drawing>
       </w:r>
     </w:p>
-    <w:p>
-      <w:r>
-        <w:t>Signal „</w:t>
-      </w:r>
-      <w:r>
-        <w:rPr>
-          <w:b/>
-        </w:rPr>
-        <w:t>grün wenn nächstes Signal Rot</w:t>
-      </w:r>
-      <w:r>
-        <w:t xml:space="preserve">“ </w:t>
-      </w:r>
-      <w:r>
-        <w:t xml:space="preserve">setzten, </w:t>
-      </w:r>
-      <w:r>
-        <w:t>ist deutsche Signallogik</w:t>
-      </w:r>
-    </w:p>
     <w:p/>
     <w:p>
+      <w:r>
+        <w:t>Empfehlung</w:t>
+      </w:r>
+      <w:r>
+        <w:t>:</w:t>
+      </w:r>
+      <w:r>
+        <w:t xml:space="preserve"> </w:t>
+      </w:r>
+      <w:r>
+        <w:t>alle Traces</w:t>
+      </w:r>
+      <w:r>
+        <w:t xml:space="preserve"> aus</w:t>
+      </w:r>
+      <w:r>
+        <w:t xml:space="preserve"> </w:t>
+      </w:r>
+      <w:r>
+        <w:tab/>
+      </w:r>
+    </w:p>
+    <w:p>
       <w:pPr>
         <w:rPr>
           <w:b/>
@@ -7930,14 +7878,7 @@
           <w:lang w:eastAsia="de-DE" w:bidi="ar-SA"/>
         </w:rPr>
         <w:lastRenderedPageBreak/>
-        <w:t xml:space="preserve">Rocrail </w:t>
-      </w:r>
-      <w:r>
-        <w:rPr>
-          <w:noProof/>
-          <w:lang w:eastAsia="de-DE" w:bidi="ar-SA"/>
-        </w:rPr>
-        <w:t>–</w:t>
+        <w:t>Rocrail –</w:t>
       </w:r>
       <w:r>
         <w:rPr>
@@ -7950,7 +7891,7 @@
         <w:rPr>
           <w:b/>
         </w:rPr>
-        <w:t>Zentrale</w:t>
+        <w:t>Dienst</w:t>
       </w:r>
       <w:r>
         <w:rPr>
@@ -7960,27 +7901,16 @@
       </w:r>
     </w:p>
     <w:p>
-      <w:hyperlink r:id="rId52" w:history="1">
-        <w:r>
-          <w:rPr>
-            <w:rStyle w:val="Hyperlink"/>
-          </w:rPr>
-          <w:t>https://wiki.rocrail.net/doku.php?id=roco:roco-z21-de</w:t>
-        </w:r>
-      </w:hyperlink>
-    </w:p>
-    <w:p/>
-    <w:p>
       <w:r>
         <w:rPr>
           <w:noProof/>
           <w:lang w:eastAsia="de-DE" w:bidi="ar-SA"/>
         </w:rPr>
         <w:drawing>
-          <wp:inline distT="0" distB="0" distL="0" distR="0" wp14:anchorId="6476C98D" wp14:editId="23AE3C0D">
-            <wp:extent cx="5972810" cy="3218815"/>
-            <wp:effectExtent l="0" t="0" r="8890" b="635"/>
-            <wp:docPr id="35" name="Grafik 35"/>
+          <wp:inline distT="0" distB="0" distL="0" distR="0" wp14:anchorId="423BD142" wp14:editId="0BD7A340">
+            <wp:extent cx="5972810" cy="3255645"/>
+            <wp:effectExtent l="0" t="0" r="8890" b="1905"/>
+            <wp:docPr id="24" name="Grafik 24"/>
             <wp:cNvGraphicFramePr>
               <a:graphicFrameLocks xmlns:a="http://schemas.openxmlformats.org/drawingml/2006/main" noChangeAspect="1"/>
             </wp:cNvGraphicFramePr>
@@ -7992,7 +7922,7 @@
                     <pic:cNvPicPr/>
                   </pic:nvPicPr>
                   <pic:blipFill>
-                    <a:blip r:embed="rId53"/>
+                    <a:blip r:embed="rId52"/>
                     <a:stretch>
                       <a:fillRect/>
                     </a:stretch>
@@ -8000,7 +7930,7 @@
                   <pic:spPr>
                     <a:xfrm>
                       <a:off x="0" y="0"/>
-                      <a:ext cx="5972810" cy="3218815"/>
+                      <a:ext cx="5972810" cy="3255645"/>
                     </a:xfrm>
                     <a:prstGeom prst="rect">
                       <a:avLst/>
@@ -8012,107 +7942,111 @@
           </wp:inline>
         </w:drawing>
       </w:r>
-    </w:p>
-    <w:p>
-      <w:pPr>
-        <w:ind w:firstLine="709"/>
-      </w:pPr>
-      <w:r>
-        <w:t xml:space="preserve">     </w:t>
-      </w:r>
-      <w:r>
-        <w:tab/>
-      </w:r>
-      <w:r>
-        <w:tab/>
+      <w:r>
+        <w:t xml:space="preserve"> </w:t>
+      </w:r>
+    </w:p>
+    <w:p>
+      <w:r>
+        <w:t xml:space="preserve">Client Port: </w:t>
+      </w:r>
+      <w:r>
+        <w:rPr>
+          <w:b/>
+        </w:rPr>
+        <w:t>8051</w:t>
+      </w:r>
+      <w:r>
+        <w:t xml:space="preserve"> für </w:t>
+      </w:r>
+      <w:r>
+        <w:rPr>
+          <w:b/>
+        </w:rPr>
+        <w:t>Androc</w:t>
+      </w:r>
+      <w:r>
+        <w:t xml:space="preserve"> auf </w:t>
+      </w:r>
+      <w:r>
+        <w:t>Andro</w:t>
+      </w:r>
+      <w:r>
+        <w:t>id</w:t>
+      </w:r>
+      <w:r>
+        <w:t xml:space="preserve"> Handy</w:t>
+      </w:r>
+      <w:r>
+        <w:t xml:space="preserve"> oder and</w:t>
       </w:r>
       <w:r>
         <w:t>e</w:t>
       </w:r>
       <w:r>
-        <w:t>in</w:t>
-      </w:r>
-      <w:r>
-        <w:tab/>
-      </w:r>
-      <w:r>
-        <w:tab/>
-        <w:t>aus</w:t>
-      </w:r>
-      <w:r>
-        <w:tab/>
-      </w:r>
-      <w:r>
-        <w:tab/>
-        <w:t>ein</w:t>
-      </w:r>
-      <w:r>
-        <w:tab/>
-      </w:r>
-      <w:r>
-        <w:tab/>
-      </w:r>
-    </w:p>
-    <w:p>
-      <w:r>
-        <w:t>Schnittstellenkennung:</w:t>
-      </w:r>
-      <w:r>
-        <w:rPr>
-          <w:b/>
-        </w:rPr>
-        <w:t xml:space="preserve"> Z21</w:t>
-      </w:r>
-      <w:r>
-        <w:t xml:space="preserve">  für die </w:t>
-      </w:r>
-      <w:r>
-        <w:rPr>
-          <w:b/>
-        </w:rPr>
-        <w:t>erste</w:t>
-      </w:r>
-      <w:r>
-        <w:t xml:space="preserve"> Zentrale </w:t>
-      </w:r>
-      <w:r>
-        <w:t>(allein im Einsatz)</w:t>
-      </w:r>
-    </w:p>
-    <w:p>
-      <w:r>
-        <w:t>Bei Hostname muss die IP-Adresse</w:t>
-      </w:r>
-      <w:r>
-        <w:rPr>
-          <w:b/>
-        </w:rPr>
-        <w:t>: 192.168.2.111</w:t>
-      </w:r>
-      <w:r>
-        <w:t xml:space="preserve"> der Z21 Steuerung </w:t>
-      </w:r>
-      <w:r>
-        <w:t>eingetragen werden</w:t>
-      </w:r>
-      <w:r>
-        <w:t xml:space="preserve">, </w:t>
-      </w:r>
-      <w:r>
-        <w:br/>
-        <w:t>der Port</w:t>
-      </w:r>
-      <w:r>
-        <w:rPr>
-          <w:b/>
-        </w:rPr>
-        <w:t>: 21105</w:t>
-      </w:r>
-      <w:r>
-        <w:t xml:space="preserve"> wird nicht geändert.</w:t>
+        <w:t>re</w:t>
+      </w:r>
+      <w:r>
+        <w:t xml:space="preserve"> Windows Rechner mit </w:t>
+      </w:r>
+      <w:r>
+        <w:rPr>
+          <w:b/>
+        </w:rPr>
+        <w:t>Rocview</w:t>
       </w:r>
     </w:p>
     <w:p/>
+    <w:p/>
+    <w:p>
+      <w:pPr>
+        <w:rPr>
+          <w:b/>
+          <w:lang w:val="en-GB"/>
+        </w:rPr>
+      </w:pPr>
+      <w:r>
+        <w:rPr>
+          <w:noProof/>
+          <w:lang w:val="en-GB" w:eastAsia="de-DE" w:bidi="ar-SA"/>
+        </w:rPr>
+        <w:t xml:space="preserve">Rocrail </w:t>
+      </w:r>
+      <w:r>
+        <w:rPr>
+          <w:noProof/>
+          <w:lang w:val="en-GB" w:eastAsia="de-DE" w:bidi="ar-SA"/>
+        </w:rPr>
+        <w:t>–</w:t>
+      </w:r>
+      <w:r>
+        <w:rPr>
+          <w:noProof/>
+          <w:lang w:val="en-GB" w:eastAsia="de-DE" w:bidi="ar-SA"/>
+        </w:rPr>
+        <w:t xml:space="preserve"> </w:t>
+      </w:r>
+      <w:r>
+        <w:rPr>
+          <w:b/>
+          <w:lang w:val="en-GB"/>
+        </w:rPr>
+        <w:t>Automatik</w:t>
+      </w:r>
+    </w:p>
+    <w:p>
+      <w:r>
+        <w:t xml:space="preserve">Info: </w:t>
+      </w:r>
+      <w:hyperlink r:id="rId53" w:history="1">
+        <w:r>
+          <w:rPr>
+            <w:rStyle w:val="Hyperlink"/>
+          </w:rPr>
+          <w:t>https://wiki.rocrail.net/doku.php?id=rocrailini-automode-de</w:t>
+        </w:r>
+      </w:hyperlink>
+    </w:p>
     <w:p>
       <w:r>
         <w:rPr>
@@ -8120,10 +8054,10 @@
           <w:lang w:eastAsia="de-DE" w:bidi="ar-SA"/>
         </w:rPr>
         <w:drawing>
-          <wp:inline distT="0" distB="0" distL="0" distR="0" wp14:anchorId="47650498" wp14:editId="2F6C3C73">
-            <wp:extent cx="5972810" cy="3314700"/>
-            <wp:effectExtent l="0" t="0" r="8890" b="0"/>
-            <wp:docPr id="7" name="Grafik 7"/>
+          <wp:inline distT="0" distB="0" distL="0" distR="0" wp14:anchorId="03041AE8" wp14:editId="55ABDCBE">
+            <wp:extent cx="5972810" cy="3423920"/>
+            <wp:effectExtent l="0" t="0" r="8890" b="5080"/>
+            <wp:docPr id="2" name="Grafik 2"/>
             <wp:cNvGraphicFramePr>
               <a:graphicFrameLocks xmlns:a="http://schemas.openxmlformats.org/drawingml/2006/main" noChangeAspect="1"/>
             </wp:cNvGraphicFramePr>
@@ -8143,7 +8077,7 @@
                   <pic:spPr>
                     <a:xfrm>
                       <a:off x="0" y="0"/>
-                      <a:ext cx="5972810" cy="3314700"/>
+                      <a:ext cx="5972810" cy="3423920"/>
                     </a:xfrm>
                     <a:prstGeom prst="rect">
                       <a:avLst/>
@@ -8158,214 +8092,80 @@
     </w:p>
     <w:p>
       <w:r>
-        <w:t>Schnittstellenkennung:</w:t>
-      </w:r>
-      <w:r>
-        <w:rPr>
-          <w:b/>
-        </w:rPr>
-        <w:t xml:space="preserve"> Z21</w:t>
-      </w:r>
-      <w:r>
-        <w:rPr>
-          <w:b/>
-        </w:rPr>
-        <w:t>-Fahren</w:t>
-      </w:r>
-      <w:r>
-        <w:t xml:space="preserve">  </w:t>
-      </w:r>
-      <w:r>
-        <w:t>(war T</w:t>
-      </w:r>
-      <w:r>
-        <w:t>est, wird nicht mehr verwendet)</w:t>
-      </w:r>
-    </w:p>
-    <w:p>
-      <w:r>
-        <w:t xml:space="preserve">die </w:t>
-      </w:r>
-      <w:r>
-        <w:rPr>
-          <w:b/>
-        </w:rPr>
-        <w:t>erste</w:t>
-      </w:r>
-      <w:r>
-        <w:t xml:space="preserve"> z21 Steuerung Zentrale hat die IP-Adresse</w:t>
-      </w:r>
-      <w:r>
-        <w:rPr>
-          <w:b/>
-        </w:rPr>
-        <w:t>: 192.168.2.11</w:t>
-      </w:r>
-      <w:r>
-        <w:rPr>
-          <w:b/>
-        </w:rPr>
-        <w:t>1 (CV Programmierung</w:t>
-      </w:r>
-      <w:r>
-        <w:rPr>
-          <w:b/>
-        </w:rPr>
-        <w:t>)</w:t>
-      </w:r>
-      <w:r>
-        <w:rPr>
-          <w:b/>
-        </w:rPr>
-        <w:br/>
-      </w:r>
-      <w:r>
-        <w:t xml:space="preserve">die </w:t>
-      </w:r>
-      <w:r>
-        <w:rPr>
-          <w:b/>
-        </w:rPr>
-        <w:t>zweite</w:t>
-      </w:r>
-      <w:r>
-        <w:t xml:space="preserve"> z21 Steuerung Zentrale hat die IP-Adresse</w:t>
-      </w:r>
-      <w:r>
-        <w:rPr>
-          <w:b/>
-        </w:rPr>
-        <w:t>: 192.168.2.11</w:t>
-      </w:r>
-      <w:r>
-        <w:rPr>
-          <w:b/>
-        </w:rPr>
-        <w:t>2 (</w:t>
-      </w:r>
-      <w:r>
-        <w:rPr>
-          <w:b/>
-        </w:rPr>
-        <w:t>Betrieb</w:t>
-      </w:r>
-      <w:r>
-        <w:t>)</w:t>
-      </w:r>
-      <w:r>
-        <w:rPr>
-          <w:b/>
-        </w:rPr>
-        <w:br/>
-      </w:r>
-      <w:r>
-        <w:t xml:space="preserve">die </w:t>
-      </w:r>
-      <w:r>
-        <w:rPr>
-          <w:b/>
-        </w:rPr>
-        <w:t>dritte</w:t>
-      </w:r>
-      <w:r>
-        <w:t xml:space="preserve"> z21 Steuerung Zentrale hat die IP-Adresse</w:t>
-      </w:r>
-      <w:r>
-        <w:rPr>
-          <w:b/>
-        </w:rPr>
-        <w:t>: 192.168.2.11</w:t>
-      </w:r>
-      <w:r>
-        <w:rPr>
-          <w:b/>
-        </w:rPr>
-        <w:t>3</w:t>
-      </w:r>
-      <w:r>
+        <w:t>Signal „</w:t>
+      </w:r>
+      <w:r>
+        <w:rPr>
+          <w:b/>
+        </w:rPr>
+        <w:t>grün wenn nächstes Signal Rot</w:t>
+      </w:r>
+      <w:r>
+        <w:t xml:space="preserve">“ </w:t>
+      </w:r>
+      <w:r>
+        <w:t xml:space="preserve">setzten, </w:t>
+      </w:r>
+      <w:r>
+        <w:t>ist deutsche Signallogik</w:t>
+      </w:r>
+    </w:p>
+    <w:p/>
+    <w:p>
+      <w:pPr>
+        <w:rPr>
+          <w:b/>
+        </w:rPr>
+      </w:pPr>
+      <w:r>
+        <w:br w:type="page"/>
+      </w:r>
+      <w:r>
+        <w:rPr>
+          <w:noProof/>
+          <w:lang w:eastAsia="de-DE" w:bidi="ar-SA"/>
+        </w:rPr>
+        <w:lastRenderedPageBreak/>
+        <w:t xml:space="preserve">Rocrail </w:t>
+      </w:r>
+      <w:r>
+        <w:rPr>
+          <w:noProof/>
+          <w:lang w:eastAsia="de-DE" w:bidi="ar-SA"/>
+        </w:rPr>
+        <w:t>–</w:t>
+      </w:r>
+      <w:r>
+        <w:rPr>
+          <w:noProof/>
+          <w:lang w:eastAsia="de-DE" w:bidi="ar-SA"/>
+        </w:rPr>
         <w:t xml:space="preserve"> </w:t>
       </w:r>
       <w:r>
-        <w:t>(Test)</w:t>
-      </w:r>
-    </w:p>
-    <w:p>
-      <w:r>
-        <w:t>der Port</w:t>
-      </w:r>
-      <w:r>
-        <w:rPr>
-          <w:b/>
-        </w:rPr>
-        <w:t>: 21105</w:t>
-      </w:r>
-      <w:r>
-        <w:t xml:space="preserve"> wird nicht geändert.</w:t>
-      </w:r>
-      <w:r>
+        <w:rPr>
+          <w:b/>
+        </w:rPr>
+        <w:t>Zentrale</w:t>
+      </w:r>
+      <w:r>
+        <w:rPr>
+          <w:b/>
+        </w:rPr>
         <w:t xml:space="preserve"> </w:t>
       </w:r>
-      <w:r>
-        <w:t xml:space="preserve">Lokomotiven </w:t>
-      </w:r>
-      <w:r>
-        <w:t xml:space="preserve">wird </w:t>
-      </w:r>
-      <w:r>
-        <w:t xml:space="preserve">bei </w:t>
-      </w:r>
-      <w:r>
-        <w:t xml:space="preserve">den </w:t>
-      </w:r>
-      <w:r>
-        <w:t xml:space="preserve">Zentralen </w:t>
-      </w:r>
-      <w:r>
-        <w:t>angehakt um die Rückmeldung zusätzlicher Roco LokMaüse anzuzeigen.</w:t>
-      </w:r>
-    </w:p>
-    <w:p>
-      <w:pPr>
-        <w:rPr>
-          <w:b/>
-        </w:rPr>
-      </w:pPr>
-    </w:p>
-    <w:p>
-      <w:pPr>
-        <w:pStyle w:val="berschrift2"/>
-        <w:rPr>
-          <w:rStyle w:val="Hervorhebung"/>
-        </w:rPr>
-      </w:pPr>
-      <w:bookmarkStart w:id="12" w:name="_Toc105663675"/>
-      <w:r>
-        <w:t>Konfiguration der</w:t>
-      </w:r>
-      <w:r>
-        <w:t xml:space="preserve"> 1. z</w:t>
-      </w:r>
-      <w:r>
-        <w:t>21 Steuerung</w:t>
-      </w:r>
-      <w:bookmarkEnd w:id="12"/>
-    </w:p>
-    <w:p>
-      <w:pPr>
-        <w:pStyle w:val="Textkrper"/>
-      </w:pPr>
-      <w:r>
-        <w:t xml:space="preserve">Z21 über das WEB Interface: </w:t>
-      </w:r>
+    </w:p>
+    <w:p>
       <w:hyperlink r:id="rId55" w:history="1">
         <w:r>
           <w:rPr>
             <w:rStyle w:val="Hyperlink"/>
           </w:rPr>
-          <w:t>http://192.168.2.111</w:t>
+          <w:t>https://wiki.rocrail.net/doku.php?id=roco:roco-z21-de</w:t>
         </w:r>
       </w:hyperlink>
     </w:p>
+    <w:p/>
     <w:p>
       <w:r>
         <w:rPr>
@@ -8373,10 +8173,10 @@
           <w:lang w:eastAsia="de-DE" w:bidi="ar-SA"/>
         </w:rPr>
         <w:drawing>
-          <wp:inline distT="0" distB="0" distL="0" distR="0" wp14:anchorId="46D96A87" wp14:editId="2F361C0C">
-            <wp:extent cx="5760720" cy="1427625"/>
-            <wp:effectExtent l="0" t="0" r="0" b="1270"/>
-            <wp:docPr id="3" name="Grafik 3"/>
+          <wp:inline distT="0" distB="0" distL="0" distR="0" wp14:anchorId="6476C98D" wp14:editId="23AE3C0D">
+            <wp:extent cx="5972810" cy="3218815"/>
+            <wp:effectExtent l="0" t="0" r="8890" b="635"/>
+            <wp:docPr id="35" name="Grafik 35"/>
             <wp:cNvGraphicFramePr>
               <a:graphicFrameLocks xmlns:a="http://schemas.openxmlformats.org/drawingml/2006/main" noChangeAspect="1"/>
             </wp:cNvGraphicFramePr>
@@ -8396,7 +8196,7 @@
                   <pic:spPr>
                     <a:xfrm>
                       <a:off x="0" y="0"/>
-                      <a:ext cx="5760720" cy="1427625"/>
+                      <a:ext cx="5972810" cy="3218815"/>
                     </a:xfrm>
                     <a:prstGeom prst="rect">
                       <a:avLst/>
@@ -8409,130 +8209,321 @@
         </w:drawing>
       </w:r>
     </w:p>
+    <w:p>
+      <w:pPr>
+        <w:ind w:firstLine="709"/>
+      </w:pPr>
+      <w:r>
+        <w:t xml:space="preserve">     </w:t>
+      </w:r>
+      <w:r>
+        <w:tab/>
+      </w:r>
+      <w:r>
+        <w:tab/>
+      </w:r>
+      <w:r>
+        <w:t>e</w:t>
+      </w:r>
+      <w:r>
+        <w:t>in</w:t>
+      </w:r>
+      <w:r>
+        <w:tab/>
+      </w:r>
+      <w:r>
+        <w:tab/>
+        <w:t>aus</w:t>
+      </w:r>
+      <w:r>
+        <w:tab/>
+      </w:r>
+      <w:r>
+        <w:tab/>
+        <w:t>ein</w:t>
+      </w:r>
+      <w:r>
+        <w:tab/>
+      </w:r>
+      <w:r>
+        <w:tab/>
+      </w:r>
+    </w:p>
+    <w:p>
+      <w:r>
+        <w:t>Schnittstellenkennung:</w:t>
+      </w:r>
+      <w:r>
+        <w:rPr>
+          <w:b/>
+        </w:rPr>
+        <w:t xml:space="preserve"> Z21</w:t>
+      </w:r>
+      <w:r>
+        <w:t xml:space="preserve">  für die </w:t>
+      </w:r>
+      <w:r>
+        <w:rPr>
+          <w:b/>
+        </w:rPr>
+        <w:t>erste</w:t>
+      </w:r>
+      <w:r>
+        <w:t xml:space="preserve"> Zentrale </w:t>
+      </w:r>
+      <w:r>
+        <w:t>(allein im Einsatz)</w:t>
+      </w:r>
+    </w:p>
+    <w:p>
+      <w:r>
+        <w:t>Bei Hostname muss die IP-Adresse</w:t>
+      </w:r>
+      <w:r>
+        <w:rPr>
+          <w:b/>
+        </w:rPr>
+        <w:t>: 192.168.2.111</w:t>
+      </w:r>
+      <w:r>
+        <w:t xml:space="preserve"> der Z21 Steuerung </w:t>
+      </w:r>
+      <w:r>
+        <w:t>eingetragen werden</w:t>
+      </w:r>
+      <w:r>
+        <w:t xml:space="preserve">, </w:t>
+      </w:r>
+      <w:r>
+        <w:br/>
+        <w:t>der Port</w:t>
+      </w:r>
+      <w:r>
+        <w:rPr>
+          <w:b/>
+        </w:rPr>
+        <w:t>: 21105</w:t>
+      </w:r>
+      <w:r>
+        <w:t xml:space="preserve"> wird nicht geändert.</w:t>
+      </w:r>
+    </w:p>
     <w:p/>
     <w:p>
       <w:r>
-        <w:t>2018-09</w:t>
-      </w:r>
-      <w:r>
-        <w:tab/>
-      </w:r>
-      <w:r>
-        <w:rPr>
-          <w:b/>
-        </w:rPr>
-        <w:t>12</w:t>
+        <w:rPr>
+          <w:noProof/>
+          <w:lang w:eastAsia="de-DE" w:bidi="ar-SA"/>
+        </w:rPr>
+        <w:drawing>
+          <wp:inline distT="0" distB="0" distL="0" distR="0" wp14:anchorId="47650498" wp14:editId="2F6C3C73">
+            <wp:extent cx="5972810" cy="3314700"/>
+            <wp:effectExtent l="0" t="0" r="8890" b="0"/>
+            <wp:docPr id="7" name="Grafik 7"/>
+            <wp:cNvGraphicFramePr>
+              <a:graphicFrameLocks xmlns:a="http://schemas.openxmlformats.org/drawingml/2006/main" noChangeAspect="1"/>
+            </wp:cNvGraphicFramePr>
+            <a:graphic xmlns:a="http://schemas.openxmlformats.org/drawingml/2006/main">
+              <a:graphicData uri="http://schemas.openxmlformats.org/drawingml/2006/picture">
+                <pic:pic xmlns:pic="http://schemas.openxmlformats.org/drawingml/2006/picture">
+                  <pic:nvPicPr>
+                    <pic:cNvPr id="0" name=""/>
+                    <pic:cNvPicPr/>
+                  </pic:nvPicPr>
+                  <pic:blipFill>
+                    <a:blip r:embed="rId57"/>
+                    <a:stretch>
+                      <a:fillRect/>
+                    </a:stretch>
+                  </pic:blipFill>
+                  <pic:spPr>
+                    <a:xfrm>
+                      <a:off x="0" y="0"/>
+                      <a:ext cx="5972810" cy="3314700"/>
+                    </a:xfrm>
+                    <a:prstGeom prst="rect">
+                      <a:avLst/>
+                    </a:prstGeom>
+                  </pic:spPr>
+                </pic:pic>
+              </a:graphicData>
+            </a:graphic>
+          </wp:inline>
+        </w:drawing>
+      </w:r>
+    </w:p>
+    <w:p>
+      <w:r>
+        <w:t>Schnittstellenkennung:</w:t>
+      </w:r>
+      <w:r>
+        <w:rPr>
+          <w:b/>
+        </w:rPr>
+        <w:t xml:space="preserve"> Z21</w:t>
+      </w:r>
+      <w:r>
+        <w:rPr>
+          <w:b/>
+        </w:rPr>
+        <w:t>-Fahren</w:t>
+      </w:r>
+      <w:r>
+        <w:t xml:space="preserve">  </w:t>
+      </w:r>
+      <w:r>
+        <w:t>(war T</w:t>
+      </w:r>
+      <w:r>
+        <w:t>est, wird nicht mehr verwendet)</w:t>
+      </w:r>
+    </w:p>
+    <w:p>
+      <w:r>
+        <w:t xml:space="preserve">die </w:t>
+      </w:r>
+      <w:r>
+        <w:rPr>
+          <w:b/>
+        </w:rPr>
+        <w:t>erste</w:t>
+      </w:r>
+      <w:r>
+        <w:t xml:space="preserve"> z21 Steuerung Zentrale hat die IP-Adresse</w:t>
+      </w:r>
+      <w:r>
+        <w:rPr>
+          <w:b/>
+        </w:rPr>
+        <w:t>: 192.168.2.11</w:t>
+      </w:r>
+      <w:r>
+        <w:rPr>
+          <w:b/>
+        </w:rPr>
+        <w:t>1 (CV Programmierung</w:t>
+      </w:r>
+      <w:r>
+        <w:rPr>
+          <w:b/>
+        </w:rPr>
+        <w:t>)</w:t>
+      </w:r>
+      <w:r>
+        <w:rPr>
+          <w:b/>
+        </w:rPr>
+        <w:br/>
+      </w:r>
+      <w:r>
+        <w:t xml:space="preserve">die </w:t>
+      </w:r>
+      <w:r>
+        <w:rPr>
+          <w:b/>
+        </w:rPr>
+        <w:t>zweite</w:t>
+      </w:r>
+      <w:r>
+        <w:t xml:space="preserve"> z21 Steuerung Zentrale hat die IP-Adresse</w:t>
+      </w:r>
+      <w:r>
+        <w:rPr>
+          <w:b/>
+        </w:rPr>
+        <w:t>: 192.168.2.11</w:t>
+      </w:r>
+      <w:r>
+        <w:rPr>
+          <w:b/>
+        </w:rPr>
+        <w:t>2 (</w:t>
+      </w:r>
+      <w:r>
+        <w:rPr>
+          <w:b/>
+        </w:rPr>
+        <w:t>Betrieb</w:t>
+      </w:r>
+      <w:r>
+        <w:t>)</w:t>
+      </w:r>
+      <w:r>
+        <w:rPr>
+          <w:b/>
+        </w:rPr>
+        <w:br/>
+      </w:r>
+      <w:r>
+        <w:t xml:space="preserve">die </w:t>
+      </w:r>
+      <w:r>
+        <w:rPr>
+          <w:b/>
+        </w:rPr>
+        <w:t>dritte</w:t>
+      </w:r>
+      <w:r>
+        <w:t xml:space="preserve"> z21 Steuerung Zentrale hat die IP-Adresse</w:t>
+      </w:r>
+      <w:r>
+        <w:rPr>
+          <w:b/>
+        </w:rPr>
+        <w:t>: 192.168.2.11</w:t>
+      </w:r>
+      <w:r>
+        <w:rPr>
+          <w:b/>
+        </w:rPr>
+        <w:t>3</w:t>
       </w:r>
       <w:r>
         <w:t xml:space="preserve"> </w:t>
       </w:r>
       <w:r>
-        <w:t xml:space="preserve">Rückmelder Module  (mal 8 sind </w:t>
-      </w:r>
-      <w:r>
-        <w:t xml:space="preserve">  </w:t>
-      </w:r>
-      <w:r>
-        <w:t>96 S88-N Rückmeldungen)</w:t>
-      </w:r>
-    </w:p>
-    <w:p>
-      <w:r>
-        <w:t>2018-11</w:t>
-      </w:r>
-      <w:r>
-        <w:tab/>
-      </w:r>
-      <w:r>
-        <w:rPr>
-          <w:b/>
-        </w:rPr>
-        <w:t>17</w:t>
-      </w:r>
-      <w:r>
-        <w:t xml:space="preserve"> Rückmelder Module  (mal 8 sind 136 S88-N Rückmeldungen)</w:t>
-      </w:r>
-    </w:p>
-    <w:p>
-      <w:r>
-        <w:t>2020</w:t>
-      </w:r>
-      <w:r>
-        <w:tab/>
-      </w:r>
-      <w:r>
-        <w:tab/>
-      </w:r>
-      <w:r>
-        <w:rPr>
-          <w:b/>
-          <w:highlight w:val="yellow"/>
-        </w:rPr>
-        <w:t>20</w:t>
-      </w:r>
-      <w:r>
-        <w:t xml:space="preserve"> Rückmelder Module  (mal 8 sind 160 S88-N Rückmeldungen)</w:t>
-      </w:r>
-    </w:p>
-    <w:p>
-      <w:r>
-        <w:tab/>
+        <w:t>(Test)</w:t>
+      </w:r>
+    </w:p>
+    <w:p>
+      <w:r>
+        <w:t>der Port</w:t>
+      </w:r>
+      <w:r>
+        <w:rPr>
+          <w:b/>
+        </w:rPr>
+        <w:t>: 21105</w:t>
+      </w:r>
+      <w:r>
+        <w:t xml:space="preserve"> wird nicht geändert.</w:t>
       </w:r>
       <w:r>
         <w:t xml:space="preserve"> </w:t>
       </w:r>
-    </w:p>
-    <w:p>
-      <w:r>
-        <w:t xml:space="preserve">Es wird </w:t>
-      </w:r>
-      <w:r>
-        <w:t>die IP-Adresse und Anzahl der S88 Rückmelde Module konfiguriert.</w:t>
-      </w:r>
-    </w:p>
-    <w:p>
-      <w:pPr>
-        <w:rPr>
-          <w:i/>
-        </w:rPr>
-      </w:pPr>
-      <w:r>
-        <w:t>Siehe</w:t>
-      </w:r>
-      <w:r>
-        <w:t xml:space="preserve"> Doc</w:t>
-      </w:r>
-      <w:r>
-        <w:t xml:space="preserve"> :  </w:t>
-      </w:r>
-      <w:r>
-        <w:tab/>
-      </w:r>
-      <w:r>
-        <w:rPr>
-          <w:b/>
-          <w:i/>
-        </w:rPr>
-        <w:t>…</w:t>
-      </w:r>
-      <w:r>
-        <w:rPr>
-          <w:i/>
-        </w:rPr>
-        <w:t xml:space="preserve">\Eisenbahn\Arduino\Z21\My\My_Z21_Arduino_Zentrale.docx </w:t>
-      </w:r>
-    </w:p>
-    <w:p>
-      <w:pPr>
-        <w:rPr>
-          <w:i/>
-        </w:rPr>
-      </w:pPr>
-    </w:p>
-    <w:p>
-      <w:pPr>
-        <w:rPr>
-          <w:i/>
+      <w:r>
+        <w:t xml:space="preserve">Lokomotiven </w:t>
+      </w:r>
+      <w:r>
+        <w:t xml:space="preserve">wird </w:t>
+      </w:r>
+      <w:r>
+        <w:t xml:space="preserve">bei </w:t>
+      </w:r>
+      <w:r>
+        <w:t xml:space="preserve">den </w:t>
+      </w:r>
+      <w:r>
+        <w:t xml:space="preserve">Zentralen </w:t>
+      </w:r>
+      <w:r>
+        <w:t>angehakt um die Rückmeldung zusätzlicher Roco LokMaüse anzuzeigen.</w:t>
+      </w:r>
+    </w:p>
+    <w:p>
+      <w:pPr>
+        <w:rPr>
+          <w:b/>
         </w:rPr>
       </w:pPr>
     </w:p>
@@ -8543,81 +8534,45 @@
           <w:rStyle w:val="Hervorhebung"/>
         </w:rPr>
       </w:pPr>
-      <w:bookmarkStart w:id="13" w:name="_Toc105663676"/>
-      <w:r>
-        <w:t xml:space="preserve">Konfiguration </w:t>
-      </w:r>
-      <w:r>
-        <w:t>weiterer</w:t>
-      </w:r>
-      <w:r>
-        <w:t>. z</w:t>
+      <w:bookmarkStart w:id="13" w:name="_Toc137722694"/>
+      <w:r>
+        <w:t>Konfiguration der</w:t>
+      </w:r>
+      <w:r>
+        <w:t xml:space="preserve"> 1. z</w:t>
       </w:r>
       <w:r>
         <w:t>21 Steuerung</w:t>
       </w:r>
-      <w:r>
-        <w:t>en</w:t>
-      </w:r>
       <w:bookmarkEnd w:id="13"/>
-      <w:r>
-        <w:t xml:space="preserve"> </w:t>
-      </w:r>
     </w:p>
     <w:p>
       <w:pPr>
         <w:pStyle w:val="Textkrper"/>
       </w:pPr>
       <w:r>
-        <w:t xml:space="preserve">2. </w:t>
-      </w:r>
-      <w:r>
-        <w:t xml:space="preserve">Z21-Fahren über das WEB Interface: </w:t>
-      </w:r>
-      <w:hyperlink r:id="rId57" w:history="1">
+        <w:t xml:space="preserve">Z21 über das WEB Interface: </w:t>
+      </w:r>
+      <w:hyperlink r:id="rId58" w:history="1">
         <w:r>
           <w:rPr>
             <w:rStyle w:val="Hyperlink"/>
           </w:rPr>
-          <w:t>http://192.168.2.112</w:t>
+          <w:t>http://192.168.2.111</w:t>
         </w:r>
       </w:hyperlink>
     </w:p>
     <w:p>
-      <w:pPr>
-        <w:pStyle w:val="Textkrper"/>
-      </w:pPr>
-      <w:r>
-        <w:t xml:space="preserve">3. </w:t>
-      </w:r>
-      <w:r>
-        <w:t xml:space="preserve">Z21-Fahren über das WEB Interface: </w:t>
-      </w:r>
-      <w:hyperlink r:id="rId58" w:history="1">
-        <w:r>
-          <w:rPr>
-            <w:rStyle w:val="Hyperlink"/>
-          </w:rPr>
-          <w:t>http://192.168.2.113</w:t>
-        </w:r>
-      </w:hyperlink>
-    </w:p>
-    <w:p>
-      <w:pPr>
-        <w:pStyle w:val="Textkrper"/>
-      </w:pPr>
-    </w:p>
-    <w:p>
       <w:r>
         <w:rPr>
           <w:noProof/>
           <w:lang w:eastAsia="de-DE" w:bidi="ar-SA"/>
         </w:rPr>
         <w:drawing>
-          <wp:inline distT="0" distB="0" distL="0" distR="0" wp14:anchorId="4DF43A6C" wp14:editId="1D822F67">
-            <wp:extent cx="5760720" cy="2599245"/>
-            <wp:effectExtent l="0" t="0" r="0" b="0"/>
-            <wp:docPr id="9" name="Grafik 9"/>
+          <wp:inline distT="0" distB="0" distL="0" distR="0" wp14:anchorId="46D96A87" wp14:editId="2F361C0C">
+            <wp:extent cx="5760720" cy="1427625"/>
+            <wp:effectExtent l="0" t="0" r="0" b="1270"/>
+            <wp:docPr id="3" name="Grafik 3"/>
             <wp:cNvGraphicFramePr>
               <a:graphicFrameLocks xmlns:a="http://schemas.openxmlformats.org/drawingml/2006/main" noChangeAspect="1"/>
             </wp:cNvGraphicFramePr>
@@ -8637,7 +8592,7 @@
                   <pic:spPr>
                     <a:xfrm>
                       <a:off x="0" y="0"/>
-                      <a:ext cx="5760720" cy="2599245"/>
+                      <a:ext cx="5760720" cy="1427625"/>
                     </a:xfrm>
                     <a:prstGeom prst="rect">
                       <a:avLst/>
@@ -8653,16 +8608,57 @@
     <w:p/>
     <w:p>
       <w:r>
-        <w:t>D</w:t>
-      </w:r>
-      <w:r>
-        <w:t>ie IP-Adresse: 192.168.2.112.</w:t>
-      </w:r>
-      <w:r>
-        <w:t xml:space="preserve"> oder .113</w:t>
-      </w:r>
-    </w:p>
-    <w:p>
+        <w:t>2018-09</w:t>
+      </w:r>
+      <w:r>
+        <w:tab/>
+      </w:r>
+      <w:r>
+        <w:rPr>
+          <w:b/>
+        </w:rPr>
+        <w:t>12</w:t>
+      </w:r>
+      <w:r>
+        <w:t xml:space="preserve"> </w:t>
+      </w:r>
+      <w:r>
+        <w:t xml:space="preserve">Rückmelder Module  (mal 8 sind </w:t>
+      </w:r>
+      <w:r>
+        <w:t xml:space="preserve">  </w:t>
+      </w:r>
+      <w:r>
+        <w:t>96 S88-N Rückmeldungen)</w:t>
+      </w:r>
+    </w:p>
+    <w:p>
+      <w:r>
+        <w:t>2018-11</w:t>
+      </w:r>
+      <w:r>
+        <w:tab/>
+      </w:r>
+      <w:r>
+        <w:rPr>
+          <w:b/>
+        </w:rPr>
+        <w:t>17</w:t>
+      </w:r>
+      <w:r>
+        <w:t xml:space="preserve"> Rückmelder Module  (mal 8 sind 136 S88-N Rückmeldungen)</w:t>
+      </w:r>
+    </w:p>
+    <w:p>
+      <w:r>
+        <w:t>2020</w:t>
+      </w:r>
+      <w:r>
+        <w:tab/>
+      </w:r>
+      <w:r>
+        <w:tab/>
+      </w:r>
       <w:r>
         <w:rPr>
           <w:b/>
@@ -8676,277 +8672,148 @@
     </w:p>
     <w:p>
       <w:r>
-        <w:br w:type="page"/>
-      </w:r>
-      <w:r>
-        <w:rPr>
-          <w:noProof/>
-          <w:lang w:eastAsia="de-DE" w:bidi="ar-SA"/>
-        </w:rPr>
-        <w:lastRenderedPageBreak/>
-        <w:t xml:space="preserve">Rocrail - </w:t>
-      </w:r>
-      <w:r>
-        <w:rPr>
-          <w:b/>
-        </w:rPr>
-        <w:t>R2Rnet</w:t>
-      </w:r>
-    </w:p>
-    <w:p>
-      <w:pPr>
-        <w:rPr>
-          <w:noProof/>
-          <w:lang w:eastAsia="de-DE" w:bidi="ar-SA"/>
-        </w:rPr>
-      </w:pPr>
+        <w:tab/>
+      </w:r>
+      <w:r>
+        <w:t xml:space="preserve"> </w:t>
+      </w:r>
+    </w:p>
+    <w:p>
+      <w:r>
+        <w:t xml:space="preserve">Es wird </w:t>
+      </w:r>
+      <w:r>
+        <w:t>die IP-Adresse und Anzahl der S88 Rückmelde Module konfiguriert.</w:t>
+      </w:r>
+    </w:p>
+    <w:p>
+      <w:pPr>
+        <w:rPr>
+          <w:i/>
+        </w:rPr>
+      </w:pPr>
+      <w:r>
+        <w:t>Siehe</w:t>
+      </w:r>
+      <w:r>
+        <w:t xml:space="preserve"> Doc</w:t>
+      </w:r>
+      <w:r>
+        <w:t xml:space="preserve"> :  </w:t>
+      </w:r>
+      <w:r>
+        <w:tab/>
+      </w:r>
+      <w:r>
+        <w:rPr>
+          <w:b/>
+          <w:i/>
+        </w:rPr>
+        <w:t>…</w:t>
+      </w:r>
+      <w:r>
+        <w:rPr>
+          <w:i/>
+        </w:rPr>
+        <w:t xml:space="preserve">\Eisenbahn\Arduino\Z21\My\My_Z21_Arduino_Zentrale.docx </w:t>
+      </w:r>
+    </w:p>
+    <w:p>
+      <w:pPr>
+        <w:rPr>
+          <w:i/>
+        </w:rPr>
+      </w:pPr>
+    </w:p>
+    <w:p>
+      <w:pPr>
+        <w:rPr>
+          <w:i/>
+        </w:rPr>
+      </w:pPr>
+    </w:p>
+    <w:p>
+      <w:pPr>
+        <w:pStyle w:val="berschrift2"/>
+        <w:rPr>
+          <w:rStyle w:val="Hervorhebung"/>
+        </w:rPr>
+      </w:pPr>
+      <w:bookmarkStart w:id="14" w:name="_Toc137722695"/>
+      <w:r>
+        <w:t xml:space="preserve">Konfiguration </w:t>
+      </w:r>
+      <w:r>
+        <w:t>weiterer</w:t>
+      </w:r>
+      <w:r>
+        <w:t>. z</w:t>
+      </w:r>
+      <w:r>
+        <w:t>21 Steuerung</w:t>
+      </w:r>
+      <w:r>
+        <w:t>en</w:t>
+      </w:r>
+      <w:bookmarkEnd w:id="14"/>
+      <w:r>
+        <w:t xml:space="preserve"> </w:t>
+      </w:r>
+    </w:p>
+    <w:p>
+      <w:pPr>
+        <w:pStyle w:val="Textkrper"/>
+      </w:pPr>
+      <w:r>
+        <w:t xml:space="preserve">2. </w:t>
+      </w:r>
+      <w:r>
+        <w:t xml:space="preserve">Z21-Fahren über das WEB Interface: </w:t>
+      </w:r>
+      <w:hyperlink r:id="rId60" w:history="1">
+        <w:r>
+          <w:rPr>
+            <w:rStyle w:val="Hyperlink"/>
+          </w:rPr>
+          <w:t>http://192.168.2.112</w:t>
+        </w:r>
+      </w:hyperlink>
+    </w:p>
+    <w:p>
+      <w:pPr>
+        <w:pStyle w:val="Textkrper"/>
+      </w:pPr>
+      <w:r>
+        <w:t xml:space="preserve">3. </w:t>
+      </w:r>
+      <w:r>
+        <w:t xml:space="preserve">Z21-Fahren über das WEB Interface: </w:t>
+      </w:r>
+      <w:hyperlink r:id="rId61" w:history="1">
+        <w:r>
+          <w:rPr>
+            <w:rStyle w:val="Hyperlink"/>
+          </w:rPr>
+          <w:t>http://192.168.2.113</w:t>
+        </w:r>
+      </w:hyperlink>
+    </w:p>
+    <w:p>
+      <w:pPr>
+        <w:pStyle w:val="Textkrper"/>
+      </w:pPr>
+    </w:p>
+    <w:p>
       <w:r>
         <w:rPr>
           <w:noProof/>
           <w:lang w:eastAsia="de-DE" w:bidi="ar-SA"/>
         </w:rPr>
         <w:drawing>
-          <wp:inline distT="0" distB="0" distL="0" distR="0" wp14:anchorId="6071D3AD" wp14:editId="2AD52677">
-            <wp:extent cx="5972810" cy="2332355"/>
-            <wp:effectExtent l="0" t="0" r="8890" b="0"/>
-            <wp:docPr id="42" name="Grafik 42"/>
-            <wp:cNvGraphicFramePr>
-              <a:graphicFrameLocks xmlns:a="http://schemas.openxmlformats.org/drawingml/2006/main" noChangeAspect="1"/>
-            </wp:cNvGraphicFramePr>
-            <a:graphic xmlns:a="http://schemas.openxmlformats.org/drawingml/2006/main">
-              <a:graphicData uri="http://schemas.openxmlformats.org/drawingml/2006/picture">
-                <pic:pic xmlns:pic="http://schemas.openxmlformats.org/drawingml/2006/picture">
-                  <pic:nvPicPr>
-                    <pic:cNvPr id="0" name=""/>
-                    <pic:cNvPicPr/>
-                  </pic:nvPicPr>
-                  <pic:blipFill>
-                    <a:blip r:embed="rId60"/>
-                    <a:stretch>
-                      <a:fillRect/>
-                    </a:stretch>
-                  </pic:blipFill>
-                  <pic:spPr>
-                    <a:xfrm>
-                      <a:off x="0" y="0"/>
-                      <a:ext cx="5972810" cy="2332355"/>
-                    </a:xfrm>
-                    <a:prstGeom prst="rect">
-                      <a:avLst/>
-                    </a:prstGeom>
-                  </pic:spPr>
-                </pic:pic>
-              </a:graphicData>
-            </a:graphic>
-          </wp:inline>
-        </w:drawing>
-      </w:r>
-    </w:p>
-    <w:p>
-      <w:pPr>
-        <w:rPr>
-          <w:noProof/>
-          <w:lang w:eastAsia="de-DE" w:bidi="ar-SA"/>
-        </w:rPr>
-      </w:pPr>
-      <w:r>
-        <w:rPr>
-          <w:noProof/>
-          <w:lang w:eastAsia="de-DE" w:bidi="ar-SA"/>
-        </w:rPr>
-        <w:t xml:space="preserve">Rocrail - </w:t>
-      </w:r>
-      <w:r>
-        <w:rPr>
-          <w:b/>
-          <w:noProof/>
-          <w:lang w:eastAsia="de-DE" w:bidi="ar-SA"/>
-        </w:rPr>
-        <w:t>Gleiplan Analyser</w:t>
-      </w:r>
-      <w:r>
-        <w:rPr>
-          <w:b/>
-          <w:noProof/>
-          <w:lang w:eastAsia="de-DE" w:bidi="ar-SA"/>
-        </w:rPr>
-        <w:t xml:space="preserve"> / Router</w:t>
-      </w:r>
-    </w:p>
-    <w:p>
-      <w:pPr>
-        <w:rPr>
-          <w:noProof/>
-          <w:lang w:eastAsia="de-DE" w:bidi="ar-SA"/>
-        </w:rPr>
-      </w:pPr>
-      <w:r>
-        <w:rPr>
-          <w:noProof/>
-          <w:lang w:eastAsia="de-DE" w:bidi="ar-SA"/>
-        </w:rPr>
-        <w:drawing>
-          <wp:inline distT="0" distB="0" distL="0" distR="0" wp14:anchorId="334890D4" wp14:editId="0FD19186">
-            <wp:extent cx="5972810" cy="1929130"/>
-            <wp:effectExtent l="0" t="0" r="8890" b="0"/>
-            <wp:docPr id="76" name="Grafik 76"/>
-            <wp:cNvGraphicFramePr>
-              <a:graphicFrameLocks xmlns:a="http://schemas.openxmlformats.org/drawingml/2006/main" noChangeAspect="1"/>
-            </wp:cNvGraphicFramePr>
-            <a:graphic xmlns:a="http://schemas.openxmlformats.org/drawingml/2006/main">
-              <a:graphicData uri="http://schemas.openxmlformats.org/drawingml/2006/picture">
-                <pic:pic xmlns:pic="http://schemas.openxmlformats.org/drawingml/2006/picture">
-                  <pic:nvPicPr>
-                    <pic:cNvPr id="0" name=""/>
-                    <pic:cNvPicPr/>
-                  </pic:nvPicPr>
-                  <pic:blipFill>
-                    <a:blip r:embed="rId61"/>
-                    <a:stretch>
-                      <a:fillRect/>
-                    </a:stretch>
-                  </pic:blipFill>
-                  <pic:spPr>
-                    <a:xfrm>
-                      <a:off x="0" y="0"/>
-                      <a:ext cx="5972810" cy="1929130"/>
-                    </a:xfrm>
-                    <a:prstGeom prst="rect">
-                      <a:avLst/>
-                    </a:prstGeom>
-                  </pic:spPr>
-                </pic:pic>
-              </a:graphicData>
-            </a:graphic>
-          </wp:inline>
-        </w:drawing>
-      </w:r>
-    </w:p>
-    <w:p>
-      <w:pPr>
-        <w:rPr>
-          <w:noProof/>
-          <w:lang w:eastAsia="de-DE" w:bidi="ar-SA"/>
-        </w:rPr>
-      </w:pPr>
-      <w:r>
-        <w:rPr>
-          <w:lang w:eastAsia="de-DE" w:bidi="ar-SA"/>
-        </w:rPr>
-        <w:t>Zusätzlich:</w:t>
-      </w:r>
-      <w:r>
-        <w:rPr>
-          <w:lang w:eastAsia="de-DE" w:bidi="ar-SA"/>
-        </w:rPr>
-        <w:t xml:space="preserve"> </w:t>
-      </w:r>
-      <w:r>
-        <w:rPr>
-          <w:i/>
-          <w:lang w:eastAsia="de-DE" w:bidi="ar-SA"/>
-        </w:rPr>
-        <w:t>Rückmelder zu Blöcken zuordnen</w:t>
-      </w:r>
-      <w:r>
-        <w:rPr>
-          <w:i/>
-          <w:lang w:eastAsia="de-DE" w:bidi="ar-SA"/>
-        </w:rPr>
-        <w:t xml:space="preserve"> </w:t>
-      </w:r>
-      <w:r>
-        <w:rPr>
-          <w:lang w:eastAsia="de-DE" w:bidi="ar-SA"/>
-        </w:rPr>
-        <w:t>und</w:t>
-      </w:r>
-      <w:r>
-        <w:rPr>
-          <w:i/>
-          <w:lang w:eastAsia="de-DE" w:bidi="ar-SA"/>
-        </w:rPr>
-        <w:t xml:space="preserve"> Rückmelderzuordnung in allen Blöcken löschen</w:t>
-      </w:r>
-      <w:r>
-        <w:rPr>
-          <w:i/>
-          <w:lang w:eastAsia="de-DE" w:bidi="ar-SA"/>
-        </w:rPr>
-        <w:t>.</w:t>
-      </w:r>
-    </w:p>
-    <w:p>
-      <w:pPr>
-        <w:rPr>
-          <w:noProof/>
-          <w:lang w:eastAsia="de-DE" w:bidi="ar-SA"/>
-        </w:rPr>
-      </w:pPr>
-      <w:r>
-        <w:rPr>
-          <w:i/>
-          <w:noProof/>
-          <w:lang w:eastAsia="de-DE" w:bidi="ar-SA"/>
-        </w:rPr>
-        <w:t>Bereinigung inkonsistenter Einträge</w:t>
-      </w:r>
-      <w:r>
-        <w:rPr>
-          <w:noProof/>
-          <w:lang w:eastAsia="de-DE" w:bidi="ar-SA"/>
-        </w:rPr>
-        <w:t xml:space="preserve"> wird nach einmaliger Verwendung wieder gelöscht.</w:t>
-      </w:r>
-    </w:p>
-    <w:p>
-      <w:pPr>
-        <w:rPr>
-          <w:noProof/>
-          <w:lang w:eastAsia="de-DE" w:bidi="ar-SA"/>
-        </w:rPr>
-      </w:pPr>
-    </w:p>
-    <w:p>
-      <w:pPr>
-        <w:rPr>
-          <w:noProof/>
-          <w:lang w:eastAsia="de-DE" w:bidi="ar-SA"/>
-        </w:rPr>
-      </w:pPr>
-      <w:r>
-        <w:rPr>
-          <w:noProof/>
-          <w:lang w:eastAsia="de-DE" w:bidi="ar-SA"/>
-        </w:rPr>
-        <w:t xml:space="preserve">Rocrail - </w:t>
-      </w:r>
-      <w:r>
-        <w:rPr>
-          <w:b/>
-          <w:noProof/>
-          <w:lang w:eastAsia="de-DE" w:bidi="ar-SA"/>
-        </w:rPr>
-        <w:t>RocWeb</w:t>
-      </w:r>
-    </w:p>
-    <w:p>
-      <w:pPr>
-        <w:rPr>
-          <w:noProof/>
-          <w:lang w:eastAsia="de-DE" w:bidi="ar-SA"/>
-        </w:rPr>
-      </w:pPr>
-      <w:r>
-        <w:rPr>
-          <w:noProof/>
-          <w:lang w:eastAsia="de-DE" w:bidi="ar-SA"/>
-        </w:rPr>
-        <w:drawing>
-          <wp:inline distT="0" distB="0" distL="0" distR="0" wp14:anchorId="27A16475" wp14:editId="04FF487F">
-            <wp:extent cx="5972810" cy="2341880"/>
-            <wp:effectExtent l="0" t="0" r="8890" b="1270"/>
-            <wp:docPr id="78" name="Grafik 78"/>
+          <wp:inline distT="0" distB="0" distL="0" distR="0" wp14:anchorId="4DF43A6C" wp14:editId="1D822F67">
+            <wp:extent cx="5760720" cy="2599245"/>
+            <wp:effectExtent l="0" t="0" r="0" b="0"/>
+            <wp:docPr id="9" name="Grafik 9"/>
             <wp:cNvGraphicFramePr>
               <a:graphicFrameLocks xmlns:a="http://schemas.openxmlformats.org/drawingml/2006/main" noChangeAspect="1"/>
             </wp:cNvGraphicFramePr>
@@ -8966,7 +8833,7 @@
                   <pic:spPr>
                     <a:xfrm>
                       <a:off x="0" y="0"/>
-                      <a:ext cx="5972810" cy="2341880"/>
+                      <a:ext cx="5760720" cy="2599245"/>
                     </a:xfrm>
                     <a:prstGeom prst="rect">
                       <a:avLst/>
@@ -8979,180 +8846,66 @@
         </w:drawing>
       </w:r>
     </w:p>
-    <w:p>
-      <w:pPr>
-        <w:rPr>
-          <w:noProof/>
-          <w:lang w:eastAsia="de-DE" w:bidi="ar-SA"/>
-        </w:rPr>
-      </w:pPr>
-      <w:r>
-        <w:rPr>
-          <w:noProof/>
-          <w:lang w:eastAsia="de-DE" w:bidi="ar-SA"/>
-        </w:rPr>
-        <w:t xml:space="preserve">Einträge sind für das Handy APP </w:t>
-      </w:r>
-      <w:r>
-        <w:rPr>
-          <w:noProof/>
-          <w:lang w:eastAsia="de-DE" w:bidi="ar-SA"/>
-        </w:rPr>
-        <w:t xml:space="preserve"> </w:t>
-      </w:r>
-      <w:r>
-        <w:rPr>
-          <w:b/>
-          <w:noProof/>
-          <w:lang w:eastAsia="de-DE" w:bidi="ar-SA"/>
-        </w:rPr>
-        <w:t>and</w:t>
-      </w:r>
-      <w:r>
-        <w:rPr>
-          <w:b/>
-          <w:noProof/>
-          <w:lang w:eastAsia="de-DE" w:bidi="ar-SA"/>
-        </w:rPr>
-        <w:t>R</w:t>
-      </w:r>
-      <w:r>
-        <w:rPr>
-          <w:b/>
-          <w:noProof/>
-          <w:lang w:eastAsia="de-DE" w:bidi="ar-SA"/>
-        </w:rPr>
-        <w:t>oc</w:t>
-      </w:r>
-      <w:r>
-        <w:rPr>
-          <w:noProof/>
-          <w:lang w:eastAsia="de-DE" w:bidi="ar-SA"/>
-        </w:rPr>
-        <w:t xml:space="preserve"> </w:t>
-      </w:r>
-      <w:r>
-        <w:rPr>
-          <w:noProof/>
-          <w:lang w:eastAsia="de-DE" w:bidi="ar-SA"/>
-        </w:rPr>
-        <w:t xml:space="preserve">nötig, sonst wird kein Gleisplan </w:t>
-      </w:r>
-      <w:r>
-        <w:rPr>
-          <w:noProof/>
-          <w:lang w:eastAsia="de-DE" w:bidi="ar-SA"/>
-        </w:rPr>
-        <w:t xml:space="preserve">auf dem Handy </w:t>
-      </w:r>
-      <w:r>
-        <w:rPr>
-          <w:noProof/>
-          <w:lang w:eastAsia="de-DE" w:bidi="ar-SA"/>
-        </w:rPr>
-        <w:t>angezeigt</w:t>
-      </w:r>
-    </w:p>
-    <w:p>
-      <w:pPr>
-        <w:rPr>
-          <w:noProof/>
-          <w:lang w:eastAsia="de-DE" w:bidi="ar-SA"/>
-        </w:rPr>
-      </w:pPr>
-      <w:r>
-        <w:rPr>
-          <w:noProof/>
-          <w:lang w:eastAsia="de-DE" w:bidi="ar-SA"/>
-        </w:rPr>
-        <w:t>D:\Eisenbahn\Rocrail_x64\svg\themes\SpDrS60</w:t>
-      </w:r>
-    </w:p>
-    <w:p>
-      <w:pPr>
-        <w:rPr>
-          <w:noProof/>
-          <w:lang w:val="en-GB" w:eastAsia="de-DE" w:bidi="ar-SA"/>
-        </w:rPr>
-      </w:pPr>
-      <w:r>
-        <w:rPr>
-          <w:noProof/>
-          <w:lang w:val="en-GB" w:eastAsia="de-DE" w:bidi="ar-SA"/>
-        </w:rPr>
-        <w:t>D:\Eisenbahn\Rocrail_x64\svg\themes\Accessories</w:t>
-      </w:r>
-      <w:bookmarkStart w:id="14" w:name="_GoBack"/>
-      <w:bookmarkEnd w:id="14"/>
-    </w:p>
-    <w:p>
-      <w:pPr>
-        <w:rPr>
-          <w:noProof/>
-          <w:lang w:val="en-GB" w:eastAsia="de-DE" w:bidi="ar-SA"/>
-        </w:rPr>
-      </w:pPr>
-      <w:r>
-        <w:rPr>
-          <w:noProof/>
-          <w:lang w:val="en-GB" w:eastAsia="de-DE" w:bidi="ar-SA"/>
-        </w:rPr>
-        <w:t>D:\Eisenbahn\Rocrail_x64\svg\themes\Roads</w:t>
-      </w:r>
-    </w:p>
-    <w:p>
-      <w:pPr>
-        <w:widowControl/>
-        <w:suppressAutoHyphens w:val="0"/>
-        <w:rPr>
-          <w:lang w:val="en-GB"/>
-        </w:rPr>
-      </w:pPr>
-      <w:r>
-        <w:rPr>
-          <w:lang w:val="en-GB"/>
-        </w:rPr>
+    <w:p/>
+    <w:p>
+      <w:r>
+        <w:t>D</w:t>
+      </w:r>
+      <w:r>
+        <w:t>ie IP-Adresse: 192.168.2.112.</w:t>
+      </w:r>
+      <w:r>
+        <w:t xml:space="preserve"> oder .113</w:t>
+      </w:r>
+    </w:p>
+    <w:p>
+      <w:r>
+        <w:rPr>
+          <w:b/>
+          <w:highlight w:val="yellow"/>
+        </w:rPr>
+        <w:t>20</w:t>
+      </w:r>
+      <w:r>
+        <w:t xml:space="preserve"> Rückmelder Module  (mal 8 sind 160 S88-N Rückmeldungen)</w:t>
+      </w:r>
+    </w:p>
+    <w:p>
+      <w:r>
         <w:br w:type="page"/>
       </w:r>
-    </w:p>
-    <w:p>
-      <w:pPr>
-        <w:rPr>
-          <w:lang w:val="en-GB"/>
-        </w:rPr>
-      </w:pPr>
-    </w:p>
-    <w:p>
-      <w:pPr>
-        <w:rPr>
-          <w:b/>
-        </w:rPr>
-      </w:pPr>
-      <w:r>
-        <w:rPr>
-          <w:noProof/>
-          <w:lang w:eastAsia="de-DE" w:bidi="ar-SA"/>
-        </w:rPr>
+      <w:r>
+        <w:rPr>
+          <w:noProof/>
+          <w:lang w:eastAsia="de-DE" w:bidi="ar-SA"/>
+        </w:rPr>
+        <w:lastRenderedPageBreak/>
         <w:t xml:space="preserve">Rocrail - </w:t>
       </w:r>
       <w:r>
         <w:rPr>
           <w:b/>
         </w:rPr>
-        <w:t>Finder</w:t>
-      </w:r>
-    </w:p>
-    <w:p>
+        <w:t>R2Rnet</w:t>
+      </w:r>
+    </w:p>
+    <w:p>
+      <w:pPr>
+        <w:rPr>
+          <w:noProof/>
+          <w:lang w:eastAsia="de-DE" w:bidi="ar-SA"/>
+        </w:rPr>
+      </w:pPr>
       <w:r>
         <w:rPr>
           <w:noProof/>
           <w:lang w:eastAsia="de-DE" w:bidi="ar-SA"/>
         </w:rPr>
         <w:drawing>
-          <wp:inline distT="0" distB="0" distL="0" distR="0" wp14:anchorId="54927369" wp14:editId="6BF1D27F">
-            <wp:extent cx="5972810" cy="2762250"/>
+          <wp:inline distT="0" distB="0" distL="0" distR="0" wp14:anchorId="6071D3AD" wp14:editId="2AD52677">
+            <wp:extent cx="5972810" cy="2332355"/>
             <wp:effectExtent l="0" t="0" r="8890" b="0"/>
-            <wp:docPr id="80" name="Grafik 80"/>
+            <wp:docPr id="42" name="Grafik 42"/>
             <wp:cNvGraphicFramePr>
               <a:graphicFrameLocks xmlns:a="http://schemas.openxmlformats.org/drawingml/2006/main" noChangeAspect="1"/>
             </wp:cNvGraphicFramePr>
@@ -9172,6 +8925,554 @@
                   <pic:spPr>
                     <a:xfrm>
                       <a:off x="0" y="0"/>
+                      <a:ext cx="5972810" cy="2332355"/>
+                    </a:xfrm>
+                    <a:prstGeom prst="rect">
+                      <a:avLst/>
+                    </a:prstGeom>
+                  </pic:spPr>
+                </pic:pic>
+              </a:graphicData>
+            </a:graphic>
+          </wp:inline>
+        </w:drawing>
+      </w:r>
+    </w:p>
+    <w:p>
+      <w:pPr>
+        <w:rPr>
+          <w:noProof/>
+          <w:lang w:eastAsia="de-DE" w:bidi="ar-SA"/>
+        </w:rPr>
+      </w:pPr>
+      <w:r>
+        <w:rPr>
+          <w:noProof/>
+          <w:lang w:eastAsia="de-DE" w:bidi="ar-SA"/>
+        </w:rPr>
+        <w:t xml:space="preserve">Rocrail - </w:t>
+      </w:r>
+      <w:r>
+        <w:rPr>
+          <w:b/>
+          <w:noProof/>
+          <w:lang w:eastAsia="de-DE" w:bidi="ar-SA"/>
+        </w:rPr>
+        <w:t>Gleiplan Analyser</w:t>
+      </w:r>
+      <w:r>
+        <w:rPr>
+          <w:b/>
+          <w:noProof/>
+          <w:lang w:eastAsia="de-DE" w:bidi="ar-SA"/>
+        </w:rPr>
+        <w:t xml:space="preserve"> / Router</w:t>
+      </w:r>
+    </w:p>
+    <w:p>
+      <w:pPr>
+        <w:rPr>
+          <w:noProof/>
+          <w:lang w:eastAsia="de-DE" w:bidi="ar-SA"/>
+        </w:rPr>
+      </w:pPr>
+      <w:r>
+        <w:rPr>
+          <w:noProof/>
+          <w:lang w:eastAsia="de-DE" w:bidi="ar-SA"/>
+        </w:rPr>
+        <w:drawing>
+          <wp:inline distT="0" distB="0" distL="0" distR="0" wp14:anchorId="334890D4" wp14:editId="0FD19186">
+            <wp:extent cx="5972810" cy="1929130"/>
+            <wp:effectExtent l="0" t="0" r="8890" b="0"/>
+            <wp:docPr id="76" name="Grafik 76"/>
+            <wp:cNvGraphicFramePr>
+              <a:graphicFrameLocks xmlns:a="http://schemas.openxmlformats.org/drawingml/2006/main" noChangeAspect="1"/>
+            </wp:cNvGraphicFramePr>
+            <a:graphic xmlns:a="http://schemas.openxmlformats.org/drawingml/2006/main">
+              <a:graphicData uri="http://schemas.openxmlformats.org/drawingml/2006/picture">
+                <pic:pic xmlns:pic="http://schemas.openxmlformats.org/drawingml/2006/picture">
+                  <pic:nvPicPr>
+                    <pic:cNvPr id="0" name=""/>
+                    <pic:cNvPicPr/>
+                  </pic:nvPicPr>
+                  <pic:blipFill>
+                    <a:blip r:embed="rId64"/>
+                    <a:stretch>
+                      <a:fillRect/>
+                    </a:stretch>
+                  </pic:blipFill>
+                  <pic:spPr>
+                    <a:xfrm>
+                      <a:off x="0" y="0"/>
+                      <a:ext cx="5972810" cy="1929130"/>
+                    </a:xfrm>
+                    <a:prstGeom prst="rect">
+                      <a:avLst/>
+                    </a:prstGeom>
+                  </pic:spPr>
+                </pic:pic>
+              </a:graphicData>
+            </a:graphic>
+          </wp:inline>
+        </w:drawing>
+      </w:r>
+    </w:p>
+    <w:p>
+      <w:pPr>
+        <w:rPr>
+          <w:noProof/>
+          <w:lang w:eastAsia="de-DE" w:bidi="ar-SA"/>
+        </w:rPr>
+      </w:pPr>
+      <w:r>
+        <w:rPr>
+          <w:lang w:eastAsia="de-DE" w:bidi="ar-SA"/>
+        </w:rPr>
+        <w:t>Zusätzlich:</w:t>
+      </w:r>
+      <w:r>
+        <w:rPr>
+          <w:lang w:eastAsia="de-DE" w:bidi="ar-SA"/>
+        </w:rPr>
+        <w:t xml:space="preserve"> </w:t>
+      </w:r>
+      <w:r>
+        <w:rPr>
+          <w:i/>
+          <w:lang w:eastAsia="de-DE" w:bidi="ar-SA"/>
+        </w:rPr>
+        <w:t>Rückmelder zu Blöcken zuordnen</w:t>
+      </w:r>
+      <w:r>
+        <w:rPr>
+          <w:i/>
+          <w:lang w:eastAsia="de-DE" w:bidi="ar-SA"/>
+        </w:rPr>
+        <w:t xml:space="preserve"> </w:t>
+      </w:r>
+      <w:r>
+        <w:rPr>
+          <w:lang w:eastAsia="de-DE" w:bidi="ar-SA"/>
+        </w:rPr>
+        <w:t>und</w:t>
+      </w:r>
+      <w:r>
+        <w:rPr>
+          <w:i/>
+          <w:lang w:eastAsia="de-DE" w:bidi="ar-SA"/>
+        </w:rPr>
+        <w:t xml:space="preserve"> Rückmelderzuordnung in allen Blöcken löschen</w:t>
+      </w:r>
+      <w:r>
+        <w:rPr>
+          <w:i/>
+          <w:lang w:eastAsia="de-DE" w:bidi="ar-SA"/>
+        </w:rPr>
+        <w:t>.</w:t>
+      </w:r>
+    </w:p>
+    <w:p>
+      <w:pPr>
+        <w:rPr>
+          <w:noProof/>
+          <w:lang w:eastAsia="de-DE" w:bidi="ar-SA"/>
+        </w:rPr>
+      </w:pPr>
+      <w:r>
+        <w:rPr>
+          <w:i/>
+          <w:noProof/>
+          <w:lang w:eastAsia="de-DE" w:bidi="ar-SA"/>
+        </w:rPr>
+        <w:t>Bereinigung inkonsistenter Einträge</w:t>
+      </w:r>
+      <w:r>
+        <w:rPr>
+          <w:noProof/>
+          <w:lang w:eastAsia="de-DE" w:bidi="ar-SA"/>
+        </w:rPr>
+        <w:t xml:space="preserve"> wird nach einmaliger Verwendung wieder gelöscht.</w:t>
+      </w:r>
+    </w:p>
+    <w:p>
+      <w:pPr>
+        <w:rPr>
+          <w:noProof/>
+          <w:lang w:eastAsia="de-DE" w:bidi="ar-SA"/>
+        </w:rPr>
+      </w:pPr>
+    </w:p>
+    <w:p>
+      <w:pPr>
+        <w:rPr>
+          <w:noProof/>
+          <w:lang w:eastAsia="de-DE" w:bidi="ar-SA"/>
+        </w:rPr>
+      </w:pPr>
+      <w:r>
+        <w:rPr>
+          <w:noProof/>
+          <w:lang w:eastAsia="de-DE" w:bidi="ar-SA"/>
+        </w:rPr>
+        <w:t xml:space="preserve">Rocrail </w:t>
+      </w:r>
+      <w:r>
+        <w:rPr>
+          <w:noProof/>
+          <w:lang w:eastAsia="de-DE" w:bidi="ar-SA"/>
+        </w:rPr>
+        <w:t>–</w:t>
+      </w:r>
+      <w:r>
+        <w:rPr>
+          <w:noProof/>
+          <w:lang w:eastAsia="de-DE" w:bidi="ar-SA"/>
+        </w:rPr>
+        <w:t xml:space="preserve"> </w:t>
+      </w:r>
+      <w:r>
+        <w:rPr>
+          <w:b/>
+          <w:noProof/>
+          <w:lang w:eastAsia="de-DE" w:bidi="ar-SA"/>
+        </w:rPr>
+        <w:t>RocWeb</w:t>
+      </w:r>
+      <w:r>
+        <w:rPr>
+          <w:b/>
+          <w:noProof/>
+          <w:lang w:eastAsia="de-DE" w:bidi="ar-SA"/>
+        </w:rPr>
+        <w:t xml:space="preserve"> </w:t>
+      </w:r>
+      <w:r>
+        <w:rPr>
+          <w:b/>
+          <w:noProof/>
+          <w:lang w:eastAsia="de-DE" w:bidi="ar-SA"/>
+        </w:rPr>
+        <w:tab/>
+      </w:r>
+      <w:r>
+        <w:rPr>
+          <w:b/>
+          <w:noProof/>
+          <w:lang w:eastAsia="de-DE" w:bidi="ar-SA"/>
+        </w:rPr>
+        <w:tab/>
+      </w:r>
+      <w:r>
+        <w:rPr>
+          <w:b/>
+          <w:noProof/>
+          <w:lang w:eastAsia="de-DE" w:bidi="ar-SA"/>
+        </w:rPr>
+        <w:tab/>
+      </w:r>
+      <w:r>
+        <w:rPr>
+          <w:noProof/>
+          <w:lang w:eastAsia="de-DE" w:bidi="ar-SA"/>
+        </w:rPr>
+        <w:t>Port ungleich 0 aktiviert</w:t>
+      </w:r>
+      <w:r>
+        <w:rPr>
+          <w:noProof/>
+          <w:lang w:eastAsia="de-DE" w:bidi="ar-SA"/>
+        </w:rPr>
+        <w:t xml:space="preserve"> den</w:t>
+      </w:r>
+      <w:r>
+        <w:rPr>
+          <w:noProof/>
+          <w:lang w:eastAsia="de-DE" w:bidi="ar-SA"/>
+        </w:rPr>
+        <w:t xml:space="preserve"> </w:t>
+      </w:r>
+      <w:proofErr w:type="spellStart"/>
+      <w:r>
+        <w:t>WebClient</w:t>
+      </w:r>
+      <w:proofErr w:type="spellEnd"/>
+      <w:r>
+        <w:t>-Dienst</w:t>
+      </w:r>
+    </w:p>
+    <w:p>
+      <w:pPr>
+        <w:rPr>
+          <w:noProof/>
+          <w:lang w:eastAsia="de-DE" w:bidi="ar-SA"/>
+        </w:rPr>
+      </w:pPr>
+      <w:r>
+        <w:rPr>
+          <w:noProof/>
+          <w:lang w:eastAsia="de-DE" w:bidi="ar-SA"/>
+        </w:rPr>
+        <w:drawing>
+          <wp:inline distT="0" distB="0" distL="0" distR="0" wp14:anchorId="27A16475" wp14:editId="04FF487F">
+            <wp:extent cx="5972810" cy="2341880"/>
+            <wp:effectExtent l="0" t="0" r="8890" b="1270"/>
+            <wp:docPr id="78" name="Grafik 78"/>
+            <wp:cNvGraphicFramePr>
+              <a:graphicFrameLocks xmlns:a="http://schemas.openxmlformats.org/drawingml/2006/main" noChangeAspect="1"/>
+            </wp:cNvGraphicFramePr>
+            <a:graphic xmlns:a="http://schemas.openxmlformats.org/drawingml/2006/main">
+              <a:graphicData uri="http://schemas.openxmlformats.org/drawingml/2006/picture">
+                <pic:pic xmlns:pic="http://schemas.openxmlformats.org/drawingml/2006/picture">
+                  <pic:nvPicPr>
+                    <pic:cNvPr id="0" name=""/>
+                    <pic:cNvPicPr/>
+                  </pic:nvPicPr>
+                  <pic:blipFill>
+                    <a:blip r:embed="rId65"/>
+                    <a:stretch>
+                      <a:fillRect/>
+                    </a:stretch>
+                  </pic:blipFill>
+                  <pic:spPr>
+                    <a:xfrm>
+                      <a:off x="0" y="0"/>
+                      <a:ext cx="5972810" cy="2341880"/>
+                    </a:xfrm>
+                    <a:prstGeom prst="rect">
+                      <a:avLst/>
+                    </a:prstGeom>
+                  </pic:spPr>
+                </pic:pic>
+              </a:graphicData>
+            </a:graphic>
+          </wp:inline>
+        </w:drawing>
+      </w:r>
+    </w:p>
+    <w:p>
+      <w:pPr>
+        <w:rPr>
+          <w:noProof/>
+          <w:lang w:eastAsia="de-DE" w:bidi="ar-SA"/>
+        </w:rPr>
+      </w:pPr>
+      <w:r>
+        <w:rPr>
+          <w:rStyle w:val="Fett"/>
+        </w:rPr>
+        <w:t xml:space="preserve">Je nach </w:t>
+      </w:r>
+      <w:r>
+        <w:rPr>
+          <w:rStyle w:val="Fett"/>
+        </w:rPr>
+        <w:t>Betriebssystem</w:t>
+      </w:r>
+      <w:r>
+        <w:rPr>
+          <w:rStyle w:val="Fett"/>
+        </w:rPr>
+        <w:t xml:space="preserve"> (z.B. Windows) sind </w:t>
+      </w:r>
+      <w:r>
+        <w:rPr>
+          <w:rStyle w:val="Hervorhebung"/>
+          <w:b/>
+          <w:bCs/>
+        </w:rPr>
+        <w:t>absolute</w:t>
+      </w:r>
+      <w:r>
+        <w:rPr>
+          <w:rStyle w:val="Fett"/>
+        </w:rPr>
+        <w:t xml:space="preserve"> Pfade erforderlich. </w:t>
+      </w:r>
+      <w:r>
+        <w:rPr>
+          <w:noProof/>
+          <w:lang w:eastAsia="de-DE" w:bidi="ar-SA"/>
+        </w:rPr>
+        <w:t xml:space="preserve">Einträge sind für das Handy APP </w:t>
+      </w:r>
+      <w:r>
+        <w:rPr>
+          <w:noProof/>
+          <w:lang w:eastAsia="de-DE" w:bidi="ar-SA"/>
+        </w:rPr>
+        <w:t xml:space="preserve"> </w:t>
+      </w:r>
+      <w:r>
+        <w:rPr>
+          <w:b/>
+          <w:noProof/>
+          <w:lang w:eastAsia="de-DE" w:bidi="ar-SA"/>
+        </w:rPr>
+        <w:t>and</w:t>
+      </w:r>
+      <w:r>
+        <w:rPr>
+          <w:b/>
+          <w:noProof/>
+          <w:lang w:eastAsia="de-DE" w:bidi="ar-SA"/>
+        </w:rPr>
+        <w:t>R</w:t>
+      </w:r>
+      <w:r>
+        <w:rPr>
+          <w:b/>
+          <w:noProof/>
+          <w:lang w:eastAsia="de-DE" w:bidi="ar-SA"/>
+        </w:rPr>
+        <w:t>oc</w:t>
+      </w:r>
+      <w:r>
+        <w:rPr>
+          <w:noProof/>
+          <w:lang w:eastAsia="de-DE" w:bidi="ar-SA"/>
+        </w:rPr>
+        <w:t xml:space="preserve"> </w:t>
+      </w:r>
+      <w:r>
+        <w:rPr>
+          <w:noProof/>
+          <w:lang w:eastAsia="de-DE" w:bidi="ar-SA"/>
+        </w:rPr>
+        <w:t xml:space="preserve">nötig, sonst wird kein Gleisplan </w:t>
+      </w:r>
+      <w:r>
+        <w:rPr>
+          <w:noProof/>
+          <w:lang w:eastAsia="de-DE" w:bidi="ar-SA"/>
+        </w:rPr>
+        <w:t xml:space="preserve">auf dem Handy </w:t>
+      </w:r>
+      <w:r>
+        <w:rPr>
+          <w:noProof/>
+          <w:lang w:eastAsia="de-DE" w:bidi="ar-SA"/>
+        </w:rPr>
+        <w:t>angezeigt</w:t>
+      </w:r>
+    </w:p>
+    <w:p>
+      <w:pPr>
+        <w:rPr>
+          <w:noProof/>
+          <w:lang w:eastAsia="de-DE" w:bidi="ar-SA"/>
+        </w:rPr>
+      </w:pPr>
+      <w:r>
+        <w:rPr>
+          <w:noProof/>
+          <w:lang w:eastAsia="de-DE" w:bidi="ar-SA"/>
+        </w:rPr>
+        <w:t>D:\Eisenbahn\Rocrail_x64\svg\themes\SpDrS60</w:t>
+      </w:r>
+    </w:p>
+    <w:p>
+      <w:pPr>
+        <w:rPr>
+          <w:noProof/>
+          <w:lang w:val="en-GB" w:eastAsia="de-DE" w:bidi="ar-SA"/>
+        </w:rPr>
+      </w:pPr>
+      <w:r>
+        <w:rPr>
+          <w:noProof/>
+          <w:lang w:val="en-GB" w:eastAsia="de-DE" w:bidi="ar-SA"/>
+        </w:rPr>
+        <w:t>D:\Eisenbahn\Rocrail_x64\svg\themes\Accessories</w:t>
+      </w:r>
+    </w:p>
+    <w:p>
+      <w:pPr>
+        <w:rPr>
+          <w:noProof/>
+          <w:lang w:val="en-GB" w:eastAsia="de-DE" w:bidi="ar-SA"/>
+        </w:rPr>
+      </w:pPr>
+      <w:r>
+        <w:rPr>
+          <w:noProof/>
+          <w:lang w:val="en-GB" w:eastAsia="de-DE" w:bidi="ar-SA"/>
+        </w:rPr>
+        <w:t>D:\Eisenbahn\Rocrail_x64\svg\themes\Roads</w:t>
+      </w:r>
+    </w:p>
+    <w:p>
+      <w:pPr>
+        <w:widowControl/>
+        <w:suppressAutoHyphens w:val="0"/>
+        <w:rPr>
+          <w:lang w:val="en-GB"/>
+        </w:rPr>
+      </w:pPr>
+      <w:r>
+        <w:rPr>
+          <w:lang w:val="en-GB"/>
+        </w:rPr>
+        <w:br w:type="page"/>
+      </w:r>
+    </w:p>
+    <w:p>
+      <w:pPr>
+        <w:rPr>
+          <w:lang w:val="en-GB"/>
+        </w:rPr>
+      </w:pPr>
+    </w:p>
+    <w:p>
+      <w:pPr>
+        <w:rPr>
+          <w:b/>
+        </w:rPr>
+      </w:pPr>
+      <w:r>
+        <w:rPr>
+          <w:noProof/>
+          <w:lang w:eastAsia="de-DE" w:bidi="ar-SA"/>
+        </w:rPr>
+        <w:t xml:space="preserve">Rocrail - </w:t>
+      </w:r>
+      <w:r>
+        <w:rPr>
+          <w:b/>
+        </w:rPr>
+        <w:t>Finder</w:t>
+      </w:r>
+    </w:p>
+    <w:p>
+      <w:r>
+        <w:rPr>
+          <w:noProof/>
+          <w:lang w:eastAsia="de-DE" w:bidi="ar-SA"/>
+        </w:rPr>
+        <w:drawing>
+          <wp:inline distT="0" distB="0" distL="0" distR="0" wp14:anchorId="54927369" wp14:editId="6BF1D27F">
+            <wp:extent cx="5972810" cy="2762250"/>
+            <wp:effectExtent l="0" t="0" r="8890" b="0"/>
+            <wp:docPr id="80" name="Grafik 80"/>
+            <wp:cNvGraphicFramePr>
+              <a:graphicFrameLocks xmlns:a="http://schemas.openxmlformats.org/drawingml/2006/main" noChangeAspect="1"/>
+            </wp:cNvGraphicFramePr>
+            <a:graphic xmlns:a="http://schemas.openxmlformats.org/drawingml/2006/main">
+              <a:graphicData uri="http://schemas.openxmlformats.org/drawingml/2006/picture">
+                <pic:pic xmlns:pic="http://schemas.openxmlformats.org/drawingml/2006/picture">
+                  <pic:nvPicPr>
+                    <pic:cNvPr id="0" name=""/>
+                    <pic:cNvPicPr/>
+                  </pic:nvPicPr>
+                  <pic:blipFill>
+                    <a:blip r:embed="rId66"/>
+                    <a:stretch>
+                      <a:fillRect/>
+                    </a:stretch>
+                  </pic:blipFill>
+                  <pic:spPr>
+                    <a:xfrm>
+                      <a:off x="0" y="0"/>
                       <a:ext cx="5972810" cy="2762250"/>
                     </a:xfrm>
                     <a:prstGeom prst="rect">
@@ -9226,7 +9527,7 @@
                     </pic:cNvPicPr>
                   </pic:nvPicPr>
                   <pic:blipFill>
-                    <a:blip r:embed="rId64">
+                    <a:blip r:embed="rId67">
                       <a:extLst>
                         <a:ext uri="{28A0092B-C50C-407E-A947-70E740481C1C}">
                           <a14:useLocalDpi xmlns:a14="http://schemas.microsoft.com/office/drawing/2010/main" val="0"/>
@@ -9272,7 +9573,7 @@
         <w:pStyle w:val="berschrift2"/>
         <w:pageBreakBefore/>
       </w:pPr>
-      <w:bookmarkStart w:id="15" w:name="_Toc105663677"/>
+      <w:bookmarkStart w:id="15" w:name="_Toc137722696"/>
       <w:r>
         <w:lastRenderedPageBreak/>
         <w:t>Konfiguration der Lokomotiven</w:t>
@@ -9316,7 +9617,7 @@
       <w:r>
         <w:br/>
       </w:r>
-      <w:hyperlink r:id="rId65" w:history="1">
+      <w:hyperlink r:id="rId68" w:history="1">
         <w:r>
           <w:rPr>
             <w:rStyle w:val="Hyperlink"/>
@@ -9339,203 +9640,6 @@
             <wp:extent cx="5760720" cy="3539358"/>
             <wp:effectExtent l="0" t="0" r="0" b="4445"/>
             <wp:docPr id="14" name="Grafik 14"/>
-            <wp:cNvGraphicFramePr>
-              <a:graphicFrameLocks xmlns:a="http://schemas.openxmlformats.org/drawingml/2006/main" noChangeAspect="1"/>
-            </wp:cNvGraphicFramePr>
-            <a:graphic xmlns:a="http://schemas.openxmlformats.org/drawingml/2006/main">
-              <a:graphicData uri="http://schemas.openxmlformats.org/drawingml/2006/picture">
-                <pic:pic xmlns:pic="http://schemas.openxmlformats.org/drawingml/2006/picture">
-                  <pic:nvPicPr>
-                    <pic:cNvPr id="0" name=""/>
-                    <pic:cNvPicPr/>
-                  </pic:nvPicPr>
-                  <pic:blipFill>
-                    <a:blip r:embed="rId66"/>
-                    <a:stretch>
-                      <a:fillRect/>
-                    </a:stretch>
-                  </pic:blipFill>
-                  <pic:spPr>
-                    <a:xfrm>
-                      <a:off x="0" y="0"/>
-                      <a:ext cx="5760720" cy="3539358"/>
-                    </a:xfrm>
-                    <a:prstGeom prst="rect">
-                      <a:avLst/>
-                    </a:prstGeom>
-                  </pic:spPr>
-                </pic:pic>
-              </a:graphicData>
-            </a:graphic>
-          </wp:inline>
-        </w:drawing>
-      </w:r>
-    </w:p>
-    <w:p>
-      <w:pPr>
-        <w:pStyle w:val="Textkrper"/>
-        <w:rPr>
-          <w:b/>
-        </w:rPr>
-      </w:pPr>
-      <w:r>
-        <w:t xml:space="preserve">Kennung der Loks:  </w:t>
-      </w:r>
-      <w:r>
-        <w:rPr>
-          <w:b/>
-        </w:rPr>
-        <w:t>L03</w:t>
-      </w:r>
-      <w:r>
-        <w:t xml:space="preserve">_* </w:t>
-      </w:r>
-      <w:r>
-        <w:tab/>
-      </w:r>
-      <w:r>
-        <w:t xml:space="preserve">bis </w:t>
-      </w:r>
-      <w:r>
-        <w:rPr>
-          <w:b/>
-        </w:rPr>
-        <w:t>L25</w:t>
-      </w:r>
-      <w:r>
-        <w:t>_*</w:t>
-      </w:r>
-      <w:r>
-        <w:br/>
-      </w:r>
-      <w:r>
-        <w:t xml:space="preserve">Tabellen – Lokomotiven - </w:t>
-      </w:r>
-      <w:r>
-        <w:rPr>
-          <w:b/>
-        </w:rPr>
-        <w:t>Al</w:t>
-      </w:r>
-      <w:r>
-        <w:rPr>
-          <w:b/>
-        </w:rPr>
-        <w:t>l</w:t>
-      </w:r>
-      <w:r>
-        <w:rPr>
-          <w:b/>
-        </w:rPr>
-        <w:t>gemein</w:t>
-      </w:r>
-    </w:p>
-    <w:p>
-      <w:pPr>
-        <w:pStyle w:val="Textkrper"/>
-      </w:pPr>
-      <w:r>
-        <w:rPr>
-          <w:noProof/>
-          <w:lang w:eastAsia="de-DE" w:bidi="ar-SA"/>
-        </w:rPr>
-        <w:drawing>
-          <wp:inline distT="0" distB="0" distL="0" distR="0" wp14:anchorId="3849565B" wp14:editId="6F4BB0CB">
-            <wp:extent cx="5971231" cy="3593990"/>
-            <wp:effectExtent l="0" t="0" r="0" b="6985"/>
-            <wp:docPr id="82" name="Grafik 82"/>
-            <wp:cNvGraphicFramePr>
-              <a:graphicFrameLocks xmlns:a="http://schemas.openxmlformats.org/drawingml/2006/main" noChangeAspect="1"/>
-            </wp:cNvGraphicFramePr>
-            <a:graphic xmlns:a="http://schemas.openxmlformats.org/drawingml/2006/main">
-              <a:graphicData uri="http://schemas.openxmlformats.org/drawingml/2006/picture">
-                <pic:pic xmlns:pic="http://schemas.openxmlformats.org/drawingml/2006/picture">
-                  <pic:nvPicPr>
-                    <pic:cNvPr id="0" name=""/>
-                    <pic:cNvPicPr/>
-                  </pic:nvPicPr>
-                  <pic:blipFill>
-                    <a:blip r:embed="rId67"/>
-                    <a:stretch>
-                      <a:fillRect/>
-                    </a:stretch>
-                  </pic:blipFill>
-                  <pic:spPr>
-                    <a:xfrm>
-                      <a:off x="0" y="0"/>
-                      <a:ext cx="5972810" cy="3594941"/>
-                    </a:xfrm>
-                    <a:prstGeom prst="rect">
-                      <a:avLst/>
-                    </a:prstGeom>
-                  </pic:spPr>
-                </pic:pic>
-              </a:graphicData>
-            </a:graphic>
-          </wp:inline>
-        </w:drawing>
-      </w:r>
-    </w:p>
-    <w:p>
-      <w:pPr>
-        <w:ind w:firstLine="426"/>
-      </w:pPr>
-      <w:r>
-        <w:t>Lokbilder Format: 230 x 80 Pixels in der *.png Datei max. 50Kb</w:t>
-      </w:r>
-      <w:r>
-        <w:br w:type="page"/>
-      </w:r>
-    </w:p>
-    <w:p>
-      <w:pPr>
-        <w:pStyle w:val="Textkrper"/>
-      </w:pPr>
-      <w:r>
-        <w:lastRenderedPageBreak/>
-        <w:t xml:space="preserve">Tabellen – Lokomotiven </w:t>
-      </w:r>
-      <w:r>
-        <w:t>–</w:t>
-      </w:r>
-      <w:r>
-        <w:t xml:space="preserve"> </w:t>
-      </w:r>
-      <w:r>
-        <w:rPr>
-          <w:b/>
-        </w:rPr>
-        <w:t>Schnittstelle</w:t>
-      </w:r>
-      <w:r>
-        <w:rPr>
-          <w:b/>
-        </w:rPr>
-        <w:br/>
-      </w:r>
-      <w:hyperlink r:id="rId68" w:history="1">
-        <w:r>
-          <w:rPr>
-            <w:rStyle w:val="Hyperlink"/>
-          </w:rPr>
-          <w:t>https://wiki.rocrail.net/doku.php?id=loc-int-de</w:t>
-        </w:r>
-      </w:hyperlink>
-    </w:p>
-    <w:p>
-      <w:pPr>
-        <w:pStyle w:val="Textkrper"/>
-      </w:pPr>
-      <w:r>
-        <w:rPr>
-          <w:noProof/>
-          <w:lang w:eastAsia="de-DE" w:bidi="ar-SA"/>
-        </w:rPr>
-        <w:drawing>
-          <wp:inline distT="0" distB="0" distL="0" distR="0" wp14:anchorId="0A0B7387" wp14:editId="73B9610C">
-            <wp:extent cx="5972810" cy="3598545"/>
-            <wp:effectExtent l="0" t="0" r="8890" b="1905"/>
-            <wp:docPr id="44" name="Grafik 44"/>
             <wp:cNvGraphicFramePr>
               <a:graphicFrameLocks xmlns:a="http://schemas.openxmlformats.org/drawingml/2006/main" noChangeAspect="1"/>
             </wp:cNvGraphicFramePr>
@@ -9555,7 +9659,7 @@
                   <pic:spPr>
                     <a:xfrm>
                       <a:off x="0" y="0"/>
-                      <a:ext cx="5972810" cy="3598545"/>
+                      <a:ext cx="5760720" cy="3539358"/>
                     </a:xfrm>
                     <a:prstGeom prst="rect">
                       <a:avLst/>
@@ -9571,15 +9675,60 @@
     <w:p>
       <w:pPr>
         <w:pStyle w:val="Textkrper"/>
-      </w:pPr>
-      <w:r>
-        <w:t xml:space="preserve">Schnittstellenkennung: </w:t>
-      </w:r>
-      <w:r>
-        <w:rPr>
-          <w:b/>
-        </w:rPr>
-        <w:t>Z21</w:t>
+        <w:rPr>
+          <w:b/>
+        </w:rPr>
+      </w:pPr>
+      <w:r>
+        <w:t xml:space="preserve">Kennung der Loks:  </w:t>
+      </w:r>
+      <w:r>
+        <w:rPr>
+          <w:b/>
+        </w:rPr>
+        <w:t>L03</w:t>
+      </w:r>
+      <w:r>
+        <w:t xml:space="preserve">_* </w:t>
+      </w:r>
+      <w:r>
+        <w:tab/>
+      </w:r>
+      <w:r>
+        <w:t xml:space="preserve">bis </w:t>
+      </w:r>
+      <w:r>
+        <w:rPr>
+          <w:b/>
+        </w:rPr>
+        <w:t>L25</w:t>
+      </w:r>
+      <w:r>
+        <w:t>_*</w:t>
+      </w:r>
+      <w:r>
+        <w:br/>
+      </w:r>
+      <w:r>
+        <w:t xml:space="preserve">Tabellen – Lokomotiven - </w:t>
+      </w:r>
+      <w:r>
+        <w:rPr>
+          <w:b/>
+        </w:rPr>
+        <w:t>Al</w:t>
+      </w:r>
+      <w:r>
+        <w:rPr>
+          <w:b/>
+        </w:rPr>
+        <w:t>l</w:t>
+      </w:r>
+      <w:r>
+        <w:rPr>
+          <w:b/>
+        </w:rPr>
+        <w:t>gemein</w:t>
       </w:r>
     </w:p>
     <w:p>
@@ -9587,55 +9736,15 @@
         <w:pStyle w:val="Textkrper"/>
       </w:pPr>
       <w:r>
-        <w:t xml:space="preserve">Hier DCC Adresse </w:t>
-      </w:r>
-      <w:r>
-        <w:rPr>
-          <w:b/>
-        </w:rPr>
-        <w:t>17</w:t>
-      </w:r>
-      <w:r>
-        <w:t xml:space="preserve">, für alle Lok’s werden </w:t>
-      </w:r>
-      <w:r>
-        <w:rPr>
-          <w:b/>
-        </w:rPr>
-        <w:t>28</w:t>
-      </w:r>
-      <w:r>
-        <w:t xml:space="preserve"> Fahrstufen verwendet</w:t>
-      </w:r>
-    </w:p>
-    <w:p>
-      <w:pPr>
-        <w:pStyle w:val="Textkrper"/>
-      </w:pPr>
-      <w:r>
-        <w:t xml:space="preserve">Tabellen – Lokomotiven - </w:t>
-      </w:r>
-      <w:r>
-        <w:rPr>
-          <w:b/>
-        </w:rPr>
-        <w:t>Geschwindigkeit</w:t>
-      </w:r>
-    </w:p>
-    <w:p>
-      <w:pPr>
-        <w:pStyle w:val="Textkrper"/>
-      </w:pPr>
-      <w:r>
         <w:rPr>
           <w:noProof/>
           <w:lang w:eastAsia="de-DE" w:bidi="ar-SA"/>
         </w:rPr>
         <w:drawing>
-          <wp:inline distT="0" distB="0" distL="0" distR="0" wp14:anchorId="1A9751BA" wp14:editId="5D309533">
-            <wp:extent cx="5972810" cy="2872105"/>
-            <wp:effectExtent l="0" t="0" r="8890" b="4445"/>
-            <wp:docPr id="88" name="Grafik 88"/>
+          <wp:inline distT="0" distB="0" distL="0" distR="0" wp14:anchorId="3849565B" wp14:editId="6F4BB0CB">
+            <wp:extent cx="5971231" cy="3593990"/>
+            <wp:effectExtent l="0" t="0" r="0" b="6985"/>
+            <wp:docPr id="82" name="Grafik 82"/>
             <wp:cNvGraphicFramePr>
               <a:graphicFrameLocks xmlns:a="http://schemas.openxmlformats.org/drawingml/2006/main" noChangeAspect="1"/>
             </wp:cNvGraphicFramePr>
@@ -9655,7 +9764,7 @@
                   <pic:spPr>
                     <a:xfrm>
                       <a:off x="0" y="0"/>
-                      <a:ext cx="5972810" cy="2872105"/>
+                      <a:ext cx="5972810" cy="3594941"/>
                     </a:xfrm>
                     <a:prstGeom prst="rect">
                       <a:avLst/>
@@ -9670,9 +9779,11 @@
     </w:p>
     <w:p>
       <w:pPr>
-        <w:widowControl/>
-        <w:suppressAutoHyphens w:val="0"/>
-      </w:pPr>
+        <w:ind w:firstLine="426"/>
+      </w:pPr>
+      <w:r>
+        <w:t>Lokbilder Format: 230 x 80 Pixels in der *.png Datei max. 50Kb</w:t>
+      </w:r>
       <w:r>
         <w:br w:type="page"/>
       </w:r>
@@ -9681,27 +9792,40 @@
       <w:pPr>
         <w:pStyle w:val="Textkrper"/>
       </w:pPr>
+      <w:r>
+        <w:lastRenderedPageBreak/>
+        <w:t xml:space="preserve">Tabellen – Lokomotiven </w:t>
+      </w:r>
+      <w:r>
+        <w:t>–</w:t>
+      </w:r>
+      <w:r>
+        <w:t xml:space="preserve"> </w:t>
+      </w:r>
+      <w:r>
+        <w:rPr>
+          <w:b/>
+        </w:rPr>
+        <w:t>Schnittstelle</w:t>
+      </w:r>
+      <w:r>
+        <w:rPr>
+          <w:b/>
+        </w:rPr>
+        <w:br/>
+      </w:r>
+      <w:hyperlink r:id="rId71" w:history="1">
+        <w:r>
+          <w:rPr>
+            <w:rStyle w:val="Hyperlink"/>
+          </w:rPr>
+          <w:t>https://wiki.rocrail.net/doku.php?id=loc-int-de</w:t>
+        </w:r>
+      </w:hyperlink>
     </w:p>
     <w:p>
       <w:pPr>
         <w:pStyle w:val="Textkrper"/>
-        <w:rPr>
-          <w:b/>
-        </w:rPr>
-      </w:pPr>
-      <w:r>
-        <w:t xml:space="preserve">Tabellen – Lokomotiven - </w:t>
-      </w:r>
-      <w:r>
-        <w:rPr>
-          <w:b/>
-        </w:rPr>
-        <w:t>Einzelheiten</w:t>
-      </w:r>
-    </w:p>
-    <w:p>
-      <w:pPr>
-        <w:pStyle w:val="Textkrper"/>
       </w:pPr>
       <w:r>
         <w:rPr>
@@ -9709,131 +9833,10 @@
           <w:lang w:eastAsia="de-DE" w:bidi="ar-SA"/>
         </w:rPr>
         <w:drawing>
-          <wp:inline distT="0" distB="0" distL="0" distR="0" wp14:anchorId="794FF67F" wp14:editId="6E1D0FFE">
-            <wp:extent cx="5972810" cy="3947795"/>
-            <wp:effectExtent l="0" t="0" r="8890" b="0"/>
-            <wp:docPr id="89" name="Grafik 89"/>
-            <wp:cNvGraphicFramePr>
-              <a:graphicFrameLocks xmlns:a="http://schemas.openxmlformats.org/drawingml/2006/main" noChangeAspect="1"/>
-            </wp:cNvGraphicFramePr>
-            <a:graphic xmlns:a="http://schemas.openxmlformats.org/drawingml/2006/main">
-              <a:graphicData uri="http://schemas.openxmlformats.org/drawingml/2006/picture">
-                <pic:pic xmlns:pic="http://schemas.openxmlformats.org/drawingml/2006/picture">
-                  <pic:nvPicPr>
-                    <pic:cNvPr id="0" name=""/>
-                    <pic:cNvPicPr/>
-                  </pic:nvPicPr>
-                  <pic:blipFill>
-                    <a:blip r:embed="rId71"/>
-                    <a:stretch>
-                      <a:fillRect/>
-                    </a:stretch>
-                  </pic:blipFill>
-                  <pic:spPr>
-                    <a:xfrm>
-                      <a:off x="0" y="0"/>
-                      <a:ext cx="5972810" cy="3947795"/>
-                    </a:xfrm>
-                    <a:prstGeom prst="rect">
-                      <a:avLst/>
-                    </a:prstGeom>
-                  </pic:spPr>
-                </pic:pic>
-              </a:graphicData>
-            </a:graphic>
-          </wp:inline>
-        </w:drawing>
-      </w:r>
-    </w:p>
-    <w:p>
-      <w:pPr>
-        <w:pStyle w:val="Textkrper"/>
-      </w:pPr>
-      <w:r>
-        <w:t xml:space="preserve">Blockwartezeit auf 5 Sek. </w:t>
-      </w:r>
-      <w:r>
-        <w:br/>
-      </w:r>
-      <w:r>
-        <w:rPr>
-          <w:b/>
-        </w:rPr>
-        <w:t>BBT</w:t>
-      </w:r>
-      <w:r>
-        <w:t xml:space="preserve"> und </w:t>
-      </w:r>
-      <w:r>
-        <w:rPr>
-          <w:b/>
-        </w:rPr>
-        <w:t>Reduziere Geschwindigkeit</w:t>
-      </w:r>
-      <w:r>
-        <w:t xml:space="preserve"> </w:t>
-      </w:r>
-      <w:r>
-        <w:rPr>
-          <w:b/>
-        </w:rPr>
-        <w:t>bei Enter</w:t>
-      </w:r>
-      <w:r>
-        <w:t xml:space="preserve"> </w:t>
-      </w:r>
-      <w:r>
-        <w:t>bei allen Lokomotiven setzten</w:t>
-      </w:r>
-      <w:r>
-        <w:t xml:space="preserve">, </w:t>
-      </w:r>
-      <w:r>
-        <w:br/>
-      </w:r>
-      <w:r>
-        <w:rPr>
-          <w:b/>
-        </w:rPr>
-        <w:t>Pendelzug</w:t>
-      </w:r>
-      <w:r>
-        <w:t xml:space="preserve"> bei ICE,…</w:t>
-      </w:r>
-    </w:p>
-    <w:p>
-      <w:pPr>
-        <w:pStyle w:val="Textkrper"/>
-      </w:pPr>
-    </w:p>
-    <w:p>
-      <w:pPr>
-        <w:pStyle w:val="Textkrper"/>
-      </w:pPr>
-      <w:r>
-        <w:t xml:space="preserve">Tabellen – Lokomotiven - </w:t>
-      </w:r>
-      <w:r>
-        <w:rPr>
-          <w:b/>
-        </w:rPr>
-        <w:t>Funktionen</w:t>
-      </w:r>
-    </w:p>
-    <w:p>
-      <w:pPr>
-        <w:pStyle w:val="Textkrper"/>
-      </w:pPr>
-      <w:r>
-        <w:rPr>
-          <w:noProof/>
-          <w:lang w:eastAsia="de-DE" w:bidi="ar-SA"/>
-        </w:rPr>
-        <w:drawing>
-          <wp:inline distT="0" distB="0" distL="0" distR="0" wp14:anchorId="5DC67FC0" wp14:editId="26A3174F">
-            <wp:extent cx="5972810" cy="2482215"/>
-            <wp:effectExtent l="0" t="0" r="8890" b="0"/>
-            <wp:docPr id="46" name="Grafik 46"/>
+          <wp:inline distT="0" distB="0" distL="0" distR="0" wp14:anchorId="0A0B7387" wp14:editId="73B9610C">
+            <wp:extent cx="5972810" cy="3598545"/>
+            <wp:effectExtent l="0" t="0" r="8890" b="1905"/>
+            <wp:docPr id="44" name="Grafik 44"/>
             <wp:cNvGraphicFramePr>
               <a:graphicFrameLocks xmlns:a="http://schemas.openxmlformats.org/drawingml/2006/main" noChangeAspect="1"/>
             </wp:cNvGraphicFramePr>
@@ -9853,7 +9856,7 @@
                   <pic:spPr>
                     <a:xfrm>
                       <a:off x="0" y="0"/>
-                      <a:ext cx="5972810" cy="2482215"/>
+                      <a:ext cx="5972810" cy="3598545"/>
                     </a:xfrm>
                     <a:prstGeom prst="rect">
                       <a:avLst/>
@@ -9865,27 +9868,59 @@
           </wp:inline>
         </w:drawing>
       </w:r>
-      <w:r>
-        <w:br w:type="page"/>
-      </w:r>
     </w:p>
     <w:p>
       <w:pPr>
         <w:pStyle w:val="Textkrper"/>
       </w:pPr>
+      <w:r>
+        <w:t xml:space="preserve">Schnittstellenkennung: </w:t>
+      </w:r>
+      <w:r>
+        <w:rPr>
+          <w:b/>
+        </w:rPr>
+        <w:t>Z21</w:t>
+      </w:r>
     </w:p>
     <w:p>
       <w:pPr>
         <w:pStyle w:val="Textkrper"/>
       </w:pPr>
       <w:r>
+        <w:t xml:space="preserve">Hier DCC Adresse </w:t>
+      </w:r>
+      <w:r>
+        <w:rPr>
+          <w:b/>
+        </w:rPr>
+        <w:t>17</w:t>
+      </w:r>
+      <w:r>
+        <w:t xml:space="preserve">, für alle Lok’s werden </w:t>
+      </w:r>
+      <w:r>
+        <w:rPr>
+          <w:b/>
+        </w:rPr>
+        <w:t>28</w:t>
+      </w:r>
+      <w:r>
+        <w:t xml:space="preserve"> Fahrstufen verwendet</w:t>
+      </w:r>
+    </w:p>
+    <w:p>
+      <w:pPr>
+        <w:pStyle w:val="Textkrper"/>
+      </w:pPr>
+      <w:r>
         <w:t xml:space="preserve">Tabellen – Lokomotiven - </w:t>
       </w:r>
       <w:r>
         <w:rPr>
           <w:b/>
         </w:rPr>
-        <w:t>Mehrfachtraction</w:t>
+        <w:t>Geschwindigkeit</w:t>
       </w:r>
     </w:p>
     <w:p>
@@ -9898,10 +9933,10 @@
           <w:lang w:eastAsia="de-DE" w:bidi="ar-SA"/>
         </w:rPr>
         <w:drawing>
-          <wp:inline distT="0" distB="0" distL="0" distR="0" wp14:anchorId="78EDB6EA" wp14:editId="528F16EF">
-            <wp:extent cx="5971844" cy="3209925"/>
-            <wp:effectExtent l="0" t="0" r="0" b="0"/>
-            <wp:docPr id="79" name="Grafik 79"/>
+          <wp:inline distT="0" distB="0" distL="0" distR="0" wp14:anchorId="1A9751BA" wp14:editId="5D309533">
+            <wp:extent cx="5972810" cy="2872105"/>
+            <wp:effectExtent l="0" t="0" r="8890" b="4445"/>
+            <wp:docPr id="88" name="Grafik 88"/>
             <wp:cNvGraphicFramePr>
               <a:graphicFrameLocks xmlns:a="http://schemas.openxmlformats.org/drawingml/2006/main" noChangeAspect="1"/>
             </wp:cNvGraphicFramePr>
@@ -9921,7 +9956,7 @@
                   <pic:spPr>
                     <a:xfrm>
                       <a:off x="0" y="0"/>
-                      <a:ext cx="5972810" cy="3210444"/>
+                      <a:ext cx="5972810" cy="2872105"/>
                     </a:xfrm>
                     <a:prstGeom prst="rect">
                       <a:avLst/>
@@ -9936,21 +9971,38 @@
     </w:p>
     <w:p>
       <w:pPr>
+        <w:widowControl/>
+        <w:suppressAutoHyphens w:val="0"/>
+      </w:pPr>
+      <w:r>
+        <w:br w:type="page"/>
+      </w:r>
+    </w:p>
+    <w:p>
+      <w:pPr>
         <w:pStyle w:val="Textkrper"/>
       </w:pPr>
-      <w:r>
-        <w:t>Tabellen – Lokomotiven -</w:t>
-      </w:r>
-      <w:r>
-        <w:rPr>
-          <w:b/>
-        </w:rPr>
-        <w:t>CV</w:t>
-      </w:r>
     </w:p>
     <w:p>
       <w:pPr>
         <w:pStyle w:val="Textkrper"/>
+        <w:rPr>
+          <w:b/>
+        </w:rPr>
+      </w:pPr>
+      <w:r>
+        <w:t xml:space="preserve">Tabellen – Lokomotiven - </w:t>
+      </w:r>
+      <w:r>
+        <w:rPr>
+          <w:b/>
+        </w:rPr>
+        <w:t>Einzelheiten</w:t>
+      </w:r>
+    </w:p>
+    <w:p>
+      <w:pPr>
+        <w:pStyle w:val="Textkrper"/>
       </w:pPr>
       <w:r>
         <w:rPr>
@@ -9958,10 +10010,10 @@
           <w:lang w:eastAsia="de-DE" w:bidi="ar-SA"/>
         </w:rPr>
         <w:drawing>
-          <wp:inline distT="0" distB="0" distL="0" distR="0" wp14:anchorId="566FA644" wp14:editId="144A5792">
-            <wp:extent cx="5969480" cy="3433313"/>
-            <wp:effectExtent l="0" t="0" r="0" b="0"/>
-            <wp:docPr id="5" name="Grafik 5"/>
+          <wp:inline distT="0" distB="0" distL="0" distR="0" wp14:anchorId="794FF67F" wp14:editId="6E1D0FFE">
+            <wp:extent cx="5972810" cy="3947795"/>
+            <wp:effectExtent l="0" t="0" r="8890" b="0"/>
+            <wp:docPr id="89" name="Grafik 89"/>
             <wp:cNvGraphicFramePr>
               <a:graphicFrameLocks xmlns:a="http://schemas.openxmlformats.org/drawingml/2006/main" noChangeAspect="1"/>
             </wp:cNvGraphicFramePr>
@@ -9981,7 +10033,7 @@
                   <pic:spPr>
                     <a:xfrm>
                       <a:off x="0" y="0"/>
-                      <a:ext cx="5972810" cy="3435228"/>
+                      <a:ext cx="5972810" cy="3947795"/>
                     </a:xfrm>
                     <a:prstGeom prst="rect">
                       <a:avLst/>
@@ -9999,125 +10051,128 @@
         <w:pStyle w:val="Textkrper"/>
       </w:pPr>
       <w:r>
-        <w:t xml:space="preserve">Muster zum Import  ; </w:t>
-      </w:r>
-      <w:hyperlink r:id="rId75" w:history="1">
-        <w:r>
-          <w:rPr>
-            <w:rStyle w:val="Hyperlink"/>
-          </w:rPr>
-          <w:t>https://wiki.rocrail.net/doku.php?id=loc-cv-de</w:t>
-        </w:r>
-      </w:hyperlink>
+        <w:t xml:space="preserve">Blockwartezeit auf 5 Sek. </w:t>
+      </w:r>
+      <w:r>
+        <w:br/>
+      </w:r>
+      <w:r>
+        <w:rPr>
+          <w:b/>
+        </w:rPr>
+        <w:t>BBT</w:t>
+      </w:r>
+      <w:r>
+        <w:t xml:space="preserve"> und </w:t>
+      </w:r>
+      <w:r>
+        <w:rPr>
+          <w:b/>
+        </w:rPr>
+        <w:t>Reduziere Geschwindigkeit</w:t>
+      </w:r>
+      <w:r>
+        <w:t xml:space="preserve"> </w:t>
+      </w:r>
+      <w:r>
+        <w:rPr>
+          <w:b/>
+        </w:rPr>
+        <w:t>bei Enter</w:t>
+      </w:r>
+      <w:r>
+        <w:t xml:space="preserve"> </w:t>
+      </w:r>
+      <w:r>
+        <w:t>bei allen Lokomotiven setzten</w:t>
+      </w:r>
+      <w:r>
+        <w:t xml:space="preserve">, </w:t>
+      </w:r>
+      <w:r>
+        <w:br/>
+      </w:r>
+      <w:r>
+        <w:rPr>
+          <w:b/>
+        </w:rPr>
+        <w:t>Pendelzug</w:t>
+      </w:r>
+      <w:r>
+        <w:t xml:space="preserve"> bei ICE,…</w:t>
+      </w:r>
     </w:p>
     <w:p>
       <w:pPr>
         <w:pStyle w:val="Textkrper"/>
-        <w:spacing w:after="0"/>
-        <w:rPr>
-          <w:rFonts w:ascii="Courier New" w:hAnsi="Courier New" w:cs="Courier New"/>
-          <w:sz w:val="20"/>
-          <w:szCs w:val="20"/>
-        </w:rPr>
-      </w:pPr>
-      <w:r>
-        <w:rPr>
-          <w:rFonts w:ascii="Courier New" w:hAnsi="Courier New" w:cs="Courier New"/>
-          <w:sz w:val="20"/>
-          <w:szCs w:val="20"/>
-        </w:rPr>
-        <w:t>L/S CV WERT BESCHREIBUNG</w:t>
-      </w:r>
+      </w:pPr>
     </w:p>
     <w:p>
       <w:pPr>
         <w:pStyle w:val="Textkrper"/>
-        <w:spacing w:after="0"/>
-        <w:rPr>
-          <w:rFonts w:ascii="Courier New" w:hAnsi="Courier New" w:cs="Courier New"/>
-          <w:sz w:val="20"/>
-          <w:szCs w:val="20"/>
-        </w:rPr>
-      </w:pPr>
-      <w:r>
-        <w:rPr>
-          <w:rFonts w:ascii="Courier New" w:hAnsi="Courier New" w:cs="Courier New"/>
-          <w:sz w:val="20"/>
-          <w:szCs w:val="20"/>
-        </w:rPr>
-        <w:t>L   1  1</w:t>
-      </w:r>
-      <w:r>
-        <w:rPr>
-          <w:rFonts w:ascii="Courier New" w:hAnsi="Courier New" w:cs="Courier New"/>
-          <w:sz w:val="20"/>
-          <w:szCs w:val="20"/>
-        </w:rPr>
-        <w:t>7</w:t>
-      </w:r>
-      <w:r>
-        <w:rPr>
-          <w:rFonts w:ascii="Courier New" w:hAnsi="Courier New" w:cs="Courier New"/>
-          <w:sz w:val="20"/>
-          <w:szCs w:val="20"/>
-        </w:rPr>
-        <w:t xml:space="preserve"> </w:t>
-      </w:r>
-      <w:r>
-        <w:rPr>
-          <w:rFonts w:ascii="Courier New" w:hAnsi="Courier New" w:cs="Courier New"/>
-          <w:sz w:val="20"/>
-          <w:szCs w:val="20"/>
-        </w:rPr>
-        <w:t>Adresse</w:t>
+      </w:pPr>
+      <w:r>
+        <w:t xml:space="preserve">Tabellen – Lokomotiven - </w:t>
+      </w:r>
+      <w:r>
+        <w:rPr>
+          <w:b/>
+        </w:rPr>
+        <w:t>Funktionen</w:t>
       </w:r>
     </w:p>
     <w:p>
       <w:pPr>
         <w:pStyle w:val="Textkrper"/>
-        <w:spacing w:after="0"/>
-        <w:rPr>
-          <w:rFonts w:ascii="Courier New" w:hAnsi="Courier New" w:cs="Courier New"/>
-          <w:sz w:val="20"/>
-          <w:szCs w:val="20"/>
-        </w:rPr>
-      </w:pPr>
-      <w:r>
-        <w:rPr>
-          <w:rFonts w:ascii="Courier New" w:hAnsi="Courier New" w:cs="Courier New"/>
-          <w:sz w:val="20"/>
-          <w:szCs w:val="20"/>
-        </w:rPr>
-        <w:t xml:space="preserve">L   2  10 Startspannung </w:t>
-      </w:r>
-    </w:p>
-    <w:p>
-      <w:pPr>
-        <w:widowControl/>
-        <w:suppressAutoHyphens w:val="0"/>
-        <w:rPr>
-          <w:rFonts w:ascii="Courier New" w:hAnsi="Courier New" w:cs="Courier New"/>
-          <w:sz w:val="20"/>
-          <w:szCs w:val="20"/>
-        </w:rPr>
-      </w:pPr>
-      <w:r>
-        <w:rPr>
-          <w:rFonts w:ascii="Courier New" w:hAnsi="Courier New" w:cs="Courier New"/>
-          <w:sz w:val="20"/>
-          <w:szCs w:val="20"/>
-        </w:rPr>
+      </w:pPr>
+      <w:r>
+        <w:rPr>
+          <w:noProof/>
+          <w:lang w:eastAsia="de-DE" w:bidi="ar-SA"/>
+        </w:rPr>
+        <w:drawing>
+          <wp:inline distT="0" distB="0" distL="0" distR="0" wp14:anchorId="5DC67FC0" wp14:editId="26A3174F">
+            <wp:extent cx="5972810" cy="2482215"/>
+            <wp:effectExtent l="0" t="0" r="8890" b="0"/>
+            <wp:docPr id="46" name="Grafik 46"/>
+            <wp:cNvGraphicFramePr>
+              <a:graphicFrameLocks xmlns:a="http://schemas.openxmlformats.org/drawingml/2006/main" noChangeAspect="1"/>
+            </wp:cNvGraphicFramePr>
+            <a:graphic xmlns:a="http://schemas.openxmlformats.org/drawingml/2006/main">
+              <a:graphicData uri="http://schemas.openxmlformats.org/drawingml/2006/picture">
+                <pic:pic xmlns:pic="http://schemas.openxmlformats.org/drawingml/2006/picture">
+                  <pic:nvPicPr>
+                    <pic:cNvPr id="0" name=""/>
+                    <pic:cNvPicPr/>
+                  </pic:nvPicPr>
+                  <pic:blipFill>
+                    <a:blip r:embed="rId75"/>
+                    <a:stretch>
+                      <a:fillRect/>
+                    </a:stretch>
+                  </pic:blipFill>
+                  <pic:spPr>
+                    <a:xfrm>
+                      <a:off x="0" y="0"/>
+                      <a:ext cx="5972810" cy="2482215"/>
+                    </a:xfrm>
+                    <a:prstGeom prst="rect">
+                      <a:avLst/>
+                    </a:prstGeom>
+                  </pic:spPr>
+                </pic:pic>
+              </a:graphicData>
+            </a:graphic>
+          </wp:inline>
+        </w:drawing>
+      </w:r>
+      <w:r>
         <w:br w:type="page"/>
       </w:r>
     </w:p>
     <w:p>
       <w:pPr>
         <w:pStyle w:val="Textkrper"/>
-        <w:rPr>
-          <w:rFonts w:ascii="Courier New" w:hAnsi="Courier New" w:cs="Courier New"/>
-          <w:sz w:val="20"/>
-          <w:szCs w:val="20"/>
-        </w:rPr>
       </w:pPr>
     </w:p>
     <w:p>
@@ -10131,7 +10186,7 @@
         <w:rPr>
           <w:b/>
         </w:rPr>
-        <w:t>BBT</w:t>
+        <w:t>Mehrfachtraction</w:t>
       </w:r>
     </w:p>
     <w:p>
@@ -10144,10 +10199,10 @@
           <w:lang w:eastAsia="de-DE" w:bidi="ar-SA"/>
         </w:rPr>
         <w:drawing>
-          <wp:inline distT="0" distB="0" distL="0" distR="0" wp14:anchorId="043DAC1B" wp14:editId="785B6129">
-            <wp:extent cx="5972810" cy="3696970"/>
-            <wp:effectExtent l="0" t="0" r="8890" b="0"/>
-            <wp:docPr id="91" name="Grafik 91"/>
+          <wp:inline distT="0" distB="0" distL="0" distR="0" wp14:anchorId="78EDB6EA" wp14:editId="528F16EF">
+            <wp:extent cx="5971844" cy="3209925"/>
+            <wp:effectExtent l="0" t="0" r="0" b="0"/>
+            <wp:docPr id="79" name="Grafik 79"/>
             <wp:cNvGraphicFramePr>
               <a:graphicFrameLocks xmlns:a="http://schemas.openxmlformats.org/drawingml/2006/main" noChangeAspect="1"/>
             </wp:cNvGraphicFramePr>
@@ -10167,7 +10222,7 @@
                   <pic:spPr>
                     <a:xfrm>
                       <a:off x="0" y="0"/>
-                      <a:ext cx="5972810" cy="3696970"/>
+                      <a:ext cx="5972810" cy="3210444"/>
                     </a:xfrm>
                     <a:prstGeom prst="rect">
                       <a:avLst/>
@@ -10185,29 +10240,18 @@
         <w:pStyle w:val="Textkrper"/>
       </w:pPr>
       <w:r>
-        <w:t>Benutze: auf Geschwindigkeit geändert</w:t>
+        <w:t>Tabellen – Lokomotiven -</w:t>
+      </w:r>
+      <w:r>
+        <w:rPr>
+          <w:b/>
+        </w:rPr>
+        <w:t>CV</w:t>
       </w:r>
     </w:p>
     <w:p>
       <w:pPr>
         <w:pStyle w:val="Textkrper"/>
-        <w:rPr>
-          <w:b/>
-        </w:rPr>
-      </w:pPr>
-      <w:r>
-        <w:t xml:space="preserve">Tabellen – Lokomotiven - </w:t>
-      </w:r>
-      <w:r>
-        <w:rPr>
-          <w:b/>
-        </w:rPr>
-        <w:t>SBT</w:t>
-      </w:r>
-    </w:p>
-    <w:p>
-      <w:pPr>
-        <w:pStyle w:val="Textkrper"/>
       </w:pPr>
       <w:r>
         <w:rPr>
@@ -10215,10 +10259,10 @@
           <w:lang w:eastAsia="de-DE" w:bidi="ar-SA"/>
         </w:rPr>
         <w:drawing>
-          <wp:inline distT="0" distB="0" distL="0" distR="0" wp14:anchorId="247E7BAF" wp14:editId="235BAC63">
-            <wp:extent cx="5972810" cy="3946525"/>
-            <wp:effectExtent l="0" t="0" r="8890" b="0"/>
-            <wp:docPr id="83" name="Grafik 83"/>
+          <wp:inline distT="0" distB="0" distL="0" distR="0" wp14:anchorId="566FA644" wp14:editId="144A5792">
+            <wp:extent cx="5969480" cy="3433313"/>
+            <wp:effectExtent l="0" t="0" r="0" b="0"/>
+            <wp:docPr id="5" name="Grafik 5"/>
             <wp:cNvGraphicFramePr>
               <a:graphicFrameLocks xmlns:a="http://schemas.openxmlformats.org/drawingml/2006/main" noChangeAspect="1"/>
             </wp:cNvGraphicFramePr>
@@ -10238,7 +10282,7 @@
                   <pic:spPr>
                     <a:xfrm>
                       <a:off x="0" y="0"/>
-                      <a:ext cx="5972810" cy="3946525"/>
+                      <a:ext cx="5972810" cy="3435228"/>
                     </a:xfrm>
                     <a:prstGeom prst="rect">
                       <a:avLst/>
@@ -10256,99 +10300,155 @@
         <w:pStyle w:val="Textkrper"/>
       </w:pPr>
       <w:r>
-        <w:t xml:space="preserve">Tabellen – Lokomotiven - </w:t>
-      </w:r>
-      <w:r>
-        <w:rPr>
-          <w:b/>
-        </w:rPr>
-        <w:t>BAT</w:t>
-      </w:r>
+        <w:t xml:space="preserve">Muster zum Import  ; </w:t>
+      </w:r>
+      <w:hyperlink r:id="rId78" w:history="1">
+        <w:r>
+          <w:rPr>
+            <w:rStyle w:val="Hyperlink"/>
+          </w:rPr>
+          <w:t>https://wiki.rocrail.net/doku.php?id=loc-cv-de</w:t>
+        </w:r>
+      </w:hyperlink>
     </w:p>
     <w:p>
       <w:pPr>
         <w:pStyle w:val="Textkrper"/>
-      </w:pPr>
-      <w:r>
-        <w:rPr>
-          <w:noProof/>
-          <w:lang w:eastAsia="de-DE" w:bidi="ar-SA"/>
-        </w:rPr>
-        <w:lastRenderedPageBreak/>
-        <w:drawing>
-          <wp:inline distT="0" distB="0" distL="0" distR="0" wp14:anchorId="0EF11434" wp14:editId="51A0D83F">
-            <wp:extent cx="5972810" cy="4001770"/>
-            <wp:effectExtent l="0" t="0" r="8890" b="0"/>
-            <wp:docPr id="84" name="Grafik 84"/>
-            <wp:cNvGraphicFramePr>
-              <a:graphicFrameLocks xmlns:a="http://schemas.openxmlformats.org/drawingml/2006/main" noChangeAspect="1"/>
-            </wp:cNvGraphicFramePr>
-            <a:graphic xmlns:a="http://schemas.openxmlformats.org/drawingml/2006/main">
-              <a:graphicData uri="http://schemas.openxmlformats.org/drawingml/2006/picture">
-                <pic:pic xmlns:pic="http://schemas.openxmlformats.org/drawingml/2006/picture">
-                  <pic:nvPicPr>
-                    <pic:cNvPr id="0" name=""/>
-                    <pic:cNvPicPr/>
-                  </pic:nvPicPr>
-                  <pic:blipFill>
-                    <a:blip r:embed="rId78"/>
-                    <a:stretch>
-                      <a:fillRect/>
-                    </a:stretch>
-                  </pic:blipFill>
-                  <pic:spPr>
-                    <a:xfrm>
-                      <a:off x="0" y="0"/>
-                      <a:ext cx="5972810" cy="4001770"/>
-                    </a:xfrm>
-                    <a:prstGeom prst="rect">
-                      <a:avLst/>
-                    </a:prstGeom>
-                  </pic:spPr>
-                </pic:pic>
-              </a:graphicData>
-            </a:graphic>
-          </wp:inline>
-        </w:drawing>
+        <w:spacing w:after="0"/>
+        <w:rPr>
+          <w:rFonts w:ascii="Courier New" w:hAnsi="Courier New" w:cs="Courier New"/>
+          <w:sz w:val="20"/>
+          <w:szCs w:val="20"/>
+        </w:rPr>
+      </w:pPr>
+      <w:r>
+        <w:rPr>
+          <w:rFonts w:ascii="Courier New" w:hAnsi="Courier New" w:cs="Courier New"/>
+          <w:sz w:val="20"/>
+          <w:szCs w:val="20"/>
+        </w:rPr>
+        <w:t>L/S CV WERT BESCHREIBUNG</w:t>
+      </w:r>
+    </w:p>
+    <w:p>
+      <w:pPr>
+        <w:pStyle w:val="Textkrper"/>
+        <w:spacing w:after="0"/>
+        <w:rPr>
+          <w:rFonts w:ascii="Courier New" w:hAnsi="Courier New" w:cs="Courier New"/>
+          <w:sz w:val="20"/>
+          <w:szCs w:val="20"/>
+        </w:rPr>
+      </w:pPr>
+      <w:r>
+        <w:rPr>
+          <w:rFonts w:ascii="Courier New" w:hAnsi="Courier New" w:cs="Courier New"/>
+          <w:sz w:val="20"/>
+          <w:szCs w:val="20"/>
+        </w:rPr>
+        <w:t>L   1  1</w:t>
+      </w:r>
+      <w:r>
+        <w:rPr>
+          <w:rFonts w:ascii="Courier New" w:hAnsi="Courier New" w:cs="Courier New"/>
+          <w:sz w:val="20"/>
+          <w:szCs w:val="20"/>
+        </w:rPr>
+        <w:t>7</w:t>
+      </w:r>
+      <w:r>
+        <w:rPr>
+          <w:rFonts w:ascii="Courier New" w:hAnsi="Courier New" w:cs="Courier New"/>
+          <w:sz w:val="20"/>
+          <w:szCs w:val="20"/>
+        </w:rPr>
+        <w:t xml:space="preserve"> </w:t>
+      </w:r>
+      <w:r>
+        <w:rPr>
+          <w:rFonts w:ascii="Courier New" w:hAnsi="Courier New" w:cs="Courier New"/>
+          <w:sz w:val="20"/>
+          <w:szCs w:val="20"/>
+        </w:rPr>
+        <w:t>Adresse</w:t>
+      </w:r>
+    </w:p>
+    <w:p>
+      <w:pPr>
+        <w:pStyle w:val="Textkrper"/>
+        <w:spacing w:after="0"/>
+        <w:rPr>
+          <w:rFonts w:ascii="Courier New" w:hAnsi="Courier New" w:cs="Courier New"/>
+          <w:sz w:val="20"/>
+          <w:szCs w:val="20"/>
+        </w:rPr>
+      </w:pPr>
+      <w:r>
+        <w:rPr>
+          <w:rFonts w:ascii="Courier New" w:hAnsi="Courier New" w:cs="Courier New"/>
+          <w:sz w:val="20"/>
+          <w:szCs w:val="20"/>
+        </w:rPr>
+        <w:t xml:space="preserve">L   2  10 Startspannung </w:t>
       </w:r>
     </w:p>
     <w:p>
       <w:pPr>
         <w:widowControl/>
         <w:suppressAutoHyphens w:val="0"/>
-      </w:pPr>
+        <w:rPr>
+          <w:rFonts w:ascii="Courier New" w:hAnsi="Courier New" w:cs="Courier New"/>
+          <w:sz w:val="20"/>
+          <w:szCs w:val="20"/>
+        </w:rPr>
+      </w:pPr>
+      <w:r>
+        <w:rPr>
+          <w:rFonts w:ascii="Courier New" w:hAnsi="Courier New" w:cs="Courier New"/>
+          <w:sz w:val="20"/>
+          <w:szCs w:val="20"/>
+        </w:rPr>
+        <w:br w:type="page"/>
+      </w:r>
     </w:p>
     <w:p>
       <w:pPr>
         <w:pStyle w:val="Textkrper"/>
         <w:rPr>
-          <w:b/>
-        </w:rPr>
-      </w:pPr>
-      <w:r>
-        <w:t xml:space="preserve">Tabellen – Lokomotiven </w:t>
-      </w:r>
-      <w:r>
-        <w:rPr>
-          <w:b/>
-        </w:rPr>
-        <w:t>- Kalibrieren</w:t>
-      </w:r>
+          <w:rFonts w:ascii="Courier New" w:hAnsi="Courier New" w:cs="Courier New"/>
+          <w:sz w:val="20"/>
+          <w:szCs w:val="20"/>
+        </w:rPr>
+      </w:pPr>
     </w:p>
     <w:p>
       <w:pPr>
         <w:pStyle w:val="Textkrper"/>
       </w:pPr>
       <w:r>
+        <w:t xml:space="preserve">Tabellen – Lokomotiven - </w:t>
+      </w:r>
+      <w:r>
+        <w:rPr>
+          <w:b/>
+        </w:rPr>
+        <w:t>BBT</w:t>
+      </w:r>
+    </w:p>
+    <w:p>
+      <w:pPr>
+        <w:pStyle w:val="Textkrper"/>
+      </w:pPr>
+      <w:r>
         <w:rPr>
           <w:noProof/>
           <w:lang w:eastAsia="de-DE" w:bidi="ar-SA"/>
         </w:rPr>
         <w:drawing>
-          <wp:inline distT="0" distB="0" distL="0" distR="0" wp14:anchorId="40D35B50" wp14:editId="734AD33B">
-            <wp:extent cx="5972810" cy="2294255"/>
+          <wp:inline distT="0" distB="0" distL="0" distR="0" wp14:anchorId="043DAC1B" wp14:editId="785B6129">
+            <wp:extent cx="5972810" cy="3696970"/>
             <wp:effectExtent l="0" t="0" r="8890" b="0"/>
-            <wp:docPr id="50" name="Grafik 50"/>
+            <wp:docPr id="91" name="Grafik 91"/>
             <wp:cNvGraphicFramePr>
               <a:graphicFrameLocks xmlns:a="http://schemas.openxmlformats.org/drawingml/2006/main" noChangeAspect="1"/>
             </wp:cNvGraphicFramePr>
@@ -10368,7 +10468,7 @@
                   <pic:spPr>
                     <a:xfrm>
                       <a:off x="0" y="0"/>
-                      <a:ext cx="5972810" cy="2294255"/>
+                      <a:ext cx="5972810" cy="3696970"/>
                     </a:xfrm>
                     <a:prstGeom prst="rect">
                       <a:avLst/>
@@ -10385,33 +10485,25 @@
       <w:pPr>
         <w:pStyle w:val="Textkrper"/>
       </w:pPr>
-    </w:p>
-    <w:p>
-      <w:pPr>
-        <w:pStyle w:val="berschrift2"/>
-      </w:pPr>
-      <w:r>
-        <w:br w:type="page"/>
-      </w:r>
-      <w:bookmarkStart w:id="16" w:name="_Toc105663678"/>
-      <w:r>
-        <w:lastRenderedPageBreak/>
-        <w:t>Definition eines Rückmelder</w:t>
-      </w:r>
-      <w:bookmarkEnd w:id="16"/>
+      <w:r>
+        <w:t>Benutze: auf Geschwindigkeit geändert</w:t>
+      </w:r>
     </w:p>
     <w:p>
       <w:pPr>
         <w:pStyle w:val="Textkrper"/>
-      </w:pPr>
-      <w:r>
-        <w:t xml:space="preserve">Tabellen – Rückmelder - </w:t>
-      </w:r>
-      <w:r>
-        <w:rPr>
-          <w:b/>
-        </w:rPr>
-        <w:t>Übersicht</w:t>
+        <w:rPr>
+          <w:b/>
+        </w:rPr>
+      </w:pPr>
+      <w:r>
+        <w:t xml:space="preserve">Tabellen – Lokomotiven - </w:t>
+      </w:r>
+      <w:r>
+        <w:rPr>
+          <w:b/>
+        </w:rPr>
+        <w:t>SBT</w:t>
       </w:r>
     </w:p>
     <w:p>
@@ -10424,10 +10516,10 @@
           <w:lang w:eastAsia="de-DE" w:bidi="ar-SA"/>
         </w:rPr>
         <w:drawing>
-          <wp:inline distT="0" distB="0" distL="0" distR="0" wp14:anchorId="43BFB2EE" wp14:editId="3233B95D">
-            <wp:extent cx="5760720" cy="3511798"/>
-            <wp:effectExtent l="0" t="0" r="0" b="0"/>
-            <wp:docPr id="20" name="Grafik 20"/>
+          <wp:inline distT="0" distB="0" distL="0" distR="0" wp14:anchorId="247E7BAF" wp14:editId="235BAC63">
+            <wp:extent cx="5972810" cy="3946525"/>
+            <wp:effectExtent l="0" t="0" r="8890" b="0"/>
+            <wp:docPr id="83" name="Grafik 83"/>
             <wp:cNvGraphicFramePr>
               <a:graphicFrameLocks xmlns:a="http://schemas.openxmlformats.org/drawingml/2006/main" noChangeAspect="1"/>
             </wp:cNvGraphicFramePr>
@@ -10447,7 +10539,7 @@
                   <pic:spPr>
                     <a:xfrm>
                       <a:off x="0" y="0"/>
-                      <a:ext cx="5760720" cy="3511798"/>
+                      <a:ext cx="5972810" cy="3946525"/>
                     </a:xfrm>
                     <a:prstGeom prst="rect">
                       <a:avLst/>
@@ -10459,141 +10551,21 @@
           </wp:inline>
         </w:drawing>
       </w:r>
-      <w:r>
-        <w:t xml:space="preserve">Kennung der Rückmelder: </w:t>
-      </w:r>
-      <w:r>
-        <w:rPr>
-          <w:b/>
-        </w:rPr>
-        <w:t>R001 – R160</w:t>
-      </w:r>
-      <w:r>
-        <w:tab/>
-      </w:r>
-      <w:r>
-        <w:rPr>
-          <w:b/>
-        </w:rPr>
-        <w:t>_Blocknummer</w:t>
-      </w:r>
-      <w:r>
-        <w:t xml:space="preserve"> </w:t>
-      </w:r>
     </w:p>
     <w:p>
       <w:pPr>
         <w:pStyle w:val="Textkrper"/>
       </w:pPr>
       <w:r>
-        <w:t xml:space="preserve">Tabellen – Rückmelder </w:t>
-      </w:r>
-      <w:r>
-        <w:rPr>
-          <w:b/>
-        </w:rPr>
-        <w:t xml:space="preserve">- </w:t>
-      </w:r>
-      <w:r>
-        <w:rPr>
-          <w:b/>
-        </w:rPr>
-        <w:t>Allgemein</w:t>
-      </w:r>
-    </w:p>
-    <w:p>
-      <w:r>
-        <w:t xml:space="preserve">Name der Rückmelder:  hier </w:t>
-      </w:r>
-      <w:r>
-        <w:rPr>
-          <w:b/>
-        </w:rPr>
-        <w:t>R</w:t>
-      </w:r>
-      <w:r>
-        <w:rPr>
-          <w:b/>
-        </w:rPr>
-        <w:t>015</w:t>
-      </w:r>
-      <w:r>
-        <w:t xml:space="preserve"> (R001 – R040 </w:t>
-      </w:r>
-      <w:r>
-        <w:t xml:space="preserve">sind </w:t>
-      </w:r>
-      <w:r>
-        <w:rPr>
-          <w:b/>
-        </w:rPr>
-        <w:t>Gleis Rückmelder</w:t>
-      </w:r>
-      <w:r>
-        <w:rPr>
-          <w:b/>
-        </w:rPr>
-        <w:t xml:space="preserve"> V1</w:t>
-      </w:r>
-      <w:r>
-        <w:t>)</w:t>
-      </w:r>
-    </w:p>
-    <w:p>
-      <w:r>
-        <w:t xml:space="preserve">Name der Rückmelder:  hier z.B. R048 (R041 – R096 sind </w:t>
-      </w:r>
-      <w:r>
-        <w:rPr>
-          <w:b/>
-        </w:rPr>
-        <w:t>Weichen Rückmelder</w:t>
-      </w:r>
-      <w:r>
-        <w:t>)</w:t>
-      </w:r>
-    </w:p>
-    <w:p>
-      <w:r>
-        <w:t xml:space="preserve">Name der Rückmelder:  hier (R097 – R136 sind </w:t>
-      </w:r>
-      <w:r>
-        <w:rPr>
-          <w:b/>
-        </w:rPr>
-        <w:t>Gleis Rückmelder</w:t>
-      </w:r>
-      <w:r>
-        <w:rPr>
-          <w:b/>
-        </w:rPr>
-        <w:t xml:space="preserve"> V2</w:t>
-      </w:r>
-      <w:r>
-        <w:t>)</w:t>
-      </w:r>
-    </w:p>
-    <w:p>
-      <w:r>
-        <w:t xml:space="preserve">Name der Rückmelder:  hier (R137 – R160 sind </w:t>
-      </w:r>
-      <w:r>
-        <w:rPr>
-          <w:b/>
-        </w:rPr>
-        <w:t>Gleis Rückmelder</w:t>
-      </w:r>
-      <w:r>
-        <w:rPr>
-          <w:b/>
-        </w:rPr>
-        <w:t xml:space="preserve"> V3</w:t>
-      </w:r>
-      <w:r>
-        <w:t>)</w:t>
-      </w:r>
-    </w:p>
-    <w:p/>
+        <w:t xml:space="preserve">Tabellen – Lokomotiven - </w:t>
+      </w:r>
+      <w:r>
+        <w:rPr>
+          <w:b/>
+        </w:rPr>
+        <w:t>BAT</w:t>
+      </w:r>
+    </w:p>
     <w:p>
       <w:pPr>
         <w:pStyle w:val="Textkrper"/>
@@ -10603,11 +10575,12 @@
           <w:noProof/>
           <w:lang w:eastAsia="de-DE" w:bidi="ar-SA"/>
         </w:rPr>
+        <w:lastRenderedPageBreak/>
         <w:drawing>
-          <wp:inline distT="0" distB="0" distL="0" distR="0" wp14:anchorId="284E7166" wp14:editId="315E0B57">
-            <wp:extent cx="5972810" cy="2899410"/>
+          <wp:inline distT="0" distB="0" distL="0" distR="0" wp14:anchorId="0EF11434" wp14:editId="51A0D83F">
+            <wp:extent cx="5972810" cy="4001770"/>
             <wp:effectExtent l="0" t="0" r="8890" b="0"/>
-            <wp:docPr id="52" name="Grafik 52"/>
+            <wp:docPr id="84" name="Grafik 84"/>
             <wp:cNvGraphicFramePr>
               <a:graphicFrameLocks xmlns:a="http://schemas.openxmlformats.org/drawingml/2006/main" noChangeAspect="1"/>
             </wp:cNvGraphicFramePr>
@@ -10627,7 +10600,7 @@
                   <pic:spPr>
                     <a:xfrm>
                       <a:off x="0" y="0"/>
-                      <a:ext cx="5972810" cy="2899410"/>
+                      <a:ext cx="5972810" cy="4001770"/>
                     </a:xfrm>
                     <a:prstGeom prst="rect">
                       <a:avLst/>
@@ -10645,53 +10618,23 @@
         <w:widowControl/>
         <w:suppressAutoHyphens w:val="0"/>
       </w:pPr>
-      <w:r>
-        <w:t xml:space="preserve">Beschreibung: Rückmelde Baugruppe </w:t>
-      </w:r>
-      <w:r>
-        <w:rPr>
-          <w:b/>
-        </w:rPr>
-        <w:t xml:space="preserve">V1, </w:t>
-      </w:r>
-      <w:r>
-        <w:rPr>
-          <w:b/>
-        </w:rPr>
-        <w:t>Weiche_0</w:t>
-      </w:r>
-      <w:r>
-        <w:rPr>
-          <w:b/>
-        </w:rPr>
-        <w:t>05 – Weiche_032,</w:t>
-      </w:r>
-      <w:r>
-        <w:rPr>
-          <w:b/>
-        </w:rPr>
-        <w:t xml:space="preserve"> </w:t>
-      </w:r>
-      <w:r>
-        <w:rPr>
-          <w:b/>
-        </w:rPr>
-        <w:t>V2, V3</w:t>
-      </w:r>
-    </w:p>
-    <w:p>
-      <w:pPr>
-        <w:widowControl/>
-        <w:suppressAutoHyphens w:val="0"/>
-      </w:pPr>
-      <w:r>
-        <w:br w:type="page"/>
-      </w:r>
     </w:p>
     <w:p>
       <w:pPr>
         <w:pStyle w:val="Textkrper"/>
-      </w:pPr>
+        <w:rPr>
+          <w:b/>
+        </w:rPr>
+      </w:pPr>
+      <w:r>
+        <w:t xml:space="preserve">Tabellen – Lokomotiven </w:t>
+      </w:r>
+      <w:r>
+        <w:rPr>
+          <w:b/>
+        </w:rPr>
+        <w:t>- Kalibrieren</w:t>
+      </w:r>
     </w:p>
     <w:p>
       <w:pPr>
@@ -10703,10 +10646,10 @@
           <w:lang w:eastAsia="de-DE" w:bidi="ar-SA"/>
         </w:rPr>
         <w:drawing>
-          <wp:inline distT="0" distB="0" distL="0" distR="0" wp14:anchorId="6DFCB323" wp14:editId="4B24DC48">
-            <wp:extent cx="5972810" cy="2876550"/>
+          <wp:inline distT="0" distB="0" distL="0" distR="0" wp14:anchorId="40D35B50" wp14:editId="734AD33B">
+            <wp:extent cx="5972810" cy="2294255"/>
             <wp:effectExtent l="0" t="0" r="8890" b="0"/>
-            <wp:docPr id="53" name="Grafik 53"/>
+            <wp:docPr id="50" name="Grafik 50"/>
             <wp:cNvGraphicFramePr>
               <a:graphicFrameLocks xmlns:a="http://schemas.openxmlformats.org/drawingml/2006/main" noChangeAspect="1"/>
             </wp:cNvGraphicFramePr>
@@ -10726,7 +10669,7 @@
                   <pic:spPr>
                     <a:xfrm>
                       <a:off x="0" y="0"/>
-                      <a:ext cx="5972810" cy="2876550"/>
+                      <a:ext cx="5972810" cy="2294255"/>
                     </a:xfrm>
                     <a:prstGeom prst="rect">
                       <a:avLst/>
@@ -10740,24 +10683,28 @@
       </w:r>
     </w:p>
     <w:p>
-      <w:r>
-        <w:t>Unter Kennung:</w:t>
-      </w:r>
-      <w:r>
-        <w:t xml:space="preserve"> R</w:t>
-      </w:r>
-      <w:r>
-        <w:t>048</w:t>
-      </w:r>
-    </w:p>
-    <w:p>
-      <w:r>
-        <w:t>Beschreibung: Weiche …</w:t>
-      </w:r>
-    </w:p>
-    <w:p/>
-    <w:p/>
-    <w:p>
+      <w:pPr>
+        <w:pStyle w:val="Textkrper"/>
+      </w:pPr>
+    </w:p>
+    <w:p>
+      <w:pPr>
+        <w:pStyle w:val="berschrift2"/>
+      </w:pPr>
+      <w:r>
+        <w:br w:type="page"/>
+      </w:r>
+      <w:bookmarkStart w:id="16" w:name="_Toc137722697"/>
+      <w:r>
+        <w:lastRenderedPageBreak/>
+        <w:t>Definition eines Rückmelder</w:t>
+      </w:r>
+      <w:bookmarkEnd w:id="16"/>
+    </w:p>
+    <w:p>
+      <w:pPr>
+        <w:pStyle w:val="Textkrper"/>
+      </w:pPr>
       <w:r>
         <w:t xml:space="preserve">Tabellen – Rückmelder - </w:t>
       </w:r>
@@ -10765,20 +10712,23 @@
         <w:rPr>
           <w:b/>
         </w:rPr>
-        <w:t>Schnittstelle</w:t>
-      </w:r>
-    </w:p>
-    <w:p>
+        <w:t>Übersicht</w:t>
+      </w:r>
+    </w:p>
+    <w:p>
+      <w:pPr>
+        <w:pStyle w:val="Textkrper"/>
+      </w:pPr>
       <w:r>
         <w:rPr>
           <w:noProof/>
           <w:lang w:eastAsia="de-DE" w:bidi="ar-SA"/>
         </w:rPr>
         <w:drawing>
-          <wp:inline distT="0" distB="0" distL="0" distR="0" wp14:anchorId="0D2CD3E4" wp14:editId="3450BCD6">
-            <wp:extent cx="5972810" cy="3531870"/>
-            <wp:effectExtent l="0" t="0" r="8890" b="0"/>
-            <wp:docPr id="95" name="Grafik 95"/>
+          <wp:inline distT="0" distB="0" distL="0" distR="0" wp14:anchorId="43BFB2EE" wp14:editId="3233B95D">
+            <wp:extent cx="5760720" cy="3511798"/>
+            <wp:effectExtent l="0" t="0" r="0" b="0"/>
+            <wp:docPr id="20" name="Grafik 20"/>
             <wp:cNvGraphicFramePr>
               <a:graphicFrameLocks xmlns:a="http://schemas.openxmlformats.org/drawingml/2006/main" noChangeAspect="1"/>
             </wp:cNvGraphicFramePr>
@@ -10798,6 +10748,357 @@
                   <pic:spPr>
                     <a:xfrm>
                       <a:off x="0" y="0"/>
+                      <a:ext cx="5760720" cy="3511798"/>
+                    </a:xfrm>
+                    <a:prstGeom prst="rect">
+                      <a:avLst/>
+                    </a:prstGeom>
+                  </pic:spPr>
+                </pic:pic>
+              </a:graphicData>
+            </a:graphic>
+          </wp:inline>
+        </w:drawing>
+      </w:r>
+      <w:r>
+        <w:t xml:space="preserve">Kennung der Rückmelder: </w:t>
+      </w:r>
+      <w:r>
+        <w:rPr>
+          <w:b/>
+        </w:rPr>
+        <w:t>R001 – R160</w:t>
+      </w:r>
+      <w:r>
+        <w:tab/>
+      </w:r>
+      <w:r>
+        <w:rPr>
+          <w:b/>
+        </w:rPr>
+        <w:t>_Blocknummer</w:t>
+      </w:r>
+      <w:r>
+        <w:t xml:space="preserve"> </w:t>
+      </w:r>
+    </w:p>
+    <w:p>
+      <w:pPr>
+        <w:pStyle w:val="Textkrper"/>
+      </w:pPr>
+      <w:r>
+        <w:t xml:space="preserve">Tabellen – Rückmelder </w:t>
+      </w:r>
+      <w:r>
+        <w:rPr>
+          <w:b/>
+        </w:rPr>
+        <w:t xml:space="preserve">- </w:t>
+      </w:r>
+      <w:r>
+        <w:rPr>
+          <w:b/>
+        </w:rPr>
+        <w:t>Allgemein</w:t>
+      </w:r>
+    </w:p>
+    <w:p>
+      <w:r>
+        <w:t xml:space="preserve">Name der Rückmelder:  hier </w:t>
+      </w:r>
+      <w:r>
+        <w:rPr>
+          <w:b/>
+        </w:rPr>
+        <w:t>R</w:t>
+      </w:r>
+      <w:r>
+        <w:rPr>
+          <w:b/>
+        </w:rPr>
+        <w:t>015</w:t>
+      </w:r>
+      <w:r>
+        <w:t xml:space="preserve"> (R001 – R040 </w:t>
+      </w:r>
+      <w:r>
+        <w:t xml:space="preserve">sind </w:t>
+      </w:r>
+      <w:r>
+        <w:rPr>
+          <w:b/>
+        </w:rPr>
+        <w:t>Gleis Rückmelder</w:t>
+      </w:r>
+      <w:r>
+        <w:rPr>
+          <w:b/>
+        </w:rPr>
+        <w:t xml:space="preserve"> V1</w:t>
+      </w:r>
+      <w:r>
+        <w:t>)</w:t>
+      </w:r>
+    </w:p>
+    <w:p>
+      <w:r>
+        <w:t xml:space="preserve">Name der Rückmelder:  hier z.B. R048 (R041 – R096 sind </w:t>
+      </w:r>
+      <w:r>
+        <w:rPr>
+          <w:b/>
+        </w:rPr>
+        <w:t>Weichen Rückmelder</w:t>
+      </w:r>
+      <w:r>
+        <w:t>)</w:t>
+      </w:r>
+    </w:p>
+    <w:p>
+      <w:r>
+        <w:t xml:space="preserve">Name der Rückmelder:  hier (R097 – R136 sind </w:t>
+      </w:r>
+      <w:r>
+        <w:rPr>
+          <w:b/>
+        </w:rPr>
+        <w:t>Gleis Rückmelder</w:t>
+      </w:r>
+      <w:r>
+        <w:rPr>
+          <w:b/>
+        </w:rPr>
+        <w:t xml:space="preserve"> V2</w:t>
+      </w:r>
+      <w:r>
+        <w:t>)</w:t>
+      </w:r>
+    </w:p>
+    <w:p>
+      <w:r>
+        <w:t xml:space="preserve">Name der Rückmelder:  hier (R137 – R160 sind </w:t>
+      </w:r>
+      <w:r>
+        <w:rPr>
+          <w:b/>
+        </w:rPr>
+        <w:t>Gleis Rückmelder</w:t>
+      </w:r>
+      <w:r>
+        <w:rPr>
+          <w:b/>
+        </w:rPr>
+        <w:t xml:space="preserve"> V3</w:t>
+      </w:r>
+      <w:r>
+        <w:t>)</w:t>
+      </w:r>
+    </w:p>
+    <w:p/>
+    <w:p>
+      <w:pPr>
+        <w:pStyle w:val="Textkrper"/>
+      </w:pPr>
+      <w:r>
+        <w:rPr>
+          <w:noProof/>
+          <w:lang w:eastAsia="de-DE" w:bidi="ar-SA"/>
+        </w:rPr>
+        <w:drawing>
+          <wp:inline distT="0" distB="0" distL="0" distR="0" wp14:anchorId="284E7166" wp14:editId="315E0B57">
+            <wp:extent cx="5972810" cy="2899410"/>
+            <wp:effectExtent l="0" t="0" r="8890" b="0"/>
+            <wp:docPr id="52" name="Grafik 52"/>
+            <wp:cNvGraphicFramePr>
+              <a:graphicFrameLocks xmlns:a="http://schemas.openxmlformats.org/drawingml/2006/main" noChangeAspect="1"/>
+            </wp:cNvGraphicFramePr>
+            <a:graphic xmlns:a="http://schemas.openxmlformats.org/drawingml/2006/main">
+              <a:graphicData uri="http://schemas.openxmlformats.org/drawingml/2006/picture">
+                <pic:pic xmlns:pic="http://schemas.openxmlformats.org/drawingml/2006/picture">
+                  <pic:nvPicPr>
+                    <pic:cNvPr id="0" name=""/>
+                    <pic:cNvPicPr/>
+                  </pic:nvPicPr>
+                  <pic:blipFill>
+                    <a:blip r:embed="rId84"/>
+                    <a:stretch>
+                      <a:fillRect/>
+                    </a:stretch>
+                  </pic:blipFill>
+                  <pic:spPr>
+                    <a:xfrm>
+                      <a:off x="0" y="0"/>
+                      <a:ext cx="5972810" cy="2899410"/>
+                    </a:xfrm>
+                    <a:prstGeom prst="rect">
+                      <a:avLst/>
+                    </a:prstGeom>
+                  </pic:spPr>
+                </pic:pic>
+              </a:graphicData>
+            </a:graphic>
+          </wp:inline>
+        </w:drawing>
+      </w:r>
+    </w:p>
+    <w:p>
+      <w:pPr>
+        <w:widowControl/>
+        <w:suppressAutoHyphens w:val="0"/>
+      </w:pPr>
+      <w:r>
+        <w:t xml:space="preserve">Beschreibung: Rückmelde Baugruppe </w:t>
+      </w:r>
+      <w:r>
+        <w:rPr>
+          <w:b/>
+        </w:rPr>
+        <w:t xml:space="preserve">V1, </w:t>
+      </w:r>
+      <w:r>
+        <w:rPr>
+          <w:b/>
+        </w:rPr>
+        <w:t>Weiche_0</w:t>
+      </w:r>
+      <w:r>
+        <w:rPr>
+          <w:b/>
+        </w:rPr>
+        <w:t>05 – Weiche_032,</w:t>
+      </w:r>
+      <w:r>
+        <w:rPr>
+          <w:b/>
+        </w:rPr>
+        <w:t xml:space="preserve"> </w:t>
+      </w:r>
+      <w:r>
+        <w:rPr>
+          <w:b/>
+        </w:rPr>
+        <w:t>V2, V3</w:t>
+      </w:r>
+    </w:p>
+    <w:p>
+      <w:pPr>
+        <w:widowControl/>
+        <w:suppressAutoHyphens w:val="0"/>
+      </w:pPr>
+      <w:r>
+        <w:br w:type="page"/>
+      </w:r>
+    </w:p>
+    <w:p>
+      <w:pPr>
+        <w:pStyle w:val="Textkrper"/>
+      </w:pPr>
+    </w:p>
+    <w:p>
+      <w:pPr>
+        <w:pStyle w:val="Textkrper"/>
+      </w:pPr>
+      <w:r>
+        <w:rPr>
+          <w:noProof/>
+          <w:lang w:eastAsia="de-DE" w:bidi="ar-SA"/>
+        </w:rPr>
+        <w:drawing>
+          <wp:inline distT="0" distB="0" distL="0" distR="0" wp14:anchorId="6DFCB323" wp14:editId="4B24DC48">
+            <wp:extent cx="5972810" cy="2876550"/>
+            <wp:effectExtent l="0" t="0" r="8890" b="0"/>
+            <wp:docPr id="53" name="Grafik 53"/>
+            <wp:cNvGraphicFramePr>
+              <a:graphicFrameLocks xmlns:a="http://schemas.openxmlformats.org/drawingml/2006/main" noChangeAspect="1"/>
+            </wp:cNvGraphicFramePr>
+            <a:graphic xmlns:a="http://schemas.openxmlformats.org/drawingml/2006/main">
+              <a:graphicData uri="http://schemas.openxmlformats.org/drawingml/2006/picture">
+                <pic:pic xmlns:pic="http://schemas.openxmlformats.org/drawingml/2006/picture">
+                  <pic:nvPicPr>
+                    <pic:cNvPr id="0" name=""/>
+                    <pic:cNvPicPr/>
+                  </pic:nvPicPr>
+                  <pic:blipFill>
+                    <a:blip r:embed="rId85"/>
+                    <a:stretch>
+                      <a:fillRect/>
+                    </a:stretch>
+                  </pic:blipFill>
+                  <pic:spPr>
+                    <a:xfrm>
+                      <a:off x="0" y="0"/>
+                      <a:ext cx="5972810" cy="2876550"/>
+                    </a:xfrm>
+                    <a:prstGeom prst="rect">
+                      <a:avLst/>
+                    </a:prstGeom>
+                  </pic:spPr>
+                </pic:pic>
+              </a:graphicData>
+            </a:graphic>
+          </wp:inline>
+        </w:drawing>
+      </w:r>
+    </w:p>
+    <w:p>
+      <w:r>
+        <w:t>Unter Kennung:</w:t>
+      </w:r>
+      <w:r>
+        <w:t xml:space="preserve"> R</w:t>
+      </w:r>
+      <w:r>
+        <w:t>048</w:t>
+      </w:r>
+    </w:p>
+    <w:p>
+      <w:r>
+        <w:t>Beschreibung: Weiche …</w:t>
+      </w:r>
+    </w:p>
+    <w:p/>
+    <w:p/>
+    <w:p>
+      <w:r>
+        <w:t xml:space="preserve">Tabellen – Rückmelder - </w:t>
+      </w:r>
+      <w:r>
+        <w:rPr>
+          <w:b/>
+        </w:rPr>
+        <w:t>Schnittstelle</w:t>
+      </w:r>
+    </w:p>
+    <w:p>
+      <w:r>
+        <w:rPr>
+          <w:noProof/>
+          <w:lang w:eastAsia="de-DE" w:bidi="ar-SA"/>
+        </w:rPr>
+        <w:drawing>
+          <wp:inline distT="0" distB="0" distL="0" distR="0" wp14:anchorId="0D2CD3E4" wp14:editId="3450BCD6">
+            <wp:extent cx="5972810" cy="3531870"/>
+            <wp:effectExtent l="0" t="0" r="8890" b="0"/>
+            <wp:docPr id="95" name="Grafik 95"/>
+            <wp:cNvGraphicFramePr>
+              <a:graphicFrameLocks xmlns:a="http://schemas.openxmlformats.org/drawingml/2006/main" noChangeAspect="1"/>
+            </wp:cNvGraphicFramePr>
+            <a:graphic xmlns:a="http://schemas.openxmlformats.org/drawingml/2006/main">
+              <a:graphicData uri="http://schemas.openxmlformats.org/drawingml/2006/picture">
+                <pic:pic xmlns:pic="http://schemas.openxmlformats.org/drawingml/2006/picture">
+                  <pic:nvPicPr>
+                    <pic:cNvPr id="0" name=""/>
+                    <pic:cNvPicPr/>
+                  </pic:nvPicPr>
+                  <pic:blipFill>
+                    <a:blip r:embed="rId86"/>
+                    <a:stretch>
+                      <a:fillRect/>
+                    </a:stretch>
+                  </pic:blipFill>
+                  <pic:spPr>
+                    <a:xfrm>
+                      <a:off x="0" y="0"/>
                       <a:ext cx="5972810" cy="3531870"/>
                     </a:xfrm>
                     <a:prstGeom prst="rect">
@@ -10898,7 +11199,7 @@
                     </pic:cNvPicPr>
                   </pic:nvPicPr>
                   <pic:blipFill>
-                    <a:blip r:embed="rId84">
+                    <a:blip r:embed="rId87">
                       <a:extLst>
                         <a:ext uri="{28A0092B-C50C-407E-A947-70E740481C1C}">
                           <a14:useLocalDpi xmlns:a14="http://schemas.microsoft.com/office/drawing/2010/main" val="0"/>
@@ -10968,7 +11269,7 @@
                     </pic:cNvPicPr>
                   </pic:nvPicPr>
                   <pic:blipFill>
-                    <a:blip r:embed="rId85">
+                    <a:blip r:embed="rId88">
                       <a:extLst>
                         <a:ext uri="{28A0092B-C50C-407E-A947-70E740481C1C}">
                           <a14:useLocalDpi xmlns:a14="http://schemas.microsoft.com/office/drawing/2010/main" val="0"/>
@@ -11038,7 +11339,7 @@
                     </pic:cNvPicPr>
                   </pic:nvPicPr>
                   <pic:blipFill>
-                    <a:blip r:embed="rId86">
+                    <a:blip r:embed="rId89">
                       <a:extLst>
                         <a:ext uri="{28A0092B-C50C-407E-A947-70E740481C1C}">
                           <a14:useLocalDpi xmlns:a14="http://schemas.microsoft.com/office/drawing/2010/main" val="0"/>
@@ -11147,7 +11448,7 @@
                     </pic:cNvPicPr>
                   </pic:nvPicPr>
                   <pic:blipFill>
-                    <a:blip r:embed="rId87">
+                    <a:blip r:embed="rId90">
                       <a:extLst>
                         <a:ext uri="{28A0092B-C50C-407E-A947-70E740481C1C}">
                           <a14:useLocalDpi xmlns:a14="http://schemas.microsoft.com/office/drawing/2010/main" val="0"/>
@@ -11219,7 +11520,7 @@
                     <pic:cNvPicPr/>
                   </pic:nvPicPr>
                   <pic:blipFill>
-                    <a:blip r:embed="rId88"/>
+                    <a:blip r:embed="rId91"/>
                     <a:stretch>
                       <a:fillRect/>
                     </a:stretch>
@@ -11254,7 +11555,7 @@
       <w:r>
         <w:br/>
       </w:r>
-      <w:hyperlink r:id="rId89" w:history="1">
+      <w:hyperlink r:id="rId92" w:history="1">
         <w:r>
           <w:rPr>
             <w:rStyle w:val="Hyperlink"/>
@@ -11284,159 +11585,6 @@
             <wp:extent cx="3488234" cy="1751162"/>
             <wp:effectExtent l="0" t="0" r="0" b="1905"/>
             <wp:docPr id="6" name="Grafik 6"/>
-            <wp:cNvGraphicFramePr>
-              <a:graphicFrameLocks xmlns:a="http://schemas.openxmlformats.org/drawingml/2006/main" noChangeAspect="1"/>
-            </wp:cNvGraphicFramePr>
-            <a:graphic xmlns:a="http://schemas.openxmlformats.org/drawingml/2006/main">
-              <a:graphicData uri="http://schemas.openxmlformats.org/drawingml/2006/picture">
-                <pic:pic xmlns:pic="http://schemas.openxmlformats.org/drawingml/2006/picture">
-                  <pic:nvPicPr>
-                    <pic:cNvPr id="0" name=""/>
-                    <pic:cNvPicPr/>
-                  </pic:nvPicPr>
-                  <pic:blipFill>
-                    <a:blip r:embed="rId90"/>
-                    <a:stretch>
-                      <a:fillRect/>
-                    </a:stretch>
-                  </pic:blipFill>
-                  <pic:spPr>
-                    <a:xfrm>
-                      <a:off x="0" y="0"/>
-                      <a:ext cx="3506751" cy="1760458"/>
-                    </a:xfrm>
-                    <a:prstGeom prst="rect">
-                      <a:avLst/>
-                    </a:prstGeom>
-                  </pic:spPr>
-                </pic:pic>
-              </a:graphicData>
-            </a:graphic>
-          </wp:inline>
-        </w:drawing>
-      </w:r>
-      <w:r>
-        <w:rPr>
-          <w:noProof/>
-          <w:lang w:eastAsia="de-DE" w:bidi="ar-SA"/>
-        </w:rPr>
-        <w:drawing>
-          <wp:inline distT="0" distB="0" distL="0" distR="0" wp14:anchorId="1BFFB654" wp14:editId="3C0264EB">
-            <wp:extent cx="2386839" cy="1759789"/>
-            <wp:effectExtent l="0" t="0" r="0" b="0"/>
-            <wp:docPr id="21" name="Grafik 21"/>
-            <wp:cNvGraphicFramePr>
-              <a:graphicFrameLocks xmlns:a="http://schemas.openxmlformats.org/drawingml/2006/main" noChangeAspect="1"/>
-            </wp:cNvGraphicFramePr>
-            <a:graphic xmlns:a="http://schemas.openxmlformats.org/drawingml/2006/main">
-              <a:graphicData uri="http://schemas.openxmlformats.org/drawingml/2006/picture">
-                <pic:pic xmlns:pic="http://schemas.openxmlformats.org/drawingml/2006/picture">
-                  <pic:nvPicPr>
-                    <pic:cNvPr id="0" name=""/>
-                    <pic:cNvPicPr/>
-                  </pic:nvPicPr>
-                  <pic:blipFill>
-                    <a:blip r:embed="rId91"/>
-                    <a:stretch>
-                      <a:fillRect/>
-                    </a:stretch>
-                  </pic:blipFill>
-                  <pic:spPr>
-                    <a:xfrm>
-                      <a:off x="0" y="0"/>
-                      <a:ext cx="2392367" cy="1763865"/>
-                    </a:xfrm>
-                    <a:prstGeom prst="rect">
-                      <a:avLst/>
-                    </a:prstGeom>
-                  </pic:spPr>
-                </pic:pic>
-              </a:graphicData>
-            </a:graphic>
-          </wp:inline>
-        </w:drawing>
-      </w:r>
-    </w:p>
-    <w:p>
-      <w:pPr>
-        <w:widowControl/>
-        <w:suppressAutoHyphens w:val="0"/>
-        <w:rPr>
-          <w:b/>
-          <w:bCs/>
-        </w:rPr>
-      </w:pPr>
-      <w:r>
-        <w:rPr>
-          <w:b/>
-          <w:bCs/>
-        </w:rPr>
-        <w:br w:type="page"/>
-      </w:r>
-    </w:p>
-    <w:p>
-      <w:pPr>
-        <w:pStyle w:val="berschrift2"/>
-        <w:pageBreakBefore/>
-      </w:pPr>
-      <w:bookmarkStart w:id="17" w:name="_Toc105663679"/>
-      <w:r>
-        <w:lastRenderedPageBreak/>
-        <w:t>Konfiguration einer Weiche</w:t>
-      </w:r>
-      <w:bookmarkEnd w:id="17"/>
-    </w:p>
-    <w:p>
-      <w:pPr>
-        <w:pStyle w:val="Textkrper"/>
-        <w:rPr>
-          <w:lang w:val="es-ES"/>
-        </w:rPr>
-      </w:pPr>
-      <w:r>
-        <w:rPr>
-          <w:lang w:val="es-ES"/>
-        </w:rPr>
-        <w:t xml:space="preserve">Info: </w:t>
-      </w:r>
-      <w:hyperlink r:id="rId92" w:history="1">
-        <w:r>
-          <w:rPr>
-            <w:rStyle w:val="Hyperlink"/>
-            <w:lang w:val="es-ES"/>
-          </w:rPr>
-          <w:t>https://wiki.rocrail.net/doku.php?id=switch-index-de</w:t>
-        </w:r>
-      </w:hyperlink>
-    </w:p>
-    <w:p>
-      <w:pPr>
-        <w:pStyle w:val="Textkrper"/>
-      </w:pPr>
-      <w:r>
-        <w:t xml:space="preserve">Tabellen – Weichen </w:t>
-      </w:r>
-      <w:r>
-        <w:rPr>
-          <w:b/>
-        </w:rPr>
-        <w:t>- Übersicht</w:t>
-      </w:r>
-    </w:p>
-    <w:p>
-      <w:pPr>
-        <w:pStyle w:val="Textkrper"/>
-      </w:pPr>
-      <w:r>
-        <w:rPr>
-          <w:noProof/>
-          <w:lang w:eastAsia="de-DE" w:bidi="ar-SA"/>
-        </w:rPr>
-        <w:drawing>
-          <wp:inline distT="0" distB="0" distL="0" distR="0" wp14:anchorId="19A113D4" wp14:editId="05FA8253">
-            <wp:extent cx="5752787" cy="3856008"/>
-            <wp:effectExtent l="0" t="0" r="635" b="0"/>
-            <wp:docPr id="34" name="Grafik 34"/>
             <wp:cNvGraphicFramePr>
               <a:graphicFrameLocks xmlns:a="http://schemas.openxmlformats.org/drawingml/2006/main" noChangeAspect="1"/>
             </wp:cNvGraphicFramePr>
@@ -11456,7 +11604,7 @@
                   <pic:spPr>
                     <a:xfrm>
                       <a:off x="0" y="0"/>
-                      <a:ext cx="5760720" cy="3861325"/>
+                      <a:ext cx="3506751" cy="1760458"/>
                     </a:xfrm>
                     <a:prstGeom prst="rect">
                       <a:avLst/>
@@ -11468,94 +11616,16 @@
           </wp:inline>
         </w:drawing>
       </w:r>
-    </w:p>
-    <w:p>
-      <w:pPr>
-        <w:pStyle w:val="Textkrper"/>
-      </w:pPr>
-      <w:r>
-        <w:t xml:space="preserve">Kennung der Weichen: </w:t>
-      </w:r>
-      <w:r>
-        <w:rPr>
-          <w:b/>
-        </w:rPr>
-        <w:t>W03 – W</w:t>
-      </w:r>
-      <w:r>
-        <w:rPr>
-          <w:b/>
-        </w:rPr>
-        <w:t>32</w:t>
-      </w:r>
-      <w:r>
-        <w:t xml:space="preserve"> und 10, 11, 14</w:t>
-      </w:r>
-      <w:r>
-        <w:t xml:space="preserve"> sind</w:t>
-      </w:r>
-      <w:r>
-        <w:t xml:space="preserve"> manuelle Weichen </w:t>
-      </w:r>
-    </w:p>
-    <w:p>
-      <w:pPr>
-        <w:pStyle w:val="Textkrper"/>
-      </w:pPr>
-      <w:r>
-        <w:t xml:space="preserve">Vor der Weichenkonfiguration </w:t>
-      </w:r>
-      <w:r>
-        <w:t>sollten</w:t>
-      </w:r>
-      <w:r>
-        <w:t xml:space="preserve"> die Rückmelder definiert </w:t>
-      </w:r>
-      <w:r>
-        <w:t>werden</w:t>
-      </w:r>
-      <w:r>
-        <w:t>!</w:t>
-      </w:r>
-    </w:p>
-    <w:p>
-      <w:r>
-        <w:t xml:space="preserve">Tabellen – Weichen </w:t>
-      </w:r>
-      <w:r>
-        <w:rPr>
-          <w:b/>
-        </w:rPr>
-        <w:t>-</w:t>
-      </w:r>
-      <w:r>
-        <w:rPr>
-          <w:b/>
-          <w:bCs/>
-        </w:rPr>
-        <w:t xml:space="preserve">Allgemein: Kennung </w:t>
-      </w:r>
-      <w:r>
-        <w:t>Name der Weiche z.B</w:t>
-      </w:r>
-      <w:r>
-        <w:t>.:</w:t>
-      </w:r>
-      <w:r>
-        <w:t xml:space="preserve"> W008</w:t>
-      </w:r>
-    </w:p>
-    <w:p>
       <w:r>
         <w:rPr>
           <w:noProof/>
           <w:lang w:eastAsia="de-DE" w:bidi="ar-SA"/>
         </w:rPr>
         <w:drawing>
-          <wp:inline distT="0" distB="0" distL="0" distR="0" wp14:anchorId="7A98DB3F" wp14:editId="551FE8EF">
-            <wp:extent cx="5969479" cy="2941608"/>
+          <wp:inline distT="0" distB="0" distL="0" distR="0" wp14:anchorId="1BFFB654" wp14:editId="3C0264EB">
+            <wp:extent cx="2386839" cy="1759789"/>
             <wp:effectExtent l="0" t="0" r="0" b="0"/>
-            <wp:docPr id="48" name="Grafik 48"/>
+            <wp:docPr id="21" name="Grafik 21"/>
             <wp:cNvGraphicFramePr>
               <a:graphicFrameLocks xmlns:a="http://schemas.openxmlformats.org/drawingml/2006/main" noChangeAspect="1"/>
             </wp:cNvGraphicFramePr>
@@ -11575,7 +11645,7 @@
                   <pic:spPr>
                     <a:xfrm>
                       <a:off x="0" y="0"/>
-                      <a:ext cx="5972810" cy="2943249"/>
+                      <a:ext cx="2392367" cy="1763865"/>
                     </a:xfrm>
                     <a:prstGeom prst="rect">
                       <a:avLst/>
@@ -11590,30 +11660,6 @@
     </w:p>
     <w:p>
       <w:pPr>
-        <w:rPr>
-          <w:b/>
-          <w:bCs/>
-        </w:rPr>
-      </w:pPr>
-      <w:r>
-        <w:t xml:space="preserve">Tabellen – Weichen </w:t>
-      </w:r>
-      <w:r>
-        <w:t xml:space="preserve">- </w:t>
-      </w:r>
-      <w:r>
-        <w:t xml:space="preserve"> S</w:t>
-      </w:r>
-      <w:r>
-        <w:rPr>
-          <w:b/>
-          <w:bCs/>
-        </w:rPr>
-        <w:t>chnittstelle</w:t>
-      </w:r>
-    </w:p>
-    <w:p>
-      <w:pPr>
         <w:widowControl/>
         <w:suppressAutoHyphens w:val="0"/>
         <w:rPr>
@@ -11631,345 +11677,67 @@
     </w:p>
     <w:p>
       <w:pPr>
-        <w:rPr>
-          <w:b/>
-          <w:bCs/>
-        </w:rPr>
-      </w:pPr>
-      <w:r>
-        <w:rPr>
-          <w:b/>
-          <w:bCs/>
-        </w:rPr>
+        <w:pStyle w:val="berschrift2"/>
+        <w:pageBreakBefore/>
+      </w:pPr>
+      <w:bookmarkStart w:id="17" w:name="_Toc137722698"/>
+      <w:r>
         <w:lastRenderedPageBreak/>
-        <w:t>Alt: Folgende Weichenadressierung war bis  Rocra</w:t>
-      </w:r>
-      <w:r>
-        <w:rPr>
-          <w:b/>
-          <w:bCs/>
-        </w:rPr>
-        <w:t>il Version min. 2.1.1453 gültig</w:t>
-      </w:r>
-      <w:r>
-        <w:rPr>
-          <w:b/>
-          <w:bCs/>
-        </w:rPr>
-        <w:t>!</w:t>
-      </w:r>
-    </w:p>
-    <w:p>
-      <w:pPr>
-        <w:rPr>
-          <w:b/>
-          <w:bCs/>
-        </w:rPr>
-      </w:pPr>
-      <w:r>
-        <w:rPr>
-          <w:b/>
-          <w:bCs/>
+        <w:t>Konfiguration einer Weiche</w:t>
+      </w:r>
+      <w:bookmarkEnd w:id="17"/>
+    </w:p>
+    <w:p>
+      <w:pPr>
+        <w:pStyle w:val="Textkrper"/>
+        <w:rPr>
+          <w:lang w:val="es-ES"/>
+        </w:rPr>
+      </w:pPr>
+      <w:r>
+        <w:rPr>
+          <w:lang w:val="es-ES"/>
+        </w:rPr>
+        <w:t xml:space="preserve">Info: </w:t>
+      </w:r>
+      <w:hyperlink r:id="rId95" w:history="1">
+        <w:r>
+          <w:rPr>
+            <w:rStyle w:val="Hyperlink"/>
+            <w:lang w:val="es-ES"/>
+          </w:rPr>
+          <w:t>https://wiki.rocrail.net/doku.php?id=switch-index-de</w:t>
+        </w:r>
+      </w:hyperlink>
+    </w:p>
+    <w:p>
+      <w:pPr>
+        <w:pStyle w:val="Textkrper"/>
+      </w:pPr>
+      <w:r>
+        <w:t xml:space="preserve">Tabellen – Weichen </w:t>
+      </w:r>
+      <w:r>
+        <w:rPr>
+          <w:b/>
+        </w:rPr>
+        <w:t>- Übersicht</w:t>
+      </w:r>
+    </w:p>
+    <w:p>
+      <w:pPr>
+        <w:pStyle w:val="Textkrper"/>
+      </w:pPr>
+      <w:r>
+        <w:rPr>
           <w:noProof/>
           <w:lang w:eastAsia="de-DE" w:bidi="ar-SA"/>
         </w:rPr>
         <w:drawing>
-          <wp:inline distT="0" distB="0" distL="0" distR="0" wp14:anchorId="2CC92916" wp14:editId="0EA5EB22">
-            <wp:extent cx="5972810" cy="3113405"/>
-            <wp:effectExtent l="0" t="0" r="8890" b="0"/>
-            <wp:docPr id="98" name="Grafik 98"/>
-            <wp:cNvGraphicFramePr>
-              <a:graphicFrameLocks xmlns:a="http://schemas.openxmlformats.org/drawingml/2006/main" noChangeAspect="1"/>
-            </wp:cNvGraphicFramePr>
-            <a:graphic xmlns:a="http://schemas.openxmlformats.org/drawingml/2006/main">
-              <a:graphicData uri="http://schemas.openxmlformats.org/drawingml/2006/picture">
-                <pic:pic xmlns:pic="http://schemas.openxmlformats.org/drawingml/2006/picture">
-                  <pic:nvPicPr>
-                    <pic:cNvPr id="0" name=""/>
-                    <pic:cNvPicPr/>
-                  </pic:nvPicPr>
-                  <pic:blipFill>
-                    <a:blip r:embed="rId95"/>
-                    <a:stretch>
-                      <a:fillRect/>
-                    </a:stretch>
-                  </pic:blipFill>
-                  <pic:spPr>
-                    <a:xfrm>
-                      <a:off x="0" y="0"/>
-                      <a:ext cx="5972810" cy="3113405"/>
-                    </a:xfrm>
-                    <a:prstGeom prst="rect">
-                      <a:avLst/>
-                    </a:prstGeom>
-                  </pic:spPr>
-                </pic:pic>
-              </a:graphicData>
-            </a:graphic>
-          </wp:inline>
-        </w:drawing>
-      </w:r>
-    </w:p>
-    <w:p>
-      <w:r>
-        <w:t xml:space="preserve">Schnittstellenkennung: bei allen Rückmeldern </w:t>
-      </w:r>
-      <w:r>
-        <w:rPr>
-          <w:b/>
-        </w:rPr>
-        <w:t>Z21</w:t>
-      </w:r>
-      <w:r>
-        <w:t xml:space="preserve">   (1. Z21 </w:t>
-      </w:r>
-      <w:r>
-        <w:t>Steuerung)</w:t>
-      </w:r>
-      <w:r>
-        <w:t xml:space="preserve">    </w:t>
-      </w:r>
-      <w:r>
-        <w:br/>
-        <w:t>Knoten-ID /</w:t>
-      </w:r>
-      <w:r>
-        <w:t xml:space="preserve"> </w:t>
-      </w:r>
-      <w:r>
-        <w:t>Bus: bleibt 0</w:t>
-      </w:r>
-      <w:r>
-        <w:t xml:space="preserve">, </w:t>
-      </w:r>
-      <w:r>
-        <w:t xml:space="preserve">Protokoll: </w:t>
-      </w:r>
-      <w:r>
-        <w:rPr>
-          <w:highlight w:val="yellow"/>
-        </w:rPr>
-        <w:t>NMRA-DCC</w:t>
-      </w:r>
-    </w:p>
-    <w:p>
-      <w:r>
-        <w:t>a</w:t>
-      </w:r>
-      <w:r>
-        <w:t>lt</w:t>
-      </w:r>
-      <w:r>
-        <w:t>:</w:t>
-      </w:r>
-      <w:r>
-        <w:t xml:space="preserve"> </w:t>
-      </w:r>
-      <w:r>
-        <w:rPr>
-          <w:highlight w:val="cyan"/>
-        </w:rPr>
-        <w:t>DDX Zentrale</w:t>
-      </w:r>
-      <w:r>
-        <w:t xml:space="preserve"> verwendet </w:t>
-      </w:r>
-      <w:r>
-        <w:rPr>
-          <w:highlight w:val="cyan"/>
-        </w:rPr>
-        <w:t>Port:</w:t>
-      </w:r>
-      <w:r>
-        <w:t xml:space="preserve"> Adresse: immer 0, </w:t>
-      </w:r>
-      <w:r>
-        <w:t xml:space="preserve">unter </w:t>
-      </w:r>
-      <w:r>
-        <w:t>Port: DCC Adresse der Weiche</w:t>
-      </w:r>
-      <w:r>
-        <w:t xml:space="preserve"> </w:t>
-      </w:r>
-      <w:r>
-        <w:rPr>
-          <w:highlight w:val="cyan"/>
-        </w:rPr>
-        <w:t>8</w:t>
-      </w:r>
-    </w:p>
-    <w:p>
-      <w:r>
-        <w:rPr>
-          <w:highlight w:val="yellow"/>
-        </w:rPr>
-        <w:t>Z21 Zentrale</w:t>
-      </w:r>
-      <w:r>
-        <w:t>:</w:t>
-      </w:r>
-      <w:r>
-        <w:t xml:space="preserve"> verwendet </w:t>
-      </w:r>
-      <w:r>
-        <w:rPr>
-          <w:highlight w:val="yellow"/>
-        </w:rPr>
-        <w:t>Adresse</w:t>
-      </w:r>
-      <w:r>
-        <w:t xml:space="preserve"> </w:t>
-      </w:r>
-      <w:r>
-        <w:t xml:space="preserve"> </w:t>
-      </w:r>
-      <w:r>
-        <w:rPr>
-          <w:highlight w:val="yellow"/>
-        </w:rPr>
-        <w:t>Adresse 12</w:t>
-      </w:r>
-      <w:r>
-        <w:t xml:space="preserve"> (Port +4) </w:t>
-      </w:r>
-      <w:r>
-        <w:t>unt</w:t>
-      </w:r>
-      <w:r>
-        <w:t xml:space="preserve">er Port DCC Adresse der Weiche </w:t>
-      </w:r>
-      <w:r>
-        <w:rPr>
-          <w:highlight w:val="yellow"/>
-        </w:rPr>
-        <w:t>8</w:t>
-      </w:r>
-    </w:p>
-    <w:p>
-      <w:r>
-        <w:t>Die ROCO Weichenadresse ist immer DCC + 4    also 8 + 4 = ROCO Weichenadresse 12</w:t>
-      </w:r>
-    </w:p>
-    <w:p>
-      <w:pPr>
-        <w:rPr>
-          <w:b/>
-          <w:i/>
-          <w:sz w:val="22"/>
-          <w:szCs w:val="22"/>
-        </w:rPr>
-      </w:pPr>
-      <w:r>
-        <w:t xml:space="preserve">Tabelle </w:t>
-      </w:r>
-      <w:r>
-        <w:t xml:space="preserve">mit </w:t>
-      </w:r>
-      <w:r>
-        <w:t>Rüc</w:t>
-      </w:r>
-      <w:r>
-        <w:t>kmelder, Adresse, Port  siehe: …</w:t>
-      </w:r>
-      <w:r>
-        <w:rPr>
-          <w:b/>
-          <w:i/>
-          <w:sz w:val="22"/>
-          <w:szCs w:val="22"/>
-        </w:rPr>
-        <w:t>\Eisenbahn\Rocrail\S88-DCC_Rocrail_Adressen.xls</w:t>
-      </w:r>
-    </w:p>
-    <w:p>
-      <w:pPr>
-        <w:rPr>
-          <w:b/>
-          <w:i/>
-          <w:sz w:val="22"/>
-          <w:szCs w:val="22"/>
-        </w:rPr>
-      </w:pPr>
-    </w:p>
-    <w:p>
-      <w:pPr>
-        <w:rPr>
-          <w:b/>
-          <w:bCs/>
-        </w:rPr>
-      </w:pPr>
-      <w:r>
-        <w:rPr>
-          <w:b/>
-          <w:bCs/>
-        </w:rPr>
-        <w:t xml:space="preserve">Neu: </w:t>
-      </w:r>
-      <w:r>
-        <w:rPr>
-          <w:b/>
-          <w:bCs/>
-        </w:rPr>
-        <w:t xml:space="preserve">Folgende Weichenadressierung ist </w:t>
-      </w:r>
-      <w:r>
-        <w:rPr>
-          <w:b/>
-          <w:bCs/>
-          <w:highlight w:val="green"/>
-        </w:rPr>
-        <w:t>ab Rocrail</w:t>
-      </w:r>
-      <w:r>
-        <w:rPr>
-          <w:b/>
-          <w:bCs/>
-        </w:rPr>
-        <w:t xml:space="preserve"> Version min. </w:t>
-      </w:r>
-      <w:r>
-        <w:rPr>
-          <w:b/>
-          <w:bCs/>
-          <w:highlight w:val="green"/>
-        </w:rPr>
-        <w:t>2.1.1647</w:t>
-      </w:r>
-      <w:r>
-        <w:rPr>
-          <w:b/>
-          <w:bCs/>
-        </w:rPr>
-        <w:t xml:space="preserve"> </w:t>
-      </w:r>
-      <w:r>
-        <w:rPr>
-          <w:b/>
-          <w:bCs/>
-          <w:highlight w:val="green"/>
-        </w:rPr>
-        <w:t>gültig!</w:t>
-      </w:r>
-      <w:r>
-        <w:rPr>
-          <w:b/>
-          <w:bCs/>
-        </w:rPr>
-        <w:t xml:space="preserve"> 08.2021</w:t>
-      </w:r>
-    </w:p>
-    <w:p>
-      <w:r>
-        <w:rPr>
-          <w:noProof/>
-          <w:lang w:eastAsia="de-DE" w:bidi="ar-SA"/>
-        </w:rPr>
-        <w:drawing>
-          <wp:inline distT="0" distB="0" distL="0" distR="0" wp14:anchorId="119D4B6A" wp14:editId="5A62D668">
-            <wp:extent cx="5972810" cy="3161665"/>
-            <wp:effectExtent l="0" t="0" r="8890" b="635"/>
-            <wp:docPr id="15" name="Grafik 15"/>
+          <wp:inline distT="0" distB="0" distL="0" distR="0" wp14:anchorId="19A113D4" wp14:editId="05FA8253">
+            <wp:extent cx="5752787" cy="3856008"/>
+            <wp:effectExtent l="0" t="0" r="635" b="0"/>
+            <wp:docPr id="34" name="Grafik 34"/>
             <wp:cNvGraphicFramePr>
               <a:graphicFrameLocks xmlns:a="http://schemas.openxmlformats.org/drawingml/2006/main" noChangeAspect="1"/>
             </wp:cNvGraphicFramePr>
@@ -11989,7 +11757,7 @@
                   <pic:spPr>
                     <a:xfrm>
                       <a:off x="0" y="0"/>
-                      <a:ext cx="5972810" cy="3161665"/>
+                      <a:ext cx="5760720" cy="3861325"/>
                     </a:xfrm>
                     <a:prstGeom prst="rect">
                       <a:avLst/>
@@ -12002,90 +11770,111 @@
         </w:drawing>
       </w:r>
     </w:p>
-    <w:p/>
-    <w:p>
-      <w:r>
-        <w:rPr>
-          <w:highlight w:val="green"/>
-        </w:rPr>
-        <w:t>Z21 Zentrale: Als Port muss 0 immer verwendet werden, bei der</w:t>
-      </w:r>
-      <w:r>
-        <w:rPr>
-          <w:highlight w:val="green"/>
-        </w:rPr>
-        <w:t xml:space="preserve"> Adresse muss +4 addiert werden, </w:t>
-      </w:r>
-      <w:r>
-        <w:rPr>
-          <w:highlight w:val="green"/>
-        </w:rPr>
-        <w:t>hier Weiche 008 (+4) wird Weichenadresse 12</w:t>
-      </w:r>
-    </w:p>
-    <w:p>
-      <w:pPr>
-        <w:rPr>
-          <w:b/>
-          <w:i/>
-          <w:sz w:val="22"/>
-          <w:szCs w:val="22"/>
-        </w:rPr>
-      </w:pPr>
-      <w:r>
-        <w:rPr>
-          <w:highlight w:val="green"/>
-        </w:rPr>
-        <w:t xml:space="preserve">Tabelle mit Rückmelder, Adresse, Port  siehe: </w:t>
-      </w:r>
-      <w:r>
-        <w:t>..</w:t>
-      </w:r>
-      <w:r>
-        <w:t>\Eisenbahn\Eisenbahndekoder.xlsx</w:t>
-      </w:r>
-    </w:p>
-    <w:p>
-      <w:pPr>
-        <w:widowControl/>
-        <w:suppressAutoHyphens w:val="0"/>
-      </w:pPr>
-      <w:r>
-        <w:br w:type="page"/>
-      </w:r>
-    </w:p>
-    <w:p/>
+    <w:p>
+      <w:pPr>
+        <w:pStyle w:val="Textkrper"/>
+      </w:pPr>
+      <w:r>
+        <w:t xml:space="preserve">Kennung der Weichen: </w:t>
+      </w:r>
+      <w:r>
+        <w:rPr>
+          <w:b/>
+        </w:rPr>
+        <w:t>W</w:t>
+      </w:r>
+      <w:r>
+        <w:rPr>
+          <w:b/>
+        </w:rPr>
+        <w:t>0</w:t>
+      </w:r>
+      <w:r>
+        <w:rPr>
+          <w:b/>
+        </w:rPr>
+        <w:t>03 – W</w:t>
+      </w:r>
+      <w:r>
+        <w:rPr>
+          <w:b/>
+        </w:rPr>
+        <w:t>0</w:t>
+      </w:r>
+      <w:r>
+        <w:rPr>
+          <w:b/>
+        </w:rPr>
+        <w:t>32</w:t>
+      </w:r>
+      <w:r>
+        <w:t xml:space="preserve"> und 10, 11, 14</w:t>
+      </w:r>
+      <w:r>
+        <w:t xml:space="preserve"> sind</w:t>
+      </w:r>
+      <w:r>
+        <w:t xml:space="preserve"> manuelle Weichen </w:t>
+      </w:r>
+    </w:p>
+    <w:p>
+      <w:pPr>
+        <w:pStyle w:val="Textkrper"/>
+      </w:pPr>
+      <w:r>
+        <w:t xml:space="preserve">Vor der Weichenkonfiguration </w:t>
+      </w:r>
+      <w:r>
+        <w:t>sollten</w:t>
+      </w:r>
+      <w:r>
+        <w:t xml:space="preserve"> die Rückmelder definiert </w:t>
+      </w:r>
+      <w:r>
+        <w:t>werden</w:t>
+      </w:r>
+      <w:r>
+        <w:t>!</w:t>
+      </w:r>
+    </w:p>
     <w:p>
       <w:r>
         <w:t xml:space="preserve">Tabellen – Weichen </w:t>
       </w:r>
       <w:r>
-        <w:t xml:space="preserve">- </w:t>
+        <w:rPr>
+          <w:b/>
+        </w:rPr>
+        <w:t>-</w:t>
       </w:r>
       <w:r>
         <w:rPr>
           <w:b/>
           <w:bCs/>
         </w:rPr>
-        <w:t>Verkabelung</w:t>
-      </w:r>
-      <w:r>
-        <w:rPr>
-          <w:noProof/>
-          <w:lang w:eastAsia="de-DE" w:bidi="ar-SA"/>
-        </w:rPr>
-        <w:t xml:space="preserve"> </w:t>
-      </w:r>
+        <w:t xml:space="preserve">Allgemein: Kennung </w:t>
+      </w:r>
+      <w:r>
+        <w:t>Name der Weiche z.B</w:t>
+      </w:r>
+      <w:r>
+        <w:t>.:</w:t>
+      </w:r>
+      <w:r>
+        <w:t xml:space="preserve"> W008</w:t>
+      </w:r>
+    </w:p>
+    <w:p>
       <w:r>
         <w:rPr>
           <w:noProof/>
           <w:lang w:eastAsia="de-DE" w:bidi="ar-SA"/>
         </w:rPr>
         <w:drawing>
-          <wp:inline distT="0" distB="0" distL="0" distR="0" wp14:anchorId="0B1A2CE9" wp14:editId="0CE6FA55">
-            <wp:extent cx="5972810" cy="3902075"/>
-            <wp:effectExtent l="0" t="0" r="8890" b="3175"/>
-            <wp:docPr id="10" name="Grafik 10"/>
+          <wp:inline distT="0" distB="0" distL="0" distR="0" wp14:anchorId="7A98DB3F" wp14:editId="551FE8EF">
+            <wp:extent cx="5969479" cy="2941608"/>
+            <wp:effectExtent l="0" t="0" r="0" b="0"/>
+            <wp:docPr id="48" name="Grafik 48"/>
             <wp:cNvGraphicFramePr>
               <a:graphicFrameLocks xmlns:a="http://schemas.openxmlformats.org/drawingml/2006/main" noChangeAspect="1"/>
             </wp:cNvGraphicFramePr>
@@ -12105,6 +11894,536 @@
                   <pic:spPr>
                     <a:xfrm>
                       <a:off x="0" y="0"/>
+                      <a:ext cx="5972810" cy="2943249"/>
+                    </a:xfrm>
+                    <a:prstGeom prst="rect">
+                      <a:avLst/>
+                    </a:prstGeom>
+                  </pic:spPr>
+                </pic:pic>
+              </a:graphicData>
+            </a:graphic>
+          </wp:inline>
+        </w:drawing>
+      </w:r>
+    </w:p>
+    <w:p>
+      <w:pPr>
+        <w:rPr>
+          <w:b/>
+          <w:bCs/>
+        </w:rPr>
+      </w:pPr>
+      <w:r>
+        <w:t xml:space="preserve">Tabellen – Weichen </w:t>
+      </w:r>
+      <w:r>
+        <w:t xml:space="preserve">- </w:t>
+      </w:r>
+      <w:r>
+        <w:t xml:space="preserve"> S</w:t>
+      </w:r>
+      <w:r>
+        <w:rPr>
+          <w:b/>
+          <w:bCs/>
+        </w:rPr>
+        <w:t>chnittstelle</w:t>
+      </w:r>
+    </w:p>
+    <w:p>
+      <w:pPr>
+        <w:widowControl/>
+        <w:suppressAutoHyphens w:val="0"/>
+        <w:rPr>
+          <w:b/>
+          <w:bCs/>
+        </w:rPr>
+      </w:pPr>
+      <w:r>
+        <w:rPr>
+          <w:b/>
+          <w:bCs/>
+        </w:rPr>
+        <w:br w:type="page"/>
+      </w:r>
+    </w:p>
+    <w:p>
+      <w:pPr>
+        <w:rPr>
+          <w:b/>
+          <w:bCs/>
+        </w:rPr>
+      </w:pPr>
+      <w:r>
+        <w:rPr>
+          <w:b/>
+          <w:bCs/>
+        </w:rPr>
+        <w:lastRenderedPageBreak/>
+        <w:t>Alt: Folgende Weichenadressierung war bis  Rocra</w:t>
+      </w:r>
+      <w:r>
+        <w:rPr>
+          <w:b/>
+          <w:bCs/>
+        </w:rPr>
+        <w:t>il Version min. 2.1.1453 gültig</w:t>
+      </w:r>
+      <w:r>
+        <w:rPr>
+          <w:b/>
+          <w:bCs/>
+        </w:rPr>
+        <w:t>!</w:t>
+      </w:r>
+    </w:p>
+    <w:p>
+      <w:pPr>
+        <w:rPr>
+          <w:b/>
+          <w:bCs/>
+        </w:rPr>
+      </w:pPr>
+      <w:r>
+        <w:rPr>
+          <w:b/>
+          <w:bCs/>
+          <w:noProof/>
+          <w:lang w:eastAsia="de-DE" w:bidi="ar-SA"/>
+        </w:rPr>
+        <w:drawing>
+          <wp:inline distT="0" distB="0" distL="0" distR="0" wp14:anchorId="2CC92916" wp14:editId="0EA5EB22">
+            <wp:extent cx="5972810" cy="3113405"/>
+            <wp:effectExtent l="0" t="0" r="8890" b="0"/>
+            <wp:docPr id="98" name="Grafik 98"/>
+            <wp:cNvGraphicFramePr>
+              <a:graphicFrameLocks xmlns:a="http://schemas.openxmlformats.org/drawingml/2006/main" noChangeAspect="1"/>
+            </wp:cNvGraphicFramePr>
+            <a:graphic xmlns:a="http://schemas.openxmlformats.org/drawingml/2006/main">
+              <a:graphicData uri="http://schemas.openxmlformats.org/drawingml/2006/picture">
+                <pic:pic xmlns:pic="http://schemas.openxmlformats.org/drawingml/2006/picture">
+                  <pic:nvPicPr>
+                    <pic:cNvPr id="0" name=""/>
+                    <pic:cNvPicPr/>
+                  </pic:nvPicPr>
+                  <pic:blipFill>
+                    <a:blip r:embed="rId98"/>
+                    <a:stretch>
+                      <a:fillRect/>
+                    </a:stretch>
+                  </pic:blipFill>
+                  <pic:spPr>
+                    <a:xfrm>
+                      <a:off x="0" y="0"/>
+                      <a:ext cx="5972810" cy="3113405"/>
+                    </a:xfrm>
+                    <a:prstGeom prst="rect">
+                      <a:avLst/>
+                    </a:prstGeom>
+                  </pic:spPr>
+                </pic:pic>
+              </a:graphicData>
+            </a:graphic>
+          </wp:inline>
+        </w:drawing>
+      </w:r>
+    </w:p>
+    <w:p>
+      <w:r>
+        <w:t xml:space="preserve">Schnittstellenkennung: bei allen Rückmeldern </w:t>
+      </w:r>
+      <w:r>
+        <w:rPr>
+          <w:b/>
+        </w:rPr>
+        <w:t>Z21</w:t>
+      </w:r>
+      <w:r>
+        <w:t xml:space="preserve">   (1. Z21 </w:t>
+      </w:r>
+      <w:r>
+        <w:t>Steuerung)</w:t>
+      </w:r>
+      <w:r>
+        <w:t xml:space="preserve">    </w:t>
+      </w:r>
+      <w:r>
+        <w:br/>
+        <w:t>Knoten-ID /</w:t>
+      </w:r>
+      <w:r>
+        <w:t xml:space="preserve"> </w:t>
+      </w:r>
+      <w:r>
+        <w:t>Bus: bleibt 0</w:t>
+      </w:r>
+      <w:r>
+        <w:t xml:space="preserve">, </w:t>
+      </w:r>
+      <w:r>
+        <w:t xml:space="preserve">Protokoll: </w:t>
+      </w:r>
+      <w:r>
+        <w:rPr>
+          <w:highlight w:val="yellow"/>
+        </w:rPr>
+        <w:t>NMRA-DCC</w:t>
+      </w:r>
+    </w:p>
+    <w:p>
+      <w:r>
+        <w:t>a</w:t>
+      </w:r>
+      <w:r>
+        <w:t>lt</w:t>
+      </w:r>
+      <w:r>
+        <w:t>:</w:t>
+      </w:r>
+      <w:r>
+        <w:t xml:space="preserve"> </w:t>
+      </w:r>
+      <w:r>
+        <w:rPr>
+          <w:highlight w:val="cyan"/>
+        </w:rPr>
+        <w:t>DDX Zentrale</w:t>
+      </w:r>
+      <w:r>
+        <w:t xml:space="preserve"> verwendet </w:t>
+      </w:r>
+      <w:r>
+        <w:rPr>
+          <w:highlight w:val="cyan"/>
+        </w:rPr>
+        <w:t>Port:</w:t>
+      </w:r>
+      <w:r>
+        <w:t xml:space="preserve"> Adresse: immer 0, </w:t>
+      </w:r>
+      <w:r>
+        <w:t xml:space="preserve">unter </w:t>
+      </w:r>
+      <w:r>
+        <w:t>Port: DCC Adresse der Weiche</w:t>
+      </w:r>
+      <w:r>
+        <w:t xml:space="preserve"> </w:t>
+      </w:r>
+      <w:r>
+        <w:rPr>
+          <w:highlight w:val="cyan"/>
+        </w:rPr>
+        <w:t>8</w:t>
+      </w:r>
+    </w:p>
+    <w:p>
+      <w:r>
+        <w:rPr>
+          <w:highlight w:val="yellow"/>
+        </w:rPr>
+        <w:t>Z21 Zentrale</w:t>
+      </w:r>
+      <w:r>
+        <w:t>:</w:t>
+      </w:r>
+      <w:r>
+        <w:t xml:space="preserve"> verwendet </w:t>
+      </w:r>
+      <w:r>
+        <w:rPr>
+          <w:highlight w:val="yellow"/>
+        </w:rPr>
+        <w:t>Adresse</w:t>
+      </w:r>
+      <w:r>
+        <w:t xml:space="preserve"> </w:t>
+      </w:r>
+      <w:r>
+        <w:t xml:space="preserve"> </w:t>
+      </w:r>
+      <w:r>
+        <w:rPr>
+          <w:highlight w:val="yellow"/>
+        </w:rPr>
+        <w:t>Adresse 12</w:t>
+      </w:r>
+      <w:r>
+        <w:t xml:space="preserve"> (Port +4) </w:t>
+      </w:r>
+      <w:r>
+        <w:t>unt</w:t>
+      </w:r>
+      <w:r>
+        <w:t xml:space="preserve">er Port DCC Adresse der Weiche </w:t>
+      </w:r>
+      <w:r>
+        <w:rPr>
+          <w:highlight w:val="yellow"/>
+        </w:rPr>
+        <w:t>8</w:t>
+      </w:r>
+    </w:p>
+    <w:p>
+      <w:r>
+        <w:t>Die ROCO Weichenadresse ist immer DCC + 4    also 8 + 4 = ROCO Weichenadresse 12</w:t>
+      </w:r>
+    </w:p>
+    <w:p>
+      <w:pPr>
+        <w:rPr>
+          <w:b/>
+          <w:i/>
+          <w:sz w:val="22"/>
+          <w:szCs w:val="22"/>
+        </w:rPr>
+      </w:pPr>
+      <w:r>
+        <w:t xml:space="preserve">Tabelle </w:t>
+      </w:r>
+      <w:r>
+        <w:t xml:space="preserve">mit </w:t>
+      </w:r>
+      <w:r>
+        <w:t>Rüc</w:t>
+      </w:r>
+      <w:r>
+        <w:t>kmelder, Adresse, Port  siehe: …</w:t>
+      </w:r>
+      <w:r>
+        <w:rPr>
+          <w:b/>
+          <w:i/>
+          <w:sz w:val="22"/>
+          <w:szCs w:val="22"/>
+        </w:rPr>
+        <w:t>\Eisenbahn\Rocrail\S88-DCC_Rocrail_Adressen.xls</w:t>
+      </w:r>
+    </w:p>
+    <w:p>
+      <w:pPr>
+        <w:rPr>
+          <w:b/>
+          <w:i/>
+          <w:sz w:val="22"/>
+          <w:szCs w:val="22"/>
+        </w:rPr>
+      </w:pPr>
+    </w:p>
+    <w:p>
+      <w:pPr>
+        <w:rPr>
+          <w:b/>
+          <w:bCs/>
+        </w:rPr>
+      </w:pPr>
+      <w:r>
+        <w:rPr>
+          <w:b/>
+          <w:bCs/>
+        </w:rPr>
+        <w:t xml:space="preserve">Neu: </w:t>
+      </w:r>
+      <w:r>
+        <w:rPr>
+          <w:b/>
+          <w:bCs/>
+        </w:rPr>
+        <w:t xml:space="preserve">Folgende Weichenadressierung ist </w:t>
+      </w:r>
+      <w:r>
+        <w:rPr>
+          <w:b/>
+          <w:bCs/>
+          <w:highlight w:val="green"/>
+        </w:rPr>
+        <w:t>ab Rocrail</w:t>
+      </w:r>
+      <w:r>
+        <w:rPr>
+          <w:b/>
+          <w:bCs/>
+        </w:rPr>
+        <w:t xml:space="preserve"> Version min. </w:t>
+      </w:r>
+      <w:r>
+        <w:rPr>
+          <w:b/>
+          <w:bCs/>
+          <w:highlight w:val="green"/>
+        </w:rPr>
+        <w:t>2.1.1647</w:t>
+      </w:r>
+      <w:r>
+        <w:rPr>
+          <w:b/>
+          <w:bCs/>
+        </w:rPr>
+        <w:t xml:space="preserve"> </w:t>
+      </w:r>
+      <w:r>
+        <w:rPr>
+          <w:b/>
+          <w:bCs/>
+          <w:highlight w:val="green"/>
+        </w:rPr>
+        <w:t>gültig!</w:t>
+      </w:r>
+      <w:r>
+        <w:rPr>
+          <w:b/>
+          <w:bCs/>
+        </w:rPr>
+        <w:t xml:space="preserve"> 08.2021</w:t>
+      </w:r>
+    </w:p>
+    <w:p>
+      <w:r>
+        <w:rPr>
+          <w:noProof/>
+          <w:lang w:eastAsia="de-DE" w:bidi="ar-SA"/>
+        </w:rPr>
+        <w:drawing>
+          <wp:inline distT="0" distB="0" distL="0" distR="0" wp14:anchorId="119D4B6A" wp14:editId="5A62D668">
+            <wp:extent cx="5972810" cy="3161665"/>
+            <wp:effectExtent l="0" t="0" r="8890" b="635"/>
+            <wp:docPr id="15" name="Grafik 15"/>
+            <wp:cNvGraphicFramePr>
+              <a:graphicFrameLocks xmlns:a="http://schemas.openxmlformats.org/drawingml/2006/main" noChangeAspect="1"/>
+            </wp:cNvGraphicFramePr>
+            <a:graphic xmlns:a="http://schemas.openxmlformats.org/drawingml/2006/main">
+              <a:graphicData uri="http://schemas.openxmlformats.org/drawingml/2006/picture">
+                <pic:pic xmlns:pic="http://schemas.openxmlformats.org/drawingml/2006/picture">
+                  <pic:nvPicPr>
+                    <pic:cNvPr id="0" name=""/>
+                    <pic:cNvPicPr/>
+                  </pic:nvPicPr>
+                  <pic:blipFill>
+                    <a:blip r:embed="rId99"/>
+                    <a:stretch>
+                      <a:fillRect/>
+                    </a:stretch>
+                  </pic:blipFill>
+                  <pic:spPr>
+                    <a:xfrm>
+                      <a:off x="0" y="0"/>
+                      <a:ext cx="5972810" cy="3161665"/>
+                    </a:xfrm>
+                    <a:prstGeom prst="rect">
+                      <a:avLst/>
+                    </a:prstGeom>
+                  </pic:spPr>
+                </pic:pic>
+              </a:graphicData>
+            </a:graphic>
+          </wp:inline>
+        </w:drawing>
+      </w:r>
+    </w:p>
+    <w:p/>
+    <w:p>
+      <w:r>
+        <w:rPr>
+          <w:highlight w:val="green"/>
+        </w:rPr>
+        <w:t>Z21 Zentrale: Als Port muss 0 immer verwendet werden, bei der</w:t>
+      </w:r>
+      <w:r>
+        <w:rPr>
+          <w:highlight w:val="green"/>
+        </w:rPr>
+        <w:t xml:space="preserve"> Adresse muss +4 addiert werden, </w:t>
+      </w:r>
+      <w:r>
+        <w:rPr>
+          <w:highlight w:val="green"/>
+        </w:rPr>
+        <w:t>hier Weiche 008 (+4) wird Weichenadresse 12</w:t>
+      </w:r>
+    </w:p>
+    <w:p>
+      <w:pPr>
+        <w:rPr>
+          <w:b/>
+          <w:i/>
+          <w:sz w:val="22"/>
+          <w:szCs w:val="22"/>
+        </w:rPr>
+      </w:pPr>
+      <w:r>
+        <w:rPr>
+          <w:highlight w:val="green"/>
+        </w:rPr>
+        <w:t xml:space="preserve">Tabelle mit Rückmelder, Adresse, Port  siehe: </w:t>
+      </w:r>
+      <w:r>
+        <w:t>..</w:t>
+      </w:r>
+      <w:r>
+        <w:t>\Eisenbahn\Eisenbahndekoder.xlsx</w:t>
+      </w:r>
+    </w:p>
+    <w:p>
+      <w:pPr>
+        <w:widowControl/>
+        <w:suppressAutoHyphens w:val="0"/>
+      </w:pPr>
+      <w:r>
+        <w:br w:type="page"/>
+      </w:r>
+    </w:p>
+    <w:p/>
+    <w:p>
+      <w:r>
+        <w:t xml:space="preserve">Tabellen – Weichen </w:t>
+      </w:r>
+      <w:r>
+        <w:t xml:space="preserve">- </w:t>
+      </w:r>
+      <w:r>
+        <w:rPr>
+          <w:b/>
+          <w:bCs/>
+        </w:rPr>
+        <w:t>Verkabelung</w:t>
+      </w:r>
+      <w:r>
+        <w:rPr>
+          <w:noProof/>
+          <w:lang w:eastAsia="de-DE" w:bidi="ar-SA"/>
+        </w:rPr>
+        <w:t xml:space="preserve"> </w:t>
+      </w:r>
+      <w:r>
+        <w:rPr>
+          <w:noProof/>
+          <w:lang w:eastAsia="de-DE" w:bidi="ar-SA"/>
+        </w:rPr>
+        <w:drawing>
+          <wp:inline distT="0" distB="0" distL="0" distR="0" wp14:anchorId="0B1A2CE9" wp14:editId="0CE6FA55">
+            <wp:extent cx="5972810" cy="3902075"/>
+            <wp:effectExtent l="0" t="0" r="8890" b="3175"/>
+            <wp:docPr id="10" name="Grafik 10"/>
+            <wp:cNvGraphicFramePr>
+              <a:graphicFrameLocks xmlns:a="http://schemas.openxmlformats.org/drawingml/2006/main" noChangeAspect="1"/>
+            </wp:cNvGraphicFramePr>
+            <a:graphic xmlns:a="http://schemas.openxmlformats.org/drawingml/2006/main">
+              <a:graphicData uri="http://schemas.openxmlformats.org/drawingml/2006/picture">
+                <pic:pic xmlns:pic="http://schemas.openxmlformats.org/drawingml/2006/picture">
+                  <pic:nvPicPr>
+                    <pic:cNvPr id="0" name=""/>
+                    <pic:cNvPicPr/>
+                  </pic:nvPicPr>
+                  <pic:blipFill>
+                    <a:blip r:embed="rId100"/>
+                    <a:stretch>
+                      <a:fillRect/>
+                    </a:stretch>
+                  </pic:blipFill>
+                  <pic:spPr>
+                    <a:xfrm>
+                      <a:off x="0" y="0"/>
                       <a:ext cx="5972810" cy="3902075"/>
                     </a:xfrm>
                     <a:prstGeom prst="rect">
@@ -12173,7 +12492,7 @@
                     </pic:cNvPicPr>
                   </pic:nvPicPr>
                   <pic:blipFill>
-                    <a:blip r:embed="rId98">
+                    <a:blip r:embed="rId101">
                       <a:extLst>
                         <a:ext uri="{28A0092B-C50C-407E-A947-70E740481C1C}">
                           <a14:useLocalDpi xmlns:a14="http://schemas.microsoft.com/office/drawing/2010/main" val="0"/>
@@ -12262,7 +12581,7 @@
                     </pic:cNvPicPr>
                   </pic:nvPicPr>
                   <pic:blipFill>
-                    <a:blip r:embed="rId99">
+                    <a:blip r:embed="rId102">
                       <a:extLst>
                         <a:ext uri="{28A0092B-C50C-407E-A947-70E740481C1C}">
                           <a14:useLocalDpi xmlns:a14="http://schemas.microsoft.com/office/drawing/2010/main" val="0"/>
@@ -12342,7 +12661,7 @@
                     </pic:cNvPicPr>
                   </pic:nvPicPr>
                   <pic:blipFill>
-                    <a:blip r:embed="rId100">
+                    <a:blip r:embed="rId103">
                       <a:extLst>
                         <a:ext uri="{28A0092B-C50C-407E-A947-70E740481C1C}">
                           <a14:useLocalDpi xmlns:a14="http://schemas.microsoft.com/office/drawing/2010/main" val="0"/>
@@ -12414,7 +12733,7 @@
                     <pic:cNvPicPr/>
                   </pic:nvPicPr>
                   <pic:blipFill>
-                    <a:blip r:embed="rId101"/>
+                    <a:blip r:embed="rId104"/>
                     <a:stretch>
                       <a:fillRect/>
                     </a:stretch>
@@ -12476,7 +12795,7 @@
         <w:pStyle w:val="berschrift2"/>
         <w:pageBreakBefore/>
       </w:pPr>
-      <w:bookmarkStart w:id="18" w:name="_Toc105663680"/>
+      <w:bookmarkStart w:id="18" w:name="_Toc137722699"/>
       <w:r>
         <w:lastRenderedPageBreak/>
         <w:t>Konfiguration der Blöcke</w:t>
@@ -12496,7 +12815,7 @@
         </w:rPr>
         <w:t xml:space="preserve">Info: </w:t>
       </w:r>
-      <w:hyperlink r:id="rId102" w:history="1">
+      <w:hyperlink r:id="rId105" w:history="1">
         <w:r>
           <w:rPr>
             <w:rStyle w:val="Hyperlink"/>
@@ -12545,373 +12864,6 @@
             <wp:extent cx="5760720" cy="2836263"/>
             <wp:effectExtent l="0" t="0" r="0" b="2540"/>
             <wp:docPr id="41" name="Grafik 41"/>
-            <wp:cNvGraphicFramePr>
-              <a:graphicFrameLocks xmlns:a="http://schemas.openxmlformats.org/drawingml/2006/main" noChangeAspect="1"/>
-            </wp:cNvGraphicFramePr>
-            <a:graphic xmlns:a="http://schemas.openxmlformats.org/drawingml/2006/main">
-              <a:graphicData uri="http://schemas.openxmlformats.org/drawingml/2006/picture">
-                <pic:pic xmlns:pic="http://schemas.openxmlformats.org/drawingml/2006/picture">
-                  <pic:nvPicPr>
-                    <pic:cNvPr id="0" name=""/>
-                    <pic:cNvPicPr/>
-                  </pic:nvPicPr>
-                  <pic:blipFill>
-                    <a:blip r:embed="rId103"/>
-                    <a:stretch>
-                      <a:fillRect/>
-                    </a:stretch>
-                  </pic:blipFill>
-                  <pic:spPr>
-                    <a:xfrm>
-                      <a:off x="0" y="0"/>
-                      <a:ext cx="5760720" cy="2836263"/>
-                    </a:xfrm>
-                    <a:prstGeom prst="rect">
-                      <a:avLst/>
-                    </a:prstGeom>
-                  </pic:spPr>
-                </pic:pic>
-              </a:graphicData>
-            </a:graphic>
-          </wp:inline>
-        </w:drawing>
-      </w:r>
-    </w:p>
-    <w:p>
-      <w:pPr>
-        <w:widowControl/>
-        <w:suppressAutoHyphens w:val="0"/>
-      </w:pPr>
-      <w:r>
-        <w:t xml:space="preserve">Kennung der Blöcke: </w:t>
-      </w:r>
-      <w:r>
-        <w:rPr>
-          <w:b/>
-        </w:rPr>
-        <w:t>B</w:t>
-      </w:r>
-      <w:r>
-        <w:rPr>
-          <w:b/>
-        </w:rPr>
-        <w:t xml:space="preserve">01 – </w:t>
-      </w:r>
-      <w:r>
-        <w:rPr>
-          <w:b/>
-        </w:rPr>
-        <w:t>B</w:t>
-      </w:r>
-      <w:r>
-        <w:rPr>
-          <w:b/>
-        </w:rPr>
-        <w:t>36</w:t>
-      </w:r>
-    </w:p>
-    <w:p>
-      <w:pPr>
-        <w:widowControl/>
-        <w:suppressAutoHyphens w:val="0"/>
-      </w:pPr>
-    </w:p>
-    <w:p>
-      <w:pPr>
-        <w:widowControl/>
-        <w:suppressAutoHyphens w:val="0"/>
-        <w:rPr>
-          <w:b/>
-        </w:rPr>
-      </w:pPr>
-      <w:r>
-        <w:t xml:space="preserve">Tabellen – Block </w:t>
-      </w:r>
-      <w:r>
-        <w:rPr>
-          <w:b/>
-        </w:rPr>
-        <w:t>– Allgemein</w:t>
-      </w:r>
-    </w:p>
-    <w:p>
-      <w:pPr>
-        <w:widowControl/>
-        <w:suppressAutoHyphens w:val="0"/>
-      </w:pPr>
-      <w:r>
-        <w:rPr>
-          <w:noProof/>
-          <w:lang w:eastAsia="de-DE" w:bidi="ar-SA"/>
-        </w:rPr>
-        <w:drawing>
-          <wp:inline distT="0" distB="0" distL="0" distR="0" wp14:anchorId="604A9CCA" wp14:editId="5BA0D5AD">
-            <wp:extent cx="5760720" cy="2995501"/>
-            <wp:effectExtent l="0" t="0" r="0" b="0"/>
-            <wp:docPr id="49" name="Grafik 49"/>
-            <wp:cNvGraphicFramePr>
-              <a:graphicFrameLocks xmlns:a="http://schemas.openxmlformats.org/drawingml/2006/main" noChangeAspect="1"/>
-            </wp:cNvGraphicFramePr>
-            <a:graphic xmlns:a="http://schemas.openxmlformats.org/drawingml/2006/main">
-              <a:graphicData uri="http://schemas.openxmlformats.org/drawingml/2006/picture">
-                <pic:pic xmlns:pic="http://schemas.openxmlformats.org/drawingml/2006/picture">
-                  <pic:nvPicPr>
-                    <pic:cNvPr id="0" name=""/>
-                    <pic:cNvPicPr/>
-                  </pic:nvPicPr>
-                  <pic:blipFill>
-                    <a:blip r:embed="rId104"/>
-                    <a:stretch>
-                      <a:fillRect/>
-                    </a:stretch>
-                  </pic:blipFill>
-                  <pic:spPr>
-                    <a:xfrm>
-                      <a:off x="0" y="0"/>
-                      <a:ext cx="5760720" cy="2995501"/>
-                    </a:xfrm>
-                    <a:prstGeom prst="rect">
-                      <a:avLst/>
-                    </a:prstGeom>
-                  </pic:spPr>
-                </pic:pic>
-              </a:graphicData>
-            </a:graphic>
-          </wp:inline>
-        </w:drawing>
-      </w:r>
-    </w:p>
-    <w:p>
-      <w:pPr>
-        <w:widowControl/>
-        <w:suppressAutoHyphens w:val="0"/>
-      </w:pPr>
-    </w:p>
-    <w:p>
-      <w:pPr>
-        <w:widowControl/>
-        <w:suppressAutoHyphens w:val="0"/>
-      </w:pPr>
-      <w:r>
-        <w:rPr>
-          <w:b/>
-        </w:rPr>
-        <w:t>Elektrifiziert</w:t>
-      </w:r>
-      <w:r>
-        <w:rPr>
-          <w:b/>
-        </w:rPr>
-        <w:t xml:space="preserve"> (Fahrleitungen)</w:t>
-      </w:r>
-      <w:r>
-        <w:t>,</w:t>
-      </w:r>
-      <w:r>
-        <w:t xml:space="preserve"> für alle </w:t>
-      </w:r>
-      <w:r>
-        <w:t>Blöcke</w:t>
-      </w:r>
-      <w:r>
-        <w:t xml:space="preserve">, </w:t>
-      </w:r>
-      <w:r>
-        <w:t xml:space="preserve">sonst fahren keine E-Loks </w:t>
-      </w:r>
-      <w:r>
-        <w:t>auf dem Gleis</w:t>
-      </w:r>
-    </w:p>
-    <w:p>
-      <w:pPr>
-        <w:widowControl/>
-        <w:suppressAutoHyphens w:val="0"/>
-      </w:pPr>
-      <w:r>
-        <w:rPr>
-          <w:b/>
-        </w:rPr>
-        <w:t>Warten</w:t>
-      </w:r>
-      <w:r>
-        <w:t xml:space="preserve"> in einigen Blöcken</w:t>
-      </w:r>
-    </w:p>
-    <w:p>
-      <w:pPr>
-        <w:widowControl/>
-        <w:suppressAutoHyphens w:val="0"/>
-      </w:pPr>
-      <w:r>
-        <w:rPr>
-          <w:b/>
-        </w:rPr>
-        <w:t>Richtungswechsel erlaubt</w:t>
-      </w:r>
-      <w:r>
-        <w:t xml:space="preserve">, anstelle von </w:t>
-      </w:r>
-      <w:r>
-        <w:t xml:space="preserve">Kopfbahnhof </w:t>
-      </w:r>
-      <w:r>
-        <w:t>verwendet.</w:t>
-      </w:r>
-    </w:p>
-    <w:p>
-      <w:pPr>
-        <w:widowControl/>
-        <w:suppressAutoHyphens w:val="0"/>
-      </w:pPr>
-      <w:r>
-        <w:rPr>
-          <w:b/>
-        </w:rPr>
-        <w:t>BBT</w:t>
-      </w:r>
-      <w:r>
-        <w:t xml:space="preserve"> </w:t>
-      </w:r>
-      <w:r>
-        <w:t xml:space="preserve">in jedem </w:t>
-      </w:r>
-      <w:r>
-        <w:t xml:space="preserve">Block </w:t>
-      </w:r>
-      <w:r>
-        <w:t>aktiv</w:t>
-      </w:r>
-    </w:p>
-    <w:p>
-      <w:pPr>
-        <w:widowControl/>
-        <w:suppressAutoHyphens w:val="0"/>
-      </w:pPr>
-      <w:r>
-        <w:br w:type="page"/>
-      </w:r>
-    </w:p>
-    <w:p>
-      <w:pPr>
-        <w:widowControl/>
-        <w:suppressAutoHyphens w:val="0"/>
-        <w:rPr>
-          <w:b/>
-        </w:rPr>
-      </w:pPr>
-      <w:r>
-        <w:lastRenderedPageBreak/>
-        <w:t xml:space="preserve">Tabellen – Block </w:t>
-      </w:r>
-      <w:r>
-        <w:rPr>
-          <w:b/>
-        </w:rPr>
-        <w:t>– Signale</w:t>
-      </w:r>
-    </w:p>
-    <w:p>
-      <w:pPr>
-        <w:widowControl/>
-        <w:suppressAutoHyphens w:val="0"/>
-      </w:pPr>
-      <w:r>
-        <w:rPr>
-          <w:noProof/>
-          <w:lang w:eastAsia="de-DE" w:bidi="ar-SA"/>
-        </w:rPr>
-        <w:drawing>
-          <wp:inline distT="0" distB="0" distL="0" distR="0" wp14:anchorId="34F988A9" wp14:editId="63FC82A6">
-            <wp:extent cx="5972810" cy="2683510"/>
-            <wp:effectExtent l="0" t="0" r="8890" b="2540"/>
-            <wp:docPr id="23" name="Grafik 23"/>
-            <wp:cNvGraphicFramePr>
-              <a:graphicFrameLocks xmlns:a="http://schemas.openxmlformats.org/drawingml/2006/main" noChangeAspect="1"/>
-            </wp:cNvGraphicFramePr>
-            <a:graphic xmlns:a="http://schemas.openxmlformats.org/drawingml/2006/main">
-              <a:graphicData uri="http://schemas.openxmlformats.org/drawingml/2006/picture">
-                <pic:pic xmlns:pic="http://schemas.openxmlformats.org/drawingml/2006/picture">
-                  <pic:nvPicPr>
-                    <pic:cNvPr id="0" name=""/>
-                    <pic:cNvPicPr/>
-                  </pic:nvPicPr>
-                  <pic:blipFill>
-                    <a:blip r:embed="rId105"/>
-                    <a:stretch>
-                      <a:fillRect/>
-                    </a:stretch>
-                  </pic:blipFill>
-                  <pic:spPr>
-                    <a:xfrm>
-                      <a:off x="0" y="0"/>
-                      <a:ext cx="5972810" cy="2683510"/>
-                    </a:xfrm>
-                    <a:prstGeom prst="rect">
-                      <a:avLst/>
-                    </a:prstGeom>
-                  </pic:spPr>
-                </pic:pic>
-              </a:graphicData>
-            </a:graphic>
-          </wp:inline>
-        </w:drawing>
-      </w:r>
-    </w:p>
-    <w:p>
-      <w:pPr>
-        <w:widowControl/>
-        <w:suppressAutoHyphens w:val="0"/>
-      </w:pPr>
-      <w:r>
-        <w:t xml:space="preserve">Ich verwende keine Signale </w:t>
-      </w:r>
-    </w:p>
-    <w:p>
-      <w:pPr>
-        <w:widowControl/>
-        <w:suppressAutoHyphens w:val="0"/>
-      </w:pPr>
-    </w:p>
-    <w:p>
-      <w:pPr>
-        <w:widowControl/>
-        <w:suppressAutoHyphens w:val="0"/>
-      </w:pPr>
-    </w:p>
-    <w:p>
-      <w:pPr>
-        <w:widowControl/>
-        <w:suppressAutoHyphens w:val="0"/>
-        <w:rPr>
-          <w:b/>
-        </w:rPr>
-      </w:pPr>
-      <w:r>
-        <w:t xml:space="preserve">Tabellen – Block </w:t>
-      </w:r>
-      <w:r>
-        <w:rPr>
-          <w:b/>
-        </w:rPr>
-        <w:t>– Einzelheiten</w:t>
-      </w:r>
-    </w:p>
-    <w:p>
-      <w:pPr>
-        <w:widowControl/>
-        <w:suppressAutoHyphens w:val="0"/>
-      </w:pPr>
-      <w:r>
-        <w:rPr>
-          <w:noProof/>
-          <w:lang w:eastAsia="de-DE" w:bidi="ar-SA"/>
-        </w:rPr>
-        <w:drawing>
-          <wp:inline distT="0" distB="0" distL="0" distR="0" wp14:anchorId="692D108A" wp14:editId="00E0701A">
-            <wp:extent cx="5972810" cy="4115435"/>
-            <wp:effectExtent l="0" t="0" r="8890" b="0"/>
-            <wp:docPr id="8" name="Grafik 8"/>
             <wp:cNvGraphicFramePr>
               <a:graphicFrameLocks xmlns:a="http://schemas.openxmlformats.org/drawingml/2006/main" noChangeAspect="1"/>
             </wp:cNvGraphicFramePr>
@@ -12931,7 +12883,7 @@
                   <pic:spPr>
                     <a:xfrm>
                       <a:off x="0" y="0"/>
-                      <a:ext cx="5972810" cy="4115435"/>
+                      <a:ext cx="5760720" cy="2836263"/>
                     </a:xfrm>
                     <a:prstGeom prst="rect">
                       <a:avLst/>
@@ -12950,16 +12902,31 @@
         <w:suppressAutoHyphens w:val="0"/>
       </w:pPr>
       <w:r>
-        <w:t xml:space="preserve">Wartedetails Zufall Max. von 30 auf </w:t>
-      </w:r>
-      <w:r>
-        <w:rPr>
-          <w:b/>
-        </w:rPr>
-        <w:t>10 Sec</w:t>
-      </w:r>
-      <w:r>
-        <w:t xml:space="preserve">. </w:t>
+        <w:t xml:space="preserve">Kennung der Blöcke: </w:t>
+      </w:r>
+      <w:r>
+        <w:rPr>
+          <w:b/>
+        </w:rPr>
+        <w:t>B</w:t>
+      </w:r>
+      <w:r>
+        <w:rPr>
+          <w:b/>
+        </w:rPr>
+        <w:t xml:space="preserve">01 – </w:t>
+      </w:r>
+      <w:r>
+        <w:rPr>
+          <w:b/>
+        </w:rPr>
+        <w:t>B</w:t>
+      </w:r>
+      <w:r>
+        <w:rPr>
+          <w:b/>
+        </w:rPr>
+        <w:t>36</w:t>
       </w:r>
     </w:p>
     <w:p>
@@ -12967,9 +12934,6 @@
         <w:widowControl/>
         <w:suppressAutoHyphens w:val="0"/>
       </w:pPr>
-      <w:r>
-        <w:br w:type="page"/>
-      </w:r>
     </w:p>
     <w:p>
       <w:pPr>
@@ -12980,14 +12944,13 @@
         </w:rPr>
       </w:pPr>
       <w:r>
-        <w:lastRenderedPageBreak/>
         <w:t xml:space="preserve">Tabellen – Block </w:t>
       </w:r>
       <w:r>
         <w:rPr>
           <w:b/>
         </w:rPr>
-        <w:t>– Fahrstraßen</w:t>
+        <w:t>– Allgemein</w:t>
       </w:r>
     </w:p>
     <w:p>
@@ -13001,10 +12964,10 @@
           <w:lang w:eastAsia="de-DE" w:bidi="ar-SA"/>
         </w:rPr>
         <w:drawing>
-          <wp:inline distT="0" distB="0" distL="0" distR="0" wp14:anchorId="30FE5B70" wp14:editId="554F8154">
-            <wp:extent cx="5972810" cy="3173730"/>
-            <wp:effectExtent l="0" t="0" r="8890" b="7620"/>
-            <wp:docPr id="56" name="Grafik 56"/>
+          <wp:inline distT="0" distB="0" distL="0" distR="0" wp14:anchorId="604A9CCA" wp14:editId="5BA0D5AD">
+            <wp:extent cx="5760720" cy="2995501"/>
+            <wp:effectExtent l="0" t="0" r="0" b="0"/>
+            <wp:docPr id="49" name="Grafik 49"/>
             <wp:cNvGraphicFramePr>
               <a:graphicFrameLocks xmlns:a="http://schemas.openxmlformats.org/drawingml/2006/main" noChangeAspect="1"/>
             </wp:cNvGraphicFramePr>
@@ -13024,7 +12987,7 @@
                   <pic:spPr>
                     <a:xfrm>
                       <a:off x="0" y="0"/>
-                      <a:ext cx="5972810" cy="3173730"/>
+                      <a:ext cx="5760720" cy="2995501"/>
                     </a:xfrm>
                     <a:prstGeom prst="rect">
                       <a:avLst/>
@@ -13038,17 +13001,6 @@
       </w:r>
     </w:p>
     <w:p>
-      <w:r>
-        <w:t xml:space="preserve">Unter Fahrstraßen werden </w:t>
-      </w:r>
-      <w:r>
-        <w:t xml:space="preserve">Infos </w:t>
-      </w:r>
-      <w:r>
-        <w:t>(automatisch durch den Router) eingetragen.</w:t>
-      </w:r>
-    </w:p>
-    <w:p>
       <w:pPr>
         <w:widowControl/>
         <w:suppressAutoHyphens w:val="0"/>
@@ -13058,28 +13010,130 @@
       <w:pPr>
         <w:widowControl/>
         <w:suppressAutoHyphens w:val="0"/>
-        <w:rPr>
-          <w:b/>
-        </w:rPr>
-      </w:pPr>
-      <w:r>
-        <w:t xml:space="preserve">Tabellen – Block </w:t>
-      </w:r>
-      <w:r>
-        <w:rPr>
-          <w:b/>
-        </w:rPr>
-        <w:t>– Schnittstelle</w:t>
+      </w:pPr>
+      <w:r>
+        <w:rPr>
+          <w:b/>
+        </w:rPr>
+        <w:t>Elektrifiziert</w:t>
+      </w:r>
+      <w:r>
+        <w:rPr>
+          <w:b/>
+        </w:rPr>
+        <w:t xml:space="preserve"> (Fahrleitungen)</w:t>
+      </w:r>
+      <w:r>
+        <w:t>,</w:t>
+      </w:r>
+      <w:r>
+        <w:t xml:space="preserve"> für alle </w:t>
+      </w:r>
+      <w:r>
+        <w:t>Blöcke</w:t>
+      </w:r>
+      <w:r>
+        <w:t xml:space="preserve">, </w:t>
+      </w:r>
+      <w:r>
+        <w:t xml:space="preserve">sonst fahren keine E-Loks </w:t>
+      </w:r>
+      <w:r>
+        <w:t>auf dem Gleis</w:t>
       </w:r>
     </w:p>
     <w:p>
       <w:pPr>
         <w:widowControl/>
         <w:suppressAutoHyphens w:val="0"/>
-        <w:rPr>
-          <w:noProof/>
-          <w:lang w:eastAsia="de-DE" w:bidi="ar-SA"/>
-        </w:rPr>
+      </w:pPr>
+      <w:r>
+        <w:rPr>
+          <w:b/>
+        </w:rPr>
+        <w:t>Warten</w:t>
+      </w:r>
+      <w:r>
+        <w:t xml:space="preserve"> in einigen Blöcken</w:t>
+      </w:r>
+    </w:p>
+    <w:p>
+      <w:pPr>
+        <w:widowControl/>
+        <w:suppressAutoHyphens w:val="0"/>
+      </w:pPr>
+      <w:r>
+        <w:rPr>
+          <w:b/>
+        </w:rPr>
+        <w:t>Richtungswechsel erlaubt</w:t>
+      </w:r>
+      <w:r>
+        <w:t xml:space="preserve">, anstelle von </w:t>
+      </w:r>
+      <w:r>
+        <w:t xml:space="preserve">Kopfbahnhof </w:t>
+      </w:r>
+      <w:r>
+        <w:t>verwendet.</w:t>
+      </w:r>
+    </w:p>
+    <w:p>
+      <w:pPr>
+        <w:widowControl/>
+        <w:suppressAutoHyphens w:val="0"/>
+      </w:pPr>
+      <w:r>
+        <w:rPr>
+          <w:b/>
+        </w:rPr>
+        <w:t>BBT</w:t>
+      </w:r>
+      <w:r>
+        <w:t xml:space="preserve"> </w:t>
+      </w:r>
+      <w:r>
+        <w:t xml:space="preserve">in jedem </w:t>
+      </w:r>
+      <w:r>
+        <w:t xml:space="preserve">Block </w:t>
+      </w:r>
+      <w:r>
+        <w:t>aktiv</w:t>
+      </w:r>
+    </w:p>
+    <w:p>
+      <w:pPr>
+        <w:widowControl/>
+        <w:suppressAutoHyphens w:val="0"/>
+      </w:pPr>
+      <w:r>
+        <w:br w:type="page"/>
+      </w:r>
+    </w:p>
+    <w:p>
+      <w:pPr>
+        <w:widowControl/>
+        <w:suppressAutoHyphens w:val="0"/>
+        <w:rPr>
+          <w:b/>
+        </w:rPr>
+      </w:pPr>
+      <w:r>
+        <w:lastRenderedPageBreak/>
+        <w:t xml:space="preserve">Tabellen – Block </w:t>
+      </w:r>
+      <w:r>
+        <w:rPr>
+          <w:b/>
+        </w:rPr>
+        <w:t>– Signale</w:t>
+      </w:r>
+    </w:p>
+    <w:p>
+      <w:pPr>
+        <w:widowControl/>
+        <w:suppressAutoHyphens w:val="0"/>
       </w:pPr>
       <w:r>
         <w:rPr>
@@ -13087,10 +13141,10 @@
           <w:lang w:eastAsia="de-DE" w:bidi="ar-SA"/>
         </w:rPr>
         <w:drawing>
-          <wp:inline distT="0" distB="0" distL="0" distR="0" wp14:anchorId="1A25A0B4" wp14:editId="042583E2">
-            <wp:extent cx="5972810" cy="2135505"/>
-            <wp:effectExtent l="0" t="0" r="8890" b="0"/>
-            <wp:docPr id="59" name="Grafik 59"/>
+          <wp:inline distT="0" distB="0" distL="0" distR="0" wp14:anchorId="34F988A9" wp14:editId="63FC82A6">
+            <wp:extent cx="5972810" cy="2683510"/>
+            <wp:effectExtent l="0" t="0" r="8890" b="2540"/>
+            <wp:docPr id="23" name="Grafik 23"/>
             <wp:cNvGraphicFramePr>
               <a:graphicFrameLocks xmlns:a="http://schemas.openxmlformats.org/drawingml/2006/main" noChangeAspect="1"/>
             </wp:cNvGraphicFramePr>
@@ -13110,7 +13164,7 @@
                   <pic:spPr>
                     <a:xfrm>
                       <a:off x="0" y="0"/>
-                      <a:ext cx="5972810" cy="2135505"/>
+                      <a:ext cx="5972810" cy="2683510"/>
                     </a:xfrm>
                     <a:prstGeom prst="rect">
                       <a:avLst/>
@@ -13128,6 +13182,9 @@
         <w:widowControl/>
         <w:suppressAutoHyphens w:val="0"/>
       </w:pPr>
+      <w:r>
+        <w:t xml:space="preserve">Ich verwende keine Signale </w:t>
+      </w:r>
     </w:p>
     <w:p>
       <w:pPr>
@@ -13140,9 +13197,6 @@
         <w:widowControl/>
         <w:suppressAutoHyphens w:val="0"/>
       </w:pPr>
-      <w:r>
-        <w:br w:type="page"/>
-      </w:r>
     </w:p>
     <w:p>
       <w:pPr>
@@ -13153,14 +13207,13 @@
         </w:rPr>
       </w:pPr>
       <w:r>
-        <w:lastRenderedPageBreak/>
         <w:t xml:space="preserve">Tabellen – Block </w:t>
       </w:r>
       <w:r>
         <w:rPr>
           <w:b/>
         </w:rPr>
-        <w:t>– Berechtigungen</w:t>
+        <w:t>– Einzelheiten</w:t>
       </w:r>
     </w:p>
     <w:p>
@@ -13174,10 +13227,10 @@
           <w:lang w:eastAsia="de-DE" w:bidi="ar-SA"/>
         </w:rPr>
         <w:drawing>
-          <wp:inline distT="0" distB="0" distL="0" distR="0" wp14:anchorId="0C79A2D4" wp14:editId="72D6ECCB">
-            <wp:extent cx="5760720" cy="3787401"/>
-            <wp:effectExtent l="0" t="0" r="0" b="3810"/>
-            <wp:docPr id="62" name="Grafik 62"/>
+          <wp:inline distT="0" distB="0" distL="0" distR="0" wp14:anchorId="692D108A" wp14:editId="00E0701A">
+            <wp:extent cx="5972810" cy="4115435"/>
+            <wp:effectExtent l="0" t="0" r="8890" b="0"/>
+            <wp:docPr id="8" name="Grafik 8"/>
             <wp:cNvGraphicFramePr>
               <a:graphicFrameLocks xmlns:a="http://schemas.openxmlformats.org/drawingml/2006/main" noChangeAspect="1"/>
             </wp:cNvGraphicFramePr>
@@ -13197,7 +13250,7 @@
                   <pic:spPr>
                     <a:xfrm>
                       <a:off x="0" y="0"/>
-                      <a:ext cx="5760720" cy="3787401"/>
+                      <a:ext cx="5972810" cy="4115435"/>
                     </a:xfrm>
                     <a:prstGeom prst="rect">
                       <a:avLst/>
@@ -13215,6 +13268,18 @@
         <w:widowControl/>
         <w:suppressAutoHyphens w:val="0"/>
       </w:pPr>
+      <w:r>
+        <w:t xml:space="preserve">Wartedetails Zufall Max. von 30 auf </w:t>
+      </w:r>
+      <w:r>
+        <w:rPr>
+          <w:b/>
+        </w:rPr>
+        <w:t>10 Sec</w:t>
+      </w:r>
+      <w:r>
+        <w:t xml:space="preserve">. </w:t>
+      </w:r>
     </w:p>
     <w:p>
       <w:pPr>
@@ -13222,67 +13287,26 @@
         <w:suppressAutoHyphens w:val="0"/>
       </w:pPr>
       <w:r>
-        <w:t>Fahrb</w:t>
-      </w:r>
-      <w:r>
-        <w:t>erechtigungen</w:t>
-      </w:r>
-      <w:r>
-        <w:t xml:space="preserve"> können </w:t>
-      </w:r>
-      <w:r>
-        <w:t xml:space="preserve">pro Block </w:t>
-      </w:r>
-      <w:r>
-        <w:t>vergeben</w:t>
-      </w:r>
-      <w:r>
-        <w:t xml:space="preserve"> </w:t>
-      </w:r>
-      <w:r>
-        <w:t>werden</w:t>
+        <w:br w:type="page"/>
       </w:r>
     </w:p>
     <w:p>
       <w:pPr>
         <w:widowControl/>
         <w:suppressAutoHyphens w:val="0"/>
-      </w:pPr>
-      <w:r>
-        <w:t xml:space="preserve">Hier </w:t>
-      </w:r>
-      <w:r>
-        <w:t>der</w:t>
-      </w:r>
-      <w:r>
-        <w:t xml:space="preserve"> Block </w:t>
-      </w:r>
-      <w:r>
-        <w:rPr>
-          <w:b/>
-        </w:rPr>
-        <w:t>B24</w:t>
-      </w:r>
-      <w:r>
-        <w:t xml:space="preserve"> </w:t>
-      </w:r>
-      <w:r>
-        <w:t xml:space="preserve">darf nicht von Lok </w:t>
-      </w:r>
-      <w:r>
-        <w:rPr>
-          <w:b/>
-        </w:rPr>
-        <w:t>L23_</w:t>
-      </w:r>
-      <w:r>
-        <w:t xml:space="preserve"> </w:t>
-      </w:r>
-      <w:r>
-        <w:t>befahren</w:t>
-      </w:r>
-      <w:r>
-        <w:t xml:space="preserve"> werden</w:t>
+        <w:rPr>
+          <w:b/>
+        </w:rPr>
+      </w:pPr>
+      <w:r>
+        <w:lastRenderedPageBreak/>
+        <w:t xml:space="preserve">Tabellen – Block </w:t>
+      </w:r>
+      <w:r>
+        <w:rPr>
+          <w:b/>
+        </w:rPr>
+        <w:t>– Fahrstraßen</w:t>
       </w:r>
     </w:p>
     <w:p>
@@ -13290,46 +13314,16 @@
         <w:widowControl/>
         <w:suppressAutoHyphens w:val="0"/>
       </w:pPr>
-    </w:p>
-    <w:p>
-      <w:pPr>
-        <w:widowControl/>
-        <w:suppressAutoHyphens w:val="0"/>
-      </w:pPr>
-    </w:p>
-    <w:p>
-      <w:pPr>
-        <w:widowControl/>
-        <w:suppressAutoHyphens w:val="0"/>
-        <w:rPr>
-          <w:b/>
-        </w:rPr>
-      </w:pPr>
-      <w:r>
-        <w:t xml:space="preserve">Tabellen – Block </w:t>
-      </w:r>
-      <w:r>
-        <w:rPr>
-          <w:b/>
-        </w:rPr>
-        <w:t>– Statistik</w:t>
-      </w:r>
-    </w:p>
-    <w:p>
-      <w:pPr>
-        <w:widowControl/>
-        <w:suppressAutoHyphens w:val="0"/>
-      </w:pPr>
       <w:r>
         <w:rPr>
           <w:noProof/>
           <w:lang w:eastAsia="de-DE" w:bidi="ar-SA"/>
         </w:rPr>
         <w:drawing>
-          <wp:inline distT="0" distB="0" distL="0" distR="0" wp14:anchorId="4162484F" wp14:editId="727CD816">
-            <wp:extent cx="5972810" cy="1133475"/>
-            <wp:effectExtent l="0" t="0" r="8890" b="9525"/>
-            <wp:docPr id="47" name="Grafik 47"/>
+          <wp:inline distT="0" distB="0" distL="0" distR="0" wp14:anchorId="30FE5B70" wp14:editId="554F8154">
+            <wp:extent cx="5972810" cy="3173730"/>
+            <wp:effectExtent l="0" t="0" r="8890" b="7620"/>
+            <wp:docPr id="56" name="Grafik 56"/>
             <wp:cNvGraphicFramePr>
               <a:graphicFrameLocks xmlns:a="http://schemas.openxmlformats.org/drawingml/2006/main" noChangeAspect="1"/>
             </wp:cNvGraphicFramePr>
@@ -13349,7 +13343,7 @@
                   <pic:spPr>
                     <a:xfrm>
                       <a:off x="0" y="0"/>
-                      <a:ext cx="5972810" cy="1133475"/>
+                      <a:ext cx="5972810" cy="3173730"/>
                     </a:xfrm>
                     <a:prstGeom prst="rect">
                       <a:avLst/>
@@ -13363,92 +13357,146 @@
       </w:r>
     </w:p>
     <w:p>
+      <w:r>
+        <w:t xml:space="preserve">Unter Fahrstraßen werden </w:t>
+      </w:r>
+      <w:r>
+        <w:t xml:space="preserve">Infos </w:t>
+      </w:r>
+      <w:r>
+        <w:t>(automatisch durch den Router) eingetragen.</w:t>
+      </w:r>
+    </w:p>
+    <w:p>
       <w:pPr>
         <w:widowControl/>
         <w:suppressAutoHyphens w:val="0"/>
       </w:pPr>
+    </w:p>
+    <w:p>
+      <w:pPr>
+        <w:widowControl/>
+        <w:suppressAutoHyphens w:val="0"/>
+        <w:rPr>
+          <w:b/>
+        </w:rPr>
+      </w:pPr>
+      <w:r>
+        <w:t xml:space="preserve">Tabellen – Block </w:t>
+      </w:r>
+      <w:r>
+        <w:rPr>
+          <w:b/>
+        </w:rPr>
+        <w:t>– Schnittstelle</w:t>
+      </w:r>
+    </w:p>
+    <w:p>
+      <w:pPr>
+        <w:widowControl/>
+        <w:suppressAutoHyphens w:val="0"/>
+        <w:rPr>
+          <w:noProof/>
+          <w:lang w:eastAsia="de-DE" w:bidi="ar-SA"/>
+        </w:rPr>
+      </w:pPr>
+      <w:r>
+        <w:rPr>
+          <w:noProof/>
+          <w:lang w:eastAsia="de-DE" w:bidi="ar-SA"/>
+        </w:rPr>
+        <w:drawing>
+          <wp:inline distT="0" distB="0" distL="0" distR="0" wp14:anchorId="1A25A0B4" wp14:editId="042583E2">
+            <wp:extent cx="5972810" cy="2135505"/>
+            <wp:effectExtent l="0" t="0" r="8890" b="0"/>
+            <wp:docPr id="59" name="Grafik 59"/>
+            <wp:cNvGraphicFramePr>
+              <a:graphicFrameLocks xmlns:a="http://schemas.openxmlformats.org/drawingml/2006/main" noChangeAspect="1"/>
+            </wp:cNvGraphicFramePr>
+            <a:graphic xmlns:a="http://schemas.openxmlformats.org/drawingml/2006/main">
+              <a:graphicData uri="http://schemas.openxmlformats.org/drawingml/2006/picture">
+                <pic:pic xmlns:pic="http://schemas.openxmlformats.org/drawingml/2006/picture">
+                  <pic:nvPicPr>
+                    <pic:cNvPr id="0" name=""/>
+                    <pic:cNvPicPr/>
+                  </pic:nvPicPr>
+                  <pic:blipFill>
+                    <a:blip r:embed="rId111"/>
+                    <a:stretch>
+                      <a:fillRect/>
+                    </a:stretch>
+                  </pic:blipFill>
+                  <pic:spPr>
+                    <a:xfrm>
+                      <a:off x="0" y="0"/>
+                      <a:ext cx="5972810" cy="2135505"/>
+                    </a:xfrm>
+                    <a:prstGeom prst="rect">
+                      <a:avLst/>
+                    </a:prstGeom>
+                  </pic:spPr>
+                </pic:pic>
+              </a:graphicData>
+            </a:graphic>
+          </wp:inline>
+        </w:drawing>
+      </w:r>
+    </w:p>
+    <w:p>
+      <w:pPr>
+        <w:widowControl/>
+        <w:suppressAutoHyphens w:val="0"/>
+      </w:pPr>
+    </w:p>
+    <w:p>
+      <w:pPr>
+        <w:widowControl/>
+        <w:suppressAutoHyphens w:val="0"/>
+      </w:pPr>
+    </w:p>
+    <w:p>
+      <w:pPr>
+        <w:widowControl/>
+        <w:suppressAutoHyphens w:val="0"/>
+      </w:pPr>
       <w:r>
         <w:br w:type="page"/>
       </w:r>
     </w:p>
     <w:p>
       <w:pPr>
-        <w:pStyle w:val="berschrift2"/>
-        <w:pageBreakBefore/>
-      </w:pPr>
-      <w:bookmarkStart w:id="19" w:name="_Toc105663681"/>
+        <w:widowControl/>
+        <w:suppressAutoHyphens w:val="0"/>
+        <w:rPr>
+          <w:b/>
+        </w:rPr>
+      </w:pPr>
       <w:r>
         <w:lastRenderedPageBreak/>
-        <w:t>Konfiguration der Fahrstraßen</w:t>
-      </w:r>
-      <w:bookmarkEnd w:id="19"/>
-    </w:p>
-    <w:p>
-      <w:pPr>
-        <w:pStyle w:val="Textkrper"/>
-      </w:pPr>
-      <w:hyperlink r:id="rId111" w:history="1">
-        <w:r>
-          <w:rPr>
-            <w:rStyle w:val="Hyperlink"/>
-          </w:rPr>
-          <w:t>https://wiki.rocrail.net/doku.php?id=route-index-de</w:t>
-        </w:r>
-      </w:hyperlink>
-    </w:p>
-    <w:p>
-      <w:pPr>
-        <w:pStyle w:val="Textkrper"/>
-      </w:pPr>
-    </w:p>
-    <w:p>
-      <w:pPr>
-        <w:pStyle w:val="Textkrper"/>
-      </w:pPr>
-      <w:r>
-        <w:t>T</w:t>
-      </w:r>
-      <w:r>
-        <w:t xml:space="preserve">abellen – </w:t>
-      </w:r>
-      <w:r>
-        <w:rPr>
-          <w:b/>
-        </w:rPr>
-        <w:t>Fahrstraßen</w:t>
-      </w:r>
-      <w:r>
-        <w:t xml:space="preserve"> </w:t>
-      </w:r>
-      <w:r>
-        <w:t xml:space="preserve">folgende Tabellen werden </w:t>
-      </w:r>
-      <w:r>
-        <w:t xml:space="preserve">automatisch </w:t>
-      </w:r>
-      <w:r>
-        <w:t xml:space="preserve">durch den Router </w:t>
-      </w:r>
-      <w:r>
-        <w:t>erzeugt</w:t>
-      </w:r>
-      <w:r>
-        <w:rPr>
-          <w:noProof/>
-          <w:lang w:eastAsia="de-DE" w:bidi="ar-SA"/>
-        </w:rPr>
-        <w:t xml:space="preserve"> </w:t>
-      </w:r>
+        <w:t xml:space="preserve">Tabellen – Block </w:t>
+      </w:r>
+      <w:r>
+        <w:rPr>
+          <w:b/>
+        </w:rPr>
+        <w:t>– Berechtigungen</w:t>
+      </w:r>
+    </w:p>
+    <w:p>
+      <w:pPr>
+        <w:widowControl/>
+        <w:suppressAutoHyphens w:val="0"/>
+      </w:pPr>
       <w:r>
         <w:rPr>
           <w:noProof/>
           <w:lang w:eastAsia="de-DE" w:bidi="ar-SA"/>
         </w:rPr>
         <w:drawing>
-          <wp:inline distT="0" distB="0" distL="0" distR="0" wp14:anchorId="2FB916C6" wp14:editId="704FD43C">
-            <wp:extent cx="5760720" cy="3065933"/>
-            <wp:effectExtent l="0" t="0" r="0" b="1270"/>
-            <wp:docPr id="57" name="Grafik 57"/>
+          <wp:inline distT="0" distB="0" distL="0" distR="0" wp14:anchorId="0C79A2D4" wp14:editId="72D6ECCB">
+            <wp:extent cx="5760720" cy="3787401"/>
+            <wp:effectExtent l="0" t="0" r="0" b="3810"/>
+            <wp:docPr id="62" name="Grafik 62"/>
             <wp:cNvGraphicFramePr>
               <a:graphicFrameLocks xmlns:a="http://schemas.openxmlformats.org/drawingml/2006/main" noChangeAspect="1"/>
             </wp:cNvGraphicFramePr>
@@ -13468,7 +13516,7 @@
                   <pic:spPr>
                     <a:xfrm>
                       <a:off x="0" y="0"/>
-                      <a:ext cx="5760720" cy="3065933"/>
+                      <a:ext cx="5760720" cy="3787401"/>
                     </a:xfrm>
                     <a:prstGeom prst="rect">
                       <a:avLst/>
@@ -13483,21 +13531,113 @@
     </w:p>
     <w:p>
       <w:pPr>
-        <w:pStyle w:val="Textkrper"/>
-      </w:pPr>
-      <w:r>
-        <w:t>Tabellen – Fahrstraßen</w:t>
-      </w:r>
-      <w:r>
-        <w:rPr>
-          <w:b/>
-        </w:rPr>
-        <w:t>- Allgemein</w:t>
-      </w:r>
-    </w:p>
-    <w:p>
-      <w:pPr>
-        <w:pStyle w:val="Textkrper"/>
+        <w:widowControl/>
+        <w:suppressAutoHyphens w:val="0"/>
+      </w:pPr>
+    </w:p>
+    <w:p>
+      <w:pPr>
+        <w:widowControl/>
+        <w:suppressAutoHyphens w:val="0"/>
+      </w:pPr>
+      <w:r>
+        <w:t>Fahrb</w:t>
+      </w:r>
+      <w:r>
+        <w:t>erechtigungen</w:t>
+      </w:r>
+      <w:r>
+        <w:t xml:space="preserve"> können </w:t>
+      </w:r>
+      <w:r>
+        <w:t xml:space="preserve">pro Block </w:t>
+      </w:r>
+      <w:r>
+        <w:t>vergeben</w:t>
+      </w:r>
+      <w:r>
+        <w:t xml:space="preserve"> </w:t>
+      </w:r>
+      <w:r>
+        <w:t>werden</w:t>
+      </w:r>
+    </w:p>
+    <w:p>
+      <w:pPr>
+        <w:widowControl/>
+        <w:suppressAutoHyphens w:val="0"/>
+      </w:pPr>
+      <w:r>
+        <w:t xml:space="preserve">Hier </w:t>
+      </w:r>
+      <w:r>
+        <w:t>der</w:t>
+      </w:r>
+      <w:r>
+        <w:t xml:space="preserve"> Block </w:t>
+      </w:r>
+      <w:r>
+        <w:rPr>
+          <w:b/>
+        </w:rPr>
+        <w:t>B24</w:t>
+      </w:r>
+      <w:r>
+        <w:t xml:space="preserve"> </w:t>
+      </w:r>
+      <w:r>
+        <w:t xml:space="preserve">darf nicht von Lok </w:t>
+      </w:r>
+      <w:r>
+        <w:rPr>
+          <w:b/>
+        </w:rPr>
+        <w:t>L23_</w:t>
+      </w:r>
+      <w:r>
+        <w:t xml:space="preserve"> </w:t>
+      </w:r>
+      <w:r>
+        <w:t>befahren</w:t>
+      </w:r>
+      <w:r>
+        <w:t xml:space="preserve"> werden</w:t>
+      </w:r>
+    </w:p>
+    <w:p>
+      <w:pPr>
+        <w:widowControl/>
+        <w:suppressAutoHyphens w:val="0"/>
+      </w:pPr>
+    </w:p>
+    <w:p>
+      <w:pPr>
+        <w:widowControl/>
+        <w:suppressAutoHyphens w:val="0"/>
+      </w:pPr>
+    </w:p>
+    <w:p>
+      <w:pPr>
+        <w:widowControl/>
+        <w:suppressAutoHyphens w:val="0"/>
+        <w:rPr>
+          <w:b/>
+        </w:rPr>
+      </w:pPr>
+      <w:r>
+        <w:t xml:space="preserve">Tabellen – Block </w:t>
+      </w:r>
+      <w:r>
+        <w:rPr>
+          <w:b/>
+        </w:rPr>
+        <w:t>– Statistik</w:t>
+      </w:r>
+    </w:p>
+    <w:p>
+      <w:pPr>
+        <w:widowControl/>
+        <w:suppressAutoHyphens w:val="0"/>
       </w:pPr>
       <w:r>
         <w:rPr>
@@ -13505,10 +13645,10 @@
           <w:lang w:eastAsia="de-DE" w:bidi="ar-SA"/>
         </w:rPr>
         <w:drawing>
-          <wp:inline distT="0" distB="0" distL="0" distR="0" wp14:anchorId="1D739547" wp14:editId="768FCCAC">
-            <wp:extent cx="5760720" cy="3603053"/>
-            <wp:effectExtent l="0" t="0" r="0" b="0"/>
-            <wp:docPr id="61" name="Grafik 61"/>
+          <wp:inline distT="0" distB="0" distL="0" distR="0" wp14:anchorId="4162484F" wp14:editId="727CD816">
+            <wp:extent cx="5972810" cy="1133475"/>
+            <wp:effectExtent l="0" t="0" r="8890" b="9525"/>
+            <wp:docPr id="47" name="Grafik 47"/>
             <wp:cNvGraphicFramePr>
               <a:graphicFrameLocks xmlns:a="http://schemas.openxmlformats.org/drawingml/2006/main" noChangeAspect="1"/>
             </wp:cNvGraphicFramePr>
@@ -13528,7 +13668,7 @@
                   <pic:spPr>
                     <a:xfrm>
                       <a:off x="0" y="0"/>
-                      <a:ext cx="5760720" cy="3603053"/>
+                      <a:ext cx="5972810" cy="1133475"/>
                     </a:xfrm>
                     <a:prstGeom prst="rect">
                       <a:avLst/>
@@ -13552,98 +13692,82 @@
     </w:p>
     <w:p>
       <w:pPr>
+        <w:pStyle w:val="berschrift2"/>
+        <w:pageBreakBefore/>
+      </w:pPr>
+      <w:bookmarkStart w:id="19" w:name="_Toc137722700"/>
+      <w:r>
+        <w:lastRenderedPageBreak/>
+        <w:t>Konfiguration der Fahrstraßen</w:t>
+      </w:r>
+      <w:bookmarkEnd w:id="19"/>
+    </w:p>
+    <w:p>
+      <w:pPr>
         <w:pStyle w:val="Textkrper"/>
       </w:pPr>
-      <w:r>
-        <w:lastRenderedPageBreak/>
-        <w:t>Tabellen – Fahrstraßen</w:t>
-      </w:r>
-      <w:r>
-        <w:rPr>
-          <w:b/>
-        </w:rPr>
-        <w:t>- Geschwindigkeit</w:t>
-      </w:r>
+      <w:hyperlink r:id="rId114" w:history="1">
+        <w:r>
+          <w:rPr>
+            <w:rStyle w:val="Hyperlink"/>
+          </w:rPr>
+          <w:t>https://wiki.rocrail.net/doku.php?id=route-index-de</w:t>
+        </w:r>
+      </w:hyperlink>
     </w:p>
     <w:p>
       <w:pPr>
         <w:pStyle w:val="Textkrper"/>
       </w:pPr>
+    </w:p>
+    <w:p>
+      <w:pPr>
+        <w:pStyle w:val="Textkrper"/>
+      </w:pPr>
+      <w:r>
+        <w:t>T</w:t>
+      </w:r>
+      <w:r>
+        <w:t xml:space="preserve">abellen – </w:t>
+      </w:r>
+      <w:r>
+        <w:rPr>
+          <w:b/>
+        </w:rPr>
+        <w:t>Fahrstraßen</w:t>
+      </w:r>
+      <w:r>
+        <w:t xml:space="preserve"> </w:t>
+      </w:r>
+      <w:r>
+        <w:t xml:space="preserve">folgende Tabellen werden </w:t>
+      </w:r>
+      <w:r>
+        <w:t xml:space="preserve">automatisch </w:t>
+      </w:r>
+      <w:r>
+        <w:t xml:space="preserve">durch den Router </w:t>
+      </w:r>
+      <w:r>
+        <w:t>erzeugt</w:t>
+      </w:r>
+      <w:r>
+        <w:rPr>
+          <w:noProof/>
+          <w:lang w:eastAsia="de-DE" w:bidi="ar-SA"/>
+        </w:rPr>
+        <w:t xml:space="preserve"> </w:t>
+      </w:r>
       <w:r>
         <w:rPr>
           <w:noProof/>
           <w:lang w:eastAsia="de-DE" w:bidi="ar-SA"/>
         </w:rPr>
         <w:drawing>
-          <wp:inline distT="0" distB="0" distL="0" distR="0" wp14:anchorId="0F5C3367" wp14:editId="5F2CACBD">
-            <wp:extent cx="5972810" cy="2806065"/>
-            <wp:effectExtent l="0" t="0" r="8890" b="0"/>
-            <wp:docPr id="63" name="Grafik 63"/>
-            <wp:cNvGraphicFramePr>
-              <a:graphicFrameLocks xmlns:a="http://schemas.openxmlformats.org/drawingml/2006/main" noChangeAspect="1"/>
-            </wp:cNvGraphicFramePr>
-            <a:graphic xmlns:a="http://schemas.openxmlformats.org/drawingml/2006/main">
-              <a:graphicData uri="http://schemas.openxmlformats.org/drawingml/2006/picture">
-                <pic:pic xmlns:pic="http://schemas.openxmlformats.org/drawingml/2006/picture">
-                  <pic:nvPicPr>
-                    <pic:cNvPr id="0" name=""/>
-                    <pic:cNvPicPr/>
-                  </pic:nvPicPr>
-                  <pic:blipFill>
-                    <a:blip r:embed="rId114"/>
-                    <a:stretch>
-                      <a:fillRect/>
-                    </a:stretch>
-                  </pic:blipFill>
-                  <pic:spPr>
-                    <a:xfrm>
-                      <a:off x="0" y="0"/>
-                      <a:ext cx="5972810" cy="2806065"/>
-                    </a:xfrm>
-                    <a:prstGeom prst="rect">
-                      <a:avLst/>
-                    </a:prstGeom>
-                  </pic:spPr>
-                </pic:pic>
-              </a:graphicData>
-            </a:graphic>
-          </wp:inline>
-        </w:drawing>
-      </w:r>
-    </w:p>
-    <w:p>
-      <w:pPr>
-        <w:pStyle w:val="Textkrper"/>
-      </w:pPr>
-    </w:p>
-    <w:p>
-      <w:pPr>
-        <w:pStyle w:val="Textkrper"/>
-      </w:pPr>
-      <w:r>
-        <w:t>Tabellen – Fahrstraßen</w:t>
-      </w:r>
-      <w:r>
-        <w:rPr>
-          <w:b/>
-        </w:rPr>
-        <w:t>- Befehle</w:t>
-      </w:r>
-    </w:p>
-    <w:p>
-      <w:pPr>
-        <w:pStyle w:val="Textkrper"/>
-      </w:pPr>
-      <w:r>
-        <w:rPr>
-          <w:noProof/>
-          <w:lang w:eastAsia="de-DE" w:bidi="ar-SA"/>
-        </w:rPr>
-        <w:drawing>
-          <wp:inline distT="0" distB="0" distL="0" distR="0" wp14:anchorId="4FEBC2F3" wp14:editId="22A2BA86">
-            <wp:extent cx="5972810" cy="3780790"/>
-            <wp:effectExtent l="0" t="0" r="8890" b="0"/>
-            <wp:docPr id="64" name="Grafik 64"/>
+          <wp:inline distT="0" distB="0" distL="0" distR="0" wp14:anchorId="2FB916C6" wp14:editId="704FD43C">
+            <wp:extent cx="5760720" cy="3065933"/>
+            <wp:effectExtent l="0" t="0" r="0" b="1270"/>
+            <wp:docPr id="57" name="Grafik 57"/>
             <wp:cNvGraphicFramePr>
               <a:graphicFrameLocks xmlns:a="http://schemas.openxmlformats.org/drawingml/2006/main" noChangeAspect="1"/>
             </wp:cNvGraphicFramePr>
@@ -13663,7 +13787,7 @@
                   <pic:spPr>
                     <a:xfrm>
                       <a:off x="0" y="0"/>
-                      <a:ext cx="5972810" cy="3780790"/>
+                      <a:ext cx="5760720" cy="3065933"/>
                     </a:xfrm>
                     <a:prstGeom prst="rect">
                       <a:avLst/>
@@ -13678,26 +13802,16 @@
     </w:p>
     <w:p>
       <w:pPr>
-        <w:widowControl/>
-        <w:suppressAutoHyphens w:val="0"/>
-      </w:pPr>
-      <w:r>
-        <w:br w:type="page"/>
-      </w:r>
-    </w:p>
-    <w:p>
-      <w:pPr>
         <w:pStyle w:val="Textkrper"/>
       </w:pPr>
       <w:r>
-        <w:lastRenderedPageBreak/>
         <w:t>Tabellen – Fahrstraßen</w:t>
       </w:r>
       <w:r>
         <w:rPr>
           <w:b/>
         </w:rPr>
-        <w:t>- Rückmelder</w:t>
+        <w:t>- Allgemein</w:t>
       </w:r>
     </w:p>
     <w:p>
@@ -13710,10 +13824,10 @@
           <w:lang w:eastAsia="de-DE" w:bidi="ar-SA"/>
         </w:rPr>
         <w:drawing>
-          <wp:inline distT="0" distB="0" distL="0" distR="0" wp14:anchorId="57DA5CC7" wp14:editId="6F261DAD">
-            <wp:extent cx="5972810" cy="2015490"/>
-            <wp:effectExtent l="0" t="0" r="8890" b="3810"/>
-            <wp:docPr id="65" name="Grafik 65"/>
+          <wp:inline distT="0" distB="0" distL="0" distR="0" wp14:anchorId="1D739547" wp14:editId="768FCCAC">
+            <wp:extent cx="5760720" cy="3603053"/>
+            <wp:effectExtent l="0" t="0" r="0" b="0"/>
+            <wp:docPr id="61" name="Grafik 61"/>
             <wp:cNvGraphicFramePr>
               <a:graphicFrameLocks xmlns:a="http://schemas.openxmlformats.org/drawingml/2006/main" noChangeAspect="1"/>
             </wp:cNvGraphicFramePr>
@@ -13733,7 +13847,7 @@
                   <pic:spPr>
                     <a:xfrm>
                       <a:off x="0" y="0"/>
-                      <a:ext cx="5972810" cy="2015490"/>
+                      <a:ext cx="5760720" cy="3603053"/>
                     </a:xfrm>
                     <a:prstGeom prst="rect">
                       <a:avLst/>
@@ -13748,37 +13862,42 @@
     </w:p>
     <w:p>
       <w:pPr>
+        <w:widowControl/>
+        <w:suppressAutoHyphens w:val="0"/>
+      </w:pPr>
+      <w:r>
+        <w:br w:type="page"/>
+      </w:r>
+    </w:p>
+    <w:p>
+      <w:pPr>
         <w:pStyle w:val="Textkrper"/>
       </w:pPr>
+      <w:r>
+        <w:lastRenderedPageBreak/>
+        <w:t>Tabellen – Fahrstraßen</w:t>
+      </w:r>
+      <w:r>
+        <w:rPr>
+          <w:b/>
+        </w:rPr>
+        <w:t>- Geschwindigkeit</w:t>
+      </w:r>
     </w:p>
     <w:p>
       <w:pPr>
         <w:pStyle w:val="Textkrper"/>
       </w:pPr>
       <w:r>
-        <w:t>Tabellen – Fahrstraßen</w:t>
-      </w:r>
-      <w:r>
-        <w:rPr>
-          <w:b/>
-        </w:rPr>
-        <w:t>- Berchtigungen</w:t>
-      </w:r>
-    </w:p>
-    <w:p>
-      <w:pPr>
-        <w:pStyle w:val="Textkrper"/>
-      </w:pPr>
-      <w:r>
         <w:rPr>
           <w:noProof/>
           <w:lang w:eastAsia="de-DE" w:bidi="ar-SA"/>
         </w:rPr>
         <w:drawing>
-          <wp:inline distT="0" distB="0" distL="0" distR="0" wp14:anchorId="244D5875" wp14:editId="4647357A">
-            <wp:extent cx="5972810" cy="4247515"/>
-            <wp:effectExtent l="0" t="0" r="8890" b="635"/>
-            <wp:docPr id="66" name="Grafik 66"/>
+          <wp:inline distT="0" distB="0" distL="0" distR="0" wp14:anchorId="0F5C3367" wp14:editId="5F2CACBD">
+            <wp:extent cx="5972810" cy="2806065"/>
+            <wp:effectExtent l="0" t="0" r="8890" b="0"/>
+            <wp:docPr id="63" name="Grafik 63"/>
             <wp:cNvGraphicFramePr>
               <a:graphicFrameLocks xmlns:a="http://schemas.openxmlformats.org/drawingml/2006/main" noChangeAspect="1"/>
             </wp:cNvGraphicFramePr>
@@ -13798,7 +13917,7 @@
                   <pic:spPr>
                     <a:xfrm>
                       <a:off x="0" y="0"/>
-                      <a:ext cx="5972810" cy="4247515"/>
+                      <a:ext cx="5972810" cy="2806065"/>
                     </a:xfrm>
                     <a:prstGeom prst="rect">
                       <a:avLst/>
@@ -13818,29 +13937,16 @@
     </w:p>
     <w:p>
       <w:pPr>
-        <w:widowControl/>
-        <w:suppressAutoHyphens w:val="0"/>
-      </w:pPr>
-      <w:r>
-        <w:t>Keine Berechtigungen vergeben</w:t>
-      </w:r>
-      <w:r>
-        <w:br w:type="page"/>
-      </w:r>
-    </w:p>
-    <w:p>
-      <w:pPr>
         <w:pStyle w:val="Textkrper"/>
       </w:pPr>
       <w:r>
-        <w:lastRenderedPageBreak/>
         <w:t>Tabellen – Fahrstraßen</w:t>
       </w:r>
       <w:r>
         <w:rPr>
           <w:b/>
         </w:rPr>
-        <w:t>- Bedingungen</w:t>
+        <w:t>- Befehle</w:t>
       </w:r>
     </w:p>
     <w:p>
@@ -13853,10 +13959,10 @@
           <w:lang w:eastAsia="de-DE" w:bidi="ar-SA"/>
         </w:rPr>
         <w:drawing>
-          <wp:inline distT="0" distB="0" distL="0" distR="0" wp14:anchorId="34DB7345" wp14:editId="61E1F1C2">
-            <wp:extent cx="5972810" cy="4274185"/>
+          <wp:inline distT="0" distB="0" distL="0" distR="0" wp14:anchorId="4FEBC2F3" wp14:editId="22A2BA86">
+            <wp:extent cx="5972810" cy="3780790"/>
             <wp:effectExtent l="0" t="0" r="8890" b="0"/>
-            <wp:docPr id="67" name="Grafik 67"/>
+            <wp:docPr id="64" name="Grafik 64"/>
             <wp:cNvGraphicFramePr>
               <a:graphicFrameLocks xmlns:a="http://schemas.openxmlformats.org/drawingml/2006/main" noChangeAspect="1"/>
             </wp:cNvGraphicFramePr>
@@ -13876,7 +13982,7 @@
                   <pic:spPr>
                     <a:xfrm>
                       <a:off x="0" y="0"/>
-                      <a:ext cx="5972810" cy="4274185"/>
+                      <a:ext cx="5972810" cy="3780790"/>
                     </a:xfrm>
                     <a:prstGeom prst="rect">
                       <a:avLst/>
@@ -13891,16 +13997,26 @@
     </w:p>
     <w:p>
       <w:pPr>
+        <w:widowControl/>
+        <w:suppressAutoHyphens w:val="0"/>
+      </w:pPr>
+      <w:r>
+        <w:br w:type="page"/>
+      </w:r>
+    </w:p>
+    <w:p>
+      <w:pPr>
         <w:pStyle w:val="Textkrper"/>
       </w:pPr>
       <w:r>
+        <w:lastRenderedPageBreak/>
         <w:t>Tabellen – Fahrstraßen</w:t>
       </w:r>
       <w:r>
         <w:rPr>
           <w:b/>
         </w:rPr>
-        <w:t>- Verkabelung</w:t>
+        <w:t>- Rückmelder</w:t>
       </w:r>
     </w:p>
     <w:p>
@@ -13913,10 +14029,10 @@
           <w:lang w:eastAsia="de-DE" w:bidi="ar-SA"/>
         </w:rPr>
         <w:drawing>
-          <wp:inline distT="0" distB="0" distL="0" distR="0" wp14:anchorId="34049B8F" wp14:editId="2FD08EFF">
-            <wp:extent cx="5972810" cy="1591945"/>
-            <wp:effectExtent l="0" t="0" r="8890" b="8255"/>
-            <wp:docPr id="69" name="Grafik 69"/>
+          <wp:inline distT="0" distB="0" distL="0" distR="0" wp14:anchorId="57DA5CC7" wp14:editId="6F261DAD">
+            <wp:extent cx="5972810" cy="2015490"/>
+            <wp:effectExtent l="0" t="0" r="8890" b="3810"/>
+            <wp:docPr id="65" name="Grafik 65"/>
             <wp:cNvGraphicFramePr>
               <a:graphicFrameLocks xmlns:a="http://schemas.openxmlformats.org/drawingml/2006/main" noChangeAspect="1"/>
             </wp:cNvGraphicFramePr>
@@ -13936,6 +14052,209 @@
                   <pic:spPr>
                     <a:xfrm>
                       <a:off x="0" y="0"/>
+                      <a:ext cx="5972810" cy="2015490"/>
+                    </a:xfrm>
+                    <a:prstGeom prst="rect">
+                      <a:avLst/>
+                    </a:prstGeom>
+                  </pic:spPr>
+                </pic:pic>
+              </a:graphicData>
+            </a:graphic>
+          </wp:inline>
+        </w:drawing>
+      </w:r>
+    </w:p>
+    <w:p>
+      <w:pPr>
+        <w:pStyle w:val="Textkrper"/>
+      </w:pPr>
+    </w:p>
+    <w:p>
+      <w:pPr>
+        <w:pStyle w:val="Textkrper"/>
+      </w:pPr>
+      <w:r>
+        <w:t>Tabellen – Fahrstraßen</w:t>
+      </w:r>
+      <w:r>
+        <w:rPr>
+          <w:b/>
+        </w:rPr>
+        <w:t>- Berchtigungen</w:t>
+      </w:r>
+    </w:p>
+    <w:p>
+      <w:pPr>
+        <w:pStyle w:val="Textkrper"/>
+      </w:pPr>
+      <w:r>
+        <w:rPr>
+          <w:noProof/>
+          <w:lang w:eastAsia="de-DE" w:bidi="ar-SA"/>
+        </w:rPr>
+        <w:drawing>
+          <wp:inline distT="0" distB="0" distL="0" distR="0" wp14:anchorId="244D5875" wp14:editId="4647357A">
+            <wp:extent cx="5972810" cy="4247515"/>
+            <wp:effectExtent l="0" t="0" r="8890" b="635"/>
+            <wp:docPr id="66" name="Grafik 66"/>
+            <wp:cNvGraphicFramePr>
+              <a:graphicFrameLocks xmlns:a="http://schemas.openxmlformats.org/drawingml/2006/main" noChangeAspect="1"/>
+            </wp:cNvGraphicFramePr>
+            <a:graphic xmlns:a="http://schemas.openxmlformats.org/drawingml/2006/main">
+              <a:graphicData uri="http://schemas.openxmlformats.org/drawingml/2006/picture">
+                <pic:pic xmlns:pic="http://schemas.openxmlformats.org/drawingml/2006/picture">
+                  <pic:nvPicPr>
+                    <pic:cNvPr id="0" name=""/>
+                    <pic:cNvPicPr/>
+                  </pic:nvPicPr>
+                  <pic:blipFill>
+                    <a:blip r:embed="rId120"/>
+                    <a:stretch>
+                      <a:fillRect/>
+                    </a:stretch>
+                  </pic:blipFill>
+                  <pic:spPr>
+                    <a:xfrm>
+                      <a:off x="0" y="0"/>
+                      <a:ext cx="5972810" cy="4247515"/>
+                    </a:xfrm>
+                    <a:prstGeom prst="rect">
+                      <a:avLst/>
+                    </a:prstGeom>
+                  </pic:spPr>
+                </pic:pic>
+              </a:graphicData>
+            </a:graphic>
+          </wp:inline>
+        </w:drawing>
+      </w:r>
+    </w:p>
+    <w:p>
+      <w:pPr>
+        <w:pStyle w:val="Textkrper"/>
+      </w:pPr>
+    </w:p>
+    <w:p>
+      <w:pPr>
+        <w:widowControl/>
+        <w:suppressAutoHyphens w:val="0"/>
+      </w:pPr>
+      <w:r>
+        <w:t>Keine Berechtigungen vergeben</w:t>
+      </w:r>
+      <w:r>
+        <w:br w:type="page"/>
+      </w:r>
+    </w:p>
+    <w:p>
+      <w:pPr>
+        <w:pStyle w:val="Textkrper"/>
+      </w:pPr>
+      <w:r>
+        <w:lastRenderedPageBreak/>
+        <w:t>Tabellen – Fahrstraßen</w:t>
+      </w:r>
+      <w:r>
+        <w:rPr>
+          <w:b/>
+        </w:rPr>
+        <w:t>- Bedingungen</w:t>
+      </w:r>
+    </w:p>
+    <w:p>
+      <w:pPr>
+        <w:pStyle w:val="Textkrper"/>
+      </w:pPr>
+      <w:r>
+        <w:rPr>
+          <w:noProof/>
+          <w:lang w:eastAsia="de-DE" w:bidi="ar-SA"/>
+        </w:rPr>
+        <w:drawing>
+          <wp:inline distT="0" distB="0" distL="0" distR="0" wp14:anchorId="34DB7345" wp14:editId="61E1F1C2">
+            <wp:extent cx="5972810" cy="4274185"/>
+            <wp:effectExtent l="0" t="0" r="8890" b="0"/>
+            <wp:docPr id="67" name="Grafik 67"/>
+            <wp:cNvGraphicFramePr>
+              <a:graphicFrameLocks xmlns:a="http://schemas.openxmlformats.org/drawingml/2006/main" noChangeAspect="1"/>
+            </wp:cNvGraphicFramePr>
+            <a:graphic xmlns:a="http://schemas.openxmlformats.org/drawingml/2006/main">
+              <a:graphicData uri="http://schemas.openxmlformats.org/drawingml/2006/picture">
+                <pic:pic xmlns:pic="http://schemas.openxmlformats.org/drawingml/2006/picture">
+                  <pic:nvPicPr>
+                    <pic:cNvPr id="0" name=""/>
+                    <pic:cNvPicPr/>
+                  </pic:nvPicPr>
+                  <pic:blipFill>
+                    <a:blip r:embed="rId121"/>
+                    <a:stretch>
+                      <a:fillRect/>
+                    </a:stretch>
+                  </pic:blipFill>
+                  <pic:spPr>
+                    <a:xfrm>
+                      <a:off x="0" y="0"/>
+                      <a:ext cx="5972810" cy="4274185"/>
+                    </a:xfrm>
+                    <a:prstGeom prst="rect">
+                      <a:avLst/>
+                    </a:prstGeom>
+                  </pic:spPr>
+                </pic:pic>
+              </a:graphicData>
+            </a:graphic>
+          </wp:inline>
+        </w:drawing>
+      </w:r>
+    </w:p>
+    <w:p>
+      <w:pPr>
+        <w:pStyle w:val="Textkrper"/>
+      </w:pPr>
+      <w:r>
+        <w:t>Tabellen – Fahrstraßen</w:t>
+      </w:r>
+      <w:r>
+        <w:rPr>
+          <w:b/>
+        </w:rPr>
+        <w:t>- Verkabelung</w:t>
+      </w:r>
+    </w:p>
+    <w:p>
+      <w:pPr>
+        <w:pStyle w:val="Textkrper"/>
+      </w:pPr>
+      <w:r>
+        <w:rPr>
+          <w:noProof/>
+          <w:lang w:eastAsia="de-DE" w:bidi="ar-SA"/>
+        </w:rPr>
+        <w:drawing>
+          <wp:inline distT="0" distB="0" distL="0" distR="0" wp14:anchorId="34049B8F" wp14:editId="2FD08EFF">
+            <wp:extent cx="5972810" cy="1591945"/>
+            <wp:effectExtent l="0" t="0" r="8890" b="8255"/>
+            <wp:docPr id="69" name="Grafik 69"/>
+            <wp:cNvGraphicFramePr>
+              <a:graphicFrameLocks xmlns:a="http://schemas.openxmlformats.org/drawingml/2006/main" noChangeAspect="1"/>
+            </wp:cNvGraphicFramePr>
+            <a:graphic xmlns:a="http://schemas.openxmlformats.org/drawingml/2006/main">
+              <a:graphicData uri="http://schemas.openxmlformats.org/drawingml/2006/picture">
+                <pic:pic xmlns:pic="http://schemas.openxmlformats.org/drawingml/2006/picture">
+                  <pic:nvPicPr>
+                    <pic:cNvPr id="0" name=""/>
+                    <pic:cNvPicPr/>
+                  </pic:nvPicPr>
+                  <pic:blipFill>
+                    <a:blip r:embed="rId122"/>
+                    <a:stretch>
+                      <a:fillRect/>
+                    </a:stretch>
+                  </pic:blipFill>
+                  <pic:spPr>
+                    <a:xfrm>
+                      <a:off x="0" y="0"/>
                       <a:ext cx="5972810" cy="1591945"/>
                     </a:xfrm>
                     <a:prstGeom prst="rect">
@@ -13966,7 +14285,7 @@
       <w:r>
         <w:br w:type="page"/>
       </w:r>
-      <w:bookmarkStart w:id="20" w:name="_Toc105663682"/>
+      <w:bookmarkStart w:id="20" w:name="_Toc137722701"/>
       <w:r>
         <w:lastRenderedPageBreak/>
         <w:t>Rocrail Decoder Programmierung</w:t>
@@ -14016,10 +14335,18 @@
       </w:r>
       <w:r>
         <w:rPr>
-          <w:lang w:val="de-CH"/>
-        </w:rPr>
-        <w:t xml:space="preserve"> Starten</w:t>
-      </w:r>
+          <w:lang w:val="en-GB"/>
+        </w:rPr>
+        <w:t xml:space="preserve"> </w:t>
+      </w:r>
+      <w:proofErr w:type="spellStart"/>
+      <w:r>
+        <w:rPr>
+          <w:lang w:val="en-GB"/>
+        </w:rPr>
+        <w:t>Starten</w:t>
+      </w:r>
+      <w:proofErr w:type="spellEnd"/>
       <w:r>
         <w:rPr>
           <w:lang w:val="en-GB"/>
@@ -14035,71 +14362,101 @@
       </w:pPr>
       <w:r>
         <w:rPr>
-          <w:lang w:val="de-CH"/>
+          <w:lang w:val="en-GB"/>
         </w:rPr>
         <w:t xml:space="preserve">- </w:t>
       </w:r>
       <w:r>
         <w:rPr>
-          <w:lang w:val="de-CH"/>
+          <w:lang w:val="en-GB"/>
         </w:rPr>
         <w:t xml:space="preserve">Power off, </w:t>
       </w:r>
-      <w:r>
-        <w:rPr>
-          <w:lang w:val="de-CH"/>
+      <w:proofErr w:type="spellStart"/>
+      <w:r>
+        <w:rPr>
+          <w:lang w:val="en-GB"/>
         </w:rPr>
         <w:t>Gleis</w:t>
       </w:r>
       <w:r>
         <w:rPr>
-          <w:lang w:val="de-CH"/>
+          <w:lang w:val="en-GB"/>
         </w:rPr>
         <w:t>spannung</w:t>
       </w:r>
-      <w:r>
-        <w:rPr>
-          <w:lang w:val="de-CH"/>
+      <w:proofErr w:type="spellEnd"/>
+      <w:r>
+        <w:rPr>
+          <w:lang w:val="en-GB"/>
         </w:rPr>
         <w:t xml:space="preserve"> </w:t>
       </w:r>
-      <w:r>
-        <w:rPr>
-          <w:lang w:val="de-CH"/>
-        </w:rPr>
-        <w:t>aus (</w:t>
+      <w:proofErr w:type="spellStart"/>
+      <w:r>
+        <w:rPr>
+          <w:lang w:val="en-GB"/>
+        </w:rPr>
+        <w:t>aus</w:t>
+      </w:r>
+      <w:proofErr w:type="spellEnd"/>
+      <w:r>
+        <w:rPr>
+          <w:lang w:val="en-GB"/>
+        </w:rPr>
+        <w:t xml:space="preserve"> (</w:t>
       </w:r>
       <w:r>
         <w:rPr>
           <w:highlight w:val="yellow"/>
-          <w:lang w:val="de-CH"/>
+          <w:lang w:val="en-GB"/>
         </w:rPr>
         <w:t>PT on = Power o</w:t>
       </w:r>
       <w:r>
         <w:rPr>
           <w:highlight w:val="yellow"/>
-          <w:lang w:val="de-CH"/>
+          <w:lang w:val="en-GB"/>
         </w:rPr>
         <w:t>ff Rocrail)</w:t>
       </w:r>
       <w:r>
         <w:rPr>
           <w:highlight w:val="yellow"/>
-          <w:lang w:val="de-CH"/>
-        </w:rPr>
-        <w:t xml:space="preserve"> ist </w:t>
-      </w:r>
+          <w:lang w:val="en-GB"/>
+        </w:rPr>
+        <w:t xml:space="preserve"> </w:t>
+      </w:r>
+      <w:proofErr w:type="spellStart"/>
+      <w:proofErr w:type="gramStart"/>
       <w:r>
         <w:rPr>
           <w:highlight w:val="yellow"/>
-          <w:lang w:val="de-CH"/>
+          <w:lang w:val="en-GB"/>
+        </w:rPr>
+        <w:t>ist</w:t>
+      </w:r>
+      <w:proofErr w:type="spellEnd"/>
+      <w:proofErr w:type="gramEnd"/>
+      <w:r>
+        <w:rPr>
+          <w:highlight w:val="yellow"/>
+          <w:lang w:val="en-GB"/>
+        </w:rPr>
+        <w:t xml:space="preserve"> </w:t>
+      </w:r>
+      <w:proofErr w:type="spellStart"/>
+      <w:r>
+        <w:rPr>
+          <w:highlight w:val="yellow"/>
+          <w:lang w:val="en-GB"/>
         </w:rPr>
         <w:t>egal</w:t>
       </w:r>
-      <w:r>
-        <w:rPr>
-          <w:lang w:val="de-CH"/>
+      <w:proofErr w:type="spellEnd"/>
+      <w:r>
+        <w:rPr>
+          <w:lang w:val="en-GB"/>
         </w:rPr>
         <w:t>?</w:t>
       </w:r>
@@ -14222,7 +14579,7 @@
       <w:r>
         <w:t xml:space="preserve">Infos: PT Programmiergleis: </w:t>
       </w:r>
-      <w:hyperlink r:id="rId120" w:history="1">
+      <w:hyperlink r:id="rId123" w:history="1">
         <w:r>
           <w:rPr>
             <w:rStyle w:val="Hyperlink"/>
@@ -14256,7 +14613,7 @@
                     </pic:cNvPicPr>
                   </pic:nvPicPr>
                   <pic:blipFill>
-                    <a:blip r:embed="rId121">
+                    <a:blip r:embed="rId124">
                       <a:extLst>
                         <a:ext uri="{28A0092B-C50C-407E-A947-70E740481C1C}">
                           <a14:useLocalDpi xmlns:a14="http://schemas.microsoft.com/office/drawing/2010/main" val="0"/>
@@ -14344,7 +14701,7 @@
           <w:lang w:val="de"/>
         </w:rPr>
       </w:pPr>
-      <w:bookmarkStart w:id="21" w:name="_Toc105663683"/>
+      <w:bookmarkStart w:id="21" w:name="_Toc137722702"/>
       <w:r>
         <w:rPr>
           <w:lang w:val="de"/>
@@ -14357,7 +14714,7 @@
       <w:pPr>
         <w:pStyle w:val="berschrift2"/>
       </w:pPr>
-      <w:bookmarkStart w:id="22" w:name="_Toc105663684"/>
+      <w:bookmarkStart w:id="22" w:name="_Toc137722703"/>
       <w:r>
         <w:t xml:space="preserve">Info </w:t>
       </w:r>
@@ -14747,7 +15104,7 @@
           <w:b/>
         </w:rPr>
       </w:pPr>
-      <w:bookmarkStart w:id="23" w:name="_Toc105663685"/>
+      <w:bookmarkStart w:id="23" w:name="_Toc137722704"/>
       <w:r>
         <w:rPr>
           <w:rStyle w:val="berschrift2Zchn"/>
@@ -14869,9 +15226,16 @@
       </w:pPr>
       <w:r>
         <w:rPr>
-          <w:lang w:val="en-GB"/>
-        </w:rPr>
-        <w:t xml:space="preserve">B </w:t>
+          <w:highlight w:val="green"/>
+          <w:lang w:val="en-GB"/>
+        </w:rPr>
+        <w:t>B</w:t>
+      </w:r>
+      <w:r>
+        <w:rPr>
+          <w:lang w:val="en-GB"/>
+        </w:rPr>
+        <w:t xml:space="preserve"> </w:t>
       </w:r>
       <w:r>
         <w:rPr>
@@ -15030,6 +15394,9 @@
         <w:pStyle w:val="Textkrper"/>
       </w:pPr>
       <w:r>
+        <w:rPr>
+          <w:highlight w:val="green"/>
+        </w:rPr>
         <w:t>R</w:t>
       </w:r>
       <w:r>
@@ -15135,6 +15502,9 @@
         <w:pStyle w:val="Textkrper"/>
       </w:pPr>
       <w:r>
+        <w:rPr>
+          <w:highlight w:val="green"/>
+        </w:rPr>
         <w:t>L</w:t>
       </w:r>
       <w:r>
@@ -15272,47 +15642,37 @@
     <w:p>
       <w:pPr>
         <w:pStyle w:val="Textkrper"/>
-        <w:rPr>
-          <w:lang w:val="en-GB"/>
-        </w:rPr>
-      </w:pPr>
-      <w:r>
-        <w:rPr>
-          <w:lang w:val="en-GB"/>
-        </w:rPr>
-        <w:t xml:space="preserve">sb </w:t>
-      </w:r>
-      <w:r>
-        <w:rPr>
-          <w:lang w:val="en-GB"/>
-        </w:rPr>
-        <w:tab/>
-      </w:r>
-      <w:r>
-        <w:rPr>
-          <w:lang w:val="en-GB"/>
-        </w:rPr>
-        <w:tab/>
-        <w:t xml:space="preserve">staging block </w:t>
-      </w:r>
-      <w:r>
-        <w:rPr>
-          <w:lang w:val="en-GB"/>
-        </w:rPr>
-        <w:tab/>
-      </w:r>
-      <w:r>
-        <w:rPr>
-          <w:lang w:val="en-GB"/>
-        </w:rPr>
-        <w:tab/>
-        <w:t>Aufstell-Bl</w:t>
-      </w:r>
-      <w:r>
-        <w:rPr>
-          <w:lang w:val="en-GB"/>
-        </w:rPr>
-        <w:t xml:space="preserve">ock </w:t>
+      </w:pPr>
+      <w:proofErr w:type="spellStart"/>
+      <w:proofErr w:type="gramStart"/>
+      <w:r>
+        <w:t>sb</w:t>
+      </w:r>
+      <w:proofErr w:type="spellEnd"/>
+      <w:r>
+        <w:t xml:space="preserve"> </w:t>
+      </w:r>
+      <w:r>
+        <w:tab/>
+      </w:r>
+      <w:r>
+        <w:tab/>
+      </w:r>
+      <w:proofErr w:type="spellStart"/>
+      <w:r>
+        <w:t>staging</w:t>
+      </w:r>
+      <w:proofErr w:type="spellEnd"/>
+      <w:r>
+        <w:t xml:space="preserve"> block </w:t>
+      </w:r>
+      <w:r>
+        <w:tab/>
+      </w:r>
+      <w:proofErr w:type="gramEnd"/>
+      <w:r>
+        <w:tab/>
+        <w:t xml:space="preserve">Aufstell-Block </w:t>
       </w:r>
     </w:p>
     <w:p>
@@ -15322,11 +15682,21 @@
           <w:lang w:val="en-GB"/>
         </w:rPr>
       </w:pPr>
-      <w:r>
-        <w:rPr>
-          <w:lang w:val="en-GB"/>
-        </w:rPr>
-        <w:t xml:space="preserve">seltab </w:t>
+      <w:proofErr w:type="spellStart"/>
+      <w:proofErr w:type="gramStart"/>
+      <w:r>
+        <w:rPr>
+          <w:lang w:val="en-GB"/>
+        </w:rPr>
+        <w:t>seltab</w:t>
+      </w:r>
+      <w:proofErr w:type="spellEnd"/>
+      <w:proofErr w:type="gramEnd"/>
+      <w:r>
+        <w:rPr>
+          <w:lang w:val="en-GB"/>
+        </w:rPr>
+        <w:t xml:space="preserve"> </w:t>
       </w:r>
       <w:r>
         <w:rPr>
@@ -15353,11 +15723,19 @@
         </w:rPr>
         <w:tab/>
       </w:r>
-      <w:r>
-        <w:rPr>
-          <w:lang w:val="en-GB"/>
-        </w:rPr>
-        <w:t xml:space="preserve">FiddelYard </w:t>
+      <w:proofErr w:type="spellStart"/>
+      <w:r>
+        <w:rPr>
+          <w:lang w:val="en-GB"/>
+        </w:rPr>
+        <w:t>FiddelYard</w:t>
+      </w:r>
+      <w:proofErr w:type="spellEnd"/>
+      <w:r>
+        <w:rPr>
+          <w:lang w:val="en-GB"/>
+        </w:rPr>
+        <w:t xml:space="preserve"> </w:t>
       </w:r>
     </w:p>
     <w:p>
@@ -15420,6 +15798,7 @@
       </w:pPr>
       <w:r>
         <w:rPr>
+          <w:highlight w:val="green"/>
           <w:lang w:val="en-GB"/>
         </w:rPr>
         <w:t>W</w:t>
@@ -15436,12 +15815,14 @@
         </w:rPr>
         <w:tab/>
       </w:r>
+      <w:proofErr w:type="gramStart"/>
       <w:r>
         <w:rPr>
           <w:lang w:val="en-GB"/>
         </w:rPr>
         <w:t>switch</w:t>
       </w:r>
+      <w:proofErr w:type="gramEnd"/>
       <w:r>
         <w:rPr>
           <w:lang w:val="en-GB"/>
@@ -15478,7 +15859,35 @@
           <w:b/>
           <w:lang w:val="en-GB"/>
         </w:rPr>
-        <w:t>W03 –W32</w:t>
+        <w:t>W0</w:t>
+      </w:r>
+      <w:r>
+        <w:rPr>
+          <w:b/>
+          <w:lang w:val="en-GB"/>
+        </w:rPr>
+        <w:t>0</w:t>
+      </w:r>
+      <w:r>
+        <w:rPr>
+          <w:b/>
+          <w:lang w:val="en-GB"/>
+        </w:rPr>
+        <w:t>3 –W</w:t>
+      </w:r>
+      <w:r>
+        <w:rPr>
+          <w:b/>
+          <w:lang w:val="en-GB"/>
+        </w:rPr>
+        <w:t>0</w:t>
+      </w:r>
+      <w:r>
+        <w:rPr>
+          <w:b/>
+          <w:lang w:val="en-GB"/>
+        </w:rPr>
+        <w:t>32</w:t>
       </w:r>
       <w:r>
         <w:rPr>
@@ -15843,11 +16252,17 @@
         <w:rPr>
           <w:lang w:val="en-GB"/>
         </w:rPr>
-        <w:t>Stand: 2022-06-09</w:t>
+        <w:t xml:space="preserve">Stand: </w:t>
+      </w:r>
+      <w:r>
+        <w:rPr>
+          <w:lang w:val="en-GB"/>
+        </w:rPr>
+        <w:t>2022-06-10</w:t>
       </w:r>
     </w:p>
     <w:sectPr>
-      <w:footerReference w:type="default" r:id="rId122"/>
+      <w:footerReference w:type="default" r:id="rId125"/>
       <w:pgSz w:w="11906" w:h="16838"/>
       <w:pgMar w:top="1417" w:right="1417" w:bottom="1134" w:left="1417" w:header="737" w:footer="737" w:gutter="0"/>
       <w:cols w:space="720"/>
@@ -16043,7 +16458,7 @@
         <w:sz w:val="20"/>
         <w:szCs w:val="20"/>
       </w:rPr>
-      <w:t>24</w:t>
+      <w:t>2</w:t>
     </w:r>
     <w:r>
       <w:rPr>
@@ -16086,7 +16501,7 @@
         <w:b/>
         <w:noProof/>
       </w:rPr>
-      <w:t>44</w:t>
+      <w:t>45</w:t>
     </w:r>
     <w:r>
       <w:rPr>
@@ -18282,7 +18697,7 @@
 </file>
 
 <file path=customXml/itemProps1.xml><?xml version="1.0" encoding="utf-8"?>
-<ds:datastoreItem xmlns:ds="http://schemas.openxmlformats.org/officeDocument/2006/customXml" ds:itemID="{14259FC5-C6A7-457C-BC80-29B8C2B6BB62}">
+<ds:datastoreItem xmlns:ds="http://schemas.openxmlformats.org/officeDocument/2006/customXml" ds:itemID="{2DB807EE-8DE6-45F5-AE0D-9244F30C2E7E}">
   <ds:schemaRefs>
     <ds:schemaRef ds:uri="http://schemas.openxmlformats.org/officeDocument/2006/bibliography"/>
   </ds:schemaRefs>

--- a/Eisenbahn/Rocrail/My_Rocrail_Z21_Konfig.docx
+++ b/Eisenbahn/Rocrail/My_Rocrail_Z21_Konfig.docx
@@ -70,7 +70,7 @@
       <w:r>
         <w:fldChar w:fldCharType="separate"/>
       </w:r>
-      <w:hyperlink w:anchor="_Toc137722682" w:history="1">
+      <w:hyperlink w:anchor="_Toc138848852" w:history="1">
         <w:r>
           <w:rPr>
             <w:rStyle w:val="Hyperlink"/>
@@ -97,7 +97,7 @@
             <w:noProof/>
             <w:webHidden/>
           </w:rPr>
-          <w:instrText xml:space="preserve"> PAGEREF _Toc137722682 \h </w:instrText>
+          <w:instrText xml:space="preserve"> PAGEREF _Toc138848852 \h </w:instrText>
         </w:r>
         <w:r>
           <w:rPr>
@@ -143,7 +143,7 @@
           <w:lang w:eastAsia="de-DE" w:bidi="ar-SA"/>
         </w:rPr>
       </w:pPr>
-      <w:hyperlink w:anchor="_Toc137722683" w:history="1">
+      <w:hyperlink w:anchor="_Toc138848853" w:history="1">
         <w:r>
           <w:rPr>
             <w:rStyle w:val="Hyperlink"/>
@@ -170,7 +170,7 @@
             <w:noProof/>
             <w:webHidden/>
           </w:rPr>
-          <w:instrText xml:space="preserve"> PAGEREF _Toc137722683 \h </w:instrText>
+          <w:instrText xml:space="preserve"> PAGEREF _Toc138848853 \h </w:instrText>
         </w:r>
         <w:r>
           <w:rPr>
@@ -213,7 +213,7 @@
           <w:lang w:eastAsia="de-DE" w:bidi="ar-SA"/>
         </w:rPr>
       </w:pPr>
-      <w:hyperlink w:anchor="_Toc137722684" w:history="1">
+      <w:hyperlink w:anchor="_Toc138848854" w:history="1">
         <w:r>
           <w:rPr>
             <w:rStyle w:val="Hyperlink"/>
@@ -240,7 +240,7 @@
             <w:noProof/>
             <w:webHidden/>
           </w:rPr>
-          <w:instrText xml:space="preserve"> PAGEREF _Toc137722684 \h </w:instrText>
+          <w:instrText xml:space="preserve"> PAGEREF _Toc138848854 \h </w:instrText>
         </w:r>
         <w:r>
           <w:rPr>
@@ -283,7 +283,7 @@
           <w:lang w:eastAsia="de-DE" w:bidi="ar-SA"/>
         </w:rPr>
       </w:pPr>
-      <w:hyperlink w:anchor="_Toc137722685" w:history="1">
+      <w:hyperlink w:anchor="_Toc138848855" w:history="1">
         <w:r>
           <w:rPr>
             <w:rStyle w:val="Hyperlink"/>
@@ -310,7 +310,7 @@
             <w:noProof/>
             <w:webHidden/>
           </w:rPr>
-          <w:instrText xml:space="preserve"> PAGEREF _Toc137722685 \h </w:instrText>
+          <w:instrText xml:space="preserve"> PAGEREF _Toc138848855 \h </w:instrText>
         </w:r>
         <w:r>
           <w:rPr>
@@ -353,7 +353,7 @@
           <w:lang w:eastAsia="de-DE" w:bidi="ar-SA"/>
         </w:rPr>
       </w:pPr>
-      <w:hyperlink w:anchor="_Toc137722686" w:history="1">
+      <w:hyperlink w:anchor="_Toc138848856" w:history="1">
         <w:r>
           <w:rPr>
             <w:rStyle w:val="Hyperlink"/>
@@ -380,7 +380,7 @@
             <w:noProof/>
             <w:webHidden/>
           </w:rPr>
-          <w:instrText xml:space="preserve"> PAGEREF _Toc137722686 \h </w:instrText>
+          <w:instrText xml:space="preserve"> PAGEREF _Toc138848856 \h </w:instrText>
         </w:r>
         <w:r>
           <w:rPr>
@@ -423,7 +423,7 @@
           <w:lang w:eastAsia="de-DE" w:bidi="ar-SA"/>
         </w:rPr>
       </w:pPr>
-      <w:hyperlink w:anchor="_Toc137722687" w:history="1">
+      <w:hyperlink w:anchor="_Toc138848857" w:history="1">
         <w:r>
           <w:rPr>
             <w:rStyle w:val="Hyperlink"/>
@@ -450,7 +450,7 @@
             <w:noProof/>
             <w:webHidden/>
           </w:rPr>
-          <w:instrText xml:space="preserve"> PAGEREF _Toc137722687 \h </w:instrText>
+          <w:instrText xml:space="preserve"> PAGEREF _Toc138848857 \h </w:instrText>
         </w:r>
         <w:r>
           <w:rPr>
@@ -493,7 +493,7 @@
           <w:lang w:eastAsia="de-DE" w:bidi="ar-SA"/>
         </w:rPr>
       </w:pPr>
-      <w:hyperlink w:anchor="_Toc137722688" w:history="1">
+      <w:hyperlink w:anchor="_Toc138848858" w:history="1">
         <w:r>
           <w:rPr>
             <w:rStyle w:val="Hyperlink"/>
@@ -520,7 +520,7 @@
             <w:noProof/>
             <w:webHidden/>
           </w:rPr>
-          <w:instrText xml:space="preserve"> PAGEREF _Toc137722688 \h </w:instrText>
+          <w:instrText xml:space="preserve"> PAGEREF _Toc138848858 \h </w:instrText>
         </w:r>
         <w:r>
           <w:rPr>
@@ -563,7 +563,7 @@
           <w:lang w:eastAsia="de-DE" w:bidi="ar-SA"/>
         </w:rPr>
       </w:pPr>
-      <w:hyperlink w:anchor="_Toc137722689" w:history="1">
+      <w:hyperlink w:anchor="_Toc138848859" w:history="1">
         <w:r>
           <w:rPr>
             <w:rStyle w:val="Hyperlink"/>
@@ -590,7 +590,7 @@
             <w:noProof/>
             <w:webHidden/>
           </w:rPr>
-          <w:instrText xml:space="preserve"> PAGEREF _Toc137722689 \h </w:instrText>
+          <w:instrText xml:space="preserve"> PAGEREF _Toc138848859 \h </w:instrText>
         </w:r>
         <w:r>
           <w:rPr>
@@ -633,7 +633,7 @@
           <w:lang w:eastAsia="de-DE" w:bidi="ar-SA"/>
         </w:rPr>
       </w:pPr>
-      <w:hyperlink w:anchor="_Toc137722690" w:history="1">
+      <w:hyperlink w:anchor="_Toc138848860" w:history="1">
         <w:r>
           <w:rPr>
             <w:rStyle w:val="Hyperlink"/>
@@ -660,7 +660,7 @@
             <w:noProof/>
             <w:webHidden/>
           </w:rPr>
-          <w:instrText xml:space="preserve"> PAGEREF _Toc137722690 \h </w:instrText>
+          <w:instrText xml:space="preserve"> PAGEREF _Toc138848860 \h </w:instrText>
         </w:r>
         <w:r>
           <w:rPr>
@@ -706,7 +706,7 @@
           <w:lang w:eastAsia="de-DE" w:bidi="ar-SA"/>
         </w:rPr>
       </w:pPr>
-      <w:hyperlink w:anchor="_Toc137722691" w:history="1">
+      <w:hyperlink w:anchor="_Toc138848861" w:history="1">
         <w:r>
           <w:rPr>
             <w:rStyle w:val="Hyperlink"/>
@@ -733,7 +733,7 @@
             <w:noProof/>
             <w:webHidden/>
           </w:rPr>
-          <w:instrText xml:space="preserve"> PAGEREF _Toc137722691 \h </w:instrText>
+          <w:instrText xml:space="preserve"> PAGEREF _Toc138848861 \h </w:instrText>
         </w:r>
         <w:r>
           <w:rPr>
@@ -779,7 +779,7 @@
           <w:lang w:eastAsia="de-DE" w:bidi="ar-SA"/>
         </w:rPr>
       </w:pPr>
-      <w:hyperlink w:anchor="_Toc137722692" w:history="1">
+      <w:hyperlink w:anchor="_Toc138848862" w:history="1">
         <w:r>
           <w:rPr>
             <w:rStyle w:val="Hyperlink"/>
@@ -806,7 +806,7 @@
             <w:noProof/>
             <w:webHidden/>
           </w:rPr>
-          <w:instrText xml:space="preserve"> PAGEREF _Toc137722692 \h </w:instrText>
+          <w:instrText xml:space="preserve"> PAGEREF _Toc138848862 \h </w:instrText>
         </w:r>
         <w:r>
           <w:rPr>
@@ -852,7 +852,7 @@
           <w:lang w:eastAsia="de-DE" w:bidi="ar-SA"/>
         </w:rPr>
       </w:pPr>
-      <w:hyperlink w:anchor="_Toc137722693" w:history="1">
+      <w:hyperlink w:anchor="_Toc138848863" w:history="1">
         <w:r>
           <w:rPr>
             <w:rStyle w:val="Hyperlink"/>
@@ -879,7 +879,7 @@
             <w:noProof/>
             <w:webHidden/>
           </w:rPr>
-          <w:instrText xml:space="preserve"> PAGEREF _Toc137722693 \h </w:instrText>
+          <w:instrText xml:space="preserve"> PAGEREF _Toc138848863 \h </w:instrText>
         </w:r>
         <w:r>
           <w:rPr>
@@ -922,7 +922,7 @@
           <w:lang w:eastAsia="de-DE" w:bidi="ar-SA"/>
         </w:rPr>
       </w:pPr>
-      <w:hyperlink w:anchor="_Toc137722694" w:history="1">
+      <w:hyperlink w:anchor="_Toc138848864" w:history="1">
         <w:r>
           <w:rPr>
             <w:rStyle w:val="Hyperlink"/>
@@ -949,7 +949,7 @@
             <w:noProof/>
             <w:webHidden/>
           </w:rPr>
-          <w:instrText xml:space="preserve"> PAGEREF _Toc137722694 \h </w:instrText>
+          <w:instrText xml:space="preserve"> PAGEREF _Toc138848864 \h </w:instrText>
         </w:r>
         <w:r>
           <w:rPr>
@@ -969,14 +969,7 @@
             <w:noProof/>
             <w:webHidden/>
           </w:rPr>
-          <w:t>1</w:t>
-        </w:r>
-        <w:r>
-          <w:rPr>
-            <w:noProof/>
-            <w:webHidden/>
-          </w:rPr>
-          <w:t>8</w:t>
+          <w:t>18</w:t>
         </w:r>
         <w:r>
           <w:rPr>
@@ -999,7 +992,7 @@
           <w:lang w:eastAsia="de-DE" w:bidi="ar-SA"/>
         </w:rPr>
       </w:pPr>
-      <w:hyperlink w:anchor="_Toc137722695" w:history="1">
+      <w:hyperlink w:anchor="_Toc138848865" w:history="1">
         <w:r>
           <w:rPr>
             <w:rStyle w:val="Hyperlink"/>
@@ -1026,7 +1019,7 @@
             <w:noProof/>
             <w:webHidden/>
           </w:rPr>
-          <w:instrText xml:space="preserve"> PAGEREF _Toc137722695 \h </w:instrText>
+          <w:instrText xml:space="preserve"> PAGEREF _Toc138848865 \h </w:instrText>
         </w:r>
         <w:r>
           <w:rPr>
@@ -1069,7 +1062,7 @@
           <w:lang w:eastAsia="de-DE" w:bidi="ar-SA"/>
         </w:rPr>
       </w:pPr>
-      <w:hyperlink w:anchor="_Toc137722696" w:history="1">
+      <w:hyperlink w:anchor="_Toc138848866" w:history="1">
         <w:r>
           <w:rPr>
             <w:rStyle w:val="Hyperlink"/>
@@ -1096,7 +1089,7 @@
             <w:noProof/>
             <w:webHidden/>
           </w:rPr>
-          <w:instrText xml:space="preserve"> PAGEREF _Toc137722696 \h </w:instrText>
+          <w:instrText xml:space="preserve"> PAGEREF _Toc138848866 \h </w:instrText>
         </w:r>
         <w:r>
           <w:rPr>
@@ -1139,7 +1132,7 @@
           <w:lang w:eastAsia="de-DE" w:bidi="ar-SA"/>
         </w:rPr>
       </w:pPr>
-      <w:hyperlink w:anchor="_Toc137722697" w:history="1">
+      <w:hyperlink w:anchor="_Toc138848867" w:history="1">
         <w:r>
           <w:rPr>
             <w:rStyle w:val="Hyperlink"/>
@@ -1166,7 +1159,7 @@
             <w:noProof/>
             <w:webHidden/>
           </w:rPr>
-          <w:instrText xml:space="preserve"> PAGEREF _Toc137722697 \h </w:instrText>
+          <w:instrText xml:space="preserve"> PAGEREF _Toc138848867 \h </w:instrText>
         </w:r>
         <w:r>
           <w:rPr>
@@ -1209,7 +1202,7 @@
           <w:lang w:eastAsia="de-DE" w:bidi="ar-SA"/>
         </w:rPr>
       </w:pPr>
-      <w:hyperlink w:anchor="_Toc137722698" w:history="1">
+      <w:hyperlink w:anchor="_Toc138848868" w:history="1">
         <w:r>
           <w:rPr>
             <w:rStyle w:val="Hyperlink"/>
@@ -1236,7 +1229,7 @@
             <w:noProof/>
             <w:webHidden/>
           </w:rPr>
-          <w:instrText xml:space="preserve"> PAGEREF _Toc137722698 \h </w:instrText>
+          <w:instrText xml:space="preserve"> PAGEREF _Toc138848868 \h </w:instrText>
         </w:r>
         <w:r>
           <w:rPr>
@@ -1279,7 +1272,7 @@
           <w:lang w:eastAsia="de-DE" w:bidi="ar-SA"/>
         </w:rPr>
       </w:pPr>
-      <w:hyperlink w:anchor="_Toc137722699" w:history="1">
+      <w:hyperlink w:anchor="_Toc138848869" w:history="1">
         <w:r>
           <w:rPr>
             <w:rStyle w:val="Hyperlink"/>
@@ -1306,7 +1299,7 @@
             <w:noProof/>
             <w:webHidden/>
           </w:rPr>
-          <w:instrText xml:space="preserve"> PAGEREF _Toc137722699 \h </w:instrText>
+          <w:instrText xml:space="preserve"> PAGEREF _Toc138848869 \h </w:instrText>
         </w:r>
         <w:r>
           <w:rPr>
@@ -1349,13 +1342,21 @@
           <w:lang w:eastAsia="de-DE" w:bidi="ar-SA"/>
         </w:rPr>
       </w:pPr>
-      <w:hyperlink w:anchor="_Toc137722700" w:history="1">
+      <w:hyperlink w:anchor="_Toc138848870" w:history="1">
         <w:r>
           <w:rPr>
             <w:rStyle w:val="Hyperlink"/>
             <w:noProof/>
           </w:rPr>
-          <w:t>Konfiguration der Fahrstraßen</w:t>
+          <w:t>Definition von Aktionen</w:t>
+        </w:r>
+        <w:r>
+          <w:rPr>
+            <w:rStyle w:val="Hyperlink"/>
+            <w:noProof/>
+            <w:lang w:val="es-ES"/>
+          </w:rPr>
+          <w:t>:</w:t>
         </w:r>
         <w:r>
           <w:rPr>
@@ -1376,7 +1377,7 @@
             <w:noProof/>
             <w:webHidden/>
           </w:rPr>
-          <w:instrText xml:space="preserve"> PAGEREF _Toc137722700 \h </w:instrText>
+          <w:instrText xml:space="preserve"> PAGEREF _Toc138848870 \h </w:instrText>
         </w:r>
         <w:r>
           <w:rPr>
@@ -1397,6 +1398,76 @@
             <w:webHidden/>
           </w:rPr>
           <w:t>39</w:t>
+        </w:r>
+        <w:r>
+          <w:rPr>
+            <w:noProof/>
+            <w:webHidden/>
+          </w:rPr>
+          <w:fldChar w:fldCharType="end"/>
+        </w:r>
+      </w:hyperlink>
+    </w:p>
+    <w:p>
+      <w:pPr>
+        <w:pStyle w:val="Verzeichnis2"/>
+        <w:rPr>
+          <w:rFonts w:asciiTheme="minorHAnsi" w:eastAsiaTheme="minorEastAsia" w:hAnsiTheme="minorHAnsi" w:cstheme="minorBidi"/>
+          <w:noProof/>
+          <w:kern w:val="0"/>
+          <w:sz w:val="22"/>
+          <w:szCs w:val="22"/>
+          <w:lang w:eastAsia="de-DE" w:bidi="ar-SA"/>
+        </w:rPr>
+      </w:pPr>
+      <w:hyperlink w:anchor="_Toc138848871" w:history="1">
+        <w:r>
+          <w:rPr>
+            <w:rStyle w:val="Hyperlink"/>
+            <w:noProof/>
+          </w:rPr>
+          <w:t>Konfiguration der Fahrstraßen</w:t>
+        </w:r>
+        <w:r>
+          <w:rPr>
+            <w:noProof/>
+            <w:webHidden/>
+          </w:rPr>
+          <w:tab/>
+        </w:r>
+        <w:r>
+          <w:rPr>
+            <w:noProof/>
+            <w:webHidden/>
+          </w:rPr>
+          <w:fldChar w:fldCharType="begin"/>
+        </w:r>
+        <w:r>
+          <w:rPr>
+            <w:noProof/>
+            <w:webHidden/>
+          </w:rPr>
+          <w:instrText xml:space="preserve"> PAGEREF _Toc138848871 \h </w:instrText>
+        </w:r>
+        <w:r>
+          <w:rPr>
+            <w:noProof/>
+            <w:webHidden/>
+          </w:rPr>
+        </w:r>
+        <w:r>
+          <w:rPr>
+            <w:noProof/>
+            <w:webHidden/>
+          </w:rPr>
+          <w:fldChar w:fldCharType="separate"/>
+        </w:r>
+        <w:r>
+          <w:rPr>
+            <w:noProof/>
+            <w:webHidden/>
+          </w:rPr>
+          <w:t>43</w:t>
         </w:r>
         <w:r>
           <w:rPr>
@@ -1422,7 +1493,7 @@
           <w:lang w:eastAsia="de-DE" w:bidi="ar-SA"/>
         </w:rPr>
       </w:pPr>
-      <w:hyperlink w:anchor="_Toc137722701" w:history="1">
+      <w:hyperlink w:anchor="_Toc138848872" w:history="1">
         <w:r>
           <w:rPr>
             <w:rStyle w:val="Hyperlink"/>
@@ -1449,7 +1520,7 @@
             <w:noProof/>
             <w:webHidden/>
           </w:rPr>
-          <w:instrText xml:space="preserve"> PAGEREF _Toc137722701 \h </w:instrText>
+          <w:instrText xml:space="preserve"> PAGEREF _Toc138848872 \h </w:instrText>
         </w:r>
         <w:r>
           <w:rPr>
@@ -1469,7 +1540,7 @@
             <w:noProof/>
             <w:webHidden/>
           </w:rPr>
-          <w:t>43</w:t>
+          <w:t>47</w:t>
         </w:r>
         <w:r>
           <w:rPr>
@@ -1495,7 +1566,7 @@
           <w:lang w:eastAsia="de-DE" w:bidi="ar-SA"/>
         </w:rPr>
       </w:pPr>
-      <w:hyperlink w:anchor="_Toc137722702" w:history="1">
+      <w:hyperlink w:anchor="_Toc138848873" w:history="1">
         <w:r>
           <w:rPr>
             <w:rStyle w:val="Hyperlink"/>
@@ -1523,7 +1594,7 @@
             <w:noProof/>
             <w:webHidden/>
           </w:rPr>
-          <w:instrText xml:space="preserve"> PAGEREF _Toc137722702 \h </w:instrText>
+          <w:instrText xml:space="preserve"> PAGEREF _Toc138848873 \h </w:instrText>
         </w:r>
         <w:r>
           <w:rPr>
@@ -1543,7 +1614,7 @@
             <w:noProof/>
             <w:webHidden/>
           </w:rPr>
-          <w:t>44</w:t>
+          <w:t>48</w:t>
         </w:r>
         <w:r>
           <w:rPr>
@@ -1566,7 +1637,7 @@
           <w:lang w:eastAsia="de-DE" w:bidi="ar-SA"/>
         </w:rPr>
       </w:pPr>
-      <w:hyperlink w:anchor="_Toc137722703" w:history="1">
+      <w:hyperlink w:anchor="_Toc138848874" w:history="1">
         <w:r>
           <w:rPr>
             <w:rStyle w:val="Hyperlink"/>
@@ -1593,7 +1664,7 @@
             <w:noProof/>
             <w:webHidden/>
           </w:rPr>
-          <w:instrText xml:space="preserve"> PAGEREF _Toc137722703 \h </w:instrText>
+          <w:instrText xml:space="preserve"> PAGEREF _Toc138848874 \h </w:instrText>
         </w:r>
         <w:r>
           <w:rPr>
@@ -1613,7 +1684,7 @@
             <w:noProof/>
             <w:webHidden/>
           </w:rPr>
-          <w:t>44</w:t>
+          <w:t>48</w:t>
         </w:r>
         <w:r>
           <w:rPr>
@@ -1636,7 +1707,7 @@
           <w:lang w:eastAsia="de-DE" w:bidi="ar-SA"/>
         </w:rPr>
       </w:pPr>
-      <w:hyperlink w:anchor="_Toc137722704" w:history="1">
+      <w:hyperlink w:anchor="_Toc138848875" w:history="1">
         <w:r>
           <w:rPr>
             <w:rStyle w:val="Hyperlink"/>
@@ -1663,7 +1734,7 @@
             <w:noProof/>
             <w:webHidden/>
           </w:rPr>
-          <w:instrText xml:space="preserve"> PAGEREF _Toc137722704 \h </w:instrText>
+          <w:instrText xml:space="preserve"> PAGEREF _Toc138848875 \h </w:instrText>
         </w:r>
         <w:r>
           <w:rPr>
@@ -1683,7 +1754,7 @@
             <w:noProof/>
             <w:webHidden/>
           </w:rPr>
-          <w:t>45</w:t>
+          <w:t>49</w:t>
         </w:r>
         <w:r>
           <w:rPr>
@@ -1710,20 +1781,22 @@
       <w:r>
         <w:br w:type="page"/>
       </w:r>
+      <w:bookmarkStart w:id="0" w:name="_GoBack"/>
+      <w:bookmarkEnd w:id="0"/>
     </w:p>
     <w:p/>
     <w:p>
       <w:pPr>
         <w:pStyle w:val="berschrift2"/>
       </w:pPr>
-      <w:bookmarkStart w:id="0" w:name="_Toc137722682"/>
+      <w:bookmarkStart w:id="1" w:name="_Toc138848852"/>
       <w:r>
         <w:t>Ausbaustufen - Histori</w:t>
       </w:r>
       <w:r>
         <w:t>e</w:t>
       </w:r>
-      <w:bookmarkEnd w:id="0"/>
+      <w:bookmarkEnd w:id="1"/>
     </w:p>
     <w:p>
       <w:pPr>
@@ -2014,8 +2087,6 @@
       <w:r>
         <w:t xml:space="preserve">z21 </w:t>
       </w:r>
-      <w:bookmarkStart w:id="1" w:name="_GoBack"/>
-      <w:bookmarkEnd w:id="1"/>
       <w:r>
         <w:t>V497</w:t>
       </w:r>
@@ -2055,31 +2126,18 @@
           <w:noProof/>
           <w:lang w:eastAsia="de-DE" w:bidi="ar-SA"/>
         </w:rPr>
-        <w:t>ausgewählte Objekt</w:t>
-      </w:r>
-      <w:r>
-        <w:rPr>
-          <w:noProof/>
-          <w:lang w:eastAsia="de-DE" w:bidi="ar-SA"/>
-        </w:rPr>
-        <w:t>:</w:t>
-      </w:r>
-      <w:r>
-        <w:rPr>
-          <w:noProof/>
-          <w:lang w:eastAsia="de-DE" w:bidi="ar-SA"/>
-        </w:rPr>
-        <w:t xml:space="preserve"> Blöcke, Rückmelder</w:t>
-      </w:r>
-      <w:r>
-        <w:rPr>
-          <w:noProof/>
-          <w:lang w:eastAsia="de-DE" w:bidi="ar-SA"/>
-        </w:rPr>
-        <w:t>, …</w:t>
-      </w:r>
-    </w:p>
-    <w:p/>
+        <w:t>ausgewählte Objekt: Blöcke, Rückmelder, …</w:t>
+      </w:r>
+    </w:p>
+    <w:p>
+      <w:r>
+        <w:t>2023-06</w:t>
+      </w:r>
+      <w:r>
+        <w:tab/>
+        <w:t>Definition von Aktionen</w:t>
+      </w:r>
+    </w:p>
     <w:p>
       <w:pPr>
         <w:widowControl/>
@@ -2098,7 +2156,7 @@
           <w:szCs w:val="28"/>
         </w:rPr>
       </w:pPr>
-      <w:bookmarkStart w:id="2" w:name="_Toc137722683"/>
+      <w:bookmarkStart w:id="2" w:name="_Toc138848853"/>
       <w:r>
         <w:rPr>
           <w:sz w:val="28"/>
@@ -2822,7 +2880,7 @@
       <w:pPr>
         <w:pStyle w:val="berschrift2"/>
       </w:pPr>
-      <w:bookmarkStart w:id="3" w:name="_Toc137722684"/>
+      <w:bookmarkStart w:id="3" w:name="_Toc138848854"/>
       <w:r>
         <w:t>Info Links</w:t>
       </w:r>
@@ -3529,7 +3587,7 @@
       <w:pPr>
         <w:pStyle w:val="berschrift2"/>
       </w:pPr>
-      <w:bookmarkStart w:id="4" w:name="_Toc137722685"/>
+      <w:bookmarkStart w:id="4" w:name="_Toc138848855"/>
       <w:r>
         <w:t>Rocrail Konfiguratio</w:t>
       </w:r>
@@ -3833,7 +3891,7 @@
       <w:pPr>
         <w:pStyle w:val="Textkrper"/>
       </w:pPr>
-      <w:bookmarkStart w:id="5" w:name="_Toc137722686"/>
+      <w:bookmarkStart w:id="5" w:name="_Toc138848856"/>
       <w:r>
         <w:rPr>
           <w:rStyle w:val="berschrift2Zchn"/>
@@ -4989,7 +5047,7 @@
       <w:pPr>
         <w:pStyle w:val="berschrift2"/>
       </w:pPr>
-      <w:bookmarkStart w:id="6" w:name="_Toc137722687"/>
+      <w:bookmarkStart w:id="6" w:name="_Toc138848857"/>
       <w:r>
         <w:t>Rocrail Sicherung:</w:t>
       </w:r>
@@ -5144,7 +5202,7 @@
         <w:pStyle w:val="berschrift2"/>
         <w:pageBreakBefore/>
       </w:pPr>
-      <w:bookmarkStart w:id="7" w:name="_Toc137722688"/>
+      <w:bookmarkStart w:id="7" w:name="_Toc138848858"/>
       <w:r>
         <w:lastRenderedPageBreak/>
         <w:t>Rocrail Gleisplan:</w:t>
@@ -5405,7 +5463,7 @@
       <w:pPr>
         <w:pStyle w:val="berschrift2"/>
       </w:pPr>
-      <w:bookmarkStart w:id="8" w:name="_Toc137722689"/>
+      <w:bookmarkStart w:id="8" w:name="_Toc138848859"/>
       <w:r>
         <w:t xml:space="preserve">Aufbau </w:t>
       </w:r>
@@ -5955,7 +6013,7 @@
           <w:numId w:val="0"/>
         </w:numPr>
       </w:pPr>
-      <w:bookmarkStart w:id="9" w:name="_Toc137722690"/>
+      <w:bookmarkStart w:id="9" w:name="_Toc138848860"/>
       <w:r>
         <w:lastRenderedPageBreak/>
         <w:t xml:space="preserve">Rocrail </w:t>
@@ -6086,7 +6144,7 @@
       <w:pPr>
         <w:pStyle w:val="berschrift1"/>
       </w:pPr>
-      <w:bookmarkStart w:id="10" w:name="_Toc137722691"/>
+      <w:bookmarkStart w:id="10" w:name="_Toc138848861"/>
       <w:r>
         <w:lastRenderedPageBreak/>
         <w:t>Rocview: Menü</w:t>
@@ -6340,7 +6398,7 @@
       <w:pPr>
         <w:pStyle w:val="berschrift1"/>
       </w:pPr>
-      <w:bookmarkStart w:id="11" w:name="_Toc137722692"/>
+      <w:bookmarkStart w:id="11" w:name="_Toc138848862"/>
       <w:r>
         <w:lastRenderedPageBreak/>
         <w:t>Rocview Eigenschaften</w:t>
@@ -7049,14 +7107,12 @@
       <w:r>
         <w:t xml:space="preserve"> und </w:t>
       </w:r>
-      <w:proofErr w:type="spellStart"/>
       <w:r>
         <w:rPr>
           <w:rStyle w:val="Fett"/>
         </w:rPr>
         <w:t>andRoc</w:t>
       </w:r>
-      <w:proofErr w:type="spellEnd"/>
       <w:r>
         <w:t xml:space="preserve"> müssen die SVG-Pfade im </w:t>
       </w:r>
@@ -7566,7 +7622,7 @@
       <w:pPr>
         <w:pStyle w:val="berschrift1"/>
       </w:pPr>
-      <w:bookmarkStart w:id="12" w:name="_Toc137722693"/>
+      <w:bookmarkStart w:id="12" w:name="_Toc138848863"/>
       <w:r>
         <w:lastRenderedPageBreak/>
         <w:t>Rocrail Eigenschaften</w:t>
@@ -8534,7 +8590,7 @@
           <w:rStyle w:val="Hervorhebung"/>
         </w:rPr>
       </w:pPr>
-      <w:bookmarkStart w:id="13" w:name="_Toc137722694"/>
+      <w:bookmarkStart w:id="13" w:name="_Toc138848864"/>
       <w:r>
         <w:t>Konfiguration der</w:t>
       </w:r>
@@ -8739,7 +8795,7 @@
           <w:rStyle w:val="Hervorhebung"/>
         </w:rPr>
       </w:pPr>
-      <w:bookmarkStart w:id="14" w:name="_Toc137722695"/>
+      <w:bookmarkStart w:id="14" w:name="_Toc138848865"/>
       <w:r>
         <w:t xml:space="preserve">Konfiguration </w:t>
       </w:r>
@@ -9573,7 +9629,7 @@
         <w:pStyle w:val="berschrift2"/>
         <w:pageBreakBefore/>
       </w:pPr>
-      <w:bookmarkStart w:id="15" w:name="_Toc137722696"/>
+      <w:bookmarkStart w:id="15" w:name="_Toc138848866"/>
       <w:r>
         <w:lastRenderedPageBreak/>
         <w:t>Konfiguration der Lokomotiven</w:t>
@@ -10694,7 +10750,7 @@
       <w:r>
         <w:br w:type="page"/>
       </w:r>
-      <w:bookmarkStart w:id="16" w:name="_Toc137722697"/>
+      <w:bookmarkStart w:id="16" w:name="_Toc138848867"/>
       <w:r>
         <w:lastRenderedPageBreak/>
         <w:t>Definition eines Rückmelder</w:t>
@@ -11680,7 +11736,7 @@
         <w:pStyle w:val="berschrift2"/>
         <w:pageBreakBefore/>
       </w:pPr>
-      <w:bookmarkStart w:id="17" w:name="_Toc137722698"/>
+      <w:bookmarkStart w:id="17" w:name="_Toc138848868"/>
       <w:r>
         <w:lastRenderedPageBreak/>
         <w:t>Konfiguration einer Weiche</w:t>
@@ -12795,7 +12851,7 @@
         <w:pStyle w:val="berschrift2"/>
         <w:pageBreakBefore/>
       </w:pPr>
-      <w:bookmarkStart w:id="18" w:name="_Toc137722699"/>
+      <w:bookmarkStart w:id="18" w:name="_Toc138848869"/>
       <w:r>
         <w:lastRenderedPageBreak/>
         <w:t>Konfiguration der Blöcke</w:t>
@@ -13693,141 +13749,215 @@
     <w:p>
       <w:pPr>
         <w:pStyle w:val="berschrift2"/>
-        <w:pageBreakBefore/>
-      </w:pPr>
-      <w:bookmarkStart w:id="19" w:name="_Toc137722700"/>
+        <w:rPr>
+          <w:rFonts w:ascii="Times New Roman" w:hAnsi="Times New Roman"/>
+          <w:b w:val="0"/>
+          <w:bCs w:val="0"/>
+          <w:i w:val="0"/>
+          <w:iCs w:val="0"/>
+          <w:color w:val="000080"/>
+          <w:sz w:val="24"/>
+          <w:szCs w:val="24"/>
+          <w:u w:val="single"/>
+        </w:rPr>
+      </w:pPr>
+      <w:bookmarkStart w:id="19" w:name="_Toc138848870"/>
       <w:r>
         <w:lastRenderedPageBreak/>
-        <w:t>Konfiguration der Fahrstraßen</w:t>
+        <w:t>Definition von Aktionen</w:t>
+      </w:r>
+      <w:r>
+        <w:rPr>
+          <w:lang w:val="es-ES"/>
+        </w:rPr>
+        <w:t>:</w:t>
       </w:r>
       <w:bookmarkEnd w:id="19"/>
     </w:p>
     <w:p>
       <w:pPr>
         <w:pStyle w:val="Textkrper"/>
+        <w:rPr>
+          <w:lang w:val="es-ES"/>
+        </w:rPr>
       </w:pPr>
       <w:hyperlink r:id="rId114" w:history="1">
         <w:r>
           <w:rPr>
+            <w:lang w:val="es-ES"/>
+          </w:rPr>
+          <w:t>https://wiki.rocrail.net/doku.php?id=actions-de</w:t>
+        </w:r>
+      </w:hyperlink>
+    </w:p>
+    <w:p>
+      <w:pPr>
+        <w:pStyle w:val="Textkrper"/>
+        <w:rPr>
+          <w:lang w:val="es-ES"/>
+        </w:rPr>
+      </w:pPr>
+    </w:p>
+    <w:p>
+      <w:pPr>
+        <w:widowControl/>
+        <w:suppressAutoHyphens w:val="0"/>
+      </w:pPr>
+      <w:r>
+        <w:t>Ein in Rocrail vorhandener Rückmelder soll dazu verwenden werden, ein Action auszuführen, welche eine elektrische Schranke steuert.</w:t>
+      </w:r>
+    </w:p>
+    <w:p>
+      <w:pPr>
+        <w:widowControl/>
+        <w:suppressAutoHyphens w:val="0"/>
+      </w:pPr>
+    </w:p>
+    <w:p>
+      <w:pPr>
+        <w:widowControl/>
+        <w:suppressAutoHyphens w:val="0"/>
+      </w:pPr>
+      <w:r>
+        <w:t>z.B. Rückmelder R</w:t>
+      </w:r>
+      <w:r>
+        <w:t>0</w:t>
+      </w:r>
+      <w:r>
+        <w:t xml:space="preserve">12 soll eine Schranke mit DCC Lokdecoder Adresse 8 und Funktion F11 für 5 Sec. </w:t>
+      </w:r>
+      <w:r>
+        <w:t>schließen</w:t>
+      </w:r>
+      <w:r>
+        <w:t>.</w:t>
+      </w:r>
+    </w:p>
+    <w:p>
+      <w:pPr>
+        <w:widowControl/>
+        <w:suppressAutoHyphens w:val="0"/>
+      </w:pPr>
+    </w:p>
+    <w:p>
+      <w:pPr>
+        <w:widowControl/>
+        <w:suppressAutoHyphens w:val="0"/>
+      </w:pPr>
+      <w:r>
+        <w:t xml:space="preserve">Hilfe Aktionen Video: </w:t>
+      </w:r>
+      <w:hyperlink r:id="rId115" w:history="1">
+        <w:r>
+          <w:rPr>
             <w:rStyle w:val="Hyperlink"/>
           </w:rPr>
-          <w:t>https://wiki.rocrail.net/doku.php?id=route-index-de</w:t>
+          <w:t>https://youtu.be/fs4p-b7dTRg</w:t>
         </w:r>
       </w:hyperlink>
     </w:p>
     <w:p>
       <w:pPr>
-        <w:pStyle w:val="Textkrper"/>
-      </w:pPr>
-    </w:p>
-    <w:p>
-      <w:pPr>
-        <w:pStyle w:val="Textkrper"/>
-      </w:pPr>
-      <w:r>
-        <w:t>T</w:t>
-      </w:r>
-      <w:r>
-        <w:t xml:space="preserve">abellen – </w:t>
-      </w:r>
-      <w:r>
-        <w:rPr>
-          <w:b/>
-        </w:rPr>
-        <w:t>Fahrstraßen</w:t>
+        <w:widowControl/>
+        <w:suppressAutoHyphens w:val="0"/>
+      </w:pPr>
+    </w:p>
+    <w:p>
+      <w:pPr>
+        <w:widowControl/>
+        <w:suppressAutoHyphens w:val="0"/>
+      </w:pPr>
+      <w:r>
+        <w:t xml:space="preserve">Voraussetzungen </w:t>
+      </w:r>
+      <w:r>
+        <w:t xml:space="preserve">für die </w:t>
+      </w:r>
+      <w:r>
+        <w:t>Definition von Aktionen sind:</w:t>
+      </w:r>
+    </w:p>
+    <w:p>
+      <w:pPr>
+        <w:pStyle w:val="Listenabsatz"/>
+        <w:widowControl/>
+        <w:numPr>
+          <w:ilvl w:val="0"/>
+          <w:numId w:val="7"/>
+        </w:numPr>
+        <w:suppressAutoHyphens w:val="0"/>
+      </w:pPr>
+      <w:r>
+        <w:t>Konfiguration der Lokomotiven (DCC Decoder)</w:t>
+      </w:r>
+    </w:p>
+    <w:p>
+      <w:pPr>
+        <w:pStyle w:val="Listenabsatz"/>
+        <w:widowControl/>
+        <w:numPr>
+          <w:ilvl w:val="0"/>
+          <w:numId w:val="7"/>
+        </w:numPr>
+        <w:suppressAutoHyphens w:val="0"/>
+      </w:pPr>
+      <w:r>
+        <w:t>Konfiguration der Rückmelder</w:t>
+      </w:r>
+    </w:p>
+    <w:p>
+      <w:pPr>
+        <w:pStyle w:val="Listenabsatz"/>
+        <w:widowControl/>
+        <w:suppressAutoHyphens w:val="0"/>
+      </w:pPr>
+    </w:p>
+    <w:p>
+      <w:pPr>
+        <w:widowControl/>
+        <w:suppressAutoHyphens w:val="0"/>
+        <w:rPr>
+          <w:b/>
+        </w:rPr>
+      </w:pPr>
+      <w:r>
+        <w:t xml:space="preserve">Tabellen – </w:t>
+      </w:r>
+      <w:r>
+        <w:t>Aktionen</w:t>
       </w:r>
       <w:r>
         <w:t xml:space="preserve"> </w:t>
       </w:r>
       <w:r>
-        <w:t xml:space="preserve">folgende Tabellen werden </w:t>
-      </w:r>
-      <w:r>
-        <w:t xml:space="preserve">automatisch </w:t>
-      </w:r>
-      <w:r>
-        <w:t xml:space="preserve">durch den Router </w:t>
-      </w:r>
-      <w:r>
-        <w:t>erzeugt</w:t>
-      </w:r>
-      <w:r>
-        <w:rPr>
-          <w:noProof/>
-          <w:lang w:eastAsia="de-DE" w:bidi="ar-SA"/>
-        </w:rPr>
-        <w:t xml:space="preserve"> </w:t>
-      </w:r>
+        <w:rPr>
+          <w:b/>
+        </w:rPr>
+        <w:t>–</w:t>
+      </w:r>
+      <w:r>
+        <w:rPr>
+          <w:b/>
+        </w:rPr>
+        <w:t xml:space="preserve"> Übersicht</w:t>
+      </w:r>
+    </w:p>
+    <w:p>
+      <w:pPr>
+        <w:widowControl/>
+        <w:suppressAutoHyphens w:val="0"/>
+      </w:pPr>
       <w:r>
         <w:rPr>
           <w:noProof/>
           <w:lang w:eastAsia="de-DE" w:bidi="ar-SA"/>
         </w:rPr>
         <w:drawing>
-          <wp:inline distT="0" distB="0" distL="0" distR="0" wp14:anchorId="2FB916C6" wp14:editId="704FD43C">
-            <wp:extent cx="5760720" cy="3065933"/>
-            <wp:effectExtent l="0" t="0" r="0" b="1270"/>
-            <wp:docPr id="57" name="Grafik 57"/>
-            <wp:cNvGraphicFramePr>
-              <a:graphicFrameLocks xmlns:a="http://schemas.openxmlformats.org/drawingml/2006/main" noChangeAspect="1"/>
-            </wp:cNvGraphicFramePr>
-            <a:graphic xmlns:a="http://schemas.openxmlformats.org/drawingml/2006/main">
-              <a:graphicData uri="http://schemas.openxmlformats.org/drawingml/2006/picture">
-                <pic:pic xmlns:pic="http://schemas.openxmlformats.org/drawingml/2006/picture">
-                  <pic:nvPicPr>
-                    <pic:cNvPr id="0" name=""/>
-                    <pic:cNvPicPr/>
-                  </pic:nvPicPr>
-                  <pic:blipFill>
-                    <a:blip r:embed="rId115"/>
-                    <a:stretch>
-                      <a:fillRect/>
-                    </a:stretch>
-                  </pic:blipFill>
-                  <pic:spPr>
-                    <a:xfrm>
-                      <a:off x="0" y="0"/>
-                      <a:ext cx="5760720" cy="3065933"/>
-                    </a:xfrm>
-                    <a:prstGeom prst="rect">
-                      <a:avLst/>
-                    </a:prstGeom>
-                  </pic:spPr>
-                </pic:pic>
-              </a:graphicData>
-            </a:graphic>
-          </wp:inline>
-        </w:drawing>
-      </w:r>
-    </w:p>
-    <w:p>
-      <w:pPr>
-        <w:pStyle w:val="Textkrper"/>
-      </w:pPr>
-      <w:r>
-        <w:t>Tabellen – Fahrstraßen</w:t>
-      </w:r>
-      <w:r>
-        <w:rPr>
-          <w:b/>
-        </w:rPr>
-        <w:t>- Allgemein</w:t>
-      </w:r>
-    </w:p>
-    <w:p>
-      <w:pPr>
-        <w:pStyle w:val="Textkrper"/>
-      </w:pPr>
-      <w:r>
-        <w:rPr>
-          <w:noProof/>
-          <w:lang w:eastAsia="de-DE" w:bidi="ar-SA"/>
-        </w:rPr>
-        <w:drawing>
-          <wp:inline distT="0" distB="0" distL="0" distR="0" wp14:anchorId="1D739547" wp14:editId="768FCCAC">
-            <wp:extent cx="5760720" cy="3603053"/>
-            <wp:effectExtent l="0" t="0" r="0" b="0"/>
-            <wp:docPr id="61" name="Grafik 61"/>
+          <wp:inline distT="0" distB="0" distL="0" distR="0" wp14:anchorId="5A6F614A" wp14:editId="775B94FF">
+            <wp:extent cx="5760720" cy="4469060"/>
+            <wp:effectExtent l="0" t="0" r="0" b="8255"/>
+            <wp:docPr id="40" name="Grafik 40"/>
             <wp:cNvGraphicFramePr>
               <a:graphicFrameLocks xmlns:a="http://schemas.openxmlformats.org/drawingml/2006/main" noChangeAspect="1"/>
             </wp:cNvGraphicFramePr>
@@ -13847,7 +13977,7 @@
                   <pic:spPr>
                     <a:xfrm>
                       <a:off x="0" y="0"/>
-                      <a:ext cx="5760720" cy="3603053"/>
+                      <a:ext cx="5760720" cy="4469060"/>
                     </a:xfrm>
                     <a:prstGeom prst="rect">
                       <a:avLst/>
@@ -13865,28 +13995,51 @@
         <w:widowControl/>
         <w:suppressAutoHyphens w:val="0"/>
       </w:pPr>
+    </w:p>
+    <w:p>
+      <w:pPr>
+        <w:widowControl/>
+        <w:suppressAutoHyphens w:val="0"/>
+      </w:pPr>
       <w:r>
         <w:br w:type="page"/>
       </w:r>
     </w:p>
     <w:p>
       <w:pPr>
-        <w:pStyle w:val="Textkrper"/>
+        <w:widowControl/>
+        <w:suppressAutoHyphens w:val="0"/>
+        <w:rPr>
+          <w:b/>
+        </w:rPr>
       </w:pPr>
       <w:r>
         <w:lastRenderedPageBreak/>
-        <w:t>Tabellen – Fahrstraßen</w:t>
-      </w:r>
-      <w:r>
-        <w:rPr>
-          <w:b/>
-        </w:rPr>
-        <w:t>- Geschwindigkeit</w:t>
-      </w:r>
-    </w:p>
-    <w:p>
-      <w:pPr>
-        <w:pStyle w:val="Textkrper"/>
+        <w:t xml:space="preserve">Tabellen – Aktionen </w:t>
+      </w:r>
+      <w:r>
+        <w:rPr>
+          <w:b/>
+        </w:rPr>
+        <w:t>–</w:t>
+      </w:r>
+      <w:r>
+        <w:rPr>
+          <w:b/>
+        </w:rPr>
+        <w:t xml:space="preserve"> </w:t>
+      </w:r>
+      <w:r>
+        <w:rPr>
+          <w:b/>
+        </w:rPr>
+        <w:t>Definition</w:t>
+      </w:r>
+    </w:p>
+    <w:p>
+      <w:pPr>
+        <w:widowControl/>
+        <w:suppressAutoHyphens w:val="0"/>
       </w:pPr>
       <w:r>
         <w:rPr>
@@ -13894,10 +14047,10 @@
           <w:lang w:eastAsia="de-DE" w:bidi="ar-SA"/>
         </w:rPr>
         <w:drawing>
-          <wp:inline distT="0" distB="0" distL="0" distR="0" wp14:anchorId="0F5C3367" wp14:editId="5F2CACBD">
-            <wp:extent cx="5972810" cy="2806065"/>
-            <wp:effectExtent l="0" t="0" r="8890" b="0"/>
-            <wp:docPr id="63" name="Grafik 63"/>
+          <wp:inline distT="0" distB="0" distL="0" distR="0" wp14:anchorId="4A2BA3B4" wp14:editId="7317791F">
+            <wp:extent cx="5760720" cy="3832722"/>
+            <wp:effectExtent l="0" t="0" r="0" b="0"/>
+            <wp:docPr id="43" name="Grafik 43"/>
             <wp:cNvGraphicFramePr>
               <a:graphicFrameLocks xmlns:a="http://schemas.openxmlformats.org/drawingml/2006/main" noChangeAspect="1"/>
             </wp:cNvGraphicFramePr>
@@ -13917,7 +14070,7 @@
                   <pic:spPr>
                     <a:xfrm>
                       <a:off x="0" y="0"/>
-                      <a:ext cx="5972810" cy="2806065"/>
+                      <a:ext cx="5760720" cy="3832722"/>
                     </a:xfrm>
                     <a:prstGeom prst="rect">
                       <a:avLst/>
@@ -13932,26 +14085,122 @@
     </w:p>
     <w:p>
       <w:pPr>
-        <w:pStyle w:val="Textkrper"/>
-      </w:pPr>
-    </w:p>
-    <w:p>
-      <w:pPr>
-        <w:pStyle w:val="Textkrper"/>
-      </w:pPr>
-      <w:r>
-        <w:t>Tabellen – Fahrstraßen</w:t>
-      </w:r>
-      <w:r>
-        <w:rPr>
-          <w:b/>
-        </w:rPr>
-        <w:t>- Befehle</w:t>
-      </w:r>
-    </w:p>
-    <w:p>
-      <w:pPr>
-        <w:pStyle w:val="Textkrper"/>
+        <w:widowControl/>
+        <w:suppressAutoHyphens w:val="0"/>
+      </w:pPr>
+      <w:r>
+        <w:tab/>
+        <w:t>Type:</w:t>
+      </w:r>
+      <w:r>
+        <w:tab/>
+      </w:r>
+      <w:r>
+        <w:tab/>
+        <w:t>Funktion</w:t>
+      </w:r>
+    </w:p>
+    <w:p>
+      <w:pPr>
+        <w:widowControl/>
+        <w:suppressAutoHyphens w:val="0"/>
+      </w:pPr>
+      <w:r>
+        <w:tab/>
+        <w:t>Kennung:</w:t>
+      </w:r>
+      <w:r>
+        <w:tab/>
+        <w:t>Auswahl der Lok / DCC Decoder</w:t>
+      </w:r>
+      <w:r>
+        <w:t xml:space="preserve"> (L08_Licht)</w:t>
+      </w:r>
+    </w:p>
+    <w:p>
+      <w:pPr>
+        <w:widowControl/>
+        <w:suppressAutoHyphens w:val="0"/>
+      </w:pPr>
+      <w:r>
+        <w:tab/>
+        <w:t>Befehl</w:t>
+      </w:r>
+      <w:r>
+        <w:tab/>
+      </w:r>
+      <w:r>
+        <w:tab/>
+        <w:t>on</w:t>
+      </w:r>
+    </w:p>
+    <w:p>
+      <w:pPr>
+        <w:widowControl/>
+        <w:suppressAutoHyphens w:val="0"/>
+      </w:pPr>
+      <w:r>
+        <w:tab/>
+        <w:t>Parameter</w:t>
+      </w:r>
+      <w:r>
+        <w:tab/>
+        <w:t xml:space="preserve">hier 11 </w:t>
+      </w:r>
+      <w:r>
+        <w:tab/>
+        <w:t>entspricht der Funktion F11</w:t>
+      </w:r>
+    </w:p>
+    <w:p>
+      <w:pPr>
+        <w:widowControl/>
+        <w:suppressAutoHyphens w:val="0"/>
+      </w:pPr>
+      <w:r>
+        <w:tab/>
+        <w:t>Laufzeit</w:t>
+      </w:r>
+      <w:r>
+        <w:tab/>
+        <w:t>hier 50</w:t>
+      </w:r>
+      <w:r>
+        <w:tab/>
+      </w:r>
+      <w:r>
+        <w:tab/>
+        <w:t>die Funktion wird 5 Sec. ausgeführt</w:t>
+      </w:r>
+    </w:p>
+    <w:p>
+      <w:pPr>
+        <w:widowControl/>
+        <w:suppressAutoHyphens w:val="0"/>
+      </w:pPr>
+    </w:p>
+    <w:p>
+      <w:pPr>
+        <w:widowControl/>
+        <w:suppressAutoHyphens w:val="0"/>
+        <w:rPr>
+          <w:b/>
+        </w:rPr>
+      </w:pPr>
+      <w:r>
+        <w:t xml:space="preserve">Tabellen – Aktionen </w:t>
+      </w:r>
+      <w:r>
+        <w:rPr>
+          <w:b/>
+        </w:rPr>
+        <w:t>–Verwendung</w:t>
+      </w:r>
+    </w:p>
+    <w:p>
+      <w:pPr>
+        <w:widowControl/>
+        <w:suppressAutoHyphens w:val="0"/>
       </w:pPr>
       <w:r>
         <w:rPr>
@@ -13959,10 +14208,10 @@
           <w:lang w:eastAsia="de-DE" w:bidi="ar-SA"/>
         </w:rPr>
         <w:drawing>
-          <wp:inline distT="0" distB="0" distL="0" distR="0" wp14:anchorId="4FEBC2F3" wp14:editId="22A2BA86">
-            <wp:extent cx="5972810" cy="3780790"/>
-            <wp:effectExtent l="0" t="0" r="8890" b="0"/>
-            <wp:docPr id="64" name="Grafik 64"/>
+          <wp:inline distT="0" distB="0" distL="0" distR="0" wp14:anchorId="410CE9DA" wp14:editId="115FDA8F">
+            <wp:extent cx="5760720" cy="1785909"/>
+            <wp:effectExtent l="0" t="0" r="0" b="5080"/>
+            <wp:docPr id="51" name="Grafik 51"/>
             <wp:cNvGraphicFramePr>
               <a:graphicFrameLocks xmlns:a="http://schemas.openxmlformats.org/drawingml/2006/main" noChangeAspect="1"/>
             </wp:cNvGraphicFramePr>
@@ -13982,7 +14231,7 @@
                   <pic:spPr>
                     <a:xfrm>
                       <a:off x="0" y="0"/>
-                      <a:ext cx="5972810" cy="3780790"/>
+                      <a:ext cx="5760720" cy="1785909"/>
                     </a:xfrm>
                     <a:prstGeom prst="rect">
                       <a:avLst/>
@@ -14001,38 +14250,28 @@
         <w:suppressAutoHyphens w:val="0"/>
       </w:pPr>
       <w:r>
-        <w:br w:type="page"/>
-      </w:r>
-    </w:p>
-    <w:p>
-      <w:pPr>
-        <w:pStyle w:val="Textkrper"/>
-      </w:pPr>
-      <w:r>
+        <w:t xml:space="preserve">Der Eintrag Verwendung </w:t>
+      </w:r>
+      <w:r>
+        <w:t>(R012) wurde durch die Konfiguration des Rückmelders eingetragen.</w:t>
+      </w:r>
+    </w:p>
+    <w:p>
+      <w:pPr>
+        <w:widowControl/>
+        <w:suppressAutoHyphens w:val="0"/>
+      </w:pPr>
+      <w:r>
+        <w:rPr>
+          <w:noProof/>
+          <w:lang w:eastAsia="de-DE" w:bidi="ar-SA"/>
+        </w:rPr>
         <w:lastRenderedPageBreak/>
-        <w:t>Tabellen – Fahrstraßen</w:t>
-      </w:r>
-      <w:r>
-        <w:rPr>
-          <w:b/>
-        </w:rPr>
-        <w:t>- Rückmelder</w:t>
-      </w:r>
-    </w:p>
-    <w:p>
-      <w:pPr>
-        <w:pStyle w:val="Textkrper"/>
-      </w:pPr>
-      <w:r>
-        <w:rPr>
-          <w:noProof/>
-          <w:lang w:eastAsia="de-DE" w:bidi="ar-SA"/>
-        </w:rPr>
         <w:drawing>
-          <wp:inline distT="0" distB="0" distL="0" distR="0" wp14:anchorId="57DA5CC7" wp14:editId="6F261DAD">
-            <wp:extent cx="5972810" cy="2015490"/>
-            <wp:effectExtent l="0" t="0" r="8890" b="3810"/>
-            <wp:docPr id="65" name="Grafik 65"/>
+          <wp:inline distT="0" distB="0" distL="0" distR="0" wp14:anchorId="78668800" wp14:editId="4DD76071">
+            <wp:extent cx="5760720" cy="1983731"/>
+            <wp:effectExtent l="0" t="0" r="0" b="0"/>
+            <wp:docPr id="55" name="Grafik 55"/>
             <wp:cNvGraphicFramePr>
               <a:graphicFrameLocks xmlns:a="http://schemas.openxmlformats.org/drawingml/2006/main" noChangeAspect="1"/>
             </wp:cNvGraphicFramePr>
@@ -14052,7 +14291,7 @@
                   <pic:spPr>
                     <a:xfrm>
                       <a:off x="0" y="0"/>
-                      <a:ext cx="5972810" cy="2015490"/>
+                      <a:ext cx="5760720" cy="1983731"/>
                     </a:xfrm>
                     <a:prstGeom prst="rect">
                       <a:avLst/>
@@ -14067,26 +14306,23 @@
     </w:p>
     <w:p>
       <w:pPr>
-        <w:pStyle w:val="Textkrper"/>
-      </w:pPr>
-    </w:p>
-    <w:p>
-      <w:pPr>
-        <w:pStyle w:val="Textkrper"/>
-      </w:pPr>
-      <w:r>
-        <w:t>Tabellen – Fahrstraßen</w:t>
-      </w:r>
-      <w:r>
-        <w:rPr>
-          <w:b/>
-        </w:rPr>
-        <w:t>- Berchtigungen</w:t>
-      </w:r>
-    </w:p>
-    <w:p>
-      <w:pPr>
-        <w:pStyle w:val="Textkrper"/>
+        <w:widowControl/>
+        <w:suppressAutoHyphens w:val="0"/>
+      </w:pPr>
+    </w:p>
+    <w:p>
+      <w:pPr>
+        <w:widowControl/>
+        <w:suppressAutoHyphens w:val="0"/>
+      </w:pPr>
+      <w:r>
+        <w:t xml:space="preserve">Nun Erweiterung der Rückmelder Konfiguration </w:t>
+      </w:r>
+    </w:p>
+    <w:p>
+      <w:pPr>
+        <w:widowControl/>
+        <w:suppressAutoHyphens w:val="0"/>
       </w:pPr>
       <w:r>
         <w:rPr>
@@ -14094,10 +14330,10 @@
           <w:lang w:eastAsia="de-DE" w:bidi="ar-SA"/>
         </w:rPr>
         <w:drawing>
-          <wp:inline distT="0" distB="0" distL="0" distR="0" wp14:anchorId="244D5875" wp14:editId="4647357A">
-            <wp:extent cx="5972810" cy="4247515"/>
-            <wp:effectExtent l="0" t="0" r="8890" b="635"/>
-            <wp:docPr id="66" name="Grafik 66"/>
+          <wp:inline distT="0" distB="0" distL="0" distR="0" wp14:anchorId="23FDC58C" wp14:editId="5454A4B9">
+            <wp:extent cx="5760720" cy="2296694"/>
+            <wp:effectExtent l="0" t="0" r="0" b="8890"/>
+            <wp:docPr id="60" name="Grafik 60"/>
             <wp:cNvGraphicFramePr>
               <a:graphicFrameLocks xmlns:a="http://schemas.openxmlformats.org/drawingml/2006/main" noChangeAspect="1"/>
             </wp:cNvGraphicFramePr>
@@ -14117,7 +14353,7 @@
                   <pic:spPr>
                     <a:xfrm>
                       <a:off x="0" y="0"/>
-                      <a:ext cx="5972810" cy="4247515"/>
+                      <a:ext cx="5760720" cy="2296694"/>
                     </a:xfrm>
                     <a:prstGeom prst="rect">
                       <a:avLst/>
@@ -14132,39 +14368,14 @@
     </w:p>
     <w:p>
       <w:pPr>
-        <w:pStyle w:val="Textkrper"/>
-      </w:pPr>
-    </w:p>
-    <w:p>
-      <w:pPr>
         <w:widowControl/>
         <w:suppressAutoHyphens w:val="0"/>
       </w:pPr>
-      <w:r>
-        <w:t>Keine Berechtigungen vergeben</w:t>
-      </w:r>
-      <w:r>
-        <w:br w:type="page"/>
-      </w:r>
-    </w:p>
-    <w:p>
-      <w:pPr>
-        <w:pStyle w:val="Textkrper"/>
-      </w:pPr>
-      <w:r>
-        <w:lastRenderedPageBreak/>
-        <w:t>Tabellen – Fahrstraßen</w:t>
-      </w:r>
-      <w:r>
-        <w:rPr>
-          <w:b/>
-        </w:rPr>
-        <w:t>- Bedingungen</w:t>
-      </w:r>
-    </w:p>
-    <w:p>
-      <w:pPr>
-        <w:pStyle w:val="Textkrper"/>
+    </w:p>
+    <w:p>
+      <w:pPr>
+        <w:widowControl/>
+        <w:suppressAutoHyphens w:val="0"/>
       </w:pPr>
       <w:r>
         <w:rPr>
@@ -14172,10 +14383,10 @@
           <w:lang w:eastAsia="de-DE" w:bidi="ar-SA"/>
         </w:rPr>
         <w:drawing>
-          <wp:inline distT="0" distB="0" distL="0" distR="0" wp14:anchorId="34DB7345" wp14:editId="61E1F1C2">
-            <wp:extent cx="5972810" cy="4274185"/>
-            <wp:effectExtent l="0" t="0" r="8890" b="0"/>
-            <wp:docPr id="67" name="Grafik 67"/>
+          <wp:inline distT="0" distB="0" distL="0" distR="0" wp14:anchorId="507CE531" wp14:editId="75D638E2">
+            <wp:extent cx="5760720" cy="2756032"/>
+            <wp:effectExtent l="0" t="0" r="0" b="6350"/>
+            <wp:docPr id="71" name="Grafik 71"/>
             <wp:cNvGraphicFramePr>
               <a:graphicFrameLocks xmlns:a="http://schemas.openxmlformats.org/drawingml/2006/main" noChangeAspect="1"/>
             </wp:cNvGraphicFramePr>
@@ -14195,7 +14406,7 @@
                   <pic:spPr>
                     <a:xfrm>
                       <a:off x="0" y="0"/>
-                      <a:ext cx="5972810" cy="4274185"/>
+                      <a:ext cx="5760720" cy="2756032"/>
                     </a:xfrm>
                     <a:prstGeom prst="rect">
                       <a:avLst/>
@@ -14210,21 +14421,62 @@
     </w:p>
     <w:p>
       <w:pPr>
-        <w:pStyle w:val="Textkrper"/>
-      </w:pPr>
-      <w:r>
-        <w:t>Tabellen – Fahrstraßen</w:t>
-      </w:r>
-      <w:r>
-        <w:rPr>
-          <w:b/>
-        </w:rPr>
-        <w:t>- Verkabelung</w:t>
-      </w:r>
-    </w:p>
-    <w:p>
-      <w:pPr>
-        <w:pStyle w:val="Textkrper"/>
+        <w:widowControl/>
+        <w:suppressAutoHyphens w:val="0"/>
+      </w:pPr>
+      <w:r>
+        <w:t xml:space="preserve">Auswahl </w:t>
+      </w:r>
+      <w:proofErr w:type="gramStart"/>
+      <w:r>
+        <w:t>des Rückmelder</w:t>
+      </w:r>
+      <w:proofErr w:type="gramEnd"/>
+      <w:r>
+        <w:t xml:space="preserve">, </w:t>
+      </w:r>
+      <w:r>
+        <w:t>Auswahl von Aktion</w:t>
+      </w:r>
+    </w:p>
+    <w:p>
+      <w:pPr>
+        <w:widowControl/>
+        <w:suppressAutoHyphens w:val="0"/>
+      </w:pPr>
+      <w:r>
+        <w:br w:type="page"/>
+      </w:r>
+    </w:p>
+    <w:p>
+      <w:pPr>
+        <w:widowControl/>
+        <w:suppressAutoHyphens w:val="0"/>
+        <w:ind w:firstLine="576"/>
+      </w:pPr>
+    </w:p>
+    <w:p>
+      <w:pPr>
+        <w:widowControl/>
+        <w:suppressAutoHyphens w:val="0"/>
+        <w:ind w:firstLine="576"/>
+      </w:pPr>
+    </w:p>
+    <w:p>
+      <w:pPr>
+        <w:widowControl/>
+        <w:suppressAutoHyphens w:val="0"/>
+        <w:ind w:firstLine="576"/>
+      </w:pPr>
+      <w:r>
+        <w:t>Auswahl von Aktion</w:t>
+      </w:r>
+    </w:p>
+    <w:p>
+      <w:pPr>
+        <w:widowControl/>
+        <w:suppressAutoHyphens w:val="0"/>
+        <w:ind w:firstLine="576"/>
       </w:pPr>
       <w:r>
         <w:rPr>
@@ -14232,10 +14484,10 @@
           <w:lang w:eastAsia="de-DE" w:bidi="ar-SA"/>
         </w:rPr>
         <w:drawing>
-          <wp:inline distT="0" distB="0" distL="0" distR="0" wp14:anchorId="34049B8F" wp14:editId="2FD08EFF">
-            <wp:extent cx="5972810" cy="1591945"/>
-            <wp:effectExtent l="0" t="0" r="8890" b="8255"/>
-            <wp:docPr id="69" name="Grafik 69"/>
+          <wp:inline distT="0" distB="0" distL="0" distR="0" wp14:anchorId="182D1746" wp14:editId="51889BAD">
+            <wp:extent cx="5762445" cy="3856008"/>
+            <wp:effectExtent l="0" t="0" r="0" b="0"/>
+            <wp:docPr id="73" name="Grafik 73"/>
             <wp:cNvGraphicFramePr>
               <a:graphicFrameLocks xmlns:a="http://schemas.openxmlformats.org/drawingml/2006/main" noChangeAspect="1"/>
             </wp:cNvGraphicFramePr>
@@ -14255,6 +14507,685 @@
                   <pic:spPr>
                     <a:xfrm>
                       <a:off x="0" y="0"/>
+                      <a:ext cx="5760720" cy="3854854"/>
+                    </a:xfrm>
+                    <a:prstGeom prst="rect">
+                      <a:avLst/>
+                    </a:prstGeom>
+                  </pic:spPr>
+                </pic:pic>
+              </a:graphicData>
+            </a:graphic>
+          </wp:inline>
+        </w:drawing>
+      </w:r>
+    </w:p>
+    <w:p>
+      <w:pPr>
+        <w:widowControl/>
+        <w:suppressAutoHyphens w:val="0"/>
+        <w:ind w:firstLine="576"/>
+      </w:pPr>
+      <w:r>
+        <w:t xml:space="preserve">Auswahl </w:t>
+      </w:r>
+      <w:r>
+        <w:t>unter</w:t>
+      </w:r>
+      <w:r>
+        <w:t xml:space="preserve"> Kennung </w:t>
+      </w:r>
+      <w:r>
+        <w:t>„A01_Schranke1_zu“</w:t>
+      </w:r>
+      <w:r>
+        <w:tab/>
+      </w:r>
+      <w:r>
+        <w:t>welche in Aktionen angelegt wurde</w:t>
+      </w:r>
+    </w:p>
+    <w:p>
+      <w:pPr>
+        <w:widowControl/>
+        <w:suppressAutoHyphens w:val="0"/>
+        <w:ind w:firstLine="576"/>
+      </w:pPr>
+      <w:r>
+        <w:t>Status</w:t>
+      </w:r>
+      <w:r>
+        <w:tab/>
+        <w:t>on</w:t>
+      </w:r>
+    </w:p>
+    <w:p>
+      <w:pPr>
+        <w:widowControl/>
+        <w:suppressAutoHyphens w:val="0"/>
+        <w:ind w:firstLine="576"/>
+      </w:pPr>
+    </w:p>
+    <w:p>
+      <w:pPr>
+        <w:widowControl/>
+        <w:suppressAutoHyphens w:val="0"/>
+        <w:ind w:firstLine="576"/>
+      </w:pPr>
+      <w:r>
+        <w:rPr>
+          <w:noProof/>
+          <w:lang w:eastAsia="de-DE" w:bidi="ar-SA"/>
+        </w:rPr>
+        <w:drawing>
+          <wp:inline distT="0" distB="0" distL="0" distR="0" wp14:anchorId="1594F6E4" wp14:editId="65729055">
+            <wp:extent cx="5758422" cy="3010619"/>
+            <wp:effectExtent l="0" t="0" r="0" b="0"/>
+            <wp:docPr id="74" name="Grafik 74"/>
+            <wp:cNvGraphicFramePr>
+              <a:graphicFrameLocks xmlns:a="http://schemas.openxmlformats.org/drawingml/2006/main" noChangeAspect="1"/>
+            </wp:cNvGraphicFramePr>
+            <a:graphic xmlns:a="http://schemas.openxmlformats.org/drawingml/2006/main">
+              <a:graphicData uri="http://schemas.openxmlformats.org/drawingml/2006/picture">
+                <pic:pic xmlns:pic="http://schemas.openxmlformats.org/drawingml/2006/picture">
+                  <pic:nvPicPr>
+                    <pic:cNvPr id="0" name=""/>
+                    <pic:cNvPicPr/>
+                  </pic:nvPicPr>
+                  <pic:blipFill>
+                    <a:blip r:embed="rId123"/>
+                    <a:stretch>
+                      <a:fillRect/>
+                    </a:stretch>
+                  </pic:blipFill>
+                  <pic:spPr>
+                    <a:xfrm>
+                      <a:off x="0" y="0"/>
+                      <a:ext cx="5760720" cy="3011820"/>
+                    </a:xfrm>
+                    <a:prstGeom prst="rect">
+                      <a:avLst/>
+                    </a:prstGeom>
+                  </pic:spPr>
+                </pic:pic>
+              </a:graphicData>
+            </a:graphic>
+          </wp:inline>
+        </w:drawing>
+      </w:r>
+    </w:p>
+    <w:p>
+      <w:pPr>
+        <w:widowControl/>
+        <w:suppressAutoHyphens w:val="0"/>
+        <w:ind w:firstLine="576"/>
+      </w:pPr>
+    </w:p>
+    <w:p>
+      <w:pPr>
+        <w:pStyle w:val="berschrift2"/>
+        <w:pageBreakBefore/>
+      </w:pPr>
+      <w:bookmarkStart w:id="20" w:name="_Toc138848871"/>
+      <w:r>
+        <w:lastRenderedPageBreak/>
+        <w:t>Konfiguration der Fahrstraßen</w:t>
+      </w:r>
+      <w:bookmarkEnd w:id="20"/>
+    </w:p>
+    <w:p>
+      <w:pPr>
+        <w:pStyle w:val="Textkrper"/>
+      </w:pPr>
+      <w:hyperlink r:id="rId124" w:history="1">
+        <w:r>
+          <w:rPr>
+            <w:rStyle w:val="Hyperlink"/>
+          </w:rPr>
+          <w:t>https://wiki.rocrail.net/doku.php?id=route-index-de</w:t>
+        </w:r>
+      </w:hyperlink>
+    </w:p>
+    <w:p>
+      <w:pPr>
+        <w:pStyle w:val="Textkrper"/>
+      </w:pPr>
+    </w:p>
+    <w:p>
+      <w:pPr>
+        <w:pStyle w:val="Textkrper"/>
+      </w:pPr>
+      <w:r>
+        <w:t>T</w:t>
+      </w:r>
+      <w:r>
+        <w:t xml:space="preserve">abellen – </w:t>
+      </w:r>
+      <w:r>
+        <w:rPr>
+          <w:b/>
+        </w:rPr>
+        <w:t>Fahrstraßen</w:t>
+      </w:r>
+      <w:r>
+        <w:t xml:space="preserve"> </w:t>
+      </w:r>
+      <w:r>
+        <w:t xml:space="preserve">folgende Tabellen werden </w:t>
+      </w:r>
+      <w:r>
+        <w:t xml:space="preserve">automatisch </w:t>
+      </w:r>
+      <w:r>
+        <w:t xml:space="preserve">durch den Router </w:t>
+      </w:r>
+      <w:r>
+        <w:t>erzeugt</w:t>
+      </w:r>
+      <w:r>
+        <w:rPr>
+          <w:noProof/>
+          <w:lang w:eastAsia="de-DE" w:bidi="ar-SA"/>
+        </w:rPr>
+        <w:t xml:space="preserve"> </w:t>
+      </w:r>
+      <w:r>
+        <w:rPr>
+          <w:noProof/>
+          <w:lang w:eastAsia="de-DE" w:bidi="ar-SA"/>
+        </w:rPr>
+        <w:drawing>
+          <wp:inline distT="0" distB="0" distL="0" distR="0" wp14:anchorId="2FB916C6" wp14:editId="704FD43C">
+            <wp:extent cx="5760720" cy="3065933"/>
+            <wp:effectExtent l="0" t="0" r="0" b="1270"/>
+            <wp:docPr id="57" name="Grafik 57"/>
+            <wp:cNvGraphicFramePr>
+              <a:graphicFrameLocks xmlns:a="http://schemas.openxmlformats.org/drawingml/2006/main" noChangeAspect="1"/>
+            </wp:cNvGraphicFramePr>
+            <a:graphic xmlns:a="http://schemas.openxmlformats.org/drawingml/2006/main">
+              <a:graphicData uri="http://schemas.openxmlformats.org/drawingml/2006/picture">
+                <pic:pic xmlns:pic="http://schemas.openxmlformats.org/drawingml/2006/picture">
+                  <pic:nvPicPr>
+                    <pic:cNvPr id="0" name=""/>
+                    <pic:cNvPicPr/>
+                  </pic:nvPicPr>
+                  <pic:blipFill>
+                    <a:blip r:embed="rId125"/>
+                    <a:stretch>
+                      <a:fillRect/>
+                    </a:stretch>
+                  </pic:blipFill>
+                  <pic:spPr>
+                    <a:xfrm>
+                      <a:off x="0" y="0"/>
+                      <a:ext cx="5760720" cy="3065933"/>
+                    </a:xfrm>
+                    <a:prstGeom prst="rect">
+                      <a:avLst/>
+                    </a:prstGeom>
+                  </pic:spPr>
+                </pic:pic>
+              </a:graphicData>
+            </a:graphic>
+          </wp:inline>
+        </w:drawing>
+      </w:r>
+    </w:p>
+    <w:p>
+      <w:pPr>
+        <w:pStyle w:val="Textkrper"/>
+      </w:pPr>
+      <w:r>
+        <w:t>Tabellen – Fahrstraßen</w:t>
+      </w:r>
+      <w:r>
+        <w:rPr>
+          <w:b/>
+        </w:rPr>
+        <w:t>- Allgemein</w:t>
+      </w:r>
+    </w:p>
+    <w:p>
+      <w:pPr>
+        <w:pStyle w:val="Textkrper"/>
+      </w:pPr>
+      <w:r>
+        <w:rPr>
+          <w:noProof/>
+          <w:lang w:eastAsia="de-DE" w:bidi="ar-SA"/>
+        </w:rPr>
+        <w:drawing>
+          <wp:inline distT="0" distB="0" distL="0" distR="0" wp14:anchorId="1D739547" wp14:editId="768FCCAC">
+            <wp:extent cx="5760720" cy="3603053"/>
+            <wp:effectExtent l="0" t="0" r="0" b="0"/>
+            <wp:docPr id="61" name="Grafik 61"/>
+            <wp:cNvGraphicFramePr>
+              <a:graphicFrameLocks xmlns:a="http://schemas.openxmlformats.org/drawingml/2006/main" noChangeAspect="1"/>
+            </wp:cNvGraphicFramePr>
+            <a:graphic xmlns:a="http://schemas.openxmlformats.org/drawingml/2006/main">
+              <a:graphicData uri="http://schemas.openxmlformats.org/drawingml/2006/picture">
+                <pic:pic xmlns:pic="http://schemas.openxmlformats.org/drawingml/2006/picture">
+                  <pic:nvPicPr>
+                    <pic:cNvPr id="0" name=""/>
+                    <pic:cNvPicPr/>
+                  </pic:nvPicPr>
+                  <pic:blipFill>
+                    <a:blip r:embed="rId126"/>
+                    <a:stretch>
+                      <a:fillRect/>
+                    </a:stretch>
+                  </pic:blipFill>
+                  <pic:spPr>
+                    <a:xfrm>
+                      <a:off x="0" y="0"/>
+                      <a:ext cx="5760720" cy="3603053"/>
+                    </a:xfrm>
+                    <a:prstGeom prst="rect">
+                      <a:avLst/>
+                    </a:prstGeom>
+                  </pic:spPr>
+                </pic:pic>
+              </a:graphicData>
+            </a:graphic>
+          </wp:inline>
+        </w:drawing>
+      </w:r>
+    </w:p>
+    <w:p>
+      <w:pPr>
+        <w:widowControl/>
+        <w:suppressAutoHyphens w:val="0"/>
+      </w:pPr>
+      <w:r>
+        <w:br w:type="page"/>
+      </w:r>
+    </w:p>
+    <w:p>
+      <w:pPr>
+        <w:pStyle w:val="Textkrper"/>
+      </w:pPr>
+      <w:r>
+        <w:lastRenderedPageBreak/>
+        <w:t>Tabellen – Fahrstraßen</w:t>
+      </w:r>
+      <w:r>
+        <w:rPr>
+          <w:b/>
+        </w:rPr>
+        <w:t>- Geschwindigkeit</w:t>
+      </w:r>
+    </w:p>
+    <w:p>
+      <w:pPr>
+        <w:pStyle w:val="Textkrper"/>
+      </w:pPr>
+      <w:r>
+        <w:rPr>
+          <w:noProof/>
+          <w:lang w:eastAsia="de-DE" w:bidi="ar-SA"/>
+        </w:rPr>
+        <w:drawing>
+          <wp:inline distT="0" distB="0" distL="0" distR="0" wp14:anchorId="0F5C3367" wp14:editId="5F2CACBD">
+            <wp:extent cx="5972810" cy="2806065"/>
+            <wp:effectExtent l="0" t="0" r="8890" b="0"/>
+            <wp:docPr id="63" name="Grafik 63"/>
+            <wp:cNvGraphicFramePr>
+              <a:graphicFrameLocks xmlns:a="http://schemas.openxmlformats.org/drawingml/2006/main" noChangeAspect="1"/>
+            </wp:cNvGraphicFramePr>
+            <a:graphic xmlns:a="http://schemas.openxmlformats.org/drawingml/2006/main">
+              <a:graphicData uri="http://schemas.openxmlformats.org/drawingml/2006/picture">
+                <pic:pic xmlns:pic="http://schemas.openxmlformats.org/drawingml/2006/picture">
+                  <pic:nvPicPr>
+                    <pic:cNvPr id="0" name=""/>
+                    <pic:cNvPicPr/>
+                  </pic:nvPicPr>
+                  <pic:blipFill>
+                    <a:blip r:embed="rId127"/>
+                    <a:stretch>
+                      <a:fillRect/>
+                    </a:stretch>
+                  </pic:blipFill>
+                  <pic:spPr>
+                    <a:xfrm>
+                      <a:off x="0" y="0"/>
+                      <a:ext cx="5972810" cy="2806065"/>
+                    </a:xfrm>
+                    <a:prstGeom prst="rect">
+                      <a:avLst/>
+                    </a:prstGeom>
+                  </pic:spPr>
+                </pic:pic>
+              </a:graphicData>
+            </a:graphic>
+          </wp:inline>
+        </w:drawing>
+      </w:r>
+    </w:p>
+    <w:p>
+      <w:pPr>
+        <w:pStyle w:val="Textkrper"/>
+      </w:pPr>
+    </w:p>
+    <w:p>
+      <w:pPr>
+        <w:pStyle w:val="Textkrper"/>
+      </w:pPr>
+      <w:r>
+        <w:t>Tabellen – Fahrstraßen</w:t>
+      </w:r>
+      <w:r>
+        <w:rPr>
+          <w:b/>
+        </w:rPr>
+        <w:t>- Befehle</w:t>
+      </w:r>
+    </w:p>
+    <w:p>
+      <w:pPr>
+        <w:pStyle w:val="Textkrper"/>
+      </w:pPr>
+      <w:r>
+        <w:rPr>
+          <w:noProof/>
+          <w:lang w:eastAsia="de-DE" w:bidi="ar-SA"/>
+        </w:rPr>
+        <w:drawing>
+          <wp:inline distT="0" distB="0" distL="0" distR="0" wp14:anchorId="4FEBC2F3" wp14:editId="22A2BA86">
+            <wp:extent cx="5972810" cy="3780790"/>
+            <wp:effectExtent l="0" t="0" r="8890" b="0"/>
+            <wp:docPr id="64" name="Grafik 64"/>
+            <wp:cNvGraphicFramePr>
+              <a:graphicFrameLocks xmlns:a="http://schemas.openxmlformats.org/drawingml/2006/main" noChangeAspect="1"/>
+            </wp:cNvGraphicFramePr>
+            <a:graphic xmlns:a="http://schemas.openxmlformats.org/drawingml/2006/main">
+              <a:graphicData uri="http://schemas.openxmlformats.org/drawingml/2006/picture">
+                <pic:pic xmlns:pic="http://schemas.openxmlformats.org/drawingml/2006/picture">
+                  <pic:nvPicPr>
+                    <pic:cNvPr id="0" name=""/>
+                    <pic:cNvPicPr/>
+                  </pic:nvPicPr>
+                  <pic:blipFill>
+                    <a:blip r:embed="rId128"/>
+                    <a:stretch>
+                      <a:fillRect/>
+                    </a:stretch>
+                  </pic:blipFill>
+                  <pic:spPr>
+                    <a:xfrm>
+                      <a:off x="0" y="0"/>
+                      <a:ext cx="5972810" cy="3780790"/>
+                    </a:xfrm>
+                    <a:prstGeom prst="rect">
+                      <a:avLst/>
+                    </a:prstGeom>
+                  </pic:spPr>
+                </pic:pic>
+              </a:graphicData>
+            </a:graphic>
+          </wp:inline>
+        </w:drawing>
+      </w:r>
+    </w:p>
+    <w:p>
+      <w:pPr>
+        <w:widowControl/>
+        <w:suppressAutoHyphens w:val="0"/>
+      </w:pPr>
+      <w:r>
+        <w:br w:type="page"/>
+      </w:r>
+    </w:p>
+    <w:p>
+      <w:pPr>
+        <w:pStyle w:val="Textkrper"/>
+      </w:pPr>
+      <w:r>
+        <w:lastRenderedPageBreak/>
+        <w:t>Tabellen – Fahrstraßen</w:t>
+      </w:r>
+      <w:r>
+        <w:rPr>
+          <w:b/>
+        </w:rPr>
+        <w:t>- Rückmelder</w:t>
+      </w:r>
+    </w:p>
+    <w:p>
+      <w:pPr>
+        <w:pStyle w:val="Textkrper"/>
+      </w:pPr>
+      <w:r>
+        <w:rPr>
+          <w:noProof/>
+          <w:lang w:eastAsia="de-DE" w:bidi="ar-SA"/>
+        </w:rPr>
+        <w:drawing>
+          <wp:inline distT="0" distB="0" distL="0" distR="0" wp14:anchorId="57DA5CC7" wp14:editId="6F261DAD">
+            <wp:extent cx="5972810" cy="2015490"/>
+            <wp:effectExtent l="0" t="0" r="8890" b="3810"/>
+            <wp:docPr id="65" name="Grafik 65"/>
+            <wp:cNvGraphicFramePr>
+              <a:graphicFrameLocks xmlns:a="http://schemas.openxmlformats.org/drawingml/2006/main" noChangeAspect="1"/>
+            </wp:cNvGraphicFramePr>
+            <a:graphic xmlns:a="http://schemas.openxmlformats.org/drawingml/2006/main">
+              <a:graphicData uri="http://schemas.openxmlformats.org/drawingml/2006/picture">
+                <pic:pic xmlns:pic="http://schemas.openxmlformats.org/drawingml/2006/picture">
+                  <pic:nvPicPr>
+                    <pic:cNvPr id="0" name=""/>
+                    <pic:cNvPicPr/>
+                  </pic:nvPicPr>
+                  <pic:blipFill>
+                    <a:blip r:embed="rId129"/>
+                    <a:stretch>
+                      <a:fillRect/>
+                    </a:stretch>
+                  </pic:blipFill>
+                  <pic:spPr>
+                    <a:xfrm>
+                      <a:off x="0" y="0"/>
+                      <a:ext cx="5972810" cy="2015490"/>
+                    </a:xfrm>
+                    <a:prstGeom prst="rect">
+                      <a:avLst/>
+                    </a:prstGeom>
+                  </pic:spPr>
+                </pic:pic>
+              </a:graphicData>
+            </a:graphic>
+          </wp:inline>
+        </w:drawing>
+      </w:r>
+    </w:p>
+    <w:p>
+      <w:pPr>
+        <w:pStyle w:val="Textkrper"/>
+      </w:pPr>
+    </w:p>
+    <w:p>
+      <w:pPr>
+        <w:pStyle w:val="Textkrper"/>
+      </w:pPr>
+      <w:r>
+        <w:t>Tabellen – Fahrstraßen</w:t>
+      </w:r>
+      <w:r>
+        <w:rPr>
+          <w:b/>
+        </w:rPr>
+        <w:t>- Berchtigungen</w:t>
+      </w:r>
+    </w:p>
+    <w:p>
+      <w:pPr>
+        <w:pStyle w:val="Textkrper"/>
+      </w:pPr>
+      <w:r>
+        <w:rPr>
+          <w:noProof/>
+          <w:lang w:eastAsia="de-DE" w:bidi="ar-SA"/>
+        </w:rPr>
+        <w:drawing>
+          <wp:inline distT="0" distB="0" distL="0" distR="0" wp14:anchorId="244D5875" wp14:editId="4647357A">
+            <wp:extent cx="5972810" cy="4247515"/>
+            <wp:effectExtent l="0" t="0" r="8890" b="635"/>
+            <wp:docPr id="66" name="Grafik 66"/>
+            <wp:cNvGraphicFramePr>
+              <a:graphicFrameLocks xmlns:a="http://schemas.openxmlformats.org/drawingml/2006/main" noChangeAspect="1"/>
+            </wp:cNvGraphicFramePr>
+            <a:graphic xmlns:a="http://schemas.openxmlformats.org/drawingml/2006/main">
+              <a:graphicData uri="http://schemas.openxmlformats.org/drawingml/2006/picture">
+                <pic:pic xmlns:pic="http://schemas.openxmlformats.org/drawingml/2006/picture">
+                  <pic:nvPicPr>
+                    <pic:cNvPr id="0" name=""/>
+                    <pic:cNvPicPr/>
+                  </pic:nvPicPr>
+                  <pic:blipFill>
+                    <a:blip r:embed="rId130"/>
+                    <a:stretch>
+                      <a:fillRect/>
+                    </a:stretch>
+                  </pic:blipFill>
+                  <pic:spPr>
+                    <a:xfrm>
+                      <a:off x="0" y="0"/>
+                      <a:ext cx="5972810" cy="4247515"/>
+                    </a:xfrm>
+                    <a:prstGeom prst="rect">
+                      <a:avLst/>
+                    </a:prstGeom>
+                  </pic:spPr>
+                </pic:pic>
+              </a:graphicData>
+            </a:graphic>
+          </wp:inline>
+        </w:drawing>
+      </w:r>
+    </w:p>
+    <w:p>
+      <w:pPr>
+        <w:pStyle w:val="Textkrper"/>
+      </w:pPr>
+    </w:p>
+    <w:p>
+      <w:pPr>
+        <w:widowControl/>
+        <w:suppressAutoHyphens w:val="0"/>
+      </w:pPr>
+      <w:r>
+        <w:t>Keine Berechtigungen vergeben</w:t>
+      </w:r>
+      <w:r>
+        <w:br w:type="page"/>
+      </w:r>
+    </w:p>
+    <w:p>
+      <w:pPr>
+        <w:pStyle w:val="Textkrper"/>
+      </w:pPr>
+      <w:r>
+        <w:lastRenderedPageBreak/>
+        <w:t>Tabellen – Fahrstraßen</w:t>
+      </w:r>
+      <w:r>
+        <w:rPr>
+          <w:b/>
+        </w:rPr>
+        <w:t>- Bedingungen</w:t>
+      </w:r>
+    </w:p>
+    <w:p>
+      <w:pPr>
+        <w:pStyle w:val="Textkrper"/>
+      </w:pPr>
+      <w:r>
+        <w:rPr>
+          <w:noProof/>
+          <w:lang w:eastAsia="de-DE" w:bidi="ar-SA"/>
+        </w:rPr>
+        <w:drawing>
+          <wp:inline distT="0" distB="0" distL="0" distR="0" wp14:anchorId="34DB7345" wp14:editId="61E1F1C2">
+            <wp:extent cx="5972810" cy="4274185"/>
+            <wp:effectExtent l="0" t="0" r="8890" b="0"/>
+            <wp:docPr id="67" name="Grafik 67"/>
+            <wp:cNvGraphicFramePr>
+              <a:graphicFrameLocks xmlns:a="http://schemas.openxmlformats.org/drawingml/2006/main" noChangeAspect="1"/>
+            </wp:cNvGraphicFramePr>
+            <a:graphic xmlns:a="http://schemas.openxmlformats.org/drawingml/2006/main">
+              <a:graphicData uri="http://schemas.openxmlformats.org/drawingml/2006/picture">
+                <pic:pic xmlns:pic="http://schemas.openxmlformats.org/drawingml/2006/picture">
+                  <pic:nvPicPr>
+                    <pic:cNvPr id="0" name=""/>
+                    <pic:cNvPicPr/>
+                  </pic:nvPicPr>
+                  <pic:blipFill>
+                    <a:blip r:embed="rId131"/>
+                    <a:stretch>
+                      <a:fillRect/>
+                    </a:stretch>
+                  </pic:blipFill>
+                  <pic:spPr>
+                    <a:xfrm>
+                      <a:off x="0" y="0"/>
+                      <a:ext cx="5972810" cy="4274185"/>
+                    </a:xfrm>
+                    <a:prstGeom prst="rect">
+                      <a:avLst/>
+                    </a:prstGeom>
+                  </pic:spPr>
+                </pic:pic>
+              </a:graphicData>
+            </a:graphic>
+          </wp:inline>
+        </w:drawing>
+      </w:r>
+    </w:p>
+    <w:p>
+      <w:pPr>
+        <w:pStyle w:val="Textkrper"/>
+      </w:pPr>
+      <w:r>
+        <w:t>Tabellen – Fahrstraßen</w:t>
+      </w:r>
+      <w:r>
+        <w:rPr>
+          <w:b/>
+        </w:rPr>
+        <w:t>- Verkabelung</w:t>
+      </w:r>
+    </w:p>
+    <w:p>
+      <w:pPr>
+        <w:pStyle w:val="Textkrper"/>
+      </w:pPr>
+      <w:r>
+        <w:rPr>
+          <w:noProof/>
+          <w:lang w:eastAsia="de-DE" w:bidi="ar-SA"/>
+        </w:rPr>
+        <w:drawing>
+          <wp:inline distT="0" distB="0" distL="0" distR="0" wp14:anchorId="34049B8F" wp14:editId="2FD08EFF">
+            <wp:extent cx="5972810" cy="1591945"/>
+            <wp:effectExtent l="0" t="0" r="8890" b="8255"/>
+            <wp:docPr id="69" name="Grafik 69"/>
+            <wp:cNvGraphicFramePr>
+              <a:graphicFrameLocks xmlns:a="http://schemas.openxmlformats.org/drawingml/2006/main" noChangeAspect="1"/>
+            </wp:cNvGraphicFramePr>
+            <a:graphic xmlns:a="http://schemas.openxmlformats.org/drawingml/2006/main">
+              <a:graphicData uri="http://schemas.openxmlformats.org/drawingml/2006/picture">
+                <pic:pic xmlns:pic="http://schemas.openxmlformats.org/drawingml/2006/picture">
+                  <pic:nvPicPr>
+                    <pic:cNvPr id="0" name=""/>
+                    <pic:cNvPicPr/>
+                  </pic:nvPicPr>
+                  <pic:blipFill>
+                    <a:blip r:embed="rId132"/>
+                    <a:stretch>
+                      <a:fillRect/>
+                    </a:stretch>
+                  </pic:blipFill>
+                  <pic:spPr>
+                    <a:xfrm>
+                      <a:off x="0" y="0"/>
                       <a:ext cx="5972810" cy="1591945"/>
                     </a:xfrm>
                     <a:prstGeom prst="rect">
@@ -14285,12 +15216,12 @@
       <w:r>
         <w:br w:type="page"/>
       </w:r>
-      <w:bookmarkStart w:id="20" w:name="_Toc137722701"/>
+      <w:bookmarkStart w:id="21" w:name="_Toc138848872"/>
       <w:r>
         <w:lastRenderedPageBreak/>
         <w:t>Rocrail Decoder Programmierung</w:t>
       </w:r>
-      <w:bookmarkEnd w:id="20"/>
+      <w:bookmarkEnd w:id="21"/>
       <w:r>
         <w:t xml:space="preserve"> </w:t>
       </w:r>
@@ -14579,7 +15510,7 @@
       <w:r>
         <w:t xml:space="preserve">Infos: PT Programmiergleis: </w:t>
       </w:r>
-      <w:hyperlink r:id="rId123" w:history="1">
+      <w:hyperlink r:id="rId133" w:history="1">
         <w:r>
           <w:rPr>
             <w:rStyle w:val="Hyperlink"/>
@@ -14613,7 +15544,7 @@
                     </pic:cNvPicPr>
                   </pic:nvPicPr>
                   <pic:blipFill>
-                    <a:blip r:embed="rId124">
+                    <a:blip r:embed="rId134">
                       <a:extLst>
                         <a:ext uri="{28A0092B-C50C-407E-A947-70E740481C1C}">
                           <a14:useLocalDpi xmlns:a14="http://schemas.microsoft.com/office/drawing/2010/main" val="0"/>
@@ -14701,27 +15632,27 @@
           <w:lang w:val="de"/>
         </w:rPr>
       </w:pPr>
-      <w:bookmarkStart w:id="21" w:name="_Toc137722702"/>
+      <w:bookmarkStart w:id="22" w:name="_Toc138848873"/>
       <w:r>
         <w:rPr>
           <w:lang w:val="de"/>
         </w:rPr>
         <w:t>Anhang:</w:t>
       </w:r>
-      <w:bookmarkEnd w:id="21"/>
+      <w:bookmarkEnd w:id="22"/>
     </w:p>
     <w:p>
       <w:pPr>
         <w:pStyle w:val="berschrift2"/>
       </w:pPr>
-      <w:bookmarkStart w:id="22" w:name="_Toc137722703"/>
+      <w:bookmarkStart w:id="23" w:name="_Toc138848874"/>
       <w:r>
         <w:t xml:space="preserve">Info </w:t>
       </w:r>
       <w:r>
         <w:t>Decoder Reset:</w:t>
       </w:r>
-      <w:bookmarkEnd w:id="22"/>
+      <w:bookmarkEnd w:id="23"/>
     </w:p>
     <w:p>
       <w:pPr>
@@ -15104,7 +16035,7 @@
           <w:b/>
         </w:rPr>
       </w:pPr>
-      <w:bookmarkStart w:id="23" w:name="_Toc137722704"/>
+      <w:bookmarkStart w:id="24" w:name="_Toc138848875"/>
       <w:r>
         <w:rPr>
           <w:rStyle w:val="berschrift2Zchn"/>
@@ -15123,7 +16054,7 @@
         </w:rPr>
         <w:t>Datei:</w:t>
       </w:r>
-      <w:bookmarkEnd w:id="23"/>
+      <w:bookmarkEnd w:id="24"/>
       <w:r>
         <w:rPr>
           <w:b/>
@@ -16262,7 +17193,7 @@
       </w:r>
     </w:p>
     <w:sectPr>
-      <w:footerReference w:type="default" r:id="rId125"/>
+      <w:footerReference w:type="default" r:id="rId135"/>
       <w:pgSz w:w="11906" w:h="16838"/>
       <w:pgMar w:top="1417" w:right="1417" w:bottom="1134" w:left="1417" w:header="737" w:footer="737" w:gutter="0"/>
       <w:cols w:space="720"/>
@@ -16458,7 +17389,7 @@
         <w:sz w:val="20"/>
         <w:szCs w:val="20"/>
       </w:rPr>
-      <w:t>2</w:t>
+      <w:t>1</w:t>
     </w:r>
     <w:r>
       <w:rPr>
@@ -16501,7 +17432,7 @@
         <w:b/>
         <w:noProof/>
       </w:rPr>
-      <w:t>45</w:t>
+      <w:t>49</w:t>
     </w:r>
     <w:r>
       <w:rPr>
@@ -17185,7 +18116,7 @@
   <w:style w:type="paragraph" w:default="1" w:styleId="Standard">
     <w:name w:val="Normal"/>
     <w:qFormat/>
-    <w:rsid w:val="005C0FFD"/>
+    <w:rsid w:val="00E65CBF"/>
     <w:pPr>
       <w:widowControl w:val="0"/>
       <w:suppressAutoHyphens/>
@@ -17873,7 +18804,7 @@
   <w:style w:type="paragraph" w:default="1" w:styleId="Standard">
     <w:name w:val="Normal"/>
     <w:qFormat/>
-    <w:rsid w:val="005C0FFD"/>
+    <w:rsid w:val="00E65CBF"/>
     <w:pPr>
       <w:widowControl w:val="0"/>
       <w:suppressAutoHyphens/>
@@ -18697,7 +19628,7 @@
 </file>
 
 <file path=customXml/itemProps1.xml><?xml version="1.0" encoding="utf-8"?>
-<ds:datastoreItem xmlns:ds="http://schemas.openxmlformats.org/officeDocument/2006/customXml" ds:itemID="{2DB807EE-8DE6-45F5-AE0D-9244F30C2E7E}">
+<ds:datastoreItem xmlns:ds="http://schemas.openxmlformats.org/officeDocument/2006/customXml" ds:itemID="{1E0A9445-4B7C-4008-9367-1E77B5CE06D1}">
   <ds:schemaRefs>
     <ds:schemaRef ds:uri="http://schemas.openxmlformats.org/officeDocument/2006/bibliography"/>
   </ds:schemaRefs>

--- a/Eisenbahn/Rocrail/My_Rocrail_Z21_Konfig.docx
+++ b/Eisenbahn/Rocrail/My_Rocrail_Z21_Konfig.docx
@@ -7,6 +7,8 @@
       <w:pPr>
         <w:pStyle w:val="Titel"/>
       </w:pPr>
+      <w:bookmarkStart w:id="0" w:name="_GoBack"/>
+      <w:bookmarkEnd w:id="0"/>
       <w:r>
         <w:rPr>
           <w:b/>
@@ -1781,8 +1783,6 @@
       <w:r>
         <w:br w:type="page"/>
       </w:r>
-      <w:bookmarkStart w:id="0" w:name="_GoBack"/>
-      <w:bookmarkEnd w:id="0"/>
     </w:p>
     <w:p/>
     <w:p>
@@ -2817,7 +2817,10 @@
         <w:t xml:space="preserve">RailCom </w:t>
       </w:r>
       <w:r>
-        <w:t>als Rückmeldung wird (noch) nicht verwendet</w:t>
+        <w:t>als Rückmeldung wird nicht verwendet</w:t>
+      </w:r>
+      <w:r>
+        <w:t>, meine DCC Decoder sind zu alt</w:t>
       </w:r>
       <w:r>
         <w:t>.</w:t>
@@ -2862,6 +2865,9 @@
         <w:t>funktioniert</w:t>
       </w:r>
       <w:r>
+        <w:t xml:space="preserve"> sehr gut</w:t>
+      </w:r>
+      <w:r>
         <w:t>.</w:t>
       </w:r>
     </w:p>
@@ -3432,6 +3438,40 @@
     </w:p>
     <w:p/>
     <w:p/>
+    <w:p/>
+    <w:p/>
+    <w:p/>
+    <w:p/>
+    <w:p/>
+    <w:p/>
+    <w:p>
+      <w:r>
+        <w:rPr>
+          <w:b/>
+        </w:rPr>
+        <w:t xml:space="preserve">Meine Eisenbahn Web </w:t>
+      </w:r>
+      <w:proofErr w:type="spellStart"/>
+      <w:r>
+        <w:rPr>
+          <w:b/>
+        </w:rPr>
+        <w:t>Seite</w:t>
+      </w:r>
+      <w:proofErr w:type="spellEnd"/>
+      <w:r>
+        <w:t xml:space="preserve">: </w:t>
+      </w:r>
+      <w:hyperlink r:id="rId20" w:history="1">
+        <w:r>
+          <w:rPr>
+            <w:rStyle w:val="Hyperlink"/>
+          </w:rPr>
+          <w:t>https://jo-fri.github.io/</w:t>
+        </w:r>
+      </w:hyperlink>
+    </w:p>
+    <w:p/>
     <w:p>
       <w:pPr>
         <w:ind w:left="2835" w:hanging="2835"/>
@@ -3474,6 +3514,12 @@
         </w:rPr>
         <w:t>:</w:t>
       </w:r>
+      <w:r>
+        <w:rPr>
+          <w:b/>
+        </w:rPr>
+        <w:t xml:space="preserve">  (war früher)</w:t>
+      </w:r>
     </w:p>
     <w:p>
       <w:pPr>
@@ -3485,7 +3531,7 @@
       <w:r>
         <w:tab/>
       </w:r>
-      <w:hyperlink r:id="rId20" w:history="1">
+      <w:hyperlink r:id="rId21" w:history="1">
         <w:r>
           <w:rPr>
             <w:rStyle w:val="Hyperlink"/>
@@ -3536,7 +3582,7 @@
         </w:rPr>
         <w:tab/>
       </w:r>
-      <w:hyperlink r:id="rId21" w:history="1">
+      <w:hyperlink r:id="rId22" w:history="1">
         <w:r>
           <w:rPr>
             <w:rStyle w:val="Hyperlink"/>
@@ -3655,7 +3701,7 @@
         </w:rPr>
         <w:t xml:space="preserve">Download Link: </w:t>
       </w:r>
-      <w:hyperlink r:id="rId22" w:history="1">
+      <w:hyperlink r:id="rId23" w:history="1">
         <w:r>
           <w:rPr>
             <w:rStyle w:val="Hyperlink"/>
@@ -3694,6 +3740,13 @@
         <w:t xml:space="preserve">:\Eisenbahn\Rocrail\ </w:t>
       </w:r>
       <w:r>
+        <w:t xml:space="preserve">  </w:t>
+      </w:r>
+      <w:r>
+        <w:tab/>
+        <w:t xml:space="preserve"> </w:t>
+      </w:r>
+      <w:r>
         <w:t xml:space="preserve"> ..\Rocrail_x64\</w:t>
       </w:r>
     </w:p>
@@ -3878,6 +3931,18 @@
         <w:t>2022-03</w:t>
       </w:r>
     </w:p>
+    <w:p>
+      <w:r>
+        <w:tab/>
+      </w:r>
+      <w:r>
+        <w:t>Rocrail-3361-Windows-WIN64.zip</w:t>
+      </w:r>
+      <w:r>
+        <w:tab/>
+        <w:t>2023-06</w:t>
+      </w:r>
+    </w:p>
     <w:p/>
     <w:p>
       <w:pPr>
@@ -4767,7 +4832,14 @@
           <w:b/>
           <w:lang w:val="fr-FR"/>
         </w:rPr>
-        <w:t>Z21 Info :</w:t>
+        <w:t>Z21 Info</w:t>
+      </w:r>
+      <w:r>
+        <w:rPr>
+          <w:b/>
+          <w:lang w:val="fr-FR"/>
+        </w:rPr>
+        <w:t>:</w:t>
       </w:r>
     </w:p>
     <w:p>
@@ -5370,7 +5442,7 @@
                     </pic:cNvPicPr>
                   </pic:nvPicPr>
                   <pic:blipFill>
-                    <a:blip r:embed="rId23">
+                    <a:blip r:embed="rId24">
                       <a:extLst>
                         <a:ext uri="{28A0092B-C50C-407E-A947-70E740481C1C}">
                           <a14:useLocalDpi xmlns:a14="http://schemas.microsoft.com/office/drawing/2010/main" val="0"/>
@@ -5427,7 +5499,13 @@
         <w:t>:</w:t>
       </w:r>
       <w:r>
-        <w:t xml:space="preserve"> ohne Blöcke, ohne Rückmelder, </w:t>
+        <w:t xml:space="preserve"> </w:t>
+      </w:r>
+      <w:r>
+        <w:t xml:space="preserve">noch ohne Blöcke und </w:t>
+      </w:r>
+      <w:r>
+        <w:t xml:space="preserve">ohne Rückmelder, </w:t>
       </w:r>
     </w:p>
     <w:p>
@@ -5569,7 +5647,7 @@
         <w:br/>
         <w:t xml:space="preserve">Nur bei gesetzter Option dürfen </w:t>
       </w:r>
-      <w:hyperlink r:id="rId24" w:anchor="antriebsart" w:tooltip="loc-details-de" w:history="1">
+      <w:hyperlink r:id="rId25" w:anchor="antriebsart" w:tooltip="loc-details-de" w:history="1">
         <w:r>
           <w:rPr>
             <w:rStyle w:val="Hyperlink"/>
@@ -5625,7 +5703,7 @@
                     <pic:cNvPicPr/>
                   </pic:nvPicPr>
                   <pic:blipFill>
-                    <a:blip r:embed="rId25"/>
+                    <a:blip r:embed="rId26"/>
                     <a:stretch>
                       <a:fillRect/>
                     </a:stretch>
@@ -5660,7 +5738,7 @@
       <w:r>
         <w:t xml:space="preserve"> siehe: </w:t>
       </w:r>
-      <w:hyperlink r:id="rId26" w:history="1">
+      <w:hyperlink r:id="rId27" w:history="1">
         <w:r>
           <w:rPr>
             <w:rStyle w:val="Hyperlink"/>
@@ -5718,7 +5796,7 @@
       <w:r>
         <w:t xml:space="preserve"> bei einigen Loks:  </w:t>
       </w:r>
-      <w:hyperlink r:id="rId27" w:history="1">
+      <w:hyperlink r:id="rId28" w:history="1">
         <w:r>
           <w:rPr>
             <w:rStyle w:val="Hyperlink"/>
@@ -5820,7 +5898,7 @@
       <w:r>
         <w:t xml:space="preserve"> </w:t>
       </w:r>
-      <w:hyperlink r:id="rId28" w:tgtFrame="_blank" w:history="1">
+      <w:hyperlink r:id="rId29" w:tgtFrame="_blank" w:history="1">
         <w:r>
           <w:rPr>
             <w:rStyle w:val="Hyperlink"/>
@@ -5846,7 +5924,7 @@
       <w:r>
         <w:t xml:space="preserve">Win10: </w:t>
       </w:r>
-      <w:hyperlink r:id="rId29" w:history="1">
+      <w:hyperlink r:id="rId30" w:history="1">
         <w:r>
           <w:rPr>
             <w:rStyle w:val="Hyperlink"/>
@@ -5876,7 +5954,7 @@
       <w:r>
         <w:t xml:space="preserve"> </w:t>
       </w:r>
-      <w:hyperlink r:id="rId30" w:tgtFrame="_blank" w:history="1">
+      <w:hyperlink r:id="rId31" w:tgtFrame="_blank" w:history="1">
         <w:r>
           <w:rPr>
             <w:rStyle w:val="Hyperlink"/>
@@ -5896,7 +5974,7 @@
       <w:r>
         <w:t xml:space="preserve">: </w:t>
       </w:r>
-      <w:hyperlink r:id="rId31" w:anchor="hintergrund-farbe_im_gleisbild" w:history="1">
+      <w:hyperlink r:id="rId32" w:anchor="hintergrund-farbe_im_gleisbild" w:history="1">
         <w:r>
           <w:rPr>
             <w:rStyle w:val="Hyperlink"/>
@@ -6167,7 +6245,7 @@
         </w:rPr>
         <w:t xml:space="preserve">Link: </w:t>
       </w:r>
-      <w:hyperlink r:id="rId32" w:anchor="zeige_anstehende_weichen" w:history="1">
+      <w:hyperlink r:id="rId33" w:anchor="zeige_anstehende_weichen" w:history="1">
         <w:r>
           <w:rPr>
             <w:rStyle w:val="Hyperlink"/>
@@ -6194,50 +6272,6 @@
             <wp:extent cx="2679320" cy="2613804"/>
             <wp:effectExtent l="0" t="0" r="6985" b="0"/>
             <wp:docPr id="31" name="Grafik 31"/>
-            <wp:cNvGraphicFramePr>
-              <a:graphicFrameLocks xmlns:a="http://schemas.openxmlformats.org/drawingml/2006/main" noChangeAspect="1"/>
-            </wp:cNvGraphicFramePr>
-            <a:graphic xmlns:a="http://schemas.openxmlformats.org/drawingml/2006/main">
-              <a:graphicData uri="http://schemas.openxmlformats.org/drawingml/2006/picture">
-                <pic:pic xmlns:pic="http://schemas.openxmlformats.org/drawingml/2006/picture">
-                  <pic:nvPicPr>
-                    <pic:cNvPr id="0" name=""/>
-                    <pic:cNvPicPr/>
-                  </pic:nvPicPr>
-                  <pic:blipFill>
-                    <a:blip r:embed="rId33"/>
-                    <a:stretch>
-                      <a:fillRect/>
-                    </a:stretch>
-                  </pic:blipFill>
-                  <pic:spPr>
-                    <a:xfrm>
-                      <a:off x="0" y="0"/>
-                      <a:ext cx="2682320" cy="2616730"/>
-                    </a:xfrm>
-                    <a:prstGeom prst="rect">
-                      <a:avLst/>
-                    </a:prstGeom>
-                  </pic:spPr>
-                </pic:pic>
-              </a:graphicData>
-            </a:graphic>
-          </wp:inline>
-        </w:drawing>
-      </w:r>
-      <w:r>
-        <w:t xml:space="preserve">  </w:t>
-      </w:r>
-      <w:r>
-        <w:rPr>
-          <w:noProof/>
-          <w:lang w:eastAsia="de-DE" w:bidi="ar-SA"/>
-        </w:rPr>
-        <w:drawing>
-          <wp:inline distT="0" distB="0" distL="0" distR="0" wp14:anchorId="2DDA11A7" wp14:editId="4001BE49">
-            <wp:extent cx="2933823" cy="2615471"/>
-            <wp:effectExtent l="0" t="0" r="0" b="0"/>
-            <wp:docPr id="22" name="Grafik 22"/>
             <wp:cNvGraphicFramePr>
               <a:graphicFrameLocks xmlns:a="http://schemas.openxmlformats.org/drawingml/2006/main" noChangeAspect="1"/>
             </wp:cNvGraphicFramePr>
@@ -6257,7 +6291,7 @@
                   <pic:spPr>
                     <a:xfrm>
                       <a:off x="0" y="0"/>
-                      <a:ext cx="2933564" cy="2615240"/>
+                      <a:ext cx="2682320" cy="2616730"/>
                     </a:xfrm>
                     <a:prstGeom prst="rect">
                       <a:avLst/>
@@ -6269,19 +6303,19 @@
           </wp:inline>
         </w:drawing>
       </w:r>
-    </w:p>
-    <w:p/>
-    <w:p>
+      <w:r>
+        <w:t xml:space="preserve">  </w:t>
+      </w:r>
       <w:r>
         <w:rPr>
           <w:noProof/>
           <w:lang w:eastAsia="de-DE" w:bidi="ar-SA"/>
         </w:rPr>
         <w:drawing>
-          <wp:inline distT="0" distB="0" distL="0" distR="0" wp14:anchorId="284A6787" wp14:editId="49726FFF">
-            <wp:extent cx="2615979" cy="2514858"/>
+          <wp:inline distT="0" distB="0" distL="0" distR="0" wp14:anchorId="2DDA11A7" wp14:editId="4001BE49">
+            <wp:extent cx="2933823" cy="2615471"/>
             <wp:effectExtent l="0" t="0" r="0" b="0"/>
-            <wp:docPr id="58" name="Grafik 58"/>
+            <wp:docPr id="22" name="Grafik 22"/>
             <wp:cNvGraphicFramePr>
               <a:graphicFrameLocks xmlns:a="http://schemas.openxmlformats.org/drawingml/2006/main" noChangeAspect="1"/>
             </wp:cNvGraphicFramePr>
@@ -6301,7 +6335,7 @@
                   <pic:spPr>
                     <a:xfrm>
                       <a:off x="0" y="0"/>
-                      <a:ext cx="2621566" cy="2520229"/>
+                      <a:ext cx="2933564" cy="2615240"/>
                     </a:xfrm>
                     <a:prstGeom prst="rect">
                       <a:avLst/>
@@ -6313,19 +6347,19 @@
           </wp:inline>
         </w:drawing>
       </w:r>
-      <w:r>
-        <w:t xml:space="preserve"> </w:t>
-      </w:r>
+    </w:p>
+    <w:p/>
+    <w:p>
       <w:r>
         <w:rPr>
           <w:noProof/>
           <w:lang w:eastAsia="de-DE" w:bidi="ar-SA"/>
         </w:rPr>
         <w:drawing>
-          <wp:inline distT="0" distB="0" distL="0" distR="0" wp14:anchorId="04451719" wp14:editId="320AD581">
-            <wp:extent cx="3220278" cy="2476321"/>
-            <wp:effectExtent l="0" t="0" r="0" b="635"/>
-            <wp:docPr id="25" name="Grafik 25"/>
+          <wp:inline distT="0" distB="0" distL="0" distR="0" wp14:anchorId="284A6787" wp14:editId="49726FFF">
+            <wp:extent cx="2615979" cy="2514858"/>
+            <wp:effectExtent l="0" t="0" r="0" b="0"/>
+            <wp:docPr id="58" name="Grafik 58"/>
             <wp:cNvGraphicFramePr>
               <a:graphicFrameLocks xmlns:a="http://schemas.openxmlformats.org/drawingml/2006/main" noChangeAspect="1"/>
             </wp:cNvGraphicFramePr>
@@ -6345,7 +6379,7 @@
                   <pic:spPr>
                     <a:xfrm>
                       <a:off x="0" y="0"/>
-                      <a:ext cx="3228231" cy="2482436"/>
+                      <a:ext cx="2621566" cy="2520229"/>
                     </a:xfrm>
                     <a:prstGeom prst="rect">
                       <a:avLst/>
@@ -6357,136 +6391,19 @@
           </wp:inline>
         </w:drawing>
       </w:r>
-    </w:p>
-    <w:p>
-      <w:r>
-        <w:rPr>
-          <w:b/>
-          <w:i/>
-        </w:rPr>
-        <w:t>Zeige anstehende Weichen</w:t>
-      </w:r>
-      <w:r>
-        <w:t xml:space="preserve"> und </w:t>
-      </w:r>
-      <w:r>
-        <w:rPr>
-          <w:b/>
-          <w:i/>
-        </w:rPr>
-        <w:t>Zeige gesperrte Weichen</w:t>
-      </w:r>
-      <w:r>
-        <w:t xml:space="preserve"> aktiviert, damit diese </w:t>
-      </w:r>
-      <w:r>
-        <w:rPr>
-          <w:b/>
-        </w:rPr>
-        <w:t>rot / rosa</w:t>
-      </w:r>
-      <w:r>
-        <w:t xml:space="preserve"> angezeigt werden.</w:t>
-      </w:r>
-    </w:p>
-    <w:p>
-      <w:r>
-        <w:br w:type="page"/>
-      </w:r>
-    </w:p>
-    <w:p>
-      <w:pPr>
-        <w:pStyle w:val="berschrift1"/>
-      </w:pPr>
-      <w:bookmarkStart w:id="11" w:name="_Toc138848862"/>
-      <w:r>
-        <w:lastRenderedPageBreak/>
-        <w:t>Rocview Eigenschaften</w:t>
-      </w:r>
-      <w:r>
-        <w:t xml:space="preserve"> - Rocview.ini</w:t>
-      </w:r>
-      <w:bookmarkEnd w:id="11"/>
-    </w:p>
-    <w:p>
-      <w:pPr>
-        <w:pStyle w:val="Textkrper"/>
-        <w:rPr>
-          <w:lang w:val="es-ES"/>
-        </w:rPr>
-      </w:pPr>
-      <w:r>
-        <w:rPr>
-          <w:lang w:val="es-ES"/>
-        </w:rPr>
-        <w:t xml:space="preserve">Info: </w:t>
-      </w:r>
-      <w:r>
-        <w:fldChar w:fldCharType="begin"/>
-      </w:r>
-      <w:r>
-        <w:instrText xml:space="preserve"> HYPERLINK "https://wiki.rocrail.net/doku.php?id=rocgui-config-de" </w:instrText>
-      </w:r>
-      <w:r>
-        <w:fldChar w:fldCharType="separate"/>
-      </w:r>
-      <w:r>
-        <w:rPr>
-          <w:rStyle w:val="Hyperlink"/>
-          <w:lang w:val="es-ES"/>
-        </w:rPr>
-        <w:t>https://wiki.rocrail.net/doku.php?id=rocgui-config-de</w:t>
-      </w:r>
-      <w:r>
-        <w:rPr>
-          <w:rStyle w:val="Hyperlink"/>
-          <w:lang w:val="es-ES"/>
-        </w:rPr>
-        <w:fldChar w:fldCharType="end"/>
-      </w:r>
-    </w:p>
-    <w:p>
-      <w:pPr>
-        <w:pStyle w:val="Textkrper"/>
-        <w:rPr>
-          <w:noProof/>
-          <w:lang w:eastAsia="de-DE" w:bidi="ar-SA"/>
-        </w:rPr>
-      </w:pPr>
-      <w:r>
-        <w:rPr>
-          <w:noProof/>
-          <w:lang w:eastAsia="de-DE" w:bidi="ar-SA"/>
-        </w:rPr>
-        <w:t xml:space="preserve">Rocview - </w:t>
-      </w:r>
-      <w:r>
-        <w:rPr>
-          <w:b/>
-          <w:noProof/>
-          <w:lang w:eastAsia="de-DE" w:bidi="ar-SA"/>
-        </w:rPr>
-        <w:t>Allgemein</w:t>
-      </w:r>
-    </w:p>
-    <w:p>
-      <w:pPr>
-        <w:pStyle w:val="Textkrper"/>
-        <w:rPr>
-          <w:noProof/>
-          <w:lang w:eastAsia="de-DE" w:bidi="ar-SA"/>
-        </w:rPr>
-      </w:pPr>
+      <w:r>
+        <w:t xml:space="preserve"> </w:t>
+      </w:r>
       <w:r>
         <w:rPr>
           <w:noProof/>
           <w:lang w:eastAsia="de-DE" w:bidi="ar-SA"/>
         </w:rPr>
         <w:drawing>
-          <wp:inline distT="0" distB="0" distL="0" distR="0" wp14:anchorId="0C8E6BD6" wp14:editId="0A56AAF8">
-            <wp:extent cx="5972810" cy="3370580"/>
-            <wp:effectExtent l="0" t="0" r="8890" b="1270"/>
-            <wp:docPr id="32" name="Grafik 32"/>
+          <wp:inline distT="0" distB="0" distL="0" distR="0" wp14:anchorId="04451719" wp14:editId="320AD581">
+            <wp:extent cx="3220278" cy="2476321"/>
+            <wp:effectExtent l="0" t="0" r="0" b="635"/>
+            <wp:docPr id="25" name="Grafik 25"/>
             <wp:cNvGraphicFramePr>
               <a:graphicFrameLocks xmlns:a="http://schemas.openxmlformats.org/drawingml/2006/main" noChangeAspect="1"/>
             </wp:cNvGraphicFramePr>
@@ -6506,7 +6423,7 @@
                   <pic:spPr>
                     <a:xfrm>
                       <a:off x="0" y="0"/>
-                      <a:ext cx="5972810" cy="3370580"/>
+                      <a:ext cx="3228231" cy="2482436"/>
                     </a:xfrm>
                     <a:prstGeom prst="rect">
                       <a:avLst/>
@@ -6520,9 +6437,96 @@
       </w:r>
     </w:p>
     <w:p>
+      <w:r>
+        <w:rPr>
+          <w:b/>
+          <w:i/>
+        </w:rPr>
+        <w:t>Zeige anstehende Weichen</w:t>
+      </w:r>
+      <w:r>
+        <w:t xml:space="preserve"> und </w:t>
+      </w:r>
+      <w:r>
+        <w:rPr>
+          <w:b/>
+          <w:i/>
+        </w:rPr>
+        <w:t>Zeige gesperrte Weichen</w:t>
+      </w:r>
+      <w:r>
+        <w:t xml:space="preserve"> aktiviert, damit diese </w:t>
+      </w:r>
+      <w:r>
+        <w:rPr>
+          <w:b/>
+        </w:rPr>
+        <w:t>rot / rosa</w:t>
+      </w:r>
+      <w:r>
+        <w:t xml:space="preserve"> angezeigt werden.</w:t>
+      </w:r>
+    </w:p>
+    <w:p>
+      <w:r>
+        <w:br w:type="page"/>
+      </w:r>
+    </w:p>
+    <w:p>
+      <w:pPr>
+        <w:pStyle w:val="berschrift1"/>
+      </w:pPr>
+      <w:bookmarkStart w:id="11" w:name="_Toc138848862"/>
+      <w:r>
+        <w:lastRenderedPageBreak/>
+        <w:t>Rocview Eigenschaften</w:t>
+      </w:r>
+      <w:r>
+        <w:t xml:space="preserve"> - Rocview.ini</w:t>
+      </w:r>
+      <w:bookmarkEnd w:id="11"/>
+    </w:p>
+    <w:p>
       <w:pPr>
         <w:pStyle w:val="Textkrper"/>
         <w:rPr>
+          <w:lang w:val="es-ES"/>
+        </w:rPr>
+      </w:pPr>
+      <w:r>
+        <w:rPr>
+          <w:lang w:val="es-ES"/>
+        </w:rPr>
+        <w:t xml:space="preserve">Info: </w:t>
+      </w:r>
+      <w:r>
+        <w:fldChar w:fldCharType="begin"/>
+      </w:r>
+      <w:r>
+        <w:instrText xml:space="preserve"> HYPERLINK "https://wiki.rocrail.net/doku.php?id=rocgui-config-de" </w:instrText>
+      </w:r>
+      <w:r>
+        <w:fldChar w:fldCharType="separate"/>
+      </w:r>
+      <w:r>
+        <w:rPr>
+          <w:rStyle w:val="Hyperlink"/>
+          <w:lang w:val="es-ES"/>
+        </w:rPr>
+        <w:t>https://wiki.rocrail.net/doku.php?id=rocgui-config-de</w:t>
+      </w:r>
+      <w:r>
+        <w:rPr>
+          <w:rStyle w:val="Hyperlink"/>
+          <w:lang w:val="es-ES"/>
+        </w:rPr>
+        <w:fldChar w:fldCharType="end"/>
+      </w:r>
+    </w:p>
+    <w:p>
+      <w:pPr>
+        <w:pStyle w:val="Textkrper"/>
+        <w:rPr>
           <w:noProof/>
           <w:lang w:eastAsia="de-DE" w:bidi="ar-SA"/>
         </w:rPr>
@@ -6540,7 +6544,7 @@
           <w:noProof/>
           <w:lang w:eastAsia="de-DE" w:bidi="ar-SA"/>
         </w:rPr>
-        <w:t>Path</w:t>
+        <w:t>Allgemein</w:t>
       </w:r>
     </w:p>
     <w:p>
@@ -6557,10 +6561,10 @@
           <w:lang w:eastAsia="de-DE" w:bidi="ar-SA"/>
         </w:rPr>
         <w:drawing>
-          <wp:inline distT="0" distB="0" distL="0" distR="0" wp14:anchorId="154F47C9" wp14:editId="69442CE4">
-            <wp:extent cx="5972810" cy="3320415"/>
-            <wp:effectExtent l="0" t="0" r="8890" b="0"/>
-            <wp:docPr id="72" name="Grafik 72"/>
+          <wp:inline distT="0" distB="0" distL="0" distR="0" wp14:anchorId="0C8E6BD6" wp14:editId="0A56AAF8">
+            <wp:extent cx="5972810" cy="3370580"/>
+            <wp:effectExtent l="0" t="0" r="8890" b="1270"/>
+            <wp:docPr id="32" name="Grafik 32"/>
             <wp:cNvGraphicFramePr>
               <a:graphicFrameLocks xmlns:a="http://schemas.openxmlformats.org/drawingml/2006/main" noChangeAspect="1"/>
             </wp:cNvGraphicFramePr>
@@ -6580,6 +6584,80 @@
                   <pic:spPr>
                     <a:xfrm>
                       <a:off x="0" y="0"/>
+                      <a:ext cx="5972810" cy="3370580"/>
+                    </a:xfrm>
+                    <a:prstGeom prst="rect">
+                      <a:avLst/>
+                    </a:prstGeom>
+                  </pic:spPr>
+                </pic:pic>
+              </a:graphicData>
+            </a:graphic>
+          </wp:inline>
+        </w:drawing>
+      </w:r>
+    </w:p>
+    <w:p>
+      <w:pPr>
+        <w:pStyle w:val="Textkrper"/>
+        <w:rPr>
+          <w:noProof/>
+          <w:lang w:eastAsia="de-DE" w:bidi="ar-SA"/>
+        </w:rPr>
+      </w:pPr>
+      <w:r>
+        <w:rPr>
+          <w:noProof/>
+          <w:lang w:eastAsia="de-DE" w:bidi="ar-SA"/>
+        </w:rPr>
+        <w:t xml:space="preserve">Rocview - </w:t>
+      </w:r>
+      <w:r>
+        <w:rPr>
+          <w:b/>
+          <w:noProof/>
+          <w:lang w:eastAsia="de-DE" w:bidi="ar-SA"/>
+        </w:rPr>
+        <w:t>Path</w:t>
+      </w:r>
+    </w:p>
+    <w:p>
+      <w:pPr>
+        <w:pStyle w:val="Textkrper"/>
+        <w:rPr>
+          <w:noProof/>
+          <w:lang w:eastAsia="de-DE" w:bidi="ar-SA"/>
+        </w:rPr>
+      </w:pPr>
+      <w:r>
+        <w:rPr>
+          <w:noProof/>
+          <w:lang w:eastAsia="de-DE" w:bidi="ar-SA"/>
+        </w:rPr>
+        <w:drawing>
+          <wp:inline distT="0" distB="0" distL="0" distR="0" wp14:anchorId="154F47C9" wp14:editId="69442CE4">
+            <wp:extent cx="5972810" cy="3320415"/>
+            <wp:effectExtent l="0" t="0" r="8890" b="0"/>
+            <wp:docPr id="72" name="Grafik 72"/>
+            <wp:cNvGraphicFramePr>
+              <a:graphicFrameLocks xmlns:a="http://schemas.openxmlformats.org/drawingml/2006/main" noChangeAspect="1"/>
+            </wp:cNvGraphicFramePr>
+            <a:graphic xmlns:a="http://schemas.openxmlformats.org/drawingml/2006/main">
+              <a:graphicData uri="http://schemas.openxmlformats.org/drawingml/2006/picture">
+                <pic:pic xmlns:pic="http://schemas.openxmlformats.org/drawingml/2006/picture">
+                  <pic:nvPicPr>
+                    <pic:cNvPr id="0" name=""/>
+                    <pic:cNvPicPr/>
+                  </pic:nvPicPr>
+                  <pic:blipFill>
+                    <a:blip r:embed="rId39"/>
+                    <a:stretch>
+                      <a:fillRect/>
+                    </a:stretch>
+                  </pic:blipFill>
+                  <pic:spPr>
+                    <a:xfrm>
+                      <a:off x="0" y="0"/>
                       <a:ext cx="5972810" cy="3320415"/>
                     </a:xfrm>
                     <a:prstGeom prst="rect">
@@ -6822,7 +6900,7 @@
                     </pic:cNvPicPr>
                   </pic:nvPicPr>
                   <pic:blipFill>
-                    <a:blip r:embed="rId39">
+                    <a:blip r:embed="rId40">
                       <a:extLst>
                         <a:ext uri="{28A0092B-C50C-407E-A947-70E740481C1C}">
                           <a14:useLocalDpi xmlns:a14="http://schemas.microsoft.com/office/drawing/2010/main" val="0"/>
@@ -6919,7 +6997,7 @@
                     </pic:cNvPicPr>
                   </pic:nvPicPr>
                   <pic:blipFill>
-                    <a:blip r:embed="rId40">
+                    <a:blip r:embed="rId41">
                       <a:extLst>
                         <a:ext uri="{28A0092B-C50C-407E-A947-70E740481C1C}">
                           <a14:useLocalDpi xmlns:a14="http://schemas.microsoft.com/office/drawing/2010/main" val="0"/>
@@ -7062,7 +7140,7 @@
                     <pic:cNvPicPr/>
                   </pic:nvPicPr>
                   <pic:blipFill>
-                    <a:blip r:embed="rId41"/>
+                    <a:blip r:embed="rId42"/>
                     <a:stretch>
                       <a:fillRect/>
                     </a:stretch>
@@ -7124,7 +7202,7 @@
       <w:r>
         <w:t xml:space="preserve">-Dialog der </w:t>
       </w:r>
-      <w:hyperlink r:id="rId42" w:anchor="rocweb-einstellungen" w:tooltip="rocrailini-rocweb-de" w:history="1">
+      <w:hyperlink r:id="rId43" w:anchor="rocweb-einstellungen" w:tooltip="rocrailini-rocweb-de" w:history="1">
         <w:r>
           <w:rPr>
             <w:rStyle w:val="Hyperlink"/>
@@ -7180,7 +7258,15 @@
       </w:r>
       <w:r>
         <w:br/>
-        <w:t>Lösung: Pfade definieren.</w:t>
+      </w:r>
+      <w:r>
+        <w:rPr>
+          <w:b/>
+        </w:rPr>
+        <w:t>Lösung:</w:t>
+      </w:r>
+      <w:r>
+        <w:t xml:space="preserve"> Pfade definieren.</w:t>
       </w:r>
     </w:p>
     <w:p>
@@ -7219,7 +7305,21 @@
           <w:noProof/>
           <w:lang w:eastAsia="de-DE" w:bidi="ar-SA"/>
         </w:rPr>
-        <w:t xml:space="preserve">" kann die ausgewählte Objekt Farbe für Blöcke, Rückmelder, … konfiguriert werden </w:t>
+        <w:t xml:space="preserve">" kann die ausgewählte Objekt Farbe für Blöcke, Rückmelder, </w:t>
+      </w:r>
+      <w:r>
+        <w:rPr>
+          <w:noProof/>
+          <w:lang w:eastAsia="de-DE" w:bidi="ar-SA"/>
+        </w:rPr>
+        <w:t xml:space="preserve">Weichen, </w:t>
+      </w:r>
+      <w:r>
+        <w:rPr>
+          <w:noProof/>
+          <w:lang w:eastAsia="de-DE" w:bidi="ar-SA"/>
+        </w:rPr>
+        <w:t xml:space="preserve">… konfiguriert werden </w:t>
       </w:r>
     </w:p>
     <w:p>
@@ -7251,7 +7351,7 @@
                     <pic:cNvPicPr/>
                   </pic:nvPicPr>
                   <pic:blipFill>
-                    <a:blip r:embed="rId43"/>
+                    <a:blip r:embed="rId44"/>
                     <a:stretch>
                       <a:fillRect/>
                     </a:stretch>
@@ -7285,7 +7385,15 @@
           <w:noProof/>
           <w:lang w:eastAsia="de-DE" w:bidi="ar-SA"/>
         </w:rPr>
-        <w:t>Rocview -&gt; Eigenschaften -&gt; SVG -&gt; [Eigenschaften] - [Farbe] - [Auswählen]  (ursprünglich gelb)</w:t>
+        <w:t xml:space="preserve">Rocview -&gt; Eigenschaften -&gt; SVG -&gt; [Eigenschaften] - [Farbe] - [Auswählen] </w:t>
+      </w:r>
+      <w:r>
+        <w:rPr>
+          <w:noProof/>
+          <w:lang w:eastAsia="de-DE" w:bidi="ar-SA"/>
+        </w:rPr>
+        <w:br/>
+        <w:t>ursprünglich gelb, nun lila (ist auffälliger)</w:t>
       </w:r>
     </w:p>
     <w:p>
@@ -7312,7 +7420,7 @@
           <w:lang w:eastAsia="de-DE" w:bidi="ar-SA"/>
         </w:rPr>
       </w:pPr>
-      <w:hyperlink r:id="rId44" w:history="1">
+      <w:hyperlink r:id="rId45" w:history="1">
         <w:r>
           <w:rPr>
             <w:rStyle w:val="Hyperlink"/>
@@ -7331,7 +7439,7 @@
           <w:lang w:eastAsia="de-DE" w:bidi="ar-SA"/>
         </w:rPr>
       </w:pPr>
-      <w:hyperlink r:id="rId45" w:history="1">
+      <w:hyperlink r:id="rId46" w:history="1">
         <w:r>
           <w:rPr>
             <w:rStyle w:val="Hyperlink"/>
@@ -7401,7 +7509,7 @@
                     </pic:cNvPicPr>
                   </pic:nvPicPr>
                   <pic:blipFill>
-                    <a:blip r:embed="rId46">
+                    <a:blip r:embed="rId47">
                       <a:extLst>
                         <a:ext uri="{28A0092B-C50C-407E-A947-70E740481C1C}">
                           <a14:useLocalDpi xmlns:a14="http://schemas.microsoft.com/office/drawing/2010/main" val="0"/>
@@ -7498,7 +7606,7 @@
                     </pic:cNvPicPr>
                   </pic:nvPicPr>
                   <pic:blipFill>
-                    <a:blip r:embed="rId47">
+                    <a:blip r:embed="rId48">
                       <a:extLst>
                         <a:ext uri="{28A0092B-C50C-407E-A947-70E740481C1C}">
                           <a14:useLocalDpi xmlns:a14="http://schemas.microsoft.com/office/drawing/2010/main" val="0"/>
@@ -7581,7 +7689,7 @@
                     </pic:cNvPicPr>
                   </pic:nvPicPr>
                   <pic:blipFill>
-                    <a:blip r:embed="rId48">
+                    <a:blip r:embed="rId49">
                       <a:extLst>
                         <a:ext uri="{28A0092B-C50C-407E-A947-70E740481C1C}">
                           <a14:useLocalDpi xmlns:a14="http://schemas.microsoft.com/office/drawing/2010/main" val="0"/>
@@ -7645,7 +7753,7 @@
         </w:rPr>
         <w:t xml:space="preserve">Info:  </w:t>
       </w:r>
-      <w:hyperlink r:id="rId49" w:history="1">
+      <w:hyperlink r:id="rId50" w:history="1">
         <w:r>
           <w:rPr>
             <w:rStyle w:val="Hyperlink"/>
@@ -7767,102 +7875,6 @@
             <wp:extent cx="5972810" cy="3251200"/>
             <wp:effectExtent l="0" t="0" r="8890" b="6350"/>
             <wp:docPr id="68" name="Grafik 68"/>
-            <wp:cNvGraphicFramePr>
-              <a:graphicFrameLocks xmlns:a="http://schemas.openxmlformats.org/drawingml/2006/main" noChangeAspect="1"/>
-            </wp:cNvGraphicFramePr>
-            <a:graphic xmlns:a="http://schemas.openxmlformats.org/drawingml/2006/main">
-              <a:graphicData uri="http://schemas.openxmlformats.org/drawingml/2006/picture">
-                <pic:pic xmlns:pic="http://schemas.openxmlformats.org/drawingml/2006/picture">
-                  <pic:nvPicPr>
-                    <pic:cNvPr id="0" name=""/>
-                    <pic:cNvPicPr/>
-                  </pic:nvPicPr>
-                  <pic:blipFill>
-                    <a:blip r:embed="rId50"/>
-                    <a:stretch>
-                      <a:fillRect/>
-                    </a:stretch>
-                  </pic:blipFill>
-                  <pic:spPr>
-                    <a:xfrm>
-                      <a:off x="0" y="0"/>
-                      <a:ext cx="5972810" cy="3251200"/>
-                    </a:xfrm>
-                    <a:prstGeom prst="rect">
-                      <a:avLst/>
-                    </a:prstGeom>
-                  </pic:spPr>
-                </pic:pic>
-              </a:graphicData>
-            </a:graphic>
-          </wp:inline>
-        </w:drawing>
-      </w:r>
-      <w:r>
-        <w:t xml:space="preserve"> </w:t>
-      </w:r>
-    </w:p>
-    <w:p>
-      <w:r>
-        <w:t>Bildverzeichnis</w:t>
-      </w:r>
-      <w:r>
-        <w:t>:</w:t>
-      </w:r>
-      <w:r>
-        <w:t xml:space="preserve"> images</w:t>
-      </w:r>
-      <w:r>
-        <w:tab/>
-        <w:t>.\</w:t>
-      </w:r>
-      <w:r>
-        <w:t>Rocrail</w:t>
-      </w:r>
-      <w:r>
-        <w:t>_x64</w:t>
-      </w:r>
-      <w:r>
-        <w:t>\MyLokBilder\</w:t>
-      </w:r>
-      <w:r>
-        <w:t xml:space="preserve">  </w:t>
-      </w:r>
-      <w:r>
-        <w:tab/>
-        <w:t xml:space="preserve">wird unter RocView\Path gesetzt </w:t>
-      </w:r>
-    </w:p>
-    <w:p/>
-    <w:p>
-      <w:r>
-        <w:rPr>
-          <w:noProof/>
-          <w:lang w:eastAsia="de-DE" w:bidi="ar-SA"/>
-        </w:rPr>
-        <w:t xml:space="preserve">Rocrail - </w:t>
-      </w:r>
-      <w:r>
-        <w:rPr>
-          <w:b/>
-        </w:rPr>
-        <w:t>Trace</w:t>
-      </w:r>
-      <w:r>
-        <w:t xml:space="preserve"> </w:t>
-      </w:r>
-    </w:p>
-    <w:p>
-      <w:r>
-        <w:rPr>
-          <w:noProof/>
-          <w:lang w:eastAsia="de-DE" w:bidi="ar-SA"/>
-        </w:rPr>
-        <w:drawing>
-          <wp:inline distT="0" distB="0" distL="0" distR="0" wp14:anchorId="6E799F64" wp14:editId="4AE4AFDF">
-            <wp:extent cx="5968770" cy="3057525"/>
-            <wp:effectExtent l="0" t="0" r="0" b="0"/>
-            <wp:docPr id="54" name="Grafik 54"/>
             <wp:cNvGraphicFramePr>
               <a:graphicFrameLocks xmlns:a="http://schemas.openxmlformats.org/drawingml/2006/main" noChangeAspect="1"/>
             </wp:cNvGraphicFramePr>
@@ -7882,7 +7894,7 @@
                   <pic:spPr>
                     <a:xfrm>
                       <a:off x="0" y="0"/>
-                      <a:ext cx="5972810" cy="3059594"/>
+                      <a:ext cx="5972810" cy="3251200"/>
                     </a:xfrm>
                     <a:prstGeom prst="rect">
                       <a:avLst/>
@@ -7894,67 +7906,59 @@
           </wp:inline>
         </w:drawing>
       </w:r>
+      <w:r>
+        <w:t xml:space="preserve"> </w:t>
+      </w:r>
+    </w:p>
+    <w:p>
+      <w:r>
+        <w:t>Bildverzeichnis</w:t>
+      </w:r>
+      <w:r>
+        <w:t>:</w:t>
+      </w:r>
+      <w:r>
+        <w:t xml:space="preserve"> images</w:t>
+      </w:r>
+      <w:r>
+        <w:tab/>
+        <w:t>.\</w:t>
+      </w:r>
+      <w:r>
+        <w:t>Rocrail</w:t>
+      </w:r>
+      <w:r>
+        <w:t>_x64</w:t>
+      </w:r>
+      <w:r>
+        <w:t>\MyLokBilder\</w:t>
+      </w:r>
+      <w:r>
+        <w:t xml:space="preserve">  </w:t>
+      </w:r>
+      <w:r>
+        <w:tab/>
+        <w:t xml:space="preserve">wird unter RocView\Path gesetzt </w:t>
+      </w:r>
     </w:p>
     <w:p/>
     <w:p>
       <w:r>
-        <w:t>Empfehlung</w:t>
-      </w:r>
-      <w:r>
-        <w:t>:</w:t>
+        <w:rPr>
+          <w:noProof/>
+          <w:lang w:eastAsia="de-DE" w:bidi="ar-SA"/>
+        </w:rPr>
+        <w:t xml:space="preserve">Rocrail - </w:t>
+      </w:r>
+      <w:r>
+        <w:rPr>
+          <w:b/>
+        </w:rPr>
+        <w:t>Trace</w:t>
       </w:r>
       <w:r>
         <w:t xml:space="preserve"> </w:t>
       </w:r>
-      <w:r>
-        <w:t>alle Traces</w:t>
-      </w:r>
-      <w:r>
-        <w:t xml:space="preserve"> aus</w:t>
-      </w:r>
-      <w:r>
-        <w:t xml:space="preserve"> </w:t>
-      </w:r>
-      <w:r>
-        <w:tab/>
-      </w:r>
-    </w:p>
-    <w:p>
-      <w:pPr>
-        <w:rPr>
-          <w:b/>
-        </w:rPr>
-      </w:pPr>
-      <w:r>
-        <w:br w:type="page"/>
-      </w:r>
-      <w:r>
-        <w:rPr>
-          <w:noProof/>
-          <w:lang w:eastAsia="de-DE" w:bidi="ar-SA"/>
-        </w:rPr>
-        <w:lastRenderedPageBreak/>
-        <w:t>Rocrail –</w:t>
-      </w:r>
-      <w:r>
-        <w:rPr>
-          <w:noProof/>
-          <w:lang w:eastAsia="de-DE" w:bidi="ar-SA"/>
-        </w:rPr>
-        <w:t xml:space="preserve"> </w:t>
-      </w:r>
-      <w:r>
-        <w:rPr>
-          <w:b/>
-        </w:rPr>
-        <w:t>Dienst</w:t>
-      </w:r>
-      <w:r>
-        <w:rPr>
-          <w:b/>
-        </w:rPr>
-        <w:t xml:space="preserve"> </w:t>
-      </w:r>
     </w:p>
     <w:p>
       <w:r>
@@ -7963,10 +7967,10 @@
           <w:lang w:eastAsia="de-DE" w:bidi="ar-SA"/>
         </w:rPr>
         <w:drawing>
-          <wp:inline distT="0" distB="0" distL="0" distR="0" wp14:anchorId="423BD142" wp14:editId="0BD7A340">
-            <wp:extent cx="5972810" cy="3255645"/>
-            <wp:effectExtent l="0" t="0" r="8890" b="1905"/>
-            <wp:docPr id="24" name="Grafik 24"/>
+          <wp:inline distT="0" distB="0" distL="0" distR="0" wp14:anchorId="6E799F64" wp14:editId="4AE4AFDF">
+            <wp:extent cx="5968770" cy="3057525"/>
+            <wp:effectExtent l="0" t="0" r="0" b="0"/>
+            <wp:docPr id="54" name="Grafik 54"/>
             <wp:cNvGraphicFramePr>
               <a:graphicFrameLocks xmlns:a="http://schemas.openxmlformats.org/drawingml/2006/main" noChangeAspect="1"/>
             </wp:cNvGraphicFramePr>
@@ -7986,6 +7990,110 @@
                   <pic:spPr>
                     <a:xfrm>
                       <a:off x="0" y="0"/>
+                      <a:ext cx="5972810" cy="3059594"/>
+                    </a:xfrm>
+                    <a:prstGeom prst="rect">
+                      <a:avLst/>
+                    </a:prstGeom>
+                  </pic:spPr>
+                </pic:pic>
+              </a:graphicData>
+            </a:graphic>
+          </wp:inline>
+        </w:drawing>
+      </w:r>
+    </w:p>
+    <w:p/>
+    <w:p>
+      <w:r>
+        <w:t>Empfehlung</w:t>
+      </w:r>
+      <w:r>
+        <w:t>:</w:t>
+      </w:r>
+      <w:r>
+        <w:t xml:space="preserve"> </w:t>
+      </w:r>
+      <w:r>
+        <w:t>alle Traces</w:t>
+      </w:r>
+      <w:r>
+        <w:t xml:space="preserve"> aus</w:t>
+      </w:r>
+      <w:r>
+        <w:t xml:space="preserve"> </w:t>
+      </w:r>
+      <w:r>
+        <w:tab/>
+      </w:r>
+    </w:p>
+    <w:p>
+      <w:pPr>
+        <w:rPr>
+          <w:b/>
+        </w:rPr>
+      </w:pPr>
+      <w:r>
+        <w:br w:type="page"/>
+      </w:r>
+      <w:r>
+        <w:rPr>
+          <w:noProof/>
+          <w:lang w:eastAsia="de-DE" w:bidi="ar-SA"/>
+        </w:rPr>
+        <w:lastRenderedPageBreak/>
+        <w:t>Rocrail –</w:t>
+      </w:r>
+      <w:r>
+        <w:rPr>
+          <w:noProof/>
+          <w:lang w:eastAsia="de-DE" w:bidi="ar-SA"/>
+        </w:rPr>
+        <w:t xml:space="preserve"> </w:t>
+      </w:r>
+      <w:r>
+        <w:rPr>
+          <w:b/>
+        </w:rPr>
+        <w:t>Dienst</w:t>
+      </w:r>
+      <w:r>
+        <w:rPr>
+          <w:b/>
+        </w:rPr>
+        <w:t xml:space="preserve"> </w:t>
+      </w:r>
+    </w:p>
+    <w:p>
+      <w:r>
+        <w:rPr>
+          <w:noProof/>
+          <w:lang w:eastAsia="de-DE" w:bidi="ar-SA"/>
+        </w:rPr>
+        <w:drawing>
+          <wp:inline distT="0" distB="0" distL="0" distR="0" wp14:anchorId="423BD142" wp14:editId="0BD7A340">
+            <wp:extent cx="5972810" cy="3255645"/>
+            <wp:effectExtent l="0" t="0" r="8890" b="1905"/>
+            <wp:docPr id="24" name="Grafik 24"/>
+            <wp:cNvGraphicFramePr>
+              <a:graphicFrameLocks xmlns:a="http://schemas.openxmlformats.org/drawingml/2006/main" noChangeAspect="1"/>
+            </wp:cNvGraphicFramePr>
+            <a:graphic xmlns:a="http://schemas.openxmlformats.org/drawingml/2006/main">
+              <a:graphicData uri="http://schemas.openxmlformats.org/drawingml/2006/picture">
+                <pic:pic xmlns:pic="http://schemas.openxmlformats.org/drawingml/2006/picture">
+                  <pic:nvPicPr>
+                    <pic:cNvPr id="0" name=""/>
+                    <pic:cNvPicPr/>
+                  </pic:nvPicPr>
+                  <pic:blipFill>
+                    <a:blip r:embed="rId53"/>
+                    <a:stretch>
+                      <a:fillRect/>
+                    </a:stretch>
+                  </pic:blipFill>
+                  <pic:spPr>
+                    <a:xfrm>
+                      <a:off x="0" y="0"/>
                       <a:ext cx="5972810" cy="3255645"/>
                     </a:xfrm>
                     <a:prstGeom prst="rect">
@@ -8094,7 +8202,7 @@
       <w:r>
         <w:t xml:space="preserve">Info: </w:t>
       </w:r>
-      <w:hyperlink r:id="rId53" w:history="1">
+      <w:hyperlink r:id="rId54" w:history="1">
         <w:r>
           <w:rPr>
             <w:rStyle w:val="Hyperlink"/>
@@ -8125,7 +8233,7 @@
                     <pic:cNvPicPr/>
                   </pic:nvPicPr>
                   <pic:blipFill>
-                    <a:blip r:embed="rId54"/>
+                    <a:blip r:embed="rId55"/>
                     <a:stretch>
                       <a:fillRect/>
                     </a:stretch>
@@ -8212,7 +8320,7 @@
       </w:r>
     </w:p>
     <w:p>
-      <w:hyperlink r:id="rId55" w:history="1">
+      <w:hyperlink r:id="rId56" w:history="1">
         <w:r>
           <w:rPr>
             <w:rStyle w:val="Hyperlink"/>
@@ -8229,153 +8337,10 @@
           <w:lang w:eastAsia="de-DE" w:bidi="ar-SA"/>
         </w:rPr>
         <w:drawing>
-          <wp:inline distT="0" distB="0" distL="0" distR="0" wp14:anchorId="6476C98D" wp14:editId="23AE3C0D">
-            <wp:extent cx="5972810" cy="3218815"/>
-            <wp:effectExtent l="0" t="0" r="8890" b="635"/>
-            <wp:docPr id="35" name="Grafik 35"/>
-            <wp:cNvGraphicFramePr>
-              <a:graphicFrameLocks xmlns:a="http://schemas.openxmlformats.org/drawingml/2006/main" noChangeAspect="1"/>
-            </wp:cNvGraphicFramePr>
-            <a:graphic xmlns:a="http://schemas.openxmlformats.org/drawingml/2006/main">
-              <a:graphicData uri="http://schemas.openxmlformats.org/drawingml/2006/picture">
-                <pic:pic xmlns:pic="http://schemas.openxmlformats.org/drawingml/2006/picture">
-                  <pic:nvPicPr>
-                    <pic:cNvPr id="0" name=""/>
-                    <pic:cNvPicPr/>
-                  </pic:nvPicPr>
-                  <pic:blipFill>
-                    <a:blip r:embed="rId56"/>
-                    <a:stretch>
-                      <a:fillRect/>
-                    </a:stretch>
-                  </pic:blipFill>
-                  <pic:spPr>
-                    <a:xfrm>
-                      <a:off x="0" y="0"/>
-                      <a:ext cx="5972810" cy="3218815"/>
-                    </a:xfrm>
-                    <a:prstGeom prst="rect">
-                      <a:avLst/>
-                    </a:prstGeom>
-                  </pic:spPr>
-                </pic:pic>
-              </a:graphicData>
-            </a:graphic>
-          </wp:inline>
-        </w:drawing>
-      </w:r>
-    </w:p>
-    <w:p>
-      <w:pPr>
-        <w:ind w:firstLine="709"/>
-      </w:pPr>
-      <w:r>
-        <w:t xml:space="preserve">     </w:t>
-      </w:r>
-      <w:r>
-        <w:tab/>
-      </w:r>
-      <w:r>
-        <w:tab/>
-      </w:r>
-      <w:r>
-        <w:t>e</w:t>
-      </w:r>
-      <w:r>
-        <w:t>in</w:t>
-      </w:r>
-      <w:r>
-        <w:tab/>
-      </w:r>
-      <w:r>
-        <w:tab/>
-        <w:t>aus</w:t>
-      </w:r>
-      <w:r>
-        <w:tab/>
-      </w:r>
-      <w:r>
-        <w:tab/>
-        <w:t>ein</w:t>
-      </w:r>
-      <w:r>
-        <w:tab/>
-      </w:r>
-      <w:r>
-        <w:tab/>
-      </w:r>
-    </w:p>
-    <w:p>
-      <w:r>
-        <w:t>Schnittstellenkennung:</w:t>
-      </w:r>
-      <w:r>
-        <w:rPr>
-          <w:b/>
-        </w:rPr>
-        <w:t xml:space="preserve"> Z21</w:t>
-      </w:r>
-      <w:r>
-        <w:t xml:space="preserve">  für die </w:t>
-      </w:r>
-      <w:r>
-        <w:rPr>
-          <w:b/>
-        </w:rPr>
-        <w:t>erste</w:t>
-      </w:r>
-      <w:r>
-        <w:t xml:space="preserve"> Zentrale </w:t>
-      </w:r>
-      <w:r>
-        <w:t>(allein im Einsatz)</w:t>
-      </w:r>
-    </w:p>
-    <w:p>
-      <w:r>
-        <w:t>Bei Hostname muss die IP-Adresse</w:t>
-      </w:r>
-      <w:r>
-        <w:rPr>
-          <w:b/>
-        </w:rPr>
-        <w:t>: 192.168.2.111</w:t>
-      </w:r>
-      <w:r>
-        <w:t xml:space="preserve"> der Z21 Steuerung </w:t>
-      </w:r>
-      <w:r>
-        <w:t>eingetragen werden</w:t>
-      </w:r>
-      <w:r>
-        <w:t xml:space="preserve">, </w:t>
-      </w:r>
-      <w:r>
-        <w:br/>
-        <w:t>der Port</w:t>
-      </w:r>
-      <w:r>
-        <w:rPr>
-          <w:b/>
-        </w:rPr>
-        <w:t>: 21105</w:t>
-      </w:r>
-      <w:r>
-        <w:t xml:space="preserve"> wird nicht geändert.</w:t>
-      </w:r>
-    </w:p>
-    <w:p/>
-    <w:p>
-      <w:r>
-        <w:rPr>
-          <w:noProof/>
-          <w:lang w:eastAsia="de-DE" w:bidi="ar-SA"/>
-        </w:rPr>
-        <w:drawing>
-          <wp:inline distT="0" distB="0" distL="0" distR="0" wp14:anchorId="47650498" wp14:editId="2F6C3C73">
-            <wp:extent cx="5972810" cy="3314700"/>
-            <wp:effectExtent l="0" t="0" r="8890" b="0"/>
-            <wp:docPr id="7" name="Grafik 7"/>
+          <wp:inline distT="0" distB="0" distL="0" distR="0" wp14:anchorId="65160B86" wp14:editId="2C3DA1AE">
+            <wp:extent cx="5760720" cy="3906829"/>
+            <wp:effectExtent l="0" t="0" r="0" b="0"/>
+            <wp:docPr id="3" name="Grafik 3"/>
             <wp:cNvGraphicFramePr>
               <a:graphicFrameLocks xmlns:a="http://schemas.openxmlformats.org/drawingml/2006/main" noChangeAspect="1"/>
             </wp:cNvGraphicFramePr>
@@ -8395,6 +8360,168 @@
                   <pic:spPr>
                     <a:xfrm>
                       <a:off x="0" y="0"/>
+                      <a:ext cx="5760720" cy="3906829"/>
+                    </a:xfrm>
+                    <a:prstGeom prst="rect">
+                      <a:avLst/>
+                    </a:prstGeom>
+                  </pic:spPr>
+                </pic:pic>
+              </a:graphicData>
+            </a:graphic>
+          </wp:inline>
+        </w:drawing>
+      </w:r>
+    </w:p>
+    <w:p>
+      <w:pPr>
+        <w:ind w:firstLine="709"/>
+      </w:pPr>
+      <w:r>
+        <w:t xml:space="preserve">     </w:t>
+      </w:r>
+      <w:r>
+        <w:tab/>
+      </w:r>
+      <w:r>
+        <w:tab/>
+      </w:r>
+      <w:r>
+        <w:t>e</w:t>
+      </w:r>
+      <w:r>
+        <w:t>in</w:t>
+      </w:r>
+      <w:r>
+        <w:tab/>
+      </w:r>
+      <w:r>
+        <w:tab/>
+      </w:r>
+      <w:r>
+        <w:tab/>
+        <w:t>aus</w:t>
+      </w:r>
+      <w:r>
+        <w:tab/>
+      </w:r>
+      <w:r>
+        <w:tab/>
+      </w:r>
+      <w:r>
+        <w:tab/>
+        <w:t>ein</w:t>
+      </w:r>
+    </w:p>
+    <w:p>
+      <w:r>
+        <w:t>Schnittstellenkennung:</w:t>
+      </w:r>
+      <w:r>
+        <w:rPr>
+          <w:b/>
+        </w:rPr>
+        <w:t xml:space="preserve"> Z21</w:t>
+      </w:r>
+      <w:r>
+        <w:t xml:space="preserve">  für die Zentrale </w:t>
+      </w:r>
+      <w:r>
+        <w:t>(allein im Einsatz)</w:t>
+      </w:r>
+      <w:r>
+        <w:t>, Kennung :1</w:t>
+      </w:r>
+    </w:p>
+    <w:p>
+      <w:r>
+        <w:t>Bei Hostname muss die IP-Adresse</w:t>
+      </w:r>
+      <w:r>
+        <w:rPr>
+          <w:b/>
+        </w:rPr>
+        <w:t>: 192.168.2.11</w:t>
+      </w:r>
+      <w:r>
+        <w:rPr>
+          <w:b/>
+        </w:rPr>
+        <w:t>3</w:t>
+      </w:r>
+      <w:r>
+        <w:t xml:space="preserve"> der Z21 Steuerung </w:t>
+      </w:r>
+      <w:r>
+        <w:t>eingetragen werden</w:t>
+      </w:r>
+      <w:r>
+        <w:t xml:space="preserve">, </w:t>
+      </w:r>
+      <w:r>
+        <w:br/>
+        <w:t>der Port</w:t>
+      </w:r>
+      <w:r>
+        <w:rPr>
+          <w:b/>
+        </w:rPr>
+        <w:t>: 21105</w:t>
+      </w:r>
+      <w:r>
+        <w:t xml:space="preserve"> wird nicht geändert.</w:t>
+      </w:r>
+    </w:p>
+    <w:p>
+      <w:r>
+        <w:t xml:space="preserve">Optionen: </w:t>
+      </w:r>
+      <w:r>
+        <w:t xml:space="preserve">Lokomotiven </w:t>
+      </w:r>
+      <w:r>
+        <w:t xml:space="preserve">wird bei den Zentralen angehakt um die Rückmeldung zusätzlicher Roco </w:t>
+      </w:r>
+      <w:proofErr w:type="spellStart"/>
+      <w:r>
+        <w:t>LokMaüse</w:t>
+      </w:r>
+      <w:proofErr w:type="spellEnd"/>
+      <w:r>
+        <w:t xml:space="preserve"> anzuzeigen.</w:t>
+      </w:r>
+    </w:p>
+    <w:p/>
+    <w:p>
+      <w:r>
+        <w:rPr>
+          <w:noProof/>
+          <w:lang w:eastAsia="de-DE" w:bidi="ar-SA"/>
+        </w:rPr>
+        <w:drawing>
+          <wp:inline distT="0" distB="0" distL="0" distR="0" wp14:anchorId="47650498" wp14:editId="2F6C3C73">
+            <wp:extent cx="5972810" cy="3314700"/>
+            <wp:effectExtent l="0" t="0" r="8890" b="0"/>
+            <wp:docPr id="7" name="Grafik 7"/>
+            <wp:cNvGraphicFramePr>
+              <a:graphicFrameLocks xmlns:a="http://schemas.openxmlformats.org/drawingml/2006/main" noChangeAspect="1"/>
+            </wp:cNvGraphicFramePr>
+            <a:graphic xmlns:a="http://schemas.openxmlformats.org/drawingml/2006/main">
+              <a:graphicData uri="http://schemas.openxmlformats.org/drawingml/2006/picture">
+                <pic:pic xmlns:pic="http://schemas.openxmlformats.org/drawingml/2006/picture">
+                  <pic:nvPicPr>
+                    <pic:cNvPr id="0" name=""/>
+                    <pic:cNvPicPr/>
+                  </pic:nvPicPr>
+                  <pic:blipFill>
+                    <a:blip r:embed="rId58"/>
+                    <a:stretch>
+                      <a:fillRect/>
+                    </a:stretch>
+                  </pic:blipFill>
+                  <pic:spPr>
+                    <a:xfrm>
+                      <a:off x="0" y="0"/>
                       <a:ext cx="5972810" cy="3314700"/>
                     </a:xfrm>
                     <a:prstGeom prst="rect">
@@ -8410,6 +8537,7 @@
     </w:p>
     <w:p>
       <w:r>
+        <w:lastRenderedPageBreak/>
         <w:t>Schnittstellenkennung:</w:t>
       </w:r>
       <w:r>
@@ -8434,6 +8562,7 @@
         <w:t>est, wird nicht mehr verwendet)</w:t>
       </w:r>
     </w:p>
+    <w:p/>
     <w:p>
       <w:r>
         <w:t xml:space="preserve">die </w:t>
@@ -8445,6 +8574,57 @@
         <w:t>erste</w:t>
       </w:r>
       <w:r>
+        <w:t xml:space="preserve"> </w:t>
+      </w:r>
+      <w:r>
+        <w:t xml:space="preserve"> </w:t>
+      </w:r>
+      <w:r>
+        <w:t>z21 Steuerung Zentrale hat die IP-Adresse</w:t>
+      </w:r>
+      <w:r>
+        <w:rPr>
+          <w:b/>
+        </w:rPr>
+        <w:t xml:space="preserve">: </w:t>
+      </w:r>
+      <w:r>
+        <w:rPr>
+          <w:b/>
+        </w:rPr>
+        <w:t>192.168.2.11</w:t>
+      </w:r>
+      <w:r>
+        <w:rPr>
+          <w:b/>
+        </w:rPr>
+        <w:t>1</w:t>
+      </w:r>
+      <w:r>
+        <w:rPr>
+          <w:b/>
+        </w:rPr>
+        <w:t xml:space="preserve"> (CV lesen / schreiben</w:t>
+      </w:r>
+      <w:r>
+        <w:t>)</w:t>
+      </w:r>
+      <w:r>
+        <w:rPr>
+          <w:b/>
+        </w:rPr>
+        <w:br/>
+      </w:r>
+      <w:r>
+        <w:t xml:space="preserve">die </w:t>
+      </w:r>
+      <w:r>
+        <w:rPr>
+          <w:b/>
+        </w:rPr>
+        <w:t>zweite</w:t>
+      </w:r>
+      <w:r>
         <w:t xml:space="preserve"> z21 Steuerung Zentrale hat die IP-Adresse</w:t>
       </w:r>
       <w:r>
@@ -8457,12 +8637,27 @@
         <w:rPr>
           <w:b/>
         </w:rPr>
-        <w:t>1 (CV Programmierung</w:t>
-      </w:r>
-      <w:r>
-        <w:rPr>
-          <w:b/>
-        </w:rPr>
+        <w:t>2</w:t>
+      </w:r>
+      <w:r>
+        <w:rPr>
+          <w:b/>
+        </w:rPr>
+        <w:tab/>
+      </w:r>
+      <w:r>
+        <w:rPr>
+          <w:b/>
+        </w:rPr>
+        <w:t>(</w:t>
+      </w:r>
+      <w:r>
+        <w:rPr>
+          <w:b/>
+        </w:rPr>
+        <w:t>Test</w:t>
+      </w:r>
+      <w:r>
         <w:t>)</w:t>
       </w:r>
       <w:r>
@@ -8478,10 +8673,16 @@
         <w:rPr>
           <w:b/>
         </w:rPr>
-        <w:t>zweite</w:t>
-      </w:r>
-      <w:r>
-        <w:t xml:space="preserve"> z21 Steuerung Zentrale hat die IP-Adresse</w:t>
+        <w:t>dritte</w:t>
+      </w:r>
+      <w:r>
+        <w:t xml:space="preserve"> </w:t>
+      </w:r>
+      <w:r>
+        <w:t xml:space="preserve"> </w:t>
+      </w:r>
+      <w:r>
+        <w:t>z21 Steuerung Zentrale hat die IP-Adresse</w:t>
       </w:r>
       <w:r>
         <w:rPr>
@@ -8493,7 +8694,16 @@
         <w:rPr>
           <w:b/>
         </w:rPr>
-        <w:t>2 (</w:t>
+        <w:t>3</w:t>
+      </w:r>
+      <w:r>
+        <w:rPr>
+          <w:b/>
+        </w:rPr>
+        <w:tab/>
+      </w:r>
+      <w:r>
+        <w:t>(</w:t>
       </w:r>
       <w:r>
         <w:rPr>
@@ -8502,121 +8712,214 @@
         <w:t>Betrieb</w:t>
       </w:r>
       <w:r>
+        <w:rPr>
+          <w:b/>
+        </w:rPr>
         <w:t>)</w:t>
       </w:r>
-      <w:r>
-        <w:rPr>
-          <w:b/>
-        </w:rPr>
+    </w:p>
+    <w:p>
+      <w:r>
+        <w:t>der Port</w:t>
+      </w:r>
+      <w:r>
+        <w:rPr>
+          <w:b/>
+        </w:rPr>
+        <w:t>: 21105</w:t>
+      </w:r>
+      <w:r>
+        <w:t xml:space="preserve"> wird nicht geändert.</w:t>
+      </w:r>
+      <w:r>
+        <w:t xml:space="preserve"> </w:t>
+      </w:r>
+      <w:r>
         <w:br/>
       </w:r>
-      <w:r>
-        <w:t xml:space="preserve">die </w:t>
-      </w:r>
-      <w:r>
-        <w:rPr>
-          <w:b/>
-        </w:rPr>
-        <w:t>dritte</w:t>
-      </w:r>
-      <w:r>
-        <w:t xml:space="preserve"> z21 Steuerung Zentrale hat die IP-Adresse</w:t>
-      </w:r>
-      <w:r>
-        <w:rPr>
-          <w:b/>
-        </w:rPr>
-        <w:t>: 192.168.2.11</w:t>
-      </w:r>
-      <w:r>
-        <w:rPr>
-          <w:b/>
-        </w:rPr>
+    </w:p>
+    <w:p/>
+    <w:p>
+      <w:pPr>
+        <w:pStyle w:val="berschrift2"/>
+        <w:rPr>
+          <w:rStyle w:val="Hervorhebung"/>
+        </w:rPr>
+      </w:pPr>
+      <w:bookmarkStart w:id="13" w:name="_Toc138848865"/>
+      <w:r>
+        <w:t xml:space="preserve">Konfiguration </w:t>
+      </w:r>
+      <w:r>
+        <w:t>weiterer. z21 Steuerungen</w:t>
+      </w:r>
+      <w:bookmarkEnd w:id="13"/>
+      <w:r>
+        <w:t xml:space="preserve"> </w:t>
+      </w:r>
+    </w:p>
+    <w:p>
+      <w:pPr>
+        <w:pStyle w:val="Textkrper"/>
+      </w:pPr>
+      <w:r>
+        <w:t xml:space="preserve">1. </w:t>
+      </w:r>
+      <w:r>
+        <w:t xml:space="preserve">Z21-Fahren über das WEB Interface: </w:t>
+      </w:r>
+      <w:hyperlink r:id="rId59" w:history="1">
+        <w:r>
+          <w:rPr>
+            <w:rStyle w:val="Hyperlink"/>
+          </w:rPr>
+          <w:t>http://192.168.2.111</w:t>
+        </w:r>
+      </w:hyperlink>
+    </w:p>
+    <w:p>
+      <w:pPr>
+        <w:pStyle w:val="Textkrper"/>
+      </w:pPr>
+      <w:r>
+        <w:t xml:space="preserve">2. </w:t>
+      </w:r>
+      <w:r>
+        <w:t xml:space="preserve">Z21-Fahren über das WEB Interface: </w:t>
+      </w:r>
+      <w:hyperlink r:id="rId60" w:history="1">
+        <w:r>
+          <w:rPr>
+            <w:rStyle w:val="Hyperlink"/>
+          </w:rPr>
+          <w:t>http://192.168.2.112</w:t>
+        </w:r>
+      </w:hyperlink>
+    </w:p>
+    <w:p>
+      <w:pPr>
+        <w:pStyle w:val="Textkrper"/>
+        <w:rPr>
+          <w:rStyle w:val="Hyperlink"/>
+        </w:rPr>
+      </w:pPr>
+      <w:r>
+        <w:t xml:space="preserve">3. </w:t>
+      </w:r>
+      <w:r>
+        <w:t xml:space="preserve">Z21-Fahren über das WEB Interface: </w:t>
+      </w:r>
+      <w:hyperlink r:id="rId61" w:history="1">
+        <w:r>
+          <w:rPr>
+            <w:rStyle w:val="Hyperlink"/>
+          </w:rPr>
+          <w:t>http://192.168.2.113</w:t>
+        </w:r>
+      </w:hyperlink>
+    </w:p>
+    <w:p>
+      <w:pPr>
+        <w:pStyle w:val="Textkrper"/>
+        <w:rPr>
+          <w:rStyle w:val="Hyperlink"/>
+        </w:rPr>
+      </w:pPr>
+    </w:p>
+    <w:p>
+      <w:r>
+        <w:t>Es wird die IP-Adresse und Anzahl der S88 Rückmelde Module konfiguriert.</w:t>
+      </w:r>
+    </w:p>
+    <w:p>
+      <w:pPr>
+        <w:rPr>
+          <w:i/>
+        </w:rPr>
+      </w:pPr>
+      <w:r>
+        <w:t xml:space="preserve">Siehe Doc :  </w:t>
+      </w:r>
+      <w:r>
+        <w:tab/>
+      </w:r>
+      <w:r>
+        <w:rPr>
+          <w:b/>
+          <w:i/>
+        </w:rPr>
+        <w:t>…</w:t>
+      </w:r>
+      <w:r>
+        <w:rPr>
+          <w:i/>
+        </w:rPr>
+        <w:t>\Eisenbahn\Arduino\Z21\</w:t>
+      </w:r>
+      <w:proofErr w:type="spellStart"/>
+      <w:r>
+        <w:rPr>
+          <w:i/>
+        </w:rPr>
+        <w:t>My</w:t>
+      </w:r>
+      <w:proofErr w:type="spellEnd"/>
+      <w:r>
+        <w:rPr>
+          <w:i/>
+        </w:rPr>
+        <w:t xml:space="preserve">\My_Z21_Arduino_Zentrale.docx </w:t>
+      </w:r>
+    </w:p>
+    <w:p>
+      <w:pPr>
+        <w:pStyle w:val="Textkrper"/>
+      </w:pPr>
+    </w:p>
+    <w:p>
+      <w:pPr>
+        <w:pStyle w:val="berschrift2"/>
+        <w:rPr>
+          <w:rStyle w:val="Hervorhebung"/>
+        </w:rPr>
+      </w:pPr>
+      <w:bookmarkStart w:id="14" w:name="_Toc138848864"/>
+      <w:r>
+        <w:t xml:space="preserve">Konfiguration </w:t>
+      </w:r>
+      <w:r>
+        <w:t>einer</w:t>
+      </w:r>
+      <w:r>
+        <w:t xml:space="preserve"> . z</w:t>
+      </w:r>
+      <w:r>
+        <w:t>21 Steuerung</w:t>
+      </w:r>
+      <w:bookmarkEnd w:id="14"/>
+    </w:p>
+    <w:p>
+      <w:pPr>
+        <w:pStyle w:val="Textkrper"/>
+      </w:pPr>
+      <w:r>
+        <w:t>Z21 WEB Interface:</w:t>
+      </w:r>
+      <w:r>
+        <w:t xml:space="preserve"> Aufruf: </w:t>
+      </w:r>
+      <w:r>
+        <w:t xml:space="preserve"> </w:t>
+      </w:r>
+      <w:r>
+        <w:t>http://192.168.2.1</w:t>
+      </w:r>
+      <w:r>
+        <w:t>1</w:t>
+      </w:r>
+      <w:r>
         <w:t>3</w:t>
       </w:r>
-      <w:r>
-        <w:t xml:space="preserve"> </w:t>
-      </w:r>
-      <w:r>
-        <w:t>(Test)</w:t>
-      </w:r>
-    </w:p>
-    <w:p>
-      <w:r>
-        <w:t>der Port</w:t>
-      </w:r>
-      <w:r>
-        <w:rPr>
-          <w:b/>
-        </w:rPr>
-        <w:t>: 21105</w:t>
-      </w:r>
-      <w:r>
-        <w:t xml:space="preserve"> wird nicht geändert.</w:t>
-      </w:r>
-      <w:r>
-        <w:t xml:space="preserve"> </w:t>
-      </w:r>
-      <w:r>
-        <w:t xml:space="preserve">Lokomotiven </w:t>
-      </w:r>
-      <w:r>
-        <w:t xml:space="preserve">wird </w:t>
-      </w:r>
-      <w:r>
-        <w:t xml:space="preserve">bei </w:t>
-      </w:r>
-      <w:r>
-        <w:t xml:space="preserve">den </w:t>
-      </w:r>
-      <w:r>
-        <w:t xml:space="preserve">Zentralen </w:t>
-      </w:r>
-      <w:r>
-        <w:t>angehakt um die Rückmeldung zusätzlicher Roco LokMaüse anzuzeigen.</w:t>
-      </w:r>
-    </w:p>
-    <w:p>
-      <w:pPr>
-        <w:rPr>
-          <w:b/>
-        </w:rPr>
-      </w:pPr>
-    </w:p>
-    <w:p>
-      <w:pPr>
-        <w:pStyle w:val="berschrift2"/>
-        <w:rPr>
-          <w:rStyle w:val="Hervorhebung"/>
-        </w:rPr>
-      </w:pPr>
-      <w:bookmarkStart w:id="13" w:name="_Toc138848864"/>
-      <w:r>
-        <w:t>Konfiguration der</w:t>
-      </w:r>
-      <w:r>
-        <w:t xml:space="preserve"> 1. z</w:t>
-      </w:r>
-      <w:r>
-        <w:t>21 Steuerung</w:t>
-      </w:r>
-      <w:bookmarkEnd w:id="13"/>
-    </w:p>
-    <w:p>
-      <w:pPr>
-        <w:pStyle w:val="Textkrper"/>
-      </w:pPr>
-      <w:r>
-        <w:t xml:space="preserve">Z21 über das WEB Interface: </w:t>
-      </w:r>
-      <w:hyperlink r:id="rId58" w:history="1">
-        <w:r>
-          <w:rPr>
-            <w:rStyle w:val="Hyperlink"/>
-          </w:rPr>
-          <w:t>http://192.168.2.111</w:t>
-        </w:r>
-      </w:hyperlink>
     </w:p>
     <w:p>
       <w:r>
@@ -8625,251 +8928,10 @@
           <w:lang w:eastAsia="de-DE" w:bidi="ar-SA"/>
         </w:rPr>
         <w:drawing>
-          <wp:inline distT="0" distB="0" distL="0" distR="0" wp14:anchorId="46D96A87" wp14:editId="2F361C0C">
-            <wp:extent cx="5760720" cy="1427625"/>
-            <wp:effectExtent l="0" t="0" r="0" b="1270"/>
-            <wp:docPr id="3" name="Grafik 3"/>
-            <wp:cNvGraphicFramePr>
-              <a:graphicFrameLocks xmlns:a="http://schemas.openxmlformats.org/drawingml/2006/main" noChangeAspect="1"/>
-            </wp:cNvGraphicFramePr>
-            <a:graphic xmlns:a="http://schemas.openxmlformats.org/drawingml/2006/main">
-              <a:graphicData uri="http://schemas.openxmlformats.org/drawingml/2006/picture">
-                <pic:pic xmlns:pic="http://schemas.openxmlformats.org/drawingml/2006/picture">
-                  <pic:nvPicPr>
-                    <pic:cNvPr id="0" name=""/>
-                    <pic:cNvPicPr/>
-                  </pic:nvPicPr>
-                  <pic:blipFill>
-                    <a:blip r:embed="rId59"/>
-                    <a:stretch>
-                      <a:fillRect/>
-                    </a:stretch>
-                  </pic:blipFill>
-                  <pic:spPr>
-                    <a:xfrm>
-                      <a:off x="0" y="0"/>
-                      <a:ext cx="5760720" cy="1427625"/>
-                    </a:xfrm>
-                    <a:prstGeom prst="rect">
-                      <a:avLst/>
-                    </a:prstGeom>
-                  </pic:spPr>
-                </pic:pic>
-              </a:graphicData>
-            </a:graphic>
-          </wp:inline>
-        </w:drawing>
-      </w:r>
-    </w:p>
-    <w:p/>
-    <w:p>
-      <w:r>
-        <w:t>2018-09</w:t>
-      </w:r>
-      <w:r>
-        <w:tab/>
-      </w:r>
-      <w:r>
-        <w:rPr>
-          <w:b/>
-        </w:rPr>
-        <w:t>12</w:t>
-      </w:r>
-      <w:r>
-        <w:t xml:space="preserve"> </w:t>
-      </w:r>
-      <w:r>
-        <w:t xml:space="preserve">Rückmelder Module  (mal 8 sind </w:t>
-      </w:r>
-      <w:r>
-        <w:t xml:space="preserve">  </w:t>
-      </w:r>
-      <w:r>
-        <w:t>96 S88-N Rückmeldungen)</w:t>
-      </w:r>
-    </w:p>
-    <w:p>
-      <w:r>
-        <w:t>2018-11</w:t>
-      </w:r>
-      <w:r>
-        <w:tab/>
-      </w:r>
-      <w:r>
-        <w:rPr>
-          <w:b/>
-        </w:rPr>
-        <w:t>17</w:t>
-      </w:r>
-      <w:r>
-        <w:t xml:space="preserve"> Rückmelder Module  (mal 8 sind 136 S88-N Rückmeldungen)</w:t>
-      </w:r>
-    </w:p>
-    <w:p>
-      <w:r>
-        <w:t>2020</w:t>
-      </w:r>
-      <w:r>
-        <w:tab/>
-      </w:r>
-      <w:r>
-        <w:tab/>
-      </w:r>
-      <w:r>
-        <w:rPr>
-          <w:b/>
-          <w:highlight w:val="yellow"/>
-        </w:rPr>
-        <w:t>20</w:t>
-      </w:r>
-      <w:r>
-        <w:t xml:space="preserve"> Rückmelder Module  (mal 8 sind 160 S88-N Rückmeldungen)</w:t>
-      </w:r>
-    </w:p>
-    <w:p>
-      <w:r>
-        <w:tab/>
-      </w:r>
-      <w:r>
-        <w:t xml:space="preserve"> </w:t>
-      </w:r>
-    </w:p>
-    <w:p>
-      <w:r>
-        <w:t xml:space="preserve">Es wird </w:t>
-      </w:r>
-      <w:r>
-        <w:t>die IP-Adresse und Anzahl der S88 Rückmelde Module konfiguriert.</w:t>
-      </w:r>
-    </w:p>
-    <w:p>
-      <w:pPr>
-        <w:rPr>
-          <w:i/>
-        </w:rPr>
-      </w:pPr>
-      <w:r>
-        <w:t>Siehe</w:t>
-      </w:r>
-      <w:r>
-        <w:t xml:space="preserve"> Doc</w:t>
-      </w:r>
-      <w:r>
-        <w:t xml:space="preserve"> :  </w:t>
-      </w:r>
-      <w:r>
-        <w:tab/>
-      </w:r>
-      <w:r>
-        <w:rPr>
-          <w:b/>
-          <w:i/>
-        </w:rPr>
-        <w:t>…</w:t>
-      </w:r>
-      <w:r>
-        <w:rPr>
-          <w:i/>
-        </w:rPr>
-        <w:t xml:space="preserve">\Eisenbahn\Arduino\Z21\My\My_Z21_Arduino_Zentrale.docx </w:t>
-      </w:r>
-    </w:p>
-    <w:p>
-      <w:pPr>
-        <w:rPr>
-          <w:i/>
-        </w:rPr>
-      </w:pPr>
-    </w:p>
-    <w:p>
-      <w:pPr>
-        <w:rPr>
-          <w:i/>
-        </w:rPr>
-      </w:pPr>
-    </w:p>
-    <w:p>
-      <w:pPr>
-        <w:pStyle w:val="berschrift2"/>
-        <w:rPr>
-          <w:rStyle w:val="Hervorhebung"/>
-        </w:rPr>
-      </w:pPr>
-      <w:bookmarkStart w:id="14" w:name="_Toc138848865"/>
-      <w:r>
-        <w:t xml:space="preserve">Konfiguration </w:t>
-      </w:r>
-      <w:r>
-        <w:t>weiterer</w:t>
-      </w:r>
-      <w:r>
-        <w:t>. z</w:t>
-      </w:r>
-      <w:r>
-        <w:t>21 Steuerung</w:t>
-      </w:r>
-      <w:r>
-        <w:t>en</w:t>
-      </w:r>
-      <w:bookmarkEnd w:id="14"/>
-      <w:r>
-        <w:t xml:space="preserve"> </w:t>
-      </w:r>
-    </w:p>
-    <w:p>
-      <w:pPr>
-        <w:pStyle w:val="Textkrper"/>
-      </w:pPr>
-      <w:r>
-        <w:t xml:space="preserve">2. </w:t>
-      </w:r>
-      <w:r>
-        <w:t xml:space="preserve">Z21-Fahren über das WEB Interface: </w:t>
-      </w:r>
-      <w:hyperlink r:id="rId60" w:history="1">
-        <w:r>
-          <w:rPr>
-            <w:rStyle w:val="Hyperlink"/>
-          </w:rPr>
-          <w:t>http://192.168.2.112</w:t>
-        </w:r>
-      </w:hyperlink>
-    </w:p>
-    <w:p>
-      <w:pPr>
-        <w:pStyle w:val="Textkrper"/>
-      </w:pPr>
-      <w:r>
-        <w:t xml:space="preserve">3. </w:t>
-      </w:r>
-      <w:r>
-        <w:t xml:space="preserve">Z21-Fahren über das WEB Interface: </w:t>
-      </w:r>
-      <w:hyperlink r:id="rId61" w:history="1">
-        <w:r>
-          <w:rPr>
-            <w:rStyle w:val="Hyperlink"/>
-          </w:rPr>
-          <w:t>http://192.168.2.113</w:t>
-        </w:r>
-      </w:hyperlink>
-    </w:p>
-    <w:p>
-      <w:pPr>
-        <w:pStyle w:val="Textkrper"/>
-      </w:pPr>
-    </w:p>
-    <w:p>
-      <w:r>
-        <w:rPr>
-          <w:noProof/>
-          <w:lang w:eastAsia="de-DE" w:bidi="ar-SA"/>
-        </w:rPr>
-        <w:drawing>
-          <wp:inline distT="0" distB="0" distL="0" distR="0" wp14:anchorId="4DF43A6C" wp14:editId="1D822F67">
-            <wp:extent cx="5760720" cy="2599245"/>
+          <wp:inline distT="0" distB="0" distL="0" distR="0" wp14:anchorId="7C426073" wp14:editId="29123E40">
+            <wp:extent cx="5760720" cy="1640145"/>
             <wp:effectExtent l="0" t="0" r="0" b="0"/>
-            <wp:docPr id="9" name="Grafik 9"/>
+            <wp:docPr id="77" name="Grafik 77"/>
             <wp:cNvGraphicFramePr>
               <a:graphicFrameLocks xmlns:a="http://schemas.openxmlformats.org/drawingml/2006/main" noChangeAspect="1"/>
             </wp:cNvGraphicFramePr>
@@ -8889,7 +8951,7 @@
                   <pic:spPr>
                     <a:xfrm>
                       <a:off x="0" y="0"/>
-                      <a:ext cx="5760720" cy="2599245"/>
+                      <a:ext cx="5760720" cy="1640145"/>
                     </a:xfrm>
                     <a:prstGeom prst="rect">
                       <a:avLst/>
@@ -8905,16 +8967,57 @@
     <w:p/>
     <w:p>
       <w:r>
-        <w:t>D</w:t>
-      </w:r>
-      <w:r>
-        <w:t>ie IP-Adresse: 192.168.2.112.</w:t>
-      </w:r>
-      <w:r>
-        <w:t xml:space="preserve"> oder .113</w:t>
-      </w:r>
-    </w:p>
-    <w:p>
+        <w:t>2018-09</w:t>
+      </w:r>
+      <w:r>
+        <w:tab/>
+      </w:r>
+      <w:r>
+        <w:rPr>
+          <w:b/>
+        </w:rPr>
+        <w:t>12</w:t>
+      </w:r>
+      <w:r>
+        <w:t xml:space="preserve"> </w:t>
+      </w:r>
+      <w:r>
+        <w:t xml:space="preserve">Rückmelder Module  (mal 8 sind </w:t>
+      </w:r>
+      <w:r>
+        <w:t xml:space="preserve">  </w:t>
+      </w:r>
+      <w:r>
+        <w:t>96 S88-N Rückmeldungen)</w:t>
+      </w:r>
+    </w:p>
+    <w:p>
+      <w:r>
+        <w:t>2018-11</w:t>
+      </w:r>
+      <w:r>
+        <w:tab/>
+      </w:r>
+      <w:r>
+        <w:rPr>
+          <w:b/>
+        </w:rPr>
+        <w:t>17</w:t>
+      </w:r>
+      <w:r>
+        <w:t xml:space="preserve"> Rückmelder Module  (mal 8 sind 136 S88-N Rückmeldungen)</w:t>
+      </w:r>
+    </w:p>
+    <w:p>
+      <w:r>
+        <w:t>2020</w:t>
+      </w:r>
+      <w:r>
+        <w:tab/>
+      </w:r>
+      <w:r>
+        <w:tab/>
+      </w:r>
       <w:r>
         <w:rPr>
           <w:b/>
@@ -8924,6 +9027,14 @@
       </w:r>
       <w:r>
         <w:t xml:space="preserve"> Rückmelder Module  (mal 8 sind 160 S88-N Rückmeldungen)</w:t>
+      </w:r>
+    </w:p>
+    <w:p>
+      <w:r>
+        <w:tab/>
+      </w:r>
+      <w:r>
+        <w:t xml:space="preserve"> </w:t>
       </w:r>
     </w:p>
     <w:p>
@@ -9024,6 +9135,143 @@
         </w:rPr>
         <w:t xml:space="preserve"> / Router</w:t>
       </w:r>
+      <w:r>
+        <w:rPr>
+          <w:b/>
+          <w:noProof/>
+          <w:lang w:eastAsia="de-DE" w:bidi="ar-SA"/>
+        </w:rPr>
+        <w:t xml:space="preserve"> </w:t>
+      </w:r>
+      <w:r>
+        <w:rPr>
+          <w:b/>
+          <w:noProof/>
+          <w:lang w:eastAsia="de-DE" w:bidi="ar-SA"/>
+        </w:rPr>
+        <w:tab/>
+      </w:r>
+      <w:r>
+        <w:rPr>
+          <w:noProof/>
+          <w:lang w:eastAsia="de-DE" w:bidi="ar-SA"/>
+        </w:rPr>
+        <w:t>(gibt es nicht mehr, an dieser Stelle)</w:t>
+      </w:r>
+    </w:p>
+    <w:p>
+      <w:pPr>
+        <w:rPr>
+          <w:noProof/>
+          <w:lang w:eastAsia="de-DE" w:bidi="ar-SA"/>
+        </w:rPr>
+      </w:pPr>
+    </w:p>
+    <w:p>
+      <w:pPr>
+        <w:rPr>
+          <w:noProof/>
+          <w:lang w:eastAsia="de-DE" w:bidi="ar-SA"/>
+        </w:rPr>
+      </w:pPr>
+    </w:p>
+    <w:p>
+      <w:pPr>
+        <w:rPr>
+          <w:noProof/>
+          <w:lang w:eastAsia="de-DE" w:bidi="ar-SA"/>
+        </w:rPr>
+      </w:pPr>
+      <w:r>
+        <w:rPr>
+          <w:noProof/>
+          <w:lang w:eastAsia="de-DE" w:bidi="ar-SA"/>
+        </w:rPr>
+        <w:t xml:space="preserve">Rocrail </w:t>
+      </w:r>
+      <w:r>
+        <w:rPr>
+          <w:noProof/>
+          <w:lang w:eastAsia="de-DE" w:bidi="ar-SA"/>
+        </w:rPr>
+        <w:t>–</w:t>
+      </w:r>
+      <w:r>
+        <w:rPr>
+          <w:noProof/>
+          <w:lang w:eastAsia="de-DE" w:bidi="ar-SA"/>
+        </w:rPr>
+        <w:t xml:space="preserve"> </w:t>
+      </w:r>
+      <w:r>
+        <w:rPr>
+          <w:b/>
+          <w:noProof/>
+          <w:lang w:eastAsia="de-DE" w:bidi="ar-SA"/>
+        </w:rPr>
+        <w:t>RocWeb</w:t>
+      </w:r>
+      <w:r>
+        <w:rPr>
+          <w:b/>
+          <w:noProof/>
+          <w:lang w:eastAsia="de-DE" w:bidi="ar-SA"/>
+        </w:rPr>
+        <w:t xml:space="preserve"> </w:t>
+      </w:r>
+      <w:r>
+        <w:rPr>
+          <w:b/>
+          <w:noProof/>
+          <w:lang w:eastAsia="de-DE" w:bidi="ar-SA"/>
+        </w:rPr>
+        <w:tab/>
+      </w:r>
+      <w:r>
+        <w:rPr>
+          <w:b/>
+          <w:noProof/>
+          <w:lang w:eastAsia="de-DE" w:bidi="ar-SA"/>
+        </w:rPr>
+        <w:tab/>
+      </w:r>
+      <w:r>
+        <w:rPr>
+          <w:b/>
+          <w:noProof/>
+          <w:lang w:eastAsia="de-DE" w:bidi="ar-SA"/>
+        </w:rPr>
+        <w:tab/>
+      </w:r>
+      <w:r>
+        <w:rPr>
+          <w:noProof/>
+          <w:lang w:eastAsia="de-DE" w:bidi="ar-SA"/>
+        </w:rPr>
+        <w:t>Port ungleich 0 aktiviert</w:t>
+      </w:r>
+      <w:r>
+        <w:rPr>
+          <w:noProof/>
+          <w:lang w:eastAsia="de-DE" w:bidi="ar-SA"/>
+        </w:rPr>
+        <w:t xml:space="preserve"> den</w:t>
+      </w:r>
+      <w:r>
+        <w:rPr>
+          <w:noProof/>
+          <w:lang w:eastAsia="de-DE" w:bidi="ar-SA"/>
+        </w:rPr>
+        <w:t xml:space="preserve"> </w:t>
+      </w:r>
+      <w:proofErr w:type="spellStart"/>
+      <w:r>
+        <w:t>WebClient</w:t>
+      </w:r>
+      <w:proofErr w:type="spellEnd"/>
+      <w:r>
+        <w:t>-Dienst</w:t>
+      </w:r>
     </w:p>
     <w:p>
       <w:pPr>
@@ -9038,10 +9286,10 @@
           <w:lang w:eastAsia="de-DE" w:bidi="ar-SA"/>
         </w:rPr>
         <w:drawing>
-          <wp:inline distT="0" distB="0" distL="0" distR="0" wp14:anchorId="334890D4" wp14:editId="0FD19186">
-            <wp:extent cx="5972810" cy="1929130"/>
-            <wp:effectExtent l="0" t="0" r="8890" b="0"/>
-            <wp:docPr id="76" name="Grafik 76"/>
+          <wp:inline distT="0" distB="0" distL="0" distR="0" wp14:anchorId="27A16475" wp14:editId="04FF487F">
+            <wp:extent cx="5972810" cy="2341880"/>
+            <wp:effectExtent l="0" t="0" r="8890" b="1270"/>
+            <wp:docPr id="78" name="Grafik 78"/>
             <wp:cNvGraphicFramePr>
               <a:graphicFrameLocks xmlns:a="http://schemas.openxmlformats.org/drawingml/2006/main" noChangeAspect="1"/>
             </wp:cNvGraphicFramePr>
@@ -9061,7 +9309,7 @@
                   <pic:spPr>
                     <a:xfrm>
                       <a:off x="0" y="0"/>
-                      <a:ext cx="5972810" cy="1929130"/>
+                      <a:ext cx="5972810" cy="2341880"/>
                     </a:xfrm>
                     <a:prstGeom prst="rect">
                       <a:avLst/>
@@ -9083,197 +9331,201 @@
       </w:pPr>
       <w:r>
         <w:rPr>
-          <w:lang w:eastAsia="de-DE" w:bidi="ar-SA"/>
-        </w:rPr>
-        <w:t>Zusätzlich:</w:t>
-      </w:r>
-      <w:r>
-        <w:rPr>
+          <w:rStyle w:val="Fett"/>
+        </w:rPr>
+        <w:t xml:space="preserve">Je nach </w:t>
+      </w:r>
+      <w:r>
+        <w:rPr>
+          <w:rStyle w:val="Fett"/>
+        </w:rPr>
+        <w:t>Betriebssystem</w:t>
+      </w:r>
+      <w:r>
+        <w:rPr>
+          <w:rStyle w:val="Fett"/>
+        </w:rPr>
+        <w:t xml:space="preserve"> (z.B. Windows) sind </w:t>
+      </w:r>
+      <w:r>
+        <w:rPr>
+          <w:rStyle w:val="Hervorhebung"/>
+          <w:b/>
+          <w:bCs/>
+        </w:rPr>
+        <w:t>absolute</w:t>
+      </w:r>
+      <w:r>
+        <w:rPr>
+          <w:rStyle w:val="Fett"/>
+        </w:rPr>
+        <w:t xml:space="preserve"> Pfade erforderlich. </w:t>
+      </w:r>
+      <w:r>
+        <w:rPr>
+          <w:noProof/>
+          <w:lang w:eastAsia="de-DE" w:bidi="ar-SA"/>
+        </w:rPr>
+        <w:t xml:space="preserve">Einträge sind für das Handy APP </w:t>
+      </w:r>
+      <w:r>
+        <w:rPr>
+          <w:noProof/>
           <w:lang w:eastAsia="de-DE" w:bidi="ar-SA"/>
         </w:rPr>
         <w:t xml:space="preserve"> </w:t>
       </w:r>
       <w:r>
         <w:rPr>
-          <w:i/>
-          <w:lang w:eastAsia="de-DE" w:bidi="ar-SA"/>
-        </w:rPr>
-        <w:t>Rückmelder zu Blöcken zuordnen</w:t>
-      </w:r>
-      <w:r>
-        <w:rPr>
-          <w:i/>
+          <w:b/>
+          <w:noProof/>
+          <w:lang w:eastAsia="de-DE" w:bidi="ar-SA"/>
+        </w:rPr>
+        <w:t>and</w:t>
+      </w:r>
+      <w:r>
+        <w:rPr>
+          <w:b/>
+          <w:noProof/>
+          <w:lang w:eastAsia="de-DE" w:bidi="ar-SA"/>
+        </w:rPr>
+        <w:t>R</w:t>
+      </w:r>
+      <w:r>
+        <w:rPr>
+          <w:b/>
+          <w:noProof/>
+          <w:lang w:eastAsia="de-DE" w:bidi="ar-SA"/>
+        </w:rPr>
+        <w:t>oc</w:t>
+      </w:r>
+      <w:r>
+        <w:rPr>
+          <w:noProof/>
           <w:lang w:eastAsia="de-DE" w:bidi="ar-SA"/>
         </w:rPr>
         <w:t xml:space="preserve"> </w:t>
       </w:r>
       <w:r>
         <w:rPr>
-          <w:lang w:eastAsia="de-DE" w:bidi="ar-SA"/>
-        </w:rPr>
-        <w:t>und</w:t>
-      </w:r>
-      <w:r>
-        <w:rPr>
-          <w:i/>
-          <w:lang w:eastAsia="de-DE" w:bidi="ar-SA"/>
-        </w:rPr>
-        <w:t xml:space="preserve"> Rückmelderzuordnung in allen Blöcken löschen</w:t>
-      </w:r>
-      <w:r>
-        <w:rPr>
-          <w:i/>
-          <w:lang w:eastAsia="de-DE" w:bidi="ar-SA"/>
-        </w:rPr>
-        <w:t>.</w:t>
-      </w:r>
-    </w:p>
-    <w:p>
-      <w:pPr>
-        <w:rPr>
-          <w:noProof/>
-          <w:lang w:eastAsia="de-DE" w:bidi="ar-SA"/>
-        </w:rPr>
-      </w:pPr>
-      <w:r>
-        <w:rPr>
-          <w:i/>
-          <w:noProof/>
-          <w:lang w:eastAsia="de-DE" w:bidi="ar-SA"/>
-        </w:rPr>
-        <w:t>Bereinigung inkonsistenter Einträge</w:t>
-      </w:r>
-      <w:r>
-        <w:rPr>
-          <w:noProof/>
-          <w:lang w:eastAsia="de-DE" w:bidi="ar-SA"/>
-        </w:rPr>
-        <w:t xml:space="preserve"> wird nach einmaliger Verwendung wieder gelöscht.</w:t>
-      </w:r>
-    </w:p>
-    <w:p>
-      <w:pPr>
-        <w:rPr>
-          <w:noProof/>
-          <w:lang w:eastAsia="de-DE" w:bidi="ar-SA"/>
-        </w:rPr>
-      </w:pPr>
-    </w:p>
-    <w:p>
-      <w:pPr>
-        <w:rPr>
-          <w:noProof/>
-          <w:lang w:eastAsia="de-DE" w:bidi="ar-SA"/>
-        </w:rPr>
-      </w:pPr>
-      <w:r>
-        <w:rPr>
-          <w:noProof/>
-          <w:lang w:eastAsia="de-DE" w:bidi="ar-SA"/>
-        </w:rPr>
-        <w:t xml:space="preserve">Rocrail </w:t>
-      </w:r>
-      <w:r>
-        <w:rPr>
-          <w:noProof/>
-          <w:lang w:eastAsia="de-DE" w:bidi="ar-SA"/>
-        </w:rPr>
-        <w:t>–</w:t>
-      </w:r>
-      <w:r>
-        <w:rPr>
-          <w:noProof/>
-          <w:lang w:eastAsia="de-DE" w:bidi="ar-SA"/>
-        </w:rPr>
-        <w:t xml:space="preserve"> </w:t>
-      </w:r>
-      <w:r>
-        <w:rPr>
-          <w:b/>
-          <w:noProof/>
-          <w:lang w:eastAsia="de-DE" w:bidi="ar-SA"/>
-        </w:rPr>
-        <w:t>RocWeb</w:t>
-      </w:r>
-      <w:r>
-        <w:rPr>
-          <w:b/>
-          <w:noProof/>
-          <w:lang w:eastAsia="de-DE" w:bidi="ar-SA"/>
-        </w:rPr>
-        <w:t xml:space="preserve"> </w:t>
-      </w:r>
-      <w:r>
-        <w:rPr>
-          <w:b/>
-          <w:noProof/>
-          <w:lang w:eastAsia="de-DE" w:bidi="ar-SA"/>
-        </w:rPr>
-        <w:tab/>
-      </w:r>
-      <w:r>
-        <w:rPr>
-          <w:b/>
-          <w:noProof/>
-          <w:lang w:eastAsia="de-DE" w:bidi="ar-SA"/>
-        </w:rPr>
-        <w:tab/>
-      </w:r>
-      <w:r>
-        <w:rPr>
-          <w:b/>
-          <w:noProof/>
-          <w:lang w:eastAsia="de-DE" w:bidi="ar-SA"/>
-        </w:rPr>
-        <w:tab/>
-      </w:r>
-      <w:r>
-        <w:rPr>
-          <w:noProof/>
-          <w:lang w:eastAsia="de-DE" w:bidi="ar-SA"/>
-        </w:rPr>
-        <w:t>Port ungleich 0 aktiviert</w:t>
-      </w:r>
-      <w:r>
-        <w:rPr>
-          <w:noProof/>
-          <w:lang w:eastAsia="de-DE" w:bidi="ar-SA"/>
-        </w:rPr>
-        <w:t xml:space="preserve"> den</w:t>
-      </w:r>
-      <w:r>
-        <w:rPr>
-          <w:noProof/>
-          <w:lang w:eastAsia="de-DE" w:bidi="ar-SA"/>
-        </w:rPr>
-        <w:t xml:space="preserve"> </w:t>
-      </w:r>
-      <w:proofErr w:type="spellStart"/>
-      <w:r>
-        <w:t>WebClient</w:t>
-      </w:r>
-      <w:proofErr w:type="spellEnd"/>
-      <w:r>
-        <w:t>-Dienst</w:t>
-      </w:r>
-    </w:p>
-    <w:p>
-      <w:pPr>
-        <w:rPr>
-          <w:noProof/>
-          <w:lang w:eastAsia="de-DE" w:bidi="ar-SA"/>
-        </w:rPr>
-      </w:pPr>
+          <w:noProof/>
+          <w:lang w:eastAsia="de-DE" w:bidi="ar-SA"/>
+        </w:rPr>
+        <w:t xml:space="preserve">nötig, sonst wird kein Gleisplan </w:t>
+      </w:r>
+      <w:r>
+        <w:rPr>
+          <w:noProof/>
+          <w:lang w:eastAsia="de-DE" w:bidi="ar-SA"/>
+        </w:rPr>
+        <w:t xml:space="preserve">auf dem Handy </w:t>
+      </w:r>
+      <w:r>
+        <w:rPr>
+          <w:noProof/>
+          <w:lang w:eastAsia="de-DE" w:bidi="ar-SA"/>
+        </w:rPr>
+        <w:t>angezeigt</w:t>
+      </w:r>
+    </w:p>
+    <w:p>
+      <w:pPr>
+        <w:rPr>
+          <w:noProof/>
+          <w:lang w:eastAsia="de-DE" w:bidi="ar-SA"/>
+        </w:rPr>
+      </w:pPr>
+      <w:r>
+        <w:rPr>
+          <w:noProof/>
+          <w:lang w:eastAsia="de-DE" w:bidi="ar-SA"/>
+        </w:rPr>
+        <w:t>D:\Eisenbahn\Rocrail_x64\svg\themes\SpDrS60</w:t>
+      </w:r>
+    </w:p>
+    <w:p>
+      <w:pPr>
+        <w:rPr>
+          <w:noProof/>
+          <w:lang w:val="en-GB" w:eastAsia="de-DE" w:bidi="ar-SA"/>
+        </w:rPr>
+      </w:pPr>
+      <w:r>
+        <w:rPr>
+          <w:noProof/>
+          <w:lang w:val="en-GB" w:eastAsia="de-DE" w:bidi="ar-SA"/>
+        </w:rPr>
+        <w:t>D:\Eisenbahn\Rocrail_x64\svg\themes\Accessories</w:t>
+      </w:r>
+    </w:p>
+    <w:p>
+      <w:pPr>
+        <w:rPr>
+          <w:noProof/>
+          <w:lang w:val="en-GB" w:eastAsia="de-DE" w:bidi="ar-SA"/>
+        </w:rPr>
+      </w:pPr>
+      <w:r>
+        <w:rPr>
+          <w:noProof/>
+          <w:lang w:val="en-GB" w:eastAsia="de-DE" w:bidi="ar-SA"/>
+        </w:rPr>
+        <w:t>D:\Eisenbahn\Rocrail_x64\svg\themes\Roads</w:t>
+      </w:r>
+    </w:p>
+    <w:p>
+      <w:pPr>
+        <w:widowControl/>
+        <w:suppressAutoHyphens w:val="0"/>
+        <w:rPr>
+          <w:lang w:val="en-GB"/>
+        </w:rPr>
+      </w:pPr>
+      <w:r>
+        <w:rPr>
+          <w:lang w:val="en-GB"/>
+        </w:rPr>
+        <w:br w:type="page"/>
+      </w:r>
+    </w:p>
+    <w:p>
+      <w:pPr>
+        <w:rPr>
+          <w:lang w:val="en-GB"/>
+        </w:rPr>
+      </w:pPr>
+    </w:p>
+    <w:p>
+      <w:pPr>
+        <w:rPr>
+          <w:b/>
+        </w:rPr>
+      </w:pPr>
+      <w:r>
+        <w:rPr>
+          <w:noProof/>
+          <w:lang w:eastAsia="de-DE" w:bidi="ar-SA"/>
+        </w:rPr>
+        <w:t xml:space="preserve">Rocrail - </w:t>
+      </w:r>
+      <w:r>
+        <w:rPr>
+          <w:b/>
+        </w:rPr>
+        <w:t>Finder</w:t>
+      </w:r>
+    </w:p>
+    <w:p>
       <w:r>
         <w:rPr>
           <w:noProof/>
           <w:lang w:eastAsia="de-DE" w:bidi="ar-SA"/>
         </w:rPr>
         <w:drawing>
-          <wp:inline distT="0" distB="0" distL="0" distR="0" wp14:anchorId="27A16475" wp14:editId="04FF487F">
-            <wp:extent cx="5972810" cy="2341880"/>
-            <wp:effectExtent l="0" t="0" r="8890" b="1270"/>
-            <wp:docPr id="78" name="Grafik 78"/>
+          <wp:inline distT="0" distB="0" distL="0" distR="0" wp14:anchorId="54927369" wp14:editId="6BF1D27F">
+            <wp:extent cx="5972810" cy="2762250"/>
+            <wp:effectExtent l="0" t="0" r="8890" b="0"/>
+            <wp:docPr id="80" name="Grafik 80"/>
             <wp:cNvGraphicFramePr>
               <a:graphicFrameLocks xmlns:a="http://schemas.openxmlformats.org/drawingml/2006/main" noChangeAspect="1"/>
             </wp:cNvGraphicFramePr>
@@ -9293,242 +9545,6 @@
                   <pic:spPr>
                     <a:xfrm>
                       <a:off x="0" y="0"/>
-                      <a:ext cx="5972810" cy="2341880"/>
-                    </a:xfrm>
-                    <a:prstGeom prst="rect">
-                      <a:avLst/>
-                    </a:prstGeom>
-                  </pic:spPr>
-                </pic:pic>
-              </a:graphicData>
-            </a:graphic>
-          </wp:inline>
-        </w:drawing>
-      </w:r>
-    </w:p>
-    <w:p>
-      <w:pPr>
-        <w:rPr>
-          <w:noProof/>
-          <w:lang w:eastAsia="de-DE" w:bidi="ar-SA"/>
-        </w:rPr>
-      </w:pPr>
-      <w:r>
-        <w:rPr>
-          <w:rStyle w:val="Fett"/>
-        </w:rPr>
-        <w:t xml:space="preserve">Je nach </w:t>
-      </w:r>
-      <w:r>
-        <w:rPr>
-          <w:rStyle w:val="Fett"/>
-        </w:rPr>
-        <w:t>Betriebssystem</w:t>
-      </w:r>
-      <w:r>
-        <w:rPr>
-          <w:rStyle w:val="Fett"/>
-        </w:rPr>
-        <w:t xml:space="preserve"> (z.B. Windows) sind </w:t>
-      </w:r>
-      <w:r>
-        <w:rPr>
-          <w:rStyle w:val="Hervorhebung"/>
-          <w:b/>
-          <w:bCs/>
-        </w:rPr>
-        <w:t>absolute</w:t>
-      </w:r>
-      <w:r>
-        <w:rPr>
-          <w:rStyle w:val="Fett"/>
-        </w:rPr>
-        <w:t xml:space="preserve"> Pfade erforderlich. </w:t>
-      </w:r>
-      <w:r>
-        <w:rPr>
-          <w:noProof/>
-          <w:lang w:eastAsia="de-DE" w:bidi="ar-SA"/>
-        </w:rPr>
-        <w:t xml:space="preserve">Einträge sind für das Handy APP </w:t>
-      </w:r>
-      <w:r>
-        <w:rPr>
-          <w:noProof/>
-          <w:lang w:eastAsia="de-DE" w:bidi="ar-SA"/>
-        </w:rPr>
-        <w:t xml:space="preserve"> </w:t>
-      </w:r>
-      <w:r>
-        <w:rPr>
-          <w:b/>
-          <w:noProof/>
-          <w:lang w:eastAsia="de-DE" w:bidi="ar-SA"/>
-        </w:rPr>
-        <w:t>and</w:t>
-      </w:r>
-      <w:r>
-        <w:rPr>
-          <w:b/>
-          <w:noProof/>
-          <w:lang w:eastAsia="de-DE" w:bidi="ar-SA"/>
-        </w:rPr>
-        <w:t>R</w:t>
-      </w:r>
-      <w:r>
-        <w:rPr>
-          <w:b/>
-          <w:noProof/>
-          <w:lang w:eastAsia="de-DE" w:bidi="ar-SA"/>
-        </w:rPr>
-        <w:t>oc</w:t>
-      </w:r>
-      <w:r>
-        <w:rPr>
-          <w:noProof/>
-          <w:lang w:eastAsia="de-DE" w:bidi="ar-SA"/>
-        </w:rPr>
-        <w:t xml:space="preserve"> </w:t>
-      </w:r>
-      <w:r>
-        <w:rPr>
-          <w:noProof/>
-          <w:lang w:eastAsia="de-DE" w:bidi="ar-SA"/>
-        </w:rPr>
-        <w:t xml:space="preserve">nötig, sonst wird kein Gleisplan </w:t>
-      </w:r>
-      <w:r>
-        <w:rPr>
-          <w:noProof/>
-          <w:lang w:eastAsia="de-DE" w:bidi="ar-SA"/>
-        </w:rPr>
-        <w:t xml:space="preserve">auf dem Handy </w:t>
-      </w:r>
-      <w:r>
-        <w:rPr>
-          <w:noProof/>
-          <w:lang w:eastAsia="de-DE" w:bidi="ar-SA"/>
-        </w:rPr>
-        <w:t>angezeigt</w:t>
-      </w:r>
-    </w:p>
-    <w:p>
-      <w:pPr>
-        <w:rPr>
-          <w:noProof/>
-          <w:lang w:eastAsia="de-DE" w:bidi="ar-SA"/>
-        </w:rPr>
-      </w:pPr>
-      <w:r>
-        <w:rPr>
-          <w:noProof/>
-          <w:lang w:eastAsia="de-DE" w:bidi="ar-SA"/>
-        </w:rPr>
-        <w:t>D:\Eisenbahn\Rocrail_x64\svg\themes\SpDrS60</w:t>
-      </w:r>
-    </w:p>
-    <w:p>
-      <w:pPr>
-        <w:rPr>
-          <w:noProof/>
-          <w:lang w:val="en-GB" w:eastAsia="de-DE" w:bidi="ar-SA"/>
-        </w:rPr>
-      </w:pPr>
-      <w:r>
-        <w:rPr>
-          <w:noProof/>
-          <w:lang w:val="en-GB" w:eastAsia="de-DE" w:bidi="ar-SA"/>
-        </w:rPr>
-        <w:t>D:\Eisenbahn\Rocrail_x64\svg\themes\Accessories</w:t>
-      </w:r>
-    </w:p>
-    <w:p>
-      <w:pPr>
-        <w:rPr>
-          <w:noProof/>
-          <w:lang w:val="en-GB" w:eastAsia="de-DE" w:bidi="ar-SA"/>
-        </w:rPr>
-      </w:pPr>
-      <w:r>
-        <w:rPr>
-          <w:noProof/>
-          <w:lang w:val="en-GB" w:eastAsia="de-DE" w:bidi="ar-SA"/>
-        </w:rPr>
-        <w:t>D:\Eisenbahn\Rocrail_x64\svg\themes\Roads</w:t>
-      </w:r>
-    </w:p>
-    <w:p>
-      <w:pPr>
-        <w:widowControl/>
-        <w:suppressAutoHyphens w:val="0"/>
-        <w:rPr>
-          <w:lang w:val="en-GB"/>
-        </w:rPr>
-      </w:pPr>
-      <w:r>
-        <w:rPr>
-          <w:lang w:val="en-GB"/>
-        </w:rPr>
-        <w:br w:type="page"/>
-      </w:r>
-    </w:p>
-    <w:p>
-      <w:pPr>
-        <w:rPr>
-          <w:lang w:val="en-GB"/>
-        </w:rPr>
-      </w:pPr>
-    </w:p>
-    <w:p>
-      <w:pPr>
-        <w:rPr>
-          <w:b/>
-        </w:rPr>
-      </w:pPr>
-      <w:r>
-        <w:rPr>
-          <w:noProof/>
-          <w:lang w:eastAsia="de-DE" w:bidi="ar-SA"/>
-        </w:rPr>
-        <w:t xml:space="preserve">Rocrail - </w:t>
-      </w:r>
-      <w:r>
-        <w:rPr>
-          <w:b/>
-        </w:rPr>
-        <w:t>Finder</w:t>
-      </w:r>
-    </w:p>
-    <w:p>
-      <w:r>
-        <w:rPr>
-          <w:noProof/>
-          <w:lang w:eastAsia="de-DE" w:bidi="ar-SA"/>
-        </w:rPr>
-        <w:drawing>
-          <wp:inline distT="0" distB="0" distL="0" distR="0" wp14:anchorId="54927369" wp14:editId="6BF1D27F">
-            <wp:extent cx="5972810" cy="2762250"/>
-            <wp:effectExtent l="0" t="0" r="8890" b="0"/>
-            <wp:docPr id="80" name="Grafik 80"/>
-            <wp:cNvGraphicFramePr>
-              <a:graphicFrameLocks xmlns:a="http://schemas.openxmlformats.org/drawingml/2006/main" noChangeAspect="1"/>
-            </wp:cNvGraphicFramePr>
-            <a:graphic xmlns:a="http://schemas.openxmlformats.org/drawingml/2006/main">
-              <a:graphicData uri="http://schemas.openxmlformats.org/drawingml/2006/picture">
-                <pic:pic xmlns:pic="http://schemas.openxmlformats.org/drawingml/2006/picture">
-                  <pic:nvPicPr>
-                    <pic:cNvPr id="0" name=""/>
-                    <pic:cNvPicPr/>
-                  </pic:nvPicPr>
-                  <pic:blipFill>
-                    <a:blip r:embed="rId66"/>
-                    <a:stretch>
-                      <a:fillRect/>
-                    </a:stretch>
-                  </pic:blipFill>
-                  <pic:spPr>
-                    <a:xfrm>
-                      <a:off x="0" y="0"/>
                       <a:ext cx="5972810" cy="2762250"/>
                     </a:xfrm>
                     <a:prstGeom prst="rect">
@@ -9583,7 +9599,7 @@
                     </pic:cNvPicPr>
                   </pic:nvPicPr>
                   <pic:blipFill>
-                    <a:blip r:embed="rId67">
+                    <a:blip r:embed="rId66">
                       <a:extLst>
                         <a:ext uri="{28A0092B-C50C-407E-A947-70E740481C1C}">
                           <a14:useLocalDpi xmlns:a14="http://schemas.microsoft.com/office/drawing/2010/main" val="0"/>
@@ -9673,7 +9689,7 @@
       <w:r>
         <w:br/>
       </w:r>
-      <w:hyperlink r:id="rId68" w:history="1">
+      <w:hyperlink r:id="rId67" w:history="1">
         <w:r>
           <w:rPr>
             <w:rStyle w:val="Hyperlink"/>
@@ -9696,6 +9712,111 @@
             <wp:extent cx="5760720" cy="3539358"/>
             <wp:effectExtent l="0" t="0" r="0" b="4445"/>
             <wp:docPr id="14" name="Grafik 14"/>
+            <wp:cNvGraphicFramePr>
+              <a:graphicFrameLocks xmlns:a="http://schemas.openxmlformats.org/drawingml/2006/main" noChangeAspect="1"/>
+            </wp:cNvGraphicFramePr>
+            <a:graphic xmlns:a="http://schemas.openxmlformats.org/drawingml/2006/main">
+              <a:graphicData uri="http://schemas.openxmlformats.org/drawingml/2006/picture">
+                <pic:pic xmlns:pic="http://schemas.openxmlformats.org/drawingml/2006/picture">
+                  <pic:nvPicPr>
+                    <pic:cNvPr id="0" name=""/>
+                    <pic:cNvPicPr/>
+                  </pic:nvPicPr>
+                  <pic:blipFill>
+                    <a:blip r:embed="rId68"/>
+                    <a:stretch>
+                      <a:fillRect/>
+                    </a:stretch>
+                  </pic:blipFill>
+                  <pic:spPr>
+                    <a:xfrm>
+                      <a:off x="0" y="0"/>
+                      <a:ext cx="5760720" cy="3539358"/>
+                    </a:xfrm>
+                    <a:prstGeom prst="rect">
+                      <a:avLst/>
+                    </a:prstGeom>
+                  </pic:spPr>
+                </pic:pic>
+              </a:graphicData>
+            </a:graphic>
+          </wp:inline>
+        </w:drawing>
+      </w:r>
+    </w:p>
+    <w:p>
+      <w:pPr>
+        <w:pStyle w:val="Textkrper"/>
+        <w:rPr>
+          <w:b/>
+        </w:rPr>
+      </w:pPr>
+      <w:r>
+        <w:t xml:space="preserve">Kennung der Loks:  </w:t>
+      </w:r>
+      <w:r>
+        <w:rPr>
+          <w:b/>
+        </w:rPr>
+        <w:t>L03</w:t>
+      </w:r>
+      <w:r>
+        <w:t xml:space="preserve">_* </w:t>
+      </w:r>
+      <w:r>
+        <w:tab/>
+      </w:r>
+      <w:r>
+        <w:t xml:space="preserve">bis </w:t>
+      </w:r>
+      <w:r>
+        <w:rPr>
+          <w:b/>
+        </w:rPr>
+        <w:t>L25</w:t>
+      </w:r>
+      <w:r>
+        <w:t>_*</w:t>
+      </w:r>
+      <w:r>
+        <w:br/>
+      </w:r>
+      <w:r>
+        <w:t xml:space="preserve">Tabellen – Lokomotiven - </w:t>
+      </w:r>
+      <w:r>
+        <w:rPr>
+          <w:b/>
+        </w:rPr>
+        <w:t>Al</w:t>
+      </w:r>
+      <w:r>
+        <w:rPr>
+          <w:b/>
+        </w:rPr>
+        <w:t>l</w:t>
+      </w:r>
+      <w:r>
+        <w:rPr>
+          <w:b/>
+        </w:rPr>
+        <w:t>gemein</w:t>
+      </w:r>
+    </w:p>
+    <w:p>
+      <w:pPr>
+        <w:pStyle w:val="Textkrper"/>
+      </w:pPr>
+      <w:r>
+        <w:rPr>
+          <w:noProof/>
+          <w:lang w:eastAsia="de-DE" w:bidi="ar-SA"/>
+        </w:rPr>
+        <w:drawing>
+          <wp:inline distT="0" distB="0" distL="0" distR="0" wp14:anchorId="3849565B" wp14:editId="6F4BB0CB">
+            <wp:extent cx="5971231" cy="3593990"/>
+            <wp:effectExtent l="0" t="0" r="0" b="6985"/>
+            <wp:docPr id="82" name="Grafik 82"/>
             <wp:cNvGraphicFramePr>
               <a:graphicFrameLocks xmlns:a="http://schemas.openxmlformats.org/drawingml/2006/main" noChangeAspect="1"/>
             </wp:cNvGraphicFramePr>
@@ -9715,7 +9836,7 @@
                   <pic:spPr>
                     <a:xfrm>
                       <a:off x="0" y="0"/>
-                      <a:ext cx="5760720" cy="3539358"/>
+                      <a:ext cx="5972810" cy="3594941"/>
                     </a:xfrm>
                     <a:prstGeom prst="rect">
                       <a:avLst/>
@@ -9730,62 +9851,49 @@
     </w:p>
     <w:p>
       <w:pPr>
+        <w:ind w:firstLine="426"/>
+      </w:pPr>
+      <w:r>
+        <w:t>Lokbilder Format: 230 x 80 Pixels in der *.png Datei max. 50Kb</w:t>
+      </w:r>
+      <w:r>
+        <w:br w:type="page"/>
+      </w:r>
+    </w:p>
+    <w:p>
+      <w:pPr>
         <w:pStyle w:val="Textkrper"/>
-        <w:rPr>
-          <w:b/>
-        </w:rPr>
-      </w:pPr>
-      <w:r>
-        <w:t xml:space="preserve">Kennung der Loks:  </w:t>
-      </w:r>
-      <w:r>
-        <w:rPr>
-          <w:b/>
-        </w:rPr>
-        <w:t>L03</w:t>
-      </w:r>
-      <w:r>
-        <w:t xml:space="preserve">_* </w:t>
-      </w:r>
-      <w:r>
-        <w:tab/>
-      </w:r>
-      <w:r>
-        <w:t xml:space="preserve">bis </w:t>
-      </w:r>
-      <w:r>
-        <w:rPr>
-          <w:b/>
-        </w:rPr>
-        <w:t>L25</w:t>
-      </w:r>
-      <w:r>
-        <w:t>_*</w:t>
-      </w:r>
-      <w:r>
+      </w:pPr>
+      <w:r>
+        <w:lastRenderedPageBreak/>
+        <w:t xml:space="preserve">Tabellen – Lokomotiven </w:t>
+      </w:r>
+      <w:r>
+        <w:t>–</w:t>
+      </w:r>
+      <w:r>
+        <w:t xml:space="preserve"> </w:t>
+      </w:r>
+      <w:r>
+        <w:rPr>
+          <w:b/>
+        </w:rPr>
+        <w:t>Schnittstelle</w:t>
+      </w:r>
+      <w:r>
+        <w:rPr>
+          <w:b/>
+        </w:rPr>
         <w:br/>
       </w:r>
-      <w:r>
-        <w:t xml:space="preserve">Tabellen – Lokomotiven - </w:t>
-      </w:r>
-      <w:r>
-        <w:rPr>
-          <w:b/>
-        </w:rPr>
-        <w:t>Al</w:t>
-      </w:r>
-      <w:r>
-        <w:rPr>
-          <w:b/>
-        </w:rPr>
-        <w:t>l</w:t>
-      </w:r>
-      <w:r>
-        <w:rPr>
-          <w:b/>
-        </w:rPr>
-        <w:t>gemein</w:t>
-      </w:r>
+      <w:hyperlink r:id="rId70" w:history="1">
+        <w:r>
+          <w:rPr>
+            <w:rStyle w:val="Hyperlink"/>
+          </w:rPr>
+          <w:t>https://wiki.rocrail.net/doku.php?id=loc-int-de</w:t>
+        </w:r>
+      </w:hyperlink>
     </w:p>
     <w:p>
       <w:pPr>
@@ -9797,10 +9905,10 @@
           <w:lang w:eastAsia="de-DE" w:bidi="ar-SA"/>
         </w:rPr>
         <w:drawing>
-          <wp:inline distT="0" distB="0" distL="0" distR="0" wp14:anchorId="3849565B" wp14:editId="6F4BB0CB">
-            <wp:extent cx="5971231" cy="3593990"/>
-            <wp:effectExtent l="0" t="0" r="0" b="6985"/>
-            <wp:docPr id="82" name="Grafik 82"/>
+          <wp:inline distT="0" distB="0" distL="0" distR="0" wp14:anchorId="0A0B7387" wp14:editId="73B9610C">
+            <wp:extent cx="5972810" cy="3598545"/>
+            <wp:effectExtent l="0" t="0" r="8890" b="1905"/>
+            <wp:docPr id="44" name="Grafik 44"/>
             <wp:cNvGraphicFramePr>
               <a:graphicFrameLocks xmlns:a="http://schemas.openxmlformats.org/drawingml/2006/main" noChangeAspect="1"/>
             </wp:cNvGraphicFramePr>
@@ -9812,7 +9920,7 @@
                     <pic:cNvPicPr/>
                   </pic:nvPicPr>
                   <pic:blipFill>
-                    <a:blip r:embed="rId70"/>
+                    <a:blip r:embed="rId71"/>
                     <a:stretch>
                       <a:fillRect/>
                     </a:stretch>
@@ -9820,7 +9928,7 @@
                   <pic:spPr>
                     <a:xfrm>
                       <a:off x="0" y="0"/>
-                      <a:ext cx="5972810" cy="3594941"/>
+                      <a:ext cx="5972810" cy="3598545"/>
                     </a:xfrm>
                     <a:prstGeom prst="rect">
                       <a:avLst/>
@@ -9835,64 +9943,72 @@
     </w:p>
     <w:p>
       <w:pPr>
-        <w:ind w:firstLine="426"/>
-      </w:pPr>
-      <w:r>
-        <w:t>Lokbilder Format: 230 x 80 Pixels in der *.png Datei max. 50Kb</w:t>
-      </w:r>
-      <w:r>
-        <w:br w:type="page"/>
-      </w:r>
-    </w:p>
-    <w:p>
-      <w:pPr>
         <w:pStyle w:val="Textkrper"/>
       </w:pPr>
       <w:r>
-        <w:lastRenderedPageBreak/>
-        <w:t xml:space="preserve">Tabellen – Lokomotiven </w:t>
-      </w:r>
-      <w:r>
-        <w:t>–</w:t>
-      </w:r>
-      <w:r>
-        <w:t xml:space="preserve"> </w:t>
-      </w:r>
-      <w:r>
-        <w:rPr>
-          <w:b/>
-        </w:rPr>
-        <w:t>Schnittstelle</w:t>
-      </w:r>
-      <w:r>
-        <w:rPr>
-          <w:b/>
-        </w:rPr>
-        <w:br/>
-      </w:r>
-      <w:hyperlink r:id="rId71" w:history="1">
-        <w:r>
-          <w:rPr>
-            <w:rStyle w:val="Hyperlink"/>
-          </w:rPr>
-          <w:t>https://wiki.rocrail.net/doku.php?id=loc-int-de</w:t>
-        </w:r>
-      </w:hyperlink>
+        <w:t xml:space="preserve">Schnittstellenkennung: </w:t>
+      </w:r>
+      <w:r>
+        <w:rPr>
+          <w:b/>
+        </w:rPr>
+        <w:t>Z21</w:t>
+      </w:r>
     </w:p>
     <w:p>
       <w:pPr>
         <w:pStyle w:val="Textkrper"/>
       </w:pPr>
       <w:r>
+        <w:t xml:space="preserve">Hier DCC Adresse </w:t>
+      </w:r>
+      <w:r>
+        <w:rPr>
+          <w:b/>
+        </w:rPr>
+        <w:t>17</w:t>
+      </w:r>
+      <w:r>
+        <w:t xml:space="preserve">, für alle Lok’s werden </w:t>
+      </w:r>
+      <w:r>
+        <w:rPr>
+          <w:b/>
+        </w:rPr>
+        <w:t>28</w:t>
+      </w:r>
+      <w:r>
+        <w:t xml:space="preserve"> Fahrstufen verwendet</w:t>
+      </w:r>
+    </w:p>
+    <w:p>
+      <w:pPr>
+        <w:pStyle w:val="Textkrper"/>
+      </w:pPr>
+      <w:r>
+        <w:t xml:space="preserve">Tabellen – Lokomotiven - </w:t>
+      </w:r>
+      <w:r>
+        <w:rPr>
+          <w:b/>
+        </w:rPr>
+        <w:t>Geschwindigkeit</w:t>
+      </w:r>
+    </w:p>
+    <w:p>
+      <w:pPr>
+        <w:pStyle w:val="Textkrper"/>
+      </w:pPr>
+      <w:r>
         <w:rPr>
           <w:noProof/>
           <w:lang w:eastAsia="de-DE" w:bidi="ar-SA"/>
         </w:rPr>
         <w:drawing>
-          <wp:inline distT="0" distB="0" distL="0" distR="0" wp14:anchorId="0A0B7387" wp14:editId="73B9610C">
-            <wp:extent cx="5972810" cy="3598545"/>
-            <wp:effectExtent l="0" t="0" r="8890" b="1905"/>
-            <wp:docPr id="44" name="Grafik 44"/>
+          <wp:inline distT="0" distB="0" distL="0" distR="0" wp14:anchorId="1A9751BA" wp14:editId="5D309533">
+            <wp:extent cx="5972810" cy="2872105"/>
+            <wp:effectExtent l="0" t="0" r="8890" b="4445"/>
+            <wp:docPr id="88" name="Grafik 88"/>
             <wp:cNvGraphicFramePr>
               <a:graphicFrameLocks xmlns:a="http://schemas.openxmlformats.org/drawingml/2006/main" noChangeAspect="1"/>
             </wp:cNvGraphicFramePr>
@@ -9912,7 +10028,7 @@
                   <pic:spPr>
                     <a:xfrm>
                       <a:off x="0" y="0"/>
-                      <a:ext cx="5972810" cy="3598545"/>
+                      <a:ext cx="5972810" cy="2872105"/>
                     </a:xfrm>
                     <a:prstGeom prst="rect">
                       <a:avLst/>
@@ -9927,42 +10043,33 @@
     </w:p>
     <w:p>
       <w:pPr>
+        <w:widowControl/>
+        <w:suppressAutoHyphens w:val="0"/>
+      </w:pPr>
+      <w:r>
+        <w:br w:type="page"/>
+      </w:r>
+    </w:p>
+    <w:p>
+      <w:pPr>
         <w:pStyle w:val="Textkrper"/>
       </w:pPr>
-      <w:r>
-        <w:t xml:space="preserve">Schnittstellenkennung: </w:t>
-      </w:r>
-      <w:r>
-        <w:rPr>
-          <w:b/>
-        </w:rPr>
-        <w:t>Z21</w:t>
-      </w:r>
     </w:p>
     <w:p>
       <w:pPr>
         <w:pStyle w:val="Textkrper"/>
-      </w:pPr>
-      <w:r>
-        <w:t xml:space="preserve">Hier DCC Adresse </w:t>
-      </w:r>
-      <w:r>
-        <w:rPr>
-          <w:b/>
-        </w:rPr>
-        <w:t>17</w:t>
-      </w:r>
-      <w:r>
-        <w:t xml:space="preserve">, für alle Lok’s werden </w:t>
-      </w:r>
-      <w:r>
-        <w:rPr>
-          <w:b/>
-        </w:rPr>
-        <w:t>28</w:t>
-      </w:r>
-      <w:r>
-        <w:t xml:space="preserve"> Fahrstufen verwendet</w:t>
+        <w:rPr>
+          <w:b/>
+        </w:rPr>
+      </w:pPr>
+      <w:r>
+        <w:t xml:space="preserve">Tabellen – Lokomotiven - </w:t>
+      </w:r>
+      <w:r>
+        <w:rPr>
+          <w:b/>
+        </w:rPr>
+        <w:t>Einzelheiten</w:t>
       </w:r>
     </w:p>
     <w:p>
@@ -9970,29 +10077,15 @@
         <w:pStyle w:val="Textkrper"/>
       </w:pPr>
       <w:r>
-        <w:t xml:space="preserve">Tabellen – Lokomotiven - </w:t>
-      </w:r>
-      <w:r>
-        <w:rPr>
-          <w:b/>
-        </w:rPr>
-        <w:t>Geschwindigkeit</w:t>
-      </w:r>
-    </w:p>
-    <w:p>
-      <w:pPr>
-        <w:pStyle w:val="Textkrper"/>
-      </w:pPr>
-      <w:r>
         <w:rPr>
           <w:noProof/>
           <w:lang w:eastAsia="de-DE" w:bidi="ar-SA"/>
         </w:rPr>
         <w:drawing>
-          <wp:inline distT="0" distB="0" distL="0" distR="0" wp14:anchorId="1A9751BA" wp14:editId="5D309533">
-            <wp:extent cx="5972810" cy="2872105"/>
-            <wp:effectExtent l="0" t="0" r="8890" b="4445"/>
-            <wp:docPr id="88" name="Grafik 88"/>
+          <wp:inline distT="0" distB="0" distL="0" distR="0" wp14:anchorId="794FF67F" wp14:editId="6E1D0FFE">
+            <wp:extent cx="5972810" cy="3947795"/>
+            <wp:effectExtent l="0" t="0" r="8890" b="0"/>
+            <wp:docPr id="89" name="Grafik 89"/>
             <wp:cNvGraphicFramePr>
               <a:graphicFrameLocks xmlns:a="http://schemas.openxmlformats.org/drawingml/2006/main" noChangeAspect="1"/>
             </wp:cNvGraphicFramePr>
@@ -10012,7 +10105,7 @@
                   <pic:spPr>
                     <a:xfrm>
                       <a:off x="0" y="0"/>
-                      <a:ext cx="5972810" cy="2872105"/>
+                      <a:ext cx="5972810" cy="3947795"/>
                     </a:xfrm>
                     <a:prstGeom prst="rect">
                       <a:avLst/>
@@ -10027,24 +10120,68 @@
     </w:p>
     <w:p>
       <w:pPr>
-        <w:widowControl/>
-        <w:suppressAutoHyphens w:val="0"/>
-      </w:pPr>
-      <w:r>
-        <w:br w:type="page"/>
-      </w:r>
-    </w:p>
-    <w:p>
-      <w:pPr>
         <w:pStyle w:val="Textkrper"/>
       </w:pPr>
+      <w:r>
+        <w:t xml:space="preserve">Blockwartezeit auf 5 Sek. </w:t>
+      </w:r>
+      <w:r>
+        <w:br/>
+      </w:r>
+      <w:r>
+        <w:rPr>
+          <w:b/>
+        </w:rPr>
+        <w:t>BBT</w:t>
+      </w:r>
+      <w:r>
+        <w:t xml:space="preserve"> und </w:t>
+      </w:r>
+      <w:r>
+        <w:rPr>
+          <w:b/>
+        </w:rPr>
+        <w:t>Reduziere Geschwindigkeit</w:t>
+      </w:r>
+      <w:r>
+        <w:t xml:space="preserve"> </w:t>
+      </w:r>
+      <w:r>
+        <w:rPr>
+          <w:b/>
+        </w:rPr>
+        <w:t>bei Enter</w:t>
+      </w:r>
+      <w:r>
+        <w:t xml:space="preserve"> </w:t>
+      </w:r>
+      <w:r>
+        <w:t>bei allen Lokomotiven setzten</w:t>
+      </w:r>
+      <w:r>
+        <w:t xml:space="preserve">, </w:t>
+      </w:r>
+      <w:r>
+        <w:br/>
+      </w:r>
+      <w:r>
+        <w:rPr>
+          <w:b/>
+        </w:rPr>
+        <w:t>Pendelzug</w:t>
+      </w:r>
+      <w:r>
+        <w:t xml:space="preserve"> bei ICE,…</w:t>
+      </w:r>
     </w:p>
     <w:p>
       <w:pPr>
         <w:pStyle w:val="Textkrper"/>
-        <w:rPr>
-          <w:b/>
-        </w:rPr>
+      </w:pPr>
+    </w:p>
+    <w:p>
+      <w:pPr>
+        <w:pStyle w:val="Textkrper"/>
       </w:pPr>
       <w:r>
         <w:t xml:space="preserve">Tabellen – Lokomotiven - </w:t>
@@ -10053,7 +10190,7 @@
         <w:rPr>
           <w:b/>
         </w:rPr>
-        <w:t>Einzelheiten</w:t>
+        <w:t>Funktionen</w:t>
       </w:r>
     </w:p>
     <w:p>
@@ -10066,10 +10203,10 @@
           <w:lang w:eastAsia="de-DE" w:bidi="ar-SA"/>
         </w:rPr>
         <w:drawing>
-          <wp:inline distT="0" distB="0" distL="0" distR="0" wp14:anchorId="794FF67F" wp14:editId="6E1D0FFE">
-            <wp:extent cx="5972810" cy="3947795"/>
+          <wp:inline distT="0" distB="0" distL="0" distR="0" wp14:anchorId="5DC67FC0" wp14:editId="26A3174F">
+            <wp:extent cx="5972810" cy="2482215"/>
             <wp:effectExtent l="0" t="0" r="8890" b="0"/>
-            <wp:docPr id="89" name="Grafik 89"/>
+            <wp:docPr id="46" name="Grafik 46"/>
             <wp:cNvGraphicFramePr>
               <a:graphicFrameLocks xmlns:a="http://schemas.openxmlformats.org/drawingml/2006/main" noChangeAspect="1"/>
             </wp:cNvGraphicFramePr>
@@ -10089,7 +10226,7 @@
                   <pic:spPr>
                     <a:xfrm>
                       <a:off x="0" y="0"/>
-                      <a:ext cx="5972810" cy="3947795"/>
+                      <a:ext cx="5972810" cy="2482215"/>
                     </a:xfrm>
                     <a:prstGeom prst="rect">
                       <a:avLst/>
@@ -10101,96 +10238,43 @@
           </wp:inline>
         </w:drawing>
       </w:r>
+      <w:r>
+        <w:br w:type="page"/>
+      </w:r>
     </w:p>
     <w:p>
       <w:pPr>
         <w:pStyle w:val="Textkrper"/>
       </w:pPr>
-      <w:r>
-        <w:t xml:space="preserve">Blockwartezeit auf 5 Sek. </w:t>
-      </w:r>
-      <w:r>
-        <w:br/>
-      </w:r>
-      <w:r>
-        <w:rPr>
-          <w:b/>
-        </w:rPr>
-        <w:t>BBT</w:t>
-      </w:r>
-      <w:r>
-        <w:t xml:space="preserve"> und </w:t>
-      </w:r>
-      <w:r>
-        <w:rPr>
-          <w:b/>
-        </w:rPr>
-        <w:t>Reduziere Geschwindigkeit</w:t>
-      </w:r>
-      <w:r>
-        <w:t xml:space="preserve"> </w:t>
-      </w:r>
-      <w:r>
-        <w:rPr>
-          <w:b/>
-        </w:rPr>
-        <w:t>bei Enter</w:t>
-      </w:r>
-      <w:r>
-        <w:t xml:space="preserve"> </w:t>
-      </w:r>
-      <w:r>
-        <w:t>bei allen Lokomotiven setzten</w:t>
-      </w:r>
-      <w:r>
-        <w:t xml:space="preserve">, </w:t>
-      </w:r>
-      <w:r>
-        <w:br/>
-      </w:r>
-      <w:r>
-        <w:rPr>
-          <w:b/>
-        </w:rPr>
-        <w:t>Pendelzug</w:t>
-      </w:r>
-      <w:r>
-        <w:t xml:space="preserve"> bei ICE,…</w:t>
-      </w:r>
     </w:p>
     <w:p>
       <w:pPr>
         <w:pStyle w:val="Textkrper"/>
       </w:pPr>
+      <w:r>
+        <w:t xml:space="preserve">Tabellen – Lokomotiven - </w:t>
+      </w:r>
+      <w:r>
+        <w:rPr>
+          <w:b/>
+        </w:rPr>
+        <w:t>Mehrfachtraction</w:t>
+      </w:r>
     </w:p>
     <w:p>
       <w:pPr>
         <w:pStyle w:val="Textkrper"/>
       </w:pPr>
       <w:r>
-        <w:t xml:space="preserve">Tabellen – Lokomotiven - </w:t>
-      </w:r>
-      <w:r>
-        <w:rPr>
-          <w:b/>
-        </w:rPr>
-        <w:t>Funktionen</w:t>
-      </w:r>
-    </w:p>
-    <w:p>
-      <w:pPr>
-        <w:pStyle w:val="Textkrper"/>
-      </w:pPr>
-      <w:r>
         <w:rPr>
           <w:noProof/>
           <w:lang w:eastAsia="de-DE" w:bidi="ar-SA"/>
         </w:rPr>
         <w:drawing>
-          <wp:inline distT="0" distB="0" distL="0" distR="0" wp14:anchorId="5DC67FC0" wp14:editId="26A3174F">
-            <wp:extent cx="5972810" cy="2482215"/>
-            <wp:effectExtent l="0" t="0" r="8890" b="0"/>
-            <wp:docPr id="46" name="Grafik 46"/>
+          <wp:inline distT="0" distB="0" distL="0" distR="0" wp14:anchorId="78EDB6EA" wp14:editId="528F16EF">
+            <wp:extent cx="5971844" cy="3209925"/>
+            <wp:effectExtent l="0" t="0" r="0" b="0"/>
+            <wp:docPr id="79" name="Grafik 79"/>
             <wp:cNvGraphicFramePr>
               <a:graphicFrameLocks xmlns:a="http://schemas.openxmlformats.org/drawingml/2006/main" noChangeAspect="1"/>
             </wp:cNvGraphicFramePr>
@@ -10210,7 +10294,7 @@
                   <pic:spPr>
                     <a:xfrm>
                       <a:off x="0" y="0"/>
-                      <a:ext cx="5972810" cy="2482215"/>
+                      <a:ext cx="5972810" cy="3210444"/>
                     </a:xfrm>
                     <a:prstGeom prst="rect">
                       <a:avLst/>
@@ -10222,43 +10306,35 @@
           </wp:inline>
         </w:drawing>
       </w:r>
-      <w:r>
-        <w:br w:type="page"/>
-      </w:r>
     </w:p>
     <w:p>
       <w:pPr>
         <w:pStyle w:val="Textkrper"/>
       </w:pPr>
+      <w:r>
+        <w:t>Tabellen – Lokomotiven -</w:t>
+      </w:r>
+      <w:r>
+        <w:rPr>
+          <w:b/>
+        </w:rPr>
+        <w:t>CV</w:t>
+      </w:r>
     </w:p>
     <w:p>
       <w:pPr>
         <w:pStyle w:val="Textkrper"/>
       </w:pPr>
       <w:r>
-        <w:t xml:space="preserve">Tabellen – Lokomotiven - </w:t>
-      </w:r>
-      <w:r>
-        <w:rPr>
-          <w:b/>
-        </w:rPr>
-        <w:t>Mehrfachtraction</w:t>
-      </w:r>
-    </w:p>
-    <w:p>
-      <w:pPr>
-        <w:pStyle w:val="Textkrper"/>
-      </w:pPr>
-      <w:r>
         <w:rPr>
           <w:noProof/>
           <w:lang w:eastAsia="de-DE" w:bidi="ar-SA"/>
         </w:rPr>
         <w:drawing>
-          <wp:inline distT="0" distB="0" distL="0" distR="0" wp14:anchorId="78EDB6EA" wp14:editId="528F16EF">
-            <wp:extent cx="5971844" cy="3209925"/>
+          <wp:inline distT="0" distB="0" distL="0" distR="0" wp14:anchorId="566FA644" wp14:editId="144A5792">
+            <wp:extent cx="5969480" cy="3433313"/>
             <wp:effectExtent l="0" t="0" r="0" b="0"/>
-            <wp:docPr id="79" name="Grafik 79"/>
+            <wp:docPr id="5" name="Grafik 5"/>
             <wp:cNvGraphicFramePr>
               <a:graphicFrameLocks xmlns:a="http://schemas.openxmlformats.org/drawingml/2006/main" noChangeAspect="1"/>
             </wp:cNvGraphicFramePr>
@@ -10278,7 +10354,7 @@
                   <pic:spPr>
                     <a:xfrm>
                       <a:off x="0" y="0"/>
-                      <a:ext cx="5972810" cy="3210444"/>
+                      <a:ext cx="5972810" cy="3435228"/>
                     </a:xfrm>
                     <a:prstGeom prst="rect">
                       <a:avLst/>
@@ -10296,18 +10372,144 @@
         <w:pStyle w:val="Textkrper"/>
       </w:pPr>
       <w:r>
-        <w:t>Tabellen – Lokomotiven -</w:t>
-      </w:r>
-      <w:r>
-        <w:rPr>
-          <w:b/>
-        </w:rPr>
-        <w:t>CV</w:t>
-      </w:r>
+        <w:t xml:space="preserve">Muster zum Import  ; </w:t>
+      </w:r>
+      <w:hyperlink r:id="rId77" w:history="1">
+        <w:r>
+          <w:rPr>
+            <w:rStyle w:val="Hyperlink"/>
+          </w:rPr>
+          <w:t>https://wiki.rocrail.net/doku.php?id=loc-cv-de</w:t>
+        </w:r>
+      </w:hyperlink>
     </w:p>
     <w:p>
       <w:pPr>
         <w:pStyle w:val="Textkrper"/>
+        <w:spacing w:after="0"/>
+        <w:rPr>
+          <w:rFonts w:ascii="Courier New" w:hAnsi="Courier New" w:cs="Courier New"/>
+          <w:sz w:val="20"/>
+          <w:szCs w:val="20"/>
+        </w:rPr>
+      </w:pPr>
+      <w:r>
+        <w:rPr>
+          <w:rFonts w:ascii="Courier New" w:hAnsi="Courier New" w:cs="Courier New"/>
+          <w:sz w:val="20"/>
+          <w:szCs w:val="20"/>
+        </w:rPr>
+        <w:t>L/S CV WERT BESCHREIBUNG</w:t>
+      </w:r>
+    </w:p>
+    <w:p>
+      <w:pPr>
+        <w:pStyle w:val="Textkrper"/>
+        <w:spacing w:after="0"/>
+        <w:rPr>
+          <w:rFonts w:ascii="Courier New" w:hAnsi="Courier New" w:cs="Courier New"/>
+          <w:sz w:val="20"/>
+          <w:szCs w:val="20"/>
+        </w:rPr>
+      </w:pPr>
+      <w:r>
+        <w:rPr>
+          <w:rFonts w:ascii="Courier New" w:hAnsi="Courier New" w:cs="Courier New"/>
+          <w:sz w:val="20"/>
+          <w:szCs w:val="20"/>
+        </w:rPr>
+        <w:t>L   1  1</w:t>
+      </w:r>
+      <w:r>
+        <w:rPr>
+          <w:rFonts w:ascii="Courier New" w:hAnsi="Courier New" w:cs="Courier New"/>
+          <w:sz w:val="20"/>
+          <w:szCs w:val="20"/>
+        </w:rPr>
+        <w:t>7</w:t>
+      </w:r>
+      <w:r>
+        <w:rPr>
+          <w:rFonts w:ascii="Courier New" w:hAnsi="Courier New" w:cs="Courier New"/>
+          <w:sz w:val="20"/>
+          <w:szCs w:val="20"/>
+        </w:rPr>
+        <w:t xml:space="preserve"> </w:t>
+      </w:r>
+      <w:r>
+        <w:rPr>
+          <w:rFonts w:ascii="Courier New" w:hAnsi="Courier New" w:cs="Courier New"/>
+          <w:sz w:val="20"/>
+          <w:szCs w:val="20"/>
+        </w:rPr>
+        <w:t>Adresse</w:t>
+      </w:r>
+    </w:p>
+    <w:p>
+      <w:pPr>
+        <w:pStyle w:val="Textkrper"/>
+        <w:spacing w:after="0"/>
+        <w:rPr>
+          <w:rFonts w:ascii="Courier New" w:hAnsi="Courier New" w:cs="Courier New"/>
+          <w:sz w:val="20"/>
+          <w:szCs w:val="20"/>
+        </w:rPr>
+      </w:pPr>
+      <w:r>
+        <w:rPr>
+          <w:rFonts w:ascii="Courier New" w:hAnsi="Courier New" w:cs="Courier New"/>
+          <w:sz w:val="20"/>
+          <w:szCs w:val="20"/>
+        </w:rPr>
+        <w:t xml:space="preserve">L   2  10 Startspannung </w:t>
+      </w:r>
+    </w:p>
+    <w:p>
+      <w:pPr>
+        <w:widowControl/>
+        <w:suppressAutoHyphens w:val="0"/>
+        <w:rPr>
+          <w:rFonts w:ascii="Courier New" w:hAnsi="Courier New" w:cs="Courier New"/>
+          <w:sz w:val="20"/>
+          <w:szCs w:val="20"/>
+        </w:rPr>
+      </w:pPr>
+      <w:r>
+        <w:rPr>
+          <w:rFonts w:ascii="Courier New" w:hAnsi="Courier New" w:cs="Courier New"/>
+          <w:sz w:val="20"/>
+          <w:szCs w:val="20"/>
+        </w:rPr>
+        <w:br w:type="page"/>
+      </w:r>
+    </w:p>
+    <w:p>
+      <w:pPr>
+        <w:pStyle w:val="Textkrper"/>
+        <w:rPr>
+          <w:rFonts w:ascii="Courier New" w:hAnsi="Courier New" w:cs="Courier New"/>
+          <w:sz w:val="20"/>
+          <w:szCs w:val="20"/>
+        </w:rPr>
+      </w:pPr>
+    </w:p>
+    <w:p>
+      <w:pPr>
+        <w:pStyle w:val="Textkrper"/>
+      </w:pPr>
+      <w:r>
+        <w:t xml:space="preserve">Tabellen – Lokomotiven - </w:t>
+      </w:r>
+      <w:r>
+        <w:rPr>
+          <w:b/>
+        </w:rPr>
+        <w:t>BBT</w:t>
+      </w:r>
+    </w:p>
+    <w:p>
+      <w:pPr>
+        <w:pStyle w:val="Textkrper"/>
       </w:pPr>
       <w:r>
         <w:rPr>
@@ -10315,10 +10517,10 @@
           <w:lang w:eastAsia="de-DE" w:bidi="ar-SA"/>
         </w:rPr>
         <w:drawing>
-          <wp:inline distT="0" distB="0" distL="0" distR="0" wp14:anchorId="566FA644" wp14:editId="144A5792">
-            <wp:extent cx="5969480" cy="3433313"/>
-            <wp:effectExtent l="0" t="0" r="0" b="0"/>
-            <wp:docPr id="5" name="Grafik 5"/>
+          <wp:inline distT="0" distB="0" distL="0" distR="0" wp14:anchorId="043DAC1B" wp14:editId="785B6129">
+            <wp:extent cx="5972810" cy="3696970"/>
+            <wp:effectExtent l="0" t="0" r="8890" b="0"/>
+            <wp:docPr id="91" name="Grafik 91"/>
             <wp:cNvGraphicFramePr>
               <a:graphicFrameLocks xmlns:a="http://schemas.openxmlformats.org/drawingml/2006/main" noChangeAspect="1"/>
             </wp:cNvGraphicFramePr>
@@ -10330,7 +10532,7 @@
                     <pic:cNvPicPr/>
                   </pic:nvPicPr>
                   <pic:blipFill>
-                    <a:blip r:embed="rId77"/>
+                    <a:blip r:embed="rId78"/>
                     <a:stretch>
                       <a:fillRect/>
                     </a:stretch>
@@ -10338,7 +10540,7 @@
                   <pic:spPr>
                     <a:xfrm>
                       <a:off x="0" y="0"/>
-                      <a:ext cx="5972810" cy="3435228"/>
+                      <a:ext cx="5972810" cy="3696970"/>
                     </a:xfrm>
                     <a:prstGeom prst="rect">
                       <a:avLst/>
@@ -10356,144 +10558,29 @@
         <w:pStyle w:val="Textkrper"/>
       </w:pPr>
       <w:r>
-        <w:t xml:space="preserve">Muster zum Import  ; </w:t>
-      </w:r>
-      <w:hyperlink r:id="rId78" w:history="1">
-        <w:r>
-          <w:rPr>
-            <w:rStyle w:val="Hyperlink"/>
-          </w:rPr>
-          <w:t>https://wiki.rocrail.net/doku.php?id=loc-cv-de</w:t>
-        </w:r>
-      </w:hyperlink>
+        <w:t>Benutze: auf Geschwindigkeit geändert</w:t>
+      </w:r>
     </w:p>
     <w:p>
       <w:pPr>
         <w:pStyle w:val="Textkrper"/>
-        <w:spacing w:after="0"/>
-        <w:rPr>
-          <w:rFonts w:ascii="Courier New" w:hAnsi="Courier New" w:cs="Courier New"/>
-          <w:sz w:val="20"/>
-          <w:szCs w:val="20"/>
-        </w:rPr>
-      </w:pPr>
-      <w:r>
-        <w:rPr>
-          <w:rFonts w:ascii="Courier New" w:hAnsi="Courier New" w:cs="Courier New"/>
-          <w:sz w:val="20"/>
-          <w:szCs w:val="20"/>
-        </w:rPr>
-        <w:t>L/S CV WERT BESCHREIBUNG</w:t>
+        <w:rPr>
+          <w:b/>
+        </w:rPr>
+      </w:pPr>
+      <w:r>
+        <w:t xml:space="preserve">Tabellen – Lokomotiven - </w:t>
+      </w:r>
+      <w:r>
+        <w:rPr>
+          <w:b/>
+        </w:rPr>
+        <w:t>SBT</w:t>
       </w:r>
     </w:p>
     <w:p>
       <w:pPr>
         <w:pStyle w:val="Textkrper"/>
-        <w:spacing w:after="0"/>
-        <w:rPr>
-          <w:rFonts w:ascii="Courier New" w:hAnsi="Courier New" w:cs="Courier New"/>
-          <w:sz w:val="20"/>
-          <w:szCs w:val="20"/>
-        </w:rPr>
-      </w:pPr>
-      <w:r>
-        <w:rPr>
-          <w:rFonts w:ascii="Courier New" w:hAnsi="Courier New" w:cs="Courier New"/>
-          <w:sz w:val="20"/>
-          <w:szCs w:val="20"/>
-        </w:rPr>
-        <w:t>L   1  1</w:t>
-      </w:r>
-      <w:r>
-        <w:rPr>
-          <w:rFonts w:ascii="Courier New" w:hAnsi="Courier New" w:cs="Courier New"/>
-          <w:sz w:val="20"/>
-          <w:szCs w:val="20"/>
-        </w:rPr>
-        <w:t>7</w:t>
-      </w:r>
-      <w:r>
-        <w:rPr>
-          <w:rFonts w:ascii="Courier New" w:hAnsi="Courier New" w:cs="Courier New"/>
-          <w:sz w:val="20"/>
-          <w:szCs w:val="20"/>
-        </w:rPr>
-        <w:t xml:space="preserve"> </w:t>
-      </w:r>
-      <w:r>
-        <w:rPr>
-          <w:rFonts w:ascii="Courier New" w:hAnsi="Courier New" w:cs="Courier New"/>
-          <w:sz w:val="20"/>
-          <w:szCs w:val="20"/>
-        </w:rPr>
-        <w:t>Adresse</w:t>
-      </w:r>
-    </w:p>
-    <w:p>
-      <w:pPr>
-        <w:pStyle w:val="Textkrper"/>
-        <w:spacing w:after="0"/>
-        <w:rPr>
-          <w:rFonts w:ascii="Courier New" w:hAnsi="Courier New" w:cs="Courier New"/>
-          <w:sz w:val="20"/>
-          <w:szCs w:val="20"/>
-        </w:rPr>
-      </w:pPr>
-      <w:r>
-        <w:rPr>
-          <w:rFonts w:ascii="Courier New" w:hAnsi="Courier New" w:cs="Courier New"/>
-          <w:sz w:val="20"/>
-          <w:szCs w:val="20"/>
-        </w:rPr>
-        <w:t xml:space="preserve">L   2  10 Startspannung </w:t>
-      </w:r>
-    </w:p>
-    <w:p>
-      <w:pPr>
-        <w:widowControl/>
-        <w:suppressAutoHyphens w:val="0"/>
-        <w:rPr>
-          <w:rFonts w:ascii="Courier New" w:hAnsi="Courier New" w:cs="Courier New"/>
-          <w:sz w:val="20"/>
-          <w:szCs w:val="20"/>
-        </w:rPr>
-      </w:pPr>
-      <w:r>
-        <w:rPr>
-          <w:rFonts w:ascii="Courier New" w:hAnsi="Courier New" w:cs="Courier New"/>
-          <w:sz w:val="20"/>
-          <w:szCs w:val="20"/>
-        </w:rPr>
-        <w:br w:type="page"/>
-      </w:r>
-    </w:p>
-    <w:p>
-      <w:pPr>
-        <w:pStyle w:val="Textkrper"/>
-        <w:rPr>
-          <w:rFonts w:ascii="Courier New" w:hAnsi="Courier New" w:cs="Courier New"/>
-          <w:sz w:val="20"/>
-          <w:szCs w:val="20"/>
-        </w:rPr>
-      </w:pPr>
-    </w:p>
-    <w:p>
-      <w:pPr>
-        <w:pStyle w:val="Textkrper"/>
-      </w:pPr>
-      <w:r>
-        <w:t xml:space="preserve">Tabellen – Lokomotiven - </w:t>
-      </w:r>
-      <w:r>
-        <w:rPr>
-          <w:b/>
-        </w:rPr>
-        <w:t>BBT</w:t>
-      </w:r>
-    </w:p>
-    <w:p>
-      <w:pPr>
-        <w:pStyle w:val="Textkrper"/>
       </w:pPr>
       <w:r>
         <w:rPr>
@@ -10501,10 +10588,10 @@
           <w:lang w:eastAsia="de-DE" w:bidi="ar-SA"/>
         </w:rPr>
         <w:drawing>
-          <wp:inline distT="0" distB="0" distL="0" distR="0" wp14:anchorId="043DAC1B" wp14:editId="785B6129">
-            <wp:extent cx="5972810" cy="3696970"/>
+          <wp:inline distT="0" distB="0" distL="0" distR="0" wp14:anchorId="247E7BAF" wp14:editId="235BAC63">
+            <wp:extent cx="5972810" cy="3946525"/>
             <wp:effectExtent l="0" t="0" r="8890" b="0"/>
-            <wp:docPr id="91" name="Grafik 91"/>
+            <wp:docPr id="83" name="Grafik 83"/>
             <wp:cNvGraphicFramePr>
               <a:graphicFrameLocks xmlns:a="http://schemas.openxmlformats.org/drawingml/2006/main" noChangeAspect="1"/>
             </wp:cNvGraphicFramePr>
@@ -10524,7 +10611,7 @@
                   <pic:spPr>
                     <a:xfrm>
                       <a:off x="0" y="0"/>
-                      <a:ext cx="5972810" cy="3696970"/>
+                      <a:ext cx="5972810" cy="3946525"/>
                     </a:xfrm>
                     <a:prstGeom prst="rect">
                       <a:avLst/>
@@ -10542,40 +10629,30 @@
         <w:pStyle w:val="Textkrper"/>
       </w:pPr>
       <w:r>
-        <w:t>Benutze: auf Geschwindigkeit geändert</w:t>
+        <w:t xml:space="preserve">Tabellen – Lokomotiven - </w:t>
+      </w:r>
+      <w:r>
+        <w:rPr>
+          <w:b/>
+        </w:rPr>
+        <w:t>BAT</w:t>
       </w:r>
     </w:p>
     <w:p>
       <w:pPr>
         <w:pStyle w:val="Textkrper"/>
-        <w:rPr>
-          <w:b/>
-        </w:rPr>
-      </w:pPr>
-      <w:r>
-        <w:t xml:space="preserve">Tabellen – Lokomotiven - </w:t>
-      </w:r>
-      <w:r>
-        <w:rPr>
-          <w:b/>
-        </w:rPr>
-        <w:t>SBT</w:t>
-      </w:r>
-    </w:p>
-    <w:p>
-      <w:pPr>
-        <w:pStyle w:val="Textkrper"/>
-      </w:pPr>
-      <w:r>
-        <w:rPr>
-          <w:noProof/>
-          <w:lang w:eastAsia="de-DE" w:bidi="ar-SA"/>
-        </w:rPr>
+      </w:pPr>
+      <w:r>
+        <w:rPr>
+          <w:noProof/>
+          <w:lang w:eastAsia="de-DE" w:bidi="ar-SA"/>
+        </w:rPr>
+        <w:lastRenderedPageBreak/>
         <w:drawing>
-          <wp:inline distT="0" distB="0" distL="0" distR="0" wp14:anchorId="247E7BAF" wp14:editId="235BAC63">
-            <wp:extent cx="5972810" cy="3946525"/>
+          <wp:inline distT="0" distB="0" distL="0" distR="0" wp14:anchorId="0EF11434" wp14:editId="51A0D83F">
+            <wp:extent cx="5972810" cy="4001770"/>
             <wp:effectExtent l="0" t="0" r="8890" b="0"/>
-            <wp:docPr id="83" name="Grafik 83"/>
+            <wp:docPr id="84" name="Grafik 84"/>
             <wp:cNvGraphicFramePr>
               <a:graphicFrameLocks xmlns:a="http://schemas.openxmlformats.org/drawingml/2006/main" noChangeAspect="1"/>
             </wp:cNvGraphicFramePr>
@@ -10595,7 +10672,7 @@
                   <pic:spPr>
                     <a:xfrm>
                       <a:off x="0" y="0"/>
-                      <a:ext cx="5972810" cy="3946525"/>
+                      <a:ext cx="5972810" cy="4001770"/>
                     </a:xfrm>
                     <a:prstGeom prst="rect">
                       <a:avLst/>
@@ -10610,16 +10687,25 @@
     </w:p>
     <w:p>
       <w:pPr>
+        <w:widowControl/>
+        <w:suppressAutoHyphens w:val="0"/>
+      </w:pPr>
+    </w:p>
+    <w:p>
+      <w:pPr>
         <w:pStyle w:val="Textkrper"/>
-      </w:pPr>
-      <w:r>
-        <w:t xml:space="preserve">Tabellen – Lokomotiven - </w:t>
-      </w:r>
-      <w:r>
-        <w:rPr>
-          <w:b/>
-        </w:rPr>
-        <w:t>BAT</w:t>
+        <w:rPr>
+          <w:b/>
+        </w:rPr>
+      </w:pPr>
+      <w:r>
+        <w:t xml:space="preserve">Tabellen – Lokomotiven </w:t>
+      </w:r>
+      <w:r>
+        <w:rPr>
+          <w:b/>
+        </w:rPr>
+        <w:t>- Kalibrieren</w:t>
       </w:r>
     </w:p>
     <w:p>
@@ -10631,12 +10717,11 @@
           <w:noProof/>
           <w:lang w:eastAsia="de-DE" w:bidi="ar-SA"/>
         </w:rPr>
-        <w:lastRenderedPageBreak/>
         <w:drawing>
-          <wp:inline distT="0" distB="0" distL="0" distR="0" wp14:anchorId="0EF11434" wp14:editId="51A0D83F">
-            <wp:extent cx="5972810" cy="4001770"/>
+          <wp:inline distT="0" distB="0" distL="0" distR="0" wp14:anchorId="40D35B50" wp14:editId="734AD33B">
+            <wp:extent cx="5972810" cy="2294255"/>
             <wp:effectExtent l="0" t="0" r="8890" b="0"/>
-            <wp:docPr id="84" name="Grafik 84"/>
+            <wp:docPr id="50" name="Grafik 50"/>
             <wp:cNvGraphicFramePr>
               <a:graphicFrameLocks xmlns:a="http://schemas.openxmlformats.org/drawingml/2006/main" noChangeAspect="1"/>
             </wp:cNvGraphicFramePr>
@@ -10656,7 +10741,7 @@
                   <pic:spPr>
                     <a:xfrm>
                       <a:off x="0" y="0"/>
-                      <a:ext cx="5972810" cy="4001770"/>
+                      <a:ext cx="5972810" cy="2294255"/>
                     </a:xfrm>
                     <a:prstGeom prst="rect">
                       <a:avLst/>
@@ -10671,41 +10756,51 @@
     </w:p>
     <w:p>
       <w:pPr>
-        <w:widowControl/>
-        <w:suppressAutoHyphens w:val="0"/>
-      </w:pPr>
-    </w:p>
-    <w:p>
-      <w:pPr>
         <w:pStyle w:val="Textkrper"/>
-        <w:rPr>
-          <w:b/>
-        </w:rPr>
-      </w:pPr>
-      <w:r>
-        <w:t xml:space="preserve">Tabellen – Lokomotiven </w:t>
-      </w:r>
-      <w:r>
-        <w:rPr>
-          <w:b/>
-        </w:rPr>
-        <w:t>- Kalibrieren</w:t>
-      </w:r>
+      </w:pPr>
+    </w:p>
+    <w:p>
+      <w:pPr>
+        <w:pStyle w:val="berschrift2"/>
+      </w:pPr>
+      <w:r>
+        <w:br w:type="page"/>
+      </w:r>
+      <w:bookmarkStart w:id="16" w:name="_Toc138848867"/>
+      <w:r>
+        <w:lastRenderedPageBreak/>
+        <w:t>Definition eines Rückmelder</w:t>
+      </w:r>
+      <w:bookmarkEnd w:id="16"/>
     </w:p>
     <w:p>
       <w:pPr>
         <w:pStyle w:val="Textkrper"/>
       </w:pPr>
       <w:r>
+        <w:t xml:space="preserve">Tabellen – Rückmelder - </w:t>
+      </w:r>
+      <w:r>
+        <w:rPr>
+          <w:b/>
+        </w:rPr>
+        <w:t>Übersicht</w:t>
+      </w:r>
+    </w:p>
+    <w:p>
+      <w:pPr>
+        <w:pStyle w:val="Textkrper"/>
+      </w:pPr>
+      <w:r>
         <w:rPr>
           <w:noProof/>
           <w:lang w:eastAsia="de-DE" w:bidi="ar-SA"/>
         </w:rPr>
         <w:drawing>
-          <wp:inline distT="0" distB="0" distL="0" distR="0" wp14:anchorId="40D35B50" wp14:editId="734AD33B">
-            <wp:extent cx="5972810" cy="2294255"/>
-            <wp:effectExtent l="0" t="0" r="8890" b="0"/>
-            <wp:docPr id="50" name="Grafik 50"/>
+          <wp:inline distT="0" distB="0" distL="0" distR="0" wp14:anchorId="43BFB2EE" wp14:editId="3233B95D">
+            <wp:extent cx="5760720" cy="3511798"/>
+            <wp:effectExtent l="0" t="0" r="0" b="0"/>
+            <wp:docPr id="20" name="Grafik 20"/>
             <wp:cNvGraphicFramePr>
               <a:graphicFrameLocks xmlns:a="http://schemas.openxmlformats.org/drawingml/2006/main" noChangeAspect="1"/>
             </wp:cNvGraphicFramePr>
@@ -10725,7 +10820,7 @@
                   <pic:spPr>
                     <a:xfrm>
                       <a:off x="0" y="0"/>
-                      <a:ext cx="5972810" cy="2294255"/>
+                      <a:ext cx="5760720" cy="3511798"/>
                     </a:xfrm>
                     <a:prstGeom prst="rect">
                       <a:avLst/>
@@ -10737,54 +10832,155 @@
           </wp:inline>
         </w:drawing>
       </w:r>
+      <w:r>
+        <w:t xml:space="preserve">Kennung der Rückmelder: </w:t>
+      </w:r>
+      <w:r>
+        <w:rPr>
+          <w:b/>
+        </w:rPr>
+        <w:t>R001 – R160</w:t>
+      </w:r>
+      <w:r>
+        <w:tab/>
+      </w:r>
+      <w:r>
+        <w:rPr>
+          <w:b/>
+        </w:rPr>
+        <w:t>_Blocknummer</w:t>
+      </w:r>
+      <w:r>
+        <w:t xml:space="preserve"> </w:t>
+      </w:r>
     </w:p>
     <w:p>
       <w:pPr>
         <w:pStyle w:val="Textkrper"/>
       </w:pPr>
-    </w:p>
-    <w:p>
-      <w:pPr>
-        <w:pStyle w:val="berschrift2"/>
-      </w:pPr>
-      <w:r>
-        <w:br w:type="page"/>
-      </w:r>
-      <w:bookmarkStart w:id="16" w:name="_Toc138848867"/>
-      <w:r>
-        <w:lastRenderedPageBreak/>
-        <w:t>Definition eines Rückmelder</w:t>
-      </w:r>
-      <w:bookmarkEnd w:id="16"/>
-    </w:p>
+      <w:r>
+        <w:t xml:space="preserve">Tabellen – Rückmelder </w:t>
+      </w:r>
+      <w:r>
+        <w:rPr>
+          <w:b/>
+        </w:rPr>
+        <w:t xml:space="preserve">- </w:t>
+      </w:r>
+      <w:r>
+        <w:rPr>
+          <w:b/>
+        </w:rPr>
+        <w:t>Allgemein</w:t>
+      </w:r>
+    </w:p>
+    <w:p>
+      <w:r>
+        <w:t xml:space="preserve">Name der Rückmelder:  hier </w:t>
+      </w:r>
+      <w:r>
+        <w:rPr>
+          <w:b/>
+        </w:rPr>
+        <w:t>R</w:t>
+      </w:r>
+      <w:r>
+        <w:rPr>
+          <w:b/>
+        </w:rPr>
+        <w:t>015</w:t>
+      </w:r>
+      <w:r>
+        <w:t xml:space="preserve"> (R001 – R040 </w:t>
+      </w:r>
+      <w:r>
+        <w:t xml:space="preserve">sind </w:t>
+      </w:r>
+      <w:r>
+        <w:rPr>
+          <w:b/>
+        </w:rPr>
+        <w:t>Gleis Rückmelder</w:t>
+      </w:r>
+      <w:r>
+        <w:rPr>
+          <w:b/>
+        </w:rPr>
+        <w:t xml:space="preserve"> V1</w:t>
+      </w:r>
+      <w:r>
+        <w:t>)</w:t>
+      </w:r>
+    </w:p>
+    <w:p>
+      <w:r>
+        <w:t xml:space="preserve">Name der Rückmelder:  hier z.B. R048 (R041 – R096 sind </w:t>
+      </w:r>
+      <w:r>
+        <w:rPr>
+          <w:b/>
+        </w:rPr>
+        <w:t>Weichen Rückmelder</w:t>
+      </w:r>
+      <w:r>
+        <w:t>)</w:t>
+      </w:r>
+    </w:p>
+    <w:p>
+      <w:r>
+        <w:t xml:space="preserve">Name der Rückmelder:  hier (R097 – R136 sind </w:t>
+      </w:r>
+      <w:r>
+        <w:rPr>
+          <w:b/>
+        </w:rPr>
+        <w:t>Gleis Rückmelder</w:t>
+      </w:r>
+      <w:r>
+        <w:rPr>
+          <w:b/>
+        </w:rPr>
+        <w:t xml:space="preserve"> V2</w:t>
+      </w:r>
+      <w:r>
+        <w:t>)</w:t>
+      </w:r>
+    </w:p>
+    <w:p>
+      <w:r>
+        <w:t xml:space="preserve">Name der Rückmelder:  hier (R137 – R160 sind </w:t>
+      </w:r>
+      <w:r>
+        <w:rPr>
+          <w:b/>
+        </w:rPr>
+        <w:t>Gleis Rückmelder</w:t>
+      </w:r>
+      <w:r>
+        <w:rPr>
+          <w:b/>
+        </w:rPr>
+        <w:t xml:space="preserve"> V3</w:t>
+      </w:r>
+      <w:r>
+        <w:t>)</w:t>
+      </w:r>
+    </w:p>
+    <w:p/>
     <w:p>
       <w:pPr>
         <w:pStyle w:val="Textkrper"/>
       </w:pPr>
       <w:r>
-        <w:t xml:space="preserve">Tabellen – Rückmelder - </w:t>
-      </w:r>
-      <w:r>
-        <w:rPr>
-          <w:b/>
-        </w:rPr>
-        <w:t>Übersicht</w:t>
-      </w:r>
-    </w:p>
-    <w:p>
-      <w:pPr>
-        <w:pStyle w:val="Textkrper"/>
-      </w:pPr>
-      <w:r>
         <w:rPr>
           <w:noProof/>
           <w:lang w:eastAsia="de-DE" w:bidi="ar-SA"/>
         </w:rPr>
         <w:drawing>
-          <wp:inline distT="0" distB="0" distL="0" distR="0" wp14:anchorId="43BFB2EE" wp14:editId="3233B95D">
-            <wp:extent cx="5760720" cy="3511798"/>
-            <wp:effectExtent l="0" t="0" r="0" b="0"/>
-            <wp:docPr id="20" name="Grafik 20"/>
+          <wp:inline distT="0" distB="0" distL="0" distR="0" wp14:anchorId="284E7166" wp14:editId="315E0B57">
+            <wp:extent cx="5972810" cy="2899410"/>
+            <wp:effectExtent l="0" t="0" r="8890" b="0"/>
+            <wp:docPr id="52" name="Grafik 52"/>
             <wp:cNvGraphicFramePr>
               <a:graphicFrameLocks xmlns:a="http://schemas.openxmlformats.org/drawingml/2006/main" noChangeAspect="1"/>
             </wp:cNvGraphicFramePr>
@@ -10804,7 +11000,7 @@
                   <pic:spPr>
                     <a:xfrm>
                       <a:off x="0" y="0"/>
-                      <a:ext cx="5760720" cy="3511798"/>
+                      <a:ext cx="5972810" cy="2899410"/>
                     </a:xfrm>
                     <a:prstGeom prst="rect">
                       <a:avLst/>
@@ -10816,141 +11012,60 @@
           </wp:inline>
         </w:drawing>
       </w:r>
-      <w:r>
-        <w:t xml:space="preserve">Kennung der Rückmelder: </w:t>
-      </w:r>
-      <w:r>
-        <w:rPr>
-          <w:b/>
-        </w:rPr>
-        <w:t>R001 – R160</w:t>
-      </w:r>
-      <w:r>
-        <w:tab/>
-      </w:r>
-      <w:r>
-        <w:rPr>
-          <w:b/>
-        </w:rPr>
-        <w:t>_Blocknummer</w:t>
-      </w:r>
-      <w:r>
+    </w:p>
+    <w:p>
+      <w:pPr>
+        <w:widowControl/>
+        <w:suppressAutoHyphens w:val="0"/>
+      </w:pPr>
+      <w:r>
+        <w:t xml:space="preserve">Beschreibung: Rückmelde Baugruppe </w:t>
+      </w:r>
+      <w:r>
+        <w:rPr>
+          <w:b/>
+        </w:rPr>
+        <w:t xml:space="preserve">V1, </w:t>
+      </w:r>
+      <w:r>
+        <w:rPr>
+          <w:b/>
+        </w:rPr>
+        <w:t>Weiche_0</w:t>
+      </w:r>
+      <w:r>
+        <w:rPr>
+          <w:b/>
+        </w:rPr>
+        <w:t>05 – Weiche_032,</w:t>
+      </w:r>
+      <w:r>
+        <w:rPr>
+          <w:b/>
+        </w:rPr>
         <w:t xml:space="preserve"> </w:t>
       </w:r>
+      <w:r>
+        <w:rPr>
+          <w:b/>
+        </w:rPr>
+        <w:t>V2, V3</w:t>
+      </w:r>
+    </w:p>
+    <w:p>
+      <w:pPr>
+        <w:widowControl/>
+        <w:suppressAutoHyphens w:val="0"/>
+      </w:pPr>
+      <w:r>
+        <w:br w:type="page"/>
+      </w:r>
     </w:p>
     <w:p>
       <w:pPr>
         <w:pStyle w:val="Textkrper"/>
       </w:pPr>
-      <w:r>
-        <w:t xml:space="preserve">Tabellen – Rückmelder </w:t>
-      </w:r>
-      <w:r>
-        <w:rPr>
-          <w:b/>
-        </w:rPr>
-        <w:t xml:space="preserve">- </w:t>
-      </w:r>
-      <w:r>
-        <w:rPr>
-          <w:b/>
-        </w:rPr>
-        <w:t>Allgemein</w:t>
-      </w:r>
-    </w:p>
-    <w:p>
-      <w:r>
-        <w:t xml:space="preserve">Name der Rückmelder:  hier </w:t>
-      </w:r>
-      <w:r>
-        <w:rPr>
-          <w:b/>
-        </w:rPr>
-        <w:t>R</w:t>
-      </w:r>
-      <w:r>
-        <w:rPr>
-          <w:b/>
-        </w:rPr>
-        <w:t>015</w:t>
-      </w:r>
-      <w:r>
-        <w:t xml:space="preserve"> (R001 – R040 </w:t>
-      </w:r>
-      <w:r>
-        <w:t xml:space="preserve">sind </w:t>
-      </w:r>
-      <w:r>
-        <w:rPr>
-          <w:b/>
-        </w:rPr>
-        <w:t>Gleis Rückmelder</w:t>
-      </w:r>
-      <w:r>
-        <w:rPr>
-          <w:b/>
-        </w:rPr>
-        <w:t xml:space="preserve"> V1</w:t>
-      </w:r>
-      <w:r>
-        <w:t>)</w:t>
-      </w:r>
-    </w:p>
-    <w:p>
-      <w:r>
-        <w:t xml:space="preserve">Name der Rückmelder:  hier z.B. R048 (R041 – R096 sind </w:t>
-      </w:r>
-      <w:r>
-        <w:rPr>
-          <w:b/>
-        </w:rPr>
-        <w:t>Weichen Rückmelder</w:t>
-      </w:r>
-      <w:r>
-        <w:t>)</w:t>
-      </w:r>
-    </w:p>
-    <w:p>
-      <w:r>
-        <w:t xml:space="preserve">Name der Rückmelder:  hier (R097 – R136 sind </w:t>
-      </w:r>
-      <w:r>
-        <w:rPr>
-          <w:b/>
-        </w:rPr>
-        <w:t>Gleis Rückmelder</w:t>
-      </w:r>
-      <w:r>
-        <w:rPr>
-          <w:b/>
-        </w:rPr>
-        <w:t xml:space="preserve"> V2</w:t>
-      </w:r>
-      <w:r>
-        <w:t>)</w:t>
-      </w:r>
-    </w:p>
-    <w:p>
-      <w:r>
-        <w:t xml:space="preserve">Name der Rückmelder:  hier (R137 – R160 sind </w:t>
-      </w:r>
-      <w:r>
-        <w:rPr>
-          <w:b/>
-        </w:rPr>
-        <w:t>Gleis Rückmelder</w:t>
-      </w:r>
-      <w:r>
-        <w:rPr>
-          <w:b/>
-        </w:rPr>
-        <w:t xml:space="preserve"> V3</w:t>
-      </w:r>
-      <w:r>
-        <w:t>)</w:t>
-      </w:r>
-    </w:p>
-    <w:p/>
+    </w:p>
     <w:p>
       <w:pPr>
         <w:pStyle w:val="Textkrper"/>
@@ -10961,10 +11076,10 @@
           <w:lang w:eastAsia="de-DE" w:bidi="ar-SA"/>
         </w:rPr>
         <w:drawing>
-          <wp:inline distT="0" distB="0" distL="0" distR="0" wp14:anchorId="284E7166" wp14:editId="315E0B57">
-            <wp:extent cx="5972810" cy="2899410"/>
+          <wp:inline distT="0" distB="0" distL="0" distR="0" wp14:anchorId="6DFCB323" wp14:editId="4B24DC48">
+            <wp:extent cx="5972810" cy="2876550"/>
             <wp:effectExtent l="0" t="0" r="8890" b="0"/>
-            <wp:docPr id="52" name="Grafik 52"/>
+            <wp:docPr id="53" name="Grafik 53"/>
             <wp:cNvGraphicFramePr>
               <a:graphicFrameLocks xmlns:a="http://schemas.openxmlformats.org/drawingml/2006/main" noChangeAspect="1"/>
             </wp:cNvGraphicFramePr>
@@ -10984,7 +11099,7 @@
                   <pic:spPr>
                     <a:xfrm>
                       <a:off x="0" y="0"/>
-                      <a:ext cx="5972810" cy="2899410"/>
+                      <a:ext cx="5972810" cy="2876550"/>
                     </a:xfrm>
                     <a:prstGeom prst="rect">
                       <a:avLst/>
@@ -10998,72 +11113,45 @@
       </w:r>
     </w:p>
     <w:p>
-      <w:pPr>
-        <w:widowControl/>
-        <w:suppressAutoHyphens w:val="0"/>
-      </w:pPr>
-      <w:r>
-        <w:t xml:space="preserve">Beschreibung: Rückmelde Baugruppe </w:t>
-      </w:r>
-      <w:r>
-        <w:rPr>
-          <w:b/>
-        </w:rPr>
-        <w:t xml:space="preserve">V1, </w:t>
-      </w:r>
-      <w:r>
-        <w:rPr>
-          <w:b/>
-        </w:rPr>
-        <w:t>Weiche_0</w:t>
-      </w:r>
-      <w:r>
-        <w:rPr>
-          <w:b/>
-        </w:rPr>
-        <w:t>05 – Weiche_032,</w:t>
-      </w:r>
-      <w:r>
-        <w:rPr>
-          <w:b/>
-        </w:rPr>
-        <w:t xml:space="preserve"> </w:t>
-      </w:r>
-      <w:r>
-        <w:rPr>
-          <w:b/>
-        </w:rPr>
-        <w:t>V2, V3</w:t>
-      </w:r>
-    </w:p>
-    <w:p>
-      <w:pPr>
-        <w:widowControl/>
-        <w:suppressAutoHyphens w:val="0"/>
-      </w:pPr>
-      <w:r>
-        <w:br w:type="page"/>
-      </w:r>
-    </w:p>
-    <w:p>
-      <w:pPr>
-        <w:pStyle w:val="Textkrper"/>
-      </w:pPr>
-    </w:p>
-    <w:p>
-      <w:pPr>
-        <w:pStyle w:val="Textkrper"/>
-      </w:pPr>
+      <w:r>
+        <w:t>Unter Kennung:</w:t>
+      </w:r>
+      <w:r>
+        <w:t xml:space="preserve"> R</w:t>
+      </w:r>
+      <w:r>
+        <w:t>048</w:t>
+      </w:r>
+    </w:p>
+    <w:p>
+      <w:r>
+        <w:t>Beschreibung: Weiche …</w:t>
+      </w:r>
+    </w:p>
+    <w:p/>
+    <w:p/>
+    <w:p>
+      <w:r>
+        <w:t xml:space="preserve">Tabellen – Rückmelder - </w:t>
+      </w:r>
+      <w:r>
+        <w:rPr>
+          <w:b/>
+        </w:rPr>
+        <w:t>Schnittstelle</w:t>
+      </w:r>
+    </w:p>
+    <w:p>
       <w:r>
         <w:rPr>
           <w:noProof/>
           <w:lang w:eastAsia="de-DE" w:bidi="ar-SA"/>
         </w:rPr>
         <w:drawing>
-          <wp:inline distT="0" distB="0" distL="0" distR="0" wp14:anchorId="6DFCB323" wp14:editId="4B24DC48">
-            <wp:extent cx="5972810" cy="2876550"/>
+          <wp:inline distT="0" distB="0" distL="0" distR="0" wp14:anchorId="0D2CD3E4" wp14:editId="3450BCD6">
+            <wp:extent cx="5972810" cy="3531870"/>
             <wp:effectExtent l="0" t="0" r="8890" b="0"/>
-            <wp:docPr id="53" name="Grafik 53"/>
+            <wp:docPr id="95" name="Grafik 95"/>
             <wp:cNvGraphicFramePr>
               <a:graphicFrameLocks xmlns:a="http://schemas.openxmlformats.org/drawingml/2006/main" noChangeAspect="1"/>
             </wp:cNvGraphicFramePr>
@@ -11083,78 +11171,6 @@
                   <pic:spPr>
                     <a:xfrm>
                       <a:off x="0" y="0"/>
-                      <a:ext cx="5972810" cy="2876550"/>
-                    </a:xfrm>
-                    <a:prstGeom prst="rect">
-                      <a:avLst/>
-                    </a:prstGeom>
-                  </pic:spPr>
-                </pic:pic>
-              </a:graphicData>
-            </a:graphic>
-          </wp:inline>
-        </w:drawing>
-      </w:r>
-    </w:p>
-    <w:p>
-      <w:r>
-        <w:t>Unter Kennung:</w:t>
-      </w:r>
-      <w:r>
-        <w:t xml:space="preserve"> R</w:t>
-      </w:r>
-      <w:r>
-        <w:t>048</w:t>
-      </w:r>
-    </w:p>
-    <w:p>
-      <w:r>
-        <w:t>Beschreibung: Weiche …</w:t>
-      </w:r>
-    </w:p>
-    <w:p/>
-    <w:p/>
-    <w:p>
-      <w:r>
-        <w:t xml:space="preserve">Tabellen – Rückmelder - </w:t>
-      </w:r>
-      <w:r>
-        <w:rPr>
-          <w:b/>
-        </w:rPr>
-        <w:t>Schnittstelle</w:t>
-      </w:r>
-    </w:p>
-    <w:p>
-      <w:r>
-        <w:rPr>
-          <w:noProof/>
-          <w:lang w:eastAsia="de-DE" w:bidi="ar-SA"/>
-        </w:rPr>
-        <w:drawing>
-          <wp:inline distT="0" distB="0" distL="0" distR="0" wp14:anchorId="0D2CD3E4" wp14:editId="3450BCD6">
-            <wp:extent cx="5972810" cy="3531870"/>
-            <wp:effectExtent l="0" t="0" r="8890" b="0"/>
-            <wp:docPr id="95" name="Grafik 95"/>
-            <wp:cNvGraphicFramePr>
-              <a:graphicFrameLocks xmlns:a="http://schemas.openxmlformats.org/drawingml/2006/main" noChangeAspect="1"/>
-            </wp:cNvGraphicFramePr>
-            <a:graphic xmlns:a="http://schemas.openxmlformats.org/drawingml/2006/main">
-              <a:graphicData uri="http://schemas.openxmlformats.org/drawingml/2006/picture">
-                <pic:pic xmlns:pic="http://schemas.openxmlformats.org/drawingml/2006/picture">
-                  <pic:nvPicPr>
-                    <pic:cNvPr id="0" name=""/>
-                    <pic:cNvPicPr/>
-                  </pic:nvPicPr>
-                  <pic:blipFill>
-                    <a:blip r:embed="rId86"/>
-                    <a:stretch>
-                      <a:fillRect/>
-                    </a:stretch>
-                  </pic:blipFill>
-                  <pic:spPr>
-                    <a:xfrm>
-                      <a:off x="0" y="0"/>
                       <a:ext cx="5972810" cy="3531870"/>
                     </a:xfrm>
                     <a:prstGeom prst="rect">
@@ -11255,7 +11271,7 @@
                     </pic:cNvPicPr>
                   </pic:nvPicPr>
                   <pic:blipFill>
-                    <a:blip r:embed="rId87">
+                    <a:blip r:embed="rId86">
                       <a:extLst>
                         <a:ext uri="{28A0092B-C50C-407E-A947-70E740481C1C}">
                           <a14:useLocalDpi xmlns:a14="http://schemas.microsoft.com/office/drawing/2010/main" val="0"/>
@@ -11325,7 +11341,7 @@
                     </pic:cNvPicPr>
                   </pic:nvPicPr>
                   <pic:blipFill>
-                    <a:blip r:embed="rId88">
+                    <a:blip r:embed="rId87">
                       <a:extLst>
                         <a:ext uri="{28A0092B-C50C-407E-A947-70E740481C1C}">
                           <a14:useLocalDpi xmlns:a14="http://schemas.microsoft.com/office/drawing/2010/main" val="0"/>
@@ -11395,7 +11411,7 @@
                     </pic:cNvPicPr>
                   </pic:nvPicPr>
                   <pic:blipFill>
-                    <a:blip r:embed="rId89">
+                    <a:blip r:embed="rId88">
                       <a:extLst>
                         <a:ext uri="{28A0092B-C50C-407E-A947-70E740481C1C}">
                           <a14:useLocalDpi xmlns:a14="http://schemas.microsoft.com/office/drawing/2010/main" val="0"/>
@@ -11504,7 +11520,7 @@
                     </pic:cNvPicPr>
                   </pic:nvPicPr>
                   <pic:blipFill>
-                    <a:blip r:embed="rId90">
+                    <a:blip r:embed="rId89">
                       <a:extLst>
                         <a:ext uri="{28A0092B-C50C-407E-A947-70E740481C1C}">
                           <a14:useLocalDpi xmlns:a14="http://schemas.microsoft.com/office/drawing/2010/main" val="0"/>
@@ -11576,7 +11592,7 @@
                     <pic:cNvPicPr/>
                   </pic:nvPicPr>
                   <pic:blipFill>
-                    <a:blip r:embed="rId91"/>
+                    <a:blip r:embed="rId90"/>
                     <a:stretch>
                       <a:fillRect/>
                     </a:stretch>
@@ -11611,7 +11627,7 @@
       <w:r>
         <w:br/>
       </w:r>
-      <w:hyperlink r:id="rId92" w:history="1">
+      <w:hyperlink r:id="rId91" w:history="1">
         <w:r>
           <w:rPr>
             <w:rStyle w:val="Hyperlink"/>
@@ -11641,6 +11657,47 @@
             <wp:extent cx="3488234" cy="1751162"/>
             <wp:effectExtent l="0" t="0" r="0" b="1905"/>
             <wp:docPr id="6" name="Grafik 6"/>
+            <wp:cNvGraphicFramePr>
+              <a:graphicFrameLocks xmlns:a="http://schemas.openxmlformats.org/drawingml/2006/main" noChangeAspect="1"/>
+            </wp:cNvGraphicFramePr>
+            <a:graphic xmlns:a="http://schemas.openxmlformats.org/drawingml/2006/main">
+              <a:graphicData uri="http://schemas.openxmlformats.org/drawingml/2006/picture">
+                <pic:pic xmlns:pic="http://schemas.openxmlformats.org/drawingml/2006/picture">
+                  <pic:nvPicPr>
+                    <pic:cNvPr id="0" name=""/>
+                    <pic:cNvPicPr/>
+                  </pic:nvPicPr>
+                  <pic:blipFill>
+                    <a:blip r:embed="rId92"/>
+                    <a:stretch>
+                      <a:fillRect/>
+                    </a:stretch>
+                  </pic:blipFill>
+                  <pic:spPr>
+                    <a:xfrm>
+                      <a:off x="0" y="0"/>
+                      <a:ext cx="3506751" cy="1760458"/>
+                    </a:xfrm>
+                    <a:prstGeom prst="rect">
+                      <a:avLst/>
+                    </a:prstGeom>
+                  </pic:spPr>
+                </pic:pic>
+              </a:graphicData>
+            </a:graphic>
+          </wp:inline>
+        </w:drawing>
+      </w:r>
+      <w:r>
+        <w:rPr>
+          <w:noProof/>
+          <w:lang w:eastAsia="de-DE" w:bidi="ar-SA"/>
+        </w:rPr>
+        <w:drawing>
+          <wp:inline distT="0" distB="0" distL="0" distR="0" wp14:anchorId="1BFFB654" wp14:editId="3C0264EB">
+            <wp:extent cx="2386839" cy="1759789"/>
+            <wp:effectExtent l="0" t="0" r="0" b="0"/>
+            <wp:docPr id="21" name="Grafik 21"/>
             <wp:cNvGraphicFramePr>
               <a:graphicFrameLocks xmlns:a="http://schemas.openxmlformats.org/drawingml/2006/main" noChangeAspect="1"/>
             </wp:cNvGraphicFramePr>
@@ -11660,7 +11717,7 @@
                   <pic:spPr>
                     <a:xfrm>
                       <a:off x="0" y="0"/>
-                      <a:ext cx="3506751" cy="1760458"/>
+                      <a:ext cx="2392367" cy="1763865"/>
                     </a:xfrm>
                     <a:prstGeom prst="rect">
                       <a:avLst/>
@@ -11672,16 +11729,87 @@
           </wp:inline>
         </w:drawing>
       </w:r>
+    </w:p>
+    <w:p>
+      <w:pPr>
+        <w:widowControl/>
+        <w:suppressAutoHyphens w:val="0"/>
+        <w:rPr>
+          <w:b/>
+          <w:bCs/>
+        </w:rPr>
+      </w:pPr>
+      <w:r>
+        <w:rPr>
+          <w:b/>
+          <w:bCs/>
+        </w:rPr>
+        <w:br w:type="page"/>
+      </w:r>
+    </w:p>
+    <w:p>
+      <w:pPr>
+        <w:pStyle w:val="berschrift2"/>
+        <w:pageBreakBefore/>
+      </w:pPr>
+      <w:bookmarkStart w:id="17" w:name="_Toc138848868"/>
+      <w:r>
+        <w:lastRenderedPageBreak/>
+        <w:t>Konfiguration einer Weiche</w:t>
+      </w:r>
+      <w:bookmarkEnd w:id="17"/>
+    </w:p>
+    <w:p>
+      <w:pPr>
+        <w:pStyle w:val="Textkrper"/>
+        <w:rPr>
+          <w:lang w:val="es-ES"/>
+        </w:rPr>
+      </w:pPr>
+      <w:r>
+        <w:rPr>
+          <w:lang w:val="es-ES"/>
+        </w:rPr>
+        <w:t xml:space="preserve">Info: </w:t>
+      </w:r>
+      <w:hyperlink r:id="rId94" w:history="1">
+        <w:r>
+          <w:rPr>
+            <w:rStyle w:val="Hyperlink"/>
+            <w:lang w:val="es-ES"/>
+          </w:rPr>
+          <w:t>https://wiki.rocrail.net/doku.php?id=switch-index-de</w:t>
+        </w:r>
+      </w:hyperlink>
+    </w:p>
+    <w:p>
+      <w:pPr>
+        <w:pStyle w:val="Textkrper"/>
+      </w:pPr>
+      <w:r>
+        <w:t xml:space="preserve">Tabellen – Weichen </w:t>
+      </w:r>
+      <w:r>
+        <w:rPr>
+          <w:b/>
+        </w:rPr>
+        <w:t>- Übersicht</w:t>
+      </w:r>
+    </w:p>
+    <w:p>
+      <w:pPr>
+        <w:pStyle w:val="Textkrper"/>
+      </w:pPr>
       <w:r>
         <w:rPr>
           <w:noProof/>
           <w:lang w:eastAsia="de-DE" w:bidi="ar-SA"/>
         </w:rPr>
         <w:drawing>
-          <wp:inline distT="0" distB="0" distL="0" distR="0" wp14:anchorId="1BFFB654" wp14:editId="3C0264EB">
-            <wp:extent cx="2386839" cy="1759789"/>
-            <wp:effectExtent l="0" t="0" r="0" b="0"/>
-            <wp:docPr id="21" name="Grafik 21"/>
+          <wp:inline distT="0" distB="0" distL="0" distR="0" wp14:anchorId="19A113D4" wp14:editId="05FA8253">
+            <wp:extent cx="5752787" cy="3856008"/>
+            <wp:effectExtent l="0" t="0" r="635" b="0"/>
+            <wp:docPr id="34" name="Grafik 34"/>
             <wp:cNvGraphicFramePr>
               <a:graphicFrameLocks xmlns:a="http://schemas.openxmlformats.org/drawingml/2006/main" noChangeAspect="1"/>
             </wp:cNvGraphicFramePr>
@@ -11693,7 +11821,7 @@
                     <pic:cNvPicPr/>
                   </pic:nvPicPr>
                   <pic:blipFill>
-                    <a:blip r:embed="rId94"/>
+                    <a:blip r:embed="rId95"/>
                     <a:stretch>
                       <a:fillRect/>
                     </a:stretch>
@@ -11701,7 +11829,7 @@
                   <pic:spPr>
                     <a:xfrm>
                       <a:off x="0" y="0"/>
-                      <a:ext cx="2392367" cy="1763865"/>
+                      <a:ext cx="5760720" cy="3861325"/>
                     </a:xfrm>
                     <a:prstGeom prst="rect">
                       <a:avLst/>
@@ -11716,84 +11844,109 @@
     </w:p>
     <w:p>
       <w:pPr>
-        <w:widowControl/>
-        <w:suppressAutoHyphens w:val="0"/>
+        <w:pStyle w:val="Textkrper"/>
+      </w:pPr>
+      <w:r>
+        <w:t xml:space="preserve">Kennung der Weichen: </w:t>
+      </w:r>
+      <w:r>
+        <w:rPr>
+          <w:b/>
+        </w:rPr>
+        <w:t>W</w:t>
+      </w:r>
+      <w:r>
+        <w:rPr>
+          <w:b/>
+        </w:rPr>
+        <w:t>0</w:t>
+      </w:r>
+      <w:r>
+        <w:rPr>
+          <w:b/>
+        </w:rPr>
+        <w:t>03 – W</w:t>
+      </w:r>
+      <w:r>
+        <w:rPr>
+          <w:b/>
+        </w:rPr>
+        <w:t>0</w:t>
+      </w:r>
+      <w:r>
+        <w:rPr>
+          <w:b/>
+        </w:rPr>
+        <w:t>32</w:t>
+      </w:r>
+      <w:r>
+        <w:t xml:space="preserve"> und 10, 11, 14</w:t>
+      </w:r>
+      <w:r>
+        <w:t xml:space="preserve"> sind</w:t>
+      </w:r>
+      <w:r>
+        <w:t xml:space="preserve"> manuelle Weichen </w:t>
+      </w:r>
+    </w:p>
+    <w:p>
+      <w:pPr>
+        <w:pStyle w:val="Textkrper"/>
+      </w:pPr>
+      <w:r>
+        <w:t xml:space="preserve">Vor der Weichenkonfiguration </w:t>
+      </w:r>
+      <w:r>
+        <w:t>sollten</w:t>
+      </w:r>
+      <w:r>
+        <w:t xml:space="preserve"> die Rückmelder definiert </w:t>
+      </w:r>
+      <w:r>
+        <w:t>werden</w:t>
+      </w:r>
+      <w:r>
+        <w:t>!</w:t>
+      </w:r>
+    </w:p>
+    <w:p>
+      <w:r>
+        <w:t xml:space="preserve">Tabellen – Weichen </w:t>
+      </w:r>
+      <w:r>
+        <w:rPr>
+          <w:b/>
+        </w:rPr>
+        <w:t>-</w:t>
+      </w:r>
+      <w:r>
         <w:rPr>
           <w:b/>
           <w:bCs/>
         </w:rPr>
-      </w:pPr>
-      <w:r>
-        <w:rPr>
-          <w:b/>
-          <w:bCs/>
-        </w:rPr>
-        <w:br w:type="page"/>
-      </w:r>
-    </w:p>
-    <w:p>
-      <w:pPr>
-        <w:pStyle w:val="berschrift2"/>
-        <w:pageBreakBefore/>
-      </w:pPr>
-      <w:bookmarkStart w:id="17" w:name="_Toc138848868"/>
-      <w:r>
-        <w:lastRenderedPageBreak/>
-        <w:t>Konfiguration einer Weiche</w:t>
-      </w:r>
-      <w:bookmarkEnd w:id="17"/>
-    </w:p>
-    <w:p>
-      <w:pPr>
-        <w:pStyle w:val="Textkrper"/>
-        <w:rPr>
-          <w:lang w:val="es-ES"/>
-        </w:rPr>
-      </w:pPr>
-      <w:r>
-        <w:rPr>
-          <w:lang w:val="es-ES"/>
-        </w:rPr>
-        <w:t xml:space="preserve">Info: </w:t>
-      </w:r>
-      <w:hyperlink r:id="rId95" w:history="1">
-        <w:r>
-          <w:rPr>
-            <w:rStyle w:val="Hyperlink"/>
-            <w:lang w:val="es-ES"/>
-          </w:rPr>
-          <w:t>https://wiki.rocrail.net/doku.php?id=switch-index-de</w:t>
-        </w:r>
-      </w:hyperlink>
-    </w:p>
-    <w:p>
-      <w:pPr>
-        <w:pStyle w:val="Textkrper"/>
-      </w:pPr>
-      <w:r>
-        <w:t xml:space="preserve">Tabellen – Weichen </w:t>
-      </w:r>
-      <w:r>
-        <w:rPr>
-          <w:b/>
-        </w:rPr>
-        <w:t>- Übersicht</w:t>
-      </w:r>
-    </w:p>
-    <w:p>
-      <w:pPr>
-        <w:pStyle w:val="Textkrper"/>
-      </w:pPr>
+        <w:t xml:space="preserve">Allgemein: Kennung </w:t>
+      </w:r>
+      <w:r>
+        <w:t>Name der Weiche z.B</w:t>
+      </w:r>
+      <w:r>
+        <w:t>.:</w:t>
+      </w:r>
+      <w:r>
+        <w:t xml:space="preserve"> W008</w:t>
+      </w:r>
+    </w:p>
+    <w:p>
       <w:r>
         <w:rPr>
           <w:noProof/>
           <w:lang w:eastAsia="de-DE" w:bidi="ar-SA"/>
         </w:rPr>
         <w:drawing>
-          <wp:inline distT="0" distB="0" distL="0" distR="0" wp14:anchorId="19A113D4" wp14:editId="05FA8253">
-            <wp:extent cx="5752787" cy="3856008"/>
-            <wp:effectExtent l="0" t="0" r="635" b="0"/>
-            <wp:docPr id="34" name="Grafik 34"/>
+          <wp:inline distT="0" distB="0" distL="0" distR="0" wp14:anchorId="7A98DB3F" wp14:editId="551FE8EF">
+            <wp:extent cx="5969479" cy="2941608"/>
+            <wp:effectExtent l="0" t="0" r="0" b="0"/>
+            <wp:docPr id="48" name="Grafik 48"/>
             <wp:cNvGraphicFramePr>
               <a:graphicFrameLocks xmlns:a="http://schemas.openxmlformats.org/drawingml/2006/main" noChangeAspect="1"/>
             </wp:cNvGraphicFramePr>
@@ -11813,7 +11966,7 @@
                   <pic:spPr>
                     <a:xfrm>
                       <a:off x="0" y="0"/>
-                      <a:ext cx="5760720" cy="3861325"/>
+                      <a:ext cx="5972810" cy="2943249"/>
                     </a:xfrm>
                     <a:prstGeom prst="rect">
                       <a:avLst/>
@@ -11828,109 +11981,94 @@
     </w:p>
     <w:p>
       <w:pPr>
-        <w:pStyle w:val="Textkrper"/>
-      </w:pPr>
-      <w:r>
-        <w:t xml:space="preserve">Kennung der Weichen: </w:t>
-      </w:r>
-      <w:r>
-        <w:rPr>
-          <w:b/>
-        </w:rPr>
-        <w:t>W</w:t>
-      </w:r>
-      <w:r>
-        <w:rPr>
-          <w:b/>
-        </w:rPr>
-        <w:t>0</w:t>
-      </w:r>
-      <w:r>
-        <w:rPr>
-          <w:b/>
-        </w:rPr>
-        <w:t>03 – W</w:t>
-      </w:r>
-      <w:r>
-        <w:rPr>
-          <w:b/>
-        </w:rPr>
-        <w:t>0</w:t>
-      </w:r>
-      <w:r>
-        <w:rPr>
-          <w:b/>
-        </w:rPr>
-        <w:t>32</w:t>
-      </w:r>
-      <w:r>
-        <w:t xml:space="preserve"> und 10, 11, 14</w:t>
-      </w:r>
-      <w:r>
-        <w:t xml:space="preserve"> sind</w:t>
-      </w:r>
-      <w:r>
-        <w:t xml:space="preserve"> manuelle Weichen </w:t>
-      </w:r>
-    </w:p>
-    <w:p>
-      <w:pPr>
-        <w:pStyle w:val="Textkrper"/>
-      </w:pPr>
-      <w:r>
-        <w:t xml:space="preserve">Vor der Weichenkonfiguration </w:t>
-      </w:r>
-      <w:r>
-        <w:t>sollten</w:t>
-      </w:r>
-      <w:r>
-        <w:t xml:space="preserve"> die Rückmelder definiert </w:t>
-      </w:r>
-      <w:r>
-        <w:t>werden</w:t>
-      </w:r>
-      <w:r>
+        <w:rPr>
+          <w:b/>
+          <w:bCs/>
+        </w:rPr>
+      </w:pPr>
+      <w:r>
+        <w:t xml:space="preserve">Tabellen – Weichen </w:t>
+      </w:r>
+      <w:r>
+        <w:t xml:space="preserve">- </w:t>
+      </w:r>
+      <w:r>
+        <w:t xml:space="preserve"> S</w:t>
+      </w:r>
+      <w:r>
+        <w:rPr>
+          <w:b/>
+          <w:bCs/>
+        </w:rPr>
+        <w:t>chnittstelle</w:t>
+      </w:r>
+    </w:p>
+    <w:p>
+      <w:pPr>
+        <w:widowControl/>
+        <w:suppressAutoHyphens w:val="0"/>
+        <w:rPr>
+          <w:b/>
+          <w:bCs/>
+        </w:rPr>
+      </w:pPr>
+      <w:r>
+        <w:rPr>
+          <w:b/>
+          <w:bCs/>
+        </w:rPr>
+        <w:br w:type="page"/>
+      </w:r>
+    </w:p>
+    <w:p>
+      <w:pPr>
+        <w:rPr>
+          <w:b/>
+          <w:bCs/>
+        </w:rPr>
+      </w:pPr>
+      <w:r>
+        <w:rPr>
+          <w:b/>
+          <w:bCs/>
+        </w:rPr>
+        <w:lastRenderedPageBreak/>
+        <w:t>Alt: Folgende Weichenadressierung war bis  Rocra</w:t>
+      </w:r>
+      <w:r>
+        <w:rPr>
+          <w:b/>
+          <w:bCs/>
+        </w:rPr>
+        <w:t>il Version min. 2.1.1453 gültig</w:t>
+      </w:r>
+      <w:r>
+        <w:rPr>
+          <w:b/>
+          <w:bCs/>
+        </w:rPr>
         <w:t>!</w:t>
       </w:r>
     </w:p>
     <w:p>
-      <w:r>
-        <w:t xml:space="preserve">Tabellen – Weichen </w:t>
-      </w:r>
-      <w:r>
-        <w:rPr>
-          <w:b/>
-        </w:rPr>
-        <w:t>-</w:t>
-      </w:r>
-      <w:r>
+      <w:pPr>
         <w:rPr>
           <w:b/>
           <w:bCs/>
         </w:rPr>
-        <w:t xml:space="preserve">Allgemein: Kennung </w:t>
-      </w:r>
-      <w:r>
-        <w:t>Name der Weiche z.B</w:t>
-      </w:r>
-      <w:r>
-        <w:t>.:</w:t>
-      </w:r>
-      <w:r>
-        <w:t xml:space="preserve"> W008</w:t>
-      </w:r>
-    </w:p>
-    <w:p>
-      <w:r>
-        <w:rPr>
+      </w:pPr>
+      <w:r>
+        <w:rPr>
+          <w:b/>
+          <w:bCs/>
           <w:noProof/>
           <w:lang w:eastAsia="de-DE" w:bidi="ar-SA"/>
         </w:rPr>
         <w:drawing>
-          <wp:inline distT="0" distB="0" distL="0" distR="0" wp14:anchorId="7A98DB3F" wp14:editId="551FE8EF">
-            <wp:extent cx="5969479" cy="2941608"/>
-            <wp:effectExtent l="0" t="0" r="0" b="0"/>
-            <wp:docPr id="48" name="Grafik 48"/>
+          <wp:inline distT="0" distB="0" distL="0" distR="0" wp14:anchorId="2CC92916" wp14:editId="0EA5EB22">
+            <wp:extent cx="5972810" cy="3113405"/>
+            <wp:effectExtent l="0" t="0" r="8890" b="0"/>
+            <wp:docPr id="98" name="Grafik 98"/>
             <wp:cNvGraphicFramePr>
               <a:graphicFrameLocks xmlns:a="http://schemas.openxmlformats.org/drawingml/2006/main" noChangeAspect="1"/>
             </wp:cNvGraphicFramePr>
@@ -11950,7 +12088,7 @@
                   <pic:spPr>
                     <a:xfrm>
                       <a:off x="0" y="0"/>
-                      <a:ext cx="5972810" cy="2943249"/>
+                      <a:ext cx="5972810" cy="3113405"/>
                     </a:xfrm>
                     <a:prstGeom prst="rect">
                       <a:avLst/>
@@ -11964,6 +12102,188 @@
       </w:r>
     </w:p>
     <w:p>
+      <w:r>
+        <w:t xml:space="preserve">Schnittstellenkennung: bei allen Rückmeldern </w:t>
+      </w:r>
+      <w:r>
+        <w:rPr>
+          <w:b/>
+        </w:rPr>
+        <w:t>Z21</w:t>
+      </w:r>
+      <w:r>
+        <w:t xml:space="preserve">   (1. Z21 </w:t>
+      </w:r>
+      <w:r>
+        <w:t>Steuerung)</w:t>
+      </w:r>
+      <w:r>
+        <w:t xml:space="preserve">    </w:t>
+      </w:r>
+      <w:r>
+        <w:br/>
+        <w:t>Knoten-ID /</w:t>
+      </w:r>
+      <w:r>
+        <w:t xml:space="preserve"> </w:t>
+      </w:r>
+      <w:r>
+        <w:t>Bus: bleibt 0</w:t>
+      </w:r>
+      <w:r>
+        <w:t xml:space="preserve">, </w:t>
+      </w:r>
+      <w:r>
+        <w:t xml:space="preserve">Protokoll: </w:t>
+      </w:r>
+      <w:r>
+        <w:rPr>
+          <w:highlight w:val="yellow"/>
+        </w:rPr>
+        <w:t>NMRA-DCC</w:t>
+      </w:r>
+    </w:p>
+    <w:p>
+      <w:r>
+        <w:t>a</w:t>
+      </w:r>
+      <w:r>
+        <w:t>lt</w:t>
+      </w:r>
+      <w:r>
+        <w:t>:</w:t>
+      </w:r>
+      <w:r>
+        <w:t xml:space="preserve"> </w:t>
+      </w:r>
+      <w:r>
+        <w:rPr>
+          <w:highlight w:val="cyan"/>
+        </w:rPr>
+        <w:t>DDX Zentrale</w:t>
+      </w:r>
+      <w:r>
+        <w:t xml:space="preserve"> verwendet </w:t>
+      </w:r>
+      <w:r>
+        <w:rPr>
+          <w:highlight w:val="cyan"/>
+        </w:rPr>
+        <w:t>Port:</w:t>
+      </w:r>
+      <w:r>
+        <w:t xml:space="preserve"> Adresse: immer 0, </w:t>
+      </w:r>
+      <w:r>
+        <w:t xml:space="preserve">unter </w:t>
+      </w:r>
+      <w:r>
+        <w:t>Port: DCC Adresse der Weiche</w:t>
+      </w:r>
+      <w:r>
+        <w:t xml:space="preserve"> </w:t>
+      </w:r>
+      <w:r>
+        <w:rPr>
+          <w:highlight w:val="cyan"/>
+        </w:rPr>
+        <w:t>8</w:t>
+      </w:r>
+    </w:p>
+    <w:p>
+      <w:r>
+        <w:rPr>
+          <w:highlight w:val="yellow"/>
+        </w:rPr>
+        <w:t>Z21 Zentrale</w:t>
+      </w:r>
+      <w:r>
+        <w:t>:</w:t>
+      </w:r>
+      <w:r>
+        <w:t xml:space="preserve"> verwendet </w:t>
+      </w:r>
+      <w:r>
+        <w:rPr>
+          <w:highlight w:val="yellow"/>
+        </w:rPr>
+        <w:t>Adresse</w:t>
+      </w:r>
+      <w:r>
+        <w:t xml:space="preserve"> </w:t>
+      </w:r>
+      <w:r>
+        <w:t xml:space="preserve"> </w:t>
+      </w:r>
+      <w:r>
+        <w:rPr>
+          <w:highlight w:val="yellow"/>
+        </w:rPr>
+        <w:t>Adresse 12</w:t>
+      </w:r>
+      <w:r>
+        <w:t xml:space="preserve"> (Port +4) </w:t>
+      </w:r>
+      <w:r>
+        <w:t>unt</w:t>
+      </w:r>
+      <w:r>
+        <w:t xml:space="preserve">er Port DCC Adresse der Weiche </w:t>
+      </w:r>
+      <w:r>
+        <w:rPr>
+          <w:highlight w:val="yellow"/>
+        </w:rPr>
+        <w:t>8</w:t>
+      </w:r>
+    </w:p>
+    <w:p>
+      <w:r>
+        <w:t>Die ROCO Weichenadresse ist immer DCC + 4    also 8 + 4 = ROCO Weichenadresse 12</w:t>
+      </w:r>
+    </w:p>
+    <w:p>
+      <w:pPr>
+        <w:rPr>
+          <w:b/>
+          <w:i/>
+          <w:sz w:val="22"/>
+          <w:szCs w:val="22"/>
+        </w:rPr>
+      </w:pPr>
+      <w:r>
+        <w:t xml:space="preserve">Tabelle </w:t>
+      </w:r>
+      <w:r>
+        <w:t xml:space="preserve">mit </w:t>
+      </w:r>
+      <w:r>
+        <w:t>Rüc</w:t>
+      </w:r>
+      <w:r>
+        <w:t>kmelder, Adresse, Port  siehe: …</w:t>
+      </w:r>
+      <w:r>
+        <w:rPr>
+          <w:b/>
+          <w:i/>
+          <w:sz w:val="22"/>
+          <w:szCs w:val="22"/>
+        </w:rPr>
+        <w:t>\Eisenbahn\Rocrail\S88-DCC_Rocrail_Adressen.xls</w:t>
+      </w:r>
+    </w:p>
+    <w:p>
+      <w:pPr>
+        <w:rPr>
+          <w:b/>
+          <w:i/>
+          <w:sz w:val="22"/>
+          <w:szCs w:val="22"/>
+        </w:rPr>
+      </w:pPr>
+    </w:p>
+    <w:p>
       <w:pPr>
         <w:rPr>
           <w:b/>
@@ -11971,88 +12291,76 @@
         </w:rPr>
       </w:pPr>
       <w:r>
-        <w:t xml:space="preserve">Tabellen – Weichen </w:t>
-      </w:r>
-      <w:r>
-        <w:t xml:space="preserve">- </w:t>
-      </w:r>
-      <w:r>
-        <w:t xml:space="preserve"> S</w:t>
-      </w:r>
-      <w:r>
         <w:rPr>
           <w:b/>
           <w:bCs/>
         </w:rPr>
-        <w:t>chnittstelle</w:t>
-      </w:r>
-    </w:p>
-    <w:p>
-      <w:pPr>
-        <w:widowControl/>
-        <w:suppressAutoHyphens w:val="0"/>
+        <w:t xml:space="preserve">Neu: </w:t>
+      </w:r>
+      <w:r>
         <w:rPr>
           <w:b/>
           <w:bCs/>
         </w:rPr>
-      </w:pPr>
+        <w:t xml:space="preserve">Folgende Weichenadressierung ist </w:t>
+      </w:r>
       <w:r>
         <w:rPr>
           <w:b/>
           <w:bCs/>
-        </w:rPr>
-        <w:br w:type="page"/>
-      </w:r>
-    </w:p>
-    <w:p>
-      <w:pPr>
+          <w:highlight w:val="green"/>
+        </w:rPr>
+        <w:t>ab Rocrail</w:t>
+      </w:r>
+      <w:r>
         <w:rPr>
           <w:b/>
           <w:bCs/>
         </w:rPr>
-      </w:pPr>
+        <w:t xml:space="preserve"> Version min. </w:t>
+      </w:r>
       <w:r>
         <w:rPr>
           <w:b/>
           <w:bCs/>
-        </w:rPr>
-        <w:lastRenderedPageBreak/>
-        <w:t>Alt: Folgende Weichenadressierung war bis  Rocra</w:t>
+          <w:highlight w:val="green"/>
+        </w:rPr>
+        <w:t>2.1.1647</w:t>
       </w:r>
       <w:r>
         <w:rPr>
           <w:b/>
           <w:bCs/>
         </w:rPr>
-        <w:t>il Version min. 2.1.1453 gültig</w:t>
+        <w:t xml:space="preserve"> </w:t>
       </w:r>
       <w:r>
         <w:rPr>
           <w:b/>
           <w:bCs/>
-        </w:rPr>
-        <w:t>!</w:t>
-      </w:r>
-    </w:p>
-    <w:p>
-      <w:pPr>
+          <w:highlight w:val="green"/>
+        </w:rPr>
+        <w:t>gültig!</w:t>
+      </w:r>
+      <w:r>
         <w:rPr>
           <w:b/>
           <w:bCs/>
         </w:rPr>
-      </w:pPr>
-      <w:r>
-        <w:rPr>
-          <w:b/>
-          <w:bCs/>
+        <w:t xml:space="preserve"> 08.2021</w:t>
+      </w:r>
+    </w:p>
+    <w:p>
+      <w:r>
+        <w:rPr>
           <w:noProof/>
           <w:lang w:eastAsia="de-DE" w:bidi="ar-SA"/>
         </w:rPr>
         <w:drawing>
-          <wp:inline distT="0" distB="0" distL="0" distR="0" wp14:anchorId="2CC92916" wp14:editId="0EA5EB22">
-            <wp:extent cx="5972810" cy="3113405"/>
-            <wp:effectExtent l="0" t="0" r="8890" b="0"/>
-            <wp:docPr id="98" name="Grafik 98"/>
+          <wp:inline distT="0" distB="0" distL="0" distR="0" wp14:anchorId="119D4B6A" wp14:editId="5A62D668">
+            <wp:extent cx="5972810" cy="3161665"/>
+            <wp:effectExtent l="0" t="0" r="8890" b="635"/>
+            <wp:docPr id="15" name="Grafik 15"/>
             <wp:cNvGraphicFramePr>
               <a:graphicFrameLocks xmlns:a="http://schemas.openxmlformats.org/drawingml/2006/main" noChangeAspect="1"/>
             </wp:cNvGraphicFramePr>
@@ -12072,7 +12380,7 @@
                   <pic:spPr>
                     <a:xfrm>
                       <a:off x="0" y="0"/>
-                      <a:ext cx="5972810" cy="3113405"/>
+                      <a:ext cx="5972810" cy="3161665"/>
                     </a:xfrm>
                     <a:prstGeom prst="rect">
                       <a:avLst/>
@@ -12085,145 +12393,25 @@
         </w:drawing>
       </w:r>
     </w:p>
-    <w:p>
-      <w:r>
-        <w:t xml:space="preserve">Schnittstellenkennung: bei allen Rückmeldern </w:t>
-      </w:r>
-      <w:r>
-        <w:rPr>
-          <w:b/>
-        </w:rPr>
-        <w:t>Z21</w:t>
-      </w:r>
-      <w:r>
-        <w:t xml:space="preserve">   (1. Z21 </w:t>
-      </w:r>
-      <w:r>
-        <w:t>Steuerung)</w:t>
-      </w:r>
-      <w:r>
-        <w:t xml:space="preserve">    </w:t>
-      </w:r>
-      <w:r>
-        <w:br/>
-        <w:t>Knoten-ID /</w:t>
-      </w:r>
-      <w:r>
-        <w:t xml:space="preserve"> </w:t>
-      </w:r>
-      <w:r>
-        <w:t>Bus: bleibt 0</w:t>
-      </w:r>
-      <w:r>
-        <w:t xml:space="preserve">, </w:t>
-      </w:r>
-      <w:r>
-        <w:t xml:space="preserve">Protokoll: </w:t>
-      </w:r>
-      <w:r>
-        <w:rPr>
-          <w:highlight w:val="yellow"/>
-        </w:rPr>
-        <w:t>NMRA-DCC</w:t>
-      </w:r>
-    </w:p>
-    <w:p>
-      <w:r>
-        <w:t>a</w:t>
-      </w:r>
-      <w:r>
-        <w:t>lt</w:t>
-      </w:r>
-      <w:r>
-        <w:t>:</w:t>
-      </w:r>
-      <w:r>
-        <w:t xml:space="preserve"> </w:t>
-      </w:r>
-      <w:r>
-        <w:rPr>
-          <w:highlight w:val="cyan"/>
-        </w:rPr>
-        <w:t>DDX Zentrale</w:t>
-      </w:r>
-      <w:r>
-        <w:t xml:space="preserve"> verwendet </w:t>
-      </w:r>
-      <w:r>
-        <w:rPr>
-          <w:highlight w:val="cyan"/>
-        </w:rPr>
-        <w:t>Port:</w:t>
-      </w:r>
-      <w:r>
-        <w:t xml:space="preserve"> Adresse: immer 0, </w:t>
-      </w:r>
-      <w:r>
-        <w:t xml:space="preserve">unter </w:t>
-      </w:r>
-      <w:r>
-        <w:t>Port: DCC Adresse der Weiche</w:t>
-      </w:r>
-      <w:r>
-        <w:t xml:space="preserve"> </w:t>
-      </w:r>
-      <w:r>
-        <w:rPr>
-          <w:highlight w:val="cyan"/>
-        </w:rPr>
-        <w:t>8</w:t>
-      </w:r>
-    </w:p>
-    <w:p>
-      <w:r>
-        <w:rPr>
-          <w:highlight w:val="yellow"/>
-        </w:rPr>
-        <w:t>Z21 Zentrale</w:t>
-      </w:r>
-      <w:r>
-        <w:t>:</w:t>
-      </w:r>
-      <w:r>
-        <w:t xml:space="preserve"> verwendet </w:t>
-      </w:r>
-      <w:r>
-        <w:rPr>
-          <w:highlight w:val="yellow"/>
-        </w:rPr>
-        <w:t>Adresse</w:t>
-      </w:r>
-      <w:r>
-        <w:t xml:space="preserve"> </w:t>
-      </w:r>
-      <w:r>
-        <w:t xml:space="preserve"> </w:t>
-      </w:r>
-      <w:r>
-        <w:rPr>
-          <w:highlight w:val="yellow"/>
-        </w:rPr>
-        <w:t>Adresse 12</w:t>
-      </w:r>
-      <w:r>
-        <w:t xml:space="preserve"> (Port +4) </w:t>
-      </w:r>
-      <w:r>
-        <w:t>unt</w:t>
-      </w:r>
-      <w:r>
-        <w:t xml:space="preserve">er Port DCC Adresse der Weiche </w:t>
-      </w:r>
-      <w:r>
-        <w:rPr>
-          <w:highlight w:val="yellow"/>
-        </w:rPr>
-        <w:t>8</w:t>
-      </w:r>
-    </w:p>
-    <w:p>
-      <w:r>
-        <w:t>Die ROCO Weichenadresse ist immer DCC + 4    also 8 + 4 = ROCO Weichenadresse 12</w:t>
+    <w:p/>
+    <w:p>
+      <w:r>
+        <w:rPr>
+          <w:highlight w:val="green"/>
+        </w:rPr>
+        <w:t>Z21 Zentrale: Als Port muss 0 immer verwendet werden, bei der</w:t>
+      </w:r>
+      <w:r>
+        <w:rPr>
+          <w:highlight w:val="green"/>
+        </w:rPr>
+        <w:t xml:space="preserve"> Adresse muss +4 addiert werden, </w:t>
+      </w:r>
+      <w:r>
+        <w:rPr>
+          <w:highlight w:val="green"/>
+        </w:rPr>
+        <w:t>hier Weiche 008 (+4) wird Weichenadresse 12</w:t>
       </w:r>
     </w:p>
     <w:p>
@@ -12236,115 +12424,59 @@
         </w:rPr>
       </w:pPr>
       <w:r>
-        <w:t xml:space="preserve">Tabelle </w:t>
-      </w:r>
-      <w:r>
-        <w:t xml:space="preserve">mit </w:t>
-      </w:r>
-      <w:r>
-        <w:t>Rüc</w:t>
-      </w:r>
-      <w:r>
-        <w:t>kmelder, Adresse, Port  siehe: …</w:t>
-      </w:r>
-      <w:r>
-        <w:rPr>
-          <w:b/>
-          <w:i/>
-          <w:sz w:val="22"/>
-          <w:szCs w:val="22"/>
-        </w:rPr>
-        <w:t>\Eisenbahn\Rocrail\S88-DCC_Rocrail_Adressen.xls</w:t>
-      </w:r>
-    </w:p>
-    <w:p>
-      <w:pPr>
-        <w:rPr>
-          <w:b/>
-          <w:i/>
-          <w:sz w:val="22"/>
-          <w:szCs w:val="22"/>
-        </w:rPr>
-      </w:pPr>
-    </w:p>
-    <w:p>
-      <w:pPr>
+        <w:rPr>
+          <w:highlight w:val="green"/>
+        </w:rPr>
+        <w:t xml:space="preserve">Tabelle mit Rückmelder, Adresse, Port  siehe: </w:t>
+      </w:r>
+      <w:r>
+        <w:t>..</w:t>
+      </w:r>
+      <w:r>
+        <w:t>\Eisenbahn\Eisenbahndekoder.xlsx</w:t>
+      </w:r>
+    </w:p>
+    <w:p>
+      <w:pPr>
+        <w:widowControl/>
+        <w:suppressAutoHyphens w:val="0"/>
+      </w:pPr>
+      <w:r>
+        <w:br w:type="page"/>
+      </w:r>
+    </w:p>
+    <w:p/>
+    <w:p>
+      <w:r>
+        <w:t xml:space="preserve">Tabellen – Weichen </w:t>
+      </w:r>
+      <w:r>
+        <w:t xml:space="preserve">- </w:t>
+      </w:r>
+      <w:r>
         <w:rPr>
           <w:b/>
           <w:bCs/>
         </w:rPr>
-      </w:pPr>
-      <w:r>
-        <w:rPr>
-          <w:b/>
-          <w:bCs/>
-        </w:rPr>
-        <w:t xml:space="preserve">Neu: </w:t>
-      </w:r>
-      <w:r>
-        <w:rPr>
-          <w:b/>
-          <w:bCs/>
-        </w:rPr>
-        <w:t xml:space="preserve">Folgende Weichenadressierung ist </w:t>
-      </w:r>
-      <w:r>
-        <w:rPr>
-          <w:b/>
-          <w:bCs/>
-          <w:highlight w:val="green"/>
-        </w:rPr>
-        <w:t>ab Rocrail</w:t>
-      </w:r>
-      <w:r>
-        <w:rPr>
-          <w:b/>
-          <w:bCs/>
-        </w:rPr>
-        <w:t xml:space="preserve"> Version min. </w:t>
-      </w:r>
-      <w:r>
-        <w:rPr>
-          <w:b/>
-          <w:bCs/>
-          <w:highlight w:val="green"/>
-        </w:rPr>
-        <w:t>2.1.1647</w:t>
-      </w:r>
-      <w:r>
-        <w:rPr>
-          <w:b/>
-          <w:bCs/>
+        <w:t>Verkabelung</w:t>
+      </w:r>
+      <w:r>
+        <w:rPr>
+          <w:noProof/>
+          <w:lang w:eastAsia="de-DE" w:bidi="ar-SA"/>
         </w:rPr>
         <w:t xml:space="preserve"> </w:t>
       </w:r>
       <w:r>
         <w:rPr>
-          <w:b/>
-          <w:bCs/>
-          <w:highlight w:val="green"/>
-        </w:rPr>
-        <w:t>gültig!</w:t>
-      </w:r>
-      <w:r>
-        <w:rPr>
-          <w:b/>
-          <w:bCs/>
-        </w:rPr>
-        <w:t xml:space="preserve"> 08.2021</w:t>
-      </w:r>
-    </w:p>
-    <w:p>
-      <w:r>
-        <w:rPr>
           <w:noProof/>
           <w:lang w:eastAsia="de-DE" w:bidi="ar-SA"/>
         </w:rPr>
         <w:drawing>
-          <wp:inline distT="0" distB="0" distL="0" distR="0" wp14:anchorId="119D4B6A" wp14:editId="5A62D668">
-            <wp:extent cx="5972810" cy="3161665"/>
-            <wp:effectExtent l="0" t="0" r="8890" b="635"/>
-            <wp:docPr id="15" name="Grafik 15"/>
+          <wp:inline distT="0" distB="0" distL="0" distR="0" wp14:anchorId="0B1A2CE9" wp14:editId="0CE6FA55">
+            <wp:extent cx="5972810" cy="3902075"/>
+            <wp:effectExtent l="0" t="0" r="8890" b="3175"/>
+            <wp:docPr id="10" name="Grafik 10"/>
             <wp:cNvGraphicFramePr>
               <a:graphicFrameLocks xmlns:a="http://schemas.openxmlformats.org/drawingml/2006/main" noChangeAspect="1"/>
             </wp:cNvGraphicFramePr>
@@ -12364,122 +12496,6 @@
                   <pic:spPr>
                     <a:xfrm>
                       <a:off x="0" y="0"/>
-                      <a:ext cx="5972810" cy="3161665"/>
-                    </a:xfrm>
-                    <a:prstGeom prst="rect">
-                      <a:avLst/>
-                    </a:prstGeom>
-                  </pic:spPr>
-                </pic:pic>
-              </a:graphicData>
-            </a:graphic>
-          </wp:inline>
-        </w:drawing>
-      </w:r>
-    </w:p>
-    <w:p/>
-    <w:p>
-      <w:r>
-        <w:rPr>
-          <w:highlight w:val="green"/>
-        </w:rPr>
-        <w:t>Z21 Zentrale: Als Port muss 0 immer verwendet werden, bei der</w:t>
-      </w:r>
-      <w:r>
-        <w:rPr>
-          <w:highlight w:val="green"/>
-        </w:rPr>
-        <w:t xml:space="preserve"> Adresse muss +4 addiert werden, </w:t>
-      </w:r>
-      <w:r>
-        <w:rPr>
-          <w:highlight w:val="green"/>
-        </w:rPr>
-        <w:t>hier Weiche 008 (+4) wird Weichenadresse 12</w:t>
-      </w:r>
-    </w:p>
-    <w:p>
-      <w:pPr>
-        <w:rPr>
-          <w:b/>
-          <w:i/>
-          <w:sz w:val="22"/>
-          <w:szCs w:val="22"/>
-        </w:rPr>
-      </w:pPr>
-      <w:r>
-        <w:rPr>
-          <w:highlight w:val="green"/>
-        </w:rPr>
-        <w:t xml:space="preserve">Tabelle mit Rückmelder, Adresse, Port  siehe: </w:t>
-      </w:r>
-      <w:r>
-        <w:t>..</w:t>
-      </w:r>
-      <w:r>
-        <w:t>\Eisenbahn\Eisenbahndekoder.xlsx</w:t>
-      </w:r>
-    </w:p>
-    <w:p>
-      <w:pPr>
-        <w:widowControl/>
-        <w:suppressAutoHyphens w:val="0"/>
-      </w:pPr>
-      <w:r>
-        <w:br w:type="page"/>
-      </w:r>
-    </w:p>
-    <w:p/>
-    <w:p>
-      <w:r>
-        <w:t xml:space="preserve">Tabellen – Weichen </w:t>
-      </w:r>
-      <w:r>
-        <w:t xml:space="preserve">- </w:t>
-      </w:r>
-      <w:r>
-        <w:rPr>
-          <w:b/>
-          <w:bCs/>
-        </w:rPr>
-        <w:t>Verkabelung</w:t>
-      </w:r>
-      <w:r>
-        <w:rPr>
-          <w:noProof/>
-          <w:lang w:eastAsia="de-DE" w:bidi="ar-SA"/>
-        </w:rPr>
-        <w:t xml:space="preserve"> </w:t>
-      </w:r>
-      <w:r>
-        <w:rPr>
-          <w:noProof/>
-          <w:lang w:eastAsia="de-DE" w:bidi="ar-SA"/>
-        </w:rPr>
-        <w:drawing>
-          <wp:inline distT="0" distB="0" distL="0" distR="0" wp14:anchorId="0B1A2CE9" wp14:editId="0CE6FA55">
-            <wp:extent cx="5972810" cy="3902075"/>
-            <wp:effectExtent l="0" t="0" r="8890" b="3175"/>
-            <wp:docPr id="10" name="Grafik 10"/>
-            <wp:cNvGraphicFramePr>
-              <a:graphicFrameLocks xmlns:a="http://schemas.openxmlformats.org/drawingml/2006/main" noChangeAspect="1"/>
-            </wp:cNvGraphicFramePr>
-            <a:graphic xmlns:a="http://schemas.openxmlformats.org/drawingml/2006/main">
-              <a:graphicData uri="http://schemas.openxmlformats.org/drawingml/2006/picture">
-                <pic:pic xmlns:pic="http://schemas.openxmlformats.org/drawingml/2006/picture">
-                  <pic:nvPicPr>
-                    <pic:cNvPr id="0" name=""/>
-                    <pic:cNvPicPr/>
-                  </pic:nvPicPr>
-                  <pic:blipFill>
-                    <a:blip r:embed="rId100"/>
-                    <a:stretch>
-                      <a:fillRect/>
-                    </a:stretch>
-                  </pic:blipFill>
-                  <pic:spPr>
-                    <a:xfrm>
-                      <a:off x="0" y="0"/>
                       <a:ext cx="5972810" cy="3902075"/>
                     </a:xfrm>
                     <a:prstGeom prst="rect">
@@ -12548,7 +12564,7 @@
                     </pic:cNvPicPr>
                   </pic:nvPicPr>
                   <pic:blipFill>
-                    <a:blip r:embed="rId101">
+                    <a:blip r:embed="rId100">
                       <a:extLst>
                         <a:ext uri="{28A0092B-C50C-407E-A947-70E740481C1C}">
                           <a14:useLocalDpi xmlns:a14="http://schemas.microsoft.com/office/drawing/2010/main" val="0"/>
@@ -12637,7 +12653,7 @@
                     </pic:cNvPicPr>
                   </pic:nvPicPr>
                   <pic:blipFill>
-                    <a:blip r:embed="rId102">
+                    <a:blip r:embed="rId101">
                       <a:extLst>
                         <a:ext uri="{28A0092B-C50C-407E-A947-70E740481C1C}">
                           <a14:useLocalDpi xmlns:a14="http://schemas.microsoft.com/office/drawing/2010/main" val="0"/>
@@ -12717,7 +12733,7 @@
                     </pic:cNvPicPr>
                   </pic:nvPicPr>
                   <pic:blipFill>
-                    <a:blip r:embed="rId103">
+                    <a:blip r:embed="rId102">
                       <a:extLst>
                         <a:ext uri="{28A0092B-C50C-407E-A947-70E740481C1C}">
                           <a14:useLocalDpi xmlns:a14="http://schemas.microsoft.com/office/drawing/2010/main" val="0"/>
@@ -12789,7 +12805,7 @@
                     <pic:cNvPicPr/>
                   </pic:nvPicPr>
                   <pic:blipFill>
-                    <a:blip r:embed="rId104"/>
+                    <a:blip r:embed="rId103"/>
                     <a:stretch>
                       <a:fillRect/>
                     </a:stretch>
@@ -12871,7 +12887,7 @@
         </w:rPr>
         <w:t xml:space="preserve">Info: </w:t>
       </w:r>
-      <w:hyperlink r:id="rId105" w:history="1">
+      <w:hyperlink r:id="rId104" w:history="1">
         <w:r>
           <w:rPr>
             <w:rStyle w:val="Hyperlink"/>
@@ -12920,6 +12936,110 @@
             <wp:extent cx="5760720" cy="2836263"/>
             <wp:effectExtent l="0" t="0" r="0" b="2540"/>
             <wp:docPr id="41" name="Grafik 41"/>
+            <wp:cNvGraphicFramePr>
+              <a:graphicFrameLocks xmlns:a="http://schemas.openxmlformats.org/drawingml/2006/main" noChangeAspect="1"/>
+            </wp:cNvGraphicFramePr>
+            <a:graphic xmlns:a="http://schemas.openxmlformats.org/drawingml/2006/main">
+              <a:graphicData uri="http://schemas.openxmlformats.org/drawingml/2006/picture">
+                <pic:pic xmlns:pic="http://schemas.openxmlformats.org/drawingml/2006/picture">
+                  <pic:nvPicPr>
+                    <pic:cNvPr id="0" name=""/>
+                    <pic:cNvPicPr/>
+                  </pic:nvPicPr>
+                  <pic:blipFill>
+                    <a:blip r:embed="rId105"/>
+                    <a:stretch>
+                      <a:fillRect/>
+                    </a:stretch>
+                  </pic:blipFill>
+                  <pic:spPr>
+                    <a:xfrm>
+                      <a:off x="0" y="0"/>
+                      <a:ext cx="5760720" cy="2836263"/>
+                    </a:xfrm>
+                    <a:prstGeom prst="rect">
+                      <a:avLst/>
+                    </a:prstGeom>
+                  </pic:spPr>
+                </pic:pic>
+              </a:graphicData>
+            </a:graphic>
+          </wp:inline>
+        </w:drawing>
+      </w:r>
+    </w:p>
+    <w:p>
+      <w:pPr>
+        <w:widowControl/>
+        <w:suppressAutoHyphens w:val="0"/>
+      </w:pPr>
+      <w:r>
+        <w:t xml:space="preserve">Kennung der Blöcke: </w:t>
+      </w:r>
+      <w:r>
+        <w:rPr>
+          <w:b/>
+        </w:rPr>
+        <w:t>B</w:t>
+      </w:r>
+      <w:r>
+        <w:rPr>
+          <w:b/>
+        </w:rPr>
+        <w:t xml:space="preserve">01 – </w:t>
+      </w:r>
+      <w:r>
+        <w:rPr>
+          <w:b/>
+        </w:rPr>
+        <w:t>B</w:t>
+      </w:r>
+      <w:r>
+        <w:rPr>
+          <w:b/>
+        </w:rPr>
+        <w:t>36</w:t>
+      </w:r>
+    </w:p>
+    <w:p>
+      <w:pPr>
+        <w:widowControl/>
+        <w:suppressAutoHyphens w:val="0"/>
+      </w:pPr>
+    </w:p>
+    <w:p>
+      <w:pPr>
+        <w:widowControl/>
+        <w:suppressAutoHyphens w:val="0"/>
+        <w:rPr>
+          <w:b/>
+        </w:rPr>
+      </w:pPr>
+      <w:r>
+        <w:t xml:space="preserve">Tabellen – Block </w:t>
+      </w:r>
+      <w:r>
+        <w:rPr>
+          <w:b/>
+        </w:rPr>
+        <w:t>– Allgemein</w:t>
+      </w:r>
+    </w:p>
+    <w:p>
+      <w:pPr>
+        <w:widowControl/>
+        <w:suppressAutoHyphens w:val="0"/>
+      </w:pPr>
+      <w:r>
+        <w:rPr>
+          <w:noProof/>
+          <w:lang w:eastAsia="de-DE" w:bidi="ar-SA"/>
+        </w:rPr>
+        <w:drawing>
+          <wp:inline distT="0" distB="0" distL="0" distR="0" wp14:anchorId="604A9CCA" wp14:editId="5BA0D5AD">
+            <wp:extent cx="5760720" cy="2995501"/>
+            <wp:effectExtent l="0" t="0" r="0" b="0"/>
+            <wp:docPr id="49" name="Grafik 49"/>
             <wp:cNvGraphicFramePr>
               <a:graphicFrameLocks xmlns:a="http://schemas.openxmlformats.org/drawingml/2006/main" noChangeAspect="1"/>
             </wp:cNvGraphicFramePr>
@@ -12939,7 +13059,7 @@
                   <pic:spPr>
                     <a:xfrm>
                       <a:off x="0" y="0"/>
-                      <a:ext cx="5760720" cy="2836263"/>
+                      <a:ext cx="5760720" cy="2995501"/>
                     </a:xfrm>
                     <a:prstGeom prst="rect">
                       <a:avLst/>
@@ -12957,56 +13077,56 @@
         <w:widowControl/>
         <w:suppressAutoHyphens w:val="0"/>
       </w:pPr>
-      <w:r>
-        <w:t xml:space="preserve">Kennung der Blöcke: </w:t>
-      </w:r>
-      <w:r>
-        <w:rPr>
-          <w:b/>
-        </w:rPr>
-        <w:t>B</w:t>
-      </w:r>
-      <w:r>
-        <w:rPr>
-          <w:b/>
-        </w:rPr>
-        <w:t xml:space="preserve">01 – </w:t>
-      </w:r>
-      <w:r>
-        <w:rPr>
-          <w:b/>
-        </w:rPr>
-        <w:t>B</w:t>
-      </w:r>
-      <w:r>
-        <w:rPr>
-          <w:b/>
-        </w:rPr>
-        <w:t>36</w:t>
-      </w:r>
     </w:p>
     <w:p>
       <w:pPr>
         <w:widowControl/>
         <w:suppressAutoHyphens w:val="0"/>
       </w:pPr>
+      <w:r>
+        <w:rPr>
+          <w:b/>
+        </w:rPr>
+        <w:t>Elektrifiziert</w:t>
+      </w:r>
+      <w:r>
+        <w:rPr>
+          <w:b/>
+        </w:rPr>
+        <w:t xml:space="preserve"> (Fahrleitungen)</w:t>
+      </w:r>
+      <w:r>
+        <w:t>,</w:t>
+      </w:r>
+      <w:r>
+        <w:t xml:space="preserve"> für alle </w:t>
+      </w:r>
+      <w:r>
+        <w:t>Blöcke</w:t>
+      </w:r>
+      <w:r>
+        <w:t xml:space="preserve">, </w:t>
+      </w:r>
+      <w:r>
+        <w:t xml:space="preserve">sonst fahren keine E-Loks </w:t>
+      </w:r>
+      <w:r>
+        <w:t>auf dem Gleis</w:t>
+      </w:r>
     </w:p>
     <w:p>
       <w:pPr>
         <w:widowControl/>
         <w:suppressAutoHyphens w:val="0"/>
-        <w:rPr>
-          <w:b/>
-        </w:rPr>
-      </w:pPr>
-      <w:r>
-        <w:t xml:space="preserve">Tabellen – Block </w:t>
-      </w:r>
-      <w:r>
-        <w:rPr>
-          <w:b/>
-        </w:rPr>
-        <w:t>– Allgemein</w:t>
+      </w:pPr>
+      <w:r>
+        <w:rPr>
+          <w:b/>
+        </w:rPr>
+        <w:t>Warten</w:t>
+      </w:r>
+      <w:r>
+        <w:t xml:space="preserve"> in einigen Blöcken</w:t>
       </w:r>
     </w:p>
     <w:p>
@@ -13016,14 +13136,87 @@
       </w:pPr>
       <w:r>
         <w:rPr>
+          <w:b/>
+        </w:rPr>
+        <w:t>Richtungswechsel erlaubt</w:t>
+      </w:r>
+      <w:r>
+        <w:t xml:space="preserve">, anstelle von </w:t>
+      </w:r>
+      <w:r>
+        <w:t xml:space="preserve">Kopfbahnhof </w:t>
+      </w:r>
+      <w:r>
+        <w:t>verwendet.</w:t>
+      </w:r>
+    </w:p>
+    <w:p>
+      <w:pPr>
+        <w:widowControl/>
+        <w:suppressAutoHyphens w:val="0"/>
+      </w:pPr>
+      <w:r>
+        <w:rPr>
+          <w:b/>
+        </w:rPr>
+        <w:t>BBT</w:t>
+      </w:r>
+      <w:r>
+        <w:t xml:space="preserve"> </w:t>
+      </w:r>
+      <w:r>
+        <w:t xml:space="preserve">in jedem </w:t>
+      </w:r>
+      <w:r>
+        <w:t xml:space="preserve">Block </w:t>
+      </w:r>
+      <w:r>
+        <w:t>aktiv</w:t>
+      </w:r>
+    </w:p>
+    <w:p>
+      <w:pPr>
+        <w:widowControl/>
+        <w:suppressAutoHyphens w:val="0"/>
+      </w:pPr>
+      <w:r>
+        <w:br w:type="page"/>
+      </w:r>
+    </w:p>
+    <w:p>
+      <w:pPr>
+        <w:widowControl/>
+        <w:suppressAutoHyphens w:val="0"/>
+        <w:rPr>
+          <w:b/>
+        </w:rPr>
+      </w:pPr>
+      <w:r>
+        <w:lastRenderedPageBreak/>
+        <w:t xml:space="preserve">Tabellen – Block </w:t>
+      </w:r>
+      <w:r>
+        <w:rPr>
+          <w:b/>
+        </w:rPr>
+        <w:t>– Signale</w:t>
+      </w:r>
+    </w:p>
+    <w:p>
+      <w:pPr>
+        <w:widowControl/>
+        <w:suppressAutoHyphens w:val="0"/>
+      </w:pPr>
+      <w:r>
+        <w:rPr>
           <w:noProof/>
           <w:lang w:eastAsia="de-DE" w:bidi="ar-SA"/>
         </w:rPr>
         <w:drawing>
-          <wp:inline distT="0" distB="0" distL="0" distR="0" wp14:anchorId="604A9CCA" wp14:editId="5BA0D5AD">
-            <wp:extent cx="5760720" cy="2995501"/>
-            <wp:effectExtent l="0" t="0" r="0" b="0"/>
-            <wp:docPr id="49" name="Grafik 49"/>
+          <wp:inline distT="0" distB="0" distL="0" distR="0" wp14:anchorId="34F988A9" wp14:editId="63FC82A6">
+            <wp:extent cx="5972810" cy="2683510"/>
+            <wp:effectExtent l="0" t="0" r="8890" b="2540"/>
+            <wp:docPr id="23" name="Grafik 23"/>
             <wp:cNvGraphicFramePr>
               <a:graphicFrameLocks xmlns:a="http://schemas.openxmlformats.org/drawingml/2006/main" noChangeAspect="1"/>
             </wp:cNvGraphicFramePr>
@@ -13043,7 +13236,7 @@
                   <pic:spPr>
                     <a:xfrm>
                       <a:off x="0" y="0"/>
-                      <a:ext cx="5760720" cy="2995501"/>
+                      <a:ext cx="5972810" cy="2683510"/>
                     </a:xfrm>
                     <a:prstGeom prst="rect">
                       <a:avLst/>
@@ -13061,77 +13254,38 @@
         <w:widowControl/>
         <w:suppressAutoHyphens w:val="0"/>
       </w:pPr>
+      <w:r>
+        <w:t xml:space="preserve">Ich verwende keine Signale </w:t>
+      </w:r>
     </w:p>
     <w:p>
       <w:pPr>
         <w:widowControl/>
         <w:suppressAutoHyphens w:val="0"/>
       </w:pPr>
-      <w:r>
-        <w:rPr>
-          <w:b/>
-        </w:rPr>
-        <w:t>Elektrifiziert</w:t>
-      </w:r>
-      <w:r>
-        <w:rPr>
-          <w:b/>
-        </w:rPr>
-        <w:t xml:space="preserve"> (Fahrleitungen)</w:t>
-      </w:r>
-      <w:r>
-        <w:t>,</w:t>
-      </w:r>
-      <w:r>
-        <w:t xml:space="preserve"> für alle </w:t>
-      </w:r>
-      <w:r>
-        <w:t>Blöcke</w:t>
-      </w:r>
-      <w:r>
-        <w:t xml:space="preserve">, </w:t>
-      </w:r>
-      <w:r>
-        <w:t xml:space="preserve">sonst fahren keine E-Loks </w:t>
-      </w:r>
-      <w:r>
-        <w:t>auf dem Gleis</w:t>
-      </w:r>
     </w:p>
     <w:p>
       <w:pPr>
         <w:widowControl/>
         <w:suppressAutoHyphens w:val="0"/>
       </w:pPr>
-      <w:r>
-        <w:rPr>
-          <w:b/>
-        </w:rPr>
-        <w:t>Warten</w:t>
-      </w:r>
-      <w:r>
-        <w:t xml:space="preserve"> in einigen Blöcken</w:t>
-      </w:r>
     </w:p>
     <w:p>
       <w:pPr>
         <w:widowControl/>
         <w:suppressAutoHyphens w:val="0"/>
-      </w:pPr>
-      <w:r>
-        <w:rPr>
-          <w:b/>
-        </w:rPr>
-        <w:t>Richtungswechsel erlaubt</w:t>
-      </w:r>
-      <w:r>
-        <w:t xml:space="preserve">, anstelle von </w:t>
-      </w:r>
-      <w:r>
-        <w:t xml:space="preserve">Kopfbahnhof </w:t>
-      </w:r>
-      <w:r>
-        <w:t>verwendet.</w:t>
+        <w:rPr>
+          <w:b/>
+        </w:rPr>
+      </w:pPr>
+      <w:r>
+        <w:t xml:space="preserve">Tabellen – Block </w:t>
+      </w:r>
+      <w:r>
+        <w:rPr>
+          <w:b/>
+        </w:rPr>
+        <w:t>– Einzelheiten</w:t>
       </w:r>
     </w:p>
     <w:p>
@@ -13141,66 +13295,14 @@
       </w:pPr>
       <w:r>
         <w:rPr>
-          <w:b/>
-        </w:rPr>
-        <w:t>BBT</w:t>
-      </w:r>
-      <w:r>
-        <w:t xml:space="preserve"> </w:t>
-      </w:r>
-      <w:r>
-        <w:t xml:space="preserve">in jedem </w:t>
-      </w:r>
-      <w:r>
-        <w:t xml:space="preserve">Block </w:t>
-      </w:r>
-      <w:r>
-        <w:t>aktiv</w:t>
-      </w:r>
-    </w:p>
-    <w:p>
-      <w:pPr>
-        <w:widowControl/>
-        <w:suppressAutoHyphens w:val="0"/>
-      </w:pPr>
-      <w:r>
-        <w:br w:type="page"/>
-      </w:r>
-    </w:p>
-    <w:p>
-      <w:pPr>
-        <w:widowControl/>
-        <w:suppressAutoHyphens w:val="0"/>
-        <w:rPr>
-          <w:b/>
-        </w:rPr>
-      </w:pPr>
-      <w:r>
-        <w:lastRenderedPageBreak/>
-        <w:t xml:space="preserve">Tabellen – Block </w:t>
-      </w:r>
-      <w:r>
-        <w:rPr>
-          <w:b/>
-        </w:rPr>
-        <w:t>– Signale</w:t>
-      </w:r>
-    </w:p>
-    <w:p>
-      <w:pPr>
-        <w:widowControl/>
-        <w:suppressAutoHyphens w:val="0"/>
-      </w:pPr>
-      <w:r>
-        <w:rPr>
           <w:noProof/>
           <w:lang w:eastAsia="de-DE" w:bidi="ar-SA"/>
         </w:rPr>
         <w:drawing>
-          <wp:inline distT="0" distB="0" distL="0" distR="0" wp14:anchorId="34F988A9" wp14:editId="63FC82A6">
-            <wp:extent cx="5972810" cy="2683510"/>
-            <wp:effectExtent l="0" t="0" r="8890" b="2540"/>
-            <wp:docPr id="23" name="Grafik 23"/>
+          <wp:inline distT="0" distB="0" distL="0" distR="0" wp14:anchorId="692D108A" wp14:editId="00E0701A">
+            <wp:extent cx="5972810" cy="4115435"/>
+            <wp:effectExtent l="0" t="0" r="8890" b="0"/>
+            <wp:docPr id="8" name="Grafik 8"/>
             <wp:cNvGraphicFramePr>
               <a:graphicFrameLocks xmlns:a="http://schemas.openxmlformats.org/drawingml/2006/main" noChangeAspect="1"/>
             </wp:cNvGraphicFramePr>
@@ -13220,7 +13322,7 @@
                   <pic:spPr>
                     <a:xfrm>
                       <a:off x="0" y="0"/>
-                      <a:ext cx="5972810" cy="2683510"/>
+                      <a:ext cx="5972810" cy="4115435"/>
                     </a:xfrm>
                     <a:prstGeom prst="rect">
                       <a:avLst/>
@@ -13239,7 +13341,16 @@
         <w:suppressAutoHyphens w:val="0"/>
       </w:pPr>
       <w:r>
-        <w:t xml:space="preserve">Ich verwende keine Signale </w:t>
+        <w:t xml:space="preserve">Wartedetails Zufall Max. von 30 auf </w:t>
+      </w:r>
+      <w:r>
+        <w:rPr>
+          <w:b/>
+        </w:rPr>
+        <w:t>10 Sec</w:t>
+      </w:r>
+      <w:r>
+        <w:t xml:space="preserve">. </w:t>
       </w:r>
     </w:p>
     <w:p>
@@ -13247,35 +13358,33 @@
         <w:widowControl/>
         <w:suppressAutoHyphens w:val="0"/>
       </w:pPr>
+      <w:r>
+        <w:br w:type="page"/>
+      </w:r>
     </w:p>
     <w:p>
       <w:pPr>
         <w:widowControl/>
         <w:suppressAutoHyphens w:val="0"/>
-      </w:pPr>
+        <w:rPr>
+          <w:b/>
+        </w:rPr>
+      </w:pPr>
+      <w:r>
+        <w:lastRenderedPageBreak/>
+        <w:t xml:space="preserve">Tabellen – Block </w:t>
+      </w:r>
+      <w:r>
+        <w:rPr>
+          <w:b/>
+        </w:rPr>
+        <w:t>– Fahrstraßen</w:t>
+      </w:r>
     </w:p>
     <w:p>
       <w:pPr>
         <w:widowControl/>
         <w:suppressAutoHyphens w:val="0"/>
-        <w:rPr>
-          <w:b/>
-        </w:rPr>
-      </w:pPr>
-      <w:r>
-        <w:t xml:space="preserve">Tabellen – Block </w:t>
-      </w:r>
-      <w:r>
-        <w:rPr>
-          <w:b/>
-        </w:rPr>
-        <w:t>– Einzelheiten</w:t>
-      </w:r>
-    </w:p>
-    <w:p>
-      <w:pPr>
-        <w:widowControl/>
-        <w:suppressAutoHyphens w:val="0"/>
       </w:pPr>
       <w:r>
         <w:rPr>
@@ -13283,10 +13392,10 @@
           <w:lang w:eastAsia="de-DE" w:bidi="ar-SA"/>
         </w:rPr>
         <w:drawing>
-          <wp:inline distT="0" distB="0" distL="0" distR="0" wp14:anchorId="692D108A" wp14:editId="00E0701A">
-            <wp:extent cx="5972810" cy="4115435"/>
-            <wp:effectExtent l="0" t="0" r="8890" b="0"/>
-            <wp:docPr id="8" name="Grafik 8"/>
+          <wp:inline distT="0" distB="0" distL="0" distR="0" wp14:anchorId="30FE5B70" wp14:editId="554F8154">
+            <wp:extent cx="5972810" cy="3173730"/>
+            <wp:effectExtent l="0" t="0" r="8890" b="7620"/>
+            <wp:docPr id="56" name="Grafik 56"/>
             <wp:cNvGraphicFramePr>
               <a:graphicFrameLocks xmlns:a="http://schemas.openxmlformats.org/drawingml/2006/main" noChangeAspect="1"/>
             </wp:cNvGraphicFramePr>
@@ -13306,7 +13415,7 @@
                   <pic:spPr>
                     <a:xfrm>
                       <a:off x="0" y="0"/>
-                      <a:ext cx="5972810" cy="4115435"/>
+                      <a:ext cx="5972810" cy="3173730"/>
                     </a:xfrm>
                     <a:prstGeom prst="rect">
                       <a:avLst/>
@@ -13320,30 +13429,38 @@
       </w:r>
     </w:p>
     <w:p>
+      <w:r>
+        <w:t xml:space="preserve">Unter Fahrstraßen werden </w:t>
+      </w:r>
+      <w:r>
+        <w:t xml:space="preserve">Infos </w:t>
+      </w:r>
+      <w:r>
+        <w:t>(automatisch durch den Router) eingetragen.</w:t>
+      </w:r>
+    </w:p>
+    <w:p>
       <w:pPr>
         <w:widowControl/>
         <w:suppressAutoHyphens w:val="0"/>
       </w:pPr>
-      <w:r>
-        <w:t xml:space="preserve">Wartedetails Zufall Max. von 30 auf </w:t>
-      </w:r>
-      <w:r>
-        <w:rPr>
-          <w:b/>
-        </w:rPr>
-        <w:t>10 Sec</w:t>
-      </w:r>
-      <w:r>
-        <w:t xml:space="preserve">. </w:t>
-      </w:r>
     </w:p>
     <w:p>
       <w:pPr>
         <w:widowControl/>
         <w:suppressAutoHyphens w:val="0"/>
-      </w:pPr>
-      <w:r>
-        <w:br w:type="page"/>
+        <w:rPr>
+          <w:b/>
+        </w:rPr>
+      </w:pPr>
+      <w:r>
+        <w:t xml:space="preserve">Tabellen – Block </w:t>
+      </w:r>
+      <w:r>
+        <w:rPr>
+          <w:b/>
+        </w:rPr>
+        <w:t>– Schnittstelle</w:t>
       </w:r>
     </w:p>
     <w:p>
@@ -13351,24 +13468,9 @@
         <w:widowControl/>
         <w:suppressAutoHyphens w:val="0"/>
         <w:rPr>
-          <w:b/>
-        </w:rPr>
-      </w:pPr>
-      <w:r>
-        <w:lastRenderedPageBreak/>
-        <w:t xml:space="preserve">Tabellen – Block </w:t>
-      </w:r>
-      <w:r>
-        <w:rPr>
-          <w:b/>
-        </w:rPr>
-        <w:t>– Fahrstraßen</w:t>
-      </w:r>
-    </w:p>
-    <w:p>
-      <w:pPr>
-        <w:widowControl/>
-        <w:suppressAutoHyphens w:val="0"/>
+          <w:noProof/>
+          <w:lang w:eastAsia="de-DE" w:bidi="ar-SA"/>
+        </w:rPr>
       </w:pPr>
       <w:r>
         <w:rPr>
@@ -13376,10 +13478,10 @@
           <w:lang w:eastAsia="de-DE" w:bidi="ar-SA"/>
         </w:rPr>
         <w:drawing>
-          <wp:inline distT="0" distB="0" distL="0" distR="0" wp14:anchorId="30FE5B70" wp14:editId="554F8154">
-            <wp:extent cx="5972810" cy="3173730"/>
-            <wp:effectExtent l="0" t="0" r="8890" b="7620"/>
-            <wp:docPr id="56" name="Grafik 56"/>
+          <wp:inline distT="0" distB="0" distL="0" distR="0" wp14:anchorId="1A25A0B4" wp14:editId="042583E2">
+            <wp:extent cx="5972810" cy="2135505"/>
+            <wp:effectExtent l="0" t="0" r="8890" b="0"/>
+            <wp:docPr id="59" name="Grafik 59"/>
             <wp:cNvGraphicFramePr>
               <a:graphicFrameLocks xmlns:a="http://schemas.openxmlformats.org/drawingml/2006/main" noChangeAspect="1"/>
             </wp:cNvGraphicFramePr>
@@ -13399,7 +13501,7 @@
                   <pic:spPr>
                     <a:xfrm>
                       <a:off x="0" y="0"/>
-                      <a:ext cx="5972810" cy="3173730"/>
+                      <a:ext cx="5972810" cy="2135505"/>
                     </a:xfrm>
                     <a:prstGeom prst="rect">
                       <a:avLst/>
@@ -13413,17 +13515,6 @@
       </w:r>
     </w:p>
     <w:p>
-      <w:r>
-        <w:t xml:space="preserve">Unter Fahrstraßen werden </w:t>
-      </w:r>
-      <w:r>
-        <w:t xml:space="preserve">Infos </w:t>
-      </w:r>
-      <w:r>
-        <w:t>(automatisch durch den Router) eingetragen.</w:t>
-      </w:r>
-    </w:p>
-    <w:p>
       <w:pPr>
         <w:widowControl/>
         <w:suppressAutoHyphens w:val="0"/>
@@ -13433,28 +13524,40 @@
       <w:pPr>
         <w:widowControl/>
         <w:suppressAutoHyphens w:val="0"/>
-        <w:rPr>
-          <w:b/>
-        </w:rPr>
-      </w:pPr>
-      <w:r>
-        <w:t xml:space="preserve">Tabellen – Block </w:t>
-      </w:r>
-      <w:r>
-        <w:rPr>
-          <w:b/>
-        </w:rPr>
-        <w:t>– Schnittstelle</w:t>
-      </w:r>
+      </w:pPr>
     </w:p>
     <w:p>
       <w:pPr>
         <w:widowControl/>
         <w:suppressAutoHyphens w:val="0"/>
-        <w:rPr>
-          <w:noProof/>
-          <w:lang w:eastAsia="de-DE" w:bidi="ar-SA"/>
-        </w:rPr>
+      </w:pPr>
+      <w:r>
+        <w:br w:type="page"/>
+      </w:r>
+    </w:p>
+    <w:p>
+      <w:pPr>
+        <w:widowControl/>
+        <w:suppressAutoHyphens w:val="0"/>
+        <w:rPr>
+          <w:b/>
+        </w:rPr>
+      </w:pPr>
+      <w:r>
+        <w:lastRenderedPageBreak/>
+        <w:t xml:space="preserve">Tabellen – Block </w:t>
+      </w:r>
+      <w:r>
+        <w:rPr>
+          <w:b/>
+        </w:rPr>
+        <w:t>– Berechtigungen</w:t>
+      </w:r>
+    </w:p>
+    <w:p>
+      <w:pPr>
+        <w:widowControl/>
+        <w:suppressAutoHyphens w:val="0"/>
       </w:pPr>
       <w:r>
         <w:rPr>
@@ -13462,10 +13565,10 @@
           <w:lang w:eastAsia="de-DE" w:bidi="ar-SA"/>
         </w:rPr>
         <w:drawing>
-          <wp:inline distT="0" distB="0" distL="0" distR="0" wp14:anchorId="1A25A0B4" wp14:editId="042583E2">
-            <wp:extent cx="5972810" cy="2135505"/>
-            <wp:effectExtent l="0" t="0" r="8890" b="0"/>
-            <wp:docPr id="59" name="Grafik 59"/>
+          <wp:inline distT="0" distB="0" distL="0" distR="0" wp14:anchorId="0C79A2D4" wp14:editId="72D6ECCB">
+            <wp:extent cx="5760720" cy="3787401"/>
+            <wp:effectExtent l="0" t="0" r="0" b="3810"/>
+            <wp:docPr id="62" name="Grafik 62"/>
             <wp:cNvGraphicFramePr>
               <a:graphicFrameLocks xmlns:a="http://schemas.openxmlformats.org/drawingml/2006/main" noChangeAspect="1"/>
             </wp:cNvGraphicFramePr>
@@ -13485,7 +13588,7 @@
                   <pic:spPr>
                     <a:xfrm>
                       <a:off x="0" y="0"/>
-                      <a:ext cx="5972810" cy="2135505"/>
+                      <a:ext cx="5760720" cy="3787401"/>
                     </a:xfrm>
                     <a:prstGeom prst="rect">
                       <a:avLst/>
@@ -13509,6 +13612,27 @@
         <w:widowControl/>
         <w:suppressAutoHyphens w:val="0"/>
       </w:pPr>
+      <w:r>
+        <w:t>Fahrb</w:t>
+      </w:r>
+      <w:r>
+        <w:t>erechtigungen</w:t>
+      </w:r>
+      <w:r>
+        <w:t xml:space="preserve"> können </w:t>
+      </w:r>
+      <w:r>
+        <w:t xml:space="preserve">pro Block </w:t>
+      </w:r>
+      <w:r>
+        <w:t>vergeben</w:t>
+      </w:r>
+      <w:r>
+        <w:t xml:space="preserve"> </w:t>
+      </w:r>
+      <w:r>
+        <w:t>werden</w:t>
+      </w:r>
     </w:p>
     <w:p>
       <w:pPr>
@@ -13516,43 +13640,87 @@
         <w:suppressAutoHyphens w:val="0"/>
       </w:pPr>
       <w:r>
-        <w:br w:type="page"/>
+        <w:t xml:space="preserve">Hier </w:t>
+      </w:r>
+      <w:r>
+        <w:t>der</w:t>
+      </w:r>
+      <w:r>
+        <w:t xml:space="preserve"> Block </w:t>
+      </w:r>
+      <w:r>
+        <w:rPr>
+          <w:b/>
+        </w:rPr>
+        <w:t>B24</w:t>
+      </w:r>
+      <w:r>
+        <w:t xml:space="preserve"> </w:t>
+      </w:r>
+      <w:r>
+        <w:t xml:space="preserve">darf nicht von Lok </w:t>
+      </w:r>
+      <w:r>
+        <w:rPr>
+          <w:b/>
+        </w:rPr>
+        <w:t>L23_</w:t>
+      </w:r>
+      <w:r>
+        <w:t xml:space="preserve"> </w:t>
+      </w:r>
+      <w:r>
+        <w:t>befahren</w:t>
+      </w:r>
+      <w:r>
+        <w:t xml:space="preserve"> werden</w:t>
       </w:r>
     </w:p>
     <w:p>
       <w:pPr>
         <w:widowControl/>
         <w:suppressAutoHyphens w:val="0"/>
-        <w:rPr>
-          <w:b/>
-        </w:rPr>
-      </w:pPr>
-      <w:r>
-        <w:lastRenderedPageBreak/>
-        <w:t xml:space="preserve">Tabellen – Block </w:t>
-      </w:r>
-      <w:r>
-        <w:rPr>
-          <w:b/>
-        </w:rPr>
-        <w:t>– Berechtigungen</w:t>
-      </w:r>
+      </w:pPr>
     </w:p>
     <w:p>
       <w:pPr>
         <w:widowControl/>
         <w:suppressAutoHyphens w:val="0"/>
       </w:pPr>
+    </w:p>
+    <w:p>
+      <w:pPr>
+        <w:widowControl/>
+        <w:suppressAutoHyphens w:val="0"/>
+        <w:rPr>
+          <w:b/>
+        </w:rPr>
+      </w:pPr>
+      <w:r>
+        <w:t xml:space="preserve">Tabellen – Block </w:t>
+      </w:r>
+      <w:r>
+        <w:rPr>
+          <w:b/>
+        </w:rPr>
+        <w:t>– Statistik</w:t>
+      </w:r>
+    </w:p>
+    <w:p>
+      <w:pPr>
+        <w:widowControl/>
+        <w:suppressAutoHyphens w:val="0"/>
+      </w:pPr>
       <w:r>
         <w:rPr>
           <w:noProof/>
           <w:lang w:eastAsia="de-DE" w:bidi="ar-SA"/>
         </w:rPr>
         <w:drawing>
-          <wp:inline distT="0" distB="0" distL="0" distR="0" wp14:anchorId="0C79A2D4" wp14:editId="72D6ECCB">
-            <wp:extent cx="5760720" cy="3787401"/>
-            <wp:effectExtent l="0" t="0" r="0" b="3810"/>
-            <wp:docPr id="62" name="Grafik 62"/>
+          <wp:inline distT="0" distB="0" distL="0" distR="0" wp14:anchorId="4162484F" wp14:editId="727CD816">
+            <wp:extent cx="5972810" cy="1133475"/>
+            <wp:effectExtent l="0" t="0" r="8890" b="9525"/>
+            <wp:docPr id="47" name="Grafik 47"/>
             <wp:cNvGraphicFramePr>
               <a:graphicFrameLocks xmlns:a="http://schemas.openxmlformats.org/drawingml/2006/main" noChangeAspect="1"/>
             </wp:cNvGraphicFramePr>
@@ -13572,7 +13740,7 @@
                   <pic:spPr>
                     <a:xfrm>
                       <a:off x="0" y="0"/>
-                      <a:ext cx="5760720" cy="3787401"/>
+                      <a:ext cx="5972810" cy="1133475"/>
                     </a:xfrm>
                     <a:prstGeom prst="rect">
                       <a:avLst/>
@@ -13590,33 +13758,91 @@
         <w:widowControl/>
         <w:suppressAutoHyphens w:val="0"/>
       </w:pPr>
+      <w:r>
+        <w:br w:type="page"/>
+      </w:r>
+    </w:p>
+    <w:p>
+      <w:pPr>
+        <w:pStyle w:val="berschrift2"/>
+        <w:rPr>
+          <w:rFonts w:ascii="Times New Roman" w:hAnsi="Times New Roman"/>
+          <w:b w:val="0"/>
+          <w:bCs w:val="0"/>
+          <w:i w:val="0"/>
+          <w:iCs w:val="0"/>
+          <w:color w:val="000080"/>
+          <w:sz w:val="24"/>
+          <w:szCs w:val="24"/>
+          <w:u w:val="single"/>
+        </w:rPr>
+      </w:pPr>
+      <w:bookmarkStart w:id="19" w:name="_Toc138848870"/>
+      <w:r>
+        <w:lastRenderedPageBreak/>
+        <w:t>Definition von Aktionen</w:t>
+      </w:r>
+      <w:r>
+        <w:rPr>
+          <w:lang w:val="es-ES"/>
+        </w:rPr>
+        <w:t>:</w:t>
+      </w:r>
+      <w:bookmarkEnd w:id="19"/>
+    </w:p>
+    <w:p>
+      <w:pPr>
+        <w:pStyle w:val="Textkrper"/>
+        <w:rPr>
+          <w:rStyle w:val="Hyperlink"/>
+          <w:lang w:val="es-ES"/>
+        </w:rPr>
+      </w:pPr>
+      <w:r>
+        <w:rPr>
+          <w:lang w:val="es-ES"/>
+        </w:rPr>
+        <w:fldChar w:fldCharType="begin"/>
+      </w:r>
+      <w:r>
+        <w:rPr>
+          <w:lang w:val="es-ES"/>
+        </w:rPr>
+        <w:instrText xml:space="preserve"> HYPERLINK "https://wiki.rocrail.net/doku.php?id=actions-de" </w:instrText>
+      </w:r>
+      <w:r>
+        <w:rPr>
+          <w:lang w:val="es-ES"/>
+        </w:rPr>
+        <w:fldChar w:fldCharType="separate"/>
+      </w:r>
+      <w:r>
+        <w:rPr>
+          <w:rStyle w:val="Hyperlink"/>
+          <w:lang w:val="es-ES"/>
+        </w:rPr>
+        <w:t>https://wiki.rocrail.net/doku.php?id=actions-de</w:t>
+      </w:r>
+    </w:p>
+    <w:p>
+      <w:pPr>
+        <w:pStyle w:val="Textkrper"/>
+      </w:pPr>
+      <w:r>
+        <w:rPr>
+          <w:lang w:val="es-ES"/>
+        </w:rPr>
+        <w:fldChar w:fldCharType="end"/>
+      </w:r>
+      <w:r>
+        <w:t>Ein vorhandener Rückmelder soll dazu verwenden werden, ein Action auszuführen, welche eine elektrische Schranke steuert.</w:t>
+      </w:r>
     </w:p>
     <w:p>
       <w:pPr>
         <w:widowControl/>
         <w:suppressAutoHyphens w:val="0"/>
       </w:pPr>
-      <w:r>
-        <w:t>Fahrb</w:t>
-      </w:r>
-      <w:r>
-        <w:t>erechtigungen</w:t>
-      </w:r>
-      <w:r>
-        <w:t xml:space="preserve"> können </w:t>
-      </w:r>
-      <w:r>
-        <w:t xml:space="preserve">pro Block </w:t>
-      </w:r>
-      <w:r>
-        <w:t>vergeben</w:t>
-      </w:r>
-      <w:r>
-        <w:t xml:space="preserve"> </w:t>
-      </w:r>
-      <w:r>
-        <w:t>werden</w:t>
-      </w:r>
     </w:p>
     <w:p>
       <w:pPr>
@@ -13624,40 +13850,52 @@
         <w:suppressAutoHyphens w:val="0"/>
       </w:pPr>
       <w:r>
-        <w:t xml:space="preserve">Hier </w:t>
-      </w:r>
-      <w:r>
-        <w:t>der</w:t>
-      </w:r>
-      <w:r>
-        <w:t xml:space="preserve"> Block </w:t>
-      </w:r>
-      <w:r>
-        <w:rPr>
-          <w:b/>
-        </w:rPr>
-        <w:t>B24</w:t>
-      </w:r>
-      <w:r>
-        <w:t xml:space="preserve"> </w:t>
-      </w:r>
-      <w:r>
-        <w:t xml:space="preserve">darf nicht von Lok </w:t>
-      </w:r>
-      <w:r>
-        <w:rPr>
-          <w:b/>
-        </w:rPr>
-        <w:t>L23_</w:t>
-      </w:r>
-      <w:r>
-        <w:t xml:space="preserve"> </w:t>
-      </w:r>
-      <w:r>
-        <w:t>befahren</w:t>
-      </w:r>
-      <w:r>
-        <w:t xml:space="preserve"> werden</w:t>
+        <w:t xml:space="preserve">z.B. Rückmelder </w:t>
+      </w:r>
+      <w:r>
+        <w:rPr>
+          <w:highlight w:val="yellow"/>
+        </w:rPr>
+        <w:t>R</w:t>
+      </w:r>
+      <w:r>
+        <w:rPr>
+          <w:highlight w:val="yellow"/>
+        </w:rPr>
+        <w:t>0</w:t>
+      </w:r>
+      <w:r>
+        <w:rPr>
+          <w:highlight w:val="yellow"/>
+        </w:rPr>
+        <w:t>12</w:t>
+      </w:r>
+      <w:r>
+        <w:t xml:space="preserve"> soll eine Schranke mit </w:t>
+      </w:r>
+      <w:r>
+        <w:rPr>
+          <w:highlight w:val="yellow"/>
+        </w:rPr>
+        <w:t>DCC Lokdecoder Adresse 8</w:t>
+      </w:r>
+      <w:r>
+        <w:t xml:space="preserve"> und Funktion </w:t>
+      </w:r>
+      <w:r>
+        <w:rPr>
+          <w:highlight w:val="yellow"/>
+        </w:rPr>
+        <w:t>F11</w:t>
+      </w:r>
+      <w:r>
+        <w:t xml:space="preserve"> für 5 Sec. </w:t>
+      </w:r>
+      <w:r>
+        <w:t>schließen</w:t>
+      </w:r>
+      <w:r>
+        <w:t>.</w:t>
       </w:r>
     </w:p>
     <w:p>
@@ -13671,24 +13909,23 @@
         <w:widowControl/>
         <w:suppressAutoHyphens w:val="0"/>
       </w:pPr>
+      <w:r>
+        <w:t xml:space="preserve">Hilfe Aktionen Video: </w:t>
+      </w:r>
+      <w:hyperlink r:id="rId113" w:history="1">
+        <w:r>
+          <w:rPr>
+            <w:rStyle w:val="Hyperlink"/>
+          </w:rPr>
+          <w:t>https://youtu.be/fs4p-b7dTRg</w:t>
+        </w:r>
+      </w:hyperlink>
     </w:p>
     <w:p>
       <w:pPr>
         <w:widowControl/>
         <w:suppressAutoHyphens w:val="0"/>
-        <w:rPr>
-          <w:b/>
-        </w:rPr>
-      </w:pPr>
-      <w:r>
-        <w:t xml:space="preserve">Tabellen – Block </w:t>
-      </w:r>
-      <w:r>
-        <w:rPr>
-          <w:b/>
-        </w:rPr>
-        <w:t>– Statistik</w:t>
-      </w:r>
+      </w:pPr>
     </w:p>
     <w:p>
       <w:pPr>
@@ -13696,15 +13933,104 @@
         <w:suppressAutoHyphens w:val="0"/>
       </w:pPr>
       <w:r>
+        <w:t xml:space="preserve">Voraussetzungen </w:t>
+      </w:r>
+      <w:r>
+        <w:t xml:space="preserve">für die </w:t>
+      </w:r>
+      <w:r>
+        <w:t>Definition von Aktionen sind:</w:t>
+      </w:r>
+    </w:p>
+    <w:p>
+      <w:pPr>
+        <w:pStyle w:val="Listenabsatz"/>
+        <w:widowControl/>
+        <w:numPr>
+          <w:ilvl w:val="0"/>
+          <w:numId w:val="7"/>
+        </w:numPr>
+        <w:suppressAutoHyphens w:val="0"/>
+      </w:pPr>
+      <w:r>
+        <w:t xml:space="preserve">Tabellen - </w:t>
+      </w:r>
+      <w:r>
+        <w:t>Lokomotiven (DCC Decoder)</w:t>
+      </w:r>
+    </w:p>
+    <w:p>
+      <w:pPr>
+        <w:pStyle w:val="Listenabsatz"/>
+        <w:widowControl/>
+        <w:numPr>
+          <w:ilvl w:val="0"/>
+          <w:numId w:val="7"/>
+        </w:numPr>
+        <w:suppressAutoHyphens w:val="0"/>
+      </w:pPr>
+      <w:r>
+        <w:t xml:space="preserve">Tabellen - </w:t>
+      </w:r>
+      <w:r>
+        <w:t>Rückmelder</w:t>
+      </w:r>
+    </w:p>
+    <w:p>
+      <w:pPr>
+        <w:pStyle w:val="Listenabsatz"/>
+        <w:widowControl/>
+        <w:suppressAutoHyphens w:val="0"/>
+      </w:pPr>
+    </w:p>
+    <w:p>
+      <w:pPr>
+        <w:widowControl/>
+        <w:suppressAutoHyphens w:val="0"/>
+        <w:rPr>
+          <w:b/>
+        </w:rPr>
+      </w:pPr>
+      <w:r>
+        <w:t xml:space="preserve">Tabellen – </w:t>
+      </w:r>
+      <w:r>
+        <w:rPr>
+          <w:b/>
+        </w:rPr>
+        <w:t>Aktionen</w:t>
+      </w:r>
+      <w:r>
+        <w:t xml:space="preserve"> </w:t>
+      </w:r>
+      <w:r>
+        <w:rPr>
+          <w:b/>
+        </w:rPr>
+        <w:t>–</w:t>
+      </w:r>
+      <w:r>
+        <w:rPr>
+          <w:b/>
+        </w:rPr>
+        <w:t xml:space="preserve"> Übersicht</w:t>
+      </w:r>
+    </w:p>
+    <w:p>
+      <w:pPr>
+        <w:widowControl/>
+        <w:suppressAutoHyphens w:val="0"/>
+      </w:pPr>
+      <w:r>
         <w:rPr>
           <w:noProof/>
           <w:lang w:eastAsia="de-DE" w:bidi="ar-SA"/>
         </w:rPr>
         <w:drawing>
-          <wp:inline distT="0" distB="0" distL="0" distR="0" wp14:anchorId="4162484F" wp14:editId="727CD816">
-            <wp:extent cx="5972810" cy="1133475"/>
-            <wp:effectExtent l="0" t="0" r="8890" b="9525"/>
-            <wp:docPr id="47" name="Grafik 47"/>
+          <wp:inline distT="0" distB="0" distL="0" distR="0" wp14:anchorId="5A6F614A" wp14:editId="775B94FF">
+            <wp:extent cx="5760720" cy="4469060"/>
+            <wp:effectExtent l="0" t="0" r="0" b="8255"/>
+            <wp:docPr id="40" name="Grafik 40"/>
             <wp:cNvGraphicFramePr>
               <a:graphicFrameLocks xmlns:a="http://schemas.openxmlformats.org/drawingml/2006/main" noChangeAspect="1"/>
             </wp:cNvGraphicFramePr>
@@ -13716,7 +14042,7 @@
                     <pic:cNvPicPr/>
                   </pic:nvPicPr>
                   <pic:blipFill>
-                    <a:blip r:embed="rId113"/>
+                    <a:blip r:embed="rId114"/>
                     <a:stretch>
                       <a:fillRect/>
                     </a:stretch>
@@ -13724,7 +14050,7 @@
                   <pic:spPr>
                     <a:xfrm>
                       <a:off x="0" y="0"/>
-                      <a:ext cx="5972810" cy="1133475"/>
+                      <a:ext cx="5760720" cy="4469060"/>
                     </a:xfrm>
                     <a:prstGeom prst="rect">
                       <a:avLst/>
@@ -13742,61 +14068,6 @@
         <w:widowControl/>
         <w:suppressAutoHyphens w:val="0"/>
       </w:pPr>
-      <w:r>
-        <w:br w:type="page"/>
-      </w:r>
-    </w:p>
-    <w:p>
-      <w:pPr>
-        <w:pStyle w:val="berschrift2"/>
-        <w:rPr>
-          <w:rFonts w:ascii="Times New Roman" w:hAnsi="Times New Roman"/>
-          <w:b w:val="0"/>
-          <w:bCs w:val="0"/>
-          <w:i w:val="0"/>
-          <w:iCs w:val="0"/>
-          <w:color w:val="000080"/>
-          <w:sz w:val="24"/>
-          <w:szCs w:val="24"/>
-          <w:u w:val="single"/>
-        </w:rPr>
-      </w:pPr>
-      <w:bookmarkStart w:id="19" w:name="_Toc138848870"/>
-      <w:r>
-        <w:lastRenderedPageBreak/>
-        <w:t>Definition von Aktionen</w:t>
-      </w:r>
-      <w:r>
-        <w:rPr>
-          <w:lang w:val="es-ES"/>
-        </w:rPr>
-        <w:t>:</w:t>
-      </w:r>
-      <w:bookmarkEnd w:id="19"/>
-    </w:p>
-    <w:p>
-      <w:pPr>
-        <w:pStyle w:val="Textkrper"/>
-        <w:rPr>
-          <w:lang w:val="es-ES"/>
-        </w:rPr>
-      </w:pPr>
-      <w:hyperlink r:id="rId114" w:history="1">
-        <w:r>
-          <w:rPr>
-            <w:lang w:val="es-ES"/>
-          </w:rPr>
-          <w:t>https://wiki.rocrail.net/doku.php?id=actions-de</w:t>
-        </w:r>
-      </w:hyperlink>
-    </w:p>
-    <w:p>
-      <w:pPr>
-        <w:pStyle w:val="Textkrper"/>
-        <w:rPr>
-          <w:lang w:val="es-ES"/>
-        </w:rPr>
-      </w:pPr>
     </w:p>
     <w:p>
       <w:pPr>
@@ -13804,14 +14075,39 @@
         <w:suppressAutoHyphens w:val="0"/>
       </w:pPr>
       <w:r>
-        <w:t>Ein in Rocrail vorhandener Rückmelder soll dazu verwenden werden, ein Action auszuführen, welche eine elektrische Schranke steuert.</w:t>
+        <w:br w:type="page"/>
       </w:r>
     </w:p>
     <w:p>
       <w:pPr>
         <w:widowControl/>
         <w:suppressAutoHyphens w:val="0"/>
-      </w:pPr>
+        <w:rPr>
+          <w:b/>
+        </w:rPr>
+      </w:pPr>
+      <w:r>
+        <w:lastRenderedPageBreak/>
+        <w:t xml:space="preserve">Tabellen – Aktionen </w:t>
+      </w:r>
+      <w:r>
+        <w:rPr>
+          <w:b/>
+        </w:rPr>
+        <w:t>–</w:t>
+      </w:r>
+      <w:r>
+        <w:rPr>
+          <w:b/>
+        </w:rPr>
+        <w:t xml:space="preserve"> </w:t>
+      </w:r>
+      <w:r>
+        <w:rPr>
+          <w:b/>
+        </w:rPr>
+        <w:t>Definition</w:t>
+      </w:r>
     </w:p>
     <w:p>
       <w:pPr>
@@ -13819,19 +14115,45 @@
         <w:suppressAutoHyphens w:val="0"/>
       </w:pPr>
       <w:r>
-        <w:t>z.B. Rückmelder R</w:t>
-      </w:r>
-      <w:r>
-        <w:t>0</w:t>
-      </w:r>
-      <w:r>
-        <w:t xml:space="preserve">12 soll eine Schranke mit DCC Lokdecoder Adresse 8 und Funktion F11 für 5 Sec. </w:t>
-      </w:r>
-      <w:r>
-        <w:t>schließen</w:t>
-      </w:r>
-      <w:r>
-        <w:t>.</w:t>
+        <w:rPr>
+          <w:noProof/>
+          <w:lang w:eastAsia="de-DE" w:bidi="ar-SA"/>
+        </w:rPr>
+        <w:drawing>
+          <wp:inline distT="0" distB="0" distL="0" distR="0" wp14:anchorId="4A2BA3B4" wp14:editId="7317791F">
+            <wp:extent cx="5760720" cy="3832722"/>
+            <wp:effectExtent l="0" t="0" r="0" b="0"/>
+            <wp:docPr id="43" name="Grafik 43"/>
+            <wp:cNvGraphicFramePr>
+              <a:graphicFrameLocks xmlns:a="http://schemas.openxmlformats.org/drawingml/2006/main" noChangeAspect="1"/>
+            </wp:cNvGraphicFramePr>
+            <a:graphic xmlns:a="http://schemas.openxmlformats.org/drawingml/2006/main">
+              <a:graphicData uri="http://schemas.openxmlformats.org/drawingml/2006/picture">
+                <pic:pic xmlns:pic="http://schemas.openxmlformats.org/drawingml/2006/picture">
+                  <pic:nvPicPr>
+                    <pic:cNvPr id="0" name=""/>
+                    <pic:cNvPicPr/>
+                  </pic:nvPicPr>
+                  <pic:blipFill>
+                    <a:blip r:embed="rId115"/>
+                    <a:stretch>
+                      <a:fillRect/>
+                    </a:stretch>
+                  </pic:blipFill>
+                  <pic:spPr>
+                    <a:xfrm>
+                      <a:off x="0" y="0"/>
+                      <a:ext cx="5760720" cy="3832722"/>
+                    </a:xfrm>
+                    <a:prstGeom prst="rect">
+                      <a:avLst/>
+                    </a:prstGeom>
+                  </pic:spPr>
+                </pic:pic>
+              </a:graphicData>
+            </a:graphic>
+          </wp:inline>
+        </w:drawing>
       </w:r>
     </w:p>
     <w:p>
@@ -13839,6 +14161,17 @@
         <w:widowControl/>
         <w:suppressAutoHyphens w:val="0"/>
       </w:pPr>
+      <w:r>
+        <w:tab/>
+        <w:t>Type:</w:t>
+      </w:r>
+      <w:r>
+        <w:tab/>
+      </w:r>
+      <w:r>
+        <w:tab/>
+        <w:t>Funktion</w:t>
+      </w:r>
     </w:p>
     <w:p>
       <w:pPr>
@@ -13846,22 +14179,33 @@
         <w:suppressAutoHyphens w:val="0"/>
       </w:pPr>
       <w:r>
-        <w:t xml:space="preserve">Hilfe Aktionen Video: </w:t>
-      </w:r>
-      <w:hyperlink r:id="rId115" w:history="1">
-        <w:r>
-          <w:rPr>
-            <w:rStyle w:val="Hyperlink"/>
-          </w:rPr>
-          <w:t>https://youtu.be/fs4p-b7dTRg</w:t>
-        </w:r>
-      </w:hyperlink>
+        <w:tab/>
+        <w:t>Kennung:</w:t>
+      </w:r>
+      <w:r>
+        <w:tab/>
+        <w:t>Auswahl der Lok / DCC Decoder</w:t>
+      </w:r>
+      <w:r>
+        <w:t xml:space="preserve"> (L08_Licht)</w:t>
+      </w:r>
     </w:p>
     <w:p>
       <w:pPr>
         <w:widowControl/>
         <w:suppressAutoHyphens w:val="0"/>
       </w:pPr>
+      <w:r>
+        <w:tab/>
+        <w:t>Befehl</w:t>
+      </w:r>
+      <w:r>
+        <w:tab/>
+      </w:r>
+      <w:r>
+        <w:tab/>
+        <w:t>on</w:t>
+      </w:r>
     </w:p>
     <w:p>
       <w:pPr>
@@ -13869,84 +14213,67 @@
         <w:suppressAutoHyphens w:val="0"/>
       </w:pPr>
       <w:r>
-        <w:t xml:space="preserve">Voraussetzungen </w:t>
-      </w:r>
-      <w:r>
-        <w:t xml:space="preserve">für die </w:t>
-      </w:r>
-      <w:r>
-        <w:t>Definition von Aktionen sind:</w:t>
-      </w:r>
-    </w:p>
-    <w:p>
-      <w:pPr>
-        <w:pStyle w:val="Listenabsatz"/>
-        <w:widowControl/>
-        <w:numPr>
-          <w:ilvl w:val="0"/>
-          <w:numId w:val="7"/>
-        </w:numPr>
-        <w:suppressAutoHyphens w:val="0"/>
-      </w:pPr>
-      <w:r>
-        <w:t>Konfiguration der Lokomotiven (DCC Decoder)</w:t>
-      </w:r>
-    </w:p>
-    <w:p>
-      <w:pPr>
-        <w:pStyle w:val="Listenabsatz"/>
-        <w:widowControl/>
-        <w:numPr>
-          <w:ilvl w:val="0"/>
-          <w:numId w:val="7"/>
-        </w:numPr>
-        <w:suppressAutoHyphens w:val="0"/>
-      </w:pPr>
-      <w:r>
-        <w:t>Konfiguration der Rückmelder</w:t>
-      </w:r>
-    </w:p>
-    <w:p>
-      <w:pPr>
-        <w:pStyle w:val="Listenabsatz"/>
+        <w:tab/>
+        <w:t>Parameter</w:t>
+      </w:r>
+      <w:r>
+        <w:tab/>
+        <w:t xml:space="preserve">hier 11 </w:t>
+      </w:r>
+      <w:r>
+        <w:tab/>
+        <w:t>entspricht der Funktion F11</w:t>
+      </w:r>
+    </w:p>
+    <w:p>
+      <w:pPr>
         <w:widowControl/>
         <w:suppressAutoHyphens w:val="0"/>
       </w:pPr>
+      <w:r>
+        <w:tab/>
+        <w:t>Laufzeit</w:t>
+      </w:r>
+      <w:r>
+        <w:tab/>
+        <w:t>hier 50</w:t>
+      </w:r>
+      <w:r>
+        <w:tab/>
+      </w:r>
+      <w:r>
+        <w:tab/>
+        <w:t>die Funktion wird 5 Sec. ausgeführt</w:t>
+      </w:r>
     </w:p>
     <w:p>
       <w:pPr>
         <w:widowControl/>
         <w:suppressAutoHyphens w:val="0"/>
-        <w:rPr>
-          <w:b/>
-        </w:rPr>
-      </w:pPr>
-      <w:r>
-        <w:t xml:space="preserve">Tabellen – </w:t>
-      </w:r>
-      <w:r>
-        <w:t>Aktionen</w:t>
-      </w:r>
-      <w:r>
-        <w:t xml:space="preserve"> </w:t>
-      </w:r>
-      <w:r>
-        <w:rPr>
-          <w:b/>
-        </w:rPr>
-        <w:t>–</w:t>
-      </w:r>
-      <w:r>
-        <w:rPr>
-          <w:b/>
-        </w:rPr>
-        <w:t xml:space="preserve"> Übersicht</w:t>
-      </w:r>
+      </w:pPr>
     </w:p>
     <w:p>
       <w:pPr>
         <w:widowControl/>
         <w:suppressAutoHyphens w:val="0"/>
+        <w:rPr>
+          <w:b/>
+        </w:rPr>
+      </w:pPr>
+      <w:r>
+        <w:t xml:space="preserve">Tabellen – Aktionen </w:t>
+      </w:r>
+      <w:r>
+        <w:rPr>
+          <w:b/>
+        </w:rPr>
+        <w:t>–Verwendung</w:t>
+      </w:r>
+    </w:p>
+    <w:p>
+      <w:pPr>
+        <w:widowControl/>
+        <w:suppressAutoHyphens w:val="0"/>
       </w:pPr>
       <w:r>
         <w:rPr>
@@ -13954,10 +14281,10 @@
           <w:lang w:eastAsia="de-DE" w:bidi="ar-SA"/>
         </w:rPr>
         <w:drawing>
-          <wp:inline distT="0" distB="0" distL="0" distR="0" wp14:anchorId="5A6F614A" wp14:editId="775B94FF">
-            <wp:extent cx="5760720" cy="4469060"/>
-            <wp:effectExtent l="0" t="0" r="0" b="8255"/>
-            <wp:docPr id="40" name="Grafik 40"/>
+          <wp:inline distT="0" distB="0" distL="0" distR="0" wp14:anchorId="410CE9DA" wp14:editId="115FDA8F">
+            <wp:extent cx="5760720" cy="1785909"/>
+            <wp:effectExtent l="0" t="0" r="0" b="5080"/>
+            <wp:docPr id="51" name="Grafik 51"/>
             <wp:cNvGraphicFramePr>
               <a:graphicFrameLocks xmlns:a="http://schemas.openxmlformats.org/drawingml/2006/main" noChangeAspect="1"/>
             </wp:cNvGraphicFramePr>
@@ -13977,7 +14304,7 @@
                   <pic:spPr>
                     <a:xfrm>
                       <a:off x="0" y="0"/>
-                      <a:ext cx="5760720" cy="4469060"/>
+                      <a:ext cx="5760720" cy="1785909"/>
                     </a:xfrm>
                     <a:prstGeom prst="rect">
                       <a:avLst/>
@@ -13995,6 +14322,21 @@
         <w:widowControl/>
         <w:suppressAutoHyphens w:val="0"/>
       </w:pPr>
+      <w:r>
+        <w:t>Dieser</w:t>
+      </w:r>
+      <w:r>
+        <w:t xml:space="preserve"> Eintrag Verwendung </w:t>
+      </w:r>
+      <w:r>
+        <w:t xml:space="preserve">(R012) wurde durch die Konfiguration des Rückmelders </w:t>
+      </w:r>
+      <w:r>
+        <w:t xml:space="preserve">– Aktion </w:t>
+      </w:r>
+      <w:r>
+        <w:t>eingetragen.</w:t>
+      </w:r>
     </w:p>
     <w:p>
       <w:pPr>
@@ -14002,55 +14344,16 @@
         <w:suppressAutoHyphens w:val="0"/>
       </w:pPr>
       <w:r>
-        <w:br w:type="page"/>
-      </w:r>
-    </w:p>
-    <w:p>
-      <w:pPr>
-        <w:widowControl/>
-        <w:suppressAutoHyphens w:val="0"/>
-        <w:rPr>
-          <w:b/>
-        </w:rPr>
-      </w:pPr>
-      <w:r>
+        <w:rPr>
+          <w:noProof/>
+          <w:lang w:eastAsia="de-DE" w:bidi="ar-SA"/>
+        </w:rPr>
         <w:lastRenderedPageBreak/>
-        <w:t xml:space="preserve">Tabellen – Aktionen </w:t>
-      </w:r>
-      <w:r>
-        <w:rPr>
-          <w:b/>
-        </w:rPr>
-        <w:t>–</w:t>
-      </w:r>
-      <w:r>
-        <w:rPr>
-          <w:b/>
-        </w:rPr>
-        <w:t xml:space="preserve"> </w:t>
-      </w:r>
-      <w:r>
-        <w:rPr>
-          <w:b/>
-        </w:rPr>
-        <w:t>Definition</w:t>
-      </w:r>
-    </w:p>
-    <w:p>
-      <w:pPr>
-        <w:widowControl/>
-        <w:suppressAutoHyphens w:val="0"/>
-      </w:pPr>
-      <w:r>
-        <w:rPr>
-          <w:noProof/>
-          <w:lang w:eastAsia="de-DE" w:bidi="ar-SA"/>
-        </w:rPr>
         <w:drawing>
-          <wp:inline distT="0" distB="0" distL="0" distR="0" wp14:anchorId="4A2BA3B4" wp14:editId="7317791F">
-            <wp:extent cx="5760720" cy="3832722"/>
+          <wp:inline distT="0" distB="0" distL="0" distR="0" wp14:anchorId="78668800" wp14:editId="4DD76071">
+            <wp:extent cx="5760720" cy="1983731"/>
             <wp:effectExtent l="0" t="0" r="0" b="0"/>
-            <wp:docPr id="43" name="Grafik 43"/>
+            <wp:docPr id="55" name="Grafik 55"/>
             <wp:cNvGraphicFramePr>
               <a:graphicFrameLocks xmlns:a="http://schemas.openxmlformats.org/drawingml/2006/main" noChangeAspect="1"/>
             </wp:cNvGraphicFramePr>
@@ -14070,7 +14373,7 @@
                   <pic:spPr>
                     <a:xfrm>
                       <a:off x="0" y="0"/>
-                      <a:ext cx="5760720" cy="3832722"/>
+                      <a:ext cx="5760720" cy="1983731"/>
                     </a:xfrm>
                     <a:prstGeom prst="rect">
                       <a:avLst/>
@@ -14088,17 +14391,6 @@
         <w:widowControl/>
         <w:suppressAutoHyphens w:val="0"/>
       </w:pPr>
-      <w:r>
-        <w:tab/>
-        <w:t>Type:</w:t>
-      </w:r>
-      <w:r>
-        <w:tab/>
-      </w:r>
-      <w:r>
-        <w:tab/>
-        <w:t>Funktion</w:t>
-      </w:r>
     </w:p>
     <w:p>
       <w:pPr>
@@ -14106,15 +14398,7 @@
         <w:suppressAutoHyphens w:val="0"/>
       </w:pPr>
       <w:r>
-        <w:tab/>
-        <w:t>Kennung:</w:t>
-      </w:r>
-      <w:r>
-        <w:tab/>
-        <w:t>Auswahl der Lok / DCC Decoder</w:t>
-      </w:r>
-      <w:r>
-        <w:t xml:space="preserve"> (L08_Licht)</w:t>
+        <w:t xml:space="preserve">Nun Erweiterung der Rückmelder Konfiguration </w:t>
       </w:r>
     </w:p>
     <w:p>
@@ -14123,95 +14407,15 @@
         <w:suppressAutoHyphens w:val="0"/>
       </w:pPr>
       <w:r>
-        <w:tab/>
-        <w:t>Befehl</w:t>
-      </w:r>
-      <w:r>
-        <w:tab/>
-      </w:r>
-      <w:r>
-        <w:tab/>
-        <w:t>on</w:t>
-      </w:r>
-    </w:p>
-    <w:p>
-      <w:pPr>
-        <w:widowControl/>
-        <w:suppressAutoHyphens w:val="0"/>
-      </w:pPr>
-      <w:r>
-        <w:tab/>
-        <w:t>Parameter</w:t>
-      </w:r>
-      <w:r>
-        <w:tab/>
-        <w:t xml:space="preserve">hier 11 </w:t>
-      </w:r>
-      <w:r>
-        <w:tab/>
-        <w:t>entspricht der Funktion F11</w:t>
-      </w:r>
-    </w:p>
-    <w:p>
-      <w:pPr>
-        <w:widowControl/>
-        <w:suppressAutoHyphens w:val="0"/>
-      </w:pPr>
-      <w:r>
-        <w:tab/>
-        <w:t>Laufzeit</w:t>
-      </w:r>
-      <w:r>
-        <w:tab/>
-        <w:t>hier 50</w:t>
-      </w:r>
-      <w:r>
-        <w:tab/>
-      </w:r>
-      <w:r>
-        <w:tab/>
-        <w:t>die Funktion wird 5 Sec. ausgeführt</w:t>
-      </w:r>
-    </w:p>
-    <w:p>
-      <w:pPr>
-        <w:widowControl/>
-        <w:suppressAutoHyphens w:val="0"/>
-      </w:pPr>
-    </w:p>
-    <w:p>
-      <w:pPr>
-        <w:widowControl/>
-        <w:suppressAutoHyphens w:val="0"/>
-        <w:rPr>
-          <w:b/>
-        </w:rPr>
-      </w:pPr>
-      <w:r>
-        <w:t xml:space="preserve">Tabellen – Aktionen </w:t>
-      </w:r>
-      <w:r>
-        <w:rPr>
-          <w:b/>
-        </w:rPr>
-        <w:t>–Verwendung</w:t>
-      </w:r>
-    </w:p>
-    <w:p>
-      <w:pPr>
-        <w:widowControl/>
-        <w:suppressAutoHyphens w:val="0"/>
-      </w:pPr>
-      <w:r>
         <w:rPr>
           <w:noProof/>
           <w:lang w:eastAsia="de-DE" w:bidi="ar-SA"/>
         </w:rPr>
         <w:drawing>
-          <wp:inline distT="0" distB="0" distL="0" distR="0" wp14:anchorId="410CE9DA" wp14:editId="115FDA8F">
-            <wp:extent cx="5760720" cy="1785909"/>
-            <wp:effectExtent l="0" t="0" r="0" b="5080"/>
-            <wp:docPr id="51" name="Grafik 51"/>
+          <wp:inline distT="0" distB="0" distL="0" distR="0" wp14:anchorId="23FDC58C" wp14:editId="5454A4B9">
+            <wp:extent cx="5760720" cy="2296694"/>
+            <wp:effectExtent l="0" t="0" r="0" b="8890"/>
+            <wp:docPr id="60" name="Grafik 60"/>
             <wp:cNvGraphicFramePr>
               <a:graphicFrameLocks xmlns:a="http://schemas.openxmlformats.org/drawingml/2006/main" noChangeAspect="1"/>
             </wp:cNvGraphicFramePr>
@@ -14231,7 +14435,7 @@
                   <pic:spPr>
                     <a:xfrm>
                       <a:off x="0" y="0"/>
-                      <a:ext cx="5760720" cy="1785909"/>
+                      <a:ext cx="5760720" cy="2296694"/>
                     </a:xfrm>
                     <a:prstGeom prst="rect">
                       <a:avLst/>
@@ -14249,12 +14453,6 @@
         <w:widowControl/>
         <w:suppressAutoHyphens w:val="0"/>
       </w:pPr>
-      <w:r>
-        <w:t xml:space="preserve">Der Eintrag Verwendung </w:t>
-      </w:r>
-      <w:r>
-        <w:t>(R012) wurde durch die Konfiguration des Rückmelders eingetragen.</w:t>
-      </w:r>
     </w:p>
     <w:p>
       <w:pPr>
@@ -14266,12 +14464,11 @@
           <w:noProof/>
           <w:lang w:eastAsia="de-DE" w:bidi="ar-SA"/>
         </w:rPr>
-        <w:lastRenderedPageBreak/>
         <w:drawing>
-          <wp:inline distT="0" distB="0" distL="0" distR="0" wp14:anchorId="78668800" wp14:editId="4DD76071">
-            <wp:extent cx="5760720" cy="1983731"/>
-            <wp:effectExtent l="0" t="0" r="0" b="0"/>
-            <wp:docPr id="55" name="Grafik 55"/>
+          <wp:inline distT="0" distB="0" distL="0" distR="0" wp14:anchorId="507CE531" wp14:editId="75D638E2">
+            <wp:extent cx="5760720" cy="2756032"/>
+            <wp:effectExtent l="0" t="0" r="0" b="6350"/>
+            <wp:docPr id="71" name="Grafik 71"/>
             <wp:cNvGraphicFramePr>
               <a:graphicFrameLocks xmlns:a="http://schemas.openxmlformats.org/drawingml/2006/main" noChangeAspect="1"/>
             </wp:cNvGraphicFramePr>
@@ -14291,7 +14488,7 @@
                   <pic:spPr>
                     <a:xfrm>
                       <a:off x="0" y="0"/>
-                      <a:ext cx="5760720" cy="1983731"/>
+                      <a:ext cx="5760720" cy="2756032"/>
                     </a:xfrm>
                     <a:prstGeom prst="rect">
                       <a:avLst/>
@@ -14309,6 +14506,21 @@
         <w:widowControl/>
         <w:suppressAutoHyphens w:val="0"/>
       </w:pPr>
+      <w:r>
+        <w:t>Auswahl des Rückmelder</w:t>
+      </w:r>
+      <w:r>
+        <w:t>s</w:t>
+      </w:r>
+      <w:r>
+        <w:t xml:space="preserve">, </w:t>
+      </w:r>
+      <w:r>
+        <w:t>Auswahl von Aktion</w:t>
+      </w:r>
+      <w:r>
+        <w:t>en</w:t>
+      </w:r>
     </w:p>
     <w:p>
       <w:pPr>
@@ -14316,13 +14528,38 @@
         <w:suppressAutoHyphens w:val="0"/>
       </w:pPr>
       <w:r>
-        <w:t xml:space="preserve">Nun Erweiterung der Rückmelder Konfiguration </w:t>
+        <w:br w:type="page"/>
       </w:r>
     </w:p>
     <w:p>
       <w:pPr>
         <w:widowControl/>
         <w:suppressAutoHyphens w:val="0"/>
+        <w:ind w:firstLine="576"/>
+      </w:pPr>
+    </w:p>
+    <w:p>
+      <w:pPr>
+        <w:widowControl/>
+        <w:suppressAutoHyphens w:val="0"/>
+        <w:ind w:firstLine="576"/>
+      </w:pPr>
+    </w:p>
+    <w:p>
+      <w:pPr>
+        <w:widowControl/>
+        <w:suppressAutoHyphens w:val="0"/>
+        <w:ind w:firstLine="576"/>
+      </w:pPr>
+      <w:r>
+        <w:t>Auswahl von Aktion</w:t>
+      </w:r>
+    </w:p>
+    <w:p>
+      <w:pPr>
+        <w:widowControl/>
+        <w:suppressAutoHyphens w:val="0"/>
+        <w:ind w:firstLine="576"/>
       </w:pPr>
       <w:r>
         <w:rPr>
@@ -14330,10 +14567,10 @@
           <w:lang w:eastAsia="de-DE" w:bidi="ar-SA"/>
         </w:rPr>
         <w:drawing>
-          <wp:inline distT="0" distB="0" distL="0" distR="0" wp14:anchorId="23FDC58C" wp14:editId="5454A4B9">
-            <wp:extent cx="5760720" cy="2296694"/>
-            <wp:effectExtent l="0" t="0" r="0" b="8890"/>
-            <wp:docPr id="60" name="Grafik 60"/>
+          <wp:inline distT="0" distB="0" distL="0" distR="0" wp14:anchorId="182D1746" wp14:editId="51889BAD">
+            <wp:extent cx="5762445" cy="3856008"/>
+            <wp:effectExtent l="0" t="0" r="0" b="0"/>
+            <wp:docPr id="73" name="Grafik 73"/>
             <wp:cNvGraphicFramePr>
               <a:graphicFrameLocks xmlns:a="http://schemas.openxmlformats.org/drawingml/2006/main" noChangeAspect="1"/>
             </wp:cNvGraphicFramePr>
@@ -14353,7 +14590,7 @@
                   <pic:spPr>
                     <a:xfrm>
                       <a:off x="0" y="0"/>
-                      <a:ext cx="5760720" cy="2296694"/>
+                      <a:ext cx="5760720" cy="3854854"/>
                     </a:xfrm>
                     <a:prstGeom prst="rect">
                       <a:avLst/>
@@ -14370,12 +14607,53 @@
       <w:pPr>
         <w:widowControl/>
         <w:suppressAutoHyphens w:val="0"/>
-      </w:pPr>
+        <w:ind w:firstLine="576"/>
+      </w:pPr>
+      <w:r>
+        <w:t xml:space="preserve">Auswahl </w:t>
+      </w:r>
+      <w:r>
+        <w:t>unter</w:t>
+      </w:r>
+      <w:r>
+        <w:t xml:space="preserve"> Kennung </w:t>
+      </w:r>
+      <w:r>
+        <w:t>„A01_Schranke1_zu“</w:t>
+      </w:r>
+      <w:r>
+        <w:tab/>
+      </w:r>
+      <w:r>
+        <w:t>welche in Aktionen angelegt wurde</w:t>
+      </w:r>
     </w:p>
     <w:p>
       <w:pPr>
         <w:widowControl/>
         <w:suppressAutoHyphens w:val="0"/>
+        <w:ind w:firstLine="576"/>
+      </w:pPr>
+      <w:r>
+        <w:t>Status</w:t>
+      </w:r>
+      <w:r>
+        <w:tab/>
+        <w:t>on</w:t>
+      </w:r>
+    </w:p>
+    <w:p>
+      <w:pPr>
+        <w:widowControl/>
+        <w:suppressAutoHyphens w:val="0"/>
+        <w:ind w:firstLine="576"/>
+      </w:pPr>
+    </w:p>
+    <w:p>
+      <w:pPr>
+        <w:widowControl/>
+        <w:suppressAutoHyphens w:val="0"/>
+        <w:ind w:firstLine="576"/>
       </w:pPr>
       <w:r>
         <w:rPr>
@@ -14383,10 +14661,10 @@
           <w:lang w:eastAsia="de-DE" w:bidi="ar-SA"/>
         </w:rPr>
         <w:drawing>
-          <wp:inline distT="0" distB="0" distL="0" distR="0" wp14:anchorId="507CE531" wp14:editId="75D638E2">
-            <wp:extent cx="5760720" cy="2756032"/>
-            <wp:effectExtent l="0" t="0" r="0" b="6350"/>
-            <wp:docPr id="71" name="Grafik 71"/>
+          <wp:inline distT="0" distB="0" distL="0" distR="0" wp14:anchorId="1594F6E4" wp14:editId="65729055">
+            <wp:extent cx="5758422" cy="3010619"/>
+            <wp:effectExtent l="0" t="0" r="0" b="0"/>
+            <wp:docPr id="74" name="Grafik 74"/>
             <wp:cNvGraphicFramePr>
               <a:graphicFrameLocks xmlns:a="http://schemas.openxmlformats.org/drawingml/2006/main" noChangeAspect="1"/>
             </wp:cNvGraphicFramePr>
@@ -14406,7 +14684,7 @@
                   <pic:spPr>
                     <a:xfrm>
                       <a:off x="0" y="0"/>
-                      <a:ext cx="5760720" cy="2756032"/>
+                      <a:ext cx="5760720" cy="3011820"/>
                     </a:xfrm>
                     <a:prstGeom prst="rect">
                       <a:avLst/>
@@ -14423,29 +14701,16 @@
       <w:pPr>
         <w:widowControl/>
         <w:suppressAutoHyphens w:val="0"/>
-      </w:pPr>
-      <w:r>
-        <w:t xml:space="preserve">Auswahl </w:t>
-      </w:r>
-      <w:proofErr w:type="gramStart"/>
-      <w:r>
-        <w:t>des Rückmelder</w:t>
-      </w:r>
-      <w:proofErr w:type="gramEnd"/>
-      <w:r>
-        <w:t xml:space="preserve">, </w:t>
-      </w:r>
-      <w:r>
-        <w:t>Auswahl von Aktion</w:t>
-      </w:r>
-    </w:p>
-    <w:p>
-      <w:pPr>
-        <w:widowControl/>
-        <w:suppressAutoHyphens w:val="0"/>
-      </w:pPr>
-      <w:r>
-        <w:br w:type="page"/>
+        <w:ind w:firstLine="576"/>
+      </w:pPr>
+      <w:r>
+        <w:t xml:space="preserve">die Zeit 5 Sec. kann </w:t>
+      </w:r>
+      <w:r>
+        <w:t>mehrmals eingetragen werden…</w:t>
+      </w:r>
+      <w:r>
+        <w:t xml:space="preserve"> </w:t>
       </w:r>
     </w:p>
     <w:p>
@@ -14454,6 +14719,27 @@
         <w:suppressAutoHyphens w:val="0"/>
         <w:ind w:firstLine="576"/>
       </w:pPr>
+      <w:r>
+        <w:t>Tabellen -</w:t>
+      </w:r>
+      <w:r>
+        <w:t xml:space="preserve"> Aktionen </w:t>
+      </w:r>
+      <w:r>
+        <w:t xml:space="preserve">- </w:t>
+      </w:r>
+      <w:r>
+        <w:t xml:space="preserve">Definition - Laufzeit  </w:t>
+      </w:r>
+      <w:r>
+        <w:tab/>
+      </w:r>
+      <w:r>
+        <w:tab/>
+      </w:r>
+      <w:r>
+        <w:t>(habe ich verwendet)</w:t>
+      </w:r>
     </w:p>
     <w:p>
       <w:pPr>
@@ -14461,6 +14747,12 @@
         <w:suppressAutoHyphens w:val="0"/>
         <w:ind w:firstLine="576"/>
       </w:pPr>
+      <w:r>
+        <w:t>Tabellen - Rück</w:t>
+      </w:r>
+      <w:r>
+        <w:t>melder - Allgemein - Zeitgeber</w:t>
+      </w:r>
     </w:p>
     <w:p>
       <w:pPr>
@@ -14469,119 +14761,93 @@
         <w:ind w:firstLine="576"/>
       </w:pPr>
       <w:r>
-        <w:t>Auswahl von Aktion</w:t>
-      </w:r>
-    </w:p>
-    <w:p>
-      <w:pPr>
-        <w:widowControl/>
-        <w:suppressAutoHyphens w:val="0"/>
-        <w:ind w:firstLine="576"/>
-      </w:pPr>
+        <w:t>Tabellen - Rückmelder -</w:t>
+      </w:r>
+      <w:r>
+        <w:t xml:space="preserve"> Allgemein - Action - Laufzeit</w:t>
+      </w:r>
+      <w:r>
+        <w:t>.</w:t>
+      </w:r>
+    </w:p>
+    <w:p>
+      <w:pPr>
+        <w:pStyle w:val="berschrift2"/>
+        <w:pageBreakBefore/>
+      </w:pPr>
+      <w:bookmarkStart w:id="20" w:name="_Toc138848871"/>
+      <w:r>
+        <w:lastRenderedPageBreak/>
+        <w:t>Konfiguration der Fahrstraßen</w:t>
+      </w:r>
+      <w:bookmarkEnd w:id="20"/>
+    </w:p>
+    <w:p>
+      <w:pPr>
+        <w:pStyle w:val="Textkrper"/>
+      </w:pPr>
+      <w:hyperlink r:id="rId122" w:history="1">
+        <w:r>
+          <w:rPr>
+            <w:rStyle w:val="Hyperlink"/>
+          </w:rPr>
+          <w:t>https://wiki.rocrail.net/doku.php?id=route-index-de</w:t>
+        </w:r>
+      </w:hyperlink>
+    </w:p>
+    <w:p>
+      <w:pPr>
+        <w:pStyle w:val="Textkrper"/>
+      </w:pPr>
+    </w:p>
+    <w:p>
+      <w:pPr>
+        <w:pStyle w:val="Textkrper"/>
+      </w:pPr>
+      <w:r>
+        <w:t>T</w:t>
+      </w:r>
+      <w:r>
+        <w:t xml:space="preserve">abellen – </w:t>
+      </w:r>
+      <w:r>
+        <w:rPr>
+          <w:b/>
+        </w:rPr>
+        <w:t>Fahrstraßen</w:t>
+      </w:r>
+      <w:r>
+        <w:t xml:space="preserve"> </w:t>
+      </w:r>
+      <w:r>
+        <w:t xml:space="preserve">folgende Tabellen werden </w:t>
+      </w:r>
+      <w:r>
+        <w:t xml:space="preserve">automatisch </w:t>
+      </w:r>
+      <w:r>
+        <w:t xml:space="preserve">durch den Router </w:t>
+      </w:r>
+      <w:r>
+        <w:t>erzeugt</w:t>
+      </w:r>
+      <w:r>
+        <w:rPr>
+          <w:noProof/>
+          <w:lang w:eastAsia="de-DE" w:bidi="ar-SA"/>
+        </w:rPr>
+        <w:t xml:space="preserve"> </w:t>
+      </w:r>
       <w:r>
         <w:rPr>
           <w:noProof/>
           <w:lang w:eastAsia="de-DE" w:bidi="ar-SA"/>
         </w:rPr>
         <w:drawing>
-          <wp:inline distT="0" distB="0" distL="0" distR="0" wp14:anchorId="182D1746" wp14:editId="51889BAD">
-            <wp:extent cx="5762445" cy="3856008"/>
-            <wp:effectExtent l="0" t="0" r="0" b="0"/>
-            <wp:docPr id="73" name="Grafik 73"/>
-            <wp:cNvGraphicFramePr>
-              <a:graphicFrameLocks xmlns:a="http://schemas.openxmlformats.org/drawingml/2006/main" noChangeAspect="1"/>
-            </wp:cNvGraphicFramePr>
-            <a:graphic xmlns:a="http://schemas.openxmlformats.org/drawingml/2006/main">
-              <a:graphicData uri="http://schemas.openxmlformats.org/drawingml/2006/picture">
-                <pic:pic xmlns:pic="http://schemas.openxmlformats.org/drawingml/2006/picture">
-                  <pic:nvPicPr>
-                    <pic:cNvPr id="0" name=""/>
-                    <pic:cNvPicPr/>
-                  </pic:nvPicPr>
-                  <pic:blipFill>
-                    <a:blip r:embed="rId122"/>
-                    <a:stretch>
-                      <a:fillRect/>
-                    </a:stretch>
-                  </pic:blipFill>
-                  <pic:spPr>
-                    <a:xfrm>
-                      <a:off x="0" y="0"/>
-                      <a:ext cx="5760720" cy="3854854"/>
-                    </a:xfrm>
-                    <a:prstGeom prst="rect">
-                      <a:avLst/>
-                    </a:prstGeom>
-                  </pic:spPr>
-                </pic:pic>
-              </a:graphicData>
-            </a:graphic>
-          </wp:inline>
-        </w:drawing>
-      </w:r>
-    </w:p>
-    <w:p>
-      <w:pPr>
-        <w:widowControl/>
-        <w:suppressAutoHyphens w:val="0"/>
-        <w:ind w:firstLine="576"/>
-      </w:pPr>
-      <w:r>
-        <w:t xml:space="preserve">Auswahl </w:t>
-      </w:r>
-      <w:r>
-        <w:t>unter</w:t>
-      </w:r>
-      <w:r>
-        <w:t xml:space="preserve"> Kennung </w:t>
-      </w:r>
-      <w:r>
-        <w:t>„A01_Schranke1_zu“</w:t>
-      </w:r>
-      <w:r>
-        <w:tab/>
-      </w:r>
-      <w:r>
-        <w:t>welche in Aktionen angelegt wurde</w:t>
-      </w:r>
-    </w:p>
-    <w:p>
-      <w:pPr>
-        <w:widowControl/>
-        <w:suppressAutoHyphens w:val="0"/>
-        <w:ind w:firstLine="576"/>
-      </w:pPr>
-      <w:r>
-        <w:t>Status</w:t>
-      </w:r>
-      <w:r>
-        <w:tab/>
-        <w:t>on</w:t>
-      </w:r>
-    </w:p>
-    <w:p>
-      <w:pPr>
-        <w:widowControl/>
-        <w:suppressAutoHyphens w:val="0"/>
-        <w:ind w:firstLine="576"/>
-      </w:pPr>
-    </w:p>
-    <w:p>
-      <w:pPr>
-        <w:widowControl/>
-        <w:suppressAutoHyphens w:val="0"/>
-        <w:ind w:firstLine="576"/>
-      </w:pPr>
-      <w:r>
-        <w:rPr>
-          <w:noProof/>
-          <w:lang w:eastAsia="de-DE" w:bidi="ar-SA"/>
-        </w:rPr>
-        <w:drawing>
-          <wp:inline distT="0" distB="0" distL="0" distR="0" wp14:anchorId="1594F6E4" wp14:editId="65729055">
-            <wp:extent cx="5758422" cy="3010619"/>
-            <wp:effectExtent l="0" t="0" r="0" b="0"/>
-            <wp:docPr id="74" name="Grafik 74"/>
+          <wp:inline distT="0" distB="0" distL="0" distR="0" wp14:anchorId="2FB916C6" wp14:editId="704FD43C">
+            <wp:extent cx="5760720" cy="3065933"/>
+            <wp:effectExtent l="0" t="0" r="0" b="1270"/>
+            <wp:docPr id="57" name="Grafik 57"/>
             <wp:cNvGraphicFramePr>
               <a:graphicFrameLocks xmlns:a="http://schemas.openxmlformats.org/drawingml/2006/main" noChangeAspect="1"/>
             </wp:cNvGraphicFramePr>
@@ -14601,7 +14867,7 @@
                   <pic:spPr>
                     <a:xfrm>
                       <a:off x="0" y="0"/>
-                      <a:ext cx="5760720" cy="3011820"/>
+                      <a:ext cx="5760720" cy="3065933"/>
                     </a:xfrm>
                     <a:prstGeom prst="rect">
                       <a:avLst/>
@@ -14616,89 +14882,102 @@
     </w:p>
     <w:p>
       <w:pPr>
+        <w:pStyle w:val="Textkrper"/>
+      </w:pPr>
+      <w:r>
+        <w:t>Tabellen – Fahrstraßen</w:t>
+      </w:r>
+      <w:r>
+        <w:rPr>
+          <w:b/>
+        </w:rPr>
+        <w:t>- Allgemein</w:t>
+      </w:r>
+    </w:p>
+    <w:p>
+      <w:pPr>
+        <w:pStyle w:val="Textkrper"/>
+      </w:pPr>
+      <w:r>
+        <w:rPr>
+          <w:noProof/>
+          <w:lang w:eastAsia="de-DE" w:bidi="ar-SA"/>
+        </w:rPr>
+        <w:drawing>
+          <wp:inline distT="0" distB="0" distL="0" distR="0" wp14:anchorId="1D739547" wp14:editId="768FCCAC">
+            <wp:extent cx="5760720" cy="3603053"/>
+            <wp:effectExtent l="0" t="0" r="0" b="0"/>
+            <wp:docPr id="61" name="Grafik 61"/>
+            <wp:cNvGraphicFramePr>
+              <a:graphicFrameLocks xmlns:a="http://schemas.openxmlformats.org/drawingml/2006/main" noChangeAspect="1"/>
+            </wp:cNvGraphicFramePr>
+            <a:graphic xmlns:a="http://schemas.openxmlformats.org/drawingml/2006/main">
+              <a:graphicData uri="http://schemas.openxmlformats.org/drawingml/2006/picture">
+                <pic:pic xmlns:pic="http://schemas.openxmlformats.org/drawingml/2006/picture">
+                  <pic:nvPicPr>
+                    <pic:cNvPr id="0" name=""/>
+                    <pic:cNvPicPr/>
+                  </pic:nvPicPr>
+                  <pic:blipFill>
+                    <a:blip r:embed="rId124"/>
+                    <a:stretch>
+                      <a:fillRect/>
+                    </a:stretch>
+                  </pic:blipFill>
+                  <pic:spPr>
+                    <a:xfrm>
+                      <a:off x="0" y="0"/>
+                      <a:ext cx="5760720" cy="3603053"/>
+                    </a:xfrm>
+                    <a:prstGeom prst="rect">
+                      <a:avLst/>
+                    </a:prstGeom>
+                  </pic:spPr>
+                </pic:pic>
+              </a:graphicData>
+            </a:graphic>
+          </wp:inline>
+        </w:drawing>
+      </w:r>
+    </w:p>
+    <w:p>
+      <w:pPr>
         <w:widowControl/>
         <w:suppressAutoHyphens w:val="0"/>
-        <w:ind w:firstLine="576"/>
-      </w:pPr>
-    </w:p>
-    <w:p>
-      <w:pPr>
-        <w:pStyle w:val="berschrift2"/>
-        <w:pageBreakBefore/>
-      </w:pPr>
-      <w:bookmarkStart w:id="20" w:name="_Toc138848871"/>
+      </w:pPr>
+      <w:r>
+        <w:br w:type="page"/>
+      </w:r>
+    </w:p>
+    <w:p>
+      <w:pPr>
+        <w:pStyle w:val="Textkrper"/>
+      </w:pPr>
       <w:r>
         <w:lastRenderedPageBreak/>
-        <w:t>Konfiguration der Fahrstraßen</w:t>
-      </w:r>
-      <w:bookmarkEnd w:id="20"/>
+        <w:t>Tabellen – Fahrstraßen</w:t>
+      </w:r>
+      <w:r>
+        <w:rPr>
+          <w:b/>
+        </w:rPr>
+        <w:t>- Geschwindigkeit</w:t>
+      </w:r>
     </w:p>
     <w:p>
       <w:pPr>
         <w:pStyle w:val="Textkrper"/>
       </w:pPr>
-      <w:hyperlink r:id="rId124" w:history="1">
-        <w:r>
-          <w:rPr>
-            <w:rStyle w:val="Hyperlink"/>
-          </w:rPr>
-          <w:t>https://wiki.rocrail.net/doku.php?id=route-index-de</w:t>
-        </w:r>
-      </w:hyperlink>
-    </w:p>
-    <w:p>
-      <w:pPr>
-        <w:pStyle w:val="Textkrper"/>
-      </w:pPr>
-    </w:p>
-    <w:p>
-      <w:pPr>
-        <w:pStyle w:val="Textkrper"/>
-      </w:pPr>
-      <w:r>
-        <w:t>T</w:t>
-      </w:r>
-      <w:r>
-        <w:t xml:space="preserve">abellen – </w:t>
-      </w:r>
-      <w:r>
-        <w:rPr>
-          <w:b/>
-        </w:rPr>
-        <w:t>Fahrstraßen</w:t>
-      </w:r>
-      <w:r>
-        <w:t xml:space="preserve"> </w:t>
-      </w:r>
-      <w:r>
-        <w:t xml:space="preserve">folgende Tabellen werden </w:t>
-      </w:r>
-      <w:r>
-        <w:t xml:space="preserve">automatisch </w:t>
-      </w:r>
-      <w:r>
-        <w:t xml:space="preserve">durch den Router </w:t>
-      </w:r>
-      <w:r>
-        <w:t>erzeugt</w:t>
-      </w:r>
-      <w:r>
-        <w:rPr>
-          <w:noProof/>
-          <w:lang w:eastAsia="de-DE" w:bidi="ar-SA"/>
-        </w:rPr>
-        <w:t xml:space="preserve"> </w:t>
-      </w:r>
       <w:r>
         <w:rPr>
           <w:noProof/>
           <w:lang w:eastAsia="de-DE" w:bidi="ar-SA"/>
         </w:rPr>
         <w:drawing>
-          <wp:inline distT="0" distB="0" distL="0" distR="0" wp14:anchorId="2FB916C6" wp14:editId="704FD43C">
-            <wp:extent cx="5760720" cy="3065933"/>
-            <wp:effectExtent l="0" t="0" r="0" b="1270"/>
-            <wp:docPr id="57" name="Grafik 57"/>
+          <wp:inline distT="0" distB="0" distL="0" distR="0" wp14:anchorId="0F5C3367" wp14:editId="5F2CACBD">
+            <wp:extent cx="5972810" cy="2806065"/>
+            <wp:effectExtent l="0" t="0" r="8890" b="0"/>
+            <wp:docPr id="63" name="Grafik 63"/>
             <wp:cNvGraphicFramePr>
               <a:graphicFrameLocks xmlns:a="http://schemas.openxmlformats.org/drawingml/2006/main" noChangeAspect="1"/>
             </wp:cNvGraphicFramePr>
@@ -14718,7 +14997,7 @@
                   <pic:spPr>
                     <a:xfrm>
                       <a:off x="0" y="0"/>
-                      <a:ext cx="5760720" cy="3065933"/>
+                      <a:ext cx="5972810" cy="2806065"/>
                     </a:xfrm>
                     <a:prstGeom prst="rect">
                       <a:avLst/>
@@ -14735,6 +15014,11 @@
       <w:pPr>
         <w:pStyle w:val="Textkrper"/>
       </w:pPr>
+    </w:p>
+    <w:p>
+      <w:pPr>
+        <w:pStyle w:val="Textkrper"/>
+      </w:pPr>
       <w:r>
         <w:t>Tabellen – Fahrstraßen</w:t>
       </w:r>
@@ -14742,7 +15026,7 @@
         <w:rPr>
           <w:b/>
         </w:rPr>
-        <w:t>- Allgemein</w:t>
+        <w:t>- Befehle</w:t>
       </w:r>
     </w:p>
     <w:p>
@@ -14755,10 +15039,10 @@
           <w:lang w:eastAsia="de-DE" w:bidi="ar-SA"/>
         </w:rPr>
         <w:drawing>
-          <wp:inline distT="0" distB="0" distL="0" distR="0" wp14:anchorId="1D739547" wp14:editId="768FCCAC">
-            <wp:extent cx="5760720" cy="3603053"/>
-            <wp:effectExtent l="0" t="0" r="0" b="0"/>
-            <wp:docPr id="61" name="Grafik 61"/>
+          <wp:inline distT="0" distB="0" distL="0" distR="0" wp14:anchorId="4FEBC2F3" wp14:editId="22A2BA86">
+            <wp:extent cx="5972810" cy="3780790"/>
+            <wp:effectExtent l="0" t="0" r="8890" b="0"/>
+            <wp:docPr id="64" name="Grafik 64"/>
             <wp:cNvGraphicFramePr>
               <a:graphicFrameLocks xmlns:a="http://schemas.openxmlformats.org/drawingml/2006/main" noChangeAspect="1"/>
             </wp:cNvGraphicFramePr>
@@ -14778,7 +15062,7 @@
                   <pic:spPr>
                     <a:xfrm>
                       <a:off x="0" y="0"/>
-                      <a:ext cx="5760720" cy="3603053"/>
+                      <a:ext cx="5972810" cy="3780790"/>
                     </a:xfrm>
                     <a:prstGeom prst="rect">
                       <a:avLst/>
@@ -14812,7 +15096,7 @@
         <w:rPr>
           <w:b/>
         </w:rPr>
-        <w:t>- Geschwindigkeit</w:t>
+        <w:t>- Rückmelder</w:t>
       </w:r>
     </w:p>
     <w:p>
@@ -14825,10 +15109,10 @@
           <w:lang w:eastAsia="de-DE" w:bidi="ar-SA"/>
         </w:rPr>
         <w:drawing>
-          <wp:inline distT="0" distB="0" distL="0" distR="0" wp14:anchorId="0F5C3367" wp14:editId="5F2CACBD">
-            <wp:extent cx="5972810" cy="2806065"/>
-            <wp:effectExtent l="0" t="0" r="8890" b="0"/>
-            <wp:docPr id="63" name="Grafik 63"/>
+          <wp:inline distT="0" distB="0" distL="0" distR="0" wp14:anchorId="57DA5CC7" wp14:editId="6F261DAD">
+            <wp:extent cx="5972810" cy="2015490"/>
+            <wp:effectExtent l="0" t="0" r="8890" b="3810"/>
+            <wp:docPr id="65" name="Grafik 65"/>
             <wp:cNvGraphicFramePr>
               <a:graphicFrameLocks xmlns:a="http://schemas.openxmlformats.org/drawingml/2006/main" noChangeAspect="1"/>
             </wp:cNvGraphicFramePr>
@@ -14848,7 +15132,7 @@
                   <pic:spPr>
                     <a:xfrm>
                       <a:off x="0" y="0"/>
-                      <a:ext cx="5972810" cy="2806065"/>
+                      <a:ext cx="5972810" cy="2015490"/>
                     </a:xfrm>
                     <a:prstGeom prst="rect">
                       <a:avLst/>
@@ -14877,7 +15161,7 @@
         <w:rPr>
           <w:b/>
         </w:rPr>
-        <w:t>- Befehle</w:t>
+        <w:t>- Berchtigungen</w:t>
       </w:r>
     </w:p>
     <w:p>
@@ -14890,10 +15174,10 @@
           <w:lang w:eastAsia="de-DE" w:bidi="ar-SA"/>
         </w:rPr>
         <w:drawing>
-          <wp:inline distT="0" distB="0" distL="0" distR="0" wp14:anchorId="4FEBC2F3" wp14:editId="22A2BA86">
-            <wp:extent cx="5972810" cy="3780790"/>
-            <wp:effectExtent l="0" t="0" r="8890" b="0"/>
-            <wp:docPr id="64" name="Grafik 64"/>
+          <wp:inline distT="0" distB="0" distL="0" distR="0" wp14:anchorId="244D5875" wp14:editId="4647357A">
+            <wp:extent cx="5972810" cy="4247515"/>
+            <wp:effectExtent l="0" t="0" r="8890" b="635"/>
+            <wp:docPr id="66" name="Grafik 66"/>
             <wp:cNvGraphicFramePr>
               <a:graphicFrameLocks xmlns:a="http://schemas.openxmlformats.org/drawingml/2006/main" noChangeAspect="1"/>
             </wp:cNvGraphicFramePr>
@@ -14913,7 +15197,7 @@
                   <pic:spPr>
                     <a:xfrm>
                       <a:off x="0" y="0"/>
-                      <a:ext cx="5972810" cy="3780790"/>
+                      <a:ext cx="5972810" cy="4247515"/>
                     </a:xfrm>
                     <a:prstGeom prst="rect">
                       <a:avLst/>
@@ -14928,10 +15212,18 @@
     </w:p>
     <w:p>
       <w:pPr>
+        <w:pStyle w:val="Textkrper"/>
+      </w:pPr>
+    </w:p>
+    <w:p>
+      <w:pPr>
         <w:widowControl/>
         <w:suppressAutoHyphens w:val="0"/>
       </w:pPr>
       <w:r>
+        <w:t>Keine Berechtigungen vergeben</w:t>
+      </w:r>
+      <w:r>
         <w:br w:type="page"/>
       </w:r>
     </w:p>
@@ -14947,7 +15239,7 @@
         <w:rPr>
           <w:b/>
         </w:rPr>
-        <w:t>- Rückmelder</w:t>
+        <w:t>- Bedingungen</w:t>
       </w:r>
     </w:p>
     <w:p>
@@ -14960,10 +15252,10 @@
           <w:lang w:eastAsia="de-DE" w:bidi="ar-SA"/>
         </w:rPr>
         <w:drawing>
-          <wp:inline distT="0" distB="0" distL="0" distR="0" wp14:anchorId="57DA5CC7" wp14:editId="6F261DAD">
-            <wp:extent cx="5972810" cy="2015490"/>
-            <wp:effectExtent l="0" t="0" r="8890" b="3810"/>
-            <wp:docPr id="65" name="Grafik 65"/>
+          <wp:inline distT="0" distB="0" distL="0" distR="0" wp14:anchorId="34DB7345" wp14:editId="61E1F1C2">
+            <wp:extent cx="5972810" cy="4274185"/>
+            <wp:effectExtent l="0" t="0" r="8890" b="0"/>
+            <wp:docPr id="67" name="Grafik 67"/>
             <wp:cNvGraphicFramePr>
               <a:graphicFrameLocks xmlns:a="http://schemas.openxmlformats.org/drawingml/2006/main" noChangeAspect="1"/>
             </wp:cNvGraphicFramePr>
@@ -14983,7 +15275,7 @@
                   <pic:spPr>
                     <a:xfrm>
                       <a:off x="0" y="0"/>
-                      <a:ext cx="5972810" cy="2015490"/>
+                      <a:ext cx="5972810" cy="4274185"/>
                     </a:xfrm>
                     <a:prstGeom prst="rect">
                       <a:avLst/>
@@ -15000,35 +15292,30 @@
       <w:pPr>
         <w:pStyle w:val="Textkrper"/>
       </w:pPr>
+      <w:r>
+        <w:t>Tabellen – Fahrstraßen</w:t>
+      </w:r>
+      <w:r>
+        <w:rPr>
+          <w:b/>
+        </w:rPr>
+        <w:t>- Verkabelung</w:t>
+      </w:r>
     </w:p>
     <w:p>
       <w:pPr>
         <w:pStyle w:val="Textkrper"/>
       </w:pPr>
       <w:r>
-        <w:t>Tabellen – Fahrstraßen</w:t>
-      </w:r>
-      <w:r>
-        <w:rPr>
-          <w:b/>
-        </w:rPr>
-        <w:t>- Berchtigungen</w:t>
-      </w:r>
-    </w:p>
-    <w:p>
-      <w:pPr>
-        <w:pStyle w:val="Textkrper"/>
-      </w:pPr>
-      <w:r>
         <w:rPr>
           <w:noProof/>
           <w:lang w:eastAsia="de-DE" w:bidi="ar-SA"/>
         </w:rPr>
         <w:drawing>
-          <wp:inline distT="0" distB="0" distL="0" distR="0" wp14:anchorId="244D5875" wp14:editId="4647357A">
-            <wp:extent cx="5972810" cy="4247515"/>
-            <wp:effectExtent l="0" t="0" r="8890" b="635"/>
-            <wp:docPr id="66" name="Grafik 66"/>
+          <wp:inline distT="0" distB="0" distL="0" distR="0" wp14:anchorId="34049B8F" wp14:editId="2FD08EFF">
+            <wp:extent cx="5972810" cy="1591945"/>
+            <wp:effectExtent l="0" t="0" r="8890" b="8255"/>
+            <wp:docPr id="69" name="Grafik 69"/>
             <wp:cNvGraphicFramePr>
               <a:graphicFrameLocks xmlns:a="http://schemas.openxmlformats.org/drawingml/2006/main" noChangeAspect="1"/>
             </wp:cNvGraphicFramePr>
@@ -15048,144 +15335,6 @@
                   <pic:spPr>
                     <a:xfrm>
                       <a:off x="0" y="0"/>
-                      <a:ext cx="5972810" cy="4247515"/>
-                    </a:xfrm>
-                    <a:prstGeom prst="rect">
-                      <a:avLst/>
-                    </a:prstGeom>
-                  </pic:spPr>
-                </pic:pic>
-              </a:graphicData>
-            </a:graphic>
-          </wp:inline>
-        </w:drawing>
-      </w:r>
-    </w:p>
-    <w:p>
-      <w:pPr>
-        <w:pStyle w:val="Textkrper"/>
-      </w:pPr>
-    </w:p>
-    <w:p>
-      <w:pPr>
-        <w:widowControl/>
-        <w:suppressAutoHyphens w:val="0"/>
-      </w:pPr>
-      <w:r>
-        <w:t>Keine Berechtigungen vergeben</w:t>
-      </w:r>
-      <w:r>
-        <w:br w:type="page"/>
-      </w:r>
-    </w:p>
-    <w:p>
-      <w:pPr>
-        <w:pStyle w:val="Textkrper"/>
-      </w:pPr>
-      <w:r>
-        <w:lastRenderedPageBreak/>
-        <w:t>Tabellen – Fahrstraßen</w:t>
-      </w:r>
-      <w:r>
-        <w:rPr>
-          <w:b/>
-        </w:rPr>
-        <w:t>- Bedingungen</w:t>
-      </w:r>
-    </w:p>
-    <w:p>
-      <w:pPr>
-        <w:pStyle w:val="Textkrper"/>
-      </w:pPr>
-      <w:r>
-        <w:rPr>
-          <w:noProof/>
-          <w:lang w:eastAsia="de-DE" w:bidi="ar-SA"/>
-        </w:rPr>
-        <w:drawing>
-          <wp:inline distT="0" distB="0" distL="0" distR="0" wp14:anchorId="34DB7345" wp14:editId="61E1F1C2">
-            <wp:extent cx="5972810" cy="4274185"/>
-            <wp:effectExtent l="0" t="0" r="8890" b="0"/>
-            <wp:docPr id="67" name="Grafik 67"/>
-            <wp:cNvGraphicFramePr>
-              <a:graphicFrameLocks xmlns:a="http://schemas.openxmlformats.org/drawingml/2006/main" noChangeAspect="1"/>
-            </wp:cNvGraphicFramePr>
-            <a:graphic xmlns:a="http://schemas.openxmlformats.org/drawingml/2006/main">
-              <a:graphicData uri="http://schemas.openxmlformats.org/drawingml/2006/picture">
-                <pic:pic xmlns:pic="http://schemas.openxmlformats.org/drawingml/2006/picture">
-                  <pic:nvPicPr>
-                    <pic:cNvPr id="0" name=""/>
-                    <pic:cNvPicPr/>
-                  </pic:nvPicPr>
-                  <pic:blipFill>
-                    <a:blip r:embed="rId131"/>
-                    <a:stretch>
-                      <a:fillRect/>
-                    </a:stretch>
-                  </pic:blipFill>
-                  <pic:spPr>
-                    <a:xfrm>
-                      <a:off x="0" y="0"/>
-                      <a:ext cx="5972810" cy="4274185"/>
-                    </a:xfrm>
-                    <a:prstGeom prst="rect">
-                      <a:avLst/>
-                    </a:prstGeom>
-                  </pic:spPr>
-                </pic:pic>
-              </a:graphicData>
-            </a:graphic>
-          </wp:inline>
-        </w:drawing>
-      </w:r>
-    </w:p>
-    <w:p>
-      <w:pPr>
-        <w:pStyle w:val="Textkrper"/>
-      </w:pPr>
-      <w:r>
-        <w:t>Tabellen – Fahrstraßen</w:t>
-      </w:r>
-      <w:r>
-        <w:rPr>
-          <w:b/>
-        </w:rPr>
-        <w:t>- Verkabelung</w:t>
-      </w:r>
-    </w:p>
-    <w:p>
-      <w:pPr>
-        <w:pStyle w:val="Textkrper"/>
-      </w:pPr>
-      <w:r>
-        <w:rPr>
-          <w:noProof/>
-          <w:lang w:eastAsia="de-DE" w:bidi="ar-SA"/>
-        </w:rPr>
-        <w:drawing>
-          <wp:inline distT="0" distB="0" distL="0" distR="0" wp14:anchorId="34049B8F" wp14:editId="2FD08EFF">
-            <wp:extent cx="5972810" cy="1591945"/>
-            <wp:effectExtent l="0" t="0" r="8890" b="8255"/>
-            <wp:docPr id="69" name="Grafik 69"/>
-            <wp:cNvGraphicFramePr>
-              <a:graphicFrameLocks xmlns:a="http://schemas.openxmlformats.org/drawingml/2006/main" noChangeAspect="1"/>
-            </wp:cNvGraphicFramePr>
-            <a:graphic xmlns:a="http://schemas.openxmlformats.org/drawingml/2006/main">
-              <a:graphicData uri="http://schemas.openxmlformats.org/drawingml/2006/picture">
-                <pic:pic xmlns:pic="http://schemas.openxmlformats.org/drawingml/2006/picture">
-                  <pic:nvPicPr>
-                    <pic:cNvPr id="0" name=""/>
-                    <pic:cNvPicPr/>
-                  </pic:nvPicPr>
-                  <pic:blipFill>
-                    <a:blip r:embed="rId132"/>
-                    <a:stretch>
-                      <a:fillRect/>
-                    </a:stretch>
-                  </pic:blipFill>
-                  <pic:spPr>
-                    <a:xfrm>
-                      <a:off x="0" y="0"/>
                       <a:ext cx="5972810" cy="1591945"/>
                     </a:xfrm>
                     <a:prstGeom prst="rect">
@@ -15510,7 +15659,7 @@
       <w:r>
         <w:t xml:space="preserve">Infos: PT Programmiergleis: </w:t>
       </w:r>
-      <w:hyperlink r:id="rId133" w:history="1">
+      <w:hyperlink r:id="rId131" w:history="1">
         <w:r>
           <w:rPr>
             <w:rStyle w:val="Hyperlink"/>
@@ -15544,7 +15693,7 @@
                     </pic:cNvPicPr>
                   </pic:nvPicPr>
                   <pic:blipFill>
-                    <a:blip r:embed="rId134">
+                    <a:blip r:embed="rId132">
                       <a:extLst>
                         <a:ext uri="{28A0092B-C50C-407E-A947-70E740481C1C}">
                           <a14:useLocalDpi xmlns:a14="http://schemas.microsoft.com/office/drawing/2010/main" val="0"/>
@@ -17193,7 +17342,7 @@
       </w:r>
     </w:p>
     <w:sectPr>
-      <w:footerReference w:type="default" r:id="rId135"/>
+      <w:footerReference w:type="default" r:id="rId133"/>
       <w:pgSz w:w="11906" w:h="16838"/>
       <w:pgMar w:top="1417" w:right="1417" w:bottom="1134" w:left="1417" w:header="737" w:footer="737" w:gutter="0"/>
       <w:cols w:space="720"/>
@@ -17240,7 +17389,7 @@
       <mc:AlternateContent>
         <mc:Choice Requires="wps">
           <w:drawing>
-            <wp:anchor distT="0" distB="0" distL="114300" distR="114300" simplePos="0" relativeHeight="251659264" behindDoc="0" locked="0" layoutInCell="1" allowOverlap="1" wp14:anchorId="7481D280" wp14:editId="3375690B">
+            <wp:anchor distT="0" distB="0" distL="114300" distR="114300" simplePos="0" relativeHeight="251659264" behindDoc="0" locked="0" layoutInCell="1" allowOverlap="1" wp14:anchorId="5852E89B" wp14:editId="7FB27099">
               <wp:simplePos x="0" y="0"/>
               <wp:positionH relativeFrom="column">
                 <wp:posOffset>-192429</wp:posOffset>
@@ -17321,7 +17470,7 @@
         <w:sz w:val="20"/>
         <w:szCs w:val="20"/>
       </w:rPr>
-      <w:t xml:space="preserve">…\Eisenbahn\Rocrail\My_Rocrail_Z21_Konfig.docx </w:t>
+      <w:t xml:space="preserve">…\Eisenbahn\My_Rocrail_Z21_Konfig.docx </w:t>
     </w:r>
     <w:r>
       <w:rPr>
@@ -17389,7 +17538,7 @@
         <w:sz w:val="20"/>
         <w:szCs w:val="20"/>
       </w:rPr>
-      <w:t>1</w:t>
+      <w:t>2</w:t>
     </w:r>
     <w:r>
       <w:rPr>
@@ -19628,7 +19777,7 @@
 </file>
 
 <file path=customXml/itemProps1.xml><?xml version="1.0" encoding="utf-8"?>
-<ds:datastoreItem xmlns:ds="http://schemas.openxmlformats.org/officeDocument/2006/customXml" ds:itemID="{1E0A9445-4B7C-4008-9367-1E77B5CE06D1}">
+<ds:datastoreItem xmlns:ds="http://schemas.openxmlformats.org/officeDocument/2006/customXml" ds:itemID="{F6D93593-40BF-4360-AF75-E6BB255D0579}">
   <ds:schemaRefs>
     <ds:schemaRef ds:uri="http://schemas.openxmlformats.org/officeDocument/2006/bibliography"/>
   </ds:schemaRefs>

--- a/Eisenbahn/Rocrail/My_Rocrail_Z21_Konfig.docx
+++ b/Eisenbahn/Rocrail/My_Rocrail_Z21_Konfig.docx
@@ -70,7 +70,7 @@
       <w:r>
         <w:fldChar w:fldCharType="separate"/>
       </w:r>
-      <w:hyperlink w:anchor="_Toc139964966" w:history="1">
+      <w:hyperlink w:anchor="_Toc140044734" w:history="1">
         <w:r>
           <w:rPr>
             <w:rStyle w:val="Hyperlink"/>
@@ -97,7 +97,7 @@
             <w:noProof/>
             <w:webHidden/>
           </w:rPr>
-          <w:instrText xml:space="preserve"> PAGEREF _Toc139964966 \h </w:instrText>
+          <w:instrText xml:space="preserve"> PAGEREF _Toc140044734 \h </w:instrText>
         </w:r>
         <w:r>
           <w:rPr>
@@ -143,7 +143,7 @@
           <w:lang w:eastAsia="de-DE" w:bidi="ar-SA"/>
         </w:rPr>
       </w:pPr>
-      <w:hyperlink w:anchor="_Toc139964967" w:history="1">
+      <w:hyperlink w:anchor="_Toc140044735" w:history="1">
         <w:r>
           <w:rPr>
             <w:rStyle w:val="Hyperlink"/>
@@ -170,7 +170,7 @@
             <w:noProof/>
             <w:webHidden/>
           </w:rPr>
-          <w:instrText xml:space="preserve"> PAGEREF _Toc139964967 \h </w:instrText>
+          <w:instrText xml:space="preserve"> PAGEREF _Toc140044735 \h </w:instrText>
         </w:r>
         <w:r>
           <w:rPr>
@@ -213,7 +213,7 @@
           <w:lang w:eastAsia="de-DE" w:bidi="ar-SA"/>
         </w:rPr>
       </w:pPr>
-      <w:hyperlink w:anchor="_Toc139964968" w:history="1">
+      <w:hyperlink w:anchor="_Toc140044736" w:history="1">
         <w:r>
           <w:rPr>
             <w:rStyle w:val="Hyperlink"/>
@@ -240,7 +240,7 @@
             <w:noProof/>
             <w:webHidden/>
           </w:rPr>
-          <w:instrText xml:space="preserve"> PAGEREF _Toc139964968 \h </w:instrText>
+          <w:instrText xml:space="preserve"> PAGEREF _Toc140044736 \h </w:instrText>
         </w:r>
         <w:r>
           <w:rPr>
@@ -283,7 +283,7 @@
           <w:lang w:eastAsia="de-DE" w:bidi="ar-SA"/>
         </w:rPr>
       </w:pPr>
-      <w:hyperlink w:anchor="_Toc139964969" w:history="1">
+      <w:hyperlink w:anchor="_Toc140044737" w:history="1">
         <w:r>
           <w:rPr>
             <w:rStyle w:val="Hyperlink"/>
@@ -310,7 +310,7 @@
             <w:noProof/>
             <w:webHidden/>
           </w:rPr>
-          <w:instrText xml:space="preserve"> PAGEREF _Toc139964969 \h </w:instrText>
+          <w:instrText xml:space="preserve"> PAGEREF _Toc140044737 \h </w:instrText>
         </w:r>
         <w:r>
           <w:rPr>
@@ -353,7 +353,7 @@
           <w:lang w:eastAsia="de-DE" w:bidi="ar-SA"/>
         </w:rPr>
       </w:pPr>
-      <w:hyperlink w:anchor="_Toc139964970" w:history="1">
+      <w:hyperlink w:anchor="_Toc140044738" w:history="1">
         <w:r>
           <w:rPr>
             <w:rStyle w:val="Hyperlink"/>
@@ -380,7 +380,7 @@
             <w:noProof/>
             <w:webHidden/>
           </w:rPr>
-          <w:instrText xml:space="preserve"> PAGEREF _Toc139964970 \h </w:instrText>
+          <w:instrText xml:space="preserve"> PAGEREF _Toc140044738 \h </w:instrText>
         </w:r>
         <w:r>
           <w:rPr>
@@ -423,7 +423,7 @@
           <w:lang w:eastAsia="de-DE" w:bidi="ar-SA"/>
         </w:rPr>
       </w:pPr>
-      <w:hyperlink w:anchor="_Toc139964971" w:history="1">
+      <w:hyperlink w:anchor="_Toc140044739" w:history="1">
         <w:r>
           <w:rPr>
             <w:rStyle w:val="Hyperlink"/>
@@ -450,7 +450,7 @@
             <w:noProof/>
             <w:webHidden/>
           </w:rPr>
-          <w:instrText xml:space="preserve"> PAGEREF _Toc139964971 \h </w:instrText>
+          <w:instrText xml:space="preserve"> PAGEREF _Toc140044739 \h </w:instrText>
         </w:r>
         <w:r>
           <w:rPr>
@@ -493,7 +493,7 @@
           <w:lang w:eastAsia="de-DE" w:bidi="ar-SA"/>
         </w:rPr>
       </w:pPr>
-      <w:hyperlink w:anchor="_Toc139964972" w:history="1">
+      <w:hyperlink w:anchor="_Toc140044740" w:history="1">
         <w:r>
           <w:rPr>
             <w:rStyle w:val="Hyperlink"/>
@@ -520,7 +520,7 @@
             <w:noProof/>
             <w:webHidden/>
           </w:rPr>
-          <w:instrText xml:space="preserve"> PAGEREF _Toc139964972 \h </w:instrText>
+          <w:instrText xml:space="preserve"> PAGEREF _Toc140044740 \h </w:instrText>
         </w:r>
         <w:r>
           <w:rPr>
@@ -563,7 +563,7 @@
           <w:lang w:eastAsia="de-DE" w:bidi="ar-SA"/>
         </w:rPr>
       </w:pPr>
-      <w:hyperlink w:anchor="_Toc139964973" w:history="1">
+      <w:hyperlink w:anchor="_Toc140044741" w:history="1">
         <w:r>
           <w:rPr>
             <w:rStyle w:val="Hyperlink"/>
@@ -590,7 +590,7 @@
             <w:noProof/>
             <w:webHidden/>
           </w:rPr>
-          <w:instrText xml:space="preserve"> PAGEREF _Toc139964973 \h </w:instrText>
+          <w:instrText xml:space="preserve"> PAGEREF _Toc140044741 \h </w:instrText>
         </w:r>
         <w:r>
           <w:rPr>
@@ -633,7 +633,7 @@
           <w:lang w:eastAsia="de-DE" w:bidi="ar-SA"/>
         </w:rPr>
       </w:pPr>
-      <w:hyperlink w:anchor="_Toc139964974" w:history="1">
+      <w:hyperlink w:anchor="_Toc140044742" w:history="1">
         <w:r>
           <w:rPr>
             <w:rStyle w:val="Hyperlink"/>
@@ -660,7 +660,7 @@
             <w:noProof/>
             <w:webHidden/>
           </w:rPr>
-          <w:instrText xml:space="preserve"> PAGEREF _Toc139964974 \h </w:instrText>
+          <w:instrText xml:space="preserve"> PAGEREF _Toc140044742 \h </w:instrText>
         </w:r>
         <w:r>
           <w:rPr>
@@ -706,7 +706,7 @@
           <w:lang w:eastAsia="de-DE" w:bidi="ar-SA"/>
         </w:rPr>
       </w:pPr>
-      <w:hyperlink w:anchor="_Toc139964975" w:history="1">
+      <w:hyperlink w:anchor="_Toc140044743" w:history="1">
         <w:r>
           <w:rPr>
             <w:rStyle w:val="Hyperlink"/>
@@ -733,7 +733,7 @@
             <w:noProof/>
             <w:webHidden/>
           </w:rPr>
-          <w:instrText xml:space="preserve"> PAGEREF _Toc139964975 \h </w:instrText>
+          <w:instrText xml:space="preserve"> PAGEREF _Toc140044743 \h </w:instrText>
         </w:r>
         <w:r>
           <w:rPr>
@@ -779,7 +779,7 @@
           <w:lang w:eastAsia="de-DE" w:bidi="ar-SA"/>
         </w:rPr>
       </w:pPr>
-      <w:hyperlink w:anchor="_Toc139964976" w:history="1">
+      <w:hyperlink w:anchor="_Toc140044744" w:history="1">
         <w:r>
           <w:rPr>
             <w:rStyle w:val="Hyperlink"/>
@@ -806,7 +806,7 @@
             <w:noProof/>
             <w:webHidden/>
           </w:rPr>
-          <w:instrText xml:space="preserve"> PAGEREF _Toc139964976 \h </w:instrText>
+          <w:instrText xml:space="preserve"> PAGEREF _Toc140044744 \h </w:instrText>
         </w:r>
         <w:r>
           <w:rPr>
@@ -852,7 +852,7 @@
           <w:lang w:eastAsia="de-DE" w:bidi="ar-SA"/>
         </w:rPr>
       </w:pPr>
-      <w:hyperlink w:anchor="_Toc139964977" w:history="1">
+      <w:hyperlink w:anchor="_Toc140044745" w:history="1">
         <w:r>
           <w:rPr>
             <w:rStyle w:val="Hyperlink"/>
@@ -879,7 +879,7 @@
             <w:noProof/>
             <w:webHidden/>
           </w:rPr>
-          <w:instrText xml:space="preserve"> PAGEREF _Toc139964977 \h </w:instrText>
+          <w:instrText xml:space="preserve"> PAGEREF _Toc140044745 \h </w:instrText>
         </w:r>
         <w:r>
           <w:rPr>
@@ -922,7 +922,7 @@
           <w:lang w:eastAsia="de-DE" w:bidi="ar-SA"/>
         </w:rPr>
       </w:pPr>
-      <w:hyperlink w:anchor="_Toc139964978" w:history="1">
+      <w:hyperlink w:anchor="_Toc140044746" w:history="1">
         <w:r>
           <w:rPr>
             <w:rStyle w:val="Hyperlink"/>
@@ -949,7 +949,7 @@
             <w:noProof/>
             <w:webHidden/>
           </w:rPr>
-          <w:instrText xml:space="preserve"> PAGEREF _Toc139964978 \h </w:instrText>
+          <w:instrText xml:space="preserve"> PAGEREF _Toc140044746 \h </w:instrText>
         </w:r>
         <w:r>
           <w:rPr>
@@ -992,7 +992,7 @@
           <w:lang w:eastAsia="de-DE" w:bidi="ar-SA"/>
         </w:rPr>
       </w:pPr>
-      <w:hyperlink w:anchor="_Toc139964979" w:history="1">
+      <w:hyperlink w:anchor="_Toc140044747" w:history="1">
         <w:r>
           <w:rPr>
             <w:rStyle w:val="Hyperlink"/>
@@ -1019,7 +1019,7 @@
             <w:noProof/>
             <w:webHidden/>
           </w:rPr>
-          <w:instrText xml:space="preserve"> PAGEREF _Toc139964979 \h </w:instrText>
+          <w:instrText xml:space="preserve"> PAGEREF _Toc140044747 \h </w:instrText>
         </w:r>
         <w:r>
           <w:rPr>
@@ -1062,7 +1062,7 @@
           <w:lang w:eastAsia="de-DE" w:bidi="ar-SA"/>
         </w:rPr>
       </w:pPr>
-      <w:hyperlink w:anchor="_Toc139964980" w:history="1">
+      <w:hyperlink w:anchor="_Toc140044748" w:history="1">
         <w:r>
           <w:rPr>
             <w:rStyle w:val="Hyperlink"/>
@@ -1089,7 +1089,7 @@
             <w:noProof/>
             <w:webHidden/>
           </w:rPr>
-          <w:instrText xml:space="preserve"> PAGEREF _Toc139964980 \h </w:instrText>
+          <w:instrText xml:space="preserve"> PAGEREF _Toc140044748 \h </w:instrText>
         </w:r>
         <w:r>
           <w:rPr>
@@ -1132,7 +1132,7 @@
           <w:lang w:eastAsia="de-DE" w:bidi="ar-SA"/>
         </w:rPr>
       </w:pPr>
-      <w:hyperlink w:anchor="_Toc139964981" w:history="1">
+      <w:hyperlink w:anchor="_Toc140044749" w:history="1">
         <w:r>
           <w:rPr>
             <w:rStyle w:val="Hyperlink"/>
@@ -1159,7 +1159,7 @@
             <w:noProof/>
             <w:webHidden/>
           </w:rPr>
-          <w:instrText xml:space="preserve"> PAGEREF _Toc139964981 \h </w:instrText>
+          <w:instrText xml:space="preserve"> PAGEREF _Toc140044749 \h </w:instrText>
         </w:r>
         <w:r>
           <w:rPr>
@@ -1202,7 +1202,7 @@
           <w:lang w:eastAsia="de-DE" w:bidi="ar-SA"/>
         </w:rPr>
       </w:pPr>
-      <w:hyperlink w:anchor="_Toc139964982" w:history="1">
+      <w:hyperlink w:anchor="_Toc140044750" w:history="1">
         <w:r>
           <w:rPr>
             <w:rStyle w:val="Hyperlink"/>
@@ -1229,7 +1229,7 @@
             <w:noProof/>
             <w:webHidden/>
           </w:rPr>
-          <w:instrText xml:space="preserve"> PAGEREF _Toc139964982 \h </w:instrText>
+          <w:instrText xml:space="preserve"> PAGEREF _Toc140044750 \h </w:instrText>
         </w:r>
         <w:r>
           <w:rPr>
@@ -1272,7 +1272,7 @@
           <w:lang w:eastAsia="de-DE" w:bidi="ar-SA"/>
         </w:rPr>
       </w:pPr>
-      <w:hyperlink w:anchor="_Toc139964983" w:history="1">
+      <w:hyperlink w:anchor="_Toc140044751" w:history="1">
         <w:r>
           <w:rPr>
             <w:rStyle w:val="Hyperlink"/>
@@ -1299,7 +1299,7 @@
             <w:noProof/>
             <w:webHidden/>
           </w:rPr>
-          <w:instrText xml:space="preserve"> PAGEREF _Toc139964983 \h </w:instrText>
+          <w:instrText xml:space="preserve"> PAGEREF _Toc140044751 \h </w:instrText>
         </w:r>
         <w:r>
           <w:rPr>
@@ -1342,7 +1342,7 @@
           <w:lang w:eastAsia="de-DE" w:bidi="ar-SA"/>
         </w:rPr>
       </w:pPr>
-      <w:hyperlink w:anchor="_Toc139964984" w:history="1">
+      <w:hyperlink w:anchor="_Toc140044752" w:history="1">
         <w:r>
           <w:rPr>
             <w:rStyle w:val="Hyperlink"/>
@@ -1377,7 +1377,7 @@
             <w:noProof/>
             <w:webHidden/>
           </w:rPr>
-          <w:instrText xml:space="preserve"> PAGEREF _Toc139964984 \h </w:instrText>
+          <w:instrText xml:space="preserve"> PAGEREF _Toc140044752 \h </w:instrText>
         </w:r>
         <w:r>
           <w:rPr>
@@ -1420,7 +1420,7 @@
           <w:lang w:eastAsia="de-DE" w:bidi="ar-SA"/>
         </w:rPr>
       </w:pPr>
-      <w:hyperlink w:anchor="_Toc139964985" w:history="1">
+      <w:hyperlink w:anchor="_Toc140044753" w:history="1">
         <w:r>
           <w:rPr>
             <w:rStyle w:val="Hyperlink"/>
@@ -1447,7 +1447,7 @@
             <w:noProof/>
             <w:webHidden/>
           </w:rPr>
-          <w:instrText xml:space="preserve"> PAGEREF _Toc139964985 \h </w:instrText>
+          <w:instrText xml:space="preserve"> PAGEREF _Toc140044753 \h </w:instrText>
         </w:r>
         <w:r>
           <w:rPr>
@@ -1493,7 +1493,7 @@
           <w:lang w:eastAsia="de-DE" w:bidi="ar-SA"/>
         </w:rPr>
       </w:pPr>
-      <w:hyperlink w:anchor="_Toc139964986" w:history="1">
+      <w:hyperlink w:anchor="_Toc140044754" w:history="1">
         <w:r>
           <w:rPr>
             <w:rStyle w:val="Hyperlink"/>
@@ -1520,7 +1520,7 @@
             <w:noProof/>
             <w:webHidden/>
           </w:rPr>
-          <w:instrText xml:space="preserve"> PAGEREF _Toc139964986 \h </w:instrText>
+          <w:instrText xml:space="preserve"> PAGEREF _Toc140044754 \h </w:instrText>
         </w:r>
         <w:r>
           <w:rPr>
@@ -1566,7 +1566,7 @@
           <w:lang w:eastAsia="de-DE" w:bidi="ar-SA"/>
         </w:rPr>
       </w:pPr>
-      <w:hyperlink w:anchor="_Toc139964987" w:history="1">
+      <w:hyperlink w:anchor="_Toc140044755" w:history="1">
         <w:r>
           <w:rPr>
             <w:rStyle w:val="Hyperlink"/>
@@ -1594,7 +1594,7 @@
             <w:noProof/>
             <w:webHidden/>
           </w:rPr>
-          <w:instrText xml:space="preserve"> PAGEREF _Toc139964987 \h </w:instrText>
+          <w:instrText xml:space="preserve"> PAGEREF _Toc140044755 \h </w:instrText>
         </w:r>
         <w:r>
           <w:rPr>
@@ -1637,7 +1637,7 @@
           <w:lang w:eastAsia="de-DE" w:bidi="ar-SA"/>
         </w:rPr>
       </w:pPr>
-      <w:hyperlink w:anchor="_Toc139964988" w:history="1">
+      <w:hyperlink w:anchor="_Toc140044756" w:history="1">
         <w:r>
           <w:rPr>
             <w:rStyle w:val="Hyperlink"/>
@@ -1664,7 +1664,7 @@
             <w:noProof/>
             <w:webHidden/>
           </w:rPr>
-          <w:instrText xml:space="preserve"> PAGEREF _Toc139964988 \h </w:instrText>
+          <w:instrText xml:space="preserve"> PAGEREF _Toc140044756 \h </w:instrText>
         </w:r>
         <w:r>
           <w:rPr>
@@ -1707,7 +1707,7 @@
           <w:lang w:eastAsia="de-DE" w:bidi="ar-SA"/>
         </w:rPr>
       </w:pPr>
-      <w:hyperlink w:anchor="_Toc139964989" w:history="1">
+      <w:hyperlink w:anchor="_Toc140044757" w:history="1">
         <w:r>
           <w:rPr>
             <w:rStyle w:val="Hyperlink"/>
@@ -1734,7 +1734,7 @@
             <w:noProof/>
             <w:webHidden/>
           </w:rPr>
-          <w:instrText xml:space="preserve"> PAGEREF _Toc139964989 \h </w:instrText>
+          <w:instrText xml:space="preserve"> PAGEREF _Toc140044757 \h </w:instrText>
         </w:r>
         <w:r>
           <w:rPr>
@@ -1789,7 +1789,7 @@
       <w:pPr>
         <w:pStyle w:val="berschrift2"/>
       </w:pPr>
-      <w:bookmarkStart w:id="1" w:name="_Toc139964966"/>
+      <w:bookmarkStart w:id="1" w:name="_Toc140044734"/>
       <w:r>
         <w:t>Ausbaustufen - Histori</w:t>
       </w:r>
@@ -2181,7 +2181,7 @@
           <w:szCs w:val="28"/>
         </w:rPr>
       </w:pPr>
-      <w:bookmarkStart w:id="2" w:name="_Toc139964967"/>
+      <w:bookmarkStart w:id="2" w:name="_Toc140044735"/>
       <w:r>
         <w:rPr>
           <w:sz w:val="28"/>
@@ -2919,7 +2919,7 @@
       <w:pPr>
         <w:pStyle w:val="berschrift2"/>
       </w:pPr>
-      <w:bookmarkStart w:id="3" w:name="_Toc139964968"/>
+      <w:bookmarkStart w:id="3" w:name="_Toc140044736"/>
       <w:r>
         <w:t>Info Links</w:t>
       </w:r>
@@ -2974,21 +2974,7 @@
             <w:rStyle w:val="Hyperlink"/>
             <w:lang w:val="fr-FR"/>
           </w:rPr>
-          <w:t>https://pgahtow.de/</w:t>
-        </w:r>
-        <w:r>
-          <w:rPr>
-            <w:rStyle w:val="Hyperlink"/>
-            <w:lang w:val="fr-FR"/>
-          </w:rPr>
-          <w:t>w</w:t>
-        </w:r>
-        <w:r>
-          <w:rPr>
-            <w:rStyle w:val="Hyperlink"/>
-            <w:lang w:val="fr-FR"/>
-          </w:rPr>
-          <w:t>/Zentrale_Z21PG</w:t>
+          <w:t>https://pgahtow.de/w/Zentrale_Z21PG</w:t>
         </w:r>
       </w:hyperlink>
     </w:p>
@@ -3036,21 +3022,7 @@
             <w:rStyle w:val="Hyperlink"/>
             <w:lang w:val="fr-FR"/>
           </w:rPr>
-          <w:t>https://pgahtow.de/w/Z21_Ardui</w:t>
-        </w:r>
-        <w:r>
-          <w:rPr>
-            <w:rStyle w:val="Hyperlink"/>
-            <w:lang w:val="fr-FR"/>
-          </w:rPr>
-          <w:t>n</w:t>
-        </w:r>
-        <w:r>
-          <w:rPr>
-            <w:rStyle w:val="Hyperlink"/>
-            <w:lang w:val="fr-FR"/>
-          </w:rPr>
-          <w:t>o_Zentrale_(Atmega2560)</w:t>
+          <w:t>https://pgahtow.de/w/Z21_Arduino_Zentrale_(Atmega2560)</w:t>
         </w:r>
       </w:hyperlink>
     </w:p>
@@ -3115,21 +3087,7 @@
             <w:rStyle w:val="Hyperlink"/>
             <w:lang w:val="en-GB"/>
           </w:rPr>
-          <w:t>https://wiki</w:t>
-        </w:r>
-        <w:r>
-          <w:rPr>
-            <w:rStyle w:val="Hyperlink"/>
-            <w:lang w:val="en-GB"/>
-          </w:rPr>
-          <w:t>.</w:t>
-        </w:r>
-        <w:r>
-          <w:rPr>
-            <w:rStyle w:val="Hyperlink"/>
-            <w:lang w:val="en-GB"/>
-          </w:rPr>
-          <w:t>rocrail.net/doku.php?id=german</w:t>
+          <w:t>https://wiki.rocrail.net/doku.php?id=german</w:t>
         </w:r>
       </w:hyperlink>
     </w:p>
@@ -3146,11 +3104,6 @@
     </w:p>
     <w:p/>
     <w:p>
-      <w:pPr>
-        <w:rPr>
-          <w:lang w:val="en-GB"/>
-        </w:rPr>
-      </w:pPr>
       <w:proofErr w:type="spellStart"/>
       <w:r>
         <w:t>andRoc</w:t>
@@ -3171,27 +3124,8 @@
             <w:rStyle w:val="Hyperlink"/>
             <w:sz w:val="20"/>
             <w:szCs w:val="20"/>
-            <w:lang w:val="en-GB"/>
-          </w:rPr>
-          <w:t>https://wiki.rocr</w:t>
-        </w:r>
-        <w:r>
-          <w:rPr>
-            <w:rStyle w:val="Hyperlink"/>
-            <w:sz w:val="20"/>
-            <w:szCs w:val="20"/>
-            <w:lang w:val="en-GB"/>
-          </w:rPr>
-          <w:t>a</w:t>
-        </w:r>
-        <w:r>
-          <w:rPr>
-            <w:rStyle w:val="Hyperlink"/>
-            <w:sz w:val="20"/>
-            <w:szCs w:val="20"/>
-            <w:lang w:val="en-GB"/>
-          </w:rPr>
-          <w:t>il.net/doku.php?id=androc-intro-de</w:t>
+          </w:rPr>
+          <w:t>https://wiki.rocrail.net/doku.php?id=androc-intro-de</w:t>
         </w:r>
       </w:hyperlink>
     </w:p>
@@ -3232,21 +3166,7 @@
             <w:rStyle w:val="Hyperlink"/>
             <w:lang w:val="en-GB"/>
           </w:rPr>
-          <w:t>https</w:t>
-        </w:r>
-        <w:r>
-          <w:rPr>
-            <w:rStyle w:val="Hyperlink"/>
-            <w:lang w:val="en-GB"/>
-          </w:rPr>
-          <w:t>:</w:t>
-        </w:r>
-        <w:r>
-          <w:rPr>
-            <w:rStyle w:val="Hyperlink"/>
-            <w:lang w:val="en-GB"/>
-          </w:rPr>
-          <w:t>//wiki.rocrail.net/rocrail-snapshot/</w:t>
+          <w:t>https://wiki.rocrail.net/rocrail-snapshot/</w:t>
         </w:r>
       </w:hyperlink>
     </w:p>
@@ -3287,29 +3207,17 @@
             <w:szCs w:val="20"/>
             <w:lang w:val="fr-FR"/>
           </w:rPr>
-          <w:t>https://wiki.rocrail.net/doku.php?</w:t>
-        </w:r>
-        <w:r>
-          <w:rPr>
-            <w:rStyle w:val="Hyperlink"/>
-            <w:sz w:val="20"/>
-            <w:szCs w:val="20"/>
-            <w:lang w:val="fr-FR"/>
-          </w:rPr>
-          <w:t>i</w:t>
-        </w:r>
-        <w:r>
-          <w:rPr>
-            <w:rStyle w:val="Hyperlink"/>
-            <w:sz w:val="20"/>
-            <w:szCs w:val="20"/>
-            <w:lang w:val="fr-FR"/>
-          </w:rPr>
-          <w:t>d=rocrailonastick-de#erweiterte_update-option</w:t>
+          <w:t>https://wiki.rocrail.net/doku.php?id=rocrailonastick-de#erweiterte_update-option</w:t>
         </w:r>
       </w:hyperlink>
     </w:p>
-    <w:p/>
+    <w:p>
+      <w:pPr>
+        <w:rPr>
+          <w:lang w:val="en-US"/>
+        </w:rPr>
+      </w:pPr>
+    </w:p>
     <w:p>
       <w:pPr>
         <w:rPr>
@@ -3370,74 +3278,44 @@
             <w:szCs w:val="22"/>
             <w:lang w:val="en-US"/>
           </w:rPr>
-          <w:t>http://www.</w:t>
-        </w:r>
+          <w:t>http://www.s88-n.eu/</w:t>
+        </w:r>
+      </w:hyperlink>
+      <w:r>
+        <w:rPr>
+          <w:lang w:val="en-US"/>
+        </w:rPr>
+        <w:t xml:space="preserve">  </w:t>
+      </w:r>
+    </w:p>
+    <w:p>
+      <w:r>
+        <w:t>Weich88</w:t>
+      </w:r>
+      <w:r>
+        <w:t>-N</w:t>
+      </w:r>
+      <w:r>
+        <w:t xml:space="preserve"> Module</w:t>
+      </w:r>
+      <w:r>
+        <w:t>:</w:t>
+      </w:r>
+      <w:r>
+        <w:tab/>
+      </w:r>
+      <w:r>
+        <w:t xml:space="preserve"> </w:t>
+      </w:r>
+      <w:r>
+        <w:tab/>
+      </w:r>
+      <w:hyperlink r:id="rId19" w:history="1">
         <w:r>
           <w:rPr>
             <w:rStyle w:val="Hyperlink"/>
-            <w:sz w:val="22"/>
-            <w:szCs w:val="22"/>
-            <w:lang w:val="en-US"/>
-          </w:rPr>
-          <w:t>s</w:t>
-        </w:r>
-        <w:r>
-          <w:rPr>
-            <w:rStyle w:val="Hyperlink"/>
-            <w:sz w:val="22"/>
-            <w:szCs w:val="22"/>
-            <w:lang w:val="en-US"/>
-          </w:rPr>
-          <w:t>88-n.eu/</w:t>
-        </w:r>
-      </w:hyperlink>
-      <w:r>
-        <w:rPr>
-          <w:lang w:val="en-US"/>
-        </w:rPr>
-        <w:t xml:space="preserve">  </w:t>
-      </w:r>
-    </w:p>
-    <w:p>
-      <w:r>
-        <w:t>Weich88</w:t>
-      </w:r>
-      <w:r>
-        <w:t>-N</w:t>
-      </w:r>
-      <w:r>
-        <w:t xml:space="preserve"> Module</w:t>
-      </w:r>
-      <w:r>
-        <w:t>:</w:t>
-      </w:r>
-      <w:r>
-        <w:tab/>
-      </w:r>
-      <w:r>
-        <w:t xml:space="preserve"> </w:t>
-      </w:r>
-      <w:r>
-        <w:tab/>
-      </w:r>
-      <w:hyperlink r:id="rId19" w:history="1">
-        <w:r>
-          <w:rPr>
-            <w:rStyle w:val="Hyperlink"/>
-          </w:rPr>
-          <w:t>https://</w:t>
-        </w:r>
-        <w:r>
-          <w:rPr>
-            <w:rStyle w:val="Hyperlink"/>
-          </w:rPr>
-          <w:t>w</w:t>
-        </w:r>
-        <w:r>
-          <w:rPr>
-            <w:rStyle w:val="Hyperlink"/>
-          </w:rPr>
-          <w:t>ww.digital-bahn.de/bau_s88n/weich88-n_2v7.htm</w:t>
+          </w:rPr>
+          <w:t>https://www.digital-bahn.de/bau_s88n/weich88-n_2v7.htm</w:t>
         </w:r>
       </w:hyperlink>
     </w:p>
@@ -3529,34 +3407,20 @@
           <w:rStyle w:val="Hyperlink"/>
           <w:lang w:val="es-ES"/>
         </w:rPr>
-        <w:t>https://w</w:t>
-      </w:r>
-      <w:r>
-        <w:rPr>
-          <w:rStyle w:val="Hyperlink"/>
+        <w:t>https://www.digital-bahn.de/info_bau/schaltdekoder.htm#multimaus</w:t>
+      </w:r>
+      <w:r>
+        <w:rPr>
           <w:lang w:val="es-ES"/>
         </w:rPr>
-        <w:t>w</w:t>
-      </w:r>
-      <w:r>
-        <w:rPr>
-          <w:rStyle w:val="Hyperlink"/>
+        <w:fldChar w:fldCharType="end"/>
+      </w:r>
+    </w:p>
+    <w:p>
+      <w:pPr>
+        <w:rPr>
           <w:lang w:val="es-ES"/>
         </w:rPr>
-        <w:t>w.digital-bahn.de/info_bau/schaltdekoder.htm#multimaus</w:t>
-      </w:r>
-      <w:r>
-        <w:rPr>
-          <w:lang w:val="es-ES"/>
-        </w:rPr>
-        <w:fldChar w:fldCharType="end"/>
-      </w:r>
-    </w:p>
-    <w:p>
-      <w:pPr>
-        <w:rPr>
-          <w:lang w:val="es-ES"/>
-        </w:rPr>
       </w:pPr>
     </w:p>
     <w:p>
@@ -3571,19 +3435,7 @@
           <w:rPr>
             <w:rStyle w:val="Hyperlink"/>
           </w:rPr>
-          <w:t>https://www.dig</w:t>
-        </w:r>
-        <w:r>
-          <w:rPr>
-            <w:rStyle w:val="Hyperlink"/>
-          </w:rPr>
-          <w:t>i</w:t>
-        </w:r>
-        <w:r>
-          <w:rPr>
-            <w:rStyle w:val="Hyperlink"/>
-          </w:rPr>
-          <w:t>tal-bahn.de/info_kompo/weichenantriebe.htm</w:t>
+          <w:t>https://www.digital-bahn.de/info_kompo/weichenantriebe.htm</w:t>
         </w:r>
       </w:hyperlink>
     </w:p>
@@ -3627,112 +3479,90 @@
           <w:rPr>
             <w:rStyle w:val="Hyperlink"/>
           </w:rPr>
-          <w:t>https://jo-fri.g</w:t>
-        </w:r>
+          <w:t>https://jo-fri.github.io/</w:t>
+        </w:r>
+      </w:hyperlink>
+    </w:p>
+    <w:p/>
+    <w:p>
+      <w:pPr>
+        <w:ind w:left="2835" w:hanging="2835"/>
+      </w:pPr>
+    </w:p>
+    <w:p>
+      <w:pPr>
+        <w:ind w:left="2835" w:hanging="2835"/>
+      </w:pPr>
+      <w:r>
+        <w:rPr>
+          <w:b/>
+        </w:rPr>
+        <w:t xml:space="preserve">DCC </w:t>
+      </w:r>
+      <w:r>
+        <w:rPr>
+          <w:b/>
+        </w:rPr>
+        <w:t>Decoder</w:t>
+      </w:r>
+      <w:r>
+        <w:rPr>
+          <w:b/>
+        </w:rPr>
+        <w:t xml:space="preserve"> Programmierung</w:t>
+      </w:r>
+      <w:r>
+        <w:rPr>
+          <w:b/>
+        </w:rPr>
+        <w:t xml:space="preserve"> am PC</w:t>
+      </w:r>
+      <w:r>
+        <w:t>:</w:t>
+      </w:r>
+      <w:r>
+        <w:t xml:space="preserve">  (</w:t>
+      </w:r>
+      <w:r>
+        <w:t>ohne z21</w:t>
+      </w:r>
+      <w:r>
+        <w:t>)</w:t>
+      </w:r>
+    </w:p>
+    <w:p>
+      <w:pPr>
+        <w:ind w:left="2835" w:hanging="2835"/>
+      </w:pPr>
+      <w:r>
+        <w:t>DCC Lokdecoder programmieren</w:t>
+      </w:r>
+      <w:r>
+        <w:tab/>
+      </w:r>
+      <w:hyperlink r:id="rId22" w:history="1">
         <w:r>
           <w:rPr>
             <w:rStyle w:val="Hyperlink"/>
           </w:rPr>
-          <w:t>i</w:t>
-        </w:r>
-        <w:r>
-          <w:rPr>
-            <w:rStyle w:val="Hyperlink"/>
-          </w:rPr>
-          <w:t>thub.io/</w:t>
+          <w:t>https://jo-fri.github.io/Eisenbahn/ProLok/index.html</w:t>
         </w:r>
       </w:hyperlink>
     </w:p>
-    <w:p/>
-    <w:p>
-      <w:pPr>
-        <w:ind w:left="2835" w:hanging="2835"/>
-      </w:pPr>
-    </w:p>
-    <w:p>
-      <w:pPr>
-        <w:ind w:left="2835" w:hanging="2835"/>
-      </w:pPr>
-      <w:r>
-        <w:rPr>
-          <w:b/>
-        </w:rPr>
-        <w:t xml:space="preserve">DCC </w:t>
-      </w:r>
-      <w:r>
-        <w:rPr>
-          <w:b/>
-        </w:rPr>
-        <w:t>Decoder</w:t>
-      </w:r>
-      <w:r>
-        <w:rPr>
-          <w:b/>
-        </w:rPr>
-        <w:t xml:space="preserve"> Programmierung</w:t>
-      </w:r>
-      <w:r>
-        <w:rPr>
-          <w:b/>
-        </w:rPr>
-        <w:t xml:space="preserve"> am PC</w:t>
-      </w:r>
-      <w:r>
-        <w:t>:</w:t>
-      </w:r>
-      <w:r>
-        <w:t xml:space="preserve">  (</w:t>
-      </w:r>
-      <w:r>
-        <w:t>ohne z21</w:t>
-      </w:r>
-      <w:r>
-        <w:t>)</w:t>
-      </w:r>
-    </w:p>
-    <w:p>
-      <w:pPr>
-        <w:ind w:left="2835" w:hanging="2835"/>
-      </w:pPr>
-      <w:r>
-        <w:t>DCC Lokdecoder programmieren</w:t>
-      </w:r>
-      <w:r>
-        <w:tab/>
-      </w:r>
-      <w:hyperlink r:id="rId22" w:history="1">
-        <w:r>
-          <w:rPr>
-            <w:rStyle w:val="Hyperlink"/>
-          </w:rPr>
-          <w:t>https://j</w:t>
-        </w:r>
-        <w:r>
-          <w:rPr>
-            <w:rStyle w:val="Hyperlink"/>
-          </w:rPr>
-          <w:t>o</w:t>
-        </w:r>
-        <w:r>
-          <w:rPr>
-            <w:rStyle w:val="Hyperlink"/>
-          </w:rPr>
-          <w:t>-fri.github.io/Eisenbahn/ProLok/index.html</w:t>
-        </w:r>
-      </w:hyperlink>
-    </w:p>
     <w:p>
       <w:pPr>
         <w:rPr>
           <w:lang w:val="en-GB"/>
         </w:rPr>
       </w:pPr>
+      <w:proofErr w:type="spellStart"/>
       <w:r>
         <w:rPr>
           <w:lang w:val="en-GB"/>
         </w:rPr>
         <w:t>ProLok</w:t>
       </w:r>
+      <w:proofErr w:type="spellEnd"/>
       <w:r>
         <w:rPr>
           <w:lang w:val="en-GB"/>
@@ -3769,21 +3599,7 @@
             <w:rStyle w:val="Hyperlink"/>
             <w:lang w:val="en-GB"/>
           </w:rPr>
-          <w:t>https://jo-fri.github.io/</w:t>
-        </w:r>
-        <w:r>
-          <w:rPr>
-            <w:rStyle w:val="Hyperlink"/>
-            <w:lang w:val="en-GB"/>
-          </w:rPr>
-          <w:t>E</w:t>
-        </w:r>
-        <w:r>
-          <w:rPr>
-            <w:rStyle w:val="Hyperlink"/>
-            <w:lang w:val="en-GB"/>
-          </w:rPr>
-          <w:t>isenbahn/ProLok/download/prolok.zip</w:t>
+          <w:t>https://jo-fri.github.io/Eisenbahn/ProLok/download/prolok.zip</w:t>
         </w:r>
       </w:hyperlink>
     </w:p>
@@ -3828,7 +3644,7 @@
       <w:pPr>
         <w:pStyle w:val="berschrift2"/>
       </w:pPr>
-      <w:bookmarkStart w:id="4" w:name="_Toc139964969"/>
+      <w:bookmarkStart w:id="4" w:name="_Toc140044737"/>
       <w:r>
         <w:t>Rocrail Konfiguratio</w:t>
       </w:r>
@@ -3860,92 +3676,316 @@
       <w:pPr>
         <w:rPr>
           <w:b/>
+        </w:rPr>
+      </w:pPr>
+      <w:r>
+        <w:rPr>
+          <w:b/>
+        </w:rPr>
+        <w:t>Rocr</w:t>
+      </w:r>
+      <w:r>
+        <w:rPr>
+          <w:b/>
+        </w:rPr>
+        <w:t>ail</w:t>
+      </w:r>
+      <w:r>
+        <w:rPr>
+          <w:b/>
+        </w:rPr>
+        <w:t xml:space="preserve"> </w:t>
+      </w:r>
+    </w:p>
+    <w:p>
+      <w:pPr>
+        <w:jc w:val="both"/>
+      </w:pPr>
+      <w:r>
+        <w:t xml:space="preserve">Rocrail Version </w:t>
+      </w:r>
+      <w:r>
+        <w:t>aktuelle Infos</w:t>
+      </w:r>
+      <w:r>
+        <w:tab/>
+      </w:r>
+      <w:hyperlink r:id="rId24" w:history="1">
+        <w:r>
+          <w:rPr>
+            <w:rStyle w:val="Hyperlink"/>
+          </w:rPr>
+          <w:t>https://wiki.rocrail.net/rocrail-snapshot/log.txt</w:t>
+        </w:r>
+      </w:hyperlink>
+    </w:p>
+    <w:p/>
+    <w:p>
+      <w:pPr>
+        <w:rPr>
           <w:lang w:val="en-US"/>
         </w:rPr>
       </w:pPr>
       <w:r>
         <w:rPr>
-          <w:b/>
           <w:lang w:val="en-US"/>
         </w:rPr>
-        <w:t>Rocr</w:t>
-      </w:r>
-      <w:r>
-        <w:rPr>
-          <w:b/>
+        <w:t xml:space="preserve">Download Link: </w:t>
+      </w:r>
+      <w:r>
+        <w:rPr>
           <w:lang w:val="en-US"/>
         </w:rPr>
-        <w:t>ail</w:t>
-      </w:r>
-      <w:r>
-        <w:rPr>
-          <w:b/>
+        <w:tab/>
+      </w:r>
+      <w:r>
+        <w:rPr>
           <w:lang w:val="en-US"/>
         </w:rPr>
-        <w:t xml:space="preserve"> </w:t>
-      </w:r>
-    </w:p>
-    <w:p>
-      <w:pPr>
-        <w:jc w:val="both"/>
+        <w:tab/>
+      </w:r>
+      <w:r>
         <w:rPr>
           <w:lang w:val="en-US"/>
         </w:rPr>
-      </w:pPr>
-      <w:r>
-        <w:rPr>
-          <w:lang w:val="en-US"/>
-        </w:rPr>
-        <w:t>Rocrail Version</w:t>
-      </w:r>
-      <w:r>
-        <w:rPr>
-          <w:lang w:val="en-US"/>
-        </w:rPr>
-        <w:t xml:space="preserve"> </w:t>
-      </w:r>
-      <w:r>
-        <w:t>aktuelle</w:t>
-      </w:r>
-      <w:r>
-        <w:t xml:space="preserve"> Infos</w:t>
-      </w:r>
-      <w:r>
-        <w:rPr>
-          <w:lang w:val="en-US"/>
-        </w:rPr>
-        <w:tab/>
-      </w:r>
-      <w:hyperlink r:id="rId24" w:history="1">
+        <w:tab/>
+      </w:r>
+      <w:hyperlink r:id="rId25" w:history="1">
         <w:r>
           <w:rPr>
             <w:rStyle w:val="Hyperlink"/>
             <w:lang w:val="en-US"/>
           </w:rPr>
-          <w:t>https://wiki.rocrail.net/rocra</w:t>
-        </w:r>
-        <w:r>
-          <w:rPr>
-            <w:rStyle w:val="Hyperlink"/>
-            <w:lang w:val="en-US"/>
-          </w:rPr>
-          <w:t>i</w:t>
-        </w:r>
-        <w:r>
-          <w:rPr>
-            <w:rStyle w:val="Hyperlink"/>
-            <w:lang w:val="en-US"/>
-          </w:rPr>
-          <w:t>l-snapshot/log.txt</w:t>
+          <w:t>http://rocrail.net/software/rocrail-snapshot/</w:t>
         </w:r>
       </w:hyperlink>
-    </w:p>
-    <w:p>
-      <w:pPr>
+      <w:r>
         <w:rPr>
           <w:lang w:val="en-US"/>
         </w:rPr>
-      </w:pPr>
+        <w:t xml:space="preserve"> </w:t>
+      </w:r>
+    </w:p>
+    <w:p>
+      <w:r>
+        <w:t xml:space="preserve">Installation unter </w:t>
+      </w:r>
+      <w:r>
+        <w:t>D</w:t>
+      </w:r>
+      <w:r>
+        <w:t xml:space="preserve">:\Eisenbahn\Rocrail\ </w:t>
+      </w:r>
+      <w:r>
+        <w:t xml:space="preserve">  </w:t>
+      </w:r>
+      <w:r>
+        <w:tab/>
+        <w:t xml:space="preserve"> </w:t>
+      </w:r>
+      <w:r>
+        <w:t xml:space="preserve"> ..\Rocrail_x64\</w:t>
+      </w:r>
+    </w:p>
+    <w:p>
+      <w:pPr>
+        <w:ind w:firstLine="709"/>
+        <w:rPr>
+          <w:lang w:val="en-GB"/>
+        </w:rPr>
+      </w:pPr>
+      <w:r>
+        <w:rPr>
+          <w:lang w:val="en-GB"/>
+        </w:rPr>
+        <w:t>Rocrail-2898.exe</w:t>
+      </w:r>
+      <w:r>
+        <w:rPr>
+          <w:lang w:val="en-GB"/>
+        </w:rPr>
+        <w:tab/>
+      </w:r>
+      <w:r>
+        <w:rPr>
+          <w:lang w:val="en-GB"/>
+        </w:rPr>
+        <w:tab/>
+      </w:r>
+      <w:r>
+        <w:rPr>
+          <w:lang w:val="en-GB"/>
+        </w:rPr>
+        <w:tab/>
+      </w:r>
+      <w:r>
+        <w:rPr>
+          <w:lang w:val="en-GB"/>
+        </w:rPr>
+        <w:tab/>
+      </w:r>
+      <w:r>
+        <w:rPr>
+          <w:lang w:val="en-GB"/>
+        </w:rPr>
+        <w:t>2011-09</w:t>
+      </w:r>
+    </w:p>
+    <w:p>
+      <w:pPr>
+        <w:ind w:firstLine="709"/>
+        <w:rPr>
+          <w:lang w:val="en-GB"/>
+        </w:rPr>
+      </w:pPr>
+      <w:r>
+        <w:rPr>
+          <w:lang w:val="en-GB"/>
+        </w:rPr>
+        <w:t>R</w:t>
+      </w:r>
+      <w:r>
+        <w:rPr>
+          <w:lang w:val="en-GB"/>
+        </w:rPr>
+        <w:t>ocrail-13821-win32</w:t>
+      </w:r>
+      <w:r>
+        <w:rPr>
+          <w:lang w:val="en-GB"/>
+        </w:rPr>
+        <w:t>.exe</w:t>
+      </w:r>
+      <w:r>
+        <w:rPr>
+          <w:lang w:val="en-GB"/>
+        </w:rPr>
+        <w:t xml:space="preserve"> </w:t>
+      </w:r>
+      <w:r>
+        <w:rPr>
+          <w:lang w:val="en-GB"/>
+        </w:rPr>
+        <w:tab/>
+      </w:r>
+      <w:r>
+        <w:rPr>
+          <w:lang w:val="en-GB"/>
+        </w:rPr>
+        <w:tab/>
+      </w:r>
+      <w:r>
+        <w:rPr>
+          <w:lang w:val="en-GB"/>
+        </w:rPr>
+        <w:tab/>
+      </w:r>
+      <w:r>
+        <w:rPr>
+          <w:lang w:val="en-GB"/>
+        </w:rPr>
+        <w:t>2018</w:t>
+      </w:r>
+      <w:r>
+        <w:rPr>
+          <w:lang w:val="en-GB"/>
+        </w:rPr>
+        <w:t>-0</w:t>
+      </w:r>
+      <w:r>
+        <w:rPr>
+          <w:lang w:val="en-GB"/>
+        </w:rPr>
+        <w:t>4</w:t>
+      </w:r>
+    </w:p>
+    <w:p>
+      <w:pPr>
+        <w:ind w:firstLine="709"/>
+        <w:rPr>
+          <w:lang w:val="en-GB"/>
+        </w:rPr>
+      </w:pPr>
+      <w:r>
+        <w:rPr>
+          <w:lang w:val="en-GB"/>
+        </w:rPr>
+        <w:t>R</w:t>
+      </w:r>
+      <w:r>
+        <w:rPr>
+          <w:lang w:val="en-GB"/>
+        </w:rPr>
+        <w:t>ocrail-15503</w:t>
+      </w:r>
+      <w:r>
+        <w:rPr>
+          <w:lang w:val="en-GB"/>
+        </w:rPr>
+        <w:t>-win32.exe</w:t>
+      </w:r>
+      <w:r>
+        <w:rPr>
+          <w:lang w:val="en-GB"/>
+        </w:rPr>
+        <w:tab/>
+      </w:r>
+      <w:r>
+        <w:rPr>
+          <w:lang w:val="en-GB"/>
+        </w:rPr>
+        <w:tab/>
+      </w:r>
+      <w:r>
+        <w:rPr>
+          <w:lang w:val="en-GB"/>
+        </w:rPr>
+        <w:tab/>
+      </w:r>
+      <w:r>
+        <w:rPr>
+          <w:lang w:val="en-GB"/>
+        </w:rPr>
+        <w:t>2019-0</w:t>
+      </w:r>
+      <w:r>
+        <w:rPr>
+          <w:lang w:val="en-GB"/>
+        </w:rPr>
+        <w:t>6</w:t>
+      </w:r>
+    </w:p>
+    <w:p>
+      <w:pPr>
+        <w:ind w:firstLine="709"/>
+        <w:rPr>
+          <w:lang w:val="en-GB"/>
+        </w:rPr>
+      </w:pPr>
+      <w:r>
+        <w:rPr>
+          <w:lang w:val="en-GB"/>
+        </w:rPr>
+        <w:t>Rocrail-952-Windows-WIN64.zip</w:t>
+      </w:r>
+      <w:r>
+        <w:rPr>
+          <w:lang w:val="en-GB"/>
+        </w:rPr>
+        <w:tab/>
+      </w:r>
+      <w:r>
+        <w:rPr>
+          <w:lang w:val="en-GB"/>
+        </w:rPr>
+        <w:tab/>
+      </w:r>
+      <w:r>
+        <w:rPr>
+          <w:lang w:val="en-GB"/>
+        </w:rPr>
+        <w:t>2020-08</w:t>
+      </w:r>
     </w:p>
     <w:p>
       <w:pPr>
@@ -3955,9 +3995,15 @@
       </w:pPr>
       <w:r>
         <w:rPr>
+          <w:lang w:val="en-GB"/>
+        </w:rPr>
+        <w:tab/>
+      </w:r>
+      <w:r>
+        <w:rPr>
           <w:lang w:val="en-US"/>
         </w:rPr>
-        <w:t xml:space="preserve">Download Link: </w:t>
+        <w:t>Rocrail-2307-Windows-WIN64.zip</w:t>
       </w:r>
       <w:r>
         <w:rPr>
@@ -3970,902 +4016,945 @@
           <w:lang w:val="en-US"/>
         </w:rPr>
         <w:tab/>
-      </w:r>
-      <w:r>
+        <w:t>2022-03</w:t>
+      </w:r>
+    </w:p>
+    <w:p>
+      <w:pPr>
         <w:rPr>
           <w:lang w:val="en-US"/>
         </w:rPr>
-        <w:tab/>
-      </w:r>
-      <w:hyperlink r:id="rId25" w:history="1">
-        <w:r>
-          <w:rPr>
-            <w:rStyle w:val="Hyperlink"/>
-            <w:lang w:val="en-US"/>
-          </w:rPr>
-          <w:t>http://rocrail.net/software/rocra</w:t>
-        </w:r>
-        <w:r>
-          <w:rPr>
-            <w:rStyle w:val="Hyperlink"/>
-            <w:lang w:val="en-US"/>
-          </w:rPr>
-          <w:t>i</w:t>
-        </w:r>
-        <w:r>
-          <w:rPr>
-            <w:rStyle w:val="Hyperlink"/>
-            <w:lang w:val="en-US"/>
-          </w:rPr>
-          <w:t>l-snapshot/</w:t>
-        </w:r>
-      </w:hyperlink>
+      </w:pPr>
       <w:r>
         <w:rPr>
           <w:lang w:val="en-US"/>
         </w:rPr>
+        <w:tab/>
+      </w:r>
+      <w:r>
+        <w:rPr>
+          <w:lang w:val="en-US"/>
+        </w:rPr>
+        <w:t>Rocrail-3458-Windows-WIN64</w:t>
+      </w:r>
+      <w:r>
+        <w:rPr>
+          <w:lang w:val="en-US"/>
+        </w:rPr>
+        <w:t>.zip</w:t>
+      </w:r>
+      <w:r>
+        <w:rPr>
+          <w:lang w:val="en-US"/>
+        </w:rPr>
+        <w:tab/>
+      </w:r>
+      <w:r>
+        <w:rPr>
+          <w:lang w:val="en-US"/>
+        </w:rPr>
+        <w:tab/>
+      </w:r>
+      <w:r>
+        <w:rPr>
+          <w:lang w:val="en-US"/>
+        </w:rPr>
+        <w:t>2023-0</w:t>
+      </w:r>
+      <w:r>
+        <w:rPr>
+          <w:lang w:val="en-US"/>
+        </w:rPr>
+        <w:t>7</w:t>
+      </w:r>
+    </w:p>
+    <w:p>
+      <w:pPr>
+        <w:rPr>
+          <w:lang w:val="en-US"/>
+        </w:rPr>
+      </w:pPr>
+    </w:p>
+    <w:p>
+      <w:pPr>
+        <w:pStyle w:val="Textkrper"/>
+        <w:rPr>
+          <w:rStyle w:val="berschrift2Zchn"/>
+          <w:lang w:val="en-US"/>
+        </w:rPr>
+      </w:pPr>
+    </w:p>
+    <w:p>
+      <w:pPr>
+        <w:pStyle w:val="Textkrper"/>
+      </w:pPr>
+      <w:bookmarkStart w:id="5" w:name="_Toc140044738"/>
+      <w:r>
+        <w:rPr>
+          <w:rStyle w:val="berschrift2Zchn"/>
+        </w:rPr>
+        <w:t>Umstieg v</w:t>
+      </w:r>
+      <w:r>
+        <w:rPr>
+          <w:rStyle w:val="berschrift2Zchn"/>
+        </w:rPr>
+        <w:t>on Rocrail x32 auf Rocrail- * -Win</w:t>
+      </w:r>
+      <w:r>
+        <w:rPr>
+          <w:rStyle w:val="berschrift2Zchn"/>
+        </w:rPr>
+        <w:t>64</w:t>
+      </w:r>
+      <w:r>
+        <w:rPr>
+          <w:rStyle w:val="berschrift2Zchn"/>
+        </w:rPr>
+        <w:t>.zip</w:t>
+      </w:r>
+      <w:bookmarkEnd w:id="5"/>
+      <w:r>
+        <w:rPr>
+          <w:rStyle w:val="berschrift2Zchn"/>
+        </w:rPr>
+        <w:t xml:space="preserve">   </w:t>
+      </w:r>
+      <w:r>
+        <w:t xml:space="preserve">       </w:t>
+      </w:r>
+      <w:r>
+        <w:tab/>
         <w:t xml:space="preserve"> </w:t>
       </w:r>
-    </w:p>
-    <w:p>
-      <w:r>
-        <w:t xml:space="preserve">Installation unter </w:t>
-      </w:r>
-      <w:r>
-        <w:t>D</w:t>
-      </w:r>
-      <w:r>
-        <w:t xml:space="preserve">:\Eisenbahn\Rocrail\ </w:t>
-      </w:r>
-      <w:r>
-        <w:t xml:space="preserve">  </w:t>
-      </w:r>
-      <w:r>
-        <w:tab/>
+      <w:r>
+        <w:t>08.2020</w:t>
+      </w:r>
+    </w:p>
+    <w:p>
+      <w:pPr>
+        <w:pStyle w:val="Textkrper"/>
+      </w:pPr>
+      <w:r>
+        <w:t xml:space="preserve">Auspacken der </w:t>
+      </w:r>
+      <w:r>
+        <w:rPr>
+          <w:b/>
+        </w:rPr>
+        <w:t>Rocrail-</w:t>
+      </w:r>
+      <w:r>
+        <w:t>952</w:t>
+      </w:r>
+      <w:r>
+        <w:rPr>
+          <w:b/>
+        </w:rPr>
+        <w:t>-Windows-WIN64.zip</w:t>
+      </w:r>
+      <w:r>
+        <w:t xml:space="preserve"> in das leere Verzeichnis: </w:t>
+      </w:r>
+      <w:r>
         <w:t xml:space="preserve"> </w:t>
       </w:r>
       <w:r>
-        <w:t xml:space="preserve"> ..\Rocrail_x64\</w:t>
-      </w:r>
-    </w:p>
-    <w:p>
-      <w:pPr>
-        <w:ind w:firstLine="709"/>
+        <w:br/>
+      </w:r>
+      <w:r>
+        <w:t>D:\Eisenbahn\</w:t>
+      </w:r>
+      <w:r>
+        <w:rPr>
+          <w:b/>
+        </w:rPr>
+        <w:t>Rocrail_x64</w:t>
+      </w:r>
+      <w:r>
+        <w:t>\</w:t>
+      </w:r>
+    </w:p>
+    <w:p>
+      <w:pPr>
+        <w:rPr>
+          <w:noProof/>
+          <w:lang w:eastAsia="de-DE" w:bidi="ar-SA"/>
+        </w:rPr>
+      </w:pPr>
+      <w:r>
+        <w:rPr>
+          <w:noProof/>
+          <w:lang w:eastAsia="de-DE" w:bidi="ar-SA"/>
+        </w:rPr>
+        <w:t xml:space="preserve">Übernahme der Rocrail x32 </w:t>
+      </w:r>
+      <w:r>
+        <w:rPr>
+          <w:noProof/>
+          <w:lang w:eastAsia="de-DE" w:bidi="ar-SA"/>
+        </w:rPr>
+        <w:t xml:space="preserve">(XP) </w:t>
+      </w:r>
+      <w:r>
+        <w:rPr>
+          <w:noProof/>
+          <w:lang w:eastAsia="de-DE" w:bidi="ar-SA"/>
+        </w:rPr>
+        <w:t xml:space="preserve">Verzeichnisse/Dateien nach x64 </w:t>
+      </w:r>
+    </w:p>
+    <w:p>
+      <w:pPr>
+        <w:rPr>
+          <w:noProof/>
+          <w:lang w:eastAsia="de-DE" w:bidi="ar-SA"/>
+        </w:rPr>
+      </w:pPr>
+      <w:r>
+        <w:rPr>
+          <w:noProof/>
+          <w:lang w:eastAsia="de-DE" w:bidi="ar-SA"/>
+        </w:rPr>
+        <w:t>copy D:\Eisenbahn\Rocrail\Lizenz</w:t>
+      </w:r>
+      <w:r>
+        <w:rPr>
+          <w:noProof/>
+          <w:lang w:eastAsia="de-DE" w:bidi="ar-SA"/>
+        </w:rPr>
+        <w:tab/>
+      </w:r>
+      <w:r>
+        <w:rPr>
+          <w:noProof/>
+          <w:lang w:eastAsia="de-DE" w:bidi="ar-SA"/>
+        </w:rPr>
+        <w:tab/>
+        <w:t>D:\Eisenbahn\Rocrail_x64\Lizenz</w:t>
+      </w:r>
+    </w:p>
+    <w:p>
+      <w:pPr>
+        <w:rPr>
+          <w:noProof/>
+          <w:lang w:eastAsia="de-DE" w:bidi="ar-SA"/>
+        </w:rPr>
+      </w:pPr>
+      <w:r>
+        <w:rPr>
+          <w:noProof/>
+          <w:lang w:eastAsia="de-DE" w:bidi="ar-SA"/>
+        </w:rPr>
+        <w:t>copy D:\Eisenbahn\Rocrail\MyPlan</w:t>
+      </w:r>
+      <w:r>
+        <w:rPr>
+          <w:noProof/>
+          <w:lang w:eastAsia="de-DE" w:bidi="ar-SA"/>
+        </w:rPr>
+        <w:tab/>
+      </w:r>
+      <w:r>
+        <w:rPr>
+          <w:noProof/>
+          <w:lang w:eastAsia="de-DE" w:bidi="ar-SA"/>
+        </w:rPr>
+        <w:tab/>
+        <w:t>D:\Eisenbahn\Rocrail_x64\MyPlan</w:t>
+      </w:r>
+    </w:p>
+    <w:p>
+      <w:pPr>
+        <w:rPr>
+          <w:noProof/>
+          <w:lang w:eastAsia="de-DE" w:bidi="ar-SA"/>
+        </w:rPr>
+      </w:pPr>
+      <w:r>
+        <w:rPr>
+          <w:noProof/>
+          <w:lang w:eastAsia="de-DE" w:bidi="ar-SA"/>
+        </w:rPr>
+        <w:t>copy D:\Eisenbahn\Rocrail\MyLokBilder</w:t>
+      </w:r>
+      <w:r>
+        <w:rPr>
+          <w:noProof/>
+          <w:lang w:eastAsia="de-DE" w:bidi="ar-SA"/>
+        </w:rPr>
+        <w:tab/>
+        <w:t>D:\Eisenbahn\Rocrail_x64\MyLokBilder</w:t>
+      </w:r>
+    </w:p>
+    <w:p>
+      <w:pPr>
+        <w:rPr>
+          <w:noProof/>
+          <w:lang w:eastAsia="de-DE" w:bidi="ar-SA"/>
+        </w:rPr>
+      </w:pPr>
+      <w:r>
+        <w:rPr>
+          <w:noProof/>
+          <w:lang w:eastAsia="de-DE" w:bidi="ar-SA"/>
+        </w:rPr>
+        <w:t xml:space="preserve">copy D:\Eisenbahn\Rocrail\rocview.ini  </w:t>
+      </w:r>
+      <w:r>
+        <w:rPr>
+          <w:noProof/>
+          <w:lang w:eastAsia="de-DE" w:bidi="ar-SA"/>
+        </w:rPr>
+        <w:tab/>
+        <w:t>D:\Eisenbahn\Rocrail_x64\bin\rocview.ini</w:t>
+      </w:r>
+    </w:p>
+    <w:p>
+      <w:pPr>
+        <w:pStyle w:val="Textkrper"/>
+      </w:pPr>
+    </w:p>
+    <w:p>
+      <w:pPr>
+        <w:pStyle w:val="Textkrper"/>
+        <w:rPr>
+          <w:b/>
+        </w:rPr>
+      </w:pPr>
+      <w:r>
+        <w:rPr>
+          <w:b/>
+        </w:rPr>
+        <w:t>Programm</w:t>
+      </w:r>
+      <w:r>
+        <w:rPr>
+          <w:b/>
+        </w:rPr>
+        <w:t xml:space="preserve"> Start </w:t>
+      </w:r>
+      <w:r>
+        <w:rPr>
+          <w:b/>
+        </w:rPr>
+        <w:t xml:space="preserve">- </w:t>
+      </w:r>
+      <w:r>
+        <w:rPr>
+          <w:b/>
+        </w:rPr>
+        <w:t>Rocrail Aufruf:</w:t>
+      </w:r>
+      <w:r>
+        <w:rPr>
+          <w:b/>
+        </w:rPr>
+        <w:tab/>
+      </w:r>
+      <w:r>
+        <w:rPr>
+          <w:b/>
+        </w:rPr>
+        <w:tab/>
+      </w:r>
+      <w:r>
+        <w:rPr>
+          <w:b/>
+        </w:rPr>
+        <w:t>D:\Eisenbahn\Rocrail_x64\bin\rocview.exe</w:t>
+      </w:r>
+    </w:p>
+    <w:p>
+      <w:pPr>
+        <w:rPr>
+          <w:noProof/>
+          <w:lang w:eastAsia="de-DE" w:bidi="ar-SA"/>
+        </w:rPr>
+      </w:pPr>
+      <w:r>
+        <w:rPr>
+          <w:noProof/>
+          <w:lang w:eastAsia="de-DE" w:bidi="ar-SA"/>
+        </w:rPr>
+        <w:t xml:space="preserve">Das Script „desktoplink.cmd“ </w:t>
+      </w:r>
+      <w:r>
+        <w:rPr>
+          <w:noProof/>
+          <w:lang w:eastAsia="de-DE" w:bidi="ar-SA"/>
+        </w:rPr>
+        <w:t xml:space="preserve">habe ich </w:t>
+      </w:r>
+      <w:r>
+        <w:rPr>
+          <w:noProof/>
+          <w:lang w:eastAsia="de-DE" w:bidi="ar-SA"/>
+        </w:rPr>
+        <w:t xml:space="preserve">nicht </w:t>
+      </w:r>
+      <w:r>
+        <w:rPr>
+          <w:noProof/>
+          <w:lang w:eastAsia="de-DE" w:bidi="ar-SA"/>
+        </w:rPr>
+        <w:t>verwendet</w:t>
+      </w:r>
+      <w:r>
+        <w:rPr>
+          <w:noProof/>
+          <w:lang w:eastAsia="de-DE" w:bidi="ar-SA"/>
+        </w:rPr>
+        <w:t>.</w:t>
+      </w:r>
+    </w:p>
+    <w:p>
+      <w:pPr>
+        <w:rPr>
+          <w:noProof/>
+          <w:lang w:eastAsia="de-DE" w:bidi="ar-SA"/>
+        </w:rPr>
+      </w:pPr>
+    </w:p>
+    <w:p>
+      <w:pPr>
+        <w:rPr>
+          <w:noProof/>
+          <w:lang w:eastAsia="de-DE" w:bidi="ar-SA"/>
+        </w:rPr>
+      </w:pPr>
+      <w:r>
+        <w:rPr>
+          <w:noProof/>
+          <w:lang w:eastAsia="de-DE" w:bidi="ar-SA"/>
+        </w:rPr>
+        <w:t>Fehlermeldung: kein SVG- Thema gefunden; Rocview-SVG Einstellung überprüfen.</w:t>
+      </w:r>
+    </w:p>
+    <w:p>
+      <w:pPr>
+        <w:rPr>
+          <w:noProof/>
+          <w:lang w:val="en-GB" w:eastAsia="de-DE" w:bidi="ar-SA"/>
+        </w:rPr>
+      </w:pPr>
+      <w:r>
+        <w:rPr>
+          <w:noProof/>
+          <w:lang w:val="en-GB" w:eastAsia="de-DE" w:bidi="ar-SA"/>
+        </w:rPr>
+        <w:t xml:space="preserve">Pfad </w:t>
+      </w:r>
+      <w:r>
+        <w:rPr>
+          <w:noProof/>
+          <w:lang w:val="en-GB" w:eastAsia="de-DE" w:bidi="ar-SA"/>
+        </w:rPr>
+        <w:t xml:space="preserve">Konfiguration </w:t>
+      </w:r>
+      <w:r>
+        <w:rPr>
+          <w:noProof/>
+          <w:lang w:val="en-GB" w:eastAsia="de-DE" w:bidi="ar-SA"/>
+        </w:rPr>
+        <w:t xml:space="preserve">Rocview SVG:  </w:t>
+      </w:r>
+      <w:r>
+        <w:rPr>
+          <w:noProof/>
+          <w:lang w:val="en-GB" w:eastAsia="de-DE" w:bidi="ar-SA"/>
+        </w:rPr>
+        <w:t>Konfiguration Rocrail - RocWeb</w:t>
+      </w:r>
+    </w:p>
+    <w:p>
+      <w:pPr>
+        <w:rPr>
+          <w:noProof/>
+          <w:lang w:eastAsia="de-DE" w:bidi="ar-SA"/>
+        </w:rPr>
+      </w:pPr>
+      <w:r>
+        <w:rPr>
+          <w:noProof/>
+          <w:lang w:eastAsia="de-DE" w:bidi="ar-SA"/>
+        </w:rPr>
+        <w:t>Einträge sind fü</w:t>
+      </w:r>
+      <w:r>
+        <w:rPr>
+          <w:noProof/>
+          <w:lang w:eastAsia="de-DE" w:bidi="ar-SA"/>
+        </w:rPr>
+        <w:t>r das Handy APP andR</w:t>
+      </w:r>
+      <w:r>
+        <w:rPr>
+          <w:noProof/>
+          <w:lang w:eastAsia="de-DE" w:bidi="ar-SA"/>
+        </w:rPr>
+        <w:t>oc nötig, sonst wird kein Gleisplan angezeigt</w:t>
+      </w:r>
+    </w:p>
+    <w:p>
+      <w:pPr>
+        <w:rPr>
+          <w:noProof/>
+          <w:lang w:eastAsia="de-DE" w:bidi="ar-SA"/>
+        </w:rPr>
+      </w:pPr>
+    </w:p>
+    <w:p>
+      <w:pPr>
+        <w:rPr>
+          <w:noProof/>
+          <w:lang w:eastAsia="de-DE" w:bidi="ar-SA"/>
+        </w:rPr>
+      </w:pPr>
+      <w:r>
+        <w:rPr>
+          <w:noProof/>
+          <w:lang w:eastAsia="de-DE" w:bidi="ar-SA"/>
+        </w:rPr>
+        <w:tab/>
+      </w:r>
+      <w:r>
+        <w:rPr>
+          <w:noProof/>
+          <w:lang w:eastAsia="de-DE" w:bidi="ar-SA"/>
+        </w:rPr>
+        <w:t>Thema 1</w:t>
+      </w:r>
+      <w:r>
+        <w:rPr>
+          <w:noProof/>
+          <w:lang w:eastAsia="de-DE" w:bidi="ar-SA"/>
+        </w:rPr>
+        <w:tab/>
+      </w:r>
+      <w:r>
+        <w:rPr>
+          <w:noProof/>
+          <w:lang w:eastAsia="de-DE" w:bidi="ar-SA"/>
+        </w:rPr>
+        <w:tab/>
+        <w:t>D:\Eisenbahn\Rocrail_x64\svg\themes\SpDrS60</w:t>
+      </w:r>
+    </w:p>
+    <w:p>
+      <w:pPr>
+        <w:rPr>
+          <w:noProof/>
+          <w:lang w:eastAsia="de-DE" w:bidi="ar-SA"/>
+        </w:rPr>
+      </w:pPr>
+      <w:r>
+        <w:rPr>
+          <w:noProof/>
+          <w:lang w:eastAsia="de-DE" w:bidi="ar-SA"/>
+        </w:rPr>
+        <w:tab/>
+      </w:r>
+      <w:r>
+        <w:rPr>
+          <w:noProof/>
+          <w:lang w:eastAsia="de-DE" w:bidi="ar-SA"/>
+        </w:rPr>
+        <w:t>Thema 2</w:t>
+      </w:r>
+      <w:r>
+        <w:rPr>
+          <w:noProof/>
+          <w:lang w:eastAsia="de-DE" w:bidi="ar-SA"/>
+        </w:rPr>
+        <w:tab/>
+      </w:r>
+      <w:r>
+        <w:rPr>
+          <w:noProof/>
+          <w:lang w:eastAsia="de-DE" w:bidi="ar-SA"/>
+        </w:rPr>
+        <w:tab/>
+        <w:t>D:\Eisenbahn\Rocrail_x64\svg\themes\Accessories</w:t>
+      </w:r>
+    </w:p>
+    <w:p>
+      <w:pPr>
+        <w:rPr>
+          <w:noProof/>
+          <w:lang w:eastAsia="de-DE" w:bidi="ar-SA"/>
+        </w:rPr>
+      </w:pPr>
+      <w:r>
+        <w:rPr>
+          <w:noProof/>
+          <w:lang w:eastAsia="de-DE" w:bidi="ar-SA"/>
+        </w:rPr>
+        <w:tab/>
+      </w:r>
+      <w:r>
+        <w:rPr>
+          <w:noProof/>
+          <w:lang w:eastAsia="de-DE" w:bidi="ar-SA"/>
+        </w:rPr>
+        <w:t>Thema 3</w:t>
+      </w:r>
+      <w:r>
+        <w:rPr>
+          <w:noProof/>
+          <w:lang w:eastAsia="de-DE" w:bidi="ar-SA"/>
+        </w:rPr>
+        <w:tab/>
+      </w:r>
+      <w:r>
+        <w:rPr>
+          <w:noProof/>
+          <w:lang w:eastAsia="de-DE" w:bidi="ar-SA"/>
+        </w:rPr>
+        <w:tab/>
+        <w:t>D:\Eisenbahn\Rocrail_x64\svg\themes\Roads</w:t>
+      </w:r>
+    </w:p>
+    <w:p>
+      <w:pPr>
+        <w:rPr>
+          <w:noProof/>
+          <w:lang w:eastAsia="de-DE" w:bidi="ar-SA"/>
+        </w:rPr>
+      </w:pPr>
+    </w:p>
+    <w:p>
+      <w:pPr>
+        <w:rPr>
+          <w:noProof/>
+          <w:lang w:eastAsia="de-DE" w:bidi="ar-SA"/>
+        </w:rPr>
+      </w:pPr>
+      <w:r>
+        <w:rPr>
+          <w:noProof/>
+          <w:lang w:eastAsia="de-DE" w:bidi="ar-SA"/>
+        </w:rPr>
+        <w:t xml:space="preserve">Detalierte </w:t>
+      </w:r>
+      <w:r>
+        <w:rPr>
+          <w:noProof/>
+          <w:lang w:eastAsia="de-DE" w:bidi="ar-SA"/>
+        </w:rPr>
+        <w:t xml:space="preserve">Konfiguration Rocview / Rocrail Pfade, </w:t>
+      </w:r>
+    </w:p>
+    <w:p>
+      <w:pPr>
+        <w:rPr>
+          <w:noProof/>
+          <w:lang w:eastAsia="de-DE" w:bidi="ar-SA"/>
+        </w:rPr>
+      </w:pPr>
+      <w:r>
+        <w:rPr>
+          <w:noProof/>
+          <w:lang w:eastAsia="de-DE" w:bidi="ar-SA"/>
+        </w:rPr>
+        <w:t>anp</w:t>
+      </w:r>
+      <w:r>
+        <w:rPr>
+          <w:noProof/>
+          <w:lang w:eastAsia="de-DE" w:bidi="ar-SA"/>
+        </w:rPr>
+        <w:t>assen, diese Doku, siehe unten …</w:t>
+      </w:r>
+    </w:p>
+    <w:p>
+      <w:pPr>
+        <w:rPr>
+          <w:noProof/>
+          <w:lang w:eastAsia="de-DE" w:bidi="ar-SA"/>
+        </w:rPr>
+      </w:pPr>
+    </w:p>
+    <w:p>
+      <w:pPr>
+        <w:pStyle w:val="berschrift2"/>
+      </w:pPr>
+      <w:r>
+        <w:br w:type="page"/>
+      </w:r>
+    </w:p>
+    <w:p/>
+    <w:p>
+      <w:r>
+        <w:rPr>
+          <w:b/>
+        </w:rPr>
+        <w:t>Rocv</w:t>
+      </w:r>
+      <w:r>
+        <w:rPr>
+          <w:b/>
+        </w:rPr>
+        <w:t xml:space="preserve">iew </w:t>
+      </w:r>
+      <w:r>
+        <w:t>Eigenschaften:</w:t>
+      </w:r>
+      <w:r>
+        <w:tab/>
+      </w:r>
+      <w:r>
+        <w:br/>
+      </w:r>
+    </w:p>
+    <w:p>
+      <w:pPr>
+        <w:ind w:firstLine="426"/>
+      </w:pPr>
+      <w:r>
+        <w:rPr>
+          <w:highlight w:val="yellow"/>
+        </w:rPr>
+        <w:t>Alt C:\Users\Win10\Documents\Rocrail</w:t>
+      </w:r>
+      <w:r>
+        <w:tab/>
+      </w:r>
+      <w:r>
+        <w:t xml:space="preserve">wird </w:t>
+      </w:r>
+      <w:r>
+        <w:t>nicht verwendet</w:t>
+      </w:r>
+    </w:p>
+    <w:p>
+      <w:pPr>
+        <w:ind w:firstLine="426"/>
+      </w:pPr>
+    </w:p>
+    <w:p>
+      <w:pPr>
+        <w:ind w:left="426"/>
+      </w:pPr>
+      <w:r>
+        <w:t>Rocrail</w:t>
+      </w:r>
+      <w:r>
+        <w:tab/>
+      </w:r>
+      <w:r>
+        <w:tab/>
+      </w:r>
+      <w:r>
+        <w:tab/>
+      </w:r>
+      <w:r>
+        <w:t>D:\Eisenbahn\Rocrail_x64</w:t>
+      </w:r>
+      <w:r>
+        <w:br/>
+      </w:r>
+      <w:r>
+        <w:t>Rocview.ini:</w:t>
+      </w:r>
+      <w:r>
+        <w:tab/>
+      </w:r>
+      <w:r>
+        <w:tab/>
+      </w:r>
+      <w:r>
+        <w:t>D:\Eisenbahn\Rocrail_x64\bin\rocview.ini</w:t>
+      </w:r>
+    </w:p>
+    <w:p>
+      <w:pPr>
+        <w:ind w:firstLine="426"/>
+      </w:pPr>
+      <w:r>
+        <w:t>Arbeitsbereich:</w:t>
+      </w:r>
+      <w:r>
+        <w:tab/>
+      </w:r>
+      <w:r>
+        <w:tab/>
+      </w:r>
+      <w:r>
+        <w:t>D:\Eisenbah</w:t>
+      </w:r>
+      <w:r>
+        <w:t>n\Rocrail_x64\MyPlan</w:t>
+      </w:r>
+      <w:r>
+        <w:t>\</w:t>
+      </w:r>
+    </w:p>
+    <w:p>
+      <w:pPr>
+        <w:ind w:firstLine="426"/>
+      </w:pPr>
+      <w:r>
+        <w:t>R</w:t>
+      </w:r>
+      <w:r>
+        <w:t xml:space="preserve">ocrail.ini </w:t>
+      </w:r>
+      <w:r>
+        <w:tab/>
+      </w:r>
+      <w:r>
+        <w:tab/>
+      </w:r>
+      <w:r>
+        <w:t>D:\Eisenbahn\Rocrail_x64\MyPlan\rocrail.ini</w:t>
+      </w:r>
+    </w:p>
+    <w:p>
+      <w:pPr>
+        <w:ind w:firstLine="426"/>
+      </w:pPr>
+      <w:r>
+        <w:t>Backup:</w:t>
+      </w:r>
+      <w:r>
+        <w:tab/>
+      </w:r>
+      <w:r>
+        <w:t xml:space="preserve"> </w:t>
+      </w:r>
+      <w:r>
+        <w:tab/>
+      </w:r>
+      <w:r>
+        <w:tab/>
+      </w:r>
+      <w:r>
+        <w:t>D:\Eisenbahn\Rocrail_x64\MyPlan\backup</w:t>
+      </w:r>
+      <w:r>
+        <w:t>\</w:t>
+      </w:r>
+    </w:p>
+    <w:p>
+      <w:pPr>
+        <w:ind w:firstLine="426"/>
+      </w:pPr>
+      <w:r>
+        <w:t>Lokbilder unter:</w:t>
+      </w:r>
+      <w:r>
+        <w:tab/>
+      </w:r>
+      <w:r>
+        <w:tab/>
+      </w:r>
+      <w:r>
+        <w:t>D:\Eisenbahn\Rocrail_x64\MyLokBilder</w:t>
+      </w:r>
+      <w:r>
+        <w:t>\</w:t>
+      </w:r>
+    </w:p>
+    <w:p>
+      <w:pPr>
+        <w:ind w:left="2836"/>
+      </w:pPr>
+      <w:r>
+        <w:t>Die Lokomotiven Bilder müssen immer nach rechts fahren</w:t>
+      </w:r>
+    </w:p>
+    <w:p>
+      <w:pPr>
+        <w:ind w:firstLine="426"/>
+      </w:pPr>
+      <w:r>
+        <w:t xml:space="preserve">Lokbilder </w:t>
+      </w:r>
+      <w:r>
+        <w:t xml:space="preserve">Format: </w:t>
+      </w:r>
+      <w:r>
+        <w:tab/>
+      </w:r>
+      <w:r>
+        <w:t>230 x 80 Pixels in der .png Datei max. 50Kb</w:t>
+      </w:r>
+    </w:p>
+    <w:p/>
+    <w:p>
+      <w:pPr>
+        <w:rPr>
+          <w:lang w:val="fr-FR"/>
+        </w:rPr>
+      </w:pPr>
+      <w:r>
+        <w:rPr>
+          <w:b/>
+          <w:lang w:val="fr-FR"/>
+        </w:rPr>
+        <w:t>Rocrail Server</w:t>
+      </w:r>
+      <w:r>
+        <w:rPr>
+          <w:lang w:val="fr-FR"/>
+        </w:rPr>
+        <w:t xml:space="preserve"> </w:t>
+      </w:r>
+      <w:r>
+        <w:rPr>
+          <w:lang w:val="fr-FR"/>
+        </w:rPr>
+        <w:t>Configuration</w:t>
+      </w:r>
+      <w:r>
+        <w:rPr>
+          <w:lang w:val="fr-FR"/>
+        </w:rPr>
+        <w:t xml:space="preserve">: </w:t>
+      </w:r>
+      <w:r>
+        <w:rPr>
+          <w:lang w:val="fr-FR"/>
+        </w:rPr>
+        <w:tab/>
+      </w:r>
+      <w:r>
         <w:rPr>
           <w:lang w:val="en-GB"/>
         </w:rPr>
-      </w:pPr>
-      <w:r>
-        <w:rPr>
-          <w:lang w:val="en-GB"/>
-        </w:rPr>
-        <w:t>Rocrail-2898.exe</w:t>
-      </w:r>
-      <w:r>
-        <w:rPr>
-          <w:lang w:val="en-GB"/>
-        </w:rPr>
-        <w:tab/>
-      </w:r>
-      <w:r>
-        <w:rPr>
-          <w:lang w:val="en-GB"/>
-        </w:rPr>
-        <w:tab/>
-      </w:r>
-      <w:r>
-        <w:rPr>
-          <w:lang w:val="en-GB"/>
-        </w:rPr>
-        <w:tab/>
-      </w:r>
-      <w:r>
-        <w:rPr>
-          <w:lang w:val="en-GB"/>
-        </w:rPr>
-        <w:tab/>
-      </w:r>
-      <w:r>
-        <w:rPr>
-          <w:lang w:val="en-GB"/>
-        </w:rPr>
-        <w:t>2011-09</w:t>
-      </w:r>
-    </w:p>
-    <w:p>
-      <w:pPr>
-        <w:ind w:firstLine="709"/>
-        <w:rPr>
-          <w:lang w:val="en-GB"/>
-        </w:rPr>
-      </w:pPr>
-      <w:r>
-        <w:rPr>
-          <w:lang w:val="en-GB"/>
-        </w:rPr>
-        <w:t>R</w:t>
-      </w:r>
-      <w:r>
-        <w:rPr>
-          <w:lang w:val="en-GB"/>
-        </w:rPr>
-        <w:t>ocrail-13821-win32</w:t>
-      </w:r>
-      <w:r>
-        <w:rPr>
-          <w:lang w:val="en-GB"/>
-        </w:rPr>
-        <w:t>.exe</w:t>
-      </w:r>
-      <w:r>
-        <w:rPr>
-          <w:lang w:val="en-GB"/>
-        </w:rPr>
-        <w:t xml:space="preserve"> </w:t>
-      </w:r>
-      <w:r>
-        <w:rPr>
-          <w:lang w:val="en-GB"/>
-        </w:rPr>
-        <w:tab/>
-      </w:r>
-      <w:r>
-        <w:rPr>
-          <w:lang w:val="en-GB"/>
-        </w:rPr>
-        <w:tab/>
-      </w:r>
-      <w:r>
-        <w:rPr>
-          <w:lang w:val="en-GB"/>
-        </w:rPr>
-        <w:tab/>
-      </w:r>
-      <w:r>
-        <w:rPr>
-          <w:lang w:val="en-GB"/>
-        </w:rPr>
-        <w:t>2018</w:t>
-      </w:r>
-      <w:r>
-        <w:rPr>
-          <w:lang w:val="en-GB"/>
-        </w:rPr>
-        <w:t>-0</w:t>
-      </w:r>
-      <w:r>
-        <w:rPr>
-          <w:lang w:val="en-GB"/>
-        </w:rPr>
-        <w:t>4</w:t>
-      </w:r>
-    </w:p>
-    <w:p>
-      <w:pPr>
-        <w:ind w:firstLine="709"/>
-        <w:rPr>
-          <w:lang w:val="en-GB"/>
-        </w:rPr>
-      </w:pPr>
-      <w:r>
-        <w:rPr>
-          <w:lang w:val="en-GB"/>
-        </w:rPr>
-        <w:t>R</w:t>
-      </w:r>
-      <w:r>
-        <w:rPr>
-          <w:lang w:val="en-GB"/>
-        </w:rPr>
-        <w:t>ocrail-15503</w:t>
-      </w:r>
-      <w:r>
-        <w:rPr>
-          <w:lang w:val="en-GB"/>
-        </w:rPr>
-        <w:t>-win32.exe</w:t>
-      </w:r>
-      <w:r>
-        <w:rPr>
-          <w:lang w:val="en-GB"/>
-        </w:rPr>
-        <w:tab/>
-      </w:r>
-      <w:r>
-        <w:rPr>
-          <w:lang w:val="en-GB"/>
-        </w:rPr>
-        <w:tab/>
-      </w:r>
-      <w:r>
-        <w:rPr>
-          <w:lang w:val="en-GB"/>
-        </w:rPr>
-        <w:tab/>
-      </w:r>
-      <w:r>
-        <w:rPr>
-          <w:lang w:val="en-GB"/>
-        </w:rPr>
-        <w:t>2019-0</w:t>
-      </w:r>
-      <w:r>
-        <w:rPr>
-          <w:lang w:val="en-GB"/>
-        </w:rPr>
-        <w:t>6</w:t>
-      </w:r>
-    </w:p>
-    <w:p>
-      <w:pPr>
-        <w:ind w:firstLine="709"/>
-        <w:rPr>
-          <w:lang w:val="en-GB"/>
-        </w:rPr>
-      </w:pPr>
-      <w:r>
-        <w:rPr>
-          <w:lang w:val="en-GB"/>
-        </w:rPr>
-        <w:t>Rocrail-952-Windows-WIN64.zip</w:t>
-      </w:r>
-      <w:r>
-        <w:rPr>
-          <w:lang w:val="en-GB"/>
-        </w:rPr>
-        <w:tab/>
-      </w:r>
-      <w:r>
-        <w:rPr>
-          <w:lang w:val="en-GB"/>
-        </w:rPr>
-        <w:tab/>
-      </w:r>
-      <w:r>
-        <w:rPr>
-          <w:lang w:val="en-GB"/>
-        </w:rPr>
-        <w:t>2020-08</w:t>
-      </w:r>
-    </w:p>
-    <w:p>
-      <w:r>
-        <w:rPr>
-          <w:lang w:val="en-GB"/>
-        </w:rPr>
-        <w:tab/>
-      </w:r>
-      <w:r>
-        <w:t>Rocrail-2307-Windows-WIN64.zip</w:t>
-      </w:r>
-      <w:r>
-        <w:tab/>
-      </w:r>
-      <w:r>
-        <w:tab/>
-        <w:t>2022-03</w:t>
-      </w:r>
-    </w:p>
-    <w:p>
-      <w:r>
-        <w:tab/>
-      </w:r>
-      <w:r>
-        <w:t>Rocrail-3458-Windows-WIN64</w:t>
-      </w:r>
-      <w:r>
-        <w:t>.zip</w:t>
-      </w:r>
-      <w:r>
-        <w:tab/>
-      </w:r>
-      <w:r>
-        <w:tab/>
-      </w:r>
-      <w:r>
-        <w:t>2023-0</w:t>
-      </w:r>
-      <w:r>
-        <w:t>7</w:t>
-      </w:r>
-    </w:p>
-    <w:p/>
-    <w:p>
-      <w:pPr>
-        <w:pStyle w:val="Textkrper"/>
-        <w:rPr>
-          <w:rStyle w:val="berschrift2Zchn"/>
-        </w:rPr>
-      </w:pPr>
-    </w:p>
-    <w:p>
-      <w:pPr>
-        <w:pStyle w:val="Textkrper"/>
-      </w:pPr>
-      <w:bookmarkStart w:id="5" w:name="_Toc139964970"/>
-      <w:r>
-        <w:rPr>
-          <w:rStyle w:val="berschrift2Zchn"/>
-        </w:rPr>
-        <w:t>Umstieg v</w:t>
-      </w:r>
-      <w:r>
-        <w:rPr>
-          <w:rStyle w:val="berschrift2Zchn"/>
-        </w:rPr>
-        <w:t>on Rocrail x32 auf Rocrail- * -Win</w:t>
-      </w:r>
-      <w:r>
-        <w:rPr>
-          <w:rStyle w:val="berschrift2Zchn"/>
-        </w:rPr>
-        <w:t>64</w:t>
-      </w:r>
-      <w:r>
-        <w:rPr>
-          <w:rStyle w:val="berschrift2Zchn"/>
-        </w:rPr>
-        <w:t>.zip</w:t>
-      </w:r>
-      <w:bookmarkEnd w:id="5"/>
-      <w:r>
-        <w:rPr>
-          <w:rStyle w:val="berschrift2Zchn"/>
-        </w:rPr>
-        <w:t xml:space="preserve">   </w:t>
-      </w:r>
-      <w:r>
-        <w:t xml:space="preserve">       </w:t>
-      </w:r>
-      <w:r>
-        <w:tab/>
-        <w:t xml:space="preserve"> </w:t>
-      </w:r>
-      <w:r>
-        <w:t>08.2020</w:t>
-      </w:r>
-    </w:p>
-    <w:p>
-      <w:pPr>
-        <w:pStyle w:val="Textkrper"/>
-      </w:pPr>
-      <w:r>
-        <w:t xml:space="preserve">Auspacken der </w:t>
-      </w:r>
-      <w:r>
-        <w:rPr>
-          <w:b/>
-        </w:rPr>
-        <w:t>Rocrail-</w:t>
-      </w:r>
-      <w:r>
-        <w:t>952</w:t>
-      </w:r>
-      <w:r>
-        <w:rPr>
-          <w:b/>
-        </w:rPr>
-        <w:t>-Windows-WIN64.zip</w:t>
-      </w:r>
-      <w:r>
-        <w:t xml:space="preserve"> in das leere Verzeichnis: </w:t>
-      </w:r>
-      <w:r>
-        <w:t xml:space="preserve"> </w:t>
-      </w:r>
-      <w:r>
-        <w:br/>
-      </w:r>
-      <w:r>
-        <w:t>D:\Eisenbahn\</w:t>
-      </w:r>
-      <w:r>
-        <w:rPr>
-          <w:b/>
-        </w:rPr>
-        <w:t>Rocrail_x64</w:t>
-      </w:r>
-      <w:r>
-        <w:t>\</w:t>
-      </w:r>
-    </w:p>
-    <w:p>
-      <w:pPr>
-        <w:rPr>
-          <w:noProof/>
-          <w:lang w:eastAsia="de-DE" w:bidi="ar-SA"/>
-        </w:rPr>
-      </w:pPr>
-      <w:r>
-        <w:rPr>
-          <w:noProof/>
-          <w:lang w:eastAsia="de-DE" w:bidi="ar-SA"/>
-        </w:rPr>
-        <w:t xml:space="preserve">Übernahme der Rocrail x32 </w:t>
-      </w:r>
-      <w:r>
-        <w:rPr>
-          <w:noProof/>
-          <w:lang w:eastAsia="de-DE" w:bidi="ar-SA"/>
-        </w:rPr>
-        <w:t xml:space="preserve">(XP) </w:t>
-      </w:r>
-      <w:r>
-        <w:rPr>
-          <w:noProof/>
-          <w:lang w:eastAsia="de-DE" w:bidi="ar-SA"/>
-        </w:rPr>
-        <w:t xml:space="preserve">Verzeichnisse/Dateien nach x64 </w:t>
-      </w:r>
-    </w:p>
-    <w:p>
-      <w:pPr>
-        <w:rPr>
-          <w:noProof/>
-          <w:lang w:eastAsia="de-DE" w:bidi="ar-SA"/>
-        </w:rPr>
-      </w:pPr>
-      <w:r>
-        <w:rPr>
-          <w:noProof/>
-          <w:lang w:eastAsia="de-DE" w:bidi="ar-SA"/>
-        </w:rPr>
-        <w:t>copy D:\Eisenbahn\Rocrail\Lizenz</w:t>
-      </w:r>
-      <w:r>
-        <w:rPr>
-          <w:noProof/>
-          <w:lang w:eastAsia="de-DE" w:bidi="ar-SA"/>
-        </w:rPr>
-        <w:tab/>
-      </w:r>
-      <w:r>
-        <w:rPr>
-          <w:noProof/>
-          <w:lang w:eastAsia="de-DE" w:bidi="ar-SA"/>
-        </w:rPr>
-        <w:tab/>
-        <w:t>D:\Eisenbahn\Rocrail_x64\Lizenz</w:t>
-      </w:r>
-    </w:p>
-    <w:p>
-      <w:pPr>
-        <w:rPr>
-          <w:noProof/>
-          <w:lang w:eastAsia="de-DE" w:bidi="ar-SA"/>
-        </w:rPr>
-      </w:pPr>
-      <w:r>
-        <w:rPr>
-          <w:noProof/>
-          <w:lang w:eastAsia="de-DE" w:bidi="ar-SA"/>
-        </w:rPr>
-        <w:t>copy D:\Eisenbahn\Rocrail\MyPlan</w:t>
-      </w:r>
-      <w:r>
-        <w:rPr>
-          <w:noProof/>
-          <w:lang w:eastAsia="de-DE" w:bidi="ar-SA"/>
-        </w:rPr>
-        <w:tab/>
-      </w:r>
-      <w:r>
-        <w:rPr>
-          <w:noProof/>
-          <w:lang w:eastAsia="de-DE" w:bidi="ar-SA"/>
-        </w:rPr>
-        <w:tab/>
-        <w:t>D:\Eisenbahn\Rocrail_x64\MyPlan</w:t>
-      </w:r>
-    </w:p>
-    <w:p>
-      <w:pPr>
-        <w:rPr>
-          <w:noProof/>
-          <w:lang w:eastAsia="de-DE" w:bidi="ar-SA"/>
-        </w:rPr>
-      </w:pPr>
-      <w:r>
-        <w:rPr>
-          <w:noProof/>
-          <w:lang w:eastAsia="de-DE" w:bidi="ar-SA"/>
-        </w:rPr>
-        <w:t>copy D:\Eisenbahn\Rocrail\MyLokBilder</w:t>
-      </w:r>
-      <w:r>
-        <w:rPr>
-          <w:noProof/>
-          <w:lang w:eastAsia="de-DE" w:bidi="ar-SA"/>
-        </w:rPr>
-        <w:tab/>
-        <w:t>D:\Eisenbahn\Rocrail_x64\MyLokBilder</w:t>
-      </w:r>
-    </w:p>
-    <w:p>
-      <w:pPr>
-        <w:rPr>
-          <w:noProof/>
-          <w:lang w:eastAsia="de-DE" w:bidi="ar-SA"/>
-        </w:rPr>
-      </w:pPr>
-      <w:r>
-        <w:rPr>
-          <w:noProof/>
-          <w:lang w:eastAsia="de-DE" w:bidi="ar-SA"/>
-        </w:rPr>
-        <w:t xml:space="preserve">copy D:\Eisenbahn\Rocrail\rocview.ini  </w:t>
-      </w:r>
-      <w:r>
-        <w:rPr>
-          <w:noProof/>
-          <w:lang w:eastAsia="de-DE" w:bidi="ar-SA"/>
-        </w:rPr>
-        <w:tab/>
-        <w:t>D:\Eisenbahn\Rocrail_x64\bin\rocview.ini</w:t>
-      </w:r>
-    </w:p>
-    <w:p>
-      <w:pPr>
-        <w:pStyle w:val="Textkrper"/>
-      </w:pPr>
-    </w:p>
-    <w:p>
-      <w:pPr>
-        <w:pStyle w:val="Textkrper"/>
-        <w:rPr>
-          <w:b/>
-        </w:rPr>
-      </w:pPr>
-      <w:r>
-        <w:rPr>
-          <w:b/>
-        </w:rPr>
-        <w:t>Programm</w:t>
-      </w:r>
-      <w:r>
-        <w:rPr>
-          <w:b/>
-        </w:rPr>
-        <w:t xml:space="preserve"> Start </w:t>
-      </w:r>
-      <w:r>
-        <w:rPr>
-          <w:b/>
-        </w:rPr>
-        <w:t xml:space="preserve">- </w:t>
-      </w:r>
-      <w:r>
-        <w:rPr>
-          <w:b/>
-        </w:rPr>
-        <w:t>Rocrail Aufruf:</w:t>
-      </w:r>
-      <w:r>
-        <w:rPr>
-          <w:b/>
-        </w:rPr>
-        <w:tab/>
-      </w:r>
-      <w:r>
-        <w:rPr>
-          <w:b/>
-        </w:rPr>
-        <w:tab/>
-      </w:r>
-      <w:r>
-        <w:rPr>
-          <w:b/>
-        </w:rPr>
-        <w:t>D:\Eisenbahn\Rocrail_x64\bin\rocview.exe</w:t>
-      </w:r>
-    </w:p>
-    <w:p>
-      <w:pPr>
-        <w:rPr>
-          <w:noProof/>
-          <w:lang w:eastAsia="de-DE" w:bidi="ar-SA"/>
-        </w:rPr>
-      </w:pPr>
-      <w:r>
-        <w:rPr>
-          <w:noProof/>
-          <w:lang w:eastAsia="de-DE" w:bidi="ar-SA"/>
-        </w:rPr>
-        <w:t xml:space="preserve">Das Script „desktoplink.cmd“ </w:t>
-      </w:r>
-      <w:r>
-        <w:rPr>
-          <w:noProof/>
-          <w:lang w:eastAsia="de-DE" w:bidi="ar-SA"/>
-        </w:rPr>
-        <w:t xml:space="preserve">habe ich </w:t>
-      </w:r>
-      <w:r>
-        <w:rPr>
-          <w:noProof/>
-          <w:lang w:eastAsia="de-DE" w:bidi="ar-SA"/>
-        </w:rPr>
-        <w:t xml:space="preserve">nicht </w:t>
-      </w:r>
-      <w:r>
-        <w:rPr>
-          <w:noProof/>
-          <w:lang w:eastAsia="de-DE" w:bidi="ar-SA"/>
-        </w:rPr>
-        <w:t>verwendet</w:t>
-      </w:r>
-      <w:r>
-        <w:rPr>
-          <w:noProof/>
-          <w:lang w:eastAsia="de-DE" w:bidi="ar-SA"/>
-        </w:rPr>
-        <w:t>.</w:t>
-      </w:r>
-    </w:p>
-    <w:p>
-      <w:pPr>
-        <w:rPr>
-          <w:noProof/>
-          <w:lang w:eastAsia="de-DE" w:bidi="ar-SA"/>
-        </w:rPr>
-      </w:pPr>
-    </w:p>
-    <w:p>
-      <w:pPr>
-        <w:rPr>
-          <w:noProof/>
-          <w:lang w:eastAsia="de-DE" w:bidi="ar-SA"/>
-        </w:rPr>
-      </w:pPr>
-      <w:r>
-        <w:rPr>
-          <w:noProof/>
-          <w:lang w:eastAsia="de-DE" w:bidi="ar-SA"/>
-        </w:rPr>
-        <w:t>Fehlermeldung: kein SVG- Thema gefunden; Rocview-SVG Einstellung überprüfen.</w:t>
-      </w:r>
-    </w:p>
-    <w:p>
-      <w:pPr>
-        <w:rPr>
-          <w:noProof/>
-          <w:lang w:val="en-GB" w:eastAsia="de-DE" w:bidi="ar-SA"/>
-        </w:rPr>
-      </w:pPr>
-      <w:r>
-        <w:rPr>
-          <w:noProof/>
-          <w:lang w:val="en-GB" w:eastAsia="de-DE" w:bidi="ar-SA"/>
-        </w:rPr>
-        <w:t xml:space="preserve">Pfad </w:t>
-      </w:r>
-      <w:r>
-        <w:rPr>
-          <w:noProof/>
-          <w:lang w:val="en-GB" w:eastAsia="de-DE" w:bidi="ar-SA"/>
-        </w:rPr>
-        <w:t xml:space="preserve">Konfiguration </w:t>
-      </w:r>
-      <w:r>
-        <w:rPr>
-          <w:noProof/>
-          <w:lang w:val="en-GB" w:eastAsia="de-DE" w:bidi="ar-SA"/>
-        </w:rPr>
-        <w:t xml:space="preserve">Rocview SVG:  </w:t>
-      </w:r>
-      <w:r>
-        <w:rPr>
-          <w:noProof/>
-          <w:lang w:val="en-GB" w:eastAsia="de-DE" w:bidi="ar-SA"/>
-        </w:rPr>
-        <w:t>Konfiguration Rocrail - RocWeb</w:t>
-      </w:r>
-    </w:p>
-    <w:p>
-      <w:pPr>
-        <w:rPr>
-          <w:noProof/>
-          <w:lang w:eastAsia="de-DE" w:bidi="ar-SA"/>
-        </w:rPr>
-      </w:pPr>
-      <w:r>
-        <w:rPr>
-          <w:noProof/>
-          <w:lang w:eastAsia="de-DE" w:bidi="ar-SA"/>
-        </w:rPr>
-        <w:t>Einträge sind fü</w:t>
-      </w:r>
-      <w:r>
-        <w:rPr>
-          <w:noProof/>
-          <w:lang w:eastAsia="de-DE" w:bidi="ar-SA"/>
-        </w:rPr>
-        <w:t>r das Handy APP andR</w:t>
-      </w:r>
-      <w:r>
-        <w:rPr>
-          <w:noProof/>
-          <w:lang w:eastAsia="de-DE" w:bidi="ar-SA"/>
-        </w:rPr>
-        <w:t>oc nötig, sonst wird kein Gleisplan angezeigt</w:t>
-      </w:r>
-    </w:p>
-    <w:p>
-      <w:pPr>
-        <w:rPr>
-          <w:noProof/>
-          <w:lang w:eastAsia="de-DE" w:bidi="ar-SA"/>
-        </w:rPr>
-      </w:pPr>
-    </w:p>
-    <w:p>
-      <w:pPr>
-        <w:rPr>
-          <w:noProof/>
-          <w:lang w:eastAsia="de-DE" w:bidi="ar-SA"/>
-        </w:rPr>
-      </w:pPr>
-      <w:r>
-        <w:rPr>
-          <w:noProof/>
-          <w:lang w:eastAsia="de-DE" w:bidi="ar-SA"/>
-        </w:rPr>
-        <w:tab/>
-      </w:r>
-      <w:r>
-        <w:rPr>
-          <w:noProof/>
-          <w:lang w:eastAsia="de-DE" w:bidi="ar-SA"/>
-        </w:rPr>
-        <w:t>Thema 1</w:t>
-      </w:r>
-      <w:r>
-        <w:rPr>
-          <w:noProof/>
-          <w:lang w:eastAsia="de-DE" w:bidi="ar-SA"/>
-        </w:rPr>
-        <w:tab/>
-      </w:r>
-      <w:r>
-        <w:rPr>
-          <w:noProof/>
-          <w:lang w:eastAsia="de-DE" w:bidi="ar-SA"/>
-        </w:rPr>
-        <w:tab/>
-        <w:t>D:\Eisenbahn\Rocrail_x64\svg\themes\SpDrS60</w:t>
-      </w:r>
-    </w:p>
-    <w:p>
-      <w:pPr>
-        <w:rPr>
-          <w:noProof/>
-          <w:lang w:eastAsia="de-DE" w:bidi="ar-SA"/>
-        </w:rPr>
-      </w:pPr>
-      <w:r>
-        <w:rPr>
-          <w:noProof/>
-          <w:lang w:eastAsia="de-DE" w:bidi="ar-SA"/>
-        </w:rPr>
-        <w:tab/>
-      </w:r>
-      <w:r>
-        <w:rPr>
-          <w:noProof/>
-          <w:lang w:eastAsia="de-DE" w:bidi="ar-SA"/>
-        </w:rPr>
-        <w:t>Thema 2</w:t>
-      </w:r>
-      <w:r>
-        <w:rPr>
-          <w:noProof/>
-          <w:lang w:eastAsia="de-DE" w:bidi="ar-SA"/>
-        </w:rPr>
-        <w:tab/>
-      </w:r>
-      <w:r>
-        <w:rPr>
-          <w:noProof/>
-          <w:lang w:eastAsia="de-DE" w:bidi="ar-SA"/>
-        </w:rPr>
-        <w:tab/>
-        <w:t>D:\Eisenbahn\Rocrail_x64\svg\themes\Accessories</w:t>
-      </w:r>
-    </w:p>
-    <w:p>
-      <w:pPr>
-        <w:rPr>
-          <w:noProof/>
-          <w:lang w:eastAsia="de-DE" w:bidi="ar-SA"/>
-        </w:rPr>
-      </w:pPr>
-      <w:r>
-        <w:rPr>
-          <w:noProof/>
-          <w:lang w:eastAsia="de-DE" w:bidi="ar-SA"/>
-        </w:rPr>
-        <w:tab/>
-      </w:r>
-      <w:r>
-        <w:rPr>
-          <w:noProof/>
-          <w:lang w:eastAsia="de-DE" w:bidi="ar-SA"/>
-        </w:rPr>
-        <w:t>Thema 3</w:t>
-      </w:r>
-      <w:r>
-        <w:rPr>
-          <w:noProof/>
-          <w:lang w:eastAsia="de-DE" w:bidi="ar-SA"/>
-        </w:rPr>
-        <w:tab/>
-      </w:r>
-      <w:r>
-        <w:rPr>
-          <w:noProof/>
-          <w:lang w:eastAsia="de-DE" w:bidi="ar-SA"/>
-        </w:rPr>
-        <w:tab/>
-        <w:t>D:\Eisenbahn\Rocrail_x64\svg\themes\Roads</w:t>
-      </w:r>
-    </w:p>
-    <w:p>
-      <w:pPr>
-        <w:rPr>
-          <w:noProof/>
-          <w:lang w:eastAsia="de-DE" w:bidi="ar-SA"/>
-        </w:rPr>
-      </w:pPr>
-    </w:p>
-    <w:p>
-      <w:pPr>
-        <w:rPr>
-          <w:noProof/>
-          <w:lang w:eastAsia="de-DE" w:bidi="ar-SA"/>
-        </w:rPr>
-      </w:pPr>
-      <w:r>
-        <w:rPr>
-          <w:noProof/>
-          <w:lang w:eastAsia="de-DE" w:bidi="ar-SA"/>
-        </w:rPr>
-        <w:t xml:space="preserve">Detalierte </w:t>
-      </w:r>
-      <w:r>
-        <w:rPr>
-          <w:noProof/>
-          <w:lang w:eastAsia="de-DE" w:bidi="ar-SA"/>
-        </w:rPr>
-        <w:t xml:space="preserve">Konfiguration Rocview / Rocrail Pfade, </w:t>
-      </w:r>
-    </w:p>
-    <w:p>
-      <w:pPr>
-        <w:rPr>
-          <w:noProof/>
-          <w:lang w:eastAsia="de-DE" w:bidi="ar-SA"/>
-        </w:rPr>
-      </w:pPr>
-      <w:r>
-        <w:rPr>
-          <w:noProof/>
-          <w:lang w:eastAsia="de-DE" w:bidi="ar-SA"/>
-        </w:rPr>
-        <w:t>anp</w:t>
-      </w:r>
-      <w:r>
-        <w:rPr>
-          <w:noProof/>
-          <w:lang w:eastAsia="de-DE" w:bidi="ar-SA"/>
-        </w:rPr>
-        <w:t>assen, diese Doku, siehe unten …</w:t>
-      </w:r>
-    </w:p>
-    <w:p>
-      <w:pPr>
-        <w:rPr>
-          <w:noProof/>
-          <w:lang w:eastAsia="de-DE" w:bidi="ar-SA"/>
+        <w:t>D:\Eisenbahn\Rocrail_x64\MyPlan\rocrail.ini</w:t>
+      </w:r>
+      <w:r>
+        <w:rPr>
+          <w:lang w:val="fr-FR"/>
+        </w:rPr>
+        <w:tab/>
+      </w:r>
+      <w:r>
+        <w:rPr>
+          <w:lang w:val="fr-FR"/>
+        </w:rPr>
+        <w:t>z</w:t>
+      </w:r>
+      <w:r>
+        <w:rPr>
+          <w:lang w:val="fr-FR"/>
+        </w:rPr>
+        <w:t>21</w:t>
+      </w:r>
+    </w:p>
+    <w:p>
+      <w:pPr>
+        <w:rPr>
+          <w:lang w:val="fr-FR"/>
+        </w:rPr>
+      </w:pPr>
+    </w:p>
+    <w:p>
+      <w:pPr>
+        <w:rPr>
+          <w:lang w:val="fr-FR"/>
         </w:rPr>
       </w:pPr>
     </w:p>
@@ -4873,290 +4962,7 @@
       <w:pPr>
         <w:pStyle w:val="berschrift2"/>
       </w:pPr>
-      <w:r>
-        <w:br w:type="page"/>
-      </w:r>
-    </w:p>
-    <w:p/>
-    <w:p>
-      <w:r>
-        <w:rPr>
-          <w:b/>
-        </w:rPr>
-        <w:t>Rocv</w:t>
-      </w:r>
-      <w:r>
-        <w:rPr>
-          <w:b/>
-        </w:rPr>
-        <w:t xml:space="preserve">iew </w:t>
-      </w:r>
-      <w:r>
-        <w:t>Eigenschaften:</w:t>
-      </w:r>
-      <w:r>
-        <w:tab/>
-      </w:r>
-      <w:r>
-        <w:br/>
-      </w:r>
-    </w:p>
-    <w:p>
-      <w:pPr>
-        <w:ind w:firstLine="426"/>
-      </w:pPr>
-      <w:r>
-        <w:rPr>
-          <w:highlight w:val="yellow"/>
-        </w:rPr>
-        <w:t>Alt C:\Users\Win10\Documents\Rocrail</w:t>
-      </w:r>
-      <w:r>
-        <w:tab/>
-      </w:r>
-      <w:r>
-        <w:t xml:space="preserve">wird </w:t>
-      </w:r>
-      <w:r>
-        <w:t>nicht verwendet</w:t>
-      </w:r>
-    </w:p>
-    <w:p>
-      <w:pPr>
-        <w:ind w:firstLine="426"/>
-      </w:pPr>
-    </w:p>
-    <w:p>
-      <w:pPr>
-        <w:ind w:left="426"/>
-      </w:pPr>
-      <w:r>
-        <w:t>Rocrail</w:t>
-      </w:r>
-      <w:r>
-        <w:tab/>
-      </w:r>
-      <w:r>
-        <w:tab/>
-      </w:r>
-      <w:r>
-        <w:tab/>
-      </w:r>
-      <w:r>
-        <w:t>D:\Eisenbahn\Rocrail_x64</w:t>
-      </w:r>
-      <w:r>
-        <w:br/>
-      </w:r>
-      <w:r>
-        <w:t>Rocview.ini:</w:t>
-      </w:r>
-      <w:r>
-        <w:tab/>
-      </w:r>
-      <w:r>
-        <w:tab/>
-      </w:r>
-      <w:r>
-        <w:t>D:\Eisenbahn\Rocrail_x64\bin\rocview.ini</w:t>
-      </w:r>
-    </w:p>
-    <w:p>
-      <w:pPr>
-        <w:ind w:firstLine="426"/>
-      </w:pPr>
-      <w:r>
-        <w:t>Arbeitsbereich:</w:t>
-      </w:r>
-      <w:r>
-        <w:tab/>
-      </w:r>
-      <w:r>
-        <w:tab/>
-      </w:r>
-      <w:r>
-        <w:t>D:\Eisenbah</w:t>
-      </w:r>
-      <w:r>
-        <w:t>n\Rocrail_x64\MyPlan</w:t>
-      </w:r>
-      <w:r>
-        <w:t>\</w:t>
-      </w:r>
-    </w:p>
-    <w:p>
-      <w:pPr>
-        <w:ind w:firstLine="426"/>
-      </w:pPr>
-      <w:r>
-        <w:t>R</w:t>
-      </w:r>
-      <w:r>
-        <w:t xml:space="preserve">ocrail.ini </w:t>
-      </w:r>
-      <w:r>
-        <w:tab/>
-      </w:r>
-      <w:r>
-        <w:tab/>
-      </w:r>
-      <w:r>
-        <w:t>D:\Eisenbahn\Rocrail_x64\MyPlan\rocrail.ini</w:t>
-      </w:r>
-    </w:p>
-    <w:p>
-      <w:pPr>
-        <w:ind w:firstLine="426"/>
-      </w:pPr>
-      <w:r>
-        <w:t>Backup:</w:t>
-      </w:r>
-      <w:r>
-        <w:tab/>
-      </w:r>
-      <w:r>
-        <w:t xml:space="preserve"> </w:t>
-      </w:r>
-      <w:r>
-        <w:tab/>
-      </w:r>
-      <w:r>
-        <w:tab/>
-      </w:r>
-      <w:r>
-        <w:t>D:\Eisenbahn\Rocrail_x64\MyPlan\backup</w:t>
-      </w:r>
-      <w:r>
-        <w:t>\</w:t>
-      </w:r>
-    </w:p>
-    <w:p>
-      <w:pPr>
-        <w:ind w:firstLine="426"/>
-      </w:pPr>
-      <w:r>
-        <w:t>Lokbilder unter:</w:t>
-      </w:r>
-      <w:r>
-        <w:tab/>
-      </w:r>
-      <w:r>
-        <w:tab/>
-      </w:r>
-      <w:r>
-        <w:t>D:\Eisenbahn\Rocrail_x64\MyLokBilder</w:t>
-      </w:r>
-      <w:r>
-        <w:t>\</w:t>
-      </w:r>
-    </w:p>
-    <w:p>
-      <w:pPr>
-        <w:ind w:left="2836"/>
-      </w:pPr>
-      <w:r>
-        <w:t>Die Lokomotiven Bilder müssen immer nach rechts fahren</w:t>
-      </w:r>
-    </w:p>
-    <w:p>
-      <w:pPr>
-        <w:ind w:firstLine="426"/>
-      </w:pPr>
-      <w:r>
-        <w:t xml:space="preserve">Lokbilder </w:t>
-      </w:r>
-      <w:r>
-        <w:t xml:space="preserve">Format: </w:t>
-      </w:r>
-      <w:r>
-        <w:tab/>
-      </w:r>
-      <w:r>
-        <w:t>230 x 80 Pixels in der .png Datei max. 50Kb</w:t>
-      </w:r>
-    </w:p>
-    <w:p/>
-    <w:p>
-      <w:pPr>
-        <w:rPr>
-          <w:lang w:val="fr-FR"/>
-        </w:rPr>
-      </w:pPr>
-      <w:r>
-        <w:rPr>
-          <w:b/>
-          <w:lang w:val="fr-FR"/>
-        </w:rPr>
-        <w:t>Rocrail Server</w:t>
-      </w:r>
-      <w:r>
-        <w:rPr>
-          <w:lang w:val="fr-FR"/>
-        </w:rPr>
-        <w:t xml:space="preserve"> </w:t>
-      </w:r>
-      <w:r>
-        <w:rPr>
-          <w:lang w:val="fr-FR"/>
-        </w:rPr>
-        <w:t>Configuration</w:t>
-      </w:r>
-      <w:r>
-        <w:rPr>
-          <w:lang w:val="fr-FR"/>
-        </w:rPr>
-        <w:t xml:space="preserve">: </w:t>
-      </w:r>
-      <w:r>
-        <w:rPr>
-          <w:lang w:val="fr-FR"/>
-        </w:rPr>
-        <w:tab/>
-      </w:r>
-      <w:r>
-        <w:rPr>
-          <w:lang w:val="en-GB"/>
-        </w:rPr>
-        <w:t>D:\Eisenbahn\Rocrail_x64\MyPlan\rocrail.ini</w:t>
-      </w:r>
-      <w:r>
-        <w:rPr>
-          <w:lang w:val="fr-FR"/>
-        </w:rPr>
-        <w:tab/>
-      </w:r>
-      <w:r>
-        <w:rPr>
-          <w:lang w:val="fr-FR"/>
-        </w:rPr>
-        <w:t>z</w:t>
-      </w:r>
-      <w:r>
-        <w:rPr>
-          <w:lang w:val="fr-FR"/>
-        </w:rPr>
-        <w:t>21</w:t>
-      </w:r>
-    </w:p>
-    <w:p>
-      <w:pPr>
-        <w:rPr>
-          <w:lang w:val="fr-FR"/>
-        </w:rPr>
-      </w:pPr>
-    </w:p>
-    <w:p>
-      <w:pPr>
-        <w:rPr>
-          <w:lang w:val="fr-FR"/>
-        </w:rPr>
-      </w:pPr>
-    </w:p>
-    <w:p>
-      <w:pPr>
-        <w:pStyle w:val="berschrift2"/>
-      </w:pPr>
-      <w:bookmarkStart w:id="6" w:name="_Toc139964971"/>
+      <w:bookmarkStart w:id="6" w:name="_Toc140044739"/>
       <w:r>
         <w:t>Rocrail Sicherung:</w:t>
       </w:r>
@@ -5282,43 +5088,69 @@
       <w:pPr>
         <w:pStyle w:val="Textkrper"/>
         <w:ind w:firstLine="426"/>
-      </w:pPr>
-      <w:r>
+        <w:rPr>
+          <w:lang w:val="en-US"/>
+        </w:rPr>
+      </w:pPr>
+      <w:r>
+        <w:rPr>
+          <w:lang w:val="en-US"/>
+        </w:rPr>
         <w:t>D:\Eisenbahn\Rocrail</w:t>
       </w:r>
       <w:r>
+        <w:rPr>
+          <w:lang w:val="en-US"/>
+        </w:rPr>
         <w:t>_x64</w:t>
       </w:r>
       <w:r>
+        <w:rPr>
+          <w:lang w:val="en-US"/>
+        </w:rPr>
         <w:t>\MyPlan</w:t>
       </w:r>
       <w:r>
+        <w:rPr>
+          <w:lang w:val="en-US"/>
+        </w:rPr>
         <w:t>\</w:t>
       </w:r>
       <w:r>
         <w:rPr>
           <w:b/>
+          <w:lang w:val="en-US"/>
         </w:rPr>
         <w:t>rocrail.ini</w:t>
       </w:r>
       <w:r>
         <w:rPr>
           <w:b/>
-        </w:rPr>
-        <w:tab/>
-      </w:r>
-      <w:r>
-        <w:rPr>
-          <w:b/>
-        </w:rPr>
-        <w:tab/>
-      </w:r>
-      <w:r>
-        <w:t>Rocrail Konfig</w:t>
-      </w:r>
-      <w:r>
-        <w:t>uration</w:t>
-      </w:r>
+          <w:lang w:val="en-US"/>
+        </w:rPr>
+        <w:tab/>
+      </w:r>
+      <w:r>
+        <w:rPr>
+          <w:b/>
+          <w:lang w:val="en-US"/>
+        </w:rPr>
+        <w:tab/>
+      </w:r>
+      <w:r>
+        <w:rPr>
+          <w:lang w:val="en-US"/>
+        </w:rPr>
+        <w:t xml:space="preserve">Rocrail </w:t>
+      </w:r>
+      <w:proofErr w:type="spellStart"/>
+      <w:r>
+        <w:rPr>
+          <w:lang w:val="en-US"/>
+        </w:rPr>
+        <w:t>Konfiguration</w:t>
+      </w:r>
+      <w:proofErr w:type="spellEnd"/>
     </w:p>
     <w:p>
       <w:pPr>
@@ -5326,58 +5158,83 @@
         <w:ind w:firstLine="426"/>
         <w:rPr>
           <w:b/>
-        </w:rPr>
-      </w:pPr>
-      <w:r>
+          <w:lang w:val="en-US"/>
+        </w:rPr>
+      </w:pPr>
+      <w:r>
+        <w:rPr>
+          <w:lang w:val="en-US"/>
+        </w:rPr>
         <w:t>D</w:t>
       </w:r>
       <w:r>
+        <w:rPr>
+          <w:lang w:val="en-US"/>
+        </w:rPr>
         <w:t>:\Eisenbahn\Rocrail</w:t>
       </w:r>
       <w:r>
+        <w:rPr>
+          <w:lang w:val="en-US"/>
+        </w:rPr>
         <w:t>_x64</w:t>
       </w:r>
       <w:r>
+        <w:rPr>
+          <w:lang w:val="en-US"/>
+        </w:rPr>
         <w:t>\</w:t>
       </w:r>
       <w:r>
         <w:rPr>
           <w:b/>
+          <w:lang w:val="en-US"/>
         </w:rPr>
         <w:t>rocview.ini</w:t>
       </w:r>
       <w:r>
         <w:rPr>
           <w:b/>
-        </w:rPr>
-        <w:tab/>
-      </w:r>
-      <w:r>
-        <w:rPr>
-          <w:b/>
-        </w:rPr>
-        <w:tab/>
-      </w:r>
-      <w:r>
-        <w:rPr>
-          <w:b/>
+          <w:lang w:val="en-US"/>
+        </w:rPr>
+        <w:tab/>
+      </w:r>
+      <w:r>
+        <w:rPr>
+          <w:b/>
+          <w:lang w:val="en-US"/>
+        </w:rPr>
+        <w:tab/>
+      </w:r>
+      <w:r>
+        <w:rPr>
+          <w:b/>
+          <w:lang w:val="en-US"/>
         </w:rPr>
         <w:tab/>
       </w:r>
       <w:proofErr w:type="spellStart"/>
       <w:r>
-        <w:t>R</w:t>
-      </w:r>
-      <w:r>
-        <w:t>ocview</w:t>
+        <w:rPr>
+          <w:lang w:val="en-US"/>
+        </w:rPr>
+        <w:t>Rocview</w:t>
       </w:r>
       <w:proofErr w:type="spellEnd"/>
       <w:r>
-        <w:t xml:space="preserve"> Konfig</w:t>
-      </w:r>
-      <w:r>
-        <w:t>uration</w:t>
-      </w:r>
+        <w:rPr>
+          <w:lang w:val="en-US"/>
+        </w:rPr>
+        <w:t xml:space="preserve"> </w:t>
+      </w:r>
+      <w:proofErr w:type="spellStart"/>
+      <w:r>
+        <w:rPr>
+          <w:lang w:val="en-US"/>
+        </w:rPr>
+        <w:t>Konfiguration</w:t>
+      </w:r>
+      <w:proofErr w:type="spellEnd"/>
     </w:p>
     <w:p>
       <w:pPr>
@@ -5596,14 +5453,23 @@
     <w:p>
       <w:pPr>
         <w:pStyle w:val="Textkrper"/>
+        <w:rPr>
+          <w:lang w:val="en-US"/>
+        </w:rPr>
       </w:pPr>
     </w:p>
     <w:p>
       <w:pPr>
         <w:widowControl/>
         <w:suppressAutoHyphens w:val="0"/>
-      </w:pPr>
-      <w:r>
+        <w:rPr>
+          <w:lang w:val="en-US"/>
+        </w:rPr>
+      </w:pPr>
+      <w:r>
+        <w:rPr>
+          <w:lang w:val="en-US"/>
+        </w:rPr>
         <w:br w:type="page"/>
       </w:r>
     </w:p>
@@ -5612,7 +5478,7 @@
         <w:pStyle w:val="berschrift2"/>
         <w:pageBreakBefore/>
       </w:pPr>
-      <w:bookmarkStart w:id="7" w:name="_Toc139964972"/>
+      <w:bookmarkStart w:id="7" w:name="_Toc140044740"/>
       <w:r>
         <w:lastRenderedPageBreak/>
         <w:t>Rocrail Gleisplan:</w:t>
@@ -5926,7 +5792,7 @@
       <w:pPr>
         <w:pStyle w:val="berschrift2"/>
       </w:pPr>
-      <w:bookmarkStart w:id="8" w:name="_Toc139964973"/>
+      <w:bookmarkStart w:id="8" w:name="_Toc140044741"/>
       <w:r>
         <w:t xml:space="preserve">Aufbau </w:t>
       </w:r>
@@ -6128,19 +5994,7 @@
           <w:rPr>
             <w:rStyle w:val="Hyperlink"/>
           </w:rPr>
-          <w:t>https://wiki.rocrail.net/</w:t>
-        </w:r>
-        <w:r>
-          <w:rPr>
-            <w:rStyle w:val="Hyperlink"/>
-          </w:rPr>
-          <w:t>d</w:t>
-        </w:r>
-        <w:r>
-          <w:rPr>
-            <w:rStyle w:val="Hyperlink"/>
-          </w:rPr>
-          <w:t>oku.php?id=blockenterside-de</w:t>
+          <w:t>https://wiki.rocrail.net/doku.php?id=blockenterside-de</w:t>
         </w:r>
       </w:hyperlink>
     </w:p>
@@ -6198,19 +6052,7 @@
           <w:rPr>
             <w:rStyle w:val="Hyperlink"/>
           </w:rPr>
-          <w:t>https://wiki.rocr</w:t>
-        </w:r>
-        <w:r>
-          <w:rPr>
-            <w:rStyle w:val="Hyperlink"/>
-          </w:rPr>
-          <w:t>a</w:t>
-        </w:r>
-        <w:r>
-          <w:rPr>
-            <w:rStyle w:val="Hyperlink"/>
-          </w:rPr>
-          <w:t>il.net/doku.php?id=direction-de</w:t>
+          <w:t>https://wiki.rocrail.net/doku.php?id=direction-de</w:t>
         </w:r>
       </w:hyperlink>
     </w:p>
@@ -6312,19 +6154,7 @@
           <w:rPr>
             <w:rStyle w:val="Hyperlink"/>
           </w:rPr>
-          <w:t>https://forum.rocrail.net/</w:t>
-        </w:r>
-        <w:r>
-          <w:rPr>
-            <w:rStyle w:val="Hyperlink"/>
-          </w:rPr>
-          <w:t>v</w:t>
-        </w:r>
-        <w:r>
-          <w:rPr>
-            <w:rStyle w:val="Hyperlink"/>
-          </w:rPr>
-          <w:t>iewtopic.php?f=46&amp;t=17967</w:t>
+          <w:t>https://forum.rocrail.net/viewtopic.php?f=46&amp;t=17967</w:t>
         </w:r>
       </w:hyperlink>
       <w:r>
@@ -6347,13 +6177,7 @@
       </w:r>
       <w:hyperlink r:id="rId32" w:history="1">
         <w:r>
-          <w:t>wurde eine Weich</w:t>
-        </w:r>
-        <w:r>
-          <w:t>e</w:t>
-        </w:r>
-        <w:r>
-          <w:t xml:space="preserve"> von Hand umgeschaltet, dann wurde diese Weiche rot hinterlegt angezeigt</w:t>
+          <w:t>wurde eine Weiche von Hand umgeschaltet, dann wurde diese Weiche rot hinterlegt angezeigt</w:t>
         </w:r>
       </w:hyperlink>
       <w:r>
@@ -6373,51 +6197,27 @@
           <w:rPr>
             <w:rStyle w:val="Hyperlink"/>
           </w:rPr>
-          <w:t>https://forum.rocr</w:t>
-        </w:r>
+          <w:t>https://forum.rocrail.net/viewtopic.php?f=45&amp;t=18174</w:t>
+        </w:r>
+      </w:hyperlink>
+      <w:r>
+        <w:t xml:space="preserve">  </w:t>
+      </w:r>
+      <w:r>
+        <w:br/>
+      </w:r>
+      <w:r>
+        <w:t>Hintergrund-Farbe im Gleisbild</w:t>
+      </w:r>
+      <w:r>
+        <w:t xml:space="preserve">: </w:t>
+      </w:r>
+      <w:hyperlink r:id="rId34" w:anchor="hintergrund-farbe_im_gleisbild" w:history="1">
         <w:r>
           <w:rPr>
             <w:rStyle w:val="Hyperlink"/>
           </w:rPr>
-          <w:t>a</w:t>
-        </w:r>
-        <w:r>
-          <w:rPr>
-            <w:rStyle w:val="Hyperlink"/>
-          </w:rPr>
-          <w:t>il.net/viewtopic.php?f=45&amp;t=18174</w:t>
-        </w:r>
-      </w:hyperlink>
-      <w:r>
-        <w:t xml:space="preserve">  </w:t>
-      </w:r>
-      <w:r>
-        <w:br/>
-      </w:r>
-      <w:r>
-        <w:t>Hintergrund-Farbe im Gleisbild</w:t>
-      </w:r>
-      <w:r>
-        <w:t xml:space="preserve">: </w:t>
-      </w:r>
-      <w:hyperlink r:id="rId34" w:anchor="hintergrund-farbe_im_gleisbild" w:history="1">
-        <w:r>
-          <w:rPr>
-            <w:rStyle w:val="Hyperlink"/>
-          </w:rPr>
-          <w:t>https://wi</w:t>
-        </w:r>
-        <w:r>
-          <w:rPr>
-            <w:rStyle w:val="Hyperlink"/>
-          </w:rPr>
-          <w:t>k</w:t>
-        </w:r>
-        <w:r>
-          <w:rPr>
-            <w:rStyle w:val="Hyperlink"/>
-          </w:rPr>
-          <w:t>i.rocrail.net/doku.php?id=switch-wiring-de&amp;s%5B%5D=weiche&amp;s%5B%5D=rot#hintergrund-farbe_im_gleisbild</w:t>
+          <w:t>https://wiki.rocrail.net/doku.php?id=switch-wiring-de&amp;s%5B%5D=weiche&amp;s%5B%5D=rot#hintergrund-farbe_im_gleisbild</w:t>
         </w:r>
       </w:hyperlink>
     </w:p>
@@ -6547,7 +6347,7 @@
           <w:numId w:val="0"/>
         </w:numPr>
       </w:pPr>
-      <w:bookmarkStart w:id="9" w:name="_Toc139964974"/>
+      <w:bookmarkStart w:id="9" w:name="_Toc140044742"/>
       <w:r>
         <w:lastRenderedPageBreak/>
         <w:t xml:space="preserve">Rocrail </w:t>
@@ -6678,7 +6478,7 @@
       <w:pPr>
         <w:pStyle w:val="berschrift1"/>
       </w:pPr>
-      <w:bookmarkStart w:id="10" w:name="_Toc139964975"/>
+      <w:bookmarkStart w:id="10" w:name="_Toc140044743"/>
       <w:r>
         <w:lastRenderedPageBreak/>
         <w:t>Rocview: Menü</w:t>
@@ -6707,25 +6507,16 @@
             <w:rStyle w:val="Hyperlink"/>
             <w:lang w:val="en-GB"/>
           </w:rPr>
-          <w:t>https://wiki.rocrail.net/doku.php?id=r</w:t>
-        </w:r>
-        <w:r>
-          <w:rPr>
-            <w:rStyle w:val="Hyperlink"/>
-            <w:lang w:val="en-GB"/>
-          </w:rPr>
-          <w:t>o</w:t>
-        </w:r>
-        <w:r>
-          <w:rPr>
-            <w:rStyle w:val="Hyperlink"/>
-            <w:lang w:val="en-GB"/>
-          </w:rPr>
-          <w:t>cgui-menu-de</w:t>
+          <w:t>https://wiki.rocrail.net/doku.php?id=rocgui-menu-de</w:t>
         </w:r>
       </w:hyperlink>
     </w:p>
     <w:p>
+      <w:pPr>
+        <w:rPr>
+          <w:lang w:val="en-US"/>
+        </w:rPr>
+      </w:pPr>
       <w:r>
         <w:rPr>
           <w:noProof/>
@@ -6768,6 +6559,9 @@
         </w:drawing>
       </w:r>
       <w:r>
+        <w:rPr>
+          <w:lang w:val="en-US"/>
+        </w:rPr>
         <w:t xml:space="preserve">  </w:t>
       </w:r>
       <w:r>
@@ -6812,9 +6606,26 @@
         </w:drawing>
       </w:r>
     </w:p>
-    <w:p/>
-    <w:p/>
-    <w:p>
+    <w:p>
+      <w:pPr>
+        <w:rPr>
+          <w:lang w:val="en-US"/>
+        </w:rPr>
+      </w:pPr>
+    </w:p>
+    <w:p>
+      <w:pPr>
+        <w:rPr>
+          <w:lang w:val="en-US"/>
+        </w:rPr>
+      </w:pPr>
+    </w:p>
+    <w:p>
+      <w:pPr>
+        <w:rPr>
+          <w:lang w:val="en-US"/>
+        </w:rPr>
+      </w:pPr>
       <w:r>
         <w:rPr>
           <w:noProof/>
@@ -6857,6 +6668,9 @@
         </w:drawing>
       </w:r>
       <w:r>
+        <w:rPr>
+          <w:lang w:val="en-US"/>
+        </w:rPr>
         <w:t xml:space="preserve"> </w:t>
       </w:r>
       <w:r>
@@ -6970,7 +6784,7 @@
       <w:pPr>
         <w:pStyle w:val="berschrift1"/>
       </w:pPr>
-      <w:bookmarkStart w:id="11" w:name="_Toc139964976"/>
+      <w:bookmarkStart w:id="11" w:name="_Toc140044744"/>
       <w:r>
         <w:lastRenderedPageBreak/>
         <w:t>Rocview Eigenschaften</w:t>
@@ -7954,13 +7768,64 @@
           <w:lang w:eastAsia="de-DE" w:bidi="ar-SA"/>
         </w:rPr>
       </w:pPr>
+      <w:r>
+        <w:rPr>
+          <w:b/>
+          <w:noProof/>
+          <w:color w:val="00B050"/>
+          <w:lang w:eastAsia="de-DE" w:bidi="ar-SA"/>
+        </w:rPr>
+        <w:t>Hinweis</w:t>
+      </w:r>
+      <w:r>
+        <w:rPr>
+          <w:noProof/>
+          <w:color w:val="00B050"/>
+          <w:lang w:eastAsia="de-DE" w:bidi="ar-SA"/>
+        </w:rPr>
+        <w:t>:</w:t>
+      </w:r>
+      <w:r>
+        <w:rPr>
+          <w:noProof/>
+          <w:lang w:eastAsia="de-DE" w:bidi="ar-SA"/>
+        </w:rPr>
+        <w:t xml:space="preserve"> Diese F</w:t>
+      </w:r>
+      <w:r>
+        <w:rPr>
+          <w:noProof/>
+          <w:lang w:eastAsia="de-DE" w:bidi="ar-SA"/>
+        </w:rPr>
+        <w:t>arbänderungen werden bei jeden Update</w:t>
+      </w:r>
+      <w:r>
+        <w:rPr>
+          <w:noProof/>
+          <w:lang w:eastAsia="de-DE" w:bidi="ar-SA"/>
+        </w:rPr>
+        <w:t xml:space="preserve"> wieder  überschrieben.</w:t>
+      </w:r>
     </w:p>
     <w:p>
       <w:pPr>
         <w:pStyle w:val="Textkrper"/>
-      </w:pPr>
-      <w:r>
-        <w:rPr>
+        <w:rPr>
+          <w:noProof/>
+          <w:lang w:eastAsia="de-DE" w:bidi="ar-SA"/>
+        </w:rPr>
+      </w:pPr>
+    </w:p>
+    <w:p>
+      <w:pPr>
+        <w:pStyle w:val="Textkrper"/>
+        <w:rPr>
+          <w:b/>
+        </w:rPr>
+      </w:pPr>
+      <w:r>
+        <w:rPr>
+          <w:b/>
           <w:noProof/>
           <w:lang w:eastAsia="de-DE" w:bidi="ar-SA"/>
         </w:rPr>
@@ -7989,7 +7854,7 @@
         </w:rPr>
         <w:drawing>
           <wp:inline distT="0" distB="0" distL="0" distR="0" wp14:anchorId="200BF9EF" wp14:editId="068014A7">
-            <wp:extent cx="5486400" cy="3321050"/>
+            <wp:extent cx="5486400" cy="2898476"/>
             <wp:effectExtent l="0" t="0" r="0" b="0"/>
             <wp:docPr id="18" name="Bild 18"/>
             <wp:cNvGraphicFramePr>
@@ -8020,7 +7885,7 @@
                   <pic:spPr bwMode="auto">
                     <a:xfrm>
                       <a:off x="0" y="0"/>
-                      <a:ext cx="5486400" cy="3321050"/>
+                      <a:ext cx="5486400" cy="2898476"/>
                     </a:xfrm>
                     <a:prstGeom prst="rect">
                       <a:avLst/>
@@ -8059,6 +7924,7 @@
           <w:noProof/>
           <w:lang w:eastAsia="de-DE" w:bidi="ar-SA"/>
         </w:rPr>
+        <w:lastRenderedPageBreak/>
         <w:t xml:space="preserve">Rocview - </w:t>
       </w:r>
       <w:r>
@@ -8226,7 +8092,7 @@
       <w:pPr>
         <w:pStyle w:val="berschrift1"/>
       </w:pPr>
-      <w:bookmarkStart w:id="12" w:name="_Toc139964977"/>
+      <w:bookmarkStart w:id="12" w:name="_Toc140044745"/>
       <w:r>
         <w:lastRenderedPageBreak/>
         <w:t>Rocrail Eigenschaften</w:t>
@@ -8978,11 +8844,9 @@
       <w:r>
         <w:t xml:space="preserve">wird bei den Zentralen angehakt um die Rückmeldung zusätzlicher Roco </w:t>
       </w:r>
-      <w:proofErr w:type="spellStart"/>
-      <w:r>
-        <w:t>LokMaüse</w:t>
-      </w:r>
-      <w:proofErr w:type="spellEnd"/>
+      <w:r>
+        <w:t>Lok Mäuse</w:t>
+      </w:r>
       <w:r>
         <w:t xml:space="preserve"> anzuzeigen.</w:t>
       </w:r>
@@ -9242,7 +9106,7 @@
           <w:rStyle w:val="Hervorhebung"/>
         </w:rPr>
       </w:pPr>
-      <w:bookmarkStart w:id="13" w:name="_Toc139964978"/>
+      <w:bookmarkStart w:id="13" w:name="_Toc140044746"/>
       <w:r>
         <w:t xml:space="preserve">Konfiguration </w:t>
       </w:r>
@@ -9350,21 +9214,7 @@
         <w:rPr>
           <w:i/>
         </w:rPr>
-        <w:t>\Eisenbahn\Arduino\Z21\</w:t>
-      </w:r>
-      <w:proofErr w:type="spellStart"/>
-      <w:r>
-        <w:rPr>
-          <w:i/>
-        </w:rPr>
-        <w:t>My</w:t>
-      </w:r>
-      <w:proofErr w:type="spellEnd"/>
-      <w:r>
-        <w:rPr>
-          <w:i/>
-        </w:rPr>
-        <w:t xml:space="preserve">\My_Z21_Arduino_Zentrale.docx </w:t>
+        <w:t xml:space="preserve">\Eisenbahn\Arduino\Z21\My\My_Z21_Arduino_Zentrale.docx </w:t>
       </w:r>
     </w:p>
     <w:p>
@@ -9379,7 +9229,7 @@
           <w:rStyle w:val="Hervorhebung"/>
         </w:rPr>
       </w:pPr>
-      <w:bookmarkStart w:id="14" w:name="_Toc139964979"/>
+      <w:bookmarkStart w:id="14" w:name="_Toc140044747"/>
       <w:r>
         <w:t xml:space="preserve">Konfiguration </w:t>
       </w:r>
@@ -9760,13 +9610,8 @@
         </w:rPr>
         <w:t xml:space="preserve"> </w:t>
       </w:r>
-      <w:proofErr w:type="spellStart"/>
-      <w:r>
-        <w:t>WebClient</w:t>
-      </w:r>
-      <w:proofErr w:type="spellEnd"/>
-      <w:r>
-        <w:t>-Dienst</w:t>
+      <w:r>
+        <w:t>WebClient-Dienst</w:t>
       </w:r>
     </w:p>
     <w:p>
@@ -10141,7 +9986,7 @@
         <w:pStyle w:val="berschrift2"/>
         <w:pageBreakBefore/>
       </w:pPr>
-      <w:bookmarkStart w:id="15" w:name="_Toc139964980"/>
+      <w:bookmarkStart w:id="15" w:name="_Toc140044748"/>
       <w:r>
         <w:lastRenderedPageBreak/>
         <w:t>Konfiguration der Lokomotiven</w:t>
@@ -11262,7 +11107,7 @@
       <w:r>
         <w:br w:type="page"/>
       </w:r>
-      <w:bookmarkStart w:id="16" w:name="_Toc139964981"/>
+      <w:bookmarkStart w:id="16" w:name="_Toc140044749"/>
       <w:r>
         <w:lastRenderedPageBreak/>
         <w:t>Definition eines Rückmelder</w:t>
@@ -12248,7 +12093,7 @@
         <w:pStyle w:val="berschrift2"/>
         <w:pageBreakBefore/>
       </w:pPr>
-      <w:bookmarkStart w:id="17" w:name="_Toc139964982"/>
+      <w:bookmarkStart w:id="17" w:name="_Toc140044750"/>
       <w:r>
         <w:lastRenderedPageBreak/>
         <w:t>Konfiguration einer Weiche</w:t>
@@ -13396,7 +13241,7 @@
         <w:pStyle w:val="berschrift2"/>
         <w:pageBreakBefore/>
       </w:pPr>
-      <w:bookmarkStart w:id="18" w:name="_Toc139964983"/>
+      <w:bookmarkStart w:id="18" w:name="_Toc140044751"/>
       <w:r>
         <w:lastRenderedPageBreak/>
         <w:t>Konfiguration der Blöcke</w:t>
@@ -14306,7 +14151,7 @@
           <w:u w:val="single"/>
         </w:rPr>
       </w:pPr>
-      <w:bookmarkStart w:id="19" w:name="_Toc139964984"/>
+      <w:bookmarkStart w:id="19" w:name="_Toc140044752"/>
       <w:r>
         <w:lastRenderedPageBreak/>
         <w:t>Definition von Aktionen</w:t>
@@ -15297,7 +15142,7 @@
         <w:pStyle w:val="berschrift2"/>
         <w:pageBreakBefore/>
       </w:pPr>
-      <w:bookmarkStart w:id="20" w:name="_Toc139964985"/>
+      <w:bookmarkStart w:id="20" w:name="_Toc140044753"/>
       <w:r>
         <w:lastRenderedPageBreak/>
         <w:t>Konfiguration der Fahrstraßen</w:t>
@@ -15313,19 +15158,7 @@
           <w:rPr>
             <w:rStyle w:val="Hyperlink"/>
           </w:rPr>
-          <w:t>https://wiki.rocrail.net/d</w:t>
-        </w:r>
-        <w:r>
-          <w:rPr>
-            <w:rStyle w:val="Hyperlink"/>
-          </w:rPr>
-          <w:t>o</w:t>
-        </w:r>
-        <w:r>
-          <w:rPr>
-            <w:rStyle w:val="Hyperlink"/>
-          </w:rPr>
-          <w:t>ku.php?id=route-index-de</w:t>
+          <w:t>https://wiki.rocrail.net/doku.php?id=route-index-de</w:t>
         </w:r>
       </w:hyperlink>
     </w:p>
@@ -15899,7 +15732,7 @@
       <w:r>
         <w:br w:type="page"/>
       </w:r>
-      <w:bookmarkStart w:id="21" w:name="_Toc139964986"/>
+      <w:bookmarkStart w:id="21" w:name="_Toc140044754"/>
       <w:r>
         <w:lastRenderedPageBreak/>
         <w:t>Rocrail Decoder Programmierung</w:t>
@@ -15999,128 +15832,90 @@
       </w:r>
       <w:r>
         <w:rPr>
+          <w:lang w:val="de-CH"/>
+        </w:rPr>
+        <w:t xml:space="preserve"> Starten</w:t>
+      </w:r>
+      <w:r>
+        <w:rPr>
           <w:lang w:val="en-GB"/>
         </w:rPr>
+        <w:t xml:space="preserve">, </w:t>
+      </w:r>
+    </w:p>
+    <w:p>
+      <w:pPr>
+        <w:rPr>
+          <w:lang w:val="en-GB"/>
+        </w:rPr>
+      </w:pPr>
+      <w:r>
+        <w:rPr>
+          <w:lang w:val="de-CH"/>
+        </w:rPr>
+        <w:t xml:space="preserve">- </w:t>
+      </w:r>
+      <w:r>
+        <w:rPr>
+          <w:lang w:val="de-CH"/>
+        </w:rPr>
+        <w:t xml:space="preserve">Power off, </w:t>
+      </w:r>
+      <w:r>
+        <w:rPr>
+          <w:lang w:val="de-CH"/>
+        </w:rPr>
+        <w:t>Gleis</w:t>
+      </w:r>
+      <w:r>
+        <w:rPr>
+          <w:lang w:val="de-CH"/>
+        </w:rPr>
+        <w:t>spannung</w:t>
+      </w:r>
+      <w:r>
+        <w:rPr>
+          <w:lang w:val="de-CH"/>
+        </w:rPr>
         <w:t xml:space="preserve"> </w:t>
       </w:r>
-      <w:proofErr w:type="spellStart"/>
-      <w:r>
-        <w:rPr>
-          <w:lang w:val="en-GB"/>
-        </w:rPr>
-        <w:t>Starten</w:t>
-      </w:r>
-      <w:proofErr w:type="spellEnd"/>
-      <w:r>
-        <w:rPr>
-          <w:lang w:val="en-GB"/>
-        </w:rPr>
-        <w:t xml:space="preserve">, </w:t>
-      </w:r>
-    </w:p>
-    <w:p>
-      <w:pPr>
-        <w:rPr>
-          <w:lang w:val="en-GB"/>
-        </w:rPr>
-      </w:pPr>
-      <w:r>
-        <w:rPr>
-          <w:lang w:val="en-GB"/>
-        </w:rPr>
-        <w:t xml:space="preserve">- </w:t>
-      </w:r>
-      <w:r>
-        <w:rPr>
-          <w:lang w:val="en-GB"/>
-        </w:rPr>
-        <w:t xml:space="preserve">Power off, </w:t>
-      </w:r>
-      <w:proofErr w:type="spellStart"/>
-      <w:r>
-        <w:rPr>
-          <w:lang w:val="en-GB"/>
-        </w:rPr>
-        <w:t>Gleis</w:t>
-      </w:r>
-      <w:r>
-        <w:rPr>
-          <w:lang w:val="en-GB"/>
-        </w:rPr>
-        <w:t>spannung</w:t>
-      </w:r>
-      <w:proofErr w:type="spellEnd"/>
-      <w:r>
-        <w:rPr>
-          <w:lang w:val="en-GB"/>
-        </w:rPr>
-        <w:t xml:space="preserve"> </w:t>
-      </w:r>
-      <w:proofErr w:type="spellStart"/>
-      <w:r>
-        <w:rPr>
-          <w:lang w:val="en-GB"/>
-        </w:rPr>
-        <w:t>aus</w:t>
-      </w:r>
-      <w:proofErr w:type="spellEnd"/>
-      <w:r>
-        <w:rPr>
-          <w:lang w:val="en-GB"/>
-        </w:rPr>
-        <w:t xml:space="preserve"> (</w:t>
+      <w:r>
+        <w:rPr>
+          <w:lang w:val="de-CH"/>
+        </w:rPr>
+        <w:t>aus (</w:t>
       </w:r>
       <w:r>
         <w:rPr>
           <w:highlight w:val="yellow"/>
-          <w:lang w:val="en-GB"/>
+          <w:lang w:val="de-CH"/>
         </w:rPr>
         <w:t>PT on = Power o</w:t>
       </w:r>
       <w:r>
         <w:rPr>
           <w:highlight w:val="yellow"/>
-          <w:lang w:val="en-GB"/>
+          <w:lang w:val="de-CH"/>
         </w:rPr>
         <w:t>ff Rocrail)</w:t>
       </w:r>
       <w:r>
         <w:rPr>
           <w:highlight w:val="yellow"/>
-          <w:lang w:val="en-GB"/>
-        </w:rPr>
-        <w:t xml:space="preserve"> </w:t>
-      </w:r>
-      <w:proofErr w:type="spellStart"/>
-      <w:proofErr w:type="gramStart"/>
+          <w:lang w:val="de-CH"/>
+        </w:rPr>
+        <w:t xml:space="preserve"> ist </w:t>
+      </w:r>
       <w:r>
         <w:rPr>
           <w:highlight w:val="yellow"/>
-          <w:lang w:val="en-GB"/>
-        </w:rPr>
-        <w:t>ist</w:t>
-      </w:r>
-      <w:proofErr w:type="spellEnd"/>
-      <w:proofErr w:type="gramEnd"/>
-      <w:r>
-        <w:rPr>
-          <w:highlight w:val="yellow"/>
-          <w:lang w:val="en-GB"/>
-        </w:rPr>
-        <w:t xml:space="preserve"> </w:t>
-      </w:r>
-      <w:proofErr w:type="spellStart"/>
-      <w:r>
-        <w:rPr>
-          <w:highlight w:val="yellow"/>
-          <w:lang w:val="en-GB"/>
+          <w:lang w:val="de-CH"/>
         </w:rPr>
         <w:t>egal</w:t>
       </w:r>
-      <w:proofErr w:type="spellEnd"/>
-      <w:r>
-        <w:rPr>
-          <w:lang w:val="en-GB"/>
+      <w:r>
+        <w:rPr>
+          <w:lang w:val="de-CH"/>
         </w:rPr>
         <w:t>?</w:t>
       </w:r>
@@ -16366,7 +16161,7 @@
           <w:lang w:val="de"/>
         </w:rPr>
       </w:pPr>
-      <w:bookmarkStart w:id="22" w:name="_Toc139964987"/>
+      <w:bookmarkStart w:id="22" w:name="_Toc140044755"/>
       <w:r>
         <w:rPr>
           <w:lang w:val="de"/>
@@ -16379,7 +16174,7 @@
       <w:pPr>
         <w:pStyle w:val="berschrift2"/>
       </w:pPr>
-      <w:bookmarkStart w:id="23" w:name="_Toc139964988"/>
+      <w:bookmarkStart w:id="23" w:name="_Toc140044756"/>
       <w:r>
         <w:t xml:space="preserve">Info </w:t>
       </w:r>
@@ -16769,7 +16564,7 @@
           <w:b/>
         </w:rPr>
       </w:pPr>
-      <w:bookmarkStart w:id="24" w:name="_Toc139964989"/>
+      <w:bookmarkStart w:id="24" w:name="_Toc140044757"/>
       <w:r>
         <w:rPr>
           <w:rStyle w:val="berschrift2Zchn"/>
@@ -16844,36 +16639,53 @@
       </w:r>
       <w:r>
         <w:rPr>
+          <w:lang w:val="de-CH"/>
+        </w:rPr>
+        <w:tab/>
+      </w:r>
+      <w:r>
+        <w:rPr>
+          <w:lang w:val="de-CH"/>
+        </w:rPr>
+        <w:t>Kürzel</w:t>
+      </w:r>
+      <w:r>
+        <w:rPr>
           <w:lang w:val="en-GB"/>
         </w:rPr>
-        <w:tab/>
-      </w:r>
-      <w:proofErr w:type="spellStart"/>
+        <w:t xml:space="preserve"> </w:t>
+      </w:r>
       <w:r>
         <w:rPr>
           <w:lang w:val="en-GB"/>
         </w:rPr>
-        <w:t>Kürzel</w:t>
-      </w:r>
-      <w:proofErr w:type="spellEnd"/>
+        <w:tab/>
+        <w:t xml:space="preserve">Object </w:t>
+      </w:r>
       <w:r>
         <w:rPr>
           <w:lang w:val="en-GB"/>
         </w:rPr>
-        <w:t xml:space="preserve"> </w:t>
+        <w:tab/>
       </w:r>
       <w:r>
         <w:rPr>
           <w:lang w:val="en-GB"/>
         </w:rPr>
         <w:tab/>
-        <w:t xml:space="preserve">Object </w:t>
+      </w:r>
+      <w:r>
+        <w:rPr>
+          <w:lang w:val="de-CH"/>
+        </w:rPr>
+        <w:tab/>
+        <w:t>Objekt</w:t>
       </w:r>
       <w:r>
         <w:rPr>
           <w:lang w:val="en-GB"/>
         </w:rPr>
-        <w:tab/>
+        <w:t xml:space="preserve"> (de) </w:t>
       </w:r>
       <w:r>
         <w:rPr>
@@ -16883,91 +16695,41 @@
       </w:r>
       <w:r>
         <w:rPr>
-          <w:lang w:val="en-GB"/>
-        </w:rPr>
-        <w:tab/>
-      </w:r>
-      <w:proofErr w:type="spellStart"/>
-      <w:r>
-        <w:rPr>
-          <w:lang w:val="en-GB"/>
-        </w:rPr>
-        <w:t>Objekt</w:t>
-      </w:r>
-      <w:proofErr w:type="spellEnd"/>
-      <w:r>
-        <w:rPr>
-          <w:lang w:val="en-GB"/>
-        </w:rPr>
-        <w:t xml:space="preserve"> (de) </w:t>
-      </w:r>
-      <w:r>
-        <w:rPr>
-          <w:lang w:val="en-GB"/>
-        </w:rPr>
-        <w:tab/>
-      </w:r>
-      <w:r>
-        <w:rPr>
-          <w:lang w:val="en-GB"/>
-        </w:rPr>
-        <w:tab/>
-      </w:r>
-      <w:proofErr w:type="spellStart"/>
-      <w:r>
-        <w:rPr>
-          <w:lang w:val="en-GB"/>
-        </w:rPr>
+          <w:lang w:val="de-CH"/>
+        </w:rPr>
+        <w:tab/>
         <w:t>MyPlan</w:t>
       </w:r>
-      <w:proofErr w:type="spellEnd"/>
     </w:p>
     <w:p>
       <w:pPr>
         <w:widowControl/>
         <w:suppressAutoHyphens w:val="0"/>
         <w:ind w:firstLine="709"/>
-        <w:rPr>
-          <w:lang w:val="en-GB"/>
-        </w:rPr>
-      </w:pPr>
-      <w:proofErr w:type="gramStart"/>
-      <w:r>
-        <w:rPr>
-          <w:lang w:val="en-GB"/>
-        </w:rPr>
+      </w:pPr>
+      <w:proofErr w:type="spellStart"/>
+      <w:r>
         <w:t>ac</w:t>
       </w:r>
-      <w:proofErr w:type="gramEnd"/>
-      <w:r>
-        <w:rPr>
-          <w:lang w:val="en-GB"/>
-        </w:rPr>
-        <w:tab/>
-      </w:r>
-      <w:r>
-        <w:rPr>
-          <w:lang w:val="en-GB"/>
-        </w:rPr>
-        <w:tab/>
+      <w:proofErr w:type="spellEnd"/>
+      <w:r>
+        <w:tab/>
+      </w:r>
+      <w:r>
+        <w:tab/>
+      </w:r>
+      <w:proofErr w:type="spellStart"/>
+      <w:r>
         <w:t>action</w:t>
       </w:r>
-      <w:r>
-        <w:rPr>
-          <w:lang w:val="en-GB"/>
-        </w:rPr>
-        <w:tab/>
-      </w:r>
-      <w:r>
-        <w:rPr>
-          <w:lang w:val="en-GB"/>
-        </w:rPr>
-        <w:tab/>
-      </w:r>
-      <w:r>
-        <w:rPr>
-          <w:lang w:val="en-GB"/>
-        </w:rPr>
+      <w:proofErr w:type="spellEnd"/>
+      <w:r>
+        <w:tab/>
+      </w:r>
+      <w:r>
+        <w:tab/>
+      </w:r>
+      <w:r>
         <w:tab/>
       </w:r>
       <w:r>
@@ -16981,556 +16743,489 @@
       <w:r>
         <w:rPr>
           <w:highlight w:val="green"/>
-          <w:lang w:val="en-GB"/>
         </w:rPr>
         <w:t>B</w:t>
       </w:r>
       <w:r>
-        <w:rPr>
-          <w:lang w:val="en-GB"/>
-        </w:rPr>
         <w:t xml:space="preserve"> </w:t>
       </w:r>
       <w:r>
-        <w:rPr>
-          <w:lang w:val="en-GB"/>
-        </w:rPr>
-        <w:tab/>
-      </w:r>
+        <w:tab/>
+      </w:r>
+      <w:proofErr w:type="spellStart"/>
+      <w:r>
+        <w:t>bk</w:t>
+      </w:r>
+      <w:proofErr w:type="spellEnd"/>
+      <w:r>
+        <w:tab/>
+      </w:r>
+      <w:r>
+        <w:tab/>
+      </w:r>
+      <w:r>
+        <w:t xml:space="preserve">block </w:t>
+      </w:r>
+      <w:r>
+        <w:tab/>
+      </w:r>
+      <w:r>
+        <w:tab/>
+      </w:r>
+      <w:r>
+        <w:tab/>
+      </w:r>
+      <w:proofErr w:type="spellStart"/>
+      <w:r>
+        <w:t>Block</w:t>
+      </w:r>
+      <w:proofErr w:type="spellEnd"/>
+      <w:r>
+        <w:t xml:space="preserve"> </w:t>
+      </w:r>
+      <w:r>
+        <w:tab/>
+      </w:r>
+      <w:r>
+        <w:tab/>
+      </w:r>
+      <w:r>
+        <w:tab/>
+      </w:r>
+      <w:r>
+        <w:rPr>
+          <w:b/>
+        </w:rPr>
+        <w:t>B01 – B36</w:t>
+      </w:r>
+    </w:p>
+    <w:p>
+      <w:pPr>
+        <w:pStyle w:val="Textkrper"/>
+        <w:ind w:firstLine="709"/>
+      </w:pPr>
+      <w:proofErr w:type="spellStart"/>
+      <w:r>
+        <w:t>co</w:t>
+      </w:r>
+      <w:proofErr w:type="spellEnd"/>
+      <w:r>
+        <w:t xml:space="preserve"> </w:t>
+      </w:r>
+      <w:r>
+        <w:tab/>
+      </w:r>
+      <w:r>
+        <w:tab/>
+      </w:r>
+      <w:proofErr w:type="spellStart"/>
+      <w:r>
+        <w:t>output</w:t>
+      </w:r>
+      <w:proofErr w:type="spellEnd"/>
+      <w:r>
+        <w:t xml:space="preserve"> </w:t>
+      </w:r>
+      <w:r>
+        <w:tab/>
+      </w:r>
+      <w:r>
+        <w:tab/>
+      </w:r>
+      <w:r>
+        <w:tab/>
+        <w:t xml:space="preserve">Ausgang </w:t>
+      </w:r>
+    </w:p>
+    <w:p>
+      <w:pPr>
+        <w:pStyle w:val="Textkrper"/>
+      </w:pPr>
+      <w:r>
+        <w:rPr>
+          <w:highlight w:val="green"/>
+        </w:rPr>
+        <w:t>R</w:t>
+      </w:r>
+      <w:r>
+        <w:tab/>
+      </w:r>
+      <w:proofErr w:type="spellStart"/>
+      <w:r>
+        <w:t>fb</w:t>
+      </w:r>
+      <w:proofErr w:type="spellEnd"/>
+      <w:r>
+        <w:tab/>
+      </w:r>
+      <w:r>
+        <w:tab/>
+      </w:r>
+      <w:proofErr w:type="spellStart"/>
+      <w:r>
+        <w:t>feedback</w:t>
+      </w:r>
+      <w:proofErr w:type="spellEnd"/>
+      <w:r>
+        <w:tab/>
+      </w:r>
+      <w:r>
+        <w:tab/>
+        <w:t>Rückmelder</w:t>
+      </w:r>
+      <w:r>
+        <w:tab/>
+      </w:r>
+      <w:r>
+        <w:tab/>
+      </w:r>
+      <w:r>
+        <w:rPr>
+          <w:b/>
+        </w:rPr>
+        <w:t>R001 – R160</w:t>
+      </w:r>
+    </w:p>
+    <w:p>
+      <w:pPr>
+        <w:pStyle w:val="Textkrper"/>
+      </w:pPr>
+      <w:r>
+        <w:rPr>
+          <w:highlight w:val="green"/>
+        </w:rPr>
+        <w:t>L</w:t>
+      </w:r>
+      <w:r>
+        <w:tab/>
+      </w:r>
+      <w:proofErr w:type="spellStart"/>
+      <w:r>
+        <w:t>lc</w:t>
+      </w:r>
+      <w:proofErr w:type="spellEnd"/>
+      <w:r>
+        <w:tab/>
+      </w:r>
+      <w:r>
+        <w:tab/>
+      </w:r>
+      <w:r>
+        <w:t>Lok</w:t>
+      </w:r>
+      <w:r>
+        <w:tab/>
+      </w:r>
+      <w:r>
+        <w:tab/>
+      </w:r>
+      <w:r>
+        <w:tab/>
+      </w:r>
+      <w:proofErr w:type="spellStart"/>
+      <w:r>
+        <w:t>Lok</w:t>
+      </w:r>
+      <w:proofErr w:type="spellEnd"/>
+      <w:r>
+        <w:tab/>
+      </w:r>
+      <w:r>
+        <w:tab/>
+      </w:r>
+      <w:r>
+        <w:tab/>
+      </w:r>
+      <w:r>
+        <w:rPr>
+          <w:b/>
+        </w:rPr>
+        <w:t>L03_* - L25_*</w:t>
+      </w:r>
+    </w:p>
+    <w:p>
+      <w:pPr>
+        <w:pStyle w:val="Textkrper"/>
+        <w:ind w:firstLine="709"/>
+        <w:rPr>
+          <w:lang w:val="en-US"/>
+        </w:rPr>
+      </w:pPr>
       <w:proofErr w:type="spellStart"/>
       <w:proofErr w:type="gramStart"/>
       <w:r>
         <w:rPr>
-          <w:lang w:val="en-GB"/>
-        </w:rPr>
-        <w:t>bk</w:t>
+          <w:lang w:val="en-US"/>
+        </w:rPr>
+        <w:t>sb</w:t>
       </w:r>
       <w:proofErr w:type="spellEnd"/>
       <w:proofErr w:type="gramEnd"/>
       <w:r>
         <w:rPr>
-          <w:lang w:val="en-GB"/>
-        </w:rPr>
-        <w:tab/>
-      </w:r>
-      <w:r>
-        <w:rPr>
-          <w:lang w:val="en-GB"/>
-        </w:rPr>
-        <w:tab/>
-      </w:r>
-      <w:r>
-        <w:rPr>
-          <w:lang w:val="en-GB"/>
-        </w:rPr>
-        <w:t xml:space="preserve">block </w:t>
-      </w:r>
-      <w:r>
-        <w:rPr>
-          <w:lang w:val="en-GB"/>
-        </w:rPr>
-        <w:tab/>
-      </w:r>
-      <w:r>
-        <w:rPr>
-          <w:lang w:val="en-GB"/>
-        </w:rPr>
-        <w:tab/>
-      </w:r>
-      <w:r>
-        <w:rPr>
-          <w:lang w:val="en-GB"/>
+          <w:lang w:val="en-US"/>
+        </w:rPr>
+        <w:t xml:space="preserve"> </w:t>
+      </w:r>
+      <w:r>
+        <w:rPr>
+          <w:lang w:val="en-US"/>
+        </w:rPr>
+        <w:tab/>
+      </w:r>
+      <w:r>
+        <w:rPr>
+          <w:lang w:val="en-US"/>
+        </w:rPr>
+        <w:tab/>
+        <w:t xml:space="preserve">staging block </w:t>
+      </w:r>
+      <w:r>
+        <w:rPr>
+          <w:lang w:val="en-US"/>
+        </w:rPr>
+        <w:tab/>
+      </w:r>
+      <w:r>
+        <w:rPr>
+          <w:lang w:val="en-US"/>
         </w:rPr>
         <w:tab/>
       </w:r>
       <w:proofErr w:type="spellStart"/>
       <w:r>
         <w:rPr>
-          <w:lang w:val="en-GB"/>
-        </w:rPr>
-        <w:t>Block</w:t>
+          <w:lang w:val="en-US"/>
+        </w:rPr>
+        <w:t>Aufstell</w:t>
       </w:r>
       <w:proofErr w:type="spellEnd"/>
       <w:r>
         <w:rPr>
-          <w:lang w:val="en-GB"/>
-        </w:rPr>
-        <w:t xml:space="preserve"> </w:t>
-      </w:r>
-      <w:r>
-        <w:rPr>
-          <w:lang w:val="en-GB"/>
-        </w:rPr>
-        <w:tab/>
-      </w:r>
-      <w:r>
-        <w:rPr>
-          <w:lang w:val="en-GB"/>
-        </w:rPr>
-        <w:tab/>
-      </w:r>
-      <w:r>
-        <w:rPr>
-          <w:lang w:val="en-GB"/>
-        </w:rPr>
-        <w:tab/>
-      </w:r>
-      <w:r>
-        <w:rPr>
-          <w:b/>
-          <w:lang w:val="en-GB"/>
-        </w:rPr>
-        <w:t>B01 – B36</w:t>
+          <w:lang w:val="en-US"/>
+        </w:rPr>
+        <w:t xml:space="preserve">-Block </w:t>
       </w:r>
     </w:p>
     <w:p>
       <w:pPr>
         <w:pStyle w:val="Textkrper"/>
         <w:ind w:firstLine="709"/>
+        <w:rPr>
+          <w:lang w:val="en-GB"/>
+        </w:rPr>
       </w:pPr>
       <w:proofErr w:type="spellStart"/>
-      <w:r>
-        <w:t>co</w:t>
+      <w:proofErr w:type="gramStart"/>
+      <w:r>
+        <w:rPr>
+          <w:lang w:val="en-GB"/>
+        </w:rPr>
+        <w:t>seltab</w:t>
       </w:r>
       <w:proofErr w:type="spellEnd"/>
-      <w:r>
+      <w:proofErr w:type="gramEnd"/>
+      <w:r>
+        <w:rPr>
+          <w:lang w:val="en-GB"/>
+        </w:rPr>
         <w:t xml:space="preserve"> </w:t>
       </w:r>
       <w:r>
-        <w:tab/>
-      </w:r>
-      <w:r>
+        <w:rPr>
+          <w:lang w:val="en-GB"/>
+        </w:rPr>
+        <w:tab/>
+      </w:r>
+      <w:r>
+        <w:rPr>
+          <w:lang w:val="en-GB"/>
+        </w:rPr>
+        <w:tab/>
+        <w:t xml:space="preserve">fiddle yard </w:t>
+      </w:r>
+      <w:r>
+        <w:rPr>
+          <w:lang w:val="en-GB"/>
+        </w:rPr>
+        <w:tab/>
+      </w:r>
+      <w:r>
+        <w:rPr>
+          <w:lang w:val="en-GB"/>
+        </w:rPr>
         <w:tab/>
       </w:r>
       <w:proofErr w:type="spellStart"/>
       <w:r>
-        <w:t>output</w:t>
+        <w:rPr>
+          <w:lang w:val="en-GB"/>
+        </w:rPr>
+        <w:t>FiddelYard</w:t>
       </w:r>
       <w:proofErr w:type="spellEnd"/>
       <w:r>
+        <w:rPr>
+          <w:lang w:val="en-GB"/>
+        </w:rPr>
         <w:t xml:space="preserve"> </w:t>
-      </w:r>
-      <w:r>
-        <w:tab/>
-      </w:r>
-      <w:r>
-        <w:tab/>
-      </w:r>
-      <w:r>
-        <w:tab/>
-        <w:t xml:space="preserve">Ausgang </w:t>
-      </w:r>
-    </w:p>
-    <w:p>
-      <w:pPr>
-        <w:pStyle w:val="Textkrper"/>
-      </w:pPr>
-      <w:r>
-        <w:rPr>
-          <w:highlight w:val="green"/>
-        </w:rPr>
-        <w:t>R</w:t>
-      </w:r>
-      <w:r>
-        <w:tab/>
-      </w:r>
-      <w:proofErr w:type="spellStart"/>
-      <w:r>
-        <w:t>fb</w:t>
-      </w:r>
-      <w:proofErr w:type="spellEnd"/>
-      <w:r>
-        <w:tab/>
-      </w:r>
-      <w:r>
-        <w:tab/>
-      </w:r>
-      <w:proofErr w:type="spellStart"/>
-      <w:r>
-        <w:t>feedback</w:t>
-      </w:r>
-      <w:proofErr w:type="spellEnd"/>
-      <w:r>
-        <w:tab/>
-      </w:r>
-      <w:r>
-        <w:tab/>
-        <w:t>Rückmelder</w:t>
-      </w:r>
-      <w:r>
-        <w:tab/>
-      </w:r>
-      <w:r>
-        <w:tab/>
-      </w:r>
-      <w:r>
-        <w:rPr>
-          <w:b/>
-        </w:rPr>
-        <w:t>R001 – R160</w:t>
-      </w:r>
-    </w:p>
-    <w:p>
-      <w:pPr>
-        <w:pStyle w:val="Textkrper"/>
-      </w:pPr>
-      <w:r>
-        <w:rPr>
-          <w:highlight w:val="green"/>
-        </w:rPr>
-        <w:t>L</w:t>
-      </w:r>
-      <w:r>
-        <w:tab/>
-      </w:r>
-      <w:proofErr w:type="spellStart"/>
-      <w:r>
-        <w:t>lc</w:t>
-      </w:r>
-      <w:proofErr w:type="spellEnd"/>
-      <w:r>
-        <w:tab/>
-      </w:r>
-      <w:r>
-        <w:tab/>
-      </w:r>
-      <w:r>
-        <w:t>Lok</w:t>
-      </w:r>
-      <w:r>
-        <w:tab/>
-      </w:r>
-      <w:r>
-        <w:tab/>
-      </w:r>
-      <w:r>
-        <w:tab/>
-      </w:r>
-      <w:proofErr w:type="spellStart"/>
-      <w:r>
-        <w:t>Lok</w:t>
-      </w:r>
-      <w:proofErr w:type="spellEnd"/>
-      <w:r>
-        <w:tab/>
-      </w:r>
-      <w:r>
-        <w:tab/>
-      </w:r>
-      <w:r>
-        <w:tab/>
-      </w:r>
-      <w:r>
-        <w:rPr>
-          <w:b/>
-        </w:rPr>
-        <w:t>L03_* - L25_*</w:t>
       </w:r>
     </w:p>
     <w:p>
       <w:pPr>
         <w:pStyle w:val="Textkrper"/>
         <w:ind w:firstLine="709"/>
-      </w:pPr>
+        <w:rPr>
+          <w:lang w:val="en-GB"/>
+        </w:rPr>
+      </w:pPr>
+      <w:proofErr w:type="gramStart"/>
+      <w:r>
+        <w:rPr>
+          <w:lang w:val="en-GB"/>
+        </w:rPr>
+        <w:t>sg</w:t>
+      </w:r>
+      <w:proofErr w:type="gramEnd"/>
+      <w:r>
+        <w:rPr>
+          <w:lang w:val="en-GB"/>
+        </w:rPr>
+        <w:t xml:space="preserve"> </w:t>
+      </w:r>
+      <w:r>
+        <w:rPr>
+          <w:lang w:val="en-GB"/>
+        </w:rPr>
+        <w:tab/>
+      </w:r>
+      <w:r>
+        <w:rPr>
+          <w:lang w:val="en-GB"/>
+        </w:rPr>
+        <w:tab/>
+      </w:r>
+      <w:r>
+        <w:rPr>
+          <w:lang w:val="en-GB"/>
+        </w:rPr>
+        <w:t xml:space="preserve">signal </w:t>
+      </w:r>
+      <w:r>
+        <w:rPr>
+          <w:lang w:val="en-GB"/>
+        </w:rPr>
+        <w:tab/>
+      </w:r>
+      <w:r>
+        <w:rPr>
+          <w:lang w:val="en-GB"/>
+        </w:rPr>
+        <w:tab/>
+      </w:r>
+      <w:r>
+        <w:rPr>
+          <w:lang w:val="en-GB"/>
+        </w:rPr>
+        <w:tab/>
+      </w:r>
       <w:proofErr w:type="spellStart"/>
-      <w:proofErr w:type="gramStart"/>
-      <w:r>
-        <w:t>sb</w:t>
+      <w:r>
+        <w:rPr>
+          <w:lang w:val="en-GB"/>
+        </w:rPr>
+        <w:t>Signal</w:t>
       </w:r>
       <w:proofErr w:type="spellEnd"/>
       <w:r>
+        <w:rPr>
+          <w:lang w:val="en-GB"/>
+        </w:rPr>
         <w:t xml:space="preserve"> </w:t>
       </w:r>
-      <w:r>
-        <w:tab/>
+    </w:p>
+    <w:p>
+      <w:pPr>
+        <w:pStyle w:val="Textkrper"/>
+      </w:pPr>
+      <w:r>
+        <w:rPr>
+          <w:highlight w:val="green"/>
+        </w:rPr>
+        <w:t>W</w:t>
       </w:r>
       <w:r>
         <w:tab/>
       </w:r>
       <w:proofErr w:type="spellStart"/>
       <w:r>
-        <w:t>staging</w:t>
+        <w:t>sw</w:t>
       </w:r>
       <w:proofErr w:type="spellEnd"/>
       <w:r>
-        <w:t xml:space="preserve"> block </w:t>
-      </w:r>
-      <w:r>
-        <w:tab/>
-      </w:r>
-      <w:proofErr w:type="gramEnd"/>
-      <w:r>
-        <w:tab/>
-        <w:t xml:space="preserve">Aufstell-Block </w:t>
-      </w:r>
-    </w:p>
-    <w:p>
-      <w:pPr>
-        <w:pStyle w:val="Textkrper"/>
-        <w:ind w:firstLine="709"/>
-        <w:rPr>
-          <w:lang w:val="en-GB"/>
-        </w:rPr>
-      </w:pPr>
+        <w:tab/>
+      </w:r>
+      <w:r>
+        <w:tab/>
+      </w:r>
       <w:proofErr w:type="spellStart"/>
-      <w:proofErr w:type="gramStart"/>
-      <w:r>
-        <w:rPr>
-          <w:lang w:val="en-GB"/>
-        </w:rPr>
-        <w:t>seltab</w:t>
+      <w:r>
+        <w:t>switch</w:t>
       </w:r>
       <w:proofErr w:type="spellEnd"/>
-      <w:proofErr w:type="gramEnd"/>
-      <w:r>
-        <w:rPr>
-          <w:lang w:val="en-GB"/>
-        </w:rPr>
-        <w:t xml:space="preserve"> </w:t>
-      </w:r>
-      <w:r>
-        <w:rPr>
-          <w:lang w:val="en-GB"/>
-        </w:rPr>
-        <w:tab/>
-      </w:r>
-      <w:r>
-        <w:rPr>
-          <w:lang w:val="en-GB"/>
-        </w:rPr>
-        <w:tab/>
-        <w:t xml:space="preserve">fiddle yard </w:t>
-      </w:r>
-      <w:r>
-        <w:rPr>
-          <w:lang w:val="en-GB"/>
-        </w:rPr>
-        <w:tab/>
-      </w:r>
-      <w:r>
-        <w:rPr>
-          <w:lang w:val="en-GB"/>
-        </w:rPr>
-        <w:tab/>
-      </w:r>
-      <w:proofErr w:type="spellStart"/>
-      <w:r>
-        <w:rPr>
-          <w:lang w:val="en-GB"/>
-        </w:rPr>
-        <w:t>FiddelYard</w:t>
-      </w:r>
-      <w:proofErr w:type="spellEnd"/>
-      <w:r>
-        <w:rPr>
-          <w:lang w:val="en-GB"/>
-        </w:rPr>
-        <w:t xml:space="preserve"> </w:t>
-      </w:r>
-    </w:p>
-    <w:p>
-      <w:pPr>
-        <w:pStyle w:val="Textkrper"/>
-        <w:ind w:firstLine="709"/>
-        <w:rPr>
-          <w:lang w:val="en-GB"/>
-        </w:rPr>
-      </w:pPr>
-      <w:proofErr w:type="gramStart"/>
-      <w:r>
-        <w:rPr>
-          <w:lang w:val="en-GB"/>
-        </w:rPr>
-        <w:t>sg</w:t>
-      </w:r>
-      <w:proofErr w:type="gramEnd"/>
-      <w:r>
-        <w:rPr>
-          <w:lang w:val="en-GB"/>
-        </w:rPr>
-        <w:t xml:space="preserve"> </w:t>
-      </w:r>
-      <w:r>
-        <w:rPr>
-          <w:lang w:val="en-GB"/>
-        </w:rPr>
-        <w:tab/>
-      </w:r>
-      <w:r>
-        <w:rPr>
-          <w:lang w:val="en-GB"/>
-        </w:rPr>
-        <w:tab/>
-      </w:r>
-      <w:r>
-        <w:rPr>
-          <w:lang w:val="en-GB"/>
-        </w:rPr>
-        <w:t xml:space="preserve">signal </w:t>
-      </w:r>
-      <w:r>
-        <w:rPr>
-          <w:lang w:val="en-GB"/>
-        </w:rPr>
-        <w:tab/>
-      </w:r>
-      <w:r>
-        <w:rPr>
-          <w:lang w:val="en-GB"/>
-        </w:rPr>
-        <w:tab/>
-      </w:r>
-      <w:r>
-        <w:rPr>
-          <w:lang w:val="en-GB"/>
-        </w:rPr>
-        <w:tab/>
-      </w:r>
-      <w:proofErr w:type="spellStart"/>
-      <w:r>
-        <w:rPr>
-          <w:lang w:val="en-GB"/>
-        </w:rPr>
-        <w:t>Signal</w:t>
-      </w:r>
-      <w:proofErr w:type="spellEnd"/>
-      <w:r>
-        <w:rPr>
-          <w:lang w:val="en-GB"/>
-        </w:rPr>
-        <w:t xml:space="preserve"> </w:t>
-      </w:r>
-    </w:p>
-    <w:p>
-      <w:pPr>
-        <w:pStyle w:val="Textkrper"/>
-        <w:rPr>
-          <w:lang w:val="en-GB"/>
-        </w:rPr>
-      </w:pPr>
-      <w:r>
-        <w:rPr>
-          <w:highlight w:val="green"/>
-          <w:lang w:val="en-GB"/>
+      <w:r>
+        <w:tab/>
+      </w:r>
+      <w:r>
+        <w:tab/>
+      </w:r>
+      <w:r>
+        <w:tab/>
+        <w:t>Weiche</w:t>
+      </w:r>
+      <w:r>
+        <w:tab/>
+      </w:r>
+      <w:r>
+        <w:tab/>
+      </w:r>
+      <w:r>
+        <w:rPr>
+          <w:b/>
+        </w:rPr>
+        <w:t>W0</w:t>
+      </w:r>
+      <w:r>
+        <w:rPr>
+          <w:b/>
+        </w:rPr>
+        <w:t>0</w:t>
+      </w:r>
+      <w:r>
+        <w:rPr>
+          <w:b/>
+        </w:rPr>
+        <w:t xml:space="preserve">3 - </w:t>
+      </w:r>
+      <w:r>
+        <w:rPr>
+          <w:b/>
         </w:rPr>
         <w:t>W</w:t>
       </w:r>
       <w:r>
         <w:rPr>
-          <w:lang w:val="en-GB"/>
-        </w:rPr>
-        <w:tab/>
-      </w:r>
-      <w:proofErr w:type="spellStart"/>
-      <w:r>
-        <w:rPr>
-          <w:lang w:val="en-GB"/>
-        </w:rPr>
-        <w:t>sw</w:t>
-      </w:r>
-      <w:proofErr w:type="spellEnd"/>
-      <w:r>
-        <w:rPr>
-          <w:lang w:val="en-GB"/>
-        </w:rPr>
-        <w:tab/>
-      </w:r>
-      <w:r>
-        <w:rPr>
-          <w:lang w:val="en-GB"/>
-        </w:rPr>
-        <w:tab/>
-      </w:r>
-      <w:r>
-        <w:rPr>
-          <w:lang w:val="en-GB"/>
-        </w:rPr>
-        <w:t>switch</w:t>
-      </w:r>
-      <w:r>
-        <w:rPr>
-          <w:lang w:val="en-GB"/>
-        </w:rPr>
-        <w:tab/>
-      </w:r>
-      <w:r>
-        <w:rPr>
-          <w:lang w:val="en-GB"/>
-        </w:rPr>
-        <w:tab/>
-      </w:r>
-      <w:r>
-        <w:rPr>
-          <w:lang w:val="en-GB"/>
-        </w:rPr>
-        <w:tab/>
-      </w:r>
-      <w:proofErr w:type="spellStart"/>
-      <w:r>
-        <w:rPr>
-          <w:lang w:val="en-GB"/>
-        </w:rPr>
-        <w:t>Weiche</w:t>
-      </w:r>
-      <w:proofErr w:type="spellEnd"/>
-      <w:r>
-        <w:rPr>
-          <w:lang w:val="en-GB"/>
-        </w:rPr>
-        <w:tab/>
-      </w:r>
-      <w:r>
-        <w:rPr>
-          <w:lang w:val="en-GB"/>
-        </w:rPr>
-        <w:tab/>
-      </w:r>
-      <w:r>
-        <w:rPr>
-          <w:b/>
-          <w:lang w:val="en-GB"/>
-        </w:rPr>
-        <w:t>W0</w:t>
-      </w:r>
-      <w:r>
-        <w:rPr>
-          <w:b/>
-          <w:lang w:val="en-GB"/>
+          <w:b/>
         </w:rPr>
         <w:t>0</w:t>
       </w:r>
       <w:r>
         <w:rPr>
           <w:b/>
-          <w:lang w:val="en-GB"/>
-        </w:rPr>
-        <w:t xml:space="preserve">3 - </w:t>
-      </w:r>
-      <w:r>
-        <w:rPr>
-          <w:b/>
-          <w:lang w:val="en-GB"/>
-        </w:rPr>
-        <w:t>W</w:t>
-      </w:r>
-      <w:r>
-        <w:rPr>
-          <w:b/>
-          <w:lang w:val="en-GB"/>
-        </w:rPr>
-        <w:t>0</w:t>
-      </w:r>
-      <w:r>
-        <w:rPr>
-          <w:b/>
-          <w:lang w:val="en-GB"/>
         </w:rPr>
         <w:t>32</w:t>
       </w:r>
       <w:r>
-        <w:rPr>
-          <w:lang w:val="en-GB"/>
-        </w:rPr>
         <w:t xml:space="preserve"> </w:t>
       </w:r>
     </w:p>
@@ -18094,7 +17789,7 @@
         <w:sz w:val="20"/>
         <w:szCs w:val="20"/>
       </w:rPr>
-      <w:t>1</w:t>
+      <w:t>49</w:t>
     </w:r>
     <w:r>
       <w:rPr>
@@ -20333,7 +20028,7 @@
 </file>
 
 <file path=customXml/itemProps1.xml><?xml version="1.0" encoding="utf-8"?>
-<ds:datastoreItem xmlns:ds="http://schemas.openxmlformats.org/officeDocument/2006/customXml" ds:itemID="{D8E3293D-BBBB-48CF-9F63-24AB3AE502A3}">
+<ds:datastoreItem xmlns:ds="http://schemas.openxmlformats.org/officeDocument/2006/customXml" ds:itemID="{85C78C67-DB8D-43D8-99D4-F596DF42761F}">
   <ds:schemaRefs>
     <ds:schemaRef ds:uri="http://schemas.openxmlformats.org/officeDocument/2006/bibliography"/>
   </ds:schemaRefs>

--- a/Eisenbahn/Rocrail/My_Rocrail_Z21_Konfig.docx
+++ b/Eisenbahn/Rocrail/My_Rocrail_Z21_Konfig.docx
@@ -49,6 +49,8 @@
         <w:t>Inhaltsverzeichnis</w:t>
       </w:r>
     </w:p>
+    <w:bookmarkStart w:id="0" w:name="_GoBack"/>
+    <w:bookmarkEnd w:id="0"/>
     <w:p>
       <w:pPr>
         <w:pStyle w:val="Verzeichnis2"/>
@@ -70,7 +72,7 @@
       <w:r>
         <w:fldChar w:fldCharType="separate"/>
       </w:r>
-      <w:hyperlink w:anchor="_Toc140044734" w:history="1">
+      <w:hyperlink w:anchor="_Toc141194584" w:history="1">
         <w:r>
           <w:rPr>
             <w:rStyle w:val="Hyperlink"/>
@@ -97,7 +99,7 @@
             <w:noProof/>
             <w:webHidden/>
           </w:rPr>
-          <w:instrText xml:space="preserve"> PAGEREF _Toc140044734 \h </w:instrText>
+          <w:instrText xml:space="preserve"> PAGEREF _Toc141194584 \h </w:instrText>
         </w:r>
         <w:r>
           <w:rPr>
@@ -143,13 +145,13 @@
           <w:lang w:eastAsia="de-DE" w:bidi="ar-SA"/>
         </w:rPr>
       </w:pPr>
-      <w:hyperlink w:anchor="_Toc140044735" w:history="1">
+      <w:hyperlink w:anchor="_Toc141194585" w:history="1">
         <w:r>
           <w:rPr>
             <w:rStyle w:val="Hyperlink"/>
             <w:noProof/>
           </w:rPr>
-          <w:t>Eisenbahnsteuerung mit Rocrail über die z21 Arduino Nachbau Zentrale</w:t>
+          <w:t>Rocrail Eisenbahnsteuerung mit z21 Arduino Nachbau Zentrale</w:t>
         </w:r>
         <w:r>
           <w:rPr>
@@ -170,7 +172,7 @@
             <w:noProof/>
             <w:webHidden/>
           </w:rPr>
-          <w:instrText xml:space="preserve"> PAGEREF _Toc140044735 \h </w:instrText>
+          <w:instrText xml:space="preserve"> PAGEREF _Toc141194585 \h </w:instrText>
         </w:r>
         <w:r>
           <w:rPr>
@@ -213,7 +215,7 @@
           <w:lang w:eastAsia="de-DE" w:bidi="ar-SA"/>
         </w:rPr>
       </w:pPr>
-      <w:hyperlink w:anchor="_Toc140044736" w:history="1">
+      <w:hyperlink w:anchor="_Toc141194586" w:history="1">
         <w:r>
           <w:rPr>
             <w:rStyle w:val="Hyperlink"/>
@@ -240,7 +242,7 @@
             <w:noProof/>
             <w:webHidden/>
           </w:rPr>
-          <w:instrText xml:space="preserve"> PAGEREF _Toc140044736 \h </w:instrText>
+          <w:instrText xml:space="preserve"> PAGEREF _Toc141194586 \h </w:instrText>
         </w:r>
         <w:r>
           <w:rPr>
@@ -283,7 +285,7 @@
           <w:lang w:eastAsia="de-DE" w:bidi="ar-SA"/>
         </w:rPr>
       </w:pPr>
-      <w:hyperlink w:anchor="_Toc140044737" w:history="1">
+      <w:hyperlink w:anchor="_Toc141194587" w:history="1">
         <w:r>
           <w:rPr>
             <w:rStyle w:val="Hyperlink"/>
@@ -310,7 +312,7 @@
             <w:noProof/>
             <w:webHidden/>
           </w:rPr>
-          <w:instrText xml:space="preserve"> PAGEREF _Toc140044737 \h </w:instrText>
+          <w:instrText xml:space="preserve"> PAGEREF _Toc141194587 \h </w:instrText>
         </w:r>
         <w:r>
           <w:rPr>
@@ -353,7 +355,7 @@
           <w:lang w:eastAsia="de-DE" w:bidi="ar-SA"/>
         </w:rPr>
       </w:pPr>
-      <w:hyperlink w:anchor="_Toc140044738" w:history="1">
+      <w:hyperlink w:anchor="_Toc141194588" w:history="1">
         <w:r>
           <w:rPr>
             <w:rStyle w:val="Hyperlink"/>
@@ -380,7 +382,7 @@
             <w:noProof/>
             <w:webHidden/>
           </w:rPr>
-          <w:instrText xml:space="preserve"> PAGEREF _Toc140044738 \h </w:instrText>
+          <w:instrText xml:space="preserve"> PAGEREF _Toc141194588 \h </w:instrText>
         </w:r>
         <w:r>
           <w:rPr>
@@ -423,7 +425,7 @@
           <w:lang w:eastAsia="de-DE" w:bidi="ar-SA"/>
         </w:rPr>
       </w:pPr>
-      <w:hyperlink w:anchor="_Toc140044739" w:history="1">
+      <w:hyperlink w:anchor="_Toc141194589" w:history="1">
         <w:r>
           <w:rPr>
             <w:rStyle w:val="Hyperlink"/>
@@ -450,7 +452,7 @@
             <w:noProof/>
             <w:webHidden/>
           </w:rPr>
-          <w:instrText xml:space="preserve"> PAGEREF _Toc140044739 \h </w:instrText>
+          <w:instrText xml:space="preserve"> PAGEREF _Toc141194589 \h </w:instrText>
         </w:r>
         <w:r>
           <w:rPr>
@@ -493,7 +495,7 @@
           <w:lang w:eastAsia="de-DE" w:bidi="ar-SA"/>
         </w:rPr>
       </w:pPr>
-      <w:hyperlink w:anchor="_Toc140044740" w:history="1">
+      <w:hyperlink w:anchor="_Toc141194590" w:history="1">
         <w:r>
           <w:rPr>
             <w:rStyle w:val="Hyperlink"/>
@@ -520,7 +522,7 @@
             <w:noProof/>
             <w:webHidden/>
           </w:rPr>
-          <w:instrText xml:space="preserve"> PAGEREF _Toc140044740 \h </w:instrText>
+          <w:instrText xml:space="preserve"> PAGEREF _Toc141194590 \h </w:instrText>
         </w:r>
         <w:r>
           <w:rPr>
@@ -563,7 +565,7 @@
           <w:lang w:eastAsia="de-DE" w:bidi="ar-SA"/>
         </w:rPr>
       </w:pPr>
-      <w:hyperlink w:anchor="_Toc140044741" w:history="1">
+      <w:hyperlink w:anchor="_Toc141194591" w:history="1">
         <w:r>
           <w:rPr>
             <w:rStyle w:val="Hyperlink"/>
@@ -590,7 +592,7 @@
             <w:noProof/>
             <w:webHidden/>
           </w:rPr>
-          <w:instrText xml:space="preserve"> PAGEREF _Toc140044741 \h </w:instrText>
+          <w:instrText xml:space="preserve"> PAGEREF _Toc141194591 \h </w:instrText>
         </w:r>
         <w:r>
           <w:rPr>
@@ -633,7 +635,7 @@
           <w:lang w:eastAsia="de-DE" w:bidi="ar-SA"/>
         </w:rPr>
       </w:pPr>
-      <w:hyperlink w:anchor="_Toc140044742" w:history="1">
+      <w:hyperlink w:anchor="_Toc141194592" w:history="1">
         <w:r>
           <w:rPr>
             <w:rStyle w:val="Hyperlink"/>
@@ -660,7 +662,7 @@
             <w:noProof/>
             <w:webHidden/>
           </w:rPr>
-          <w:instrText xml:space="preserve"> PAGEREF _Toc140044742 \h </w:instrText>
+          <w:instrText xml:space="preserve"> PAGEREF _Toc141194592 \h </w:instrText>
         </w:r>
         <w:r>
           <w:rPr>
@@ -706,7 +708,7 @@
           <w:lang w:eastAsia="de-DE" w:bidi="ar-SA"/>
         </w:rPr>
       </w:pPr>
-      <w:hyperlink w:anchor="_Toc140044743" w:history="1">
+      <w:hyperlink w:anchor="_Toc141194593" w:history="1">
         <w:r>
           <w:rPr>
             <w:rStyle w:val="Hyperlink"/>
@@ -733,7 +735,7 @@
             <w:noProof/>
             <w:webHidden/>
           </w:rPr>
-          <w:instrText xml:space="preserve"> PAGEREF _Toc140044743 \h </w:instrText>
+          <w:instrText xml:space="preserve"> PAGEREF _Toc141194593 \h </w:instrText>
         </w:r>
         <w:r>
           <w:rPr>
@@ -779,7 +781,7 @@
           <w:lang w:eastAsia="de-DE" w:bidi="ar-SA"/>
         </w:rPr>
       </w:pPr>
-      <w:hyperlink w:anchor="_Toc140044744" w:history="1">
+      <w:hyperlink w:anchor="_Toc141194594" w:history="1">
         <w:r>
           <w:rPr>
             <w:rStyle w:val="Hyperlink"/>
@@ -806,7 +808,7 @@
             <w:noProof/>
             <w:webHidden/>
           </w:rPr>
-          <w:instrText xml:space="preserve"> PAGEREF _Toc140044744 \h </w:instrText>
+          <w:instrText xml:space="preserve"> PAGEREF _Toc141194594 \h </w:instrText>
         </w:r>
         <w:r>
           <w:rPr>
@@ -827,6 +829,77 @@
             <w:webHidden/>
           </w:rPr>
           <w:t>11</w:t>
+        </w:r>
+        <w:r>
+          <w:rPr>
+            <w:noProof/>
+            <w:webHidden/>
+          </w:rPr>
+          <w:fldChar w:fldCharType="end"/>
+        </w:r>
+      </w:hyperlink>
+    </w:p>
+    <w:p>
+      <w:pPr>
+        <w:pStyle w:val="Verzeichnis2"/>
+        <w:rPr>
+          <w:rFonts w:asciiTheme="minorHAnsi" w:eastAsiaTheme="minorEastAsia" w:hAnsiTheme="minorHAnsi" w:cstheme="minorBidi"/>
+          <w:noProof/>
+          <w:kern w:val="0"/>
+          <w:sz w:val="22"/>
+          <w:szCs w:val="22"/>
+          <w:lang w:eastAsia="de-DE" w:bidi="ar-SA"/>
+        </w:rPr>
+      </w:pPr>
+      <w:hyperlink w:anchor="_Toc141194595" w:history="1">
+        <w:r>
+          <w:rPr>
+            <w:rStyle w:val="Hyperlink"/>
+            <w:noProof/>
+            <w:lang w:eastAsia="de-DE"/>
+          </w:rPr>
+          <w:t>Rocview - SVG</w:t>
+        </w:r>
+        <w:r>
+          <w:rPr>
+            <w:noProof/>
+            <w:webHidden/>
+          </w:rPr>
+          <w:tab/>
+        </w:r>
+        <w:r>
+          <w:rPr>
+            <w:noProof/>
+            <w:webHidden/>
+          </w:rPr>
+          <w:fldChar w:fldCharType="begin"/>
+        </w:r>
+        <w:r>
+          <w:rPr>
+            <w:noProof/>
+            <w:webHidden/>
+          </w:rPr>
+          <w:instrText xml:space="preserve"> PAGEREF _Toc141194595 \h </w:instrText>
+        </w:r>
+        <w:r>
+          <w:rPr>
+            <w:noProof/>
+            <w:webHidden/>
+          </w:rPr>
+        </w:r>
+        <w:r>
+          <w:rPr>
+            <w:noProof/>
+            <w:webHidden/>
+          </w:rPr>
+          <w:fldChar w:fldCharType="separate"/>
+        </w:r>
+        <w:r>
+          <w:rPr>
+            <w:noProof/>
+            <w:webHidden/>
+          </w:rPr>
+          <w:t>12</w:t>
         </w:r>
         <w:r>
           <w:rPr>
@@ -852,7 +925,7 @@
           <w:lang w:eastAsia="de-DE" w:bidi="ar-SA"/>
         </w:rPr>
       </w:pPr>
-      <w:hyperlink w:anchor="_Toc140044745" w:history="1">
+      <w:hyperlink w:anchor="_Toc141194596" w:history="1">
         <w:r>
           <w:rPr>
             <w:rStyle w:val="Hyperlink"/>
@@ -879,7 +952,7 @@
             <w:noProof/>
             <w:webHidden/>
           </w:rPr>
-          <w:instrText xml:space="preserve"> PAGEREF _Toc140044745 \h </w:instrText>
+          <w:instrText xml:space="preserve"> PAGEREF _Toc141194596 \h </w:instrText>
         </w:r>
         <w:r>
           <w:rPr>
@@ -922,7 +995,7 @@
           <w:lang w:eastAsia="de-DE" w:bidi="ar-SA"/>
         </w:rPr>
       </w:pPr>
-      <w:hyperlink w:anchor="_Toc140044746" w:history="1">
+      <w:hyperlink w:anchor="_Toc141194597" w:history="1">
         <w:r>
           <w:rPr>
             <w:rStyle w:val="Hyperlink"/>
@@ -949,7 +1022,7 @@
             <w:noProof/>
             <w:webHidden/>
           </w:rPr>
-          <w:instrText xml:space="preserve"> PAGEREF _Toc140044746 \h </w:instrText>
+          <w:instrText xml:space="preserve"> PAGEREF _Toc141194597 \h </w:instrText>
         </w:r>
         <w:r>
           <w:rPr>
@@ -992,7 +1065,7 @@
           <w:lang w:eastAsia="de-DE" w:bidi="ar-SA"/>
         </w:rPr>
       </w:pPr>
-      <w:hyperlink w:anchor="_Toc140044747" w:history="1">
+      <w:hyperlink w:anchor="_Toc141194598" w:history="1">
         <w:r>
           <w:rPr>
             <w:rStyle w:val="Hyperlink"/>
@@ -1019,7 +1092,7 @@
             <w:noProof/>
             <w:webHidden/>
           </w:rPr>
-          <w:instrText xml:space="preserve"> PAGEREF _Toc140044747 \h </w:instrText>
+          <w:instrText xml:space="preserve"> PAGEREF _Toc141194598 \h </w:instrText>
         </w:r>
         <w:r>
           <w:rPr>
@@ -1062,7 +1135,7 @@
           <w:lang w:eastAsia="de-DE" w:bidi="ar-SA"/>
         </w:rPr>
       </w:pPr>
-      <w:hyperlink w:anchor="_Toc140044748" w:history="1">
+      <w:hyperlink w:anchor="_Toc141194599" w:history="1">
         <w:r>
           <w:rPr>
             <w:rStyle w:val="Hyperlink"/>
@@ -1089,7 +1162,7 @@
             <w:noProof/>
             <w:webHidden/>
           </w:rPr>
-          <w:instrText xml:space="preserve"> PAGEREF _Toc140044748 \h </w:instrText>
+          <w:instrText xml:space="preserve"> PAGEREF _Toc141194599 \h </w:instrText>
         </w:r>
         <w:r>
           <w:rPr>
@@ -1132,7 +1205,7 @@
           <w:lang w:eastAsia="de-DE" w:bidi="ar-SA"/>
         </w:rPr>
       </w:pPr>
-      <w:hyperlink w:anchor="_Toc140044749" w:history="1">
+      <w:hyperlink w:anchor="_Toc141194600" w:history="1">
         <w:r>
           <w:rPr>
             <w:rStyle w:val="Hyperlink"/>
@@ -1159,7 +1232,7 @@
             <w:noProof/>
             <w:webHidden/>
           </w:rPr>
-          <w:instrText xml:space="preserve"> PAGEREF _Toc140044749 \h </w:instrText>
+          <w:instrText xml:space="preserve"> PAGEREF _Toc141194600 \h </w:instrText>
         </w:r>
         <w:r>
           <w:rPr>
@@ -1202,7 +1275,7 @@
           <w:lang w:eastAsia="de-DE" w:bidi="ar-SA"/>
         </w:rPr>
       </w:pPr>
-      <w:hyperlink w:anchor="_Toc140044750" w:history="1">
+      <w:hyperlink w:anchor="_Toc141194601" w:history="1">
         <w:r>
           <w:rPr>
             <w:rStyle w:val="Hyperlink"/>
@@ -1229,7 +1302,7 @@
             <w:noProof/>
             <w:webHidden/>
           </w:rPr>
-          <w:instrText xml:space="preserve"> PAGEREF _Toc140044750 \h </w:instrText>
+          <w:instrText xml:space="preserve"> PAGEREF _Toc141194601 \h </w:instrText>
         </w:r>
         <w:r>
           <w:rPr>
@@ -1272,7 +1345,7 @@
           <w:lang w:eastAsia="de-DE" w:bidi="ar-SA"/>
         </w:rPr>
       </w:pPr>
-      <w:hyperlink w:anchor="_Toc140044751" w:history="1">
+      <w:hyperlink w:anchor="_Toc141194602" w:history="1">
         <w:r>
           <w:rPr>
             <w:rStyle w:val="Hyperlink"/>
@@ -1299,7 +1372,7 @@
             <w:noProof/>
             <w:webHidden/>
           </w:rPr>
-          <w:instrText xml:space="preserve"> PAGEREF _Toc140044751 \h </w:instrText>
+          <w:instrText xml:space="preserve"> PAGEREF _Toc141194602 \h </w:instrText>
         </w:r>
         <w:r>
           <w:rPr>
@@ -1342,7 +1415,7 @@
           <w:lang w:eastAsia="de-DE" w:bidi="ar-SA"/>
         </w:rPr>
       </w:pPr>
-      <w:hyperlink w:anchor="_Toc140044752" w:history="1">
+      <w:hyperlink w:anchor="_Toc141194603" w:history="1">
         <w:r>
           <w:rPr>
             <w:rStyle w:val="Hyperlink"/>
@@ -1377,7 +1450,7 @@
             <w:noProof/>
             <w:webHidden/>
           </w:rPr>
-          <w:instrText xml:space="preserve"> PAGEREF _Toc140044752 \h </w:instrText>
+          <w:instrText xml:space="preserve"> PAGEREF _Toc141194603 \h </w:instrText>
         </w:r>
         <w:r>
           <w:rPr>
@@ -1420,7 +1493,7 @@
           <w:lang w:eastAsia="de-DE" w:bidi="ar-SA"/>
         </w:rPr>
       </w:pPr>
-      <w:hyperlink w:anchor="_Toc140044753" w:history="1">
+      <w:hyperlink w:anchor="_Toc141194604" w:history="1">
         <w:r>
           <w:rPr>
             <w:rStyle w:val="Hyperlink"/>
@@ -1447,7 +1520,7 @@
             <w:noProof/>
             <w:webHidden/>
           </w:rPr>
-          <w:instrText xml:space="preserve"> PAGEREF _Toc140044753 \h </w:instrText>
+          <w:instrText xml:space="preserve"> PAGEREF _Toc141194604 \h </w:instrText>
         </w:r>
         <w:r>
           <w:rPr>
@@ -1493,7 +1566,7 @@
           <w:lang w:eastAsia="de-DE" w:bidi="ar-SA"/>
         </w:rPr>
       </w:pPr>
-      <w:hyperlink w:anchor="_Toc140044754" w:history="1">
+      <w:hyperlink w:anchor="_Toc141194605" w:history="1">
         <w:r>
           <w:rPr>
             <w:rStyle w:val="Hyperlink"/>
@@ -1520,7 +1593,7 @@
             <w:noProof/>
             <w:webHidden/>
           </w:rPr>
-          <w:instrText xml:space="preserve"> PAGEREF _Toc140044754 \h </w:instrText>
+          <w:instrText xml:space="preserve"> PAGEREF _Toc141194605 \h </w:instrText>
         </w:r>
         <w:r>
           <w:rPr>
@@ -1566,7 +1639,7 @@
           <w:lang w:eastAsia="de-DE" w:bidi="ar-SA"/>
         </w:rPr>
       </w:pPr>
-      <w:hyperlink w:anchor="_Toc140044755" w:history="1">
+      <w:hyperlink w:anchor="_Toc141194606" w:history="1">
         <w:r>
           <w:rPr>
             <w:rStyle w:val="Hyperlink"/>
@@ -1594,7 +1667,7 @@
             <w:noProof/>
             <w:webHidden/>
           </w:rPr>
-          <w:instrText xml:space="preserve"> PAGEREF _Toc140044755 \h </w:instrText>
+          <w:instrText xml:space="preserve"> PAGEREF _Toc141194606 \h </w:instrText>
         </w:r>
         <w:r>
           <w:rPr>
@@ -1637,7 +1710,7 @@
           <w:lang w:eastAsia="de-DE" w:bidi="ar-SA"/>
         </w:rPr>
       </w:pPr>
-      <w:hyperlink w:anchor="_Toc140044756" w:history="1">
+      <w:hyperlink w:anchor="_Toc141194607" w:history="1">
         <w:r>
           <w:rPr>
             <w:rStyle w:val="Hyperlink"/>
@@ -1664,7 +1737,7 @@
             <w:noProof/>
             <w:webHidden/>
           </w:rPr>
-          <w:instrText xml:space="preserve"> PAGEREF _Toc140044756 \h </w:instrText>
+          <w:instrText xml:space="preserve"> PAGEREF _Toc141194607 \h </w:instrText>
         </w:r>
         <w:r>
           <w:rPr>
@@ -1707,7 +1780,7 @@
           <w:lang w:eastAsia="de-DE" w:bidi="ar-SA"/>
         </w:rPr>
       </w:pPr>
-      <w:hyperlink w:anchor="_Toc140044757" w:history="1">
+      <w:hyperlink w:anchor="_Toc141194608" w:history="1">
         <w:r>
           <w:rPr>
             <w:rStyle w:val="Hyperlink"/>
@@ -1734,7 +1807,7 @@
             <w:noProof/>
             <w:webHidden/>
           </w:rPr>
-          <w:instrText xml:space="preserve"> PAGEREF _Toc140044757 \h </w:instrText>
+          <w:instrText xml:space="preserve"> PAGEREF _Toc141194608 \h </w:instrText>
         </w:r>
         <w:r>
           <w:rPr>
@@ -1781,15 +1854,13 @@
       <w:r>
         <w:br w:type="page"/>
       </w:r>
-      <w:bookmarkStart w:id="0" w:name="_GoBack"/>
-      <w:bookmarkEnd w:id="0"/>
     </w:p>
     <w:p/>
     <w:p>
       <w:pPr>
         <w:pStyle w:val="berschrift2"/>
       </w:pPr>
-      <w:bookmarkStart w:id="1" w:name="_Toc140044734"/>
+      <w:bookmarkStart w:id="1" w:name="_Toc141194584"/>
       <w:r>
         <w:t>Ausbaustufen - Histori</w:t>
       </w:r>
@@ -2181,41 +2252,41 @@
           <w:szCs w:val="28"/>
         </w:rPr>
       </w:pPr>
-      <w:bookmarkStart w:id="2" w:name="_Toc140044735"/>
+      <w:bookmarkStart w:id="2" w:name="_Toc141194585"/>
       <w:r>
         <w:rPr>
           <w:sz w:val="28"/>
           <w:szCs w:val="28"/>
         </w:rPr>
-        <w:t>Eisenbahns</w:t>
+        <w:t>Rocrail</w:t>
       </w:r>
       <w:r>
         <w:rPr>
           <w:sz w:val="28"/>
           <w:szCs w:val="28"/>
         </w:rPr>
-        <w:t xml:space="preserve">teuerung </w:t>
+        <w:t xml:space="preserve"> </w:t>
       </w:r>
       <w:r>
         <w:rPr>
           <w:sz w:val="28"/>
           <w:szCs w:val="28"/>
         </w:rPr>
-        <w:t>mit Rocrail</w:t>
+        <w:t>Eisenbahns</w:t>
       </w:r>
       <w:r>
         <w:rPr>
           <w:sz w:val="28"/>
           <w:szCs w:val="28"/>
         </w:rPr>
-        <w:t xml:space="preserve"> </w:t>
+        <w:t xml:space="preserve">teuerung </w:t>
       </w:r>
       <w:r>
         <w:rPr>
           <w:sz w:val="28"/>
           <w:szCs w:val="28"/>
         </w:rPr>
-        <w:t xml:space="preserve">über die </w:t>
+        <w:t xml:space="preserve">mit </w:t>
       </w:r>
       <w:r>
         <w:rPr>
@@ -2893,16 +2964,17 @@
         <w:t xml:space="preserve"> sehr gut</w:t>
       </w:r>
       <w:r>
-        <w:t xml:space="preserve">, Züge fahren zufällig und finden wieder den Heimat </w:t>
-      </w:r>
-      <w:proofErr w:type="gramStart"/>
-      <w:r>
-        <w:t xml:space="preserve">Bahnhof </w:t>
-      </w:r>
-      <w:r>
-        <w:t>.</w:t>
-      </w:r>
-      <w:proofErr w:type="gramEnd"/>
+        <w:t xml:space="preserve">, Züge fahren zufällig und finden wieder </w:t>
+      </w:r>
+      <w:r>
+        <w:t xml:space="preserve">zurück </w:t>
+      </w:r>
+      <w:r>
+        <w:t xml:space="preserve">den Heimat </w:t>
+      </w:r>
+      <w:r>
+        <w:t>Bahnhof.</w:t>
+      </w:r>
     </w:p>
     <w:p/>
     <w:p>
@@ -2919,7 +2991,7 @@
       <w:pPr>
         <w:pStyle w:val="berschrift2"/>
       </w:pPr>
-      <w:bookmarkStart w:id="3" w:name="_Toc140044736"/>
+      <w:bookmarkStart w:id="3" w:name="_Toc141194586"/>
       <w:r>
         <w:t>Info Links</w:t>
       </w:r>
@@ -3644,7 +3716,7 @@
       <w:pPr>
         <w:pStyle w:val="berschrift2"/>
       </w:pPr>
-      <w:bookmarkStart w:id="4" w:name="_Toc140044737"/>
+      <w:bookmarkStart w:id="4" w:name="_Toc141194587"/>
       <w:r>
         <w:t>Rocrail Konfiguratio</w:t>
       </w:r>
@@ -4088,7 +4160,7 @@
       <w:pPr>
         <w:pStyle w:val="Textkrper"/>
       </w:pPr>
-      <w:bookmarkStart w:id="5" w:name="_Toc140044738"/>
+      <w:bookmarkStart w:id="5" w:name="_Toc141194588"/>
       <w:r>
         <w:rPr>
           <w:rStyle w:val="berschrift2Zchn"/>
@@ -4962,7 +5034,7 @@
       <w:pPr>
         <w:pStyle w:val="berschrift2"/>
       </w:pPr>
-      <w:bookmarkStart w:id="6" w:name="_Toc140044739"/>
+      <w:bookmarkStart w:id="6" w:name="_Toc141194589"/>
       <w:r>
         <w:t>Rocrail Sicherung:</w:t>
       </w:r>
@@ -5157,7 +5229,6 @@
         <w:pStyle w:val="Textkrper"/>
         <w:ind w:firstLine="426"/>
         <w:rPr>
-          <w:b/>
           <w:lang w:val="en-US"/>
         </w:rPr>
       </w:pPr>
@@ -5238,6 +5309,44 @@
     </w:p>
     <w:p>
       <w:pPr>
+        <w:pStyle w:val="Textkrper"/>
+        <w:ind w:firstLine="426"/>
+        <w:rPr>
+          <w:b/>
+          <w:lang w:val="en-US"/>
+        </w:rPr>
+      </w:pPr>
+      <w:r>
+        <w:rPr>
+          <w:lang w:val="en-US"/>
+        </w:rPr>
+        <w:t>D:\Eisenbahn\Rocrail_x64\svg\themes\SpDrS60</w:t>
+      </w:r>
+      <w:r>
+        <w:rPr>
+          <w:b/>
+          <w:lang w:val="en-US"/>
+        </w:rPr>
+        <w:t>\properties.xml</w:t>
+      </w:r>
+      <w:r>
+        <w:rPr>
+          <w:b/>
+          <w:lang w:val="en-US"/>
+        </w:rPr>
+        <w:tab/>
+      </w:r>
+      <w:proofErr w:type="spellStart"/>
+      <w:r>
+        <w:rPr>
+          <w:lang w:val="en-US"/>
+        </w:rPr>
+        <w:t>Farbkonfiguration</w:t>
+      </w:r>
+      <w:proofErr w:type="spellEnd"/>
+    </w:p>
+    <w:p>
+      <w:pPr>
         <w:rPr>
           <w:b/>
           <w:lang w:val="fr-FR"/>
@@ -5253,6 +5362,11 @@
       </w:pPr>
     </w:p>
     <w:p>
+      <w:pPr>
+        <w:rPr>
+          <w:lang w:val="en-US"/>
+        </w:rPr>
+      </w:pPr>
       <w:r>
         <w:rPr>
           <w:b/>
@@ -5264,50 +5378,86 @@
     <w:p>
       <w:pPr>
         <w:ind w:firstLine="432"/>
-      </w:pPr>
-      <w:r>
+        <w:rPr>
+          <w:lang w:val="en-US"/>
+        </w:rPr>
+      </w:pPr>
+      <w:r>
+        <w:rPr>
+          <w:lang w:val="en-US"/>
+        </w:rPr>
         <w:t>Z21 Type:</w:t>
       </w:r>
       <w:r>
-        <w:tab/>
-      </w:r>
-      <w:r>
-        <w:tab/>
-      </w:r>
-      <w:r>
-        <w:tab/>
-      </w:r>
-      <w:r>
-        <w:tab/>
-        <w:t xml:space="preserve">Z21b </w:t>
+        <w:rPr>
+          <w:lang w:val="en-US"/>
+        </w:rPr>
+        <w:tab/>
+      </w:r>
+      <w:r>
+        <w:rPr>
+          <w:lang w:val="en-US"/>
+        </w:rPr>
+        <w:tab/>
+      </w:r>
+      <w:r>
+        <w:rPr>
+          <w:lang w:val="en-US"/>
+        </w:rPr>
+        <w:tab/>
+      </w:r>
+      <w:r>
+        <w:rPr>
+          <w:lang w:val="en-US"/>
+        </w:rPr>
+        <w:tab/>
+        <w:t>Z21b black (2013), Firmware=1.32</w:t>
+      </w:r>
+      <w:r>
+        <w:rPr>
+          <w:lang w:val="en-US"/>
+        </w:rPr>
+        <w:tab/>
+      </w:r>
+      <w:r>
+        <w:rPr>
+          <w:lang w:val="en-US"/>
+        </w:rPr>
+        <w:tab/>
+        <w:t>V4.80</w:t>
+      </w:r>
+    </w:p>
+    <w:p>
+      <w:pPr>
+        <w:ind w:firstLine="432"/>
+        <w:rPr>
+          <w:lang w:val="en-US"/>
+        </w:rPr>
+      </w:pPr>
+      <w:r>
+        <w:rPr>
+          <w:lang w:val="en-US"/>
+        </w:rPr>
+        <w:t xml:space="preserve">Z21 Serial </w:t>
       </w:r>
       <w:proofErr w:type="spellStart"/>
       <w:r>
-        <w:t>black</w:t>
+        <w:rPr>
+          <w:lang w:val="en-US"/>
+        </w:rPr>
+        <w:t>Nummer</w:t>
       </w:r>
       <w:proofErr w:type="spellEnd"/>
       <w:r>
-        <w:t xml:space="preserve"> (2013), Firmware=1.32</w:t>
-      </w:r>
-      <w:r>
-        <w:tab/>
-      </w:r>
-      <w:r>
-        <w:tab/>
-        <w:t>V4.80</w:t>
-      </w:r>
-    </w:p>
-    <w:p>
-      <w:pPr>
-        <w:ind w:firstLine="432"/>
-      </w:pPr>
-      <w:r>
-        <w:t>Z21 Serial Nummer</w:t>
-      </w:r>
-      <w:r>
-        <w:tab/>
-      </w:r>
-      <w:r>
+        <w:rPr>
+          <w:lang w:val="en-US"/>
+        </w:rPr>
+        <w:tab/>
+      </w:r>
+      <w:r>
+        <w:rPr>
+          <w:lang w:val="en-US"/>
+        </w:rPr>
         <w:tab/>
         <w:t xml:space="preserve">6901 </w:t>
       </w:r>
@@ -5478,7 +5628,7 @@
         <w:pStyle w:val="berschrift2"/>
         <w:pageBreakBefore/>
       </w:pPr>
-      <w:bookmarkStart w:id="7" w:name="_Toc140044740"/>
+      <w:bookmarkStart w:id="7" w:name="_Toc141194590"/>
       <w:r>
         <w:lastRenderedPageBreak/>
         <w:t>Rocrail Gleisplan:</w:t>
@@ -5792,7 +5942,7 @@
       <w:pPr>
         <w:pStyle w:val="berschrift2"/>
       </w:pPr>
-      <w:bookmarkStart w:id="8" w:name="_Toc140044741"/>
+      <w:bookmarkStart w:id="8" w:name="_Toc141194591"/>
       <w:r>
         <w:t xml:space="preserve">Aufbau </w:t>
       </w:r>
@@ -6314,7 +6464,13 @@
         <w:t>Durch neue Rocrail Version, eine andere Art der Weichen Adressierung</w:t>
       </w:r>
       <w:r>
-        <w:t xml:space="preserve"> notwendig siehe unten</w:t>
+        <w:t xml:space="preserve"> notwendig</w:t>
+      </w:r>
+      <w:r>
+        <w:t>,</w:t>
+      </w:r>
+      <w:r>
+        <w:t xml:space="preserve"> siehe unten</w:t>
       </w:r>
       <w:r>
         <w:t xml:space="preserve">. </w:t>
@@ -6347,7 +6503,7 @@
           <w:numId w:val="0"/>
         </w:numPr>
       </w:pPr>
-      <w:bookmarkStart w:id="9" w:name="_Toc140044742"/>
+      <w:bookmarkStart w:id="9" w:name="_Toc141194592"/>
       <w:r>
         <w:lastRenderedPageBreak/>
         <w:t xml:space="preserve">Rocrail </w:t>
@@ -6478,7 +6634,7 @@
       <w:pPr>
         <w:pStyle w:val="berschrift1"/>
       </w:pPr>
-      <w:bookmarkStart w:id="10" w:name="_Toc140044743"/>
+      <w:bookmarkStart w:id="10" w:name="_Toc141194593"/>
       <w:r>
         <w:lastRenderedPageBreak/>
         <w:t>Rocview: Menü</w:t>
@@ -6784,7 +6940,7 @@
       <w:pPr>
         <w:pStyle w:val="berschrift1"/>
       </w:pPr>
-      <w:bookmarkStart w:id="11" w:name="_Toc140044744"/>
+      <w:bookmarkStart w:id="11" w:name="_Toc141194594"/>
       <w:r>
         <w:lastRenderedPageBreak/>
         <w:t>Rocview Eigenschaften</w:t>
@@ -7289,8 +7445,8 @@
         </w:rPr>
         <w:drawing>
           <wp:inline distT="0" distB="0" distL="0" distR="0" wp14:anchorId="681D0182" wp14:editId="3BCFC253">
-            <wp:extent cx="5486400" cy="2346325"/>
-            <wp:effectExtent l="0" t="0" r="0" b="0"/>
+            <wp:extent cx="5486400" cy="1923691"/>
+            <wp:effectExtent l="0" t="0" r="0" b="635"/>
             <wp:docPr id="16" name="Bild 16"/>
             <wp:cNvGraphicFramePr>
               <a:graphicFrameLocks xmlns:a="http://schemas.openxmlformats.org/drawingml/2006/main" noChangeAspect="1"/>
@@ -7320,7 +7476,7 @@
                   <pic:spPr bwMode="auto">
                     <a:xfrm>
                       <a:off x="0" y="0"/>
-                      <a:ext cx="5486400" cy="2346325"/>
+                      <a:ext cx="5486400" cy="1923691"/>
                     </a:xfrm>
                     <a:prstGeom prst="rect">
                       <a:avLst/>
@@ -7397,12 +7553,13 @@
     </w:p>
     <w:p>
       <w:pPr>
-        <w:pStyle w:val="Textkrper"/>
-        <w:rPr>
-          <w:noProof/>
-          <w:lang w:eastAsia="de-DE" w:bidi="ar-SA"/>
-        </w:rPr>
-      </w:pPr>
+        <w:pStyle w:val="berschrift2"/>
+        <w:rPr>
+          <w:noProof/>
+          <w:lang w:eastAsia="de-DE" w:bidi="ar-SA"/>
+        </w:rPr>
+      </w:pPr>
+      <w:bookmarkStart w:id="12" w:name="_Toc141194595"/>
       <w:r>
         <w:rPr>
           <w:noProof/>
@@ -7412,12 +7569,12 @@
       </w:r>
       <w:r>
         <w:rPr>
-          <w:b/>
           <w:noProof/>
           <w:lang w:eastAsia="de-DE" w:bidi="ar-SA"/>
         </w:rPr>
         <w:t>SVG</w:t>
       </w:r>
+      <w:bookmarkEnd w:id="12"/>
     </w:p>
     <w:p>
       <w:pPr>
@@ -7695,7 +7852,67 @@
           <w:noProof/>
           <w:lang w:eastAsia="de-DE" w:bidi="ar-SA"/>
         </w:rPr>
-        <w:t xml:space="preserve">Rocview -&gt; Eigenschaften -&gt; SVG -&gt; [Eigenschaften] - [Farbe] - [Auswählen] </w:t>
+        <w:t xml:space="preserve">Rocview -&gt; Eigenschaften -&gt; </w:t>
+      </w:r>
+      <w:r>
+        <w:rPr>
+          <w:noProof/>
+          <w:highlight w:val="yellow"/>
+          <w:lang w:eastAsia="de-DE" w:bidi="ar-SA"/>
+        </w:rPr>
+        <w:t>SVG</w:t>
+      </w:r>
+      <w:r>
+        <w:rPr>
+          <w:noProof/>
+          <w:lang w:eastAsia="de-DE" w:bidi="ar-SA"/>
+        </w:rPr>
+        <w:t xml:space="preserve"> -&gt; [</w:t>
+      </w:r>
+      <w:r>
+        <w:rPr>
+          <w:noProof/>
+          <w:highlight w:val="yellow"/>
+          <w:lang w:eastAsia="de-DE" w:bidi="ar-SA"/>
+        </w:rPr>
+        <w:t>Eigenschaften</w:t>
+      </w:r>
+      <w:r>
+        <w:rPr>
+          <w:noProof/>
+          <w:lang w:eastAsia="de-DE" w:bidi="ar-SA"/>
+        </w:rPr>
+        <w:t>] - [</w:t>
+      </w:r>
+      <w:r>
+        <w:rPr>
+          <w:noProof/>
+          <w:highlight w:val="yellow"/>
+          <w:lang w:eastAsia="de-DE" w:bidi="ar-SA"/>
+        </w:rPr>
+        <w:t>Farbe</w:t>
+      </w:r>
+      <w:r>
+        <w:rPr>
+          <w:noProof/>
+          <w:lang w:eastAsia="de-DE" w:bidi="ar-SA"/>
+        </w:rPr>
+        <w:t>] - [</w:t>
+      </w:r>
+      <w:r>
+        <w:rPr>
+          <w:noProof/>
+          <w:highlight w:val="yellow"/>
+          <w:lang w:eastAsia="de-DE" w:bidi="ar-SA"/>
+        </w:rPr>
+        <w:t>Auswählen</w:t>
+      </w:r>
+      <w:r>
+        <w:rPr>
+          <w:noProof/>
+          <w:lang w:eastAsia="de-DE" w:bidi="ar-SA"/>
+        </w:rPr>
+        <w:t xml:space="preserve">] </w:t>
       </w:r>
       <w:r>
         <w:rPr>
@@ -7703,23 +7920,74 @@
           <w:lang w:eastAsia="de-DE" w:bidi="ar-SA"/>
         </w:rPr>
         <w:br/>
-        <w:t>ursprünglich gelb, nun lila (ist auffälliger)</w:t>
-      </w:r>
-    </w:p>
-    <w:p>
-      <w:pPr>
-        <w:pStyle w:val="Textkrper"/>
-        <w:rPr>
-          <w:noProof/>
-          <w:lang w:eastAsia="de-DE" w:bidi="ar-SA"/>
-        </w:rPr>
-      </w:pPr>
-      <w:r>
-        <w:rPr>
-          <w:noProof/>
-          <w:lang w:eastAsia="de-DE" w:bidi="ar-SA"/>
-        </w:rPr>
-        <w:t>Diese [Eigenschaften] gibt es beim 1. SVG Pfad.</w:t>
+        <w:t xml:space="preserve">ursprünglich </w:t>
+      </w:r>
+      <w:r>
+        <w:rPr>
+          <w:noProof/>
+          <w:highlight w:val="yellow"/>
+          <w:lang w:eastAsia="de-DE" w:bidi="ar-SA"/>
+        </w:rPr>
+        <w:t>gelb</w:t>
+      </w:r>
+      <w:r>
+        <w:rPr>
+          <w:noProof/>
+          <w:lang w:eastAsia="de-DE" w:bidi="ar-SA"/>
+        </w:rPr>
+        <w:t xml:space="preserve">, nun </w:t>
+      </w:r>
+      <w:r>
+        <w:rPr>
+          <w:noProof/>
+          <w:highlight w:val="darkMagenta"/>
+          <w:lang w:eastAsia="de-DE" w:bidi="ar-SA"/>
+        </w:rPr>
+        <w:t>lila</w:t>
+      </w:r>
+      <w:r>
+        <w:rPr>
+          <w:noProof/>
+          <w:lang w:eastAsia="de-DE" w:bidi="ar-SA"/>
+        </w:rPr>
+        <w:t xml:space="preserve"> (ist auffälliger)</w:t>
+      </w:r>
+      <w:r>
+        <w:rPr>
+          <w:noProof/>
+          <w:lang w:eastAsia="de-DE" w:bidi="ar-SA"/>
+        </w:rPr>
+        <w:br/>
+      </w:r>
+      <w:r>
+        <w:rPr>
+          <w:noProof/>
+          <w:lang w:eastAsia="de-DE" w:bidi="ar-SA"/>
+        </w:rPr>
+        <w:t>Konfiguration in Path:</w:t>
+      </w:r>
+      <w:r>
+        <w:rPr>
+          <w:noProof/>
+          <w:lang w:eastAsia="de-DE" w:bidi="ar-SA"/>
+        </w:rPr>
+        <w:tab/>
+        <w:t>.</w:t>
+      </w:r>
+      <w:r>
+        <w:rPr>
+          <w:noProof/>
+          <w:lang w:eastAsia="de-DE" w:bidi="ar-SA"/>
+        </w:rPr>
+        <w:t>\Rocrail\svg\themes\SpDrS60\</w:t>
+      </w:r>
+      <w:r>
+        <w:rPr>
+          <w:b/>
+          <w:noProof/>
+          <w:lang w:eastAsia="de-DE" w:bidi="ar-SA"/>
+        </w:rPr>
+        <w:t>properties.xml</w:t>
       </w:r>
     </w:p>
     <w:p>
@@ -7804,7 +8072,7 @@
           <w:noProof/>
           <w:lang w:eastAsia="de-DE" w:bidi="ar-SA"/>
         </w:rPr>
-        <w:t xml:space="preserve"> wieder  überschrieben.</w:t>
+        <w:t xml:space="preserve"> wieder überschrieben.</w:t>
       </w:r>
     </w:p>
     <w:p>
@@ -8092,7 +8360,7 @@
       <w:pPr>
         <w:pStyle w:val="berschrift1"/>
       </w:pPr>
-      <w:bookmarkStart w:id="12" w:name="_Toc140044745"/>
+      <w:bookmarkStart w:id="13" w:name="_Toc141194596"/>
       <w:r>
         <w:lastRenderedPageBreak/>
         <w:t>Rocrail Eigenschaften</w:t>
@@ -8100,7 +8368,7 @@
       <w:r>
         <w:t xml:space="preserve"> – Rocrail.ini</w:t>
       </w:r>
-      <w:bookmarkEnd w:id="12"/>
+      <w:bookmarkEnd w:id="13"/>
     </w:p>
     <w:p>
       <w:pPr>
@@ -9106,14 +9374,14 @@
           <w:rStyle w:val="Hervorhebung"/>
         </w:rPr>
       </w:pPr>
-      <w:bookmarkStart w:id="13" w:name="_Toc140044746"/>
+      <w:bookmarkStart w:id="14" w:name="_Toc141194597"/>
       <w:r>
         <w:t xml:space="preserve">Konfiguration </w:t>
       </w:r>
       <w:r>
         <w:t>weiterer. z21 Steuerungen</w:t>
       </w:r>
-      <w:bookmarkEnd w:id="13"/>
+      <w:bookmarkEnd w:id="14"/>
       <w:r>
         <w:t xml:space="preserve"> </w:t>
       </w:r>
@@ -9229,7 +9497,7 @@
           <w:rStyle w:val="Hervorhebung"/>
         </w:rPr>
       </w:pPr>
-      <w:bookmarkStart w:id="14" w:name="_Toc140044747"/>
+      <w:bookmarkStart w:id="15" w:name="_Toc141194598"/>
       <w:r>
         <w:t xml:space="preserve">Konfiguration </w:t>
       </w:r>
@@ -9242,7 +9510,7 @@
       <w:r>
         <w:t>21 Steuerung</w:t>
       </w:r>
-      <w:bookmarkEnd w:id="14"/>
+      <w:bookmarkEnd w:id="15"/>
     </w:p>
     <w:p>
       <w:pPr>
@@ -9986,12 +10254,12 @@
         <w:pStyle w:val="berschrift2"/>
         <w:pageBreakBefore/>
       </w:pPr>
-      <w:bookmarkStart w:id="15" w:name="_Toc140044748"/>
+      <w:bookmarkStart w:id="16" w:name="_Toc141194599"/>
       <w:r>
         <w:lastRenderedPageBreak/>
         <w:t>Konfiguration der Lokomotiven</w:t>
       </w:r>
-      <w:bookmarkEnd w:id="15"/>
+      <w:bookmarkEnd w:id="16"/>
       <w:r>
         <w:t xml:space="preserve"> </w:t>
       </w:r>
@@ -11107,12 +11375,12 @@
       <w:r>
         <w:br w:type="page"/>
       </w:r>
-      <w:bookmarkStart w:id="16" w:name="_Toc140044749"/>
+      <w:bookmarkStart w:id="17" w:name="_Toc141194600"/>
       <w:r>
         <w:lastRenderedPageBreak/>
         <w:t>Definition eines Rückmelder</w:t>
       </w:r>
-      <w:bookmarkEnd w:id="16"/>
+      <w:bookmarkEnd w:id="17"/>
     </w:p>
     <w:p>
       <w:pPr>
@@ -12093,12 +12361,12 @@
         <w:pStyle w:val="berschrift2"/>
         <w:pageBreakBefore/>
       </w:pPr>
-      <w:bookmarkStart w:id="17" w:name="_Toc140044750"/>
+      <w:bookmarkStart w:id="18" w:name="_Toc141194601"/>
       <w:r>
         <w:lastRenderedPageBreak/>
         <w:t>Konfiguration einer Weiche</w:t>
       </w:r>
-      <w:bookmarkEnd w:id="17"/>
+      <w:bookmarkEnd w:id="18"/>
     </w:p>
     <w:p>
       <w:pPr>
@@ -13241,12 +13509,12 @@
         <w:pStyle w:val="berschrift2"/>
         <w:pageBreakBefore/>
       </w:pPr>
-      <w:bookmarkStart w:id="18" w:name="_Toc140044751"/>
+      <w:bookmarkStart w:id="19" w:name="_Toc141194602"/>
       <w:r>
         <w:lastRenderedPageBreak/>
         <w:t>Konfiguration der Blöcke</w:t>
       </w:r>
-      <w:bookmarkEnd w:id="18"/>
+      <w:bookmarkEnd w:id="19"/>
     </w:p>
     <w:p>
       <w:pPr>
@@ -14151,7 +14419,7 @@
           <w:u w:val="single"/>
         </w:rPr>
       </w:pPr>
-      <w:bookmarkStart w:id="19" w:name="_Toc140044752"/>
+      <w:bookmarkStart w:id="20" w:name="_Toc141194603"/>
       <w:r>
         <w:lastRenderedPageBreak/>
         <w:t>Definition von Aktionen</w:t>
@@ -14162,7 +14430,7 @@
         </w:rPr>
         <w:t>:</w:t>
       </w:r>
-      <w:bookmarkEnd w:id="19"/>
+      <w:bookmarkEnd w:id="20"/>
     </w:p>
     <w:p>
       <w:pPr>
@@ -14263,7 +14531,13 @@
         <w:t>F11</w:t>
       </w:r>
       <w:r>
-        <w:t xml:space="preserve"> für 5 Sec. </w:t>
+        <w:t xml:space="preserve"> für </w:t>
+      </w:r>
+      <w:r>
+        <w:t>3</w:t>
+      </w:r>
+      <w:r>
+        <w:t xml:space="preserve"> Sec. </w:t>
       </w:r>
       <w:r>
         <w:t>schließen</w:t>
@@ -14396,15 +14670,11 @@
         <w:suppressAutoHyphens w:val="0"/>
       </w:pPr>
       <w:r>
-        <w:rPr>
-          <w:noProof/>
-          <w:lang w:eastAsia="de-DE" w:bidi="ar-SA"/>
-        </w:rPr>
         <w:drawing>
-          <wp:inline distT="0" distB="0" distL="0" distR="0" wp14:anchorId="5A6F614A" wp14:editId="775B94FF">
-            <wp:extent cx="5760720" cy="4469060"/>
-            <wp:effectExtent l="0" t="0" r="0" b="8255"/>
-            <wp:docPr id="40" name="Grafik 40"/>
+          <wp:inline distT="0" distB="0" distL="0" distR="0" wp14:anchorId="72AF757F" wp14:editId="195ACA93">
+            <wp:extent cx="5760720" cy="4197131"/>
+            <wp:effectExtent l="0" t="0" r="0" b="0"/>
+            <wp:docPr id="35" name="Grafik 35"/>
             <wp:cNvGraphicFramePr>
               <a:graphicFrameLocks xmlns:a="http://schemas.openxmlformats.org/drawingml/2006/main" noChangeAspect="1"/>
             </wp:cNvGraphicFramePr>
@@ -14424,7 +14694,7 @@
                   <pic:spPr>
                     <a:xfrm>
                       <a:off x="0" y="0"/>
-                      <a:ext cx="5760720" cy="4469060"/>
+                      <a:ext cx="5760720" cy="4197131"/>
                     </a:xfrm>
                     <a:prstGeom prst="rect">
                       <a:avLst/>
@@ -14489,15 +14759,11 @@
         <w:suppressAutoHyphens w:val="0"/>
       </w:pPr>
       <w:r>
-        <w:rPr>
-          <w:noProof/>
-          <w:lang w:eastAsia="de-DE" w:bidi="ar-SA"/>
-        </w:rPr>
         <w:drawing>
-          <wp:inline distT="0" distB="0" distL="0" distR="0" wp14:anchorId="4A2BA3B4" wp14:editId="7317791F">
-            <wp:extent cx="5760720" cy="3832722"/>
-            <wp:effectExtent l="0" t="0" r="0" b="0"/>
-            <wp:docPr id="43" name="Grafik 43"/>
+          <wp:inline distT="0" distB="0" distL="0" distR="0" wp14:anchorId="241B496C" wp14:editId="1424C877">
+            <wp:extent cx="5760720" cy="3864570"/>
+            <wp:effectExtent l="0" t="0" r="0" b="3175"/>
+            <wp:docPr id="70" name="Grafik 70"/>
             <wp:cNvGraphicFramePr>
               <a:graphicFrameLocks xmlns:a="http://schemas.openxmlformats.org/drawingml/2006/main" noChangeAspect="1"/>
             </wp:cNvGraphicFramePr>
@@ -14517,7 +14783,7 @@
                   <pic:spPr>
                     <a:xfrm>
                       <a:off x="0" y="0"/>
-                      <a:ext cx="5760720" cy="3832722"/>
+                      <a:ext cx="5760720" cy="3864570"/>
                     </a:xfrm>
                     <a:prstGeom prst="rect">
                       <a:avLst/>
@@ -14610,14 +14876,23 @@
       </w:r>
       <w:r>
         <w:tab/>
-        <w:t>hier 50</w:t>
-      </w:r>
-      <w:r>
-        <w:tab/>
-      </w:r>
-      <w:r>
-        <w:tab/>
-        <w:t>die Funktion wird 5 Sec. ausgeführt</w:t>
+        <w:t>hier 3</w:t>
+      </w:r>
+      <w:r>
+        <w:t>0</w:t>
+      </w:r>
+      <w:r>
+        <w:tab/>
+      </w:r>
+      <w:r>
+        <w:tab/>
+        <w:t xml:space="preserve">die Funktion wird </w:t>
+      </w:r>
+      <w:r>
+        <w:t>3</w:t>
+      </w:r>
+      <w:r>
+        <w:t xml:space="preserve"> Sec. ausgeführt</w:t>
       </w:r>
     </w:p>
     <w:p>
@@ -14650,15 +14925,11 @@
         <w:suppressAutoHyphens w:val="0"/>
       </w:pPr>
       <w:r>
-        <w:rPr>
-          <w:noProof/>
-          <w:lang w:eastAsia="de-DE" w:bidi="ar-SA"/>
-        </w:rPr>
         <w:drawing>
-          <wp:inline distT="0" distB="0" distL="0" distR="0" wp14:anchorId="410CE9DA" wp14:editId="115FDA8F">
-            <wp:extent cx="5760720" cy="1785909"/>
-            <wp:effectExtent l="0" t="0" r="0" b="5080"/>
-            <wp:docPr id="51" name="Grafik 51"/>
+          <wp:inline distT="0" distB="0" distL="0" distR="0" wp14:anchorId="5FE016C4" wp14:editId="4BE1B4E5">
+            <wp:extent cx="5760720" cy="2119083"/>
+            <wp:effectExtent l="0" t="0" r="0" b="0"/>
+            <wp:docPr id="76" name="Grafik 76"/>
             <wp:cNvGraphicFramePr>
               <a:graphicFrameLocks xmlns:a="http://schemas.openxmlformats.org/drawingml/2006/main" noChangeAspect="1"/>
             </wp:cNvGraphicFramePr>
@@ -14678,7 +14949,7 @@
                   <pic:spPr>
                     <a:xfrm>
                       <a:off x="0" y="0"/>
-                      <a:ext cx="5760720" cy="1785909"/>
+                      <a:ext cx="5760720" cy="2119083"/>
                     </a:xfrm>
                     <a:prstGeom prst="rect">
                       <a:avLst/>
@@ -14697,13 +14968,28 @@
         <w:suppressAutoHyphens w:val="0"/>
       </w:pPr>
       <w:r>
-        <w:t>Dieser</w:t>
-      </w:r>
-      <w:r>
-        <w:t xml:space="preserve"> Eintrag Verwendung </w:t>
-      </w:r>
-      <w:r>
-        <w:t xml:space="preserve">(R012) wurde durch die Konfiguration des Rückmelders </w:t>
+        <w:t>D</w:t>
+      </w:r>
+      <w:r>
+        <w:t>ie Einträ</w:t>
+      </w:r>
+      <w:r>
+        <w:t>g</w:t>
+      </w:r>
+      <w:r>
+        <w:t>e</w:t>
+      </w:r>
+      <w:r>
+        <w:t xml:space="preserve"> Verwendung </w:t>
+      </w:r>
+      <w:r>
+        <w:t>(</w:t>
+      </w:r>
+      <w:r>
+        <w:t xml:space="preserve">R011, </w:t>
+      </w:r>
+      <w:r>
+        <w:t xml:space="preserve">R012) wurde durch die Konfiguration des Rückmelders </w:t>
       </w:r>
       <w:r>
         <w:t xml:space="preserve">– Aktion </w:t>
@@ -14911,6 +15197,10 @@
         <w:suppressAutoHyphens w:val="0"/>
         <w:ind w:firstLine="576"/>
       </w:pPr>
+      <w:r>
+        <w:lastRenderedPageBreak/>
+        <w:t>Auswahl von Aktion</w:t>
+      </w:r>
     </w:p>
     <w:p>
       <w:pPr>
@@ -14918,33 +15208,12 @@
         <w:suppressAutoHyphens w:val="0"/>
         <w:ind w:firstLine="576"/>
       </w:pPr>
-    </w:p>
-    <w:p>
-      <w:pPr>
-        <w:widowControl/>
-        <w:suppressAutoHyphens w:val="0"/>
-        <w:ind w:firstLine="576"/>
-      </w:pPr>
-      <w:r>
-        <w:t>Auswahl von Aktion</w:t>
-      </w:r>
-    </w:p>
-    <w:p>
-      <w:pPr>
-        <w:widowControl/>
-        <w:suppressAutoHyphens w:val="0"/>
-        <w:ind w:firstLine="576"/>
-      </w:pPr>
-      <w:r>
-        <w:rPr>
-          <w:noProof/>
-          <w:lang w:eastAsia="de-DE" w:bidi="ar-SA"/>
-        </w:rPr>
+      <w:r>
         <w:drawing>
-          <wp:inline distT="0" distB="0" distL="0" distR="0" wp14:anchorId="182D1746" wp14:editId="51889BAD">
-            <wp:extent cx="5762445" cy="3674853"/>
-            <wp:effectExtent l="0" t="0" r="0" b="1905"/>
-            <wp:docPr id="73" name="Grafik 73"/>
+          <wp:inline distT="0" distB="0" distL="0" distR="0" wp14:anchorId="6DBA8F40" wp14:editId="5C3B4A64">
+            <wp:extent cx="4123426" cy="3771545"/>
+            <wp:effectExtent l="0" t="0" r="0" b="635"/>
+            <wp:docPr id="81" name="Grafik 81"/>
             <wp:cNvGraphicFramePr>
               <a:graphicFrameLocks xmlns:a="http://schemas.openxmlformats.org/drawingml/2006/main" noChangeAspect="1"/>
             </wp:cNvGraphicFramePr>
@@ -14964,7 +15233,7 @@
                   <pic:spPr>
                     <a:xfrm>
                       <a:off x="0" y="0"/>
-                      <a:ext cx="5760720" cy="3673753"/>
+                      <a:ext cx="4126542" cy="3774395"/>
                     </a:xfrm>
                     <a:prstGeom prst="rect">
                       <a:avLst/>
@@ -14993,7 +15262,7 @@
         <w:t xml:space="preserve"> Kennung </w:t>
       </w:r>
       <w:r>
-        <w:t>„A01_Schranke1_zu“</w:t>
+        <w:t>„Schranke1“</w:t>
       </w:r>
       <w:r>
         <w:tab/>
@@ -15023,15 +15292,11 @@
         <w:ind w:firstLine="576"/>
       </w:pPr>
       <w:r>
-        <w:rPr>
-          <w:noProof/>
-          <w:lang w:eastAsia="de-DE" w:bidi="ar-SA"/>
-        </w:rPr>
         <w:drawing>
-          <wp:inline distT="0" distB="0" distL="0" distR="0" wp14:anchorId="1594F6E4" wp14:editId="65729055">
-            <wp:extent cx="5758423" cy="3200400"/>
+          <wp:inline distT="0" distB="0" distL="0" distR="0" wp14:anchorId="3F5000D0" wp14:editId="49F58316">
+            <wp:extent cx="4080294" cy="3321170"/>
             <wp:effectExtent l="0" t="0" r="0" b="0"/>
-            <wp:docPr id="74" name="Grafik 74"/>
+            <wp:docPr id="85" name="Grafik 85"/>
             <wp:cNvGraphicFramePr>
               <a:graphicFrameLocks xmlns:a="http://schemas.openxmlformats.org/drawingml/2006/main" noChangeAspect="1"/>
             </wp:cNvGraphicFramePr>
@@ -15051,7 +15316,7 @@
                   <pic:spPr>
                     <a:xfrm>
                       <a:off x="0" y="0"/>
-                      <a:ext cx="5760720" cy="3201677"/>
+                      <a:ext cx="4079073" cy="3320176"/>
                     </a:xfrm>
                     <a:prstGeom prst="rect">
                       <a:avLst/>
@@ -15071,7 +15336,13 @@
         <w:ind w:firstLine="576"/>
       </w:pPr>
       <w:r>
-        <w:t xml:space="preserve">die Zeit 5 Sec. kann </w:t>
+        <w:t xml:space="preserve">die Zeit </w:t>
+      </w:r>
+      <w:r>
+        <w:t>3</w:t>
+      </w:r>
+      <w:r>
+        <w:t xml:space="preserve"> Sec. kann </w:t>
       </w:r>
       <w:r>
         <w:t>mehrmals eingetragen werden…</w:t>
@@ -15139,15 +15410,24 @@
     </w:p>
     <w:p>
       <w:pPr>
+        <w:widowControl/>
+        <w:suppressAutoHyphens w:val="0"/>
+      </w:pPr>
+      <w:r>
+        <w:br w:type="page"/>
+      </w:r>
+    </w:p>
+    <w:p>
+      <w:pPr>
         <w:pStyle w:val="berschrift2"/>
         <w:pageBreakBefore/>
       </w:pPr>
-      <w:bookmarkStart w:id="20" w:name="_Toc140044753"/>
+      <w:bookmarkStart w:id="21" w:name="_Toc141194604"/>
       <w:r>
         <w:lastRenderedPageBreak/>
         <w:t>Konfiguration der Fahrstraßen</w:t>
       </w:r>
-      <w:bookmarkEnd w:id="20"/>
+      <w:bookmarkEnd w:id="21"/>
     </w:p>
     <w:p>
       <w:pPr>
@@ -15732,12 +16012,12 @@
       <w:r>
         <w:br w:type="page"/>
       </w:r>
-      <w:bookmarkStart w:id="21" w:name="_Toc140044754"/>
+      <w:bookmarkStart w:id="22" w:name="_Toc141194605"/>
       <w:r>
         <w:lastRenderedPageBreak/>
         <w:t>Rocrail Decoder Programmierung</w:t>
       </w:r>
-      <w:bookmarkEnd w:id="21"/>
+      <w:bookmarkEnd w:id="22"/>
       <w:r>
         <w:t xml:space="preserve"> </w:t>
       </w:r>
@@ -15772,6 +16052,9 @@
         <w:t xml:space="preserve">(verwende ich nicht mehr, </w:t>
       </w:r>
       <w:r>
+        <w:t xml:space="preserve">ich </w:t>
+      </w:r>
+      <w:r>
         <w:t>Programmiere</w:t>
       </w:r>
       <w:r>
@@ -15790,7 +16073,40 @@
         <w:t>Lok-CV</w:t>
       </w:r>
       <w:r>
-        <w:t xml:space="preserve"> mit </w:t>
+        <w:t xml:space="preserve"> </w:t>
+      </w:r>
+      <w:r>
+        <w:t xml:space="preserve">direkt </w:t>
+      </w:r>
+      <w:r>
+        <w:t xml:space="preserve">mit </w:t>
+      </w:r>
+      <w:r>
+        <w:t xml:space="preserve">der </w:t>
+      </w:r>
+      <w:r>
+        <w:t xml:space="preserve">Roco </w:t>
+      </w:r>
+      <w:r>
+        <w:rPr>
+          <w:b/>
+        </w:rPr>
+        <w:t>multiMAUS</w:t>
+      </w:r>
+      <w:r>
+        <w:rPr>
+          <w:b/>
+        </w:rPr>
+        <w:t xml:space="preserve"> </w:t>
+      </w:r>
+      <w:r>
+        <w:t>an der</w:t>
+      </w:r>
+      <w:r>
+        <w:rPr>
+          <w:b/>
+        </w:rPr>
+        <w:t xml:space="preserve"> </w:t>
       </w:r>
       <w:r>
         <w:rPr>
@@ -15799,123 +16115,144 @@
         <w:t>z21</w:t>
       </w:r>
       <w:r>
-        <w:t xml:space="preserve"> un</w:t>
-      </w:r>
-      <w:r>
-        <w:t>d</w:t>
-      </w:r>
-      <w:r>
+        <w:rPr>
+          <w:b/>
+        </w:rPr>
+        <w:t xml:space="preserve"> Zentrale)</w:t>
+      </w:r>
+    </w:p>
+    <w:p/>
+    <w:p>
+      <w:pPr>
+        <w:rPr>
+          <w:lang w:val="en-GB"/>
+        </w:rPr>
+      </w:pPr>
+      <w:r>
+        <w:rPr>
+          <w:lang w:val="en-GB"/>
+        </w:rPr>
+        <w:t>- Rocrail</w:t>
+      </w:r>
+      <w:r>
+        <w:rPr>
+          <w:lang w:val="en-US"/>
+        </w:rPr>
         <w:t xml:space="preserve"> </w:t>
       </w:r>
       <w:r>
-        <w:t xml:space="preserve">Roco </w:t>
-      </w:r>
-      <w:r>
-        <w:rPr>
-          <w:b/>
-        </w:rPr>
-        <w:t>multiMAUS</w:t>
-      </w:r>
-    </w:p>
-    <w:p/>
-    <w:p>
-      <w:pPr>
+        <w:t>Starten</w:t>
+      </w:r>
+      <w:r>
         <w:rPr>
           <w:lang w:val="en-GB"/>
         </w:rPr>
-      </w:pPr>
-      <w:r>
+        <w:t xml:space="preserve">, </w:t>
+      </w:r>
+    </w:p>
+    <w:p>
+      <w:pPr>
         <w:rPr>
           <w:lang w:val="en-GB"/>
         </w:rPr>
-        <w:t>- Rocrail</w:t>
-      </w:r>
-      <w:r>
-        <w:rPr>
-          <w:lang w:val="de-CH"/>
-        </w:rPr>
-        <w:t xml:space="preserve"> Starten</w:t>
-      </w:r>
-      <w:r>
-        <w:rPr>
-          <w:lang w:val="en-GB"/>
-        </w:rPr>
-        <w:t xml:space="preserve">, </w:t>
-      </w:r>
-    </w:p>
-    <w:p>
-      <w:pPr>
-        <w:rPr>
-          <w:lang w:val="en-GB"/>
-        </w:rPr>
-      </w:pPr>
-      <w:r>
-        <w:rPr>
-          <w:lang w:val="de-CH"/>
+      </w:pPr>
+      <w:r>
+        <w:rPr>
+          <w:lang w:val="en-US"/>
         </w:rPr>
         <w:t xml:space="preserve">- </w:t>
       </w:r>
       <w:r>
         <w:rPr>
-          <w:lang w:val="de-CH"/>
+          <w:lang w:val="en-US"/>
         </w:rPr>
         <w:t xml:space="preserve">Power off, </w:t>
       </w:r>
-      <w:r>
-        <w:rPr>
-          <w:lang w:val="de-CH"/>
+      <w:proofErr w:type="spellStart"/>
+      <w:r>
+        <w:rPr>
+          <w:lang w:val="en-US"/>
         </w:rPr>
         <w:t>Gleis</w:t>
       </w:r>
       <w:r>
         <w:rPr>
-          <w:lang w:val="de-CH"/>
+          <w:lang w:val="en-US"/>
         </w:rPr>
         <w:t>spannung</w:t>
       </w:r>
-      <w:r>
-        <w:rPr>
-          <w:lang w:val="de-CH"/>
+      <w:proofErr w:type="spellEnd"/>
+      <w:r>
+        <w:rPr>
+          <w:lang w:val="en-US"/>
         </w:rPr>
         <w:t xml:space="preserve"> </w:t>
       </w:r>
-      <w:r>
-        <w:rPr>
-          <w:lang w:val="de-CH"/>
-        </w:rPr>
-        <w:t>aus (</w:t>
+      <w:proofErr w:type="spellStart"/>
+      <w:r>
+        <w:rPr>
+          <w:lang w:val="en-US"/>
+        </w:rPr>
+        <w:t>aus</w:t>
+      </w:r>
+      <w:proofErr w:type="spellEnd"/>
+      <w:r>
+        <w:rPr>
+          <w:lang w:val="en-US"/>
+        </w:rPr>
+        <w:t xml:space="preserve"> (</w:t>
       </w:r>
       <w:r>
         <w:rPr>
           <w:highlight w:val="yellow"/>
-          <w:lang w:val="de-CH"/>
+          <w:lang w:val="en-US"/>
         </w:rPr>
         <w:t>PT on = Power o</w:t>
       </w:r>
       <w:r>
         <w:rPr>
           <w:highlight w:val="yellow"/>
-          <w:lang w:val="de-CH"/>
+          <w:lang w:val="en-US"/>
         </w:rPr>
         <w:t>ff Rocrail)</w:t>
       </w:r>
       <w:r>
         <w:rPr>
           <w:highlight w:val="yellow"/>
-          <w:lang w:val="de-CH"/>
-        </w:rPr>
-        <w:t xml:space="preserve"> ist </w:t>
-      </w:r>
+          <w:lang w:val="en-US"/>
+        </w:rPr>
+        <w:t xml:space="preserve"> </w:t>
+      </w:r>
+      <w:proofErr w:type="spellStart"/>
+      <w:proofErr w:type="gramStart"/>
       <w:r>
         <w:rPr>
           <w:highlight w:val="yellow"/>
-          <w:lang w:val="de-CH"/>
+          <w:lang w:val="en-US"/>
+        </w:rPr>
+        <w:t>ist</w:t>
+      </w:r>
+      <w:proofErr w:type="spellEnd"/>
+      <w:proofErr w:type="gramEnd"/>
+      <w:r>
+        <w:rPr>
+          <w:highlight w:val="yellow"/>
+          <w:lang w:val="en-US"/>
+        </w:rPr>
+        <w:t xml:space="preserve"> </w:t>
+      </w:r>
+      <w:proofErr w:type="spellStart"/>
+      <w:r>
+        <w:rPr>
+          <w:highlight w:val="yellow"/>
+          <w:lang w:val="en-US"/>
         </w:rPr>
         <w:t>egal</w:t>
       </w:r>
-      <w:r>
-        <w:rPr>
-          <w:lang w:val="de-CH"/>
+      <w:proofErr w:type="spellEnd"/>
+      <w:r>
+        <w:rPr>
+          <w:lang w:val="en-US"/>
         </w:rPr>
         <w:t>?</w:t>
       </w:r>
@@ -16056,8 +16393,8 @@
         </w:rPr>
         <w:drawing>
           <wp:inline distT="0" distB="0" distL="0" distR="0">
-            <wp:extent cx="3183255" cy="6107430"/>
-            <wp:effectExtent l="0" t="0" r="0" b="7620"/>
+            <wp:extent cx="3183147" cy="5339751"/>
+            <wp:effectExtent l="0" t="0" r="0" b="0"/>
             <wp:docPr id="19" name="Grafik 1"/>
             <wp:cNvGraphicFramePr>
               <a:graphicFrameLocks xmlns:a="http://schemas.openxmlformats.org/drawingml/2006/main" noChangeAspect="1"/>
@@ -16087,7 +16424,7 @@
                   <pic:spPr bwMode="auto">
                     <a:xfrm>
                       <a:off x="0" y="0"/>
-                      <a:ext cx="3183255" cy="6107430"/>
+                      <a:ext cx="3183255" cy="5339932"/>
                     </a:xfrm>
                     <a:prstGeom prst="rect">
                       <a:avLst/>
@@ -16134,54 +16471,54 @@
     </w:p>
     <w:p>
       <w:r>
+        <w:t xml:space="preserve">- Export </w:t>
+      </w:r>
+      <w:r>
+        <w:t xml:space="preserve">in </w:t>
+      </w:r>
+      <w:r>
+        <w:t xml:space="preserve">Datei: </w:t>
+      </w:r>
+      <w:r>
+        <w:t xml:space="preserve">  </w:t>
+      </w:r>
+      <w:r>
+        <w:t>D</w:t>
+      </w:r>
+      <w:r>
+        <w:t>ecoder.csv</w:t>
+      </w:r>
+    </w:p>
+    <w:p/>
+    <w:p>
+      <w:pPr>
+        <w:pStyle w:val="berschrift1"/>
+        <w:rPr>
+          <w:lang w:val="de"/>
+        </w:rPr>
+      </w:pPr>
+      <w:bookmarkStart w:id="23" w:name="_Toc141194606"/>
+      <w:r>
+        <w:rPr>
+          <w:lang w:val="de"/>
+        </w:rPr>
         <w:lastRenderedPageBreak/>
-        <w:t xml:space="preserve">- Export </w:t>
-      </w:r>
-      <w:r>
-        <w:t xml:space="preserve">in </w:t>
-      </w:r>
-      <w:r>
-        <w:t xml:space="preserve">Datei: </w:t>
-      </w:r>
-      <w:r>
-        <w:t xml:space="preserve">  </w:t>
-      </w:r>
-      <w:r>
-        <w:t>D</w:t>
-      </w:r>
-      <w:r>
-        <w:t>ecoder.csv</w:t>
-      </w:r>
-    </w:p>
-    <w:p/>
-    <w:p>
-      <w:pPr>
-        <w:pStyle w:val="berschrift1"/>
-        <w:rPr>
-          <w:lang w:val="de"/>
-        </w:rPr>
-      </w:pPr>
-      <w:bookmarkStart w:id="22" w:name="_Toc140044755"/>
-      <w:r>
-        <w:rPr>
-          <w:lang w:val="de"/>
-        </w:rPr>
         <w:t>Anhang:</w:t>
       </w:r>
-      <w:bookmarkEnd w:id="22"/>
+      <w:bookmarkEnd w:id="23"/>
     </w:p>
     <w:p>
       <w:pPr>
         <w:pStyle w:val="berschrift2"/>
       </w:pPr>
-      <w:bookmarkStart w:id="23" w:name="_Toc140044756"/>
+      <w:bookmarkStart w:id="24" w:name="_Toc141194607"/>
       <w:r>
         <w:t xml:space="preserve">Info </w:t>
       </w:r>
       <w:r>
         <w:t>Decoder Reset:</w:t>
       </w:r>
-      <w:bookmarkEnd w:id="23"/>
+      <w:bookmarkEnd w:id="24"/>
     </w:p>
     <w:p>
       <w:pPr>
@@ -16486,7 +16823,6 @@
           <w:b/>
           <w:bCs/>
         </w:rPr>
-        <w:br/>
         <w:t>Lenz</w:t>
       </w:r>
       <w:r>
@@ -16543,114 +16879,640 @@
         <w:widowControl/>
         <w:suppressAutoHyphens w:val="0"/>
       </w:pPr>
+      <w:r>
+        <w:br w:type="page"/>
+      </w:r>
+    </w:p>
+    <w:p>
+      <w:pPr>
+        <w:rPr>
+          <w:b/>
+        </w:rPr>
+      </w:pPr>
+      <w:bookmarkStart w:id="25" w:name="_Toc141194608"/>
+      <w:r>
+        <w:rPr>
+          <w:rStyle w:val="berschrift2Zchn"/>
+        </w:rPr>
+        <w:lastRenderedPageBreak/>
+        <w:t>Kürzel in der Plan</w:t>
+      </w:r>
+      <w:r>
+        <w:rPr>
+          <w:rStyle w:val="berschrift2Zchn"/>
+        </w:rPr>
+        <w:t xml:space="preserve">.xml </w:t>
+      </w:r>
+      <w:r>
+        <w:rPr>
+          <w:rStyle w:val="berschrift2Zchn"/>
+        </w:rPr>
+        <w:t>Datei:</w:t>
+      </w:r>
+      <w:bookmarkEnd w:id="25"/>
+      <w:r>
+        <w:rPr>
+          <w:b/>
+        </w:rPr>
+        <w:t xml:space="preserve">  </w:t>
+      </w:r>
+    </w:p>
+    <w:p>
+      <w:pPr>
+        <w:rPr>
+          <w:b/>
+        </w:rPr>
+      </w:pPr>
+    </w:p>
+    <w:p>
+      <w:pPr>
+        <w:rPr>
+          <w:b/>
+        </w:rPr>
+      </w:pPr>
+      <w:r>
+        <w:rPr>
+          <w:b/>
+        </w:rPr>
+        <w:t>D:\Eisenbahn\Rocrail_x64</w:t>
+      </w:r>
+      <w:r>
+        <w:rPr>
+          <w:b/>
+        </w:rPr>
+        <w:t>\MyPlan\MyPlan.xml</w:t>
+      </w:r>
+    </w:p>
+    <w:p>
+      <w:pPr>
+        <w:rPr>
+          <w:b/>
+        </w:rPr>
+      </w:pPr>
+    </w:p>
+    <w:p>
+      <w:pPr>
+        <w:pStyle w:val="Textkrper"/>
+      </w:pPr>
+      <w:r>
+        <w:t>Kürzel</w:t>
+      </w:r>
+      <w:r>
+        <w:t xml:space="preserve"> </w:t>
+      </w:r>
+      <w:r>
+        <w:tab/>
+      </w:r>
+      <w:proofErr w:type="spellStart"/>
+      <w:r>
+        <w:t>Object</w:t>
+      </w:r>
+      <w:proofErr w:type="spellEnd"/>
+      <w:r>
+        <w:t xml:space="preserve"> </w:t>
+      </w:r>
+      <w:r>
+        <w:tab/>
+      </w:r>
+      <w:r>
+        <w:tab/>
+      </w:r>
+      <w:r>
+        <w:tab/>
+      </w:r>
+      <w:r>
+        <w:t>Objekt</w:t>
+      </w:r>
+      <w:r>
+        <w:t xml:space="preserve"> (de) </w:t>
+      </w:r>
+      <w:r>
+        <w:tab/>
+      </w:r>
+      <w:r>
+        <w:tab/>
+      </w:r>
+      <w:r>
+        <w:t>Meine</w:t>
+      </w:r>
+      <w:r>
+        <w:t xml:space="preserve"> </w:t>
+      </w:r>
+      <w:r>
+        <w:t>Kürzel</w:t>
+      </w:r>
+      <w:r>
+        <w:t xml:space="preserve"> - </w:t>
+      </w:r>
+      <w:proofErr w:type="spellStart"/>
+      <w:r>
+        <w:t>MyPlan</w:t>
+      </w:r>
+      <w:proofErr w:type="spellEnd"/>
     </w:p>
     <w:p>
       <w:pPr>
         <w:widowControl/>
         <w:suppressAutoHyphens w:val="0"/>
-      </w:pPr>
-      <w:r>
-        <w:br w:type="page"/>
+        <w:spacing w:line="360" w:lineRule="auto"/>
+      </w:pPr>
+      <w:proofErr w:type="spellStart"/>
+      <w:r>
+        <w:rPr>
+          <w:b/>
+        </w:rPr>
+        <w:t>ac</w:t>
+      </w:r>
+      <w:proofErr w:type="spellEnd"/>
+      <w:r>
+        <w:tab/>
+      </w:r>
+      <w:r>
+        <w:tab/>
+      </w:r>
+      <w:proofErr w:type="spellStart"/>
+      <w:r>
+        <w:t>action</w:t>
+      </w:r>
+      <w:proofErr w:type="spellEnd"/>
+      <w:r>
+        <w:tab/>
+      </w:r>
+      <w:r>
+        <w:tab/>
+      </w:r>
+      <w:r>
+        <w:tab/>
+      </w:r>
+      <w:r>
+        <w:t>Aktionen</w:t>
       </w:r>
     </w:p>
     <w:p>
       <w:pPr>
         <w:pStyle w:val="Textkrper"/>
       </w:pPr>
-    </w:p>
-    <w:p>
-      <w:pPr>
-        <w:rPr>
-          <w:b/>
-        </w:rPr>
-      </w:pPr>
-      <w:bookmarkStart w:id="24" w:name="_Toc140044757"/>
-      <w:r>
-        <w:rPr>
-          <w:rStyle w:val="berschrift2Zchn"/>
-        </w:rPr>
-        <w:t>Kürzel in der Plan</w:t>
-      </w:r>
-      <w:r>
-        <w:rPr>
-          <w:rStyle w:val="berschrift2Zchn"/>
-        </w:rPr>
-        <w:t xml:space="preserve">.xml </w:t>
-      </w:r>
-      <w:r>
-        <w:rPr>
-          <w:rStyle w:val="berschrift2Zchn"/>
-        </w:rPr>
-        <w:t>Datei:</w:t>
-      </w:r>
-      <w:bookmarkEnd w:id="24"/>
-      <w:r>
-        <w:rPr>
-          <w:b/>
-        </w:rPr>
-        <w:t xml:space="preserve">  </w:t>
-      </w:r>
-    </w:p>
-    <w:p>
-      <w:pPr>
-        <w:rPr>
-          <w:b/>
-        </w:rPr>
-      </w:pPr>
-    </w:p>
-    <w:p>
-      <w:pPr>
-        <w:rPr>
-          <w:b/>
-        </w:rPr>
-      </w:pPr>
-      <w:r>
-        <w:rPr>
-          <w:b/>
-        </w:rPr>
-        <w:t>D:\Eisenbahn\Rocrail_x64</w:t>
-      </w:r>
-      <w:r>
-        <w:rPr>
-          <w:b/>
-        </w:rPr>
-        <w:t>\MyPlan\MyPlan.xml</w:t>
-      </w:r>
-    </w:p>
-    <w:p>
-      <w:pPr>
-        <w:rPr>
-          <w:b/>
-        </w:rPr>
-      </w:pPr>
+      <w:proofErr w:type="spellStart"/>
+      <w:r>
+        <w:rPr>
+          <w:b/>
+        </w:rPr>
+        <w:t>bk</w:t>
+      </w:r>
+      <w:proofErr w:type="spellEnd"/>
+      <w:r>
+        <w:tab/>
+      </w:r>
+      <w:r>
+        <w:tab/>
+      </w:r>
+      <w:r>
+        <w:t xml:space="preserve">block </w:t>
+      </w:r>
+      <w:r>
+        <w:tab/>
+      </w:r>
+      <w:r>
+        <w:tab/>
+      </w:r>
+      <w:r>
+        <w:tab/>
+      </w:r>
+      <w:proofErr w:type="spellStart"/>
+      <w:r>
+        <w:t>Block</w:t>
+      </w:r>
+      <w:proofErr w:type="spellEnd"/>
+      <w:r>
+        <w:t xml:space="preserve"> </w:t>
+      </w:r>
+      <w:r>
+        <w:tab/>
+      </w:r>
+      <w:r>
+        <w:tab/>
+      </w:r>
+      <w:r>
+        <w:tab/>
+      </w:r>
+      <w:r>
+        <w:rPr>
+          <w:highlight w:val="green"/>
+        </w:rPr>
+        <w:t>B</w:t>
+      </w:r>
+      <w:r>
+        <w:t xml:space="preserve"> </w:t>
+      </w:r>
+      <w:r>
+        <w:tab/>
+      </w:r>
+      <w:r>
+        <w:rPr>
+          <w:b/>
+        </w:rPr>
+        <w:t>B01 – B36</w:t>
+      </w:r>
     </w:p>
     <w:p>
       <w:pPr>
         <w:pStyle w:val="Textkrper"/>
         <w:rPr>
+          <w:lang w:val="en-US"/>
+        </w:rPr>
+      </w:pPr>
+      <w:proofErr w:type="spellStart"/>
+      <w:proofErr w:type="gramStart"/>
+      <w:r>
+        <w:rPr>
+          <w:b/>
+          <w:lang w:val="en-US"/>
+        </w:rPr>
+        <w:t>bbt</w:t>
+      </w:r>
+      <w:proofErr w:type="spellEnd"/>
+      <w:proofErr w:type="gramEnd"/>
+      <w:r>
+        <w:rPr>
+          <w:b/>
+          <w:lang w:val="en-US"/>
+        </w:rPr>
+        <w:tab/>
+      </w:r>
+      <w:r>
+        <w:rPr>
+          <w:b/>
+          <w:lang w:val="en-US"/>
+        </w:rPr>
+        <w:tab/>
+      </w:r>
+      <w:r>
+        <w:rPr>
+          <w:lang w:val="en-US"/>
+        </w:rPr>
+        <w:tab/>
+      </w:r>
+      <w:r>
+        <w:rPr>
+          <w:lang w:val="en-US"/>
+        </w:rPr>
+        <w:tab/>
+      </w:r>
+      <w:r>
+        <w:rPr>
+          <w:lang w:val="en-US"/>
+        </w:rPr>
+        <w:tab/>
+        <w:t xml:space="preserve">Blok </w:t>
+      </w:r>
+      <w:proofErr w:type="spellStart"/>
+      <w:r>
+        <w:rPr>
+          <w:lang w:val="en-US"/>
+        </w:rPr>
+        <w:t>Brems</w:t>
+      </w:r>
+      <w:proofErr w:type="spellEnd"/>
+      <w:r>
+        <w:rPr>
+          <w:lang w:val="en-US"/>
+        </w:rPr>
+        <w:t xml:space="preserve"> </w:t>
+      </w:r>
+      <w:r>
+        <w:rPr>
+          <w:lang w:val="en-US"/>
+        </w:rPr>
+        <w:t>Timer</w:t>
+      </w:r>
+      <w:r>
+        <w:rPr>
+          <w:lang w:val="en-US"/>
+        </w:rPr>
+        <w:tab/>
+      </w:r>
+    </w:p>
+    <w:p>
+      <w:pPr>
+        <w:pStyle w:val="Textkrper"/>
+        <w:rPr>
+          <w:lang w:val="en-US"/>
+        </w:rPr>
+      </w:pPr>
+      <w:proofErr w:type="gramStart"/>
+      <w:r>
+        <w:rPr>
+          <w:b/>
+          <w:lang w:val="en-US"/>
+        </w:rPr>
+        <w:t>co</w:t>
+      </w:r>
+      <w:proofErr w:type="gramEnd"/>
+      <w:r>
+        <w:rPr>
+          <w:b/>
+          <w:lang w:val="en-US"/>
+        </w:rPr>
+        <w:t xml:space="preserve"> </w:t>
+      </w:r>
+      <w:r>
+        <w:rPr>
+          <w:lang w:val="en-US"/>
+        </w:rPr>
+        <w:tab/>
+      </w:r>
+      <w:r>
+        <w:rPr>
+          <w:lang w:val="en-US"/>
+        </w:rPr>
+        <w:tab/>
+        <w:t xml:space="preserve">output </w:t>
+      </w:r>
+      <w:r>
+        <w:rPr>
+          <w:lang w:val="en-US"/>
+        </w:rPr>
+        <w:tab/>
+      </w:r>
+      <w:r>
+        <w:rPr>
+          <w:lang w:val="en-US"/>
+        </w:rPr>
+        <w:tab/>
+      </w:r>
+      <w:r>
+        <w:rPr>
+          <w:lang w:val="en-US"/>
+        </w:rPr>
+        <w:tab/>
+      </w:r>
+      <w:proofErr w:type="spellStart"/>
+      <w:r>
+        <w:rPr>
+          <w:lang w:val="en-US"/>
+        </w:rPr>
+        <w:t>Ausgang</w:t>
+      </w:r>
+      <w:proofErr w:type="spellEnd"/>
+      <w:r>
+        <w:rPr>
+          <w:lang w:val="en-US"/>
+        </w:rPr>
+        <w:t xml:space="preserve"> </w:t>
+      </w:r>
+    </w:p>
+    <w:p>
+      <w:pPr>
+        <w:pStyle w:val="Textkrper"/>
+      </w:pPr>
+      <w:proofErr w:type="spellStart"/>
+      <w:r>
+        <w:rPr>
+          <w:b/>
+        </w:rPr>
+        <w:t>fb</w:t>
+      </w:r>
+      <w:proofErr w:type="spellEnd"/>
+      <w:r>
+        <w:tab/>
+      </w:r>
+      <w:r>
+        <w:tab/>
+      </w:r>
+      <w:proofErr w:type="spellStart"/>
+      <w:r>
+        <w:t>feedback</w:t>
+      </w:r>
+      <w:proofErr w:type="spellEnd"/>
+      <w:r>
+        <w:tab/>
+      </w:r>
+      <w:r>
+        <w:tab/>
+        <w:t>Rückmelder</w:t>
+      </w:r>
+      <w:r>
+        <w:tab/>
+      </w:r>
+      <w:r>
+        <w:tab/>
+      </w:r>
+      <w:r>
+        <w:rPr>
+          <w:highlight w:val="green"/>
+        </w:rPr>
+        <w:t>R</w:t>
+      </w:r>
+      <w:r>
+        <w:tab/>
+      </w:r>
+      <w:r>
+        <w:rPr>
+          <w:b/>
+        </w:rPr>
+        <w:t>R001 – R160</w:t>
+      </w:r>
+    </w:p>
+    <w:p>
+      <w:pPr>
+        <w:pStyle w:val="Textkrper"/>
+      </w:pPr>
+      <w:proofErr w:type="spellStart"/>
+      <w:r>
+        <w:rPr>
+          <w:b/>
+        </w:rPr>
+        <w:t>lc</w:t>
+      </w:r>
+      <w:proofErr w:type="spellEnd"/>
+      <w:r>
+        <w:tab/>
+      </w:r>
+      <w:r>
+        <w:tab/>
+      </w:r>
+      <w:r>
+        <w:t>Lok</w:t>
+      </w:r>
+      <w:r>
+        <w:tab/>
+      </w:r>
+      <w:r>
+        <w:tab/>
+      </w:r>
+      <w:r>
+        <w:tab/>
+      </w:r>
+      <w:proofErr w:type="spellStart"/>
+      <w:r>
+        <w:t>Lok</w:t>
+      </w:r>
+      <w:proofErr w:type="spellEnd"/>
+      <w:r>
+        <w:tab/>
+      </w:r>
+      <w:r>
+        <w:tab/>
+      </w:r>
+      <w:r>
+        <w:tab/>
+      </w:r>
+      <w:r>
+        <w:rPr>
+          <w:highlight w:val="green"/>
+        </w:rPr>
+        <w:t>L</w:t>
+      </w:r>
+      <w:r>
+        <w:tab/>
+      </w:r>
+      <w:r>
+        <w:rPr>
+          <w:b/>
+        </w:rPr>
+        <w:t xml:space="preserve">L03_* </w:t>
+      </w:r>
+      <w:r>
+        <w:rPr>
+          <w:b/>
+        </w:rPr>
+        <w:t>–</w:t>
+      </w:r>
+      <w:r>
+        <w:rPr>
+          <w:b/>
+        </w:rPr>
+        <w:t xml:space="preserve"> L25_*</w:t>
+      </w:r>
+    </w:p>
+    <w:p>
+      <w:pPr>
+        <w:pStyle w:val="Textkrper"/>
+      </w:pPr>
+      <w:proofErr w:type="spellStart"/>
+      <w:proofErr w:type="gramStart"/>
+      <w:r>
+        <w:rPr>
+          <w:b/>
+        </w:rPr>
+        <w:t>sb</w:t>
+      </w:r>
+      <w:proofErr w:type="spellEnd"/>
+      <w:r>
+        <w:rPr>
+          <w:b/>
+        </w:rPr>
+        <w:t xml:space="preserve"> </w:t>
+      </w:r>
+      <w:r>
+        <w:tab/>
+      </w:r>
+      <w:r>
+        <w:tab/>
+      </w:r>
+      <w:proofErr w:type="spellStart"/>
+      <w:r>
+        <w:t>staging</w:t>
+      </w:r>
+      <w:proofErr w:type="spellEnd"/>
+      <w:r>
+        <w:t xml:space="preserve"> block </w:t>
+      </w:r>
+      <w:r>
+        <w:tab/>
+      </w:r>
+      <w:proofErr w:type="gramEnd"/>
+      <w:r>
+        <w:tab/>
+      </w:r>
+      <w:r>
+        <w:t>Aufstell</w:t>
+      </w:r>
+      <w:r>
+        <w:t xml:space="preserve">-Block </w:t>
+      </w:r>
+    </w:p>
+    <w:p>
+      <w:pPr>
+        <w:pStyle w:val="Textkrper"/>
+        <w:rPr>
+          <w:b/>
+        </w:rPr>
+      </w:pPr>
+      <w:proofErr w:type="spellStart"/>
+      <w:r>
+        <w:rPr>
+          <w:b/>
+        </w:rPr>
+        <w:t>sc</w:t>
+      </w:r>
+      <w:proofErr w:type="spellEnd"/>
+      <w:r>
+        <w:tab/>
+      </w:r>
+      <w:r>
+        <w:tab/>
+      </w:r>
+      <w:proofErr w:type="spellStart"/>
+      <w:r>
+        <w:t>sclist</w:t>
+      </w:r>
+      <w:proofErr w:type="spellEnd"/>
+      <w:r>
+        <w:tab/>
+      </w:r>
+      <w:r>
+        <w:tab/>
+      </w:r>
+      <w:r>
+        <w:tab/>
+      </w:r>
+      <w:r>
+        <w:t>Fahrplan</w:t>
+      </w:r>
+      <w:r>
+        <w:tab/>
+      </w:r>
+      <w:r>
+        <w:tab/>
+      </w:r>
+      <w:r>
+        <w:rPr>
+          <w:highlight w:val="green"/>
+        </w:rPr>
+        <w:t>FP</w:t>
+      </w:r>
+      <w:r>
+        <w:tab/>
+      </w:r>
+      <w:r>
+        <w:rPr>
+          <w:b/>
+        </w:rPr>
+        <w:t>FP_*</w:t>
+      </w:r>
+    </w:p>
+    <w:p>
+      <w:pPr>
+        <w:pStyle w:val="Textkrper"/>
+        <w:rPr>
           <w:lang w:val="en-GB"/>
         </w:rPr>
       </w:pPr>
-      <w:r>
-        <w:rPr>
+      <w:proofErr w:type="spellStart"/>
+      <w:proofErr w:type="gramStart"/>
+      <w:r>
+        <w:rPr>
+          <w:b/>
           <w:lang w:val="en-GB"/>
         </w:rPr>
-        <w:t>My</w:t>
-      </w:r>
-      <w:r>
-        <w:rPr>
-          <w:lang w:val="de-CH"/>
-        </w:rPr>
-        <w:tab/>
-      </w:r>
-      <w:r>
-        <w:rPr>
-          <w:lang w:val="de-CH"/>
-        </w:rPr>
-        <w:t>Kürzel</w:t>
-      </w:r>
-      <w:r>
-        <w:rPr>
+        <w:t>seltab</w:t>
+      </w:r>
+      <w:proofErr w:type="spellEnd"/>
+      <w:proofErr w:type="gramEnd"/>
+      <w:r>
+        <w:rPr>
+          <w:b/>
           <w:lang w:val="en-GB"/>
         </w:rPr>
         <w:t xml:space="preserve"> </w:t>
@@ -16660,13 +17522,13 @@
           <w:lang w:val="en-GB"/>
         </w:rPr>
         <w:tab/>
-        <w:t xml:space="preserve">Object </w:t>
       </w:r>
       <w:r>
         <w:rPr>
           <w:lang w:val="en-GB"/>
         </w:rPr>
         <w:tab/>
+        <w:t xml:space="preserve">fiddle yard </w:t>
       </w:r>
       <w:r>
         <w:rPr>
@@ -16676,917 +17538,427 @@
       </w:r>
       <w:r>
         <w:rPr>
-          <w:lang w:val="de-CH"/>
-        </w:rPr>
-        <w:tab/>
-        <w:t>Objekt</w:t>
-      </w:r>
-      <w:r>
-        <w:rPr>
           <w:lang w:val="en-GB"/>
         </w:rPr>
-        <w:t xml:space="preserve"> (de) </w:t>
-      </w:r>
+        <w:tab/>
+      </w:r>
+      <w:proofErr w:type="spellStart"/>
       <w:r>
         <w:rPr>
           <w:lang w:val="en-GB"/>
         </w:rPr>
-        <w:tab/>
-      </w:r>
-      <w:r>
-        <w:rPr>
-          <w:lang w:val="de-CH"/>
-        </w:rPr>
-        <w:tab/>
-        <w:t>MyPlan</w:t>
+        <w:t>FiddelYard</w:t>
+      </w:r>
+      <w:proofErr w:type="spellEnd"/>
+      <w:r>
+        <w:rPr>
+          <w:lang w:val="en-GB"/>
+        </w:rPr>
+        <w:t xml:space="preserve"> </w:t>
+      </w:r>
+    </w:p>
+    <w:p>
+      <w:pPr>
+        <w:pStyle w:val="Textkrper"/>
+        <w:rPr>
+          <w:lang w:val="en-GB"/>
+        </w:rPr>
+      </w:pPr>
+      <w:proofErr w:type="gramStart"/>
+      <w:r>
+        <w:rPr>
+          <w:b/>
+          <w:lang w:val="en-GB"/>
+        </w:rPr>
+        <w:t>sg</w:t>
+      </w:r>
+      <w:proofErr w:type="gramEnd"/>
+      <w:r>
+        <w:rPr>
+          <w:b/>
+          <w:lang w:val="en-GB"/>
+        </w:rPr>
+        <w:t xml:space="preserve"> </w:t>
+      </w:r>
+      <w:r>
+        <w:rPr>
+          <w:lang w:val="en-GB"/>
+        </w:rPr>
+        <w:tab/>
+      </w:r>
+      <w:r>
+        <w:rPr>
+          <w:lang w:val="en-GB"/>
+        </w:rPr>
+        <w:tab/>
+      </w:r>
+      <w:r>
+        <w:rPr>
+          <w:lang w:val="en-GB"/>
+        </w:rPr>
+        <w:t xml:space="preserve">signal </w:t>
+      </w:r>
+      <w:r>
+        <w:rPr>
+          <w:lang w:val="en-GB"/>
+        </w:rPr>
+        <w:tab/>
+      </w:r>
+      <w:r>
+        <w:rPr>
+          <w:lang w:val="en-GB"/>
+        </w:rPr>
+        <w:tab/>
+      </w:r>
+      <w:r>
+        <w:rPr>
+          <w:lang w:val="en-GB"/>
+        </w:rPr>
+        <w:tab/>
+      </w:r>
+      <w:proofErr w:type="spellStart"/>
+      <w:r>
+        <w:rPr>
+          <w:lang w:val="en-GB"/>
+        </w:rPr>
+        <w:t>Signal</w:t>
+      </w:r>
+      <w:proofErr w:type="spellEnd"/>
+      <w:r>
+        <w:rPr>
+          <w:lang w:val="en-GB"/>
+        </w:rPr>
+        <w:t xml:space="preserve"> </w:t>
+      </w:r>
+    </w:p>
+    <w:p>
+      <w:pPr>
+        <w:pStyle w:val="Textkrper"/>
+        <w:rPr>
+          <w:b/>
+        </w:rPr>
+      </w:pPr>
+      <w:proofErr w:type="spellStart"/>
+      <w:r>
+        <w:rPr>
+          <w:b/>
+        </w:rPr>
+        <w:t>st</w:t>
+      </w:r>
+      <w:proofErr w:type="spellEnd"/>
+      <w:r>
+        <w:rPr>
+          <w:b/>
+        </w:rPr>
+        <w:tab/>
+      </w:r>
+      <w:r>
+        <w:rPr>
+          <w:b/>
+        </w:rPr>
+        <w:tab/>
+      </w:r>
+      <w:proofErr w:type="spellStart"/>
+      <w:r>
+        <w:t>stlist</w:t>
+      </w:r>
+      <w:proofErr w:type="spellEnd"/>
+      <w:r>
+        <w:rPr>
+          <w:b/>
+        </w:rPr>
+        <w:tab/>
+      </w:r>
+      <w:r>
+        <w:rPr>
+          <w:b/>
+        </w:rPr>
+        <w:tab/>
+      </w:r>
+      <w:r>
+        <w:rPr>
+          <w:b/>
+        </w:rPr>
+        <w:tab/>
+      </w:r>
+      <w:r>
+        <w:t>Fahrstraßen</w:t>
+      </w:r>
+      <w:r>
+        <w:rPr>
+          <w:b/>
+        </w:rPr>
+        <w:t xml:space="preserve"> </w:t>
+      </w:r>
+    </w:p>
+    <w:p>
+      <w:pPr>
+        <w:pStyle w:val="Textkrper"/>
+      </w:pPr>
+      <w:proofErr w:type="spellStart"/>
+      <w:r>
+        <w:rPr>
+          <w:b/>
+        </w:rPr>
+        <w:t>sw</w:t>
+      </w:r>
+      <w:proofErr w:type="spellEnd"/>
+      <w:r>
+        <w:tab/>
+      </w:r>
+      <w:r>
+        <w:tab/>
+      </w:r>
+      <w:proofErr w:type="spellStart"/>
+      <w:r>
+        <w:t>switch</w:t>
+      </w:r>
+      <w:proofErr w:type="spellEnd"/>
+      <w:r>
+        <w:tab/>
+      </w:r>
+      <w:r>
+        <w:tab/>
+      </w:r>
+      <w:r>
+        <w:tab/>
+        <w:t>Weiche</w:t>
+      </w:r>
+      <w:r>
+        <w:tab/>
+      </w:r>
+      <w:r>
+        <w:tab/>
+      </w:r>
+      <w:r>
+        <w:rPr>
+          <w:highlight w:val="green"/>
+        </w:rPr>
+        <w:t>W</w:t>
+      </w:r>
+      <w:r>
+        <w:tab/>
+      </w:r>
+      <w:r>
+        <w:rPr>
+          <w:b/>
+        </w:rPr>
+        <w:t>W0</w:t>
+      </w:r>
+      <w:r>
+        <w:rPr>
+          <w:b/>
+        </w:rPr>
+        <w:t>0</w:t>
+      </w:r>
+      <w:r>
+        <w:rPr>
+          <w:b/>
+        </w:rPr>
+        <w:t xml:space="preserve">3 </w:t>
+      </w:r>
+      <w:r>
+        <w:rPr>
+          <w:b/>
+        </w:rPr>
+        <w:t>–</w:t>
+      </w:r>
+      <w:r>
+        <w:rPr>
+          <w:b/>
+        </w:rPr>
+        <w:t xml:space="preserve"> </w:t>
+      </w:r>
+      <w:r>
+        <w:rPr>
+          <w:b/>
+        </w:rPr>
+        <w:t>W</w:t>
+      </w:r>
+      <w:r>
+        <w:rPr>
+          <w:b/>
+        </w:rPr>
+        <w:t>0</w:t>
+      </w:r>
+      <w:r>
+        <w:rPr>
+          <w:b/>
+        </w:rPr>
+        <w:t>32</w:t>
+      </w:r>
+      <w:r>
+        <w:t xml:space="preserve"> </w:t>
+      </w:r>
+    </w:p>
+    <w:p>
+      <w:pPr>
+        <w:pStyle w:val="Textkrper"/>
+      </w:pPr>
+      <w:proofErr w:type="spellStart"/>
+      <w:r>
+        <w:rPr>
+          <w:b/>
+        </w:rPr>
+        <w:t>tk</w:t>
+      </w:r>
+      <w:proofErr w:type="spellEnd"/>
+      <w:r>
+        <w:rPr>
+          <w:b/>
+        </w:rPr>
+        <w:t xml:space="preserve"> </w:t>
+      </w:r>
+      <w:r>
+        <w:tab/>
+      </w:r>
+      <w:r>
+        <w:tab/>
+      </w:r>
+      <w:proofErr w:type="spellStart"/>
+      <w:r>
+        <w:t>track</w:t>
+      </w:r>
+      <w:proofErr w:type="spellEnd"/>
+      <w:r>
+        <w:t xml:space="preserve"> </w:t>
+      </w:r>
+      <w:r>
+        <w:tab/>
+      </w:r>
+      <w:r>
+        <w:tab/>
+      </w:r>
+      <w:r>
+        <w:tab/>
+      </w:r>
+      <w:r>
+        <w:t>Gleis</w:t>
+      </w:r>
+      <w:r>
+        <w:t xml:space="preserve"> </w:t>
+      </w:r>
+    </w:p>
+    <w:p>
+      <w:pPr>
+        <w:pStyle w:val="Textkrper"/>
+      </w:pPr>
+      <w:proofErr w:type="spellStart"/>
+      <w:r>
+        <w:rPr>
+          <w:b/>
+        </w:rPr>
+        <w:t>tt</w:t>
+      </w:r>
+      <w:proofErr w:type="spellEnd"/>
+      <w:r>
+        <w:rPr>
+          <w:b/>
+        </w:rPr>
+        <w:t xml:space="preserve"> </w:t>
+      </w:r>
+      <w:r>
+        <w:tab/>
+      </w:r>
+      <w:r>
+        <w:tab/>
+      </w:r>
+      <w:proofErr w:type="spellStart"/>
+      <w:r>
+        <w:t>turntable</w:t>
+      </w:r>
+      <w:proofErr w:type="spellEnd"/>
+      <w:r>
+        <w:t xml:space="preserve"> </w:t>
+      </w:r>
+      <w:r>
+        <w:tab/>
+      </w:r>
+      <w:r>
+        <w:tab/>
+      </w:r>
+      <w:r>
+        <w:t>Drehscheibe</w:t>
+      </w:r>
+      <w:r>
+        <w:t xml:space="preserve"> </w:t>
+      </w:r>
+    </w:p>
+    <w:p>
+      <w:pPr>
+        <w:pStyle w:val="Textkrper"/>
+        <w:rPr>
+          <w:lang w:val="en-GB"/>
+        </w:rPr>
+      </w:pPr>
+      <w:proofErr w:type="spellStart"/>
+      <w:proofErr w:type="gramStart"/>
+      <w:r>
+        <w:rPr>
+          <w:b/>
+          <w:lang w:val="en-GB"/>
+        </w:rPr>
+        <w:t>tx</w:t>
+      </w:r>
+      <w:proofErr w:type="spellEnd"/>
+      <w:proofErr w:type="gramEnd"/>
+      <w:r>
+        <w:rPr>
+          <w:b/>
+          <w:lang w:val="en-GB"/>
+        </w:rPr>
+        <w:t xml:space="preserve"> </w:t>
+      </w:r>
+      <w:r>
+        <w:rPr>
+          <w:lang w:val="en-GB"/>
+        </w:rPr>
+        <w:tab/>
+      </w:r>
+      <w:r>
+        <w:rPr>
+          <w:lang w:val="en-GB"/>
+        </w:rPr>
+        <w:tab/>
+        <w:t xml:space="preserve">text </w:t>
+      </w:r>
+      <w:r>
+        <w:rPr>
+          <w:lang w:val="en-GB"/>
+        </w:rPr>
+        <w:tab/>
+      </w:r>
+      <w:r>
+        <w:rPr>
+          <w:lang w:val="en-GB"/>
+        </w:rPr>
+        <w:tab/>
+      </w:r>
+      <w:r>
+        <w:rPr>
+          <w:lang w:val="en-GB"/>
+        </w:rPr>
+        <w:tab/>
+      </w:r>
+      <w:proofErr w:type="spellStart"/>
+      <w:r>
+        <w:rPr>
+          <w:lang w:val="en-GB"/>
+        </w:rPr>
+        <w:t>Text</w:t>
+      </w:r>
+      <w:proofErr w:type="spellEnd"/>
+      <w:r>
+        <w:rPr>
+          <w:lang w:val="en-GB"/>
+        </w:rPr>
+        <w:t xml:space="preserve"> </w:t>
       </w:r>
     </w:p>
     <w:p>
       <w:pPr>
         <w:widowControl/>
         <w:suppressAutoHyphens w:val="0"/>
-        <w:ind w:firstLine="709"/>
-      </w:pPr>
-      <w:proofErr w:type="spellStart"/>
-      <w:r>
-        <w:t>ac</w:t>
-      </w:r>
-      <w:proofErr w:type="spellEnd"/>
-      <w:r>
-        <w:tab/>
-      </w:r>
-      <w:r>
-        <w:tab/>
-      </w:r>
-      <w:proofErr w:type="spellStart"/>
-      <w:r>
-        <w:t>action</w:t>
-      </w:r>
-      <w:proofErr w:type="spellEnd"/>
-      <w:r>
-        <w:tab/>
-      </w:r>
-      <w:r>
-        <w:tab/>
-      </w:r>
-      <w:r>
-        <w:tab/>
-      </w:r>
-      <w:r>
-        <w:t>Aktionen</w:t>
-      </w:r>
-    </w:p>
-    <w:p>
-      <w:pPr>
-        <w:pStyle w:val="Textkrper"/>
-      </w:pPr>
-      <w:r>
-        <w:rPr>
-          <w:highlight w:val="green"/>
-        </w:rPr>
-        <w:t>B</w:t>
-      </w:r>
-      <w:r>
-        <w:t xml:space="preserve"> </w:t>
-      </w:r>
-      <w:r>
-        <w:tab/>
-      </w:r>
-      <w:proofErr w:type="spellStart"/>
-      <w:r>
-        <w:t>bk</w:t>
-      </w:r>
-      <w:proofErr w:type="spellEnd"/>
-      <w:r>
-        <w:tab/>
-      </w:r>
-      <w:r>
-        <w:tab/>
-      </w:r>
-      <w:r>
-        <w:t xml:space="preserve">block </w:t>
-      </w:r>
-      <w:r>
-        <w:tab/>
-      </w:r>
-      <w:r>
-        <w:tab/>
-      </w:r>
-      <w:r>
-        <w:tab/>
-      </w:r>
-      <w:proofErr w:type="spellStart"/>
-      <w:r>
-        <w:t>Block</w:t>
-      </w:r>
-      <w:proofErr w:type="spellEnd"/>
-      <w:r>
-        <w:t xml:space="preserve"> </w:t>
-      </w:r>
-      <w:r>
-        <w:tab/>
-      </w:r>
-      <w:r>
-        <w:tab/>
-      </w:r>
-      <w:r>
-        <w:tab/>
-      </w:r>
-      <w:r>
-        <w:rPr>
-          <w:b/>
-        </w:rPr>
-        <w:t>B01 – B36</w:t>
-      </w:r>
-    </w:p>
-    <w:p>
-      <w:pPr>
-        <w:pStyle w:val="Textkrper"/>
-        <w:ind w:firstLine="709"/>
-      </w:pPr>
-      <w:proofErr w:type="spellStart"/>
-      <w:r>
-        <w:t>co</w:t>
-      </w:r>
-      <w:proofErr w:type="spellEnd"/>
-      <w:r>
-        <w:t xml:space="preserve"> </w:t>
-      </w:r>
-      <w:r>
-        <w:tab/>
-      </w:r>
-      <w:r>
-        <w:tab/>
-      </w:r>
-      <w:proofErr w:type="spellStart"/>
-      <w:r>
-        <w:t>output</w:t>
-      </w:r>
-      <w:proofErr w:type="spellEnd"/>
-      <w:r>
-        <w:t xml:space="preserve"> </w:t>
-      </w:r>
-      <w:r>
-        <w:tab/>
-      </w:r>
-      <w:r>
-        <w:tab/>
-      </w:r>
-      <w:r>
-        <w:tab/>
-        <w:t xml:space="preserve">Ausgang </w:t>
-      </w:r>
-    </w:p>
-    <w:p>
-      <w:pPr>
-        <w:pStyle w:val="Textkrper"/>
-      </w:pPr>
-      <w:r>
-        <w:rPr>
-          <w:highlight w:val="green"/>
-        </w:rPr>
-        <w:t>R</w:t>
-      </w:r>
-      <w:r>
-        <w:tab/>
-      </w:r>
-      <w:proofErr w:type="spellStart"/>
-      <w:r>
-        <w:t>fb</w:t>
-      </w:r>
-      <w:proofErr w:type="spellEnd"/>
-      <w:r>
-        <w:tab/>
-      </w:r>
-      <w:r>
-        <w:tab/>
-      </w:r>
-      <w:proofErr w:type="spellStart"/>
-      <w:r>
-        <w:t>feedback</w:t>
-      </w:r>
-      <w:proofErr w:type="spellEnd"/>
-      <w:r>
-        <w:tab/>
-      </w:r>
-      <w:r>
-        <w:tab/>
-        <w:t>Rückmelder</w:t>
-      </w:r>
-      <w:r>
-        <w:tab/>
-      </w:r>
-      <w:r>
-        <w:tab/>
-      </w:r>
-      <w:r>
-        <w:rPr>
-          <w:b/>
-        </w:rPr>
-        <w:t>R001 – R160</w:t>
-      </w:r>
-    </w:p>
-    <w:p>
-      <w:pPr>
-        <w:pStyle w:val="Textkrper"/>
-      </w:pPr>
-      <w:r>
-        <w:rPr>
-          <w:highlight w:val="green"/>
-        </w:rPr>
-        <w:t>L</w:t>
-      </w:r>
-      <w:r>
-        <w:tab/>
-      </w:r>
-      <w:proofErr w:type="spellStart"/>
-      <w:r>
-        <w:t>lc</w:t>
-      </w:r>
-      <w:proofErr w:type="spellEnd"/>
-      <w:r>
-        <w:tab/>
-      </w:r>
-      <w:r>
-        <w:tab/>
-      </w:r>
-      <w:r>
-        <w:t>Lok</w:t>
-      </w:r>
-      <w:r>
-        <w:tab/>
-      </w:r>
-      <w:r>
-        <w:tab/>
-      </w:r>
-      <w:r>
-        <w:tab/>
-      </w:r>
-      <w:proofErr w:type="spellStart"/>
-      <w:r>
-        <w:t>Lok</w:t>
-      </w:r>
-      <w:proofErr w:type="spellEnd"/>
-      <w:r>
-        <w:tab/>
-      </w:r>
-      <w:r>
-        <w:tab/>
-      </w:r>
-      <w:r>
-        <w:tab/>
-      </w:r>
-      <w:r>
-        <w:rPr>
-          <w:b/>
-        </w:rPr>
-        <w:t>L03_* - L25_*</w:t>
-      </w:r>
-    </w:p>
-    <w:p>
-      <w:pPr>
-        <w:pStyle w:val="Textkrper"/>
-        <w:ind w:firstLine="709"/>
-        <w:rPr>
-          <w:lang w:val="en-US"/>
-        </w:rPr>
-      </w:pPr>
-      <w:proofErr w:type="spellStart"/>
-      <w:proofErr w:type="gramStart"/>
-      <w:r>
-        <w:rPr>
-          <w:lang w:val="en-US"/>
-        </w:rPr>
-        <w:t>sb</w:t>
-      </w:r>
-      <w:proofErr w:type="spellEnd"/>
-      <w:proofErr w:type="gramEnd"/>
-      <w:r>
-        <w:rPr>
-          <w:lang w:val="en-US"/>
-        </w:rPr>
-        <w:t xml:space="preserve"> </w:t>
-      </w:r>
-      <w:r>
-        <w:rPr>
-          <w:lang w:val="en-US"/>
-        </w:rPr>
-        <w:tab/>
-      </w:r>
-      <w:r>
-        <w:rPr>
-          <w:lang w:val="en-US"/>
-        </w:rPr>
-        <w:tab/>
-        <w:t xml:space="preserve">staging block </w:t>
-      </w:r>
-      <w:r>
-        <w:rPr>
-          <w:lang w:val="en-US"/>
-        </w:rPr>
-        <w:tab/>
-      </w:r>
-      <w:r>
-        <w:rPr>
-          <w:lang w:val="en-US"/>
-        </w:rPr>
-        <w:tab/>
-      </w:r>
-      <w:proofErr w:type="spellStart"/>
-      <w:r>
-        <w:rPr>
-          <w:lang w:val="en-US"/>
-        </w:rPr>
-        <w:t>Aufstell</w:t>
-      </w:r>
-      <w:proofErr w:type="spellEnd"/>
-      <w:r>
-        <w:rPr>
-          <w:lang w:val="en-US"/>
-        </w:rPr>
-        <w:t xml:space="preserve">-Block </w:t>
-      </w:r>
-    </w:p>
-    <w:p>
-      <w:pPr>
-        <w:pStyle w:val="Textkrper"/>
-        <w:ind w:firstLine="709"/>
-        <w:rPr>
-          <w:lang w:val="en-GB"/>
-        </w:rPr>
-      </w:pPr>
-      <w:proofErr w:type="spellStart"/>
-      <w:proofErr w:type="gramStart"/>
-      <w:r>
-        <w:rPr>
-          <w:lang w:val="en-GB"/>
-        </w:rPr>
-        <w:t>seltab</w:t>
-      </w:r>
-      <w:proofErr w:type="spellEnd"/>
-      <w:proofErr w:type="gramEnd"/>
-      <w:r>
-        <w:rPr>
-          <w:lang w:val="en-GB"/>
-        </w:rPr>
-        <w:t xml:space="preserve"> </w:t>
-      </w:r>
-      <w:r>
-        <w:rPr>
-          <w:lang w:val="en-GB"/>
-        </w:rPr>
-        <w:tab/>
-      </w:r>
-      <w:r>
-        <w:rPr>
-          <w:lang w:val="en-GB"/>
-        </w:rPr>
-        <w:tab/>
-        <w:t xml:space="preserve">fiddle yard </w:t>
-      </w:r>
-      <w:r>
-        <w:rPr>
-          <w:lang w:val="en-GB"/>
-        </w:rPr>
-        <w:tab/>
-      </w:r>
-      <w:r>
-        <w:rPr>
-          <w:lang w:val="en-GB"/>
-        </w:rPr>
-        <w:tab/>
-      </w:r>
-      <w:proofErr w:type="spellStart"/>
-      <w:r>
-        <w:rPr>
-          <w:lang w:val="en-GB"/>
-        </w:rPr>
-        <w:t>FiddelYard</w:t>
-      </w:r>
-      <w:proofErr w:type="spellEnd"/>
-      <w:r>
-        <w:rPr>
-          <w:lang w:val="en-GB"/>
-        </w:rPr>
-        <w:t xml:space="preserve"> </w:t>
-      </w:r>
-    </w:p>
-    <w:p>
-      <w:pPr>
-        <w:pStyle w:val="Textkrper"/>
-        <w:ind w:firstLine="709"/>
-        <w:rPr>
-          <w:lang w:val="en-GB"/>
-        </w:rPr>
-      </w:pPr>
-      <w:proofErr w:type="gramStart"/>
-      <w:r>
-        <w:rPr>
-          <w:lang w:val="en-GB"/>
-        </w:rPr>
-        <w:t>sg</w:t>
-      </w:r>
-      <w:proofErr w:type="gramEnd"/>
-      <w:r>
-        <w:rPr>
-          <w:lang w:val="en-GB"/>
-        </w:rPr>
-        <w:t xml:space="preserve"> </w:t>
-      </w:r>
-      <w:r>
-        <w:rPr>
-          <w:lang w:val="en-GB"/>
-        </w:rPr>
-        <w:tab/>
-      </w:r>
-      <w:r>
-        <w:rPr>
-          <w:lang w:val="en-GB"/>
-        </w:rPr>
-        <w:tab/>
-      </w:r>
-      <w:r>
-        <w:rPr>
-          <w:lang w:val="en-GB"/>
-        </w:rPr>
-        <w:t xml:space="preserve">signal </w:t>
-      </w:r>
-      <w:r>
-        <w:rPr>
-          <w:lang w:val="en-GB"/>
-        </w:rPr>
-        <w:tab/>
-      </w:r>
-      <w:r>
-        <w:rPr>
-          <w:lang w:val="en-GB"/>
-        </w:rPr>
-        <w:tab/>
-      </w:r>
-      <w:r>
-        <w:rPr>
-          <w:lang w:val="en-GB"/>
-        </w:rPr>
-        <w:tab/>
-      </w:r>
-      <w:proofErr w:type="spellStart"/>
-      <w:r>
-        <w:rPr>
-          <w:lang w:val="en-GB"/>
-        </w:rPr>
-        <w:t>Signal</w:t>
-      </w:r>
-      <w:proofErr w:type="spellEnd"/>
-      <w:r>
-        <w:rPr>
-          <w:lang w:val="en-GB"/>
-        </w:rPr>
-        <w:t xml:space="preserve"> </w:t>
-      </w:r>
-    </w:p>
-    <w:p>
-      <w:pPr>
-        <w:pStyle w:val="Textkrper"/>
-      </w:pPr>
-      <w:r>
-        <w:rPr>
-          <w:highlight w:val="green"/>
-        </w:rPr>
-        <w:t>W</w:t>
-      </w:r>
-      <w:r>
-        <w:tab/>
-      </w:r>
-      <w:proofErr w:type="spellStart"/>
-      <w:r>
-        <w:t>sw</w:t>
-      </w:r>
-      <w:proofErr w:type="spellEnd"/>
-      <w:r>
-        <w:tab/>
-      </w:r>
-      <w:r>
-        <w:tab/>
-      </w:r>
-      <w:proofErr w:type="spellStart"/>
-      <w:r>
-        <w:t>switch</w:t>
-      </w:r>
-      <w:proofErr w:type="spellEnd"/>
-      <w:r>
-        <w:tab/>
-      </w:r>
-      <w:r>
-        <w:tab/>
-      </w:r>
-      <w:r>
-        <w:tab/>
-        <w:t>Weiche</w:t>
-      </w:r>
-      <w:r>
-        <w:tab/>
-      </w:r>
-      <w:r>
-        <w:tab/>
-      </w:r>
-      <w:r>
-        <w:rPr>
-          <w:b/>
-        </w:rPr>
-        <w:t>W0</w:t>
-      </w:r>
-      <w:r>
-        <w:rPr>
-          <w:b/>
-        </w:rPr>
-        <w:t>0</w:t>
-      </w:r>
-      <w:r>
-        <w:rPr>
-          <w:b/>
-        </w:rPr>
-        <w:t xml:space="preserve">3 - </w:t>
-      </w:r>
-      <w:r>
-        <w:rPr>
-          <w:b/>
-        </w:rPr>
-        <w:t>W</w:t>
-      </w:r>
-      <w:r>
-        <w:rPr>
-          <w:b/>
-        </w:rPr>
-        <w:t>0</w:t>
-      </w:r>
-      <w:r>
-        <w:rPr>
-          <w:b/>
-        </w:rPr>
-        <w:t>32</w:t>
-      </w:r>
-      <w:r>
-        <w:t xml:space="preserve"> </w:t>
-      </w:r>
-    </w:p>
-    <w:p>
-      <w:pPr>
-        <w:pStyle w:val="Textkrper"/>
-        <w:ind w:firstLine="709"/>
-      </w:pPr>
-      <w:proofErr w:type="spellStart"/>
-      <w:r>
-        <w:t>tk</w:t>
-      </w:r>
-      <w:proofErr w:type="spellEnd"/>
-      <w:r>
-        <w:t xml:space="preserve"> </w:t>
-      </w:r>
-      <w:r>
-        <w:tab/>
-      </w:r>
-      <w:r>
-        <w:tab/>
-      </w:r>
-      <w:proofErr w:type="spellStart"/>
-      <w:r>
-        <w:t>track</w:t>
-      </w:r>
-      <w:proofErr w:type="spellEnd"/>
-      <w:r>
-        <w:t xml:space="preserve"> </w:t>
-      </w:r>
-      <w:r>
-        <w:tab/>
-      </w:r>
-      <w:r>
-        <w:tab/>
-      </w:r>
-      <w:r>
-        <w:tab/>
-        <w:t xml:space="preserve">Gleis </w:t>
-      </w:r>
-    </w:p>
-    <w:p>
-      <w:pPr>
-        <w:pStyle w:val="Textkrper"/>
-        <w:ind w:firstLine="709"/>
-      </w:pPr>
-      <w:proofErr w:type="spellStart"/>
-      <w:r>
-        <w:t>tt</w:t>
-      </w:r>
-      <w:proofErr w:type="spellEnd"/>
-      <w:r>
-        <w:t xml:space="preserve"> </w:t>
-      </w:r>
-      <w:r>
-        <w:tab/>
-      </w:r>
-      <w:r>
-        <w:tab/>
-      </w:r>
-      <w:proofErr w:type="spellStart"/>
-      <w:r>
-        <w:t>turntable</w:t>
-      </w:r>
-      <w:proofErr w:type="spellEnd"/>
-      <w:r>
-        <w:t xml:space="preserve"> </w:t>
-      </w:r>
-      <w:r>
-        <w:tab/>
-      </w:r>
-      <w:r>
-        <w:tab/>
-        <w:t xml:space="preserve">Drehscheibe </w:t>
-      </w:r>
-    </w:p>
-    <w:p>
-      <w:pPr>
-        <w:pStyle w:val="Textkrper"/>
-        <w:ind w:firstLine="709"/>
-        <w:rPr>
-          <w:lang w:val="en-GB"/>
-        </w:rPr>
-      </w:pPr>
-      <w:proofErr w:type="spellStart"/>
-      <w:proofErr w:type="gramStart"/>
-      <w:r>
-        <w:rPr>
-          <w:lang w:val="en-GB"/>
-        </w:rPr>
-        <w:t>tx</w:t>
-      </w:r>
-      <w:proofErr w:type="spellEnd"/>
-      <w:proofErr w:type="gramEnd"/>
-      <w:r>
-        <w:rPr>
-          <w:lang w:val="en-GB"/>
-        </w:rPr>
-        <w:t xml:space="preserve"> </w:t>
-      </w:r>
-      <w:r>
-        <w:rPr>
-          <w:lang w:val="en-GB"/>
-        </w:rPr>
-        <w:tab/>
-      </w:r>
-      <w:r>
-        <w:rPr>
-          <w:lang w:val="en-GB"/>
-        </w:rPr>
-        <w:tab/>
-        <w:t xml:space="preserve">text </w:t>
-      </w:r>
-      <w:r>
-        <w:rPr>
-          <w:lang w:val="en-GB"/>
-        </w:rPr>
-        <w:tab/>
-      </w:r>
-      <w:r>
-        <w:rPr>
-          <w:lang w:val="en-GB"/>
-        </w:rPr>
-        <w:tab/>
-      </w:r>
-      <w:r>
-        <w:rPr>
-          <w:lang w:val="en-GB"/>
-        </w:rPr>
-        <w:tab/>
-      </w:r>
-      <w:proofErr w:type="spellStart"/>
-      <w:r>
-        <w:rPr>
-          <w:lang w:val="en-GB"/>
-        </w:rPr>
-        <w:t>Text</w:t>
-      </w:r>
-      <w:proofErr w:type="spellEnd"/>
-      <w:r>
-        <w:rPr>
-          <w:lang w:val="en-GB"/>
-        </w:rPr>
-        <w:t xml:space="preserve"> </w:t>
-      </w:r>
-    </w:p>
-    <w:p>
-      <w:pPr>
-        <w:widowControl/>
-        <w:suppressAutoHyphens w:val="0"/>
-        <w:rPr>
-          <w:lang w:val="en-GB"/>
-        </w:rPr>
-      </w:pPr>
-    </w:p>
-    <w:p>
-      <w:pPr>
-        <w:widowControl/>
-        <w:suppressAutoHyphens w:val="0"/>
-        <w:rPr>
-          <w:lang w:val="en-GB"/>
-        </w:rPr>
-      </w:pPr>
-    </w:p>
-    <w:p>
-      <w:pPr>
-        <w:widowControl/>
-        <w:suppressAutoHyphens w:val="0"/>
-        <w:rPr>
-          <w:lang w:val="en-GB"/>
-        </w:rPr>
-      </w:pPr>
-    </w:p>
-    <w:p>
-      <w:pPr>
-        <w:widowControl/>
-        <w:suppressAutoHyphens w:val="0"/>
-        <w:rPr>
-          <w:lang w:val="en-GB"/>
-        </w:rPr>
-      </w:pPr>
-    </w:p>
-    <w:p>
-      <w:pPr>
-        <w:widowControl/>
-        <w:suppressAutoHyphens w:val="0"/>
-        <w:rPr>
-          <w:lang w:val="en-GB"/>
-        </w:rPr>
-      </w:pPr>
-    </w:p>
-    <w:p>
-      <w:pPr>
-        <w:widowControl/>
-        <w:suppressAutoHyphens w:val="0"/>
-        <w:rPr>
-          <w:lang w:val="en-GB"/>
-        </w:rPr>
-      </w:pPr>
-    </w:p>
-    <w:p>
-      <w:pPr>
-        <w:widowControl/>
-        <w:suppressAutoHyphens w:val="0"/>
-        <w:rPr>
-          <w:lang w:val="en-GB"/>
-        </w:rPr>
-      </w:pPr>
-    </w:p>
-    <w:p>
-      <w:pPr>
-        <w:widowControl/>
-        <w:suppressAutoHyphens w:val="0"/>
-        <w:rPr>
-          <w:lang w:val="en-GB"/>
-        </w:rPr>
-      </w:pPr>
-    </w:p>
-    <w:p>
-      <w:pPr>
-        <w:widowControl/>
-        <w:suppressAutoHyphens w:val="0"/>
-        <w:rPr>
-          <w:lang w:val="en-GB"/>
-        </w:rPr>
-      </w:pPr>
-    </w:p>
-    <w:p>
-      <w:pPr>
-        <w:widowControl/>
-        <w:suppressAutoHyphens w:val="0"/>
-        <w:rPr>
-          <w:lang w:val="en-GB"/>
-        </w:rPr>
-      </w:pPr>
-    </w:p>
-    <w:p>
-      <w:pPr>
-        <w:widowControl/>
-        <w:suppressAutoHyphens w:val="0"/>
-        <w:rPr>
-          <w:lang w:val="en-GB"/>
-        </w:rPr>
-      </w:pPr>
-    </w:p>
-    <w:p>
-      <w:pPr>
-        <w:widowControl/>
-        <w:suppressAutoHyphens w:val="0"/>
-        <w:rPr>
-          <w:lang w:val="en-GB"/>
-        </w:rPr>
-      </w:pPr>
-    </w:p>
-    <w:p>
-      <w:pPr>
-        <w:widowControl/>
-        <w:suppressAutoHyphens w:val="0"/>
-        <w:rPr>
-          <w:lang w:val="en-GB"/>
-        </w:rPr>
-      </w:pPr>
-    </w:p>
-    <w:p>
-      <w:pPr>
-        <w:widowControl/>
-        <w:suppressAutoHyphens w:val="0"/>
-        <w:rPr>
-          <w:lang w:val="en-GB"/>
-        </w:rPr>
-      </w:pPr>
-    </w:p>
-    <w:p>
-      <w:pPr>
-        <w:widowControl/>
-        <w:suppressAutoHyphens w:val="0"/>
-        <w:rPr>
-          <w:lang w:val="en-GB"/>
-        </w:rPr>
-      </w:pPr>
-    </w:p>
-    <w:p>
-      <w:pPr>
-        <w:widowControl/>
-        <w:suppressAutoHyphens w:val="0"/>
-        <w:rPr>
-          <w:lang w:val="en-GB"/>
-        </w:rPr>
-      </w:pPr>
-    </w:p>
-    <w:p>
-      <w:pPr>
-        <w:widowControl/>
-        <w:suppressAutoHyphens w:val="0"/>
-        <w:rPr>
-          <w:lang w:val="en-GB"/>
-        </w:rPr>
-      </w:pPr>
-    </w:p>
-    <w:p>
-      <w:pPr>
-        <w:widowControl/>
-        <w:suppressAutoHyphens w:val="0"/>
-        <w:rPr>
-          <w:lang w:val="en-GB"/>
-        </w:rPr>
-      </w:pPr>
-    </w:p>
-    <w:p>
-      <w:pPr>
-        <w:widowControl/>
-        <w:suppressAutoHyphens w:val="0"/>
-        <w:rPr>
-          <w:lang w:val="en-GB"/>
-        </w:rPr>
-      </w:pPr>
-    </w:p>
-    <w:p>
-      <w:pPr>
-        <w:widowControl/>
-        <w:suppressAutoHyphens w:val="0"/>
-        <w:rPr>
-          <w:lang w:val="en-GB"/>
-        </w:rPr>
-      </w:pPr>
-    </w:p>
-    <w:p>
-      <w:pPr>
-        <w:widowControl/>
-        <w:suppressAutoHyphens w:val="0"/>
-        <w:ind w:left="6381" w:firstLine="709"/>
-        <w:rPr>
-          <w:lang w:val="en-GB"/>
-        </w:rPr>
-      </w:pPr>
-    </w:p>
-    <w:p>
-      <w:pPr>
-        <w:widowControl/>
-        <w:suppressAutoHyphens w:val="0"/>
-        <w:ind w:left="6381" w:firstLine="709"/>
-        <w:rPr>
-          <w:lang w:val="en-GB"/>
-        </w:rPr>
-      </w:pPr>
-    </w:p>
-    <w:p>
-      <w:pPr>
-        <w:widowControl/>
-        <w:suppressAutoHyphens w:val="0"/>
-        <w:ind w:left="6381" w:firstLine="709"/>
-        <w:rPr>
-          <w:lang w:val="en-GB"/>
-        </w:rPr>
-      </w:pPr>
-    </w:p>
-    <w:p>
-      <w:pPr>
-        <w:widowControl/>
-        <w:suppressAutoHyphens w:val="0"/>
-        <w:ind w:left="6381" w:firstLine="709"/>
         <w:rPr>
           <w:lang w:val="en-GB"/>
         </w:rPr>
@@ -17640,7 +18012,7 @@
       <mc:AlternateContent>
         <mc:Choice Requires="wps">
           <w:drawing>
-            <wp:anchor distT="0" distB="0" distL="114300" distR="114300" simplePos="0" relativeHeight="251659264" behindDoc="0" locked="0" layoutInCell="1" allowOverlap="1" wp14:anchorId="5852E89B" wp14:editId="7FB27099">
+            <wp:anchor distT="0" distB="0" distL="114300" distR="114300" simplePos="0" relativeHeight="251659264" behindDoc="0" locked="0" layoutInCell="1" allowOverlap="1" wp14:anchorId="72ADDBA5" wp14:editId="12D04CBE">
               <wp:simplePos x="0" y="0"/>
               <wp:positionH relativeFrom="column">
                 <wp:posOffset>-192429</wp:posOffset>
@@ -17832,7 +18204,7 @@
         <w:b/>
         <w:noProof/>
       </w:rPr>
-      <w:t>49</w:t>
+      <w:t>50</w:t>
     </w:r>
     <w:r>
       <w:rPr>
@@ -20028,7 +20400,7 @@
 </file>
 
 <file path=customXml/itemProps1.xml><?xml version="1.0" encoding="utf-8"?>
-<ds:datastoreItem xmlns:ds="http://schemas.openxmlformats.org/officeDocument/2006/customXml" ds:itemID="{85C78C67-DB8D-43D8-99D4-F596DF42761F}">
+<ds:datastoreItem xmlns:ds="http://schemas.openxmlformats.org/officeDocument/2006/customXml" ds:itemID="{4D45CC46-DD5C-4338-9234-D105BF727681}">
   <ds:schemaRefs>
     <ds:schemaRef ds:uri="http://schemas.openxmlformats.org/officeDocument/2006/bibliography"/>
   </ds:schemaRefs>

--- a/Eisenbahn/Rocrail/My_Rocrail_Z21_Konfig.docx
+++ b/Eisenbahn/Rocrail/My_Rocrail_Z21_Konfig.docx
@@ -49,8 +49,6 @@
         <w:t>Inhaltsverzeichnis</w:t>
       </w:r>
     </w:p>
-    <w:bookmarkStart w:id="0" w:name="_GoBack"/>
-    <w:bookmarkEnd w:id="0"/>
     <w:p>
       <w:pPr>
         <w:pStyle w:val="Verzeichnis2"/>
@@ -72,7 +70,7 @@
       <w:r>
         <w:fldChar w:fldCharType="separate"/>
       </w:r>
-      <w:hyperlink w:anchor="_Toc141194584" w:history="1">
+      <w:hyperlink w:anchor="_Toc141876682" w:history="1">
         <w:r>
           <w:rPr>
             <w:rStyle w:val="Hyperlink"/>
@@ -99,7 +97,7 @@
             <w:noProof/>
             <w:webHidden/>
           </w:rPr>
-          <w:instrText xml:space="preserve"> PAGEREF _Toc141194584 \h </w:instrText>
+          <w:instrText xml:space="preserve"> PAGEREF _Toc141876682 \h </w:instrText>
         </w:r>
         <w:r>
           <w:rPr>
@@ -145,7 +143,7 @@
           <w:lang w:eastAsia="de-DE" w:bidi="ar-SA"/>
         </w:rPr>
       </w:pPr>
-      <w:hyperlink w:anchor="_Toc141194585" w:history="1">
+      <w:hyperlink w:anchor="_Toc141876683" w:history="1">
         <w:r>
           <w:rPr>
             <w:rStyle w:val="Hyperlink"/>
@@ -172,7 +170,7 @@
             <w:noProof/>
             <w:webHidden/>
           </w:rPr>
-          <w:instrText xml:space="preserve"> PAGEREF _Toc141194585 \h </w:instrText>
+          <w:instrText xml:space="preserve"> PAGEREF _Toc141876683 \h </w:instrText>
         </w:r>
         <w:r>
           <w:rPr>
@@ -215,7 +213,7 @@
           <w:lang w:eastAsia="de-DE" w:bidi="ar-SA"/>
         </w:rPr>
       </w:pPr>
-      <w:hyperlink w:anchor="_Toc141194586" w:history="1">
+      <w:hyperlink w:anchor="_Toc141876684" w:history="1">
         <w:r>
           <w:rPr>
             <w:rStyle w:val="Hyperlink"/>
@@ -242,7 +240,7 @@
             <w:noProof/>
             <w:webHidden/>
           </w:rPr>
-          <w:instrText xml:space="preserve"> PAGEREF _Toc141194586 \h </w:instrText>
+          <w:instrText xml:space="preserve"> PAGEREF _Toc141876684 \h </w:instrText>
         </w:r>
         <w:r>
           <w:rPr>
@@ -285,7 +283,7 @@
           <w:lang w:eastAsia="de-DE" w:bidi="ar-SA"/>
         </w:rPr>
       </w:pPr>
-      <w:hyperlink w:anchor="_Toc141194587" w:history="1">
+      <w:hyperlink w:anchor="_Toc141876685" w:history="1">
         <w:r>
           <w:rPr>
             <w:rStyle w:val="Hyperlink"/>
@@ -312,7 +310,7 @@
             <w:noProof/>
             <w:webHidden/>
           </w:rPr>
-          <w:instrText xml:space="preserve"> PAGEREF _Toc141194587 \h </w:instrText>
+          <w:instrText xml:space="preserve"> PAGEREF _Toc141876685 \h </w:instrText>
         </w:r>
         <w:r>
           <w:rPr>
@@ -355,7 +353,7 @@
           <w:lang w:eastAsia="de-DE" w:bidi="ar-SA"/>
         </w:rPr>
       </w:pPr>
-      <w:hyperlink w:anchor="_Toc141194588" w:history="1">
+      <w:hyperlink w:anchor="_Toc141876686" w:history="1">
         <w:r>
           <w:rPr>
             <w:rStyle w:val="Hyperlink"/>
@@ -382,7 +380,7 @@
             <w:noProof/>
             <w:webHidden/>
           </w:rPr>
-          <w:instrText xml:space="preserve"> PAGEREF _Toc141194588 \h </w:instrText>
+          <w:instrText xml:space="preserve"> PAGEREF _Toc141876686 \h </w:instrText>
         </w:r>
         <w:r>
           <w:rPr>
@@ -425,7 +423,7 @@
           <w:lang w:eastAsia="de-DE" w:bidi="ar-SA"/>
         </w:rPr>
       </w:pPr>
-      <w:hyperlink w:anchor="_Toc141194589" w:history="1">
+      <w:hyperlink w:anchor="_Toc141876687" w:history="1">
         <w:r>
           <w:rPr>
             <w:rStyle w:val="Hyperlink"/>
@@ -452,7 +450,7 @@
             <w:noProof/>
             <w:webHidden/>
           </w:rPr>
-          <w:instrText xml:space="preserve"> PAGEREF _Toc141194589 \h </w:instrText>
+          <w:instrText xml:space="preserve"> PAGEREF _Toc141876687 \h </w:instrText>
         </w:r>
         <w:r>
           <w:rPr>
@@ -495,7 +493,7 @@
           <w:lang w:eastAsia="de-DE" w:bidi="ar-SA"/>
         </w:rPr>
       </w:pPr>
-      <w:hyperlink w:anchor="_Toc141194590" w:history="1">
+      <w:hyperlink w:anchor="_Toc141876688" w:history="1">
         <w:r>
           <w:rPr>
             <w:rStyle w:val="Hyperlink"/>
@@ -522,7 +520,7 @@
             <w:noProof/>
             <w:webHidden/>
           </w:rPr>
-          <w:instrText xml:space="preserve"> PAGEREF _Toc141194590 \h </w:instrText>
+          <w:instrText xml:space="preserve"> PAGEREF _Toc141876688 \h </w:instrText>
         </w:r>
         <w:r>
           <w:rPr>
@@ -565,7 +563,7 @@
           <w:lang w:eastAsia="de-DE" w:bidi="ar-SA"/>
         </w:rPr>
       </w:pPr>
-      <w:hyperlink w:anchor="_Toc141194591" w:history="1">
+      <w:hyperlink w:anchor="_Toc141876689" w:history="1">
         <w:r>
           <w:rPr>
             <w:rStyle w:val="Hyperlink"/>
@@ -592,7 +590,7 @@
             <w:noProof/>
             <w:webHidden/>
           </w:rPr>
-          <w:instrText xml:space="preserve"> PAGEREF _Toc141194591 \h </w:instrText>
+          <w:instrText xml:space="preserve"> PAGEREF _Toc141876689 \h </w:instrText>
         </w:r>
         <w:r>
           <w:rPr>
@@ -635,7 +633,7 @@
           <w:lang w:eastAsia="de-DE" w:bidi="ar-SA"/>
         </w:rPr>
       </w:pPr>
-      <w:hyperlink w:anchor="_Toc141194592" w:history="1">
+      <w:hyperlink w:anchor="_Toc141876690" w:history="1">
         <w:r>
           <w:rPr>
             <w:rStyle w:val="Hyperlink"/>
@@ -662,7 +660,7 @@
             <w:noProof/>
             <w:webHidden/>
           </w:rPr>
-          <w:instrText xml:space="preserve"> PAGEREF _Toc141194592 \h </w:instrText>
+          <w:instrText xml:space="preserve"> PAGEREF _Toc141876690 \h </w:instrText>
         </w:r>
         <w:r>
           <w:rPr>
@@ -708,7 +706,7 @@
           <w:lang w:eastAsia="de-DE" w:bidi="ar-SA"/>
         </w:rPr>
       </w:pPr>
-      <w:hyperlink w:anchor="_Toc141194593" w:history="1">
+      <w:hyperlink w:anchor="_Toc141876691" w:history="1">
         <w:r>
           <w:rPr>
             <w:rStyle w:val="Hyperlink"/>
@@ -735,7 +733,7 @@
             <w:noProof/>
             <w:webHidden/>
           </w:rPr>
-          <w:instrText xml:space="preserve"> PAGEREF _Toc141194593 \h </w:instrText>
+          <w:instrText xml:space="preserve"> PAGEREF _Toc141876691 \h </w:instrText>
         </w:r>
         <w:r>
           <w:rPr>
@@ -781,7 +779,7 @@
           <w:lang w:eastAsia="de-DE" w:bidi="ar-SA"/>
         </w:rPr>
       </w:pPr>
-      <w:hyperlink w:anchor="_Toc141194594" w:history="1">
+      <w:hyperlink w:anchor="_Toc141876692" w:history="1">
         <w:r>
           <w:rPr>
             <w:rStyle w:val="Hyperlink"/>
@@ -808,7 +806,7 @@
             <w:noProof/>
             <w:webHidden/>
           </w:rPr>
-          <w:instrText xml:space="preserve"> PAGEREF _Toc141194594 \h </w:instrText>
+          <w:instrText xml:space="preserve"> PAGEREF _Toc141876692 \h </w:instrText>
         </w:r>
         <w:r>
           <w:rPr>
@@ -851,7 +849,7 @@
           <w:lang w:eastAsia="de-DE" w:bidi="ar-SA"/>
         </w:rPr>
       </w:pPr>
-      <w:hyperlink w:anchor="_Toc141194595" w:history="1">
+      <w:hyperlink w:anchor="_Toc141876693" w:history="1">
         <w:r>
           <w:rPr>
             <w:rStyle w:val="Hyperlink"/>
@@ -879,7 +877,7 @@
             <w:noProof/>
             <w:webHidden/>
           </w:rPr>
-          <w:instrText xml:space="preserve"> PAGEREF _Toc141194595 \h </w:instrText>
+          <w:instrText xml:space="preserve"> PAGEREF _Toc141876693 \h </w:instrText>
         </w:r>
         <w:r>
           <w:rPr>
@@ -925,7 +923,7 @@
           <w:lang w:eastAsia="de-DE" w:bidi="ar-SA"/>
         </w:rPr>
       </w:pPr>
-      <w:hyperlink w:anchor="_Toc141194596" w:history="1">
+      <w:hyperlink w:anchor="_Toc141876694" w:history="1">
         <w:r>
           <w:rPr>
             <w:rStyle w:val="Hyperlink"/>
@@ -952,7 +950,7 @@
             <w:noProof/>
             <w:webHidden/>
           </w:rPr>
-          <w:instrText xml:space="preserve"> PAGEREF _Toc141194596 \h </w:instrText>
+          <w:instrText xml:space="preserve"> PAGEREF _Toc141876694 \h </w:instrText>
         </w:r>
         <w:r>
           <w:rPr>
@@ -995,7 +993,7 @@
           <w:lang w:eastAsia="de-DE" w:bidi="ar-SA"/>
         </w:rPr>
       </w:pPr>
-      <w:hyperlink w:anchor="_Toc141194597" w:history="1">
+      <w:hyperlink w:anchor="_Toc141876695" w:history="1">
         <w:r>
           <w:rPr>
             <w:rStyle w:val="Hyperlink"/>
@@ -1022,7 +1020,7 @@
             <w:noProof/>
             <w:webHidden/>
           </w:rPr>
-          <w:instrText xml:space="preserve"> PAGEREF _Toc141194597 \h </w:instrText>
+          <w:instrText xml:space="preserve"> PAGEREF _Toc141876695 \h </w:instrText>
         </w:r>
         <w:r>
           <w:rPr>
@@ -1065,7 +1063,7 @@
           <w:lang w:eastAsia="de-DE" w:bidi="ar-SA"/>
         </w:rPr>
       </w:pPr>
-      <w:hyperlink w:anchor="_Toc141194598" w:history="1">
+      <w:hyperlink w:anchor="_Toc141876696" w:history="1">
         <w:r>
           <w:rPr>
             <w:rStyle w:val="Hyperlink"/>
@@ -1092,7 +1090,7 @@
             <w:noProof/>
             <w:webHidden/>
           </w:rPr>
-          <w:instrText xml:space="preserve"> PAGEREF _Toc141194598 \h </w:instrText>
+          <w:instrText xml:space="preserve"> PAGEREF _Toc141876696 \h </w:instrText>
         </w:r>
         <w:r>
           <w:rPr>
@@ -1135,7 +1133,7 @@
           <w:lang w:eastAsia="de-DE" w:bidi="ar-SA"/>
         </w:rPr>
       </w:pPr>
-      <w:hyperlink w:anchor="_Toc141194599" w:history="1">
+      <w:hyperlink w:anchor="_Toc141876697" w:history="1">
         <w:r>
           <w:rPr>
             <w:rStyle w:val="Hyperlink"/>
@@ -1162,7 +1160,7 @@
             <w:noProof/>
             <w:webHidden/>
           </w:rPr>
-          <w:instrText xml:space="preserve"> PAGEREF _Toc141194599 \h </w:instrText>
+          <w:instrText xml:space="preserve"> PAGEREF _Toc141876697 \h </w:instrText>
         </w:r>
         <w:r>
           <w:rPr>
@@ -1205,7 +1203,7 @@
           <w:lang w:eastAsia="de-DE" w:bidi="ar-SA"/>
         </w:rPr>
       </w:pPr>
-      <w:hyperlink w:anchor="_Toc141194600" w:history="1">
+      <w:hyperlink w:anchor="_Toc141876698" w:history="1">
         <w:r>
           <w:rPr>
             <w:rStyle w:val="Hyperlink"/>
@@ -1232,7 +1230,7 @@
             <w:noProof/>
             <w:webHidden/>
           </w:rPr>
-          <w:instrText xml:space="preserve"> PAGEREF _Toc141194600 \h </w:instrText>
+          <w:instrText xml:space="preserve"> PAGEREF _Toc141876698 \h </w:instrText>
         </w:r>
         <w:r>
           <w:rPr>
@@ -1275,7 +1273,7 @@
           <w:lang w:eastAsia="de-DE" w:bidi="ar-SA"/>
         </w:rPr>
       </w:pPr>
-      <w:hyperlink w:anchor="_Toc141194601" w:history="1">
+      <w:hyperlink w:anchor="_Toc141876699" w:history="1">
         <w:r>
           <w:rPr>
             <w:rStyle w:val="Hyperlink"/>
@@ -1302,7 +1300,7 @@
             <w:noProof/>
             <w:webHidden/>
           </w:rPr>
-          <w:instrText xml:space="preserve"> PAGEREF _Toc141194601 \h </w:instrText>
+          <w:instrText xml:space="preserve"> PAGEREF _Toc141876699 \h </w:instrText>
         </w:r>
         <w:r>
           <w:rPr>
@@ -1345,7 +1343,7 @@
           <w:lang w:eastAsia="de-DE" w:bidi="ar-SA"/>
         </w:rPr>
       </w:pPr>
-      <w:hyperlink w:anchor="_Toc141194602" w:history="1">
+      <w:hyperlink w:anchor="_Toc141876700" w:history="1">
         <w:r>
           <w:rPr>
             <w:rStyle w:val="Hyperlink"/>
@@ -1372,7 +1370,7 @@
             <w:noProof/>
             <w:webHidden/>
           </w:rPr>
-          <w:instrText xml:space="preserve"> PAGEREF _Toc141194602 \h </w:instrText>
+          <w:instrText xml:space="preserve"> PAGEREF _Toc141876700 \h </w:instrText>
         </w:r>
         <w:r>
           <w:rPr>
@@ -1415,7 +1413,7 @@
           <w:lang w:eastAsia="de-DE" w:bidi="ar-SA"/>
         </w:rPr>
       </w:pPr>
-      <w:hyperlink w:anchor="_Toc141194603" w:history="1">
+      <w:hyperlink w:anchor="_Toc141876701" w:history="1">
         <w:r>
           <w:rPr>
             <w:rStyle w:val="Hyperlink"/>
@@ -1450,7 +1448,7 @@
             <w:noProof/>
             <w:webHidden/>
           </w:rPr>
-          <w:instrText xml:space="preserve"> PAGEREF _Toc141194603 \h </w:instrText>
+          <w:instrText xml:space="preserve"> PAGEREF _Toc141876701 \h </w:instrText>
         </w:r>
         <w:r>
           <w:rPr>
@@ -1493,7 +1491,7 @@
           <w:lang w:eastAsia="de-DE" w:bidi="ar-SA"/>
         </w:rPr>
       </w:pPr>
-      <w:hyperlink w:anchor="_Toc141194604" w:history="1">
+      <w:hyperlink w:anchor="_Toc141876702" w:history="1">
         <w:r>
           <w:rPr>
             <w:rStyle w:val="Hyperlink"/>
@@ -1520,7 +1518,7 @@
             <w:noProof/>
             <w:webHidden/>
           </w:rPr>
-          <w:instrText xml:space="preserve"> PAGEREF _Toc141194604 \h </w:instrText>
+          <w:instrText xml:space="preserve"> PAGEREF _Toc141876702 \h </w:instrText>
         </w:r>
         <w:r>
           <w:rPr>
@@ -1566,13 +1564,13 @@
           <w:lang w:eastAsia="de-DE" w:bidi="ar-SA"/>
         </w:rPr>
       </w:pPr>
-      <w:hyperlink w:anchor="_Toc141194605" w:history="1">
+      <w:hyperlink w:anchor="_Toc141876703" w:history="1">
         <w:r>
           <w:rPr>
             <w:rStyle w:val="Hyperlink"/>
             <w:noProof/>
           </w:rPr>
-          <w:t>Rocrail Decoder Programmierung</w:t>
+          <w:t>Router - automatisch erzeugte Fahrstraßen</w:t>
         </w:r>
         <w:r>
           <w:rPr>
@@ -1593,7 +1591,7 @@
             <w:noProof/>
             <w:webHidden/>
           </w:rPr>
-          <w:instrText xml:space="preserve"> PAGEREF _Toc141194605 \h </w:instrText>
+          <w:instrText xml:space="preserve"> PAGEREF _Toc141876703 \h </w:instrText>
         </w:r>
         <w:r>
           <w:rPr>
@@ -1639,7 +1637,80 @@
           <w:lang w:eastAsia="de-DE" w:bidi="ar-SA"/>
         </w:rPr>
       </w:pPr>
-      <w:hyperlink w:anchor="_Toc141194606" w:history="1">
+      <w:hyperlink w:anchor="_Toc141876704" w:history="1">
+        <w:r>
+          <w:rPr>
+            <w:rStyle w:val="Hyperlink"/>
+            <w:noProof/>
+          </w:rPr>
+          <w:t>Rocrail Decoder Programmierung</w:t>
+        </w:r>
+        <w:r>
+          <w:rPr>
+            <w:noProof/>
+            <w:webHidden/>
+          </w:rPr>
+          <w:tab/>
+        </w:r>
+        <w:r>
+          <w:rPr>
+            <w:noProof/>
+            <w:webHidden/>
+          </w:rPr>
+          <w:fldChar w:fldCharType="begin"/>
+        </w:r>
+        <w:r>
+          <w:rPr>
+            <w:noProof/>
+            <w:webHidden/>
+          </w:rPr>
+          <w:instrText xml:space="preserve"> PAGEREF _Toc141876704 \h </w:instrText>
+        </w:r>
+        <w:r>
+          <w:rPr>
+            <w:noProof/>
+            <w:webHidden/>
+          </w:rPr>
+        </w:r>
+        <w:r>
+          <w:rPr>
+            <w:noProof/>
+            <w:webHidden/>
+          </w:rPr>
+          <w:fldChar w:fldCharType="separate"/>
+        </w:r>
+        <w:r>
+          <w:rPr>
+            <w:noProof/>
+            <w:webHidden/>
+          </w:rPr>
+          <w:t>48</w:t>
+        </w:r>
+        <w:r>
+          <w:rPr>
+            <w:noProof/>
+            <w:webHidden/>
+          </w:rPr>
+          <w:fldChar w:fldCharType="end"/>
+        </w:r>
+      </w:hyperlink>
+    </w:p>
+    <w:p>
+      <w:pPr>
+        <w:pStyle w:val="Verzeichnis1"/>
+        <w:tabs>
+          <w:tab w:val="right" w:leader="dot" w:pos="9062"/>
+        </w:tabs>
+        <w:rPr>
+          <w:rFonts w:asciiTheme="minorHAnsi" w:eastAsiaTheme="minorEastAsia" w:hAnsiTheme="minorHAnsi" w:cstheme="minorBidi"/>
+          <w:noProof/>
+          <w:kern w:val="0"/>
+          <w:sz w:val="22"/>
+          <w:szCs w:val="22"/>
+          <w:lang w:eastAsia="de-DE" w:bidi="ar-SA"/>
+        </w:rPr>
+      </w:pPr>
+      <w:hyperlink w:anchor="_Toc141876705" w:history="1">
         <w:r>
           <w:rPr>
             <w:rStyle w:val="Hyperlink"/>
@@ -1667,7 +1738,7 @@
             <w:noProof/>
             <w:webHidden/>
           </w:rPr>
-          <w:instrText xml:space="preserve"> PAGEREF _Toc141194606 \h </w:instrText>
+          <w:instrText xml:space="preserve"> PAGEREF _Toc141876705 \h </w:instrText>
         </w:r>
         <w:r>
           <w:rPr>
@@ -1687,7 +1758,7 @@
             <w:noProof/>
             <w:webHidden/>
           </w:rPr>
-          <w:t>48</w:t>
+          <w:t>49</w:t>
         </w:r>
         <w:r>
           <w:rPr>
@@ -1710,7 +1781,7 @@
           <w:lang w:eastAsia="de-DE" w:bidi="ar-SA"/>
         </w:rPr>
       </w:pPr>
-      <w:hyperlink w:anchor="_Toc141194607" w:history="1">
+      <w:hyperlink w:anchor="_Toc141876706" w:history="1">
         <w:r>
           <w:rPr>
             <w:rStyle w:val="Hyperlink"/>
@@ -1737,7 +1808,7 @@
             <w:noProof/>
             <w:webHidden/>
           </w:rPr>
-          <w:instrText xml:space="preserve"> PAGEREF _Toc141194607 \h </w:instrText>
+          <w:instrText xml:space="preserve"> PAGEREF _Toc141876706 \h </w:instrText>
         </w:r>
         <w:r>
           <w:rPr>
@@ -1757,7 +1828,7 @@
             <w:noProof/>
             <w:webHidden/>
           </w:rPr>
-          <w:t>48</w:t>
+          <w:t>49</w:t>
         </w:r>
         <w:r>
           <w:rPr>
@@ -1780,7 +1851,7 @@
           <w:lang w:eastAsia="de-DE" w:bidi="ar-SA"/>
         </w:rPr>
       </w:pPr>
-      <w:hyperlink w:anchor="_Toc141194608" w:history="1">
+      <w:hyperlink w:anchor="_Toc141876707" w:history="1">
         <w:r>
           <w:rPr>
             <w:rStyle w:val="Hyperlink"/>
@@ -1807,7 +1878,7 @@
             <w:noProof/>
             <w:webHidden/>
           </w:rPr>
-          <w:instrText xml:space="preserve"> PAGEREF _Toc141194608 \h </w:instrText>
+          <w:instrText xml:space="preserve"> PAGEREF _Toc141876707 \h </w:instrText>
         </w:r>
         <w:r>
           <w:rPr>
@@ -1827,7 +1898,7 @@
             <w:noProof/>
             <w:webHidden/>
           </w:rPr>
-          <w:t>49</w:t>
+          <w:t>50</w:t>
         </w:r>
         <w:r>
           <w:rPr>
@@ -1860,14 +1931,14 @@
       <w:pPr>
         <w:pStyle w:val="berschrift2"/>
       </w:pPr>
-      <w:bookmarkStart w:id="1" w:name="_Toc141194584"/>
+      <w:bookmarkStart w:id="0" w:name="_Toc141876682"/>
       <w:r>
         <w:t>Ausbaustufen - Histori</w:t>
       </w:r>
       <w:r>
         <w:t>e</w:t>
       </w:r>
-      <w:bookmarkEnd w:id="1"/>
+      <w:bookmarkEnd w:id="0"/>
     </w:p>
     <w:p>
       <w:pPr>
@@ -2207,6 +2278,16 @@
       <w:r>
         <w:tab/>
         <w:t>Definition von Aktionen</w:t>
+      </w:r>
+    </w:p>
+    <w:p>
+      <w:r>
+        <w:t>2023-</w:t>
+      </w:r>
+      <w:bookmarkStart w:id="1" w:name="_GoBack"/>
+      <w:bookmarkEnd w:id="1"/>
+      <w:r>
+        <w:t>10</w:t>
       </w:r>
     </w:p>
     <w:p/>
@@ -2252,7 +2333,7 @@
           <w:szCs w:val="28"/>
         </w:rPr>
       </w:pPr>
-      <w:bookmarkStart w:id="2" w:name="_Toc141194585"/>
+      <w:bookmarkStart w:id="2" w:name="_Toc141876683"/>
       <w:r>
         <w:rPr>
           <w:sz w:val="28"/>
@@ -2761,6 +2842,12 @@
     </w:p>
     <w:p/>
     <w:p>
+      <w:pPr>
+        <w:rPr>
+          <w:strike/>
+          <w:kern w:val="24"/>
+        </w:rPr>
+      </w:pPr>
       <w:r>
         <w:t>Mit Rocrail</w:t>
       </w:r>
@@ -2777,55 +2864,129 @@
         <w:t xml:space="preserve">erfolgen, </w:t>
       </w:r>
       <w:r>
+        <w:rPr>
+          <w:strike/>
+          <w:kern w:val="24"/>
+        </w:rPr>
         <w:t xml:space="preserve">momentan </w:t>
       </w:r>
       <w:r>
+        <w:rPr>
+          <w:strike/>
+          <w:kern w:val="24"/>
+        </w:rPr>
         <w:t xml:space="preserve">steuere </w:t>
       </w:r>
       <w:r>
+        <w:rPr>
+          <w:strike/>
+          <w:kern w:val="24"/>
+        </w:rPr>
         <w:t>ich</w:t>
       </w:r>
       <w:r>
+        <w:rPr>
+          <w:strike/>
+          <w:kern w:val="24"/>
+        </w:rPr>
         <w:t xml:space="preserve"> </w:t>
       </w:r>
       <w:r>
+        <w:rPr>
+          <w:strike/>
+          <w:kern w:val="24"/>
+        </w:rPr>
         <w:t>meine Loks</w:t>
       </w:r>
       <w:r>
+        <w:rPr>
+          <w:strike/>
+          <w:kern w:val="24"/>
+        </w:rPr>
         <w:t xml:space="preserve"> noch</w:t>
       </w:r>
       <w:r>
+        <w:rPr>
+          <w:strike/>
+          <w:kern w:val="24"/>
+        </w:rPr>
         <w:t xml:space="preserve"> </w:t>
       </w:r>
       <w:r>
+        <w:rPr>
+          <w:strike/>
+          <w:kern w:val="24"/>
+        </w:rPr>
         <w:t>manuell mit mehreren Roc</w:t>
       </w:r>
       <w:r>
+        <w:rPr>
+          <w:strike/>
+          <w:kern w:val="24"/>
+        </w:rPr>
         <w:t>o</w:t>
       </w:r>
       <w:r>
+        <w:rPr>
+          <w:strike/>
+          <w:kern w:val="24"/>
+        </w:rPr>
         <w:t xml:space="preserve"> </w:t>
       </w:r>
       <w:r>
+        <w:rPr>
+          <w:strike/>
+          <w:kern w:val="24"/>
+        </w:rPr>
         <w:t>Lokmäuse</w:t>
       </w:r>
       <w:r>
+        <w:rPr>
+          <w:strike/>
+          <w:kern w:val="24"/>
+        </w:rPr>
         <w:t xml:space="preserve"> / </w:t>
       </w:r>
       <w:r>
+        <w:rPr>
+          <w:strike/>
+          <w:kern w:val="24"/>
+        </w:rPr>
         <w:t>Handreglern,</w:t>
       </w:r>
       <w:r>
+        <w:rPr>
+          <w:strike/>
+          <w:kern w:val="24"/>
+        </w:rPr>
         <w:t xml:space="preserve"> ich finde dieses</w:t>
       </w:r>
       <w:r>
+        <w:rPr>
+          <w:strike/>
+          <w:kern w:val="24"/>
+        </w:rPr>
         <w:t xml:space="preserve"> </w:t>
       </w:r>
       <w:r>
+        <w:rPr>
+          <w:strike/>
+          <w:kern w:val="24"/>
+        </w:rPr>
         <w:t xml:space="preserve">wesentlich </w:t>
       </w:r>
       <w:r>
-        <w:t>praktischer.</w:t>
+        <w:rPr>
+          <w:strike/>
+          <w:kern w:val="24"/>
+        </w:rPr>
+        <w:t xml:space="preserve">praktischer </w:t>
+      </w:r>
+      <w:r>
+        <w:rPr>
+          <w:kern w:val="24"/>
+        </w:rPr>
+        <w:t xml:space="preserve"> (war mal).</w:t>
       </w:r>
     </w:p>
     <w:p/>
@@ -2964,7 +3125,13 @@
         <w:t xml:space="preserve"> sehr gut</w:t>
       </w:r>
       <w:r>
-        <w:t xml:space="preserve">, Züge fahren zufällig und finden wieder </w:t>
+        <w:t xml:space="preserve">, Züge fahren zufällig und finden </w:t>
+      </w:r>
+      <w:r>
+        <w:t xml:space="preserve">(meistens) </w:t>
+      </w:r>
+      <w:r>
+        <w:t xml:space="preserve">wieder </w:t>
       </w:r>
       <w:r>
         <w:t xml:space="preserve">zurück </w:t>
@@ -2991,7 +3158,7 @@
       <w:pPr>
         <w:pStyle w:val="berschrift2"/>
       </w:pPr>
-      <w:bookmarkStart w:id="3" w:name="_Toc141194586"/>
+      <w:bookmarkStart w:id="3" w:name="_Toc141876684"/>
       <w:r>
         <w:t>Info Links</w:t>
       </w:r>
@@ -3716,7 +3883,7 @@
       <w:pPr>
         <w:pStyle w:val="berschrift2"/>
       </w:pPr>
-      <w:bookmarkStart w:id="4" w:name="_Toc141194587"/>
+      <w:bookmarkStart w:id="4" w:name="_Toc141876685"/>
       <w:r>
         <w:t>Rocrail Konfiguratio</w:t>
       </w:r>
@@ -4160,7 +4327,7 @@
       <w:pPr>
         <w:pStyle w:val="Textkrper"/>
       </w:pPr>
-      <w:bookmarkStart w:id="5" w:name="_Toc141194588"/>
+      <w:bookmarkStart w:id="5" w:name="_Toc141876686"/>
       <w:r>
         <w:rPr>
           <w:rStyle w:val="berschrift2Zchn"/>
@@ -5034,7 +5201,7 @@
       <w:pPr>
         <w:pStyle w:val="berschrift2"/>
       </w:pPr>
-      <w:bookmarkStart w:id="6" w:name="_Toc141194589"/>
+      <w:bookmarkStart w:id="6" w:name="_Toc141876687"/>
       <w:r>
         <w:t>Rocrail Sicherung:</w:t>
       </w:r>
@@ -5628,7 +5795,7 @@
         <w:pStyle w:val="berschrift2"/>
         <w:pageBreakBefore/>
       </w:pPr>
-      <w:bookmarkStart w:id="7" w:name="_Toc141194590"/>
+      <w:bookmarkStart w:id="7" w:name="_Toc141876688"/>
       <w:r>
         <w:lastRenderedPageBreak/>
         <w:t>Rocrail Gleisplan:</w:t>
@@ -5942,7 +6109,7 @@
       <w:pPr>
         <w:pStyle w:val="berschrift2"/>
       </w:pPr>
-      <w:bookmarkStart w:id="8" w:name="_Toc141194591"/>
+      <w:bookmarkStart w:id="8" w:name="_Toc141876689"/>
       <w:r>
         <w:t xml:space="preserve">Aufbau </w:t>
       </w:r>
@@ -6503,7 +6670,7 @@
           <w:numId w:val="0"/>
         </w:numPr>
       </w:pPr>
-      <w:bookmarkStart w:id="9" w:name="_Toc141194592"/>
+      <w:bookmarkStart w:id="9" w:name="_Toc141876690"/>
       <w:r>
         <w:lastRenderedPageBreak/>
         <w:t xml:space="preserve">Rocrail </w:t>
@@ -6634,7 +6801,7 @@
       <w:pPr>
         <w:pStyle w:val="berschrift1"/>
       </w:pPr>
-      <w:bookmarkStart w:id="10" w:name="_Toc141194593"/>
+      <w:bookmarkStart w:id="10" w:name="_Toc141876691"/>
       <w:r>
         <w:lastRenderedPageBreak/>
         <w:t>Rocview: Menü</w:t>
@@ -6940,7 +7107,7 @@
       <w:pPr>
         <w:pStyle w:val="berschrift1"/>
       </w:pPr>
-      <w:bookmarkStart w:id="11" w:name="_Toc141194594"/>
+      <w:bookmarkStart w:id="11" w:name="_Toc141876692"/>
       <w:r>
         <w:lastRenderedPageBreak/>
         <w:t>Rocview Eigenschaften</w:t>
@@ -7559,7 +7726,7 @@
           <w:lang w:eastAsia="de-DE" w:bidi="ar-SA"/>
         </w:rPr>
       </w:pPr>
-      <w:bookmarkStart w:id="12" w:name="_Toc141194595"/>
+      <w:bookmarkStart w:id="12" w:name="_Toc141876693"/>
       <w:r>
         <w:rPr>
           <w:noProof/>
@@ -8360,7 +8527,7 @@
       <w:pPr>
         <w:pStyle w:val="berschrift1"/>
       </w:pPr>
-      <w:bookmarkStart w:id="13" w:name="_Toc141194596"/>
+      <w:bookmarkStart w:id="13" w:name="_Toc141876694"/>
       <w:r>
         <w:lastRenderedPageBreak/>
         <w:t>Rocrail Eigenschaften</w:t>
@@ -9374,7 +9541,7 @@
           <w:rStyle w:val="Hervorhebung"/>
         </w:rPr>
       </w:pPr>
-      <w:bookmarkStart w:id="14" w:name="_Toc141194597"/>
+      <w:bookmarkStart w:id="14" w:name="_Toc141876695"/>
       <w:r>
         <w:t xml:space="preserve">Konfiguration </w:t>
       </w:r>
@@ -9497,7 +9664,7 @@
           <w:rStyle w:val="Hervorhebung"/>
         </w:rPr>
       </w:pPr>
-      <w:bookmarkStart w:id="15" w:name="_Toc141194598"/>
+      <w:bookmarkStart w:id="15" w:name="_Toc141876696"/>
       <w:r>
         <w:t xml:space="preserve">Konfiguration </w:t>
       </w:r>
@@ -9726,6 +9893,14 @@
           <w:lang w:eastAsia="de-DE" w:bidi="ar-SA"/>
         </w:rPr>
       </w:pPr>
+    </w:p>
+    <w:p>
+      <w:pPr>
+        <w:rPr>
+          <w:noProof/>
+          <w:lang w:eastAsia="de-DE" w:bidi="ar-SA"/>
+        </w:rPr>
+      </w:pPr>
       <w:r>
         <w:rPr>
           <w:noProof/>
@@ -9780,6 +9955,27 @@
           <w:lang w:eastAsia="de-DE" w:bidi="ar-SA"/>
         </w:rPr>
       </w:pPr>
+      <w:r>
+        <w:rPr>
+          <w:noProof/>
+          <w:lang w:eastAsia="de-DE" w:bidi="ar-SA"/>
+        </w:rPr>
+        <w:t xml:space="preserve">Siehe: </w:t>
+      </w:r>
+      <w:r>
+        <w:rPr>
+          <w:noProof/>
+          <w:lang w:eastAsia="de-DE" w:bidi="ar-SA"/>
+        </w:rPr>
+        <w:t xml:space="preserve">  </w:t>
+      </w:r>
+      <w:r>
+        <w:rPr>
+          <w:noProof/>
+          <w:lang w:eastAsia="de-DE" w:bidi="ar-SA"/>
+        </w:rPr>
+        <w:t>Router - automatisch erzeugte Fahrstraßen</w:t>
+      </w:r>
     </w:p>
     <w:p>
       <w:pPr>
@@ -10254,7 +10450,7 @@
         <w:pStyle w:val="berschrift2"/>
         <w:pageBreakBefore/>
       </w:pPr>
-      <w:bookmarkStart w:id="16" w:name="_Toc141194599"/>
+      <w:bookmarkStart w:id="16" w:name="_Toc141876697"/>
       <w:r>
         <w:lastRenderedPageBreak/>
         <w:t>Konfiguration der Lokomotiven</w:t>
@@ -10691,10 +10887,10 @@
           <w:lang w:eastAsia="de-DE" w:bidi="ar-SA"/>
         </w:rPr>
         <w:drawing>
-          <wp:inline distT="0" distB="0" distL="0" distR="0" wp14:anchorId="794FF67F" wp14:editId="6E1D0FFE">
-            <wp:extent cx="5972810" cy="3947795"/>
-            <wp:effectExtent l="0" t="0" r="8890" b="0"/>
-            <wp:docPr id="89" name="Grafik 89"/>
+          <wp:inline distT="0" distB="0" distL="0" distR="0" wp14:anchorId="6F89F4C4" wp14:editId="61334A2C">
+            <wp:extent cx="5760720" cy="3490362"/>
+            <wp:effectExtent l="0" t="0" r="0" b="0"/>
+            <wp:docPr id="9" name="Grafik 9"/>
             <wp:cNvGraphicFramePr>
               <a:graphicFrameLocks xmlns:a="http://schemas.openxmlformats.org/drawingml/2006/main" noChangeAspect="1"/>
             </wp:cNvGraphicFramePr>
@@ -10714,7 +10910,7 @@
                   <pic:spPr>
                     <a:xfrm>
                       <a:off x="0" y="0"/>
-                      <a:ext cx="5972810" cy="3947795"/>
+                      <a:ext cx="5760720" cy="3490362"/>
                     </a:xfrm>
                     <a:prstGeom prst="rect">
                       <a:avLst/>
@@ -10780,7 +10976,16 @@
         <w:t>Pendelzug</w:t>
       </w:r>
       <w:r>
-        <w:t xml:space="preserve"> bei ICE,…</w:t>
+        <w:t xml:space="preserve"> bei ICE,</w:t>
+      </w:r>
+      <w:r>
+        <w:t xml:space="preserve"> </w:t>
+      </w:r>
+      <w:r>
+        <w:t>…</w:t>
+      </w:r>
+      <w:r>
+        <w:t xml:space="preserve"> bei allen Loks welche auch rückwärts Fahren dürfen.</w:t>
       </w:r>
     </w:p>
     <w:p>
@@ -11375,7 +11580,7 @@
       <w:r>
         <w:br w:type="page"/>
       </w:r>
-      <w:bookmarkStart w:id="17" w:name="_Toc141194600"/>
+      <w:bookmarkStart w:id="17" w:name="_Toc141876698"/>
       <w:r>
         <w:lastRenderedPageBreak/>
         <w:t>Definition eines Rückmelder</w:t>
@@ -12361,7 +12566,7 @@
         <w:pStyle w:val="berschrift2"/>
         <w:pageBreakBefore/>
       </w:pPr>
-      <w:bookmarkStart w:id="18" w:name="_Toc141194601"/>
+      <w:bookmarkStart w:id="18" w:name="_Toc141876699"/>
       <w:r>
         <w:lastRenderedPageBreak/>
         <w:t>Konfiguration einer Weiche</w:t>
@@ -13509,7 +13714,7 @@
         <w:pStyle w:val="berschrift2"/>
         <w:pageBreakBefore/>
       </w:pPr>
-      <w:bookmarkStart w:id="19" w:name="_Toc141194602"/>
+      <w:bookmarkStart w:id="19" w:name="_Toc141876700"/>
       <w:r>
         <w:lastRenderedPageBreak/>
         <w:t>Konfiguration der Blöcke</w:t>
@@ -14419,7 +14624,7 @@
           <w:u w:val="single"/>
         </w:rPr>
       </w:pPr>
-      <w:bookmarkStart w:id="20" w:name="_Toc141194603"/>
+      <w:bookmarkStart w:id="20" w:name="_Toc141876701"/>
       <w:r>
         <w:lastRenderedPageBreak/>
         <w:t>Definition von Aktionen</w:t>
@@ -14670,6 +14875,10 @@
         <w:suppressAutoHyphens w:val="0"/>
       </w:pPr>
       <w:r>
+        <w:rPr>
+          <w:noProof/>
+          <w:lang w:eastAsia="de-DE" w:bidi="ar-SA"/>
+        </w:rPr>
         <w:drawing>
           <wp:inline distT="0" distB="0" distL="0" distR="0" wp14:anchorId="72AF757F" wp14:editId="195ACA93">
             <wp:extent cx="5760720" cy="4197131"/>
@@ -14759,6 +14968,10 @@
         <w:suppressAutoHyphens w:val="0"/>
       </w:pPr>
       <w:r>
+        <w:rPr>
+          <w:noProof/>
+          <w:lang w:eastAsia="de-DE" w:bidi="ar-SA"/>
+        </w:rPr>
         <w:drawing>
           <wp:inline distT="0" distB="0" distL="0" distR="0" wp14:anchorId="241B496C" wp14:editId="1424C877">
             <wp:extent cx="5760720" cy="3864570"/>
@@ -14925,6 +15138,10 @@
         <w:suppressAutoHyphens w:val="0"/>
       </w:pPr>
       <w:r>
+        <w:rPr>
+          <w:noProof/>
+          <w:lang w:eastAsia="de-DE" w:bidi="ar-SA"/>
+        </w:rPr>
         <w:drawing>
           <wp:inline distT="0" distB="0" distL="0" distR="0" wp14:anchorId="5FE016C4" wp14:editId="4BE1B4E5">
             <wp:extent cx="5760720" cy="2119083"/>
@@ -15199,7 +15416,13 @@
       </w:pPr>
       <w:r>
         <w:lastRenderedPageBreak/>
+        <w:t xml:space="preserve">Rückmelder - Allgemein - </w:t>
+      </w:r>
+      <w:r>
         <w:t>Auswahl von Aktion</w:t>
+      </w:r>
+      <w:r>
+        <w:t xml:space="preserve"> - Übersicht</w:t>
       </w:r>
     </w:p>
     <w:p>
@@ -15209,6 +15432,10 @@
         <w:ind w:firstLine="576"/>
       </w:pPr>
       <w:r>
+        <w:rPr>
+          <w:noProof/>
+          <w:lang w:eastAsia="de-DE" w:bidi="ar-SA"/>
+        </w:rPr>
         <w:drawing>
           <wp:inline distT="0" distB="0" distL="0" distR="0" wp14:anchorId="6DBA8F40" wp14:editId="5C3B4A64">
             <wp:extent cx="4123426" cy="3771545"/>
@@ -15291,7 +15518,18 @@
         <w:suppressAutoHyphens w:val="0"/>
         <w:ind w:firstLine="576"/>
       </w:pPr>
-      <w:r>
+    </w:p>
+    <w:p>
+      <w:pPr>
+        <w:widowControl/>
+        <w:suppressAutoHyphens w:val="0"/>
+        <w:ind w:firstLine="576"/>
+      </w:pPr>
+      <w:r>
+        <w:rPr>
+          <w:noProof/>
+          <w:lang w:eastAsia="de-DE" w:bidi="ar-SA"/>
+        </w:rPr>
         <w:drawing>
           <wp:inline distT="0" distB="0" distL="0" distR="0" wp14:anchorId="3F5000D0" wp14:editId="49F58316">
             <wp:extent cx="4080294" cy="3321170"/>
@@ -15389,7 +15627,17 @@
         <w:t>Tabellen - Rück</w:t>
       </w:r>
       <w:r>
-        <w:t>melder - Allgemein - Zeitgeber</w:t>
+        <w:t xml:space="preserve">melder - Allgemein </w:t>
+      </w:r>
+      <w:r>
+        <w:t>–</w:t>
+      </w:r>
+      <w:r>
+        <w:t xml:space="preserve"> Zeitgeber</w:t>
+      </w:r>
+      <w:r>
+        <w:tab/>
+        <w:t>(nicht verwendet)</w:t>
       </w:r>
     </w:p>
     <w:p>
@@ -15407,6 +15655,9 @@
       <w:r>
         <w:t>.</w:t>
       </w:r>
+      <w:r>
+        <w:t xml:space="preserve"> (nicht verwendet)</w:t>
+      </w:r>
     </w:p>
     <w:p>
       <w:pPr>
@@ -15422,7 +15673,7 @@
         <w:pStyle w:val="berschrift2"/>
         <w:pageBreakBefore/>
       </w:pPr>
-      <w:bookmarkStart w:id="21" w:name="_Toc141194604"/>
+      <w:bookmarkStart w:id="21" w:name="_Toc141876702"/>
       <w:r>
         <w:lastRenderedPageBreak/>
         <w:t>Konfiguration der Fahrstraßen</w:t>
@@ -15470,13 +15721,41 @@
         <w:t xml:space="preserve">folgende Tabellen werden </w:t>
       </w:r>
       <w:r>
+        <w:rPr>
+          <w:b/>
+        </w:rPr>
         <w:t xml:space="preserve">automatisch </w:t>
       </w:r>
       <w:r>
+        <w:rPr>
+          <w:b/>
+        </w:rPr>
         <w:t xml:space="preserve">durch den Router </w:t>
       </w:r>
       <w:r>
+        <w:rPr>
+          <w:b/>
+        </w:rPr>
         <w:t>erzeugt</w:t>
+      </w:r>
+      <w:r>
+        <w:rPr>
+          <w:b/>
+        </w:rPr>
+        <w:t>,</w:t>
+      </w:r>
+      <w:r>
+        <w:rPr>
+          <w:b/>
+        </w:rPr>
+        <w:t xml:space="preserve"> </w:t>
+      </w:r>
+      <w:r>
+        <w:rPr>
+          <w:b/>
+        </w:rPr>
+        <w:br/>
+        <w:t>es wurden keine manuellen Fahrstraßen definiert.</w:t>
       </w:r>
       <w:r>
         <w:rPr>
@@ -16012,12 +16291,503 @@
       <w:r>
         <w:br w:type="page"/>
       </w:r>
-      <w:bookmarkStart w:id="22" w:name="_Toc141194605"/>
+    </w:p>
+    <w:p>
+      <w:pPr>
+        <w:pStyle w:val="berschrift1"/>
+      </w:pPr>
+      <w:bookmarkStart w:id="22" w:name="_Toc141876703"/>
       <w:r>
         <w:lastRenderedPageBreak/>
+        <w:t xml:space="preserve">Router - automatisch erzeugte </w:t>
+      </w:r>
+      <w:r>
+        <w:t>Fahrstraßen</w:t>
+      </w:r>
+      <w:bookmarkEnd w:id="22"/>
+    </w:p>
+    <w:p>
+      <w:pPr>
+        <w:pStyle w:val="Textkrper"/>
+      </w:pPr>
+      <w:hyperlink r:id="rId134" w:anchor="routing" w:history="1">
+        <w:r>
+          <w:rPr>
+            <w:rStyle w:val="Hyperlink"/>
+          </w:rPr>
+          <w:t>https://wiki.rocrail.net/doku.php?id=router-de#routing</w:t>
+        </w:r>
+      </w:hyperlink>
+    </w:p>
+    <w:p>
+      <w:r>
+        <w:t xml:space="preserve">Gleisplan – Router </w:t>
+      </w:r>
+      <w:r>
+        <w:rPr>
+          <w:b/>
+        </w:rPr>
+        <w:t xml:space="preserve">- </w:t>
+      </w:r>
+      <w:r>
+        <w:rPr>
+          <w:b/>
+        </w:rPr>
+        <w:t>Bereinigen</w:t>
+      </w:r>
+      <w:r>
+        <w:t xml:space="preserve"> </w:t>
+      </w:r>
+    </w:p>
+    <w:p>
+      <w:pPr>
+        <w:pStyle w:val="Textkrper"/>
+      </w:pPr>
+      <w:r>
+        <w:rPr>
+          <w:noProof/>
+          <w:lang w:eastAsia="de-DE" w:bidi="ar-SA"/>
+        </w:rPr>
+        <w:drawing>
+          <wp:inline distT="0" distB="0" distL="0" distR="0" wp14:anchorId="28C64CC9" wp14:editId="78702D34">
+            <wp:extent cx="4258269" cy="2324424"/>
+            <wp:effectExtent l="0" t="0" r="9525" b="0"/>
+            <wp:docPr id="43" name="Grafik 43"/>
+            <wp:cNvGraphicFramePr>
+              <a:graphicFrameLocks xmlns:a="http://schemas.openxmlformats.org/drawingml/2006/main" noChangeAspect="1"/>
+            </wp:cNvGraphicFramePr>
+            <a:graphic xmlns:a="http://schemas.openxmlformats.org/drawingml/2006/main">
+              <a:graphicData uri="http://schemas.openxmlformats.org/drawingml/2006/picture">
+                <pic:pic xmlns:pic="http://schemas.openxmlformats.org/drawingml/2006/picture">
+                  <pic:nvPicPr>
+                    <pic:cNvPr id="0" name=""/>
+                    <pic:cNvPicPr/>
+                  </pic:nvPicPr>
+                  <pic:blipFill>
+                    <a:blip r:embed="rId135"/>
+                    <a:stretch>
+                      <a:fillRect/>
+                    </a:stretch>
+                  </pic:blipFill>
+                  <pic:spPr>
+                    <a:xfrm>
+                      <a:off x="0" y="0"/>
+                      <a:ext cx="4258269" cy="2324424"/>
+                    </a:xfrm>
+                    <a:prstGeom prst="rect">
+                      <a:avLst/>
+                    </a:prstGeom>
+                  </pic:spPr>
+                </pic:pic>
+              </a:graphicData>
+            </a:graphic>
+          </wp:inline>
+        </w:drawing>
+      </w:r>
+    </w:p>
+    <w:p>
+      <w:pPr>
+        <w:pStyle w:val="Textkrper"/>
+      </w:pPr>
+      <w:r>
+        <w:t xml:space="preserve">Da ich keine manuellen Fahrstraßen definiert habe, können alle </w:t>
+      </w:r>
+      <w:r>
+        <w:t xml:space="preserve"> </w:t>
+      </w:r>
+      <w:hyperlink r:id="rId136" w:anchor="automatisch_erzeugt" w:tooltip="route-gen-de" w:history="1">
+        <w:r>
+          <w:rPr>
+            <w:rStyle w:val="Hyperlink"/>
+            <w:b/>
+            <w:bCs/>
+          </w:rPr>
+          <w:t>automatisch erzeugt</w:t>
+        </w:r>
+      </w:hyperlink>
+      <w:r>
+        <w:rPr>
+          <w:rStyle w:val="Hyperlink"/>
+        </w:rPr>
+        <w:t>en</w:t>
+      </w:r>
+      <w:r>
+        <w:rPr>
+          <w:rStyle w:val="Fett"/>
+        </w:rPr>
+        <w:t xml:space="preserve"> </w:t>
+      </w:r>
+      <w:r>
+        <w:rPr>
+          <w:rStyle w:val="Fett"/>
+          <w:b w:val="0"/>
+        </w:rPr>
+        <w:t>Fahr</w:t>
+      </w:r>
+      <w:r>
+        <w:rPr>
+          <w:rStyle w:val="Fett"/>
+          <w:b w:val="0"/>
+        </w:rPr>
+        <w:t>s</w:t>
+      </w:r>
+      <w:r>
+        <w:rPr>
+          <w:rStyle w:val="Fett"/>
+          <w:b w:val="0"/>
+        </w:rPr>
+        <w:t>traß</w:t>
+      </w:r>
+      <w:r>
+        <w:rPr>
+          <w:rStyle w:val="Fett"/>
+          <w:b w:val="0"/>
+        </w:rPr>
+        <w:t>e</w:t>
+      </w:r>
+      <w:r>
+        <w:rPr>
+          <w:rStyle w:val="Fett"/>
+          <w:b w:val="0"/>
+        </w:rPr>
+        <w:t>n werden</w:t>
+      </w:r>
+      <w:r>
+        <w:rPr>
+          <w:rStyle w:val="Fett"/>
+        </w:rPr>
+        <w:t xml:space="preserve"> </w:t>
+      </w:r>
+      <w:r>
+        <w:t xml:space="preserve"> gelöscht.</w:t>
+      </w:r>
+    </w:p>
+    <w:p>
+      <w:pPr>
+        <w:pStyle w:val="Textkrper"/>
+      </w:pPr>
+      <w:r>
+        <w:t>Meldung:</w:t>
+      </w:r>
+    </w:p>
+    <w:p>
+      <w:pPr>
+        <w:widowControl/>
+        <w:suppressAutoHyphens w:val="0"/>
+        <w:autoSpaceDE w:val="0"/>
+        <w:autoSpaceDN w:val="0"/>
+        <w:adjustRightInd w:val="0"/>
+        <w:rPr>
+          <w:rFonts w:ascii="Courier New" w:eastAsia="Times New Roman" w:hAnsi="Courier New" w:cs="Courier New"/>
+          <w:color w:val="6464C8"/>
+          <w:kern w:val="0"/>
+          <w:sz w:val="18"/>
+          <w:szCs w:val="18"/>
+          <w:highlight w:val="white"/>
+          <w:lang w:eastAsia="de-DE" w:bidi="ar-SA"/>
+        </w:rPr>
+      </w:pPr>
+      <w:r>
+        <w:rPr>
+          <w:rFonts w:ascii="Courier New" w:eastAsia="Times New Roman" w:hAnsi="Courier New" w:cs="Courier New"/>
+          <w:color w:val="6464C8"/>
+          <w:kern w:val="0"/>
+          <w:sz w:val="18"/>
+          <w:szCs w:val="18"/>
+          <w:highlight w:val="white"/>
+          <w:lang w:eastAsia="de-DE" w:bidi="ar-SA"/>
+        </w:rPr>
+        <w:t>8002 Der Router hat bereinigt und 75 Fahrstraßen entfernt (alt = 75, neu = 0)</w:t>
+      </w:r>
+    </w:p>
+    <w:p>
+      <w:pPr>
+        <w:widowControl/>
+        <w:suppressAutoHyphens w:val="0"/>
+        <w:autoSpaceDE w:val="0"/>
+        <w:autoSpaceDN w:val="0"/>
+        <w:adjustRightInd w:val="0"/>
+        <w:rPr>
+          <w:rFonts w:ascii="Courier New" w:eastAsia="Times New Roman" w:hAnsi="Courier New" w:cs="Courier New"/>
+          <w:color w:val="6464C8"/>
+          <w:kern w:val="0"/>
+          <w:sz w:val="18"/>
+          <w:szCs w:val="18"/>
+          <w:highlight w:val="white"/>
+          <w:lang w:eastAsia="de-DE" w:bidi="ar-SA"/>
+        </w:rPr>
+      </w:pPr>
+      <w:r>
+        <w:rPr>
+          <w:rFonts w:ascii="Courier New" w:eastAsia="Times New Roman" w:hAnsi="Courier New" w:cs="Courier New"/>
+          <w:color w:val="6464C8"/>
+          <w:kern w:val="0"/>
+          <w:sz w:val="18"/>
+          <w:szCs w:val="18"/>
+          <w:highlight w:val="white"/>
+          <w:lang w:eastAsia="de-DE" w:bidi="ar-SA"/>
+        </w:rPr>
+        <w:t>8008 Starten der Router-Bereinigung...</w:t>
+      </w:r>
+    </w:p>
+    <w:p>
+      <w:pPr>
+        <w:pStyle w:val="Textkrper"/>
+      </w:pPr>
+    </w:p>
+    <w:p>
+      <w:pPr>
+        <w:pStyle w:val="Textkrper"/>
+      </w:pPr>
+    </w:p>
+    <w:p>
+      <w:r>
+        <w:t xml:space="preserve">Gleisplan – Router - </w:t>
+      </w:r>
+      <w:r>
+        <w:rPr>
+          <w:b/>
+        </w:rPr>
+        <w:t xml:space="preserve">Routing </w:t>
+      </w:r>
+    </w:p>
+    <w:p>
+      <w:pPr>
+        <w:pStyle w:val="Textkrper"/>
+      </w:pPr>
+      <w:r>
+        <w:rPr>
+          <w:noProof/>
+          <w:lang w:eastAsia="de-DE" w:bidi="ar-SA"/>
+        </w:rPr>
+        <w:drawing>
+          <wp:inline distT="0" distB="0" distL="0" distR="0" wp14:anchorId="29606F80" wp14:editId="32CE35DC">
+            <wp:extent cx="4258269" cy="2295845"/>
+            <wp:effectExtent l="0" t="0" r="9525" b="9525"/>
+            <wp:docPr id="40" name="Grafik 40"/>
+            <wp:cNvGraphicFramePr>
+              <a:graphicFrameLocks xmlns:a="http://schemas.openxmlformats.org/drawingml/2006/main" noChangeAspect="1"/>
+            </wp:cNvGraphicFramePr>
+            <a:graphic xmlns:a="http://schemas.openxmlformats.org/drawingml/2006/main">
+              <a:graphicData uri="http://schemas.openxmlformats.org/drawingml/2006/picture">
+                <pic:pic xmlns:pic="http://schemas.openxmlformats.org/drawingml/2006/picture">
+                  <pic:nvPicPr>
+                    <pic:cNvPr id="0" name=""/>
+                    <pic:cNvPicPr/>
+                  </pic:nvPicPr>
+                  <pic:blipFill>
+                    <a:blip r:embed="rId137"/>
+                    <a:stretch>
+                      <a:fillRect/>
+                    </a:stretch>
+                  </pic:blipFill>
+                  <pic:spPr>
+                    <a:xfrm>
+                      <a:off x="0" y="0"/>
+                      <a:ext cx="4258269" cy="2295845"/>
+                    </a:xfrm>
+                    <a:prstGeom prst="rect">
+                      <a:avLst/>
+                    </a:prstGeom>
+                  </pic:spPr>
+                </pic:pic>
+              </a:graphicData>
+            </a:graphic>
+          </wp:inline>
+        </w:drawing>
+      </w:r>
+    </w:p>
+    <w:p>
+      <w:pPr>
+        <w:pStyle w:val="Textkrper"/>
+      </w:pPr>
+      <w:r>
+        <w:t xml:space="preserve"> </w:t>
+      </w:r>
+      <w:r>
+        <w:t xml:space="preserve">Routing… </w:t>
+      </w:r>
+      <w:r>
+        <w:t xml:space="preserve">alle </w:t>
+      </w:r>
+      <w:r>
+        <w:rPr>
+          <w:rStyle w:val="Fett"/>
+          <w:b w:val="0"/>
+        </w:rPr>
+        <w:t>Fahr</w:t>
+      </w:r>
+      <w:r>
+        <w:rPr>
+          <w:rStyle w:val="Fett"/>
+          <w:b w:val="0"/>
+        </w:rPr>
+        <w:t>s</w:t>
+      </w:r>
+      <w:r>
+        <w:rPr>
+          <w:rStyle w:val="Fett"/>
+          <w:b w:val="0"/>
+        </w:rPr>
+        <w:t>traß</w:t>
+      </w:r>
+      <w:r>
+        <w:rPr>
+          <w:rStyle w:val="Fett"/>
+          <w:b w:val="0"/>
+        </w:rPr>
+        <w:t>e</w:t>
+      </w:r>
+      <w:r>
+        <w:rPr>
+          <w:rStyle w:val="Fett"/>
+          <w:b w:val="0"/>
+        </w:rPr>
+        <w:t>n werden</w:t>
+      </w:r>
+      <w:r>
+        <w:rPr>
+          <w:rStyle w:val="Fett"/>
+        </w:rPr>
+        <w:t xml:space="preserve"> wieder automatisch</w:t>
+      </w:r>
+      <w:r>
+        <w:t xml:space="preserve"> erstellt.</w:t>
+      </w:r>
+    </w:p>
+    <w:p>
+      <w:pPr>
+        <w:widowControl/>
+        <w:suppressAutoHyphens w:val="0"/>
+      </w:pPr>
+      <w:r>
+        <w:t>Meldung:</w:t>
+      </w:r>
+    </w:p>
+    <w:p>
+      <w:pPr>
+        <w:widowControl/>
+        <w:suppressAutoHyphens w:val="0"/>
+        <w:autoSpaceDE w:val="0"/>
+        <w:autoSpaceDN w:val="0"/>
+        <w:adjustRightInd w:val="0"/>
+        <w:rPr>
+          <w:rFonts w:ascii="Courier New" w:eastAsia="Times New Roman" w:hAnsi="Courier New" w:cs="Courier New"/>
+          <w:color w:val="6464C8"/>
+          <w:kern w:val="0"/>
+          <w:sz w:val="18"/>
+          <w:szCs w:val="18"/>
+          <w:highlight w:val="white"/>
+          <w:lang w:eastAsia="de-DE" w:bidi="ar-SA"/>
+        </w:rPr>
+      </w:pPr>
+      <w:r>
+        <w:rPr>
+          <w:rFonts w:ascii="Courier New" w:eastAsia="Times New Roman" w:hAnsi="Courier New" w:cs="Courier New"/>
+          <w:color w:val="6464C8"/>
+          <w:kern w:val="0"/>
+          <w:sz w:val="18"/>
+          <w:szCs w:val="18"/>
+          <w:highlight w:val="white"/>
+          <w:lang w:eastAsia="de-DE" w:bidi="ar-SA"/>
+        </w:rPr>
+        <w:t>8001 Der Router hat 75 Fahrstraßen erzeugt. (vorher = 0)</w:t>
+      </w:r>
+    </w:p>
+    <w:p>
+      <w:pPr>
+        <w:widowControl/>
+        <w:suppressAutoHyphens w:val="0"/>
+        <w:autoSpaceDE w:val="0"/>
+        <w:autoSpaceDN w:val="0"/>
+        <w:adjustRightInd w:val="0"/>
+        <w:rPr>
+          <w:rFonts w:ascii="Courier New" w:eastAsia="Times New Roman" w:hAnsi="Courier New" w:cs="Courier New"/>
+          <w:color w:val="6464C8"/>
+          <w:kern w:val="0"/>
+          <w:sz w:val="18"/>
+          <w:szCs w:val="18"/>
+          <w:highlight w:val="white"/>
+          <w:lang w:eastAsia="de-DE" w:bidi="ar-SA"/>
+        </w:rPr>
+      </w:pPr>
+      <w:r>
+        <w:rPr>
+          <w:rFonts w:ascii="Courier New" w:eastAsia="Times New Roman" w:hAnsi="Courier New" w:cs="Courier New"/>
+          <w:color w:val="6464C8"/>
+          <w:kern w:val="0"/>
+          <w:sz w:val="18"/>
+          <w:szCs w:val="18"/>
+          <w:highlight w:val="white"/>
+          <w:lang w:eastAsia="de-DE" w:bidi="ar-SA"/>
+        </w:rPr>
+        <w:t>8007 Starten des Routers...</w:t>
+      </w:r>
+    </w:p>
+    <w:p>
+      <w:pPr>
+        <w:widowControl/>
+        <w:suppressAutoHyphens w:val="0"/>
+        <w:autoSpaceDE w:val="0"/>
+        <w:autoSpaceDN w:val="0"/>
+        <w:adjustRightInd w:val="0"/>
+        <w:rPr>
+          <w:rFonts w:ascii="Courier New" w:eastAsia="Times New Roman" w:hAnsi="Courier New" w:cs="Courier New"/>
+          <w:color w:val="6464C8"/>
+          <w:kern w:val="0"/>
+          <w:sz w:val="18"/>
+          <w:szCs w:val="18"/>
+          <w:highlight w:val="white"/>
+          <w:lang w:eastAsia="de-DE" w:bidi="ar-SA"/>
+        </w:rPr>
+      </w:pPr>
+      <w:r>
+        <w:rPr>
+          <w:rFonts w:ascii="Courier New" w:eastAsia="Times New Roman" w:hAnsi="Courier New" w:cs="Courier New"/>
+          <w:color w:val="6464C8"/>
+          <w:kern w:val="0"/>
+          <w:sz w:val="18"/>
+          <w:szCs w:val="18"/>
+          <w:highlight w:val="white"/>
+          <w:lang w:eastAsia="de-DE" w:bidi="ar-SA"/>
+        </w:rPr>
+        <w:t>8102 Der Gleisplan ist gesund.</w:t>
+      </w:r>
+    </w:p>
+    <w:p>
+      <w:pPr>
+        <w:widowControl/>
+        <w:suppressAutoHyphens w:val="0"/>
+      </w:pPr>
+    </w:p>
+    <w:p>
+      <w:pPr>
+        <w:widowControl/>
+        <w:suppressAutoHyphens w:val="0"/>
+      </w:pPr>
+      <w:r>
+        <w:br w:type="page"/>
+      </w:r>
+    </w:p>
+    <w:p>
+      <w:pPr>
+        <w:pStyle w:val="Textkrper"/>
+      </w:pPr>
+    </w:p>
+    <w:p>
+      <w:pPr>
+        <w:pStyle w:val="berschrift1"/>
+        <w:numPr>
+          <w:ilvl w:val="0"/>
+          <w:numId w:val="0"/>
+        </w:numPr>
+        <w:ind w:left="432" w:hanging="432"/>
+      </w:pPr>
+      <w:bookmarkStart w:id="23" w:name="_Toc141876704"/>
+      <w:r>
         <w:t>Rocrail Decoder Programmierung</w:t>
       </w:r>
-      <w:bookmarkEnd w:id="22"/>
+      <w:bookmarkEnd w:id="23"/>
       <w:r>
         <w:t xml:space="preserve"> </w:t>
       </w:r>
@@ -16375,7 +17145,7 @@
       <w:r>
         <w:t xml:space="preserve">Infos: PT Programmiergleis: </w:t>
       </w:r>
-      <w:hyperlink r:id="rId134" w:history="1">
+      <w:hyperlink r:id="rId138" w:history="1">
         <w:r>
           <w:rPr>
             <w:rStyle w:val="Hyperlink"/>
@@ -16409,7 +17179,7 @@
                     </pic:cNvPicPr>
                   </pic:nvPicPr>
                   <pic:blipFill>
-                    <a:blip r:embed="rId135">
+                    <a:blip r:embed="rId139">
                       <a:extLst>
                         <a:ext uri="{28A0092B-C50C-407E-A947-70E740481C1C}">
                           <a14:useLocalDpi xmlns:a14="http://schemas.microsoft.com/office/drawing/2010/main" val="0"/>
@@ -16497,7 +17267,7 @@
           <w:lang w:val="de"/>
         </w:rPr>
       </w:pPr>
-      <w:bookmarkStart w:id="23" w:name="_Toc141194606"/>
+      <w:bookmarkStart w:id="24" w:name="_Toc141876705"/>
       <w:r>
         <w:rPr>
           <w:lang w:val="de"/>
@@ -16505,20 +17275,20 @@
         <w:lastRenderedPageBreak/>
         <w:t>Anhang:</w:t>
       </w:r>
-      <w:bookmarkEnd w:id="23"/>
+      <w:bookmarkEnd w:id="24"/>
     </w:p>
     <w:p>
       <w:pPr>
         <w:pStyle w:val="berschrift2"/>
       </w:pPr>
-      <w:bookmarkStart w:id="24" w:name="_Toc141194607"/>
+      <w:bookmarkStart w:id="25" w:name="_Toc141876706"/>
       <w:r>
         <w:t xml:space="preserve">Info </w:t>
       </w:r>
       <w:r>
         <w:t>Decoder Reset:</w:t>
       </w:r>
-      <w:bookmarkEnd w:id="24"/>
+      <w:bookmarkEnd w:id="25"/>
     </w:p>
     <w:p>
       <w:pPr>
@@ -16889,7 +17659,7 @@
           <w:b/>
         </w:rPr>
       </w:pPr>
-      <w:bookmarkStart w:id="25" w:name="_Toc141194608"/>
+      <w:bookmarkStart w:id="26" w:name="_Toc141876707"/>
       <w:r>
         <w:rPr>
           <w:rStyle w:val="berschrift2Zchn"/>
@@ -16909,13 +17679,29 @@
         </w:rPr>
         <w:t>Datei:</w:t>
       </w:r>
-      <w:bookmarkEnd w:id="25"/>
+      <w:bookmarkEnd w:id="26"/>
       <w:r>
         <w:rPr>
           <w:b/>
         </w:rPr>
         <w:t xml:space="preserve">  </w:t>
       </w:r>
+    </w:p>
+    <w:p>
+      <w:pPr>
+        <w:rPr>
+          <w:b/>
+        </w:rPr>
+      </w:pPr>
+      <w:hyperlink r:id="rId140" w:anchor="die_typen_befehle_parameter" w:history="1">
+        <w:r>
+          <w:rPr>
+            <w:rStyle w:val="Hyperlink"/>
+            <w:b/>
+          </w:rPr>
+          <w:t>https://wiki.rocrail.net/doku.php?id=actions-de#die_typen_befehle_parameter</w:t>
+        </w:r>
+      </w:hyperlink>
     </w:p>
     <w:p>
       <w:pPr>
@@ -17122,36 +17908,280 @@
         </w:rPr>
       </w:pPr>
       <w:proofErr w:type="spellStart"/>
+      <w:r>
+        <w:rPr>
+          <w:b/>
+          <w:lang w:val="en-US"/>
+        </w:rPr>
+        <w:t>bbt</w:t>
+      </w:r>
+      <w:proofErr w:type="spellEnd"/>
+      <w:r>
+        <w:rPr>
+          <w:b/>
+          <w:lang w:val="en-US"/>
+        </w:rPr>
+        <w:tab/>
+      </w:r>
+      <w:r>
+        <w:rPr>
+          <w:b/>
+          <w:lang w:val="en-US"/>
+        </w:rPr>
+        <w:tab/>
+      </w:r>
+      <w:r>
+        <w:rPr>
+          <w:lang w:val="en-US"/>
+        </w:rPr>
+        <w:tab/>
+      </w:r>
+      <w:r>
+        <w:rPr>
+          <w:lang w:val="en-US"/>
+        </w:rPr>
+        <w:tab/>
+      </w:r>
+      <w:r>
+        <w:rPr>
+          <w:lang w:val="en-US"/>
+        </w:rPr>
+        <w:tab/>
+        <w:t>Blo</w:t>
+      </w:r>
+      <w:r>
+        <w:rPr>
+          <w:lang w:val="en-US"/>
+        </w:rPr>
+        <w:t>c</w:t>
+      </w:r>
+      <w:r>
+        <w:rPr>
+          <w:lang w:val="en-US"/>
+        </w:rPr>
+        <w:t xml:space="preserve">k </w:t>
+      </w:r>
+      <w:proofErr w:type="spellStart"/>
+      <w:r>
+        <w:rPr>
+          <w:lang w:val="en-US"/>
+        </w:rPr>
+        <w:t>Brems</w:t>
+      </w:r>
+      <w:proofErr w:type="spellEnd"/>
+      <w:r>
+        <w:rPr>
+          <w:lang w:val="en-US"/>
+        </w:rPr>
+        <w:t xml:space="preserve"> </w:t>
+      </w:r>
+      <w:r>
+        <w:rPr>
+          <w:lang w:val="en-US"/>
+        </w:rPr>
+        <w:t>Timer</w:t>
+      </w:r>
+      <w:r>
+        <w:rPr>
+          <w:lang w:val="en-US"/>
+        </w:rPr>
+        <w:tab/>
+      </w:r>
+    </w:p>
+    <w:p>
+      <w:pPr>
+        <w:pStyle w:val="Textkrper"/>
+        <w:rPr>
+          <w:lang w:val="en-US"/>
+        </w:rPr>
+      </w:pPr>
       <w:proofErr w:type="gramStart"/>
       <w:r>
         <w:rPr>
           <w:b/>
           <w:lang w:val="en-US"/>
         </w:rPr>
-        <w:t>bbt</w:t>
+        <w:t>co</w:t>
+      </w:r>
+      <w:proofErr w:type="gramEnd"/>
+      <w:r>
+        <w:rPr>
+          <w:b/>
+          <w:lang w:val="en-US"/>
+        </w:rPr>
+        <w:t xml:space="preserve"> </w:t>
+      </w:r>
+      <w:r>
+        <w:rPr>
+          <w:lang w:val="en-US"/>
+        </w:rPr>
+        <w:tab/>
+      </w:r>
+      <w:r>
+        <w:rPr>
+          <w:lang w:val="en-US"/>
+        </w:rPr>
+        <w:tab/>
+        <w:t xml:space="preserve">output </w:t>
+      </w:r>
+      <w:r>
+        <w:rPr>
+          <w:lang w:val="en-US"/>
+        </w:rPr>
+        <w:tab/>
+      </w:r>
+      <w:r>
+        <w:rPr>
+          <w:lang w:val="en-US"/>
+        </w:rPr>
+        <w:tab/>
+      </w:r>
+      <w:r>
+        <w:rPr>
+          <w:lang w:val="en-US"/>
+        </w:rPr>
+        <w:tab/>
+      </w:r>
+      <w:proofErr w:type="spellStart"/>
+      <w:r>
+        <w:rPr>
+          <w:lang w:val="en-US"/>
+        </w:rPr>
+        <w:t>Ausgang</w:t>
+      </w:r>
+      <w:proofErr w:type="spellEnd"/>
+      <w:r>
+        <w:rPr>
+          <w:lang w:val="en-US"/>
+        </w:rPr>
+        <w:t xml:space="preserve"> </w:t>
+      </w:r>
+    </w:p>
+    <w:p>
+      <w:pPr>
+        <w:pStyle w:val="Textkrper"/>
+        <w:rPr>
+          <w:lang w:val="en-US"/>
+        </w:rPr>
+      </w:pPr>
+      <w:proofErr w:type="gramStart"/>
+      <w:r>
+        <w:rPr>
+          <w:b/>
+          <w:lang w:val="en-US"/>
+        </w:rPr>
+        <w:t>fb</w:t>
+      </w:r>
+      <w:proofErr w:type="gramEnd"/>
+      <w:r>
+        <w:rPr>
+          <w:lang w:val="en-US"/>
+        </w:rPr>
+        <w:tab/>
+      </w:r>
+      <w:r>
+        <w:rPr>
+          <w:lang w:val="en-US"/>
+        </w:rPr>
+        <w:tab/>
+      </w:r>
+      <w:r>
+        <w:rPr>
+          <w:lang w:val="en-US"/>
+        </w:rPr>
+        <w:t>feedback</w:t>
+      </w:r>
+      <w:r>
+        <w:rPr>
+          <w:lang w:val="en-US"/>
+        </w:rPr>
+        <w:tab/>
+      </w:r>
+      <w:r>
+        <w:rPr>
+          <w:lang w:val="en-US"/>
+        </w:rPr>
+        <w:tab/>
+      </w:r>
+      <w:proofErr w:type="spellStart"/>
+      <w:r>
+        <w:rPr>
+          <w:lang w:val="en-US"/>
+        </w:rPr>
+        <w:t>Rückmelder</w:t>
+      </w:r>
+      <w:proofErr w:type="spellEnd"/>
+      <w:r>
+        <w:rPr>
+          <w:lang w:val="en-US"/>
+        </w:rPr>
+        <w:tab/>
+      </w:r>
+      <w:r>
+        <w:rPr>
+          <w:lang w:val="en-US"/>
+        </w:rPr>
+        <w:tab/>
+      </w:r>
+      <w:r>
+        <w:rPr>
+          <w:highlight w:val="green"/>
+          <w:lang w:val="en-US"/>
+        </w:rPr>
+        <w:t>R</w:t>
+      </w:r>
+      <w:r>
+        <w:rPr>
+          <w:lang w:val="en-US"/>
+        </w:rPr>
+        <w:tab/>
+      </w:r>
+      <w:r>
+        <w:rPr>
+          <w:b/>
+          <w:lang w:val="en-US"/>
+        </w:rPr>
+        <w:t>R001 – R160</w:t>
+      </w:r>
+    </w:p>
+    <w:p>
+      <w:pPr>
+        <w:pStyle w:val="Textkrper"/>
+        <w:rPr>
+          <w:lang w:val="en-US"/>
+        </w:rPr>
+      </w:pPr>
+      <w:proofErr w:type="spellStart"/>
+      <w:proofErr w:type="gramStart"/>
+      <w:r>
+        <w:rPr>
+          <w:b/>
+          <w:lang w:val="en-US"/>
+        </w:rPr>
+        <w:t>lc</w:t>
       </w:r>
       <w:proofErr w:type="spellEnd"/>
       <w:proofErr w:type="gramEnd"/>
       <w:r>
         <w:rPr>
-          <w:b/>
           <w:lang w:val="en-US"/>
         </w:rPr>
         <w:tab/>
       </w:r>
       <w:r>
         <w:rPr>
-          <w:b/>
           <w:lang w:val="en-US"/>
         </w:rPr>
         <w:tab/>
       </w:r>
+      <w:proofErr w:type="spellStart"/>
       <w:r>
         <w:rPr>
           <w:lang w:val="en-US"/>
         </w:rPr>
-        <w:tab/>
-      </w:r>
+        <w:t>Lok</w:t>
+      </w:r>
+      <w:proofErr w:type="spellEnd"/>
       <w:r>
         <w:rPr>
           <w:lang w:val="en-US"/>
@@ -17163,27 +18193,32 @@
           <w:lang w:val="en-US"/>
         </w:rPr>
         <w:tab/>
-        <w:t xml:space="preserve">Blok </w:t>
+      </w:r>
+      <w:r>
+        <w:rPr>
+          <w:lang w:val="en-US"/>
+        </w:rPr>
+        <w:tab/>
       </w:r>
       <w:proofErr w:type="spellStart"/>
       <w:r>
         <w:rPr>
           <w:lang w:val="en-US"/>
         </w:rPr>
-        <w:t>Brems</w:t>
+        <w:t>Lok</w:t>
       </w:r>
       <w:proofErr w:type="spellEnd"/>
       <w:r>
         <w:rPr>
           <w:lang w:val="en-US"/>
         </w:rPr>
-        <w:t xml:space="preserve"> </w:t>
+        <w:tab/>
       </w:r>
       <w:r>
         <w:rPr>
           <w:lang w:val="en-US"/>
         </w:rPr>
-        <w:t>Timer</w:t>
+        <w:tab/>
       </w:r>
       <w:r>
         <w:rPr>
@@ -17191,196 +18226,37 @@
         </w:rPr>
         <w:tab/>
       </w:r>
-    </w:p>
-    <w:p>
-      <w:pPr>
-        <w:pStyle w:val="Textkrper"/>
-        <w:rPr>
+      <w:r>
+        <w:rPr>
+          <w:highlight w:val="green"/>
           <w:lang w:val="en-US"/>
         </w:rPr>
-      </w:pPr>
-      <w:proofErr w:type="gramStart"/>
-      <w:r>
-        <w:rPr>
-          <w:b/>
+        <w:t>L</w:t>
+      </w:r>
+      <w:r>
+        <w:rPr>
           <w:lang w:val="en-US"/>
         </w:rPr>
-        <w:t>co</w:t>
-      </w:r>
-      <w:proofErr w:type="gramEnd"/>
+        <w:tab/>
+      </w:r>
       <w:r>
         <w:rPr>
           <w:b/>
           <w:lang w:val="en-US"/>
         </w:rPr>
-        <w:t xml:space="preserve"> </w:t>
-      </w:r>
-      <w:r>
-        <w:rPr>
+        <w:t xml:space="preserve">L03_* </w:t>
+      </w:r>
+      <w:r>
+        <w:rPr>
+          <w:b/>
           <w:lang w:val="en-US"/>
         </w:rPr>
-        <w:tab/>
-      </w:r>
-      <w:r>
-        <w:rPr>
+        <w:t>–</w:t>
+      </w:r>
+      <w:r>
+        <w:rPr>
+          <w:b/>
           <w:lang w:val="en-US"/>
-        </w:rPr>
-        <w:tab/>
-        <w:t xml:space="preserve">output </w:t>
-      </w:r>
-      <w:r>
-        <w:rPr>
-          <w:lang w:val="en-US"/>
-        </w:rPr>
-        <w:tab/>
-      </w:r>
-      <w:r>
-        <w:rPr>
-          <w:lang w:val="en-US"/>
-        </w:rPr>
-        <w:tab/>
-      </w:r>
-      <w:r>
-        <w:rPr>
-          <w:lang w:val="en-US"/>
-        </w:rPr>
-        <w:tab/>
-      </w:r>
-      <w:proofErr w:type="spellStart"/>
-      <w:r>
-        <w:rPr>
-          <w:lang w:val="en-US"/>
-        </w:rPr>
-        <w:t>Ausgang</w:t>
-      </w:r>
-      <w:proofErr w:type="spellEnd"/>
-      <w:r>
-        <w:rPr>
-          <w:lang w:val="en-US"/>
-        </w:rPr>
-        <w:t xml:space="preserve"> </w:t>
-      </w:r>
-    </w:p>
-    <w:p>
-      <w:pPr>
-        <w:pStyle w:val="Textkrper"/>
-      </w:pPr>
-      <w:proofErr w:type="spellStart"/>
-      <w:r>
-        <w:rPr>
-          <w:b/>
-        </w:rPr>
-        <w:t>fb</w:t>
-      </w:r>
-      <w:proofErr w:type="spellEnd"/>
-      <w:r>
-        <w:tab/>
-      </w:r>
-      <w:r>
-        <w:tab/>
-      </w:r>
-      <w:proofErr w:type="spellStart"/>
-      <w:r>
-        <w:t>feedback</w:t>
-      </w:r>
-      <w:proofErr w:type="spellEnd"/>
-      <w:r>
-        <w:tab/>
-      </w:r>
-      <w:r>
-        <w:tab/>
-        <w:t>Rückmelder</w:t>
-      </w:r>
-      <w:r>
-        <w:tab/>
-      </w:r>
-      <w:r>
-        <w:tab/>
-      </w:r>
-      <w:r>
-        <w:rPr>
-          <w:highlight w:val="green"/>
-        </w:rPr>
-        <w:t>R</w:t>
-      </w:r>
-      <w:r>
-        <w:tab/>
-      </w:r>
-      <w:r>
-        <w:rPr>
-          <w:b/>
-        </w:rPr>
-        <w:t>R001 – R160</w:t>
-      </w:r>
-    </w:p>
-    <w:p>
-      <w:pPr>
-        <w:pStyle w:val="Textkrper"/>
-      </w:pPr>
-      <w:proofErr w:type="spellStart"/>
-      <w:r>
-        <w:rPr>
-          <w:b/>
-        </w:rPr>
-        <w:t>lc</w:t>
-      </w:r>
-      <w:proofErr w:type="spellEnd"/>
-      <w:r>
-        <w:tab/>
-      </w:r>
-      <w:r>
-        <w:tab/>
-      </w:r>
-      <w:r>
-        <w:t>Lok</w:t>
-      </w:r>
-      <w:r>
-        <w:tab/>
-      </w:r>
-      <w:r>
-        <w:tab/>
-      </w:r>
-      <w:r>
-        <w:tab/>
-      </w:r>
-      <w:proofErr w:type="spellStart"/>
-      <w:r>
-        <w:t>Lok</w:t>
-      </w:r>
-      <w:proofErr w:type="spellEnd"/>
-      <w:r>
-        <w:tab/>
-      </w:r>
-      <w:r>
-        <w:tab/>
-      </w:r>
-      <w:r>
-        <w:tab/>
-      </w:r>
-      <w:r>
-        <w:rPr>
-          <w:highlight w:val="green"/>
-        </w:rPr>
-        <w:t>L</w:t>
-      </w:r>
-      <w:r>
-        <w:tab/>
-      </w:r>
-      <w:r>
-        <w:rPr>
-          <w:b/>
-        </w:rPr>
-        <w:t xml:space="preserve">L03_* </w:t>
-      </w:r>
-      <w:r>
-        <w:rPr>
-          <w:b/>
-        </w:rPr>
-        <w:t>–</w:t>
-      </w:r>
-      <w:r>
-        <w:rPr>
-          <w:b/>
         </w:rPr>
         <w:t xml:space="preserve"> L25_*</w:t>
       </w:r>
@@ -17545,40 +18421,52 @@
       <w:proofErr w:type="spellStart"/>
       <w:r>
         <w:rPr>
+          <w:lang w:val="en-US"/>
+        </w:rPr>
+        <w:t>Gleisnummer</w:t>
+      </w:r>
+      <w:proofErr w:type="spellEnd"/>
+    </w:p>
+    <w:p>
+      <w:pPr>
+        <w:pStyle w:val="Textkrper"/>
+        <w:rPr>
           <w:lang w:val="en-GB"/>
         </w:rPr>
-        <w:t>FiddelYard</w:t>
-      </w:r>
-      <w:proofErr w:type="spellEnd"/>
-      <w:r>
-        <w:rPr>
+      </w:pPr>
+      <w:proofErr w:type="gramStart"/>
+      <w:r>
+        <w:rPr>
+          <w:b/>
           <w:lang w:val="en-GB"/>
         </w:rPr>
+        <w:t>sg</w:t>
+      </w:r>
+      <w:proofErr w:type="gramEnd"/>
+      <w:r>
+        <w:rPr>
+          <w:b/>
+          <w:lang w:val="en-GB"/>
+        </w:rPr>
         <w:t xml:space="preserve"> </w:t>
       </w:r>
-    </w:p>
-    <w:p>
-      <w:pPr>
-        <w:pStyle w:val="Textkrper"/>
+      <w:r>
         <w:rPr>
           <w:lang w:val="en-GB"/>
         </w:rPr>
-      </w:pPr>
-      <w:proofErr w:type="gramStart"/>
-      <w:r>
-        <w:rPr>
-          <w:b/>
+        <w:tab/>
+      </w:r>
+      <w:r>
+        <w:rPr>
           <w:lang w:val="en-GB"/>
         </w:rPr>
-        <w:t>sg</w:t>
-      </w:r>
-      <w:proofErr w:type="gramEnd"/>
-      <w:r>
-        <w:rPr>
-          <w:b/>
+        <w:tab/>
+      </w:r>
+      <w:r>
+        <w:rPr>
           <w:lang w:val="en-GB"/>
         </w:rPr>
-        <w:t xml:space="preserve"> </w:t>
+        <w:t xml:space="preserve">signal </w:t>
       </w:r>
       <w:r>
         <w:rPr>
@@ -17596,39 +18484,8 @@
         <w:rPr>
           <w:lang w:val="en-GB"/>
         </w:rPr>
-        <w:t xml:space="preserve">signal </w:t>
-      </w:r>
-      <w:r>
-        <w:rPr>
-          <w:lang w:val="en-GB"/>
-        </w:rPr>
-        <w:tab/>
-      </w:r>
-      <w:r>
-        <w:rPr>
-          <w:lang w:val="en-GB"/>
-        </w:rPr>
-        <w:tab/>
-      </w:r>
-      <w:r>
-        <w:rPr>
-          <w:lang w:val="en-GB"/>
-        </w:rPr>
-        <w:tab/>
-      </w:r>
-      <w:proofErr w:type="spellStart"/>
-      <w:r>
-        <w:rPr>
-          <w:lang w:val="en-GB"/>
-        </w:rPr>
-        <w:t>Signal</w:t>
-      </w:r>
-      <w:proofErr w:type="spellEnd"/>
-      <w:r>
-        <w:rPr>
-          <w:lang w:val="en-GB"/>
-        </w:rPr>
-        <w:t xml:space="preserve"> </w:t>
+        <w:tab/>
+        <w:t xml:space="preserve">Signal </w:t>
       </w:r>
     </w:p>
     <w:p>
@@ -17965,7 +18822,7 @@
       </w:pPr>
     </w:p>
     <w:sectPr>
-      <w:footerReference w:type="default" r:id="rId136"/>
+      <w:footerReference w:type="default" r:id="rId141"/>
       <w:pgSz w:w="11906" w:h="16838"/>
       <w:pgMar w:top="1417" w:right="1417" w:bottom="1134" w:left="1417" w:header="737" w:footer="737" w:gutter="0"/>
       <w:cols w:space="720"/>
@@ -18161,7 +19018,7 @@
         <w:sz w:val="20"/>
         <w:szCs w:val="20"/>
       </w:rPr>
-      <w:t>49</w:t>
+      <w:t>2</w:t>
     </w:r>
     <w:r>
       <w:rPr>
@@ -18905,6 +19762,7 @@
     <w:name w:val="heading 1"/>
     <w:basedOn w:val="berschrift"/>
     <w:next w:val="Textkrper"/>
+    <w:link w:val="berschrift1Zchn"/>
     <w:qFormat/>
     <w:pPr>
       <w:numPr>
@@ -19419,6 +20277,21 @@
       <w:lang w:eastAsia="hi-IN" w:bidi="hi-IN"/>
     </w:rPr>
   </w:style>
+  <w:style w:type="character" w:customStyle="1" w:styleId="berschrift1Zchn">
+    <w:name w:val="Überschrift 1 Zchn"/>
+    <w:basedOn w:val="Absatz-Standardschriftart"/>
+    <w:link w:val="berschrift1"/>
+    <w:rsid w:val="00450551"/>
+    <w:rPr>
+      <w:rFonts w:ascii="Arial" w:eastAsia="Lucida Sans Unicode" w:hAnsi="Arial" w:cs="Mangal"/>
+      <w:b/>
+      <w:bCs/>
+      <w:kern w:val="1"/>
+      <w:sz w:val="32"/>
+      <w:szCs w:val="32"/>
+      <w:lang w:eastAsia="hi-IN" w:bidi="hi-IN"/>
+    </w:rPr>
+  </w:style>
 </w:styles>
 </file>
 
@@ -19593,6 +20466,7 @@
     <w:name w:val="heading 1"/>
     <w:basedOn w:val="berschrift"/>
     <w:next w:val="Textkrper"/>
+    <w:link w:val="berschrift1Zchn"/>
     <w:qFormat/>
     <w:pPr>
       <w:numPr>
@@ -20107,6 +20981,21 @@
       <w:lang w:eastAsia="hi-IN" w:bidi="hi-IN"/>
     </w:rPr>
   </w:style>
+  <w:style w:type="character" w:customStyle="1" w:styleId="berschrift1Zchn">
+    <w:name w:val="Überschrift 1 Zchn"/>
+    <w:basedOn w:val="Absatz-Standardschriftart"/>
+    <w:link w:val="berschrift1"/>
+    <w:rsid w:val="00450551"/>
+    <w:rPr>
+      <w:rFonts w:ascii="Arial" w:eastAsia="Lucida Sans Unicode" w:hAnsi="Arial" w:cs="Mangal"/>
+      <w:b/>
+      <w:bCs/>
+      <w:kern w:val="1"/>
+      <w:sz w:val="32"/>
+      <w:szCs w:val="32"/>
+      <w:lang w:eastAsia="hi-IN" w:bidi="hi-IN"/>
+    </w:rPr>
+  </w:style>
 </w:styles>
 </file>
 
@@ -20400,7 +21289,7 @@
 </file>
 
 <file path=customXml/itemProps1.xml><?xml version="1.0" encoding="utf-8"?>
-<ds:datastoreItem xmlns:ds="http://schemas.openxmlformats.org/officeDocument/2006/customXml" ds:itemID="{4D45CC46-DD5C-4338-9234-D105BF727681}">
+<ds:datastoreItem xmlns:ds="http://schemas.openxmlformats.org/officeDocument/2006/customXml" ds:itemID="{92905872-98A2-445F-B164-C4F5FE8846EC}">
   <ds:schemaRefs>
     <ds:schemaRef ds:uri="http://schemas.openxmlformats.org/officeDocument/2006/bibliography"/>
   </ds:schemaRefs>

--- a/Eisenbahn/Rocrail/My_Rocrail_Z21_Konfig.docx
+++ b/Eisenbahn/Rocrail/My_Rocrail_Z21_Konfig.docx
@@ -2282,12 +2282,7 @@
     </w:p>
     <w:p>
       <w:r>
-        <w:t>2023-</w:t>
-      </w:r>
-      <w:bookmarkStart w:id="1" w:name="_GoBack"/>
-      <w:bookmarkEnd w:id="1"/>
-      <w:r>
-        <w:t>10</w:t>
+        <w:t>2023-10</w:t>
       </w:r>
     </w:p>
     <w:p/>
@@ -2333,7 +2328,7 @@
           <w:szCs w:val="28"/>
         </w:rPr>
       </w:pPr>
-      <w:bookmarkStart w:id="2" w:name="_Toc141876683"/>
+      <w:bookmarkStart w:id="1" w:name="_Toc141876683"/>
       <w:r>
         <w:rPr>
           <w:sz w:val="28"/>
@@ -2418,7 +2413,7 @@
         </w:rPr>
         <w:t>Zentrale</w:t>
       </w:r>
-      <w:bookmarkEnd w:id="2"/>
+      <w:bookmarkEnd w:id="1"/>
       <w:r>
         <w:rPr>
           <w:sz w:val="28"/>
@@ -3158,11 +3153,11 @@
       <w:pPr>
         <w:pStyle w:val="berschrift2"/>
       </w:pPr>
-      <w:bookmarkStart w:id="3" w:name="_Toc141876684"/>
+      <w:bookmarkStart w:id="2" w:name="_Toc141876684"/>
       <w:r>
         <w:t>Info Links</w:t>
       </w:r>
-      <w:bookmarkEnd w:id="3"/>
+      <w:bookmarkEnd w:id="2"/>
       <w:r>
         <w:t xml:space="preserve"> </w:t>
       </w:r>
@@ -3883,7 +3878,7 @@
       <w:pPr>
         <w:pStyle w:val="berschrift2"/>
       </w:pPr>
-      <w:bookmarkStart w:id="4" w:name="_Toc141876685"/>
+      <w:bookmarkStart w:id="3" w:name="_Toc141876685"/>
       <w:r>
         <w:t>Rocrail Konfiguratio</w:t>
       </w:r>
@@ -3908,7 +3903,7 @@
       <w:r>
         <w:t>Windows 10</w:t>
       </w:r>
-      <w:bookmarkEnd w:id="4"/>
+      <w:bookmarkEnd w:id="3"/>
     </w:p>
     <w:p/>
     <w:p>
@@ -4327,7 +4322,7 @@
       <w:pPr>
         <w:pStyle w:val="Textkrper"/>
       </w:pPr>
-      <w:bookmarkStart w:id="5" w:name="_Toc141876686"/>
+      <w:bookmarkStart w:id="4" w:name="_Toc141876686"/>
       <w:r>
         <w:rPr>
           <w:rStyle w:val="berschrift2Zchn"/>
@@ -4352,860 +4347,860 @@
         </w:rPr>
         <w:t>.zip</w:t>
       </w:r>
+      <w:bookmarkEnd w:id="4"/>
+      <w:r>
+        <w:rPr>
+          <w:rStyle w:val="berschrift2Zchn"/>
+        </w:rPr>
+        <w:t xml:space="preserve">   </w:t>
+      </w:r>
+      <w:r>
+        <w:t xml:space="preserve">       </w:t>
+      </w:r>
+      <w:r>
+        <w:tab/>
+        <w:t xml:space="preserve"> </w:t>
+      </w:r>
+      <w:r>
+        <w:t>08.2020</w:t>
+      </w:r>
+    </w:p>
+    <w:p>
+      <w:pPr>
+        <w:pStyle w:val="Textkrper"/>
+      </w:pPr>
+      <w:r>
+        <w:t xml:space="preserve">Auspacken der </w:t>
+      </w:r>
+      <w:r>
+        <w:rPr>
+          <w:b/>
+        </w:rPr>
+        <w:t>Rocrail-</w:t>
+      </w:r>
+      <w:r>
+        <w:t>952</w:t>
+      </w:r>
+      <w:r>
+        <w:rPr>
+          <w:b/>
+        </w:rPr>
+        <w:t>-Windows-WIN64.zip</w:t>
+      </w:r>
+      <w:r>
+        <w:t xml:space="preserve"> in das leere Verzeichnis: </w:t>
+      </w:r>
+      <w:r>
+        <w:t xml:space="preserve"> </w:t>
+      </w:r>
+      <w:r>
+        <w:br/>
+      </w:r>
+      <w:r>
+        <w:t>D:\Eisenbahn\</w:t>
+      </w:r>
+      <w:r>
+        <w:rPr>
+          <w:b/>
+        </w:rPr>
+        <w:t>Rocrail_x64</w:t>
+      </w:r>
+      <w:r>
+        <w:t>\</w:t>
+      </w:r>
+    </w:p>
+    <w:p>
+      <w:pPr>
+        <w:rPr>
+          <w:noProof/>
+          <w:lang w:eastAsia="de-DE" w:bidi="ar-SA"/>
+        </w:rPr>
+      </w:pPr>
+      <w:r>
+        <w:rPr>
+          <w:noProof/>
+          <w:lang w:eastAsia="de-DE" w:bidi="ar-SA"/>
+        </w:rPr>
+        <w:t xml:space="preserve">Übernahme der Rocrail x32 </w:t>
+      </w:r>
+      <w:r>
+        <w:rPr>
+          <w:noProof/>
+          <w:lang w:eastAsia="de-DE" w:bidi="ar-SA"/>
+        </w:rPr>
+        <w:t xml:space="preserve">(XP) </w:t>
+      </w:r>
+      <w:r>
+        <w:rPr>
+          <w:noProof/>
+          <w:lang w:eastAsia="de-DE" w:bidi="ar-SA"/>
+        </w:rPr>
+        <w:t xml:space="preserve">Verzeichnisse/Dateien nach x64 </w:t>
+      </w:r>
+    </w:p>
+    <w:p>
+      <w:pPr>
+        <w:rPr>
+          <w:noProof/>
+          <w:lang w:eastAsia="de-DE" w:bidi="ar-SA"/>
+        </w:rPr>
+      </w:pPr>
+      <w:r>
+        <w:rPr>
+          <w:noProof/>
+          <w:lang w:eastAsia="de-DE" w:bidi="ar-SA"/>
+        </w:rPr>
+        <w:t>copy D:\Eisenbahn\Rocrail\Lizenz</w:t>
+      </w:r>
+      <w:r>
+        <w:rPr>
+          <w:noProof/>
+          <w:lang w:eastAsia="de-DE" w:bidi="ar-SA"/>
+        </w:rPr>
+        <w:tab/>
+      </w:r>
+      <w:r>
+        <w:rPr>
+          <w:noProof/>
+          <w:lang w:eastAsia="de-DE" w:bidi="ar-SA"/>
+        </w:rPr>
+        <w:tab/>
+        <w:t>D:\Eisenbahn\Rocrail_x64\Lizenz</w:t>
+      </w:r>
+    </w:p>
+    <w:p>
+      <w:pPr>
+        <w:rPr>
+          <w:noProof/>
+          <w:lang w:eastAsia="de-DE" w:bidi="ar-SA"/>
+        </w:rPr>
+      </w:pPr>
+      <w:r>
+        <w:rPr>
+          <w:noProof/>
+          <w:lang w:eastAsia="de-DE" w:bidi="ar-SA"/>
+        </w:rPr>
+        <w:t>copy D:\Eisenbahn\Rocrail\MyPlan</w:t>
+      </w:r>
+      <w:r>
+        <w:rPr>
+          <w:noProof/>
+          <w:lang w:eastAsia="de-DE" w:bidi="ar-SA"/>
+        </w:rPr>
+        <w:tab/>
+      </w:r>
+      <w:r>
+        <w:rPr>
+          <w:noProof/>
+          <w:lang w:eastAsia="de-DE" w:bidi="ar-SA"/>
+        </w:rPr>
+        <w:tab/>
+        <w:t>D:\Eisenbahn\Rocrail_x64\MyPlan</w:t>
+      </w:r>
+    </w:p>
+    <w:p>
+      <w:pPr>
+        <w:rPr>
+          <w:noProof/>
+          <w:lang w:eastAsia="de-DE" w:bidi="ar-SA"/>
+        </w:rPr>
+      </w:pPr>
+      <w:r>
+        <w:rPr>
+          <w:noProof/>
+          <w:lang w:eastAsia="de-DE" w:bidi="ar-SA"/>
+        </w:rPr>
+        <w:t>copy D:\Eisenbahn\Rocrail\MyLokBilder</w:t>
+      </w:r>
+      <w:r>
+        <w:rPr>
+          <w:noProof/>
+          <w:lang w:eastAsia="de-DE" w:bidi="ar-SA"/>
+        </w:rPr>
+        <w:tab/>
+        <w:t>D:\Eisenbahn\Rocrail_x64\MyLokBilder</w:t>
+      </w:r>
+    </w:p>
+    <w:p>
+      <w:pPr>
+        <w:rPr>
+          <w:noProof/>
+          <w:lang w:eastAsia="de-DE" w:bidi="ar-SA"/>
+        </w:rPr>
+      </w:pPr>
+      <w:r>
+        <w:rPr>
+          <w:noProof/>
+          <w:lang w:eastAsia="de-DE" w:bidi="ar-SA"/>
+        </w:rPr>
+        <w:t xml:space="preserve">copy D:\Eisenbahn\Rocrail\rocview.ini  </w:t>
+      </w:r>
+      <w:r>
+        <w:rPr>
+          <w:noProof/>
+          <w:lang w:eastAsia="de-DE" w:bidi="ar-SA"/>
+        </w:rPr>
+        <w:tab/>
+        <w:t>D:\Eisenbahn\Rocrail_x64\bin\rocview.ini</w:t>
+      </w:r>
+    </w:p>
+    <w:p>
+      <w:pPr>
+        <w:pStyle w:val="Textkrper"/>
+      </w:pPr>
+    </w:p>
+    <w:p>
+      <w:pPr>
+        <w:pStyle w:val="Textkrper"/>
+        <w:rPr>
+          <w:b/>
+        </w:rPr>
+      </w:pPr>
+      <w:r>
+        <w:rPr>
+          <w:b/>
+        </w:rPr>
+        <w:t>Programm</w:t>
+      </w:r>
+      <w:r>
+        <w:rPr>
+          <w:b/>
+        </w:rPr>
+        <w:t xml:space="preserve"> Start </w:t>
+      </w:r>
+      <w:r>
+        <w:rPr>
+          <w:b/>
+        </w:rPr>
+        <w:t xml:space="preserve">- </w:t>
+      </w:r>
+      <w:r>
+        <w:rPr>
+          <w:b/>
+        </w:rPr>
+        <w:t>Rocrail Aufruf:</w:t>
+      </w:r>
+      <w:r>
+        <w:rPr>
+          <w:b/>
+        </w:rPr>
+        <w:tab/>
+      </w:r>
+      <w:r>
+        <w:rPr>
+          <w:b/>
+        </w:rPr>
+        <w:tab/>
+      </w:r>
+      <w:r>
+        <w:rPr>
+          <w:b/>
+        </w:rPr>
+        <w:t>D:\Eisenbahn\Rocrail_x64\bin\rocview.exe</w:t>
+      </w:r>
+    </w:p>
+    <w:p>
+      <w:pPr>
+        <w:rPr>
+          <w:noProof/>
+          <w:lang w:eastAsia="de-DE" w:bidi="ar-SA"/>
+        </w:rPr>
+      </w:pPr>
+      <w:r>
+        <w:rPr>
+          <w:noProof/>
+          <w:lang w:eastAsia="de-DE" w:bidi="ar-SA"/>
+        </w:rPr>
+        <w:t xml:space="preserve">Das Script „desktoplink.cmd“ </w:t>
+      </w:r>
+      <w:r>
+        <w:rPr>
+          <w:noProof/>
+          <w:lang w:eastAsia="de-DE" w:bidi="ar-SA"/>
+        </w:rPr>
+        <w:t xml:space="preserve">habe ich </w:t>
+      </w:r>
+      <w:r>
+        <w:rPr>
+          <w:noProof/>
+          <w:lang w:eastAsia="de-DE" w:bidi="ar-SA"/>
+        </w:rPr>
+        <w:t xml:space="preserve">nicht </w:t>
+      </w:r>
+      <w:r>
+        <w:rPr>
+          <w:noProof/>
+          <w:lang w:eastAsia="de-DE" w:bidi="ar-SA"/>
+        </w:rPr>
+        <w:t>verwendet</w:t>
+      </w:r>
+      <w:r>
+        <w:rPr>
+          <w:noProof/>
+          <w:lang w:eastAsia="de-DE" w:bidi="ar-SA"/>
+        </w:rPr>
+        <w:t>.</w:t>
+      </w:r>
+    </w:p>
+    <w:p>
+      <w:pPr>
+        <w:rPr>
+          <w:noProof/>
+          <w:lang w:eastAsia="de-DE" w:bidi="ar-SA"/>
+        </w:rPr>
+      </w:pPr>
+    </w:p>
+    <w:p>
+      <w:pPr>
+        <w:rPr>
+          <w:noProof/>
+          <w:lang w:eastAsia="de-DE" w:bidi="ar-SA"/>
+        </w:rPr>
+      </w:pPr>
+      <w:r>
+        <w:rPr>
+          <w:noProof/>
+          <w:lang w:eastAsia="de-DE" w:bidi="ar-SA"/>
+        </w:rPr>
+        <w:t>Fehlermeldung: kein SVG- Thema gefunden; Rocview-SVG Einstellung überprüfen.</w:t>
+      </w:r>
+    </w:p>
+    <w:p>
+      <w:pPr>
+        <w:rPr>
+          <w:noProof/>
+          <w:lang w:val="en-GB" w:eastAsia="de-DE" w:bidi="ar-SA"/>
+        </w:rPr>
+      </w:pPr>
+      <w:r>
+        <w:rPr>
+          <w:noProof/>
+          <w:lang w:val="en-GB" w:eastAsia="de-DE" w:bidi="ar-SA"/>
+        </w:rPr>
+        <w:t xml:space="preserve">Pfad </w:t>
+      </w:r>
+      <w:r>
+        <w:rPr>
+          <w:noProof/>
+          <w:lang w:val="en-GB" w:eastAsia="de-DE" w:bidi="ar-SA"/>
+        </w:rPr>
+        <w:t xml:space="preserve">Konfiguration </w:t>
+      </w:r>
+      <w:r>
+        <w:rPr>
+          <w:noProof/>
+          <w:lang w:val="en-GB" w:eastAsia="de-DE" w:bidi="ar-SA"/>
+        </w:rPr>
+        <w:t xml:space="preserve">Rocview SVG:  </w:t>
+      </w:r>
+      <w:r>
+        <w:rPr>
+          <w:noProof/>
+          <w:lang w:val="en-GB" w:eastAsia="de-DE" w:bidi="ar-SA"/>
+        </w:rPr>
+        <w:t>Konfiguration Rocrail - RocWeb</w:t>
+      </w:r>
+    </w:p>
+    <w:p>
+      <w:pPr>
+        <w:rPr>
+          <w:noProof/>
+          <w:lang w:eastAsia="de-DE" w:bidi="ar-SA"/>
+        </w:rPr>
+      </w:pPr>
+      <w:r>
+        <w:rPr>
+          <w:noProof/>
+          <w:lang w:eastAsia="de-DE" w:bidi="ar-SA"/>
+        </w:rPr>
+        <w:t>Einträge sind fü</w:t>
+      </w:r>
+      <w:r>
+        <w:rPr>
+          <w:noProof/>
+          <w:lang w:eastAsia="de-DE" w:bidi="ar-SA"/>
+        </w:rPr>
+        <w:t>r das Handy APP andR</w:t>
+      </w:r>
+      <w:r>
+        <w:rPr>
+          <w:noProof/>
+          <w:lang w:eastAsia="de-DE" w:bidi="ar-SA"/>
+        </w:rPr>
+        <w:t>oc nötig, sonst wird kein Gleisplan angezeigt</w:t>
+      </w:r>
+    </w:p>
+    <w:p>
+      <w:pPr>
+        <w:rPr>
+          <w:noProof/>
+          <w:lang w:eastAsia="de-DE" w:bidi="ar-SA"/>
+        </w:rPr>
+      </w:pPr>
+    </w:p>
+    <w:p>
+      <w:pPr>
+        <w:rPr>
+          <w:noProof/>
+          <w:lang w:eastAsia="de-DE" w:bidi="ar-SA"/>
+        </w:rPr>
+      </w:pPr>
+      <w:r>
+        <w:rPr>
+          <w:noProof/>
+          <w:lang w:eastAsia="de-DE" w:bidi="ar-SA"/>
+        </w:rPr>
+        <w:tab/>
+      </w:r>
+      <w:r>
+        <w:rPr>
+          <w:noProof/>
+          <w:lang w:eastAsia="de-DE" w:bidi="ar-SA"/>
+        </w:rPr>
+        <w:t>Thema 1</w:t>
+      </w:r>
+      <w:r>
+        <w:rPr>
+          <w:noProof/>
+          <w:lang w:eastAsia="de-DE" w:bidi="ar-SA"/>
+        </w:rPr>
+        <w:tab/>
+      </w:r>
+      <w:r>
+        <w:rPr>
+          <w:noProof/>
+          <w:lang w:eastAsia="de-DE" w:bidi="ar-SA"/>
+        </w:rPr>
+        <w:tab/>
+        <w:t>D:\Eisenbahn\Rocrail_x64\svg\themes\SpDrS60</w:t>
+      </w:r>
+    </w:p>
+    <w:p>
+      <w:pPr>
+        <w:rPr>
+          <w:noProof/>
+          <w:lang w:eastAsia="de-DE" w:bidi="ar-SA"/>
+        </w:rPr>
+      </w:pPr>
+      <w:r>
+        <w:rPr>
+          <w:noProof/>
+          <w:lang w:eastAsia="de-DE" w:bidi="ar-SA"/>
+        </w:rPr>
+        <w:tab/>
+      </w:r>
+      <w:r>
+        <w:rPr>
+          <w:noProof/>
+          <w:lang w:eastAsia="de-DE" w:bidi="ar-SA"/>
+        </w:rPr>
+        <w:t>Thema 2</w:t>
+      </w:r>
+      <w:r>
+        <w:rPr>
+          <w:noProof/>
+          <w:lang w:eastAsia="de-DE" w:bidi="ar-SA"/>
+        </w:rPr>
+        <w:tab/>
+      </w:r>
+      <w:r>
+        <w:rPr>
+          <w:noProof/>
+          <w:lang w:eastAsia="de-DE" w:bidi="ar-SA"/>
+        </w:rPr>
+        <w:tab/>
+        <w:t>D:\Eisenbahn\Rocrail_x64\svg\themes\Accessories</w:t>
+      </w:r>
+    </w:p>
+    <w:p>
+      <w:pPr>
+        <w:rPr>
+          <w:noProof/>
+          <w:lang w:eastAsia="de-DE" w:bidi="ar-SA"/>
+        </w:rPr>
+      </w:pPr>
+      <w:r>
+        <w:rPr>
+          <w:noProof/>
+          <w:lang w:eastAsia="de-DE" w:bidi="ar-SA"/>
+        </w:rPr>
+        <w:tab/>
+      </w:r>
+      <w:r>
+        <w:rPr>
+          <w:noProof/>
+          <w:lang w:eastAsia="de-DE" w:bidi="ar-SA"/>
+        </w:rPr>
+        <w:t>Thema 3</w:t>
+      </w:r>
+      <w:r>
+        <w:rPr>
+          <w:noProof/>
+          <w:lang w:eastAsia="de-DE" w:bidi="ar-SA"/>
+        </w:rPr>
+        <w:tab/>
+      </w:r>
+      <w:r>
+        <w:rPr>
+          <w:noProof/>
+          <w:lang w:eastAsia="de-DE" w:bidi="ar-SA"/>
+        </w:rPr>
+        <w:tab/>
+        <w:t>D:\Eisenbahn\Rocrail_x64\svg\themes\Roads</w:t>
+      </w:r>
+    </w:p>
+    <w:p>
+      <w:pPr>
+        <w:rPr>
+          <w:noProof/>
+          <w:lang w:eastAsia="de-DE" w:bidi="ar-SA"/>
+        </w:rPr>
+      </w:pPr>
+    </w:p>
+    <w:p>
+      <w:pPr>
+        <w:rPr>
+          <w:noProof/>
+          <w:lang w:eastAsia="de-DE" w:bidi="ar-SA"/>
+        </w:rPr>
+      </w:pPr>
+      <w:r>
+        <w:rPr>
+          <w:noProof/>
+          <w:lang w:eastAsia="de-DE" w:bidi="ar-SA"/>
+        </w:rPr>
+        <w:t xml:space="preserve">Detalierte </w:t>
+      </w:r>
+      <w:r>
+        <w:rPr>
+          <w:noProof/>
+          <w:lang w:eastAsia="de-DE" w:bidi="ar-SA"/>
+        </w:rPr>
+        <w:t xml:space="preserve">Konfiguration Rocview / Rocrail Pfade, </w:t>
+      </w:r>
+    </w:p>
+    <w:p>
+      <w:pPr>
+        <w:rPr>
+          <w:noProof/>
+          <w:lang w:eastAsia="de-DE" w:bidi="ar-SA"/>
+        </w:rPr>
+      </w:pPr>
+      <w:r>
+        <w:rPr>
+          <w:noProof/>
+          <w:lang w:eastAsia="de-DE" w:bidi="ar-SA"/>
+        </w:rPr>
+        <w:t>anp</w:t>
+      </w:r>
+      <w:r>
+        <w:rPr>
+          <w:noProof/>
+          <w:lang w:eastAsia="de-DE" w:bidi="ar-SA"/>
+        </w:rPr>
+        <w:t>assen, diese Doku, siehe unten …</w:t>
+      </w:r>
+    </w:p>
+    <w:p>
+      <w:pPr>
+        <w:rPr>
+          <w:noProof/>
+          <w:lang w:eastAsia="de-DE" w:bidi="ar-SA"/>
+        </w:rPr>
+      </w:pPr>
+    </w:p>
+    <w:p>
+      <w:pPr>
+        <w:pStyle w:val="berschrift2"/>
+      </w:pPr>
+      <w:r>
+        <w:br w:type="page"/>
+      </w:r>
+    </w:p>
+    <w:p/>
+    <w:p>
+      <w:r>
+        <w:rPr>
+          <w:b/>
+        </w:rPr>
+        <w:t>Rocv</w:t>
+      </w:r>
+      <w:r>
+        <w:rPr>
+          <w:b/>
+        </w:rPr>
+        <w:t xml:space="preserve">iew </w:t>
+      </w:r>
+      <w:r>
+        <w:t>Eigenschaften:</w:t>
+      </w:r>
+      <w:r>
+        <w:tab/>
+      </w:r>
+      <w:r>
+        <w:br/>
+      </w:r>
+    </w:p>
+    <w:p>
+      <w:pPr>
+        <w:ind w:firstLine="426"/>
+      </w:pPr>
+      <w:r>
+        <w:rPr>
+          <w:highlight w:val="yellow"/>
+        </w:rPr>
+        <w:t>Alt C:\Users\Win10\Documents\Rocrail</w:t>
+      </w:r>
+      <w:r>
+        <w:tab/>
+      </w:r>
+      <w:r>
+        <w:t xml:space="preserve">wird </w:t>
+      </w:r>
+      <w:r>
+        <w:t>nicht verwendet</w:t>
+      </w:r>
+    </w:p>
+    <w:p>
+      <w:pPr>
+        <w:ind w:firstLine="426"/>
+      </w:pPr>
+    </w:p>
+    <w:p>
+      <w:pPr>
+        <w:ind w:left="426"/>
+      </w:pPr>
+      <w:r>
+        <w:t>Rocrail</w:t>
+      </w:r>
+      <w:r>
+        <w:tab/>
+      </w:r>
+      <w:r>
+        <w:tab/>
+      </w:r>
+      <w:r>
+        <w:tab/>
+      </w:r>
+      <w:r>
+        <w:t>D:\Eisenbahn\Rocrail_x64</w:t>
+      </w:r>
+      <w:r>
+        <w:br/>
+      </w:r>
+      <w:r>
+        <w:t>Rocview.ini:</w:t>
+      </w:r>
+      <w:r>
+        <w:tab/>
+      </w:r>
+      <w:r>
+        <w:tab/>
+      </w:r>
+      <w:r>
+        <w:t>D:\Eisenbahn\Rocrail_x64\bin\rocview.ini</w:t>
+      </w:r>
+    </w:p>
+    <w:p>
+      <w:pPr>
+        <w:ind w:firstLine="426"/>
+      </w:pPr>
+      <w:r>
+        <w:t>Arbeitsbereich:</w:t>
+      </w:r>
+      <w:r>
+        <w:tab/>
+      </w:r>
+      <w:r>
+        <w:tab/>
+      </w:r>
+      <w:r>
+        <w:t>D:\Eisenbah</w:t>
+      </w:r>
+      <w:r>
+        <w:t>n\Rocrail_x64\MyPlan</w:t>
+      </w:r>
+      <w:r>
+        <w:t>\</w:t>
+      </w:r>
+    </w:p>
+    <w:p>
+      <w:pPr>
+        <w:ind w:firstLine="426"/>
+      </w:pPr>
+      <w:r>
+        <w:t>R</w:t>
+      </w:r>
+      <w:r>
+        <w:t xml:space="preserve">ocrail.ini </w:t>
+      </w:r>
+      <w:r>
+        <w:tab/>
+      </w:r>
+      <w:r>
+        <w:tab/>
+      </w:r>
+      <w:r>
+        <w:t>D:\Eisenbahn\Rocrail_x64\MyPlan\rocrail.ini</w:t>
+      </w:r>
+    </w:p>
+    <w:p>
+      <w:pPr>
+        <w:ind w:firstLine="426"/>
+      </w:pPr>
+      <w:r>
+        <w:t>Backup:</w:t>
+      </w:r>
+      <w:r>
+        <w:tab/>
+      </w:r>
+      <w:r>
+        <w:t xml:space="preserve"> </w:t>
+      </w:r>
+      <w:r>
+        <w:tab/>
+      </w:r>
+      <w:r>
+        <w:tab/>
+      </w:r>
+      <w:r>
+        <w:t>D:\Eisenbahn\Rocrail_x64\MyPlan\backup</w:t>
+      </w:r>
+      <w:r>
+        <w:t>\</w:t>
+      </w:r>
+    </w:p>
+    <w:p>
+      <w:pPr>
+        <w:ind w:firstLine="426"/>
+      </w:pPr>
+      <w:r>
+        <w:t>Lokbilder unter:</w:t>
+      </w:r>
+      <w:r>
+        <w:tab/>
+      </w:r>
+      <w:r>
+        <w:tab/>
+      </w:r>
+      <w:r>
+        <w:t>D:\Eisenbahn\Rocrail_x64\MyLokBilder</w:t>
+      </w:r>
+      <w:r>
+        <w:t>\</w:t>
+      </w:r>
+    </w:p>
+    <w:p>
+      <w:pPr>
+        <w:ind w:left="2836"/>
+      </w:pPr>
+      <w:r>
+        <w:t>Die Lokomotiven Bilder müssen immer nach rechts fahren</w:t>
+      </w:r>
+    </w:p>
+    <w:p>
+      <w:pPr>
+        <w:ind w:firstLine="426"/>
+      </w:pPr>
+      <w:r>
+        <w:t xml:space="preserve">Lokbilder </w:t>
+      </w:r>
+      <w:r>
+        <w:t xml:space="preserve">Format: </w:t>
+      </w:r>
+      <w:r>
+        <w:tab/>
+      </w:r>
+      <w:r>
+        <w:t>230 x 80 Pixels in der .png Datei max. 50Kb</w:t>
+      </w:r>
+    </w:p>
+    <w:p/>
+    <w:p>
+      <w:pPr>
+        <w:rPr>
+          <w:lang w:val="fr-FR"/>
+        </w:rPr>
+      </w:pPr>
+      <w:r>
+        <w:rPr>
+          <w:b/>
+          <w:lang w:val="fr-FR"/>
+        </w:rPr>
+        <w:t>Rocrail Server</w:t>
+      </w:r>
+      <w:r>
+        <w:rPr>
+          <w:lang w:val="fr-FR"/>
+        </w:rPr>
+        <w:t xml:space="preserve"> </w:t>
+      </w:r>
+      <w:r>
+        <w:rPr>
+          <w:lang w:val="fr-FR"/>
+        </w:rPr>
+        <w:t>Configuration</w:t>
+      </w:r>
+      <w:r>
+        <w:rPr>
+          <w:lang w:val="fr-FR"/>
+        </w:rPr>
+        <w:t xml:space="preserve">: </w:t>
+      </w:r>
+      <w:r>
+        <w:rPr>
+          <w:lang w:val="fr-FR"/>
+        </w:rPr>
+        <w:tab/>
+      </w:r>
+      <w:r>
+        <w:rPr>
+          <w:lang w:val="en-GB"/>
+        </w:rPr>
+        <w:t>D:\Eisenbahn\Rocrail_x64\MyPlan\rocrail.ini</w:t>
+      </w:r>
+      <w:r>
+        <w:rPr>
+          <w:lang w:val="fr-FR"/>
+        </w:rPr>
+        <w:tab/>
+      </w:r>
+      <w:r>
+        <w:rPr>
+          <w:lang w:val="fr-FR"/>
+        </w:rPr>
+        <w:t>z</w:t>
+      </w:r>
+      <w:r>
+        <w:rPr>
+          <w:lang w:val="fr-FR"/>
+        </w:rPr>
+        <w:t>21</w:t>
+      </w:r>
+    </w:p>
+    <w:p>
+      <w:pPr>
+        <w:rPr>
+          <w:lang w:val="fr-FR"/>
+        </w:rPr>
+      </w:pPr>
+    </w:p>
+    <w:p>
+      <w:pPr>
+        <w:rPr>
+          <w:lang w:val="fr-FR"/>
+        </w:rPr>
+      </w:pPr>
+    </w:p>
+    <w:p>
+      <w:pPr>
+        <w:pStyle w:val="berschrift2"/>
+      </w:pPr>
+      <w:bookmarkStart w:id="5" w:name="_Toc141876687"/>
+      <w:r>
+        <w:t>Rocrail Sicherung:</w:t>
+      </w:r>
       <w:bookmarkEnd w:id="5"/>
-      <w:r>
-        <w:rPr>
-          <w:rStyle w:val="berschrift2Zchn"/>
-        </w:rPr>
-        <w:t xml:space="preserve">   </w:t>
-      </w:r>
-      <w:r>
-        <w:t xml:space="preserve">       </w:t>
-      </w:r>
-      <w:r>
-        <w:tab/>
-        <w:t xml:space="preserve"> </w:t>
-      </w:r>
-      <w:r>
-        <w:t>08.2020</w:t>
-      </w:r>
-    </w:p>
-    <w:p>
-      <w:pPr>
-        <w:pStyle w:val="Textkrper"/>
-      </w:pPr>
-      <w:r>
-        <w:t xml:space="preserve">Auspacken der </w:t>
-      </w:r>
-      <w:r>
-        <w:rPr>
-          <w:b/>
-        </w:rPr>
-        <w:t>Rocrail-</w:t>
-      </w:r>
-      <w:r>
-        <w:t>952</w:t>
-      </w:r>
-      <w:r>
-        <w:rPr>
-          <w:b/>
-        </w:rPr>
-        <w:t>-Windows-WIN64.zip</w:t>
-      </w:r>
-      <w:r>
-        <w:t xml:space="preserve"> in das leere Verzeichnis: </w:t>
-      </w:r>
-      <w:r>
-        <w:t xml:space="preserve"> </w:t>
-      </w:r>
-      <w:r>
-        <w:br/>
-      </w:r>
-      <w:r>
-        <w:t>D:\Eisenbahn\</w:t>
-      </w:r>
-      <w:r>
-        <w:rPr>
-          <w:b/>
-        </w:rPr>
-        <w:t>Rocrail_x64</w:t>
-      </w:r>
-      <w:r>
-        <w:t>\</w:t>
-      </w:r>
-    </w:p>
-    <w:p>
-      <w:pPr>
-        <w:rPr>
-          <w:noProof/>
-          <w:lang w:eastAsia="de-DE" w:bidi="ar-SA"/>
-        </w:rPr>
-      </w:pPr>
-      <w:r>
-        <w:rPr>
-          <w:noProof/>
-          <w:lang w:eastAsia="de-DE" w:bidi="ar-SA"/>
-        </w:rPr>
-        <w:t xml:space="preserve">Übernahme der Rocrail x32 </w:t>
-      </w:r>
-      <w:r>
-        <w:rPr>
-          <w:noProof/>
-          <w:lang w:eastAsia="de-DE" w:bidi="ar-SA"/>
-        </w:rPr>
-        <w:t xml:space="preserve">(XP) </w:t>
-      </w:r>
-      <w:r>
-        <w:rPr>
-          <w:noProof/>
-          <w:lang w:eastAsia="de-DE" w:bidi="ar-SA"/>
-        </w:rPr>
-        <w:t xml:space="preserve">Verzeichnisse/Dateien nach x64 </w:t>
-      </w:r>
-    </w:p>
-    <w:p>
-      <w:pPr>
-        <w:rPr>
-          <w:noProof/>
-          <w:lang w:eastAsia="de-DE" w:bidi="ar-SA"/>
-        </w:rPr>
-      </w:pPr>
-      <w:r>
-        <w:rPr>
-          <w:noProof/>
-          <w:lang w:eastAsia="de-DE" w:bidi="ar-SA"/>
-        </w:rPr>
-        <w:t>copy D:\Eisenbahn\Rocrail\Lizenz</w:t>
-      </w:r>
-      <w:r>
-        <w:rPr>
-          <w:noProof/>
-          <w:lang w:eastAsia="de-DE" w:bidi="ar-SA"/>
-        </w:rPr>
-        <w:tab/>
-      </w:r>
-      <w:r>
-        <w:rPr>
-          <w:noProof/>
-          <w:lang w:eastAsia="de-DE" w:bidi="ar-SA"/>
-        </w:rPr>
-        <w:tab/>
-        <w:t>D:\Eisenbahn\Rocrail_x64\Lizenz</w:t>
-      </w:r>
-    </w:p>
-    <w:p>
-      <w:pPr>
-        <w:rPr>
-          <w:noProof/>
-          <w:lang w:eastAsia="de-DE" w:bidi="ar-SA"/>
-        </w:rPr>
-      </w:pPr>
-      <w:r>
-        <w:rPr>
-          <w:noProof/>
-          <w:lang w:eastAsia="de-DE" w:bidi="ar-SA"/>
-        </w:rPr>
-        <w:t>copy D:\Eisenbahn\Rocrail\MyPlan</w:t>
-      </w:r>
-      <w:r>
-        <w:rPr>
-          <w:noProof/>
-          <w:lang w:eastAsia="de-DE" w:bidi="ar-SA"/>
-        </w:rPr>
-        <w:tab/>
-      </w:r>
-      <w:r>
-        <w:rPr>
-          <w:noProof/>
-          <w:lang w:eastAsia="de-DE" w:bidi="ar-SA"/>
-        </w:rPr>
-        <w:tab/>
-        <w:t>D:\Eisenbahn\Rocrail_x64\MyPlan</w:t>
-      </w:r>
-    </w:p>
-    <w:p>
-      <w:pPr>
-        <w:rPr>
-          <w:noProof/>
-          <w:lang w:eastAsia="de-DE" w:bidi="ar-SA"/>
-        </w:rPr>
-      </w:pPr>
-      <w:r>
-        <w:rPr>
-          <w:noProof/>
-          <w:lang w:eastAsia="de-DE" w:bidi="ar-SA"/>
-        </w:rPr>
-        <w:t>copy D:\Eisenbahn\Rocrail\MyLokBilder</w:t>
-      </w:r>
-      <w:r>
-        <w:rPr>
-          <w:noProof/>
-          <w:lang w:eastAsia="de-DE" w:bidi="ar-SA"/>
-        </w:rPr>
-        <w:tab/>
-        <w:t>D:\Eisenbahn\Rocrail_x64\MyLokBilder</w:t>
-      </w:r>
-    </w:p>
-    <w:p>
-      <w:pPr>
-        <w:rPr>
-          <w:noProof/>
-          <w:lang w:eastAsia="de-DE" w:bidi="ar-SA"/>
-        </w:rPr>
-      </w:pPr>
-      <w:r>
-        <w:rPr>
-          <w:noProof/>
-          <w:lang w:eastAsia="de-DE" w:bidi="ar-SA"/>
-        </w:rPr>
-        <w:t xml:space="preserve">copy D:\Eisenbahn\Rocrail\rocview.ini  </w:t>
-      </w:r>
-      <w:r>
-        <w:rPr>
-          <w:noProof/>
-          <w:lang w:eastAsia="de-DE" w:bidi="ar-SA"/>
-        </w:rPr>
-        <w:tab/>
-        <w:t>D:\Eisenbahn\Rocrail_x64\bin\rocview.ini</w:t>
-      </w:r>
-    </w:p>
-    <w:p>
-      <w:pPr>
-        <w:pStyle w:val="Textkrper"/>
-      </w:pPr>
-    </w:p>
-    <w:p>
-      <w:pPr>
-        <w:pStyle w:val="Textkrper"/>
-        <w:rPr>
-          <w:b/>
-        </w:rPr>
-      </w:pPr>
-      <w:r>
-        <w:rPr>
-          <w:b/>
-        </w:rPr>
-        <w:t>Programm</w:t>
-      </w:r>
-      <w:r>
-        <w:rPr>
-          <w:b/>
-        </w:rPr>
-        <w:t xml:space="preserve"> Start </w:t>
-      </w:r>
-      <w:r>
-        <w:rPr>
-          <w:b/>
-        </w:rPr>
-        <w:t xml:space="preserve">- </w:t>
-      </w:r>
-      <w:r>
-        <w:rPr>
-          <w:b/>
-        </w:rPr>
-        <w:t>Rocrail Aufruf:</w:t>
-      </w:r>
-      <w:r>
-        <w:rPr>
-          <w:b/>
-        </w:rPr>
-        <w:tab/>
-      </w:r>
-      <w:r>
-        <w:rPr>
-          <w:b/>
-        </w:rPr>
-        <w:tab/>
-      </w:r>
-      <w:r>
-        <w:rPr>
-          <w:b/>
-        </w:rPr>
-        <w:t>D:\Eisenbahn\Rocrail_x64\bin\rocview.exe</w:t>
-      </w:r>
-    </w:p>
-    <w:p>
-      <w:pPr>
-        <w:rPr>
-          <w:noProof/>
-          <w:lang w:eastAsia="de-DE" w:bidi="ar-SA"/>
-        </w:rPr>
-      </w:pPr>
-      <w:r>
-        <w:rPr>
-          <w:noProof/>
-          <w:lang w:eastAsia="de-DE" w:bidi="ar-SA"/>
-        </w:rPr>
-        <w:t xml:space="preserve">Das Script „desktoplink.cmd“ </w:t>
-      </w:r>
-      <w:r>
-        <w:rPr>
-          <w:noProof/>
-          <w:lang w:eastAsia="de-DE" w:bidi="ar-SA"/>
-        </w:rPr>
-        <w:t xml:space="preserve">habe ich </w:t>
-      </w:r>
-      <w:r>
-        <w:rPr>
-          <w:noProof/>
-          <w:lang w:eastAsia="de-DE" w:bidi="ar-SA"/>
-        </w:rPr>
-        <w:t xml:space="preserve">nicht </w:t>
-      </w:r>
-      <w:r>
-        <w:rPr>
-          <w:noProof/>
-          <w:lang w:eastAsia="de-DE" w:bidi="ar-SA"/>
-        </w:rPr>
-        <w:t>verwendet</w:t>
-      </w:r>
-      <w:r>
-        <w:rPr>
-          <w:noProof/>
-          <w:lang w:eastAsia="de-DE" w:bidi="ar-SA"/>
-        </w:rPr>
-        <w:t>.</w:t>
-      </w:r>
-    </w:p>
-    <w:p>
-      <w:pPr>
-        <w:rPr>
-          <w:noProof/>
-          <w:lang w:eastAsia="de-DE" w:bidi="ar-SA"/>
-        </w:rPr>
-      </w:pPr>
-    </w:p>
-    <w:p>
-      <w:pPr>
-        <w:rPr>
-          <w:noProof/>
-          <w:lang w:eastAsia="de-DE" w:bidi="ar-SA"/>
-        </w:rPr>
-      </w:pPr>
-      <w:r>
-        <w:rPr>
-          <w:noProof/>
-          <w:lang w:eastAsia="de-DE" w:bidi="ar-SA"/>
-        </w:rPr>
-        <w:t>Fehlermeldung: kein SVG- Thema gefunden; Rocview-SVG Einstellung überprüfen.</w:t>
-      </w:r>
-    </w:p>
-    <w:p>
-      <w:pPr>
-        <w:rPr>
-          <w:noProof/>
-          <w:lang w:val="en-GB" w:eastAsia="de-DE" w:bidi="ar-SA"/>
-        </w:rPr>
-      </w:pPr>
-      <w:r>
-        <w:rPr>
-          <w:noProof/>
-          <w:lang w:val="en-GB" w:eastAsia="de-DE" w:bidi="ar-SA"/>
-        </w:rPr>
-        <w:t xml:space="preserve">Pfad </w:t>
-      </w:r>
-      <w:r>
-        <w:rPr>
-          <w:noProof/>
-          <w:lang w:val="en-GB" w:eastAsia="de-DE" w:bidi="ar-SA"/>
-        </w:rPr>
-        <w:t xml:space="preserve">Konfiguration </w:t>
-      </w:r>
-      <w:r>
-        <w:rPr>
-          <w:noProof/>
-          <w:lang w:val="en-GB" w:eastAsia="de-DE" w:bidi="ar-SA"/>
-        </w:rPr>
-        <w:t xml:space="preserve">Rocview SVG:  </w:t>
-      </w:r>
-      <w:r>
-        <w:rPr>
-          <w:noProof/>
-          <w:lang w:val="en-GB" w:eastAsia="de-DE" w:bidi="ar-SA"/>
-        </w:rPr>
-        <w:t>Konfiguration Rocrail - RocWeb</w:t>
-      </w:r>
-    </w:p>
-    <w:p>
-      <w:pPr>
-        <w:rPr>
-          <w:noProof/>
-          <w:lang w:eastAsia="de-DE" w:bidi="ar-SA"/>
-        </w:rPr>
-      </w:pPr>
-      <w:r>
-        <w:rPr>
-          <w:noProof/>
-          <w:lang w:eastAsia="de-DE" w:bidi="ar-SA"/>
-        </w:rPr>
-        <w:t>Einträge sind fü</w:t>
-      </w:r>
-      <w:r>
-        <w:rPr>
-          <w:noProof/>
-          <w:lang w:eastAsia="de-DE" w:bidi="ar-SA"/>
-        </w:rPr>
-        <w:t>r das Handy APP andR</w:t>
-      </w:r>
-      <w:r>
-        <w:rPr>
-          <w:noProof/>
-          <w:lang w:eastAsia="de-DE" w:bidi="ar-SA"/>
-        </w:rPr>
-        <w:t>oc nötig, sonst wird kein Gleisplan angezeigt</w:t>
-      </w:r>
-    </w:p>
-    <w:p>
-      <w:pPr>
-        <w:rPr>
-          <w:noProof/>
-          <w:lang w:eastAsia="de-DE" w:bidi="ar-SA"/>
-        </w:rPr>
-      </w:pPr>
-    </w:p>
-    <w:p>
-      <w:pPr>
-        <w:rPr>
-          <w:noProof/>
-          <w:lang w:eastAsia="de-DE" w:bidi="ar-SA"/>
-        </w:rPr>
-      </w:pPr>
-      <w:r>
-        <w:rPr>
-          <w:noProof/>
-          <w:lang w:eastAsia="de-DE" w:bidi="ar-SA"/>
-        </w:rPr>
-        <w:tab/>
-      </w:r>
-      <w:r>
-        <w:rPr>
-          <w:noProof/>
-          <w:lang w:eastAsia="de-DE" w:bidi="ar-SA"/>
-        </w:rPr>
-        <w:t>Thema 1</w:t>
-      </w:r>
-      <w:r>
-        <w:rPr>
-          <w:noProof/>
-          <w:lang w:eastAsia="de-DE" w:bidi="ar-SA"/>
-        </w:rPr>
-        <w:tab/>
-      </w:r>
-      <w:r>
-        <w:rPr>
-          <w:noProof/>
-          <w:lang w:eastAsia="de-DE" w:bidi="ar-SA"/>
-        </w:rPr>
-        <w:tab/>
-        <w:t>D:\Eisenbahn\Rocrail_x64\svg\themes\SpDrS60</w:t>
-      </w:r>
-    </w:p>
-    <w:p>
-      <w:pPr>
-        <w:rPr>
-          <w:noProof/>
-          <w:lang w:eastAsia="de-DE" w:bidi="ar-SA"/>
-        </w:rPr>
-      </w:pPr>
-      <w:r>
-        <w:rPr>
-          <w:noProof/>
-          <w:lang w:eastAsia="de-DE" w:bidi="ar-SA"/>
-        </w:rPr>
-        <w:tab/>
-      </w:r>
-      <w:r>
-        <w:rPr>
-          <w:noProof/>
-          <w:lang w:eastAsia="de-DE" w:bidi="ar-SA"/>
-        </w:rPr>
-        <w:t>Thema 2</w:t>
-      </w:r>
-      <w:r>
-        <w:rPr>
-          <w:noProof/>
-          <w:lang w:eastAsia="de-DE" w:bidi="ar-SA"/>
-        </w:rPr>
-        <w:tab/>
-      </w:r>
-      <w:r>
-        <w:rPr>
-          <w:noProof/>
-          <w:lang w:eastAsia="de-DE" w:bidi="ar-SA"/>
-        </w:rPr>
-        <w:tab/>
-        <w:t>D:\Eisenbahn\Rocrail_x64\svg\themes\Accessories</w:t>
-      </w:r>
-    </w:p>
-    <w:p>
-      <w:pPr>
-        <w:rPr>
-          <w:noProof/>
-          <w:lang w:eastAsia="de-DE" w:bidi="ar-SA"/>
-        </w:rPr>
-      </w:pPr>
-      <w:r>
-        <w:rPr>
-          <w:noProof/>
-          <w:lang w:eastAsia="de-DE" w:bidi="ar-SA"/>
-        </w:rPr>
-        <w:tab/>
-      </w:r>
-      <w:r>
-        <w:rPr>
-          <w:noProof/>
-          <w:lang w:eastAsia="de-DE" w:bidi="ar-SA"/>
-        </w:rPr>
-        <w:t>Thema 3</w:t>
-      </w:r>
-      <w:r>
-        <w:rPr>
-          <w:noProof/>
-          <w:lang w:eastAsia="de-DE" w:bidi="ar-SA"/>
-        </w:rPr>
-        <w:tab/>
-      </w:r>
-      <w:r>
-        <w:rPr>
-          <w:noProof/>
-          <w:lang w:eastAsia="de-DE" w:bidi="ar-SA"/>
-        </w:rPr>
-        <w:tab/>
-        <w:t>D:\Eisenbahn\Rocrail_x64\svg\themes\Roads</w:t>
-      </w:r>
-    </w:p>
-    <w:p>
-      <w:pPr>
-        <w:rPr>
-          <w:noProof/>
-          <w:lang w:eastAsia="de-DE" w:bidi="ar-SA"/>
-        </w:rPr>
-      </w:pPr>
-    </w:p>
-    <w:p>
-      <w:pPr>
-        <w:rPr>
-          <w:noProof/>
-          <w:lang w:eastAsia="de-DE" w:bidi="ar-SA"/>
-        </w:rPr>
-      </w:pPr>
-      <w:r>
-        <w:rPr>
-          <w:noProof/>
-          <w:lang w:eastAsia="de-DE" w:bidi="ar-SA"/>
-        </w:rPr>
-        <w:t xml:space="preserve">Detalierte </w:t>
-      </w:r>
-      <w:r>
-        <w:rPr>
-          <w:noProof/>
-          <w:lang w:eastAsia="de-DE" w:bidi="ar-SA"/>
-        </w:rPr>
-        <w:t xml:space="preserve">Konfiguration Rocview / Rocrail Pfade, </w:t>
-      </w:r>
-    </w:p>
-    <w:p>
-      <w:pPr>
-        <w:rPr>
-          <w:noProof/>
-          <w:lang w:eastAsia="de-DE" w:bidi="ar-SA"/>
-        </w:rPr>
-      </w:pPr>
-      <w:r>
-        <w:rPr>
-          <w:noProof/>
-          <w:lang w:eastAsia="de-DE" w:bidi="ar-SA"/>
-        </w:rPr>
-        <w:t>anp</w:t>
-      </w:r>
-      <w:r>
-        <w:rPr>
-          <w:noProof/>
-          <w:lang w:eastAsia="de-DE" w:bidi="ar-SA"/>
-        </w:rPr>
-        <w:t>assen, diese Doku, siehe unten …</w:t>
-      </w:r>
-    </w:p>
-    <w:p>
-      <w:pPr>
-        <w:rPr>
-          <w:noProof/>
-          <w:lang w:eastAsia="de-DE" w:bidi="ar-SA"/>
-        </w:rPr>
-      </w:pPr>
-    </w:p>
-    <w:p>
-      <w:pPr>
-        <w:pStyle w:val="berschrift2"/>
-      </w:pPr>
-      <w:r>
-        <w:br w:type="page"/>
-      </w:r>
-    </w:p>
-    <w:p/>
-    <w:p>
-      <w:r>
-        <w:rPr>
-          <w:b/>
-        </w:rPr>
-        <w:t>Rocv</w:t>
-      </w:r>
-      <w:r>
-        <w:rPr>
-          <w:b/>
-        </w:rPr>
-        <w:t xml:space="preserve">iew </w:t>
-      </w:r>
-      <w:r>
-        <w:t>Eigenschaften:</w:t>
-      </w:r>
-      <w:r>
-        <w:tab/>
-      </w:r>
-      <w:r>
-        <w:br/>
-      </w:r>
-    </w:p>
-    <w:p>
-      <w:pPr>
-        <w:ind w:firstLine="426"/>
-      </w:pPr>
-      <w:r>
-        <w:rPr>
-          <w:highlight w:val="yellow"/>
-        </w:rPr>
-        <w:t>Alt C:\Users\Win10\Documents\Rocrail</w:t>
-      </w:r>
-      <w:r>
-        <w:tab/>
-      </w:r>
-      <w:r>
-        <w:t xml:space="preserve">wird </w:t>
-      </w:r>
-      <w:r>
-        <w:t>nicht verwendet</w:t>
-      </w:r>
-    </w:p>
-    <w:p>
-      <w:pPr>
-        <w:ind w:firstLine="426"/>
-      </w:pPr>
-    </w:p>
-    <w:p>
-      <w:pPr>
-        <w:ind w:left="426"/>
-      </w:pPr>
-      <w:r>
-        <w:t>Rocrail</w:t>
-      </w:r>
-      <w:r>
-        <w:tab/>
-      </w:r>
-      <w:r>
-        <w:tab/>
-      </w:r>
-      <w:r>
-        <w:tab/>
-      </w:r>
-      <w:r>
-        <w:t>D:\Eisenbahn\Rocrail_x64</w:t>
-      </w:r>
-      <w:r>
-        <w:br/>
-      </w:r>
-      <w:r>
-        <w:t>Rocview.ini:</w:t>
-      </w:r>
-      <w:r>
-        <w:tab/>
-      </w:r>
-      <w:r>
-        <w:tab/>
-      </w:r>
-      <w:r>
-        <w:t>D:\Eisenbahn\Rocrail_x64\bin\rocview.ini</w:t>
-      </w:r>
-    </w:p>
-    <w:p>
-      <w:pPr>
-        <w:ind w:firstLine="426"/>
-      </w:pPr>
-      <w:r>
-        <w:t>Arbeitsbereich:</w:t>
-      </w:r>
-      <w:r>
-        <w:tab/>
-      </w:r>
-      <w:r>
-        <w:tab/>
-      </w:r>
-      <w:r>
-        <w:t>D:\Eisenbah</w:t>
-      </w:r>
-      <w:r>
-        <w:t>n\Rocrail_x64\MyPlan</w:t>
-      </w:r>
-      <w:r>
-        <w:t>\</w:t>
-      </w:r>
-    </w:p>
-    <w:p>
-      <w:pPr>
-        <w:ind w:firstLine="426"/>
-      </w:pPr>
-      <w:r>
-        <w:t>R</w:t>
-      </w:r>
-      <w:r>
-        <w:t xml:space="preserve">ocrail.ini </w:t>
-      </w:r>
-      <w:r>
-        <w:tab/>
-      </w:r>
-      <w:r>
-        <w:tab/>
-      </w:r>
-      <w:r>
-        <w:t>D:\Eisenbahn\Rocrail_x64\MyPlan\rocrail.ini</w:t>
-      </w:r>
-    </w:p>
-    <w:p>
-      <w:pPr>
-        <w:ind w:firstLine="426"/>
-      </w:pPr>
-      <w:r>
-        <w:t>Backup:</w:t>
-      </w:r>
-      <w:r>
-        <w:tab/>
-      </w:r>
-      <w:r>
-        <w:t xml:space="preserve"> </w:t>
-      </w:r>
-      <w:r>
-        <w:tab/>
-      </w:r>
-      <w:r>
-        <w:tab/>
-      </w:r>
-      <w:r>
-        <w:t>D:\Eisenbahn\Rocrail_x64\MyPlan\backup</w:t>
-      </w:r>
-      <w:r>
-        <w:t>\</w:t>
-      </w:r>
-    </w:p>
-    <w:p>
-      <w:pPr>
-        <w:ind w:firstLine="426"/>
-      </w:pPr>
-      <w:r>
-        <w:t>Lokbilder unter:</w:t>
-      </w:r>
-      <w:r>
-        <w:tab/>
-      </w:r>
-      <w:r>
-        <w:tab/>
-      </w:r>
-      <w:r>
-        <w:t>D:\Eisenbahn\Rocrail_x64\MyLokBilder</w:t>
-      </w:r>
-      <w:r>
-        <w:t>\</w:t>
-      </w:r>
-    </w:p>
-    <w:p>
-      <w:pPr>
-        <w:ind w:left="2836"/>
-      </w:pPr>
-      <w:r>
-        <w:t>Die Lokomotiven Bilder müssen immer nach rechts fahren</w:t>
-      </w:r>
-    </w:p>
-    <w:p>
-      <w:pPr>
-        <w:ind w:firstLine="426"/>
-      </w:pPr>
-      <w:r>
-        <w:t xml:space="preserve">Lokbilder </w:t>
-      </w:r>
-      <w:r>
-        <w:t xml:space="preserve">Format: </w:t>
-      </w:r>
-      <w:r>
-        <w:tab/>
-      </w:r>
-      <w:r>
-        <w:t>230 x 80 Pixels in der .png Datei max. 50Kb</w:t>
-      </w:r>
-    </w:p>
-    <w:p/>
-    <w:p>
-      <w:pPr>
-        <w:rPr>
-          <w:lang w:val="fr-FR"/>
-        </w:rPr>
-      </w:pPr>
-      <w:r>
-        <w:rPr>
-          <w:b/>
-          <w:lang w:val="fr-FR"/>
-        </w:rPr>
-        <w:t>Rocrail Server</w:t>
-      </w:r>
-      <w:r>
-        <w:rPr>
-          <w:lang w:val="fr-FR"/>
-        </w:rPr>
-        <w:t xml:space="preserve"> </w:t>
-      </w:r>
-      <w:r>
-        <w:rPr>
-          <w:lang w:val="fr-FR"/>
-        </w:rPr>
-        <w:t>Configuration</w:t>
-      </w:r>
-      <w:r>
-        <w:rPr>
-          <w:lang w:val="fr-FR"/>
-        </w:rPr>
-        <w:t xml:space="preserve">: </w:t>
-      </w:r>
-      <w:r>
-        <w:rPr>
-          <w:lang w:val="fr-FR"/>
-        </w:rPr>
-        <w:tab/>
-      </w:r>
-      <w:r>
-        <w:rPr>
-          <w:lang w:val="en-GB"/>
-        </w:rPr>
-        <w:t>D:\Eisenbahn\Rocrail_x64\MyPlan\rocrail.ini</w:t>
-      </w:r>
-      <w:r>
-        <w:rPr>
-          <w:lang w:val="fr-FR"/>
-        </w:rPr>
-        <w:tab/>
-      </w:r>
-      <w:r>
-        <w:rPr>
-          <w:lang w:val="fr-FR"/>
-        </w:rPr>
-        <w:t>z</w:t>
-      </w:r>
-      <w:r>
-        <w:rPr>
-          <w:lang w:val="fr-FR"/>
-        </w:rPr>
-        <w:t>21</w:t>
-      </w:r>
-    </w:p>
-    <w:p>
-      <w:pPr>
-        <w:rPr>
-          <w:lang w:val="fr-FR"/>
-        </w:rPr>
-      </w:pPr>
-    </w:p>
-    <w:p>
-      <w:pPr>
-        <w:rPr>
-          <w:lang w:val="fr-FR"/>
-        </w:rPr>
-      </w:pPr>
-    </w:p>
-    <w:p>
-      <w:pPr>
-        <w:pStyle w:val="berschrift2"/>
-      </w:pPr>
-      <w:bookmarkStart w:id="6" w:name="_Toc141876687"/>
-      <w:r>
-        <w:t>Rocrail Sicherung:</w:t>
-      </w:r>
-      <w:bookmarkEnd w:id="6"/>
     </w:p>
     <w:p>
       <w:pPr>
@@ -5795,12 +5790,12 @@
         <w:pStyle w:val="berschrift2"/>
         <w:pageBreakBefore/>
       </w:pPr>
-      <w:bookmarkStart w:id="7" w:name="_Toc141876688"/>
+      <w:bookmarkStart w:id="6" w:name="_Toc141876688"/>
       <w:r>
         <w:lastRenderedPageBreak/>
         <w:t>Rocrail Gleisplan:</w:t>
       </w:r>
-      <w:bookmarkEnd w:id="7"/>
+      <w:bookmarkEnd w:id="6"/>
     </w:p>
     <w:p/>
     <w:p>
@@ -6109,7 +6104,7 @@
       <w:pPr>
         <w:pStyle w:val="berschrift2"/>
       </w:pPr>
-      <w:bookmarkStart w:id="8" w:name="_Toc141876689"/>
+      <w:bookmarkStart w:id="7" w:name="_Toc141876689"/>
       <w:r>
         <w:t xml:space="preserve">Aufbau </w:t>
       </w:r>
@@ -6128,7 +6123,7 @@
       <w:r>
         <w:t>s</w:t>
       </w:r>
-      <w:bookmarkEnd w:id="8"/>
+      <w:bookmarkEnd w:id="7"/>
     </w:p>
     <w:p>
       <w:pPr>
@@ -6670,7 +6665,7 @@
           <w:numId w:val="0"/>
         </w:numPr>
       </w:pPr>
-      <w:bookmarkStart w:id="9" w:name="_Toc141876690"/>
+      <w:bookmarkStart w:id="8" w:name="_Toc141876690"/>
       <w:r>
         <w:lastRenderedPageBreak/>
         <w:t xml:space="preserve">Rocrail </w:t>
@@ -6678,7 +6673,7 @@
       <w:r>
         <w:t>Rückmelder Infos:</w:t>
       </w:r>
-      <w:bookmarkEnd w:id="9"/>
+      <w:bookmarkEnd w:id="8"/>
     </w:p>
     <w:p>
       <w:pPr>
@@ -6801,12 +6796,12 @@
       <w:pPr>
         <w:pStyle w:val="berschrift1"/>
       </w:pPr>
-      <w:bookmarkStart w:id="10" w:name="_Toc141876691"/>
+      <w:bookmarkStart w:id="9" w:name="_Toc141876691"/>
       <w:r>
         <w:lastRenderedPageBreak/>
         <w:t>Rocview: Menü</w:t>
       </w:r>
-      <w:bookmarkEnd w:id="10"/>
+      <w:bookmarkEnd w:id="9"/>
       <w:r>
         <w:t xml:space="preserve"> </w:t>
       </w:r>
@@ -7107,7 +7102,7 @@
       <w:pPr>
         <w:pStyle w:val="berschrift1"/>
       </w:pPr>
-      <w:bookmarkStart w:id="11" w:name="_Toc141876692"/>
+      <w:bookmarkStart w:id="10" w:name="_Toc141876692"/>
       <w:r>
         <w:lastRenderedPageBreak/>
         <w:t>Rocview Eigenschaften</w:t>
@@ -7115,7 +7110,7 @@
       <w:r>
         <w:t xml:space="preserve"> - Rocview.ini</w:t>
       </w:r>
-      <w:bookmarkEnd w:id="11"/>
+      <w:bookmarkEnd w:id="10"/>
     </w:p>
     <w:p>
       <w:pPr>
@@ -7726,7 +7721,7 @@
           <w:lang w:eastAsia="de-DE" w:bidi="ar-SA"/>
         </w:rPr>
       </w:pPr>
-      <w:bookmarkStart w:id="12" w:name="_Toc141876693"/>
+      <w:bookmarkStart w:id="11" w:name="_Toc141876693"/>
       <w:r>
         <w:rPr>
           <w:noProof/>
@@ -7741,7 +7736,7 @@
         </w:rPr>
         <w:t>SVG</w:t>
       </w:r>
-      <w:bookmarkEnd w:id="12"/>
+      <w:bookmarkEnd w:id="11"/>
     </w:p>
     <w:p>
       <w:pPr>
@@ -8527,7 +8522,7 @@
       <w:pPr>
         <w:pStyle w:val="berschrift1"/>
       </w:pPr>
-      <w:bookmarkStart w:id="13" w:name="_Toc141876694"/>
+      <w:bookmarkStart w:id="12" w:name="_Toc141876694"/>
       <w:r>
         <w:lastRenderedPageBreak/>
         <w:t>Rocrail Eigenschaften</w:t>
@@ -8535,7 +8530,7 @@
       <w:r>
         <w:t xml:space="preserve"> – Rocrail.ini</w:t>
       </w:r>
-      <w:bookmarkEnd w:id="13"/>
+      <w:bookmarkEnd w:id="12"/>
     </w:p>
     <w:p>
       <w:pPr>
@@ -9541,143 +9536,143 @@
           <w:rStyle w:val="Hervorhebung"/>
         </w:rPr>
       </w:pPr>
-      <w:bookmarkStart w:id="14" w:name="_Toc141876695"/>
+      <w:bookmarkStart w:id="13" w:name="_Toc141876695"/>
       <w:r>
         <w:t xml:space="preserve">Konfiguration </w:t>
       </w:r>
       <w:r>
         <w:t>weiterer. z21 Steuerungen</w:t>
       </w:r>
+      <w:bookmarkEnd w:id="13"/>
+      <w:r>
+        <w:t xml:space="preserve"> </w:t>
+      </w:r>
+    </w:p>
+    <w:p>
+      <w:pPr>
+        <w:pStyle w:val="Textkrper"/>
+      </w:pPr>
+      <w:r>
+        <w:t xml:space="preserve">1. </w:t>
+      </w:r>
+      <w:r>
+        <w:t xml:space="preserve">Z21-Fahren über das WEB Interface: </w:t>
+      </w:r>
+      <w:hyperlink r:id="rId62" w:history="1">
+        <w:r>
+          <w:rPr>
+            <w:rStyle w:val="Hyperlink"/>
+          </w:rPr>
+          <w:t>http://192.168.2.111</w:t>
+        </w:r>
+      </w:hyperlink>
+    </w:p>
+    <w:p>
+      <w:pPr>
+        <w:pStyle w:val="Textkrper"/>
+      </w:pPr>
+      <w:r>
+        <w:t xml:space="preserve">2. </w:t>
+      </w:r>
+      <w:r>
+        <w:t xml:space="preserve">Z21-Fahren über das WEB Interface: </w:t>
+      </w:r>
+      <w:hyperlink r:id="rId63" w:history="1">
+        <w:r>
+          <w:rPr>
+            <w:rStyle w:val="Hyperlink"/>
+          </w:rPr>
+          <w:t>http://192.168.2.112</w:t>
+        </w:r>
+      </w:hyperlink>
+    </w:p>
+    <w:p>
+      <w:pPr>
+        <w:pStyle w:val="Textkrper"/>
+        <w:rPr>
+          <w:rStyle w:val="Hyperlink"/>
+        </w:rPr>
+      </w:pPr>
+      <w:r>
+        <w:t xml:space="preserve">3. </w:t>
+      </w:r>
+      <w:r>
+        <w:t xml:space="preserve">Z21-Fahren über das WEB Interface: </w:t>
+      </w:r>
+      <w:hyperlink r:id="rId64" w:history="1">
+        <w:r>
+          <w:rPr>
+            <w:rStyle w:val="Hyperlink"/>
+          </w:rPr>
+          <w:t>http://192.168.2.113</w:t>
+        </w:r>
+      </w:hyperlink>
+    </w:p>
+    <w:p>
+      <w:pPr>
+        <w:pStyle w:val="Textkrper"/>
+        <w:rPr>
+          <w:rStyle w:val="Hyperlink"/>
+        </w:rPr>
+      </w:pPr>
+    </w:p>
+    <w:p>
+      <w:r>
+        <w:t>Es wird die IP-Adresse und Anzahl der S88 Rückmelde Module konfiguriert.</w:t>
+      </w:r>
+    </w:p>
+    <w:p>
+      <w:pPr>
+        <w:rPr>
+          <w:i/>
+        </w:rPr>
+      </w:pPr>
+      <w:r>
+        <w:t xml:space="preserve">Siehe Doc :  </w:t>
+      </w:r>
+      <w:r>
+        <w:tab/>
+      </w:r>
+      <w:r>
+        <w:rPr>
+          <w:b/>
+          <w:i/>
+        </w:rPr>
+        <w:t>…</w:t>
+      </w:r>
+      <w:r>
+        <w:rPr>
+          <w:i/>
+        </w:rPr>
+        <w:t xml:space="preserve">\Eisenbahn\Arduino\Z21\My\My_Z21_Arduino_Zentrale.docx </w:t>
+      </w:r>
+    </w:p>
+    <w:p>
+      <w:pPr>
+        <w:pStyle w:val="Textkrper"/>
+      </w:pPr>
+    </w:p>
+    <w:p>
+      <w:pPr>
+        <w:pStyle w:val="berschrift2"/>
+        <w:rPr>
+          <w:rStyle w:val="Hervorhebung"/>
+        </w:rPr>
+      </w:pPr>
+      <w:bookmarkStart w:id="14" w:name="_Toc141876696"/>
+      <w:r>
+        <w:t xml:space="preserve">Konfiguration </w:t>
+      </w:r>
+      <w:r>
+        <w:t>einer</w:t>
+      </w:r>
+      <w:r>
+        <w:t xml:space="preserve"> . z</w:t>
+      </w:r>
+      <w:r>
+        <w:t>21 Steuerung</w:t>
+      </w:r>
       <w:bookmarkEnd w:id="14"/>
-      <w:r>
-        <w:t xml:space="preserve"> </w:t>
-      </w:r>
-    </w:p>
-    <w:p>
-      <w:pPr>
-        <w:pStyle w:val="Textkrper"/>
-      </w:pPr>
-      <w:r>
-        <w:t xml:space="preserve">1. </w:t>
-      </w:r>
-      <w:r>
-        <w:t xml:space="preserve">Z21-Fahren über das WEB Interface: </w:t>
-      </w:r>
-      <w:hyperlink r:id="rId62" w:history="1">
-        <w:r>
-          <w:rPr>
-            <w:rStyle w:val="Hyperlink"/>
-          </w:rPr>
-          <w:t>http://192.168.2.111</w:t>
-        </w:r>
-      </w:hyperlink>
-    </w:p>
-    <w:p>
-      <w:pPr>
-        <w:pStyle w:val="Textkrper"/>
-      </w:pPr>
-      <w:r>
-        <w:t xml:space="preserve">2. </w:t>
-      </w:r>
-      <w:r>
-        <w:t xml:space="preserve">Z21-Fahren über das WEB Interface: </w:t>
-      </w:r>
-      <w:hyperlink r:id="rId63" w:history="1">
-        <w:r>
-          <w:rPr>
-            <w:rStyle w:val="Hyperlink"/>
-          </w:rPr>
-          <w:t>http://192.168.2.112</w:t>
-        </w:r>
-      </w:hyperlink>
-    </w:p>
-    <w:p>
-      <w:pPr>
-        <w:pStyle w:val="Textkrper"/>
-        <w:rPr>
-          <w:rStyle w:val="Hyperlink"/>
-        </w:rPr>
-      </w:pPr>
-      <w:r>
-        <w:t xml:space="preserve">3. </w:t>
-      </w:r>
-      <w:r>
-        <w:t xml:space="preserve">Z21-Fahren über das WEB Interface: </w:t>
-      </w:r>
-      <w:hyperlink r:id="rId64" w:history="1">
-        <w:r>
-          <w:rPr>
-            <w:rStyle w:val="Hyperlink"/>
-          </w:rPr>
-          <w:t>http://192.168.2.113</w:t>
-        </w:r>
-      </w:hyperlink>
-    </w:p>
-    <w:p>
-      <w:pPr>
-        <w:pStyle w:val="Textkrper"/>
-        <w:rPr>
-          <w:rStyle w:val="Hyperlink"/>
-        </w:rPr>
-      </w:pPr>
-    </w:p>
-    <w:p>
-      <w:r>
-        <w:t>Es wird die IP-Adresse und Anzahl der S88 Rückmelde Module konfiguriert.</w:t>
-      </w:r>
-    </w:p>
-    <w:p>
-      <w:pPr>
-        <w:rPr>
-          <w:i/>
-        </w:rPr>
-      </w:pPr>
-      <w:r>
-        <w:t xml:space="preserve">Siehe Doc :  </w:t>
-      </w:r>
-      <w:r>
-        <w:tab/>
-      </w:r>
-      <w:r>
-        <w:rPr>
-          <w:b/>
-          <w:i/>
-        </w:rPr>
-        <w:t>…</w:t>
-      </w:r>
-      <w:r>
-        <w:rPr>
-          <w:i/>
-        </w:rPr>
-        <w:t xml:space="preserve">\Eisenbahn\Arduino\Z21\My\My_Z21_Arduino_Zentrale.docx </w:t>
-      </w:r>
-    </w:p>
-    <w:p>
-      <w:pPr>
-        <w:pStyle w:val="Textkrper"/>
-      </w:pPr>
-    </w:p>
-    <w:p>
-      <w:pPr>
-        <w:pStyle w:val="berschrift2"/>
-        <w:rPr>
-          <w:rStyle w:val="Hervorhebung"/>
-        </w:rPr>
-      </w:pPr>
-      <w:bookmarkStart w:id="15" w:name="_Toc141876696"/>
-      <w:r>
-        <w:t xml:space="preserve">Konfiguration </w:t>
-      </w:r>
-      <w:r>
-        <w:t>einer</w:t>
-      </w:r>
-      <w:r>
-        <w:t xml:space="preserve"> . z</w:t>
-      </w:r>
-      <w:r>
-        <w:t>21 Steuerung</w:t>
-      </w:r>
-      <w:bookmarkEnd w:id="15"/>
     </w:p>
     <w:p>
       <w:pPr>
@@ -10450,12 +10445,12 @@
         <w:pStyle w:val="berschrift2"/>
         <w:pageBreakBefore/>
       </w:pPr>
-      <w:bookmarkStart w:id="16" w:name="_Toc141876697"/>
+      <w:bookmarkStart w:id="15" w:name="_Toc141876697"/>
       <w:r>
         <w:lastRenderedPageBreak/>
         <w:t>Konfiguration der Lokomotiven</w:t>
       </w:r>
-      <w:bookmarkEnd w:id="16"/>
+      <w:bookmarkEnd w:id="15"/>
       <w:r>
         <w:t xml:space="preserve"> </w:t>
       </w:r>
@@ -11580,12 +11575,12 @@
       <w:r>
         <w:br w:type="page"/>
       </w:r>
-      <w:bookmarkStart w:id="17" w:name="_Toc141876698"/>
+      <w:bookmarkStart w:id="16" w:name="_Toc141876698"/>
       <w:r>
         <w:lastRenderedPageBreak/>
         <w:t>Definition eines Rückmelder</w:t>
       </w:r>
-      <w:bookmarkEnd w:id="17"/>
+      <w:bookmarkEnd w:id="16"/>
     </w:p>
     <w:p>
       <w:pPr>
@@ -12566,12 +12561,12 @@
         <w:pStyle w:val="berschrift2"/>
         <w:pageBreakBefore/>
       </w:pPr>
-      <w:bookmarkStart w:id="18" w:name="_Toc141876699"/>
+      <w:bookmarkStart w:id="17" w:name="_Toc141876699"/>
       <w:r>
         <w:lastRenderedPageBreak/>
         <w:t>Konfiguration einer Weiche</w:t>
       </w:r>
-      <w:bookmarkEnd w:id="18"/>
+      <w:bookmarkEnd w:id="17"/>
     </w:p>
     <w:p>
       <w:pPr>
@@ -13714,12 +13709,12 @@
         <w:pStyle w:val="berschrift2"/>
         <w:pageBreakBefore/>
       </w:pPr>
-      <w:bookmarkStart w:id="19" w:name="_Toc141876700"/>
+      <w:bookmarkStart w:id="18" w:name="_Toc141876700"/>
       <w:r>
         <w:lastRenderedPageBreak/>
         <w:t>Konfiguration der Blöcke</w:t>
       </w:r>
-      <w:bookmarkEnd w:id="19"/>
+      <w:bookmarkEnd w:id="18"/>
     </w:p>
     <w:p>
       <w:pPr>
@@ -14624,7 +14619,7 @@
           <w:u w:val="single"/>
         </w:rPr>
       </w:pPr>
-      <w:bookmarkStart w:id="20" w:name="_Toc141876701"/>
+      <w:bookmarkStart w:id="19" w:name="_Toc141876701"/>
       <w:r>
         <w:lastRenderedPageBreak/>
         <w:t>Definition von Aktionen</w:t>
@@ -14635,7 +14630,7 @@
         </w:rPr>
         <w:t>:</w:t>
       </w:r>
-      <w:bookmarkEnd w:id="20"/>
+      <w:bookmarkEnd w:id="19"/>
     </w:p>
     <w:p>
       <w:pPr>
@@ -14727,7 +14722,13 @@
         <w:t>DCC Lokdecoder Adresse 8</w:t>
       </w:r>
       <w:r>
-        <w:t xml:space="preserve"> und Funktion </w:t>
+        <w:t xml:space="preserve"> und</w:t>
+      </w:r>
+      <w:r>
+        <w:t xml:space="preserve"> mit der</w:t>
+      </w:r>
+      <w:r>
+        <w:t xml:space="preserve"> Funktion </w:t>
       </w:r>
       <w:r>
         <w:rPr>
@@ -14875,15 +14876,11 @@
         <w:suppressAutoHyphens w:val="0"/>
       </w:pPr>
       <w:r>
-        <w:rPr>
-          <w:noProof/>
-          <w:lang w:eastAsia="de-DE" w:bidi="ar-SA"/>
-        </w:rPr>
         <w:drawing>
-          <wp:inline distT="0" distB="0" distL="0" distR="0" wp14:anchorId="72AF757F" wp14:editId="195ACA93">
-            <wp:extent cx="5760720" cy="4197131"/>
+          <wp:inline distT="0" distB="0" distL="0" distR="0" wp14:anchorId="43FB34AE" wp14:editId="43C5C47B">
+            <wp:extent cx="5760720" cy="4461098"/>
             <wp:effectExtent l="0" t="0" r="0" b="0"/>
-            <wp:docPr id="35" name="Grafik 35"/>
+            <wp:docPr id="51" name="Grafik 51"/>
             <wp:cNvGraphicFramePr>
               <a:graphicFrameLocks xmlns:a="http://schemas.openxmlformats.org/drawingml/2006/main" noChangeAspect="1"/>
             </wp:cNvGraphicFramePr>
@@ -14903,7 +14900,7 @@
                   <pic:spPr>
                     <a:xfrm>
                       <a:off x="0" y="0"/>
-                      <a:ext cx="5760720" cy="4197131"/>
+                      <a:ext cx="5760720" cy="4461098"/>
                     </a:xfrm>
                     <a:prstGeom prst="rect">
                       <a:avLst/>
@@ -15040,7 +15037,21 @@
         <w:t>Auswahl der Lok / DCC Decoder</w:t>
       </w:r>
       <w:r>
-        <w:t xml:space="preserve"> (L08_Licht)</w:t>
+        <w:t xml:space="preserve"> (L08_Licht</w:t>
+      </w:r>
+      <w:r>
+        <w:t xml:space="preserve">, Name der Relais </w:t>
+      </w:r>
+      <w:proofErr w:type="spellStart"/>
+      <w:r>
+        <w:t>Fbg</w:t>
+      </w:r>
+      <w:proofErr w:type="spellEnd"/>
+      <w:r>
+        <w:t xml:space="preserve">. </w:t>
+      </w:r>
+      <w:r>
+        <w:t>)</w:t>
       </w:r>
     </w:p>
     <w:p>
@@ -15100,6 +15111,9 @@
       <w:r>
         <w:tab/>
         <w:t xml:space="preserve">die Funktion wird </w:t>
+      </w:r>
+      <w:r>
+        <w:t xml:space="preserve">30 x 100ms = </w:t>
       </w:r>
       <w:r>
         <w:t>3</w:t>
@@ -15185,10 +15199,19 @@
         <w:suppressAutoHyphens w:val="0"/>
       </w:pPr>
       <w:r>
+        <w:t xml:space="preserve">Am Schluss zur Kontrolle: </w:t>
+      </w:r>
+      <w:r>
         <w:t>D</w:t>
       </w:r>
       <w:r>
-        <w:t>ie Einträ</w:t>
+        <w:t>ie</w:t>
+      </w:r>
+      <w:r>
+        <w:t>se</w:t>
+      </w:r>
+      <w:r>
+        <w:t xml:space="preserve"> Einträ</w:t>
       </w:r>
       <w:r>
         <w:t>g</w:t>
@@ -15203,10 +15226,22 @@
         <w:t>(</w:t>
       </w:r>
       <w:r>
-        <w:t xml:space="preserve">R011, </w:t>
-      </w:r>
-      <w:r>
-        <w:t xml:space="preserve">R012) wurde durch die Konfiguration des Rückmelders </w:t>
+        <w:t>R011</w:t>
+      </w:r>
+      <w:r>
+        <w:t>_...</w:t>
+      </w:r>
+      <w:r>
+        <w:t xml:space="preserve"> </w:t>
+      </w:r>
+      <w:r>
+        <w:t>R012</w:t>
+      </w:r>
+      <w:r>
+        <w:t>_...</w:t>
+      </w:r>
+      <w:r>
+        <w:t xml:space="preserve">) wurde durch die Konfiguration des Rückmelders </w:t>
       </w:r>
       <w:r>
         <w:t xml:space="preserve">– Aktion </w:t>
@@ -15275,7 +15310,16 @@
         <w:suppressAutoHyphens w:val="0"/>
       </w:pPr>
       <w:r>
-        <w:t xml:space="preserve">Nun Erweiterung der Rückmelder Konfiguration </w:t>
+        <w:t xml:space="preserve">Nun Erweiterung der </w:t>
+      </w:r>
+      <w:r>
+        <w:rPr>
+          <w:b/>
+        </w:rPr>
+        <w:t>Rückmelder</w:t>
+      </w:r>
+      <w:r>
+        <w:t xml:space="preserve"> Konfiguration </w:t>
       </w:r>
     </w:p>
     <w:p>
@@ -15393,9 +15437,18 @@
         <w:t xml:space="preserve">, </w:t>
       </w:r>
       <w:r>
-        <w:t>Auswahl von Aktion</w:t>
-      </w:r>
-      <w:r>
+        <w:t xml:space="preserve">Auswahl von </w:t>
+      </w:r>
+      <w:r>
+        <w:rPr>
+          <w:highlight w:val="yellow"/>
+        </w:rPr>
+        <w:t>Aktion</w:t>
+      </w:r>
+      <w:r>
+        <w:rPr>
+          <w:highlight w:val="yellow"/>
+        </w:rPr>
         <w:t>en</w:t>
       </w:r>
     </w:p>
@@ -15511,6 +15564,30 @@
         <w:tab/>
         <w:t>on</w:t>
       </w:r>
+      <w:r>
+        <w:t xml:space="preserve"> , Übernahme mit „</w:t>
+      </w:r>
+      <w:r>
+        <w:rPr>
+          <w:highlight w:val="yellow"/>
+        </w:rPr>
+        <w:t>Hinzufügen</w:t>
+      </w:r>
+      <w:r>
+        <w:t>“</w:t>
+      </w:r>
+      <w:r>
+        <w:t xml:space="preserve"> dann  „</w:t>
+      </w:r>
+      <w:r>
+        <w:rPr>
+          <w:highlight w:val="yellow"/>
+        </w:rPr>
+        <w:t>Übernehmen</w:t>
+      </w:r>
+      <w:r>
+        <w:t>“ OK</w:t>
+      </w:r>
     </w:p>
     <w:p>
       <w:pPr>
@@ -15574,16 +15651,24 @@
         <w:ind w:firstLine="576"/>
       </w:pPr>
       <w:r>
-        <w:t xml:space="preserve">die Zeit </w:t>
-      </w:r>
-      <w:r>
-        <w:t>3</w:t>
-      </w:r>
-      <w:r>
-        <w:t xml:space="preserve"> Sec. kann </w:t>
-      </w:r>
-      <w:r>
-        <w:t>mehrmals eingetragen werden…</w:t>
+        <w:t xml:space="preserve">die </w:t>
+      </w:r>
+      <w:r>
+        <w:t>Laufz</w:t>
+      </w:r>
+      <w:r>
+        <w:t>eit</w:t>
+      </w:r>
+      <w:bookmarkStart w:id="20" w:name="_GoBack"/>
+      <w:bookmarkEnd w:id="20"/>
+      <w:r>
+        <w:t xml:space="preserve"> kann </w:t>
+      </w:r>
+      <w:r>
+        <w:t xml:space="preserve">an verschiedenen Stellen </w:t>
+      </w:r>
+      <w:r>
+        <w:t>eingetragen werden…</w:t>
       </w:r>
       <w:r>
         <w:t xml:space="preserve"> </w:t>
@@ -15614,7 +15699,16 @@
         <w:tab/>
       </w:r>
       <w:r>
-        <w:t>(habe ich verwendet)</w:t>
+        <w:t>(</w:t>
+      </w:r>
+      <w:r>
+        <w:rPr>
+          <w:highlight w:val="yellow"/>
+        </w:rPr>
+        <w:t>habe ich verwendet</w:t>
+      </w:r>
+      <w:r>
+        <w:t>)</w:t>
       </w:r>
     </w:p>
     <w:p>
@@ -19018,7 +19112,7 @@
         <w:sz w:val="20"/>
         <w:szCs w:val="20"/>
       </w:rPr>
-      <w:t>2</w:t>
+      <w:t>42</w:t>
     </w:r>
     <w:r>
       <w:rPr>
@@ -21289,7 +21383,7 @@
 </file>
 
 <file path=customXml/itemProps1.xml><?xml version="1.0" encoding="utf-8"?>
-<ds:datastoreItem xmlns:ds="http://schemas.openxmlformats.org/officeDocument/2006/customXml" ds:itemID="{92905872-98A2-445F-B164-C4F5FE8846EC}">
+<ds:datastoreItem xmlns:ds="http://schemas.openxmlformats.org/officeDocument/2006/customXml" ds:itemID="{261101FA-59C1-4B59-B051-82C69A3F92E3}">
   <ds:schemaRefs>
     <ds:schemaRef ds:uri="http://schemas.openxmlformats.org/officeDocument/2006/bibliography"/>
   </ds:schemaRefs>

--- a/Eisenbahn/Rocrail/My_Rocrail_Z21_Konfig.docx
+++ b/Eisenbahn/Rocrail/My_Rocrail_Z21_Konfig.docx
@@ -70,7 +70,7 @@
       <w:r>
         <w:fldChar w:fldCharType="separate"/>
       </w:r>
-      <w:hyperlink w:anchor="_Toc197351459" w:history="1">
+      <w:hyperlink w:anchor="_Toc205293008" w:history="1">
         <w:r>
           <w:rPr>
             <w:rStyle w:val="Hyperlink"/>
@@ -97,7 +97,7 @@
             <w:noProof/>
             <w:webHidden/>
           </w:rPr>
-          <w:instrText xml:space="preserve"> PAGEREF _Toc197351459 \h </w:instrText>
+          <w:instrText xml:space="preserve"> PAGEREF _Toc205293008 \h </w:instrText>
         </w:r>
         <w:r>
           <w:rPr>
@@ -143,7 +143,7 @@
           <w:lang w:eastAsia="de-DE" w:bidi="ar-SA"/>
         </w:rPr>
       </w:pPr>
-      <w:hyperlink w:anchor="_Toc197351460" w:history="1">
+      <w:hyperlink w:anchor="_Toc205293009" w:history="1">
         <w:r>
           <w:rPr>
             <w:rStyle w:val="Hyperlink"/>
@@ -170,7 +170,7 @@
             <w:noProof/>
             <w:webHidden/>
           </w:rPr>
-          <w:instrText xml:space="preserve"> PAGEREF _Toc197351460 \h </w:instrText>
+          <w:instrText xml:space="preserve"> PAGEREF _Toc205293009 \h </w:instrText>
         </w:r>
         <w:r>
           <w:rPr>
@@ -213,7 +213,7 @@
           <w:lang w:eastAsia="de-DE" w:bidi="ar-SA"/>
         </w:rPr>
       </w:pPr>
-      <w:hyperlink w:anchor="_Toc197351461" w:history="1">
+      <w:hyperlink w:anchor="_Toc205293010" w:history="1">
         <w:r>
           <w:rPr>
             <w:rStyle w:val="Hyperlink"/>
@@ -240,7 +240,7 @@
             <w:noProof/>
             <w:webHidden/>
           </w:rPr>
-          <w:instrText xml:space="preserve"> PAGEREF _Toc197351461 \h </w:instrText>
+          <w:instrText xml:space="preserve"> PAGEREF _Toc205293010 \h </w:instrText>
         </w:r>
         <w:r>
           <w:rPr>
@@ -283,7 +283,7 @@
           <w:lang w:eastAsia="de-DE" w:bidi="ar-SA"/>
         </w:rPr>
       </w:pPr>
-      <w:hyperlink w:anchor="_Toc197351462" w:history="1">
+      <w:hyperlink w:anchor="_Toc205293011" w:history="1">
         <w:r>
           <w:rPr>
             <w:rStyle w:val="Hyperlink"/>
@@ -310,7 +310,7 @@
             <w:noProof/>
             <w:webHidden/>
           </w:rPr>
-          <w:instrText xml:space="preserve"> PAGEREF _Toc197351462 \h </w:instrText>
+          <w:instrText xml:space="preserve"> PAGEREF _Toc205293011 \h </w:instrText>
         </w:r>
         <w:r>
           <w:rPr>
@@ -353,7 +353,7 @@
           <w:lang w:eastAsia="de-DE" w:bidi="ar-SA"/>
         </w:rPr>
       </w:pPr>
-      <w:hyperlink w:anchor="_Toc197351463" w:history="1">
+      <w:hyperlink w:anchor="_Toc205293012" w:history="1">
         <w:r>
           <w:rPr>
             <w:rStyle w:val="Hyperlink"/>
@@ -380,7 +380,7 @@
             <w:noProof/>
             <w:webHidden/>
           </w:rPr>
-          <w:instrText xml:space="preserve"> PAGEREF _Toc197351463 \h </w:instrText>
+          <w:instrText xml:space="preserve"> PAGEREF _Toc205293012 \h </w:instrText>
         </w:r>
         <w:r>
           <w:rPr>
@@ -423,7 +423,7 @@
           <w:lang w:eastAsia="de-DE" w:bidi="ar-SA"/>
         </w:rPr>
       </w:pPr>
-      <w:hyperlink w:anchor="_Toc197351464" w:history="1">
+      <w:hyperlink w:anchor="_Toc205293013" w:history="1">
         <w:r>
           <w:rPr>
             <w:rStyle w:val="Hyperlink"/>
@@ -450,7 +450,7 @@
             <w:noProof/>
             <w:webHidden/>
           </w:rPr>
-          <w:instrText xml:space="preserve"> PAGEREF _Toc197351464 \h </w:instrText>
+          <w:instrText xml:space="preserve"> PAGEREF _Toc205293013 \h </w:instrText>
         </w:r>
         <w:r>
           <w:rPr>
@@ -493,7 +493,7 @@
           <w:lang w:eastAsia="de-DE" w:bidi="ar-SA"/>
         </w:rPr>
       </w:pPr>
-      <w:hyperlink w:anchor="_Toc197351465" w:history="1">
+      <w:hyperlink w:anchor="_Toc205293014" w:history="1">
         <w:r>
           <w:rPr>
             <w:rStyle w:val="Hyperlink"/>
@@ -520,7 +520,7 @@
             <w:noProof/>
             <w:webHidden/>
           </w:rPr>
-          <w:instrText xml:space="preserve"> PAGEREF _Toc197351465 \h </w:instrText>
+          <w:instrText xml:space="preserve"> PAGEREF _Toc205293014 \h </w:instrText>
         </w:r>
         <w:r>
           <w:rPr>
@@ -563,7 +563,7 @@
           <w:lang w:eastAsia="de-DE" w:bidi="ar-SA"/>
         </w:rPr>
       </w:pPr>
-      <w:hyperlink w:anchor="_Toc197351466" w:history="1">
+      <w:hyperlink w:anchor="_Toc205293015" w:history="1">
         <w:r>
           <w:rPr>
             <w:rStyle w:val="Hyperlink"/>
@@ -590,7 +590,7 @@
             <w:noProof/>
             <w:webHidden/>
           </w:rPr>
-          <w:instrText xml:space="preserve"> PAGEREF _Toc197351466 \h </w:instrText>
+          <w:instrText xml:space="preserve"> PAGEREF _Toc205293015 \h </w:instrText>
         </w:r>
         <w:r>
           <w:rPr>
@@ -633,7 +633,7 @@
           <w:lang w:eastAsia="de-DE" w:bidi="ar-SA"/>
         </w:rPr>
       </w:pPr>
-      <w:hyperlink w:anchor="_Toc197351467" w:history="1">
+      <w:hyperlink w:anchor="_Toc205293016" w:history="1">
         <w:r>
           <w:rPr>
             <w:rStyle w:val="Hyperlink"/>
@@ -660,7 +660,7 @@
             <w:noProof/>
             <w:webHidden/>
           </w:rPr>
-          <w:instrText xml:space="preserve"> PAGEREF _Toc197351467 \h </w:instrText>
+          <w:instrText xml:space="preserve"> PAGEREF _Toc205293016 \h </w:instrText>
         </w:r>
         <w:r>
           <w:rPr>
@@ -706,7 +706,7 @@
           <w:lang w:eastAsia="de-DE" w:bidi="ar-SA"/>
         </w:rPr>
       </w:pPr>
-      <w:hyperlink w:anchor="_Toc197351468" w:history="1">
+      <w:hyperlink w:anchor="_Toc205293017" w:history="1">
         <w:r>
           <w:rPr>
             <w:rStyle w:val="Hyperlink"/>
@@ -733,7 +733,7 @@
             <w:noProof/>
             <w:webHidden/>
           </w:rPr>
-          <w:instrText xml:space="preserve"> PAGEREF _Toc197351468 \h </w:instrText>
+          <w:instrText xml:space="preserve"> PAGEREF _Toc205293017 \h </w:instrText>
         </w:r>
         <w:r>
           <w:rPr>
@@ -779,7 +779,7 @@
           <w:lang w:eastAsia="de-DE" w:bidi="ar-SA"/>
         </w:rPr>
       </w:pPr>
-      <w:hyperlink w:anchor="_Toc197351469" w:history="1">
+      <w:hyperlink w:anchor="_Toc205293018" w:history="1">
         <w:r>
           <w:rPr>
             <w:rStyle w:val="Hyperlink"/>
@@ -806,7 +806,7 @@
             <w:noProof/>
             <w:webHidden/>
           </w:rPr>
-          <w:instrText xml:space="preserve"> PAGEREF _Toc197351469 \h </w:instrText>
+          <w:instrText xml:space="preserve"> PAGEREF _Toc205293018 \h </w:instrText>
         </w:r>
         <w:r>
           <w:rPr>
@@ -849,7 +849,7 @@
           <w:lang w:eastAsia="de-DE" w:bidi="ar-SA"/>
         </w:rPr>
       </w:pPr>
-      <w:hyperlink w:anchor="_Toc197351470" w:history="1">
+      <w:hyperlink w:anchor="_Toc205293019" w:history="1">
         <w:r>
           <w:rPr>
             <w:rStyle w:val="Hyperlink"/>
@@ -877,7 +877,7 @@
             <w:noProof/>
             <w:webHidden/>
           </w:rPr>
-          <w:instrText xml:space="preserve"> PAGEREF _Toc197351470 \h </w:instrText>
+          <w:instrText xml:space="preserve"> PAGEREF _Toc205293019 \h </w:instrText>
         </w:r>
         <w:r>
           <w:rPr>
@@ -923,7 +923,7 @@
           <w:lang w:eastAsia="de-DE" w:bidi="ar-SA"/>
         </w:rPr>
       </w:pPr>
-      <w:hyperlink w:anchor="_Toc197351471" w:history="1">
+      <w:hyperlink w:anchor="_Toc205293020" w:history="1">
         <w:r>
           <w:rPr>
             <w:rStyle w:val="Hyperlink"/>
@@ -950,7 +950,7 @@
             <w:noProof/>
             <w:webHidden/>
           </w:rPr>
-          <w:instrText xml:space="preserve"> PAGEREF _Toc197351471 \h </w:instrText>
+          <w:instrText xml:space="preserve"> PAGEREF _Toc205293020 \h </w:instrText>
         </w:r>
         <w:r>
           <w:rPr>
@@ -993,7 +993,7 @@
           <w:lang w:eastAsia="de-DE" w:bidi="ar-SA"/>
         </w:rPr>
       </w:pPr>
-      <w:hyperlink w:anchor="_Toc197351472" w:history="1">
+      <w:hyperlink w:anchor="_Toc205293021" w:history="1">
         <w:r>
           <w:rPr>
             <w:rStyle w:val="Hyperlink"/>
@@ -1020,7 +1020,7 @@
             <w:noProof/>
             <w:webHidden/>
           </w:rPr>
-          <w:instrText xml:space="preserve"> PAGEREF _Toc197351472 \h </w:instrText>
+          <w:instrText xml:space="preserve"> PAGEREF _Toc205293021 \h </w:instrText>
         </w:r>
         <w:r>
           <w:rPr>
@@ -1063,7 +1063,7 @@
           <w:lang w:eastAsia="de-DE" w:bidi="ar-SA"/>
         </w:rPr>
       </w:pPr>
-      <w:hyperlink w:anchor="_Toc197351473" w:history="1">
+      <w:hyperlink w:anchor="_Toc205293022" w:history="1">
         <w:r>
           <w:rPr>
             <w:rStyle w:val="Hyperlink"/>
@@ -1090,7 +1090,7 @@
             <w:noProof/>
             <w:webHidden/>
           </w:rPr>
-          <w:instrText xml:space="preserve"> PAGEREF _Toc197351473 \h </w:instrText>
+          <w:instrText xml:space="preserve"> PAGEREF _Toc205293022 \h </w:instrText>
         </w:r>
         <w:r>
           <w:rPr>
@@ -1133,7 +1133,7 @@
           <w:lang w:eastAsia="de-DE" w:bidi="ar-SA"/>
         </w:rPr>
       </w:pPr>
-      <w:hyperlink w:anchor="_Toc197351474" w:history="1">
+      <w:hyperlink w:anchor="_Toc205293023" w:history="1">
         <w:r>
           <w:rPr>
             <w:rStyle w:val="Hyperlink"/>
@@ -1160,7 +1160,7 @@
             <w:noProof/>
             <w:webHidden/>
           </w:rPr>
-          <w:instrText xml:space="preserve"> PAGEREF _Toc197351474 \h </w:instrText>
+          <w:instrText xml:space="preserve"> PAGEREF _Toc205293023 \h </w:instrText>
         </w:r>
         <w:r>
           <w:rPr>
@@ -1180,7 +1180,7 @@
             <w:noProof/>
             <w:webHidden/>
           </w:rPr>
-          <w:t>22</w:t>
+          <w:t>23</w:t>
         </w:r>
         <w:r>
           <w:rPr>
@@ -1203,7 +1203,7 @@
           <w:lang w:eastAsia="de-DE" w:bidi="ar-SA"/>
         </w:rPr>
       </w:pPr>
-      <w:hyperlink w:anchor="_Toc197351475" w:history="1">
+      <w:hyperlink w:anchor="_Toc205293024" w:history="1">
         <w:r>
           <w:rPr>
             <w:rStyle w:val="Hyperlink"/>
@@ -1230,7 +1230,7 @@
             <w:noProof/>
             <w:webHidden/>
           </w:rPr>
-          <w:instrText xml:space="preserve"> PAGEREF _Toc197351475 \h </w:instrText>
+          <w:instrText xml:space="preserve"> PAGEREF _Toc205293024 \h </w:instrText>
         </w:r>
         <w:r>
           <w:rPr>
@@ -1250,7 +1250,7 @@
             <w:noProof/>
             <w:webHidden/>
           </w:rPr>
-          <w:t>28</w:t>
+          <w:t>29</w:t>
         </w:r>
         <w:r>
           <w:rPr>
@@ -1273,7 +1273,7 @@
           <w:lang w:eastAsia="de-DE" w:bidi="ar-SA"/>
         </w:rPr>
       </w:pPr>
-      <w:hyperlink w:anchor="_Toc197351476" w:history="1">
+      <w:hyperlink w:anchor="_Toc205293025" w:history="1">
         <w:r>
           <w:rPr>
             <w:rStyle w:val="Hyperlink"/>
@@ -1300,7 +1300,7 @@
             <w:noProof/>
             <w:webHidden/>
           </w:rPr>
-          <w:instrText xml:space="preserve"> PAGEREF _Toc197351476 \h </w:instrText>
+          <w:instrText xml:space="preserve"> PAGEREF _Toc205293025 \h </w:instrText>
         </w:r>
         <w:r>
           <w:rPr>
@@ -1320,7 +1320,7 @@
             <w:noProof/>
             <w:webHidden/>
           </w:rPr>
-          <w:t>32</w:t>
+          <w:t>33</w:t>
         </w:r>
         <w:r>
           <w:rPr>
@@ -1343,7 +1343,7 @@
           <w:lang w:eastAsia="de-DE" w:bidi="ar-SA"/>
         </w:rPr>
       </w:pPr>
-      <w:hyperlink w:anchor="_Toc197351477" w:history="1">
+      <w:hyperlink w:anchor="_Toc205293026" w:history="1">
         <w:r>
           <w:rPr>
             <w:rStyle w:val="Hyperlink"/>
@@ -1370,7 +1370,7 @@
             <w:noProof/>
             <w:webHidden/>
           </w:rPr>
-          <w:instrText xml:space="preserve"> PAGEREF _Toc197351477 \h </w:instrText>
+          <w:instrText xml:space="preserve"> PAGEREF _Toc205293026 \h </w:instrText>
         </w:r>
         <w:r>
           <w:rPr>
@@ -1390,7 +1390,7 @@
             <w:noProof/>
             <w:webHidden/>
           </w:rPr>
-          <w:t>36</w:t>
+          <w:t>37</w:t>
         </w:r>
         <w:r>
           <w:rPr>
@@ -1413,7 +1413,7 @@
           <w:lang w:eastAsia="de-DE" w:bidi="ar-SA"/>
         </w:rPr>
       </w:pPr>
-      <w:hyperlink w:anchor="_Toc197351478" w:history="1">
+      <w:hyperlink w:anchor="_Toc205293027" w:history="1">
         <w:r>
           <w:rPr>
             <w:rStyle w:val="Hyperlink"/>
@@ -1448,7 +1448,7 @@
             <w:noProof/>
             <w:webHidden/>
           </w:rPr>
-          <w:instrText xml:space="preserve"> PAGEREF _Toc197351478 \h </w:instrText>
+          <w:instrText xml:space="preserve"> PAGEREF _Toc205293027 \h </w:instrText>
         </w:r>
         <w:r>
           <w:rPr>
@@ -1468,7 +1468,7 @@
             <w:noProof/>
             <w:webHidden/>
           </w:rPr>
-          <w:t>40</w:t>
+          <w:t>41</w:t>
         </w:r>
         <w:r>
           <w:rPr>
@@ -1491,7 +1491,7 @@
           <w:lang w:eastAsia="de-DE" w:bidi="ar-SA"/>
         </w:rPr>
       </w:pPr>
-      <w:hyperlink w:anchor="_Toc197351479" w:history="1">
+      <w:hyperlink w:anchor="_Toc205293028" w:history="1">
         <w:r>
           <w:rPr>
             <w:rStyle w:val="Hyperlink"/>
@@ -1518,7 +1518,7 @@
             <w:noProof/>
             <w:webHidden/>
           </w:rPr>
-          <w:instrText xml:space="preserve"> PAGEREF _Toc197351479 \h </w:instrText>
+          <w:instrText xml:space="preserve"> PAGEREF _Toc205293028 \h </w:instrText>
         </w:r>
         <w:r>
           <w:rPr>
@@ -1538,7 +1538,7 @@
             <w:noProof/>
             <w:webHidden/>
           </w:rPr>
-          <w:t>44</w:t>
+          <w:t>45</w:t>
         </w:r>
         <w:r>
           <w:rPr>
@@ -1561,7 +1561,7 @@
           <w:lang w:eastAsia="de-DE" w:bidi="ar-SA"/>
         </w:rPr>
       </w:pPr>
-      <w:hyperlink w:anchor="_Toc197351480" w:history="1">
+      <w:hyperlink w:anchor="_Toc205293029" w:history="1">
         <w:r>
           <w:rPr>
             <w:rStyle w:val="Hyperlink"/>
@@ -1588,7 +1588,7 @@
             <w:noProof/>
             <w:webHidden/>
           </w:rPr>
-          <w:instrText xml:space="preserve"> PAGEREF _Toc197351480 \h </w:instrText>
+          <w:instrText xml:space="preserve"> PAGEREF _Toc205293029 \h </w:instrText>
         </w:r>
         <w:r>
           <w:rPr>
@@ -1608,7 +1608,7 @@
             <w:noProof/>
             <w:webHidden/>
           </w:rPr>
-          <w:t>46</w:t>
+          <w:t>47</w:t>
         </w:r>
         <w:r>
           <w:rPr>
@@ -1634,7 +1634,7 @@
           <w:lang w:eastAsia="de-DE" w:bidi="ar-SA"/>
         </w:rPr>
       </w:pPr>
-      <w:hyperlink w:anchor="_Toc197351481" w:history="1">
+      <w:hyperlink w:anchor="_Toc205293030" w:history="1">
         <w:r>
           <w:rPr>
             <w:rStyle w:val="Hyperlink"/>
@@ -1661,7 +1661,7 @@
             <w:noProof/>
             <w:webHidden/>
           </w:rPr>
-          <w:instrText xml:space="preserve"> PAGEREF _Toc197351481 \h </w:instrText>
+          <w:instrText xml:space="preserve"> PAGEREF _Toc205293030 \h </w:instrText>
         </w:r>
         <w:r>
           <w:rPr>
@@ -1681,7 +1681,7 @@
             <w:noProof/>
             <w:webHidden/>
           </w:rPr>
-          <w:t>50</w:t>
+          <w:t>51</w:t>
         </w:r>
         <w:r>
           <w:rPr>
@@ -1707,7 +1707,7 @@
           <w:lang w:eastAsia="de-DE" w:bidi="ar-SA"/>
         </w:rPr>
       </w:pPr>
-      <w:hyperlink w:anchor="_Toc197351482" w:history="1">
+      <w:hyperlink w:anchor="_Toc205293031" w:history="1">
         <w:r>
           <w:rPr>
             <w:rStyle w:val="Hyperlink"/>
@@ -1734,7 +1734,7 @@
             <w:noProof/>
             <w:webHidden/>
           </w:rPr>
-          <w:instrText xml:space="preserve"> PAGEREF _Toc197351482 \h </w:instrText>
+          <w:instrText xml:space="preserve"> PAGEREF _Toc205293031 \h </w:instrText>
         </w:r>
         <w:r>
           <w:rPr>
@@ -1754,7 +1754,7 @@
             <w:noProof/>
             <w:webHidden/>
           </w:rPr>
-          <w:t>51</w:t>
+          <w:t>52</w:t>
         </w:r>
         <w:r>
           <w:rPr>
@@ -1780,7 +1780,7 @@
           <w:lang w:eastAsia="de-DE" w:bidi="ar-SA"/>
         </w:rPr>
       </w:pPr>
-      <w:hyperlink w:anchor="_Toc197351483" w:history="1">
+      <w:hyperlink w:anchor="_Toc205293032" w:history="1">
         <w:r>
           <w:rPr>
             <w:rStyle w:val="Hyperlink"/>
@@ -1808,7 +1808,7 @@
             <w:noProof/>
             <w:webHidden/>
           </w:rPr>
-          <w:instrText xml:space="preserve"> PAGEREF _Toc197351483 \h </w:instrText>
+          <w:instrText xml:space="preserve"> PAGEREF _Toc205293032 \h </w:instrText>
         </w:r>
         <w:r>
           <w:rPr>
@@ -1828,7 +1828,7 @@
             <w:noProof/>
             <w:webHidden/>
           </w:rPr>
-          <w:t>52</w:t>
+          <w:t>53</w:t>
         </w:r>
         <w:r>
           <w:rPr>
@@ -1851,7 +1851,7 @@
           <w:lang w:eastAsia="de-DE" w:bidi="ar-SA"/>
         </w:rPr>
       </w:pPr>
-      <w:hyperlink w:anchor="_Toc197351484" w:history="1">
+      <w:hyperlink w:anchor="_Toc205293033" w:history="1">
         <w:r>
           <w:rPr>
             <w:rStyle w:val="Hyperlink"/>
@@ -1878,7 +1878,7 @@
             <w:noProof/>
             <w:webHidden/>
           </w:rPr>
-          <w:instrText xml:space="preserve"> PAGEREF _Toc197351484 \h </w:instrText>
+          <w:instrText xml:space="preserve"> PAGEREF _Toc205293033 \h </w:instrText>
         </w:r>
         <w:r>
           <w:rPr>
@@ -1898,7 +1898,7 @@
             <w:noProof/>
             <w:webHidden/>
           </w:rPr>
-          <w:t>52</w:t>
+          <w:t>53</w:t>
         </w:r>
         <w:r>
           <w:rPr>
@@ -1921,7 +1921,7 @@
           <w:lang w:eastAsia="de-DE" w:bidi="ar-SA"/>
         </w:rPr>
       </w:pPr>
-      <w:hyperlink w:anchor="_Toc197351485" w:history="1">
+      <w:hyperlink w:anchor="_Toc205293034" w:history="1">
         <w:r>
           <w:rPr>
             <w:rStyle w:val="Hyperlink"/>
@@ -1948,7 +1948,7 @@
             <w:noProof/>
             <w:webHidden/>
           </w:rPr>
-          <w:instrText xml:space="preserve"> PAGEREF _Toc197351485 \h </w:instrText>
+          <w:instrText xml:space="preserve"> PAGEREF _Toc205293034 \h </w:instrText>
         </w:r>
         <w:r>
           <w:rPr>
@@ -1968,7 +1968,7 @@
             <w:noProof/>
             <w:webHidden/>
           </w:rPr>
-          <w:t>53</w:t>
+          <w:t>54</w:t>
         </w:r>
         <w:r>
           <w:rPr>
@@ -1995,6 +1995,8 @@
       <w:r>
         <w:br w:type="page"/>
       </w:r>
+      <w:bookmarkStart w:id="0" w:name="_GoBack"/>
+      <w:bookmarkEnd w:id="0"/>
     </w:p>
     <w:p>
       <w:pPr>
@@ -2027,14 +2029,14 @@
       <w:pPr>
         <w:pStyle w:val="berschrift2"/>
       </w:pPr>
-      <w:bookmarkStart w:id="0" w:name="_Toc197351459"/>
+      <w:bookmarkStart w:id="1" w:name="_Toc205293008"/>
       <w:r>
         <w:t>Ausbaustufen - Histori</w:t>
       </w:r>
       <w:r>
         <w:t>e</w:t>
       </w:r>
-      <w:bookmarkEnd w:id="0"/>
+      <w:bookmarkEnd w:id="1"/>
     </w:p>
     <w:p>
       <w:pPr>
@@ -2437,14 +2439,15 @@
     <w:p/>
     <w:p/>
     <w:p/>
-    <w:p/>
-    <w:p/>
     <w:p>
       <w:pPr>
         <w:ind w:left="6381" w:firstLine="709"/>
       </w:pPr>
       <w:r>
-        <w:t>Stand: 2025-05</w:t>
+        <w:t>Stand: 2025-0</w:t>
+      </w:r>
+      <w:r>
+        <w:t>7</w:t>
       </w:r>
     </w:p>
     <w:p>
@@ -2464,7 +2467,7 @@
           <w:szCs w:val="28"/>
         </w:rPr>
       </w:pPr>
-      <w:bookmarkStart w:id="1" w:name="_Toc197351460"/>
+      <w:bookmarkStart w:id="2" w:name="_Toc205293009"/>
       <w:r>
         <w:rPr>
           <w:sz w:val="28"/>
@@ -2550,7 +2553,7 @@
         </w:rPr>
         <w:t>Zentrale</w:t>
       </w:r>
-      <w:bookmarkEnd w:id="1"/>
+      <w:bookmarkEnd w:id="2"/>
       <w:r>
         <w:rPr>
           <w:sz w:val="28"/>
@@ -3503,19 +3506,11 @@
           <w:numId w:val="7"/>
         </w:numPr>
       </w:pPr>
-      <w:proofErr w:type="spellStart"/>
-      <w:r>
-        <w:rPr>
-          <w:b/>
-        </w:rPr>
-        <w:t>RailCom</w:t>
-      </w:r>
-      <w:proofErr w:type="spellEnd"/>
-      <w:r>
-        <w:rPr>
-          <w:b/>
-        </w:rPr>
-        <w:t xml:space="preserve"> </w:t>
+      <w:r>
+        <w:rPr>
+          <w:b/>
+        </w:rPr>
+        <w:t xml:space="preserve">RailCom </w:t>
       </w:r>
       <w:r>
         <w:t xml:space="preserve">als Rückmeldung verwende ich nicht, </w:t>
@@ -3563,11 +3558,11 @@
       <w:pPr>
         <w:pStyle w:val="berschrift2"/>
       </w:pPr>
-      <w:bookmarkStart w:id="2" w:name="_Toc197351461"/>
+      <w:bookmarkStart w:id="3" w:name="_Toc205293010"/>
       <w:r>
         <w:t>Info Links</w:t>
       </w:r>
-      <w:bookmarkEnd w:id="2"/>
+      <w:bookmarkEnd w:id="3"/>
       <w:r>
         <w:t xml:space="preserve"> </w:t>
       </w:r>
@@ -3665,8 +3660,49 @@
             <w:szCs w:val="20"/>
             <w:lang w:val="fr-FR"/>
           </w:rPr>
-          <w:t>https://pgahtow.de/w</w:t>
-        </w:r>
+          <w:t>https://pgahtow.de/w/Zentrale_Z21PG</w:t>
+        </w:r>
+      </w:hyperlink>
+    </w:p>
+    <w:p>
+      <w:pPr>
+        <w:rPr>
+          <w:lang w:val="fr-FR"/>
+        </w:rPr>
+      </w:pPr>
+      <w:r>
+        <w:rPr>
+          <w:rStyle w:val="Hyperlink"/>
+          <w:u w:val="none"/>
+          <w:lang w:val="fr-FR"/>
+        </w:rPr>
+        <w:tab/>
+      </w:r>
+      <w:r>
+        <w:rPr>
+          <w:rStyle w:val="Hyperlink"/>
+          <w:u w:val="none"/>
+          <w:lang w:val="fr-FR"/>
+        </w:rPr>
+        <w:tab/>
+      </w:r>
+      <w:r>
+        <w:rPr>
+          <w:rStyle w:val="Hyperlink"/>
+          <w:u w:val="none"/>
+          <w:lang w:val="fr-FR"/>
+        </w:rPr>
+        <w:tab/>
+      </w:r>
+      <w:r>
+        <w:rPr>
+          <w:rStyle w:val="Hyperlink"/>
+          <w:u w:val="none"/>
+          <w:lang w:val="fr-FR"/>
+        </w:rPr>
+        <w:tab/>
+      </w:r>
+      <w:hyperlink r:id="rId13" w:history="1">
         <w:r>
           <w:rPr>
             <w:rStyle w:val="Hyperlink"/>
@@ -3674,8 +3710,66 @@
             <w:szCs w:val="20"/>
             <w:lang w:val="fr-FR"/>
           </w:rPr>
-          <w:t>/</w:t>
-        </w:r>
+          <w:t>https://pgahtow.de/w/Z21_Arduino_Zentrale_(Atmega2560)</w:t>
+        </w:r>
+      </w:hyperlink>
+    </w:p>
+    <w:p>
+      <w:pPr>
+        <w:rPr>
+          <w:lang w:val="fr-FR"/>
+        </w:rPr>
+      </w:pPr>
+    </w:p>
+    <w:p>
+      <w:pPr>
+        <w:numPr>
+          <w:ilvl w:val="0"/>
+          <w:numId w:val="1"/>
+        </w:numPr>
+        <w:rPr>
+          <w:lang w:val="fr-FR"/>
+        </w:rPr>
+      </w:pPr>
+    </w:p>
+    <w:p>
+      <w:pPr>
+        <w:rPr>
+          <w:lang w:val="en-GB"/>
+        </w:rPr>
+      </w:pPr>
+      <w:r>
+        <w:rPr>
+          <w:b/>
+          <w:lang w:val="en-GB"/>
+        </w:rPr>
+        <w:t>Rocrail</w:t>
+      </w:r>
+      <w:r>
+        <w:rPr>
+          <w:lang w:val="en-GB"/>
+        </w:rPr>
+        <w:t xml:space="preserve">: </w:t>
+      </w:r>
+      <w:r>
+        <w:rPr>
+          <w:lang w:val="en-GB"/>
+        </w:rPr>
+        <w:t>(Server)</w:t>
+      </w:r>
+      <w:r>
+        <w:rPr>
+          <w:lang w:val="en-GB"/>
+        </w:rPr>
+        <w:tab/>
+      </w:r>
+      <w:r>
+        <w:rPr>
+          <w:lang w:val="en-GB"/>
+        </w:rPr>
+        <w:tab/>
+      </w:r>
+      <w:hyperlink r:id="rId14" w:history="1">
         <w:r>
           <w:rPr>
             <w:rStyle w:val="Hyperlink"/>
@@ -3683,8 +3777,60 @@
             <w:szCs w:val="20"/>
             <w:lang w:val="fr-FR"/>
           </w:rPr>
-          <w:t>Z</w:t>
-        </w:r>
+          <w:t>https://wiki.rocrail.net/doku.php?id=german</w:t>
+        </w:r>
+      </w:hyperlink>
+    </w:p>
+    <w:p>
+      <w:r>
+        <w:rPr>
+          <w:b/>
+        </w:rPr>
+        <w:t>Rocv</w:t>
+      </w:r>
+      <w:r>
+        <w:rPr>
+          <w:b/>
+        </w:rPr>
+        <w:t>iew</w:t>
+      </w:r>
+      <w:r>
+        <w:rPr>
+          <w:b/>
+        </w:rPr>
+        <w:t xml:space="preserve"> </w:t>
+      </w:r>
+      <w:r>
+        <w:t>als Client</w:t>
+      </w:r>
+      <w:r>
+        <w:t xml:space="preserve"> Komponente in Rocrail enthalten.</w:t>
+      </w:r>
+    </w:p>
+    <w:p/>
+    <w:p>
+      <w:r>
+        <w:rPr>
+          <w:b/>
+        </w:rPr>
+        <w:t>andRoc</w:t>
+      </w:r>
+      <w:r>
+        <w:t xml:space="preserve"> </w:t>
+      </w:r>
+      <w:r>
+        <w:t>Handy APP</w:t>
+      </w:r>
+      <w:r>
+        <w:tab/>
+      </w:r>
+      <w:r>
+        <w:rPr>
+          <w:lang w:val="fr-FR"/>
+        </w:rPr>
+        <w:tab/>
+      </w:r>
+      <w:hyperlink r:id="rId15" w:history="1">
         <w:r>
           <w:rPr>
             <w:rStyle w:val="Hyperlink"/>
@@ -3692,49 +3838,44 @@
             <w:szCs w:val="20"/>
             <w:lang w:val="fr-FR"/>
           </w:rPr>
-          <w:t>entrale_Z21PG</w:t>
+          <w:t>https://wiki.rocrail.net/doku.php?id=androc-intro-de</w:t>
         </w:r>
       </w:hyperlink>
     </w:p>
-    <w:p>
-      <w:pPr>
-        <w:rPr>
+    <w:p/>
+    <w:p>
+      <w:pPr>
+        <w:rPr>
+          <w:lang w:val="en-GB"/>
+        </w:rPr>
+      </w:pPr>
+      <w:r>
+        <w:rPr>
+          <w:b/>
           <w:lang w:val="fr-FR"/>
         </w:rPr>
-      </w:pPr>
-      <w:r>
-        <w:rPr>
-          <w:rStyle w:val="Hyperlink"/>
-          <w:u w:val="none"/>
+        <w:t xml:space="preserve">Rocrail </w:t>
+      </w:r>
+      <w:r>
+        <w:rPr>
+          <w:b/>
+          <w:lang w:val="en-GB"/>
+        </w:rPr>
+        <w:t>Download</w:t>
+      </w:r>
+      <w:r>
+        <w:rPr>
           <w:lang w:val="fr-FR"/>
         </w:rPr>
         <w:tab/>
       </w:r>
       <w:r>
         <w:rPr>
-          <w:rStyle w:val="Hyperlink"/>
-          <w:u w:val="none"/>
           <w:lang w:val="fr-FR"/>
         </w:rPr>
         <w:tab/>
       </w:r>
-      <w:r>
-        <w:rPr>
-          <w:rStyle w:val="Hyperlink"/>
-          <w:u w:val="none"/>
-          <w:lang w:val="fr-FR"/>
-        </w:rPr>
-        <w:tab/>
-      </w:r>
-      <w:r>
-        <w:rPr>
-          <w:rStyle w:val="Hyperlink"/>
-          <w:u w:val="none"/>
-          <w:lang w:val="fr-FR"/>
-        </w:rPr>
-        <w:tab/>
-      </w:r>
-      <w:hyperlink r:id="rId13" w:history="1">
+      <w:hyperlink r:id="rId16" w:history="1">
         <w:r>
           <w:rPr>
             <w:rStyle w:val="Hyperlink"/>
@@ -3742,66 +3883,40 @@
             <w:szCs w:val="20"/>
             <w:lang w:val="fr-FR"/>
           </w:rPr>
-          <w:t>https://pgahtow.de/w/Z21_Arduino_Zentrale_(Atmega2560)</w:t>
+          <w:t>https://wiki.rocrail.net/rocrail-snapshot/</w:t>
         </w:r>
       </w:hyperlink>
     </w:p>
     <w:p>
       <w:pPr>
         <w:rPr>
+          <w:sz w:val="20"/>
+          <w:szCs w:val="20"/>
           <w:lang w:val="fr-FR"/>
         </w:rPr>
       </w:pPr>
-    </w:p>
-    <w:p>
-      <w:pPr>
-        <w:numPr>
-          <w:ilvl w:val="0"/>
-          <w:numId w:val="1"/>
-        </w:numPr>
+      <w:r>
         <w:rPr>
           <w:lang w:val="fr-FR"/>
         </w:rPr>
-      </w:pPr>
-    </w:p>
-    <w:p>
-      <w:pPr>
-        <w:rPr>
-          <w:lang w:val="en-GB"/>
-        </w:rPr>
-      </w:pPr>
-      <w:r>
-        <w:rPr>
-          <w:b/>
-          <w:lang w:val="en-GB"/>
-        </w:rPr>
-        <w:t>Rocrail</w:t>
-      </w:r>
-      <w:r>
-        <w:rPr>
-          <w:lang w:val="en-GB"/>
-        </w:rPr>
-        <w:t xml:space="preserve">: </w:t>
-      </w:r>
-      <w:r>
-        <w:rPr>
-          <w:lang w:val="en-GB"/>
-        </w:rPr>
-        <w:t>(Server)</w:t>
-      </w:r>
-      <w:r>
-        <w:rPr>
-          <w:lang w:val="en-GB"/>
-        </w:rPr>
-        <w:tab/>
-      </w:r>
-      <w:r>
-        <w:rPr>
-          <w:lang w:val="en-GB"/>
-        </w:rPr>
-        <w:tab/>
-      </w:r>
-      <w:hyperlink r:id="rId14" w:history="1">
+        <w:t>Update Infos:</w:t>
+      </w:r>
+      <w:r>
+        <w:rPr>
+          <w:lang w:val="fr-FR"/>
+        </w:rPr>
+        <w:tab/>
+        <w:t xml:space="preserve"> </w:t>
+      </w:r>
+      <w:r>
+        <w:rPr>
+          <w:sz w:val="20"/>
+          <w:szCs w:val="20"/>
+          <w:lang w:val="fr-FR"/>
+        </w:rPr>
+        <w:tab/>
+      </w:r>
+      <w:hyperlink r:id="rId17" w:anchor="erweiterte_update-option" w:history="1">
         <w:r>
           <w:rPr>
             <w:rStyle w:val="Hyperlink"/>
@@ -3809,60 +3924,70 @@
             <w:szCs w:val="20"/>
             <w:lang w:val="fr-FR"/>
           </w:rPr>
-          <w:t>https://wiki.rocrail.net/doku.php?id=german</w:t>
+          <w:t>https://wiki.rocrail.net/doku.php?id=rocrailonastick-de#erweiterte_update-option</w:t>
         </w:r>
       </w:hyperlink>
     </w:p>
     <w:p>
-      <w:r>
-        <w:rPr>
-          <w:b/>
-        </w:rPr>
-        <w:t>Rocv</w:t>
-      </w:r>
-      <w:r>
-        <w:rPr>
-          <w:b/>
-        </w:rPr>
-        <w:t>iew</w:t>
-      </w:r>
-      <w:r>
-        <w:rPr>
-          <w:b/>
-        </w:rPr>
-        <w:t xml:space="preserve"> </w:t>
-      </w:r>
-      <w:r>
-        <w:t>als Client</w:t>
-      </w:r>
-      <w:r>
-        <w:t xml:space="preserve"> Komponente in Rocrail enthalten.</w:t>
-      </w:r>
-    </w:p>
-    <w:p/>
-    <w:p>
-      <w:r>
-        <w:rPr>
-          <w:b/>
-        </w:rPr>
-        <w:t>andRoc</w:t>
-      </w:r>
-      <w:r>
-        <w:t xml:space="preserve"> </w:t>
-      </w:r>
-      <w:r>
-        <w:t>Handy APP</w:t>
-      </w:r>
-      <w:r>
-        <w:tab/>
-      </w:r>
-      <w:r>
+      <w:pPr>
+        <w:rPr>
+          <w:lang w:val="en-US"/>
+        </w:rPr>
+      </w:pPr>
+    </w:p>
+    <w:p>
+      <w:pPr>
         <w:rPr>
           <w:lang w:val="fr-FR"/>
         </w:rPr>
-        <w:tab/>
-      </w:r>
-      <w:hyperlink r:id="rId15" w:history="1">
+      </w:pPr>
+    </w:p>
+    <w:p>
+      <w:pPr>
+        <w:rPr>
+          <w:b/>
+          <w:lang w:val="en-US"/>
+        </w:rPr>
+      </w:pPr>
+      <w:r>
+        <w:rPr>
+          <w:b/>
+          <w:lang w:val="en-US"/>
+        </w:rPr>
+        <w:t>S88 Bus:</w:t>
+      </w:r>
+    </w:p>
+    <w:p>
+      <w:pPr>
+        <w:rPr>
+          <w:lang w:val="en-US"/>
+        </w:rPr>
+      </w:pPr>
+      <w:r>
+        <w:rPr>
+          <w:lang w:val="en-US"/>
+        </w:rPr>
+        <w:t>S88-N Bus Norm</w:t>
+      </w:r>
+      <w:r>
+        <w:rPr>
+          <w:lang w:val="en-US"/>
+        </w:rPr>
+        <w:t xml:space="preserve">: </w:t>
+      </w:r>
+      <w:r>
+        <w:rPr>
+          <w:lang w:val="en-US"/>
+        </w:rPr>
+        <w:tab/>
+      </w:r>
+      <w:r>
+        <w:rPr>
+          <w:lang w:val="en-US"/>
+        </w:rPr>
+        <w:tab/>
+      </w:r>
+      <w:hyperlink r:id="rId18" w:history="1">
         <w:r>
           <w:rPr>
             <w:rStyle w:val="Hyperlink"/>
@@ -3870,44 +3995,39 @@
             <w:szCs w:val="20"/>
             <w:lang w:val="fr-FR"/>
           </w:rPr>
-          <w:t>https://wiki.rocrail.net/doku.php?id=androc-intro-de</w:t>
+          <w:t>http://www.s88-n.eu/</w:t>
         </w:r>
       </w:hyperlink>
-    </w:p>
-    <w:p/>
-    <w:p>
-      <w:pPr>
-        <w:rPr>
-          <w:lang w:val="en-GB"/>
-        </w:rPr>
-      </w:pPr>
-      <w:r>
-        <w:rPr>
-          <w:b/>
-          <w:lang w:val="fr-FR"/>
-        </w:rPr>
-        <w:t xml:space="preserve">Rocrail </w:t>
-      </w:r>
-      <w:r>
-        <w:rPr>
-          <w:b/>
-          <w:lang w:val="en-GB"/>
-        </w:rPr>
-        <w:t>Download</w:t>
-      </w:r>
-      <w:r>
-        <w:rPr>
-          <w:lang w:val="fr-FR"/>
-        </w:rPr>
-        <w:tab/>
-      </w:r>
-      <w:r>
-        <w:rPr>
-          <w:lang w:val="fr-FR"/>
-        </w:rPr>
-        <w:tab/>
-      </w:r>
-      <w:hyperlink r:id="rId16" w:history="1">
+      <w:r>
+        <w:rPr>
+          <w:lang w:val="en-US"/>
+        </w:rPr>
+        <w:t xml:space="preserve">  </w:t>
+      </w:r>
+    </w:p>
+    <w:p>
+      <w:r>
+        <w:t>Weich88</w:t>
+      </w:r>
+      <w:r>
+        <w:t>-N</w:t>
+      </w:r>
+      <w:r>
+        <w:t xml:space="preserve"> Module</w:t>
+      </w:r>
+      <w:r>
+        <w:t>:</w:t>
+      </w:r>
+      <w:r>
+        <w:tab/>
+      </w:r>
+      <w:r>
+        <w:t xml:space="preserve"> </w:t>
+      </w:r>
+      <w:r>
+        <w:tab/>
+      </w:r>
+      <w:hyperlink r:id="rId19" w:history="1">
         <w:r>
           <w:rPr>
             <w:rStyle w:val="Hyperlink"/>
@@ -3915,40 +4035,70 @@
             <w:szCs w:val="20"/>
             <w:lang w:val="fr-FR"/>
           </w:rPr>
-          <w:t>https://wiki.rocrail.net/rocrail-snapshot/</w:t>
+          <w:t>https://www.digital-bahn.de/bau_s88n/weich88-n_2v7.htm</w:t>
         </w:r>
       </w:hyperlink>
     </w:p>
-    <w:p>
-      <w:pPr>
-        <w:rPr>
-          <w:sz w:val="20"/>
-          <w:szCs w:val="20"/>
-          <w:lang w:val="fr-FR"/>
-        </w:rPr>
-      </w:pPr>
-      <w:r>
-        <w:rPr>
-          <w:lang w:val="fr-FR"/>
-        </w:rPr>
-        <w:t>Update Infos:</w:t>
-      </w:r>
-      <w:r>
-        <w:rPr>
-          <w:lang w:val="fr-FR"/>
-        </w:rPr>
-        <w:tab/>
-        <w:t xml:space="preserve"> </w:t>
-      </w:r>
-      <w:r>
-        <w:rPr>
-          <w:sz w:val="20"/>
-          <w:szCs w:val="20"/>
-          <w:lang w:val="fr-FR"/>
-        </w:rPr>
-        <w:tab/>
-      </w:r>
-      <w:hyperlink r:id="rId17" w:anchor="erweiterte_update-option" w:history="1">
+    <w:p/>
+    <w:p/>
+    <w:p>
+      <w:pPr>
+        <w:rPr>
+          <w:b/>
+        </w:rPr>
+      </w:pPr>
+      <w:r>
+        <w:rPr>
+          <w:b/>
+        </w:rPr>
+        <w:t>Weichen:</w:t>
+      </w:r>
+    </w:p>
+    <w:p>
+      <w:r>
+        <w:t xml:space="preserve">RocRail Weichenadresse = </w:t>
+      </w:r>
+      <w:r>
+        <w:tab/>
+      </w:r>
+      <w:r>
+        <w:t xml:space="preserve">Weichenadressen bei ROCO </w:t>
+      </w:r>
+      <w:r>
+        <w:t xml:space="preserve"> + 4</w:t>
+      </w:r>
+    </w:p>
+    <w:p>
+      <w:pPr>
+        <w:rPr>
+          <w:lang w:val="es-ES"/>
+        </w:rPr>
+      </w:pPr>
+      <w:r>
+        <w:rPr>
+          <w:lang w:val="es-ES"/>
+        </w:rPr>
+        <w:t>Info Link:</w:t>
+      </w:r>
+      <w:r>
+        <w:rPr>
+          <w:lang w:val="es-ES"/>
+        </w:rPr>
+        <w:tab/>
+      </w:r>
+      <w:r>
+        <w:rPr>
+          <w:lang w:val="es-ES"/>
+        </w:rPr>
+        <w:tab/>
+      </w:r>
+      <w:r>
+        <w:rPr>
+          <w:lang w:val="es-ES"/>
+        </w:rPr>
+        <w:tab/>
+      </w:r>
+      <w:hyperlink r:id="rId20" w:anchor="multimaus" w:history="1">
         <w:r>
           <w:rPr>
             <w:rStyle w:val="Hyperlink"/>
@@ -3956,70 +4106,33 @@
             <w:szCs w:val="20"/>
             <w:lang w:val="fr-FR"/>
           </w:rPr>
-          <w:t>https://wiki.rocrail.net/doku.php?id=rocrailonastick-de#erweiterte_update-option</w:t>
+          <w:t>https://www.digital-bahn.de/info_bau/schaltdekoder.htm#multimaus</w:t>
         </w:r>
       </w:hyperlink>
     </w:p>
     <w:p>
       <w:pPr>
         <w:rPr>
-          <w:lang w:val="en-US"/>
-        </w:rPr>
-      </w:pPr>
-    </w:p>
-    <w:p>
-      <w:pPr>
-        <w:rPr>
+          <w:lang w:val="es-ES"/>
+        </w:rPr>
+      </w:pPr>
+    </w:p>
+    <w:p>
+      <w:pPr>
+        <w:rPr>
+          <w:rStyle w:val="Hyperlink"/>
+          <w:sz w:val="20"/>
+          <w:szCs w:val="20"/>
           <w:lang w:val="fr-FR"/>
         </w:rPr>
       </w:pPr>
-    </w:p>
-    <w:p>
-      <w:pPr>
-        <w:rPr>
-          <w:b/>
-          <w:lang w:val="en-US"/>
-        </w:rPr>
-      </w:pPr>
-      <w:r>
-        <w:rPr>
-          <w:b/>
-          <w:lang w:val="en-US"/>
-        </w:rPr>
-        <w:t>S88 Bus:</w:t>
-      </w:r>
-    </w:p>
-    <w:p>
-      <w:pPr>
-        <w:rPr>
-          <w:lang w:val="en-US"/>
-        </w:rPr>
-      </w:pPr>
-      <w:r>
-        <w:rPr>
-          <w:lang w:val="en-US"/>
-        </w:rPr>
-        <w:t>S88-N Bus Norm</w:t>
-      </w:r>
-      <w:r>
-        <w:rPr>
-          <w:lang w:val="en-US"/>
-        </w:rPr>
-        <w:t xml:space="preserve">: </w:t>
-      </w:r>
-      <w:r>
-        <w:rPr>
-          <w:lang w:val="en-US"/>
-        </w:rPr>
-        <w:tab/>
-      </w:r>
-      <w:r>
-        <w:rPr>
-          <w:lang w:val="en-US"/>
-        </w:rPr>
-        <w:tab/>
-      </w:r>
-      <w:hyperlink r:id="rId18" w:history="1">
+      <w:r>
+        <w:t>Unterstützte Weichen:</w:t>
+      </w:r>
+      <w:r>
+        <w:tab/>
+      </w:r>
+      <w:hyperlink r:id="rId21" w:history="1">
         <w:r>
           <w:rPr>
             <w:rStyle w:val="Hyperlink"/>
@@ -4027,39 +4140,84 @@
             <w:szCs w:val="20"/>
             <w:lang w:val="fr-FR"/>
           </w:rPr>
-          <w:t>http://www.s88-n.eu/</w:t>
+          <w:t>https://www.digital-bahn.de/info_kompo/weichenantriebe.htm</w:t>
         </w:r>
       </w:hyperlink>
-      <w:r>
-        <w:rPr>
-          <w:lang w:val="en-US"/>
-        </w:rPr>
-        <w:t xml:space="preserve">  </w:t>
-      </w:r>
-    </w:p>
-    <w:p>
-      <w:r>
-        <w:t>Weich88</w:t>
-      </w:r>
-      <w:r>
-        <w:t>-N</w:t>
-      </w:r>
-      <w:r>
-        <w:t xml:space="preserve"> Module</w:t>
+    </w:p>
+    <w:p/>
+    <w:p/>
+    <w:p/>
+    <w:p>
+      <w:pPr>
+        <w:ind w:left="2835" w:hanging="2835"/>
+      </w:pPr>
+    </w:p>
+    <w:p>
+      <w:pPr>
+        <w:ind w:left="2835" w:hanging="2835"/>
+      </w:pPr>
+    </w:p>
+    <w:p>
+      <w:pPr>
+        <w:ind w:left="2835" w:hanging="2835"/>
+      </w:pPr>
+      <w:r>
+        <w:rPr>
+          <w:b/>
+        </w:rPr>
+        <w:t xml:space="preserve">ProLok </w:t>
+      </w:r>
+      <w:r>
+        <w:rPr>
+          <w:b/>
+        </w:rPr>
+        <w:t xml:space="preserve">DCC </w:t>
+      </w:r>
+      <w:r>
+        <w:rPr>
+          <w:b/>
+        </w:rPr>
+        <w:t>Decoder</w:t>
+      </w:r>
+      <w:r>
+        <w:rPr>
+          <w:b/>
+        </w:rPr>
+        <w:t xml:space="preserve"> Programmierung</w:t>
+      </w:r>
+      <w:r>
+        <w:rPr>
+          <w:b/>
+        </w:rPr>
+        <w:t xml:space="preserve"> am PC</w:t>
       </w:r>
       <w:r>
         <w:t>:</w:t>
       </w:r>
       <w:r>
-        <w:tab/>
-      </w:r>
-      <w:r>
-        <w:t xml:space="preserve"> </w:t>
-      </w:r>
-      <w:r>
-        <w:tab/>
-      </w:r>
-      <w:hyperlink r:id="rId19" w:history="1">
+        <w:t xml:space="preserve">  (</w:t>
+      </w:r>
+      <w:r>
+        <w:t>ohne z21</w:t>
+      </w:r>
+      <w:r>
+        <w:t>)</w:t>
+      </w:r>
+    </w:p>
+    <w:p>
+      <w:r>
+        <w:tab/>
+      </w:r>
+      <w:r>
+        <w:tab/>
+      </w:r>
+      <w:r>
+        <w:tab/>
+      </w:r>
+      <w:r>
+        <w:tab/>
+      </w:r>
+      <w:hyperlink r:id="rId22" w:history="1">
         <w:r>
           <w:rPr>
             <w:rStyle w:val="Hyperlink"/>
@@ -4067,70 +4225,55 @@
             <w:szCs w:val="20"/>
             <w:lang w:val="fr-FR"/>
           </w:rPr>
-          <w:t>https://www.digital-bahn.de/bau_s88n/weich88-n_2v7.htm</w:t>
+          <w:t>https://jo-fri.github.io/Eisenbahn/ProLok/index.html</w:t>
         </w:r>
       </w:hyperlink>
     </w:p>
-    <w:p/>
-    <w:p/>
-    <w:p>
-      <w:pPr>
-        <w:rPr>
-          <w:b/>
-        </w:rPr>
-      </w:pPr>
-      <w:r>
-        <w:rPr>
-          <w:b/>
-        </w:rPr>
-        <w:t>Weichen:</w:t>
-      </w:r>
-    </w:p>
-    <w:p>
-      <w:r>
-        <w:t xml:space="preserve">RocRail Weichenadresse = </w:t>
-      </w:r>
-      <w:r>
-        <w:tab/>
-      </w:r>
-      <w:r>
-        <w:t xml:space="preserve">Weichenadressen bei ROCO </w:t>
-      </w:r>
-      <w:r>
-        <w:t xml:space="preserve"> + 4</w:t>
-      </w:r>
-    </w:p>
-    <w:p>
-      <w:pPr>
-        <w:rPr>
-          <w:lang w:val="es-ES"/>
-        </w:rPr>
-      </w:pPr>
-      <w:r>
-        <w:rPr>
-          <w:lang w:val="es-ES"/>
-        </w:rPr>
-        <w:t>Info Link:</w:t>
-      </w:r>
-      <w:r>
-        <w:rPr>
-          <w:lang w:val="es-ES"/>
-        </w:rPr>
-        <w:tab/>
-      </w:r>
-      <w:r>
-        <w:rPr>
-          <w:lang w:val="es-ES"/>
-        </w:rPr>
-        <w:tab/>
-      </w:r>
-      <w:r>
-        <w:rPr>
-          <w:lang w:val="es-ES"/>
-        </w:rPr>
-        <w:tab/>
-      </w:r>
-      <w:hyperlink r:id="rId20" w:anchor="multimaus" w:history="1">
+    <w:p>
+      <w:pPr>
+        <w:rPr>
+          <w:lang w:val="en-GB"/>
+        </w:rPr>
+      </w:pPr>
+      <w:proofErr w:type="spellStart"/>
+      <w:r>
+        <w:rPr>
+          <w:lang w:val="en-GB"/>
+        </w:rPr>
+        <w:t>ProLok</w:t>
+      </w:r>
+      <w:proofErr w:type="spellEnd"/>
+      <w:r>
+        <w:rPr>
+          <w:lang w:val="en-GB"/>
+        </w:rPr>
+        <w:t xml:space="preserve"> </w:t>
+      </w:r>
+      <w:r>
+        <w:rPr>
+          <w:lang w:val="en-GB"/>
+        </w:rPr>
+        <w:t>Download:</w:t>
+      </w:r>
+      <w:r>
+        <w:rPr>
+          <w:lang w:val="en-GB"/>
+        </w:rPr>
+        <w:t xml:space="preserve"> </w:t>
+      </w:r>
+      <w:r>
+        <w:rPr>
+          <w:lang w:val="en-GB"/>
+        </w:rPr>
+        <w:tab/>
+      </w:r>
+      <w:r>
+        <w:rPr>
+          <w:lang w:val="en-GB"/>
+        </w:rPr>
+        <w:tab/>
+      </w:r>
+      <w:hyperlink r:id="rId23" w:history="1">
         <w:r>
           <w:rPr>
             <w:rStyle w:val="Hyperlink"/>
@@ -4138,179 +4281,6 @@
             <w:szCs w:val="20"/>
             <w:lang w:val="fr-FR"/>
           </w:rPr>
-          <w:t>https://www.digital-bahn.de/info_bau/schaltdekoder.htm#multimaus</w:t>
-        </w:r>
-      </w:hyperlink>
-    </w:p>
-    <w:p>
-      <w:pPr>
-        <w:rPr>
-          <w:lang w:val="es-ES"/>
-        </w:rPr>
-      </w:pPr>
-    </w:p>
-    <w:p>
-      <w:pPr>
-        <w:rPr>
-          <w:rStyle w:val="Hyperlink"/>
-          <w:sz w:val="20"/>
-          <w:szCs w:val="20"/>
-          <w:lang w:val="fr-FR"/>
-        </w:rPr>
-      </w:pPr>
-      <w:r>
-        <w:t>Unterstützte Weichen:</w:t>
-      </w:r>
-      <w:r>
-        <w:tab/>
-      </w:r>
-      <w:hyperlink r:id="rId21" w:history="1">
-        <w:r>
-          <w:rPr>
-            <w:rStyle w:val="Hyperlink"/>
-            <w:sz w:val="20"/>
-            <w:szCs w:val="20"/>
-            <w:lang w:val="fr-FR"/>
-          </w:rPr>
-          <w:t>https://www.digital-bahn.de/info_kompo/weichenantriebe.htm</w:t>
-        </w:r>
-      </w:hyperlink>
-    </w:p>
-    <w:p/>
-    <w:p/>
-    <w:p/>
-    <w:p>
-      <w:pPr>
-        <w:ind w:left="2835" w:hanging="2835"/>
-      </w:pPr>
-    </w:p>
-    <w:p>
-      <w:pPr>
-        <w:ind w:left="2835" w:hanging="2835"/>
-      </w:pPr>
-    </w:p>
-    <w:p>
-      <w:pPr>
-        <w:ind w:left="2835" w:hanging="2835"/>
-      </w:pPr>
-      <w:r>
-        <w:rPr>
-          <w:b/>
-        </w:rPr>
-        <w:t xml:space="preserve">ProLok </w:t>
-      </w:r>
-      <w:r>
-        <w:rPr>
-          <w:b/>
-        </w:rPr>
-        <w:t xml:space="preserve">DCC </w:t>
-      </w:r>
-      <w:r>
-        <w:rPr>
-          <w:b/>
-        </w:rPr>
-        <w:t>Decoder</w:t>
-      </w:r>
-      <w:r>
-        <w:rPr>
-          <w:b/>
-        </w:rPr>
-        <w:t xml:space="preserve"> Programmierung</w:t>
-      </w:r>
-      <w:r>
-        <w:rPr>
-          <w:b/>
-        </w:rPr>
-        <w:t xml:space="preserve"> am PC</w:t>
-      </w:r>
-      <w:r>
-        <w:t>:</w:t>
-      </w:r>
-      <w:r>
-        <w:t xml:space="preserve">  (</w:t>
-      </w:r>
-      <w:r>
-        <w:t>ohne z21</w:t>
-      </w:r>
-      <w:r>
-        <w:t>)</w:t>
-      </w:r>
-    </w:p>
-    <w:p>
-      <w:r>
-        <w:tab/>
-      </w:r>
-      <w:r>
-        <w:tab/>
-      </w:r>
-      <w:r>
-        <w:tab/>
-      </w:r>
-      <w:r>
-        <w:tab/>
-      </w:r>
-      <w:hyperlink r:id="rId22" w:history="1">
-        <w:r>
-          <w:rPr>
-            <w:rStyle w:val="Hyperlink"/>
-            <w:sz w:val="20"/>
-            <w:szCs w:val="20"/>
-            <w:lang w:val="fr-FR"/>
-          </w:rPr>
-          <w:t>https://jo-fri.github.io/Eisenbahn/ProLok/index.html</w:t>
-        </w:r>
-      </w:hyperlink>
-    </w:p>
-    <w:p>
-      <w:pPr>
-        <w:rPr>
-          <w:lang w:val="en-GB"/>
-        </w:rPr>
-      </w:pPr>
-      <w:r>
-        <w:rPr>
-          <w:lang w:val="en-GB"/>
-        </w:rPr>
-        <w:t>ProLok</w:t>
-      </w:r>
-      <w:r>
-        <w:rPr>
-          <w:lang w:val="en-GB"/>
-        </w:rPr>
-        <w:t xml:space="preserve"> </w:t>
-      </w:r>
-      <w:r>
-        <w:rPr>
-          <w:lang w:val="en-GB"/>
-        </w:rPr>
-        <w:t>Download:</w:t>
-      </w:r>
-      <w:r>
-        <w:rPr>
-          <w:lang w:val="en-GB"/>
-        </w:rPr>
-        <w:t xml:space="preserve"> </w:t>
-      </w:r>
-      <w:r>
-        <w:rPr>
-          <w:lang w:val="en-GB"/>
-        </w:rPr>
-        <w:tab/>
-      </w:r>
-      <w:r>
-        <w:rPr>
-          <w:lang w:val="en-GB"/>
-        </w:rPr>
-        <w:tab/>
-      </w:r>
-      <w:hyperlink r:id="rId23" w:history="1">
-        <w:r>
-          <w:rPr>
-            <w:rStyle w:val="Hyperlink"/>
-            <w:sz w:val="20"/>
-            <w:szCs w:val="20"/>
-            <w:lang w:val="fr-FR"/>
-          </w:rPr>
           <w:t>https://jo-fri.github.io/Eisenbahn/ProLok/download/prolok.zip</w:t>
         </w:r>
       </w:hyperlink>
@@ -4356,7 +4326,7 @@
       <w:pPr>
         <w:pStyle w:val="berschrift2"/>
       </w:pPr>
-      <w:bookmarkStart w:id="3" w:name="_Toc197351462"/>
+      <w:bookmarkStart w:id="4" w:name="_Toc205293011"/>
       <w:r>
         <w:t>Rocrail Konfiguratio</w:t>
       </w:r>
@@ -4381,7 +4351,7 @@
       <w:r>
         <w:t>Windows</w:t>
       </w:r>
-      <w:bookmarkEnd w:id="3"/>
+      <w:bookmarkEnd w:id="4"/>
       <w:r>
         <w:t xml:space="preserve"> </w:t>
       </w:r>
@@ -4429,12 +4399,20 @@
         </w:rPr>
         <w:t xml:space="preserve">Rocrail </w:t>
       </w:r>
-      <w:r>
+      <w:proofErr w:type="spellStart"/>
+      <w:r>
+        <w:rPr>
+          <w:lang w:val="en-US"/>
+        </w:rPr>
         <w:t>aktuelle</w:t>
       </w:r>
       <w:r>
+        <w:rPr>
+          <w:lang w:val="en-US"/>
+        </w:rPr>
         <w:t>s</w:t>
       </w:r>
+      <w:proofErr w:type="spellEnd"/>
       <w:r>
         <w:rPr>
           <w:lang w:val="en-US"/>
@@ -4459,67 +4437,53 @@
             <w:rStyle w:val="Hyperlink"/>
             <w:lang w:val="en-US"/>
           </w:rPr>
-          <w:t>https://wiki.r</w:t>
-        </w:r>
+          <w:t>https://wiki.rocrail.net/rocrail-snapshot/log.txt</w:t>
+        </w:r>
+      </w:hyperlink>
+    </w:p>
+    <w:p>
+      <w:pPr>
+        <w:rPr>
+          <w:lang w:val="en-US"/>
+        </w:rPr>
+      </w:pPr>
+    </w:p>
+    <w:p>
+      <w:pPr>
+        <w:rPr>
+          <w:lang w:val="en-US"/>
+        </w:rPr>
+      </w:pPr>
+      <w:r>
+        <w:rPr>
+          <w:lang w:val="en-US"/>
+        </w:rPr>
+        <w:t xml:space="preserve">Download Link: </w:t>
+      </w:r>
+      <w:r>
+        <w:rPr>
+          <w:lang w:val="en-US"/>
+        </w:rPr>
+        <w:tab/>
+      </w:r>
+      <w:r>
+        <w:rPr>
+          <w:lang w:val="en-US"/>
+        </w:rPr>
+        <w:tab/>
+      </w:r>
+      <w:r>
+        <w:rPr>
+          <w:lang w:val="en-US"/>
+        </w:rPr>
+        <w:tab/>
+      </w:r>
+      <w:hyperlink r:id="rId25" w:history="1">
         <w:r>
           <w:rPr>
             <w:rStyle w:val="Hyperlink"/>
             <w:lang w:val="en-US"/>
           </w:rPr>
-          <w:t>o</w:t>
-        </w:r>
-        <w:r>
-          <w:rPr>
-            <w:rStyle w:val="Hyperlink"/>
-            <w:lang w:val="en-US"/>
-          </w:rPr>
-          <w:t>crail.net/rocrail-snapshot/log.txt</w:t>
-        </w:r>
-      </w:hyperlink>
-    </w:p>
-    <w:p>
-      <w:pPr>
-        <w:rPr>
-          <w:lang w:val="en-US"/>
-        </w:rPr>
-      </w:pPr>
-    </w:p>
-    <w:p>
-      <w:pPr>
-        <w:rPr>
-          <w:lang w:val="en-US"/>
-        </w:rPr>
-      </w:pPr>
-      <w:r>
-        <w:rPr>
-          <w:lang w:val="en-US"/>
-        </w:rPr>
-        <w:t xml:space="preserve">Download Link: </w:t>
-      </w:r>
-      <w:r>
-        <w:rPr>
-          <w:lang w:val="en-US"/>
-        </w:rPr>
-        <w:tab/>
-      </w:r>
-      <w:r>
-        <w:rPr>
-          <w:lang w:val="en-US"/>
-        </w:rPr>
-        <w:tab/>
-      </w:r>
-      <w:r>
-        <w:rPr>
-          <w:lang w:val="en-US"/>
-        </w:rPr>
-        <w:tab/>
-      </w:r>
-      <w:hyperlink r:id="rId25" w:history="1">
-        <w:r>
-          <w:rPr>
-            <w:rStyle w:val="Hyperlink"/>
-            <w:lang w:val="en-US"/>
-          </w:rPr>
           <w:t>http://rocrail.net/software/rocrail-snapshot/</w:t>
         </w:r>
       </w:hyperlink>
@@ -5060,7 +5024,7 @@
       <w:pPr>
         <w:pStyle w:val="Textkrper"/>
       </w:pPr>
-      <w:bookmarkStart w:id="4" w:name="_Toc197351463"/>
+      <w:bookmarkStart w:id="5" w:name="_Toc205293012"/>
       <w:r>
         <w:rPr>
           <w:rStyle w:val="berschrift2Zchn"/>
@@ -5085,7 +5049,7 @@
         </w:rPr>
         <w:t>.zip</w:t>
       </w:r>
-      <w:bookmarkEnd w:id="4"/>
+      <w:bookmarkEnd w:id="5"/>
       <w:r>
         <w:rPr>
           <w:rStyle w:val="berschrift2Zchn"/>
@@ -5924,11 +5888,11 @@
       <w:pPr>
         <w:pStyle w:val="berschrift2"/>
       </w:pPr>
-      <w:bookmarkStart w:id="5" w:name="_Toc197351464"/>
+      <w:bookmarkStart w:id="6" w:name="_Toc205293013"/>
       <w:r>
         <w:t>Rocrail Sicherung:</w:t>
       </w:r>
-      <w:bookmarkEnd w:id="5"/>
+      <w:bookmarkEnd w:id="6"/>
     </w:p>
     <w:p>
       <w:pPr>
@@ -6111,9 +6075,14 @@
         </w:rPr>
         <w:t xml:space="preserve">Rocrail </w:t>
       </w:r>
-      <w:r>
+      <w:proofErr w:type="spellStart"/>
+      <w:r>
+        <w:rPr>
+          <w:lang w:val="en-US"/>
+        </w:rPr>
         <w:t>Konfiguration</w:t>
       </w:r>
+      <w:proofErr w:type="spellEnd"/>
     </w:p>
     <w:p>
       <w:pPr>
@@ -6194,9 +6163,14 @@
         </w:rPr>
         <w:t xml:space="preserve"> </w:t>
       </w:r>
-      <w:r>
+      <w:proofErr w:type="spellStart"/>
+      <w:r>
+        <w:rPr>
+          <w:lang w:val="en-US"/>
+        </w:rPr>
         <w:t>Konfiguration</w:t>
       </w:r>
+      <w:proofErr w:type="spellEnd"/>
     </w:p>
     <w:p>
       <w:pPr>
@@ -6227,9 +6201,14 @@
         </w:rPr>
         <w:tab/>
       </w:r>
-      <w:r>
+      <w:proofErr w:type="spellStart"/>
+      <w:r>
+        <w:rPr>
+          <w:lang w:val="en-US"/>
+        </w:rPr>
         <w:t>Farbkonfiguration</w:t>
       </w:r>
+      <w:proofErr w:type="spellEnd"/>
     </w:p>
     <w:p>
       <w:pPr>
@@ -6403,12 +6382,12 @@
         <w:pStyle w:val="berschrift2"/>
         <w:pageBreakBefore/>
       </w:pPr>
-      <w:bookmarkStart w:id="6" w:name="_Toc197351465"/>
+      <w:bookmarkStart w:id="7" w:name="_Toc205293014"/>
       <w:r>
         <w:lastRenderedPageBreak/>
         <w:t>Rocrail Gleisplan:</w:t>
       </w:r>
-      <w:bookmarkEnd w:id="6"/>
+      <w:bookmarkEnd w:id="7"/>
     </w:p>
     <w:p/>
     <w:p>
@@ -6718,7 +6697,7 @@
       <w:pPr>
         <w:pStyle w:val="berschrift2"/>
       </w:pPr>
-      <w:bookmarkStart w:id="7" w:name="_Toc197351466"/>
+      <w:bookmarkStart w:id="8" w:name="_Toc205293015"/>
       <w:r>
         <w:lastRenderedPageBreak/>
         <w:t xml:space="preserve">Aufbau </w:t>
@@ -6738,7 +6717,7 @@
       <w:r>
         <w:t>s</w:t>
       </w:r>
-      <w:bookmarkEnd w:id="7"/>
+      <w:bookmarkEnd w:id="8"/>
     </w:p>
     <w:p>
       <w:pPr>
@@ -7055,6 +7034,42 @@
           <w:numId w:val="5"/>
         </w:numPr>
       </w:pPr>
+      <w:r>
+        <w:t>kurz nach dem Einschalten der z21pg fährt eine Lok manchmal schnell los.</w:t>
+      </w:r>
+      <w:r>
+        <w:br/>
+      </w:r>
+      <w:r>
+        <w:rPr>
+          <w:b/>
+          <w:bCs/>
+        </w:rPr>
+        <w:t>Lösung: die Analogerkennung der Lokdecoder ausschalten</w:t>
+      </w:r>
+      <w:r>
+        <w:rPr>
+          <w:b/>
+          <w:bCs/>
+        </w:rPr>
+        <w:t>,</w:t>
+      </w:r>
+      <w:r>
+        <w:rPr>
+          <w:b/>
+          <w:bCs/>
+        </w:rPr>
+        <w:t xml:space="preserve"> in CV29 Wert von 6 auf 2 ändern.</w:t>
+      </w:r>
+    </w:p>
+    <w:p>
+      <w:pPr>
+        <w:pStyle w:val="Textkrper"/>
+        <w:numPr>
+          <w:ilvl w:val="0"/>
+          <w:numId w:val="5"/>
+        </w:numPr>
+      </w:pPr>
       <w:hyperlink r:id="rId31" w:history="1">
         <w:r>
           <w:t>wurde eine Weiche von Hand umgeschaltet, dann wurde diese Weiche rot hinterlegt angezeigt</w:t>
@@ -7345,7 +7360,7 @@
           <w:i w:val="0"/>
         </w:rPr>
       </w:pPr>
-      <w:bookmarkStart w:id="8" w:name="_Toc197351467"/>
+      <w:bookmarkStart w:id="9" w:name="_Toc205293016"/>
       <w:r>
         <w:rPr>
           <w:i w:val="0"/>
@@ -7359,8 +7374,6 @@
         </w:rPr>
         <w:t>Rückmelder Infos:</w:t>
       </w:r>
-      <w:bookmarkStart w:id="9" w:name="_GoBack"/>
-      <w:bookmarkEnd w:id="8"/>
       <w:bookmarkEnd w:id="9"/>
     </w:p>
     <w:p>
@@ -7484,7 +7497,7 @@
       <w:pPr>
         <w:pStyle w:val="berschrift1"/>
       </w:pPr>
-      <w:bookmarkStart w:id="10" w:name="_Toc197351468"/>
+      <w:bookmarkStart w:id="10" w:name="_Toc205293017"/>
       <w:r>
         <w:lastRenderedPageBreak/>
         <w:t>Rocview: Menü</w:t>
@@ -7802,7 +7815,7 @@
       <w:pPr>
         <w:pStyle w:val="berschrift1"/>
       </w:pPr>
-      <w:bookmarkStart w:id="11" w:name="_Toc197351469"/>
+      <w:bookmarkStart w:id="11" w:name="_Toc205293018"/>
       <w:r>
         <w:lastRenderedPageBreak/>
         <w:t>Rocview Eigenschaften</w:t>
@@ -8724,7 +8737,7 @@
           <w:lang w:eastAsia="de-DE" w:bidi="ar-SA"/>
         </w:rPr>
       </w:pPr>
-      <w:bookmarkStart w:id="12" w:name="_Toc197351470"/>
+      <w:bookmarkStart w:id="12" w:name="_Toc205293019"/>
       <w:r>
         <w:rPr>
           <w:noProof/>
@@ -9608,7 +9621,7 @@
       <w:pPr>
         <w:pStyle w:val="berschrift1"/>
       </w:pPr>
-      <w:bookmarkStart w:id="13" w:name="_Toc197351471"/>
+      <w:bookmarkStart w:id="13" w:name="_Toc205293020"/>
       <w:r>
         <w:lastRenderedPageBreak/>
         <w:t>Rocrail Eigenschaften</w:t>
@@ -10445,6 +10458,7 @@
           <w:noProof/>
           <w:lang w:eastAsia="de-DE" w:bidi="ar-SA"/>
         </w:rPr>
+        <w:lastRenderedPageBreak/>
         <w:drawing>
           <wp:inline distT="0" distB="0" distL="0" distR="0" wp14:anchorId="47650498" wp14:editId="2F6C3C73">
             <wp:extent cx="5972810" cy="3314700"/>
@@ -10484,382 +10498,382 @@
     </w:p>
     <w:p>
       <w:r>
+        <w:t>Schnittstellenkennung:</w:t>
+      </w:r>
+      <w:r>
+        <w:rPr>
+          <w:b/>
+        </w:rPr>
+        <w:t xml:space="preserve"> Z21</w:t>
+      </w:r>
+      <w:r>
+        <w:rPr>
+          <w:b/>
+        </w:rPr>
+        <w:t>-Fahren</w:t>
+      </w:r>
+      <w:r>
+        <w:t xml:space="preserve">  </w:t>
+      </w:r>
+      <w:r>
+        <w:t>(war T</w:t>
+      </w:r>
+      <w:r>
+        <w:t>est, wird nicht mehr verwendet)</w:t>
+      </w:r>
+    </w:p>
+    <w:p/>
+    <w:p>
+      <w:r>
+        <w:t xml:space="preserve">die </w:t>
+      </w:r>
+      <w:r>
+        <w:rPr>
+          <w:b/>
+        </w:rPr>
+        <w:t>erste</w:t>
+      </w:r>
+      <w:r>
+        <w:t xml:space="preserve"> </w:t>
+      </w:r>
+      <w:r>
+        <w:t xml:space="preserve"> </w:t>
+      </w:r>
+      <w:r>
+        <w:t>z21 Steuerung Zentrale hat die IP-Adresse</w:t>
+      </w:r>
+      <w:r>
+        <w:rPr>
+          <w:b/>
+        </w:rPr>
+        <w:t xml:space="preserve">: </w:t>
+      </w:r>
+      <w:r>
+        <w:rPr>
+          <w:b/>
+        </w:rPr>
+        <w:t>192.168.2.11</w:t>
+      </w:r>
+      <w:r>
+        <w:rPr>
+          <w:b/>
+        </w:rPr>
+        <w:t>1</w:t>
+      </w:r>
+      <w:r>
+        <w:rPr>
+          <w:b/>
+        </w:rPr>
+        <w:t xml:space="preserve"> (CV lesen / schreiben</w:t>
+      </w:r>
+      <w:r>
+        <w:t>)</w:t>
+      </w:r>
+      <w:r>
+        <w:rPr>
+          <w:b/>
+        </w:rPr>
+        <w:br/>
+      </w:r>
+      <w:r>
+        <w:t xml:space="preserve">die </w:t>
+      </w:r>
+      <w:r>
+        <w:rPr>
+          <w:b/>
+        </w:rPr>
+        <w:t>zweite</w:t>
+      </w:r>
+      <w:r>
+        <w:t xml:space="preserve"> z21 Steuerung Zentrale hat die IP-Adresse</w:t>
+      </w:r>
+      <w:r>
+        <w:rPr>
+          <w:b/>
+        </w:rPr>
+        <w:t>: 192.168.2.11</w:t>
+      </w:r>
+      <w:r>
+        <w:rPr>
+          <w:b/>
+        </w:rPr>
+        <w:t>2</w:t>
+      </w:r>
+      <w:r>
+        <w:rPr>
+          <w:b/>
+        </w:rPr>
+        <w:tab/>
+      </w:r>
+      <w:r>
+        <w:rPr>
+          <w:b/>
+        </w:rPr>
+        <w:t>(</w:t>
+      </w:r>
+      <w:r>
+        <w:rPr>
+          <w:b/>
+        </w:rPr>
+        <w:t>Test</w:t>
+      </w:r>
+      <w:r>
+        <w:t>)</w:t>
+      </w:r>
+      <w:r>
+        <w:rPr>
+          <w:b/>
+        </w:rPr>
+        <w:br/>
+      </w:r>
+      <w:r>
+        <w:t xml:space="preserve">die </w:t>
+      </w:r>
+      <w:r>
+        <w:rPr>
+          <w:b/>
+        </w:rPr>
+        <w:t>dritte</w:t>
+      </w:r>
+      <w:r>
+        <w:t xml:space="preserve"> </w:t>
+      </w:r>
+      <w:r>
+        <w:t xml:space="preserve"> </w:t>
+      </w:r>
+      <w:r>
+        <w:t>z21 Steuerung Zentrale hat die IP-Adresse</w:t>
+      </w:r>
+      <w:r>
+        <w:rPr>
+          <w:b/>
+        </w:rPr>
+        <w:t>: 192.168.2.11</w:t>
+      </w:r>
+      <w:r>
+        <w:rPr>
+          <w:b/>
+        </w:rPr>
+        <w:t>3</w:t>
+      </w:r>
+      <w:r>
+        <w:rPr>
+          <w:b/>
+        </w:rPr>
+        <w:tab/>
+      </w:r>
+      <w:r>
+        <w:t>(</w:t>
+      </w:r>
+      <w:r>
+        <w:rPr>
+          <w:b/>
+        </w:rPr>
+        <w:t>Test</w:t>
+      </w:r>
+      <w:r>
+        <w:rPr>
+          <w:b/>
+        </w:rPr>
+        <w:t>)</w:t>
+      </w:r>
+    </w:p>
+    <w:p>
+      <w:r>
+        <w:t>der Port</w:t>
+      </w:r>
+      <w:r>
+        <w:rPr>
+          <w:b/>
+        </w:rPr>
+        <w:t>: 21105</w:t>
+      </w:r>
+      <w:r>
+        <w:t xml:space="preserve"> wird nicht geändert.</w:t>
+      </w:r>
+      <w:r>
+        <w:t xml:space="preserve"> </w:t>
+      </w:r>
+      <w:r>
+        <w:br/>
+      </w:r>
+    </w:p>
+    <w:p/>
+    <w:p>
+      <w:pPr>
+        <w:pStyle w:val="berschrift2"/>
+        <w:rPr>
+          <w:rStyle w:val="Hervorhebung"/>
+        </w:rPr>
+      </w:pPr>
+      <w:bookmarkStart w:id="14" w:name="_Toc205293021"/>
+      <w:r>
+        <w:t xml:space="preserve">Konfiguration </w:t>
+      </w:r>
+      <w:r>
+        <w:t>weiterer. z21 Steuerungen</w:t>
+      </w:r>
+      <w:bookmarkEnd w:id="14"/>
+      <w:r>
+        <w:t xml:space="preserve"> </w:t>
+      </w:r>
+    </w:p>
+    <w:p>
+      <w:pPr>
+        <w:pStyle w:val="Textkrper"/>
+      </w:pPr>
+      <w:r>
+        <w:t xml:space="preserve">1. </w:t>
+      </w:r>
+      <w:r>
+        <w:t xml:space="preserve">Z21-Fahren über das WEB Interface: </w:t>
+      </w:r>
+      <w:hyperlink r:id="rId62" w:history="1">
+        <w:r>
+          <w:rPr>
+            <w:rStyle w:val="Hyperlink"/>
+          </w:rPr>
+          <w:t>http://192.168.2.111</w:t>
+        </w:r>
+      </w:hyperlink>
+    </w:p>
+    <w:p>
+      <w:pPr>
+        <w:pStyle w:val="Textkrper"/>
+      </w:pPr>
+      <w:r>
+        <w:t xml:space="preserve">2. </w:t>
+      </w:r>
+      <w:r>
+        <w:t xml:space="preserve">Z21-Fahren über das WEB Interface: </w:t>
+      </w:r>
+      <w:hyperlink r:id="rId63" w:history="1">
+        <w:r>
+          <w:rPr>
+            <w:rStyle w:val="Hyperlink"/>
+          </w:rPr>
+          <w:t>http://192.168.2.112</w:t>
+        </w:r>
+      </w:hyperlink>
+    </w:p>
+    <w:p>
+      <w:pPr>
+        <w:pStyle w:val="Textkrper"/>
+        <w:rPr>
+          <w:rStyle w:val="Hyperlink"/>
+        </w:rPr>
+      </w:pPr>
+      <w:r>
+        <w:t xml:space="preserve">3. </w:t>
+      </w:r>
+      <w:r>
+        <w:t xml:space="preserve">Z21-Fahren über das WEB Interface: </w:t>
+      </w:r>
+      <w:hyperlink r:id="rId64" w:history="1">
+        <w:r>
+          <w:rPr>
+            <w:rStyle w:val="Hyperlink"/>
+          </w:rPr>
+          <w:t>http://192.168.2.113</w:t>
+        </w:r>
+      </w:hyperlink>
+    </w:p>
+    <w:p>
+      <w:pPr>
+        <w:pStyle w:val="Textkrper"/>
+        <w:rPr>
+          <w:rStyle w:val="Hyperlink"/>
+        </w:rPr>
+      </w:pPr>
+    </w:p>
+    <w:p>
+      <w:r>
+        <w:t>Es wird die IP-Adresse und Anzahl der S88 Rückmelde Module konfiguriert.</w:t>
+      </w:r>
+    </w:p>
+    <w:p>
+      <w:pPr>
+        <w:rPr>
+          <w:i/>
+        </w:rPr>
+      </w:pPr>
+      <w:r>
+        <w:t xml:space="preserve">Siehe Doc :  </w:t>
+      </w:r>
+      <w:r>
+        <w:tab/>
+      </w:r>
+      <w:r>
+        <w:rPr>
+          <w:b/>
+          <w:i/>
+        </w:rPr>
+        <w:t>…</w:t>
+      </w:r>
+      <w:r>
+        <w:rPr>
+          <w:i/>
+        </w:rPr>
+        <w:t xml:space="preserve">\Eisenbahn\Arduino\Z21\My\My_Z21_Arduino_Zentrale.docx </w:t>
+      </w:r>
+    </w:p>
+    <w:p>
+      <w:pPr>
+        <w:pStyle w:val="Textkrper"/>
+      </w:pPr>
+    </w:p>
+    <w:p>
+      <w:pPr>
+        <w:pStyle w:val="berschrift2"/>
+        <w:rPr>
+          <w:rStyle w:val="Hervorhebung"/>
+        </w:rPr>
+      </w:pPr>
+      <w:bookmarkStart w:id="15" w:name="_Toc205293022"/>
+      <w:r>
+        <w:t xml:space="preserve">Konfiguration </w:t>
+      </w:r>
+      <w:r>
+        <w:t>einer</w:t>
+      </w:r>
+      <w:r>
+        <w:t xml:space="preserve"> . z</w:t>
+      </w:r>
+      <w:r>
+        <w:t>21 Steuerung</w:t>
+      </w:r>
+      <w:bookmarkEnd w:id="15"/>
+    </w:p>
+    <w:p>
+      <w:pPr>
+        <w:pStyle w:val="Textkrper"/>
+      </w:pPr>
+      <w:r>
+        <w:t>Z21 WEB Interface:</w:t>
+      </w:r>
+      <w:r>
+        <w:t xml:space="preserve"> Aufruf: </w:t>
+      </w:r>
+      <w:r>
+        <w:t xml:space="preserve"> </w:t>
+      </w:r>
+      <w:r>
+        <w:t>http://192.168.2.1</w:t>
+      </w:r>
+      <w:r>
+        <w:t>1</w:t>
+      </w:r>
+      <w:r>
+        <w:t>3</w:t>
+      </w:r>
+    </w:p>
+    <w:p>
+      <w:r>
+        <w:rPr>
+          <w:noProof/>
+          <w:lang w:eastAsia="de-DE" w:bidi="ar-SA"/>
+        </w:rPr>
         <w:lastRenderedPageBreak/>
-        <w:t>Schnittstellenkennung:</w:t>
-      </w:r>
-      <w:r>
-        <w:rPr>
-          <w:b/>
-        </w:rPr>
-        <w:t xml:space="preserve"> Z21</w:t>
-      </w:r>
-      <w:r>
-        <w:rPr>
-          <w:b/>
-        </w:rPr>
-        <w:t>-Fahren</w:t>
-      </w:r>
-      <w:r>
-        <w:t xml:space="preserve">  </w:t>
-      </w:r>
-      <w:r>
-        <w:t>(war T</w:t>
-      </w:r>
-      <w:r>
-        <w:t>est, wird nicht mehr verwendet)</w:t>
-      </w:r>
-    </w:p>
-    <w:p/>
-    <w:p>
-      <w:r>
-        <w:t xml:space="preserve">die </w:t>
-      </w:r>
-      <w:r>
-        <w:rPr>
-          <w:b/>
-        </w:rPr>
-        <w:t>erste</w:t>
-      </w:r>
-      <w:r>
-        <w:t xml:space="preserve"> </w:t>
-      </w:r>
-      <w:r>
-        <w:t xml:space="preserve"> </w:t>
-      </w:r>
-      <w:r>
-        <w:t>z21 Steuerung Zentrale hat die IP-Adresse</w:t>
-      </w:r>
-      <w:r>
-        <w:rPr>
-          <w:b/>
-        </w:rPr>
-        <w:t xml:space="preserve">: </w:t>
-      </w:r>
-      <w:r>
-        <w:rPr>
-          <w:b/>
-        </w:rPr>
-        <w:t>192.168.2.11</w:t>
-      </w:r>
-      <w:r>
-        <w:rPr>
-          <w:b/>
-        </w:rPr>
-        <w:t>1</w:t>
-      </w:r>
-      <w:r>
-        <w:rPr>
-          <w:b/>
-        </w:rPr>
-        <w:t xml:space="preserve"> (CV lesen / schreiben</w:t>
-      </w:r>
-      <w:r>
-        <w:t>)</w:t>
-      </w:r>
-      <w:r>
-        <w:rPr>
-          <w:b/>
-        </w:rPr>
-        <w:br/>
-      </w:r>
-      <w:r>
-        <w:t xml:space="preserve">die </w:t>
-      </w:r>
-      <w:r>
-        <w:rPr>
-          <w:b/>
-        </w:rPr>
-        <w:t>zweite</w:t>
-      </w:r>
-      <w:r>
-        <w:t xml:space="preserve"> z21 Steuerung Zentrale hat die IP-Adresse</w:t>
-      </w:r>
-      <w:r>
-        <w:rPr>
-          <w:b/>
-        </w:rPr>
-        <w:t>: 192.168.2.11</w:t>
-      </w:r>
-      <w:r>
-        <w:rPr>
-          <w:b/>
-        </w:rPr>
-        <w:t>2</w:t>
-      </w:r>
-      <w:r>
-        <w:rPr>
-          <w:b/>
-        </w:rPr>
-        <w:tab/>
-      </w:r>
-      <w:r>
-        <w:rPr>
-          <w:b/>
-        </w:rPr>
-        <w:t>(</w:t>
-      </w:r>
-      <w:r>
-        <w:rPr>
-          <w:b/>
-        </w:rPr>
-        <w:t>Test</w:t>
-      </w:r>
-      <w:r>
-        <w:t>)</w:t>
-      </w:r>
-      <w:r>
-        <w:rPr>
-          <w:b/>
-        </w:rPr>
-        <w:br/>
-      </w:r>
-      <w:r>
-        <w:t xml:space="preserve">die </w:t>
-      </w:r>
-      <w:r>
-        <w:rPr>
-          <w:b/>
-        </w:rPr>
-        <w:t>dritte</w:t>
-      </w:r>
-      <w:r>
-        <w:t xml:space="preserve"> </w:t>
-      </w:r>
-      <w:r>
-        <w:t xml:space="preserve"> </w:t>
-      </w:r>
-      <w:r>
-        <w:t>z21 Steuerung Zentrale hat die IP-Adresse</w:t>
-      </w:r>
-      <w:r>
-        <w:rPr>
-          <w:b/>
-        </w:rPr>
-        <w:t>: 192.168.2.11</w:t>
-      </w:r>
-      <w:r>
-        <w:rPr>
-          <w:b/>
-        </w:rPr>
-        <w:t>3</w:t>
-      </w:r>
-      <w:r>
-        <w:rPr>
-          <w:b/>
-        </w:rPr>
-        <w:tab/>
-      </w:r>
-      <w:r>
-        <w:t>(</w:t>
-      </w:r>
-      <w:r>
-        <w:rPr>
-          <w:b/>
-        </w:rPr>
-        <w:t>Test</w:t>
-      </w:r>
-      <w:r>
-        <w:rPr>
-          <w:b/>
-        </w:rPr>
-        <w:t>)</w:t>
-      </w:r>
-    </w:p>
-    <w:p>
-      <w:r>
-        <w:t>der Port</w:t>
-      </w:r>
-      <w:r>
-        <w:rPr>
-          <w:b/>
-        </w:rPr>
-        <w:t>: 21105</w:t>
-      </w:r>
-      <w:r>
-        <w:t xml:space="preserve"> wird nicht geändert.</w:t>
-      </w:r>
-      <w:r>
-        <w:t xml:space="preserve"> </w:t>
-      </w:r>
-      <w:r>
-        <w:br/>
-      </w:r>
-    </w:p>
-    <w:p/>
-    <w:p>
-      <w:pPr>
-        <w:pStyle w:val="berschrift2"/>
-        <w:rPr>
-          <w:rStyle w:val="Hervorhebung"/>
-        </w:rPr>
-      </w:pPr>
-      <w:bookmarkStart w:id="14" w:name="_Toc197351472"/>
-      <w:r>
-        <w:t xml:space="preserve">Konfiguration </w:t>
-      </w:r>
-      <w:r>
-        <w:t>weiterer. z21 Steuerungen</w:t>
-      </w:r>
-      <w:bookmarkEnd w:id="14"/>
-      <w:r>
-        <w:t xml:space="preserve"> </w:t>
-      </w:r>
-    </w:p>
-    <w:p>
-      <w:pPr>
-        <w:pStyle w:val="Textkrper"/>
-      </w:pPr>
-      <w:r>
-        <w:t xml:space="preserve">1. </w:t>
-      </w:r>
-      <w:r>
-        <w:t xml:space="preserve">Z21-Fahren über das WEB Interface: </w:t>
-      </w:r>
-      <w:hyperlink r:id="rId62" w:history="1">
-        <w:r>
-          <w:rPr>
-            <w:rStyle w:val="Hyperlink"/>
-          </w:rPr>
-          <w:t>http://192.168.2.111</w:t>
-        </w:r>
-      </w:hyperlink>
-    </w:p>
-    <w:p>
-      <w:pPr>
-        <w:pStyle w:val="Textkrper"/>
-      </w:pPr>
-      <w:r>
-        <w:t xml:space="preserve">2. </w:t>
-      </w:r>
-      <w:r>
-        <w:t xml:space="preserve">Z21-Fahren über das WEB Interface: </w:t>
-      </w:r>
-      <w:hyperlink r:id="rId63" w:history="1">
-        <w:r>
-          <w:rPr>
-            <w:rStyle w:val="Hyperlink"/>
-          </w:rPr>
-          <w:t>http://192.168.2.112</w:t>
-        </w:r>
-      </w:hyperlink>
-    </w:p>
-    <w:p>
-      <w:pPr>
-        <w:pStyle w:val="Textkrper"/>
-        <w:rPr>
-          <w:rStyle w:val="Hyperlink"/>
-        </w:rPr>
-      </w:pPr>
-      <w:r>
-        <w:t xml:space="preserve">3. </w:t>
-      </w:r>
-      <w:r>
-        <w:t xml:space="preserve">Z21-Fahren über das WEB Interface: </w:t>
-      </w:r>
-      <w:hyperlink r:id="rId64" w:history="1">
-        <w:r>
-          <w:rPr>
-            <w:rStyle w:val="Hyperlink"/>
-          </w:rPr>
-          <w:t>http://192.168.2.113</w:t>
-        </w:r>
-      </w:hyperlink>
-    </w:p>
-    <w:p>
-      <w:pPr>
-        <w:pStyle w:val="Textkrper"/>
-        <w:rPr>
-          <w:rStyle w:val="Hyperlink"/>
-        </w:rPr>
-      </w:pPr>
-    </w:p>
-    <w:p>
-      <w:r>
-        <w:t>Es wird die IP-Adresse und Anzahl der S88 Rückmelde Module konfiguriert.</w:t>
-      </w:r>
-    </w:p>
-    <w:p>
-      <w:pPr>
-        <w:rPr>
-          <w:i/>
-        </w:rPr>
-      </w:pPr>
-      <w:r>
-        <w:t xml:space="preserve">Siehe Doc :  </w:t>
-      </w:r>
-      <w:r>
-        <w:tab/>
-      </w:r>
-      <w:r>
-        <w:rPr>
-          <w:b/>
-          <w:i/>
-        </w:rPr>
-        <w:t>…</w:t>
-      </w:r>
-      <w:r>
-        <w:rPr>
-          <w:i/>
-        </w:rPr>
-        <w:t xml:space="preserve">\Eisenbahn\Arduino\Z21\My\My_Z21_Arduino_Zentrale.docx </w:t>
-      </w:r>
-    </w:p>
-    <w:p>
-      <w:pPr>
-        <w:pStyle w:val="Textkrper"/>
-      </w:pPr>
-    </w:p>
-    <w:p>
-      <w:pPr>
-        <w:pStyle w:val="berschrift2"/>
-        <w:rPr>
-          <w:rStyle w:val="Hervorhebung"/>
-        </w:rPr>
-      </w:pPr>
-      <w:bookmarkStart w:id="15" w:name="_Toc197351473"/>
-      <w:r>
-        <w:t xml:space="preserve">Konfiguration </w:t>
-      </w:r>
-      <w:r>
-        <w:t>einer</w:t>
-      </w:r>
-      <w:r>
-        <w:t xml:space="preserve"> . z</w:t>
-      </w:r>
-      <w:r>
-        <w:t>21 Steuerung</w:t>
-      </w:r>
-      <w:bookmarkEnd w:id="15"/>
-    </w:p>
-    <w:p>
-      <w:pPr>
-        <w:pStyle w:val="Textkrper"/>
-      </w:pPr>
-      <w:r>
-        <w:t>Z21 WEB Interface:</w:t>
-      </w:r>
-      <w:r>
-        <w:t xml:space="preserve"> Aufruf: </w:t>
-      </w:r>
-      <w:r>
-        <w:t xml:space="preserve"> </w:t>
-      </w:r>
-      <w:r>
-        <w:t>http://192.168.2.1</w:t>
-      </w:r>
-      <w:r>
-        <w:t>1</w:t>
-      </w:r>
-      <w:r>
-        <w:t>3</w:t>
-      </w:r>
-    </w:p>
-    <w:p>
-      <w:r>
-        <w:rPr>
-          <w:noProof/>
-          <w:lang w:eastAsia="de-DE" w:bidi="ar-SA"/>
-        </w:rPr>
         <w:drawing>
           <wp:inline distT="0" distB="0" distL="0" distR="0" wp14:anchorId="7C426073" wp14:editId="29123E40">
             <wp:extent cx="5760720" cy="1640145"/>
@@ -11602,7 +11616,7 @@
         <w:pStyle w:val="berschrift2"/>
         <w:pageBreakBefore/>
       </w:pPr>
-      <w:bookmarkStart w:id="16" w:name="_Toc197351474"/>
+      <w:bookmarkStart w:id="16" w:name="_Toc205293023"/>
       <w:r>
         <w:lastRenderedPageBreak/>
         <w:t>Konfiguration der Lokomotiven</w:t>
@@ -12635,6 +12649,7 @@
         <w:pStyle w:val="Textkrper"/>
       </w:pPr>
       <w:r>
+        <w:lastRenderedPageBreak/>
         <w:t xml:space="preserve">Tabellen – Lokomotiven - </w:t>
       </w:r>
       <w:r>
@@ -12653,7 +12668,6 @@
           <w:noProof/>
           <w:lang w:eastAsia="de-DE" w:bidi="ar-SA"/>
         </w:rPr>
-        <w:lastRenderedPageBreak/>
         <w:drawing>
           <wp:inline distT="0" distB="0" distL="0" distR="0" wp14:anchorId="0EF11434" wp14:editId="51A0D83F">
             <wp:extent cx="5972810" cy="4001770"/>
@@ -12772,7 +12786,7 @@
       <w:r>
         <w:br w:type="page"/>
       </w:r>
-      <w:bookmarkStart w:id="17" w:name="_Toc197351475"/>
+      <w:bookmarkStart w:id="17" w:name="_Toc205293024"/>
       <w:r>
         <w:lastRenderedPageBreak/>
         <w:t>Definition eines Rückmelder</w:t>
@@ -13758,7 +13772,7 @@
         <w:pStyle w:val="berschrift2"/>
         <w:pageBreakBefore/>
       </w:pPr>
-      <w:bookmarkStart w:id="18" w:name="_Toc197351476"/>
+      <w:bookmarkStart w:id="18" w:name="_Toc205293025"/>
       <w:r>
         <w:lastRenderedPageBreak/>
         <w:t>Konfiguration einer Weiche</w:t>
@@ -14765,7 +14779,7 @@
         <w:pStyle w:val="berschrift2"/>
         <w:pageBreakBefore/>
       </w:pPr>
-      <w:bookmarkStart w:id="19" w:name="_Toc197351477"/>
+      <w:bookmarkStart w:id="19" w:name="_Toc205293026"/>
       <w:r>
         <w:lastRenderedPageBreak/>
         <w:t>Konfiguration der Blöcke</w:t>
@@ -15675,7 +15689,7 @@
           <w:u w:val="single"/>
         </w:rPr>
       </w:pPr>
-      <w:bookmarkStart w:id="20" w:name="_Toc197351478"/>
+      <w:bookmarkStart w:id="20" w:name="_Toc205293027"/>
       <w:r>
         <w:lastRenderedPageBreak/>
         <w:t>Definition von Aktionen</w:t>
@@ -16822,7 +16836,7 @@
         <w:pStyle w:val="berschrift2"/>
         <w:pageBreakBefore/>
       </w:pPr>
-      <w:bookmarkStart w:id="21" w:name="_Toc197351479"/>
+      <w:bookmarkStart w:id="21" w:name="_Toc205293028"/>
       <w:r>
         <w:lastRenderedPageBreak/>
         <w:t>Konfiguration der Fahrpläne</w:t>
@@ -17157,7 +17171,7 @@
         <w:pStyle w:val="berschrift2"/>
         <w:pageBreakBefore/>
       </w:pPr>
-      <w:bookmarkStart w:id="22" w:name="_Toc197351480"/>
+      <w:bookmarkStart w:id="22" w:name="_Toc205293029"/>
       <w:r>
         <w:lastRenderedPageBreak/>
         <w:t>Konfiguration der Fahrstraßen</w:t>
@@ -17780,7 +17794,7 @@
       <w:pPr>
         <w:pStyle w:val="berschrift1"/>
       </w:pPr>
-      <w:bookmarkStart w:id="23" w:name="_Toc197351481"/>
+      <w:bookmarkStart w:id="23" w:name="_Toc205293030"/>
       <w:r>
         <w:lastRenderedPageBreak/>
         <w:t xml:space="preserve">Router - automatisch erzeugte </w:t>
@@ -18267,7 +18281,7 @@
         </w:numPr>
         <w:ind w:left="432" w:hanging="432"/>
       </w:pPr>
-      <w:bookmarkStart w:id="24" w:name="_Toc197351482"/>
+      <w:bookmarkStart w:id="24" w:name="_Toc205293031"/>
       <w:r>
         <w:t>Rocrail Decoder Programmierung</w:t>
       </w:r>
@@ -18752,7 +18766,7 @@
           <w:lang w:val="de"/>
         </w:rPr>
       </w:pPr>
-      <w:bookmarkStart w:id="25" w:name="_Toc197351483"/>
+      <w:bookmarkStart w:id="25" w:name="_Toc205293032"/>
       <w:r>
         <w:rPr>
           <w:lang w:val="de"/>
@@ -18766,7 +18780,7 @@
       <w:pPr>
         <w:pStyle w:val="berschrift2"/>
       </w:pPr>
-      <w:bookmarkStart w:id="26" w:name="_Toc197351484"/>
+      <w:bookmarkStart w:id="26" w:name="_Toc205293033"/>
       <w:r>
         <w:t xml:space="preserve">Info </w:t>
       </w:r>
@@ -19144,7 +19158,7 @@
           <w:b/>
         </w:rPr>
       </w:pPr>
-      <w:bookmarkStart w:id="27" w:name="_Toc197351485"/>
+      <w:bookmarkStart w:id="27" w:name="_Toc205293034"/>
       <w:r>
         <w:rPr>
           <w:rStyle w:val="berschrift2Zchn"/>
@@ -20307,12 +20321,7 @@
       </w:pPr>
     </w:p>
     <w:sectPr>
-      <w:headerReference w:type="even" r:id="rId146"/>
-      <w:headerReference w:type="default" r:id="rId147"/>
-      <w:footerReference w:type="even" r:id="rId148"/>
-      <w:footerReference w:type="default" r:id="rId149"/>
-      <w:headerReference w:type="first" r:id="rId150"/>
-      <w:footerReference w:type="first" r:id="rId151"/>
+      <w:footerReference w:type="default" r:id="rId146"/>
       <w:pgSz w:w="11906" w:h="16838"/>
       <w:pgMar w:top="1417" w:right="1417" w:bottom="1134" w:left="1417" w:header="737" w:footer="737" w:gutter="0"/>
       <w:cols w:space="720"/>
@@ -20346,23 +20355,66 @@
   <w:p>
     <w:pPr>
       <w:pStyle w:val="Fuzeile"/>
+      <w:pBdr>
+        <w:top w:val="thinThickSmallGap" w:sz="24" w:space="1" w:color="622423" w:themeColor="accent2" w:themeShade="7F"/>
+      </w:pBdr>
+      <w:rPr>
+        <w:rFonts w:asciiTheme="majorHAnsi" w:eastAsiaTheme="majorEastAsia" w:hAnsiTheme="majorHAnsi" w:cstheme="majorBidi"/>
+      </w:rPr>
     </w:pPr>
+    <w:r>
+      <w:rPr>
+        <w:rFonts w:asciiTheme="majorHAnsi" w:eastAsiaTheme="majorEastAsia" w:hAnsiTheme="majorHAnsi" w:cstheme="majorBidi"/>
+      </w:rPr>
+      <w:t>…</w:t>
+    </w:r>
+    <w:r>
+      <w:rPr>
+        <w:rFonts w:asciiTheme="majorHAnsi" w:eastAsiaTheme="majorEastAsia" w:hAnsiTheme="majorHAnsi" w:cstheme="majorBidi"/>
+      </w:rPr>
+      <w:t>\Eisenbahn\My_Rocrail_Z21_Konfig.docx</w:t>
+    </w:r>
+    <w:r>
+      <w:rPr>
+        <w:rFonts w:asciiTheme="majorHAnsi" w:eastAsiaTheme="majorEastAsia" w:hAnsiTheme="majorHAnsi" w:cstheme="majorBidi"/>
+      </w:rPr>
+      <w:ptab w:relativeTo="margin" w:alignment="right" w:leader="none"/>
+    </w:r>
+    <w:r>
+      <w:rPr>
+        <w:rFonts w:asciiTheme="majorHAnsi" w:eastAsiaTheme="majorEastAsia" w:hAnsiTheme="majorHAnsi" w:cstheme="majorBidi"/>
+      </w:rPr>
+      <w:t xml:space="preserve">Seite </w:t>
+    </w:r>
+    <w:r>
+      <w:rPr>
+        <w:rFonts w:asciiTheme="minorHAnsi" w:eastAsiaTheme="minorEastAsia" w:hAnsiTheme="minorHAnsi" w:cstheme="minorBidi"/>
+      </w:rPr>
+      <w:fldChar w:fldCharType="begin"/>
+    </w:r>
+    <w:r>
+      <w:instrText>PAGE   \* MERGEFORMAT</w:instrText>
+    </w:r>
+    <w:r>
+      <w:rPr>
+        <w:rFonts w:asciiTheme="minorHAnsi" w:eastAsiaTheme="minorEastAsia" w:hAnsiTheme="minorHAnsi" w:cstheme="minorBidi"/>
+      </w:rPr>
+      <w:fldChar w:fldCharType="separate"/>
+    </w:r>
+    <w:r>
+      <w:rPr>
+        <w:rFonts w:asciiTheme="majorHAnsi" w:eastAsiaTheme="majorEastAsia" w:hAnsiTheme="majorHAnsi" w:cstheme="majorBidi"/>
+        <w:noProof/>
+      </w:rPr>
+      <w:t>3</w:t>
+    </w:r>
+    <w:r>
+      <w:rPr>
+        <w:rFonts w:asciiTheme="majorHAnsi" w:eastAsiaTheme="majorEastAsia" w:hAnsiTheme="majorHAnsi" w:cstheme="majorBidi"/>
+      </w:rPr>
+      <w:fldChar w:fldCharType="end"/>
+    </w:r>
   </w:p>
-</w:ftr>
-</file>
-
-<file path=word/footer2.xml><?xml version="1.0" encoding="utf-8"?>
-<w:ftr xmlns:wpc="http://schemas.microsoft.com/office/word/2010/wordprocessingCanvas" xmlns:mc="http://schemas.openxmlformats.org/markup-compatibility/2006" xmlns:o="urn:schemas-microsoft-com:office:office" xmlns:r="http://schemas.openxmlformats.org/officeDocument/2006/relationships" xmlns:m="http://schemas.openxmlformats.org/officeDocument/2006/math" xmlns:v="urn:schemas-microsoft-com:vml" xmlns:wp14="http://schemas.microsoft.com/office/word/2010/wordprocessingDrawing" xmlns:wp="http://schemas.openxmlformats.org/drawingml/2006/wordprocessingDrawing" xmlns:w10="urn:schemas-microsoft-com:office:word" xmlns:w="http://schemas.openxmlformats.org/wordprocessingml/2006/main" xmlns:w14="http://schemas.microsoft.com/office/word/2010/wordml" xmlns:wpg="http://schemas.microsoft.com/office/word/2010/wordprocessingGroup" xmlns:wpi="http://schemas.microsoft.com/office/word/2010/wordprocessingInk" xmlns:wne="http://schemas.microsoft.com/office/word/2006/wordml" xmlns:wps="http://schemas.microsoft.com/office/word/2010/wordprocessingShape" mc:Ignorable="w14 wp14">
-  <w:p>
-    <w:pPr>
-      <w:pStyle w:val="Fuzeile"/>
-    </w:pPr>
-  </w:p>
-</w:ftr>
-</file>
-
-<file path=word/footer3.xml><?xml version="1.0" encoding="utf-8"?>
-<w:ftr xmlns:wpc="http://schemas.microsoft.com/office/word/2010/wordprocessingCanvas" xmlns:mc="http://schemas.openxmlformats.org/markup-compatibility/2006" xmlns:o="urn:schemas-microsoft-com:office:office" xmlns:r="http://schemas.openxmlformats.org/officeDocument/2006/relationships" xmlns:m="http://schemas.openxmlformats.org/officeDocument/2006/math" xmlns:v="urn:schemas-microsoft-com:vml" xmlns:wp14="http://schemas.microsoft.com/office/word/2010/wordprocessingDrawing" xmlns:wp="http://schemas.openxmlformats.org/drawingml/2006/wordprocessingDrawing" xmlns:w10="urn:schemas-microsoft-com:office:word" xmlns:w="http://schemas.openxmlformats.org/wordprocessingml/2006/main" xmlns:w14="http://schemas.microsoft.com/office/word/2010/wordml" xmlns:wpg="http://schemas.microsoft.com/office/word/2010/wordprocessingGroup" xmlns:wpi="http://schemas.microsoft.com/office/word/2010/wordprocessingInk" xmlns:wne="http://schemas.microsoft.com/office/word/2006/wordml" xmlns:wps="http://schemas.microsoft.com/office/word/2010/wordprocessingShape" mc:Ignorable="w14 wp14">
   <w:p>
     <w:pPr>
       <w:pStyle w:val="Fuzeile"/>
@@ -20388,36 +20440,6 @@
     </w:p>
   </w:footnote>
 </w:footnotes>
-</file>
-
-<file path=word/header1.xml><?xml version="1.0" encoding="utf-8"?>
-<w:hdr xmlns:wpc="http://schemas.microsoft.com/office/word/2010/wordprocessingCanvas" xmlns:mc="http://schemas.openxmlformats.org/markup-compatibility/2006" xmlns:o="urn:schemas-microsoft-com:office:office" xmlns:r="http://schemas.openxmlformats.org/officeDocument/2006/relationships" xmlns:m="http://schemas.openxmlformats.org/officeDocument/2006/math" xmlns:v="urn:schemas-microsoft-com:vml" xmlns:wp14="http://schemas.microsoft.com/office/word/2010/wordprocessingDrawing" xmlns:wp="http://schemas.openxmlformats.org/drawingml/2006/wordprocessingDrawing" xmlns:w10="urn:schemas-microsoft-com:office:word" xmlns:w="http://schemas.openxmlformats.org/wordprocessingml/2006/main" xmlns:w14="http://schemas.microsoft.com/office/word/2010/wordml" xmlns:wpg="http://schemas.microsoft.com/office/word/2010/wordprocessingGroup" xmlns:wpi="http://schemas.microsoft.com/office/word/2010/wordprocessingInk" xmlns:wne="http://schemas.microsoft.com/office/word/2006/wordml" xmlns:wps="http://schemas.microsoft.com/office/word/2010/wordprocessingShape" mc:Ignorable="w14 wp14">
-  <w:p>
-    <w:pPr>
-      <w:pStyle w:val="Kopfzeile"/>
-    </w:pPr>
-  </w:p>
-</w:hdr>
-</file>
-
-<file path=word/header2.xml><?xml version="1.0" encoding="utf-8"?>
-<w:hdr xmlns:wpc="http://schemas.microsoft.com/office/word/2010/wordprocessingCanvas" xmlns:mc="http://schemas.openxmlformats.org/markup-compatibility/2006" xmlns:o="urn:schemas-microsoft-com:office:office" xmlns:r="http://schemas.openxmlformats.org/officeDocument/2006/relationships" xmlns:m="http://schemas.openxmlformats.org/officeDocument/2006/math" xmlns:v="urn:schemas-microsoft-com:vml" xmlns:wp14="http://schemas.microsoft.com/office/word/2010/wordprocessingDrawing" xmlns:wp="http://schemas.openxmlformats.org/drawingml/2006/wordprocessingDrawing" xmlns:w10="urn:schemas-microsoft-com:office:word" xmlns:w="http://schemas.openxmlformats.org/wordprocessingml/2006/main" xmlns:w14="http://schemas.microsoft.com/office/word/2010/wordml" xmlns:wpg="http://schemas.microsoft.com/office/word/2010/wordprocessingGroup" xmlns:wpi="http://schemas.microsoft.com/office/word/2010/wordprocessingInk" xmlns:wne="http://schemas.microsoft.com/office/word/2006/wordml" xmlns:wps="http://schemas.microsoft.com/office/word/2010/wordprocessingShape" mc:Ignorable="w14 wp14">
-  <w:p>
-    <w:pPr>
-      <w:pStyle w:val="Kopfzeile"/>
-    </w:pPr>
-  </w:p>
-</w:hdr>
-</file>
-
-<file path=word/header3.xml><?xml version="1.0" encoding="utf-8"?>
-<w:hdr xmlns:wpc="http://schemas.microsoft.com/office/word/2010/wordprocessingCanvas" xmlns:mc="http://schemas.openxmlformats.org/markup-compatibility/2006" xmlns:o="urn:schemas-microsoft-com:office:office" xmlns:r="http://schemas.openxmlformats.org/officeDocument/2006/relationships" xmlns:m="http://schemas.openxmlformats.org/officeDocument/2006/math" xmlns:v="urn:schemas-microsoft-com:vml" xmlns:wp14="http://schemas.microsoft.com/office/word/2010/wordprocessingDrawing" xmlns:wp="http://schemas.openxmlformats.org/drawingml/2006/wordprocessingDrawing" xmlns:w10="urn:schemas-microsoft-com:office:word" xmlns:w="http://schemas.openxmlformats.org/wordprocessingml/2006/main" xmlns:w14="http://schemas.microsoft.com/office/word/2010/wordml" xmlns:wpg="http://schemas.microsoft.com/office/word/2010/wordprocessingGroup" xmlns:wpi="http://schemas.microsoft.com/office/word/2010/wordprocessingInk" xmlns:wne="http://schemas.microsoft.com/office/word/2006/wordml" xmlns:wps="http://schemas.microsoft.com/office/word/2010/wordprocessingShape" mc:Ignorable="w14 wp14">
-  <w:p>
-    <w:pPr>
-      <w:pStyle w:val="Kopfzeile"/>
-    </w:pPr>
-  </w:p>
-</w:hdr>
 </file>
 
 <file path=word/numbering.xml><?xml version="1.0" encoding="utf-8"?>

--- a/Eisenbahn/Rocrail/My_Rocrail_Z21_Konfig.docx
+++ b/Eisenbahn/Rocrail/My_Rocrail_Z21_Konfig.docx
@@ -6,26 +6,44 @@
     <w:p>
       <w:pPr>
         <w:pStyle w:val="Title"/>
-        <w:rPr/>
-      </w:pPr>
-      <w:r>
-        <w:rPr>
-          <w:b/>
+        <w:rPr>
+          <w:color w:val="3465A4"/>
+          <w:sz w:val="48"/>
+          <w:szCs w:val="48"/>
+        </w:rPr>
+      </w:pPr>
+      <w:r>
+        <w:rPr>
+          <w:b/>
+          <w:color w:val="3465A4"/>
+          <w:sz w:val="48"/>
+          <w:szCs w:val="48"/>
         </w:rPr>
         <w:t>Rocrail</w:t>
       </w:r>
       <w:r>
-        <w:rPr/>
+        <w:rPr>
+          <w:color w:val="3465A4"/>
+          <w:sz w:val="48"/>
+          <w:szCs w:val="48"/>
+        </w:rPr>
         <w:t xml:space="preserve"> </w:t>
       </w:r>
       <w:r>
         <w:rPr>
           <w:b/>
+          <w:color w:val="3465A4"/>
+          <w:sz w:val="48"/>
+          <w:szCs w:val="48"/>
         </w:rPr>
         <w:t>Konfiguration</w:t>
       </w:r>
       <w:r>
-        <w:rPr/>
+        <w:rPr>
+          <w:color w:val="3465A4"/>
+          <w:sz w:val="48"/>
+          <w:szCs w:val="48"/>
+        </w:rPr>
         <w:t xml:space="preserve"> -</w:t>
         <w:br/>
         <w:t xml:space="preserve"> für die z21 Eisenbahn Zentrale</w:t>
@@ -66,7 +84,6 @@
             <w:rPr>
               <w:webHidden/>
               <w:rStyle w:val="Verzeichnissprung"/>
-              <w:vanish w:val="false"/>
             </w:rPr>
             <w:instrText xml:space="preserve"> TOC \z \o "1-3" \u \h</w:instrText>
           </w:r>
@@ -74,7 +91,6 @@
             <w:rPr>
               <w:webHidden/>
               <w:rStyle w:val="Verzeichnissprung"/>
-              <w:vanish w:val="false"/>
             </w:rPr>
             <w:fldChar w:fldCharType="separate"/>
           </w:r>
@@ -83,15 +99,8 @@
               <w:rPr>
                 <w:webHidden/>
                 <w:rStyle w:val="Verzeichnissprung"/>
-                <w:vanish w:val="false"/>
               </w:rPr>
               <w:t>Ausbaustufen - Historie</w:t>
-            </w:r>
-            <w:r>
-              <w:rPr>
-                <w:rStyle w:val="Verzeichnissprung"/>
-                <w:vanish w:val="false"/>
-              </w:rPr>
               <w:tab/>
               <w:t>2</w:t>
             </w:r>
@@ -111,7 +120,6 @@
               <w:rPr>
                 <w:webHidden/>
                 <w:rStyle w:val="Verzeichnissprung"/>
-                <w:vanish w:val="false"/>
               </w:rPr>
               <w:t>Rocrail Eisenbahnsteuerung mit z21 Arduino Nachbau Zentrale</w:t>
               <w:tab/>
@@ -133,7 +141,6 @@
               <w:rPr>
                 <w:webHidden/>
                 <w:rStyle w:val="Verzeichnissprung"/>
-                <w:vanish w:val="false"/>
               </w:rPr>
               <w:t>Info Links</w:t>
               <w:tab/>
@@ -155,7 +162,6 @@
               <w:rPr>
                 <w:webHidden/>
                 <w:rStyle w:val="Verzeichnissprung"/>
-                <w:vanish w:val="false"/>
               </w:rPr>
               <w:t>Rocrail Konfiguration mit z21 Nachbau Zentrale - Windows</w:t>
               <w:tab/>
@@ -177,9 +183,48 @@
               <w:rPr>
                 <w:webHidden/>
                 <w:rStyle w:val="Verzeichnissprung"/>
-                <w:vanish w:val="false"/>
+                <w:i/>
+                <w:iCs/>
               </w:rPr>
-              <w:t>Umstieg von Rocrail x32 (XP) auf Rocrail- * -Win64.zip 08.2020</w:t>
+              <w:t xml:space="preserve">Umstieg von </w:t>
+            </w:r>
+            <w:r>
+              <w:rPr>
+                <w:rStyle w:val="Verzeichnissprung"/>
+                <w:i/>
+                <w:iCs/>
+              </w:rPr>
+              <w:t xml:space="preserve">XP </w:t>
+            </w:r>
+            <w:r>
+              <w:rPr>
+                <w:rStyle w:val="Verzeichnissprung"/>
+                <w:i/>
+                <w:iCs/>
+              </w:rPr>
+              <w:t>Rocrail x32</w:t>
+            </w:r>
+            <w:r>
+              <w:rPr>
+                <w:rStyle w:val="Verzeichnissprung"/>
+                <w:i/>
+                <w:iCs/>
+              </w:rPr>
+              <w:t xml:space="preserve"> </w:t>
+            </w:r>
+            <w:r>
+              <w:rPr>
+                <w:rStyle w:val="Verzeichnissprung"/>
+                <w:i/>
+                <w:iCs/>
+              </w:rPr>
+              <w:t>auf Windows 10 x64</w:t>
+            </w:r>
+            <w:r>
+              <w:rPr>
+                <w:rStyle w:val="Verzeichnissprung"/>
+              </w:rPr>
+              <w:t xml:space="preserve"> 08.2020</w:t>
               <w:tab/>
               <w:t>6</w:t>
             </w:r>
@@ -199,7 +244,6 @@
               <w:rPr>
                 <w:webHidden/>
                 <w:rStyle w:val="Verzeichnissprung"/>
-                <w:vanish w:val="false"/>
               </w:rPr>
               <w:t>Rocrail Sicherung:</w:t>
               <w:tab/>
@@ -221,7 +265,6 @@
               <w:rPr>
                 <w:webHidden/>
                 <w:rStyle w:val="Verzeichnissprung"/>
-                <w:vanish w:val="false"/>
               </w:rPr>
               <w:t>Rocrail Umzug von Windows 10 nach Windows 11 Rechner</w:t>
               <w:tab/>
@@ -243,9 +286,8 @@
               <w:rPr>
                 <w:webHidden/>
                 <w:rStyle w:val="Verzeichnissprung"/>
-                <w:vanish w:val="false"/>
               </w:rPr>
-              <w:t>Rocrail Umzug von Windows 10 nach Linux Mint</w:t>
+              <w:t>Rocrail Umzug von Windows 10 nach Linux Mint 22.1</w:t>
               <w:tab/>
               <w:t>8</w:t>
             </w:r>
@@ -265,7 +307,6 @@
               <w:rPr>
                 <w:webHidden/>
                 <w:rStyle w:val="Verzeichnissprung"/>
-                <w:vanish w:val="false"/>
               </w:rPr>
               <w:t>Rocrail Gleisplan:</w:t>
               <w:tab/>
@@ -287,7 +328,6 @@
               <w:rPr>
                 <w:webHidden/>
                 <w:rStyle w:val="Verzeichnissprung"/>
-                <w:vanish w:val="false"/>
               </w:rPr>
               <w:t>Aufbau und Hürden des Rocrail Automatik Betrieb</w:t>
               <w:tab/>
@@ -310,7 +350,6 @@
                 <w:webHidden/>
                 <w:rStyle w:val="Verzeichnissprung"/>
                 <w:i w:val="false"/>
-                <w:vanish w:val="false"/>
               </w:rPr>
               <w:t>Rocrail Rückmelder Infos:</w:t>
             </w:r>
@@ -337,7 +376,6 @@
               <w:rPr>
                 <w:webHidden/>
                 <w:rStyle w:val="Verzeichnissprung"/>
-                <w:vanish w:val="false"/>
               </w:rPr>
               <w:t>Rocview: Menü</w:t>
               <w:tab/>
@@ -359,7 +397,6 @@
               <w:rPr>
                 <w:webHidden/>
                 <w:rStyle w:val="Verzeichnissprung"/>
-                <w:vanish w:val="false"/>
               </w:rPr>
               <w:t>Rocview Eigenschaften - Rocview.ini</w:t>
               <w:tab/>
@@ -381,11 +418,10 @@
               <w:rPr>
                 <w:webHidden/>
                 <w:rStyle w:val="Verzeichnissprung"/>
-                <w:vanish w:val="false"/>
               </w:rPr>
               <w:t>Rocview - SVG</w:t>
               <w:tab/>
-              <w:t>15</w:t>
+              <w:t>17</w:t>
             </w:r>
           </w:hyperlink>
         </w:p>
@@ -403,11 +439,10 @@
               <w:rPr>
                 <w:webHidden/>
                 <w:rStyle w:val="Verzeichnissprung"/>
-                <w:vanish w:val="false"/>
               </w:rPr>
               <w:t>Rocrail Eigenschaften – Rocrail.ini</w:t>
               <w:tab/>
-              <w:t>18</w:t>
+              <w:t>20</w:t>
             </w:r>
           </w:hyperlink>
         </w:p>
@@ -425,11 +460,23 @@
               <w:rPr>
                 <w:webHidden/>
                 <w:rStyle w:val="Verzeichnissprung"/>
-                <w:vanish w:val="false"/>
               </w:rPr>
-              <w:t>Konfiguration weiterer. z21 Steuerungen</w:t>
+              <w:t xml:space="preserve">Konfiguration weiterer. z21 Steuerungen </w:t>
+            </w:r>
+            <w:r>
+              <w:rPr>
+                <w:rStyle w:val="Verzeichnissprung"/>
+                <w:i w:val="false"/>
+                <w:iCs w:val="false"/>
+              </w:rPr>
+              <w:t>(Arduino Mega)</w:t>
+            </w:r>
+            <w:r>
+              <w:rPr>
+                <w:rStyle w:val="Verzeichnissprung"/>
+              </w:rPr>
               <w:tab/>
-              <w:t>21</w:t>
+              <w:t>23</w:t>
             </w:r>
           </w:hyperlink>
         </w:p>
@@ -447,11 +494,10 @@
               <w:rPr>
                 <w:webHidden/>
                 <w:rStyle w:val="Verzeichnissprung"/>
-                <w:vanish w:val="false"/>
               </w:rPr>
               <w:t>Konfiguration einer . z21 Steuerung</w:t>
               <w:tab/>
-              <w:t>21</w:t>
+              <w:t>24</w:t>
             </w:r>
           </w:hyperlink>
         </w:p>
@@ -469,11 +515,10 @@
               <w:rPr>
                 <w:webHidden/>
                 <w:rStyle w:val="Verzeichnissprung"/>
-                <w:vanish w:val="false"/>
               </w:rPr>
               <w:t>Konfiguration der Lokomotiven</w:t>
               <w:tab/>
-              <w:t>25</w:t>
+              <w:t>27</w:t>
             </w:r>
           </w:hyperlink>
         </w:p>
@@ -491,11 +536,10 @@
               <w:rPr>
                 <w:webHidden/>
                 <w:rStyle w:val="Verzeichnissprung"/>
-                <w:vanish w:val="false"/>
               </w:rPr>
               <w:t>Definition eines Rückmelder</w:t>
               <w:tab/>
-              <w:t>31</w:t>
+              <w:t>33</w:t>
             </w:r>
           </w:hyperlink>
         </w:p>
@@ -513,11 +557,10 @@
               <w:rPr>
                 <w:webHidden/>
                 <w:rStyle w:val="Verzeichnissprung"/>
-                <w:vanish w:val="false"/>
               </w:rPr>
               <w:t>Konfiguration einer Weiche</w:t>
               <w:tab/>
-              <w:t>35</w:t>
+              <w:t>37</w:t>
             </w:r>
           </w:hyperlink>
         </w:p>
@@ -535,11 +578,10 @@
               <w:rPr>
                 <w:webHidden/>
                 <w:rStyle w:val="Verzeichnissprung"/>
-                <w:vanish w:val="false"/>
               </w:rPr>
               <w:t>Konfiguration der Blöcke</w:t>
               <w:tab/>
-              <w:t>39</w:t>
+              <w:t>41</w:t>
             </w:r>
           </w:hyperlink>
         </w:p>
@@ -557,11 +599,10 @@
               <w:rPr>
                 <w:webHidden/>
                 <w:rStyle w:val="Verzeichnissprung"/>
-                <w:vanish w:val="false"/>
               </w:rPr>
               <w:t>Definition von Aktionen:</w:t>
               <w:tab/>
-              <w:t>43</w:t>
+              <w:t>45</w:t>
             </w:r>
           </w:hyperlink>
         </w:p>
@@ -579,11 +620,10 @@
               <w:rPr>
                 <w:webHidden/>
                 <w:rStyle w:val="Verzeichnissprung"/>
-                <w:vanish w:val="false"/>
               </w:rPr>
               <w:t>Konfiguration der Fahrpläne</w:t>
               <w:tab/>
-              <w:t>47</w:t>
+              <w:t>49</w:t>
             </w:r>
           </w:hyperlink>
         </w:p>
@@ -601,11 +641,10 @@
               <w:rPr>
                 <w:webHidden/>
                 <w:rStyle w:val="Verzeichnissprung"/>
-                <w:vanish w:val="false"/>
               </w:rPr>
               <w:t>Konfiguration der Fahrstraßen</w:t>
               <w:tab/>
-              <w:t>49</w:t>
+              <w:t>51</w:t>
             </w:r>
           </w:hyperlink>
         </w:p>
@@ -623,11 +662,10 @@
               <w:rPr>
                 <w:webHidden/>
                 <w:rStyle w:val="Verzeichnissprung"/>
-                <w:vanish w:val="false"/>
               </w:rPr>
               <w:t>Router - automatisch erzeugte Fahrstraßen</w:t>
               <w:tab/>
-              <w:t>53</w:t>
+              <w:t>55</w:t>
             </w:r>
           </w:hyperlink>
         </w:p>
@@ -645,11 +683,10 @@
               <w:rPr>
                 <w:webHidden/>
                 <w:rStyle w:val="Verzeichnissprung"/>
-                <w:vanish w:val="false"/>
               </w:rPr>
               <w:t>Rocrail Decoder Programmierung</w:t>
               <w:tab/>
-              <w:t>54</w:t>
+              <w:t>56</w:t>
             </w:r>
           </w:hyperlink>
         </w:p>
@@ -667,11 +704,10 @@
               <w:rPr>
                 <w:webHidden/>
                 <w:rStyle w:val="Verzeichnissprung"/>
-                <w:vanish w:val="false"/>
               </w:rPr>
               <w:t>Anhang:</w:t>
               <w:tab/>
-              <w:t>55</w:t>
+              <w:t>57</w:t>
             </w:r>
           </w:hyperlink>
         </w:p>
@@ -689,17 +725,15 @@
               <w:rPr>
                 <w:webHidden/>
                 <w:rStyle w:val="Verzeichnissprung"/>
-                <w:vanish w:val="false"/>
               </w:rPr>
               <w:t>Info Decoder Reset:</w:t>
               <w:tab/>
-              <w:t>55</w:t>
+              <w:t>57</w:t>
             </w:r>
           </w:hyperlink>
           <w:r>
             <w:rPr>
               <w:rStyle w:val="Verzeichnissprung"/>
-              <w:vanish w:val="false"/>
             </w:rPr>
             <w:fldChar w:fldCharType="end"/>
           </w:r>
@@ -782,20 +816,10 @@
       </w:r>
       <w:r>
         <w:rPr/>
-        <w:t xml:space="preserve">, dadurch müsste mancher PATH angepasst werden.  </w:t>
+        <w:t xml:space="preserve">, dadurch müsste noch mancher PATH angepasst werden.  </w:t>
       </w:r>
       <w:r>
         <w:br w:type="page"/>
-      </w:r>
-    </w:p>
-    <w:p>
-      <w:pPr>
-        <w:pStyle w:val="Normal"/>
-        <w:spacing w:before="0" w:after="0"/>
-        <w:rPr/>
-      </w:pPr>
-      <w:r>
-        <w:rPr/>
       </w:r>
     </w:p>
     <w:p>
@@ -839,7 +863,15 @@
         <w:rPr/>
         <w:t xml:space="preserve">2003       </w:t>
         <w:tab/>
-        <w:t>Eisenbahn Aufbau mit Weichentasten</w:t>
+        <w:t>Eisenbahn Aufbau mit Weichentaste</w:t>
+      </w:r>
+      <w:r>
+        <w:rPr/>
+        <w:t>r</w:t>
+      </w:r>
+      <w:r>
+        <w:rPr/>
+        <w:t>n</w:t>
       </w:r>
     </w:p>
     <w:p>
@@ -891,7 +923,7 @@
         <w:rPr/>
         <w:t xml:space="preserve">2013      </w:t>
         <w:tab/>
-        <w:t xml:space="preserve">Rocrail zusätzlich über WLAN auf Windows 8 Tablet </w:t>
+        <w:t xml:space="preserve">Rocrail zusätzlich über WLAN auf Windows 8 Tablett </w:t>
       </w:r>
     </w:p>
     <w:p>
@@ -1053,7 +1085,15 @@
         <w:rPr/>
         <w:t>2021-08</w:t>
         <w:tab/>
-        <w:t xml:space="preserve">Durch neuere Rocrail Version, neue Art der Weichenadressierung </w:t>
+        <w:t>Durch neuere Rocrail Version, neue Art der Weichen</w:t>
+      </w:r>
+      <w:r>
+        <w:rPr/>
+        <w:t>a</w:t>
+      </w:r>
+      <w:r>
+        <w:rPr/>
+        <w:t xml:space="preserve">dressierung </w:t>
       </w:r>
     </w:p>
     <w:p>
@@ -1183,11 +1223,7 @@
         <w:rPr/>
         <w:t>2025-08</w:t>
         <w:tab/>
-        <w:t xml:space="preserve">Wechsel des Betriebssystem Windows 10 nach </w:t>
-      </w:r>
-      <w:r>
-        <w:rPr/>
-        <w:t>Windows 11</w:t>
+        <w:t>Wechsel des Betriebssystem Windows 10 nach Windows 11</w:t>
       </w:r>
     </w:p>
     <w:p>
@@ -1205,66 +1241,89 @@
     <w:p>
       <w:pPr>
         <w:pStyle w:val="Normal"/>
-        <w:rPr/>
-      </w:pPr>
-      <w:r>
-        <w:rPr/>
-      </w:r>
-    </w:p>
-    <w:p>
-      <w:pPr>
-        <w:pStyle w:val="Normal"/>
-        <w:rPr/>
-      </w:pPr>
-      <w:r>
-        <w:rPr/>
-      </w:r>
-    </w:p>
-    <w:p>
-      <w:pPr>
-        <w:pStyle w:val="Normal"/>
-        <w:rPr/>
-      </w:pPr>
-      <w:r>
-        <w:rPr/>
-      </w:r>
-    </w:p>
-    <w:p>
-      <w:pPr>
-        <w:pStyle w:val="Normal"/>
-        <w:rPr/>
-      </w:pPr>
-      <w:r>
-        <w:rPr/>
-      </w:r>
-    </w:p>
-    <w:p>
-      <w:pPr>
-        <w:pStyle w:val="Normal"/>
-        <w:rPr/>
-      </w:pPr>
-      <w:r>
-        <w:rPr/>
-      </w:r>
-    </w:p>
-    <w:p>
-      <w:pPr>
-        <w:pStyle w:val="Normal"/>
-        <w:rPr/>
-      </w:pPr>
-      <w:r>
-        <w:rPr/>
-      </w:r>
-    </w:p>
-    <w:p>
-      <w:pPr>
-        <w:pStyle w:val="Normal"/>
-        <w:ind w:firstLine="709" w:start="6381"/>
-        <w:rPr/>
-      </w:pPr>
-      <w:r>
-        <w:rPr/>
-        <w:t>Stand: 2025-08</w:t>
+        <w:widowControl w:val="false"/>
+        <w:suppressAutoHyphens w:val="true"/>
+        <w:spacing w:before="0" w:after="0"/>
+        <w:rPr/>
+      </w:pPr>
+      <w:r>
+        <w:rPr/>
+        <w:t>2025-09</w:t>
+        <w:tab/>
+        <w:t xml:space="preserve">Aktualisierung, </w:t>
+      </w:r>
+      <w:r>
+        <w:rPr/>
+        <w:t>Formatierung</w:t>
+      </w:r>
+      <w:r>
+        <w:rPr/>
+        <w:t xml:space="preserve"> dieser Doku, </w:t>
+        <w:br/>
+        <w:tab/>
+        <w:tab/>
+        <w:t xml:space="preserve">wechsel von MS Office zu LibreOffice  </w:t>
+      </w:r>
+    </w:p>
+    <w:p>
+      <w:pPr>
+        <w:pStyle w:val="Normal"/>
+        <w:rPr/>
+      </w:pPr>
+      <w:r>
+        <w:rPr/>
+      </w:r>
+    </w:p>
+    <w:p>
+      <w:pPr>
+        <w:pStyle w:val="Normal"/>
+        <w:rPr/>
+      </w:pPr>
+      <w:r>
+        <w:rPr/>
+      </w:r>
+    </w:p>
+    <w:p>
+      <w:pPr>
+        <w:pStyle w:val="Normal"/>
+        <w:rPr/>
+      </w:pPr>
+      <w:r>
+        <w:rPr/>
+      </w:r>
+    </w:p>
+    <w:p>
+      <w:pPr>
+        <w:pStyle w:val="Normal"/>
+        <w:rPr/>
+      </w:pPr>
+      <w:r>
+        <w:rPr/>
+      </w:r>
+    </w:p>
+    <w:p>
+      <w:pPr>
+        <w:pStyle w:val="Normal"/>
+        <w:rPr/>
+      </w:pPr>
+      <w:r>
+        <w:rPr/>
+      </w:r>
+    </w:p>
+    <w:p>
+      <w:pPr>
+        <w:pStyle w:val="Normal"/>
+        <w:widowControl w:val="false"/>
+        <w:suppressAutoHyphens w:val="true"/>
+        <w:bidi w:val="0"/>
+        <w:spacing w:before="0" w:after="0"/>
+        <w:ind w:hanging="0" w:start="57" w:end="0"/>
+        <w:jc w:val="center"/>
+        <w:rPr/>
+      </w:pPr>
+      <w:r>
+        <w:rPr/>
+        <w:t>Stand: 2025-09</w:t>
       </w:r>
     </w:p>
     <w:p>
@@ -1272,6 +1331,7 @@
         <w:pStyle w:val="Normal"/>
         <w:widowControl/>
         <w:suppressAutoHyphens w:val="false"/>
+        <w:jc w:val="center"/>
         <w:rPr/>
       </w:pPr>
       <w:r>
@@ -1333,7 +1393,31 @@
         <w:rPr>
           <w:b/>
         </w:rPr>
-        <w:t>Mein erstes Ziel war ein Gleisplan zur Anzeige des aktuellen Weichenstaus</w:t>
+        <w:t>Mein erstes Ziel war ein Gleisplan zur Anzeige des aktuellen Weichen</w:t>
+      </w:r>
+      <w:r>
+        <w:rPr>
+          <w:b/>
+        </w:rPr>
+        <w:t>s</w:t>
+      </w:r>
+      <w:r>
+        <w:rPr>
+          <w:b/>
+        </w:rPr>
+        <w:t>ta</w:t>
+      </w:r>
+      <w:r>
+        <w:rPr>
+          <w:b/>
+        </w:rPr>
+        <w:t>t</w:t>
+      </w:r>
+      <w:r>
+        <w:rPr>
+          <w:b/>
+        </w:rPr>
+        <w:t>us</w:t>
       </w:r>
     </w:p>
     <w:p>
@@ -1542,7 +1626,19 @@
         <w:rPr>
           <w:kern w:val="2"/>
         </w:rPr>
-        <w:t xml:space="preserve"> (war mal).</w:t>
+        <w:t xml:space="preserve"> (</w:t>
+      </w:r>
+      <w:r>
+        <w:rPr>
+          <w:kern w:val="2"/>
+        </w:rPr>
+        <w:t xml:space="preserve">das </w:t>
+      </w:r>
+      <w:r>
+        <w:rPr>
+          <w:kern w:val="2"/>
+        </w:rPr>
+        <w:t>war mal).</w:t>
       </w:r>
     </w:p>
     <w:p>
@@ -1564,8 +1660,15 @@
       </w:pPr>
       <w:r>
         <w:rPr/>
-        <w:t>Rocrail steuert die Loks und Weichen im Automatikbetrieb, mit selbst erstellten Fahrplänen.</w:t>
-        <w:br/>
+        <w:t xml:space="preserve">Rocrail steuert die Loks und Weichen im Automatikbetrieb, </w:t>
+      </w:r>
+      <w:r>
+        <w:rPr/>
+        <w:t xml:space="preserve">oder </w:t>
+      </w:r>
+      <w:r>
+        <w:rPr/>
+        <w:t xml:space="preserve">mit selbst erstellten Fahrplänen. </w:t>
       </w:r>
       <w:r>
         <w:rPr>
@@ -1734,16 +1837,6 @@
       </w:r>
       <w:r>
         <w:br w:type="page"/>
-      </w:r>
-    </w:p>
-    <w:p>
-      <w:pPr>
-        <w:pStyle w:val="Normal"/>
-        <w:spacing w:before="0" w:after="0"/>
-        <w:rPr/>
-      </w:pPr>
-      <w:r>
-        <w:rPr/>
       </w:r>
     </w:p>
     <w:p>
@@ -2404,26 +2497,6 @@
         <w:rPr/>
       </w:pPr>
       <w:r>
-        <w:rPr/>
-      </w:r>
-    </w:p>
-    <w:p>
-      <w:pPr>
-        <w:pStyle w:val="Normal"/>
-        <w:ind w:hanging="2835" w:start="2835"/>
-        <w:rPr/>
-      </w:pPr>
-      <w:r>
-        <w:rPr/>
-      </w:r>
-    </w:p>
-    <w:p>
-      <w:pPr>
-        <w:pStyle w:val="Normal"/>
-        <w:ind w:hanging="2835" w:start="2835"/>
-        <w:rPr/>
-      </w:pPr>
-      <w:r>
         <w:rPr>
           <w:b/>
         </w:rPr>
@@ -2511,21 +2584,6 @@
           <w:lang w:val="en-GB"/>
         </w:rPr>
       </w:r>
-    </w:p>
-    <w:p>
-      <w:pPr>
-        <w:pStyle w:val="Normal"/>
-        <w:widowControl/>
-        <w:suppressAutoHyphens w:val="false"/>
-        <w:rPr>
-          <w:lang w:val="en-GB"/>
-        </w:rPr>
-      </w:pPr>
-      <w:r>
-        <w:rPr>
-          <w:lang w:val="en-GB"/>
-        </w:rPr>
-      </w:r>
       <w:r>
         <w:br w:type="page"/>
       </w:r>
@@ -3014,19 +3072,7 @@
         <w:tab/>
         <w:tab/>
         <w:tab/>
-        <w:t>202</w:t>
-      </w:r>
-      <w:r>
-        <w:rPr>
-          <w:lang w:val="en-GB"/>
-        </w:rPr>
-        <w:t>5</w:t>
-      </w:r>
-      <w:r>
-        <w:rPr>
-          <w:lang w:val="en-GB"/>
-        </w:rPr>
-        <w:t>-08</w:t>
+        <w:t>2025-08</w:t>
       </w:r>
     </w:p>
     <w:p>
@@ -3115,8 +3161,28 @@
       </w:pPr>
       <w:r>
         <w:rPr>
-          <w:lang w:val="en-US"/>
-        </w:rPr>
+          <w:rStyle w:val="Hyperlink"/>
+          <w:strike w:val="false"/>
+          <w:dstrike w:val="false"/>
+          <w:color w:val="000000"/>
+          <w:u w:val="none"/>
+          <w:effect w:val="none"/>
+        </w:rPr>
+        <w:tab/>
+        <w:t>Rocrail-6014-ubuntu24-i64.zip</w:t>
+      </w:r>
+      <w:r>
+        <w:rPr>
+          <w:strike w:val="false"/>
+          <w:dstrike w:val="false"/>
+          <w:color w:val="000000"/>
+          <w:u w:val="none"/>
+          <w:effect w:val="none"/>
+        </w:rPr>
+        <w:tab/>
+        <w:tab/>
+        <w:tab/>
+        <w:t>2025-08</w:t>
       </w:r>
       <w:r>
         <w:br w:type="page"/>
@@ -3157,7 +3223,7 @@
           <w:i/>
           <w:iCs/>
         </w:rPr>
-        <w:t>Umstieg von Rocrail x32</w:t>
+        <w:t xml:space="preserve">Umstieg von </w:t>
       </w:r>
       <w:r>
         <w:rPr>
@@ -3168,7 +3234,7 @@
           <w:iCs/>
           <w:lang w:eastAsia="de-DE" w:bidi="ar-SA"/>
         </w:rPr>
-        <w:t xml:space="preserve"> (XP)</w:t>
+        <w:t xml:space="preserve">XP </w:t>
       </w:r>
       <w:r>
         <w:rPr>
@@ -3178,12 +3244,32 @@
           <w:i/>
           <w:iCs/>
         </w:rPr>
-        <w:t xml:space="preserve"> auf Win10 x64</w:t>
+        <w:t>Rocrail x32</w:t>
+      </w:r>
+      <w:r>
+        <w:rPr>
+          <w:rStyle w:val="berschrift2Zchn"/>
+          <w:b/>
+          <w:bCs/>
+          <w:i/>
+          <w:iCs/>
+          <w:lang w:eastAsia="de-DE" w:bidi="ar-SA"/>
+        </w:rPr>
+        <w:t xml:space="preserve"> </w:t>
+      </w:r>
+      <w:r>
+        <w:rPr>
+          <w:rStyle w:val="berschrift2Zchn"/>
+          <w:b/>
+          <w:bCs/>
+          <w:i/>
+          <w:iCs/>
+        </w:rPr>
+        <w:t>auf Windows 10 x64</w:t>
       </w:r>
       <w:bookmarkEnd w:id="9"/>
       <w:r>
         <w:rPr/>
-        <w:tab/>
         <w:tab/>
         <w:tab/>
         <w:t>08.2020</w:t>
@@ -3375,6 +3461,33 @@
         <w:rPr>
           <w:lang w:eastAsia="de-DE" w:bidi="ar-SA"/>
         </w:rPr>
+        <w:t xml:space="preserve">Handy APP </w:t>
+      </w:r>
+      <w:r>
+        <w:rPr>
+          <w:b/>
+          <w:lang w:eastAsia="de-DE" w:bidi="ar-SA"/>
+        </w:rPr>
+        <w:t>andRoc</w:t>
+      </w:r>
+      <w:r>
+        <w:rPr>
+          <w:lang w:eastAsia="de-DE" w:bidi="ar-SA"/>
+        </w:rPr>
+        <w:t xml:space="preserve"> </w:t>
+      </w:r>
+    </w:p>
+    <w:p>
+      <w:pPr>
+        <w:pStyle w:val="Normal"/>
+        <w:rPr>
+          <w:lang w:eastAsia="de-DE" w:bidi="ar-SA"/>
+        </w:rPr>
+      </w:pPr>
+      <w:r>
+        <w:rPr>
+          <w:lang w:eastAsia="de-DE" w:bidi="ar-SA"/>
+        </w:rPr>
         <w:t>androc Fehlermeldung: kein SVG- Thema gefunden; Rocview-SVG Einstellung überprüfen.</w:t>
       </w:r>
     </w:p>
@@ -3389,7 +3502,7 @@
         <w:rPr>
           <w:lang w:val="en-GB" w:eastAsia="de-DE" w:bidi="ar-SA"/>
         </w:rPr>
-        <w:t>Pfad Konfiguration Rocview SVG:  Konfiguration Rocrail - RocWeb</w:t>
+        <w:t>Pfad Konfiguration Rocview SVG: Konfiguration Rocrail - RocWeb</w:t>
       </w:r>
     </w:p>
     <w:p>
@@ -3556,7 +3669,7 @@
       </w:pPr>
       <w:r>
         <w:rPr>
-          <w:highlight w:val="yellow"/>
+          <w:shd w:fill="auto" w:val="clear"/>
         </w:rPr>
         <w:t>Alt C:\Users\Win10\Documents\Rocrail</w:t>
       </w:r>
@@ -3748,20 +3861,6 @@
       </w:r>
       <w:r>
         <w:br w:type="page"/>
-      </w:r>
-    </w:p>
-    <w:p>
-      <w:pPr>
-        <w:pStyle w:val="Normal"/>
-        <w:spacing w:before="0" w:after="0"/>
-        <w:rPr>
-          <w:lang w:val="fr-FR"/>
-        </w:rPr>
-      </w:pPr>
-      <w:r>
-        <w:rPr>
-          <w:lang w:val="fr-FR"/>
-        </w:rPr>
       </w:r>
     </w:p>
     <w:p>
@@ -3805,8 +3904,15 @@
         <w:rPr/>
       </w:pPr>
       <w:r>
-        <w:rPr/>
-        <w:t>Wichtige Dateien sollten gesichert werden:</w:t>
+        <w:rPr>
+          <w:b/>
+          <w:bCs/>
+        </w:rPr>
+        <w:t>Wichtige Dateien</w:t>
+      </w:r>
+      <w:r>
+        <w:rPr/>
+        <w:t xml:space="preserve"> sollten gesichert werden:</w:t>
       </w:r>
     </w:p>
     <w:p>
@@ -4100,6 +4206,16 @@
       </w:pPr>
       <w:r>
         <w:rPr/>
+        <w:t>Übernahme von:</w:t>
+      </w:r>
+    </w:p>
+    <w:p>
+      <w:pPr>
+        <w:pStyle w:val="BodyText"/>
+        <w:rPr/>
+      </w:pPr>
+      <w:r>
+        <w:rPr/>
         <w:t xml:space="preserve">Copy alles von Win10 </w:t>
       </w:r>
       <w:r>
@@ -4299,7 +4415,9 @@
           <w:bCs/>
           <w:lang w:val="de-DE" w:eastAsia="hi-IN" w:bidi="hi-IN"/>
         </w:rPr>
-        <w:t>Auf gleicher Hardware wie Windows 10, u</w:t>
+        <w:t xml:space="preserve">Auf gleicher Hardware wie Windows 10, unter Windows 11 läuft alles wesentlich </w:t>
+        <w:br/>
+        <w:t xml:space="preserve">langsamer, grundsätzlich funktioniert </w:t>
       </w:r>
       <w:r>
         <w:rPr>
@@ -4307,7 +4425,7 @@
           <w:bCs/>
           <w:lang w:val="de-DE" w:eastAsia="hi-IN" w:bidi="hi-IN"/>
         </w:rPr>
-        <w:t xml:space="preserve">nter Windows 11 läuft alles wesentlich langsamer, grundsätzlich funktioniert Rocrail, aber im </w:t>
+        <w:t xml:space="preserve">alles mit </w:t>
       </w:r>
       <w:r>
         <w:rPr>
@@ -4315,7 +4433,7 @@
           <w:bCs/>
           <w:lang w:val="de-DE" w:eastAsia="hi-IN" w:bidi="hi-IN"/>
         </w:rPr>
-        <w:t>a</w:t>
+        <w:t xml:space="preserve">Rocrail, aber im automatisch Betrieb ist es zu träge. Die Züge brauchen zulange zum Bremsen und kommen erst </w:t>
       </w:r>
       <w:r>
         <w:rPr>
@@ -4323,7 +4441,7 @@
           <w:bCs/>
           <w:lang w:val="de-DE" w:eastAsia="hi-IN" w:bidi="hi-IN"/>
         </w:rPr>
-        <w:t xml:space="preserve">utomatisch Betrieb ist </w:t>
+        <w:t xml:space="preserve">später, </w:t>
       </w:r>
       <w:r>
         <w:rPr>
@@ -4331,23 +4449,26 @@
           <w:bCs/>
           <w:lang w:val="de-DE" w:eastAsia="hi-IN" w:bidi="hi-IN"/>
         </w:rPr>
-        <w:t xml:space="preserve">es </w:t>
-      </w:r>
-      <w:r>
+        <w:t xml:space="preserve">auf den Weichen zustehen! Die Rückmelder Auswertung dauert viel zu lange. </w:t>
+      </w:r>
+    </w:p>
+    <w:p>
+      <w:pPr>
+        <w:pStyle w:val="Normal"/>
+        <w:widowControl/>
+        <w:suppressAutoHyphens w:val="false"/>
         <w:rPr>
           <w:b/>
           <w:bCs/>
           <w:lang w:val="de-DE" w:eastAsia="hi-IN" w:bidi="hi-IN"/>
         </w:rPr>
-        <w:t xml:space="preserve">zu Träge. </w:t>
-      </w:r>
+      </w:pPr>
       <w:r>
         <w:rPr>
           <w:b/>
           <w:bCs/>
           <w:lang w:val="de-DE" w:eastAsia="hi-IN" w:bidi="hi-IN"/>
         </w:rPr>
-        <w:t>Die Züge brauchen zulange zum Bremsen und kommen auf den Weichen zustehen!</w:t>
       </w:r>
     </w:p>
     <w:p>
@@ -4355,31 +4476,20 @@
         <w:pStyle w:val="Normal"/>
         <w:widowControl/>
         <w:suppressAutoHyphens w:val="false"/>
-        <w:rPr/>
+        <w:rPr>
+          <w:sz w:val="30"/>
+          <w:szCs w:val="30"/>
+        </w:rPr>
       </w:pPr>
       <w:r>
         <w:rPr>
           <w:b/>
           <w:bCs/>
+          <w:sz w:val="30"/>
+          <w:szCs w:val="30"/>
           <w:lang w:val="de-DE" w:eastAsia="hi-IN" w:bidi="hi-IN"/>
         </w:rPr>
-        <w:t xml:space="preserve">Die Rückmelder Auswertung dauert zu lange. </w:t>
-      </w:r>
-    </w:p>
-    <w:p>
-      <w:pPr>
-        <w:pStyle w:val="Normal"/>
-        <w:widowControl/>
-        <w:suppressAutoHyphens w:val="false"/>
-        <w:rPr/>
-      </w:pPr>
-      <w:r>
-        <w:rPr>
-          <w:b/>
-          <w:bCs/>
-          <w:lang w:val="de-DE" w:eastAsia="hi-IN" w:bidi="hi-IN"/>
-        </w:rPr>
-        <w:t>Somit nicht brauchbar.</w:t>
+        <w:t>Somit ist Windows 11, bei gleicher Hardware nicht brauchbar!</w:t>
       </w:r>
       <w:r>
         <w:br w:type="page"/>
@@ -4402,11 +4512,7 @@
       <w:bookmarkEnd w:id="14"/>
       <w:r>
         <w:rPr/>
-        <w:t xml:space="preserve">Rocrail Umzug von Windows 10 nach Linux Mint </w:t>
-      </w:r>
-      <w:r>
-        <w:rPr/>
-        <w:t>22.1</w:t>
+        <w:t>Rocrail Umzug von Windows 10 nach Linux Mint 22.1</w:t>
       </w:r>
     </w:p>
     <w:p>
@@ -4527,112 +4633,49 @@
       </w:r>
       <w:r>
         <w:rPr/>
-        <w:t xml:space="preserve">  aufrufen, die eine Verknüpfung auf dem Desktop einrichtet. </w:t>
-      </w:r>
-    </w:p>
-    <w:p>
-      <w:pPr>
-        <w:pStyle w:val="BodyText"/>
-        <w:rPr/>
-      </w:pPr>
-      <w:r>
-        <w:rPr/>
-      </w:r>
-    </w:p>
-    <w:p>
-      <w:pPr>
-        <w:pStyle w:val="BodyText"/>
-        <w:rPr/>
-      </w:pPr>
-      <w:r>
-        <w:rPr/>
-        <w:t xml:space="preserve">Übernahme der </w:t>
+        <w:t xml:space="preserve"> aufrufen, </w:t>
+      </w:r>
+      <w:r>
+        <w:rPr/>
+        <w:t xml:space="preserve">welches </w:t>
+      </w:r>
+      <w:r>
+        <w:rPr/>
+        <w:t xml:space="preserve">ein </w:t>
+      </w:r>
+      <w:r>
+        <w:rPr/>
+        <w:t xml:space="preserve">Icon </w:t>
       </w:r>
       <w:r>
         <w:rPr>
           <w:b/>
           <w:bCs/>
         </w:rPr>
-        <w:t>Rocrail Verzeichnisse</w:t>
-      </w:r>
-      <w:r>
-        <w:rPr/>
-        <w:t xml:space="preserve"> von Windows 10 nach Linux Mint</w:t>
-      </w:r>
-    </w:p>
-    <w:p>
-      <w:pPr>
-        <w:pStyle w:val="BodyText"/>
-        <w:rPr/>
-      </w:pPr>
-      <w:r>
-        <w:rPr/>
-        <w:t xml:space="preserve">  </w:t>
-      </w:r>
-      <w:r>
-        <w:rPr/>
-        <w:t>/home/jofri/JoFri/Eisenbahn/Rocrail/MyIcons</w:t>
-      </w:r>
-    </w:p>
-    <w:p>
-      <w:pPr>
-        <w:pStyle w:val="BodyText"/>
-        <w:rPr/>
-      </w:pPr>
-      <w:r>
-        <w:rPr/>
-        <w:t xml:space="preserve">  </w:t>
-      </w:r>
-      <w:r>
-        <w:rPr/>
-        <w:t>/home/jofri/JoFri/Eisenbahn/Rocrail/MyLokBilder</w:t>
-      </w:r>
-    </w:p>
-    <w:p>
-      <w:pPr>
-        <w:pStyle w:val="BodyText"/>
-        <w:rPr/>
-      </w:pPr>
-      <w:r>
-        <w:rPr/>
-        <w:t xml:space="preserve">  </w:t>
-      </w:r>
-      <w:r>
-        <w:rPr/>
-        <w:t>/home/jofri/JoFri/Eisenbahn/Rocrail/MyPlan</w:t>
-      </w:r>
-    </w:p>
-    <w:p>
-      <w:pPr>
-        <w:pStyle w:val="BodyText"/>
-        <w:rPr/>
-      </w:pPr>
-      <w:r>
-        <w:rPr/>
-        <w:t xml:space="preserve">  </w:t>
-      </w:r>
-      <w:r>
-        <w:rPr/>
-        <w:t>/home/jofri/JoFri/Eisenbahn/Rocrail/Lizenz</w:t>
-      </w:r>
-    </w:p>
-    <w:p>
-      <w:pPr>
-        <w:pStyle w:val="BodyText"/>
-        <w:rPr/>
-      </w:pPr>
-      <w:r>
-        <w:rPr/>
-      </w:r>
-    </w:p>
-    <w:p>
-      <w:pPr>
-        <w:pStyle w:val="BodyText"/>
-        <w:rPr/>
-      </w:pPr>
-      <w:r>
-        <w:rPr/>
-        <w:t>Konfigurationsdateien org. sind:</w:t>
+        <w:t xml:space="preserve">Rocview </w:t>
+      </w:r>
+      <w:r>
+        <w:rPr/>
+        <w:t xml:space="preser